--- a/谨下计划开发日志.docx
+++ b/谨下计划开发日志.docx
@@ -450,6 +450,9 @@
       <w:pPr>
         <w:pStyle w:val="a3"/>
         <w:ind w:left="360" w:firstLineChars="0" w:firstLine="0"/>
+        <w:rPr>
+          <w:rFonts w:hint="eastAsia"/>
+        </w:rPr>
       </w:pPr>
       <w:r>
         <w:rPr>
@@ -516,6 +519,56 @@
           <w:rFonts w:hint="eastAsia"/>
         </w:rPr>
         <w:t>。</w:t>
+      </w:r>
+      <w:r>
+        <w:rPr>
+          <w:rFonts w:hint="eastAsia"/>
+        </w:rPr>
+        <w:t>（</w:t>
+      </w:r>
+      <w:r>
+        <w:rPr>
+          <w:rFonts w:hint="eastAsia"/>
+          <w:b/>
+        </w:rPr>
+        <w:t>已解决</w:t>
+      </w:r>
+      <w:r>
+        <w:rPr>
+          <w:rFonts w:hint="eastAsia"/>
+        </w:rPr>
+        <w:t>）</w:t>
+      </w:r>
+    </w:p>
+    <w:p>
+      <w:pPr>
+        <w:pStyle w:val="a3"/>
+        <w:ind w:left="360" w:firstLineChars="0" w:firstLine="0"/>
+      </w:pPr>
+      <w:r>
+        <w:rPr>
+          <w:rFonts w:hint="eastAsia"/>
+          <w:b/>
+        </w:rPr>
+        <w:t>解决方案</w:t>
+      </w:r>
+      <w:r>
+        <w:rPr>
+          <w:rFonts w:hint="eastAsia"/>
+        </w:rPr>
+        <w:t>：应该是父工程未指定子工程依赖的版本导致报错（包括</w:t>
+      </w:r>
+      <w:r>
+        <w:rPr>
+          <w:rFonts w:hint="eastAsia"/>
+        </w:rPr>
+        <w:t>spring-boot-starter</w:t>
+      </w:r>
+      <w:r>
+        <w:rPr>
+          <w:rFonts w:hint="eastAsia"/>
+        </w:rPr>
+        <w:t>），现在父工程指定了依赖版本后，子工程可以正常运行。</w:t>
       </w:r>
     </w:p>
     <w:p/>

--- a/谨下计划开发日志.docx
+++ b/谨下计划开发日志.docx
@@ -1,6 +1,6 @@
 
 <file path=word/document.xml><?xml version="1.0" encoding="utf-8"?>
-<w:document xmlns:ve="http://schemas.openxmlformats.org/markup-compatibility/2006" xmlns:o="urn:schemas-microsoft-com:office:office" xmlns:r="http://schemas.openxmlformats.org/officeDocument/2006/relationships" xmlns:m="http://schemas.openxmlformats.org/officeDocument/2006/math" xmlns:v="urn:schemas-microsoft-com:vml" xmlns:wp="http://schemas.openxmlformats.org/drawingml/2006/wordprocessingDrawing" xmlns:w10="urn:schemas-microsoft-com:office:word" xmlns:w="http://schemas.openxmlformats.org/wordprocessingml/2006/main" xmlns:wne="http://schemas.microsoft.com/office/word/2006/wordml">
+<w:document xmlns:wpc="http://schemas.microsoft.com/office/word/2010/wordprocessingCanvas" xmlns:mc="http://schemas.openxmlformats.org/markup-compatibility/2006" xmlns:o="urn:schemas-microsoft-com:office:office" xmlns:r="http://schemas.openxmlformats.org/officeDocument/2006/relationships" xmlns:m="http://schemas.openxmlformats.org/officeDocument/2006/math" xmlns:v="urn:schemas-microsoft-com:vml" xmlns:wp14="http://schemas.microsoft.com/office/word/2010/wordprocessingDrawing" xmlns:wp="http://schemas.openxmlformats.org/drawingml/2006/wordprocessingDrawing" xmlns:w10="urn:schemas-microsoft-com:office:word" xmlns:w="http://schemas.openxmlformats.org/wordprocessingml/2006/main" xmlns:w14="http://schemas.microsoft.com/office/word/2010/wordml" xmlns:wpg="http://schemas.microsoft.com/office/word/2010/wordprocessingGroup" xmlns:wpi="http://schemas.microsoft.com/office/word/2010/wordprocessingInk" xmlns:wne="http://schemas.microsoft.com/office/word/2006/wordml" xmlns:wps="http://schemas.microsoft.com/office/word/2010/wordprocessingShape" mc:Ignorable="w14 wp14">
   <w:body>
     <w:p>
       <w:r>
@@ -247,8 +247,6 @@
         </w:rPr>
         <w:t>完成数据库表创建</w:t>
       </w:r>
-      <w:bookmarkStart w:id="0" w:name="_GoBack"/>
-      <w:bookmarkEnd w:id="0"/>
       <w:r>
         <w:rPr>
           <w:rFonts w:hint="eastAsia"/>
@@ -450,9 +448,6 @@
       <w:pPr>
         <w:pStyle w:val="a3"/>
         <w:ind w:left="360" w:firstLineChars="0" w:firstLine="0"/>
-        <w:rPr>
-          <w:rFonts w:hint="eastAsia"/>
-        </w:rPr>
       </w:pPr>
       <w:r>
         <w:rPr>
@@ -572,6 +567,135 @@
       </w:r>
     </w:p>
     <w:p/>
+    <w:p>
+      <w:r>
+        <w:rPr>
+          <w:rFonts w:hint="eastAsia"/>
+        </w:rPr>
+        <w:t>2020</w:t>
+      </w:r>
+      <w:r>
+        <w:rPr>
+          <w:rFonts w:hint="eastAsia"/>
+        </w:rPr>
+        <w:t>年</w:t>
+      </w:r>
+      <w:r>
+        <w:rPr>
+          <w:rFonts w:hint="eastAsia"/>
+        </w:rPr>
+        <w:t>4</w:t>
+      </w:r>
+      <w:r>
+        <w:rPr>
+          <w:rFonts w:hint="eastAsia"/>
+        </w:rPr>
+        <w:t>月</w:t>
+      </w:r>
+      <w:r>
+        <w:rPr>
+          <w:rFonts w:hint="eastAsia"/>
+        </w:rPr>
+        <w:t>20</w:t>
+      </w:r>
+      <w:r>
+        <w:rPr>
+          <w:rFonts w:hint="eastAsia"/>
+        </w:rPr>
+        <w:t>日周一</w:t>
+      </w:r>
+    </w:p>
+    <w:p>
+      <w:pPr>
+        <w:pStyle w:val="a3"/>
+        <w:numPr>
+          <w:ilvl w:val="0"/>
+          <w:numId w:val="6"/>
+        </w:numPr>
+        <w:ind w:firstLineChars="0"/>
+        <w:rPr>
+          <w:rFonts w:hint="eastAsia"/>
+        </w:rPr>
+      </w:pPr>
+      <w:r>
+        <w:rPr>
+          <w:rFonts w:hint="eastAsia"/>
+        </w:rPr>
+        <w:t>开始编写底层业务逻辑，完成</w:t>
+      </w:r>
+      <w:r>
+        <w:rPr>
+          <w:rFonts w:hint="eastAsia"/>
+        </w:rPr>
+        <w:t>bean</w:t>
+      </w:r>
+      <w:r>
+        <w:rPr>
+          <w:rFonts w:hint="eastAsia"/>
+        </w:rPr>
+        <w:t>、</w:t>
+      </w:r>
+      <w:r>
+        <w:rPr>
+          <w:rFonts w:hint="eastAsia"/>
+        </w:rPr>
+        <w:t>dao</w:t>
+      </w:r>
+      <w:r>
+        <w:rPr>
+          <w:rFonts w:hint="eastAsia"/>
+        </w:rPr>
+        <w:t>、</w:t>
+      </w:r>
+      <w:r>
+        <w:rPr>
+          <w:rFonts w:hint="eastAsia"/>
+        </w:rPr>
+        <w:t>mapper.xml</w:t>
+      </w:r>
+      <w:r>
+        <w:rPr>
+          <w:rFonts w:hint="eastAsia"/>
+        </w:rPr>
+        <w:t>等文件的创建</w:t>
+      </w:r>
+      <w:r>
+        <w:rPr>
+          <w:rFonts w:hint="eastAsia"/>
+        </w:rPr>
+        <w:t>（完成）</w:t>
+      </w:r>
+    </w:p>
+    <w:p>
+      <w:pPr>
+        <w:pStyle w:val="a3"/>
+        <w:numPr>
+          <w:ilvl w:val="0"/>
+          <w:numId w:val="6"/>
+        </w:numPr>
+        <w:ind w:firstLineChars="0"/>
+      </w:pPr>
+      <w:r>
+        <w:rPr>
+          <w:rFonts w:hint="eastAsia"/>
+        </w:rPr>
+        <w:t>完成工程调试，完成框架整合</w:t>
+      </w:r>
+      <w:r>
+        <w:rPr>
+          <w:rFonts w:hint="eastAsia"/>
+        </w:rPr>
+        <w:t>（完成</w:t>
+      </w:r>
+      <w:bookmarkStart w:id="0" w:name="_GoBack"/>
+      <w:bookmarkEnd w:id="0"/>
+      <w:r>
+        <w:rPr>
+          <w:rFonts w:hint="eastAsia"/>
+        </w:rPr>
+        <w:t>）</w:t>
+      </w:r>
+    </w:p>
     <w:sectPr>
       <w:pgSz w:w="11906" w:h="16838"/>
       <w:pgMar w:top="1440" w:right="1800" w:bottom="1440" w:left="1800" w:header="851" w:footer="992" w:gutter="0"/>
@@ -583,15 +707,15 @@
 </file>
 
 <file path=word/endnotes.xml><?xml version="1.0" encoding="utf-8"?>
-<w:endnotes xmlns:ve="http://schemas.openxmlformats.org/markup-compatibility/2006" xmlns:o="urn:schemas-microsoft-com:office:office" xmlns:r="http://schemas.openxmlformats.org/officeDocument/2006/relationships" xmlns:m="http://schemas.openxmlformats.org/officeDocument/2006/math" xmlns:v="urn:schemas-microsoft-com:vml" xmlns:wp="http://schemas.openxmlformats.org/drawingml/2006/wordprocessingDrawing" xmlns:w10="urn:schemas-microsoft-com:office:word" xmlns:w="http://schemas.openxmlformats.org/wordprocessingml/2006/main" xmlns:wne="http://schemas.microsoft.com/office/word/2006/wordml">
-  <w:endnote w:type="separator" w:id="0">
+<w:endnotes xmlns:wpc="http://schemas.microsoft.com/office/word/2010/wordprocessingCanvas" xmlns:mc="http://schemas.openxmlformats.org/markup-compatibility/2006" xmlns:o="urn:schemas-microsoft-com:office:office" xmlns:r="http://schemas.openxmlformats.org/officeDocument/2006/relationships" xmlns:m="http://schemas.openxmlformats.org/officeDocument/2006/math" xmlns:v="urn:schemas-microsoft-com:vml" xmlns:wp14="http://schemas.microsoft.com/office/word/2010/wordprocessingDrawing" xmlns:wp="http://schemas.openxmlformats.org/drawingml/2006/wordprocessingDrawing" xmlns:w10="urn:schemas-microsoft-com:office:word" xmlns:w="http://schemas.openxmlformats.org/wordprocessingml/2006/main" xmlns:w14="http://schemas.microsoft.com/office/word/2010/wordml" xmlns:wpg="http://schemas.microsoft.com/office/word/2010/wordprocessingGroup" xmlns:wpi="http://schemas.microsoft.com/office/word/2010/wordprocessingInk" xmlns:wne="http://schemas.microsoft.com/office/word/2006/wordml" xmlns:wps="http://schemas.microsoft.com/office/word/2010/wordprocessingShape" mc:Ignorable="w14 wp14">
+  <w:endnote w:type="separator" w:id="-1">
     <w:p>
       <w:r>
         <w:separator/>
       </w:r>
     </w:p>
   </w:endnote>
-  <w:endnote w:type="continuationSeparator" w:id="1">
+  <w:endnote w:type="continuationSeparator" w:id="0">
     <w:p>
       <w:r>
         <w:continuationSeparator/>
@@ -602,15 +726,15 @@
 </file>
 
 <file path=word/footnotes.xml><?xml version="1.0" encoding="utf-8"?>
-<w:footnotes xmlns:ve="http://schemas.openxmlformats.org/markup-compatibility/2006" xmlns:o="urn:schemas-microsoft-com:office:office" xmlns:r="http://schemas.openxmlformats.org/officeDocument/2006/relationships" xmlns:m="http://schemas.openxmlformats.org/officeDocument/2006/math" xmlns:v="urn:schemas-microsoft-com:vml" xmlns:wp="http://schemas.openxmlformats.org/drawingml/2006/wordprocessingDrawing" xmlns:w10="urn:schemas-microsoft-com:office:word" xmlns:w="http://schemas.openxmlformats.org/wordprocessingml/2006/main" xmlns:wne="http://schemas.microsoft.com/office/word/2006/wordml">
-  <w:footnote w:type="separator" w:id="0">
+<w:footnotes xmlns:wpc="http://schemas.microsoft.com/office/word/2010/wordprocessingCanvas" xmlns:mc="http://schemas.openxmlformats.org/markup-compatibility/2006" xmlns:o="urn:schemas-microsoft-com:office:office" xmlns:r="http://schemas.openxmlformats.org/officeDocument/2006/relationships" xmlns:m="http://schemas.openxmlformats.org/officeDocument/2006/math" xmlns:v="urn:schemas-microsoft-com:vml" xmlns:wp14="http://schemas.microsoft.com/office/word/2010/wordprocessingDrawing" xmlns:wp="http://schemas.openxmlformats.org/drawingml/2006/wordprocessingDrawing" xmlns:w10="urn:schemas-microsoft-com:office:word" xmlns:w="http://schemas.openxmlformats.org/wordprocessingml/2006/main" xmlns:w14="http://schemas.microsoft.com/office/word/2010/wordml" xmlns:wpg="http://schemas.microsoft.com/office/word/2010/wordprocessingGroup" xmlns:wpi="http://schemas.microsoft.com/office/word/2010/wordprocessingInk" xmlns:wne="http://schemas.microsoft.com/office/word/2006/wordml" xmlns:wps="http://schemas.microsoft.com/office/word/2010/wordprocessingShape" mc:Ignorable="w14 wp14">
+  <w:footnote w:type="separator" w:id="-1">
     <w:p>
       <w:r>
         <w:separator/>
       </w:r>
     </w:p>
   </w:footnote>
-  <w:footnote w:type="continuationSeparator" w:id="1">
+  <w:footnote w:type="continuationSeparator" w:id="0">
     <w:p>
       <w:r>
         <w:continuationSeparator/>
@@ -621,7 +745,7 @@
 </file>
 
 <file path=word/numbering.xml><?xml version="1.0" encoding="utf-8"?>
-<w:numbering xmlns:ve="http://schemas.openxmlformats.org/markup-compatibility/2006" xmlns:o="urn:schemas-microsoft-com:office:office" xmlns:r="http://schemas.openxmlformats.org/officeDocument/2006/relationships" xmlns:m="http://schemas.openxmlformats.org/officeDocument/2006/math" xmlns:v="urn:schemas-microsoft-com:vml" xmlns:wp="http://schemas.openxmlformats.org/drawingml/2006/wordprocessingDrawing" xmlns:w10="urn:schemas-microsoft-com:office:word" xmlns:w="http://schemas.openxmlformats.org/wordprocessingml/2006/main" xmlns:wne="http://schemas.microsoft.com/office/word/2006/wordml">
+<w:numbering xmlns:wpc="http://schemas.microsoft.com/office/word/2010/wordprocessingCanvas" xmlns:mc="http://schemas.openxmlformats.org/markup-compatibility/2006" xmlns:o="urn:schemas-microsoft-com:office:office" xmlns:r="http://schemas.openxmlformats.org/officeDocument/2006/relationships" xmlns:m="http://schemas.openxmlformats.org/officeDocument/2006/math" xmlns:v="urn:schemas-microsoft-com:vml" xmlns:wp14="http://schemas.microsoft.com/office/word/2010/wordprocessingDrawing" xmlns:wp="http://schemas.openxmlformats.org/drawingml/2006/wordprocessingDrawing" xmlns:w10="urn:schemas-microsoft-com:office:word" xmlns:w="http://schemas.openxmlformats.org/wordprocessingml/2006/main" xmlns:w14="http://schemas.microsoft.com/office/word/2010/wordml" xmlns:wpg="http://schemas.microsoft.com/office/word/2010/wordprocessingGroup" xmlns:wpi="http://schemas.microsoft.com/office/word/2010/wordprocessingInk" xmlns:wne="http://schemas.microsoft.com/office/word/2006/wordml" xmlns:wps="http://schemas.microsoft.com/office/word/2010/wordprocessingShape" mc:Ignorable="w14 wp14">
   <w:abstractNum w:abstractNumId="0">
     <w:nsid w:val="03283E11"/>
     <w:multiLevelType w:val="hybridMultilevel"/>
@@ -979,6 +1103,95 @@
     </w:lvl>
   </w:abstractNum>
   <w:abstractNum w:abstractNumId="4">
+    <w:nsid w:val="6B962952"/>
+    <w:multiLevelType w:val="hybridMultilevel"/>
+    <w:tmpl w:val="1BB08590"/>
+    <w:lvl w:ilvl="0" w:tplc="452C2BAE">
+      <w:start w:val="1"/>
+      <w:numFmt w:val="decimal"/>
+      <w:lvlText w:val="%1."/>
+      <w:lvlJc w:val="left"/>
+      <w:pPr>
+        <w:ind w:left="360" w:hanging="360"/>
+      </w:pPr>
+      <w:rPr>
+        <w:rFonts w:hint="default"/>
+      </w:rPr>
+    </w:lvl>
+    <w:lvl w:ilvl="1" w:tplc="04090019" w:tentative="1">
+      <w:start w:val="1"/>
+      <w:numFmt w:val="lowerLetter"/>
+      <w:lvlText w:val="%2)"/>
+      <w:lvlJc w:val="left"/>
+      <w:pPr>
+        <w:ind w:left="840" w:hanging="420"/>
+      </w:pPr>
+    </w:lvl>
+    <w:lvl w:ilvl="2" w:tplc="0409001B" w:tentative="1">
+      <w:start w:val="1"/>
+      <w:numFmt w:val="lowerRoman"/>
+      <w:lvlText w:val="%3."/>
+      <w:lvlJc w:val="right"/>
+      <w:pPr>
+        <w:ind w:left="1260" w:hanging="420"/>
+      </w:pPr>
+    </w:lvl>
+    <w:lvl w:ilvl="3" w:tplc="0409000F" w:tentative="1">
+      <w:start w:val="1"/>
+      <w:numFmt w:val="decimal"/>
+      <w:lvlText w:val="%4."/>
+      <w:lvlJc w:val="left"/>
+      <w:pPr>
+        <w:ind w:left="1680" w:hanging="420"/>
+      </w:pPr>
+    </w:lvl>
+    <w:lvl w:ilvl="4" w:tplc="04090019" w:tentative="1">
+      <w:start w:val="1"/>
+      <w:numFmt w:val="lowerLetter"/>
+      <w:lvlText w:val="%5)"/>
+      <w:lvlJc w:val="left"/>
+      <w:pPr>
+        <w:ind w:left="2100" w:hanging="420"/>
+      </w:pPr>
+    </w:lvl>
+    <w:lvl w:ilvl="5" w:tplc="0409001B" w:tentative="1">
+      <w:start w:val="1"/>
+      <w:numFmt w:val="lowerRoman"/>
+      <w:lvlText w:val="%6."/>
+      <w:lvlJc w:val="right"/>
+      <w:pPr>
+        <w:ind w:left="2520" w:hanging="420"/>
+      </w:pPr>
+    </w:lvl>
+    <w:lvl w:ilvl="6" w:tplc="0409000F" w:tentative="1">
+      <w:start w:val="1"/>
+      <w:numFmt w:val="decimal"/>
+      <w:lvlText w:val="%7."/>
+      <w:lvlJc w:val="left"/>
+      <w:pPr>
+        <w:ind w:left="2940" w:hanging="420"/>
+      </w:pPr>
+    </w:lvl>
+    <w:lvl w:ilvl="7" w:tplc="04090019" w:tentative="1">
+      <w:start w:val="1"/>
+      <w:numFmt w:val="lowerLetter"/>
+      <w:lvlText w:val="%8)"/>
+      <w:lvlJc w:val="left"/>
+      <w:pPr>
+        <w:ind w:left="3360" w:hanging="420"/>
+      </w:pPr>
+    </w:lvl>
+    <w:lvl w:ilvl="8" w:tplc="0409001B" w:tentative="1">
+      <w:start w:val="1"/>
+      <w:numFmt w:val="lowerRoman"/>
+      <w:lvlText w:val="%9."/>
+      <w:lvlJc w:val="right"/>
+      <w:pPr>
+        <w:ind w:left="3780" w:hanging="420"/>
+      </w:pPr>
+    </w:lvl>
+  </w:abstractNum>
+  <w:abstractNum w:abstractNumId="5">
     <w:nsid w:val="6DE82623"/>
     <w:multiLevelType w:val="hybridMultilevel"/>
     <w:tmpl w:val="E416A478"/>
@@ -1074,7 +1287,7 @@
     <w:abstractNumId w:val="1"/>
   </w:num>
   <w:num w:numId="3">
-    <w:abstractNumId w:val="4"/>
+    <w:abstractNumId w:val="5"/>
   </w:num>
   <w:num w:numId="4">
     <w:abstractNumId w:val="0"/>
@@ -1082,11 +1295,14 @@
   <w:num w:numId="5">
     <w:abstractNumId w:val="2"/>
   </w:num>
+  <w:num w:numId="6">
+    <w:abstractNumId w:val="4"/>
+  </w:num>
 </w:numbering>
 </file>
 
 <file path=word/styles.xml><?xml version="1.0" encoding="utf-8"?>
-<w:styles xmlns:r="http://schemas.openxmlformats.org/officeDocument/2006/relationships" xmlns:w="http://schemas.openxmlformats.org/wordprocessingml/2006/main">
+<w:styles xmlns:mc="http://schemas.openxmlformats.org/markup-compatibility/2006" xmlns:r="http://schemas.openxmlformats.org/officeDocument/2006/relationships" xmlns:w="http://schemas.openxmlformats.org/wordprocessingml/2006/main" xmlns:w14="http://schemas.microsoft.com/office/word/2010/wordml" mc:Ignorable="w14">
   <w:docDefaults>
     <w:rPrDefault>
       <w:rPr>
@@ -1258,7 +1474,6 @@
     <w:uiPriority w:val="99"/>
     <w:semiHidden/>
     <w:unhideWhenUsed/>
-    <w:qFormat/>
     <w:tblPr>
       <w:tblInd w:w="0" w:type="dxa"/>
       <w:tblCellMar>
@@ -1909,7 +2124,7 @@
 </file>
 
 <file path=customXml/itemProps1.xml><?xml version="1.0" encoding="utf-8"?>
-<ds:datastoreItem xmlns:ds="http://schemas.openxmlformats.org/officeDocument/2006/customXml" ds:itemID="{B5D078D1-6BC0-4419-8C85-1E5C06FBF7CD}">
+<ds:datastoreItem xmlns:ds="http://schemas.openxmlformats.org/officeDocument/2006/customXml" ds:itemID="{57F3CC0E-CB44-46F1-8881-DF71598A8639}">
   <ds:schemaRefs>
     <ds:schemaRef ds:uri="http://schemas.openxmlformats.org/officeDocument/2006/bibliography"/>
   </ds:schemaRefs>

--- a/谨下计划开发日志.docx
+++ b/谨下计划开发日志.docx
@@ -613,15 +613,21 @@
           <w:numId w:val="6"/>
         </w:numPr>
         <w:ind w:firstLineChars="0"/>
-        <w:rPr>
-          <w:rFonts w:hint="eastAsia"/>
-        </w:rPr>
-      </w:pPr>
-      <w:r>
-        <w:rPr>
-          <w:rFonts w:hint="eastAsia"/>
-        </w:rPr>
-        <w:t>开始编写底层业务逻辑，完成</w:t>
+      </w:pPr>
+      <w:r>
+        <w:t>J</w:t>
+      </w:r>
+      <w:r>
+        <w:rPr>
+          <w:rFonts w:hint="eastAsia"/>
+        </w:rPr>
+        <w:t>nxaread-core</w:t>
+      </w:r>
+      <w:r>
+        <w:rPr>
+          <w:rFonts w:hint="eastAsia"/>
+        </w:rPr>
+        <w:t>完成</w:t>
       </w:r>
       <w:r>
         <w:rPr>
@@ -674,6 +680,9 @@
           <w:numId w:val="6"/>
         </w:numPr>
         <w:ind w:firstLineChars="0"/>
+        <w:rPr>
+          <w:rFonts w:hint="eastAsia"/>
+        </w:rPr>
       </w:pPr>
       <w:r>
         <w:rPr>
@@ -685,7 +694,110 @@
         <w:rPr>
           <w:rFonts w:hint="eastAsia"/>
         </w:rPr>
-        <w:t>（完成</w:t>
+        <w:t>（完成）</w:t>
+      </w:r>
+    </w:p>
+    <w:p>
+      <w:pPr>
+        <w:rPr>
+          <w:rFonts w:hint="eastAsia"/>
+        </w:rPr>
+      </w:pPr>
+    </w:p>
+    <w:p>
+      <w:pPr>
+        <w:rPr>
+          <w:rFonts w:hint="eastAsia"/>
+        </w:rPr>
+      </w:pPr>
+      <w:r>
+        <w:rPr>
+          <w:rFonts w:hint="eastAsia"/>
+        </w:rPr>
+        <w:t>2020</w:t>
+      </w:r>
+      <w:r>
+        <w:rPr>
+          <w:rFonts w:hint="eastAsia"/>
+        </w:rPr>
+        <w:t>年</w:t>
+      </w:r>
+      <w:r>
+        <w:rPr>
+          <w:rFonts w:hint="eastAsia"/>
+        </w:rPr>
+        <w:t>4</w:t>
+      </w:r>
+      <w:r>
+        <w:rPr>
+          <w:rFonts w:hint="eastAsia"/>
+        </w:rPr>
+        <w:t>月</w:t>
+      </w:r>
+      <w:r>
+        <w:rPr>
+          <w:rFonts w:hint="eastAsia"/>
+        </w:rPr>
+        <w:t>21</w:t>
+      </w:r>
+      <w:r>
+        <w:rPr>
+          <w:rFonts w:hint="eastAsia"/>
+        </w:rPr>
+        <w:t>日周二</w:t>
+      </w:r>
+    </w:p>
+    <w:p>
+      <w:pPr>
+        <w:pStyle w:val="a3"/>
+        <w:numPr>
+          <w:ilvl w:val="0"/>
+          <w:numId w:val="7"/>
+        </w:numPr>
+        <w:ind w:firstLineChars="0"/>
+        <w:rPr>
+          <w:rFonts w:hint="eastAsia"/>
+        </w:rPr>
+      </w:pPr>
+      <w:r>
+        <w:rPr>
+          <w:rFonts w:hint="eastAsia"/>
+        </w:rPr>
+        <w:t>创建</w:t>
+      </w:r>
+      <w:r>
+        <w:rPr>
+          <w:rFonts w:hint="eastAsia"/>
+        </w:rPr>
+        <w:t>jnxaread-server-api</w:t>
+      </w:r>
+      <w:r>
+        <w:rPr>
+          <w:rFonts w:hint="eastAsia"/>
+        </w:rPr>
+        <w:t>工程</w:t>
+      </w:r>
+      <w:r>
+        <w:rPr>
+          <w:rFonts w:hint="eastAsia"/>
+        </w:rPr>
+        <w:t>（完成）</w:t>
+      </w:r>
+    </w:p>
+    <w:p>
+      <w:pPr>
+        <w:pStyle w:val="a3"/>
+        <w:numPr>
+          <w:ilvl w:val="0"/>
+          <w:numId w:val="7"/>
+        </w:numPr>
+        <w:ind w:firstLineChars="0"/>
+      </w:pPr>
+      <w:r>
+        <w:rPr>
+          <w:rFonts w:hint="eastAsia"/>
+        </w:rPr>
+        <w:t>服务系统与基础库整合（完成</w:t>
       </w:r>
       <w:bookmarkStart w:id="0" w:name="_GoBack"/>
       <w:bookmarkEnd w:id="0"/>
@@ -1196,6 +1308,95 @@
     <w:multiLevelType w:val="hybridMultilevel"/>
     <w:tmpl w:val="E416A478"/>
     <w:lvl w:ilvl="0" w:tplc="8416B936">
+      <w:start w:val="1"/>
+      <w:numFmt w:val="decimal"/>
+      <w:lvlText w:val="%1."/>
+      <w:lvlJc w:val="left"/>
+      <w:pPr>
+        <w:ind w:left="360" w:hanging="360"/>
+      </w:pPr>
+      <w:rPr>
+        <w:rFonts w:hint="default"/>
+      </w:rPr>
+    </w:lvl>
+    <w:lvl w:ilvl="1" w:tplc="04090019" w:tentative="1">
+      <w:start w:val="1"/>
+      <w:numFmt w:val="lowerLetter"/>
+      <w:lvlText w:val="%2)"/>
+      <w:lvlJc w:val="left"/>
+      <w:pPr>
+        <w:ind w:left="840" w:hanging="420"/>
+      </w:pPr>
+    </w:lvl>
+    <w:lvl w:ilvl="2" w:tplc="0409001B" w:tentative="1">
+      <w:start w:val="1"/>
+      <w:numFmt w:val="lowerRoman"/>
+      <w:lvlText w:val="%3."/>
+      <w:lvlJc w:val="right"/>
+      <w:pPr>
+        <w:ind w:left="1260" w:hanging="420"/>
+      </w:pPr>
+    </w:lvl>
+    <w:lvl w:ilvl="3" w:tplc="0409000F" w:tentative="1">
+      <w:start w:val="1"/>
+      <w:numFmt w:val="decimal"/>
+      <w:lvlText w:val="%4."/>
+      <w:lvlJc w:val="left"/>
+      <w:pPr>
+        <w:ind w:left="1680" w:hanging="420"/>
+      </w:pPr>
+    </w:lvl>
+    <w:lvl w:ilvl="4" w:tplc="04090019" w:tentative="1">
+      <w:start w:val="1"/>
+      <w:numFmt w:val="lowerLetter"/>
+      <w:lvlText w:val="%5)"/>
+      <w:lvlJc w:val="left"/>
+      <w:pPr>
+        <w:ind w:left="2100" w:hanging="420"/>
+      </w:pPr>
+    </w:lvl>
+    <w:lvl w:ilvl="5" w:tplc="0409001B" w:tentative="1">
+      <w:start w:val="1"/>
+      <w:numFmt w:val="lowerRoman"/>
+      <w:lvlText w:val="%6."/>
+      <w:lvlJc w:val="right"/>
+      <w:pPr>
+        <w:ind w:left="2520" w:hanging="420"/>
+      </w:pPr>
+    </w:lvl>
+    <w:lvl w:ilvl="6" w:tplc="0409000F" w:tentative="1">
+      <w:start w:val="1"/>
+      <w:numFmt w:val="decimal"/>
+      <w:lvlText w:val="%7."/>
+      <w:lvlJc w:val="left"/>
+      <w:pPr>
+        <w:ind w:left="2940" w:hanging="420"/>
+      </w:pPr>
+    </w:lvl>
+    <w:lvl w:ilvl="7" w:tplc="04090019" w:tentative="1">
+      <w:start w:val="1"/>
+      <w:numFmt w:val="lowerLetter"/>
+      <w:lvlText w:val="%8)"/>
+      <w:lvlJc w:val="left"/>
+      <w:pPr>
+        <w:ind w:left="3360" w:hanging="420"/>
+      </w:pPr>
+    </w:lvl>
+    <w:lvl w:ilvl="8" w:tplc="0409001B" w:tentative="1">
+      <w:start w:val="1"/>
+      <w:numFmt w:val="lowerRoman"/>
+      <w:lvlText w:val="%9."/>
+      <w:lvlJc w:val="right"/>
+      <w:pPr>
+        <w:ind w:left="3780" w:hanging="420"/>
+      </w:pPr>
+    </w:lvl>
+  </w:abstractNum>
+  <w:abstractNum w:abstractNumId="6">
+    <w:nsid w:val="744B2EC3"/>
+    <w:multiLevelType w:val="hybridMultilevel"/>
+    <w:tmpl w:val="D0D40444"/>
+    <w:lvl w:ilvl="0" w:tplc="9B70B66C">
       <w:start w:val="1"/>
       <w:numFmt w:val="decimal"/>
       <w:lvlText w:val="%1."/>
@@ -1297,6 +1498,9 @@
   </w:num>
   <w:num w:numId="6">
     <w:abstractNumId w:val="4"/>
+  </w:num>
+  <w:num w:numId="7">
+    <w:abstractNumId w:val="6"/>
   </w:num>
 </w:numbering>
 </file>
@@ -2124,7 +2328,7 @@
 </file>
 
 <file path=customXml/itemProps1.xml><?xml version="1.0" encoding="utf-8"?>
-<ds:datastoreItem xmlns:ds="http://schemas.openxmlformats.org/officeDocument/2006/customXml" ds:itemID="{57F3CC0E-CB44-46F1-8881-DF71598A8639}">
+<ds:datastoreItem xmlns:ds="http://schemas.openxmlformats.org/officeDocument/2006/customXml" ds:itemID="{3AD966F8-FD30-4DE1-832C-CFCBF9BC6FB9}">
   <ds:schemaRefs>
     <ds:schemaRef ds:uri="http://schemas.openxmlformats.org/officeDocument/2006/bibliography"/>
   </ds:schemaRefs>

--- a/谨下计划开发日志.docx
+++ b/谨下计划开发日志.docx
@@ -1,6 +1,6 @@
 
 <file path=word/document.xml><?xml version="1.0" encoding="utf-8"?>
-<w:document xmlns:wpc="http://schemas.microsoft.com/office/word/2010/wordprocessingCanvas" xmlns:mc="http://schemas.openxmlformats.org/markup-compatibility/2006" xmlns:o="urn:schemas-microsoft-com:office:office" xmlns:r="http://schemas.openxmlformats.org/officeDocument/2006/relationships" xmlns:m="http://schemas.openxmlformats.org/officeDocument/2006/math" xmlns:v="urn:schemas-microsoft-com:vml" xmlns:wp14="http://schemas.microsoft.com/office/word/2010/wordprocessingDrawing" xmlns:wp="http://schemas.openxmlformats.org/drawingml/2006/wordprocessingDrawing" xmlns:w10="urn:schemas-microsoft-com:office:word" xmlns:w="http://schemas.openxmlformats.org/wordprocessingml/2006/main" xmlns:w14="http://schemas.microsoft.com/office/word/2010/wordml" xmlns:wpg="http://schemas.microsoft.com/office/word/2010/wordprocessingGroup" xmlns:wpi="http://schemas.microsoft.com/office/word/2010/wordprocessingInk" xmlns:wne="http://schemas.microsoft.com/office/word/2006/wordml" xmlns:wps="http://schemas.microsoft.com/office/word/2010/wordprocessingShape" mc:Ignorable="w14 wp14">
+<w:document xmlns:ve="http://schemas.openxmlformats.org/markup-compatibility/2006" xmlns:o="urn:schemas-microsoft-com:office:office" xmlns:r="http://schemas.openxmlformats.org/officeDocument/2006/relationships" xmlns:m="http://schemas.openxmlformats.org/officeDocument/2006/math" xmlns:v="urn:schemas-microsoft-com:vml" xmlns:wp="http://schemas.openxmlformats.org/drawingml/2006/wordprocessingDrawing" xmlns:w10="urn:schemas-microsoft-com:office:word" xmlns:w="http://schemas.openxmlformats.org/wordprocessingml/2006/main" xmlns:wne="http://schemas.microsoft.com/office/word/2006/wordml">
   <w:body>
     <w:p>
       <w:r>
@@ -680,9 +680,6 @@
           <w:numId w:val="6"/>
         </w:numPr>
         <w:ind w:firstLineChars="0"/>
-        <w:rPr>
-          <w:rFonts w:hint="eastAsia"/>
-        </w:rPr>
       </w:pPr>
       <w:r>
         <w:rPr>
@@ -697,19 +694,8 @@
         <w:t>（完成）</w:t>
       </w:r>
     </w:p>
-    <w:p>
-      <w:pPr>
-        <w:rPr>
-          <w:rFonts w:hint="eastAsia"/>
-        </w:rPr>
-      </w:pPr>
-    </w:p>
-    <w:p>
-      <w:pPr>
-        <w:rPr>
-          <w:rFonts w:hint="eastAsia"/>
-        </w:rPr>
-      </w:pPr>
+    <w:p/>
+    <w:p>
       <w:r>
         <w:rPr>
           <w:rFonts w:hint="eastAsia"/>
@@ -755,9 +741,6 @@
           <w:numId w:val="7"/>
         </w:numPr>
         <w:ind w:firstLineChars="0"/>
-        <w:rPr>
-          <w:rFonts w:hint="eastAsia"/>
-        </w:rPr>
       </w:pPr>
       <w:r>
         <w:rPr>
@@ -792,6 +775,9 @@
           <w:numId w:val="7"/>
         </w:numPr>
         <w:ind w:firstLineChars="0"/>
+        <w:rPr>
+          <w:rFonts w:hint="eastAsia"/>
+        </w:rPr>
       </w:pPr>
       <w:r>
         <w:rPr>
@@ -806,6 +792,53 @@
           <w:rFonts w:hint="eastAsia"/>
         </w:rPr>
         <w:t>）</w:t>
+      </w:r>
+    </w:p>
+    <w:p>
+      <w:pPr>
+        <w:pStyle w:val="a3"/>
+        <w:numPr>
+          <w:ilvl w:val="0"/>
+          <w:numId w:val="7"/>
+        </w:numPr>
+        <w:ind w:firstLineChars="0"/>
+        <w:rPr>
+          <w:rFonts w:hint="eastAsia"/>
+        </w:rPr>
+      </w:pPr>
+      <w:r>
+        <w:rPr>
+          <w:rFonts w:hint="eastAsia"/>
+        </w:rPr>
+        <w:t>创建</w:t>
+      </w:r>
+      <w:r>
+        <w:rPr>
+          <w:rFonts w:hint="eastAsia"/>
+        </w:rPr>
+        <w:t>jnxaread-admin-api</w:t>
+      </w:r>
+      <w:r>
+        <w:rPr>
+          <w:rFonts w:hint="eastAsia"/>
+        </w:rPr>
+        <w:t>工程（完成）</w:t>
+      </w:r>
+    </w:p>
+    <w:p>
+      <w:pPr>
+        <w:pStyle w:val="a3"/>
+        <w:numPr>
+          <w:ilvl w:val="0"/>
+          <w:numId w:val="7"/>
+        </w:numPr>
+        <w:ind w:firstLineChars="0"/>
+      </w:pPr>
+      <w:r>
+        <w:rPr>
+          <w:rFonts w:hint="eastAsia"/>
+        </w:rPr>
+        <w:t>后台服务系统与基础库整合（完成）</w:t>
       </w:r>
     </w:p>
     <w:sectPr>
@@ -819,15 +852,15 @@
 </file>
 
 <file path=word/endnotes.xml><?xml version="1.0" encoding="utf-8"?>
-<w:endnotes xmlns:wpc="http://schemas.microsoft.com/office/word/2010/wordprocessingCanvas" xmlns:mc="http://schemas.openxmlformats.org/markup-compatibility/2006" xmlns:o="urn:schemas-microsoft-com:office:office" xmlns:r="http://schemas.openxmlformats.org/officeDocument/2006/relationships" xmlns:m="http://schemas.openxmlformats.org/officeDocument/2006/math" xmlns:v="urn:schemas-microsoft-com:vml" xmlns:wp14="http://schemas.microsoft.com/office/word/2010/wordprocessingDrawing" xmlns:wp="http://schemas.openxmlformats.org/drawingml/2006/wordprocessingDrawing" xmlns:w10="urn:schemas-microsoft-com:office:word" xmlns:w="http://schemas.openxmlformats.org/wordprocessingml/2006/main" xmlns:w14="http://schemas.microsoft.com/office/word/2010/wordml" xmlns:wpg="http://schemas.microsoft.com/office/word/2010/wordprocessingGroup" xmlns:wpi="http://schemas.microsoft.com/office/word/2010/wordprocessingInk" xmlns:wne="http://schemas.microsoft.com/office/word/2006/wordml" xmlns:wps="http://schemas.microsoft.com/office/word/2010/wordprocessingShape" mc:Ignorable="w14 wp14">
-  <w:endnote w:type="separator" w:id="-1">
+<w:endnotes xmlns:ve="http://schemas.openxmlformats.org/markup-compatibility/2006" xmlns:o="urn:schemas-microsoft-com:office:office" xmlns:r="http://schemas.openxmlformats.org/officeDocument/2006/relationships" xmlns:m="http://schemas.openxmlformats.org/officeDocument/2006/math" xmlns:v="urn:schemas-microsoft-com:vml" xmlns:wp="http://schemas.openxmlformats.org/drawingml/2006/wordprocessingDrawing" xmlns:w10="urn:schemas-microsoft-com:office:word" xmlns:w="http://schemas.openxmlformats.org/wordprocessingml/2006/main" xmlns:wne="http://schemas.microsoft.com/office/word/2006/wordml">
+  <w:endnote w:type="separator" w:id="0">
     <w:p>
       <w:r>
         <w:separator/>
       </w:r>
     </w:p>
   </w:endnote>
-  <w:endnote w:type="continuationSeparator" w:id="0">
+  <w:endnote w:type="continuationSeparator" w:id="1">
     <w:p>
       <w:r>
         <w:continuationSeparator/>
@@ -838,15 +871,15 @@
 </file>
 
 <file path=word/footnotes.xml><?xml version="1.0" encoding="utf-8"?>
-<w:footnotes xmlns:wpc="http://schemas.microsoft.com/office/word/2010/wordprocessingCanvas" xmlns:mc="http://schemas.openxmlformats.org/markup-compatibility/2006" xmlns:o="urn:schemas-microsoft-com:office:office" xmlns:r="http://schemas.openxmlformats.org/officeDocument/2006/relationships" xmlns:m="http://schemas.openxmlformats.org/officeDocument/2006/math" xmlns:v="urn:schemas-microsoft-com:vml" xmlns:wp14="http://schemas.microsoft.com/office/word/2010/wordprocessingDrawing" xmlns:wp="http://schemas.openxmlformats.org/drawingml/2006/wordprocessingDrawing" xmlns:w10="urn:schemas-microsoft-com:office:word" xmlns:w="http://schemas.openxmlformats.org/wordprocessingml/2006/main" xmlns:w14="http://schemas.microsoft.com/office/word/2010/wordml" xmlns:wpg="http://schemas.microsoft.com/office/word/2010/wordprocessingGroup" xmlns:wpi="http://schemas.microsoft.com/office/word/2010/wordprocessingInk" xmlns:wne="http://schemas.microsoft.com/office/word/2006/wordml" xmlns:wps="http://schemas.microsoft.com/office/word/2010/wordprocessingShape" mc:Ignorable="w14 wp14">
-  <w:footnote w:type="separator" w:id="-1">
+<w:footnotes xmlns:ve="http://schemas.openxmlformats.org/markup-compatibility/2006" xmlns:o="urn:schemas-microsoft-com:office:office" xmlns:r="http://schemas.openxmlformats.org/officeDocument/2006/relationships" xmlns:m="http://schemas.openxmlformats.org/officeDocument/2006/math" xmlns:v="urn:schemas-microsoft-com:vml" xmlns:wp="http://schemas.openxmlformats.org/drawingml/2006/wordprocessingDrawing" xmlns:w10="urn:schemas-microsoft-com:office:word" xmlns:w="http://schemas.openxmlformats.org/wordprocessingml/2006/main" xmlns:wne="http://schemas.microsoft.com/office/word/2006/wordml">
+  <w:footnote w:type="separator" w:id="0">
     <w:p>
       <w:r>
         <w:separator/>
       </w:r>
     </w:p>
   </w:footnote>
-  <w:footnote w:type="continuationSeparator" w:id="0">
+  <w:footnote w:type="continuationSeparator" w:id="1">
     <w:p>
       <w:r>
         <w:continuationSeparator/>
@@ -857,7 +890,7 @@
 </file>
 
 <file path=word/numbering.xml><?xml version="1.0" encoding="utf-8"?>
-<w:numbering xmlns:wpc="http://schemas.microsoft.com/office/word/2010/wordprocessingCanvas" xmlns:mc="http://schemas.openxmlformats.org/markup-compatibility/2006" xmlns:o="urn:schemas-microsoft-com:office:office" xmlns:r="http://schemas.openxmlformats.org/officeDocument/2006/relationships" xmlns:m="http://schemas.openxmlformats.org/officeDocument/2006/math" xmlns:v="urn:schemas-microsoft-com:vml" xmlns:wp14="http://schemas.microsoft.com/office/word/2010/wordprocessingDrawing" xmlns:wp="http://schemas.openxmlformats.org/drawingml/2006/wordprocessingDrawing" xmlns:w10="urn:schemas-microsoft-com:office:word" xmlns:w="http://schemas.openxmlformats.org/wordprocessingml/2006/main" xmlns:w14="http://schemas.microsoft.com/office/word/2010/wordml" xmlns:wpg="http://schemas.microsoft.com/office/word/2010/wordprocessingGroup" xmlns:wpi="http://schemas.microsoft.com/office/word/2010/wordprocessingInk" xmlns:wne="http://schemas.microsoft.com/office/word/2006/wordml" xmlns:wps="http://schemas.microsoft.com/office/word/2010/wordprocessingShape" mc:Ignorable="w14 wp14">
+<w:numbering xmlns:ve="http://schemas.openxmlformats.org/markup-compatibility/2006" xmlns:o="urn:schemas-microsoft-com:office:office" xmlns:r="http://schemas.openxmlformats.org/officeDocument/2006/relationships" xmlns:m="http://schemas.openxmlformats.org/officeDocument/2006/math" xmlns:v="urn:schemas-microsoft-com:vml" xmlns:wp="http://schemas.openxmlformats.org/drawingml/2006/wordprocessingDrawing" xmlns:w10="urn:schemas-microsoft-com:office:word" xmlns:w="http://schemas.openxmlformats.org/wordprocessingml/2006/main" xmlns:wne="http://schemas.microsoft.com/office/word/2006/wordml">
   <w:abstractNum w:abstractNumId="0">
     <w:nsid w:val="03283E11"/>
     <w:multiLevelType w:val="hybridMultilevel"/>
@@ -1506,7 +1539,7 @@
 </file>
 
 <file path=word/styles.xml><?xml version="1.0" encoding="utf-8"?>
-<w:styles xmlns:mc="http://schemas.openxmlformats.org/markup-compatibility/2006" xmlns:r="http://schemas.openxmlformats.org/officeDocument/2006/relationships" xmlns:w="http://schemas.openxmlformats.org/wordprocessingml/2006/main" xmlns:w14="http://schemas.microsoft.com/office/word/2010/wordml" mc:Ignorable="w14">
+<w:styles xmlns:r="http://schemas.openxmlformats.org/officeDocument/2006/relationships" xmlns:w="http://schemas.openxmlformats.org/wordprocessingml/2006/main">
   <w:docDefaults>
     <w:rPrDefault>
       <w:rPr>
@@ -1678,6 +1711,7 @@
     <w:uiPriority w:val="99"/>
     <w:semiHidden/>
     <w:unhideWhenUsed/>
+    <w:qFormat/>
     <w:tblPr>
       <w:tblInd w:w="0" w:type="dxa"/>
       <w:tblCellMar>

--- a/谨下计划开发日志.docx
+++ b/谨下计划开发日志.docx
@@ -1,6 +1,6 @@
 
 <file path=word/document.xml><?xml version="1.0" encoding="utf-8"?>
-<w:document xmlns:ve="http://schemas.openxmlformats.org/markup-compatibility/2006" xmlns:o="urn:schemas-microsoft-com:office:office" xmlns:r="http://schemas.openxmlformats.org/officeDocument/2006/relationships" xmlns:m="http://schemas.openxmlformats.org/officeDocument/2006/math" xmlns:v="urn:schemas-microsoft-com:vml" xmlns:wp="http://schemas.openxmlformats.org/drawingml/2006/wordprocessingDrawing" xmlns:w10="urn:schemas-microsoft-com:office:word" xmlns:w="http://schemas.openxmlformats.org/wordprocessingml/2006/main" xmlns:wne="http://schemas.microsoft.com/office/word/2006/wordml">
+<w:document xmlns:wpc="http://schemas.microsoft.com/office/word/2010/wordprocessingCanvas" xmlns:mc="http://schemas.openxmlformats.org/markup-compatibility/2006" xmlns:o="urn:schemas-microsoft-com:office:office" xmlns:r="http://schemas.openxmlformats.org/officeDocument/2006/relationships" xmlns:m="http://schemas.openxmlformats.org/officeDocument/2006/math" xmlns:v="urn:schemas-microsoft-com:vml" xmlns:wp14="http://schemas.microsoft.com/office/word/2010/wordprocessingDrawing" xmlns:wp="http://schemas.openxmlformats.org/drawingml/2006/wordprocessingDrawing" xmlns:w10="urn:schemas-microsoft-com:office:word" xmlns:w="http://schemas.openxmlformats.org/wordprocessingml/2006/main" xmlns:w14="http://schemas.microsoft.com/office/word/2010/wordml" xmlns:wpg="http://schemas.microsoft.com/office/word/2010/wordprocessingGroup" xmlns:wpi="http://schemas.microsoft.com/office/word/2010/wordprocessingInk" xmlns:wne="http://schemas.microsoft.com/office/word/2006/wordml" xmlns:wps="http://schemas.microsoft.com/office/word/2010/wordprocessingShape" mc:Ignorable="w14 wp14">
   <w:body>
     <w:p>
       <w:r>
@@ -775,23 +775,12 @@
           <w:numId w:val="7"/>
         </w:numPr>
         <w:ind w:firstLineChars="0"/>
-        <w:rPr>
-          <w:rFonts w:hint="eastAsia"/>
-        </w:rPr>
-      </w:pPr>
-      <w:r>
-        <w:rPr>
-          <w:rFonts w:hint="eastAsia"/>
-        </w:rPr>
-        <w:t>服务系统与基础库整合（完成</w:t>
-      </w:r>
-      <w:bookmarkStart w:id="0" w:name="_GoBack"/>
-      <w:bookmarkEnd w:id="0"/>
-      <w:r>
-        <w:rPr>
-          <w:rFonts w:hint="eastAsia"/>
-        </w:rPr>
-        <w:t>）</w:t>
+      </w:pPr>
+      <w:r>
+        <w:rPr>
+          <w:rFonts w:hint="eastAsia"/>
+        </w:rPr>
+        <w:t>服务系统与基础库整合（完成）</w:t>
       </w:r>
     </w:p>
     <w:p>
@@ -802,9 +791,6 @@
           <w:numId w:val="7"/>
         </w:numPr>
         <w:ind w:firstLineChars="0"/>
-        <w:rPr>
-          <w:rFonts w:hint="eastAsia"/>
-        </w:rPr>
       </w:pPr>
       <w:r>
         <w:rPr>
@@ -833,6 +819,9 @@
           <w:numId w:val="7"/>
         </w:numPr>
         <w:ind w:firstLineChars="0"/>
+        <w:rPr>
+          <w:rFonts w:hint="eastAsia"/>
+        </w:rPr>
       </w:pPr>
       <w:r>
         <w:rPr>
@@ -840,6 +829,110 @@
         </w:rPr>
         <w:t>后台服务系统与基础库整合（完成）</w:t>
       </w:r>
+    </w:p>
+    <w:p>
+      <w:pPr>
+        <w:rPr>
+          <w:rFonts w:hint="eastAsia"/>
+        </w:rPr>
+      </w:pPr>
+    </w:p>
+    <w:p>
+      <w:pPr>
+        <w:rPr>
+          <w:rFonts w:hint="eastAsia"/>
+        </w:rPr>
+      </w:pPr>
+      <w:r>
+        <w:rPr>
+          <w:rFonts w:hint="eastAsia"/>
+        </w:rPr>
+        <w:t>2020</w:t>
+      </w:r>
+      <w:r>
+        <w:rPr>
+          <w:rFonts w:hint="eastAsia"/>
+        </w:rPr>
+        <w:t>年</w:t>
+      </w:r>
+      <w:r>
+        <w:rPr>
+          <w:rFonts w:hint="eastAsia"/>
+        </w:rPr>
+        <w:t>4</w:t>
+      </w:r>
+      <w:r>
+        <w:rPr>
+          <w:rFonts w:hint="eastAsia"/>
+        </w:rPr>
+        <w:t>月</w:t>
+      </w:r>
+      <w:r>
+        <w:rPr>
+          <w:rFonts w:hint="eastAsia"/>
+        </w:rPr>
+        <w:t>22</w:t>
+      </w:r>
+      <w:r>
+        <w:rPr>
+          <w:rFonts w:hint="eastAsia"/>
+        </w:rPr>
+        <w:t>日周三</w:t>
+      </w:r>
+    </w:p>
+    <w:p>
+      <w:pPr>
+        <w:pStyle w:val="a3"/>
+        <w:numPr>
+          <w:ilvl w:val="0"/>
+          <w:numId w:val="8"/>
+        </w:numPr>
+        <w:ind w:firstLineChars="0"/>
+      </w:pPr>
+      <w:r>
+        <w:rPr>
+          <w:rFonts w:hint="eastAsia"/>
+        </w:rPr>
+        <w:t>修改</w:t>
+      </w:r>
+      <w:r>
+        <w:rPr>
+          <w:rFonts w:hint="eastAsia"/>
+        </w:rPr>
+        <w:t>jnxaread-core</w:t>
+      </w:r>
+      <w:r>
+        <w:rPr>
+          <w:rFonts w:hint="eastAsia"/>
+        </w:rPr>
+        <w:t>的配置文件名称，并设置其他依赖于</w:t>
+      </w:r>
+      <w:r>
+        <w:rPr>
+          <w:rFonts w:hint="eastAsia"/>
+        </w:rPr>
+        <w:t>jnxaread-core</w:t>
+      </w:r>
+      <w:r>
+        <w:rPr>
+          <w:rFonts w:hint="eastAsia"/>
+        </w:rPr>
+        <w:t>的模块在启动时自动加载</w:t>
+      </w:r>
+      <w:r>
+        <w:rPr>
+          <w:rFonts w:hint="eastAsia"/>
+        </w:rPr>
+        <w:t>jnxaread-core</w:t>
+      </w:r>
+      <w:r>
+        <w:rPr>
+          <w:rFonts w:hint="eastAsia"/>
+        </w:rPr>
+        <w:t>的配置文件。</w:t>
+      </w:r>
+      <w:bookmarkStart w:id="0" w:name="_GoBack"/>
+      <w:bookmarkEnd w:id="0"/>
     </w:p>
     <w:sectPr>
       <w:pgSz w:w="11906" w:h="16838"/>
@@ -852,15 +945,15 @@
 </file>
 
 <file path=word/endnotes.xml><?xml version="1.0" encoding="utf-8"?>
-<w:endnotes xmlns:ve="http://schemas.openxmlformats.org/markup-compatibility/2006" xmlns:o="urn:schemas-microsoft-com:office:office" xmlns:r="http://schemas.openxmlformats.org/officeDocument/2006/relationships" xmlns:m="http://schemas.openxmlformats.org/officeDocument/2006/math" xmlns:v="urn:schemas-microsoft-com:vml" xmlns:wp="http://schemas.openxmlformats.org/drawingml/2006/wordprocessingDrawing" xmlns:w10="urn:schemas-microsoft-com:office:word" xmlns:w="http://schemas.openxmlformats.org/wordprocessingml/2006/main" xmlns:wne="http://schemas.microsoft.com/office/word/2006/wordml">
-  <w:endnote w:type="separator" w:id="0">
+<w:endnotes xmlns:wpc="http://schemas.microsoft.com/office/word/2010/wordprocessingCanvas" xmlns:mc="http://schemas.openxmlformats.org/markup-compatibility/2006" xmlns:o="urn:schemas-microsoft-com:office:office" xmlns:r="http://schemas.openxmlformats.org/officeDocument/2006/relationships" xmlns:m="http://schemas.openxmlformats.org/officeDocument/2006/math" xmlns:v="urn:schemas-microsoft-com:vml" xmlns:wp14="http://schemas.microsoft.com/office/word/2010/wordprocessingDrawing" xmlns:wp="http://schemas.openxmlformats.org/drawingml/2006/wordprocessingDrawing" xmlns:w10="urn:schemas-microsoft-com:office:word" xmlns:w="http://schemas.openxmlformats.org/wordprocessingml/2006/main" xmlns:w14="http://schemas.microsoft.com/office/word/2010/wordml" xmlns:wpg="http://schemas.microsoft.com/office/word/2010/wordprocessingGroup" xmlns:wpi="http://schemas.microsoft.com/office/word/2010/wordprocessingInk" xmlns:wne="http://schemas.microsoft.com/office/word/2006/wordml" xmlns:wps="http://schemas.microsoft.com/office/word/2010/wordprocessingShape" mc:Ignorable="w14 wp14">
+  <w:endnote w:type="separator" w:id="-1">
     <w:p>
       <w:r>
         <w:separator/>
       </w:r>
     </w:p>
   </w:endnote>
-  <w:endnote w:type="continuationSeparator" w:id="1">
+  <w:endnote w:type="continuationSeparator" w:id="0">
     <w:p>
       <w:r>
         <w:continuationSeparator/>
@@ -871,15 +964,15 @@
 </file>
 
 <file path=word/footnotes.xml><?xml version="1.0" encoding="utf-8"?>
-<w:footnotes xmlns:ve="http://schemas.openxmlformats.org/markup-compatibility/2006" xmlns:o="urn:schemas-microsoft-com:office:office" xmlns:r="http://schemas.openxmlformats.org/officeDocument/2006/relationships" xmlns:m="http://schemas.openxmlformats.org/officeDocument/2006/math" xmlns:v="urn:schemas-microsoft-com:vml" xmlns:wp="http://schemas.openxmlformats.org/drawingml/2006/wordprocessingDrawing" xmlns:w10="urn:schemas-microsoft-com:office:word" xmlns:w="http://schemas.openxmlformats.org/wordprocessingml/2006/main" xmlns:wne="http://schemas.microsoft.com/office/word/2006/wordml">
-  <w:footnote w:type="separator" w:id="0">
+<w:footnotes xmlns:wpc="http://schemas.microsoft.com/office/word/2010/wordprocessingCanvas" xmlns:mc="http://schemas.openxmlformats.org/markup-compatibility/2006" xmlns:o="urn:schemas-microsoft-com:office:office" xmlns:r="http://schemas.openxmlformats.org/officeDocument/2006/relationships" xmlns:m="http://schemas.openxmlformats.org/officeDocument/2006/math" xmlns:v="urn:schemas-microsoft-com:vml" xmlns:wp14="http://schemas.microsoft.com/office/word/2010/wordprocessingDrawing" xmlns:wp="http://schemas.openxmlformats.org/drawingml/2006/wordprocessingDrawing" xmlns:w10="urn:schemas-microsoft-com:office:word" xmlns:w="http://schemas.openxmlformats.org/wordprocessingml/2006/main" xmlns:w14="http://schemas.microsoft.com/office/word/2010/wordml" xmlns:wpg="http://schemas.microsoft.com/office/word/2010/wordprocessingGroup" xmlns:wpi="http://schemas.microsoft.com/office/word/2010/wordprocessingInk" xmlns:wne="http://schemas.microsoft.com/office/word/2006/wordml" xmlns:wps="http://schemas.microsoft.com/office/word/2010/wordprocessingShape" mc:Ignorable="w14 wp14">
+  <w:footnote w:type="separator" w:id="-1">
     <w:p>
       <w:r>
         <w:separator/>
       </w:r>
     </w:p>
   </w:footnote>
-  <w:footnote w:type="continuationSeparator" w:id="1">
+  <w:footnote w:type="continuationSeparator" w:id="0">
     <w:p>
       <w:r>
         <w:continuationSeparator/>
@@ -890,7 +983,7 @@
 </file>
 
 <file path=word/numbering.xml><?xml version="1.0" encoding="utf-8"?>
-<w:numbering xmlns:ve="http://schemas.openxmlformats.org/markup-compatibility/2006" xmlns:o="urn:schemas-microsoft-com:office:office" xmlns:r="http://schemas.openxmlformats.org/officeDocument/2006/relationships" xmlns:m="http://schemas.openxmlformats.org/officeDocument/2006/math" xmlns:v="urn:schemas-microsoft-com:vml" xmlns:wp="http://schemas.openxmlformats.org/drawingml/2006/wordprocessingDrawing" xmlns:w10="urn:schemas-microsoft-com:office:word" xmlns:w="http://schemas.openxmlformats.org/wordprocessingml/2006/main" xmlns:wne="http://schemas.microsoft.com/office/word/2006/wordml">
+<w:numbering xmlns:wpc="http://schemas.microsoft.com/office/word/2010/wordprocessingCanvas" xmlns:mc="http://schemas.openxmlformats.org/markup-compatibility/2006" xmlns:o="urn:schemas-microsoft-com:office:office" xmlns:r="http://schemas.openxmlformats.org/officeDocument/2006/relationships" xmlns:m="http://schemas.openxmlformats.org/officeDocument/2006/math" xmlns:v="urn:schemas-microsoft-com:vml" xmlns:wp14="http://schemas.microsoft.com/office/word/2010/wordprocessingDrawing" xmlns:wp="http://schemas.openxmlformats.org/drawingml/2006/wordprocessingDrawing" xmlns:w10="urn:schemas-microsoft-com:office:word" xmlns:w="http://schemas.openxmlformats.org/wordprocessingml/2006/main" xmlns:w14="http://schemas.microsoft.com/office/word/2010/wordml" xmlns:wpg="http://schemas.microsoft.com/office/word/2010/wordprocessingGroup" xmlns:wpi="http://schemas.microsoft.com/office/word/2010/wordprocessingInk" xmlns:wne="http://schemas.microsoft.com/office/word/2006/wordml" xmlns:wps="http://schemas.microsoft.com/office/word/2010/wordprocessingShape" mc:Ignorable="w14 wp14">
   <w:abstractNum w:abstractNumId="0">
     <w:nsid w:val="03283E11"/>
     <w:multiLevelType w:val="hybridMultilevel"/>
@@ -1248,6 +1341,95 @@
     </w:lvl>
   </w:abstractNum>
   <w:abstractNum w:abstractNumId="4">
+    <w:nsid w:val="44EB2F62"/>
+    <w:multiLevelType w:val="hybridMultilevel"/>
+    <w:tmpl w:val="4CA84EA2"/>
+    <w:lvl w:ilvl="0" w:tplc="0C0C91B4">
+      <w:start w:val="1"/>
+      <w:numFmt w:val="decimal"/>
+      <w:lvlText w:val="%1."/>
+      <w:lvlJc w:val="left"/>
+      <w:pPr>
+        <w:ind w:left="360" w:hanging="360"/>
+      </w:pPr>
+      <w:rPr>
+        <w:rFonts w:hint="default"/>
+      </w:rPr>
+    </w:lvl>
+    <w:lvl w:ilvl="1" w:tplc="04090019" w:tentative="1">
+      <w:start w:val="1"/>
+      <w:numFmt w:val="lowerLetter"/>
+      <w:lvlText w:val="%2)"/>
+      <w:lvlJc w:val="left"/>
+      <w:pPr>
+        <w:ind w:left="840" w:hanging="420"/>
+      </w:pPr>
+    </w:lvl>
+    <w:lvl w:ilvl="2" w:tplc="0409001B" w:tentative="1">
+      <w:start w:val="1"/>
+      <w:numFmt w:val="lowerRoman"/>
+      <w:lvlText w:val="%3."/>
+      <w:lvlJc w:val="right"/>
+      <w:pPr>
+        <w:ind w:left="1260" w:hanging="420"/>
+      </w:pPr>
+    </w:lvl>
+    <w:lvl w:ilvl="3" w:tplc="0409000F" w:tentative="1">
+      <w:start w:val="1"/>
+      <w:numFmt w:val="decimal"/>
+      <w:lvlText w:val="%4."/>
+      <w:lvlJc w:val="left"/>
+      <w:pPr>
+        <w:ind w:left="1680" w:hanging="420"/>
+      </w:pPr>
+    </w:lvl>
+    <w:lvl w:ilvl="4" w:tplc="04090019" w:tentative="1">
+      <w:start w:val="1"/>
+      <w:numFmt w:val="lowerLetter"/>
+      <w:lvlText w:val="%5)"/>
+      <w:lvlJc w:val="left"/>
+      <w:pPr>
+        <w:ind w:left="2100" w:hanging="420"/>
+      </w:pPr>
+    </w:lvl>
+    <w:lvl w:ilvl="5" w:tplc="0409001B" w:tentative="1">
+      <w:start w:val="1"/>
+      <w:numFmt w:val="lowerRoman"/>
+      <w:lvlText w:val="%6."/>
+      <w:lvlJc w:val="right"/>
+      <w:pPr>
+        <w:ind w:left="2520" w:hanging="420"/>
+      </w:pPr>
+    </w:lvl>
+    <w:lvl w:ilvl="6" w:tplc="0409000F" w:tentative="1">
+      <w:start w:val="1"/>
+      <w:numFmt w:val="decimal"/>
+      <w:lvlText w:val="%7."/>
+      <w:lvlJc w:val="left"/>
+      <w:pPr>
+        <w:ind w:left="2940" w:hanging="420"/>
+      </w:pPr>
+    </w:lvl>
+    <w:lvl w:ilvl="7" w:tplc="04090019" w:tentative="1">
+      <w:start w:val="1"/>
+      <w:numFmt w:val="lowerLetter"/>
+      <w:lvlText w:val="%8)"/>
+      <w:lvlJc w:val="left"/>
+      <w:pPr>
+        <w:ind w:left="3360" w:hanging="420"/>
+      </w:pPr>
+    </w:lvl>
+    <w:lvl w:ilvl="8" w:tplc="0409001B" w:tentative="1">
+      <w:start w:val="1"/>
+      <w:numFmt w:val="lowerRoman"/>
+      <w:lvlText w:val="%9."/>
+      <w:lvlJc w:val="right"/>
+      <w:pPr>
+        <w:ind w:left="3780" w:hanging="420"/>
+      </w:pPr>
+    </w:lvl>
+  </w:abstractNum>
+  <w:abstractNum w:abstractNumId="5">
     <w:nsid w:val="6B962952"/>
     <w:multiLevelType w:val="hybridMultilevel"/>
     <w:tmpl w:val="1BB08590"/>
@@ -1336,7 +1518,7 @@
       </w:pPr>
     </w:lvl>
   </w:abstractNum>
-  <w:abstractNum w:abstractNumId="5">
+  <w:abstractNum w:abstractNumId="6">
     <w:nsid w:val="6DE82623"/>
     <w:multiLevelType w:val="hybridMultilevel"/>
     <w:tmpl w:val="E416A478"/>
@@ -1425,7 +1607,7 @@
       </w:pPr>
     </w:lvl>
   </w:abstractNum>
-  <w:abstractNum w:abstractNumId="6">
+  <w:abstractNum w:abstractNumId="7">
     <w:nsid w:val="744B2EC3"/>
     <w:multiLevelType w:val="hybridMultilevel"/>
     <w:tmpl w:val="D0D40444"/>
@@ -1521,7 +1703,7 @@
     <w:abstractNumId w:val="1"/>
   </w:num>
   <w:num w:numId="3">
-    <w:abstractNumId w:val="5"/>
+    <w:abstractNumId w:val="6"/>
   </w:num>
   <w:num w:numId="4">
     <w:abstractNumId w:val="0"/>
@@ -1530,16 +1712,19 @@
     <w:abstractNumId w:val="2"/>
   </w:num>
   <w:num w:numId="6">
-    <w:abstractNumId w:val="4"/>
+    <w:abstractNumId w:val="5"/>
   </w:num>
   <w:num w:numId="7">
-    <w:abstractNumId w:val="6"/>
+    <w:abstractNumId w:val="7"/>
+  </w:num>
+  <w:num w:numId="8">
+    <w:abstractNumId w:val="4"/>
   </w:num>
 </w:numbering>
 </file>
 
 <file path=word/styles.xml><?xml version="1.0" encoding="utf-8"?>
-<w:styles xmlns:r="http://schemas.openxmlformats.org/officeDocument/2006/relationships" xmlns:w="http://schemas.openxmlformats.org/wordprocessingml/2006/main">
+<w:styles xmlns:mc="http://schemas.openxmlformats.org/markup-compatibility/2006" xmlns:r="http://schemas.openxmlformats.org/officeDocument/2006/relationships" xmlns:w="http://schemas.openxmlformats.org/wordprocessingml/2006/main" xmlns:w14="http://schemas.microsoft.com/office/word/2010/wordml" mc:Ignorable="w14">
   <w:docDefaults>
     <w:rPrDefault>
       <w:rPr>
@@ -1711,7 +1896,6 @@
     <w:uiPriority w:val="99"/>
     <w:semiHidden/>
     <w:unhideWhenUsed/>
-    <w:qFormat/>
     <w:tblPr>
       <w:tblInd w:w="0" w:type="dxa"/>
       <w:tblCellMar>
@@ -2362,7 +2546,7 @@
 </file>
 
 <file path=customXml/itemProps1.xml><?xml version="1.0" encoding="utf-8"?>
-<ds:datastoreItem xmlns:ds="http://schemas.openxmlformats.org/officeDocument/2006/customXml" ds:itemID="{3AD966F8-FD30-4DE1-832C-CFCBF9BC6FB9}">
+<ds:datastoreItem xmlns:ds="http://schemas.openxmlformats.org/officeDocument/2006/customXml" ds:itemID="{AE561C98-25CE-4A82-8FF1-FE2A84A39775}">
   <ds:schemaRefs>
     <ds:schemaRef ds:uri="http://schemas.openxmlformats.org/officeDocument/2006/bibliography"/>
   </ds:schemaRefs>

--- a/谨下计划开发日志.docx
+++ b/谨下计划开发日志.docx
@@ -819,9 +819,6 @@
           <w:numId w:val="7"/>
         </w:numPr>
         <w:ind w:firstLineChars="0"/>
-        <w:rPr>
-          <w:rFonts w:hint="eastAsia"/>
-        </w:rPr>
       </w:pPr>
       <w:r>
         <w:rPr>
@@ -830,19 +827,8 @@
         <w:t>后台服务系统与基础库整合（完成）</w:t>
       </w:r>
     </w:p>
-    <w:p>
-      <w:pPr>
-        <w:rPr>
-          <w:rFonts w:hint="eastAsia"/>
-        </w:rPr>
-      </w:pPr>
-    </w:p>
-    <w:p>
-      <w:pPr>
-        <w:rPr>
-          <w:rFonts w:hint="eastAsia"/>
-        </w:rPr>
-      </w:pPr>
+    <w:p/>
+    <w:p>
       <w:r>
         <w:rPr>
           <w:rFonts w:hint="eastAsia"/>
@@ -931,8 +917,144 @@
         </w:rPr>
         <w:t>的配置文件。</w:t>
       </w:r>
+    </w:p>
+    <w:p/>
+    <w:p>
+      <w:r>
+        <w:rPr>
+          <w:rFonts w:hint="eastAsia"/>
+        </w:rPr>
+        <w:t>2020</w:t>
+      </w:r>
+      <w:r>
+        <w:rPr>
+          <w:rFonts w:hint="eastAsia"/>
+        </w:rPr>
+        <w:t>年</w:t>
+      </w:r>
+      <w:r>
+        <w:rPr>
+          <w:rFonts w:hint="eastAsia"/>
+        </w:rPr>
+        <w:t>4</w:t>
+      </w:r>
+      <w:r>
+        <w:rPr>
+          <w:rFonts w:hint="eastAsia"/>
+        </w:rPr>
+        <w:t>月</w:t>
+      </w:r>
+      <w:r>
+        <w:rPr>
+          <w:rFonts w:hint="eastAsia"/>
+        </w:rPr>
+        <w:t>23</w:t>
+      </w:r>
+      <w:r>
+        <w:rPr>
+          <w:rFonts w:hint="eastAsia"/>
+        </w:rPr>
+        <w:t>日周四</w:t>
+      </w:r>
+    </w:p>
+    <w:p>
+      <w:pPr>
+        <w:pStyle w:val="a3"/>
+        <w:numPr>
+          <w:ilvl w:val="0"/>
+          <w:numId w:val="9"/>
+        </w:numPr>
+        <w:ind w:firstLineChars="0"/>
+      </w:pPr>
+      <w:r>
+        <w:rPr>
+          <w:rFonts w:hint="eastAsia"/>
+        </w:rPr>
+        <w:t>创建</w:t>
+      </w:r>
+      <w:r>
+        <w:rPr>
+          <w:rFonts w:hint="eastAsia"/>
+        </w:rPr>
+        <w:t>jnxaread-portal</w:t>
+      </w:r>
+      <w:r>
+        <w:rPr>
+          <w:rFonts w:hint="eastAsia"/>
+        </w:rPr>
+        <w:t>工程</w:t>
+      </w:r>
+      <w:r>
+        <w:rPr>
+          <w:rFonts w:hint="eastAsia"/>
+        </w:rPr>
+        <w:t>（完成）</w:t>
+      </w:r>
+    </w:p>
+    <w:p>
+      <w:pPr>
+        <w:pStyle w:val="a3"/>
+        <w:numPr>
+          <w:ilvl w:val="0"/>
+          <w:numId w:val="9"/>
+        </w:numPr>
+        <w:ind w:firstLineChars="0"/>
+      </w:pPr>
+      <w:r>
+        <w:rPr>
+          <w:rFonts w:hint="eastAsia"/>
+        </w:rPr>
+        <w:t>配置常用第三方库</w:t>
+      </w:r>
+      <w:r>
+        <w:rPr>
+          <w:rFonts w:hint="eastAsia"/>
+        </w:rPr>
+        <w:t>（完成</w:t>
+      </w:r>
       <w:bookmarkStart w:id="0" w:name="_GoBack"/>
       <w:bookmarkEnd w:id="0"/>
+      <w:r>
+        <w:rPr>
+          <w:rFonts w:hint="eastAsia"/>
+        </w:rPr>
+        <w:t>）</w:t>
+      </w:r>
+    </w:p>
+    <w:p>
+      <w:pPr>
+        <w:pStyle w:val="a3"/>
+        <w:numPr>
+          <w:ilvl w:val="0"/>
+          <w:numId w:val="9"/>
+        </w:numPr>
+        <w:ind w:firstLineChars="0"/>
+      </w:pPr>
+      <w:r>
+        <w:rPr>
+          <w:rFonts w:hint="eastAsia"/>
+        </w:rPr>
+        <w:lastRenderedPageBreak/>
+        <w:t>整合</w:t>
+      </w:r>
+      <w:r>
+        <w:rPr>
+          <w:rFonts w:hint="eastAsia"/>
+        </w:rPr>
+        <w:t>jnxaread-portal</w:t>
+      </w:r>
+      <w:r>
+        <w:rPr>
+          <w:rFonts w:hint="eastAsia"/>
+        </w:rPr>
+        <w:t>和</w:t>
+      </w:r>
+      <w:r>
+        <w:rPr>
+          <w:rFonts w:hint="eastAsia"/>
+        </w:rPr>
+        <w:t>jnxaread-server-api</w:t>
+      </w:r>
     </w:p>
     <w:sectPr>
       <w:pgSz w:w="11906" w:h="16838"/>
@@ -1430,6 +1552,95 @@
     </w:lvl>
   </w:abstractNum>
   <w:abstractNum w:abstractNumId="5">
+    <w:nsid w:val="646E2F5D"/>
+    <w:multiLevelType w:val="hybridMultilevel"/>
+    <w:tmpl w:val="A814A458"/>
+    <w:lvl w:ilvl="0" w:tplc="B58A080A">
+      <w:start w:val="1"/>
+      <w:numFmt w:val="decimal"/>
+      <w:lvlText w:val="%1."/>
+      <w:lvlJc w:val="left"/>
+      <w:pPr>
+        <w:ind w:left="360" w:hanging="360"/>
+      </w:pPr>
+      <w:rPr>
+        <w:rFonts w:hint="default"/>
+      </w:rPr>
+    </w:lvl>
+    <w:lvl w:ilvl="1" w:tplc="04090019" w:tentative="1">
+      <w:start w:val="1"/>
+      <w:numFmt w:val="lowerLetter"/>
+      <w:lvlText w:val="%2)"/>
+      <w:lvlJc w:val="left"/>
+      <w:pPr>
+        <w:ind w:left="840" w:hanging="420"/>
+      </w:pPr>
+    </w:lvl>
+    <w:lvl w:ilvl="2" w:tplc="0409001B" w:tentative="1">
+      <w:start w:val="1"/>
+      <w:numFmt w:val="lowerRoman"/>
+      <w:lvlText w:val="%3."/>
+      <w:lvlJc w:val="right"/>
+      <w:pPr>
+        <w:ind w:left="1260" w:hanging="420"/>
+      </w:pPr>
+    </w:lvl>
+    <w:lvl w:ilvl="3" w:tplc="0409000F" w:tentative="1">
+      <w:start w:val="1"/>
+      <w:numFmt w:val="decimal"/>
+      <w:lvlText w:val="%4."/>
+      <w:lvlJc w:val="left"/>
+      <w:pPr>
+        <w:ind w:left="1680" w:hanging="420"/>
+      </w:pPr>
+    </w:lvl>
+    <w:lvl w:ilvl="4" w:tplc="04090019" w:tentative="1">
+      <w:start w:val="1"/>
+      <w:numFmt w:val="lowerLetter"/>
+      <w:lvlText w:val="%5)"/>
+      <w:lvlJc w:val="left"/>
+      <w:pPr>
+        <w:ind w:left="2100" w:hanging="420"/>
+      </w:pPr>
+    </w:lvl>
+    <w:lvl w:ilvl="5" w:tplc="0409001B" w:tentative="1">
+      <w:start w:val="1"/>
+      <w:numFmt w:val="lowerRoman"/>
+      <w:lvlText w:val="%6."/>
+      <w:lvlJc w:val="right"/>
+      <w:pPr>
+        <w:ind w:left="2520" w:hanging="420"/>
+      </w:pPr>
+    </w:lvl>
+    <w:lvl w:ilvl="6" w:tplc="0409000F" w:tentative="1">
+      <w:start w:val="1"/>
+      <w:numFmt w:val="decimal"/>
+      <w:lvlText w:val="%7."/>
+      <w:lvlJc w:val="left"/>
+      <w:pPr>
+        <w:ind w:left="2940" w:hanging="420"/>
+      </w:pPr>
+    </w:lvl>
+    <w:lvl w:ilvl="7" w:tplc="04090019" w:tentative="1">
+      <w:start w:val="1"/>
+      <w:numFmt w:val="lowerLetter"/>
+      <w:lvlText w:val="%8)"/>
+      <w:lvlJc w:val="left"/>
+      <w:pPr>
+        <w:ind w:left="3360" w:hanging="420"/>
+      </w:pPr>
+    </w:lvl>
+    <w:lvl w:ilvl="8" w:tplc="0409001B" w:tentative="1">
+      <w:start w:val="1"/>
+      <w:numFmt w:val="lowerRoman"/>
+      <w:lvlText w:val="%9."/>
+      <w:lvlJc w:val="right"/>
+      <w:pPr>
+        <w:ind w:left="3780" w:hanging="420"/>
+      </w:pPr>
+    </w:lvl>
+  </w:abstractNum>
+  <w:abstractNum w:abstractNumId="6">
     <w:nsid w:val="6B962952"/>
     <w:multiLevelType w:val="hybridMultilevel"/>
     <w:tmpl w:val="1BB08590"/>
@@ -1518,7 +1729,7 @@
       </w:pPr>
     </w:lvl>
   </w:abstractNum>
-  <w:abstractNum w:abstractNumId="6">
+  <w:abstractNum w:abstractNumId="7">
     <w:nsid w:val="6DE82623"/>
     <w:multiLevelType w:val="hybridMultilevel"/>
     <w:tmpl w:val="E416A478"/>
@@ -1607,7 +1818,7 @@
       </w:pPr>
     </w:lvl>
   </w:abstractNum>
-  <w:abstractNum w:abstractNumId="7">
+  <w:abstractNum w:abstractNumId="8">
     <w:nsid w:val="744B2EC3"/>
     <w:multiLevelType w:val="hybridMultilevel"/>
     <w:tmpl w:val="D0D40444"/>
@@ -1703,7 +1914,7 @@
     <w:abstractNumId w:val="1"/>
   </w:num>
   <w:num w:numId="3">
-    <w:abstractNumId w:val="6"/>
+    <w:abstractNumId w:val="7"/>
   </w:num>
   <w:num w:numId="4">
     <w:abstractNumId w:val="0"/>
@@ -1712,13 +1923,16 @@
     <w:abstractNumId w:val="2"/>
   </w:num>
   <w:num w:numId="6">
-    <w:abstractNumId w:val="5"/>
+    <w:abstractNumId w:val="6"/>
   </w:num>
   <w:num w:numId="7">
-    <w:abstractNumId w:val="7"/>
+    <w:abstractNumId w:val="8"/>
   </w:num>
   <w:num w:numId="8">
     <w:abstractNumId w:val="4"/>
+  </w:num>
+  <w:num w:numId="9">
+    <w:abstractNumId w:val="5"/>
   </w:num>
 </w:numbering>
 </file>
@@ -2546,7 +2760,7 @@
 </file>
 
 <file path=customXml/itemProps1.xml><?xml version="1.0" encoding="utf-8"?>
-<ds:datastoreItem xmlns:ds="http://schemas.openxmlformats.org/officeDocument/2006/customXml" ds:itemID="{AE561C98-25CE-4A82-8FF1-FE2A84A39775}">
+<ds:datastoreItem xmlns:ds="http://schemas.openxmlformats.org/officeDocument/2006/customXml" ds:itemID="{6D4B3E1E-7364-45BC-BBEB-652BE7A1B21F}">
   <ds:schemaRefs>
     <ds:schemaRef ds:uri="http://schemas.openxmlformats.org/officeDocument/2006/bibliography"/>
   </ds:schemaRefs>

--- a/谨下计划开发日志.docx
+++ b/谨下计划开发日志.docx
@@ -1010,15 +1010,7 @@
         <w:rPr>
           <w:rFonts w:hint="eastAsia"/>
         </w:rPr>
-        <w:t>（完成</w:t>
-      </w:r>
-      <w:bookmarkStart w:id="0" w:name="_GoBack"/>
-      <w:bookmarkEnd w:id="0"/>
-      <w:r>
-        <w:rPr>
-          <w:rFonts w:hint="eastAsia"/>
-        </w:rPr>
-        <w:t>）</w:t>
+        <w:t>（完成）</w:t>
       </w:r>
     </w:p>
     <w:p>
@@ -1029,6 +1021,9 @@
           <w:numId w:val="9"/>
         </w:numPr>
         <w:ind w:firstLineChars="0"/>
+        <w:rPr>
+          <w:rFonts w:hint="eastAsia"/>
+        </w:rPr>
       </w:pPr>
       <w:r>
         <w:rPr>
@@ -1055,6 +1050,86 @@
         </w:rPr>
         <w:t>jnxaread-server-api</w:t>
       </w:r>
+    </w:p>
+    <w:p>
+      <w:pPr>
+        <w:rPr>
+          <w:rFonts w:hint="eastAsia"/>
+        </w:rPr>
+      </w:pPr>
+    </w:p>
+    <w:p>
+      <w:pPr>
+        <w:rPr>
+          <w:rFonts w:hint="eastAsia"/>
+        </w:rPr>
+      </w:pPr>
+      <w:r>
+        <w:rPr>
+          <w:rFonts w:hint="eastAsia"/>
+        </w:rPr>
+        <w:t>2020</w:t>
+      </w:r>
+      <w:r>
+        <w:rPr>
+          <w:rFonts w:hint="eastAsia"/>
+        </w:rPr>
+        <w:t>年</w:t>
+      </w:r>
+      <w:r>
+        <w:rPr>
+          <w:rFonts w:hint="eastAsia"/>
+        </w:rPr>
+        <w:t>4</w:t>
+      </w:r>
+      <w:r>
+        <w:rPr>
+          <w:rFonts w:hint="eastAsia"/>
+        </w:rPr>
+        <w:t>月</w:t>
+      </w:r>
+      <w:r>
+        <w:rPr>
+          <w:rFonts w:hint="eastAsia"/>
+        </w:rPr>
+        <w:t>24</w:t>
+      </w:r>
+      <w:r>
+        <w:rPr>
+          <w:rFonts w:hint="eastAsia"/>
+        </w:rPr>
+        <w:t>日周五</w:t>
+      </w:r>
+    </w:p>
+    <w:p>
+      <w:pPr>
+        <w:pStyle w:val="a3"/>
+        <w:numPr>
+          <w:ilvl w:val="0"/>
+          <w:numId w:val="10"/>
+        </w:numPr>
+        <w:ind w:firstLineChars="0"/>
+      </w:pPr>
+      <w:r>
+        <w:rPr>
+          <w:rFonts w:hint="eastAsia"/>
+        </w:rPr>
+        <w:t>设计</w:t>
+      </w:r>
+      <w:r>
+        <w:rPr>
+          <w:rFonts w:hint="eastAsia"/>
+        </w:rPr>
+        <w:t>jnxaread-portal</w:t>
+      </w:r>
+      <w:r>
+        <w:rPr>
+          <w:rFonts w:hint="eastAsia"/>
+        </w:rPr>
+        <w:t>主界面及文库主界面（完成）</w:t>
+      </w:r>
+      <w:bookmarkStart w:id="0" w:name="_GoBack"/>
+      <w:bookmarkEnd w:id="0"/>
     </w:p>
     <w:sectPr>
       <w:pgSz w:w="11906" w:h="16838"/>
@@ -1823,6 +1898,95 @@
     <w:multiLevelType w:val="hybridMultilevel"/>
     <w:tmpl w:val="D0D40444"/>
     <w:lvl w:ilvl="0" w:tplc="9B70B66C">
+      <w:start w:val="1"/>
+      <w:numFmt w:val="decimal"/>
+      <w:lvlText w:val="%1."/>
+      <w:lvlJc w:val="left"/>
+      <w:pPr>
+        <w:ind w:left="360" w:hanging="360"/>
+      </w:pPr>
+      <w:rPr>
+        <w:rFonts w:hint="default"/>
+      </w:rPr>
+    </w:lvl>
+    <w:lvl w:ilvl="1" w:tplc="04090019" w:tentative="1">
+      <w:start w:val="1"/>
+      <w:numFmt w:val="lowerLetter"/>
+      <w:lvlText w:val="%2)"/>
+      <w:lvlJc w:val="left"/>
+      <w:pPr>
+        <w:ind w:left="840" w:hanging="420"/>
+      </w:pPr>
+    </w:lvl>
+    <w:lvl w:ilvl="2" w:tplc="0409001B" w:tentative="1">
+      <w:start w:val="1"/>
+      <w:numFmt w:val="lowerRoman"/>
+      <w:lvlText w:val="%3."/>
+      <w:lvlJc w:val="right"/>
+      <w:pPr>
+        <w:ind w:left="1260" w:hanging="420"/>
+      </w:pPr>
+    </w:lvl>
+    <w:lvl w:ilvl="3" w:tplc="0409000F" w:tentative="1">
+      <w:start w:val="1"/>
+      <w:numFmt w:val="decimal"/>
+      <w:lvlText w:val="%4."/>
+      <w:lvlJc w:val="left"/>
+      <w:pPr>
+        <w:ind w:left="1680" w:hanging="420"/>
+      </w:pPr>
+    </w:lvl>
+    <w:lvl w:ilvl="4" w:tplc="04090019" w:tentative="1">
+      <w:start w:val="1"/>
+      <w:numFmt w:val="lowerLetter"/>
+      <w:lvlText w:val="%5)"/>
+      <w:lvlJc w:val="left"/>
+      <w:pPr>
+        <w:ind w:left="2100" w:hanging="420"/>
+      </w:pPr>
+    </w:lvl>
+    <w:lvl w:ilvl="5" w:tplc="0409001B" w:tentative="1">
+      <w:start w:val="1"/>
+      <w:numFmt w:val="lowerRoman"/>
+      <w:lvlText w:val="%6."/>
+      <w:lvlJc w:val="right"/>
+      <w:pPr>
+        <w:ind w:left="2520" w:hanging="420"/>
+      </w:pPr>
+    </w:lvl>
+    <w:lvl w:ilvl="6" w:tplc="0409000F" w:tentative="1">
+      <w:start w:val="1"/>
+      <w:numFmt w:val="decimal"/>
+      <w:lvlText w:val="%7."/>
+      <w:lvlJc w:val="left"/>
+      <w:pPr>
+        <w:ind w:left="2940" w:hanging="420"/>
+      </w:pPr>
+    </w:lvl>
+    <w:lvl w:ilvl="7" w:tplc="04090019" w:tentative="1">
+      <w:start w:val="1"/>
+      <w:numFmt w:val="lowerLetter"/>
+      <w:lvlText w:val="%8)"/>
+      <w:lvlJc w:val="left"/>
+      <w:pPr>
+        <w:ind w:left="3360" w:hanging="420"/>
+      </w:pPr>
+    </w:lvl>
+    <w:lvl w:ilvl="8" w:tplc="0409001B" w:tentative="1">
+      <w:start w:val="1"/>
+      <w:numFmt w:val="lowerRoman"/>
+      <w:lvlText w:val="%9."/>
+      <w:lvlJc w:val="right"/>
+      <w:pPr>
+        <w:ind w:left="3780" w:hanging="420"/>
+      </w:pPr>
+    </w:lvl>
+  </w:abstractNum>
+  <w:abstractNum w:abstractNumId="9">
+    <w:nsid w:val="75D655F9"/>
+    <w:multiLevelType w:val="hybridMultilevel"/>
+    <w:tmpl w:val="86CE3502"/>
+    <w:lvl w:ilvl="0" w:tplc="7E6EE974">
       <w:start w:val="1"/>
       <w:numFmt w:val="decimal"/>
       <w:lvlText w:val="%1."/>
@@ -1933,6 +2097,9 @@
   </w:num>
   <w:num w:numId="9">
     <w:abstractNumId w:val="5"/>
+  </w:num>
+  <w:num w:numId="10">
+    <w:abstractNumId w:val="9"/>
   </w:num>
 </w:numbering>
 </file>
@@ -2760,7 +2927,7 @@
 </file>
 
 <file path=customXml/itemProps1.xml><?xml version="1.0" encoding="utf-8"?>
-<ds:datastoreItem xmlns:ds="http://schemas.openxmlformats.org/officeDocument/2006/customXml" ds:itemID="{6D4B3E1E-7364-45BC-BBEB-652BE7A1B21F}">
+<ds:datastoreItem xmlns:ds="http://schemas.openxmlformats.org/officeDocument/2006/customXml" ds:itemID="{2EA802A9-B5C7-4DBB-86C1-12B266BA7AFE}">
   <ds:schemaRefs>
     <ds:schemaRef ds:uri="http://schemas.openxmlformats.org/officeDocument/2006/bibliography"/>
   </ds:schemaRefs>

--- a/谨下计划开发日志.docx
+++ b/谨下计划开发日志.docx
@@ -1021,9 +1021,6 @@
           <w:numId w:val="9"/>
         </w:numPr>
         <w:ind w:firstLineChars="0"/>
-        <w:rPr>
-          <w:rFonts w:hint="eastAsia"/>
-        </w:rPr>
       </w:pPr>
       <w:r>
         <w:rPr>
@@ -1051,19 +1048,8 @@
         <w:t>jnxaread-server-api</w:t>
       </w:r>
     </w:p>
-    <w:p>
-      <w:pPr>
-        <w:rPr>
-          <w:rFonts w:hint="eastAsia"/>
-        </w:rPr>
-      </w:pPr>
-    </w:p>
-    <w:p>
-      <w:pPr>
-        <w:rPr>
-          <w:rFonts w:hint="eastAsia"/>
-        </w:rPr>
-      </w:pPr>
+    <w:p/>
+    <w:p>
       <w:r>
         <w:rPr>
           <w:rFonts w:hint="eastAsia"/>
@@ -1109,6 +1095,9 @@
           <w:numId w:val="10"/>
         </w:numPr>
         <w:ind w:firstLineChars="0"/>
+        <w:rPr>
+          <w:rFonts w:hint="eastAsia"/>
+        </w:rPr>
       </w:pPr>
       <w:r>
         <w:rPr>
@@ -1127,6 +1116,28 @@
           <w:rFonts w:hint="eastAsia"/>
         </w:rPr>
         <w:t>主界面及文库主界面（完成）</w:t>
+      </w:r>
+    </w:p>
+    <w:p>
+      <w:pPr>
+        <w:pStyle w:val="a3"/>
+        <w:numPr>
+          <w:ilvl w:val="0"/>
+          <w:numId w:val="10"/>
+        </w:numPr>
+        <w:ind w:firstLineChars="0"/>
+      </w:pPr>
+      <w:r>
+        <w:rPr>
+          <w:rFonts w:hint="eastAsia"/>
+        </w:rPr>
+        <w:t>jnxaread-portal</w:t>
+      </w:r>
+      <w:r>
+        <w:rPr>
+          <w:rFonts w:hint="eastAsia"/>
+        </w:rPr>
+        <w:t>工程创建论坛组件，创建登录注册组件（完成）</w:t>
       </w:r>
       <w:bookmarkStart w:id="0" w:name="_GoBack"/>
       <w:bookmarkEnd w:id="0"/>
@@ -2927,7 +2938,7 @@
 </file>
 
 <file path=customXml/itemProps1.xml><?xml version="1.0" encoding="utf-8"?>
-<ds:datastoreItem xmlns:ds="http://schemas.openxmlformats.org/officeDocument/2006/customXml" ds:itemID="{2EA802A9-B5C7-4DBB-86C1-12B266BA7AFE}">
+<ds:datastoreItem xmlns:ds="http://schemas.openxmlformats.org/officeDocument/2006/customXml" ds:itemID="{98DCEAF5-DC3C-4579-9B3D-893C766DDC55}">
   <ds:schemaRefs>
     <ds:schemaRef ds:uri="http://schemas.openxmlformats.org/officeDocument/2006/bibliography"/>
   </ds:schemaRefs>

--- a/谨下计划开发日志.docx
+++ b/谨下计划开发日志.docx
@@ -1,6 +1,6 @@
 
 <file path=word/document.xml><?xml version="1.0" encoding="utf-8"?>
-<w:document xmlns:wpc="http://schemas.microsoft.com/office/word/2010/wordprocessingCanvas" xmlns:mc="http://schemas.openxmlformats.org/markup-compatibility/2006" xmlns:o="urn:schemas-microsoft-com:office:office" xmlns:r="http://schemas.openxmlformats.org/officeDocument/2006/relationships" xmlns:m="http://schemas.openxmlformats.org/officeDocument/2006/math" xmlns:v="urn:schemas-microsoft-com:vml" xmlns:wp14="http://schemas.microsoft.com/office/word/2010/wordprocessingDrawing" xmlns:wp="http://schemas.openxmlformats.org/drawingml/2006/wordprocessingDrawing" xmlns:w10="urn:schemas-microsoft-com:office:word" xmlns:w="http://schemas.openxmlformats.org/wordprocessingml/2006/main" xmlns:w14="http://schemas.microsoft.com/office/word/2010/wordml" xmlns:wpg="http://schemas.microsoft.com/office/word/2010/wordprocessingGroup" xmlns:wpi="http://schemas.microsoft.com/office/word/2010/wordprocessingInk" xmlns:wne="http://schemas.microsoft.com/office/word/2006/wordml" xmlns:wps="http://schemas.microsoft.com/office/word/2010/wordprocessingShape" mc:Ignorable="w14 wp14">
+<w:document xmlns:ve="http://schemas.openxmlformats.org/markup-compatibility/2006" xmlns:o="urn:schemas-microsoft-com:office:office" xmlns:r="http://schemas.openxmlformats.org/officeDocument/2006/relationships" xmlns:m="http://schemas.openxmlformats.org/officeDocument/2006/math" xmlns:v="urn:schemas-microsoft-com:vml" xmlns:wp="http://schemas.openxmlformats.org/drawingml/2006/wordprocessingDrawing" xmlns:w10="urn:schemas-microsoft-com:office:word" xmlns:w="http://schemas.openxmlformats.org/wordprocessingml/2006/main" xmlns:wne="http://schemas.microsoft.com/office/word/2006/wordml">
   <w:body>
     <w:p>
       <w:r>
@@ -1095,9 +1095,6 @@
           <w:numId w:val="10"/>
         </w:numPr>
         <w:ind w:firstLineChars="0"/>
-        <w:rPr>
-          <w:rFonts w:hint="eastAsia"/>
-        </w:rPr>
       </w:pPr>
       <w:r>
         <w:rPr>
@@ -1126,6 +1123,9 @@
           <w:numId w:val="10"/>
         </w:numPr>
         <w:ind w:firstLineChars="0"/>
+        <w:rPr>
+          <w:rFonts w:hint="eastAsia"/>
+        </w:rPr>
       </w:pPr>
       <w:r>
         <w:rPr>
@@ -1141,6 +1141,91 @@
       </w:r>
       <w:bookmarkStart w:id="0" w:name="_GoBack"/>
       <w:bookmarkEnd w:id="0"/>
+    </w:p>
+    <w:p>
+      <w:pPr>
+        <w:rPr>
+          <w:rFonts w:hint="eastAsia"/>
+        </w:rPr>
+      </w:pPr>
+    </w:p>
+    <w:p>
+      <w:pPr>
+        <w:rPr>
+          <w:rFonts w:hint="eastAsia"/>
+        </w:rPr>
+      </w:pPr>
+      <w:r>
+        <w:rPr>
+          <w:rFonts w:hint="eastAsia"/>
+        </w:rPr>
+        <w:t>2020</w:t>
+      </w:r>
+      <w:r>
+        <w:rPr>
+          <w:rFonts w:hint="eastAsia"/>
+        </w:rPr>
+        <w:t>年</w:t>
+      </w:r>
+      <w:r>
+        <w:rPr>
+          <w:rFonts w:hint="eastAsia"/>
+        </w:rPr>
+        <w:t>4</w:t>
+      </w:r>
+      <w:r>
+        <w:rPr>
+          <w:rFonts w:hint="eastAsia"/>
+        </w:rPr>
+        <w:t>月</w:t>
+      </w:r>
+      <w:r>
+        <w:rPr>
+          <w:rFonts w:hint="eastAsia"/>
+        </w:rPr>
+        <w:t>25</w:t>
+      </w:r>
+      <w:r>
+        <w:rPr>
+          <w:rFonts w:hint="eastAsia"/>
+        </w:rPr>
+        <w:t>日周六</w:t>
+      </w:r>
+    </w:p>
+    <w:p>
+      <w:pPr>
+        <w:pStyle w:val="a3"/>
+        <w:numPr>
+          <w:ilvl w:val="0"/>
+          <w:numId w:val="11"/>
+        </w:numPr>
+        <w:ind w:firstLineChars="0"/>
+        <w:rPr>
+          <w:rFonts w:hint="eastAsia"/>
+        </w:rPr>
+      </w:pPr>
+      <w:r>
+        <w:rPr>
+          <w:rFonts w:hint="eastAsia"/>
+        </w:rPr>
+        <w:t>创建作品详情界面组件（完成）</w:t>
+      </w:r>
+    </w:p>
+    <w:p>
+      <w:pPr>
+        <w:pStyle w:val="a3"/>
+        <w:numPr>
+          <w:ilvl w:val="0"/>
+          <w:numId w:val="11"/>
+        </w:numPr>
+        <w:ind w:firstLineChars="0"/>
+      </w:pPr>
+      <w:r>
+        <w:rPr>
+          <w:rFonts w:hint="eastAsia"/>
+        </w:rPr>
+        <w:t>完成作品详情界面的设计（完成）</w:t>
+      </w:r>
     </w:p>
     <w:sectPr>
       <w:pgSz w:w="11906" w:h="16838"/>
@@ -1153,15 +1238,15 @@
 </file>
 
 <file path=word/endnotes.xml><?xml version="1.0" encoding="utf-8"?>
-<w:endnotes xmlns:wpc="http://schemas.microsoft.com/office/word/2010/wordprocessingCanvas" xmlns:mc="http://schemas.openxmlformats.org/markup-compatibility/2006" xmlns:o="urn:schemas-microsoft-com:office:office" xmlns:r="http://schemas.openxmlformats.org/officeDocument/2006/relationships" xmlns:m="http://schemas.openxmlformats.org/officeDocument/2006/math" xmlns:v="urn:schemas-microsoft-com:vml" xmlns:wp14="http://schemas.microsoft.com/office/word/2010/wordprocessingDrawing" xmlns:wp="http://schemas.openxmlformats.org/drawingml/2006/wordprocessingDrawing" xmlns:w10="urn:schemas-microsoft-com:office:word" xmlns:w="http://schemas.openxmlformats.org/wordprocessingml/2006/main" xmlns:w14="http://schemas.microsoft.com/office/word/2010/wordml" xmlns:wpg="http://schemas.microsoft.com/office/word/2010/wordprocessingGroup" xmlns:wpi="http://schemas.microsoft.com/office/word/2010/wordprocessingInk" xmlns:wne="http://schemas.microsoft.com/office/word/2006/wordml" xmlns:wps="http://schemas.microsoft.com/office/word/2010/wordprocessingShape" mc:Ignorable="w14 wp14">
-  <w:endnote w:type="separator" w:id="-1">
+<w:endnotes xmlns:ve="http://schemas.openxmlformats.org/markup-compatibility/2006" xmlns:o="urn:schemas-microsoft-com:office:office" xmlns:r="http://schemas.openxmlformats.org/officeDocument/2006/relationships" xmlns:m="http://schemas.openxmlformats.org/officeDocument/2006/math" xmlns:v="urn:schemas-microsoft-com:vml" xmlns:wp="http://schemas.openxmlformats.org/drawingml/2006/wordprocessingDrawing" xmlns:w10="urn:schemas-microsoft-com:office:word" xmlns:w="http://schemas.openxmlformats.org/wordprocessingml/2006/main" xmlns:wne="http://schemas.microsoft.com/office/word/2006/wordml">
+  <w:endnote w:type="separator" w:id="0">
     <w:p>
       <w:r>
         <w:separator/>
       </w:r>
     </w:p>
   </w:endnote>
-  <w:endnote w:type="continuationSeparator" w:id="0">
+  <w:endnote w:type="continuationSeparator" w:id="1">
     <w:p>
       <w:r>
         <w:continuationSeparator/>
@@ -1172,15 +1257,15 @@
 </file>
 
 <file path=word/footnotes.xml><?xml version="1.0" encoding="utf-8"?>
-<w:footnotes xmlns:wpc="http://schemas.microsoft.com/office/word/2010/wordprocessingCanvas" xmlns:mc="http://schemas.openxmlformats.org/markup-compatibility/2006" xmlns:o="urn:schemas-microsoft-com:office:office" xmlns:r="http://schemas.openxmlformats.org/officeDocument/2006/relationships" xmlns:m="http://schemas.openxmlformats.org/officeDocument/2006/math" xmlns:v="urn:schemas-microsoft-com:vml" xmlns:wp14="http://schemas.microsoft.com/office/word/2010/wordprocessingDrawing" xmlns:wp="http://schemas.openxmlformats.org/drawingml/2006/wordprocessingDrawing" xmlns:w10="urn:schemas-microsoft-com:office:word" xmlns:w="http://schemas.openxmlformats.org/wordprocessingml/2006/main" xmlns:w14="http://schemas.microsoft.com/office/word/2010/wordml" xmlns:wpg="http://schemas.microsoft.com/office/word/2010/wordprocessingGroup" xmlns:wpi="http://schemas.microsoft.com/office/word/2010/wordprocessingInk" xmlns:wne="http://schemas.microsoft.com/office/word/2006/wordml" xmlns:wps="http://schemas.microsoft.com/office/word/2010/wordprocessingShape" mc:Ignorable="w14 wp14">
-  <w:footnote w:type="separator" w:id="-1">
+<w:footnotes xmlns:ve="http://schemas.openxmlformats.org/markup-compatibility/2006" xmlns:o="urn:schemas-microsoft-com:office:office" xmlns:r="http://schemas.openxmlformats.org/officeDocument/2006/relationships" xmlns:m="http://schemas.openxmlformats.org/officeDocument/2006/math" xmlns:v="urn:schemas-microsoft-com:vml" xmlns:wp="http://schemas.openxmlformats.org/drawingml/2006/wordprocessingDrawing" xmlns:w10="urn:schemas-microsoft-com:office:word" xmlns:w="http://schemas.openxmlformats.org/wordprocessingml/2006/main" xmlns:wne="http://schemas.microsoft.com/office/word/2006/wordml">
+  <w:footnote w:type="separator" w:id="0">
     <w:p>
       <w:r>
         <w:separator/>
       </w:r>
     </w:p>
   </w:footnote>
-  <w:footnote w:type="continuationSeparator" w:id="0">
+  <w:footnote w:type="continuationSeparator" w:id="1">
     <w:p>
       <w:r>
         <w:continuationSeparator/>
@@ -1191,7 +1276,7 @@
 </file>
 
 <file path=word/numbering.xml><?xml version="1.0" encoding="utf-8"?>
-<w:numbering xmlns:wpc="http://schemas.microsoft.com/office/word/2010/wordprocessingCanvas" xmlns:mc="http://schemas.openxmlformats.org/markup-compatibility/2006" xmlns:o="urn:schemas-microsoft-com:office:office" xmlns:r="http://schemas.openxmlformats.org/officeDocument/2006/relationships" xmlns:m="http://schemas.openxmlformats.org/officeDocument/2006/math" xmlns:v="urn:schemas-microsoft-com:vml" xmlns:wp14="http://schemas.microsoft.com/office/word/2010/wordprocessingDrawing" xmlns:wp="http://schemas.openxmlformats.org/drawingml/2006/wordprocessingDrawing" xmlns:w10="urn:schemas-microsoft-com:office:word" xmlns:w="http://schemas.openxmlformats.org/wordprocessingml/2006/main" xmlns:w14="http://schemas.microsoft.com/office/word/2010/wordml" xmlns:wpg="http://schemas.microsoft.com/office/word/2010/wordprocessingGroup" xmlns:wpi="http://schemas.microsoft.com/office/word/2010/wordprocessingInk" xmlns:wne="http://schemas.microsoft.com/office/word/2006/wordml" xmlns:wps="http://schemas.microsoft.com/office/word/2010/wordprocessingShape" mc:Ignorable="w14 wp14">
+<w:numbering xmlns:ve="http://schemas.openxmlformats.org/markup-compatibility/2006" xmlns:o="urn:schemas-microsoft-com:office:office" xmlns:r="http://schemas.openxmlformats.org/officeDocument/2006/relationships" xmlns:m="http://schemas.openxmlformats.org/officeDocument/2006/math" xmlns:v="urn:schemas-microsoft-com:vml" xmlns:wp="http://schemas.openxmlformats.org/drawingml/2006/wordprocessingDrawing" xmlns:w10="urn:schemas-microsoft-com:office:word" xmlns:w="http://schemas.openxmlformats.org/wordprocessingml/2006/main" xmlns:wne="http://schemas.microsoft.com/office/word/2006/wordml">
   <w:abstractNum w:abstractNumId="0">
     <w:nsid w:val="03283E11"/>
     <w:multiLevelType w:val="hybridMultilevel"/>
@@ -1460,6 +1545,95 @@
     </w:lvl>
   </w:abstractNum>
   <w:abstractNum w:abstractNumId="3">
+    <w:nsid w:val="30C7716C"/>
+    <w:multiLevelType w:val="hybridMultilevel"/>
+    <w:tmpl w:val="687E3F74"/>
+    <w:lvl w:ilvl="0" w:tplc="39F8524A">
+      <w:start w:val="1"/>
+      <w:numFmt w:val="decimal"/>
+      <w:lvlText w:val="%1."/>
+      <w:lvlJc w:val="left"/>
+      <w:pPr>
+        <w:ind w:left="360" w:hanging="360"/>
+      </w:pPr>
+      <w:rPr>
+        <w:rFonts w:hint="default"/>
+      </w:rPr>
+    </w:lvl>
+    <w:lvl w:ilvl="1" w:tplc="04090019" w:tentative="1">
+      <w:start w:val="1"/>
+      <w:numFmt w:val="lowerLetter"/>
+      <w:lvlText w:val="%2)"/>
+      <w:lvlJc w:val="left"/>
+      <w:pPr>
+        <w:ind w:left="840" w:hanging="420"/>
+      </w:pPr>
+    </w:lvl>
+    <w:lvl w:ilvl="2" w:tplc="0409001B" w:tentative="1">
+      <w:start w:val="1"/>
+      <w:numFmt w:val="lowerRoman"/>
+      <w:lvlText w:val="%3."/>
+      <w:lvlJc w:val="right"/>
+      <w:pPr>
+        <w:ind w:left="1260" w:hanging="420"/>
+      </w:pPr>
+    </w:lvl>
+    <w:lvl w:ilvl="3" w:tplc="0409000F" w:tentative="1">
+      <w:start w:val="1"/>
+      <w:numFmt w:val="decimal"/>
+      <w:lvlText w:val="%4."/>
+      <w:lvlJc w:val="left"/>
+      <w:pPr>
+        <w:ind w:left="1680" w:hanging="420"/>
+      </w:pPr>
+    </w:lvl>
+    <w:lvl w:ilvl="4" w:tplc="04090019" w:tentative="1">
+      <w:start w:val="1"/>
+      <w:numFmt w:val="lowerLetter"/>
+      <w:lvlText w:val="%5)"/>
+      <w:lvlJc w:val="left"/>
+      <w:pPr>
+        <w:ind w:left="2100" w:hanging="420"/>
+      </w:pPr>
+    </w:lvl>
+    <w:lvl w:ilvl="5" w:tplc="0409001B" w:tentative="1">
+      <w:start w:val="1"/>
+      <w:numFmt w:val="lowerRoman"/>
+      <w:lvlText w:val="%6."/>
+      <w:lvlJc w:val="right"/>
+      <w:pPr>
+        <w:ind w:left="2520" w:hanging="420"/>
+      </w:pPr>
+    </w:lvl>
+    <w:lvl w:ilvl="6" w:tplc="0409000F" w:tentative="1">
+      <w:start w:val="1"/>
+      <w:numFmt w:val="decimal"/>
+      <w:lvlText w:val="%7."/>
+      <w:lvlJc w:val="left"/>
+      <w:pPr>
+        <w:ind w:left="2940" w:hanging="420"/>
+      </w:pPr>
+    </w:lvl>
+    <w:lvl w:ilvl="7" w:tplc="04090019" w:tentative="1">
+      <w:start w:val="1"/>
+      <w:numFmt w:val="lowerLetter"/>
+      <w:lvlText w:val="%8)"/>
+      <w:lvlJc w:val="left"/>
+      <w:pPr>
+        <w:ind w:left="3360" w:hanging="420"/>
+      </w:pPr>
+    </w:lvl>
+    <w:lvl w:ilvl="8" w:tplc="0409001B" w:tentative="1">
+      <w:start w:val="1"/>
+      <w:numFmt w:val="lowerRoman"/>
+      <w:lvlText w:val="%9."/>
+      <w:lvlJc w:val="right"/>
+      <w:pPr>
+        <w:ind w:left="3780" w:hanging="420"/>
+      </w:pPr>
+    </w:lvl>
+  </w:abstractNum>
+  <w:abstractNum w:abstractNumId="4">
     <w:nsid w:val="30DF06A1"/>
     <w:multiLevelType w:val="hybridMultilevel"/>
     <w:tmpl w:val="DFF2ED4A"/>
@@ -1548,7 +1722,7 @@
       </w:pPr>
     </w:lvl>
   </w:abstractNum>
-  <w:abstractNum w:abstractNumId="4">
+  <w:abstractNum w:abstractNumId="5">
     <w:nsid w:val="44EB2F62"/>
     <w:multiLevelType w:val="hybridMultilevel"/>
     <w:tmpl w:val="4CA84EA2"/>
@@ -1637,7 +1811,7 @@
       </w:pPr>
     </w:lvl>
   </w:abstractNum>
-  <w:abstractNum w:abstractNumId="5">
+  <w:abstractNum w:abstractNumId="6">
     <w:nsid w:val="646E2F5D"/>
     <w:multiLevelType w:val="hybridMultilevel"/>
     <w:tmpl w:val="A814A458"/>
@@ -1726,7 +1900,7 @@
       </w:pPr>
     </w:lvl>
   </w:abstractNum>
-  <w:abstractNum w:abstractNumId="6">
+  <w:abstractNum w:abstractNumId="7">
     <w:nsid w:val="6B962952"/>
     <w:multiLevelType w:val="hybridMultilevel"/>
     <w:tmpl w:val="1BB08590"/>
@@ -1815,7 +1989,7 @@
       </w:pPr>
     </w:lvl>
   </w:abstractNum>
-  <w:abstractNum w:abstractNumId="7">
+  <w:abstractNum w:abstractNumId="8">
     <w:nsid w:val="6DE82623"/>
     <w:multiLevelType w:val="hybridMultilevel"/>
     <w:tmpl w:val="E416A478"/>
@@ -1904,7 +2078,7 @@
       </w:pPr>
     </w:lvl>
   </w:abstractNum>
-  <w:abstractNum w:abstractNumId="8">
+  <w:abstractNum w:abstractNumId="9">
     <w:nsid w:val="744B2EC3"/>
     <w:multiLevelType w:val="hybridMultilevel"/>
     <w:tmpl w:val="D0D40444"/>
@@ -1993,7 +2167,7 @@
       </w:pPr>
     </w:lvl>
   </w:abstractNum>
-  <w:abstractNum w:abstractNumId="9">
+  <w:abstractNum w:abstractNumId="10">
     <w:nsid w:val="75D655F9"/>
     <w:multiLevelType w:val="hybridMultilevel"/>
     <w:tmpl w:val="86CE3502"/>
@@ -2083,13 +2257,13 @@
     </w:lvl>
   </w:abstractNum>
   <w:num w:numId="1">
-    <w:abstractNumId w:val="3"/>
+    <w:abstractNumId w:val="4"/>
   </w:num>
   <w:num w:numId="2">
     <w:abstractNumId w:val="1"/>
   </w:num>
   <w:num w:numId="3">
-    <w:abstractNumId w:val="7"/>
+    <w:abstractNumId w:val="8"/>
   </w:num>
   <w:num w:numId="4">
     <w:abstractNumId w:val="0"/>
@@ -2098,25 +2272,28 @@
     <w:abstractNumId w:val="2"/>
   </w:num>
   <w:num w:numId="6">
+    <w:abstractNumId w:val="7"/>
+  </w:num>
+  <w:num w:numId="7">
+    <w:abstractNumId w:val="9"/>
+  </w:num>
+  <w:num w:numId="8">
+    <w:abstractNumId w:val="5"/>
+  </w:num>
+  <w:num w:numId="9">
     <w:abstractNumId w:val="6"/>
   </w:num>
-  <w:num w:numId="7">
-    <w:abstractNumId w:val="8"/>
+  <w:num w:numId="10">
+    <w:abstractNumId w:val="10"/>
   </w:num>
-  <w:num w:numId="8">
-    <w:abstractNumId w:val="4"/>
-  </w:num>
-  <w:num w:numId="9">
-    <w:abstractNumId w:val="5"/>
-  </w:num>
-  <w:num w:numId="10">
-    <w:abstractNumId w:val="9"/>
+  <w:num w:numId="11">
+    <w:abstractNumId w:val="3"/>
   </w:num>
 </w:numbering>
 </file>
 
 <file path=word/styles.xml><?xml version="1.0" encoding="utf-8"?>
-<w:styles xmlns:mc="http://schemas.openxmlformats.org/markup-compatibility/2006" xmlns:r="http://schemas.openxmlformats.org/officeDocument/2006/relationships" xmlns:w="http://schemas.openxmlformats.org/wordprocessingml/2006/main" xmlns:w14="http://schemas.microsoft.com/office/word/2010/wordml" mc:Ignorable="w14">
+<w:styles xmlns:r="http://schemas.openxmlformats.org/officeDocument/2006/relationships" xmlns:w="http://schemas.openxmlformats.org/wordprocessingml/2006/main">
   <w:docDefaults>
     <w:rPrDefault>
       <w:rPr>
@@ -2288,6 +2465,7 @@
     <w:uiPriority w:val="99"/>
     <w:semiHidden/>
     <w:unhideWhenUsed/>
+    <w:qFormat/>
     <w:tblPr>
       <w:tblInd w:w="0" w:type="dxa"/>
       <w:tblCellMar>

--- a/谨下计划开发日志.docx
+++ b/谨下计划开发日志.docx
@@ -1,6 +1,6 @@
 
 <file path=word/document.xml><?xml version="1.0" encoding="utf-8"?>
-<w:document xmlns:ve="http://schemas.openxmlformats.org/markup-compatibility/2006" xmlns:o="urn:schemas-microsoft-com:office:office" xmlns:r="http://schemas.openxmlformats.org/officeDocument/2006/relationships" xmlns:m="http://schemas.openxmlformats.org/officeDocument/2006/math" xmlns:v="urn:schemas-microsoft-com:vml" xmlns:wp="http://schemas.openxmlformats.org/drawingml/2006/wordprocessingDrawing" xmlns:w10="urn:schemas-microsoft-com:office:word" xmlns:w="http://schemas.openxmlformats.org/wordprocessingml/2006/main" xmlns:wne="http://schemas.microsoft.com/office/word/2006/wordml">
+<w:document xmlns:wpc="http://schemas.microsoft.com/office/word/2010/wordprocessingCanvas" xmlns:mc="http://schemas.openxmlformats.org/markup-compatibility/2006" xmlns:o="urn:schemas-microsoft-com:office:office" xmlns:r="http://schemas.openxmlformats.org/officeDocument/2006/relationships" xmlns:m="http://schemas.openxmlformats.org/officeDocument/2006/math" xmlns:v="urn:schemas-microsoft-com:vml" xmlns:wp14="http://schemas.microsoft.com/office/word/2010/wordprocessingDrawing" xmlns:wp="http://schemas.openxmlformats.org/drawingml/2006/wordprocessingDrawing" xmlns:w10="urn:schemas-microsoft-com:office:word" xmlns:w="http://schemas.openxmlformats.org/wordprocessingml/2006/main" xmlns:w14="http://schemas.microsoft.com/office/word/2010/wordml" xmlns:wpg="http://schemas.microsoft.com/office/word/2010/wordprocessingGroup" xmlns:wpi="http://schemas.microsoft.com/office/word/2010/wordprocessingInk" xmlns:wne="http://schemas.microsoft.com/office/word/2006/wordml" xmlns:wps="http://schemas.microsoft.com/office/word/2010/wordprocessingShape" mc:Ignorable="w14 wp14">
   <w:body>
     <w:p>
       <w:r>
@@ -1123,9 +1123,6 @@
           <w:numId w:val="10"/>
         </w:numPr>
         <w:ind w:firstLineChars="0"/>
-        <w:rPr>
-          <w:rFonts w:hint="eastAsia"/>
-        </w:rPr>
       </w:pPr>
       <w:r>
         <w:rPr>
@@ -1139,22 +1136,9 @@
         </w:rPr>
         <w:t>工程创建论坛组件，创建登录注册组件（完成）</w:t>
       </w:r>
-      <w:bookmarkStart w:id="0" w:name="_GoBack"/>
-      <w:bookmarkEnd w:id="0"/>
-    </w:p>
-    <w:p>
-      <w:pPr>
-        <w:rPr>
-          <w:rFonts w:hint="eastAsia"/>
-        </w:rPr>
-      </w:pPr>
-    </w:p>
-    <w:p>
-      <w:pPr>
-        <w:rPr>
-          <w:rFonts w:hint="eastAsia"/>
-        </w:rPr>
-      </w:pPr>
+    </w:p>
+    <w:p/>
+    <w:p>
       <w:r>
         <w:rPr>
           <w:rFonts w:hint="eastAsia"/>
@@ -1200,9 +1184,6 @@
           <w:numId w:val="11"/>
         </w:numPr>
         <w:ind w:firstLineChars="0"/>
-        <w:rPr>
-          <w:rFonts w:hint="eastAsia"/>
-        </w:rPr>
       </w:pPr>
       <w:r>
         <w:rPr>
@@ -1225,6 +1206,97 @@
           <w:rFonts w:hint="eastAsia"/>
         </w:rPr>
         <w:t>完成作品详情界面的设计（完成）</w:t>
+      </w:r>
+    </w:p>
+    <w:p/>
+    <w:p>
+      <w:r>
+        <w:rPr>
+          <w:rFonts w:hint="eastAsia"/>
+        </w:rPr>
+        <w:t>2020</w:t>
+      </w:r>
+      <w:r>
+        <w:rPr>
+          <w:rFonts w:hint="eastAsia"/>
+        </w:rPr>
+        <w:t>年</w:t>
+      </w:r>
+      <w:r>
+        <w:rPr>
+          <w:rFonts w:hint="eastAsia"/>
+        </w:rPr>
+        <w:t>4</w:t>
+      </w:r>
+      <w:r>
+        <w:rPr>
+          <w:rFonts w:hint="eastAsia"/>
+        </w:rPr>
+        <w:t>月</w:t>
+      </w:r>
+      <w:r>
+        <w:rPr>
+          <w:rFonts w:hint="eastAsia"/>
+        </w:rPr>
+        <w:t>26</w:t>
+      </w:r>
+      <w:r>
+        <w:rPr>
+          <w:rFonts w:hint="eastAsia"/>
+        </w:rPr>
+        <w:t>日周日</w:t>
+      </w:r>
+    </w:p>
+    <w:p>
+      <w:pPr>
+        <w:pStyle w:val="a3"/>
+        <w:numPr>
+          <w:ilvl w:val="0"/>
+          <w:numId w:val="12"/>
+        </w:numPr>
+        <w:ind w:firstLineChars="0"/>
+      </w:pPr>
+      <w:r>
+        <w:rPr>
+          <w:rFonts w:hint="eastAsia"/>
+        </w:rPr>
+        <w:t>创建章节界面组件</w:t>
+      </w:r>
+      <w:r>
+        <w:rPr>
+          <w:rFonts w:hint="eastAsia"/>
+        </w:rPr>
+        <w:t>（完成）</w:t>
+      </w:r>
+    </w:p>
+    <w:p>
+      <w:pPr>
+        <w:pStyle w:val="a3"/>
+        <w:numPr>
+          <w:ilvl w:val="0"/>
+          <w:numId w:val="12"/>
+        </w:numPr>
+        <w:ind w:firstLineChars="0"/>
+      </w:pPr>
+      <w:r>
+        <w:rPr>
+          <w:rFonts w:hint="eastAsia"/>
+        </w:rPr>
+        <w:t>完成章节界面的设计</w:t>
+      </w:r>
+      <w:r>
+        <w:rPr>
+          <w:rFonts w:hint="eastAsia"/>
+        </w:rPr>
+        <w:t>（完成</w:t>
+      </w:r>
+      <w:bookmarkStart w:id="0" w:name="_GoBack"/>
+      <w:bookmarkEnd w:id="0"/>
+      <w:r>
+        <w:rPr>
+          <w:rFonts w:hint="eastAsia"/>
+        </w:rPr>
+        <w:t>）</w:t>
       </w:r>
     </w:p>
     <w:sectPr>
@@ -1238,15 +1310,15 @@
 </file>
 
 <file path=word/endnotes.xml><?xml version="1.0" encoding="utf-8"?>
-<w:endnotes xmlns:ve="http://schemas.openxmlformats.org/markup-compatibility/2006" xmlns:o="urn:schemas-microsoft-com:office:office" xmlns:r="http://schemas.openxmlformats.org/officeDocument/2006/relationships" xmlns:m="http://schemas.openxmlformats.org/officeDocument/2006/math" xmlns:v="urn:schemas-microsoft-com:vml" xmlns:wp="http://schemas.openxmlformats.org/drawingml/2006/wordprocessingDrawing" xmlns:w10="urn:schemas-microsoft-com:office:word" xmlns:w="http://schemas.openxmlformats.org/wordprocessingml/2006/main" xmlns:wne="http://schemas.microsoft.com/office/word/2006/wordml">
-  <w:endnote w:type="separator" w:id="0">
+<w:endnotes xmlns:wpc="http://schemas.microsoft.com/office/word/2010/wordprocessingCanvas" xmlns:mc="http://schemas.openxmlformats.org/markup-compatibility/2006" xmlns:o="urn:schemas-microsoft-com:office:office" xmlns:r="http://schemas.openxmlformats.org/officeDocument/2006/relationships" xmlns:m="http://schemas.openxmlformats.org/officeDocument/2006/math" xmlns:v="urn:schemas-microsoft-com:vml" xmlns:wp14="http://schemas.microsoft.com/office/word/2010/wordprocessingDrawing" xmlns:wp="http://schemas.openxmlformats.org/drawingml/2006/wordprocessingDrawing" xmlns:w10="urn:schemas-microsoft-com:office:word" xmlns:w="http://schemas.openxmlformats.org/wordprocessingml/2006/main" xmlns:w14="http://schemas.microsoft.com/office/word/2010/wordml" xmlns:wpg="http://schemas.microsoft.com/office/word/2010/wordprocessingGroup" xmlns:wpi="http://schemas.microsoft.com/office/word/2010/wordprocessingInk" xmlns:wne="http://schemas.microsoft.com/office/word/2006/wordml" xmlns:wps="http://schemas.microsoft.com/office/word/2010/wordprocessingShape" mc:Ignorable="w14 wp14">
+  <w:endnote w:type="separator" w:id="-1">
     <w:p>
       <w:r>
         <w:separator/>
       </w:r>
     </w:p>
   </w:endnote>
-  <w:endnote w:type="continuationSeparator" w:id="1">
+  <w:endnote w:type="continuationSeparator" w:id="0">
     <w:p>
       <w:r>
         <w:continuationSeparator/>
@@ -1257,15 +1329,15 @@
 </file>
 
 <file path=word/footnotes.xml><?xml version="1.0" encoding="utf-8"?>
-<w:footnotes xmlns:ve="http://schemas.openxmlformats.org/markup-compatibility/2006" xmlns:o="urn:schemas-microsoft-com:office:office" xmlns:r="http://schemas.openxmlformats.org/officeDocument/2006/relationships" xmlns:m="http://schemas.openxmlformats.org/officeDocument/2006/math" xmlns:v="urn:schemas-microsoft-com:vml" xmlns:wp="http://schemas.openxmlformats.org/drawingml/2006/wordprocessingDrawing" xmlns:w10="urn:schemas-microsoft-com:office:word" xmlns:w="http://schemas.openxmlformats.org/wordprocessingml/2006/main" xmlns:wne="http://schemas.microsoft.com/office/word/2006/wordml">
-  <w:footnote w:type="separator" w:id="0">
+<w:footnotes xmlns:wpc="http://schemas.microsoft.com/office/word/2010/wordprocessingCanvas" xmlns:mc="http://schemas.openxmlformats.org/markup-compatibility/2006" xmlns:o="urn:schemas-microsoft-com:office:office" xmlns:r="http://schemas.openxmlformats.org/officeDocument/2006/relationships" xmlns:m="http://schemas.openxmlformats.org/officeDocument/2006/math" xmlns:v="urn:schemas-microsoft-com:vml" xmlns:wp14="http://schemas.microsoft.com/office/word/2010/wordprocessingDrawing" xmlns:wp="http://schemas.openxmlformats.org/drawingml/2006/wordprocessingDrawing" xmlns:w10="urn:schemas-microsoft-com:office:word" xmlns:w="http://schemas.openxmlformats.org/wordprocessingml/2006/main" xmlns:w14="http://schemas.microsoft.com/office/word/2010/wordml" xmlns:wpg="http://schemas.microsoft.com/office/word/2010/wordprocessingGroup" xmlns:wpi="http://schemas.microsoft.com/office/word/2010/wordprocessingInk" xmlns:wne="http://schemas.microsoft.com/office/word/2006/wordml" xmlns:wps="http://schemas.microsoft.com/office/word/2010/wordprocessingShape" mc:Ignorable="w14 wp14">
+  <w:footnote w:type="separator" w:id="-1">
     <w:p>
       <w:r>
         <w:separator/>
       </w:r>
     </w:p>
   </w:footnote>
-  <w:footnote w:type="continuationSeparator" w:id="1">
+  <w:footnote w:type="continuationSeparator" w:id="0">
     <w:p>
       <w:r>
         <w:continuationSeparator/>
@@ -1276,7 +1348,7 @@
 </file>
 
 <file path=word/numbering.xml><?xml version="1.0" encoding="utf-8"?>
-<w:numbering xmlns:ve="http://schemas.openxmlformats.org/markup-compatibility/2006" xmlns:o="urn:schemas-microsoft-com:office:office" xmlns:r="http://schemas.openxmlformats.org/officeDocument/2006/relationships" xmlns:m="http://schemas.openxmlformats.org/officeDocument/2006/math" xmlns:v="urn:schemas-microsoft-com:vml" xmlns:wp="http://schemas.openxmlformats.org/drawingml/2006/wordprocessingDrawing" xmlns:w10="urn:schemas-microsoft-com:office:word" xmlns:w="http://schemas.openxmlformats.org/wordprocessingml/2006/main" xmlns:wne="http://schemas.microsoft.com/office/word/2006/wordml">
+<w:numbering xmlns:wpc="http://schemas.microsoft.com/office/word/2010/wordprocessingCanvas" xmlns:mc="http://schemas.openxmlformats.org/markup-compatibility/2006" xmlns:o="urn:schemas-microsoft-com:office:office" xmlns:r="http://schemas.openxmlformats.org/officeDocument/2006/relationships" xmlns:m="http://schemas.openxmlformats.org/officeDocument/2006/math" xmlns:v="urn:schemas-microsoft-com:vml" xmlns:wp14="http://schemas.microsoft.com/office/word/2010/wordprocessingDrawing" xmlns:wp="http://schemas.openxmlformats.org/drawingml/2006/wordprocessingDrawing" xmlns:w10="urn:schemas-microsoft-com:office:word" xmlns:w="http://schemas.openxmlformats.org/wordprocessingml/2006/main" xmlns:w14="http://schemas.microsoft.com/office/word/2010/wordml" xmlns:wpg="http://schemas.microsoft.com/office/word/2010/wordprocessingGroup" xmlns:wpi="http://schemas.microsoft.com/office/word/2010/wordprocessingInk" xmlns:wne="http://schemas.microsoft.com/office/word/2006/wordml" xmlns:wps="http://schemas.microsoft.com/office/word/2010/wordprocessingShape" mc:Ignorable="w14 wp14">
   <w:abstractNum w:abstractNumId="0">
     <w:nsid w:val="03283E11"/>
     <w:multiLevelType w:val="hybridMultilevel"/>
@@ -1367,6 +1439,95 @@
     </w:lvl>
   </w:abstractNum>
   <w:abstractNum w:abstractNumId="1">
+    <w:nsid w:val="0FFA24FE"/>
+    <w:multiLevelType w:val="hybridMultilevel"/>
+    <w:tmpl w:val="77CC484A"/>
+    <w:lvl w:ilvl="0" w:tplc="2138C87A">
+      <w:start w:val="1"/>
+      <w:numFmt w:val="decimal"/>
+      <w:lvlText w:val="%1."/>
+      <w:lvlJc w:val="left"/>
+      <w:pPr>
+        <w:ind w:left="360" w:hanging="360"/>
+      </w:pPr>
+      <w:rPr>
+        <w:rFonts w:hint="default"/>
+      </w:rPr>
+    </w:lvl>
+    <w:lvl w:ilvl="1" w:tplc="04090019" w:tentative="1">
+      <w:start w:val="1"/>
+      <w:numFmt w:val="lowerLetter"/>
+      <w:lvlText w:val="%2)"/>
+      <w:lvlJc w:val="left"/>
+      <w:pPr>
+        <w:ind w:left="840" w:hanging="420"/>
+      </w:pPr>
+    </w:lvl>
+    <w:lvl w:ilvl="2" w:tplc="0409001B" w:tentative="1">
+      <w:start w:val="1"/>
+      <w:numFmt w:val="lowerRoman"/>
+      <w:lvlText w:val="%3."/>
+      <w:lvlJc w:val="right"/>
+      <w:pPr>
+        <w:ind w:left="1260" w:hanging="420"/>
+      </w:pPr>
+    </w:lvl>
+    <w:lvl w:ilvl="3" w:tplc="0409000F" w:tentative="1">
+      <w:start w:val="1"/>
+      <w:numFmt w:val="decimal"/>
+      <w:lvlText w:val="%4."/>
+      <w:lvlJc w:val="left"/>
+      <w:pPr>
+        <w:ind w:left="1680" w:hanging="420"/>
+      </w:pPr>
+    </w:lvl>
+    <w:lvl w:ilvl="4" w:tplc="04090019" w:tentative="1">
+      <w:start w:val="1"/>
+      <w:numFmt w:val="lowerLetter"/>
+      <w:lvlText w:val="%5)"/>
+      <w:lvlJc w:val="left"/>
+      <w:pPr>
+        <w:ind w:left="2100" w:hanging="420"/>
+      </w:pPr>
+    </w:lvl>
+    <w:lvl w:ilvl="5" w:tplc="0409001B" w:tentative="1">
+      <w:start w:val="1"/>
+      <w:numFmt w:val="lowerRoman"/>
+      <w:lvlText w:val="%6."/>
+      <w:lvlJc w:val="right"/>
+      <w:pPr>
+        <w:ind w:left="2520" w:hanging="420"/>
+      </w:pPr>
+    </w:lvl>
+    <w:lvl w:ilvl="6" w:tplc="0409000F" w:tentative="1">
+      <w:start w:val="1"/>
+      <w:numFmt w:val="decimal"/>
+      <w:lvlText w:val="%7."/>
+      <w:lvlJc w:val="left"/>
+      <w:pPr>
+        <w:ind w:left="2940" w:hanging="420"/>
+      </w:pPr>
+    </w:lvl>
+    <w:lvl w:ilvl="7" w:tplc="04090019" w:tentative="1">
+      <w:start w:val="1"/>
+      <w:numFmt w:val="lowerLetter"/>
+      <w:lvlText w:val="%8)"/>
+      <w:lvlJc w:val="left"/>
+      <w:pPr>
+        <w:ind w:left="3360" w:hanging="420"/>
+      </w:pPr>
+    </w:lvl>
+    <w:lvl w:ilvl="8" w:tplc="0409001B" w:tentative="1">
+      <w:start w:val="1"/>
+      <w:numFmt w:val="lowerRoman"/>
+      <w:lvlText w:val="%9."/>
+      <w:lvlJc w:val="right"/>
+      <w:pPr>
+        <w:ind w:left="3780" w:hanging="420"/>
+      </w:pPr>
+    </w:lvl>
+  </w:abstractNum>
+  <w:abstractNum w:abstractNumId="2">
     <w:nsid w:val="22D742CF"/>
     <w:multiLevelType w:val="hybridMultilevel"/>
     <w:tmpl w:val="EE12E37C"/>
@@ -1455,7 +1616,7 @@
       </w:pPr>
     </w:lvl>
   </w:abstractNum>
-  <w:abstractNum w:abstractNumId="2">
+  <w:abstractNum w:abstractNumId="3">
     <w:nsid w:val="25903C35"/>
     <w:multiLevelType w:val="hybridMultilevel"/>
     <w:tmpl w:val="E24E59DC"/>
@@ -1544,7 +1705,7 @@
       </w:pPr>
     </w:lvl>
   </w:abstractNum>
-  <w:abstractNum w:abstractNumId="3">
+  <w:abstractNum w:abstractNumId="4">
     <w:nsid w:val="30C7716C"/>
     <w:multiLevelType w:val="hybridMultilevel"/>
     <w:tmpl w:val="687E3F74"/>
@@ -1633,7 +1794,7 @@
       </w:pPr>
     </w:lvl>
   </w:abstractNum>
-  <w:abstractNum w:abstractNumId="4">
+  <w:abstractNum w:abstractNumId="5">
     <w:nsid w:val="30DF06A1"/>
     <w:multiLevelType w:val="hybridMultilevel"/>
     <w:tmpl w:val="DFF2ED4A"/>
@@ -1722,7 +1883,7 @@
       </w:pPr>
     </w:lvl>
   </w:abstractNum>
-  <w:abstractNum w:abstractNumId="5">
+  <w:abstractNum w:abstractNumId="6">
     <w:nsid w:val="44EB2F62"/>
     <w:multiLevelType w:val="hybridMultilevel"/>
     <w:tmpl w:val="4CA84EA2"/>
@@ -1811,7 +1972,7 @@
       </w:pPr>
     </w:lvl>
   </w:abstractNum>
-  <w:abstractNum w:abstractNumId="6">
+  <w:abstractNum w:abstractNumId="7">
     <w:nsid w:val="646E2F5D"/>
     <w:multiLevelType w:val="hybridMultilevel"/>
     <w:tmpl w:val="A814A458"/>
@@ -1900,7 +2061,7 @@
       </w:pPr>
     </w:lvl>
   </w:abstractNum>
-  <w:abstractNum w:abstractNumId="7">
+  <w:abstractNum w:abstractNumId="8">
     <w:nsid w:val="6B962952"/>
     <w:multiLevelType w:val="hybridMultilevel"/>
     <w:tmpl w:val="1BB08590"/>
@@ -1989,7 +2150,7 @@
       </w:pPr>
     </w:lvl>
   </w:abstractNum>
-  <w:abstractNum w:abstractNumId="8">
+  <w:abstractNum w:abstractNumId="9">
     <w:nsid w:val="6DE82623"/>
     <w:multiLevelType w:val="hybridMultilevel"/>
     <w:tmpl w:val="E416A478"/>
@@ -2078,7 +2239,7 @@
       </w:pPr>
     </w:lvl>
   </w:abstractNum>
-  <w:abstractNum w:abstractNumId="9">
+  <w:abstractNum w:abstractNumId="10">
     <w:nsid w:val="744B2EC3"/>
     <w:multiLevelType w:val="hybridMultilevel"/>
     <w:tmpl w:val="D0D40444"/>
@@ -2167,7 +2328,7 @@
       </w:pPr>
     </w:lvl>
   </w:abstractNum>
-  <w:abstractNum w:abstractNumId="10">
+  <w:abstractNum w:abstractNumId="11">
     <w:nsid w:val="75D655F9"/>
     <w:multiLevelType w:val="hybridMultilevel"/>
     <w:tmpl w:val="86CE3502"/>
@@ -2257,43 +2418,46 @@
     </w:lvl>
   </w:abstractNum>
   <w:num w:numId="1">
-    <w:abstractNumId w:val="4"/>
+    <w:abstractNumId w:val="5"/>
   </w:num>
   <w:num w:numId="2">
-    <w:abstractNumId w:val="1"/>
+    <w:abstractNumId w:val="2"/>
   </w:num>
   <w:num w:numId="3">
-    <w:abstractNumId w:val="8"/>
+    <w:abstractNumId w:val="9"/>
   </w:num>
   <w:num w:numId="4">
     <w:abstractNumId w:val="0"/>
   </w:num>
   <w:num w:numId="5">
-    <w:abstractNumId w:val="2"/>
+    <w:abstractNumId w:val="3"/>
   </w:num>
   <w:num w:numId="6">
+    <w:abstractNumId w:val="8"/>
+  </w:num>
+  <w:num w:numId="7">
+    <w:abstractNumId w:val="10"/>
+  </w:num>
+  <w:num w:numId="8">
+    <w:abstractNumId w:val="6"/>
+  </w:num>
+  <w:num w:numId="9">
     <w:abstractNumId w:val="7"/>
   </w:num>
-  <w:num w:numId="7">
-    <w:abstractNumId w:val="9"/>
-  </w:num>
-  <w:num w:numId="8">
-    <w:abstractNumId w:val="5"/>
-  </w:num>
-  <w:num w:numId="9">
-    <w:abstractNumId w:val="6"/>
-  </w:num>
   <w:num w:numId="10">
-    <w:abstractNumId w:val="10"/>
+    <w:abstractNumId w:val="11"/>
   </w:num>
   <w:num w:numId="11">
-    <w:abstractNumId w:val="3"/>
+    <w:abstractNumId w:val="4"/>
+  </w:num>
+  <w:num w:numId="12">
+    <w:abstractNumId w:val="1"/>
   </w:num>
 </w:numbering>
 </file>
 
 <file path=word/styles.xml><?xml version="1.0" encoding="utf-8"?>
-<w:styles xmlns:r="http://schemas.openxmlformats.org/officeDocument/2006/relationships" xmlns:w="http://schemas.openxmlformats.org/wordprocessingml/2006/main">
+<w:styles xmlns:mc="http://schemas.openxmlformats.org/markup-compatibility/2006" xmlns:r="http://schemas.openxmlformats.org/officeDocument/2006/relationships" xmlns:w="http://schemas.openxmlformats.org/wordprocessingml/2006/main" xmlns:w14="http://schemas.microsoft.com/office/word/2010/wordml" mc:Ignorable="w14">
   <w:docDefaults>
     <w:rPrDefault>
       <w:rPr>
@@ -2465,7 +2629,6 @@
     <w:uiPriority w:val="99"/>
     <w:semiHidden/>
     <w:unhideWhenUsed/>
-    <w:qFormat/>
     <w:tblPr>
       <w:tblInd w:w="0" w:type="dxa"/>
       <w:tblCellMar>
@@ -3116,7 +3279,7 @@
 </file>
 
 <file path=customXml/itemProps1.xml><?xml version="1.0" encoding="utf-8"?>
-<ds:datastoreItem xmlns:ds="http://schemas.openxmlformats.org/officeDocument/2006/customXml" ds:itemID="{98DCEAF5-DC3C-4579-9B3D-893C766DDC55}">
+<ds:datastoreItem xmlns:ds="http://schemas.openxmlformats.org/officeDocument/2006/customXml" ds:itemID="{A7B9C170-8F06-439F-A153-47640B00CA51}">
   <ds:schemaRefs>
     <ds:schemaRef ds:uri="http://schemas.openxmlformats.org/officeDocument/2006/bibliography"/>
   </ds:schemaRefs>

--- a/谨下计划开发日志.docx
+++ b/谨下计划开发日志.docx
@@ -1288,16 +1288,345 @@
         <w:rPr>
           <w:rFonts w:hint="eastAsia"/>
         </w:rPr>
-        <w:t>（完成</w:t>
+        <w:t>（完成）</w:t>
+      </w:r>
+    </w:p>
+    <w:p/>
+    <w:p>
+      <w:r>
+        <w:rPr>
+          <w:rFonts w:hint="eastAsia"/>
+        </w:rPr>
+        <w:t>2020</w:t>
+      </w:r>
+      <w:r>
+        <w:rPr>
+          <w:rFonts w:hint="eastAsia"/>
+        </w:rPr>
+        <w:t>年</w:t>
+      </w:r>
+      <w:r>
+        <w:rPr>
+          <w:rFonts w:hint="eastAsia"/>
+        </w:rPr>
+        <w:t>4</w:t>
+      </w:r>
+      <w:r>
+        <w:rPr>
+          <w:rFonts w:hint="eastAsia"/>
+        </w:rPr>
+        <w:t>月</w:t>
+      </w:r>
+      <w:r>
+        <w:rPr>
+          <w:rFonts w:hint="eastAsia"/>
+        </w:rPr>
+        <w:t>27</w:t>
+      </w:r>
+      <w:r>
+        <w:rPr>
+          <w:rFonts w:hint="eastAsia"/>
+        </w:rPr>
+        <w:t>日周一</w:t>
+      </w:r>
+    </w:p>
+    <w:p>
+      <w:pPr>
+        <w:pStyle w:val="a3"/>
+        <w:numPr>
+          <w:ilvl w:val="0"/>
+          <w:numId w:val="13"/>
+        </w:numPr>
+        <w:ind w:firstLineChars="0"/>
+      </w:pPr>
+      <w:r>
+        <w:rPr>
+          <w:rFonts w:hint="eastAsia"/>
+        </w:rPr>
+        <w:t>创建目录界面组件（完成）</w:t>
+      </w:r>
+    </w:p>
+    <w:p>
+      <w:pPr>
+        <w:pStyle w:val="a3"/>
+        <w:numPr>
+          <w:ilvl w:val="0"/>
+          <w:numId w:val="13"/>
+        </w:numPr>
+        <w:ind w:firstLineChars="0"/>
+        <w:rPr>
+          <w:rFonts w:hint="eastAsia"/>
+        </w:rPr>
+      </w:pPr>
+      <w:r>
+        <w:rPr>
+          <w:rFonts w:hint="eastAsia"/>
+        </w:rPr>
+        <w:t>完成目录界面的设计（完成）</w:t>
+      </w:r>
+    </w:p>
+    <w:p>
+      <w:pPr>
+        <w:rPr>
+          <w:rFonts w:hint="eastAsia"/>
+        </w:rPr>
+      </w:pPr>
+    </w:p>
+    <w:p>
+      <w:pPr>
+        <w:rPr>
+          <w:rFonts w:hint="eastAsia"/>
+        </w:rPr>
+      </w:pPr>
+      <w:r>
+        <w:rPr>
+          <w:rFonts w:hint="eastAsia"/>
+        </w:rPr>
+        <w:t>2020</w:t>
+      </w:r>
+      <w:r>
+        <w:rPr>
+          <w:rFonts w:hint="eastAsia"/>
+        </w:rPr>
+        <w:t>年</w:t>
+      </w:r>
+      <w:r>
+        <w:rPr>
+          <w:rFonts w:hint="eastAsia"/>
+        </w:rPr>
+        <w:t>4</w:t>
+      </w:r>
+      <w:r>
+        <w:rPr>
+          <w:rFonts w:hint="eastAsia"/>
+        </w:rPr>
+        <w:t>月</w:t>
+      </w:r>
+      <w:r>
+        <w:rPr>
+          <w:rFonts w:hint="eastAsia"/>
+        </w:rPr>
+        <w:t>28</w:t>
+      </w:r>
+      <w:r>
+        <w:rPr>
+          <w:rFonts w:hint="eastAsia"/>
+        </w:rPr>
+        <w:t>日周二</w:t>
+      </w:r>
+    </w:p>
+    <w:p>
+      <w:pPr>
+        <w:pStyle w:val="a3"/>
+        <w:numPr>
+          <w:ilvl w:val="0"/>
+          <w:numId w:val="14"/>
+        </w:numPr>
+        <w:ind w:firstLineChars="0"/>
+        <w:rPr>
+          <w:rFonts w:hint="eastAsia"/>
+        </w:rPr>
+      </w:pPr>
+      <w:r>
+        <w:rPr>
+          <w:rFonts w:hint="eastAsia"/>
+        </w:rPr>
+        <w:t>创建登录及注册界面组件</w:t>
+      </w:r>
+    </w:p>
+    <w:p>
+      <w:pPr>
+        <w:pStyle w:val="a3"/>
+        <w:numPr>
+          <w:ilvl w:val="0"/>
+          <w:numId w:val="14"/>
+        </w:numPr>
+        <w:ind w:firstLineChars="0"/>
+        <w:rPr>
+          <w:rFonts w:hint="eastAsia"/>
+        </w:rPr>
+      </w:pPr>
+      <w:r>
+        <w:rPr>
+          <w:rFonts w:hint="eastAsia"/>
+        </w:rPr>
+        <w:t>完成登录及注册界面的设计</w:t>
+      </w:r>
+    </w:p>
+    <w:p>
+      <w:pPr>
+        <w:rPr>
+          <w:rFonts w:hint="eastAsia"/>
+        </w:rPr>
+      </w:pPr>
+    </w:p>
+    <w:p>
+      <w:pPr>
+        <w:rPr>
+          <w:rFonts w:hint="eastAsia"/>
+        </w:rPr>
+      </w:pPr>
+      <w:r>
+        <w:rPr>
+          <w:rFonts w:hint="eastAsia"/>
+        </w:rPr>
+        <w:t>2020</w:t>
+      </w:r>
+      <w:r>
+        <w:rPr>
+          <w:rFonts w:hint="eastAsia"/>
+        </w:rPr>
+        <w:t>年</w:t>
+      </w:r>
+      <w:r>
+        <w:rPr>
+          <w:rFonts w:hint="eastAsia"/>
+        </w:rPr>
+        <w:t>4</w:t>
+      </w:r>
+      <w:r>
+        <w:rPr>
+          <w:rFonts w:hint="eastAsia"/>
+        </w:rPr>
+        <w:t>月</w:t>
+      </w:r>
+      <w:r>
+        <w:rPr>
+          <w:rFonts w:hint="eastAsia"/>
+        </w:rPr>
+        <w:t>29</w:t>
+      </w:r>
+      <w:r>
+        <w:rPr>
+          <w:rFonts w:hint="eastAsia"/>
+        </w:rPr>
+        <w:t>日周三</w:t>
+      </w:r>
+    </w:p>
+    <w:p>
+      <w:pPr>
+        <w:pStyle w:val="a3"/>
+        <w:numPr>
+          <w:ilvl w:val="0"/>
+          <w:numId w:val="15"/>
+        </w:numPr>
+        <w:ind w:firstLineChars="0"/>
+        <w:rPr>
+          <w:rFonts w:hint="eastAsia"/>
+        </w:rPr>
+      </w:pPr>
+      <w:r>
+        <w:rPr>
+          <w:rFonts w:hint="eastAsia"/>
+        </w:rPr>
+        <w:t>创建个人中心组件</w:t>
+      </w:r>
+    </w:p>
+    <w:p>
+      <w:pPr>
+        <w:pStyle w:val="a3"/>
+        <w:numPr>
+          <w:ilvl w:val="0"/>
+          <w:numId w:val="15"/>
+        </w:numPr>
+        <w:ind w:firstLineChars="0"/>
+        <w:rPr>
+          <w:rFonts w:hint="eastAsia"/>
+        </w:rPr>
+      </w:pPr>
+      <w:r>
+        <w:rPr>
+          <w:rFonts w:hint="eastAsia"/>
+        </w:rPr>
+        <w:t>完成个人中心界面的设计</w:t>
+      </w:r>
+    </w:p>
+    <w:p>
+      <w:pPr>
+        <w:rPr>
+          <w:rFonts w:hint="eastAsia"/>
+        </w:rPr>
+      </w:pPr>
+    </w:p>
+    <w:p>
+      <w:pPr>
+        <w:rPr>
+          <w:rFonts w:hint="eastAsia"/>
+        </w:rPr>
+      </w:pPr>
+      <w:r>
+        <w:rPr>
+          <w:rFonts w:hint="eastAsia"/>
+        </w:rPr>
+        <w:t>2020</w:t>
+      </w:r>
+      <w:r>
+        <w:rPr>
+          <w:rFonts w:hint="eastAsia"/>
+        </w:rPr>
+        <w:t>年</w:t>
+      </w:r>
+      <w:r>
+        <w:rPr>
+          <w:rFonts w:hint="eastAsia"/>
+        </w:rPr>
+        <w:t>4</w:t>
+      </w:r>
+      <w:r>
+        <w:rPr>
+          <w:rFonts w:hint="eastAsia"/>
+        </w:rPr>
+        <w:t>月</w:t>
+      </w:r>
+      <w:r>
+        <w:rPr>
+          <w:rFonts w:hint="eastAsia"/>
+        </w:rPr>
+        <w:t>30</w:t>
+      </w:r>
+      <w:r>
+        <w:rPr>
+          <w:rFonts w:hint="eastAsia"/>
+        </w:rPr>
+        <w:t>日周四</w:t>
+      </w:r>
+    </w:p>
+    <w:p>
+      <w:pPr>
+        <w:pStyle w:val="a3"/>
+        <w:numPr>
+          <w:ilvl w:val="0"/>
+          <w:numId w:val="16"/>
+        </w:numPr>
+        <w:ind w:firstLineChars="0"/>
+        <w:rPr>
+          <w:rFonts w:hint="eastAsia"/>
+        </w:rPr>
+      </w:pPr>
+      <w:r>
+        <w:rPr>
+          <w:rFonts w:hint="eastAsia"/>
+        </w:rPr>
+        <w:t>创建作品发布界面组件</w:t>
+      </w:r>
+    </w:p>
+    <w:p>
+      <w:pPr>
+        <w:pStyle w:val="a3"/>
+        <w:numPr>
+          <w:ilvl w:val="0"/>
+          <w:numId w:val="16"/>
+        </w:numPr>
+        <w:ind w:firstLineChars="0"/>
+      </w:pPr>
+      <w:r>
+        <w:rPr>
+          <w:rFonts w:hint="eastAsia"/>
+        </w:rPr>
+        <w:t>完成作品发布界面的设计</w:t>
       </w:r>
       <w:bookmarkStart w:id="0" w:name="_GoBack"/>
       <w:bookmarkEnd w:id="0"/>
-      <w:r>
-        <w:rPr>
-          <w:rFonts w:hint="eastAsia"/>
-        </w:rPr>
-        <w:t>）</w:t>
-      </w:r>
     </w:p>
     <w:sectPr>
       <w:pgSz w:w="11906" w:h="16838"/>
@@ -1439,6 +1768,95 @@
     </w:lvl>
   </w:abstractNum>
   <w:abstractNum w:abstractNumId="1">
+    <w:nsid w:val="04BB1D11"/>
+    <w:multiLevelType w:val="hybridMultilevel"/>
+    <w:tmpl w:val="7BB0A5DC"/>
+    <w:lvl w:ilvl="0" w:tplc="35869CB0">
+      <w:start w:val="1"/>
+      <w:numFmt w:val="decimal"/>
+      <w:lvlText w:val="%1."/>
+      <w:lvlJc w:val="left"/>
+      <w:pPr>
+        <w:ind w:left="360" w:hanging="360"/>
+      </w:pPr>
+      <w:rPr>
+        <w:rFonts w:hint="default"/>
+      </w:rPr>
+    </w:lvl>
+    <w:lvl w:ilvl="1" w:tplc="04090019" w:tentative="1">
+      <w:start w:val="1"/>
+      <w:numFmt w:val="lowerLetter"/>
+      <w:lvlText w:val="%2)"/>
+      <w:lvlJc w:val="left"/>
+      <w:pPr>
+        <w:ind w:left="840" w:hanging="420"/>
+      </w:pPr>
+    </w:lvl>
+    <w:lvl w:ilvl="2" w:tplc="0409001B" w:tentative="1">
+      <w:start w:val="1"/>
+      <w:numFmt w:val="lowerRoman"/>
+      <w:lvlText w:val="%3."/>
+      <w:lvlJc w:val="right"/>
+      <w:pPr>
+        <w:ind w:left="1260" w:hanging="420"/>
+      </w:pPr>
+    </w:lvl>
+    <w:lvl w:ilvl="3" w:tplc="0409000F" w:tentative="1">
+      <w:start w:val="1"/>
+      <w:numFmt w:val="decimal"/>
+      <w:lvlText w:val="%4."/>
+      <w:lvlJc w:val="left"/>
+      <w:pPr>
+        <w:ind w:left="1680" w:hanging="420"/>
+      </w:pPr>
+    </w:lvl>
+    <w:lvl w:ilvl="4" w:tplc="04090019" w:tentative="1">
+      <w:start w:val="1"/>
+      <w:numFmt w:val="lowerLetter"/>
+      <w:lvlText w:val="%5)"/>
+      <w:lvlJc w:val="left"/>
+      <w:pPr>
+        <w:ind w:left="2100" w:hanging="420"/>
+      </w:pPr>
+    </w:lvl>
+    <w:lvl w:ilvl="5" w:tplc="0409001B" w:tentative="1">
+      <w:start w:val="1"/>
+      <w:numFmt w:val="lowerRoman"/>
+      <w:lvlText w:val="%6."/>
+      <w:lvlJc w:val="right"/>
+      <w:pPr>
+        <w:ind w:left="2520" w:hanging="420"/>
+      </w:pPr>
+    </w:lvl>
+    <w:lvl w:ilvl="6" w:tplc="0409000F" w:tentative="1">
+      <w:start w:val="1"/>
+      <w:numFmt w:val="decimal"/>
+      <w:lvlText w:val="%7."/>
+      <w:lvlJc w:val="left"/>
+      <w:pPr>
+        <w:ind w:left="2940" w:hanging="420"/>
+      </w:pPr>
+    </w:lvl>
+    <w:lvl w:ilvl="7" w:tplc="04090019" w:tentative="1">
+      <w:start w:val="1"/>
+      <w:numFmt w:val="lowerLetter"/>
+      <w:lvlText w:val="%8)"/>
+      <w:lvlJc w:val="left"/>
+      <w:pPr>
+        <w:ind w:left="3360" w:hanging="420"/>
+      </w:pPr>
+    </w:lvl>
+    <w:lvl w:ilvl="8" w:tplc="0409001B" w:tentative="1">
+      <w:start w:val="1"/>
+      <w:numFmt w:val="lowerRoman"/>
+      <w:lvlText w:val="%9."/>
+      <w:lvlJc w:val="right"/>
+      <w:pPr>
+        <w:ind w:left="3780" w:hanging="420"/>
+      </w:pPr>
+    </w:lvl>
+  </w:abstractNum>
+  <w:abstractNum w:abstractNumId="2">
     <w:nsid w:val="0FFA24FE"/>
     <w:multiLevelType w:val="hybridMultilevel"/>
     <w:tmpl w:val="77CC484A"/>
@@ -1527,7 +1945,7 @@
       </w:pPr>
     </w:lvl>
   </w:abstractNum>
-  <w:abstractNum w:abstractNumId="2">
+  <w:abstractNum w:abstractNumId="3">
     <w:nsid w:val="22D742CF"/>
     <w:multiLevelType w:val="hybridMultilevel"/>
     <w:tmpl w:val="EE12E37C"/>
@@ -1616,7 +2034,7 @@
       </w:pPr>
     </w:lvl>
   </w:abstractNum>
-  <w:abstractNum w:abstractNumId="3">
+  <w:abstractNum w:abstractNumId="4">
     <w:nsid w:val="25903C35"/>
     <w:multiLevelType w:val="hybridMultilevel"/>
     <w:tmpl w:val="E24E59DC"/>
@@ -1705,7 +2123,7 @@
       </w:pPr>
     </w:lvl>
   </w:abstractNum>
-  <w:abstractNum w:abstractNumId="4">
+  <w:abstractNum w:abstractNumId="5">
     <w:nsid w:val="30C7716C"/>
     <w:multiLevelType w:val="hybridMultilevel"/>
     <w:tmpl w:val="687E3F74"/>
@@ -1794,7 +2212,7 @@
       </w:pPr>
     </w:lvl>
   </w:abstractNum>
-  <w:abstractNum w:abstractNumId="5">
+  <w:abstractNum w:abstractNumId="6">
     <w:nsid w:val="30DF06A1"/>
     <w:multiLevelType w:val="hybridMultilevel"/>
     <w:tmpl w:val="DFF2ED4A"/>
@@ -1883,7 +2301,96 @@
       </w:pPr>
     </w:lvl>
   </w:abstractNum>
-  <w:abstractNum w:abstractNumId="6">
+  <w:abstractNum w:abstractNumId="7">
+    <w:nsid w:val="3DA3687E"/>
+    <w:multiLevelType w:val="hybridMultilevel"/>
+    <w:tmpl w:val="B03ED53A"/>
+    <w:lvl w:ilvl="0" w:tplc="BF363542">
+      <w:start w:val="1"/>
+      <w:numFmt w:val="decimal"/>
+      <w:lvlText w:val="%1."/>
+      <w:lvlJc w:val="left"/>
+      <w:pPr>
+        <w:ind w:left="360" w:hanging="360"/>
+      </w:pPr>
+      <w:rPr>
+        <w:rFonts w:hint="default"/>
+      </w:rPr>
+    </w:lvl>
+    <w:lvl w:ilvl="1" w:tplc="04090019" w:tentative="1">
+      <w:start w:val="1"/>
+      <w:numFmt w:val="lowerLetter"/>
+      <w:lvlText w:val="%2)"/>
+      <w:lvlJc w:val="left"/>
+      <w:pPr>
+        <w:ind w:left="840" w:hanging="420"/>
+      </w:pPr>
+    </w:lvl>
+    <w:lvl w:ilvl="2" w:tplc="0409001B" w:tentative="1">
+      <w:start w:val="1"/>
+      <w:numFmt w:val="lowerRoman"/>
+      <w:lvlText w:val="%3."/>
+      <w:lvlJc w:val="right"/>
+      <w:pPr>
+        <w:ind w:left="1260" w:hanging="420"/>
+      </w:pPr>
+    </w:lvl>
+    <w:lvl w:ilvl="3" w:tplc="0409000F" w:tentative="1">
+      <w:start w:val="1"/>
+      <w:numFmt w:val="decimal"/>
+      <w:lvlText w:val="%4."/>
+      <w:lvlJc w:val="left"/>
+      <w:pPr>
+        <w:ind w:left="1680" w:hanging="420"/>
+      </w:pPr>
+    </w:lvl>
+    <w:lvl w:ilvl="4" w:tplc="04090019" w:tentative="1">
+      <w:start w:val="1"/>
+      <w:numFmt w:val="lowerLetter"/>
+      <w:lvlText w:val="%5)"/>
+      <w:lvlJc w:val="left"/>
+      <w:pPr>
+        <w:ind w:left="2100" w:hanging="420"/>
+      </w:pPr>
+    </w:lvl>
+    <w:lvl w:ilvl="5" w:tplc="0409001B" w:tentative="1">
+      <w:start w:val="1"/>
+      <w:numFmt w:val="lowerRoman"/>
+      <w:lvlText w:val="%6."/>
+      <w:lvlJc w:val="right"/>
+      <w:pPr>
+        <w:ind w:left="2520" w:hanging="420"/>
+      </w:pPr>
+    </w:lvl>
+    <w:lvl w:ilvl="6" w:tplc="0409000F" w:tentative="1">
+      <w:start w:val="1"/>
+      <w:numFmt w:val="decimal"/>
+      <w:lvlText w:val="%7."/>
+      <w:lvlJc w:val="left"/>
+      <w:pPr>
+        <w:ind w:left="2940" w:hanging="420"/>
+      </w:pPr>
+    </w:lvl>
+    <w:lvl w:ilvl="7" w:tplc="04090019" w:tentative="1">
+      <w:start w:val="1"/>
+      <w:numFmt w:val="lowerLetter"/>
+      <w:lvlText w:val="%8)"/>
+      <w:lvlJc w:val="left"/>
+      <w:pPr>
+        <w:ind w:left="3360" w:hanging="420"/>
+      </w:pPr>
+    </w:lvl>
+    <w:lvl w:ilvl="8" w:tplc="0409001B" w:tentative="1">
+      <w:start w:val="1"/>
+      <w:numFmt w:val="lowerRoman"/>
+      <w:lvlText w:val="%9."/>
+      <w:lvlJc w:val="right"/>
+      <w:pPr>
+        <w:ind w:left="3780" w:hanging="420"/>
+      </w:pPr>
+    </w:lvl>
+  </w:abstractNum>
+  <w:abstractNum w:abstractNumId="8">
     <w:nsid w:val="44EB2F62"/>
     <w:multiLevelType w:val="hybridMultilevel"/>
     <w:tmpl w:val="4CA84EA2"/>
@@ -1972,7 +2479,96 @@
       </w:pPr>
     </w:lvl>
   </w:abstractNum>
-  <w:abstractNum w:abstractNumId="7">
+  <w:abstractNum w:abstractNumId="9">
+    <w:nsid w:val="46D76E9C"/>
+    <w:multiLevelType w:val="hybridMultilevel"/>
+    <w:tmpl w:val="E4262A4A"/>
+    <w:lvl w:ilvl="0" w:tplc="A6D2357A">
+      <w:start w:val="1"/>
+      <w:numFmt w:val="decimal"/>
+      <w:lvlText w:val="%1."/>
+      <w:lvlJc w:val="left"/>
+      <w:pPr>
+        <w:ind w:left="360" w:hanging="360"/>
+      </w:pPr>
+      <w:rPr>
+        <w:rFonts w:hint="default"/>
+      </w:rPr>
+    </w:lvl>
+    <w:lvl w:ilvl="1" w:tplc="04090019" w:tentative="1">
+      <w:start w:val="1"/>
+      <w:numFmt w:val="lowerLetter"/>
+      <w:lvlText w:val="%2)"/>
+      <w:lvlJc w:val="left"/>
+      <w:pPr>
+        <w:ind w:left="840" w:hanging="420"/>
+      </w:pPr>
+    </w:lvl>
+    <w:lvl w:ilvl="2" w:tplc="0409001B" w:tentative="1">
+      <w:start w:val="1"/>
+      <w:numFmt w:val="lowerRoman"/>
+      <w:lvlText w:val="%3."/>
+      <w:lvlJc w:val="right"/>
+      <w:pPr>
+        <w:ind w:left="1260" w:hanging="420"/>
+      </w:pPr>
+    </w:lvl>
+    <w:lvl w:ilvl="3" w:tplc="0409000F" w:tentative="1">
+      <w:start w:val="1"/>
+      <w:numFmt w:val="decimal"/>
+      <w:lvlText w:val="%4."/>
+      <w:lvlJc w:val="left"/>
+      <w:pPr>
+        <w:ind w:left="1680" w:hanging="420"/>
+      </w:pPr>
+    </w:lvl>
+    <w:lvl w:ilvl="4" w:tplc="04090019" w:tentative="1">
+      <w:start w:val="1"/>
+      <w:numFmt w:val="lowerLetter"/>
+      <w:lvlText w:val="%5)"/>
+      <w:lvlJc w:val="left"/>
+      <w:pPr>
+        <w:ind w:left="2100" w:hanging="420"/>
+      </w:pPr>
+    </w:lvl>
+    <w:lvl w:ilvl="5" w:tplc="0409001B" w:tentative="1">
+      <w:start w:val="1"/>
+      <w:numFmt w:val="lowerRoman"/>
+      <w:lvlText w:val="%6."/>
+      <w:lvlJc w:val="right"/>
+      <w:pPr>
+        <w:ind w:left="2520" w:hanging="420"/>
+      </w:pPr>
+    </w:lvl>
+    <w:lvl w:ilvl="6" w:tplc="0409000F" w:tentative="1">
+      <w:start w:val="1"/>
+      <w:numFmt w:val="decimal"/>
+      <w:lvlText w:val="%7."/>
+      <w:lvlJc w:val="left"/>
+      <w:pPr>
+        <w:ind w:left="2940" w:hanging="420"/>
+      </w:pPr>
+    </w:lvl>
+    <w:lvl w:ilvl="7" w:tplc="04090019" w:tentative="1">
+      <w:start w:val="1"/>
+      <w:numFmt w:val="lowerLetter"/>
+      <w:lvlText w:val="%8)"/>
+      <w:lvlJc w:val="left"/>
+      <w:pPr>
+        <w:ind w:left="3360" w:hanging="420"/>
+      </w:pPr>
+    </w:lvl>
+    <w:lvl w:ilvl="8" w:tplc="0409001B" w:tentative="1">
+      <w:start w:val="1"/>
+      <w:numFmt w:val="lowerRoman"/>
+      <w:lvlText w:val="%9."/>
+      <w:lvlJc w:val="right"/>
+      <w:pPr>
+        <w:ind w:left="3780" w:hanging="420"/>
+      </w:pPr>
+    </w:lvl>
+  </w:abstractNum>
+  <w:abstractNum w:abstractNumId="10">
     <w:nsid w:val="646E2F5D"/>
     <w:multiLevelType w:val="hybridMultilevel"/>
     <w:tmpl w:val="A814A458"/>
@@ -2061,7 +2657,96 @@
       </w:pPr>
     </w:lvl>
   </w:abstractNum>
-  <w:abstractNum w:abstractNumId="8">
+  <w:abstractNum w:abstractNumId="11">
+    <w:nsid w:val="674F0705"/>
+    <w:multiLevelType w:val="hybridMultilevel"/>
+    <w:tmpl w:val="B8DA2D82"/>
+    <w:lvl w:ilvl="0" w:tplc="F4DE9904">
+      <w:start w:val="1"/>
+      <w:numFmt w:val="decimal"/>
+      <w:lvlText w:val="%1."/>
+      <w:lvlJc w:val="left"/>
+      <w:pPr>
+        <w:ind w:left="360" w:hanging="360"/>
+      </w:pPr>
+      <w:rPr>
+        <w:rFonts w:hint="default"/>
+      </w:rPr>
+    </w:lvl>
+    <w:lvl w:ilvl="1" w:tplc="04090019" w:tentative="1">
+      <w:start w:val="1"/>
+      <w:numFmt w:val="lowerLetter"/>
+      <w:lvlText w:val="%2)"/>
+      <w:lvlJc w:val="left"/>
+      <w:pPr>
+        <w:ind w:left="840" w:hanging="420"/>
+      </w:pPr>
+    </w:lvl>
+    <w:lvl w:ilvl="2" w:tplc="0409001B" w:tentative="1">
+      <w:start w:val="1"/>
+      <w:numFmt w:val="lowerRoman"/>
+      <w:lvlText w:val="%3."/>
+      <w:lvlJc w:val="right"/>
+      <w:pPr>
+        <w:ind w:left="1260" w:hanging="420"/>
+      </w:pPr>
+    </w:lvl>
+    <w:lvl w:ilvl="3" w:tplc="0409000F" w:tentative="1">
+      <w:start w:val="1"/>
+      <w:numFmt w:val="decimal"/>
+      <w:lvlText w:val="%4."/>
+      <w:lvlJc w:val="left"/>
+      <w:pPr>
+        <w:ind w:left="1680" w:hanging="420"/>
+      </w:pPr>
+    </w:lvl>
+    <w:lvl w:ilvl="4" w:tplc="04090019" w:tentative="1">
+      <w:start w:val="1"/>
+      <w:numFmt w:val="lowerLetter"/>
+      <w:lvlText w:val="%5)"/>
+      <w:lvlJc w:val="left"/>
+      <w:pPr>
+        <w:ind w:left="2100" w:hanging="420"/>
+      </w:pPr>
+    </w:lvl>
+    <w:lvl w:ilvl="5" w:tplc="0409001B" w:tentative="1">
+      <w:start w:val="1"/>
+      <w:numFmt w:val="lowerRoman"/>
+      <w:lvlText w:val="%6."/>
+      <w:lvlJc w:val="right"/>
+      <w:pPr>
+        <w:ind w:left="2520" w:hanging="420"/>
+      </w:pPr>
+    </w:lvl>
+    <w:lvl w:ilvl="6" w:tplc="0409000F" w:tentative="1">
+      <w:start w:val="1"/>
+      <w:numFmt w:val="decimal"/>
+      <w:lvlText w:val="%7."/>
+      <w:lvlJc w:val="left"/>
+      <w:pPr>
+        <w:ind w:left="2940" w:hanging="420"/>
+      </w:pPr>
+    </w:lvl>
+    <w:lvl w:ilvl="7" w:tplc="04090019" w:tentative="1">
+      <w:start w:val="1"/>
+      <w:numFmt w:val="lowerLetter"/>
+      <w:lvlText w:val="%8)"/>
+      <w:lvlJc w:val="left"/>
+      <w:pPr>
+        <w:ind w:left="3360" w:hanging="420"/>
+      </w:pPr>
+    </w:lvl>
+    <w:lvl w:ilvl="8" w:tplc="0409001B" w:tentative="1">
+      <w:start w:val="1"/>
+      <w:numFmt w:val="lowerRoman"/>
+      <w:lvlText w:val="%9."/>
+      <w:lvlJc w:val="right"/>
+      <w:pPr>
+        <w:ind w:left="3780" w:hanging="420"/>
+      </w:pPr>
+    </w:lvl>
+  </w:abstractNum>
+  <w:abstractNum w:abstractNumId="12">
     <w:nsid w:val="6B962952"/>
     <w:multiLevelType w:val="hybridMultilevel"/>
     <w:tmpl w:val="1BB08590"/>
@@ -2150,7 +2835,7 @@
       </w:pPr>
     </w:lvl>
   </w:abstractNum>
-  <w:abstractNum w:abstractNumId="9">
+  <w:abstractNum w:abstractNumId="13">
     <w:nsid w:val="6DE82623"/>
     <w:multiLevelType w:val="hybridMultilevel"/>
     <w:tmpl w:val="E416A478"/>
@@ -2239,7 +2924,7 @@
       </w:pPr>
     </w:lvl>
   </w:abstractNum>
-  <w:abstractNum w:abstractNumId="10">
+  <w:abstractNum w:abstractNumId="14">
     <w:nsid w:val="744B2EC3"/>
     <w:multiLevelType w:val="hybridMultilevel"/>
     <w:tmpl w:val="D0D40444"/>
@@ -2328,7 +3013,7 @@
       </w:pPr>
     </w:lvl>
   </w:abstractNum>
-  <w:abstractNum w:abstractNumId="11">
+  <w:abstractNum w:abstractNumId="15">
     <w:nsid w:val="75D655F9"/>
     <w:multiLevelType w:val="hybridMultilevel"/>
     <w:tmpl w:val="86CE3502"/>
@@ -2418,39 +3103,51 @@
     </w:lvl>
   </w:abstractNum>
   <w:num w:numId="1">
-    <w:abstractNumId w:val="5"/>
+    <w:abstractNumId w:val="6"/>
   </w:num>
   <w:num w:numId="2">
-    <w:abstractNumId w:val="2"/>
+    <w:abstractNumId w:val="3"/>
   </w:num>
   <w:num w:numId="3">
-    <w:abstractNumId w:val="9"/>
+    <w:abstractNumId w:val="13"/>
   </w:num>
   <w:num w:numId="4">
     <w:abstractNumId w:val="0"/>
   </w:num>
   <w:num w:numId="5">
-    <w:abstractNumId w:val="3"/>
+    <w:abstractNumId w:val="4"/>
   </w:num>
   <w:num w:numId="6">
+    <w:abstractNumId w:val="12"/>
+  </w:num>
+  <w:num w:numId="7">
+    <w:abstractNumId w:val="14"/>
+  </w:num>
+  <w:num w:numId="8">
     <w:abstractNumId w:val="8"/>
   </w:num>
-  <w:num w:numId="7">
+  <w:num w:numId="9">
     <w:abstractNumId w:val="10"/>
   </w:num>
-  <w:num w:numId="8">
-    <w:abstractNumId w:val="6"/>
+  <w:num w:numId="10">
+    <w:abstractNumId w:val="15"/>
   </w:num>
-  <w:num w:numId="9">
+  <w:num w:numId="11">
+    <w:abstractNumId w:val="5"/>
+  </w:num>
+  <w:num w:numId="12">
+    <w:abstractNumId w:val="2"/>
+  </w:num>
+  <w:num w:numId="13">
     <w:abstractNumId w:val="7"/>
   </w:num>
-  <w:num w:numId="10">
+  <w:num w:numId="14">
     <w:abstractNumId w:val="11"/>
   </w:num>
-  <w:num w:numId="11">
-    <w:abstractNumId w:val="4"/>
+  <w:num w:numId="15">
+    <w:abstractNumId w:val="9"/>
   </w:num>
-  <w:num w:numId="12">
+  <w:num w:numId="16">
     <w:abstractNumId w:val="1"/>
   </w:num>
 </w:numbering>
@@ -3279,7 +3976,7 @@
 </file>
 
 <file path=customXml/itemProps1.xml><?xml version="1.0" encoding="utf-8"?>
-<ds:datastoreItem xmlns:ds="http://schemas.openxmlformats.org/officeDocument/2006/customXml" ds:itemID="{A7B9C170-8F06-439F-A153-47640B00CA51}">
+<ds:datastoreItem xmlns:ds="http://schemas.openxmlformats.org/officeDocument/2006/customXml" ds:itemID="{551D5A96-B5E8-4A16-BFDF-6570B5539ED8}">
   <ds:schemaRefs>
     <ds:schemaRef ds:uri="http://schemas.openxmlformats.org/officeDocument/2006/bibliography"/>
   </ds:schemaRefs>

--- a/谨下计划开发日志.docx
+++ b/谨下计划开发日志.docx
@@ -1354,9 +1354,6 @@
           <w:numId w:val="13"/>
         </w:numPr>
         <w:ind w:firstLineChars="0"/>
-        <w:rPr>
-          <w:rFonts w:hint="eastAsia"/>
-        </w:rPr>
       </w:pPr>
       <w:r>
         <w:rPr>
@@ -1365,19 +1362,8 @@
         <w:t>完成目录界面的设计（完成）</w:t>
       </w:r>
     </w:p>
-    <w:p>
-      <w:pPr>
-        <w:rPr>
-          <w:rFonts w:hint="eastAsia"/>
-        </w:rPr>
-      </w:pPr>
-    </w:p>
-    <w:p>
-      <w:pPr>
-        <w:rPr>
-          <w:rFonts w:hint="eastAsia"/>
-        </w:rPr>
-      </w:pPr>
+    <w:p/>
+    <w:p>
       <w:r>
         <w:rPr>
           <w:rFonts w:hint="eastAsia"/>
@@ -1423,28 +1409,6 @@
           <w:numId w:val="14"/>
         </w:numPr>
         <w:ind w:firstLineChars="0"/>
-        <w:rPr>
-          <w:rFonts w:hint="eastAsia"/>
-        </w:rPr>
-      </w:pPr>
-      <w:r>
-        <w:rPr>
-          <w:rFonts w:hint="eastAsia"/>
-        </w:rPr>
-        <w:t>创建登录及注册界面组件</w:t>
-      </w:r>
-    </w:p>
-    <w:p>
-      <w:pPr>
-        <w:pStyle w:val="a3"/>
-        <w:numPr>
-          <w:ilvl w:val="0"/>
-          <w:numId w:val="14"/>
-        </w:numPr>
-        <w:ind w:firstLineChars="0"/>
-        <w:rPr>
-          <w:rFonts w:hint="eastAsia"/>
-        </w:rPr>
       </w:pPr>
       <w:r>
         <w:rPr>
@@ -1452,20 +1416,23 @@
         </w:rPr>
         <w:t>完成登录及注册界面的设计</w:t>
       </w:r>
-    </w:p>
-    <w:p>
-      <w:pPr>
-        <w:rPr>
-          <w:rFonts w:hint="eastAsia"/>
-        </w:rPr>
-      </w:pPr>
-    </w:p>
-    <w:p>
-      <w:pPr>
-        <w:rPr>
-          <w:rFonts w:hint="eastAsia"/>
-        </w:rPr>
-      </w:pPr>
+      <w:r>
+        <w:rPr>
+          <w:rFonts w:hint="eastAsia"/>
+        </w:rPr>
+        <w:t>（完成</w:t>
+      </w:r>
+      <w:bookmarkStart w:id="0" w:name="_GoBack"/>
+      <w:bookmarkEnd w:id="0"/>
+      <w:r>
+        <w:rPr>
+          <w:rFonts w:hint="eastAsia"/>
+        </w:rPr>
+        <w:t>）</w:t>
+      </w:r>
+    </w:p>
+    <w:p/>
+    <w:p>
       <w:r>
         <w:rPr>
           <w:rFonts w:hint="eastAsia"/>
@@ -1511,9 +1478,6 @@
           <w:numId w:val="15"/>
         </w:numPr>
         <w:ind w:firstLineChars="0"/>
-        <w:rPr>
-          <w:rFonts w:hint="eastAsia"/>
-        </w:rPr>
       </w:pPr>
       <w:r>
         <w:rPr>
@@ -1530,9 +1494,6 @@
           <w:numId w:val="15"/>
         </w:numPr>
         <w:ind w:firstLineChars="0"/>
-        <w:rPr>
-          <w:rFonts w:hint="eastAsia"/>
-        </w:rPr>
       </w:pPr>
       <w:r>
         <w:rPr>
@@ -1541,19 +1502,8 @@
         <w:t>完成个人中心界面的设计</w:t>
       </w:r>
     </w:p>
-    <w:p>
-      <w:pPr>
-        <w:rPr>
-          <w:rFonts w:hint="eastAsia"/>
-        </w:rPr>
-      </w:pPr>
-    </w:p>
-    <w:p>
-      <w:pPr>
-        <w:rPr>
-          <w:rFonts w:hint="eastAsia"/>
-        </w:rPr>
-      </w:pPr>
+    <w:p/>
+    <w:p>
       <w:r>
         <w:rPr>
           <w:rFonts w:hint="eastAsia"/>
@@ -1599,9 +1549,6 @@
           <w:numId w:val="16"/>
         </w:numPr>
         <w:ind w:firstLineChars="0"/>
-        <w:rPr>
-          <w:rFonts w:hint="eastAsia"/>
-        </w:rPr>
       </w:pPr>
       <w:r>
         <w:rPr>
@@ -1625,8 +1572,6 @@
         </w:rPr>
         <w:t>完成作品发布界面的设计</w:t>
       </w:r>
-      <w:bookmarkStart w:id="0" w:name="_GoBack"/>
-      <w:bookmarkEnd w:id="0"/>
     </w:p>
     <w:sectPr>
       <w:pgSz w:w="11906" w:h="16838"/>
@@ -3976,7 +3921,7 @@
 </file>
 
 <file path=customXml/itemProps1.xml><?xml version="1.0" encoding="utf-8"?>
-<ds:datastoreItem xmlns:ds="http://schemas.openxmlformats.org/officeDocument/2006/customXml" ds:itemID="{551D5A96-B5E8-4A16-BFDF-6570B5539ED8}">
+<ds:datastoreItem xmlns:ds="http://schemas.openxmlformats.org/officeDocument/2006/customXml" ds:itemID="{FC738E7E-B366-4347-86EE-AE71716F696C}">
   <ds:schemaRefs>
     <ds:schemaRef ds:uri="http://schemas.openxmlformats.org/officeDocument/2006/bibliography"/>
   </ds:schemaRefs>

--- a/谨下计划开发日志.docx
+++ b/谨下计划开发日志.docx
@@ -1420,7 +1420,58 @@
         <w:rPr>
           <w:rFonts w:hint="eastAsia"/>
         </w:rPr>
-        <w:t>（完成</w:t>
+        <w:t>（完成）</w:t>
+      </w:r>
+    </w:p>
+    <w:p>
+      <w:pPr>
+        <w:pStyle w:val="a3"/>
+        <w:numPr>
+          <w:ilvl w:val="0"/>
+          <w:numId w:val="14"/>
+        </w:numPr>
+        <w:ind w:firstLineChars="0"/>
+      </w:pPr>
+      <w:r>
+        <w:rPr>
+          <w:rFonts w:hint="eastAsia"/>
+        </w:rPr>
+        <w:t>创建个人中心界面组件（完成）</w:t>
+      </w:r>
+    </w:p>
+    <w:p>
+      <w:pPr>
+        <w:pStyle w:val="a3"/>
+        <w:numPr>
+          <w:ilvl w:val="0"/>
+          <w:numId w:val="14"/>
+        </w:numPr>
+        <w:ind w:firstLineChars="0"/>
+        <w:rPr>
+          <w:rFonts w:hint="eastAsia"/>
+        </w:rPr>
+      </w:pPr>
+      <w:r>
+        <w:rPr>
+          <w:rFonts w:hint="eastAsia"/>
+        </w:rPr>
+        <w:t>完成个人中心界面的设计（完成）</w:t>
+      </w:r>
+    </w:p>
+    <w:p>
+      <w:pPr>
+        <w:pStyle w:val="a3"/>
+        <w:numPr>
+          <w:ilvl w:val="0"/>
+          <w:numId w:val="14"/>
+        </w:numPr>
+        <w:ind w:firstLineChars="0"/>
+      </w:pPr>
+      <w:r>
+        <w:rPr>
+          <w:rFonts w:hint="eastAsia"/>
+        </w:rPr>
+        <w:t>完成论坛主页界面的设计（完成</w:t>
       </w:r>
       <w:bookmarkStart w:id="0" w:name="_GoBack"/>
       <w:bookmarkEnd w:id="0"/>
@@ -3921,7 +3972,7 @@
 </file>
 
 <file path=customXml/itemProps1.xml><?xml version="1.0" encoding="utf-8"?>
-<ds:datastoreItem xmlns:ds="http://schemas.openxmlformats.org/officeDocument/2006/customXml" ds:itemID="{FC738E7E-B366-4347-86EE-AE71716F696C}">
+<ds:datastoreItem xmlns:ds="http://schemas.openxmlformats.org/officeDocument/2006/customXml" ds:itemID="{775BABFF-DB94-42D2-A039-13CBDD645AA7}">
   <ds:schemaRefs>
     <ds:schemaRef ds:uri="http://schemas.openxmlformats.org/officeDocument/2006/bibliography"/>
   </ds:schemaRefs>

--- a/谨下计划开发日志.docx
+++ b/谨下计划开发日志.docx
@@ -1447,9 +1447,6 @@
           <w:numId w:val="14"/>
         </w:numPr>
         <w:ind w:firstLineChars="0"/>
-        <w:rPr>
-          <w:rFonts w:hint="eastAsia"/>
-        </w:rPr>
       </w:pPr>
       <w:r>
         <w:rPr>
@@ -1471,15 +1468,7 @@
         <w:rPr>
           <w:rFonts w:hint="eastAsia"/>
         </w:rPr>
-        <w:t>完成论坛主页界面的设计（完成</w:t>
-      </w:r>
-      <w:bookmarkStart w:id="0" w:name="_GoBack"/>
-      <w:bookmarkEnd w:id="0"/>
-      <w:r>
-        <w:rPr>
-          <w:rFonts w:hint="eastAsia"/>
-        </w:rPr>
-        <w:t>）</w:t>
+        <w:t>完成论坛主页界面的设计（完成）</w:t>
       </w:r>
     </w:p>
     <w:p/>
@@ -1534,7 +1523,13 @@
         <w:rPr>
           <w:rFonts w:hint="eastAsia"/>
         </w:rPr>
-        <w:t>创建个人中心组件</w:t>
+        <w:t>创建帖子详情界面组件</w:t>
+      </w:r>
+      <w:r>
+        <w:rPr>
+          <w:rFonts w:hint="eastAsia"/>
+        </w:rPr>
+        <w:t>（完成）</w:t>
       </w:r>
     </w:p>
     <w:p>
@@ -1550,7 +1545,27 @@
         <w:rPr>
           <w:rFonts w:hint="eastAsia"/>
         </w:rPr>
-        <w:t>完成个人中心界面的设计</w:t>
+        <w:t>完成帖子详情</w:t>
+      </w:r>
+      <w:r>
+        <w:rPr>
+          <w:rFonts w:hint="eastAsia"/>
+        </w:rPr>
+        <w:t>界面的设计</w:t>
+      </w:r>
+      <w:r>
+        <w:rPr>
+          <w:rFonts w:hint="eastAsia"/>
+        </w:rPr>
+        <w:t>（完成</w:t>
+      </w:r>
+      <w:bookmarkStart w:id="0" w:name="_GoBack"/>
+      <w:bookmarkEnd w:id="0"/>
+      <w:r>
+        <w:rPr>
+          <w:rFonts w:hint="eastAsia"/>
+        </w:rPr>
+        <w:t>）</w:t>
       </w:r>
     </w:p>
     <w:p/>
@@ -3972,7 +3987,7 @@
 </file>
 
 <file path=customXml/itemProps1.xml><?xml version="1.0" encoding="utf-8"?>
-<ds:datastoreItem xmlns:ds="http://schemas.openxmlformats.org/officeDocument/2006/customXml" ds:itemID="{775BABFF-DB94-42D2-A039-13CBDD645AA7}">
+<ds:datastoreItem xmlns:ds="http://schemas.openxmlformats.org/officeDocument/2006/customXml" ds:itemID="{DF7044BC-8EEE-49EC-9BC7-5B9E4261E29D}">
   <ds:schemaRefs>
     <ds:schemaRef ds:uri="http://schemas.openxmlformats.org/officeDocument/2006/bibliography"/>
   </ds:schemaRefs>

--- a/谨下计划开发日志.docx
+++ b/谨下计划开发日志.docx
@@ -1,6 +1,6 @@
 
 <file path=word/document.xml><?xml version="1.0" encoding="utf-8"?>
-<w:document xmlns:wpc="http://schemas.microsoft.com/office/word/2010/wordprocessingCanvas" xmlns:mc="http://schemas.openxmlformats.org/markup-compatibility/2006" xmlns:o="urn:schemas-microsoft-com:office:office" xmlns:r="http://schemas.openxmlformats.org/officeDocument/2006/relationships" xmlns:m="http://schemas.openxmlformats.org/officeDocument/2006/math" xmlns:v="urn:schemas-microsoft-com:vml" xmlns:wp14="http://schemas.microsoft.com/office/word/2010/wordprocessingDrawing" xmlns:wp="http://schemas.openxmlformats.org/drawingml/2006/wordprocessingDrawing" xmlns:w10="urn:schemas-microsoft-com:office:word" xmlns:w="http://schemas.openxmlformats.org/wordprocessingml/2006/main" xmlns:w14="http://schemas.microsoft.com/office/word/2010/wordml" xmlns:wpg="http://schemas.microsoft.com/office/word/2010/wordprocessingGroup" xmlns:wpi="http://schemas.microsoft.com/office/word/2010/wordprocessingInk" xmlns:wne="http://schemas.microsoft.com/office/word/2006/wordml" xmlns:wps="http://schemas.microsoft.com/office/word/2010/wordprocessingShape" mc:Ignorable="w14 wp14">
+<w:document xmlns:ve="http://schemas.openxmlformats.org/markup-compatibility/2006" xmlns:o="urn:schemas-microsoft-com:office:office" xmlns:r="http://schemas.openxmlformats.org/officeDocument/2006/relationships" xmlns:m="http://schemas.openxmlformats.org/officeDocument/2006/math" xmlns:v="urn:schemas-microsoft-com:vml" xmlns:wp="http://schemas.openxmlformats.org/drawingml/2006/wordprocessingDrawing" xmlns:w10="urn:schemas-microsoft-com:office:word" xmlns:w="http://schemas.openxmlformats.org/wordprocessingml/2006/main" xmlns:wne="http://schemas.microsoft.com/office/word/2006/wordml">
   <w:body>
     <w:p>
       <w:r>
@@ -1540,6 +1540,9 @@
           <w:numId w:val="15"/>
         </w:numPr>
         <w:ind w:firstLineChars="0"/>
+        <w:rPr>
+          <w:rFonts w:hint="eastAsia"/>
+        </w:rPr>
       </w:pPr>
       <w:r>
         <w:rPr>
@@ -1566,6 +1569,41 @@
           <w:rFonts w:hint="eastAsia"/>
         </w:rPr>
         <w:t>）</w:t>
+      </w:r>
+    </w:p>
+    <w:p>
+      <w:pPr>
+        <w:pStyle w:val="a3"/>
+        <w:numPr>
+          <w:ilvl w:val="0"/>
+          <w:numId w:val="15"/>
+        </w:numPr>
+        <w:ind w:firstLineChars="0"/>
+        <w:rPr>
+          <w:rFonts w:hint="eastAsia"/>
+        </w:rPr>
+      </w:pPr>
+      <w:r>
+        <w:rPr>
+          <w:rFonts w:hint="eastAsia"/>
+        </w:rPr>
+        <w:t>创建发帖界面组件（完成）</w:t>
+      </w:r>
+    </w:p>
+    <w:p>
+      <w:pPr>
+        <w:pStyle w:val="a3"/>
+        <w:numPr>
+          <w:ilvl w:val="0"/>
+          <w:numId w:val="15"/>
+        </w:numPr>
+        <w:ind w:firstLineChars="0"/>
+      </w:pPr>
+      <w:r>
+        <w:rPr>
+          <w:rFonts w:hint="eastAsia"/>
+        </w:rPr>
+        <w:t>完成发帖界面的设计（完成）</w:t>
       </w:r>
     </w:p>
     <w:p/>
@@ -1650,15 +1688,15 @@
 </file>
 
 <file path=word/endnotes.xml><?xml version="1.0" encoding="utf-8"?>
-<w:endnotes xmlns:wpc="http://schemas.microsoft.com/office/word/2010/wordprocessingCanvas" xmlns:mc="http://schemas.openxmlformats.org/markup-compatibility/2006" xmlns:o="urn:schemas-microsoft-com:office:office" xmlns:r="http://schemas.openxmlformats.org/officeDocument/2006/relationships" xmlns:m="http://schemas.openxmlformats.org/officeDocument/2006/math" xmlns:v="urn:schemas-microsoft-com:vml" xmlns:wp14="http://schemas.microsoft.com/office/word/2010/wordprocessingDrawing" xmlns:wp="http://schemas.openxmlformats.org/drawingml/2006/wordprocessingDrawing" xmlns:w10="urn:schemas-microsoft-com:office:word" xmlns:w="http://schemas.openxmlformats.org/wordprocessingml/2006/main" xmlns:w14="http://schemas.microsoft.com/office/word/2010/wordml" xmlns:wpg="http://schemas.microsoft.com/office/word/2010/wordprocessingGroup" xmlns:wpi="http://schemas.microsoft.com/office/word/2010/wordprocessingInk" xmlns:wne="http://schemas.microsoft.com/office/word/2006/wordml" xmlns:wps="http://schemas.microsoft.com/office/word/2010/wordprocessingShape" mc:Ignorable="w14 wp14">
-  <w:endnote w:type="separator" w:id="-1">
+<w:endnotes xmlns:ve="http://schemas.openxmlformats.org/markup-compatibility/2006" xmlns:o="urn:schemas-microsoft-com:office:office" xmlns:r="http://schemas.openxmlformats.org/officeDocument/2006/relationships" xmlns:m="http://schemas.openxmlformats.org/officeDocument/2006/math" xmlns:v="urn:schemas-microsoft-com:vml" xmlns:wp="http://schemas.openxmlformats.org/drawingml/2006/wordprocessingDrawing" xmlns:w10="urn:schemas-microsoft-com:office:word" xmlns:w="http://schemas.openxmlformats.org/wordprocessingml/2006/main" xmlns:wne="http://schemas.microsoft.com/office/word/2006/wordml">
+  <w:endnote w:type="separator" w:id="0">
     <w:p>
       <w:r>
         <w:separator/>
       </w:r>
     </w:p>
   </w:endnote>
-  <w:endnote w:type="continuationSeparator" w:id="0">
+  <w:endnote w:type="continuationSeparator" w:id="1">
     <w:p>
       <w:r>
         <w:continuationSeparator/>
@@ -1669,15 +1707,15 @@
 </file>
 
 <file path=word/footnotes.xml><?xml version="1.0" encoding="utf-8"?>
-<w:footnotes xmlns:wpc="http://schemas.microsoft.com/office/word/2010/wordprocessingCanvas" xmlns:mc="http://schemas.openxmlformats.org/markup-compatibility/2006" xmlns:o="urn:schemas-microsoft-com:office:office" xmlns:r="http://schemas.openxmlformats.org/officeDocument/2006/relationships" xmlns:m="http://schemas.openxmlformats.org/officeDocument/2006/math" xmlns:v="urn:schemas-microsoft-com:vml" xmlns:wp14="http://schemas.microsoft.com/office/word/2010/wordprocessingDrawing" xmlns:wp="http://schemas.openxmlformats.org/drawingml/2006/wordprocessingDrawing" xmlns:w10="urn:schemas-microsoft-com:office:word" xmlns:w="http://schemas.openxmlformats.org/wordprocessingml/2006/main" xmlns:w14="http://schemas.microsoft.com/office/word/2010/wordml" xmlns:wpg="http://schemas.microsoft.com/office/word/2010/wordprocessingGroup" xmlns:wpi="http://schemas.microsoft.com/office/word/2010/wordprocessingInk" xmlns:wne="http://schemas.microsoft.com/office/word/2006/wordml" xmlns:wps="http://schemas.microsoft.com/office/word/2010/wordprocessingShape" mc:Ignorable="w14 wp14">
-  <w:footnote w:type="separator" w:id="-1">
+<w:footnotes xmlns:ve="http://schemas.openxmlformats.org/markup-compatibility/2006" xmlns:o="urn:schemas-microsoft-com:office:office" xmlns:r="http://schemas.openxmlformats.org/officeDocument/2006/relationships" xmlns:m="http://schemas.openxmlformats.org/officeDocument/2006/math" xmlns:v="urn:schemas-microsoft-com:vml" xmlns:wp="http://schemas.openxmlformats.org/drawingml/2006/wordprocessingDrawing" xmlns:w10="urn:schemas-microsoft-com:office:word" xmlns:w="http://schemas.openxmlformats.org/wordprocessingml/2006/main" xmlns:wne="http://schemas.microsoft.com/office/word/2006/wordml">
+  <w:footnote w:type="separator" w:id="0">
     <w:p>
       <w:r>
         <w:separator/>
       </w:r>
     </w:p>
   </w:footnote>
-  <w:footnote w:type="continuationSeparator" w:id="0">
+  <w:footnote w:type="continuationSeparator" w:id="1">
     <w:p>
       <w:r>
         <w:continuationSeparator/>
@@ -1688,7 +1726,7 @@
 </file>
 
 <file path=word/numbering.xml><?xml version="1.0" encoding="utf-8"?>
-<w:numbering xmlns:wpc="http://schemas.microsoft.com/office/word/2010/wordprocessingCanvas" xmlns:mc="http://schemas.openxmlformats.org/markup-compatibility/2006" xmlns:o="urn:schemas-microsoft-com:office:office" xmlns:r="http://schemas.openxmlformats.org/officeDocument/2006/relationships" xmlns:m="http://schemas.openxmlformats.org/officeDocument/2006/math" xmlns:v="urn:schemas-microsoft-com:vml" xmlns:wp14="http://schemas.microsoft.com/office/word/2010/wordprocessingDrawing" xmlns:wp="http://schemas.openxmlformats.org/drawingml/2006/wordprocessingDrawing" xmlns:w10="urn:schemas-microsoft-com:office:word" xmlns:w="http://schemas.openxmlformats.org/wordprocessingml/2006/main" xmlns:w14="http://schemas.microsoft.com/office/word/2010/wordml" xmlns:wpg="http://schemas.microsoft.com/office/word/2010/wordprocessingGroup" xmlns:wpi="http://schemas.microsoft.com/office/word/2010/wordprocessingInk" xmlns:wne="http://schemas.microsoft.com/office/word/2006/wordml" xmlns:wps="http://schemas.microsoft.com/office/word/2010/wordprocessingShape" mc:Ignorable="w14 wp14">
+<w:numbering xmlns:ve="http://schemas.openxmlformats.org/markup-compatibility/2006" xmlns:o="urn:schemas-microsoft-com:office:office" xmlns:r="http://schemas.openxmlformats.org/officeDocument/2006/relationships" xmlns:m="http://schemas.openxmlformats.org/officeDocument/2006/math" xmlns:v="urn:schemas-microsoft-com:vml" xmlns:wp="http://schemas.openxmlformats.org/drawingml/2006/wordprocessingDrawing" xmlns:w10="urn:schemas-microsoft-com:office:word" xmlns:w="http://schemas.openxmlformats.org/wordprocessingml/2006/main" xmlns:wne="http://schemas.microsoft.com/office/word/2006/wordml">
   <w:abstractNum w:abstractNumId="0">
     <w:nsid w:val="03283E11"/>
     <w:multiLevelType w:val="hybridMultilevel"/>
@@ -3165,7 +3203,7 @@
 </file>
 
 <file path=word/styles.xml><?xml version="1.0" encoding="utf-8"?>
-<w:styles xmlns:mc="http://schemas.openxmlformats.org/markup-compatibility/2006" xmlns:r="http://schemas.openxmlformats.org/officeDocument/2006/relationships" xmlns:w="http://schemas.openxmlformats.org/wordprocessingml/2006/main" xmlns:w14="http://schemas.microsoft.com/office/word/2010/wordml" mc:Ignorable="w14">
+<w:styles xmlns:r="http://schemas.openxmlformats.org/officeDocument/2006/relationships" xmlns:w="http://schemas.openxmlformats.org/wordprocessingml/2006/main">
   <w:docDefaults>
     <w:rPrDefault>
       <w:rPr>
@@ -3337,6 +3375,7 @@
     <w:uiPriority w:val="99"/>
     <w:semiHidden/>
     <w:unhideWhenUsed/>
+    <w:qFormat/>
     <w:tblPr>
       <w:tblInd w:w="0" w:type="dxa"/>
       <w:tblCellMar>

--- a/谨下计划开发日志.docx
+++ b/谨下计划开发日志.docx
@@ -1,6 +1,6 @@
 
 <file path=word/document.xml><?xml version="1.0" encoding="utf-8"?>
-<w:document xmlns:ve="http://schemas.openxmlformats.org/markup-compatibility/2006" xmlns:o="urn:schemas-microsoft-com:office:office" xmlns:r="http://schemas.openxmlformats.org/officeDocument/2006/relationships" xmlns:m="http://schemas.openxmlformats.org/officeDocument/2006/math" xmlns:v="urn:schemas-microsoft-com:vml" xmlns:wp="http://schemas.openxmlformats.org/drawingml/2006/wordprocessingDrawing" xmlns:w10="urn:schemas-microsoft-com:office:word" xmlns:w="http://schemas.openxmlformats.org/wordprocessingml/2006/main" xmlns:wne="http://schemas.microsoft.com/office/word/2006/wordml">
+<w:document xmlns:wpc="http://schemas.microsoft.com/office/word/2010/wordprocessingCanvas" xmlns:mc="http://schemas.openxmlformats.org/markup-compatibility/2006" xmlns:o="urn:schemas-microsoft-com:office:office" xmlns:r="http://schemas.openxmlformats.org/officeDocument/2006/relationships" xmlns:m="http://schemas.openxmlformats.org/officeDocument/2006/math" xmlns:v="urn:schemas-microsoft-com:vml" xmlns:wp14="http://schemas.microsoft.com/office/word/2010/wordprocessingDrawing" xmlns:wp="http://schemas.openxmlformats.org/drawingml/2006/wordprocessingDrawing" xmlns:w10="urn:schemas-microsoft-com:office:word" xmlns:w="http://schemas.openxmlformats.org/wordprocessingml/2006/main" xmlns:w14="http://schemas.microsoft.com/office/word/2010/wordml" xmlns:wpg="http://schemas.microsoft.com/office/word/2010/wordprocessingGroup" xmlns:wpi="http://schemas.microsoft.com/office/word/2010/wordprocessingInk" xmlns:wne="http://schemas.microsoft.com/office/word/2006/wordml" xmlns:wps="http://schemas.microsoft.com/office/word/2010/wordprocessingShape" mc:Ignorable="w14 wp14">
   <w:body>
     <w:p>
       <w:r>
@@ -1540,9 +1540,6 @@
           <w:numId w:val="15"/>
         </w:numPr>
         <w:ind w:firstLineChars="0"/>
-        <w:rPr>
-          <w:rFonts w:hint="eastAsia"/>
-        </w:rPr>
       </w:pPr>
       <w:r>
         <w:rPr>
@@ -1560,15 +1557,7 @@
         <w:rPr>
           <w:rFonts w:hint="eastAsia"/>
         </w:rPr>
-        <w:t>（完成</w:t>
-      </w:r>
-      <w:bookmarkStart w:id="0" w:name="_GoBack"/>
-      <w:bookmarkEnd w:id="0"/>
-      <w:r>
-        <w:rPr>
-          <w:rFonts w:hint="eastAsia"/>
-        </w:rPr>
-        <w:t>）</w:t>
+        <w:t>（完成）</w:t>
       </w:r>
     </w:p>
     <w:p>
@@ -1579,9 +1568,6 @@
           <w:numId w:val="15"/>
         </w:numPr>
         <w:ind w:firstLineChars="0"/>
-        <w:rPr>
-          <w:rFonts w:hint="eastAsia"/>
-        </w:rPr>
       </w:pPr>
       <w:r>
         <w:rPr>
@@ -1660,6 +1646,12 @@
         </w:rPr>
         <w:t>创建作品发布界面组件</w:t>
       </w:r>
+      <w:r>
+        <w:rPr>
+          <w:rFonts w:hint="eastAsia"/>
+        </w:rPr>
+        <w:t>（完成）</w:t>
+      </w:r>
     </w:p>
     <w:p>
       <w:pPr>
@@ -1675,6 +1667,20 @@
           <w:rFonts w:hint="eastAsia"/>
         </w:rPr>
         <w:t>完成作品发布界面的设计</w:t>
+      </w:r>
+      <w:r>
+        <w:rPr>
+          <w:rFonts w:hint="eastAsia"/>
+        </w:rPr>
+        <w:t>（完成</w:t>
+      </w:r>
+      <w:bookmarkStart w:id="0" w:name="_GoBack"/>
+      <w:bookmarkEnd w:id="0"/>
+      <w:r>
+        <w:rPr>
+          <w:rFonts w:hint="eastAsia"/>
+        </w:rPr>
+        <w:t>）</w:t>
       </w:r>
     </w:p>
     <w:sectPr>
@@ -1688,15 +1694,15 @@
 </file>
 
 <file path=word/endnotes.xml><?xml version="1.0" encoding="utf-8"?>
-<w:endnotes xmlns:ve="http://schemas.openxmlformats.org/markup-compatibility/2006" xmlns:o="urn:schemas-microsoft-com:office:office" xmlns:r="http://schemas.openxmlformats.org/officeDocument/2006/relationships" xmlns:m="http://schemas.openxmlformats.org/officeDocument/2006/math" xmlns:v="urn:schemas-microsoft-com:vml" xmlns:wp="http://schemas.openxmlformats.org/drawingml/2006/wordprocessingDrawing" xmlns:w10="urn:schemas-microsoft-com:office:word" xmlns:w="http://schemas.openxmlformats.org/wordprocessingml/2006/main" xmlns:wne="http://schemas.microsoft.com/office/word/2006/wordml">
-  <w:endnote w:type="separator" w:id="0">
+<w:endnotes xmlns:wpc="http://schemas.microsoft.com/office/word/2010/wordprocessingCanvas" xmlns:mc="http://schemas.openxmlformats.org/markup-compatibility/2006" xmlns:o="urn:schemas-microsoft-com:office:office" xmlns:r="http://schemas.openxmlformats.org/officeDocument/2006/relationships" xmlns:m="http://schemas.openxmlformats.org/officeDocument/2006/math" xmlns:v="urn:schemas-microsoft-com:vml" xmlns:wp14="http://schemas.microsoft.com/office/word/2010/wordprocessingDrawing" xmlns:wp="http://schemas.openxmlformats.org/drawingml/2006/wordprocessingDrawing" xmlns:w10="urn:schemas-microsoft-com:office:word" xmlns:w="http://schemas.openxmlformats.org/wordprocessingml/2006/main" xmlns:w14="http://schemas.microsoft.com/office/word/2010/wordml" xmlns:wpg="http://schemas.microsoft.com/office/word/2010/wordprocessingGroup" xmlns:wpi="http://schemas.microsoft.com/office/word/2010/wordprocessingInk" xmlns:wne="http://schemas.microsoft.com/office/word/2006/wordml" xmlns:wps="http://schemas.microsoft.com/office/word/2010/wordprocessingShape" mc:Ignorable="w14 wp14">
+  <w:endnote w:type="separator" w:id="-1">
     <w:p>
       <w:r>
         <w:separator/>
       </w:r>
     </w:p>
   </w:endnote>
-  <w:endnote w:type="continuationSeparator" w:id="1">
+  <w:endnote w:type="continuationSeparator" w:id="0">
     <w:p>
       <w:r>
         <w:continuationSeparator/>
@@ -1707,15 +1713,15 @@
 </file>
 
 <file path=word/footnotes.xml><?xml version="1.0" encoding="utf-8"?>
-<w:footnotes xmlns:ve="http://schemas.openxmlformats.org/markup-compatibility/2006" xmlns:o="urn:schemas-microsoft-com:office:office" xmlns:r="http://schemas.openxmlformats.org/officeDocument/2006/relationships" xmlns:m="http://schemas.openxmlformats.org/officeDocument/2006/math" xmlns:v="urn:schemas-microsoft-com:vml" xmlns:wp="http://schemas.openxmlformats.org/drawingml/2006/wordprocessingDrawing" xmlns:w10="urn:schemas-microsoft-com:office:word" xmlns:w="http://schemas.openxmlformats.org/wordprocessingml/2006/main" xmlns:wne="http://schemas.microsoft.com/office/word/2006/wordml">
-  <w:footnote w:type="separator" w:id="0">
+<w:footnotes xmlns:wpc="http://schemas.microsoft.com/office/word/2010/wordprocessingCanvas" xmlns:mc="http://schemas.openxmlformats.org/markup-compatibility/2006" xmlns:o="urn:schemas-microsoft-com:office:office" xmlns:r="http://schemas.openxmlformats.org/officeDocument/2006/relationships" xmlns:m="http://schemas.openxmlformats.org/officeDocument/2006/math" xmlns:v="urn:schemas-microsoft-com:vml" xmlns:wp14="http://schemas.microsoft.com/office/word/2010/wordprocessingDrawing" xmlns:wp="http://schemas.openxmlformats.org/drawingml/2006/wordprocessingDrawing" xmlns:w10="urn:schemas-microsoft-com:office:word" xmlns:w="http://schemas.openxmlformats.org/wordprocessingml/2006/main" xmlns:w14="http://schemas.microsoft.com/office/word/2010/wordml" xmlns:wpg="http://schemas.microsoft.com/office/word/2010/wordprocessingGroup" xmlns:wpi="http://schemas.microsoft.com/office/word/2010/wordprocessingInk" xmlns:wne="http://schemas.microsoft.com/office/word/2006/wordml" xmlns:wps="http://schemas.microsoft.com/office/word/2010/wordprocessingShape" mc:Ignorable="w14 wp14">
+  <w:footnote w:type="separator" w:id="-1">
     <w:p>
       <w:r>
         <w:separator/>
       </w:r>
     </w:p>
   </w:footnote>
-  <w:footnote w:type="continuationSeparator" w:id="1">
+  <w:footnote w:type="continuationSeparator" w:id="0">
     <w:p>
       <w:r>
         <w:continuationSeparator/>
@@ -1726,7 +1732,7 @@
 </file>
 
 <file path=word/numbering.xml><?xml version="1.0" encoding="utf-8"?>
-<w:numbering xmlns:ve="http://schemas.openxmlformats.org/markup-compatibility/2006" xmlns:o="urn:schemas-microsoft-com:office:office" xmlns:r="http://schemas.openxmlformats.org/officeDocument/2006/relationships" xmlns:m="http://schemas.openxmlformats.org/officeDocument/2006/math" xmlns:v="urn:schemas-microsoft-com:vml" xmlns:wp="http://schemas.openxmlformats.org/drawingml/2006/wordprocessingDrawing" xmlns:w10="urn:schemas-microsoft-com:office:word" xmlns:w="http://schemas.openxmlformats.org/wordprocessingml/2006/main" xmlns:wne="http://schemas.microsoft.com/office/word/2006/wordml">
+<w:numbering xmlns:wpc="http://schemas.microsoft.com/office/word/2010/wordprocessingCanvas" xmlns:mc="http://schemas.openxmlformats.org/markup-compatibility/2006" xmlns:o="urn:schemas-microsoft-com:office:office" xmlns:r="http://schemas.openxmlformats.org/officeDocument/2006/relationships" xmlns:m="http://schemas.openxmlformats.org/officeDocument/2006/math" xmlns:v="urn:schemas-microsoft-com:vml" xmlns:wp14="http://schemas.microsoft.com/office/word/2010/wordprocessingDrawing" xmlns:wp="http://schemas.openxmlformats.org/drawingml/2006/wordprocessingDrawing" xmlns:w10="urn:schemas-microsoft-com:office:word" xmlns:w="http://schemas.openxmlformats.org/wordprocessingml/2006/main" xmlns:w14="http://schemas.microsoft.com/office/word/2010/wordml" xmlns:wpg="http://schemas.microsoft.com/office/word/2010/wordprocessingGroup" xmlns:wpi="http://schemas.microsoft.com/office/word/2010/wordprocessingInk" xmlns:wne="http://schemas.microsoft.com/office/word/2006/wordml" xmlns:wps="http://schemas.microsoft.com/office/word/2010/wordprocessingShape" mc:Ignorable="w14 wp14">
   <w:abstractNum w:abstractNumId="0">
     <w:nsid w:val="03283E11"/>
     <w:multiLevelType w:val="hybridMultilevel"/>
@@ -3203,7 +3209,7 @@
 </file>
 
 <file path=word/styles.xml><?xml version="1.0" encoding="utf-8"?>
-<w:styles xmlns:r="http://schemas.openxmlformats.org/officeDocument/2006/relationships" xmlns:w="http://schemas.openxmlformats.org/wordprocessingml/2006/main">
+<w:styles xmlns:mc="http://schemas.openxmlformats.org/markup-compatibility/2006" xmlns:r="http://schemas.openxmlformats.org/officeDocument/2006/relationships" xmlns:w="http://schemas.openxmlformats.org/wordprocessingml/2006/main" xmlns:w14="http://schemas.microsoft.com/office/word/2010/wordml" mc:Ignorable="w14">
   <w:docDefaults>
     <w:rPrDefault>
       <w:rPr>
@@ -3375,7 +3381,6 @@
     <w:uiPriority w:val="99"/>
     <w:semiHidden/>
     <w:unhideWhenUsed/>
-    <w:qFormat/>
     <w:tblPr>
       <w:tblInd w:w="0" w:type="dxa"/>
       <w:tblCellMar>
@@ -4026,7 +4031,7 @@
 </file>
 
 <file path=customXml/itemProps1.xml><?xml version="1.0" encoding="utf-8"?>
-<ds:datastoreItem xmlns:ds="http://schemas.openxmlformats.org/officeDocument/2006/customXml" ds:itemID="{DF7044BC-8EEE-49EC-9BC7-5B9E4261E29D}">
+<ds:datastoreItem xmlns:ds="http://schemas.openxmlformats.org/officeDocument/2006/customXml" ds:itemID="{B8F636A9-CD84-46D9-AA69-B9BAA9E963A8}">
   <ds:schemaRefs>
     <ds:schemaRef ds:uri="http://schemas.openxmlformats.org/officeDocument/2006/bibliography"/>
   </ds:schemaRefs>

--- a/谨下计划开发日志.docx
+++ b/谨下计划开发日志.docx
@@ -1661,6 +1661,9 @@
           <w:numId w:val="16"/>
         </w:numPr>
         <w:ind w:firstLineChars="0"/>
+        <w:rPr>
+          <w:rFonts w:hint="eastAsia"/>
+        </w:rPr>
       </w:pPr>
       <w:r>
         <w:rPr>
@@ -1672,7 +1675,23 @@
         <w:rPr>
           <w:rFonts w:hint="eastAsia"/>
         </w:rPr>
-        <w:t>（完成</w:t>
+        <w:t>（完成）</w:t>
+      </w:r>
+    </w:p>
+    <w:p>
+      <w:pPr>
+        <w:pStyle w:val="a3"/>
+        <w:numPr>
+          <w:ilvl w:val="0"/>
+          <w:numId w:val="16"/>
+        </w:numPr>
+        <w:ind w:firstLineChars="0"/>
+      </w:pPr>
+      <w:r>
+        <w:rPr>
+          <w:rFonts w:hint="eastAsia"/>
+        </w:rPr>
+        <w:t>完成作品和章节评论功能界面设计（完成</w:t>
       </w:r>
       <w:bookmarkStart w:id="0" w:name="_GoBack"/>
       <w:bookmarkEnd w:id="0"/>
@@ -4031,7 +4050,7 @@
 </file>
 
 <file path=customXml/itemProps1.xml><?xml version="1.0" encoding="utf-8"?>
-<ds:datastoreItem xmlns:ds="http://schemas.openxmlformats.org/officeDocument/2006/customXml" ds:itemID="{B8F636A9-CD84-46D9-AA69-B9BAA9E963A8}">
+<ds:datastoreItem xmlns:ds="http://schemas.openxmlformats.org/officeDocument/2006/customXml" ds:itemID="{4BCF9CB2-EAC5-43C1-ACCC-941CC220D9F6}">
   <ds:schemaRefs>
     <ds:schemaRef ds:uri="http://schemas.openxmlformats.org/officeDocument/2006/bibliography"/>
   </ds:schemaRefs>

--- a/谨下计划开发日志.docx
+++ b/谨下计划开发日志.docx
@@ -1,6 +1,6 @@
 
 <file path=word/document.xml><?xml version="1.0" encoding="utf-8"?>
-<w:document xmlns:wpc="http://schemas.microsoft.com/office/word/2010/wordprocessingCanvas" xmlns:mc="http://schemas.openxmlformats.org/markup-compatibility/2006" xmlns:o="urn:schemas-microsoft-com:office:office" xmlns:r="http://schemas.openxmlformats.org/officeDocument/2006/relationships" xmlns:m="http://schemas.openxmlformats.org/officeDocument/2006/math" xmlns:v="urn:schemas-microsoft-com:vml" xmlns:wp14="http://schemas.microsoft.com/office/word/2010/wordprocessingDrawing" xmlns:wp="http://schemas.openxmlformats.org/drawingml/2006/wordprocessingDrawing" xmlns:w10="urn:schemas-microsoft-com:office:word" xmlns:w="http://schemas.openxmlformats.org/wordprocessingml/2006/main" xmlns:w14="http://schemas.microsoft.com/office/word/2010/wordml" xmlns:wpg="http://schemas.microsoft.com/office/word/2010/wordprocessingGroup" xmlns:wpi="http://schemas.microsoft.com/office/word/2010/wordprocessingInk" xmlns:wne="http://schemas.microsoft.com/office/word/2006/wordml" xmlns:wps="http://schemas.microsoft.com/office/word/2010/wordprocessingShape" mc:Ignorable="w14 wp14">
+<w:document xmlns:ve="http://schemas.openxmlformats.org/markup-compatibility/2006" xmlns:o="urn:schemas-microsoft-com:office:office" xmlns:r="http://schemas.openxmlformats.org/officeDocument/2006/relationships" xmlns:m="http://schemas.openxmlformats.org/officeDocument/2006/math" xmlns:v="urn:schemas-microsoft-com:vml" xmlns:wp="http://schemas.openxmlformats.org/drawingml/2006/wordprocessingDrawing" xmlns:w10="urn:schemas-microsoft-com:office:word" xmlns:w="http://schemas.openxmlformats.org/wordprocessingml/2006/main" xmlns:wne="http://schemas.microsoft.com/office/word/2006/wordml">
   <w:body>
     <w:p>
       <w:r>
@@ -1661,9 +1661,6 @@
           <w:numId w:val="16"/>
         </w:numPr>
         <w:ind w:firstLineChars="0"/>
-        <w:rPr>
-          <w:rFonts w:hint="eastAsia"/>
-        </w:rPr>
       </w:pPr>
       <w:r>
         <w:rPr>
@@ -1700,6 +1697,245 @@
           <w:rFonts w:hint="eastAsia"/>
         </w:rPr>
         <w:t>）</w:t>
+      </w:r>
+    </w:p>
+    <w:p/>
+    <w:p>
+      <w:r>
+        <w:rPr>
+          <w:rFonts w:hint="eastAsia"/>
+        </w:rPr>
+        <w:t>2020</w:t>
+      </w:r>
+      <w:r>
+        <w:rPr>
+          <w:rFonts w:hint="eastAsia"/>
+        </w:rPr>
+        <w:t>年</w:t>
+      </w:r>
+      <w:r>
+        <w:rPr>
+          <w:rFonts w:hint="eastAsia"/>
+        </w:rPr>
+        <w:t>5</w:t>
+      </w:r>
+      <w:r>
+        <w:rPr>
+          <w:rFonts w:hint="eastAsia"/>
+        </w:rPr>
+        <w:t>月</w:t>
+      </w:r>
+      <w:r>
+        <w:rPr>
+          <w:rFonts w:hint="eastAsia"/>
+        </w:rPr>
+        <w:t>2</w:t>
+      </w:r>
+      <w:r>
+        <w:rPr>
+          <w:rFonts w:hint="eastAsia"/>
+        </w:rPr>
+        <w:t>日周六</w:t>
+      </w:r>
+    </w:p>
+    <w:p>
+      <w:pPr>
+        <w:pStyle w:val="a3"/>
+        <w:numPr>
+          <w:ilvl w:val="0"/>
+          <w:numId w:val="17"/>
+        </w:numPr>
+        <w:ind w:firstLineChars="0"/>
+      </w:pPr>
+      <w:r>
+        <w:rPr>
+          <w:rFonts w:hint="eastAsia"/>
+        </w:rPr>
+        <w:t>完成注册功能（完成）</w:t>
+      </w:r>
+    </w:p>
+    <w:p>
+      <w:pPr>
+        <w:pStyle w:val="a3"/>
+        <w:numPr>
+          <w:ilvl w:val="0"/>
+          <w:numId w:val="17"/>
+        </w:numPr>
+        <w:ind w:firstLineChars="0"/>
+      </w:pPr>
+      <w:r>
+        <w:rPr>
+          <w:rFonts w:hint="eastAsia"/>
+        </w:rPr>
+        <w:t>完成登录功能（未完成）</w:t>
+      </w:r>
+    </w:p>
+    <w:p/>
+    <w:p>
+      <w:r>
+        <w:rPr>
+          <w:rFonts w:hint="eastAsia"/>
+        </w:rPr>
+        <w:t>2020</w:t>
+      </w:r>
+      <w:r>
+        <w:rPr>
+          <w:rFonts w:hint="eastAsia"/>
+        </w:rPr>
+        <w:t>年</w:t>
+      </w:r>
+      <w:r>
+        <w:rPr>
+          <w:rFonts w:hint="eastAsia"/>
+        </w:rPr>
+        <w:t>5</w:t>
+      </w:r>
+      <w:r>
+        <w:rPr>
+          <w:rFonts w:hint="eastAsia"/>
+        </w:rPr>
+        <w:t>月</w:t>
+      </w:r>
+      <w:r>
+        <w:rPr>
+          <w:rFonts w:hint="eastAsia"/>
+        </w:rPr>
+        <w:t>3</w:t>
+      </w:r>
+      <w:r>
+        <w:rPr>
+          <w:rFonts w:hint="eastAsia"/>
+        </w:rPr>
+        <w:t>日周日</w:t>
+      </w:r>
+    </w:p>
+    <w:p>
+      <w:pPr>
+        <w:pStyle w:val="a3"/>
+        <w:numPr>
+          <w:ilvl w:val="0"/>
+          <w:numId w:val="18"/>
+        </w:numPr>
+        <w:ind w:firstLineChars="0"/>
+        <w:rPr>
+          <w:rFonts w:hint="eastAsia"/>
+        </w:rPr>
+      </w:pPr>
+      <w:r>
+        <w:rPr>
+          <w:rFonts w:hint="eastAsia"/>
+        </w:rPr>
+        <w:t>完成登录功能</w:t>
+      </w:r>
+      <w:r>
+        <w:rPr>
+          <w:rFonts w:hint="eastAsia"/>
+        </w:rPr>
+        <w:t>（完成）</w:t>
+      </w:r>
+    </w:p>
+    <w:p>
+      <w:pPr>
+        <w:rPr>
+          <w:rFonts w:hint="eastAsia"/>
+        </w:rPr>
+      </w:pPr>
+    </w:p>
+    <w:p>
+      <w:pPr>
+        <w:rPr>
+          <w:rFonts w:hint="eastAsia"/>
+        </w:rPr>
+      </w:pPr>
+      <w:r>
+        <w:rPr>
+          <w:rFonts w:hint="eastAsia"/>
+        </w:rPr>
+        <w:t>2020</w:t>
+      </w:r>
+      <w:r>
+        <w:rPr>
+          <w:rFonts w:hint="eastAsia"/>
+        </w:rPr>
+        <w:t>年</w:t>
+      </w:r>
+      <w:r>
+        <w:rPr>
+          <w:rFonts w:hint="eastAsia"/>
+        </w:rPr>
+        <w:t>5</w:t>
+      </w:r>
+      <w:r>
+        <w:rPr>
+          <w:rFonts w:hint="eastAsia"/>
+        </w:rPr>
+        <w:t>月</w:t>
+      </w:r>
+      <w:r>
+        <w:rPr>
+          <w:rFonts w:hint="eastAsia"/>
+        </w:rPr>
+        <w:t>5</w:t>
+      </w:r>
+      <w:r>
+        <w:rPr>
+          <w:rFonts w:hint="eastAsia"/>
+        </w:rPr>
+        <w:t>日周二</w:t>
+      </w:r>
+    </w:p>
+    <w:p>
+      <w:pPr>
+        <w:pStyle w:val="a3"/>
+        <w:numPr>
+          <w:ilvl w:val="0"/>
+          <w:numId w:val="19"/>
+        </w:numPr>
+        <w:ind w:firstLineChars="0"/>
+        <w:rPr>
+          <w:rFonts w:hint="eastAsia"/>
+        </w:rPr>
+      </w:pPr>
+      <w:r>
+        <w:rPr>
+          <w:rFonts w:hint="eastAsia"/>
+        </w:rPr>
+        <w:t>完成帖子列表展示</w:t>
+      </w:r>
+      <w:r>
+        <w:rPr>
+          <w:rFonts w:hint="eastAsia"/>
+        </w:rPr>
+        <w:t>功能（完成）</w:t>
+      </w:r>
+    </w:p>
+    <w:p>
+      <w:pPr>
+        <w:pStyle w:val="a3"/>
+        <w:numPr>
+          <w:ilvl w:val="0"/>
+          <w:numId w:val="19"/>
+        </w:numPr>
+        <w:ind w:firstLineChars="0"/>
+      </w:pPr>
+      <w:r>
+        <w:rPr>
+          <w:rFonts w:hint="eastAsia"/>
+        </w:rPr>
+        <w:lastRenderedPageBreak/>
+        <w:t>完成公告</w:t>
+      </w:r>
+      <w:r>
+        <w:rPr>
+          <w:rFonts w:hint="eastAsia"/>
+        </w:rPr>
+        <w:t>列表</w:t>
+      </w:r>
+      <w:r>
+        <w:rPr>
+          <w:rFonts w:hint="eastAsia"/>
+        </w:rPr>
+        <w:t>展示功能（完成）</w:t>
       </w:r>
     </w:p>
     <w:sectPr>
@@ -1713,15 +1949,15 @@
 </file>
 
 <file path=word/endnotes.xml><?xml version="1.0" encoding="utf-8"?>
-<w:endnotes xmlns:wpc="http://schemas.microsoft.com/office/word/2010/wordprocessingCanvas" xmlns:mc="http://schemas.openxmlformats.org/markup-compatibility/2006" xmlns:o="urn:schemas-microsoft-com:office:office" xmlns:r="http://schemas.openxmlformats.org/officeDocument/2006/relationships" xmlns:m="http://schemas.openxmlformats.org/officeDocument/2006/math" xmlns:v="urn:schemas-microsoft-com:vml" xmlns:wp14="http://schemas.microsoft.com/office/word/2010/wordprocessingDrawing" xmlns:wp="http://schemas.openxmlformats.org/drawingml/2006/wordprocessingDrawing" xmlns:w10="urn:schemas-microsoft-com:office:word" xmlns:w="http://schemas.openxmlformats.org/wordprocessingml/2006/main" xmlns:w14="http://schemas.microsoft.com/office/word/2010/wordml" xmlns:wpg="http://schemas.microsoft.com/office/word/2010/wordprocessingGroup" xmlns:wpi="http://schemas.microsoft.com/office/word/2010/wordprocessingInk" xmlns:wne="http://schemas.microsoft.com/office/word/2006/wordml" xmlns:wps="http://schemas.microsoft.com/office/word/2010/wordprocessingShape" mc:Ignorable="w14 wp14">
-  <w:endnote w:type="separator" w:id="-1">
+<w:endnotes xmlns:ve="http://schemas.openxmlformats.org/markup-compatibility/2006" xmlns:o="urn:schemas-microsoft-com:office:office" xmlns:r="http://schemas.openxmlformats.org/officeDocument/2006/relationships" xmlns:m="http://schemas.openxmlformats.org/officeDocument/2006/math" xmlns:v="urn:schemas-microsoft-com:vml" xmlns:wp="http://schemas.openxmlformats.org/drawingml/2006/wordprocessingDrawing" xmlns:w10="urn:schemas-microsoft-com:office:word" xmlns:w="http://schemas.openxmlformats.org/wordprocessingml/2006/main" xmlns:wne="http://schemas.microsoft.com/office/word/2006/wordml">
+  <w:endnote w:type="separator" w:id="0">
     <w:p>
       <w:r>
         <w:separator/>
       </w:r>
     </w:p>
   </w:endnote>
-  <w:endnote w:type="continuationSeparator" w:id="0">
+  <w:endnote w:type="continuationSeparator" w:id="1">
     <w:p>
       <w:r>
         <w:continuationSeparator/>
@@ -1732,15 +1968,15 @@
 </file>
 
 <file path=word/footnotes.xml><?xml version="1.0" encoding="utf-8"?>
-<w:footnotes xmlns:wpc="http://schemas.microsoft.com/office/word/2010/wordprocessingCanvas" xmlns:mc="http://schemas.openxmlformats.org/markup-compatibility/2006" xmlns:o="urn:schemas-microsoft-com:office:office" xmlns:r="http://schemas.openxmlformats.org/officeDocument/2006/relationships" xmlns:m="http://schemas.openxmlformats.org/officeDocument/2006/math" xmlns:v="urn:schemas-microsoft-com:vml" xmlns:wp14="http://schemas.microsoft.com/office/word/2010/wordprocessingDrawing" xmlns:wp="http://schemas.openxmlformats.org/drawingml/2006/wordprocessingDrawing" xmlns:w10="urn:schemas-microsoft-com:office:word" xmlns:w="http://schemas.openxmlformats.org/wordprocessingml/2006/main" xmlns:w14="http://schemas.microsoft.com/office/word/2010/wordml" xmlns:wpg="http://schemas.microsoft.com/office/word/2010/wordprocessingGroup" xmlns:wpi="http://schemas.microsoft.com/office/word/2010/wordprocessingInk" xmlns:wne="http://schemas.microsoft.com/office/word/2006/wordml" xmlns:wps="http://schemas.microsoft.com/office/word/2010/wordprocessingShape" mc:Ignorable="w14 wp14">
-  <w:footnote w:type="separator" w:id="-1">
+<w:footnotes xmlns:ve="http://schemas.openxmlformats.org/markup-compatibility/2006" xmlns:o="urn:schemas-microsoft-com:office:office" xmlns:r="http://schemas.openxmlformats.org/officeDocument/2006/relationships" xmlns:m="http://schemas.openxmlformats.org/officeDocument/2006/math" xmlns:v="urn:schemas-microsoft-com:vml" xmlns:wp="http://schemas.openxmlformats.org/drawingml/2006/wordprocessingDrawing" xmlns:w10="urn:schemas-microsoft-com:office:word" xmlns:w="http://schemas.openxmlformats.org/wordprocessingml/2006/main" xmlns:wne="http://schemas.microsoft.com/office/word/2006/wordml">
+  <w:footnote w:type="separator" w:id="0">
     <w:p>
       <w:r>
         <w:separator/>
       </w:r>
     </w:p>
   </w:footnote>
-  <w:footnote w:type="continuationSeparator" w:id="0">
+  <w:footnote w:type="continuationSeparator" w:id="1">
     <w:p>
       <w:r>
         <w:continuationSeparator/>
@@ -1751,7 +1987,7 @@
 </file>
 
 <file path=word/numbering.xml><?xml version="1.0" encoding="utf-8"?>
-<w:numbering xmlns:wpc="http://schemas.microsoft.com/office/word/2010/wordprocessingCanvas" xmlns:mc="http://schemas.openxmlformats.org/markup-compatibility/2006" xmlns:o="urn:schemas-microsoft-com:office:office" xmlns:r="http://schemas.openxmlformats.org/officeDocument/2006/relationships" xmlns:m="http://schemas.openxmlformats.org/officeDocument/2006/math" xmlns:v="urn:schemas-microsoft-com:vml" xmlns:wp14="http://schemas.microsoft.com/office/word/2010/wordprocessingDrawing" xmlns:wp="http://schemas.openxmlformats.org/drawingml/2006/wordprocessingDrawing" xmlns:w10="urn:schemas-microsoft-com:office:word" xmlns:w="http://schemas.openxmlformats.org/wordprocessingml/2006/main" xmlns:w14="http://schemas.microsoft.com/office/word/2010/wordml" xmlns:wpg="http://schemas.microsoft.com/office/word/2010/wordprocessingGroup" xmlns:wpi="http://schemas.microsoft.com/office/word/2010/wordprocessingInk" xmlns:wne="http://schemas.microsoft.com/office/word/2006/wordml" xmlns:wps="http://schemas.microsoft.com/office/word/2010/wordprocessingShape" mc:Ignorable="w14 wp14">
+<w:numbering xmlns:ve="http://schemas.openxmlformats.org/markup-compatibility/2006" xmlns:o="urn:schemas-microsoft-com:office:office" xmlns:r="http://schemas.openxmlformats.org/officeDocument/2006/relationships" xmlns:m="http://schemas.openxmlformats.org/officeDocument/2006/math" xmlns:v="urn:schemas-microsoft-com:vml" xmlns:wp="http://schemas.openxmlformats.org/drawingml/2006/wordprocessingDrawing" xmlns:w10="urn:schemas-microsoft-com:office:word" xmlns:w="http://schemas.openxmlformats.org/wordprocessingml/2006/main" xmlns:wne="http://schemas.microsoft.com/office/word/2006/wordml">
   <w:abstractNum w:abstractNumId="0">
     <w:nsid w:val="03283E11"/>
     <w:multiLevelType w:val="hybridMultilevel"/>
@@ -1931,6 +2167,95 @@
     </w:lvl>
   </w:abstractNum>
   <w:abstractNum w:abstractNumId="2">
+    <w:nsid w:val="09A8172B"/>
+    <w:multiLevelType w:val="hybridMultilevel"/>
+    <w:tmpl w:val="78E8F17C"/>
+    <w:lvl w:ilvl="0" w:tplc="AA2E3D42">
+      <w:start w:val="1"/>
+      <w:numFmt w:val="decimal"/>
+      <w:lvlText w:val="%1."/>
+      <w:lvlJc w:val="left"/>
+      <w:pPr>
+        <w:ind w:left="360" w:hanging="360"/>
+      </w:pPr>
+      <w:rPr>
+        <w:rFonts w:hint="default"/>
+      </w:rPr>
+    </w:lvl>
+    <w:lvl w:ilvl="1" w:tplc="04090019" w:tentative="1">
+      <w:start w:val="1"/>
+      <w:numFmt w:val="lowerLetter"/>
+      <w:lvlText w:val="%2)"/>
+      <w:lvlJc w:val="left"/>
+      <w:pPr>
+        <w:ind w:left="840" w:hanging="420"/>
+      </w:pPr>
+    </w:lvl>
+    <w:lvl w:ilvl="2" w:tplc="0409001B" w:tentative="1">
+      <w:start w:val="1"/>
+      <w:numFmt w:val="lowerRoman"/>
+      <w:lvlText w:val="%3."/>
+      <w:lvlJc w:val="right"/>
+      <w:pPr>
+        <w:ind w:left="1260" w:hanging="420"/>
+      </w:pPr>
+    </w:lvl>
+    <w:lvl w:ilvl="3" w:tplc="0409000F" w:tentative="1">
+      <w:start w:val="1"/>
+      <w:numFmt w:val="decimal"/>
+      <w:lvlText w:val="%4."/>
+      <w:lvlJc w:val="left"/>
+      <w:pPr>
+        <w:ind w:left="1680" w:hanging="420"/>
+      </w:pPr>
+    </w:lvl>
+    <w:lvl w:ilvl="4" w:tplc="04090019" w:tentative="1">
+      <w:start w:val="1"/>
+      <w:numFmt w:val="lowerLetter"/>
+      <w:lvlText w:val="%5)"/>
+      <w:lvlJc w:val="left"/>
+      <w:pPr>
+        <w:ind w:left="2100" w:hanging="420"/>
+      </w:pPr>
+    </w:lvl>
+    <w:lvl w:ilvl="5" w:tplc="0409001B" w:tentative="1">
+      <w:start w:val="1"/>
+      <w:numFmt w:val="lowerRoman"/>
+      <w:lvlText w:val="%6."/>
+      <w:lvlJc w:val="right"/>
+      <w:pPr>
+        <w:ind w:left="2520" w:hanging="420"/>
+      </w:pPr>
+    </w:lvl>
+    <w:lvl w:ilvl="6" w:tplc="0409000F" w:tentative="1">
+      <w:start w:val="1"/>
+      <w:numFmt w:val="decimal"/>
+      <w:lvlText w:val="%7."/>
+      <w:lvlJc w:val="left"/>
+      <w:pPr>
+        <w:ind w:left="2940" w:hanging="420"/>
+      </w:pPr>
+    </w:lvl>
+    <w:lvl w:ilvl="7" w:tplc="04090019" w:tentative="1">
+      <w:start w:val="1"/>
+      <w:numFmt w:val="lowerLetter"/>
+      <w:lvlText w:val="%8)"/>
+      <w:lvlJc w:val="left"/>
+      <w:pPr>
+        <w:ind w:left="3360" w:hanging="420"/>
+      </w:pPr>
+    </w:lvl>
+    <w:lvl w:ilvl="8" w:tplc="0409001B" w:tentative="1">
+      <w:start w:val="1"/>
+      <w:numFmt w:val="lowerRoman"/>
+      <w:lvlText w:val="%9."/>
+      <w:lvlJc w:val="right"/>
+      <w:pPr>
+        <w:ind w:left="3780" w:hanging="420"/>
+      </w:pPr>
+    </w:lvl>
+  </w:abstractNum>
+  <w:abstractNum w:abstractNumId="3">
     <w:nsid w:val="0FFA24FE"/>
     <w:multiLevelType w:val="hybridMultilevel"/>
     <w:tmpl w:val="77CC484A"/>
@@ -2019,7 +2344,7 @@
       </w:pPr>
     </w:lvl>
   </w:abstractNum>
-  <w:abstractNum w:abstractNumId="3">
+  <w:abstractNum w:abstractNumId="4">
     <w:nsid w:val="22D742CF"/>
     <w:multiLevelType w:val="hybridMultilevel"/>
     <w:tmpl w:val="EE12E37C"/>
@@ -2108,7 +2433,7 @@
       </w:pPr>
     </w:lvl>
   </w:abstractNum>
-  <w:abstractNum w:abstractNumId="4">
+  <w:abstractNum w:abstractNumId="5">
     <w:nsid w:val="25903C35"/>
     <w:multiLevelType w:val="hybridMultilevel"/>
     <w:tmpl w:val="E24E59DC"/>
@@ -2197,7 +2522,7 @@
       </w:pPr>
     </w:lvl>
   </w:abstractNum>
-  <w:abstractNum w:abstractNumId="5">
+  <w:abstractNum w:abstractNumId="6">
     <w:nsid w:val="30C7716C"/>
     <w:multiLevelType w:val="hybridMultilevel"/>
     <w:tmpl w:val="687E3F74"/>
@@ -2286,7 +2611,7 @@
       </w:pPr>
     </w:lvl>
   </w:abstractNum>
-  <w:abstractNum w:abstractNumId="6">
+  <w:abstractNum w:abstractNumId="7">
     <w:nsid w:val="30DF06A1"/>
     <w:multiLevelType w:val="hybridMultilevel"/>
     <w:tmpl w:val="DFF2ED4A"/>
@@ -2375,7 +2700,96 @@
       </w:pPr>
     </w:lvl>
   </w:abstractNum>
-  <w:abstractNum w:abstractNumId="7">
+  <w:abstractNum w:abstractNumId="8">
+    <w:nsid w:val="32C85560"/>
+    <w:multiLevelType w:val="hybridMultilevel"/>
+    <w:tmpl w:val="8C482926"/>
+    <w:lvl w:ilvl="0" w:tplc="B964B782">
+      <w:start w:val="1"/>
+      <w:numFmt w:val="decimal"/>
+      <w:lvlText w:val="%1."/>
+      <w:lvlJc w:val="left"/>
+      <w:pPr>
+        <w:ind w:left="360" w:hanging="360"/>
+      </w:pPr>
+      <w:rPr>
+        <w:rFonts w:hint="default"/>
+      </w:rPr>
+    </w:lvl>
+    <w:lvl w:ilvl="1" w:tplc="04090019" w:tentative="1">
+      <w:start w:val="1"/>
+      <w:numFmt w:val="lowerLetter"/>
+      <w:lvlText w:val="%2)"/>
+      <w:lvlJc w:val="left"/>
+      <w:pPr>
+        <w:ind w:left="840" w:hanging="420"/>
+      </w:pPr>
+    </w:lvl>
+    <w:lvl w:ilvl="2" w:tplc="0409001B" w:tentative="1">
+      <w:start w:val="1"/>
+      <w:numFmt w:val="lowerRoman"/>
+      <w:lvlText w:val="%3."/>
+      <w:lvlJc w:val="right"/>
+      <w:pPr>
+        <w:ind w:left="1260" w:hanging="420"/>
+      </w:pPr>
+    </w:lvl>
+    <w:lvl w:ilvl="3" w:tplc="0409000F" w:tentative="1">
+      <w:start w:val="1"/>
+      <w:numFmt w:val="decimal"/>
+      <w:lvlText w:val="%4."/>
+      <w:lvlJc w:val="left"/>
+      <w:pPr>
+        <w:ind w:left="1680" w:hanging="420"/>
+      </w:pPr>
+    </w:lvl>
+    <w:lvl w:ilvl="4" w:tplc="04090019" w:tentative="1">
+      <w:start w:val="1"/>
+      <w:numFmt w:val="lowerLetter"/>
+      <w:lvlText w:val="%5)"/>
+      <w:lvlJc w:val="left"/>
+      <w:pPr>
+        <w:ind w:left="2100" w:hanging="420"/>
+      </w:pPr>
+    </w:lvl>
+    <w:lvl w:ilvl="5" w:tplc="0409001B" w:tentative="1">
+      <w:start w:val="1"/>
+      <w:numFmt w:val="lowerRoman"/>
+      <w:lvlText w:val="%6."/>
+      <w:lvlJc w:val="right"/>
+      <w:pPr>
+        <w:ind w:left="2520" w:hanging="420"/>
+      </w:pPr>
+    </w:lvl>
+    <w:lvl w:ilvl="6" w:tplc="0409000F" w:tentative="1">
+      <w:start w:val="1"/>
+      <w:numFmt w:val="decimal"/>
+      <w:lvlText w:val="%7."/>
+      <w:lvlJc w:val="left"/>
+      <w:pPr>
+        <w:ind w:left="2940" w:hanging="420"/>
+      </w:pPr>
+    </w:lvl>
+    <w:lvl w:ilvl="7" w:tplc="04090019" w:tentative="1">
+      <w:start w:val="1"/>
+      <w:numFmt w:val="lowerLetter"/>
+      <w:lvlText w:val="%8)"/>
+      <w:lvlJc w:val="left"/>
+      <w:pPr>
+        <w:ind w:left="3360" w:hanging="420"/>
+      </w:pPr>
+    </w:lvl>
+    <w:lvl w:ilvl="8" w:tplc="0409001B" w:tentative="1">
+      <w:start w:val="1"/>
+      <w:numFmt w:val="lowerRoman"/>
+      <w:lvlText w:val="%9."/>
+      <w:lvlJc w:val="right"/>
+      <w:pPr>
+        <w:ind w:left="3780" w:hanging="420"/>
+      </w:pPr>
+    </w:lvl>
+  </w:abstractNum>
+  <w:abstractNum w:abstractNumId="9">
     <w:nsid w:val="3DA3687E"/>
     <w:multiLevelType w:val="hybridMultilevel"/>
     <w:tmpl w:val="B03ED53A"/>
@@ -2464,7 +2878,7 @@
       </w:pPr>
     </w:lvl>
   </w:abstractNum>
-  <w:abstractNum w:abstractNumId="8">
+  <w:abstractNum w:abstractNumId="10">
     <w:nsid w:val="44EB2F62"/>
     <w:multiLevelType w:val="hybridMultilevel"/>
     <w:tmpl w:val="4CA84EA2"/>
@@ -2553,7 +2967,7 @@
       </w:pPr>
     </w:lvl>
   </w:abstractNum>
-  <w:abstractNum w:abstractNumId="9">
+  <w:abstractNum w:abstractNumId="11">
     <w:nsid w:val="46D76E9C"/>
     <w:multiLevelType w:val="hybridMultilevel"/>
     <w:tmpl w:val="E4262A4A"/>
@@ -2642,7 +3056,7 @@
       </w:pPr>
     </w:lvl>
   </w:abstractNum>
-  <w:abstractNum w:abstractNumId="10">
+  <w:abstractNum w:abstractNumId="12">
     <w:nsid w:val="646E2F5D"/>
     <w:multiLevelType w:val="hybridMultilevel"/>
     <w:tmpl w:val="A814A458"/>
@@ -2731,7 +3145,7 @@
       </w:pPr>
     </w:lvl>
   </w:abstractNum>
-  <w:abstractNum w:abstractNumId="11">
+  <w:abstractNum w:abstractNumId="13">
     <w:nsid w:val="674F0705"/>
     <w:multiLevelType w:val="hybridMultilevel"/>
     <w:tmpl w:val="B8DA2D82"/>
@@ -2820,7 +3234,7 @@
       </w:pPr>
     </w:lvl>
   </w:abstractNum>
-  <w:abstractNum w:abstractNumId="12">
+  <w:abstractNum w:abstractNumId="14">
     <w:nsid w:val="6B962952"/>
     <w:multiLevelType w:val="hybridMultilevel"/>
     <w:tmpl w:val="1BB08590"/>
@@ -2909,7 +3323,7 @@
       </w:pPr>
     </w:lvl>
   </w:abstractNum>
-  <w:abstractNum w:abstractNumId="13">
+  <w:abstractNum w:abstractNumId="15">
     <w:nsid w:val="6DE82623"/>
     <w:multiLevelType w:val="hybridMultilevel"/>
     <w:tmpl w:val="E416A478"/>
@@ -2998,7 +3412,7 @@
       </w:pPr>
     </w:lvl>
   </w:abstractNum>
-  <w:abstractNum w:abstractNumId="14">
+  <w:abstractNum w:abstractNumId="16">
     <w:nsid w:val="744B2EC3"/>
     <w:multiLevelType w:val="hybridMultilevel"/>
     <w:tmpl w:val="D0D40444"/>
@@ -3087,7 +3501,7 @@
       </w:pPr>
     </w:lvl>
   </w:abstractNum>
-  <w:abstractNum w:abstractNumId="15">
+  <w:abstractNum w:abstractNumId="17">
     <w:nsid w:val="75D655F9"/>
     <w:multiLevelType w:val="hybridMultilevel"/>
     <w:tmpl w:val="86CE3502"/>
@@ -3176,59 +3590,157 @@
       </w:pPr>
     </w:lvl>
   </w:abstractNum>
+  <w:abstractNum w:abstractNumId="18">
+    <w:nsid w:val="7C1D3BED"/>
+    <w:multiLevelType w:val="hybridMultilevel"/>
+    <w:tmpl w:val="D0CEEB04"/>
+    <w:lvl w:ilvl="0" w:tplc="3102A072">
+      <w:start w:val="1"/>
+      <w:numFmt w:val="decimal"/>
+      <w:lvlText w:val="%1."/>
+      <w:lvlJc w:val="left"/>
+      <w:pPr>
+        <w:ind w:left="360" w:hanging="360"/>
+      </w:pPr>
+      <w:rPr>
+        <w:rFonts w:hint="default"/>
+      </w:rPr>
+    </w:lvl>
+    <w:lvl w:ilvl="1" w:tplc="04090019" w:tentative="1">
+      <w:start w:val="1"/>
+      <w:numFmt w:val="lowerLetter"/>
+      <w:lvlText w:val="%2)"/>
+      <w:lvlJc w:val="left"/>
+      <w:pPr>
+        <w:ind w:left="840" w:hanging="420"/>
+      </w:pPr>
+    </w:lvl>
+    <w:lvl w:ilvl="2" w:tplc="0409001B" w:tentative="1">
+      <w:start w:val="1"/>
+      <w:numFmt w:val="lowerRoman"/>
+      <w:lvlText w:val="%3."/>
+      <w:lvlJc w:val="right"/>
+      <w:pPr>
+        <w:ind w:left="1260" w:hanging="420"/>
+      </w:pPr>
+    </w:lvl>
+    <w:lvl w:ilvl="3" w:tplc="0409000F" w:tentative="1">
+      <w:start w:val="1"/>
+      <w:numFmt w:val="decimal"/>
+      <w:lvlText w:val="%4."/>
+      <w:lvlJc w:val="left"/>
+      <w:pPr>
+        <w:ind w:left="1680" w:hanging="420"/>
+      </w:pPr>
+    </w:lvl>
+    <w:lvl w:ilvl="4" w:tplc="04090019" w:tentative="1">
+      <w:start w:val="1"/>
+      <w:numFmt w:val="lowerLetter"/>
+      <w:lvlText w:val="%5)"/>
+      <w:lvlJc w:val="left"/>
+      <w:pPr>
+        <w:ind w:left="2100" w:hanging="420"/>
+      </w:pPr>
+    </w:lvl>
+    <w:lvl w:ilvl="5" w:tplc="0409001B" w:tentative="1">
+      <w:start w:val="1"/>
+      <w:numFmt w:val="lowerRoman"/>
+      <w:lvlText w:val="%6."/>
+      <w:lvlJc w:val="right"/>
+      <w:pPr>
+        <w:ind w:left="2520" w:hanging="420"/>
+      </w:pPr>
+    </w:lvl>
+    <w:lvl w:ilvl="6" w:tplc="0409000F" w:tentative="1">
+      <w:start w:val="1"/>
+      <w:numFmt w:val="decimal"/>
+      <w:lvlText w:val="%7."/>
+      <w:lvlJc w:val="left"/>
+      <w:pPr>
+        <w:ind w:left="2940" w:hanging="420"/>
+      </w:pPr>
+    </w:lvl>
+    <w:lvl w:ilvl="7" w:tplc="04090019" w:tentative="1">
+      <w:start w:val="1"/>
+      <w:numFmt w:val="lowerLetter"/>
+      <w:lvlText w:val="%8)"/>
+      <w:lvlJc w:val="left"/>
+      <w:pPr>
+        <w:ind w:left="3360" w:hanging="420"/>
+      </w:pPr>
+    </w:lvl>
+    <w:lvl w:ilvl="8" w:tplc="0409001B" w:tentative="1">
+      <w:start w:val="1"/>
+      <w:numFmt w:val="lowerRoman"/>
+      <w:lvlText w:val="%9."/>
+      <w:lvlJc w:val="right"/>
+      <w:pPr>
+        <w:ind w:left="3780" w:hanging="420"/>
+      </w:pPr>
+    </w:lvl>
+  </w:abstractNum>
   <w:num w:numId="1">
-    <w:abstractNumId w:val="6"/>
+    <w:abstractNumId w:val="7"/>
   </w:num>
   <w:num w:numId="2">
-    <w:abstractNumId w:val="3"/>
+    <w:abstractNumId w:val="4"/>
   </w:num>
   <w:num w:numId="3">
-    <w:abstractNumId w:val="13"/>
+    <w:abstractNumId w:val="15"/>
   </w:num>
   <w:num w:numId="4">
     <w:abstractNumId w:val="0"/>
   </w:num>
   <w:num w:numId="5">
-    <w:abstractNumId w:val="4"/>
+    <w:abstractNumId w:val="5"/>
   </w:num>
   <w:num w:numId="6">
+    <w:abstractNumId w:val="14"/>
+  </w:num>
+  <w:num w:numId="7">
+    <w:abstractNumId w:val="16"/>
+  </w:num>
+  <w:num w:numId="8">
+    <w:abstractNumId w:val="10"/>
+  </w:num>
+  <w:num w:numId="9">
     <w:abstractNumId w:val="12"/>
   </w:num>
-  <w:num w:numId="7">
-    <w:abstractNumId w:val="14"/>
-  </w:num>
-  <w:num w:numId="8">
-    <w:abstractNumId w:val="8"/>
-  </w:num>
-  <w:num w:numId="9">
-    <w:abstractNumId w:val="10"/>
-  </w:num>
   <w:num w:numId="10">
-    <w:abstractNumId w:val="15"/>
+    <w:abstractNumId w:val="17"/>
   </w:num>
   <w:num w:numId="11">
-    <w:abstractNumId w:val="5"/>
+    <w:abstractNumId w:val="6"/>
   </w:num>
   <w:num w:numId="12">
-    <w:abstractNumId w:val="2"/>
+    <w:abstractNumId w:val="3"/>
   </w:num>
   <w:num w:numId="13">
-    <w:abstractNumId w:val="7"/>
+    <w:abstractNumId w:val="9"/>
   </w:num>
   <w:num w:numId="14">
-    <w:abstractNumId w:val="11"/>
+    <w:abstractNumId w:val="13"/>
   </w:num>
   <w:num w:numId="15">
-    <w:abstractNumId w:val="9"/>
+    <w:abstractNumId w:val="11"/>
   </w:num>
   <w:num w:numId="16">
     <w:abstractNumId w:val="1"/>
+  </w:num>
+  <w:num w:numId="17">
+    <w:abstractNumId w:val="8"/>
+  </w:num>
+  <w:num w:numId="18">
+    <w:abstractNumId w:val="2"/>
+  </w:num>
+  <w:num w:numId="19">
+    <w:abstractNumId w:val="18"/>
   </w:num>
 </w:numbering>
 </file>
 
 <file path=word/styles.xml><?xml version="1.0" encoding="utf-8"?>
-<w:styles xmlns:mc="http://schemas.openxmlformats.org/markup-compatibility/2006" xmlns:r="http://schemas.openxmlformats.org/officeDocument/2006/relationships" xmlns:w="http://schemas.openxmlformats.org/wordprocessingml/2006/main" xmlns:w14="http://schemas.microsoft.com/office/word/2010/wordml" mc:Ignorable="w14">
+<w:styles xmlns:r="http://schemas.openxmlformats.org/officeDocument/2006/relationships" xmlns:w="http://schemas.openxmlformats.org/wordprocessingml/2006/main">
   <w:docDefaults>
     <w:rPrDefault>
       <w:rPr>
@@ -3400,6 +3912,7 @@
     <w:uiPriority w:val="99"/>
     <w:semiHidden/>
     <w:unhideWhenUsed/>
+    <w:qFormat/>
     <w:tblPr>
       <w:tblInd w:w="0" w:type="dxa"/>
       <w:tblCellMar>

--- a/谨下计划开发日志.docx
+++ b/谨下计划开发日志.docx
@@ -1,6 +1,6 @@
 
 <file path=word/document.xml><?xml version="1.0" encoding="utf-8"?>
-<w:document xmlns:ve="http://schemas.openxmlformats.org/markup-compatibility/2006" xmlns:o="urn:schemas-microsoft-com:office:office" xmlns:r="http://schemas.openxmlformats.org/officeDocument/2006/relationships" xmlns:m="http://schemas.openxmlformats.org/officeDocument/2006/math" xmlns:v="urn:schemas-microsoft-com:vml" xmlns:wp="http://schemas.openxmlformats.org/drawingml/2006/wordprocessingDrawing" xmlns:w10="urn:schemas-microsoft-com:office:word" xmlns:w="http://schemas.openxmlformats.org/wordprocessingml/2006/main" xmlns:wne="http://schemas.microsoft.com/office/word/2006/wordml">
+<w:document xmlns:wpc="http://schemas.microsoft.com/office/word/2010/wordprocessingCanvas" xmlns:mc="http://schemas.openxmlformats.org/markup-compatibility/2006" xmlns:o="urn:schemas-microsoft-com:office:office" xmlns:r="http://schemas.openxmlformats.org/officeDocument/2006/relationships" xmlns:m="http://schemas.openxmlformats.org/officeDocument/2006/math" xmlns:v="urn:schemas-microsoft-com:vml" xmlns:wp14="http://schemas.microsoft.com/office/word/2010/wordprocessingDrawing" xmlns:wp="http://schemas.openxmlformats.org/drawingml/2006/wordprocessingDrawing" xmlns:w10="urn:schemas-microsoft-com:office:word" xmlns:w="http://schemas.openxmlformats.org/wordprocessingml/2006/main" xmlns:w14="http://schemas.microsoft.com/office/word/2010/wordml" xmlns:wpg="http://schemas.microsoft.com/office/word/2010/wordprocessingGroup" xmlns:wpi="http://schemas.microsoft.com/office/word/2010/wordprocessingInk" xmlns:wne="http://schemas.microsoft.com/office/word/2006/wordml" xmlns:wps="http://schemas.microsoft.com/office/word/2010/wordprocessingShape" mc:Ignorable="w14 wp14">
   <w:body>
     <w:p>
       <w:r>
@@ -1688,15 +1688,7 @@
         <w:rPr>
           <w:rFonts w:hint="eastAsia"/>
         </w:rPr>
-        <w:t>完成作品和章节评论功能界面设计（完成</w:t>
-      </w:r>
-      <w:bookmarkStart w:id="0" w:name="_GoBack"/>
-      <w:bookmarkEnd w:id="0"/>
-      <w:r>
-        <w:rPr>
-          <w:rFonts w:hint="eastAsia"/>
-        </w:rPr>
-        <w:t>）</w:t>
+        <w:t>完成作品和章节评论功能界面设计（完成）</w:t>
       </w:r>
     </w:p>
     <w:p/>
@@ -1817,9 +1809,6 @@
           <w:numId w:val="18"/>
         </w:numPr>
         <w:ind w:firstLineChars="0"/>
-        <w:rPr>
-          <w:rFonts w:hint="eastAsia"/>
-        </w:rPr>
       </w:pPr>
       <w:r>
         <w:rPr>
@@ -1834,19 +1823,8 @@
         <w:t>（完成）</w:t>
       </w:r>
     </w:p>
-    <w:p>
-      <w:pPr>
-        <w:rPr>
-          <w:rFonts w:hint="eastAsia"/>
-        </w:rPr>
-      </w:pPr>
-    </w:p>
-    <w:p>
-      <w:pPr>
-        <w:rPr>
-          <w:rFonts w:hint="eastAsia"/>
-        </w:rPr>
-      </w:pPr>
+    <w:p/>
+    <w:p>
       <w:r>
         <w:rPr>
           <w:rFonts w:hint="eastAsia"/>
@@ -1892,9 +1870,6 @@
           <w:numId w:val="19"/>
         </w:numPr>
         <w:ind w:firstLineChars="0"/>
-        <w:rPr>
-          <w:rFonts w:hint="eastAsia"/>
-        </w:rPr>
       </w:pPr>
       <w:r>
         <w:rPr>
@@ -1917,6 +1892,9 @@
           <w:numId w:val="19"/>
         </w:numPr>
         <w:ind w:firstLineChars="0"/>
+        <w:rPr>
+          <w:rFonts w:hint="eastAsia"/>
+        </w:rPr>
       </w:pPr>
       <w:r>
         <w:rPr>
@@ -1936,6 +1914,91 @@
           <w:rFonts w:hint="eastAsia"/>
         </w:rPr>
         <w:t>展示功能（完成）</w:t>
+      </w:r>
+    </w:p>
+    <w:p>
+      <w:pPr>
+        <w:pStyle w:val="a3"/>
+        <w:numPr>
+          <w:ilvl w:val="0"/>
+          <w:numId w:val="19"/>
+        </w:numPr>
+        <w:ind w:firstLineChars="0"/>
+      </w:pPr>
+      <w:r>
+        <w:rPr>
+          <w:rFonts w:hint="eastAsia"/>
+        </w:rPr>
+        <w:t>论坛模块全部完成（完成）</w:t>
+      </w:r>
+    </w:p>
+    <w:p/>
+    <w:p>
+      <w:r>
+        <w:rPr>
+          <w:rFonts w:hint="eastAsia"/>
+        </w:rPr>
+        <w:t>2020</w:t>
+      </w:r>
+      <w:r>
+        <w:rPr>
+          <w:rFonts w:hint="eastAsia"/>
+        </w:rPr>
+        <w:t>年</w:t>
+      </w:r>
+      <w:r>
+        <w:rPr>
+          <w:rFonts w:hint="eastAsia"/>
+        </w:rPr>
+        <w:t>5</w:t>
+      </w:r>
+      <w:r>
+        <w:rPr>
+          <w:rFonts w:hint="eastAsia"/>
+        </w:rPr>
+        <w:t>月</w:t>
+      </w:r>
+      <w:r>
+        <w:rPr>
+          <w:rFonts w:hint="eastAsia"/>
+        </w:rPr>
+        <w:t>6</w:t>
+      </w:r>
+      <w:r>
+        <w:rPr>
+          <w:rFonts w:hint="eastAsia"/>
+        </w:rPr>
+        <w:t>日周三</w:t>
+      </w:r>
+    </w:p>
+    <w:p>
+      <w:pPr>
+        <w:pStyle w:val="a3"/>
+        <w:numPr>
+          <w:ilvl w:val="0"/>
+          <w:numId w:val="20"/>
+        </w:numPr>
+        <w:ind w:firstLineChars="0"/>
+      </w:pPr>
+      <w:r>
+        <w:rPr>
+          <w:rFonts w:hint="eastAsia"/>
+        </w:rPr>
+        <w:t>完成</w:t>
+      </w:r>
+      <w:r>
+        <w:rPr>
+          <w:rFonts w:hint="eastAsia"/>
+        </w:rPr>
+        <w:t>文库创建作品功能（完成</w:t>
+      </w:r>
+      <w:bookmarkStart w:id="0" w:name="_GoBack"/>
+      <w:bookmarkEnd w:id="0"/>
+      <w:r>
+        <w:rPr>
+          <w:rFonts w:hint="eastAsia"/>
+        </w:rPr>
+        <w:t>）</w:t>
       </w:r>
     </w:p>
     <w:sectPr>
@@ -1949,15 +2012,15 @@
 </file>
 
 <file path=word/endnotes.xml><?xml version="1.0" encoding="utf-8"?>
-<w:endnotes xmlns:ve="http://schemas.openxmlformats.org/markup-compatibility/2006" xmlns:o="urn:schemas-microsoft-com:office:office" xmlns:r="http://schemas.openxmlformats.org/officeDocument/2006/relationships" xmlns:m="http://schemas.openxmlformats.org/officeDocument/2006/math" xmlns:v="urn:schemas-microsoft-com:vml" xmlns:wp="http://schemas.openxmlformats.org/drawingml/2006/wordprocessingDrawing" xmlns:w10="urn:schemas-microsoft-com:office:word" xmlns:w="http://schemas.openxmlformats.org/wordprocessingml/2006/main" xmlns:wne="http://schemas.microsoft.com/office/word/2006/wordml">
-  <w:endnote w:type="separator" w:id="0">
+<w:endnotes xmlns:wpc="http://schemas.microsoft.com/office/word/2010/wordprocessingCanvas" xmlns:mc="http://schemas.openxmlformats.org/markup-compatibility/2006" xmlns:o="urn:schemas-microsoft-com:office:office" xmlns:r="http://schemas.openxmlformats.org/officeDocument/2006/relationships" xmlns:m="http://schemas.openxmlformats.org/officeDocument/2006/math" xmlns:v="urn:schemas-microsoft-com:vml" xmlns:wp14="http://schemas.microsoft.com/office/word/2010/wordprocessingDrawing" xmlns:wp="http://schemas.openxmlformats.org/drawingml/2006/wordprocessingDrawing" xmlns:w10="urn:schemas-microsoft-com:office:word" xmlns:w="http://schemas.openxmlformats.org/wordprocessingml/2006/main" xmlns:w14="http://schemas.microsoft.com/office/word/2010/wordml" xmlns:wpg="http://schemas.microsoft.com/office/word/2010/wordprocessingGroup" xmlns:wpi="http://schemas.microsoft.com/office/word/2010/wordprocessingInk" xmlns:wne="http://schemas.microsoft.com/office/word/2006/wordml" xmlns:wps="http://schemas.microsoft.com/office/word/2010/wordprocessingShape" mc:Ignorable="w14 wp14">
+  <w:endnote w:type="separator" w:id="-1">
     <w:p>
       <w:r>
         <w:separator/>
       </w:r>
     </w:p>
   </w:endnote>
-  <w:endnote w:type="continuationSeparator" w:id="1">
+  <w:endnote w:type="continuationSeparator" w:id="0">
     <w:p>
       <w:r>
         <w:continuationSeparator/>
@@ -1968,15 +2031,15 @@
 </file>
 
 <file path=word/footnotes.xml><?xml version="1.0" encoding="utf-8"?>
-<w:footnotes xmlns:ve="http://schemas.openxmlformats.org/markup-compatibility/2006" xmlns:o="urn:schemas-microsoft-com:office:office" xmlns:r="http://schemas.openxmlformats.org/officeDocument/2006/relationships" xmlns:m="http://schemas.openxmlformats.org/officeDocument/2006/math" xmlns:v="urn:schemas-microsoft-com:vml" xmlns:wp="http://schemas.openxmlformats.org/drawingml/2006/wordprocessingDrawing" xmlns:w10="urn:schemas-microsoft-com:office:word" xmlns:w="http://schemas.openxmlformats.org/wordprocessingml/2006/main" xmlns:wne="http://schemas.microsoft.com/office/word/2006/wordml">
-  <w:footnote w:type="separator" w:id="0">
+<w:footnotes xmlns:wpc="http://schemas.microsoft.com/office/word/2010/wordprocessingCanvas" xmlns:mc="http://schemas.openxmlformats.org/markup-compatibility/2006" xmlns:o="urn:schemas-microsoft-com:office:office" xmlns:r="http://schemas.openxmlformats.org/officeDocument/2006/relationships" xmlns:m="http://schemas.openxmlformats.org/officeDocument/2006/math" xmlns:v="urn:schemas-microsoft-com:vml" xmlns:wp14="http://schemas.microsoft.com/office/word/2010/wordprocessingDrawing" xmlns:wp="http://schemas.openxmlformats.org/drawingml/2006/wordprocessingDrawing" xmlns:w10="urn:schemas-microsoft-com:office:word" xmlns:w="http://schemas.openxmlformats.org/wordprocessingml/2006/main" xmlns:w14="http://schemas.microsoft.com/office/word/2010/wordml" xmlns:wpg="http://schemas.microsoft.com/office/word/2010/wordprocessingGroup" xmlns:wpi="http://schemas.microsoft.com/office/word/2010/wordprocessingInk" xmlns:wne="http://schemas.microsoft.com/office/word/2006/wordml" xmlns:wps="http://schemas.microsoft.com/office/word/2010/wordprocessingShape" mc:Ignorable="w14 wp14">
+  <w:footnote w:type="separator" w:id="-1">
     <w:p>
       <w:r>
         <w:separator/>
       </w:r>
     </w:p>
   </w:footnote>
-  <w:footnote w:type="continuationSeparator" w:id="1">
+  <w:footnote w:type="continuationSeparator" w:id="0">
     <w:p>
       <w:r>
         <w:continuationSeparator/>
@@ -1987,7 +2050,7 @@
 </file>
 
 <file path=word/numbering.xml><?xml version="1.0" encoding="utf-8"?>
-<w:numbering xmlns:ve="http://schemas.openxmlformats.org/markup-compatibility/2006" xmlns:o="urn:schemas-microsoft-com:office:office" xmlns:r="http://schemas.openxmlformats.org/officeDocument/2006/relationships" xmlns:m="http://schemas.openxmlformats.org/officeDocument/2006/math" xmlns:v="urn:schemas-microsoft-com:vml" xmlns:wp="http://schemas.openxmlformats.org/drawingml/2006/wordprocessingDrawing" xmlns:w10="urn:schemas-microsoft-com:office:word" xmlns:w="http://schemas.openxmlformats.org/wordprocessingml/2006/main" xmlns:wne="http://schemas.microsoft.com/office/word/2006/wordml">
+<w:numbering xmlns:wpc="http://schemas.microsoft.com/office/word/2010/wordprocessingCanvas" xmlns:mc="http://schemas.openxmlformats.org/markup-compatibility/2006" xmlns:o="urn:schemas-microsoft-com:office:office" xmlns:r="http://schemas.openxmlformats.org/officeDocument/2006/relationships" xmlns:m="http://schemas.openxmlformats.org/officeDocument/2006/math" xmlns:v="urn:schemas-microsoft-com:vml" xmlns:wp14="http://schemas.microsoft.com/office/word/2010/wordprocessingDrawing" xmlns:wp="http://schemas.openxmlformats.org/drawingml/2006/wordprocessingDrawing" xmlns:w10="urn:schemas-microsoft-com:office:word" xmlns:w="http://schemas.openxmlformats.org/wordprocessingml/2006/main" xmlns:w14="http://schemas.microsoft.com/office/word/2010/wordml" xmlns:wpg="http://schemas.microsoft.com/office/word/2010/wordprocessingGroup" xmlns:wpi="http://schemas.microsoft.com/office/word/2010/wordprocessingInk" xmlns:wne="http://schemas.microsoft.com/office/word/2006/wordml" xmlns:wps="http://schemas.microsoft.com/office/word/2010/wordprocessingShape" mc:Ignorable="w14 wp14">
   <w:abstractNum w:abstractNumId="0">
     <w:nsid w:val="03283E11"/>
     <w:multiLevelType w:val="hybridMultilevel"/>
@@ -2879,6 +2942,95 @@
     </w:lvl>
   </w:abstractNum>
   <w:abstractNum w:abstractNumId="10">
+    <w:nsid w:val="44593CF1"/>
+    <w:multiLevelType w:val="hybridMultilevel"/>
+    <w:tmpl w:val="6B7840C2"/>
+    <w:lvl w:ilvl="0" w:tplc="088EA4F2">
+      <w:start w:val="1"/>
+      <w:numFmt w:val="decimal"/>
+      <w:lvlText w:val="%1."/>
+      <w:lvlJc w:val="left"/>
+      <w:pPr>
+        <w:ind w:left="360" w:hanging="360"/>
+      </w:pPr>
+      <w:rPr>
+        <w:rFonts w:hint="default"/>
+      </w:rPr>
+    </w:lvl>
+    <w:lvl w:ilvl="1" w:tplc="04090019" w:tentative="1">
+      <w:start w:val="1"/>
+      <w:numFmt w:val="lowerLetter"/>
+      <w:lvlText w:val="%2)"/>
+      <w:lvlJc w:val="left"/>
+      <w:pPr>
+        <w:ind w:left="840" w:hanging="420"/>
+      </w:pPr>
+    </w:lvl>
+    <w:lvl w:ilvl="2" w:tplc="0409001B" w:tentative="1">
+      <w:start w:val="1"/>
+      <w:numFmt w:val="lowerRoman"/>
+      <w:lvlText w:val="%3."/>
+      <w:lvlJc w:val="right"/>
+      <w:pPr>
+        <w:ind w:left="1260" w:hanging="420"/>
+      </w:pPr>
+    </w:lvl>
+    <w:lvl w:ilvl="3" w:tplc="0409000F" w:tentative="1">
+      <w:start w:val="1"/>
+      <w:numFmt w:val="decimal"/>
+      <w:lvlText w:val="%4."/>
+      <w:lvlJc w:val="left"/>
+      <w:pPr>
+        <w:ind w:left="1680" w:hanging="420"/>
+      </w:pPr>
+    </w:lvl>
+    <w:lvl w:ilvl="4" w:tplc="04090019" w:tentative="1">
+      <w:start w:val="1"/>
+      <w:numFmt w:val="lowerLetter"/>
+      <w:lvlText w:val="%5)"/>
+      <w:lvlJc w:val="left"/>
+      <w:pPr>
+        <w:ind w:left="2100" w:hanging="420"/>
+      </w:pPr>
+    </w:lvl>
+    <w:lvl w:ilvl="5" w:tplc="0409001B" w:tentative="1">
+      <w:start w:val="1"/>
+      <w:numFmt w:val="lowerRoman"/>
+      <w:lvlText w:val="%6."/>
+      <w:lvlJc w:val="right"/>
+      <w:pPr>
+        <w:ind w:left="2520" w:hanging="420"/>
+      </w:pPr>
+    </w:lvl>
+    <w:lvl w:ilvl="6" w:tplc="0409000F" w:tentative="1">
+      <w:start w:val="1"/>
+      <w:numFmt w:val="decimal"/>
+      <w:lvlText w:val="%7."/>
+      <w:lvlJc w:val="left"/>
+      <w:pPr>
+        <w:ind w:left="2940" w:hanging="420"/>
+      </w:pPr>
+    </w:lvl>
+    <w:lvl w:ilvl="7" w:tplc="04090019" w:tentative="1">
+      <w:start w:val="1"/>
+      <w:numFmt w:val="lowerLetter"/>
+      <w:lvlText w:val="%8)"/>
+      <w:lvlJc w:val="left"/>
+      <w:pPr>
+        <w:ind w:left="3360" w:hanging="420"/>
+      </w:pPr>
+    </w:lvl>
+    <w:lvl w:ilvl="8" w:tplc="0409001B" w:tentative="1">
+      <w:start w:val="1"/>
+      <w:numFmt w:val="lowerRoman"/>
+      <w:lvlText w:val="%9."/>
+      <w:lvlJc w:val="right"/>
+      <w:pPr>
+        <w:ind w:left="3780" w:hanging="420"/>
+      </w:pPr>
+    </w:lvl>
+  </w:abstractNum>
+  <w:abstractNum w:abstractNumId="11">
     <w:nsid w:val="44EB2F62"/>
     <w:multiLevelType w:val="hybridMultilevel"/>
     <w:tmpl w:val="4CA84EA2"/>
@@ -2967,7 +3119,7 @@
       </w:pPr>
     </w:lvl>
   </w:abstractNum>
-  <w:abstractNum w:abstractNumId="11">
+  <w:abstractNum w:abstractNumId="12">
     <w:nsid w:val="46D76E9C"/>
     <w:multiLevelType w:val="hybridMultilevel"/>
     <w:tmpl w:val="E4262A4A"/>
@@ -3056,7 +3208,7 @@
       </w:pPr>
     </w:lvl>
   </w:abstractNum>
-  <w:abstractNum w:abstractNumId="12">
+  <w:abstractNum w:abstractNumId="13">
     <w:nsid w:val="646E2F5D"/>
     <w:multiLevelType w:val="hybridMultilevel"/>
     <w:tmpl w:val="A814A458"/>
@@ -3145,7 +3297,7 @@
       </w:pPr>
     </w:lvl>
   </w:abstractNum>
-  <w:abstractNum w:abstractNumId="13">
+  <w:abstractNum w:abstractNumId="14">
     <w:nsid w:val="674F0705"/>
     <w:multiLevelType w:val="hybridMultilevel"/>
     <w:tmpl w:val="B8DA2D82"/>
@@ -3234,7 +3386,7 @@
       </w:pPr>
     </w:lvl>
   </w:abstractNum>
-  <w:abstractNum w:abstractNumId="14">
+  <w:abstractNum w:abstractNumId="15">
     <w:nsid w:val="6B962952"/>
     <w:multiLevelType w:val="hybridMultilevel"/>
     <w:tmpl w:val="1BB08590"/>
@@ -3323,7 +3475,7 @@
       </w:pPr>
     </w:lvl>
   </w:abstractNum>
-  <w:abstractNum w:abstractNumId="15">
+  <w:abstractNum w:abstractNumId="16">
     <w:nsid w:val="6DE82623"/>
     <w:multiLevelType w:val="hybridMultilevel"/>
     <w:tmpl w:val="E416A478"/>
@@ -3412,7 +3564,7 @@
       </w:pPr>
     </w:lvl>
   </w:abstractNum>
-  <w:abstractNum w:abstractNumId="16">
+  <w:abstractNum w:abstractNumId="17">
     <w:nsid w:val="744B2EC3"/>
     <w:multiLevelType w:val="hybridMultilevel"/>
     <w:tmpl w:val="D0D40444"/>
@@ -3501,7 +3653,7 @@
       </w:pPr>
     </w:lvl>
   </w:abstractNum>
-  <w:abstractNum w:abstractNumId="17">
+  <w:abstractNum w:abstractNumId="18">
     <w:nsid w:val="75D655F9"/>
     <w:multiLevelType w:val="hybridMultilevel"/>
     <w:tmpl w:val="86CE3502"/>
@@ -3590,7 +3742,7 @@
       </w:pPr>
     </w:lvl>
   </w:abstractNum>
-  <w:abstractNum w:abstractNumId="18">
+  <w:abstractNum w:abstractNumId="19">
     <w:nsid w:val="7C1D3BED"/>
     <w:multiLevelType w:val="hybridMultilevel"/>
     <w:tmpl w:val="D0CEEB04"/>
@@ -3686,7 +3838,7 @@
     <w:abstractNumId w:val="4"/>
   </w:num>
   <w:num w:numId="3">
-    <w:abstractNumId w:val="15"/>
+    <w:abstractNumId w:val="16"/>
   </w:num>
   <w:num w:numId="4">
     <w:abstractNumId w:val="0"/>
@@ -3695,19 +3847,19 @@
     <w:abstractNumId w:val="5"/>
   </w:num>
   <w:num w:numId="6">
-    <w:abstractNumId w:val="14"/>
+    <w:abstractNumId w:val="15"/>
   </w:num>
   <w:num w:numId="7">
-    <w:abstractNumId w:val="16"/>
+    <w:abstractNumId w:val="17"/>
   </w:num>
   <w:num w:numId="8">
-    <w:abstractNumId w:val="10"/>
+    <w:abstractNumId w:val="11"/>
   </w:num>
   <w:num w:numId="9">
-    <w:abstractNumId w:val="12"/>
+    <w:abstractNumId w:val="13"/>
   </w:num>
   <w:num w:numId="10">
-    <w:abstractNumId w:val="17"/>
+    <w:abstractNumId w:val="18"/>
   </w:num>
   <w:num w:numId="11">
     <w:abstractNumId w:val="6"/>
@@ -3719,10 +3871,10 @@
     <w:abstractNumId w:val="9"/>
   </w:num>
   <w:num w:numId="14">
-    <w:abstractNumId w:val="13"/>
+    <w:abstractNumId w:val="14"/>
   </w:num>
   <w:num w:numId="15">
-    <w:abstractNumId w:val="11"/>
+    <w:abstractNumId w:val="12"/>
   </w:num>
   <w:num w:numId="16">
     <w:abstractNumId w:val="1"/>
@@ -3734,13 +3886,16 @@
     <w:abstractNumId w:val="2"/>
   </w:num>
   <w:num w:numId="19">
-    <w:abstractNumId w:val="18"/>
+    <w:abstractNumId w:val="19"/>
+  </w:num>
+  <w:num w:numId="20">
+    <w:abstractNumId w:val="10"/>
   </w:num>
 </w:numbering>
 </file>
 
 <file path=word/styles.xml><?xml version="1.0" encoding="utf-8"?>
-<w:styles xmlns:r="http://schemas.openxmlformats.org/officeDocument/2006/relationships" xmlns:w="http://schemas.openxmlformats.org/wordprocessingml/2006/main">
+<w:styles xmlns:mc="http://schemas.openxmlformats.org/markup-compatibility/2006" xmlns:r="http://schemas.openxmlformats.org/officeDocument/2006/relationships" xmlns:w="http://schemas.openxmlformats.org/wordprocessingml/2006/main" xmlns:w14="http://schemas.microsoft.com/office/word/2010/wordml" mc:Ignorable="w14">
   <w:docDefaults>
     <w:rPrDefault>
       <w:rPr>
@@ -3912,7 +4067,6 @@
     <w:uiPriority w:val="99"/>
     <w:semiHidden/>
     <w:unhideWhenUsed/>
-    <w:qFormat/>
     <w:tblPr>
       <w:tblInd w:w="0" w:type="dxa"/>
       <w:tblCellMar>
@@ -4563,7 +4717,7 @@
 </file>
 
 <file path=customXml/itemProps1.xml><?xml version="1.0" encoding="utf-8"?>
-<ds:datastoreItem xmlns:ds="http://schemas.openxmlformats.org/officeDocument/2006/customXml" ds:itemID="{4BCF9CB2-EAC5-43C1-ACCC-941CC220D9F6}">
+<ds:datastoreItem xmlns:ds="http://schemas.openxmlformats.org/officeDocument/2006/customXml" ds:itemID="{6FE3FE5D-E9A2-493E-8CD5-5F5FB817DA17}">
   <ds:schemaRefs>
     <ds:schemaRef ds:uri="http://schemas.openxmlformats.org/officeDocument/2006/bibliography"/>
   </ds:schemaRefs>

--- a/谨下计划开发日志.docx
+++ b/谨下计划开发日志.docx
@@ -1892,9 +1892,6 @@
           <w:numId w:val="19"/>
         </w:numPr>
         <w:ind w:firstLineChars="0"/>
-        <w:rPr>
-          <w:rFonts w:hint="eastAsia"/>
-        </w:rPr>
       </w:pPr>
       <w:r>
         <w:rPr>
@@ -1990,7 +1987,178 @@
         <w:rPr>
           <w:rFonts w:hint="eastAsia"/>
         </w:rPr>
-        <w:t>文库创建作品功能（完成</w:t>
+        <w:t>文库创建作品功能（完成）</w:t>
+      </w:r>
+    </w:p>
+    <w:p/>
+    <w:p>
+      <w:r>
+        <w:rPr>
+          <w:rFonts w:hint="eastAsia"/>
+        </w:rPr>
+        <w:t>2020</w:t>
+      </w:r>
+      <w:r>
+        <w:rPr>
+          <w:rFonts w:hint="eastAsia"/>
+        </w:rPr>
+        <w:t>年</w:t>
+      </w:r>
+      <w:r>
+        <w:rPr>
+          <w:rFonts w:hint="eastAsia"/>
+        </w:rPr>
+        <w:t>5</w:t>
+      </w:r>
+      <w:r>
+        <w:rPr>
+          <w:rFonts w:hint="eastAsia"/>
+        </w:rPr>
+        <w:t>月</w:t>
+      </w:r>
+      <w:r>
+        <w:rPr>
+          <w:rFonts w:hint="eastAsia"/>
+        </w:rPr>
+        <w:t>7</w:t>
+      </w:r>
+      <w:r>
+        <w:rPr>
+          <w:rFonts w:hint="eastAsia"/>
+        </w:rPr>
+        <w:t>日周四</w:t>
+      </w:r>
+    </w:p>
+    <w:p>
+      <w:pPr>
+        <w:pStyle w:val="a3"/>
+        <w:numPr>
+          <w:ilvl w:val="0"/>
+          <w:numId w:val="21"/>
+        </w:numPr>
+        <w:ind w:firstLineChars="0"/>
+      </w:pPr>
+      <w:r>
+        <w:rPr>
+          <w:rFonts w:hint="eastAsia"/>
+        </w:rPr>
+        <w:t>数据库创建</w:t>
+      </w:r>
+      <w:r>
+        <w:rPr>
+          <w:rFonts w:hint="eastAsia"/>
+        </w:rPr>
+        <w:t>Label</w:t>
+      </w:r>
+      <w:r>
+        <w:rPr>
+          <w:rFonts w:hint="eastAsia"/>
+        </w:rPr>
+        <w:t>表并进行逆向工程（完成）</w:t>
+      </w:r>
+    </w:p>
+    <w:p>
+      <w:pPr>
+        <w:pStyle w:val="a3"/>
+        <w:numPr>
+          <w:ilvl w:val="0"/>
+          <w:numId w:val="21"/>
+        </w:numPr>
+        <w:ind w:firstLineChars="0"/>
+        <w:rPr>
+          <w:rFonts w:hint="eastAsia"/>
+        </w:rPr>
+      </w:pPr>
+      <w:r>
+        <w:rPr>
+          <w:rFonts w:hint="eastAsia"/>
+        </w:rPr>
+        <w:t>创建作品接口新增添加标签功能（完成）</w:t>
+      </w:r>
+    </w:p>
+    <w:p>
+      <w:pPr>
+        <w:rPr>
+          <w:rFonts w:hint="eastAsia"/>
+        </w:rPr>
+      </w:pPr>
+    </w:p>
+    <w:p>
+      <w:pPr>
+        <w:rPr>
+          <w:rFonts w:hint="eastAsia"/>
+        </w:rPr>
+      </w:pPr>
+      <w:r>
+        <w:rPr>
+          <w:rFonts w:hint="eastAsia"/>
+        </w:rPr>
+        <w:t>2020</w:t>
+      </w:r>
+      <w:r>
+        <w:rPr>
+          <w:rFonts w:hint="eastAsia"/>
+        </w:rPr>
+        <w:t>年</w:t>
+      </w:r>
+      <w:r>
+        <w:rPr>
+          <w:rFonts w:hint="eastAsia"/>
+        </w:rPr>
+        <w:t>5</w:t>
+      </w:r>
+      <w:r>
+        <w:rPr>
+          <w:rFonts w:hint="eastAsia"/>
+        </w:rPr>
+        <w:t>月</w:t>
+      </w:r>
+      <w:r>
+        <w:rPr>
+          <w:rFonts w:hint="eastAsia"/>
+        </w:rPr>
+        <w:t>8</w:t>
+      </w:r>
+      <w:r>
+        <w:rPr>
+          <w:rFonts w:hint="eastAsia"/>
+        </w:rPr>
+        <w:t>日周五</w:t>
+      </w:r>
+    </w:p>
+    <w:p>
+      <w:pPr>
+        <w:pStyle w:val="a3"/>
+        <w:numPr>
+          <w:ilvl w:val="0"/>
+          <w:numId w:val="22"/>
+        </w:numPr>
+        <w:ind w:firstLineChars="0"/>
+        <w:rPr>
+          <w:rFonts w:hint="eastAsia"/>
+        </w:rPr>
+      </w:pPr>
+      <w:r>
+        <w:rPr>
+          <w:rFonts w:hint="eastAsia"/>
+        </w:rPr>
+        <w:t>完成作品详情页面展示功能（未完成）</w:t>
+      </w:r>
+    </w:p>
+    <w:p>
+      <w:pPr>
+        <w:pStyle w:val="a3"/>
+        <w:numPr>
+          <w:ilvl w:val="0"/>
+          <w:numId w:val="22"/>
+        </w:numPr>
+        <w:ind w:firstLineChars="0"/>
+      </w:pPr>
+      <w:r>
+        <w:rPr>
+          <w:rFonts w:hint="eastAsia"/>
+        </w:rPr>
+        <w:t>完成发表评论功能（未完成</w:t>
       </w:r>
       <w:bookmarkStart w:id="0" w:name="_GoBack"/>
       <w:bookmarkEnd w:id="0"/>
@@ -2319,6 +2487,95 @@
     </w:lvl>
   </w:abstractNum>
   <w:abstractNum w:abstractNumId="3">
+    <w:nsid w:val="0A7148A5"/>
+    <w:multiLevelType w:val="hybridMultilevel"/>
+    <w:tmpl w:val="202CC142"/>
+    <w:lvl w:ilvl="0" w:tplc="CB02A100">
+      <w:start w:val="1"/>
+      <w:numFmt w:val="decimal"/>
+      <w:lvlText w:val="%1."/>
+      <w:lvlJc w:val="left"/>
+      <w:pPr>
+        <w:ind w:left="360" w:hanging="360"/>
+      </w:pPr>
+      <w:rPr>
+        <w:rFonts w:hint="default"/>
+      </w:rPr>
+    </w:lvl>
+    <w:lvl w:ilvl="1" w:tplc="04090019" w:tentative="1">
+      <w:start w:val="1"/>
+      <w:numFmt w:val="lowerLetter"/>
+      <w:lvlText w:val="%2)"/>
+      <w:lvlJc w:val="left"/>
+      <w:pPr>
+        <w:ind w:left="840" w:hanging="420"/>
+      </w:pPr>
+    </w:lvl>
+    <w:lvl w:ilvl="2" w:tplc="0409001B" w:tentative="1">
+      <w:start w:val="1"/>
+      <w:numFmt w:val="lowerRoman"/>
+      <w:lvlText w:val="%3."/>
+      <w:lvlJc w:val="right"/>
+      <w:pPr>
+        <w:ind w:left="1260" w:hanging="420"/>
+      </w:pPr>
+    </w:lvl>
+    <w:lvl w:ilvl="3" w:tplc="0409000F" w:tentative="1">
+      <w:start w:val="1"/>
+      <w:numFmt w:val="decimal"/>
+      <w:lvlText w:val="%4."/>
+      <w:lvlJc w:val="left"/>
+      <w:pPr>
+        <w:ind w:left="1680" w:hanging="420"/>
+      </w:pPr>
+    </w:lvl>
+    <w:lvl w:ilvl="4" w:tplc="04090019" w:tentative="1">
+      <w:start w:val="1"/>
+      <w:numFmt w:val="lowerLetter"/>
+      <w:lvlText w:val="%5)"/>
+      <w:lvlJc w:val="left"/>
+      <w:pPr>
+        <w:ind w:left="2100" w:hanging="420"/>
+      </w:pPr>
+    </w:lvl>
+    <w:lvl w:ilvl="5" w:tplc="0409001B" w:tentative="1">
+      <w:start w:val="1"/>
+      <w:numFmt w:val="lowerRoman"/>
+      <w:lvlText w:val="%6."/>
+      <w:lvlJc w:val="right"/>
+      <w:pPr>
+        <w:ind w:left="2520" w:hanging="420"/>
+      </w:pPr>
+    </w:lvl>
+    <w:lvl w:ilvl="6" w:tplc="0409000F" w:tentative="1">
+      <w:start w:val="1"/>
+      <w:numFmt w:val="decimal"/>
+      <w:lvlText w:val="%7."/>
+      <w:lvlJc w:val="left"/>
+      <w:pPr>
+        <w:ind w:left="2940" w:hanging="420"/>
+      </w:pPr>
+    </w:lvl>
+    <w:lvl w:ilvl="7" w:tplc="04090019" w:tentative="1">
+      <w:start w:val="1"/>
+      <w:numFmt w:val="lowerLetter"/>
+      <w:lvlText w:val="%8)"/>
+      <w:lvlJc w:val="left"/>
+      <w:pPr>
+        <w:ind w:left="3360" w:hanging="420"/>
+      </w:pPr>
+    </w:lvl>
+    <w:lvl w:ilvl="8" w:tplc="0409001B" w:tentative="1">
+      <w:start w:val="1"/>
+      <w:numFmt w:val="lowerRoman"/>
+      <w:lvlText w:val="%9."/>
+      <w:lvlJc w:val="right"/>
+      <w:pPr>
+        <w:ind w:left="3780" w:hanging="420"/>
+      </w:pPr>
+    </w:lvl>
+  </w:abstractNum>
+  <w:abstractNum w:abstractNumId="4">
     <w:nsid w:val="0FFA24FE"/>
     <w:multiLevelType w:val="hybridMultilevel"/>
     <w:tmpl w:val="77CC484A"/>
@@ -2407,7 +2664,96 @@
       </w:pPr>
     </w:lvl>
   </w:abstractNum>
-  <w:abstractNum w:abstractNumId="4">
+  <w:abstractNum w:abstractNumId="5">
+    <w:nsid w:val="1422192D"/>
+    <w:multiLevelType w:val="hybridMultilevel"/>
+    <w:tmpl w:val="4DEA8034"/>
+    <w:lvl w:ilvl="0" w:tplc="8748722A">
+      <w:start w:val="1"/>
+      <w:numFmt w:val="decimal"/>
+      <w:lvlText w:val="%1."/>
+      <w:lvlJc w:val="left"/>
+      <w:pPr>
+        <w:ind w:left="360" w:hanging="360"/>
+      </w:pPr>
+      <w:rPr>
+        <w:rFonts w:hint="default"/>
+      </w:rPr>
+    </w:lvl>
+    <w:lvl w:ilvl="1" w:tplc="04090019" w:tentative="1">
+      <w:start w:val="1"/>
+      <w:numFmt w:val="lowerLetter"/>
+      <w:lvlText w:val="%2)"/>
+      <w:lvlJc w:val="left"/>
+      <w:pPr>
+        <w:ind w:left="840" w:hanging="420"/>
+      </w:pPr>
+    </w:lvl>
+    <w:lvl w:ilvl="2" w:tplc="0409001B" w:tentative="1">
+      <w:start w:val="1"/>
+      <w:numFmt w:val="lowerRoman"/>
+      <w:lvlText w:val="%3."/>
+      <w:lvlJc w:val="right"/>
+      <w:pPr>
+        <w:ind w:left="1260" w:hanging="420"/>
+      </w:pPr>
+    </w:lvl>
+    <w:lvl w:ilvl="3" w:tplc="0409000F" w:tentative="1">
+      <w:start w:val="1"/>
+      <w:numFmt w:val="decimal"/>
+      <w:lvlText w:val="%4."/>
+      <w:lvlJc w:val="left"/>
+      <w:pPr>
+        <w:ind w:left="1680" w:hanging="420"/>
+      </w:pPr>
+    </w:lvl>
+    <w:lvl w:ilvl="4" w:tplc="04090019" w:tentative="1">
+      <w:start w:val="1"/>
+      <w:numFmt w:val="lowerLetter"/>
+      <w:lvlText w:val="%5)"/>
+      <w:lvlJc w:val="left"/>
+      <w:pPr>
+        <w:ind w:left="2100" w:hanging="420"/>
+      </w:pPr>
+    </w:lvl>
+    <w:lvl w:ilvl="5" w:tplc="0409001B" w:tentative="1">
+      <w:start w:val="1"/>
+      <w:numFmt w:val="lowerRoman"/>
+      <w:lvlText w:val="%6."/>
+      <w:lvlJc w:val="right"/>
+      <w:pPr>
+        <w:ind w:left="2520" w:hanging="420"/>
+      </w:pPr>
+    </w:lvl>
+    <w:lvl w:ilvl="6" w:tplc="0409000F" w:tentative="1">
+      <w:start w:val="1"/>
+      <w:numFmt w:val="decimal"/>
+      <w:lvlText w:val="%7."/>
+      <w:lvlJc w:val="left"/>
+      <w:pPr>
+        <w:ind w:left="2940" w:hanging="420"/>
+      </w:pPr>
+    </w:lvl>
+    <w:lvl w:ilvl="7" w:tplc="04090019" w:tentative="1">
+      <w:start w:val="1"/>
+      <w:numFmt w:val="lowerLetter"/>
+      <w:lvlText w:val="%8)"/>
+      <w:lvlJc w:val="left"/>
+      <w:pPr>
+        <w:ind w:left="3360" w:hanging="420"/>
+      </w:pPr>
+    </w:lvl>
+    <w:lvl w:ilvl="8" w:tplc="0409001B" w:tentative="1">
+      <w:start w:val="1"/>
+      <w:numFmt w:val="lowerRoman"/>
+      <w:lvlText w:val="%9."/>
+      <w:lvlJc w:val="right"/>
+      <w:pPr>
+        <w:ind w:left="3780" w:hanging="420"/>
+      </w:pPr>
+    </w:lvl>
+  </w:abstractNum>
+  <w:abstractNum w:abstractNumId="6">
     <w:nsid w:val="22D742CF"/>
     <w:multiLevelType w:val="hybridMultilevel"/>
     <w:tmpl w:val="EE12E37C"/>
@@ -2496,7 +2842,7 @@
       </w:pPr>
     </w:lvl>
   </w:abstractNum>
-  <w:abstractNum w:abstractNumId="5">
+  <w:abstractNum w:abstractNumId="7">
     <w:nsid w:val="25903C35"/>
     <w:multiLevelType w:val="hybridMultilevel"/>
     <w:tmpl w:val="E24E59DC"/>
@@ -2585,7 +2931,7 @@
       </w:pPr>
     </w:lvl>
   </w:abstractNum>
-  <w:abstractNum w:abstractNumId="6">
+  <w:abstractNum w:abstractNumId="8">
     <w:nsid w:val="30C7716C"/>
     <w:multiLevelType w:val="hybridMultilevel"/>
     <w:tmpl w:val="687E3F74"/>
@@ -2674,7 +3020,7 @@
       </w:pPr>
     </w:lvl>
   </w:abstractNum>
-  <w:abstractNum w:abstractNumId="7">
+  <w:abstractNum w:abstractNumId="9">
     <w:nsid w:val="30DF06A1"/>
     <w:multiLevelType w:val="hybridMultilevel"/>
     <w:tmpl w:val="DFF2ED4A"/>
@@ -2763,7 +3109,7 @@
       </w:pPr>
     </w:lvl>
   </w:abstractNum>
-  <w:abstractNum w:abstractNumId="8">
+  <w:abstractNum w:abstractNumId="10">
     <w:nsid w:val="32C85560"/>
     <w:multiLevelType w:val="hybridMultilevel"/>
     <w:tmpl w:val="8C482926"/>
@@ -2852,7 +3198,7 @@
       </w:pPr>
     </w:lvl>
   </w:abstractNum>
-  <w:abstractNum w:abstractNumId="9">
+  <w:abstractNum w:abstractNumId="11">
     <w:nsid w:val="3DA3687E"/>
     <w:multiLevelType w:val="hybridMultilevel"/>
     <w:tmpl w:val="B03ED53A"/>
@@ -2941,7 +3287,7 @@
       </w:pPr>
     </w:lvl>
   </w:abstractNum>
-  <w:abstractNum w:abstractNumId="10">
+  <w:abstractNum w:abstractNumId="12">
     <w:nsid w:val="44593CF1"/>
     <w:multiLevelType w:val="hybridMultilevel"/>
     <w:tmpl w:val="6B7840C2"/>
@@ -3030,7 +3376,7 @@
       </w:pPr>
     </w:lvl>
   </w:abstractNum>
-  <w:abstractNum w:abstractNumId="11">
+  <w:abstractNum w:abstractNumId="13">
     <w:nsid w:val="44EB2F62"/>
     <w:multiLevelType w:val="hybridMultilevel"/>
     <w:tmpl w:val="4CA84EA2"/>
@@ -3119,7 +3465,7 @@
       </w:pPr>
     </w:lvl>
   </w:abstractNum>
-  <w:abstractNum w:abstractNumId="12">
+  <w:abstractNum w:abstractNumId="14">
     <w:nsid w:val="46D76E9C"/>
     <w:multiLevelType w:val="hybridMultilevel"/>
     <w:tmpl w:val="E4262A4A"/>
@@ -3208,7 +3554,7 @@
       </w:pPr>
     </w:lvl>
   </w:abstractNum>
-  <w:abstractNum w:abstractNumId="13">
+  <w:abstractNum w:abstractNumId="15">
     <w:nsid w:val="646E2F5D"/>
     <w:multiLevelType w:val="hybridMultilevel"/>
     <w:tmpl w:val="A814A458"/>
@@ -3297,7 +3643,7 @@
       </w:pPr>
     </w:lvl>
   </w:abstractNum>
-  <w:abstractNum w:abstractNumId="14">
+  <w:abstractNum w:abstractNumId="16">
     <w:nsid w:val="674F0705"/>
     <w:multiLevelType w:val="hybridMultilevel"/>
     <w:tmpl w:val="B8DA2D82"/>
@@ -3386,7 +3732,7 @@
       </w:pPr>
     </w:lvl>
   </w:abstractNum>
-  <w:abstractNum w:abstractNumId="15">
+  <w:abstractNum w:abstractNumId="17">
     <w:nsid w:val="6B962952"/>
     <w:multiLevelType w:val="hybridMultilevel"/>
     <w:tmpl w:val="1BB08590"/>
@@ -3475,7 +3821,7 @@
       </w:pPr>
     </w:lvl>
   </w:abstractNum>
-  <w:abstractNum w:abstractNumId="16">
+  <w:abstractNum w:abstractNumId="18">
     <w:nsid w:val="6DE82623"/>
     <w:multiLevelType w:val="hybridMultilevel"/>
     <w:tmpl w:val="E416A478"/>
@@ -3564,7 +3910,7 @@
       </w:pPr>
     </w:lvl>
   </w:abstractNum>
-  <w:abstractNum w:abstractNumId="17">
+  <w:abstractNum w:abstractNumId="19">
     <w:nsid w:val="744B2EC3"/>
     <w:multiLevelType w:val="hybridMultilevel"/>
     <w:tmpl w:val="D0D40444"/>
@@ -3653,7 +3999,7 @@
       </w:pPr>
     </w:lvl>
   </w:abstractNum>
-  <w:abstractNum w:abstractNumId="18">
+  <w:abstractNum w:abstractNumId="20">
     <w:nsid w:val="75D655F9"/>
     <w:multiLevelType w:val="hybridMultilevel"/>
     <w:tmpl w:val="86CE3502"/>
@@ -3742,7 +4088,7 @@
       </w:pPr>
     </w:lvl>
   </w:abstractNum>
-  <w:abstractNum w:abstractNumId="19">
+  <w:abstractNum w:abstractNumId="21">
     <w:nsid w:val="7C1D3BED"/>
     <w:multiLevelType w:val="hybridMultilevel"/>
     <w:tmpl w:val="D0CEEB04"/>
@@ -3832,64 +4178,70 @@
     </w:lvl>
   </w:abstractNum>
   <w:num w:numId="1">
-    <w:abstractNumId w:val="7"/>
+    <w:abstractNumId w:val="9"/>
   </w:num>
   <w:num w:numId="2">
-    <w:abstractNumId w:val="4"/>
+    <w:abstractNumId w:val="6"/>
   </w:num>
   <w:num w:numId="3">
-    <w:abstractNumId w:val="16"/>
+    <w:abstractNumId w:val="18"/>
   </w:num>
   <w:num w:numId="4">
     <w:abstractNumId w:val="0"/>
   </w:num>
   <w:num w:numId="5">
-    <w:abstractNumId w:val="5"/>
+    <w:abstractNumId w:val="7"/>
   </w:num>
   <w:num w:numId="6">
+    <w:abstractNumId w:val="17"/>
+  </w:num>
+  <w:num w:numId="7">
+    <w:abstractNumId w:val="19"/>
+  </w:num>
+  <w:num w:numId="8">
+    <w:abstractNumId w:val="13"/>
+  </w:num>
+  <w:num w:numId="9">
     <w:abstractNumId w:val="15"/>
   </w:num>
-  <w:num w:numId="7">
-    <w:abstractNumId w:val="17"/>
+  <w:num w:numId="10">
+    <w:abstractNumId w:val="20"/>
   </w:num>
-  <w:num w:numId="8">
+  <w:num w:numId="11">
+    <w:abstractNumId w:val="8"/>
+  </w:num>
+  <w:num w:numId="12">
+    <w:abstractNumId w:val="4"/>
+  </w:num>
+  <w:num w:numId="13">
     <w:abstractNumId w:val="11"/>
   </w:num>
-  <w:num w:numId="9">
-    <w:abstractNumId w:val="13"/>
-  </w:num>
-  <w:num w:numId="10">
-    <w:abstractNumId w:val="18"/>
-  </w:num>
-  <w:num w:numId="11">
-    <w:abstractNumId w:val="6"/>
-  </w:num>
-  <w:num w:numId="12">
-    <w:abstractNumId w:val="3"/>
-  </w:num>
-  <w:num w:numId="13">
-    <w:abstractNumId w:val="9"/>
-  </w:num>
   <w:num w:numId="14">
-    <w:abstractNumId w:val="14"/>
+    <w:abstractNumId w:val="16"/>
   </w:num>
   <w:num w:numId="15">
-    <w:abstractNumId w:val="12"/>
+    <w:abstractNumId w:val="14"/>
   </w:num>
   <w:num w:numId="16">
     <w:abstractNumId w:val="1"/>
   </w:num>
   <w:num w:numId="17">
-    <w:abstractNumId w:val="8"/>
+    <w:abstractNumId w:val="10"/>
   </w:num>
   <w:num w:numId="18">
     <w:abstractNumId w:val="2"/>
   </w:num>
   <w:num w:numId="19">
-    <w:abstractNumId w:val="19"/>
+    <w:abstractNumId w:val="21"/>
   </w:num>
   <w:num w:numId="20">
-    <w:abstractNumId w:val="10"/>
+    <w:abstractNumId w:val="12"/>
+  </w:num>
+  <w:num w:numId="21">
+    <w:abstractNumId w:val="3"/>
+  </w:num>
+  <w:num w:numId="22">
+    <w:abstractNumId w:val="5"/>
   </w:num>
 </w:numbering>
 </file>
@@ -4717,7 +5069,7 @@
 </file>
 
 <file path=customXml/itemProps1.xml><?xml version="1.0" encoding="utf-8"?>
-<ds:datastoreItem xmlns:ds="http://schemas.openxmlformats.org/officeDocument/2006/customXml" ds:itemID="{6FE3FE5D-E9A2-493E-8CD5-5F5FB817DA17}">
+<ds:datastoreItem xmlns:ds="http://schemas.openxmlformats.org/officeDocument/2006/customXml" ds:itemID="{EC5CB5F5-6F77-4A43-879A-B42BCA57B65E}">
   <ds:schemaRefs>
     <ds:schemaRef ds:uri="http://schemas.openxmlformats.org/officeDocument/2006/bibliography"/>
   </ds:schemaRefs>

--- a/谨下计划开发日志.docx
+++ b/谨下计划开发日志.docx
@@ -2065,9 +2065,6 @@
           <w:numId w:val="21"/>
         </w:numPr>
         <w:ind w:firstLineChars="0"/>
-        <w:rPr>
-          <w:rFonts w:hint="eastAsia"/>
-        </w:rPr>
       </w:pPr>
       <w:r>
         <w:rPr>
@@ -2076,19 +2073,8 @@
         <w:t>创建作品接口新增添加标签功能（完成）</w:t>
       </w:r>
     </w:p>
-    <w:p>
-      <w:pPr>
-        <w:rPr>
-          <w:rFonts w:hint="eastAsia"/>
-        </w:rPr>
-      </w:pPr>
-    </w:p>
-    <w:p>
-      <w:pPr>
-        <w:rPr>
-          <w:rFonts w:hint="eastAsia"/>
-        </w:rPr>
-      </w:pPr>
+    <w:p/>
+    <w:p>
       <w:r>
         <w:rPr>
           <w:rFonts w:hint="eastAsia"/>
@@ -2134,15 +2120,18 @@
           <w:numId w:val="22"/>
         </w:numPr>
         <w:ind w:firstLineChars="0"/>
-        <w:rPr>
-          <w:rFonts w:hint="eastAsia"/>
-        </w:rPr>
-      </w:pPr>
-      <w:r>
-        <w:rPr>
-          <w:rFonts w:hint="eastAsia"/>
-        </w:rPr>
-        <w:t>完成作品详情页面展示功能（未完成）</w:t>
+      </w:pPr>
+      <w:r>
+        <w:rPr>
+          <w:rFonts w:hint="eastAsia"/>
+        </w:rPr>
+        <w:t>完成作品详情页面展示功能（</w:t>
+      </w:r>
+      <w:r>
+        <w:rPr>
+          <w:rFonts w:hint="eastAsia"/>
+        </w:rPr>
+        <w:t>完成）</w:t>
       </w:r>
     </w:p>
     <w:p>
@@ -2158,16 +2147,104 @@
         <w:rPr>
           <w:rFonts w:hint="eastAsia"/>
         </w:rPr>
-        <w:t>完成发表评论功能（未完成</w:t>
+        <w:t>完成发表评论功能（</w:t>
+      </w:r>
+      <w:r>
+        <w:rPr>
+          <w:rFonts w:hint="eastAsia"/>
+        </w:rPr>
+        <w:t>完成）</w:t>
+      </w:r>
+    </w:p>
+    <w:p/>
+    <w:p>
+      <w:r>
+        <w:rPr>
+          <w:rFonts w:hint="eastAsia"/>
+        </w:rPr>
+        <w:t>2020</w:t>
+      </w:r>
+      <w:r>
+        <w:rPr>
+          <w:rFonts w:hint="eastAsia"/>
+        </w:rPr>
+        <w:t>年</w:t>
+      </w:r>
+      <w:r>
+        <w:rPr>
+          <w:rFonts w:hint="eastAsia"/>
+        </w:rPr>
+        <w:t>5</w:t>
+      </w:r>
+      <w:r>
+        <w:rPr>
+          <w:rFonts w:hint="eastAsia"/>
+        </w:rPr>
+        <w:t>月</w:t>
+      </w:r>
+      <w:r>
+        <w:rPr>
+          <w:rFonts w:hint="eastAsia"/>
+        </w:rPr>
+        <w:t>21</w:t>
+      </w:r>
+      <w:r>
+        <w:rPr>
+          <w:rFonts w:hint="eastAsia"/>
+        </w:rPr>
+        <w:t>日周四</w:t>
+      </w:r>
+    </w:p>
+    <w:p>
+      <w:r>
+        <w:rPr>
+          <w:rFonts w:hint="eastAsia"/>
+        </w:rPr>
+        <w:t>时隔</w:t>
+      </w:r>
+      <w:r>
+        <w:rPr>
+          <w:rFonts w:hint="eastAsia"/>
+        </w:rPr>
+        <w:t>十二天之后，再次开启开发任务</w:t>
+      </w:r>
+    </w:p>
+    <w:p>
+      <w:pPr>
+        <w:pStyle w:val="a3"/>
+        <w:numPr>
+          <w:ilvl w:val="0"/>
+          <w:numId w:val="23"/>
+        </w:numPr>
+        <w:ind w:firstLineChars="0"/>
+        <w:rPr>
+          <w:rFonts w:hint="eastAsia"/>
+        </w:rPr>
+      </w:pPr>
+      <w:r>
+        <w:rPr>
+          <w:rFonts w:hint="eastAsia"/>
+        </w:rPr>
+        <w:t>完成文库界面展示功能</w:t>
+      </w:r>
+    </w:p>
+    <w:p>
+      <w:pPr>
+        <w:pStyle w:val="a3"/>
+        <w:numPr>
+          <w:ilvl w:val="0"/>
+          <w:numId w:val="23"/>
+        </w:numPr>
+        <w:ind w:firstLineChars="0"/>
+      </w:pPr>
+      <w:r>
+        <w:rPr>
+          <w:rFonts w:hint="eastAsia"/>
+        </w:rPr>
+        <w:t>完成发布章节功能</w:t>
       </w:r>
       <w:bookmarkStart w:id="0" w:name="_GoBack"/>
       <w:bookmarkEnd w:id="0"/>
-      <w:r>
-        <w:rPr>
-          <w:rFonts w:hint="eastAsia"/>
-        </w:rPr>
-        <w:t>）</w:t>
-      </w:r>
     </w:p>
     <w:sectPr>
       <w:pgSz w:w="11906" w:h="16838"/>
@@ -2576,6 +2653,95 @@
     </w:lvl>
   </w:abstractNum>
   <w:abstractNum w:abstractNumId="4">
+    <w:nsid w:val="0B612DD6"/>
+    <w:multiLevelType w:val="hybridMultilevel"/>
+    <w:tmpl w:val="A1441660"/>
+    <w:lvl w:ilvl="0" w:tplc="95DA5F3A">
+      <w:start w:val="1"/>
+      <w:numFmt w:val="decimal"/>
+      <w:lvlText w:val="%1."/>
+      <w:lvlJc w:val="left"/>
+      <w:pPr>
+        <w:ind w:left="360" w:hanging="360"/>
+      </w:pPr>
+      <w:rPr>
+        <w:rFonts w:hint="default"/>
+      </w:rPr>
+    </w:lvl>
+    <w:lvl w:ilvl="1" w:tplc="04090019" w:tentative="1">
+      <w:start w:val="1"/>
+      <w:numFmt w:val="lowerLetter"/>
+      <w:lvlText w:val="%2)"/>
+      <w:lvlJc w:val="left"/>
+      <w:pPr>
+        <w:ind w:left="840" w:hanging="420"/>
+      </w:pPr>
+    </w:lvl>
+    <w:lvl w:ilvl="2" w:tplc="0409001B" w:tentative="1">
+      <w:start w:val="1"/>
+      <w:numFmt w:val="lowerRoman"/>
+      <w:lvlText w:val="%3."/>
+      <w:lvlJc w:val="right"/>
+      <w:pPr>
+        <w:ind w:left="1260" w:hanging="420"/>
+      </w:pPr>
+    </w:lvl>
+    <w:lvl w:ilvl="3" w:tplc="0409000F" w:tentative="1">
+      <w:start w:val="1"/>
+      <w:numFmt w:val="decimal"/>
+      <w:lvlText w:val="%4."/>
+      <w:lvlJc w:val="left"/>
+      <w:pPr>
+        <w:ind w:left="1680" w:hanging="420"/>
+      </w:pPr>
+    </w:lvl>
+    <w:lvl w:ilvl="4" w:tplc="04090019" w:tentative="1">
+      <w:start w:val="1"/>
+      <w:numFmt w:val="lowerLetter"/>
+      <w:lvlText w:val="%5)"/>
+      <w:lvlJc w:val="left"/>
+      <w:pPr>
+        <w:ind w:left="2100" w:hanging="420"/>
+      </w:pPr>
+    </w:lvl>
+    <w:lvl w:ilvl="5" w:tplc="0409001B" w:tentative="1">
+      <w:start w:val="1"/>
+      <w:numFmt w:val="lowerRoman"/>
+      <w:lvlText w:val="%6."/>
+      <w:lvlJc w:val="right"/>
+      <w:pPr>
+        <w:ind w:left="2520" w:hanging="420"/>
+      </w:pPr>
+    </w:lvl>
+    <w:lvl w:ilvl="6" w:tplc="0409000F" w:tentative="1">
+      <w:start w:val="1"/>
+      <w:numFmt w:val="decimal"/>
+      <w:lvlText w:val="%7."/>
+      <w:lvlJc w:val="left"/>
+      <w:pPr>
+        <w:ind w:left="2940" w:hanging="420"/>
+      </w:pPr>
+    </w:lvl>
+    <w:lvl w:ilvl="7" w:tplc="04090019" w:tentative="1">
+      <w:start w:val="1"/>
+      <w:numFmt w:val="lowerLetter"/>
+      <w:lvlText w:val="%8)"/>
+      <w:lvlJc w:val="left"/>
+      <w:pPr>
+        <w:ind w:left="3360" w:hanging="420"/>
+      </w:pPr>
+    </w:lvl>
+    <w:lvl w:ilvl="8" w:tplc="0409001B" w:tentative="1">
+      <w:start w:val="1"/>
+      <w:numFmt w:val="lowerRoman"/>
+      <w:lvlText w:val="%9."/>
+      <w:lvlJc w:val="right"/>
+      <w:pPr>
+        <w:ind w:left="3780" w:hanging="420"/>
+      </w:pPr>
+    </w:lvl>
+  </w:abstractNum>
+  <w:abstractNum w:abstractNumId="5">
     <w:nsid w:val="0FFA24FE"/>
     <w:multiLevelType w:val="hybridMultilevel"/>
     <w:tmpl w:val="77CC484A"/>
@@ -2664,7 +2830,7 @@
       </w:pPr>
     </w:lvl>
   </w:abstractNum>
-  <w:abstractNum w:abstractNumId="5">
+  <w:abstractNum w:abstractNumId="6">
     <w:nsid w:val="1422192D"/>
     <w:multiLevelType w:val="hybridMultilevel"/>
     <w:tmpl w:val="4DEA8034"/>
@@ -2753,7 +2919,7 @@
       </w:pPr>
     </w:lvl>
   </w:abstractNum>
-  <w:abstractNum w:abstractNumId="6">
+  <w:abstractNum w:abstractNumId="7">
     <w:nsid w:val="22D742CF"/>
     <w:multiLevelType w:val="hybridMultilevel"/>
     <w:tmpl w:val="EE12E37C"/>
@@ -2842,7 +3008,7 @@
       </w:pPr>
     </w:lvl>
   </w:abstractNum>
-  <w:abstractNum w:abstractNumId="7">
+  <w:abstractNum w:abstractNumId="8">
     <w:nsid w:val="25903C35"/>
     <w:multiLevelType w:val="hybridMultilevel"/>
     <w:tmpl w:val="E24E59DC"/>
@@ -2931,7 +3097,7 @@
       </w:pPr>
     </w:lvl>
   </w:abstractNum>
-  <w:abstractNum w:abstractNumId="8">
+  <w:abstractNum w:abstractNumId="9">
     <w:nsid w:val="30C7716C"/>
     <w:multiLevelType w:val="hybridMultilevel"/>
     <w:tmpl w:val="687E3F74"/>
@@ -3020,7 +3186,7 @@
       </w:pPr>
     </w:lvl>
   </w:abstractNum>
-  <w:abstractNum w:abstractNumId="9">
+  <w:abstractNum w:abstractNumId="10">
     <w:nsid w:val="30DF06A1"/>
     <w:multiLevelType w:val="hybridMultilevel"/>
     <w:tmpl w:val="DFF2ED4A"/>
@@ -3109,7 +3275,7 @@
       </w:pPr>
     </w:lvl>
   </w:abstractNum>
-  <w:abstractNum w:abstractNumId="10">
+  <w:abstractNum w:abstractNumId="11">
     <w:nsid w:val="32C85560"/>
     <w:multiLevelType w:val="hybridMultilevel"/>
     <w:tmpl w:val="8C482926"/>
@@ -3198,7 +3364,7 @@
       </w:pPr>
     </w:lvl>
   </w:abstractNum>
-  <w:abstractNum w:abstractNumId="11">
+  <w:abstractNum w:abstractNumId="12">
     <w:nsid w:val="3DA3687E"/>
     <w:multiLevelType w:val="hybridMultilevel"/>
     <w:tmpl w:val="B03ED53A"/>
@@ -3287,7 +3453,7 @@
       </w:pPr>
     </w:lvl>
   </w:abstractNum>
-  <w:abstractNum w:abstractNumId="12">
+  <w:abstractNum w:abstractNumId="13">
     <w:nsid w:val="44593CF1"/>
     <w:multiLevelType w:val="hybridMultilevel"/>
     <w:tmpl w:val="6B7840C2"/>
@@ -3376,7 +3542,7 @@
       </w:pPr>
     </w:lvl>
   </w:abstractNum>
-  <w:abstractNum w:abstractNumId="13">
+  <w:abstractNum w:abstractNumId="14">
     <w:nsid w:val="44EB2F62"/>
     <w:multiLevelType w:val="hybridMultilevel"/>
     <w:tmpl w:val="4CA84EA2"/>
@@ -3465,7 +3631,7 @@
       </w:pPr>
     </w:lvl>
   </w:abstractNum>
-  <w:abstractNum w:abstractNumId="14">
+  <w:abstractNum w:abstractNumId="15">
     <w:nsid w:val="46D76E9C"/>
     <w:multiLevelType w:val="hybridMultilevel"/>
     <w:tmpl w:val="E4262A4A"/>
@@ -3554,7 +3720,7 @@
       </w:pPr>
     </w:lvl>
   </w:abstractNum>
-  <w:abstractNum w:abstractNumId="15">
+  <w:abstractNum w:abstractNumId="16">
     <w:nsid w:val="646E2F5D"/>
     <w:multiLevelType w:val="hybridMultilevel"/>
     <w:tmpl w:val="A814A458"/>
@@ -3643,7 +3809,7 @@
       </w:pPr>
     </w:lvl>
   </w:abstractNum>
-  <w:abstractNum w:abstractNumId="16">
+  <w:abstractNum w:abstractNumId="17">
     <w:nsid w:val="674F0705"/>
     <w:multiLevelType w:val="hybridMultilevel"/>
     <w:tmpl w:val="B8DA2D82"/>
@@ -3732,7 +3898,7 @@
       </w:pPr>
     </w:lvl>
   </w:abstractNum>
-  <w:abstractNum w:abstractNumId="17">
+  <w:abstractNum w:abstractNumId="18">
     <w:nsid w:val="6B962952"/>
     <w:multiLevelType w:val="hybridMultilevel"/>
     <w:tmpl w:val="1BB08590"/>
@@ -3821,7 +3987,7 @@
       </w:pPr>
     </w:lvl>
   </w:abstractNum>
-  <w:abstractNum w:abstractNumId="18">
+  <w:abstractNum w:abstractNumId="19">
     <w:nsid w:val="6DE82623"/>
     <w:multiLevelType w:val="hybridMultilevel"/>
     <w:tmpl w:val="E416A478"/>
@@ -3910,7 +4076,7 @@
       </w:pPr>
     </w:lvl>
   </w:abstractNum>
-  <w:abstractNum w:abstractNumId="19">
+  <w:abstractNum w:abstractNumId="20">
     <w:nsid w:val="744B2EC3"/>
     <w:multiLevelType w:val="hybridMultilevel"/>
     <w:tmpl w:val="D0D40444"/>
@@ -3999,7 +4165,7 @@
       </w:pPr>
     </w:lvl>
   </w:abstractNum>
-  <w:abstractNum w:abstractNumId="20">
+  <w:abstractNum w:abstractNumId="21">
     <w:nsid w:val="75D655F9"/>
     <w:multiLevelType w:val="hybridMultilevel"/>
     <w:tmpl w:val="86CE3502"/>
@@ -4088,7 +4254,7 @@
       </w:pPr>
     </w:lvl>
   </w:abstractNum>
-  <w:abstractNum w:abstractNumId="21">
+  <w:abstractNum w:abstractNumId="22">
     <w:nsid w:val="7C1D3BED"/>
     <w:multiLevelType w:val="hybridMultilevel"/>
     <w:tmpl w:val="D0CEEB04"/>
@@ -4178,70 +4344,73 @@
     </w:lvl>
   </w:abstractNum>
   <w:num w:numId="1">
-    <w:abstractNumId w:val="9"/>
+    <w:abstractNumId w:val="10"/>
   </w:num>
   <w:num w:numId="2">
-    <w:abstractNumId w:val="6"/>
+    <w:abstractNumId w:val="7"/>
   </w:num>
   <w:num w:numId="3">
-    <w:abstractNumId w:val="18"/>
+    <w:abstractNumId w:val="19"/>
   </w:num>
   <w:num w:numId="4">
     <w:abstractNumId w:val="0"/>
   </w:num>
   <w:num w:numId="5">
-    <w:abstractNumId w:val="7"/>
+    <w:abstractNumId w:val="8"/>
   </w:num>
   <w:num w:numId="6">
+    <w:abstractNumId w:val="18"/>
+  </w:num>
+  <w:num w:numId="7">
+    <w:abstractNumId w:val="20"/>
+  </w:num>
+  <w:num w:numId="8">
+    <w:abstractNumId w:val="14"/>
+  </w:num>
+  <w:num w:numId="9">
+    <w:abstractNumId w:val="16"/>
+  </w:num>
+  <w:num w:numId="10">
+    <w:abstractNumId w:val="21"/>
+  </w:num>
+  <w:num w:numId="11">
+    <w:abstractNumId w:val="9"/>
+  </w:num>
+  <w:num w:numId="12">
+    <w:abstractNumId w:val="5"/>
+  </w:num>
+  <w:num w:numId="13">
+    <w:abstractNumId w:val="12"/>
+  </w:num>
+  <w:num w:numId="14">
     <w:abstractNumId w:val="17"/>
   </w:num>
-  <w:num w:numId="7">
-    <w:abstractNumId w:val="19"/>
-  </w:num>
-  <w:num w:numId="8">
-    <w:abstractNumId w:val="13"/>
-  </w:num>
-  <w:num w:numId="9">
+  <w:num w:numId="15">
     <w:abstractNumId w:val="15"/>
-  </w:num>
-  <w:num w:numId="10">
-    <w:abstractNumId w:val="20"/>
-  </w:num>
-  <w:num w:numId="11">
-    <w:abstractNumId w:val="8"/>
-  </w:num>
-  <w:num w:numId="12">
-    <w:abstractNumId w:val="4"/>
-  </w:num>
-  <w:num w:numId="13">
-    <w:abstractNumId w:val="11"/>
-  </w:num>
-  <w:num w:numId="14">
-    <w:abstractNumId w:val="16"/>
-  </w:num>
-  <w:num w:numId="15">
-    <w:abstractNumId w:val="14"/>
   </w:num>
   <w:num w:numId="16">
     <w:abstractNumId w:val="1"/>
   </w:num>
   <w:num w:numId="17">
-    <w:abstractNumId w:val="10"/>
+    <w:abstractNumId w:val="11"/>
   </w:num>
   <w:num w:numId="18">
     <w:abstractNumId w:val="2"/>
   </w:num>
   <w:num w:numId="19">
-    <w:abstractNumId w:val="21"/>
+    <w:abstractNumId w:val="22"/>
   </w:num>
   <w:num w:numId="20">
-    <w:abstractNumId w:val="12"/>
+    <w:abstractNumId w:val="13"/>
   </w:num>
   <w:num w:numId="21">
     <w:abstractNumId w:val="3"/>
   </w:num>
   <w:num w:numId="22">
-    <w:abstractNumId w:val="5"/>
+    <w:abstractNumId w:val="6"/>
+  </w:num>
+  <w:num w:numId="23">
+    <w:abstractNumId w:val="4"/>
   </w:num>
 </w:numbering>
 </file>
@@ -5069,7 +5238,7 @@
 </file>
 
 <file path=customXml/itemProps1.xml><?xml version="1.0" encoding="utf-8"?>
-<ds:datastoreItem xmlns:ds="http://schemas.openxmlformats.org/officeDocument/2006/customXml" ds:itemID="{EC5CB5F5-6F77-4A43-879A-B42BCA57B65E}">
+<ds:datastoreItem xmlns:ds="http://schemas.openxmlformats.org/officeDocument/2006/customXml" ds:itemID="{A679E257-5536-4781-B8D0-150F99A95E77}">
   <ds:schemaRefs>
     <ds:schemaRef ds:uri="http://schemas.openxmlformats.org/officeDocument/2006/bibliography"/>
   </ds:schemaRefs>

--- a/谨下计划开发日志.docx
+++ b/谨下计划开发日志.docx
@@ -1,6 +1,6 @@
 
 <file path=word/document.xml><?xml version="1.0" encoding="utf-8"?>
-<w:document xmlns:wpc="http://schemas.microsoft.com/office/word/2010/wordprocessingCanvas" xmlns:mc="http://schemas.openxmlformats.org/markup-compatibility/2006" xmlns:o="urn:schemas-microsoft-com:office:office" xmlns:r="http://schemas.openxmlformats.org/officeDocument/2006/relationships" xmlns:m="http://schemas.openxmlformats.org/officeDocument/2006/math" xmlns:v="urn:schemas-microsoft-com:vml" xmlns:wp14="http://schemas.microsoft.com/office/word/2010/wordprocessingDrawing" xmlns:wp="http://schemas.openxmlformats.org/drawingml/2006/wordprocessingDrawing" xmlns:w10="urn:schemas-microsoft-com:office:word" xmlns:w="http://schemas.openxmlformats.org/wordprocessingml/2006/main" xmlns:w14="http://schemas.microsoft.com/office/word/2010/wordml" xmlns:wpg="http://schemas.microsoft.com/office/word/2010/wordprocessingGroup" xmlns:wpi="http://schemas.microsoft.com/office/word/2010/wordprocessingInk" xmlns:wne="http://schemas.microsoft.com/office/word/2006/wordml" xmlns:wps="http://schemas.microsoft.com/office/word/2010/wordprocessingShape" mc:Ignorable="w14 wp14">
+<w:document xmlns:ve="http://schemas.openxmlformats.org/markup-compatibility/2006" xmlns:o="urn:schemas-microsoft-com:office:office" xmlns:r="http://schemas.openxmlformats.org/officeDocument/2006/relationships" xmlns:m="http://schemas.openxmlformats.org/officeDocument/2006/math" xmlns:v="urn:schemas-microsoft-com:vml" xmlns:wp="http://schemas.openxmlformats.org/drawingml/2006/wordprocessingDrawing" xmlns:w10="urn:schemas-microsoft-com:office:word" xmlns:w="http://schemas.openxmlformats.org/wordprocessingml/2006/main" xmlns:wne="http://schemas.microsoft.com/office/word/2006/wordml">
   <w:body>
     <w:p>
       <w:r>
@@ -2217,15 +2217,18 @@
           <w:numId w:val="23"/>
         </w:numPr>
         <w:ind w:firstLineChars="0"/>
-        <w:rPr>
-          <w:rFonts w:hint="eastAsia"/>
-        </w:rPr>
       </w:pPr>
       <w:r>
         <w:rPr>
           <w:rFonts w:hint="eastAsia"/>
         </w:rPr>
         <w:t>完成文库界面展示功能</w:t>
+      </w:r>
+      <w:r>
+        <w:rPr>
+          <w:rFonts w:hint="eastAsia"/>
+        </w:rPr>
+        <w:t>（完成）</w:t>
       </w:r>
     </w:p>
     <w:p>
@@ -2245,6 +2248,31 @@
       </w:r>
       <w:bookmarkStart w:id="0" w:name="_GoBack"/>
       <w:bookmarkEnd w:id="0"/>
+      <w:r>
+        <w:rPr>
+          <w:rFonts w:hint="eastAsia"/>
+        </w:rPr>
+        <w:t>（完成）</w:t>
+      </w:r>
+    </w:p>
+    <w:p>
+      <w:pPr>
+        <w:pStyle w:val="a3"/>
+        <w:numPr>
+          <w:ilvl w:val="0"/>
+          <w:numId w:val="23"/>
+        </w:numPr>
+        <w:ind w:firstLineChars="0"/>
+      </w:pPr>
+      <w:r>
+        <w:t>完成查看章节详情功能</w:t>
+      </w:r>
+      <w:r>
+        <w:rPr>
+          <w:rFonts w:hint="eastAsia"/>
+        </w:rPr>
+        <w:t>（初步完成）</w:t>
+      </w:r>
     </w:p>
     <w:sectPr>
       <w:pgSz w:w="11906" w:h="16838"/>
@@ -2257,15 +2285,15 @@
 </file>
 
 <file path=word/endnotes.xml><?xml version="1.0" encoding="utf-8"?>
-<w:endnotes xmlns:wpc="http://schemas.microsoft.com/office/word/2010/wordprocessingCanvas" xmlns:mc="http://schemas.openxmlformats.org/markup-compatibility/2006" xmlns:o="urn:schemas-microsoft-com:office:office" xmlns:r="http://schemas.openxmlformats.org/officeDocument/2006/relationships" xmlns:m="http://schemas.openxmlformats.org/officeDocument/2006/math" xmlns:v="urn:schemas-microsoft-com:vml" xmlns:wp14="http://schemas.microsoft.com/office/word/2010/wordprocessingDrawing" xmlns:wp="http://schemas.openxmlformats.org/drawingml/2006/wordprocessingDrawing" xmlns:w10="urn:schemas-microsoft-com:office:word" xmlns:w="http://schemas.openxmlformats.org/wordprocessingml/2006/main" xmlns:w14="http://schemas.microsoft.com/office/word/2010/wordml" xmlns:wpg="http://schemas.microsoft.com/office/word/2010/wordprocessingGroup" xmlns:wpi="http://schemas.microsoft.com/office/word/2010/wordprocessingInk" xmlns:wne="http://schemas.microsoft.com/office/word/2006/wordml" xmlns:wps="http://schemas.microsoft.com/office/word/2010/wordprocessingShape" mc:Ignorable="w14 wp14">
-  <w:endnote w:type="separator" w:id="-1">
+<w:endnotes xmlns:ve="http://schemas.openxmlformats.org/markup-compatibility/2006" xmlns:o="urn:schemas-microsoft-com:office:office" xmlns:r="http://schemas.openxmlformats.org/officeDocument/2006/relationships" xmlns:m="http://schemas.openxmlformats.org/officeDocument/2006/math" xmlns:v="urn:schemas-microsoft-com:vml" xmlns:wp="http://schemas.openxmlformats.org/drawingml/2006/wordprocessingDrawing" xmlns:w10="urn:schemas-microsoft-com:office:word" xmlns:w="http://schemas.openxmlformats.org/wordprocessingml/2006/main" xmlns:wne="http://schemas.microsoft.com/office/word/2006/wordml">
+  <w:endnote w:type="separator" w:id="0">
     <w:p>
       <w:r>
         <w:separator/>
       </w:r>
     </w:p>
   </w:endnote>
-  <w:endnote w:type="continuationSeparator" w:id="0">
+  <w:endnote w:type="continuationSeparator" w:id="1">
     <w:p>
       <w:r>
         <w:continuationSeparator/>
@@ -2276,15 +2304,15 @@
 </file>
 
 <file path=word/footnotes.xml><?xml version="1.0" encoding="utf-8"?>
-<w:footnotes xmlns:wpc="http://schemas.microsoft.com/office/word/2010/wordprocessingCanvas" xmlns:mc="http://schemas.openxmlformats.org/markup-compatibility/2006" xmlns:o="urn:schemas-microsoft-com:office:office" xmlns:r="http://schemas.openxmlformats.org/officeDocument/2006/relationships" xmlns:m="http://schemas.openxmlformats.org/officeDocument/2006/math" xmlns:v="urn:schemas-microsoft-com:vml" xmlns:wp14="http://schemas.microsoft.com/office/word/2010/wordprocessingDrawing" xmlns:wp="http://schemas.openxmlformats.org/drawingml/2006/wordprocessingDrawing" xmlns:w10="urn:schemas-microsoft-com:office:word" xmlns:w="http://schemas.openxmlformats.org/wordprocessingml/2006/main" xmlns:w14="http://schemas.microsoft.com/office/word/2010/wordml" xmlns:wpg="http://schemas.microsoft.com/office/word/2010/wordprocessingGroup" xmlns:wpi="http://schemas.microsoft.com/office/word/2010/wordprocessingInk" xmlns:wne="http://schemas.microsoft.com/office/word/2006/wordml" xmlns:wps="http://schemas.microsoft.com/office/word/2010/wordprocessingShape" mc:Ignorable="w14 wp14">
-  <w:footnote w:type="separator" w:id="-1">
+<w:footnotes xmlns:ve="http://schemas.openxmlformats.org/markup-compatibility/2006" xmlns:o="urn:schemas-microsoft-com:office:office" xmlns:r="http://schemas.openxmlformats.org/officeDocument/2006/relationships" xmlns:m="http://schemas.openxmlformats.org/officeDocument/2006/math" xmlns:v="urn:schemas-microsoft-com:vml" xmlns:wp="http://schemas.openxmlformats.org/drawingml/2006/wordprocessingDrawing" xmlns:w10="urn:schemas-microsoft-com:office:word" xmlns:w="http://schemas.openxmlformats.org/wordprocessingml/2006/main" xmlns:wne="http://schemas.microsoft.com/office/word/2006/wordml">
+  <w:footnote w:type="separator" w:id="0">
     <w:p>
       <w:r>
         <w:separator/>
       </w:r>
     </w:p>
   </w:footnote>
-  <w:footnote w:type="continuationSeparator" w:id="0">
+  <w:footnote w:type="continuationSeparator" w:id="1">
     <w:p>
       <w:r>
         <w:continuationSeparator/>
@@ -2295,7 +2323,7 @@
 </file>
 
 <file path=word/numbering.xml><?xml version="1.0" encoding="utf-8"?>
-<w:numbering xmlns:wpc="http://schemas.microsoft.com/office/word/2010/wordprocessingCanvas" xmlns:mc="http://schemas.openxmlformats.org/markup-compatibility/2006" xmlns:o="urn:schemas-microsoft-com:office:office" xmlns:r="http://schemas.openxmlformats.org/officeDocument/2006/relationships" xmlns:m="http://schemas.openxmlformats.org/officeDocument/2006/math" xmlns:v="urn:schemas-microsoft-com:vml" xmlns:wp14="http://schemas.microsoft.com/office/word/2010/wordprocessingDrawing" xmlns:wp="http://schemas.openxmlformats.org/drawingml/2006/wordprocessingDrawing" xmlns:w10="urn:schemas-microsoft-com:office:word" xmlns:w="http://schemas.openxmlformats.org/wordprocessingml/2006/main" xmlns:w14="http://schemas.microsoft.com/office/word/2010/wordml" xmlns:wpg="http://schemas.microsoft.com/office/word/2010/wordprocessingGroup" xmlns:wpi="http://schemas.microsoft.com/office/word/2010/wordprocessingInk" xmlns:wne="http://schemas.microsoft.com/office/word/2006/wordml" xmlns:wps="http://schemas.microsoft.com/office/word/2010/wordprocessingShape" mc:Ignorable="w14 wp14">
+<w:numbering xmlns:ve="http://schemas.openxmlformats.org/markup-compatibility/2006" xmlns:o="urn:schemas-microsoft-com:office:office" xmlns:r="http://schemas.openxmlformats.org/officeDocument/2006/relationships" xmlns:m="http://schemas.openxmlformats.org/officeDocument/2006/math" xmlns:v="urn:schemas-microsoft-com:vml" xmlns:wp="http://schemas.openxmlformats.org/drawingml/2006/wordprocessingDrawing" xmlns:w10="urn:schemas-microsoft-com:office:word" xmlns:w="http://schemas.openxmlformats.org/wordprocessingml/2006/main" xmlns:wne="http://schemas.microsoft.com/office/word/2006/wordml">
   <w:abstractNum w:abstractNumId="0">
     <w:nsid w:val="03283E11"/>
     <w:multiLevelType w:val="hybridMultilevel"/>
@@ -4416,7 +4444,7 @@
 </file>
 
 <file path=word/styles.xml><?xml version="1.0" encoding="utf-8"?>
-<w:styles xmlns:mc="http://schemas.openxmlformats.org/markup-compatibility/2006" xmlns:r="http://schemas.openxmlformats.org/officeDocument/2006/relationships" xmlns:w="http://schemas.openxmlformats.org/wordprocessingml/2006/main" xmlns:w14="http://schemas.microsoft.com/office/word/2010/wordml" mc:Ignorable="w14">
+<w:styles xmlns:r="http://schemas.openxmlformats.org/officeDocument/2006/relationships" xmlns:w="http://schemas.openxmlformats.org/wordprocessingml/2006/main">
   <w:docDefaults>
     <w:rPrDefault>
       <w:rPr>
@@ -4588,6 +4616,7 @@
     <w:uiPriority w:val="99"/>
     <w:semiHidden/>
     <w:unhideWhenUsed/>
+    <w:qFormat/>
     <w:tblPr>
       <w:tblInd w:w="0" w:type="dxa"/>
       <w:tblCellMar>

--- a/谨下计划开发日志.docx
+++ b/谨下计划开发日志.docx
@@ -1,6 +1,6 @@
 
 <file path=word/document.xml><?xml version="1.0" encoding="utf-8"?>
-<w:document xmlns:ve="http://schemas.openxmlformats.org/markup-compatibility/2006" xmlns:o="urn:schemas-microsoft-com:office:office" xmlns:r="http://schemas.openxmlformats.org/officeDocument/2006/relationships" xmlns:m="http://schemas.openxmlformats.org/officeDocument/2006/math" xmlns:v="urn:schemas-microsoft-com:vml" xmlns:wp="http://schemas.openxmlformats.org/drawingml/2006/wordprocessingDrawing" xmlns:w10="urn:schemas-microsoft-com:office:word" xmlns:w="http://schemas.openxmlformats.org/wordprocessingml/2006/main" xmlns:wne="http://schemas.microsoft.com/office/word/2006/wordml">
+<w:document xmlns:wpc="http://schemas.microsoft.com/office/word/2010/wordprocessingCanvas" xmlns:mc="http://schemas.openxmlformats.org/markup-compatibility/2006" xmlns:o="urn:schemas-microsoft-com:office:office" xmlns:r="http://schemas.openxmlformats.org/officeDocument/2006/relationships" xmlns:m="http://schemas.openxmlformats.org/officeDocument/2006/math" xmlns:v="urn:schemas-microsoft-com:vml" xmlns:wp14="http://schemas.microsoft.com/office/word/2010/wordprocessingDrawing" xmlns:wp="http://schemas.openxmlformats.org/drawingml/2006/wordprocessingDrawing" xmlns:w10="urn:schemas-microsoft-com:office:word" xmlns:w="http://schemas.openxmlformats.org/wordprocessingml/2006/main" xmlns:w14="http://schemas.microsoft.com/office/word/2010/wordml" xmlns:wpg="http://schemas.microsoft.com/office/word/2010/wordprocessingGroup" xmlns:wpi="http://schemas.microsoft.com/office/word/2010/wordprocessingInk" xmlns:wne="http://schemas.microsoft.com/office/word/2006/wordml" xmlns:wps="http://schemas.microsoft.com/office/word/2010/wordprocessingShape" mc:Ignorable="w14 wp14">
   <w:body>
     <w:p>
       <w:r>
@@ -2228,7 +2228,19 @@
         <w:rPr>
           <w:rFonts w:hint="eastAsia"/>
         </w:rPr>
-        <w:t>（完成）</w:t>
+        <w:t>（</w:t>
+      </w:r>
+      <w:r>
+        <w:rPr>
+          <w:rFonts w:hint="eastAsia"/>
+        </w:rPr>
+        <w:t>初步</w:t>
+      </w:r>
+      <w:r>
+        <w:rPr>
+          <w:rFonts w:hint="eastAsia"/>
+        </w:rPr>
+        <w:t>完成）</w:t>
       </w:r>
     </w:p>
     <w:p>
@@ -2246,8 +2258,6 @@
         </w:rPr>
         <w:t>完成发布章节功能</w:t>
       </w:r>
-      <w:bookmarkStart w:id="0" w:name="_GoBack"/>
-      <w:bookmarkEnd w:id="0"/>
       <w:r>
         <w:rPr>
           <w:rFonts w:hint="eastAsia"/>
@@ -2263,6 +2273,9 @@
           <w:numId w:val="23"/>
         </w:numPr>
         <w:ind w:firstLineChars="0"/>
+        <w:rPr>
+          <w:rFonts w:hint="eastAsia"/>
+        </w:rPr>
       </w:pPr>
       <w:r>
         <w:t>完成查看章节详情功能</w:t>
@@ -2271,8 +2284,107 @@
         <w:rPr>
           <w:rFonts w:hint="eastAsia"/>
         </w:rPr>
-        <w:t>（初步完成）</w:t>
-      </w:r>
+        <w:t>（</w:t>
+      </w:r>
+      <w:r>
+        <w:rPr>
+          <w:rFonts w:hint="eastAsia"/>
+        </w:rPr>
+        <w:t>初步</w:t>
+      </w:r>
+      <w:r>
+        <w:rPr>
+          <w:rFonts w:hint="eastAsia"/>
+        </w:rPr>
+        <w:t>完成）</w:t>
+      </w:r>
+    </w:p>
+    <w:p>
+      <w:pPr>
+        <w:rPr>
+          <w:rFonts w:hint="eastAsia"/>
+        </w:rPr>
+      </w:pPr>
+    </w:p>
+    <w:p>
+      <w:pPr>
+        <w:rPr>
+          <w:rFonts w:hint="eastAsia"/>
+        </w:rPr>
+      </w:pPr>
+      <w:r>
+        <w:rPr>
+          <w:rFonts w:hint="eastAsia"/>
+        </w:rPr>
+        <w:t>2020</w:t>
+      </w:r>
+      <w:r>
+        <w:rPr>
+          <w:rFonts w:hint="eastAsia"/>
+        </w:rPr>
+        <w:t>年</w:t>
+      </w:r>
+      <w:r>
+        <w:rPr>
+          <w:rFonts w:hint="eastAsia"/>
+        </w:rPr>
+        <w:t>5</w:t>
+      </w:r>
+      <w:r>
+        <w:rPr>
+          <w:rFonts w:hint="eastAsia"/>
+        </w:rPr>
+        <w:t>月</w:t>
+      </w:r>
+      <w:r>
+        <w:rPr>
+          <w:rFonts w:hint="eastAsia"/>
+        </w:rPr>
+        <w:t>22</w:t>
+      </w:r>
+      <w:r>
+        <w:rPr>
+          <w:rFonts w:hint="eastAsia"/>
+        </w:rPr>
+        <w:t>日周五</w:t>
+      </w:r>
+    </w:p>
+    <w:p>
+      <w:pPr>
+        <w:pStyle w:val="a3"/>
+        <w:numPr>
+          <w:ilvl w:val="0"/>
+          <w:numId w:val="24"/>
+        </w:numPr>
+        <w:ind w:firstLineChars="0"/>
+        <w:rPr>
+          <w:rFonts w:hint="eastAsia"/>
+        </w:rPr>
+      </w:pPr>
+      <w:r>
+        <w:rPr>
+          <w:rFonts w:hint="eastAsia"/>
+        </w:rPr>
+        <w:t>完成文库界面展示功能</w:t>
+      </w:r>
+    </w:p>
+    <w:p>
+      <w:pPr>
+        <w:pStyle w:val="a3"/>
+        <w:numPr>
+          <w:ilvl w:val="0"/>
+          <w:numId w:val="24"/>
+        </w:numPr>
+        <w:ind w:firstLineChars="0"/>
+      </w:pPr>
+      <w:r>
+        <w:rPr>
+          <w:rFonts w:hint="eastAsia"/>
+        </w:rPr>
+        <w:t>完成查看章节详情功能</w:t>
+      </w:r>
+      <w:bookmarkStart w:id="0" w:name="_GoBack"/>
+      <w:bookmarkEnd w:id="0"/>
     </w:p>
     <w:sectPr>
       <w:pgSz w:w="11906" w:h="16838"/>
@@ -2285,15 +2397,15 @@
 </file>
 
 <file path=word/endnotes.xml><?xml version="1.0" encoding="utf-8"?>
-<w:endnotes xmlns:ve="http://schemas.openxmlformats.org/markup-compatibility/2006" xmlns:o="urn:schemas-microsoft-com:office:office" xmlns:r="http://schemas.openxmlformats.org/officeDocument/2006/relationships" xmlns:m="http://schemas.openxmlformats.org/officeDocument/2006/math" xmlns:v="urn:schemas-microsoft-com:vml" xmlns:wp="http://schemas.openxmlformats.org/drawingml/2006/wordprocessingDrawing" xmlns:w10="urn:schemas-microsoft-com:office:word" xmlns:w="http://schemas.openxmlformats.org/wordprocessingml/2006/main" xmlns:wne="http://schemas.microsoft.com/office/word/2006/wordml">
-  <w:endnote w:type="separator" w:id="0">
+<w:endnotes xmlns:wpc="http://schemas.microsoft.com/office/word/2010/wordprocessingCanvas" xmlns:mc="http://schemas.openxmlformats.org/markup-compatibility/2006" xmlns:o="urn:schemas-microsoft-com:office:office" xmlns:r="http://schemas.openxmlformats.org/officeDocument/2006/relationships" xmlns:m="http://schemas.openxmlformats.org/officeDocument/2006/math" xmlns:v="urn:schemas-microsoft-com:vml" xmlns:wp14="http://schemas.microsoft.com/office/word/2010/wordprocessingDrawing" xmlns:wp="http://schemas.openxmlformats.org/drawingml/2006/wordprocessingDrawing" xmlns:w10="urn:schemas-microsoft-com:office:word" xmlns:w="http://schemas.openxmlformats.org/wordprocessingml/2006/main" xmlns:w14="http://schemas.microsoft.com/office/word/2010/wordml" xmlns:wpg="http://schemas.microsoft.com/office/word/2010/wordprocessingGroup" xmlns:wpi="http://schemas.microsoft.com/office/word/2010/wordprocessingInk" xmlns:wne="http://schemas.microsoft.com/office/word/2006/wordml" xmlns:wps="http://schemas.microsoft.com/office/word/2010/wordprocessingShape" mc:Ignorable="w14 wp14">
+  <w:endnote w:type="separator" w:id="-1">
     <w:p>
       <w:r>
         <w:separator/>
       </w:r>
     </w:p>
   </w:endnote>
-  <w:endnote w:type="continuationSeparator" w:id="1">
+  <w:endnote w:type="continuationSeparator" w:id="0">
     <w:p>
       <w:r>
         <w:continuationSeparator/>
@@ -2304,15 +2416,15 @@
 </file>
 
 <file path=word/footnotes.xml><?xml version="1.0" encoding="utf-8"?>
-<w:footnotes xmlns:ve="http://schemas.openxmlformats.org/markup-compatibility/2006" xmlns:o="urn:schemas-microsoft-com:office:office" xmlns:r="http://schemas.openxmlformats.org/officeDocument/2006/relationships" xmlns:m="http://schemas.openxmlformats.org/officeDocument/2006/math" xmlns:v="urn:schemas-microsoft-com:vml" xmlns:wp="http://schemas.openxmlformats.org/drawingml/2006/wordprocessingDrawing" xmlns:w10="urn:schemas-microsoft-com:office:word" xmlns:w="http://schemas.openxmlformats.org/wordprocessingml/2006/main" xmlns:wne="http://schemas.microsoft.com/office/word/2006/wordml">
-  <w:footnote w:type="separator" w:id="0">
+<w:footnotes xmlns:wpc="http://schemas.microsoft.com/office/word/2010/wordprocessingCanvas" xmlns:mc="http://schemas.openxmlformats.org/markup-compatibility/2006" xmlns:o="urn:schemas-microsoft-com:office:office" xmlns:r="http://schemas.openxmlformats.org/officeDocument/2006/relationships" xmlns:m="http://schemas.openxmlformats.org/officeDocument/2006/math" xmlns:v="urn:schemas-microsoft-com:vml" xmlns:wp14="http://schemas.microsoft.com/office/word/2010/wordprocessingDrawing" xmlns:wp="http://schemas.openxmlformats.org/drawingml/2006/wordprocessingDrawing" xmlns:w10="urn:schemas-microsoft-com:office:word" xmlns:w="http://schemas.openxmlformats.org/wordprocessingml/2006/main" xmlns:w14="http://schemas.microsoft.com/office/word/2010/wordml" xmlns:wpg="http://schemas.microsoft.com/office/word/2010/wordprocessingGroup" xmlns:wpi="http://schemas.microsoft.com/office/word/2010/wordprocessingInk" xmlns:wne="http://schemas.microsoft.com/office/word/2006/wordml" xmlns:wps="http://schemas.microsoft.com/office/word/2010/wordprocessingShape" mc:Ignorable="w14 wp14">
+  <w:footnote w:type="separator" w:id="-1">
     <w:p>
       <w:r>
         <w:separator/>
       </w:r>
     </w:p>
   </w:footnote>
-  <w:footnote w:type="continuationSeparator" w:id="1">
+  <w:footnote w:type="continuationSeparator" w:id="0">
     <w:p>
       <w:r>
         <w:continuationSeparator/>
@@ -2323,7 +2435,7 @@
 </file>
 
 <file path=word/numbering.xml><?xml version="1.0" encoding="utf-8"?>
-<w:numbering xmlns:ve="http://schemas.openxmlformats.org/markup-compatibility/2006" xmlns:o="urn:schemas-microsoft-com:office:office" xmlns:r="http://schemas.openxmlformats.org/officeDocument/2006/relationships" xmlns:m="http://schemas.openxmlformats.org/officeDocument/2006/math" xmlns:v="urn:schemas-microsoft-com:vml" xmlns:wp="http://schemas.openxmlformats.org/drawingml/2006/wordprocessingDrawing" xmlns:w10="urn:schemas-microsoft-com:office:word" xmlns:w="http://schemas.openxmlformats.org/wordprocessingml/2006/main" xmlns:wne="http://schemas.microsoft.com/office/word/2006/wordml">
+<w:numbering xmlns:wpc="http://schemas.microsoft.com/office/word/2010/wordprocessingCanvas" xmlns:mc="http://schemas.openxmlformats.org/markup-compatibility/2006" xmlns:o="urn:schemas-microsoft-com:office:office" xmlns:r="http://schemas.openxmlformats.org/officeDocument/2006/relationships" xmlns:m="http://schemas.openxmlformats.org/officeDocument/2006/math" xmlns:v="urn:schemas-microsoft-com:vml" xmlns:wp14="http://schemas.microsoft.com/office/word/2010/wordprocessingDrawing" xmlns:wp="http://schemas.openxmlformats.org/drawingml/2006/wordprocessingDrawing" xmlns:w10="urn:schemas-microsoft-com:office:word" xmlns:w="http://schemas.openxmlformats.org/wordprocessingml/2006/main" xmlns:w14="http://schemas.microsoft.com/office/word/2010/wordml" xmlns:wpg="http://schemas.microsoft.com/office/word/2010/wordprocessingGroup" xmlns:wpi="http://schemas.microsoft.com/office/word/2010/wordprocessingInk" xmlns:wne="http://schemas.microsoft.com/office/word/2006/wordml" xmlns:wps="http://schemas.microsoft.com/office/word/2010/wordprocessingShape" mc:Ignorable="w14 wp14">
   <w:abstractNum w:abstractNumId="0">
     <w:nsid w:val="03283E11"/>
     <w:multiLevelType w:val="hybridMultilevel"/>
@@ -3749,6 +3861,95 @@
     </w:lvl>
   </w:abstractNum>
   <w:abstractNum w:abstractNumId="16">
+    <w:nsid w:val="502D0330"/>
+    <w:multiLevelType w:val="hybridMultilevel"/>
+    <w:tmpl w:val="8612D880"/>
+    <w:lvl w:ilvl="0" w:tplc="C93476A8">
+      <w:start w:val="1"/>
+      <w:numFmt w:val="decimal"/>
+      <w:lvlText w:val="%1."/>
+      <w:lvlJc w:val="left"/>
+      <w:pPr>
+        <w:ind w:left="360" w:hanging="360"/>
+      </w:pPr>
+      <w:rPr>
+        <w:rFonts w:hint="default"/>
+      </w:rPr>
+    </w:lvl>
+    <w:lvl w:ilvl="1" w:tplc="04090019" w:tentative="1">
+      <w:start w:val="1"/>
+      <w:numFmt w:val="lowerLetter"/>
+      <w:lvlText w:val="%2)"/>
+      <w:lvlJc w:val="left"/>
+      <w:pPr>
+        <w:ind w:left="840" w:hanging="420"/>
+      </w:pPr>
+    </w:lvl>
+    <w:lvl w:ilvl="2" w:tplc="0409001B" w:tentative="1">
+      <w:start w:val="1"/>
+      <w:numFmt w:val="lowerRoman"/>
+      <w:lvlText w:val="%3."/>
+      <w:lvlJc w:val="right"/>
+      <w:pPr>
+        <w:ind w:left="1260" w:hanging="420"/>
+      </w:pPr>
+    </w:lvl>
+    <w:lvl w:ilvl="3" w:tplc="0409000F" w:tentative="1">
+      <w:start w:val="1"/>
+      <w:numFmt w:val="decimal"/>
+      <w:lvlText w:val="%4."/>
+      <w:lvlJc w:val="left"/>
+      <w:pPr>
+        <w:ind w:left="1680" w:hanging="420"/>
+      </w:pPr>
+    </w:lvl>
+    <w:lvl w:ilvl="4" w:tplc="04090019" w:tentative="1">
+      <w:start w:val="1"/>
+      <w:numFmt w:val="lowerLetter"/>
+      <w:lvlText w:val="%5)"/>
+      <w:lvlJc w:val="left"/>
+      <w:pPr>
+        <w:ind w:left="2100" w:hanging="420"/>
+      </w:pPr>
+    </w:lvl>
+    <w:lvl w:ilvl="5" w:tplc="0409001B" w:tentative="1">
+      <w:start w:val="1"/>
+      <w:numFmt w:val="lowerRoman"/>
+      <w:lvlText w:val="%6."/>
+      <w:lvlJc w:val="right"/>
+      <w:pPr>
+        <w:ind w:left="2520" w:hanging="420"/>
+      </w:pPr>
+    </w:lvl>
+    <w:lvl w:ilvl="6" w:tplc="0409000F" w:tentative="1">
+      <w:start w:val="1"/>
+      <w:numFmt w:val="decimal"/>
+      <w:lvlText w:val="%7."/>
+      <w:lvlJc w:val="left"/>
+      <w:pPr>
+        <w:ind w:left="2940" w:hanging="420"/>
+      </w:pPr>
+    </w:lvl>
+    <w:lvl w:ilvl="7" w:tplc="04090019" w:tentative="1">
+      <w:start w:val="1"/>
+      <w:numFmt w:val="lowerLetter"/>
+      <w:lvlText w:val="%8)"/>
+      <w:lvlJc w:val="left"/>
+      <w:pPr>
+        <w:ind w:left="3360" w:hanging="420"/>
+      </w:pPr>
+    </w:lvl>
+    <w:lvl w:ilvl="8" w:tplc="0409001B" w:tentative="1">
+      <w:start w:val="1"/>
+      <w:numFmt w:val="lowerRoman"/>
+      <w:lvlText w:val="%9."/>
+      <w:lvlJc w:val="right"/>
+      <w:pPr>
+        <w:ind w:left="3780" w:hanging="420"/>
+      </w:pPr>
+    </w:lvl>
+  </w:abstractNum>
+  <w:abstractNum w:abstractNumId="17">
     <w:nsid w:val="646E2F5D"/>
     <w:multiLevelType w:val="hybridMultilevel"/>
     <w:tmpl w:val="A814A458"/>
@@ -3837,7 +4038,7 @@
       </w:pPr>
     </w:lvl>
   </w:abstractNum>
-  <w:abstractNum w:abstractNumId="17">
+  <w:abstractNum w:abstractNumId="18">
     <w:nsid w:val="674F0705"/>
     <w:multiLevelType w:val="hybridMultilevel"/>
     <w:tmpl w:val="B8DA2D82"/>
@@ -3926,7 +4127,7 @@
       </w:pPr>
     </w:lvl>
   </w:abstractNum>
-  <w:abstractNum w:abstractNumId="18">
+  <w:abstractNum w:abstractNumId="19">
     <w:nsid w:val="6B962952"/>
     <w:multiLevelType w:val="hybridMultilevel"/>
     <w:tmpl w:val="1BB08590"/>
@@ -4015,7 +4216,7 @@
       </w:pPr>
     </w:lvl>
   </w:abstractNum>
-  <w:abstractNum w:abstractNumId="19">
+  <w:abstractNum w:abstractNumId="20">
     <w:nsid w:val="6DE82623"/>
     <w:multiLevelType w:val="hybridMultilevel"/>
     <w:tmpl w:val="E416A478"/>
@@ -4104,7 +4305,7 @@
       </w:pPr>
     </w:lvl>
   </w:abstractNum>
-  <w:abstractNum w:abstractNumId="20">
+  <w:abstractNum w:abstractNumId="21">
     <w:nsid w:val="744B2EC3"/>
     <w:multiLevelType w:val="hybridMultilevel"/>
     <w:tmpl w:val="D0D40444"/>
@@ -4193,7 +4394,7 @@
       </w:pPr>
     </w:lvl>
   </w:abstractNum>
-  <w:abstractNum w:abstractNumId="21">
+  <w:abstractNum w:abstractNumId="22">
     <w:nsid w:val="75D655F9"/>
     <w:multiLevelType w:val="hybridMultilevel"/>
     <w:tmpl w:val="86CE3502"/>
@@ -4282,7 +4483,7 @@
       </w:pPr>
     </w:lvl>
   </w:abstractNum>
-  <w:abstractNum w:abstractNumId="22">
+  <w:abstractNum w:abstractNumId="23">
     <w:nsid w:val="7C1D3BED"/>
     <w:multiLevelType w:val="hybridMultilevel"/>
     <w:tmpl w:val="D0CEEB04"/>
@@ -4378,7 +4579,7 @@
     <w:abstractNumId w:val="7"/>
   </w:num>
   <w:num w:numId="3">
-    <w:abstractNumId w:val="19"/>
+    <w:abstractNumId w:val="20"/>
   </w:num>
   <w:num w:numId="4">
     <w:abstractNumId w:val="0"/>
@@ -4387,19 +4588,19 @@
     <w:abstractNumId w:val="8"/>
   </w:num>
   <w:num w:numId="6">
-    <w:abstractNumId w:val="18"/>
+    <w:abstractNumId w:val="19"/>
   </w:num>
   <w:num w:numId="7">
-    <w:abstractNumId w:val="20"/>
+    <w:abstractNumId w:val="21"/>
   </w:num>
   <w:num w:numId="8">
     <w:abstractNumId w:val="14"/>
   </w:num>
   <w:num w:numId="9">
-    <w:abstractNumId w:val="16"/>
+    <w:abstractNumId w:val="17"/>
   </w:num>
   <w:num w:numId="10">
-    <w:abstractNumId w:val="21"/>
+    <w:abstractNumId w:val="22"/>
   </w:num>
   <w:num w:numId="11">
     <w:abstractNumId w:val="9"/>
@@ -4411,7 +4612,7 @@
     <w:abstractNumId w:val="12"/>
   </w:num>
   <w:num w:numId="14">
-    <w:abstractNumId w:val="17"/>
+    <w:abstractNumId w:val="18"/>
   </w:num>
   <w:num w:numId="15">
     <w:abstractNumId w:val="15"/>
@@ -4426,7 +4627,7 @@
     <w:abstractNumId w:val="2"/>
   </w:num>
   <w:num w:numId="19">
-    <w:abstractNumId w:val="22"/>
+    <w:abstractNumId w:val="23"/>
   </w:num>
   <w:num w:numId="20">
     <w:abstractNumId w:val="13"/>
@@ -4440,11 +4641,14 @@
   <w:num w:numId="23">
     <w:abstractNumId w:val="4"/>
   </w:num>
+  <w:num w:numId="24">
+    <w:abstractNumId w:val="16"/>
+  </w:num>
 </w:numbering>
 </file>
 
 <file path=word/styles.xml><?xml version="1.0" encoding="utf-8"?>
-<w:styles xmlns:r="http://schemas.openxmlformats.org/officeDocument/2006/relationships" xmlns:w="http://schemas.openxmlformats.org/wordprocessingml/2006/main">
+<w:styles xmlns:mc="http://schemas.openxmlformats.org/markup-compatibility/2006" xmlns:r="http://schemas.openxmlformats.org/officeDocument/2006/relationships" xmlns:w="http://schemas.openxmlformats.org/wordprocessingml/2006/main" xmlns:w14="http://schemas.microsoft.com/office/word/2010/wordml" mc:Ignorable="w14">
   <w:docDefaults>
     <w:rPrDefault>
       <w:rPr>
@@ -4616,7 +4820,6 @@
     <w:uiPriority w:val="99"/>
     <w:semiHidden/>
     <w:unhideWhenUsed/>
-    <w:qFormat/>
     <w:tblPr>
       <w:tblInd w:w="0" w:type="dxa"/>
       <w:tblCellMar>
@@ -5267,7 +5470,7 @@
 </file>
 
 <file path=customXml/itemProps1.xml><?xml version="1.0" encoding="utf-8"?>
-<ds:datastoreItem xmlns:ds="http://schemas.openxmlformats.org/officeDocument/2006/customXml" ds:itemID="{A679E257-5536-4781-B8D0-150F99A95E77}">
+<ds:datastoreItem xmlns:ds="http://schemas.openxmlformats.org/officeDocument/2006/customXml" ds:itemID="{5BCEDF25-1211-44C0-931D-1612DDFED3BF}">
   <ds:schemaRefs>
     <ds:schemaRef ds:uri="http://schemas.openxmlformats.org/officeDocument/2006/bibliography"/>
   </ds:schemaRefs>

--- a/谨下计划开发日志.docx
+++ b/谨下计划开发日志.docx
@@ -1,6 +1,6 @@
 
 <file path=word/document.xml><?xml version="1.0" encoding="utf-8"?>
-<w:document xmlns:wpc="http://schemas.microsoft.com/office/word/2010/wordprocessingCanvas" xmlns:mc="http://schemas.openxmlformats.org/markup-compatibility/2006" xmlns:o="urn:schemas-microsoft-com:office:office" xmlns:r="http://schemas.openxmlformats.org/officeDocument/2006/relationships" xmlns:m="http://schemas.openxmlformats.org/officeDocument/2006/math" xmlns:v="urn:schemas-microsoft-com:vml" xmlns:wp14="http://schemas.microsoft.com/office/word/2010/wordprocessingDrawing" xmlns:wp="http://schemas.openxmlformats.org/drawingml/2006/wordprocessingDrawing" xmlns:w10="urn:schemas-microsoft-com:office:word" xmlns:w="http://schemas.openxmlformats.org/wordprocessingml/2006/main" xmlns:w14="http://schemas.microsoft.com/office/word/2010/wordml" xmlns:wpg="http://schemas.microsoft.com/office/word/2010/wordprocessingGroup" xmlns:wpi="http://schemas.microsoft.com/office/word/2010/wordprocessingInk" xmlns:wne="http://schemas.microsoft.com/office/word/2006/wordml" xmlns:wps="http://schemas.microsoft.com/office/word/2010/wordprocessingShape" mc:Ignorable="w14 wp14">
+<w:document xmlns:ve="http://schemas.openxmlformats.org/markup-compatibility/2006" xmlns:o="urn:schemas-microsoft-com:office:office" xmlns:r="http://schemas.openxmlformats.org/officeDocument/2006/relationships" xmlns:m="http://schemas.openxmlformats.org/officeDocument/2006/math" xmlns:v="urn:schemas-microsoft-com:vml" xmlns:wp="http://schemas.openxmlformats.org/drawingml/2006/wordprocessingDrawing" xmlns:w10="urn:schemas-microsoft-com:office:word" xmlns:w="http://schemas.openxmlformats.org/wordprocessingml/2006/main" xmlns:wne="http://schemas.microsoft.com/office/word/2006/wordml">
   <w:body>
     <w:p>
       <w:r>
@@ -2273,9 +2273,6 @@
           <w:numId w:val="23"/>
         </w:numPr>
         <w:ind w:firstLineChars="0"/>
-        <w:rPr>
-          <w:rFonts w:hint="eastAsia"/>
-        </w:rPr>
       </w:pPr>
       <w:r>
         <w:t>完成查看章节详情功能</w:t>
@@ -2299,19 +2296,8 @@
         <w:t>完成）</w:t>
       </w:r>
     </w:p>
-    <w:p>
-      <w:pPr>
-        <w:rPr>
-          <w:rFonts w:hint="eastAsia"/>
-        </w:rPr>
-      </w:pPr>
-    </w:p>
-    <w:p>
-      <w:pPr>
-        <w:rPr>
-          <w:rFonts w:hint="eastAsia"/>
-        </w:rPr>
-      </w:pPr>
+    <w:p/>
+    <w:p>
       <w:r>
         <w:rPr>
           <w:rFonts w:hint="eastAsia"/>
@@ -2357,15 +2343,18 @@
           <w:numId w:val="24"/>
         </w:numPr>
         <w:ind w:firstLineChars="0"/>
-        <w:rPr>
-          <w:rFonts w:hint="eastAsia"/>
-        </w:rPr>
       </w:pPr>
       <w:r>
         <w:rPr>
           <w:rFonts w:hint="eastAsia"/>
         </w:rPr>
         <w:t>完成文库界面展示功能</w:t>
+      </w:r>
+      <w:r>
+        <w:rPr>
+          <w:rFonts w:hint="eastAsia"/>
+        </w:rPr>
+        <w:t>（初步完成）</w:t>
       </w:r>
     </w:p>
     <w:p>
@@ -2385,7 +2374,441 @@
       </w:r>
       <w:bookmarkStart w:id="0" w:name="_GoBack"/>
       <w:bookmarkEnd w:id="0"/>
-    </w:p>
+      <w:r>
+        <w:rPr>
+          <w:rFonts w:hint="eastAsia"/>
+        </w:rPr>
+        <w:t>（完成）</w:t>
+      </w:r>
+    </w:p>
+    <w:p/>
+    <w:p>
+      <w:r>
+        <w:rPr>
+          <w:rFonts w:hint="eastAsia"/>
+        </w:rPr>
+        <w:t>2020</w:t>
+      </w:r>
+      <w:r>
+        <w:rPr>
+          <w:rFonts w:hint="eastAsia"/>
+        </w:rPr>
+        <w:t>年</w:t>
+      </w:r>
+      <w:r>
+        <w:rPr>
+          <w:rFonts w:hint="eastAsia"/>
+        </w:rPr>
+        <w:t>5</w:t>
+      </w:r>
+      <w:r>
+        <w:rPr>
+          <w:rFonts w:hint="eastAsia"/>
+        </w:rPr>
+        <w:t>月</w:t>
+      </w:r>
+      <w:r>
+        <w:rPr>
+          <w:rFonts w:hint="eastAsia"/>
+        </w:rPr>
+        <w:t>23</w:t>
+      </w:r>
+      <w:r>
+        <w:rPr>
+          <w:rFonts w:hint="eastAsia"/>
+        </w:rPr>
+        <w:t>日周六</w:t>
+      </w:r>
+    </w:p>
+    <w:p>
+      <w:pPr>
+        <w:pStyle w:val="a3"/>
+        <w:numPr>
+          <w:ilvl w:val="0"/>
+          <w:numId w:val="26"/>
+        </w:numPr>
+        <w:ind w:firstLineChars="0"/>
+      </w:pPr>
+      <w:r>
+        <w:rPr>
+          <w:rFonts w:hint="eastAsia"/>
+        </w:rPr>
+        <w:t>完成文库界面展示功能</w:t>
+      </w:r>
+      <w:r>
+        <w:rPr>
+          <w:rFonts w:hint="eastAsia"/>
+        </w:rPr>
+        <w:t>（初步完成）</w:t>
+      </w:r>
+    </w:p>
+    <w:p/>
+    <w:p>
+      <w:r>
+        <w:rPr>
+          <w:rFonts w:hint="eastAsia"/>
+        </w:rPr>
+        <w:t>数据库重构计划：（完成）</w:t>
+      </w:r>
+    </w:p>
+    <w:p>
+      <w:pPr>
+        <w:pStyle w:val="a3"/>
+        <w:numPr>
+          <w:ilvl w:val="0"/>
+          <w:numId w:val="25"/>
+        </w:numPr>
+        <w:ind w:firstLineChars="0"/>
+      </w:pPr>
+      <w:r>
+        <w:t>F</w:t>
+      </w:r>
+      <w:r>
+        <w:rPr>
+          <w:rFonts w:hint="eastAsia"/>
+        </w:rPr>
+        <w:t>iction</w:t>
+      </w:r>
+      <w:r>
+        <w:rPr>
+          <w:rFonts w:hint="eastAsia"/>
+        </w:rPr>
+        <w:t>表和</w:t>
+      </w:r>
+      <w:r>
+        <w:rPr>
+          <w:rFonts w:hint="eastAsia"/>
+        </w:rPr>
+        <w:t>Chapter</w:t>
+      </w:r>
+      <w:r>
+        <w:rPr>
+          <w:rFonts w:hint="eastAsia"/>
+        </w:rPr>
+        <w:t>表的</w:t>
+      </w:r>
+      <w:r>
+        <w:rPr>
+          <w:rFonts w:hint="eastAsia"/>
+        </w:rPr>
+        <w:t>lockedContent</w:t>
+      </w:r>
+      <w:r>
+        <w:rPr>
+          <w:rFonts w:hint="eastAsia"/>
+        </w:rPr>
+        <w:t>、</w:t>
+      </w:r>
+      <w:r>
+        <w:rPr>
+          <w:rFonts w:hint="eastAsia"/>
+        </w:rPr>
+        <w:t>lockedComment</w:t>
+      </w:r>
+      <w:r>
+        <w:rPr>
+          <w:rFonts w:hint="eastAsia"/>
+        </w:rPr>
+        <w:t>字段修改为</w:t>
+      </w:r>
+      <w:r>
+        <w:rPr>
+          <w:rFonts w:hint="eastAsia"/>
+        </w:rPr>
+        <w:t>contentLocked</w:t>
+      </w:r>
+      <w:r>
+        <w:rPr>
+          <w:rFonts w:hint="eastAsia"/>
+        </w:rPr>
+        <w:t>、</w:t>
+      </w:r>
+      <w:r>
+        <w:rPr>
+          <w:rFonts w:hint="eastAsia"/>
+        </w:rPr>
+        <w:t>commentLocked</w:t>
+      </w:r>
+    </w:p>
+    <w:p>
+      <w:pPr>
+        <w:pStyle w:val="a3"/>
+        <w:numPr>
+          <w:ilvl w:val="0"/>
+          <w:numId w:val="25"/>
+        </w:numPr>
+        <w:ind w:firstLineChars="0"/>
+      </w:pPr>
+      <w:r>
+        <w:rPr>
+          <w:rFonts w:hint="eastAsia"/>
+        </w:rPr>
+        <w:t>Topic</w:t>
+      </w:r>
+      <w:r>
+        <w:rPr>
+          <w:rFonts w:hint="eastAsia"/>
+        </w:rPr>
+        <w:t>表和</w:t>
+      </w:r>
+      <w:r>
+        <w:rPr>
+          <w:rFonts w:hint="eastAsia"/>
+        </w:rPr>
+        <w:t>Reply</w:t>
+      </w:r>
+      <w:r>
+        <w:rPr>
+          <w:rFonts w:hint="eastAsia"/>
+        </w:rPr>
+        <w:t>表和</w:t>
+      </w:r>
+      <w:r>
+        <w:rPr>
+          <w:rFonts w:hint="eastAsia"/>
+        </w:rPr>
+        <w:t>Comment</w:t>
+      </w:r>
+      <w:r>
+        <w:rPr>
+          <w:rFonts w:hint="eastAsia"/>
+        </w:rPr>
+        <w:t>添加</w:t>
+      </w:r>
+      <w:r>
+        <w:t>anonymous</w:t>
+      </w:r>
+      <w:r>
+        <w:rPr>
+          <w:rFonts w:hint="eastAsia"/>
+        </w:rPr>
+        <w:t>（</w:t>
+      </w:r>
+      <w:r>
+        <w:rPr>
+          <w:rFonts w:hint="eastAsia"/>
+        </w:rPr>
+        <w:t>boolean</w:t>
+      </w:r>
+      <w:r>
+        <w:rPr>
+          <w:rFonts w:hint="eastAsia"/>
+        </w:rPr>
+        <w:t>）</w:t>
+      </w:r>
+      <w:r>
+        <w:t>字段</w:t>
+      </w:r>
+    </w:p>
+    <w:p/>
+    <w:p>
+      <w:r>
+        <w:rPr>
+          <w:rFonts w:hint="eastAsia"/>
+        </w:rPr>
+        <w:t>2020</w:t>
+      </w:r>
+      <w:r>
+        <w:rPr>
+          <w:rFonts w:hint="eastAsia"/>
+        </w:rPr>
+        <w:t>年</w:t>
+      </w:r>
+      <w:r>
+        <w:rPr>
+          <w:rFonts w:hint="eastAsia"/>
+        </w:rPr>
+        <w:t>5</w:t>
+      </w:r>
+      <w:r>
+        <w:rPr>
+          <w:rFonts w:hint="eastAsia"/>
+        </w:rPr>
+        <w:t>月</w:t>
+      </w:r>
+      <w:r>
+        <w:rPr>
+          <w:rFonts w:hint="eastAsia"/>
+        </w:rPr>
+        <w:t>24</w:t>
+      </w:r>
+      <w:r>
+        <w:rPr>
+          <w:rFonts w:hint="eastAsia"/>
+        </w:rPr>
+        <w:t>日周日</w:t>
+      </w:r>
+    </w:p>
+    <w:p>
+      <w:pPr>
+        <w:pStyle w:val="a3"/>
+        <w:numPr>
+          <w:ilvl w:val="0"/>
+          <w:numId w:val="27"/>
+        </w:numPr>
+        <w:ind w:firstLineChars="0"/>
+      </w:pPr>
+      <w:r>
+        <w:rPr>
+          <w:rFonts w:hint="eastAsia"/>
+        </w:rPr>
+        <w:t>完成文库界面展示功能（完成）</w:t>
+      </w:r>
+    </w:p>
+    <w:p>
+      <w:pPr>
+        <w:pStyle w:val="a3"/>
+        <w:numPr>
+          <w:ilvl w:val="0"/>
+          <w:numId w:val="27"/>
+        </w:numPr>
+        <w:ind w:firstLineChars="0"/>
+        <w:rPr>
+          <w:rFonts w:hint="eastAsia"/>
+        </w:rPr>
+      </w:pPr>
+      <w:r>
+        <w:rPr>
+          <w:rFonts w:hint="eastAsia"/>
+        </w:rPr>
+        <w:t>完成作品管理界面功能（初步完成）</w:t>
+      </w:r>
+    </w:p>
+    <w:p>
+      <w:pPr>
+        <w:rPr>
+          <w:rFonts w:hint="eastAsia"/>
+        </w:rPr>
+      </w:pPr>
+      <w:r>
+        <w:rPr>
+          <w:rFonts w:hint="eastAsia"/>
+        </w:rPr>
+        <w:t>预计剩余工期：</w:t>
+      </w:r>
+    </w:p>
+    <w:p>
+      <w:pPr>
+        <w:pStyle w:val="a3"/>
+        <w:numPr>
+          <w:ilvl w:val="0"/>
+          <w:numId w:val="28"/>
+        </w:numPr>
+        <w:ind w:firstLineChars="0"/>
+        <w:rPr>
+          <w:rFonts w:hint="eastAsia"/>
+        </w:rPr>
+      </w:pPr>
+      <w:r>
+        <w:rPr>
+          <w:rFonts w:hint="eastAsia"/>
+        </w:rPr>
+        <w:t>个人中心界面功能：</w:t>
+      </w:r>
+      <w:r>
+        <w:rPr>
+          <w:rFonts w:hint="eastAsia"/>
+        </w:rPr>
+        <w:t>3</w:t>
+      </w:r>
+      <w:r>
+        <w:rPr>
+          <w:rFonts w:hint="eastAsia"/>
+        </w:rPr>
+        <w:t>天</w:t>
+      </w:r>
+    </w:p>
+    <w:p>
+      <w:pPr>
+        <w:pStyle w:val="a3"/>
+        <w:numPr>
+          <w:ilvl w:val="0"/>
+          <w:numId w:val="28"/>
+        </w:numPr>
+        <w:ind w:firstLineChars="0"/>
+        <w:rPr>
+          <w:rFonts w:hint="eastAsia"/>
+        </w:rPr>
+      </w:pPr>
+      <w:r>
+        <w:rPr>
+          <w:rFonts w:hint="eastAsia"/>
+        </w:rPr>
+        <w:t>修改标签功能：</w:t>
+      </w:r>
+      <w:r>
+        <w:rPr>
+          <w:rFonts w:hint="eastAsia"/>
+        </w:rPr>
+        <w:t>1</w:t>
+      </w:r>
+      <w:r>
+        <w:rPr>
+          <w:rFonts w:hint="eastAsia"/>
+        </w:rPr>
+        <w:t>天</w:t>
+      </w:r>
+    </w:p>
+    <w:p>
+      <w:pPr>
+        <w:pStyle w:val="a3"/>
+        <w:numPr>
+          <w:ilvl w:val="0"/>
+          <w:numId w:val="28"/>
+        </w:numPr>
+        <w:ind w:firstLineChars="0"/>
+        <w:rPr>
+          <w:rFonts w:hint="eastAsia"/>
+        </w:rPr>
+      </w:pPr>
+      <w:r>
+        <w:rPr>
+          <w:rFonts w:hint="eastAsia"/>
+        </w:rPr>
+        <w:t>移动端适配：</w:t>
+      </w:r>
+      <w:r>
+        <w:rPr>
+          <w:rFonts w:hint="eastAsia"/>
+        </w:rPr>
+        <w:t>20</w:t>
+      </w:r>
+      <w:r>
+        <w:rPr>
+          <w:rFonts w:hint="eastAsia"/>
+        </w:rPr>
+        <w:t>天</w:t>
+      </w:r>
+    </w:p>
+    <w:p>
+      <w:pPr>
+        <w:pStyle w:val="a3"/>
+        <w:numPr>
+          <w:ilvl w:val="0"/>
+          <w:numId w:val="28"/>
+        </w:numPr>
+        <w:ind w:firstLineChars="0"/>
+      </w:pPr>
+      <w:r>
+        <w:rPr>
+          <w:rFonts w:hint="eastAsia"/>
+        </w:rPr>
+        <w:t>后台管理系统：</w:t>
+      </w:r>
+      <w:r>
+        <w:rPr>
+          <w:rFonts w:hint="eastAsia"/>
+        </w:rPr>
+        <w:t>30</w:t>
+      </w:r>
+      <w:r>
+        <w:rPr>
+          <w:rFonts w:hint="eastAsia"/>
+        </w:rPr>
+        <w:t>天</w:t>
+      </w:r>
+    </w:p>
+    <w:p/>
     <w:sectPr>
       <w:pgSz w:w="11906" w:h="16838"/>
       <w:pgMar w:top="1440" w:right="1800" w:bottom="1440" w:left="1800" w:header="851" w:footer="992" w:gutter="0"/>
@@ -2397,15 +2820,15 @@
 </file>
 
 <file path=word/endnotes.xml><?xml version="1.0" encoding="utf-8"?>
-<w:endnotes xmlns:wpc="http://schemas.microsoft.com/office/word/2010/wordprocessingCanvas" xmlns:mc="http://schemas.openxmlformats.org/markup-compatibility/2006" xmlns:o="urn:schemas-microsoft-com:office:office" xmlns:r="http://schemas.openxmlformats.org/officeDocument/2006/relationships" xmlns:m="http://schemas.openxmlformats.org/officeDocument/2006/math" xmlns:v="urn:schemas-microsoft-com:vml" xmlns:wp14="http://schemas.microsoft.com/office/word/2010/wordprocessingDrawing" xmlns:wp="http://schemas.openxmlformats.org/drawingml/2006/wordprocessingDrawing" xmlns:w10="urn:schemas-microsoft-com:office:word" xmlns:w="http://schemas.openxmlformats.org/wordprocessingml/2006/main" xmlns:w14="http://schemas.microsoft.com/office/word/2010/wordml" xmlns:wpg="http://schemas.microsoft.com/office/word/2010/wordprocessingGroup" xmlns:wpi="http://schemas.microsoft.com/office/word/2010/wordprocessingInk" xmlns:wne="http://schemas.microsoft.com/office/word/2006/wordml" xmlns:wps="http://schemas.microsoft.com/office/word/2010/wordprocessingShape" mc:Ignorable="w14 wp14">
-  <w:endnote w:type="separator" w:id="-1">
+<w:endnotes xmlns:ve="http://schemas.openxmlformats.org/markup-compatibility/2006" xmlns:o="urn:schemas-microsoft-com:office:office" xmlns:r="http://schemas.openxmlformats.org/officeDocument/2006/relationships" xmlns:m="http://schemas.openxmlformats.org/officeDocument/2006/math" xmlns:v="urn:schemas-microsoft-com:vml" xmlns:wp="http://schemas.openxmlformats.org/drawingml/2006/wordprocessingDrawing" xmlns:w10="urn:schemas-microsoft-com:office:word" xmlns:w="http://schemas.openxmlformats.org/wordprocessingml/2006/main" xmlns:wne="http://schemas.microsoft.com/office/word/2006/wordml">
+  <w:endnote w:type="separator" w:id="0">
     <w:p>
       <w:r>
         <w:separator/>
       </w:r>
     </w:p>
   </w:endnote>
-  <w:endnote w:type="continuationSeparator" w:id="0">
+  <w:endnote w:type="continuationSeparator" w:id="1">
     <w:p>
       <w:r>
         <w:continuationSeparator/>
@@ -2416,15 +2839,15 @@
 </file>
 
 <file path=word/footnotes.xml><?xml version="1.0" encoding="utf-8"?>
-<w:footnotes xmlns:wpc="http://schemas.microsoft.com/office/word/2010/wordprocessingCanvas" xmlns:mc="http://schemas.openxmlformats.org/markup-compatibility/2006" xmlns:o="urn:schemas-microsoft-com:office:office" xmlns:r="http://schemas.openxmlformats.org/officeDocument/2006/relationships" xmlns:m="http://schemas.openxmlformats.org/officeDocument/2006/math" xmlns:v="urn:schemas-microsoft-com:vml" xmlns:wp14="http://schemas.microsoft.com/office/word/2010/wordprocessingDrawing" xmlns:wp="http://schemas.openxmlformats.org/drawingml/2006/wordprocessingDrawing" xmlns:w10="urn:schemas-microsoft-com:office:word" xmlns:w="http://schemas.openxmlformats.org/wordprocessingml/2006/main" xmlns:w14="http://schemas.microsoft.com/office/word/2010/wordml" xmlns:wpg="http://schemas.microsoft.com/office/word/2010/wordprocessingGroup" xmlns:wpi="http://schemas.microsoft.com/office/word/2010/wordprocessingInk" xmlns:wne="http://schemas.microsoft.com/office/word/2006/wordml" xmlns:wps="http://schemas.microsoft.com/office/word/2010/wordprocessingShape" mc:Ignorable="w14 wp14">
-  <w:footnote w:type="separator" w:id="-1">
+<w:footnotes xmlns:ve="http://schemas.openxmlformats.org/markup-compatibility/2006" xmlns:o="urn:schemas-microsoft-com:office:office" xmlns:r="http://schemas.openxmlformats.org/officeDocument/2006/relationships" xmlns:m="http://schemas.openxmlformats.org/officeDocument/2006/math" xmlns:v="urn:schemas-microsoft-com:vml" xmlns:wp="http://schemas.openxmlformats.org/drawingml/2006/wordprocessingDrawing" xmlns:w10="urn:schemas-microsoft-com:office:word" xmlns:w="http://schemas.openxmlformats.org/wordprocessingml/2006/main" xmlns:wne="http://schemas.microsoft.com/office/word/2006/wordml">
+  <w:footnote w:type="separator" w:id="0">
     <w:p>
       <w:r>
         <w:separator/>
       </w:r>
     </w:p>
   </w:footnote>
-  <w:footnote w:type="continuationSeparator" w:id="0">
+  <w:footnote w:type="continuationSeparator" w:id="1">
     <w:p>
       <w:r>
         <w:continuationSeparator/>
@@ -2435,7 +2858,7 @@
 </file>
 
 <file path=word/numbering.xml><?xml version="1.0" encoding="utf-8"?>
-<w:numbering xmlns:wpc="http://schemas.microsoft.com/office/word/2010/wordprocessingCanvas" xmlns:mc="http://schemas.openxmlformats.org/markup-compatibility/2006" xmlns:o="urn:schemas-microsoft-com:office:office" xmlns:r="http://schemas.openxmlformats.org/officeDocument/2006/relationships" xmlns:m="http://schemas.openxmlformats.org/officeDocument/2006/math" xmlns:v="urn:schemas-microsoft-com:vml" xmlns:wp14="http://schemas.microsoft.com/office/word/2010/wordprocessingDrawing" xmlns:wp="http://schemas.openxmlformats.org/drawingml/2006/wordprocessingDrawing" xmlns:w10="urn:schemas-microsoft-com:office:word" xmlns:w="http://schemas.openxmlformats.org/wordprocessingml/2006/main" xmlns:w14="http://schemas.microsoft.com/office/word/2010/wordml" xmlns:wpg="http://schemas.microsoft.com/office/word/2010/wordprocessingGroup" xmlns:wpi="http://schemas.microsoft.com/office/word/2010/wordprocessingInk" xmlns:wne="http://schemas.microsoft.com/office/word/2006/wordml" xmlns:wps="http://schemas.microsoft.com/office/word/2010/wordprocessingShape" mc:Ignorable="w14 wp14">
+<w:numbering xmlns:ve="http://schemas.openxmlformats.org/markup-compatibility/2006" xmlns:o="urn:schemas-microsoft-com:office:office" xmlns:r="http://schemas.openxmlformats.org/officeDocument/2006/relationships" xmlns:m="http://schemas.openxmlformats.org/officeDocument/2006/math" xmlns:v="urn:schemas-microsoft-com:vml" xmlns:wp="http://schemas.openxmlformats.org/drawingml/2006/wordprocessingDrawing" xmlns:w10="urn:schemas-microsoft-com:office:word" xmlns:w="http://schemas.openxmlformats.org/wordprocessingml/2006/main" xmlns:wne="http://schemas.microsoft.com/office/word/2006/wordml">
   <w:abstractNum w:abstractNumId="0">
     <w:nsid w:val="03283E11"/>
     <w:multiLevelType w:val="hybridMultilevel"/>
@@ -2882,6 +3305,95 @@
     </w:lvl>
   </w:abstractNum>
   <w:abstractNum w:abstractNumId="5">
+    <w:nsid w:val="0DD14F9A"/>
+    <w:multiLevelType w:val="hybridMultilevel"/>
+    <w:tmpl w:val="E104D492"/>
+    <w:lvl w:ilvl="0" w:tplc="C0260534">
+      <w:start w:val="1"/>
+      <w:numFmt w:val="decimal"/>
+      <w:lvlText w:val="%1."/>
+      <w:lvlJc w:val="left"/>
+      <w:pPr>
+        <w:ind w:left="360" w:hanging="360"/>
+      </w:pPr>
+      <w:rPr>
+        <w:rFonts w:hint="default"/>
+      </w:rPr>
+    </w:lvl>
+    <w:lvl w:ilvl="1" w:tplc="04090019" w:tentative="1">
+      <w:start w:val="1"/>
+      <w:numFmt w:val="lowerLetter"/>
+      <w:lvlText w:val="%2)"/>
+      <w:lvlJc w:val="left"/>
+      <w:pPr>
+        <w:ind w:left="840" w:hanging="420"/>
+      </w:pPr>
+    </w:lvl>
+    <w:lvl w:ilvl="2" w:tplc="0409001B" w:tentative="1">
+      <w:start w:val="1"/>
+      <w:numFmt w:val="lowerRoman"/>
+      <w:lvlText w:val="%3."/>
+      <w:lvlJc w:val="right"/>
+      <w:pPr>
+        <w:ind w:left="1260" w:hanging="420"/>
+      </w:pPr>
+    </w:lvl>
+    <w:lvl w:ilvl="3" w:tplc="0409000F" w:tentative="1">
+      <w:start w:val="1"/>
+      <w:numFmt w:val="decimal"/>
+      <w:lvlText w:val="%4."/>
+      <w:lvlJc w:val="left"/>
+      <w:pPr>
+        <w:ind w:left="1680" w:hanging="420"/>
+      </w:pPr>
+    </w:lvl>
+    <w:lvl w:ilvl="4" w:tplc="04090019" w:tentative="1">
+      <w:start w:val="1"/>
+      <w:numFmt w:val="lowerLetter"/>
+      <w:lvlText w:val="%5)"/>
+      <w:lvlJc w:val="left"/>
+      <w:pPr>
+        <w:ind w:left="2100" w:hanging="420"/>
+      </w:pPr>
+    </w:lvl>
+    <w:lvl w:ilvl="5" w:tplc="0409001B" w:tentative="1">
+      <w:start w:val="1"/>
+      <w:numFmt w:val="lowerRoman"/>
+      <w:lvlText w:val="%6."/>
+      <w:lvlJc w:val="right"/>
+      <w:pPr>
+        <w:ind w:left="2520" w:hanging="420"/>
+      </w:pPr>
+    </w:lvl>
+    <w:lvl w:ilvl="6" w:tplc="0409000F" w:tentative="1">
+      <w:start w:val="1"/>
+      <w:numFmt w:val="decimal"/>
+      <w:lvlText w:val="%7."/>
+      <w:lvlJc w:val="left"/>
+      <w:pPr>
+        <w:ind w:left="2940" w:hanging="420"/>
+      </w:pPr>
+    </w:lvl>
+    <w:lvl w:ilvl="7" w:tplc="04090019" w:tentative="1">
+      <w:start w:val="1"/>
+      <w:numFmt w:val="lowerLetter"/>
+      <w:lvlText w:val="%8)"/>
+      <w:lvlJc w:val="left"/>
+      <w:pPr>
+        <w:ind w:left="3360" w:hanging="420"/>
+      </w:pPr>
+    </w:lvl>
+    <w:lvl w:ilvl="8" w:tplc="0409001B" w:tentative="1">
+      <w:start w:val="1"/>
+      <w:numFmt w:val="lowerRoman"/>
+      <w:lvlText w:val="%9."/>
+      <w:lvlJc w:val="right"/>
+      <w:pPr>
+        <w:ind w:left="3780" w:hanging="420"/>
+      </w:pPr>
+    </w:lvl>
+  </w:abstractNum>
+  <w:abstractNum w:abstractNumId="6">
     <w:nsid w:val="0FFA24FE"/>
     <w:multiLevelType w:val="hybridMultilevel"/>
     <w:tmpl w:val="77CC484A"/>
@@ -2970,7 +3482,7 @@
       </w:pPr>
     </w:lvl>
   </w:abstractNum>
-  <w:abstractNum w:abstractNumId="6">
+  <w:abstractNum w:abstractNumId="7">
     <w:nsid w:val="1422192D"/>
     <w:multiLevelType w:val="hybridMultilevel"/>
     <w:tmpl w:val="4DEA8034"/>
@@ -3059,7 +3571,7 @@
       </w:pPr>
     </w:lvl>
   </w:abstractNum>
-  <w:abstractNum w:abstractNumId="7">
+  <w:abstractNum w:abstractNumId="8">
     <w:nsid w:val="22D742CF"/>
     <w:multiLevelType w:val="hybridMultilevel"/>
     <w:tmpl w:val="EE12E37C"/>
@@ -3148,7 +3660,7 @@
       </w:pPr>
     </w:lvl>
   </w:abstractNum>
-  <w:abstractNum w:abstractNumId="8">
+  <w:abstractNum w:abstractNumId="9">
     <w:nsid w:val="25903C35"/>
     <w:multiLevelType w:val="hybridMultilevel"/>
     <w:tmpl w:val="E24E59DC"/>
@@ -3237,7 +3749,7 @@
       </w:pPr>
     </w:lvl>
   </w:abstractNum>
-  <w:abstractNum w:abstractNumId="9">
+  <w:abstractNum w:abstractNumId="10">
     <w:nsid w:val="30C7716C"/>
     <w:multiLevelType w:val="hybridMultilevel"/>
     <w:tmpl w:val="687E3F74"/>
@@ -3326,7 +3838,7 @@
       </w:pPr>
     </w:lvl>
   </w:abstractNum>
-  <w:abstractNum w:abstractNumId="10">
+  <w:abstractNum w:abstractNumId="11">
     <w:nsid w:val="30DF06A1"/>
     <w:multiLevelType w:val="hybridMultilevel"/>
     <w:tmpl w:val="DFF2ED4A"/>
@@ -3415,7 +3927,7 @@
       </w:pPr>
     </w:lvl>
   </w:abstractNum>
-  <w:abstractNum w:abstractNumId="11">
+  <w:abstractNum w:abstractNumId="12">
     <w:nsid w:val="32C85560"/>
     <w:multiLevelType w:val="hybridMultilevel"/>
     <w:tmpl w:val="8C482926"/>
@@ -3504,7 +4016,7 @@
       </w:pPr>
     </w:lvl>
   </w:abstractNum>
-  <w:abstractNum w:abstractNumId="12">
+  <w:abstractNum w:abstractNumId="13">
     <w:nsid w:val="3DA3687E"/>
     <w:multiLevelType w:val="hybridMultilevel"/>
     <w:tmpl w:val="B03ED53A"/>
@@ -3593,7 +4105,96 @@
       </w:pPr>
     </w:lvl>
   </w:abstractNum>
-  <w:abstractNum w:abstractNumId="13">
+  <w:abstractNum w:abstractNumId="14">
+    <w:nsid w:val="401065E4"/>
+    <w:multiLevelType w:val="hybridMultilevel"/>
+    <w:tmpl w:val="077091DC"/>
+    <w:lvl w:ilvl="0" w:tplc="CAF848FA">
+      <w:start w:val="1"/>
+      <w:numFmt w:val="decimal"/>
+      <w:lvlText w:val="%1."/>
+      <w:lvlJc w:val="left"/>
+      <w:pPr>
+        <w:ind w:left="360" w:hanging="360"/>
+      </w:pPr>
+      <w:rPr>
+        <w:rFonts w:hint="default"/>
+      </w:rPr>
+    </w:lvl>
+    <w:lvl w:ilvl="1" w:tplc="04090019" w:tentative="1">
+      <w:start w:val="1"/>
+      <w:numFmt w:val="lowerLetter"/>
+      <w:lvlText w:val="%2)"/>
+      <w:lvlJc w:val="left"/>
+      <w:pPr>
+        <w:ind w:left="840" w:hanging="420"/>
+      </w:pPr>
+    </w:lvl>
+    <w:lvl w:ilvl="2" w:tplc="0409001B" w:tentative="1">
+      <w:start w:val="1"/>
+      <w:numFmt w:val="lowerRoman"/>
+      <w:lvlText w:val="%3."/>
+      <w:lvlJc w:val="right"/>
+      <w:pPr>
+        <w:ind w:left="1260" w:hanging="420"/>
+      </w:pPr>
+    </w:lvl>
+    <w:lvl w:ilvl="3" w:tplc="0409000F" w:tentative="1">
+      <w:start w:val="1"/>
+      <w:numFmt w:val="decimal"/>
+      <w:lvlText w:val="%4."/>
+      <w:lvlJc w:val="left"/>
+      <w:pPr>
+        <w:ind w:left="1680" w:hanging="420"/>
+      </w:pPr>
+    </w:lvl>
+    <w:lvl w:ilvl="4" w:tplc="04090019" w:tentative="1">
+      <w:start w:val="1"/>
+      <w:numFmt w:val="lowerLetter"/>
+      <w:lvlText w:val="%5)"/>
+      <w:lvlJc w:val="left"/>
+      <w:pPr>
+        <w:ind w:left="2100" w:hanging="420"/>
+      </w:pPr>
+    </w:lvl>
+    <w:lvl w:ilvl="5" w:tplc="0409001B" w:tentative="1">
+      <w:start w:val="1"/>
+      <w:numFmt w:val="lowerRoman"/>
+      <w:lvlText w:val="%6."/>
+      <w:lvlJc w:val="right"/>
+      <w:pPr>
+        <w:ind w:left="2520" w:hanging="420"/>
+      </w:pPr>
+    </w:lvl>
+    <w:lvl w:ilvl="6" w:tplc="0409000F" w:tentative="1">
+      <w:start w:val="1"/>
+      <w:numFmt w:val="decimal"/>
+      <w:lvlText w:val="%7."/>
+      <w:lvlJc w:val="left"/>
+      <w:pPr>
+        <w:ind w:left="2940" w:hanging="420"/>
+      </w:pPr>
+    </w:lvl>
+    <w:lvl w:ilvl="7" w:tplc="04090019" w:tentative="1">
+      <w:start w:val="1"/>
+      <w:numFmt w:val="lowerLetter"/>
+      <w:lvlText w:val="%8)"/>
+      <w:lvlJc w:val="left"/>
+      <w:pPr>
+        <w:ind w:left="3360" w:hanging="420"/>
+      </w:pPr>
+    </w:lvl>
+    <w:lvl w:ilvl="8" w:tplc="0409001B" w:tentative="1">
+      <w:start w:val="1"/>
+      <w:numFmt w:val="lowerRoman"/>
+      <w:lvlText w:val="%9."/>
+      <w:lvlJc w:val="right"/>
+      <w:pPr>
+        <w:ind w:left="3780" w:hanging="420"/>
+      </w:pPr>
+    </w:lvl>
+  </w:abstractNum>
+  <w:abstractNum w:abstractNumId="15">
     <w:nsid w:val="44593CF1"/>
     <w:multiLevelType w:val="hybridMultilevel"/>
     <w:tmpl w:val="6B7840C2"/>
@@ -3682,7 +4283,7 @@
       </w:pPr>
     </w:lvl>
   </w:abstractNum>
-  <w:abstractNum w:abstractNumId="14">
+  <w:abstractNum w:abstractNumId="16">
     <w:nsid w:val="44EB2F62"/>
     <w:multiLevelType w:val="hybridMultilevel"/>
     <w:tmpl w:val="4CA84EA2"/>
@@ -3771,7 +4372,7 @@
       </w:pPr>
     </w:lvl>
   </w:abstractNum>
-  <w:abstractNum w:abstractNumId="15">
+  <w:abstractNum w:abstractNumId="17">
     <w:nsid w:val="46D76E9C"/>
     <w:multiLevelType w:val="hybridMultilevel"/>
     <w:tmpl w:val="E4262A4A"/>
@@ -3860,7 +4461,7 @@
       </w:pPr>
     </w:lvl>
   </w:abstractNum>
-  <w:abstractNum w:abstractNumId="16">
+  <w:abstractNum w:abstractNumId="18">
     <w:nsid w:val="502D0330"/>
     <w:multiLevelType w:val="hybridMultilevel"/>
     <w:tmpl w:val="8612D880"/>
@@ -3949,7 +4550,7 @@
       </w:pPr>
     </w:lvl>
   </w:abstractNum>
-  <w:abstractNum w:abstractNumId="17">
+  <w:abstractNum w:abstractNumId="19">
     <w:nsid w:val="646E2F5D"/>
     <w:multiLevelType w:val="hybridMultilevel"/>
     <w:tmpl w:val="A814A458"/>
@@ -4038,7 +4639,7 @@
       </w:pPr>
     </w:lvl>
   </w:abstractNum>
-  <w:abstractNum w:abstractNumId="18">
+  <w:abstractNum w:abstractNumId="20">
     <w:nsid w:val="674F0705"/>
     <w:multiLevelType w:val="hybridMultilevel"/>
     <w:tmpl w:val="B8DA2D82"/>
@@ -4127,7 +4728,7 @@
       </w:pPr>
     </w:lvl>
   </w:abstractNum>
-  <w:abstractNum w:abstractNumId="19">
+  <w:abstractNum w:abstractNumId="21">
     <w:nsid w:val="6B962952"/>
     <w:multiLevelType w:val="hybridMultilevel"/>
     <w:tmpl w:val="1BB08590"/>
@@ -4216,7 +4817,7 @@
       </w:pPr>
     </w:lvl>
   </w:abstractNum>
-  <w:abstractNum w:abstractNumId="20">
+  <w:abstractNum w:abstractNumId="22">
     <w:nsid w:val="6DE82623"/>
     <w:multiLevelType w:val="hybridMultilevel"/>
     <w:tmpl w:val="E416A478"/>
@@ -4305,7 +4906,96 @@
       </w:pPr>
     </w:lvl>
   </w:abstractNum>
-  <w:abstractNum w:abstractNumId="21">
+  <w:abstractNum w:abstractNumId="23">
+    <w:nsid w:val="72D47237"/>
+    <w:multiLevelType w:val="hybridMultilevel"/>
+    <w:tmpl w:val="D2E89668"/>
+    <w:lvl w:ilvl="0" w:tplc="B0460AC0">
+      <w:start w:val="1"/>
+      <w:numFmt w:val="decimal"/>
+      <w:lvlText w:val="%1."/>
+      <w:lvlJc w:val="left"/>
+      <w:pPr>
+        <w:ind w:left="360" w:hanging="360"/>
+      </w:pPr>
+      <w:rPr>
+        <w:rFonts w:hint="default"/>
+      </w:rPr>
+    </w:lvl>
+    <w:lvl w:ilvl="1" w:tplc="04090019" w:tentative="1">
+      <w:start w:val="1"/>
+      <w:numFmt w:val="lowerLetter"/>
+      <w:lvlText w:val="%2)"/>
+      <w:lvlJc w:val="left"/>
+      <w:pPr>
+        <w:ind w:left="840" w:hanging="420"/>
+      </w:pPr>
+    </w:lvl>
+    <w:lvl w:ilvl="2" w:tplc="0409001B" w:tentative="1">
+      <w:start w:val="1"/>
+      <w:numFmt w:val="lowerRoman"/>
+      <w:lvlText w:val="%3."/>
+      <w:lvlJc w:val="right"/>
+      <w:pPr>
+        <w:ind w:left="1260" w:hanging="420"/>
+      </w:pPr>
+    </w:lvl>
+    <w:lvl w:ilvl="3" w:tplc="0409000F" w:tentative="1">
+      <w:start w:val="1"/>
+      <w:numFmt w:val="decimal"/>
+      <w:lvlText w:val="%4."/>
+      <w:lvlJc w:val="left"/>
+      <w:pPr>
+        <w:ind w:left="1680" w:hanging="420"/>
+      </w:pPr>
+    </w:lvl>
+    <w:lvl w:ilvl="4" w:tplc="04090019" w:tentative="1">
+      <w:start w:val="1"/>
+      <w:numFmt w:val="lowerLetter"/>
+      <w:lvlText w:val="%5)"/>
+      <w:lvlJc w:val="left"/>
+      <w:pPr>
+        <w:ind w:left="2100" w:hanging="420"/>
+      </w:pPr>
+    </w:lvl>
+    <w:lvl w:ilvl="5" w:tplc="0409001B" w:tentative="1">
+      <w:start w:val="1"/>
+      <w:numFmt w:val="lowerRoman"/>
+      <w:lvlText w:val="%6."/>
+      <w:lvlJc w:val="right"/>
+      <w:pPr>
+        <w:ind w:left="2520" w:hanging="420"/>
+      </w:pPr>
+    </w:lvl>
+    <w:lvl w:ilvl="6" w:tplc="0409000F" w:tentative="1">
+      <w:start w:val="1"/>
+      <w:numFmt w:val="decimal"/>
+      <w:lvlText w:val="%7."/>
+      <w:lvlJc w:val="left"/>
+      <w:pPr>
+        <w:ind w:left="2940" w:hanging="420"/>
+      </w:pPr>
+    </w:lvl>
+    <w:lvl w:ilvl="7" w:tplc="04090019" w:tentative="1">
+      <w:start w:val="1"/>
+      <w:numFmt w:val="lowerLetter"/>
+      <w:lvlText w:val="%8)"/>
+      <w:lvlJc w:val="left"/>
+      <w:pPr>
+        <w:ind w:left="3360" w:hanging="420"/>
+      </w:pPr>
+    </w:lvl>
+    <w:lvl w:ilvl="8" w:tplc="0409001B" w:tentative="1">
+      <w:start w:val="1"/>
+      <w:numFmt w:val="lowerRoman"/>
+      <w:lvlText w:val="%9."/>
+      <w:lvlJc w:val="right"/>
+      <w:pPr>
+        <w:ind w:left="3780" w:hanging="420"/>
+      </w:pPr>
+    </w:lvl>
+  </w:abstractNum>
+  <w:abstractNum w:abstractNumId="24">
     <w:nsid w:val="744B2EC3"/>
     <w:multiLevelType w:val="hybridMultilevel"/>
     <w:tmpl w:val="D0D40444"/>
@@ -4394,7 +5084,7 @@
       </w:pPr>
     </w:lvl>
   </w:abstractNum>
-  <w:abstractNum w:abstractNumId="22">
+  <w:abstractNum w:abstractNumId="25">
     <w:nsid w:val="75D655F9"/>
     <w:multiLevelType w:val="hybridMultilevel"/>
     <w:tmpl w:val="86CE3502"/>
@@ -4483,7 +5173,7 @@
       </w:pPr>
     </w:lvl>
   </w:abstractNum>
-  <w:abstractNum w:abstractNumId="23">
+  <w:abstractNum w:abstractNumId="26">
     <w:nsid w:val="7C1D3BED"/>
     <w:multiLevelType w:val="hybridMultilevel"/>
     <w:tmpl w:val="D0CEEB04"/>
@@ -4572,83 +5262,184 @@
       </w:pPr>
     </w:lvl>
   </w:abstractNum>
+  <w:abstractNum w:abstractNumId="27">
+    <w:nsid w:val="7E486893"/>
+    <w:multiLevelType w:val="hybridMultilevel"/>
+    <w:tmpl w:val="5C6C0B12"/>
+    <w:lvl w:ilvl="0" w:tplc="C4B85DD0">
+      <w:start w:val="1"/>
+      <w:numFmt w:val="decimal"/>
+      <w:lvlText w:val="%1."/>
+      <w:lvlJc w:val="left"/>
+      <w:pPr>
+        <w:ind w:left="360" w:hanging="360"/>
+      </w:pPr>
+      <w:rPr>
+        <w:rFonts w:hint="default"/>
+      </w:rPr>
+    </w:lvl>
+    <w:lvl w:ilvl="1" w:tplc="04090019" w:tentative="1">
+      <w:start w:val="1"/>
+      <w:numFmt w:val="lowerLetter"/>
+      <w:lvlText w:val="%2)"/>
+      <w:lvlJc w:val="left"/>
+      <w:pPr>
+        <w:ind w:left="840" w:hanging="420"/>
+      </w:pPr>
+    </w:lvl>
+    <w:lvl w:ilvl="2" w:tplc="0409001B" w:tentative="1">
+      <w:start w:val="1"/>
+      <w:numFmt w:val="lowerRoman"/>
+      <w:lvlText w:val="%3."/>
+      <w:lvlJc w:val="right"/>
+      <w:pPr>
+        <w:ind w:left="1260" w:hanging="420"/>
+      </w:pPr>
+    </w:lvl>
+    <w:lvl w:ilvl="3" w:tplc="0409000F" w:tentative="1">
+      <w:start w:val="1"/>
+      <w:numFmt w:val="decimal"/>
+      <w:lvlText w:val="%4."/>
+      <w:lvlJc w:val="left"/>
+      <w:pPr>
+        <w:ind w:left="1680" w:hanging="420"/>
+      </w:pPr>
+    </w:lvl>
+    <w:lvl w:ilvl="4" w:tplc="04090019" w:tentative="1">
+      <w:start w:val="1"/>
+      <w:numFmt w:val="lowerLetter"/>
+      <w:lvlText w:val="%5)"/>
+      <w:lvlJc w:val="left"/>
+      <w:pPr>
+        <w:ind w:left="2100" w:hanging="420"/>
+      </w:pPr>
+    </w:lvl>
+    <w:lvl w:ilvl="5" w:tplc="0409001B" w:tentative="1">
+      <w:start w:val="1"/>
+      <w:numFmt w:val="lowerRoman"/>
+      <w:lvlText w:val="%6."/>
+      <w:lvlJc w:val="right"/>
+      <w:pPr>
+        <w:ind w:left="2520" w:hanging="420"/>
+      </w:pPr>
+    </w:lvl>
+    <w:lvl w:ilvl="6" w:tplc="0409000F" w:tentative="1">
+      <w:start w:val="1"/>
+      <w:numFmt w:val="decimal"/>
+      <w:lvlText w:val="%7."/>
+      <w:lvlJc w:val="left"/>
+      <w:pPr>
+        <w:ind w:left="2940" w:hanging="420"/>
+      </w:pPr>
+    </w:lvl>
+    <w:lvl w:ilvl="7" w:tplc="04090019" w:tentative="1">
+      <w:start w:val="1"/>
+      <w:numFmt w:val="lowerLetter"/>
+      <w:lvlText w:val="%8)"/>
+      <w:lvlJc w:val="left"/>
+      <w:pPr>
+        <w:ind w:left="3360" w:hanging="420"/>
+      </w:pPr>
+    </w:lvl>
+    <w:lvl w:ilvl="8" w:tplc="0409001B" w:tentative="1">
+      <w:start w:val="1"/>
+      <w:numFmt w:val="lowerRoman"/>
+      <w:lvlText w:val="%9."/>
+      <w:lvlJc w:val="right"/>
+      <w:pPr>
+        <w:ind w:left="3780" w:hanging="420"/>
+      </w:pPr>
+    </w:lvl>
+  </w:abstractNum>
   <w:num w:numId="1">
-    <w:abstractNumId w:val="10"/>
+    <w:abstractNumId w:val="11"/>
   </w:num>
   <w:num w:numId="2">
-    <w:abstractNumId w:val="7"/>
+    <w:abstractNumId w:val="8"/>
   </w:num>
   <w:num w:numId="3">
-    <w:abstractNumId w:val="20"/>
+    <w:abstractNumId w:val="22"/>
   </w:num>
   <w:num w:numId="4">
     <w:abstractNumId w:val="0"/>
   </w:num>
   <w:num w:numId="5">
-    <w:abstractNumId w:val="8"/>
+    <w:abstractNumId w:val="9"/>
   </w:num>
   <w:num w:numId="6">
+    <w:abstractNumId w:val="21"/>
+  </w:num>
+  <w:num w:numId="7">
+    <w:abstractNumId w:val="24"/>
+  </w:num>
+  <w:num w:numId="8">
+    <w:abstractNumId w:val="16"/>
+  </w:num>
+  <w:num w:numId="9">
     <w:abstractNumId w:val="19"/>
   </w:num>
-  <w:num w:numId="7">
-    <w:abstractNumId w:val="21"/>
-  </w:num>
-  <w:num w:numId="8">
-    <w:abstractNumId w:val="14"/>
-  </w:num>
-  <w:num w:numId="9">
-    <w:abstractNumId w:val="17"/>
-  </w:num>
   <w:num w:numId="10">
-    <w:abstractNumId w:val="22"/>
+    <w:abstractNumId w:val="25"/>
   </w:num>
   <w:num w:numId="11">
-    <w:abstractNumId w:val="9"/>
+    <w:abstractNumId w:val="10"/>
   </w:num>
   <w:num w:numId="12">
-    <w:abstractNumId w:val="5"/>
+    <w:abstractNumId w:val="6"/>
   </w:num>
   <w:num w:numId="13">
-    <w:abstractNumId w:val="12"/>
+    <w:abstractNumId w:val="13"/>
   </w:num>
   <w:num w:numId="14">
-    <w:abstractNumId w:val="18"/>
+    <w:abstractNumId w:val="20"/>
   </w:num>
   <w:num w:numId="15">
-    <w:abstractNumId w:val="15"/>
+    <w:abstractNumId w:val="17"/>
   </w:num>
   <w:num w:numId="16">
     <w:abstractNumId w:val="1"/>
   </w:num>
   <w:num w:numId="17">
-    <w:abstractNumId w:val="11"/>
+    <w:abstractNumId w:val="12"/>
   </w:num>
   <w:num w:numId="18">
     <w:abstractNumId w:val="2"/>
   </w:num>
   <w:num w:numId="19">
-    <w:abstractNumId w:val="23"/>
+    <w:abstractNumId w:val="26"/>
   </w:num>
   <w:num w:numId="20">
-    <w:abstractNumId w:val="13"/>
+    <w:abstractNumId w:val="15"/>
   </w:num>
   <w:num w:numId="21">
     <w:abstractNumId w:val="3"/>
   </w:num>
   <w:num w:numId="22">
-    <w:abstractNumId w:val="6"/>
+    <w:abstractNumId w:val="7"/>
   </w:num>
   <w:num w:numId="23">
     <w:abstractNumId w:val="4"/>
   </w:num>
   <w:num w:numId="24">
-    <w:abstractNumId w:val="16"/>
+    <w:abstractNumId w:val="18"/>
+  </w:num>
+  <w:num w:numId="25">
+    <w:abstractNumId w:val="14"/>
+  </w:num>
+  <w:num w:numId="26">
+    <w:abstractNumId w:val="27"/>
+  </w:num>
+  <w:num w:numId="27">
+    <w:abstractNumId w:val="23"/>
+  </w:num>
+  <w:num w:numId="28">
+    <w:abstractNumId w:val="5"/>
   </w:num>
 </w:numbering>
 </file>
 
 <file path=word/styles.xml><?xml version="1.0" encoding="utf-8"?>
-<w:styles xmlns:mc="http://schemas.openxmlformats.org/markup-compatibility/2006" xmlns:r="http://schemas.openxmlformats.org/officeDocument/2006/relationships" xmlns:w="http://schemas.openxmlformats.org/wordprocessingml/2006/main" xmlns:w14="http://schemas.microsoft.com/office/word/2010/wordml" mc:Ignorable="w14">
+<w:styles xmlns:r="http://schemas.openxmlformats.org/officeDocument/2006/relationships" xmlns:w="http://schemas.openxmlformats.org/wordprocessingml/2006/main">
   <w:docDefaults>
     <w:rPrDefault>
       <w:rPr>
@@ -4820,6 +5611,7 @@
     <w:uiPriority w:val="99"/>
     <w:semiHidden/>
     <w:unhideWhenUsed/>
+    <w:qFormat/>
     <w:tblPr>
       <w:tblInd w:w="0" w:type="dxa"/>
       <w:tblCellMar>

--- a/谨下计划开发日志.docx
+++ b/谨下计划开发日志.docx
@@ -1,6 +1,6 @@
 
 <file path=word/document.xml><?xml version="1.0" encoding="utf-8"?>
-<w:document xmlns:ve="http://schemas.openxmlformats.org/markup-compatibility/2006" xmlns:o="urn:schemas-microsoft-com:office:office" xmlns:r="http://schemas.openxmlformats.org/officeDocument/2006/relationships" xmlns:m="http://schemas.openxmlformats.org/officeDocument/2006/math" xmlns:v="urn:schemas-microsoft-com:vml" xmlns:wp="http://schemas.openxmlformats.org/drawingml/2006/wordprocessingDrawing" xmlns:w10="urn:schemas-microsoft-com:office:word" xmlns:w="http://schemas.openxmlformats.org/wordprocessingml/2006/main" xmlns:wne="http://schemas.microsoft.com/office/word/2006/wordml">
+<w:document xmlns:wpc="http://schemas.microsoft.com/office/word/2010/wordprocessingCanvas" xmlns:mc="http://schemas.openxmlformats.org/markup-compatibility/2006" xmlns:o="urn:schemas-microsoft-com:office:office" xmlns:r="http://schemas.openxmlformats.org/officeDocument/2006/relationships" xmlns:m="http://schemas.openxmlformats.org/officeDocument/2006/math" xmlns:v="urn:schemas-microsoft-com:vml" xmlns:wp14="http://schemas.microsoft.com/office/word/2010/wordprocessingDrawing" xmlns:wp="http://schemas.openxmlformats.org/drawingml/2006/wordprocessingDrawing" xmlns:w10="urn:schemas-microsoft-com:office:word" xmlns:w="http://schemas.openxmlformats.org/wordprocessingml/2006/main" xmlns:w14="http://schemas.microsoft.com/office/word/2010/wordml" xmlns:wpg="http://schemas.microsoft.com/office/word/2010/wordprocessingGroup" xmlns:wpi="http://schemas.microsoft.com/office/word/2010/wordprocessingInk" xmlns:wne="http://schemas.microsoft.com/office/word/2006/wordml" xmlns:wps="http://schemas.microsoft.com/office/word/2010/wordprocessingShape" mc:Ignorable="w14 wp14">
   <w:body>
     <w:p>
       <w:r>
@@ -2372,8 +2372,6 @@
         </w:rPr>
         <w:t>完成查看章节详情功能</w:t>
       </w:r>
-      <w:bookmarkStart w:id="0" w:name="_GoBack"/>
-      <w:bookmarkEnd w:id="0"/>
       <w:r>
         <w:rPr>
           <w:rFonts w:hint="eastAsia"/>
@@ -2663,9 +2661,6 @@
           <w:numId w:val="27"/>
         </w:numPr>
         <w:ind w:firstLineChars="0"/>
-        <w:rPr>
-          <w:rFonts w:hint="eastAsia"/>
-        </w:rPr>
       </w:pPr>
       <w:r>
         <w:rPr>
@@ -2675,11 +2670,6 @@
       </w:r>
     </w:p>
     <w:p>
-      <w:pPr>
-        <w:rPr>
-          <w:rFonts w:hint="eastAsia"/>
-        </w:rPr>
-      </w:pPr>
       <w:r>
         <w:rPr>
           <w:rFonts w:hint="eastAsia"/>
@@ -2695,9 +2685,6 @@
           <w:numId w:val="28"/>
         </w:numPr>
         <w:ind w:firstLineChars="0"/>
-        <w:rPr>
-          <w:rFonts w:hint="eastAsia"/>
-        </w:rPr>
       </w:pPr>
       <w:r>
         <w:rPr>
@@ -2726,9 +2713,6 @@
           <w:numId w:val="28"/>
         </w:numPr>
         <w:ind w:firstLineChars="0"/>
-        <w:rPr>
-          <w:rFonts w:hint="eastAsia"/>
-        </w:rPr>
       </w:pPr>
       <w:r>
         <w:rPr>
@@ -2757,9 +2741,6 @@
           <w:numId w:val="28"/>
         </w:numPr>
         <w:ind w:firstLineChars="0"/>
-        <w:rPr>
-          <w:rFonts w:hint="eastAsia"/>
-        </w:rPr>
       </w:pPr>
       <w:r>
         <w:rPr>
@@ -2807,6 +2788,216 @@
         </w:rPr>
         <w:t>天</w:t>
       </w:r>
+    </w:p>
+    <w:p/>
+    <w:p>
+      <w:r>
+        <w:rPr>
+          <w:rFonts w:hint="eastAsia"/>
+        </w:rPr>
+        <w:t>2020</w:t>
+      </w:r>
+      <w:r>
+        <w:rPr>
+          <w:rFonts w:hint="eastAsia"/>
+        </w:rPr>
+        <w:t>年</w:t>
+      </w:r>
+      <w:r>
+        <w:rPr>
+          <w:rFonts w:hint="eastAsia"/>
+        </w:rPr>
+        <w:t>5</w:t>
+      </w:r>
+      <w:r>
+        <w:rPr>
+          <w:rFonts w:hint="eastAsia"/>
+        </w:rPr>
+        <w:t>月</w:t>
+      </w:r>
+      <w:r>
+        <w:rPr>
+          <w:rFonts w:hint="eastAsia"/>
+        </w:rPr>
+        <w:t>25</w:t>
+      </w:r>
+      <w:r>
+        <w:rPr>
+          <w:rFonts w:hint="eastAsia"/>
+        </w:rPr>
+        <w:t>日周一</w:t>
+      </w:r>
+    </w:p>
+    <w:p>
+      <w:pPr>
+        <w:pStyle w:val="a3"/>
+        <w:numPr>
+          <w:ilvl w:val="0"/>
+          <w:numId w:val="29"/>
+        </w:numPr>
+        <w:ind w:firstLineChars="0"/>
+      </w:pPr>
+      <w:r>
+        <w:rPr>
+          <w:rFonts w:hint="eastAsia"/>
+        </w:rPr>
+        <w:t>完成个人中心页面作品与评论的显示</w:t>
+      </w:r>
+    </w:p>
+    <w:p/>
+    <w:p>
+      <w:r>
+        <w:rPr>
+          <w:rFonts w:hint="eastAsia"/>
+        </w:rPr>
+        <w:lastRenderedPageBreak/>
+        <w:t>数据库重构计划：</w:t>
+      </w:r>
+    </w:p>
+    <w:p>
+      <w:pPr>
+        <w:pStyle w:val="a3"/>
+        <w:numPr>
+          <w:ilvl w:val="0"/>
+          <w:numId w:val="30"/>
+        </w:numPr>
+        <w:ind w:firstLineChars="0"/>
+        <w:rPr>
+          <w:rFonts w:hint="eastAsia"/>
+        </w:rPr>
+      </w:pPr>
+      <w:r>
+        <w:rPr>
+          <w:rFonts w:hint="eastAsia"/>
+        </w:rPr>
+        <w:t>Fiction</w:t>
+      </w:r>
+      <w:r>
+        <w:rPr>
+          <w:rFonts w:hint="eastAsia"/>
+        </w:rPr>
+        <w:t>表和</w:t>
+      </w:r>
+      <w:r>
+        <w:rPr>
+          <w:rFonts w:hint="eastAsia"/>
+        </w:rPr>
+        <w:t>Chapter</w:t>
+      </w:r>
+      <w:r>
+        <w:rPr>
+          <w:rFonts w:hint="eastAsia"/>
+        </w:rPr>
+        <w:t>表新增</w:t>
+      </w:r>
+      <w:r>
+        <w:t>restricted</w:t>
+      </w:r>
+      <w:r>
+        <w:rPr>
+          <w:rFonts w:hint="eastAsia"/>
+        </w:rPr>
+        <w:t>（</w:t>
+      </w:r>
+      <w:r>
+        <w:rPr>
+          <w:rFonts w:hint="eastAsia"/>
+        </w:rPr>
+        <w:t>int</w:t>
+      </w:r>
+      <w:r>
+        <w:rPr>
+          <w:rFonts w:hint="eastAsia"/>
+        </w:rPr>
+        <w:t>）</w:t>
+      </w:r>
+      <w:r>
+        <w:t>字段</w:t>
+      </w:r>
+      <w:r>
+        <w:rPr>
+          <w:rFonts w:hint="eastAsia"/>
+        </w:rPr>
+        <w:t>，该字段限制了特定等级以下的用户无法浏览限制性内容</w:t>
+      </w:r>
+    </w:p>
+    <w:p>
+      <w:pPr>
+        <w:pStyle w:val="a3"/>
+        <w:numPr>
+          <w:ilvl w:val="0"/>
+          <w:numId w:val="30"/>
+        </w:numPr>
+        <w:ind w:firstLineChars="0"/>
+      </w:pPr>
+      <w:r>
+        <w:rPr>
+          <w:rFonts w:hint="eastAsia"/>
+        </w:rPr>
+        <w:t>User</w:t>
+      </w:r>
+      <w:r>
+        <w:rPr>
+          <w:rFonts w:hint="eastAsia"/>
+        </w:rPr>
+        <w:t>表新增</w:t>
+      </w:r>
+      <w:r>
+        <w:rPr>
+          <w:rFonts w:hint="eastAsia"/>
+        </w:rPr>
+        <w:t>level</w:t>
+      </w:r>
+      <w:r>
+        <w:rPr>
+          <w:rFonts w:hint="eastAsia"/>
+        </w:rPr>
+        <w:t>字段</w:t>
+      </w:r>
+      <w:r>
+        <w:rPr>
+          <w:rFonts w:hint="eastAsia"/>
+        </w:rPr>
+        <w:t>及</w:t>
+      </w:r>
+      <w:r>
+        <w:rPr>
+          <w:rFonts w:hint="eastAsia"/>
+        </w:rPr>
+        <w:t>grade</w:t>
+      </w:r>
+      <w:r>
+        <w:rPr>
+          <w:rFonts w:hint="eastAsia"/>
+        </w:rPr>
+        <w:t>字段，</w:t>
+      </w:r>
+      <w:r>
+        <w:rPr>
+          <w:rFonts w:hint="eastAsia"/>
+        </w:rPr>
+        <w:t>level</w:t>
+      </w:r>
+      <w:r>
+        <w:rPr>
+          <w:rFonts w:hint="eastAsia"/>
+        </w:rPr>
+        <w:t>表示用户等级，</w:t>
+      </w:r>
+      <w:r>
+        <w:rPr>
+          <w:rFonts w:hint="eastAsia"/>
+        </w:rPr>
+        <w:t>grade</w:t>
+      </w:r>
+      <w:r>
+        <w:rPr>
+          <w:rFonts w:hint="eastAsia"/>
+        </w:rPr>
+        <w:t>表示用户积分</w:t>
+      </w:r>
+      <w:bookmarkStart w:id="0" w:name="_GoBack"/>
+      <w:bookmarkEnd w:id="0"/>
     </w:p>
     <w:p/>
     <w:sectPr>
@@ -2820,15 +3011,15 @@
 </file>
 
 <file path=word/endnotes.xml><?xml version="1.0" encoding="utf-8"?>
-<w:endnotes xmlns:ve="http://schemas.openxmlformats.org/markup-compatibility/2006" xmlns:o="urn:schemas-microsoft-com:office:office" xmlns:r="http://schemas.openxmlformats.org/officeDocument/2006/relationships" xmlns:m="http://schemas.openxmlformats.org/officeDocument/2006/math" xmlns:v="urn:schemas-microsoft-com:vml" xmlns:wp="http://schemas.openxmlformats.org/drawingml/2006/wordprocessingDrawing" xmlns:w10="urn:schemas-microsoft-com:office:word" xmlns:w="http://schemas.openxmlformats.org/wordprocessingml/2006/main" xmlns:wne="http://schemas.microsoft.com/office/word/2006/wordml">
-  <w:endnote w:type="separator" w:id="0">
+<w:endnotes xmlns:wpc="http://schemas.microsoft.com/office/word/2010/wordprocessingCanvas" xmlns:mc="http://schemas.openxmlformats.org/markup-compatibility/2006" xmlns:o="urn:schemas-microsoft-com:office:office" xmlns:r="http://schemas.openxmlformats.org/officeDocument/2006/relationships" xmlns:m="http://schemas.openxmlformats.org/officeDocument/2006/math" xmlns:v="urn:schemas-microsoft-com:vml" xmlns:wp14="http://schemas.microsoft.com/office/word/2010/wordprocessingDrawing" xmlns:wp="http://schemas.openxmlformats.org/drawingml/2006/wordprocessingDrawing" xmlns:w10="urn:schemas-microsoft-com:office:word" xmlns:w="http://schemas.openxmlformats.org/wordprocessingml/2006/main" xmlns:w14="http://schemas.microsoft.com/office/word/2010/wordml" xmlns:wpg="http://schemas.microsoft.com/office/word/2010/wordprocessingGroup" xmlns:wpi="http://schemas.microsoft.com/office/word/2010/wordprocessingInk" xmlns:wne="http://schemas.microsoft.com/office/word/2006/wordml" xmlns:wps="http://schemas.microsoft.com/office/word/2010/wordprocessingShape" mc:Ignorable="w14 wp14">
+  <w:endnote w:type="separator" w:id="-1">
     <w:p>
       <w:r>
         <w:separator/>
       </w:r>
     </w:p>
   </w:endnote>
-  <w:endnote w:type="continuationSeparator" w:id="1">
+  <w:endnote w:type="continuationSeparator" w:id="0">
     <w:p>
       <w:r>
         <w:continuationSeparator/>
@@ -2839,15 +3030,15 @@
 </file>
 
 <file path=word/footnotes.xml><?xml version="1.0" encoding="utf-8"?>
-<w:footnotes xmlns:ve="http://schemas.openxmlformats.org/markup-compatibility/2006" xmlns:o="urn:schemas-microsoft-com:office:office" xmlns:r="http://schemas.openxmlformats.org/officeDocument/2006/relationships" xmlns:m="http://schemas.openxmlformats.org/officeDocument/2006/math" xmlns:v="urn:schemas-microsoft-com:vml" xmlns:wp="http://schemas.openxmlformats.org/drawingml/2006/wordprocessingDrawing" xmlns:w10="urn:schemas-microsoft-com:office:word" xmlns:w="http://schemas.openxmlformats.org/wordprocessingml/2006/main" xmlns:wne="http://schemas.microsoft.com/office/word/2006/wordml">
-  <w:footnote w:type="separator" w:id="0">
+<w:footnotes xmlns:wpc="http://schemas.microsoft.com/office/word/2010/wordprocessingCanvas" xmlns:mc="http://schemas.openxmlformats.org/markup-compatibility/2006" xmlns:o="urn:schemas-microsoft-com:office:office" xmlns:r="http://schemas.openxmlformats.org/officeDocument/2006/relationships" xmlns:m="http://schemas.openxmlformats.org/officeDocument/2006/math" xmlns:v="urn:schemas-microsoft-com:vml" xmlns:wp14="http://schemas.microsoft.com/office/word/2010/wordprocessingDrawing" xmlns:wp="http://schemas.openxmlformats.org/drawingml/2006/wordprocessingDrawing" xmlns:w10="urn:schemas-microsoft-com:office:word" xmlns:w="http://schemas.openxmlformats.org/wordprocessingml/2006/main" xmlns:w14="http://schemas.microsoft.com/office/word/2010/wordml" xmlns:wpg="http://schemas.microsoft.com/office/word/2010/wordprocessingGroup" xmlns:wpi="http://schemas.microsoft.com/office/word/2010/wordprocessingInk" xmlns:wne="http://schemas.microsoft.com/office/word/2006/wordml" xmlns:wps="http://schemas.microsoft.com/office/word/2010/wordprocessingShape" mc:Ignorable="w14 wp14">
+  <w:footnote w:type="separator" w:id="-1">
     <w:p>
       <w:r>
         <w:separator/>
       </w:r>
     </w:p>
   </w:footnote>
-  <w:footnote w:type="continuationSeparator" w:id="1">
+  <w:footnote w:type="continuationSeparator" w:id="0">
     <w:p>
       <w:r>
         <w:continuationSeparator/>
@@ -2858,7 +3049,7 @@
 </file>
 
 <file path=word/numbering.xml><?xml version="1.0" encoding="utf-8"?>
-<w:numbering xmlns:ve="http://schemas.openxmlformats.org/markup-compatibility/2006" xmlns:o="urn:schemas-microsoft-com:office:office" xmlns:r="http://schemas.openxmlformats.org/officeDocument/2006/relationships" xmlns:m="http://schemas.openxmlformats.org/officeDocument/2006/math" xmlns:v="urn:schemas-microsoft-com:vml" xmlns:wp="http://schemas.openxmlformats.org/drawingml/2006/wordprocessingDrawing" xmlns:w10="urn:schemas-microsoft-com:office:word" xmlns:w="http://schemas.openxmlformats.org/wordprocessingml/2006/main" xmlns:wne="http://schemas.microsoft.com/office/word/2006/wordml">
+<w:numbering xmlns:wpc="http://schemas.microsoft.com/office/word/2010/wordprocessingCanvas" xmlns:mc="http://schemas.openxmlformats.org/markup-compatibility/2006" xmlns:o="urn:schemas-microsoft-com:office:office" xmlns:r="http://schemas.openxmlformats.org/officeDocument/2006/relationships" xmlns:m="http://schemas.openxmlformats.org/officeDocument/2006/math" xmlns:v="urn:schemas-microsoft-com:vml" xmlns:wp14="http://schemas.microsoft.com/office/word/2010/wordprocessingDrawing" xmlns:wp="http://schemas.openxmlformats.org/drawingml/2006/wordprocessingDrawing" xmlns:w10="urn:schemas-microsoft-com:office:word" xmlns:w="http://schemas.openxmlformats.org/wordprocessingml/2006/main" xmlns:w14="http://schemas.microsoft.com/office/word/2010/wordml" xmlns:wpg="http://schemas.microsoft.com/office/word/2010/wordprocessingGroup" xmlns:wpi="http://schemas.microsoft.com/office/word/2010/wordprocessingInk" xmlns:wne="http://schemas.microsoft.com/office/word/2006/wordml" xmlns:wps="http://schemas.microsoft.com/office/word/2010/wordprocessingShape" mc:Ignorable="w14 wp14">
   <w:abstractNum w:abstractNumId="0">
     <w:nsid w:val="03283E11"/>
     <w:multiLevelType w:val="hybridMultilevel"/>
@@ -4462,6 +4653,95 @@
     </w:lvl>
   </w:abstractNum>
   <w:abstractNum w:abstractNumId="18">
+    <w:nsid w:val="48B92E07"/>
+    <w:multiLevelType w:val="hybridMultilevel"/>
+    <w:tmpl w:val="633E9FB6"/>
+    <w:lvl w:ilvl="0" w:tplc="FC724D72">
+      <w:start w:val="1"/>
+      <w:numFmt w:val="decimal"/>
+      <w:lvlText w:val="%1."/>
+      <w:lvlJc w:val="left"/>
+      <w:pPr>
+        <w:ind w:left="360" w:hanging="360"/>
+      </w:pPr>
+      <w:rPr>
+        <w:rFonts w:hint="default"/>
+      </w:rPr>
+    </w:lvl>
+    <w:lvl w:ilvl="1" w:tplc="04090019" w:tentative="1">
+      <w:start w:val="1"/>
+      <w:numFmt w:val="lowerLetter"/>
+      <w:lvlText w:val="%2)"/>
+      <w:lvlJc w:val="left"/>
+      <w:pPr>
+        <w:ind w:left="840" w:hanging="420"/>
+      </w:pPr>
+    </w:lvl>
+    <w:lvl w:ilvl="2" w:tplc="0409001B" w:tentative="1">
+      <w:start w:val="1"/>
+      <w:numFmt w:val="lowerRoman"/>
+      <w:lvlText w:val="%3."/>
+      <w:lvlJc w:val="right"/>
+      <w:pPr>
+        <w:ind w:left="1260" w:hanging="420"/>
+      </w:pPr>
+    </w:lvl>
+    <w:lvl w:ilvl="3" w:tplc="0409000F" w:tentative="1">
+      <w:start w:val="1"/>
+      <w:numFmt w:val="decimal"/>
+      <w:lvlText w:val="%4."/>
+      <w:lvlJc w:val="left"/>
+      <w:pPr>
+        <w:ind w:left="1680" w:hanging="420"/>
+      </w:pPr>
+    </w:lvl>
+    <w:lvl w:ilvl="4" w:tplc="04090019" w:tentative="1">
+      <w:start w:val="1"/>
+      <w:numFmt w:val="lowerLetter"/>
+      <w:lvlText w:val="%5)"/>
+      <w:lvlJc w:val="left"/>
+      <w:pPr>
+        <w:ind w:left="2100" w:hanging="420"/>
+      </w:pPr>
+    </w:lvl>
+    <w:lvl w:ilvl="5" w:tplc="0409001B" w:tentative="1">
+      <w:start w:val="1"/>
+      <w:numFmt w:val="lowerRoman"/>
+      <w:lvlText w:val="%6."/>
+      <w:lvlJc w:val="right"/>
+      <w:pPr>
+        <w:ind w:left="2520" w:hanging="420"/>
+      </w:pPr>
+    </w:lvl>
+    <w:lvl w:ilvl="6" w:tplc="0409000F" w:tentative="1">
+      <w:start w:val="1"/>
+      <w:numFmt w:val="decimal"/>
+      <w:lvlText w:val="%7."/>
+      <w:lvlJc w:val="left"/>
+      <w:pPr>
+        <w:ind w:left="2940" w:hanging="420"/>
+      </w:pPr>
+    </w:lvl>
+    <w:lvl w:ilvl="7" w:tplc="04090019" w:tentative="1">
+      <w:start w:val="1"/>
+      <w:numFmt w:val="lowerLetter"/>
+      <w:lvlText w:val="%8)"/>
+      <w:lvlJc w:val="left"/>
+      <w:pPr>
+        <w:ind w:left="3360" w:hanging="420"/>
+      </w:pPr>
+    </w:lvl>
+    <w:lvl w:ilvl="8" w:tplc="0409001B" w:tentative="1">
+      <w:start w:val="1"/>
+      <w:numFmt w:val="lowerRoman"/>
+      <w:lvlText w:val="%9."/>
+      <w:lvlJc w:val="right"/>
+      <w:pPr>
+        <w:ind w:left="3780" w:hanging="420"/>
+      </w:pPr>
+    </w:lvl>
+  </w:abstractNum>
+  <w:abstractNum w:abstractNumId="19">
     <w:nsid w:val="502D0330"/>
     <w:multiLevelType w:val="hybridMultilevel"/>
     <w:tmpl w:val="8612D880"/>
@@ -4550,7 +4830,7 @@
       </w:pPr>
     </w:lvl>
   </w:abstractNum>
-  <w:abstractNum w:abstractNumId="19">
+  <w:abstractNum w:abstractNumId="20">
     <w:nsid w:val="646E2F5D"/>
     <w:multiLevelType w:val="hybridMultilevel"/>
     <w:tmpl w:val="A814A458"/>
@@ -4639,7 +4919,7 @@
       </w:pPr>
     </w:lvl>
   </w:abstractNum>
-  <w:abstractNum w:abstractNumId="20">
+  <w:abstractNum w:abstractNumId="21">
     <w:nsid w:val="674F0705"/>
     <w:multiLevelType w:val="hybridMultilevel"/>
     <w:tmpl w:val="B8DA2D82"/>
@@ -4728,7 +5008,7 @@
       </w:pPr>
     </w:lvl>
   </w:abstractNum>
-  <w:abstractNum w:abstractNumId="21">
+  <w:abstractNum w:abstractNumId="22">
     <w:nsid w:val="6B962952"/>
     <w:multiLevelType w:val="hybridMultilevel"/>
     <w:tmpl w:val="1BB08590"/>
@@ -4817,7 +5097,7 @@
       </w:pPr>
     </w:lvl>
   </w:abstractNum>
-  <w:abstractNum w:abstractNumId="22">
+  <w:abstractNum w:abstractNumId="23">
     <w:nsid w:val="6DE82623"/>
     <w:multiLevelType w:val="hybridMultilevel"/>
     <w:tmpl w:val="E416A478"/>
@@ -4906,7 +5186,7 @@
       </w:pPr>
     </w:lvl>
   </w:abstractNum>
-  <w:abstractNum w:abstractNumId="23">
+  <w:abstractNum w:abstractNumId="24">
     <w:nsid w:val="72D47237"/>
     <w:multiLevelType w:val="hybridMultilevel"/>
     <w:tmpl w:val="D2E89668"/>
@@ -4995,7 +5275,7 @@
       </w:pPr>
     </w:lvl>
   </w:abstractNum>
-  <w:abstractNum w:abstractNumId="24">
+  <w:abstractNum w:abstractNumId="25">
     <w:nsid w:val="744B2EC3"/>
     <w:multiLevelType w:val="hybridMultilevel"/>
     <w:tmpl w:val="D0D40444"/>
@@ -5084,7 +5364,7 @@
       </w:pPr>
     </w:lvl>
   </w:abstractNum>
-  <w:abstractNum w:abstractNumId="25">
+  <w:abstractNum w:abstractNumId="26">
     <w:nsid w:val="75D655F9"/>
     <w:multiLevelType w:val="hybridMultilevel"/>
     <w:tmpl w:val="86CE3502"/>
@@ -5173,7 +5453,96 @@
       </w:pPr>
     </w:lvl>
   </w:abstractNum>
-  <w:abstractNum w:abstractNumId="26">
+  <w:abstractNum w:abstractNumId="27">
+    <w:nsid w:val="7B5E2363"/>
+    <w:multiLevelType w:val="hybridMultilevel"/>
+    <w:tmpl w:val="91AC0918"/>
+    <w:lvl w:ilvl="0" w:tplc="106C574C">
+      <w:start w:val="1"/>
+      <w:numFmt w:val="decimal"/>
+      <w:lvlText w:val="%1."/>
+      <w:lvlJc w:val="left"/>
+      <w:pPr>
+        <w:ind w:left="360" w:hanging="360"/>
+      </w:pPr>
+      <w:rPr>
+        <w:rFonts w:hint="default"/>
+      </w:rPr>
+    </w:lvl>
+    <w:lvl w:ilvl="1" w:tplc="04090019" w:tentative="1">
+      <w:start w:val="1"/>
+      <w:numFmt w:val="lowerLetter"/>
+      <w:lvlText w:val="%2)"/>
+      <w:lvlJc w:val="left"/>
+      <w:pPr>
+        <w:ind w:left="840" w:hanging="420"/>
+      </w:pPr>
+    </w:lvl>
+    <w:lvl w:ilvl="2" w:tplc="0409001B" w:tentative="1">
+      <w:start w:val="1"/>
+      <w:numFmt w:val="lowerRoman"/>
+      <w:lvlText w:val="%3."/>
+      <w:lvlJc w:val="right"/>
+      <w:pPr>
+        <w:ind w:left="1260" w:hanging="420"/>
+      </w:pPr>
+    </w:lvl>
+    <w:lvl w:ilvl="3" w:tplc="0409000F" w:tentative="1">
+      <w:start w:val="1"/>
+      <w:numFmt w:val="decimal"/>
+      <w:lvlText w:val="%4."/>
+      <w:lvlJc w:val="left"/>
+      <w:pPr>
+        <w:ind w:left="1680" w:hanging="420"/>
+      </w:pPr>
+    </w:lvl>
+    <w:lvl w:ilvl="4" w:tplc="04090019" w:tentative="1">
+      <w:start w:val="1"/>
+      <w:numFmt w:val="lowerLetter"/>
+      <w:lvlText w:val="%5)"/>
+      <w:lvlJc w:val="left"/>
+      <w:pPr>
+        <w:ind w:left="2100" w:hanging="420"/>
+      </w:pPr>
+    </w:lvl>
+    <w:lvl w:ilvl="5" w:tplc="0409001B" w:tentative="1">
+      <w:start w:val="1"/>
+      <w:numFmt w:val="lowerRoman"/>
+      <w:lvlText w:val="%6."/>
+      <w:lvlJc w:val="right"/>
+      <w:pPr>
+        <w:ind w:left="2520" w:hanging="420"/>
+      </w:pPr>
+    </w:lvl>
+    <w:lvl w:ilvl="6" w:tplc="0409000F" w:tentative="1">
+      <w:start w:val="1"/>
+      <w:numFmt w:val="decimal"/>
+      <w:lvlText w:val="%7."/>
+      <w:lvlJc w:val="left"/>
+      <w:pPr>
+        <w:ind w:left="2940" w:hanging="420"/>
+      </w:pPr>
+    </w:lvl>
+    <w:lvl w:ilvl="7" w:tplc="04090019" w:tentative="1">
+      <w:start w:val="1"/>
+      <w:numFmt w:val="lowerLetter"/>
+      <w:lvlText w:val="%8)"/>
+      <w:lvlJc w:val="left"/>
+      <w:pPr>
+        <w:ind w:left="3360" w:hanging="420"/>
+      </w:pPr>
+    </w:lvl>
+    <w:lvl w:ilvl="8" w:tplc="0409001B" w:tentative="1">
+      <w:start w:val="1"/>
+      <w:numFmt w:val="lowerRoman"/>
+      <w:lvlText w:val="%9."/>
+      <w:lvlJc w:val="right"/>
+      <w:pPr>
+        <w:ind w:left="3780" w:hanging="420"/>
+      </w:pPr>
+    </w:lvl>
+  </w:abstractNum>
+  <w:abstractNum w:abstractNumId="28">
     <w:nsid w:val="7C1D3BED"/>
     <w:multiLevelType w:val="hybridMultilevel"/>
     <w:tmpl w:val="D0CEEB04"/>
@@ -5262,7 +5631,7 @@
       </w:pPr>
     </w:lvl>
   </w:abstractNum>
-  <w:abstractNum w:abstractNumId="27">
+  <w:abstractNum w:abstractNumId="29">
     <w:nsid w:val="7E486893"/>
     <w:multiLevelType w:val="hybridMultilevel"/>
     <w:tmpl w:val="5C6C0B12"/>
@@ -5358,7 +5727,7 @@
     <w:abstractNumId w:val="8"/>
   </w:num>
   <w:num w:numId="3">
-    <w:abstractNumId w:val="22"/>
+    <w:abstractNumId w:val="23"/>
   </w:num>
   <w:num w:numId="4">
     <w:abstractNumId w:val="0"/>
@@ -5367,19 +5736,19 @@
     <w:abstractNumId w:val="9"/>
   </w:num>
   <w:num w:numId="6">
-    <w:abstractNumId w:val="21"/>
+    <w:abstractNumId w:val="22"/>
   </w:num>
   <w:num w:numId="7">
-    <w:abstractNumId w:val="24"/>
+    <w:abstractNumId w:val="25"/>
   </w:num>
   <w:num w:numId="8">
     <w:abstractNumId w:val="16"/>
   </w:num>
   <w:num w:numId="9">
-    <w:abstractNumId w:val="19"/>
+    <w:abstractNumId w:val="20"/>
   </w:num>
   <w:num w:numId="10">
-    <w:abstractNumId w:val="25"/>
+    <w:abstractNumId w:val="26"/>
   </w:num>
   <w:num w:numId="11">
     <w:abstractNumId w:val="10"/>
@@ -5391,7 +5760,7 @@
     <w:abstractNumId w:val="13"/>
   </w:num>
   <w:num w:numId="14">
-    <w:abstractNumId w:val="20"/>
+    <w:abstractNumId w:val="21"/>
   </w:num>
   <w:num w:numId="15">
     <w:abstractNumId w:val="17"/>
@@ -5406,7 +5775,7 @@
     <w:abstractNumId w:val="2"/>
   </w:num>
   <w:num w:numId="19">
-    <w:abstractNumId w:val="26"/>
+    <w:abstractNumId w:val="28"/>
   </w:num>
   <w:num w:numId="20">
     <w:abstractNumId w:val="15"/>
@@ -5421,25 +5790,31 @@
     <w:abstractNumId w:val="4"/>
   </w:num>
   <w:num w:numId="24">
-    <w:abstractNumId w:val="18"/>
+    <w:abstractNumId w:val="19"/>
   </w:num>
   <w:num w:numId="25">
     <w:abstractNumId w:val="14"/>
   </w:num>
   <w:num w:numId="26">
-    <w:abstractNumId w:val="27"/>
+    <w:abstractNumId w:val="29"/>
   </w:num>
   <w:num w:numId="27">
-    <w:abstractNumId w:val="23"/>
+    <w:abstractNumId w:val="24"/>
   </w:num>
   <w:num w:numId="28">
     <w:abstractNumId w:val="5"/>
+  </w:num>
+  <w:num w:numId="29">
+    <w:abstractNumId w:val="27"/>
+  </w:num>
+  <w:num w:numId="30">
+    <w:abstractNumId w:val="18"/>
   </w:num>
 </w:numbering>
 </file>
 
 <file path=word/styles.xml><?xml version="1.0" encoding="utf-8"?>
-<w:styles xmlns:r="http://schemas.openxmlformats.org/officeDocument/2006/relationships" xmlns:w="http://schemas.openxmlformats.org/wordprocessingml/2006/main">
+<w:styles xmlns:mc="http://schemas.openxmlformats.org/markup-compatibility/2006" xmlns:r="http://schemas.openxmlformats.org/officeDocument/2006/relationships" xmlns:w="http://schemas.openxmlformats.org/wordprocessingml/2006/main" xmlns:w14="http://schemas.microsoft.com/office/word/2010/wordml" mc:Ignorable="w14">
   <w:docDefaults>
     <w:rPrDefault>
       <w:rPr>
@@ -5611,7 +5986,6 @@
     <w:uiPriority w:val="99"/>
     <w:semiHidden/>
     <w:unhideWhenUsed/>
-    <w:qFormat/>
     <w:tblPr>
       <w:tblInd w:w="0" w:type="dxa"/>
       <w:tblCellMar>
@@ -6262,7 +6636,7 @@
 </file>
 
 <file path=customXml/itemProps1.xml><?xml version="1.0" encoding="utf-8"?>
-<ds:datastoreItem xmlns:ds="http://schemas.openxmlformats.org/officeDocument/2006/customXml" ds:itemID="{5BCEDF25-1211-44C0-931D-1612DDFED3BF}">
+<ds:datastoreItem xmlns:ds="http://schemas.openxmlformats.org/officeDocument/2006/customXml" ds:itemID="{C0CDBD42-3024-4EC7-9B14-6D672EAFBCB6}">
   <ds:schemaRefs>
     <ds:schemaRef ds:uri="http://schemas.openxmlformats.org/officeDocument/2006/bibliography"/>
   </ds:schemaRefs>

--- a/谨下计划开发日志.docx
+++ b/谨下计划开发日志.docx
@@ -2843,6 +2843,12 @@
         </w:rPr>
         <w:t>完成个人中心页面作品与评论的显示</w:t>
       </w:r>
+      <w:r>
+        <w:rPr>
+          <w:rFonts w:hint="eastAsia"/>
+        </w:rPr>
+        <w:t>（未完成）</w:t>
+      </w:r>
     </w:p>
     <w:p/>
     <w:p>
@@ -2862,9 +2868,6 @@
           <w:numId w:val="30"/>
         </w:numPr>
         <w:ind w:firstLineChars="0"/>
-        <w:rPr>
-          <w:rFonts w:hint="eastAsia"/>
-        </w:rPr>
       </w:pPr>
       <w:r>
         <w:rPr>
@@ -2996,10 +2999,253 @@
         </w:rPr>
         <w:t>表示用户积分</w:t>
       </w:r>
+    </w:p>
+    <w:p>
+      <w:pPr>
+        <w:pStyle w:val="a3"/>
+        <w:numPr>
+          <w:ilvl w:val="0"/>
+          <w:numId w:val="30"/>
+        </w:numPr>
+        <w:ind w:firstLineChars="0"/>
+      </w:pPr>
+      <w:r>
+        <w:rPr>
+          <w:rFonts w:hint="eastAsia"/>
+        </w:rPr>
+        <w:t>新增</w:t>
+      </w:r>
+      <w:r>
+        <w:rPr>
+          <w:rFonts w:hint="eastAsia"/>
+        </w:rPr>
+        <w:t>Board</w:t>
+      </w:r>
+      <w:r>
+        <w:rPr>
+          <w:rFonts w:hint="eastAsia"/>
+        </w:rPr>
+        <w:t>表，</w:t>
+      </w:r>
+      <w:r>
+        <w:rPr>
+          <w:rFonts w:hint="eastAsia"/>
+        </w:rPr>
+        <w:t>Topic</w:t>
+      </w:r>
+      <w:r>
+        <w:rPr>
+          <w:rFonts w:hint="eastAsia"/>
+        </w:rPr>
+        <w:t>表新增</w:t>
+      </w:r>
+      <w:r>
+        <w:rPr>
+          <w:rFonts w:hint="eastAsia"/>
+        </w:rPr>
+        <w:t>boardId</w:t>
+      </w:r>
+      <w:r>
+        <w:rPr>
+          <w:rFonts w:hint="eastAsia"/>
+        </w:rPr>
+        <w:t>（</w:t>
+      </w:r>
+      <w:r>
+        <w:rPr>
+          <w:rFonts w:hint="eastAsia"/>
+        </w:rPr>
+        <w:t>int 11</w:t>
+      </w:r>
+      <w:r>
+        <w:rPr>
+          <w:rFonts w:hint="eastAsia"/>
+        </w:rPr>
+        <w:t>）字段，关联</w:t>
+      </w:r>
+      <w:r>
+        <w:rPr>
+          <w:rFonts w:hint="eastAsia"/>
+        </w:rPr>
+        <w:t>Board</w:t>
+      </w:r>
+      <w:r>
+        <w:rPr>
+          <w:rFonts w:hint="eastAsia"/>
+        </w:rPr>
+        <w:t>表</w:t>
+      </w:r>
+    </w:p>
+    <w:p>
+      <w:pPr>
+        <w:pStyle w:val="a3"/>
+        <w:numPr>
+          <w:ilvl w:val="0"/>
+          <w:numId w:val="30"/>
+        </w:numPr>
+        <w:ind w:firstLineChars="0"/>
+      </w:pPr>
+      <w:r>
+        <w:rPr>
+          <w:rFonts w:hint="eastAsia"/>
+        </w:rPr>
+        <w:t>Reply</w:t>
+      </w:r>
+      <w:r>
+        <w:rPr>
+          <w:rFonts w:hint="eastAsia"/>
+        </w:rPr>
+        <w:t>表</w:t>
+      </w:r>
+      <w:r>
+        <w:rPr>
+          <w:rFonts w:hint="eastAsia"/>
+        </w:rPr>
+        <w:t>quote</w:t>
+      </w:r>
+      <w:r>
+        <w:rPr>
+          <w:rFonts w:hint="eastAsia"/>
+        </w:rPr>
+        <w:t>字段把值从引用楼层数改为所引用回复的</w:t>
+      </w:r>
+      <w:r>
+        <w:rPr>
+          <w:rFonts w:hint="eastAsia"/>
+        </w:rPr>
+        <w:t>id</w:t>
+      </w:r>
+    </w:p>
+    <w:p/>
+    <w:p>
+      <w:r>
+        <w:rPr>
+          <w:rFonts w:hint="eastAsia"/>
+        </w:rPr>
+        <w:t>2020</w:t>
+      </w:r>
+      <w:r>
+        <w:rPr>
+          <w:rFonts w:hint="eastAsia"/>
+        </w:rPr>
+        <w:t>年</w:t>
+      </w:r>
+      <w:r>
+        <w:rPr>
+          <w:rFonts w:hint="eastAsia"/>
+        </w:rPr>
+        <w:t>5</w:t>
+      </w:r>
+      <w:r>
+        <w:rPr>
+          <w:rFonts w:hint="eastAsia"/>
+        </w:rPr>
+        <w:t>月</w:t>
+      </w:r>
+      <w:r>
+        <w:rPr>
+          <w:rFonts w:hint="eastAsia"/>
+        </w:rPr>
+        <w:t>26</w:t>
+      </w:r>
+      <w:r>
+        <w:rPr>
+          <w:rFonts w:hint="eastAsia"/>
+        </w:rPr>
+        <w:t>日周二</w:t>
+      </w:r>
+    </w:p>
+    <w:p>
+      <w:pPr>
+        <w:pStyle w:val="a3"/>
+        <w:numPr>
+          <w:ilvl w:val="0"/>
+          <w:numId w:val="31"/>
+        </w:numPr>
+        <w:ind w:firstLineChars="0"/>
+      </w:pPr>
+      <w:r>
+        <w:rPr>
+          <w:rFonts w:hint="eastAsia"/>
+        </w:rPr>
+        <w:t>完成个人中心页面评论、主题、回复的展示</w:t>
+      </w:r>
+      <w:r>
+        <w:rPr>
+          <w:rFonts w:hint="eastAsia"/>
+        </w:rPr>
+        <w:t>（未完成）</w:t>
+      </w:r>
+    </w:p>
+    <w:p/>
+    <w:p>
+      <w:r>
+        <w:rPr>
+          <w:rFonts w:hint="eastAsia"/>
+        </w:rPr>
+        <w:t>2020</w:t>
+      </w:r>
+      <w:r>
+        <w:rPr>
+          <w:rFonts w:hint="eastAsia"/>
+        </w:rPr>
+        <w:t>年</w:t>
+      </w:r>
+      <w:r>
+        <w:rPr>
+          <w:rFonts w:hint="eastAsia"/>
+        </w:rPr>
+        <w:t>5</w:t>
+      </w:r>
+      <w:r>
+        <w:rPr>
+          <w:rFonts w:hint="eastAsia"/>
+        </w:rPr>
+        <w:t>月</w:t>
+      </w:r>
+      <w:r>
+        <w:rPr>
+          <w:rFonts w:hint="eastAsia"/>
+        </w:rPr>
+        <w:t>27</w:t>
+      </w:r>
+      <w:r>
+        <w:rPr>
+          <w:rFonts w:hint="eastAsia"/>
+        </w:rPr>
+        <w:t>日周三</w:t>
+      </w:r>
+    </w:p>
+    <w:p>
+      <w:pPr>
+        <w:pStyle w:val="a3"/>
+        <w:numPr>
+          <w:ilvl w:val="0"/>
+          <w:numId w:val="32"/>
+        </w:numPr>
+        <w:ind w:firstLineChars="0"/>
+      </w:pPr>
+      <w:r>
+        <w:rPr>
+          <w:rFonts w:hint="eastAsia"/>
+        </w:rPr>
+        <w:t>修改帖子引用展示机制，把回复的引用楼层改为引用</w:t>
+      </w:r>
+      <w:r>
+        <w:rPr>
+          <w:rFonts w:hint="eastAsia"/>
+        </w:rPr>
+        <w:t>id</w:t>
+      </w:r>
+      <w:r>
+        <w:rPr>
+          <w:rFonts w:hint="eastAsia"/>
+        </w:rPr>
+        <w:t>（完成）</w:t>
+      </w:r>
       <w:bookmarkStart w:id="0" w:name="_GoBack"/>
       <w:bookmarkEnd w:id="0"/>
     </w:p>
-    <w:p/>
     <w:sectPr>
       <w:pgSz w:w="11906" w:h="16838"/>
       <w:pgMar w:top="1440" w:right="1800" w:bottom="1440" w:left="1800" w:header="851" w:footer="992" w:gutter="0"/>
@@ -4119,6 +4365,95 @@
     </w:lvl>
   </w:abstractNum>
   <w:abstractNum w:abstractNumId="12">
+    <w:nsid w:val="31EE3348"/>
+    <w:multiLevelType w:val="hybridMultilevel"/>
+    <w:tmpl w:val="40AC844E"/>
+    <w:lvl w:ilvl="0" w:tplc="B8AC34AE">
+      <w:start w:val="1"/>
+      <w:numFmt w:val="decimal"/>
+      <w:lvlText w:val="%1."/>
+      <w:lvlJc w:val="left"/>
+      <w:pPr>
+        <w:ind w:left="360" w:hanging="360"/>
+      </w:pPr>
+      <w:rPr>
+        <w:rFonts w:hint="default"/>
+      </w:rPr>
+    </w:lvl>
+    <w:lvl w:ilvl="1" w:tplc="04090019" w:tentative="1">
+      <w:start w:val="1"/>
+      <w:numFmt w:val="lowerLetter"/>
+      <w:lvlText w:val="%2)"/>
+      <w:lvlJc w:val="left"/>
+      <w:pPr>
+        <w:ind w:left="840" w:hanging="420"/>
+      </w:pPr>
+    </w:lvl>
+    <w:lvl w:ilvl="2" w:tplc="0409001B" w:tentative="1">
+      <w:start w:val="1"/>
+      <w:numFmt w:val="lowerRoman"/>
+      <w:lvlText w:val="%3."/>
+      <w:lvlJc w:val="right"/>
+      <w:pPr>
+        <w:ind w:left="1260" w:hanging="420"/>
+      </w:pPr>
+    </w:lvl>
+    <w:lvl w:ilvl="3" w:tplc="0409000F" w:tentative="1">
+      <w:start w:val="1"/>
+      <w:numFmt w:val="decimal"/>
+      <w:lvlText w:val="%4."/>
+      <w:lvlJc w:val="left"/>
+      <w:pPr>
+        <w:ind w:left="1680" w:hanging="420"/>
+      </w:pPr>
+    </w:lvl>
+    <w:lvl w:ilvl="4" w:tplc="04090019" w:tentative="1">
+      <w:start w:val="1"/>
+      <w:numFmt w:val="lowerLetter"/>
+      <w:lvlText w:val="%5)"/>
+      <w:lvlJc w:val="left"/>
+      <w:pPr>
+        <w:ind w:left="2100" w:hanging="420"/>
+      </w:pPr>
+    </w:lvl>
+    <w:lvl w:ilvl="5" w:tplc="0409001B" w:tentative="1">
+      <w:start w:val="1"/>
+      <w:numFmt w:val="lowerRoman"/>
+      <w:lvlText w:val="%6."/>
+      <w:lvlJc w:val="right"/>
+      <w:pPr>
+        <w:ind w:left="2520" w:hanging="420"/>
+      </w:pPr>
+    </w:lvl>
+    <w:lvl w:ilvl="6" w:tplc="0409000F" w:tentative="1">
+      <w:start w:val="1"/>
+      <w:numFmt w:val="decimal"/>
+      <w:lvlText w:val="%7."/>
+      <w:lvlJc w:val="left"/>
+      <w:pPr>
+        <w:ind w:left="2940" w:hanging="420"/>
+      </w:pPr>
+    </w:lvl>
+    <w:lvl w:ilvl="7" w:tplc="04090019" w:tentative="1">
+      <w:start w:val="1"/>
+      <w:numFmt w:val="lowerLetter"/>
+      <w:lvlText w:val="%8)"/>
+      <w:lvlJc w:val="left"/>
+      <w:pPr>
+        <w:ind w:left="3360" w:hanging="420"/>
+      </w:pPr>
+    </w:lvl>
+    <w:lvl w:ilvl="8" w:tplc="0409001B" w:tentative="1">
+      <w:start w:val="1"/>
+      <w:numFmt w:val="lowerRoman"/>
+      <w:lvlText w:val="%9."/>
+      <w:lvlJc w:val="right"/>
+      <w:pPr>
+        <w:ind w:left="3780" w:hanging="420"/>
+      </w:pPr>
+    </w:lvl>
+  </w:abstractNum>
+  <w:abstractNum w:abstractNumId="13">
     <w:nsid w:val="32C85560"/>
     <w:multiLevelType w:val="hybridMultilevel"/>
     <w:tmpl w:val="8C482926"/>
@@ -4207,7 +4542,7 @@
       </w:pPr>
     </w:lvl>
   </w:abstractNum>
-  <w:abstractNum w:abstractNumId="13">
+  <w:abstractNum w:abstractNumId="14">
     <w:nsid w:val="3DA3687E"/>
     <w:multiLevelType w:val="hybridMultilevel"/>
     <w:tmpl w:val="B03ED53A"/>
@@ -4296,7 +4631,7 @@
       </w:pPr>
     </w:lvl>
   </w:abstractNum>
-  <w:abstractNum w:abstractNumId="14">
+  <w:abstractNum w:abstractNumId="15">
     <w:nsid w:val="401065E4"/>
     <w:multiLevelType w:val="hybridMultilevel"/>
     <w:tmpl w:val="077091DC"/>
@@ -4385,7 +4720,7 @@
       </w:pPr>
     </w:lvl>
   </w:abstractNum>
-  <w:abstractNum w:abstractNumId="15">
+  <w:abstractNum w:abstractNumId="16">
     <w:nsid w:val="44593CF1"/>
     <w:multiLevelType w:val="hybridMultilevel"/>
     <w:tmpl w:val="6B7840C2"/>
@@ -4474,7 +4809,7 @@
       </w:pPr>
     </w:lvl>
   </w:abstractNum>
-  <w:abstractNum w:abstractNumId="16">
+  <w:abstractNum w:abstractNumId="17">
     <w:nsid w:val="44EB2F62"/>
     <w:multiLevelType w:val="hybridMultilevel"/>
     <w:tmpl w:val="4CA84EA2"/>
@@ -4563,7 +4898,7 @@
       </w:pPr>
     </w:lvl>
   </w:abstractNum>
-  <w:abstractNum w:abstractNumId="17">
+  <w:abstractNum w:abstractNumId="18">
     <w:nsid w:val="46D76E9C"/>
     <w:multiLevelType w:val="hybridMultilevel"/>
     <w:tmpl w:val="E4262A4A"/>
@@ -4652,7 +4987,7 @@
       </w:pPr>
     </w:lvl>
   </w:abstractNum>
-  <w:abstractNum w:abstractNumId="18">
+  <w:abstractNum w:abstractNumId="19">
     <w:nsid w:val="48B92E07"/>
     <w:multiLevelType w:val="hybridMultilevel"/>
     <w:tmpl w:val="633E9FB6"/>
@@ -4741,7 +5076,7 @@
       </w:pPr>
     </w:lvl>
   </w:abstractNum>
-  <w:abstractNum w:abstractNumId="19">
+  <w:abstractNum w:abstractNumId="20">
     <w:nsid w:val="502D0330"/>
     <w:multiLevelType w:val="hybridMultilevel"/>
     <w:tmpl w:val="8612D880"/>
@@ -4830,7 +5165,96 @@
       </w:pPr>
     </w:lvl>
   </w:abstractNum>
-  <w:abstractNum w:abstractNumId="20">
+  <w:abstractNum w:abstractNumId="21">
+    <w:nsid w:val="543541DE"/>
+    <w:multiLevelType w:val="hybridMultilevel"/>
+    <w:tmpl w:val="30546312"/>
+    <w:lvl w:ilvl="0" w:tplc="A41AE1E8">
+      <w:start w:val="1"/>
+      <w:numFmt w:val="decimal"/>
+      <w:lvlText w:val="%1."/>
+      <w:lvlJc w:val="left"/>
+      <w:pPr>
+        <w:ind w:left="360" w:hanging="360"/>
+      </w:pPr>
+      <w:rPr>
+        <w:rFonts w:hint="default"/>
+      </w:rPr>
+    </w:lvl>
+    <w:lvl w:ilvl="1" w:tplc="04090019" w:tentative="1">
+      <w:start w:val="1"/>
+      <w:numFmt w:val="lowerLetter"/>
+      <w:lvlText w:val="%2)"/>
+      <w:lvlJc w:val="left"/>
+      <w:pPr>
+        <w:ind w:left="840" w:hanging="420"/>
+      </w:pPr>
+    </w:lvl>
+    <w:lvl w:ilvl="2" w:tplc="0409001B" w:tentative="1">
+      <w:start w:val="1"/>
+      <w:numFmt w:val="lowerRoman"/>
+      <w:lvlText w:val="%3."/>
+      <w:lvlJc w:val="right"/>
+      <w:pPr>
+        <w:ind w:left="1260" w:hanging="420"/>
+      </w:pPr>
+    </w:lvl>
+    <w:lvl w:ilvl="3" w:tplc="0409000F" w:tentative="1">
+      <w:start w:val="1"/>
+      <w:numFmt w:val="decimal"/>
+      <w:lvlText w:val="%4."/>
+      <w:lvlJc w:val="left"/>
+      <w:pPr>
+        <w:ind w:left="1680" w:hanging="420"/>
+      </w:pPr>
+    </w:lvl>
+    <w:lvl w:ilvl="4" w:tplc="04090019" w:tentative="1">
+      <w:start w:val="1"/>
+      <w:numFmt w:val="lowerLetter"/>
+      <w:lvlText w:val="%5)"/>
+      <w:lvlJc w:val="left"/>
+      <w:pPr>
+        <w:ind w:left="2100" w:hanging="420"/>
+      </w:pPr>
+    </w:lvl>
+    <w:lvl w:ilvl="5" w:tplc="0409001B" w:tentative="1">
+      <w:start w:val="1"/>
+      <w:numFmt w:val="lowerRoman"/>
+      <w:lvlText w:val="%6."/>
+      <w:lvlJc w:val="right"/>
+      <w:pPr>
+        <w:ind w:left="2520" w:hanging="420"/>
+      </w:pPr>
+    </w:lvl>
+    <w:lvl w:ilvl="6" w:tplc="0409000F" w:tentative="1">
+      <w:start w:val="1"/>
+      <w:numFmt w:val="decimal"/>
+      <w:lvlText w:val="%7."/>
+      <w:lvlJc w:val="left"/>
+      <w:pPr>
+        <w:ind w:left="2940" w:hanging="420"/>
+      </w:pPr>
+    </w:lvl>
+    <w:lvl w:ilvl="7" w:tplc="04090019" w:tentative="1">
+      <w:start w:val="1"/>
+      <w:numFmt w:val="lowerLetter"/>
+      <w:lvlText w:val="%8)"/>
+      <w:lvlJc w:val="left"/>
+      <w:pPr>
+        <w:ind w:left="3360" w:hanging="420"/>
+      </w:pPr>
+    </w:lvl>
+    <w:lvl w:ilvl="8" w:tplc="0409001B" w:tentative="1">
+      <w:start w:val="1"/>
+      <w:numFmt w:val="lowerRoman"/>
+      <w:lvlText w:val="%9."/>
+      <w:lvlJc w:val="right"/>
+      <w:pPr>
+        <w:ind w:left="3780" w:hanging="420"/>
+      </w:pPr>
+    </w:lvl>
+  </w:abstractNum>
+  <w:abstractNum w:abstractNumId="22">
     <w:nsid w:val="646E2F5D"/>
     <w:multiLevelType w:val="hybridMultilevel"/>
     <w:tmpl w:val="A814A458"/>
@@ -4919,7 +5343,7 @@
       </w:pPr>
     </w:lvl>
   </w:abstractNum>
-  <w:abstractNum w:abstractNumId="21">
+  <w:abstractNum w:abstractNumId="23">
     <w:nsid w:val="674F0705"/>
     <w:multiLevelType w:val="hybridMultilevel"/>
     <w:tmpl w:val="B8DA2D82"/>
@@ -5008,7 +5432,7 @@
       </w:pPr>
     </w:lvl>
   </w:abstractNum>
-  <w:abstractNum w:abstractNumId="22">
+  <w:abstractNum w:abstractNumId="24">
     <w:nsid w:val="6B962952"/>
     <w:multiLevelType w:val="hybridMultilevel"/>
     <w:tmpl w:val="1BB08590"/>
@@ -5097,7 +5521,7 @@
       </w:pPr>
     </w:lvl>
   </w:abstractNum>
-  <w:abstractNum w:abstractNumId="23">
+  <w:abstractNum w:abstractNumId="25">
     <w:nsid w:val="6DE82623"/>
     <w:multiLevelType w:val="hybridMultilevel"/>
     <w:tmpl w:val="E416A478"/>
@@ -5186,7 +5610,7 @@
       </w:pPr>
     </w:lvl>
   </w:abstractNum>
-  <w:abstractNum w:abstractNumId="24">
+  <w:abstractNum w:abstractNumId="26">
     <w:nsid w:val="72D47237"/>
     <w:multiLevelType w:val="hybridMultilevel"/>
     <w:tmpl w:val="D2E89668"/>
@@ -5275,7 +5699,7 @@
       </w:pPr>
     </w:lvl>
   </w:abstractNum>
-  <w:abstractNum w:abstractNumId="25">
+  <w:abstractNum w:abstractNumId="27">
     <w:nsid w:val="744B2EC3"/>
     <w:multiLevelType w:val="hybridMultilevel"/>
     <w:tmpl w:val="D0D40444"/>
@@ -5364,7 +5788,7 @@
       </w:pPr>
     </w:lvl>
   </w:abstractNum>
-  <w:abstractNum w:abstractNumId="26">
+  <w:abstractNum w:abstractNumId="28">
     <w:nsid w:val="75D655F9"/>
     <w:multiLevelType w:val="hybridMultilevel"/>
     <w:tmpl w:val="86CE3502"/>
@@ -5453,7 +5877,7 @@
       </w:pPr>
     </w:lvl>
   </w:abstractNum>
-  <w:abstractNum w:abstractNumId="27">
+  <w:abstractNum w:abstractNumId="29">
     <w:nsid w:val="7B5E2363"/>
     <w:multiLevelType w:val="hybridMultilevel"/>
     <w:tmpl w:val="91AC0918"/>
@@ -5542,7 +5966,7 @@
       </w:pPr>
     </w:lvl>
   </w:abstractNum>
-  <w:abstractNum w:abstractNumId="28">
+  <w:abstractNum w:abstractNumId="30">
     <w:nsid w:val="7C1D3BED"/>
     <w:multiLevelType w:val="hybridMultilevel"/>
     <w:tmpl w:val="D0CEEB04"/>
@@ -5631,7 +6055,7 @@
       </w:pPr>
     </w:lvl>
   </w:abstractNum>
-  <w:abstractNum w:abstractNumId="29">
+  <w:abstractNum w:abstractNumId="31">
     <w:nsid w:val="7E486893"/>
     <w:multiLevelType w:val="hybridMultilevel"/>
     <w:tmpl w:val="5C6C0B12"/>
@@ -5727,7 +6151,7 @@
     <w:abstractNumId w:val="8"/>
   </w:num>
   <w:num w:numId="3">
-    <w:abstractNumId w:val="23"/>
+    <w:abstractNumId w:val="25"/>
   </w:num>
   <w:num w:numId="4">
     <w:abstractNumId w:val="0"/>
@@ -5736,19 +6160,19 @@
     <w:abstractNumId w:val="9"/>
   </w:num>
   <w:num w:numId="6">
+    <w:abstractNumId w:val="24"/>
+  </w:num>
+  <w:num w:numId="7">
+    <w:abstractNumId w:val="27"/>
+  </w:num>
+  <w:num w:numId="8">
+    <w:abstractNumId w:val="17"/>
+  </w:num>
+  <w:num w:numId="9">
     <w:abstractNumId w:val="22"/>
   </w:num>
-  <w:num w:numId="7">
-    <w:abstractNumId w:val="25"/>
-  </w:num>
-  <w:num w:numId="8">
-    <w:abstractNumId w:val="16"/>
-  </w:num>
-  <w:num w:numId="9">
-    <w:abstractNumId w:val="20"/>
-  </w:num>
   <w:num w:numId="10">
-    <w:abstractNumId w:val="26"/>
+    <w:abstractNumId w:val="28"/>
   </w:num>
   <w:num w:numId="11">
     <w:abstractNumId w:val="10"/>
@@ -5757,28 +6181,28 @@
     <w:abstractNumId w:val="6"/>
   </w:num>
   <w:num w:numId="13">
-    <w:abstractNumId w:val="13"/>
+    <w:abstractNumId w:val="14"/>
   </w:num>
   <w:num w:numId="14">
-    <w:abstractNumId w:val="21"/>
+    <w:abstractNumId w:val="23"/>
   </w:num>
   <w:num w:numId="15">
-    <w:abstractNumId w:val="17"/>
+    <w:abstractNumId w:val="18"/>
   </w:num>
   <w:num w:numId="16">
     <w:abstractNumId w:val="1"/>
   </w:num>
   <w:num w:numId="17">
-    <w:abstractNumId w:val="12"/>
+    <w:abstractNumId w:val="13"/>
   </w:num>
   <w:num w:numId="18">
     <w:abstractNumId w:val="2"/>
   </w:num>
   <w:num w:numId="19">
-    <w:abstractNumId w:val="28"/>
+    <w:abstractNumId w:val="30"/>
   </w:num>
   <w:num w:numId="20">
-    <w:abstractNumId w:val="15"/>
+    <w:abstractNumId w:val="16"/>
   </w:num>
   <w:num w:numId="21">
     <w:abstractNumId w:val="3"/>
@@ -5790,25 +6214,31 @@
     <w:abstractNumId w:val="4"/>
   </w:num>
   <w:num w:numId="24">
-    <w:abstractNumId w:val="19"/>
+    <w:abstractNumId w:val="20"/>
   </w:num>
   <w:num w:numId="25">
-    <w:abstractNumId w:val="14"/>
+    <w:abstractNumId w:val="15"/>
   </w:num>
   <w:num w:numId="26">
-    <w:abstractNumId w:val="29"/>
+    <w:abstractNumId w:val="31"/>
   </w:num>
   <w:num w:numId="27">
-    <w:abstractNumId w:val="24"/>
+    <w:abstractNumId w:val="26"/>
   </w:num>
   <w:num w:numId="28">
     <w:abstractNumId w:val="5"/>
   </w:num>
   <w:num w:numId="29">
-    <w:abstractNumId w:val="27"/>
+    <w:abstractNumId w:val="29"/>
   </w:num>
   <w:num w:numId="30">
-    <w:abstractNumId w:val="18"/>
+    <w:abstractNumId w:val="19"/>
+  </w:num>
+  <w:num w:numId="31">
+    <w:abstractNumId w:val="21"/>
+  </w:num>
+  <w:num w:numId="32">
+    <w:abstractNumId w:val="12"/>
   </w:num>
 </w:numbering>
 </file>
@@ -6636,7 +7066,7 @@
 </file>
 
 <file path=customXml/itemProps1.xml><?xml version="1.0" encoding="utf-8"?>
-<ds:datastoreItem xmlns:ds="http://schemas.openxmlformats.org/officeDocument/2006/customXml" ds:itemID="{C0CDBD42-3024-4EC7-9B14-6D672EAFBCB6}">
+<ds:datastoreItem xmlns:ds="http://schemas.openxmlformats.org/officeDocument/2006/customXml" ds:itemID="{95BF820E-46F0-4C11-945C-6179F620BBA9}">
   <ds:schemaRefs>
     <ds:schemaRef ds:uri="http://schemas.openxmlformats.org/officeDocument/2006/bibliography"/>
   </ds:schemaRefs>

--- a/谨下计划开发日志.docx
+++ b/谨下计划开发日志.docx
@@ -2442,9 +2442,15 @@
     </w:p>
     <w:p/>
     <w:p>
-      <w:r>
-        <w:rPr>
-          <w:rFonts w:hint="eastAsia"/>
+      <w:pPr>
+        <w:rPr>
+          <w:b/>
+        </w:rPr>
+      </w:pPr>
+      <w:r>
+        <w:rPr>
+          <w:rFonts w:hint="eastAsia"/>
+          <w:b/>
         </w:rPr>
         <w:t>数据库重构计划：（完成）</w:t>
       </w:r>
@@ -2852,9 +2858,15 @@
     </w:p>
     <w:p/>
     <w:p>
-      <w:r>
-        <w:rPr>
-          <w:rFonts w:hint="eastAsia"/>
+      <w:pPr>
+        <w:rPr>
+          <w:b/>
+        </w:rPr>
+      </w:pPr>
+      <w:r>
+        <w:rPr>
+          <w:rFonts w:hint="eastAsia"/>
+          <w:b/>
         </w:rPr>
         <w:lastRenderedPageBreak/>
         <w:t>数据库重构计划：</w:t>
@@ -3115,6 +3127,8 @@
         </w:rPr>
         <w:t>id</w:t>
       </w:r>
+      <w:bookmarkStart w:id="0" w:name="_GoBack"/>
+      <w:bookmarkEnd w:id="0"/>
     </w:p>
     <w:p/>
     <w:p>
@@ -3224,6 +3238,9 @@
           <w:numId w:val="32"/>
         </w:numPr>
         <w:ind w:firstLineChars="0"/>
+        <w:rPr>
+          <w:rFonts w:hint="eastAsia"/>
+        </w:rPr>
       </w:pPr>
       <w:r>
         <w:rPr>
@@ -3243,8 +3260,72 @@
         </w:rPr>
         <w:t>（完成）</w:t>
       </w:r>
-      <w:bookmarkStart w:id="0" w:name="_GoBack"/>
-      <w:bookmarkEnd w:id="0"/>
+    </w:p>
+    <w:p>
+      <w:pPr>
+        <w:rPr>
+          <w:rFonts w:hint="eastAsia"/>
+        </w:rPr>
+      </w:pPr>
+    </w:p>
+    <w:p>
+      <w:pPr>
+        <w:rPr>
+          <w:rFonts w:hint="eastAsia"/>
+        </w:rPr>
+      </w:pPr>
+      <w:r>
+        <w:rPr>
+          <w:rFonts w:hint="eastAsia"/>
+        </w:rPr>
+        <w:t>2020</w:t>
+      </w:r>
+      <w:r>
+        <w:rPr>
+          <w:rFonts w:hint="eastAsia"/>
+        </w:rPr>
+        <w:t>年</w:t>
+      </w:r>
+      <w:r>
+        <w:rPr>
+          <w:rFonts w:hint="eastAsia"/>
+        </w:rPr>
+        <w:t>5</w:t>
+      </w:r>
+      <w:r>
+        <w:rPr>
+          <w:rFonts w:hint="eastAsia"/>
+        </w:rPr>
+        <w:t>月</w:t>
+      </w:r>
+      <w:r>
+        <w:rPr>
+          <w:rFonts w:hint="eastAsia"/>
+        </w:rPr>
+        <w:t>28</w:t>
+      </w:r>
+      <w:r>
+        <w:rPr>
+          <w:rFonts w:hint="eastAsia"/>
+        </w:rPr>
+        <w:t>日周四</w:t>
+      </w:r>
+    </w:p>
+    <w:p>
+      <w:pPr>
+        <w:pStyle w:val="a3"/>
+        <w:numPr>
+          <w:ilvl w:val="0"/>
+          <w:numId w:val="33"/>
+        </w:numPr>
+        <w:ind w:firstLineChars="0"/>
+      </w:pPr>
+      <w:r>
+        <w:rPr>
+          <w:rFonts w:hint="eastAsia"/>
+        </w:rPr>
+        <w:t>完成用户中心页面评论、主题、回复的展示（完成）</w:t>
+      </w:r>
     </w:p>
     <w:sectPr>
       <w:pgSz w:w="11906" w:h="16838"/>
@@ -5166,6 +5247,95 @@
     </w:lvl>
   </w:abstractNum>
   <w:abstractNum w:abstractNumId="21">
+    <w:nsid w:val="53245FD5"/>
+    <w:multiLevelType w:val="hybridMultilevel"/>
+    <w:tmpl w:val="F2E264B0"/>
+    <w:lvl w:ilvl="0" w:tplc="94E0CB04">
+      <w:start w:val="1"/>
+      <w:numFmt w:val="decimal"/>
+      <w:lvlText w:val="%1."/>
+      <w:lvlJc w:val="left"/>
+      <w:pPr>
+        <w:ind w:left="360" w:hanging="360"/>
+      </w:pPr>
+      <w:rPr>
+        <w:rFonts w:hint="default"/>
+      </w:rPr>
+    </w:lvl>
+    <w:lvl w:ilvl="1" w:tplc="04090019" w:tentative="1">
+      <w:start w:val="1"/>
+      <w:numFmt w:val="lowerLetter"/>
+      <w:lvlText w:val="%2)"/>
+      <w:lvlJc w:val="left"/>
+      <w:pPr>
+        <w:ind w:left="840" w:hanging="420"/>
+      </w:pPr>
+    </w:lvl>
+    <w:lvl w:ilvl="2" w:tplc="0409001B" w:tentative="1">
+      <w:start w:val="1"/>
+      <w:numFmt w:val="lowerRoman"/>
+      <w:lvlText w:val="%3."/>
+      <w:lvlJc w:val="right"/>
+      <w:pPr>
+        <w:ind w:left="1260" w:hanging="420"/>
+      </w:pPr>
+    </w:lvl>
+    <w:lvl w:ilvl="3" w:tplc="0409000F" w:tentative="1">
+      <w:start w:val="1"/>
+      <w:numFmt w:val="decimal"/>
+      <w:lvlText w:val="%4."/>
+      <w:lvlJc w:val="left"/>
+      <w:pPr>
+        <w:ind w:left="1680" w:hanging="420"/>
+      </w:pPr>
+    </w:lvl>
+    <w:lvl w:ilvl="4" w:tplc="04090019" w:tentative="1">
+      <w:start w:val="1"/>
+      <w:numFmt w:val="lowerLetter"/>
+      <w:lvlText w:val="%5)"/>
+      <w:lvlJc w:val="left"/>
+      <w:pPr>
+        <w:ind w:left="2100" w:hanging="420"/>
+      </w:pPr>
+    </w:lvl>
+    <w:lvl w:ilvl="5" w:tplc="0409001B" w:tentative="1">
+      <w:start w:val="1"/>
+      <w:numFmt w:val="lowerRoman"/>
+      <w:lvlText w:val="%6."/>
+      <w:lvlJc w:val="right"/>
+      <w:pPr>
+        <w:ind w:left="2520" w:hanging="420"/>
+      </w:pPr>
+    </w:lvl>
+    <w:lvl w:ilvl="6" w:tplc="0409000F" w:tentative="1">
+      <w:start w:val="1"/>
+      <w:numFmt w:val="decimal"/>
+      <w:lvlText w:val="%7."/>
+      <w:lvlJc w:val="left"/>
+      <w:pPr>
+        <w:ind w:left="2940" w:hanging="420"/>
+      </w:pPr>
+    </w:lvl>
+    <w:lvl w:ilvl="7" w:tplc="04090019" w:tentative="1">
+      <w:start w:val="1"/>
+      <w:numFmt w:val="lowerLetter"/>
+      <w:lvlText w:val="%8)"/>
+      <w:lvlJc w:val="left"/>
+      <w:pPr>
+        <w:ind w:left="3360" w:hanging="420"/>
+      </w:pPr>
+    </w:lvl>
+    <w:lvl w:ilvl="8" w:tplc="0409001B" w:tentative="1">
+      <w:start w:val="1"/>
+      <w:numFmt w:val="lowerRoman"/>
+      <w:lvlText w:val="%9."/>
+      <w:lvlJc w:val="right"/>
+      <w:pPr>
+        <w:ind w:left="3780" w:hanging="420"/>
+      </w:pPr>
+    </w:lvl>
+  </w:abstractNum>
+  <w:abstractNum w:abstractNumId="22">
     <w:nsid w:val="543541DE"/>
     <w:multiLevelType w:val="hybridMultilevel"/>
     <w:tmpl w:val="30546312"/>
@@ -5254,7 +5424,7 @@
       </w:pPr>
     </w:lvl>
   </w:abstractNum>
-  <w:abstractNum w:abstractNumId="22">
+  <w:abstractNum w:abstractNumId="23">
     <w:nsid w:val="646E2F5D"/>
     <w:multiLevelType w:val="hybridMultilevel"/>
     <w:tmpl w:val="A814A458"/>
@@ -5343,7 +5513,7 @@
       </w:pPr>
     </w:lvl>
   </w:abstractNum>
-  <w:abstractNum w:abstractNumId="23">
+  <w:abstractNum w:abstractNumId="24">
     <w:nsid w:val="674F0705"/>
     <w:multiLevelType w:val="hybridMultilevel"/>
     <w:tmpl w:val="B8DA2D82"/>
@@ -5432,7 +5602,7 @@
       </w:pPr>
     </w:lvl>
   </w:abstractNum>
-  <w:abstractNum w:abstractNumId="24">
+  <w:abstractNum w:abstractNumId="25">
     <w:nsid w:val="6B962952"/>
     <w:multiLevelType w:val="hybridMultilevel"/>
     <w:tmpl w:val="1BB08590"/>
@@ -5521,7 +5691,7 @@
       </w:pPr>
     </w:lvl>
   </w:abstractNum>
-  <w:abstractNum w:abstractNumId="25">
+  <w:abstractNum w:abstractNumId="26">
     <w:nsid w:val="6DE82623"/>
     <w:multiLevelType w:val="hybridMultilevel"/>
     <w:tmpl w:val="E416A478"/>
@@ -5610,7 +5780,7 @@
       </w:pPr>
     </w:lvl>
   </w:abstractNum>
-  <w:abstractNum w:abstractNumId="26">
+  <w:abstractNum w:abstractNumId="27">
     <w:nsid w:val="72D47237"/>
     <w:multiLevelType w:val="hybridMultilevel"/>
     <w:tmpl w:val="D2E89668"/>
@@ -5699,7 +5869,7 @@
       </w:pPr>
     </w:lvl>
   </w:abstractNum>
-  <w:abstractNum w:abstractNumId="27">
+  <w:abstractNum w:abstractNumId="28">
     <w:nsid w:val="744B2EC3"/>
     <w:multiLevelType w:val="hybridMultilevel"/>
     <w:tmpl w:val="D0D40444"/>
@@ -5788,7 +5958,7 @@
       </w:pPr>
     </w:lvl>
   </w:abstractNum>
-  <w:abstractNum w:abstractNumId="28">
+  <w:abstractNum w:abstractNumId="29">
     <w:nsid w:val="75D655F9"/>
     <w:multiLevelType w:val="hybridMultilevel"/>
     <w:tmpl w:val="86CE3502"/>
@@ -5877,7 +6047,7 @@
       </w:pPr>
     </w:lvl>
   </w:abstractNum>
-  <w:abstractNum w:abstractNumId="29">
+  <w:abstractNum w:abstractNumId="30">
     <w:nsid w:val="7B5E2363"/>
     <w:multiLevelType w:val="hybridMultilevel"/>
     <w:tmpl w:val="91AC0918"/>
@@ -5966,7 +6136,7 @@
       </w:pPr>
     </w:lvl>
   </w:abstractNum>
-  <w:abstractNum w:abstractNumId="30">
+  <w:abstractNum w:abstractNumId="31">
     <w:nsid w:val="7C1D3BED"/>
     <w:multiLevelType w:val="hybridMultilevel"/>
     <w:tmpl w:val="D0CEEB04"/>
@@ -6055,7 +6225,7 @@
       </w:pPr>
     </w:lvl>
   </w:abstractNum>
-  <w:abstractNum w:abstractNumId="31">
+  <w:abstractNum w:abstractNumId="32">
     <w:nsid w:val="7E486893"/>
     <w:multiLevelType w:val="hybridMultilevel"/>
     <w:tmpl w:val="5C6C0B12"/>
@@ -6151,7 +6321,7 @@
     <w:abstractNumId w:val="8"/>
   </w:num>
   <w:num w:numId="3">
-    <w:abstractNumId w:val="25"/>
+    <w:abstractNumId w:val="26"/>
   </w:num>
   <w:num w:numId="4">
     <w:abstractNumId w:val="0"/>
@@ -6160,19 +6330,19 @@
     <w:abstractNumId w:val="9"/>
   </w:num>
   <w:num w:numId="6">
-    <w:abstractNumId w:val="24"/>
+    <w:abstractNumId w:val="25"/>
   </w:num>
   <w:num w:numId="7">
-    <w:abstractNumId w:val="27"/>
+    <w:abstractNumId w:val="28"/>
   </w:num>
   <w:num w:numId="8">
     <w:abstractNumId w:val="17"/>
   </w:num>
   <w:num w:numId="9">
-    <w:abstractNumId w:val="22"/>
+    <w:abstractNumId w:val="23"/>
   </w:num>
   <w:num w:numId="10">
-    <w:abstractNumId w:val="28"/>
+    <w:abstractNumId w:val="29"/>
   </w:num>
   <w:num w:numId="11">
     <w:abstractNumId w:val="10"/>
@@ -6184,7 +6354,7 @@
     <w:abstractNumId w:val="14"/>
   </w:num>
   <w:num w:numId="14">
-    <w:abstractNumId w:val="23"/>
+    <w:abstractNumId w:val="24"/>
   </w:num>
   <w:num w:numId="15">
     <w:abstractNumId w:val="18"/>
@@ -6199,7 +6369,7 @@
     <w:abstractNumId w:val="2"/>
   </w:num>
   <w:num w:numId="19">
-    <w:abstractNumId w:val="30"/>
+    <w:abstractNumId w:val="31"/>
   </w:num>
   <w:num w:numId="20">
     <w:abstractNumId w:val="16"/>
@@ -6220,25 +6390,28 @@
     <w:abstractNumId w:val="15"/>
   </w:num>
   <w:num w:numId="26">
-    <w:abstractNumId w:val="31"/>
+    <w:abstractNumId w:val="32"/>
   </w:num>
   <w:num w:numId="27">
-    <w:abstractNumId w:val="26"/>
+    <w:abstractNumId w:val="27"/>
   </w:num>
   <w:num w:numId="28">
     <w:abstractNumId w:val="5"/>
   </w:num>
   <w:num w:numId="29">
-    <w:abstractNumId w:val="29"/>
+    <w:abstractNumId w:val="30"/>
   </w:num>
   <w:num w:numId="30">
     <w:abstractNumId w:val="19"/>
   </w:num>
   <w:num w:numId="31">
-    <w:abstractNumId w:val="21"/>
+    <w:abstractNumId w:val="22"/>
   </w:num>
   <w:num w:numId="32">
     <w:abstractNumId w:val="12"/>
+  </w:num>
+  <w:num w:numId="33">
+    <w:abstractNumId w:val="21"/>
   </w:num>
 </w:numbering>
 </file>
@@ -7066,7 +7239,7 @@
 </file>
 
 <file path=customXml/itemProps1.xml><?xml version="1.0" encoding="utf-8"?>
-<ds:datastoreItem xmlns:ds="http://schemas.openxmlformats.org/officeDocument/2006/customXml" ds:itemID="{95BF820E-46F0-4C11-945C-6179F620BBA9}">
+<ds:datastoreItem xmlns:ds="http://schemas.openxmlformats.org/officeDocument/2006/customXml" ds:itemID="{C5F7A8F3-CF47-4F73-8648-BC22B1EF3403}">
   <ds:schemaRefs>
     <ds:schemaRef ds:uri="http://schemas.openxmlformats.org/officeDocument/2006/bibliography"/>
   </ds:schemaRefs>

--- a/谨下计划开发日志.docx
+++ b/谨下计划开发日志.docx
@@ -2891,7 +2891,7 @@
         <w:rPr>
           <w:rFonts w:hint="eastAsia"/>
         </w:rPr>
-        <w:t>表和</w:t>
+        <w:t>表、</w:t>
       </w:r>
       <w:r>
         <w:rPr>
@@ -2903,7 +2903,63 @@
         <w:rPr>
           <w:rFonts w:hint="eastAsia"/>
         </w:rPr>
-        <w:t>表新增</w:t>
+        <w:t>表</w:t>
+      </w:r>
+      <w:r>
+        <w:rPr>
+          <w:rFonts w:hint="eastAsia"/>
+        </w:rPr>
+        <w:t>、</w:t>
+      </w:r>
+      <w:r>
+        <w:rPr>
+          <w:rFonts w:hint="eastAsia"/>
+        </w:rPr>
+        <w:t>Category</w:t>
+      </w:r>
+      <w:r>
+        <w:rPr>
+          <w:rFonts w:hint="eastAsia"/>
+        </w:rPr>
+        <w:t>表</w:t>
+      </w:r>
+      <w:r>
+        <w:rPr>
+          <w:rFonts w:hint="eastAsia"/>
+        </w:rPr>
+        <w:t>和</w:t>
+      </w:r>
+      <w:r>
+        <w:rPr>
+          <w:rFonts w:hint="eastAsia"/>
+        </w:rPr>
+        <w:t>T</w:t>
+      </w:r>
+      <w:r>
+        <w:rPr>
+          <w:rFonts w:hint="eastAsia"/>
+        </w:rPr>
+        <w:t>op</w:t>
+      </w:r>
+      <w:bookmarkStart w:id="0" w:name="_GoBack"/>
+      <w:bookmarkEnd w:id="0"/>
+      <w:r>
+        <w:rPr>
+          <w:rFonts w:hint="eastAsia"/>
+        </w:rPr>
+        <w:t>ic</w:t>
+      </w:r>
+      <w:r>
+        <w:rPr>
+          <w:rFonts w:hint="eastAsia"/>
+        </w:rPr>
+        <w:t>表</w:t>
+      </w:r>
+      <w:r>
+        <w:rPr>
+          <w:rFonts w:hint="eastAsia"/>
+        </w:rPr>
+        <w:t>新增</w:t>
       </w:r>
       <w:r>
         <w:t>restricted</w:t>
@@ -3127,8 +3183,6 @@
         </w:rPr>
         <w:t>id</w:t>
       </w:r>
-      <w:bookmarkStart w:id="0" w:name="_GoBack"/>
-      <w:bookmarkEnd w:id="0"/>
     </w:p>
     <w:p/>
     <w:p>
@@ -3238,9 +3292,6 @@
           <w:numId w:val="32"/>
         </w:numPr>
         <w:ind w:firstLineChars="0"/>
-        <w:rPr>
-          <w:rFonts w:hint="eastAsia"/>
-        </w:rPr>
       </w:pPr>
       <w:r>
         <w:rPr>
@@ -3261,19 +3312,8 @@
         <w:t>（完成）</w:t>
       </w:r>
     </w:p>
-    <w:p>
-      <w:pPr>
-        <w:rPr>
-          <w:rFonts w:hint="eastAsia"/>
-        </w:rPr>
-      </w:pPr>
-    </w:p>
-    <w:p>
-      <w:pPr>
-        <w:rPr>
-          <w:rFonts w:hint="eastAsia"/>
-        </w:rPr>
-      </w:pPr>
+    <w:p/>
+    <w:p>
       <w:r>
         <w:rPr>
           <w:rFonts w:hint="eastAsia"/>
@@ -3325,6 +3365,91 @@
           <w:rFonts w:hint="eastAsia"/>
         </w:rPr>
         <w:t>完成用户中心页面评论、主题、回复的展示（完成）</w:t>
+      </w:r>
+    </w:p>
+    <w:p/>
+    <w:p>
+      <w:r>
+        <w:rPr>
+          <w:rFonts w:hint="eastAsia"/>
+        </w:rPr>
+        <w:t>2020</w:t>
+      </w:r>
+      <w:r>
+        <w:rPr>
+          <w:rFonts w:hint="eastAsia"/>
+        </w:rPr>
+        <w:t>年</w:t>
+      </w:r>
+      <w:r>
+        <w:rPr>
+          <w:rFonts w:hint="eastAsia"/>
+        </w:rPr>
+        <w:t>6</w:t>
+      </w:r>
+      <w:r>
+        <w:rPr>
+          <w:rFonts w:hint="eastAsia"/>
+        </w:rPr>
+        <w:t>月</w:t>
+      </w:r>
+      <w:r>
+        <w:rPr>
+          <w:rFonts w:hint="eastAsia"/>
+        </w:rPr>
+        <w:t>10</w:t>
+      </w:r>
+      <w:r>
+        <w:rPr>
+          <w:rFonts w:hint="eastAsia"/>
+        </w:rPr>
+        <w:t>日周三</w:t>
+      </w:r>
+    </w:p>
+    <w:p>
+      <w:r>
+        <w:rPr>
+          <w:rFonts w:hint="eastAsia"/>
+        </w:rPr>
+        <w:t>时隔十二天之后再度进行开发计划</w:t>
+      </w:r>
+    </w:p>
+    <w:p>
+      <w:pPr>
+        <w:pStyle w:val="a3"/>
+        <w:numPr>
+          <w:ilvl w:val="0"/>
+          <w:numId w:val="34"/>
+        </w:numPr>
+        <w:ind w:firstLineChars="0"/>
+      </w:pPr>
+      <w:r>
+        <w:rPr>
+          <w:rFonts w:hint="eastAsia"/>
+        </w:rPr>
+        <w:t>完成作品详情页开始阅读功能（完成）</w:t>
+      </w:r>
+    </w:p>
+    <w:p>
+      <w:pPr>
+        <w:pStyle w:val="a3"/>
+        <w:numPr>
+          <w:ilvl w:val="0"/>
+          <w:numId w:val="34"/>
+        </w:numPr>
+        <w:ind w:firstLineChars="0"/>
+      </w:pPr>
+      <w:r>
+        <w:rPr>
+          <w:rFonts w:hint="eastAsia"/>
+        </w:rPr>
+        <w:t>完场章节页点击上一章、下一章功能</w:t>
+      </w:r>
+      <w:r>
+        <w:rPr>
+          <w:rFonts w:hint="eastAsia"/>
+        </w:rPr>
+        <w:t>（完成）</w:t>
       </w:r>
     </w:p>
     <w:sectPr>
@@ -4713,6 +4838,95 @@
     </w:lvl>
   </w:abstractNum>
   <w:abstractNum w:abstractNumId="15">
+    <w:nsid w:val="3DB63516"/>
+    <w:multiLevelType w:val="hybridMultilevel"/>
+    <w:tmpl w:val="E362DDEC"/>
+    <w:lvl w:ilvl="0" w:tplc="D47C3F2C">
+      <w:start w:val="1"/>
+      <w:numFmt w:val="decimal"/>
+      <w:lvlText w:val="%1."/>
+      <w:lvlJc w:val="left"/>
+      <w:pPr>
+        <w:ind w:left="360" w:hanging="360"/>
+      </w:pPr>
+      <w:rPr>
+        <w:rFonts w:hint="default"/>
+      </w:rPr>
+    </w:lvl>
+    <w:lvl w:ilvl="1" w:tplc="04090019" w:tentative="1">
+      <w:start w:val="1"/>
+      <w:numFmt w:val="lowerLetter"/>
+      <w:lvlText w:val="%2)"/>
+      <w:lvlJc w:val="left"/>
+      <w:pPr>
+        <w:ind w:left="840" w:hanging="420"/>
+      </w:pPr>
+    </w:lvl>
+    <w:lvl w:ilvl="2" w:tplc="0409001B" w:tentative="1">
+      <w:start w:val="1"/>
+      <w:numFmt w:val="lowerRoman"/>
+      <w:lvlText w:val="%3."/>
+      <w:lvlJc w:val="right"/>
+      <w:pPr>
+        <w:ind w:left="1260" w:hanging="420"/>
+      </w:pPr>
+    </w:lvl>
+    <w:lvl w:ilvl="3" w:tplc="0409000F" w:tentative="1">
+      <w:start w:val="1"/>
+      <w:numFmt w:val="decimal"/>
+      <w:lvlText w:val="%4."/>
+      <w:lvlJc w:val="left"/>
+      <w:pPr>
+        <w:ind w:left="1680" w:hanging="420"/>
+      </w:pPr>
+    </w:lvl>
+    <w:lvl w:ilvl="4" w:tplc="04090019" w:tentative="1">
+      <w:start w:val="1"/>
+      <w:numFmt w:val="lowerLetter"/>
+      <w:lvlText w:val="%5)"/>
+      <w:lvlJc w:val="left"/>
+      <w:pPr>
+        <w:ind w:left="2100" w:hanging="420"/>
+      </w:pPr>
+    </w:lvl>
+    <w:lvl w:ilvl="5" w:tplc="0409001B" w:tentative="1">
+      <w:start w:val="1"/>
+      <w:numFmt w:val="lowerRoman"/>
+      <w:lvlText w:val="%6."/>
+      <w:lvlJc w:val="right"/>
+      <w:pPr>
+        <w:ind w:left="2520" w:hanging="420"/>
+      </w:pPr>
+    </w:lvl>
+    <w:lvl w:ilvl="6" w:tplc="0409000F" w:tentative="1">
+      <w:start w:val="1"/>
+      <w:numFmt w:val="decimal"/>
+      <w:lvlText w:val="%7."/>
+      <w:lvlJc w:val="left"/>
+      <w:pPr>
+        <w:ind w:left="2940" w:hanging="420"/>
+      </w:pPr>
+    </w:lvl>
+    <w:lvl w:ilvl="7" w:tplc="04090019" w:tentative="1">
+      <w:start w:val="1"/>
+      <w:numFmt w:val="lowerLetter"/>
+      <w:lvlText w:val="%8)"/>
+      <w:lvlJc w:val="left"/>
+      <w:pPr>
+        <w:ind w:left="3360" w:hanging="420"/>
+      </w:pPr>
+    </w:lvl>
+    <w:lvl w:ilvl="8" w:tplc="0409001B" w:tentative="1">
+      <w:start w:val="1"/>
+      <w:numFmt w:val="lowerRoman"/>
+      <w:lvlText w:val="%9."/>
+      <w:lvlJc w:val="right"/>
+      <w:pPr>
+        <w:ind w:left="3780" w:hanging="420"/>
+      </w:pPr>
+    </w:lvl>
+  </w:abstractNum>
+  <w:abstractNum w:abstractNumId="16">
     <w:nsid w:val="401065E4"/>
     <w:multiLevelType w:val="hybridMultilevel"/>
     <w:tmpl w:val="077091DC"/>
@@ -4801,7 +5015,7 @@
       </w:pPr>
     </w:lvl>
   </w:abstractNum>
-  <w:abstractNum w:abstractNumId="16">
+  <w:abstractNum w:abstractNumId="17">
     <w:nsid w:val="44593CF1"/>
     <w:multiLevelType w:val="hybridMultilevel"/>
     <w:tmpl w:val="6B7840C2"/>
@@ -4890,7 +5104,7 @@
       </w:pPr>
     </w:lvl>
   </w:abstractNum>
-  <w:abstractNum w:abstractNumId="17">
+  <w:abstractNum w:abstractNumId="18">
     <w:nsid w:val="44EB2F62"/>
     <w:multiLevelType w:val="hybridMultilevel"/>
     <w:tmpl w:val="4CA84EA2"/>
@@ -4979,7 +5193,7 @@
       </w:pPr>
     </w:lvl>
   </w:abstractNum>
-  <w:abstractNum w:abstractNumId="18">
+  <w:abstractNum w:abstractNumId="19">
     <w:nsid w:val="46D76E9C"/>
     <w:multiLevelType w:val="hybridMultilevel"/>
     <w:tmpl w:val="E4262A4A"/>
@@ -5068,7 +5282,7 @@
       </w:pPr>
     </w:lvl>
   </w:abstractNum>
-  <w:abstractNum w:abstractNumId="19">
+  <w:abstractNum w:abstractNumId="20">
     <w:nsid w:val="48B92E07"/>
     <w:multiLevelType w:val="hybridMultilevel"/>
     <w:tmpl w:val="633E9FB6"/>
@@ -5157,7 +5371,7 @@
       </w:pPr>
     </w:lvl>
   </w:abstractNum>
-  <w:abstractNum w:abstractNumId="20">
+  <w:abstractNum w:abstractNumId="21">
     <w:nsid w:val="502D0330"/>
     <w:multiLevelType w:val="hybridMultilevel"/>
     <w:tmpl w:val="8612D880"/>
@@ -5246,7 +5460,7 @@
       </w:pPr>
     </w:lvl>
   </w:abstractNum>
-  <w:abstractNum w:abstractNumId="21">
+  <w:abstractNum w:abstractNumId="22">
     <w:nsid w:val="53245FD5"/>
     <w:multiLevelType w:val="hybridMultilevel"/>
     <w:tmpl w:val="F2E264B0"/>
@@ -5335,7 +5549,7 @@
       </w:pPr>
     </w:lvl>
   </w:abstractNum>
-  <w:abstractNum w:abstractNumId="22">
+  <w:abstractNum w:abstractNumId="23">
     <w:nsid w:val="543541DE"/>
     <w:multiLevelType w:val="hybridMultilevel"/>
     <w:tmpl w:val="30546312"/>
@@ -5424,7 +5638,7 @@
       </w:pPr>
     </w:lvl>
   </w:abstractNum>
-  <w:abstractNum w:abstractNumId="23">
+  <w:abstractNum w:abstractNumId="24">
     <w:nsid w:val="646E2F5D"/>
     <w:multiLevelType w:val="hybridMultilevel"/>
     <w:tmpl w:val="A814A458"/>
@@ -5513,7 +5727,7 @@
       </w:pPr>
     </w:lvl>
   </w:abstractNum>
-  <w:abstractNum w:abstractNumId="24">
+  <w:abstractNum w:abstractNumId="25">
     <w:nsid w:val="674F0705"/>
     <w:multiLevelType w:val="hybridMultilevel"/>
     <w:tmpl w:val="B8DA2D82"/>
@@ -5602,7 +5816,7 @@
       </w:pPr>
     </w:lvl>
   </w:abstractNum>
-  <w:abstractNum w:abstractNumId="25">
+  <w:abstractNum w:abstractNumId="26">
     <w:nsid w:val="6B962952"/>
     <w:multiLevelType w:val="hybridMultilevel"/>
     <w:tmpl w:val="1BB08590"/>
@@ -5691,7 +5905,7 @@
       </w:pPr>
     </w:lvl>
   </w:abstractNum>
-  <w:abstractNum w:abstractNumId="26">
+  <w:abstractNum w:abstractNumId="27">
     <w:nsid w:val="6DE82623"/>
     <w:multiLevelType w:val="hybridMultilevel"/>
     <w:tmpl w:val="E416A478"/>
@@ -5780,7 +5994,7 @@
       </w:pPr>
     </w:lvl>
   </w:abstractNum>
-  <w:abstractNum w:abstractNumId="27">
+  <w:abstractNum w:abstractNumId="28">
     <w:nsid w:val="72D47237"/>
     <w:multiLevelType w:val="hybridMultilevel"/>
     <w:tmpl w:val="D2E89668"/>
@@ -5869,7 +6083,7 @@
       </w:pPr>
     </w:lvl>
   </w:abstractNum>
-  <w:abstractNum w:abstractNumId="28">
+  <w:abstractNum w:abstractNumId="29">
     <w:nsid w:val="744B2EC3"/>
     <w:multiLevelType w:val="hybridMultilevel"/>
     <w:tmpl w:val="D0D40444"/>
@@ -5958,7 +6172,7 @@
       </w:pPr>
     </w:lvl>
   </w:abstractNum>
-  <w:abstractNum w:abstractNumId="29">
+  <w:abstractNum w:abstractNumId="30">
     <w:nsid w:val="75D655F9"/>
     <w:multiLevelType w:val="hybridMultilevel"/>
     <w:tmpl w:val="86CE3502"/>
@@ -6047,7 +6261,7 @@
       </w:pPr>
     </w:lvl>
   </w:abstractNum>
-  <w:abstractNum w:abstractNumId="30">
+  <w:abstractNum w:abstractNumId="31">
     <w:nsid w:val="7B5E2363"/>
     <w:multiLevelType w:val="hybridMultilevel"/>
     <w:tmpl w:val="91AC0918"/>
@@ -6136,7 +6350,7 @@
       </w:pPr>
     </w:lvl>
   </w:abstractNum>
-  <w:abstractNum w:abstractNumId="31">
+  <w:abstractNum w:abstractNumId="32">
     <w:nsid w:val="7C1D3BED"/>
     <w:multiLevelType w:val="hybridMultilevel"/>
     <w:tmpl w:val="D0CEEB04"/>
@@ -6225,7 +6439,7 @@
       </w:pPr>
     </w:lvl>
   </w:abstractNum>
-  <w:abstractNum w:abstractNumId="32">
+  <w:abstractNum w:abstractNumId="33">
     <w:nsid w:val="7E486893"/>
     <w:multiLevelType w:val="hybridMultilevel"/>
     <w:tmpl w:val="5C6C0B12"/>
@@ -6321,7 +6535,7 @@
     <w:abstractNumId w:val="8"/>
   </w:num>
   <w:num w:numId="3">
-    <w:abstractNumId w:val="26"/>
+    <w:abstractNumId w:val="27"/>
   </w:num>
   <w:num w:numId="4">
     <w:abstractNumId w:val="0"/>
@@ -6330,19 +6544,19 @@
     <w:abstractNumId w:val="9"/>
   </w:num>
   <w:num w:numId="6">
-    <w:abstractNumId w:val="25"/>
+    <w:abstractNumId w:val="26"/>
   </w:num>
   <w:num w:numId="7">
-    <w:abstractNumId w:val="28"/>
+    <w:abstractNumId w:val="29"/>
   </w:num>
   <w:num w:numId="8">
-    <w:abstractNumId w:val="17"/>
+    <w:abstractNumId w:val="18"/>
   </w:num>
   <w:num w:numId="9">
-    <w:abstractNumId w:val="23"/>
+    <w:abstractNumId w:val="24"/>
   </w:num>
   <w:num w:numId="10">
-    <w:abstractNumId w:val="29"/>
+    <w:abstractNumId w:val="30"/>
   </w:num>
   <w:num w:numId="11">
     <w:abstractNumId w:val="10"/>
@@ -6354,10 +6568,10 @@
     <w:abstractNumId w:val="14"/>
   </w:num>
   <w:num w:numId="14">
-    <w:abstractNumId w:val="24"/>
+    <w:abstractNumId w:val="25"/>
   </w:num>
   <w:num w:numId="15">
-    <w:abstractNumId w:val="18"/>
+    <w:abstractNumId w:val="19"/>
   </w:num>
   <w:num w:numId="16">
     <w:abstractNumId w:val="1"/>
@@ -6369,10 +6583,10 @@
     <w:abstractNumId w:val="2"/>
   </w:num>
   <w:num w:numId="19">
-    <w:abstractNumId w:val="31"/>
+    <w:abstractNumId w:val="32"/>
   </w:num>
   <w:num w:numId="20">
-    <w:abstractNumId w:val="16"/>
+    <w:abstractNumId w:val="17"/>
   </w:num>
   <w:num w:numId="21">
     <w:abstractNumId w:val="3"/>
@@ -6384,34 +6598,37 @@
     <w:abstractNumId w:val="4"/>
   </w:num>
   <w:num w:numId="24">
-    <w:abstractNumId w:val="20"/>
+    <w:abstractNumId w:val="21"/>
   </w:num>
   <w:num w:numId="25">
-    <w:abstractNumId w:val="15"/>
+    <w:abstractNumId w:val="16"/>
   </w:num>
   <w:num w:numId="26">
-    <w:abstractNumId w:val="32"/>
+    <w:abstractNumId w:val="33"/>
   </w:num>
   <w:num w:numId="27">
-    <w:abstractNumId w:val="27"/>
+    <w:abstractNumId w:val="28"/>
   </w:num>
   <w:num w:numId="28">
     <w:abstractNumId w:val="5"/>
   </w:num>
   <w:num w:numId="29">
-    <w:abstractNumId w:val="30"/>
+    <w:abstractNumId w:val="31"/>
   </w:num>
   <w:num w:numId="30">
-    <w:abstractNumId w:val="19"/>
+    <w:abstractNumId w:val="20"/>
   </w:num>
   <w:num w:numId="31">
-    <w:abstractNumId w:val="22"/>
+    <w:abstractNumId w:val="23"/>
   </w:num>
   <w:num w:numId="32">
     <w:abstractNumId w:val="12"/>
   </w:num>
   <w:num w:numId="33">
-    <w:abstractNumId w:val="21"/>
+    <w:abstractNumId w:val="22"/>
+  </w:num>
+  <w:num w:numId="34">
+    <w:abstractNumId w:val="15"/>
   </w:num>
 </w:numbering>
 </file>
@@ -7239,7 +7456,7 @@
 </file>
 
 <file path=customXml/itemProps1.xml><?xml version="1.0" encoding="utf-8"?>
-<ds:datastoreItem xmlns:ds="http://schemas.openxmlformats.org/officeDocument/2006/customXml" ds:itemID="{C5F7A8F3-CF47-4F73-8648-BC22B1EF3403}">
+<ds:datastoreItem xmlns:ds="http://schemas.openxmlformats.org/officeDocument/2006/customXml" ds:itemID="{5AE351ED-1709-4562-9188-B2D6F9AFD2AC}">
   <ds:schemaRefs>
     <ds:schemaRef ds:uri="http://schemas.openxmlformats.org/officeDocument/2006/bibliography"/>
   </ds:schemaRefs>

--- a/谨下计划开发日志.docx
+++ b/谨下计划开发日志.docx
@@ -2871,6 +2871,64 @@
         <w:lastRenderedPageBreak/>
         <w:t>数据库重构计划：</w:t>
       </w:r>
+      <w:r>
+        <w:rPr>
+          <w:rFonts w:hint="eastAsia"/>
+          <w:b/>
+        </w:rPr>
+        <w:t>（完成</w:t>
+      </w:r>
+      <w:r>
+        <w:rPr>
+          <w:rFonts w:hint="eastAsia"/>
+          <w:b/>
+        </w:rPr>
+        <w:t xml:space="preserve">  </w:t>
+      </w:r>
+      <w:bookmarkStart w:id="0" w:name="_GoBack"/>
+      <w:bookmarkEnd w:id="0"/>
+      <w:r>
+        <w:rPr>
+          <w:rFonts w:hint="eastAsia"/>
+          <w:b/>
+        </w:rPr>
+        <w:t>2020</w:t>
+      </w:r>
+      <w:r>
+        <w:rPr>
+          <w:rFonts w:hint="eastAsia"/>
+          <w:b/>
+        </w:rPr>
+        <w:t>年</w:t>
+      </w:r>
+      <w:r>
+        <w:rPr>
+          <w:rFonts w:hint="eastAsia"/>
+          <w:b/>
+        </w:rPr>
+        <w:t>6</w:t>
+      </w:r>
+      <w:r>
+        <w:rPr>
+          <w:rFonts w:hint="eastAsia"/>
+          <w:b/>
+        </w:rPr>
+        <w:t>月</w:t>
+      </w:r>
+      <w:r>
+        <w:rPr>
+          <w:rFonts w:hint="eastAsia"/>
+          <w:b/>
+        </w:rPr>
+        <w:t>11</w:t>
+      </w:r>
+      <w:r>
+        <w:rPr>
+          <w:rFonts w:hint="eastAsia"/>
+          <w:b/>
+        </w:rPr>
+        <w:t>日）</w:t>
+      </w:r>
     </w:p>
     <w:p>
       <w:pPr>
@@ -2939,15 +2997,7 @@
         <w:rPr>
           <w:rFonts w:hint="eastAsia"/>
         </w:rPr>
-        <w:t>op</w:t>
-      </w:r>
-      <w:bookmarkStart w:id="0" w:name="_GoBack"/>
-      <w:bookmarkEnd w:id="0"/>
-      <w:r>
-        <w:rPr>
-          <w:rFonts w:hint="eastAsia"/>
-        </w:rPr>
-        <w:t>ic</w:t>
+        <w:t>opic</w:t>
       </w:r>
       <w:r>
         <w:rPr>
@@ -7456,7 +7506,7 @@
 </file>
 
 <file path=customXml/itemProps1.xml><?xml version="1.0" encoding="utf-8"?>
-<ds:datastoreItem xmlns:ds="http://schemas.openxmlformats.org/officeDocument/2006/customXml" ds:itemID="{5AE351ED-1709-4562-9188-B2D6F9AFD2AC}">
+<ds:datastoreItem xmlns:ds="http://schemas.openxmlformats.org/officeDocument/2006/customXml" ds:itemID="{C15BA88C-CAF8-4E3F-8DE3-B1E7CC06268B}">
   <ds:schemaRefs>
     <ds:schemaRef ds:uri="http://schemas.openxmlformats.org/officeDocument/2006/bibliography"/>
   </ds:schemaRefs>

--- a/谨下计划开发日志.docx
+++ b/谨下计划开发日志.docx
@@ -2883,16 +2883,7 @@
           <w:rFonts w:hint="eastAsia"/>
           <w:b/>
         </w:rPr>
-        <w:t xml:space="preserve">  </w:t>
-      </w:r>
-      <w:bookmarkStart w:id="0" w:name="_GoBack"/>
-      <w:bookmarkEnd w:id="0"/>
-      <w:r>
-        <w:rPr>
-          <w:rFonts w:hint="eastAsia"/>
-          <w:b/>
-        </w:rPr>
-        <w:t>2020</w:t>
+        <w:t xml:space="preserve">  2020</w:t>
       </w:r>
       <w:r>
         <w:rPr>
@@ -3488,6 +3479,9 @@
           <w:numId w:val="34"/>
         </w:numPr>
         <w:ind w:firstLineChars="0"/>
+        <w:rPr>
+          <w:rFonts w:hint="eastAsia"/>
+        </w:rPr>
       </w:pPr>
       <w:r>
         <w:rPr>
@@ -3501,6 +3495,129 @@
         </w:rPr>
         <w:t>（完成）</w:t>
       </w:r>
+    </w:p>
+    <w:p>
+      <w:pPr>
+        <w:rPr>
+          <w:rFonts w:hint="eastAsia"/>
+        </w:rPr>
+      </w:pPr>
+    </w:p>
+    <w:p>
+      <w:pPr>
+        <w:rPr>
+          <w:rFonts w:hint="eastAsia"/>
+        </w:rPr>
+      </w:pPr>
+      <w:r>
+        <w:rPr>
+          <w:rFonts w:hint="eastAsia"/>
+        </w:rPr>
+        <w:t>2020</w:t>
+      </w:r>
+      <w:r>
+        <w:rPr>
+          <w:rFonts w:hint="eastAsia"/>
+        </w:rPr>
+        <w:t>年</w:t>
+      </w:r>
+      <w:r>
+        <w:rPr>
+          <w:rFonts w:hint="eastAsia"/>
+        </w:rPr>
+        <w:t>6</w:t>
+      </w:r>
+      <w:r>
+        <w:rPr>
+          <w:rFonts w:hint="eastAsia"/>
+        </w:rPr>
+        <w:t>月</w:t>
+      </w:r>
+      <w:r>
+        <w:rPr>
+          <w:rFonts w:hint="eastAsia"/>
+        </w:rPr>
+        <w:t>11</w:t>
+      </w:r>
+      <w:r>
+        <w:rPr>
+          <w:rFonts w:hint="eastAsia"/>
+        </w:rPr>
+        <w:t>日周四</w:t>
+      </w:r>
+    </w:p>
+    <w:p>
+      <w:pPr>
+        <w:pStyle w:val="a3"/>
+        <w:numPr>
+          <w:ilvl w:val="0"/>
+          <w:numId w:val="35"/>
+        </w:numPr>
+        <w:ind w:firstLineChars="0"/>
+        <w:rPr>
+          <w:rFonts w:hint="eastAsia"/>
+        </w:rPr>
+      </w:pPr>
+      <w:r>
+        <w:rPr>
+          <w:rFonts w:hint="eastAsia"/>
+        </w:rPr>
+        <w:t>完成数据库重构计划（完成）</w:t>
+      </w:r>
+    </w:p>
+    <w:p>
+      <w:pPr>
+        <w:rPr>
+          <w:rFonts w:hint="eastAsia"/>
+        </w:rPr>
+      </w:pPr>
+    </w:p>
+    <w:p>
+      <w:pPr>
+        <w:rPr>
+          <w:rFonts w:hint="eastAsia"/>
+        </w:rPr>
+      </w:pPr>
+      <w:r>
+        <w:rPr>
+          <w:rFonts w:hint="eastAsia"/>
+        </w:rPr>
+        <w:t>2020</w:t>
+      </w:r>
+      <w:r>
+        <w:rPr>
+          <w:rFonts w:hint="eastAsia"/>
+        </w:rPr>
+        <w:t>年</w:t>
+      </w:r>
+      <w:r>
+        <w:rPr>
+          <w:rFonts w:hint="eastAsia"/>
+        </w:rPr>
+        <w:t>6</w:t>
+      </w:r>
+      <w:r>
+        <w:rPr>
+          <w:rFonts w:hint="eastAsia"/>
+        </w:rPr>
+        <w:t>月</w:t>
+      </w:r>
+      <w:r>
+        <w:rPr>
+          <w:rFonts w:hint="eastAsia"/>
+        </w:rPr>
+        <w:t>12</w:t>
+      </w:r>
+      <w:r>
+        <w:rPr>
+          <w:rFonts w:hint="eastAsia"/>
+        </w:rPr>
+        <w:t>日周五</w:t>
+      </w:r>
+    </w:p>
+    <w:p>
+      <w:bookmarkStart w:id="0" w:name="_GoBack"/>
+      <w:bookmarkEnd w:id="0"/>
     </w:p>
     <w:sectPr>
       <w:pgSz w:w="11906" w:h="16838"/>
@@ -4265,6 +4382,95 @@
     </w:lvl>
   </w:abstractNum>
   <w:abstractNum w:abstractNumId="8">
+    <w:nsid w:val="20C1461B"/>
+    <w:multiLevelType w:val="hybridMultilevel"/>
+    <w:tmpl w:val="970E80BA"/>
+    <w:lvl w:ilvl="0" w:tplc="2228B39A">
+      <w:start w:val="1"/>
+      <w:numFmt w:val="decimal"/>
+      <w:lvlText w:val="%1."/>
+      <w:lvlJc w:val="left"/>
+      <w:pPr>
+        <w:ind w:left="360" w:hanging="360"/>
+      </w:pPr>
+      <w:rPr>
+        <w:rFonts w:hint="default"/>
+      </w:rPr>
+    </w:lvl>
+    <w:lvl w:ilvl="1" w:tplc="04090019" w:tentative="1">
+      <w:start w:val="1"/>
+      <w:numFmt w:val="lowerLetter"/>
+      <w:lvlText w:val="%2)"/>
+      <w:lvlJc w:val="left"/>
+      <w:pPr>
+        <w:ind w:left="840" w:hanging="420"/>
+      </w:pPr>
+    </w:lvl>
+    <w:lvl w:ilvl="2" w:tplc="0409001B" w:tentative="1">
+      <w:start w:val="1"/>
+      <w:numFmt w:val="lowerRoman"/>
+      <w:lvlText w:val="%3."/>
+      <w:lvlJc w:val="right"/>
+      <w:pPr>
+        <w:ind w:left="1260" w:hanging="420"/>
+      </w:pPr>
+    </w:lvl>
+    <w:lvl w:ilvl="3" w:tplc="0409000F" w:tentative="1">
+      <w:start w:val="1"/>
+      <w:numFmt w:val="decimal"/>
+      <w:lvlText w:val="%4."/>
+      <w:lvlJc w:val="left"/>
+      <w:pPr>
+        <w:ind w:left="1680" w:hanging="420"/>
+      </w:pPr>
+    </w:lvl>
+    <w:lvl w:ilvl="4" w:tplc="04090019" w:tentative="1">
+      <w:start w:val="1"/>
+      <w:numFmt w:val="lowerLetter"/>
+      <w:lvlText w:val="%5)"/>
+      <w:lvlJc w:val="left"/>
+      <w:pPr>
+        <w:ind w:left="2100" w:hanging="420"/>
+      </w:pPr>
+    </w:lvl>
+    <w:lvl w:ilvl="5" w:tplc="0409001B" w:tentative="1">
+      <w:start w:val="1"/>
+      <w:numFmt w:val="lowerRoman"/>
+      <w:lvlText w:val="%6."/>
+      <w:lvlJc w:val="right"/>
+      <w:pPr>
+        <w:ind w:left="2520" w:hanging="420"/>
+      </w:pPr>
+    </w:lvl>
+    <w:lvl w:ilvl="6" w:tplc="0409000F" w:tentative="1">
+      <w:start w:val="1"/>
+      <w:numFmt w:val="decimal"/>
+      <w:lvlText w:val="%7."/>
+      <w:lvlJc w:val="left"/>
+      <w:pPr>
+        <w:ind w:left="2940" w:hanging="420"/>
+      </w:pPr>
+    </w:lvl>
+    <w:lvl w:ilvl="7" w:tplc="04090019" w:tentative="1">
+      <w:start w:val="1"/>
+      <w:numFmt w:val="lowerLetter"/>
+      <w:lvlText w:val="%8)"/>
+      <w:lvlJc w:val="left"/>
+      <w:pPr>
+        <w:ind w:left="3360" w:hanging="420"/>
+      </w:pPr>
+    </w:lvl>
+    <w:lvl w:ilvl="8" w:tplc="0409001B" w:tentative="1">
+      <w:start w:val="1"/>
+      <w:numFmt w:val="lowerRoman"/>
+      <w:lvlText w:val="%9."/>
+      <w:lvlJc w:val="right"/>
+      <w:pPr>
+        <w:ind w:left="3780" w:hanging="420"/>
+      </w:pPr>
+    </w:lvl>
+  </w:abstractNum>
+  <w:abstractNum w:abstractNumId="9">
     <w:nsid w:val="22D742CF"/>
     <w:multiLevelType w:val="hybridMultilevel"/>
     <w:tmpl w:val="EE12E37C"/>
@@ -4353,7 +4559,7 @@
       </w:pPr>
     </w:lvl>
   </w:abstractNum>
-  <w:abstractNum w:abstractNumId="9">
+  <w:abstractNum w:abstractNumId="10">
     <w:nsid w:val="25903C35"/>
     <w:multiLevelType w:val="hybridMultilevel"/>
     <w:tmpl w:val="E24E59DC"/>
@@ -4442,7 +4648,7 @@
       </w:pPr>
     </w:lvl>
   </w:abstractNum>
-  <w:abstractNum w:abstractNumId="10">
+  <w:abstractNum w:abstractNumId="11">
     <w:nsid w:val="30C7716C"/>
     <w:multiLevelType w:val="hybridMultilevel"/>
     <w:tmpl w:val="687E3F74"/>
@@ -4531,7 +4737,7 @@
       </w:pPr>
     </w:lvl>
   </w:abstractNum>
-  <w:abstractNum w:abstractNumId="11">
+  <w:abstractNum w:abstractNumId="12">
     <w:nsid w:val="30DF06A1"/>
     <w:multiLevelType w:val="hybridMultilevel"/>
     <w:tmpl w:val="DFF2ED4A"/>
@@ -4620,7 +4826,7 @@
       </w:pPr>
     </w:lvl>
   </w:abstractNum>
-  <w:abstractNum w:abstractNumId="12">
+  <w:abstractNum w:abstractNumId="13">
     <w:nsid w:val="31EE3348"/>
     <w:multiLevelType w:val="hybridMultilevel"/>
     <w:tmpl w:val="40AC844E"/>
@@ -4709,7 +4915,7 @@
       </w:pPr>
     </w:lvl>
   </w:abstractNum>
-  <w:abstractNum w:abstractNumId="13">
+  <w:abstractNum w:abstractNumId="14">
     <w:nsid w:val="32C85560"/>
     <w:multiLevelType w:val="hybridMultilevel"/>
     <w:tmpl w:val="8C482926"/>
@@ -4798,7 +5004,7 @@
       </w:pPr>
     </w:lvl>
   </w:abstractNum>
-  <w:abstractNum w:abstractNumId="14">
+  <w:abstractNum w:abstractNumId="15">
     <w:nsid w:val="3DA3687E"/>
     <w:multiLevelType w:val="hybridMultilevel"/>
     <w:tmpl w:val="B03ED53A"/>
@@ -4887,7 +5093,7 @@
       </w:pPr>
     </w:lvl>
   </w:abstractNum>
-  <w:abstractNum w:abstractNumId="15">
+  <w:abstractNum w:abstractNumId="16">
     <w:nsid w:val="3DB63516"/>
     <w:multiLevelType w:val="hybridMultilevel"/>
     <w:tmpl w:val="E362DDEC"/>
@@ -4976,7 +5182,7 @@
       </w:pPr>
     </w:lvl>
   </w:abstractNum>
-  <w:abstractNum w:abstractNumId="16">
+  <w:abstractNum w:abstractNumId="17">
     <w:nsid w:val="401065E4"/>
     <w:multiLevelType w:val="hybridMultilevel"/>
     <w:tmpl w:val="077091DC"/>
@@ -5065,7 +5271,7 @@
       </w:pPr>
     </w:lvl>
   </w:abstractNum>
-  <w:abstractNum w:abstractNumId="17">
+  <w:abstractNum w:abstractNumId="18">
     <w:nsid w:val="44593CF1"/>
     <w:multiLevelType w:val="hybridMultilevel"/>
     <w:tmpl w:val="6B7840C2"/>
@@ -5154,7 +5360,7 @@
       </w:pPr>
     </w:lvl>
   </w:abstractNum>
-  <w:abstractNum w:abstractNumId="18">
+  <w:abstractNum w:abstractNumId="19">
     <w:nsid w:val="44EB2F62"/>
     <w:multiLevelType w:val="hybridMultilevel"/>
     <w:tmpl w:val="4CA84EA2"/>
@@ -5243,7 +5449,7 @@
       </w:pPr>
     </w:lvl>
   </w:abstractNum>
-  <w:abstractNum w:abstractNumId="19">
+  <w:abstractNum w:abstractNumId="20">
     <w:nsid w:val="46D76E9C"/>
     <w:multiLevelType w:val="hybridMultilevel"/>
     <w:tmpl w:val="E4262A4A"/>
@@ -5332,7 +5538,7 @@
       </w:pPr>
     </w:lvl>
   </w:abstractNum>
-  <w:abstractNum w:abstractNumId="20">
+  <w:abstractNum w:abstractNumId="21">
     <w:nsid w:val="48B92E07"/>
     <w:multiLevelType w:val="hybridMultilevel"/>
     <w:tmpl w:val="633E9FB6"/>
@@ -5421,7 +5627,7 @@
       </w:pPr>
     </w:lvl>
   </w:abstractNum>
-  <w:abstractNum w:abstractNumId="21">
+  <w:abstractNum w:abstractNumId="22">
     <w:nsid w:val="502D0330"/>
     <w:multiLevelType w:val="hybridMultilevel"/>
     <w:tmpl w:val="8612D880"/>
@@ -5510,7 +5716,7 @@
       </w:pPr>
     </w:lvl>
   </w:abstractNum>
-  <w:abstractNum w:abstractNumId="22">
+  <w:abstractNum w:abstractNumId="23">
     <w:nsid w:val="53245FD5"/>
     <w:multiLevelType w:val="hybridMultilevel"/>
     <w:tmpl w:val="F2E264B0"/>
@@ -5599,7 +5805,7 @@
       </w:pPr>
     </w:lvl>
   </w:abstractNum>
-  <w:abstractNum w:abstractNumId="23">
+  <w:abstractNum w:abstractNumId="24">
     <w:nsid w:val="543541DE"/>
     <w:multiLevelType w:val="hybridMultilevel"/>
     <w:tmpl w:val="30546312"/>
@@ -5688,7 +5894,7 @@
       </w:pPr>
     </w:lvl>
   </w:abstractNum>
-  <w:abstractNum w:abstractNumId="24">
+  <w:abstractNum w:abstractNumId="25">
     <w:nsid w:val="646E2F5D"/>
     <w:multiLevelType w:val="hybridMultilevel"/>
     <w:tmpl w:val="A814A458"/>
@@ -5777,7 +5983,7 @@
       </w:pPr>
     </w:lvl>
   </w:abstractNum>
-  <w:abstractNum w:abstractNumId="25">
+  <w:abstractNum w:abstractNumId="26">
     <w:nsid w:val="674F0705"/>
     <w:multiLevelType w:val="hybridMultilevel"/>
     <w:tmpl w:val="B8DA2D82"/>
@@ -5866,7 +6072,7 @@
       </w:pPr>
     </w:lvl>
   </w:abstractNum>
-  <w:abstractNum w:abstractNumId="26">
+  <w:abstractNum w:abstractNumId="27">
     <w:nsid w:val="6B962952"/>
     <w:multiLevelType w:val="hybridMultilevel"/>
     <w:tmpl w:val="1BB08590"/>
@@ -5955,7 +6161,7 @@
       </w:pPr>
     </w:lvl>
   </w:abstractNum>
-  <w:abstractNum w:abstractNumId="27">
+  <w:abstractNum w:abstractNumId="28">
     <w:nsid w:val="6DE82623"/>
     <w:multiLevelType w:val="hybridMultilevel"/>
     <w:tmpl w:val="E416A478"/>
@@ -6044,7 +6250,7 @@
       </w:pPr>
     </w:lvl>
   </w:abstractNum>
-  <w:abstractNum w:abstractNumId="28">
+  <w:abstractNum w:abstractNumId="29">
     <w:nsid w:val="72D47237"/>
     <w:multiLevelType w:val="hybridMultilevel"/>
     <w:tmpl w:val="D2E89668"/>
@@ -6133,7 +6339,7 @@
       </w:pPr>
     </w:lvl>
   </w:abstractNum>
-  <w:abstractNum w:abstractNumId="29">
+  <w:abstractNum w:abstractNumId="30">
     <w:nsid w:val="744B2EC3"/>
     <w:multiLevelType w:val="hybridMultilevel"/>
     <w:tmpl w:val="D0D40444"/>
@@ -6222,7 +6428,7 @@
       </w:pPr>
     </w:lvl>
   </w:abstractNum>
-  <w:abstractNum w:abstractNumId="30">
+  <w:abstractNum w:abstractNumId="31">
     <w:nsid w:val="75D655F9"/>
     <w:multiLevelType w:val="hybridMultilevel"/>
     <w:tmpl w:val="86CE3502"/>
@@ -6311,7 +6517,7 @@
       </w:pPr>
     </w:lvl>
   </w:abstractNum>
-  <w:abstractNum w:abstractNumId="31">
+  <w:abstractNum w:abstractNumId="32">
     <w:nsid w:val="7B5E2363"/>
     <w:multiLevelType w:val="hybridMultilevel"/>
     <w:tmpl w:val="91AC0918"/>
@@ -6400,7 +6606,7 @@
       </w:pPr>
     </w:lvl>
   </w:abstractNum>
-  <w:abstractNum w:abstractNumId="32">
+  <w:abstractNum w:abstractNumId="33">
     <w:nsid w:val="7C1D3BED"/>
     <w:multiLevelType w:val="hybridMultilevel"/>
     <w:tmpl w:val="D0CEEB04"/>
@@ -6489,7 +6695,7 @@
       </w:pPr>
     </w:lvl>
   </w:abstractNum>
-  <w:abstractNum w:abstractNumId="33">
+  <w:abstractNum w:abstractNumId="34">
     <w:nsid w:val="7E486893"/>
     <w:multiLevelType w:val="hybridMultilevel"/>
     <w:tmpl w:val="5C6C0B12"/>
@@ -6579,64 +6785,64 @@
     </w:lvl>
   </w:abstractNum>
   <w:num w:numId="1">
-    <w:abstractNumId w:val="11"/>
+    <w:abstractNumId w:val="12"/>
   </w:num>
   <w:num w:numId="2">
-    <w:abstractNumId w:val="8"/>
+    <w:abstractNumId w:val="9"/>
   </w:num>
   <w:num w:numId="3">
-    <w:abstractNumId w:val="27"/>
+    <w:abstractNumId w:val="28"/>
   </w:num>
   <w:num w:numId="4">
     <w:abstractNumId w:val="0"/>
   </w:num>
   <w:num w:numId="5">
-    <w:abstractNumId w:val="9"/>
+    <w:abstractNumId w:val="10"/>
   </w:num>
   <w:num w:numId="6">
-    <w:abstractNumId w:val="26"/>
+    <w:abstractNumId w:val="27"/>
   </w:num>
   <w:num w:numId="7">
-    <w:abstractNumId w:val="29"/>
+    <w:abstractNumId w:val="30"/>
   </w:num>
   <w:num w:numId="8">
-    <w:abstractNumId w:val="18"/>
+    <w:abstractNumId w:val="19"/>
   </w:num>
   <w:num w:numId="9">
-    <w:abstractNumId w:val="24"/>
+    <w:abstractNumId w:val="25"/>
   </w:num>
   <w:num w:numId="10">
-    <w:abstractNumId w:val="30"/>
+    <w:abstractNumId w:val="31"/>
   </w:num>
   <w:num w:numId="11">
-    <w:abstractNumId w:val="10"/>
+    <w:abstractNumId w:val="11"/>
   </w:num>
   <w:num w:numId="12">
     <w:abstractNumId w:val="6"/>
   </w:num>
   <w:num w:numId="13">
-    <w:abstractNumId w:val="14"/>
+    <w:abstractNumId w:val="15"/>
   </w:num>
   <w:num w:numId="14">
-    <w:abstractNumId w:val="25"/>
+    <w:abstractNumId w:val="26"/>
   </w:num>
   <w:num w:numId="15">
-    <w:abstractNumId w:val="19"/>
+    <w:abstractNumId w:val="20"/>
   </w:num>
   <w:num w:numId="16">
     <w:abstractNumId w:val="1"/>
   </w:num>
   <w:num w:numId="17">
-    <w:abstractNumId w:val="13"/>
+    <w:abstractNumId w:val="14"/>
   </w:num>
   <w:num w:numId="18">
     <w:abstractNumId w:val="2"/>
   </w:num>
   <w:num w:numId="19">
-    <w:abstractNumId w:val="32"/>
+    <w:abstractNumId w:val="33"/>
   </w:num>
   <w:num w:numId="20">
-    <w:abstractNumId w:val="17"/>
+    <w:abstractNumId w:val="18"/>
   </w:num>
   <w:num w:numId="21">
     <w:abstractNumId w:val="3"/>
@@ -6648,37 +6854,40 @@
     <w:abstractNumId w:val="4"/>
   </w:num>
   <w:num w:numId="24">
-    <w:abstractNumId w:val="21"/>
+    <w:abstractNumId w:val="22"/>
   </w:num>
   <w:num w:numId="25">
-    <w:abstractNumId w:val="16"/>
+    <w:abstractNumId w:val="17"/>
   </w:num>
   <w:num w:numId="26">
-    <w:abstractNumId w:val="33"/>
+    <w:abstractNumId w:val="34"/>
   </w:num>
   <w:num w:numId="27">
-    <w:abstractNumId w:val="28"/>
+    <w:abstractNumId w:val="29"/>
   </w:num>
   <w:num w:numId="28">
     <w:abstractNumId w:val="5"/>
   </w:num>
   <w:num w:numId="29">
-    <w:abstractNumId w:val="31"/>
+    <w:abstractNumId w:val="32"/>
   </w:num>
   <w:num w:numId="30">
-    <w:abstractNumId w:val="20"/>
+    <w:abstractNumId w:val="21"/>
   </w:num>
   <w:num w:numId="31">
+    <w:abstractNumId w:val="24"/>
+  </w:num>
+  <w:num w:numId="32">
+    <w:abstractNumId w:val="13"/>
+  </w:num>
+  <w:num w:numId="33">
     <w:abstractNumId w:val="23"/>
   </w:num>
-  <w:num w:numId="32">
-    <w:abstractNumId w:val="12"/>
+  <w:num w:numId="34">
+    <w:abstractNumId w:val="16"/>
   </w:num>
-  <w:num w:numId="33">
-    <w:abstractNumId w:val="22"/>
-  </w:num>
-  <w:num w:numId="34">
-    <w:abstractNumId w:val="15"/>
+  <w:num w:numId="35">
+    <w:abstractNumId w:val="8"/>
   </w:num>
 </w:numbering>
 </file>
@@ -7506,7 +7715,7 @@
 </file>
 
 <file path=customXml/itemProps1.xml><?xml version="1.0" encoding="utf-8"?>
-<ds:datastoreItem xmlns:ds="http://schemas.openxmlformats.org/officeDocument/2006/customXml" ds:itemID="{C15BA88C-CAF8-4E3F-8DE3-B1E7CC06268B}">
+<ds:datastoreItem xmlns:ds="http://schemas.openxmlformats.org/officeDocument/2006/customXml" ds:itemID="{4E060FAD-6163-4483-A407-84B4D584FC0D}">
   <ds:schemaRefs>
     <ds:schemaRef ds:uri="http://schemas.openxmlformats.org/officeDocument/2006/bibliography"/>
   </ds:schemaRefs>

--- a/谨下计划开发日志.docx
+++ b/谨下计划开发日志.docx
@@ -3479,9 +3479,6 @@
           <w:numId w:val="34"/>
         </w:numPr>
         <w:ind w:firstLineChars="0"/>
-        <w:rPr>
-          <w:rFonts w:hint="eastAsia"/>
-        </w:rPr>
       </w:pPr>
       <w:r>
         <w:rPr>
@@ -3496,19 +3493,8 @@
         <w:t>（完成）</w:t>
       </w:r>
     </w:p>
-    <w:p>
-      <w:pPr>
-        <w:rPr>
-          <w:rFonts w:hint="eastAsia"/>
-        </w:rPr>
-      </w:pPr>
-    </w:p>
-    <w:p>
-      <w:pPr>
-        <w:rPr>
-          <w:rFonts w:hint="eastAsia"/>
-        </w:rPr>
-      </w:pPr>
+    <w:p/>
+    <w:p>
       <w:r>
         <w:rPr>
           <w:rFonts w:hint="eastAsia"/>
@@ -3554,9 +3540,6 @@
           <w:numId w:val="35"/>
         </w:numPr>
         <w:ind w:firstLineChars="0"/>
-        <w:rPr>
-          <w:rFonts w:hint="eastAsia"/>
-        </w:rPr>
       </w:pPr>
       <w:r>
         <w:rPr>
@@ -3565,19 +3548,8 @@
         <w:t>完成数据库重构计划（完成）</w:t>
       </w:r>
     </w:p>
-    <w:p>
-      <w:pPr>
-        <w:rPr>
-          <w:rFonts w:hint="eastAsia"/>
-        </w:rPr>
-      </w:pPr>
-    </w:p>
-    <w:p>
-      <w:pPr>
-        <w:rPr>
-          <w:rFonts w:hint="eastAsia"/>
-        </w:rPr>
-      </w:pPr>
+    <w:p/>
+    <w:p>
       <w:r>
         <w:rPr>
           <w:rFonts w:hint="eastAsia"/>
@@ -3616,8 +3588,700 @@
       </w:r>
     </w:p>
     <w:p>
+      <w:pPr>
+        <w:pStyle w:val="a3"/>
+        <w:numPr>
+          <w:ilvl w:val="0"/>
+          <w:numId w:val="37"/>
+        </w:numPr>
+        <w:ind w:firstLineChars="0"/>
+      </w:pPr>
+      <w:r>
+        <w:rPr>
+          <w:rFonts w:hint="eastAsia"/>
+        </w:rPr>
+        <w:t>完成退出登录功能（完成）</w:t>
+      </w:r>
+    </w:p>
+    <w:p/>
+    <w:p>
+      <w:r>
+        <w:rPr>
+          <w:rFonts w:hint="eastAsia"/>
+        </w:rPr>
+        <w:t>2020</w:t>
+      </w:r>
+      <w:r>
+        <w:rPr>
+          <w:rFonts w:hint="eastAsia"/>
+        </w:rPr>
+        <w:t>年</w:t>
+      </w:r>
+      <w:r>
+        <w:rPr>
+          <w:rFonts w:hint="eastAsia"/>
+        </w:rPr>
+        <w:t>6</w:t>
+      </w:r>
+      <w:r>
+        <w:rPr>
+          <w:rFonts w:hint="eastAsia"/>
+        </w:rPr>
+        <w:t>月</w:t>
+      </w:r>
+      <w:r>
+        <w:rPr>
+          <w:rFonts w:hint="eastAsia"/>
+        </w:rPr>
+        <w:t>15</w:t>
+      </w:r>
+      <w:r>
+        <w:rPr>
+          <w:rFonts w:hint="eastAsia"/>
+        </w:rPr>
+        <w:t>日周一</w:t>
+      </w:r>
+    </w:p>
+    <w:p>
+      <w:r>
+        <w:rPr>
+          <w:rFonts w:hint="eastAsia"/>
+        </w:rPr>
+        <w:t>从今天开始完善工程后端服务，重点是完善各种权限校验以及用户等级体系</w:t>
+      </w:r>
+    </w:p>
+    <w:p>
+      <w:pPr>
+        <w:pStyle w:val="a3"/>
+        <w:numPr>
+          <w:ilvl w:val="0"/>
+          <w:numId w:val="36"/>
+        </w:numPr>
+        <w:ind w:firstLineChars="0"/>
+      </w:pPr>
+      <w:r>
+        <w:rPr>
+          <w:rFonts w:hint="eastAsia"/>
+        </w:rPr>
+        <w:t>修改</w:t>
+      </w:r>
+      <w:r>
+        <w:rPr>
+          <w:rFonts w:hint="eastAsia"/>
+        </w:rPr>
+        <w:t>fictionWrap</w:t>
+      </w:r>
+      <w:r>
+        <w:rPr>
+          <w:rFonts w:hint="eastAsia"/>
+        </w:rPr>
+        <w:t>字段</w:t>
+      </w:r>
+      <w:r>
+        <w:rPr>
+          <w:rFonts w:hint="eastAsia"/>
+        </w:rPr>
+        <w:t>（完成）</w:t>
+      </w:r>
+    </w:p>
+    <w:p/>
+    <w:p>
+      <w:r>
+        <w:rPr>
+          <w:rFonts w:hint="eastAsia"/>
+        </w:rPr>
+        <w:t>2020</w:t>
+      </w:r>
+      <w:r>
+        <w:rPr>
+          <w:rFonts w:hint="eastAsia"/>
+        </w:rPr>
+        <w:t>年</w:t>
+      </w:r>
+      <w:r>
+        <w:rPr>
+          <w:rFonts w:hint="eastAsia"/>
+        </w:rPr>
+        <w:t>6</w:t>
+      </w:r>
+      <w:r>
+        <w:rPr>
+          <w:rFonts w:hint="eastAsia"/>
+        </w:rPr>
+        <w:t>月</w:t>
+      </w:r>
+      <w:r>
+        <w:rPr>
+          <w:rFonts w:hint="eastAsia"/>
+        </w:rPr>
+        <w:t>16</w:t>
+      </w:r>
+      <w:r>
+        <w:rPr>
+          <w:rFonts w:hint="eastAsia"/>
+        </w:rPr>
+        <w:t>日周二</w:t>
+      </w:r>
+    </w:p>
+    <w:p>
+      <w:pPr>
+        <w:pStyle w:val="a3"/>
+        <w:numPr>
+          <w:ilvl w:val="0"/>
+          <w:numId w:val="38"/>
+        </w:numPr>
+        <w:ind w:firstLineChars="0"/>
+      </w:pPr>
+      <w:r>
+        <w:rPr>
+          <w:rFonts w:hint="eastAsia"/>
+        </w:rPr>
+        <w:t>将前端工程的所有请求</w:t>
+      </w:r>
+      <w:r>
+        <w:rPr>
+          <w:rFonts w:hint="eastAsia"/>
+        </w:rPr>
+        <w:t>api</w:t>
+      </w:r>
+      <w:r>
+        <w:rPr>
+          <w:rFonts w:hint="eastAsia"/>
+        </w:rPr>
+        <w:t>统一到</w:t>
+      </w:r>
+      <w:r>
+        <w:rPr>
+          <w:rFonts w:hint="eastAsia"/>
+        </w:rPr>
+        <w:t>js</w:t>
+      </w:r>
+      <w:r>
+        <w:rPr>
+          <w:rFonts w:hint="eastAsia"/>
+        </w:rPr>
+        <w:t>文件中管理</w:t>
+      </w:r>
+    </w:p>
+    <w:p>
+      <w:pPr>
+        <w:pStyle w:val="a3"/>
+        <w:numPr>
+          <w:ilvl w:val="0"/>
+          <w:numId w:val="38"/>
+        </w:numPr>
+        <w:ind w:firstLineChars="0"/>
+      </w:pPr>
+      <w:r>
+        <w:rPr>
+          <w:rFonts w:hint="eastAsia"/>
+        </w:rPr>
+        <w:t>用户登录积分</w:t>
+      </w:r>
+      <w:r>
+        <w:rPr>
+          <w:rFonts w:hint="eastAsia"/>
+        </w:rPr>
+        <w:t>（完成）</w:t>
+      </w:r>
+    </w:p>
+    <w:p>
+      <w:pPr>
+        <w:pStyle w:val="a3"/>
+        <w:numPr>
+          <w:ilvl w:val="0"/>
+          <w:numId w:val="38"/>
+        </w:numPr>
+        <w:ind w:firstLineChars="0"/>
+      </w:pPr>
+      <w:r>
+        <w:rPr>
+          <w:rFonts w:hint="eastAsia"/>
+        </w:rPr>
+        <w:t>用户发帖积分</w:t>
+      </w:r>
+      <w:r>
+        <w:rPr>
+          <w:rFonts w:hint="eastAsia"/>
+        </w:rPr>
+        <w:t>（完成）</w:t>
+      </w:r>
+    </w:p>
+    <w:p>
+      <w:pPr>
+        <w:pStyle w:val="a3"/>
+        <w:numPr>
+          <w:ilvl w:val="0"/>
+          <w:numId w:val="38"/>
+        </w:numPr>
+        <w:ind w:firstLineChars="0"/>
+      </w:pPr>
+      <w:r>
+        <w:rPr>
+          <w:rFonts w:hint="eastAsia"/>
+        </w:rPr>
+        <w:t>用户回复积分（完成）</w:t>
+      </w:r>
+    </w:p>
+    <w:p>
+      <w:pPr>
+        <w:pStyle w:val="a3"/>
+        <w:numPr>
+          <w:ilvl w:val="0"/>
+          <w:numId w:val="38"/>
+        </w:numPr>
+        <w:ind w:firstLineChars="0"/>
+      </w:pPr>
+      <w:r>
+        <w:rPr>
+          <w:rFonts w:hint="eastAsia"/>
+        </w:rPr>
+        <w:t>用户评论积分（</w:t>
+      </w:r>
+      <w:r>
+        <w:rPr>
+          <w:rFonts w:hint="eastAsia"/>
+        </w:rPr>
+        <w:t>完成</w:t>
+      </w:r>
+      <w:r>
+        <w:rPr>
+          <w:rFonts w:hint="eastAsia"/>
+        </w:rPr>
+        <w:t>）</w:t>
+      </w:r>
+    </w:p>
+    <w:p>
+      <w:pPr>
+        <w:pStyle w:val="a3"/>
+        <w:numPr>
+          <w:ilvl w:val="0"/>
+          <w:numId w:val="38"/>
+        </w:numPr>
+        <w:ind w:firstLineChars="0"/>
+      </w:pPr>
+      <w:r>
+        <w:rPr>
+          <w:rFonts w:hint="eastAsia"/>
+        </w:rPr>
+        <w:t>用户发表作品积分（完成）</w:t>
+      </w:r>
+    </w:p>
+    <w:p>
+      <w:pPr>
+        <w:pStyle w:val="a3"/>
+        <w:numPr>
+          <w:ilvl w:val="0"/>
+          <w:numId w:val="38"/>
+        </w:numPr>
+        <w:ind w:firstLineChars="0"/>
+      </w:pPr>
+      <w:r>
+        <w:rPr>
+          <w:rFonts w:hint="eastAsia"/>
+        </w:rPr>
+        <w:t>用户发布章节（完成）</w:t>
+      </w:r>
+    </w:p>
+    <w:p>
+      <w:pPr>
+        <w:pStyle w:val="a3"/>
+        <w:numPr>
+          <w:ilvl w:val="0"/>
+          <w:numId w:val="38"/>
+        </w:numPr>
+        <w:ind w:firstLineChars="0"/>
+      </w:pPr>
+      <w:r>
+        <w:rPr>
+          <w:rFonts w:hint="eastAsia"/>
+        </w:rPr>
+        <w:t>作品、章节、帖子根据用户等级限制性显示（完成）</w:t>
+      </w:r>
+    </w:p>
+    <w:p/>
+    <w:p>
+      <w:pPr>
+        <w:rPr>
+          <w:b/>
+        </w:rPr>
+      </w:pPr>
+      <w:r>
+        <w:rPr>
+          <w:rFonts w:hint="eastAsia"/>
+          <w:b/>
+        </w:rPr>
+        <w:t>数据库重构计划：</w:t>
+      </w:r>
+      <w:r>
+        <w:rPr>
+          <w:rFonts w:hint="eastAsia"/>
+          <w:b/>
+        </w:rPr>
+        <w:t>（完成</w:t>
+      </w:r>
+      <w:r>
+        <w:rPr>
+          <w:rFonts w:hint="eastAsia"/>
+          <w:b/>
+        </w:rPr>
+        <w:t xml:space="preserve"> 2020</w:t>
+      </w:r>
+      <w:r>
+        <w:rPr>
+          <w:rFonts w:hint="eastAsia"/>
+          <w:b/>
+        </w:rPr>
+        <w:t>年</w:t>
+      </w:r>
+      <w:r>
+        <w:rPr>
+          <w:rFonts w:hint="eastAsia"/>
+          <w:b/>
+        </w:rPr>
+        <w:t>6</w:t>
+      </w:r>
+      <w:r>
+        <w:rPr>
+          <w:rFonts w:hint="eastAsia"/>
+          <w:b/>
+        </w:rPr>
+        <w:t>月</w:t>
+      </w:r>
+      <w:r>
+        <w:rPr>
+          <w:rFonts w:hint="eastAsia"/>
+          <w:b/>
+        </w:rPr>
+        <w:t>17</w:t>
+      </w:r>
+      <w:r>
+        <w:rPr>
+          <w:rFonts w:hint="eastAsia"/>
+          <w:b/>
+        </w:rPr>
+        <w:t>日）</w:t>
+      </w:r>
+    </w:p>
+    <w:p>
+      <w:pPr>
+        <w:pStyle w:val="a3"/>
+        <w:numPr>
+          <w:ilvl w:val="0"/>
+          <w:numId w:val="39"/>
+        </w:numPr>
+        <w:ind w:firstLineChars="0"/>
+      </w:pPr>
+      <w:r>
+        <w:rPr>
+          <w:rFonts w:hint="eastAsia"/>
+        </w:rPr>
+        <w:t>Notice</w:t>
+      </w:r>
+      <w:r>
+        <w:rPr>
+          <w:rFonts w:hint="eastAsia"/>
+        </w:rPr>
+        <w:t>表新增</w:t>
+      </w:r>
+      <w:r>
+        <w:t>restricted</w:t>
+      </w:r>
+      <w:r>
+        <w:rPr>
+          <w:rFonts w:hint="eastAsia"/>
+        </w:rPr>
+        <w:t>（</w:t>
+      </w:r>
+      <w:r>
+        <w:rPr>
+          <w:rFonts w:hint="eastAsia"/>
+        </w:rPr>
+        <w:t>int</w:t>
+      </w:r>
+      <w:r>
+        <w:rPr>
+          <w:rFonts w:hint="eastAsia"/>
+        </w:rPr>
+        <w:t>）</w:t>
+      </w:r>
+      <w:r>
+        <w:t>字段</w:t>
+      </w:r>
+      <w:r>
+        <w:rPr>
+          <w:rFonts w:hint="eastAsia"/>
+        </w:rPr>
+        <w:t>，该字段限制了特定等级以下的用户无法浏览限制性内容</w:t>
+      </w:r>
+    </w:p>
+    <w:p/>
+    <w:p>
+      <w:r>
+        <w:rPr>
+          <w:rFonts w:hint="eastAsia"/>
+        </w:rPr>
+        <w:t>2020</w:t>
+      </w:r>
+      <w:r>
+        <w:rPr>
+          <w:rFonts w:hint="eastAsia"/>
+        </w:rPr>
+        <w:t>年</w:t>
+      </w:r>
+      <w:r>
+        <w:rPr>
+          <w:rFonts w:hint="eastAsia"/>
+        </w:rPr>
+        <w:t>6</w:t>
+      </w:r>
+      <w:r>
+        <w:rPr>
+          <w:rFonts w:hint="eastAsia"/>
+        </w:rPr>
+        <w:t>月</w:t>
+      </w:r>
+      <w:r>
+        <w:rPr>
+          <w:rFonts w:hint="eastAsia"/>
+        </w:rPr>
+        <w:t>17</w:t>
+      </w:r>
+      <w:r>
+        <w:rPr>
+          <w:rFonts w:hint="eastAsia"/>
+        </w:rPr>
+        <w:t>日周三</w:t>
+      </w:r>
+    </w:p>
+    <w:p>
+      <w:pPr>
+        <w:pStyle w:val="a3"/>
+        <w:numPr>
+          <w:ilvl w:val="0"/>
+          <w:numId w:val="40"/>
+        </w:numPr>
+        <w:ind w:firstLineChars="0"/>
+      </w:pPr>
+      <w:r>
+        <w:rPr>
+          <w:rFonts w:hint="eastAsia"/>
+        </w:rPr>
+        <w:t>完成作品章节管理界面样式及功能</w:t>
+      </w:r>
+    </w:p>
+    <w:p/>
+    <w:p>
+      <w:r>
+        <w:rPr>
+          <w:rFonts w:hint="eastAsia"/>
+        </w:rPr>
+        <w:t>2020</w:t>
+      </w:r>
+      <w:r>
+        <w:rPr>
+          <w:rFonts w:hint="eastAsia"/>
+        </w:rPr>
+        <w:t>年</w:t>
+      </w:r>
+      <w:r>
+        <w:rPr>
+          <w:rFonts w:hint="eastAsia"/>
+        </w:rPr>
+        <w:t>6</w:t>
+      </w:r>
+      <w:r>
+        <w:rPr>
+          <w:rFonts w:hint="eastAsia"/>
+        </w:rPr>
+        <w:t>月</w:t>
+      </w:r>
+      <w:r>
+        <w:rPr>
+          <w:rFonts w:hint="eastAsia"/>
+        </w:rPr>
+        <w:t>18</w:t>
+      </w:r>
+      <w:r>
+        <w:rPr>
+          <w:rFonts w:hint="eastAsia"/>
+        </w:rPr>
+        <w:t>日周四</w:t>
+      </w:r>
+    </w:p>
+    <w:p>
+      <w:pPr>
+        <w:pStyle w:val="a3"/>
+        <w:numPr>
+          <w:ilvl w:val="0"/>
+          <w:numId w:val="42"/>
+        </w:numPr>
+        <w:ind w:firstLineChars="0"/>
+      </w:pPr>
+      <w:r>
+        <w:rPr>
+          <w:rFonts w:hint="eastAsia"/>
+        </w:rPr>
+        <w:t>完成章节管理界面功能</w:t>
+      </w:r>
+      <w:r>
+        <w:rPr>
+          <w:rFonts w:hint="eastAsia"/>
+        </w:rPr>
+        <w:t>（完成）</w:t>
+      </w:r>
+    </w:p>
+    <w:p>
+      <w:pPr>
+        <w:pStyle w:val="a3"/>
+        <w:numPr>
+          <w:ilvl w:val="0"/>
+          <w:numId w:val="42"/>
+        </w:numPr>
+        <w:ind w:firstLineChars="0"/>
+      </w:pPr>
+      <w:r>
+        <w:rPr>
+          <w:rFonts w:hint="eastAsia"/>
+        </w:rPr>
+        <w:t>完成个人设置界面</w:t>
+      </w:r>
+      <w:r>
+        <w:rPr>
+          <w:rFonts w:hint="eastAsia"/>
+        </w:rPr>
+        <w:t>修改基本信息功能（完成）</w:t>
+      </w:r>
+    </w:p>
+    <w:p>
+      <w:pPr>
+        <w:pStyle w:val="a3"/>
+        <w:numPr>
+          <w:ilvl w:val="0"/>
+          <w:numId w:val="42"/>
+        </w:numPr>
+        <w:ind w:firstLineChars="0"/>
+        <w:rPr>
+          <w:rFonts w:hint="eastAsia"/>
+        </w:rPr>
+      </w:pPr>
+      <w:r>
+        <w:rPr>
+          <w:rFonts w:hint="eastAsia"/>
+        </w:rPr>
+        <w:t>完成个人设置界面修改密码功能</w:t>
+      </w:r>
+      <w:r>
+        <w:rPr>
+          <w:rFonts w:hint="eastAsia"/>
+        </w:rPr>
+        <w:t>（完成）</w:t>
+      </w:r>
+    </w:p>
+    <w:p>
+      <w:pPr>
+        <w:rPr>
+          <w:rFonts w:hint="eastAsia"/>
+        </w:rPr>
+      </w:pPr>
+    </w:p>
+    <w:p>
+      <w:pPr>
+        <w:rPr>
+          <w:rFonts w:hint="eastAsia"/>
+        </w:rPr>
+      </w:pPr>
+      <w:r>
+        <w:rPr>
+          <w:rFonts w:hint="eastAsia"/>
+        </w:rPr>
+        <w:t>2020</w:t>
+      </w:r>
+      <w:r>
+        <w:rPr>
+          <w:rFonts w:hint="eastAsia"/>
+        </w:rPr>
+        <w:t>年</w:t>
+      </w:r>
+      <w:r>
+        <w:rPr>
+          <w:rFonts w:hint="eastAsia"/>
+        </w:rPr>
+        <w:t>6</w:t>
+      </w:r>
+      <w:r>
+        <w:rPr>
+          <w:rFonts w:hint="eastAsia"/>
+        </w:rPr>
+        <w:t>月</w:t>
+      </w:r>
+      <w:r>
+        <w:rPr>
+          <w:rFonts w:hint="eastAsia"/>
+        </w:rPr>
+        <w:t>19</w:t>
+      </w:r>
+      <w:r>
+        <w:rPr>
+          <w:rFonts w:hint="eastAsia"/>
+        </w:rPr>
+        <w:t>日周五</w:t>
+      </w:r>
+    </w:p>
+    <w:p>
+      <w:pPr>
+        <w:rPr>
+          <w:rFonts w:hint="eastAsia"/>
+        </w:rPr>
+      </w:pPr>
+      <w:r>
+        <w:rPr>
+          <w:rFonts w:hint="eastAsia"/>
+        </w:rPr>
+        <w:t>谨下工程前台系统开发完成</w:t>
+      </w:r>
+      <w:r>
+        <w:rPr>
+          <w:rFonts w:hint="eastAsia"/>
+        </w:rPr>
+        <w:t>90%</w:t>
+      </w:r>
+      <w:r>
+        <w:rPr>
+          <w:rFonts w:hint="eastAsia"/>
+        </w:rPr>
+        <w:t>，还需要一个后台系统用户添加作品类别、版块等</w:t>
+      </w:r>
+    </w:p>
+    <w:p>
+      <w:pPr>
+        <w:pStyle w:val="a3"/>
+        <w:numPr>
+          <w:ilvl w:val="0"/>
+          <w:numId w:val="43"/>
+        </w:numPr>
+        <w:ind w:firstLineChars="0"/>
+      </w:pPr>
+      <w:r>
+        <w:rPr>
+          <w:rFonts w:hint="eastAsia"/>
+        </w:rPr>
+        <w:t>完成修改章节功能</w:t>
+      </w:r>
+      <w:r>
+        <w:rPr>
+          <w:rFonts w:hint="eastAsia"/>
+        </w:rPr>
+        <w:t>（完成</w:t>
+      </w:r>
       <w:bookmarkStart w:id="0" w:name="_GoBack"/>
       <w:bookmarkEnd w:id="0"/>
+      <w:r>
+        <w:rPr>
+          <w:rFonts w:hint="eastAsia"/>
+        </w:rPr>
+        <w:t>）</w:t>
+      </w:r>
     </w:p>
     <w:sectPr>
       <w:pgSz w:w="11906" w:h="16838"/>
@@ -4382,6 +5046,95 @@
     </w:lvl>
   </w:abstractNum>
   <w:abstractNum w:abstractNumId="8">
+    <w:nsid w:val="144608A6"/>
+    <w:multiLevelType w:val="hybridMultilevel"/>
+    <w:tmpl w:val="3C8C43CA"/>
+    <w:lvl w:ilvl="0" w:tplc="D632F44A">
+      <w:start w:val="1"/>
+      <w:numFmt w:val="decimal"/>
+      <w:lvlText w:val="%1."/>
+      <w:lvlJc w:val="left"/>
+      <w:pPr>
+        <w:ind w:left="360" w:hanging="360"/>
+      </w:pPr>
+      <w:rPr>
+        <w:rFonts w:hint="default"/>
+      </w:rPr>
+    </w:lvl>
+    <w:lvl w:ilvl="1" w:tplc="04090019" w:tentative="1">
+      <w:start w:val="1"/>
+      <w:numFmt w:val="lowerLetter"/>
+      <w:lvlText w:val="%2)"/>
+      <w:lvlJc w:val="left"/>
+      <w:pPr>
+        <w:ind w:left="840" w:hanging="420"/>
+      </w:pPr>
+    </w:lvl>
+    <w:lvl w:ilvl="2" w:tplc="0409001B" w:tentative="1">
+      <w:start w:val="1"/>
+      <w:numFmt w:val="lowerRoman"/>
+      <w:lvlText w:val="%3."/>
+      <w:lvlJc w:val="right"/>
+      <w:pPr>
+        <w:ind w:left="1260" w:hanging="420"/>
+      </w:pPr>
+    </w:lvl>
+    <w:lvl w:ilvl="3" w:tplc="0409000F" w:tentative="1">
+      <w:start w:val="1"/>
+      <w:numFmt w:val="decimal"/>
+      <w:lvlText w:val="%4."/>
+      <w:lvlJc w:val="left"/>
+      <w:pPr>
+        <w:ind w:left="1680" w:hanging="420"/>
+      </w:pPr>
+    </w:lvl>
+    <w:lvl w:ilvl="4" w:tplc="04090019" w:tentative="1">
+      <w:start w:val="1"/>
+      <w:numFmt w:val="lowerLetter"/>
+      <w:lvlText w:val="%5)"/>
+      <w:lvlJc w:val="left"/>
+      <w:pPr>
+        <w:ind w:left="2100" w:hanging="420"/>
+      </w:pPr>
+    </w:lvl>
+    <w:lvl w:ilvl="5" w:tplc="0409001B" w:tentative="1">
+      <w:start w:val="1"/>
+      <w:numFmt w:val="lowerRoman"/>
+      <w:lvlText w:val="%6."/>
+      <w:lvlJc w:val="right"/>
+      <w:pPr>
+        <w:ind w:left="2520" w:hanging="420"/>
+      </w:pPr>
+    </w:lvl>
+    <w:lvl w:ilvl="6" w:tplc="0409000F" w:tentative="1">
+      <w:start w:val="1"/>
+      <w:numFmt w:val="decimal"/>
+      <w:lvlText w:val="%7."/>
+      <w:lvlJc w:val="left"/>
+      <w:pPr>
+        <w:ind w:left="2940" w:hanging="420"/>
+      </w:pPr>
+    </w:lvl>
+    <w:lvl w:ilvl="7" w:tplc="04090019" w:tentative="1">
+      <w:start w:val="1"/>
+      <w:numFmt w:val="lowerLetter"/>
+      <w:lvlText w:val="%8)"/>
+      <w:lvlJc w:val="left"/>
+      <w:pPr>
+        <w:ind w:left="3360" w:hanging="420"/>
+      </w:pPr>
+    </w:lvl>
+    <w:lvl w:ilvl="8" w:tplc="0409001B" w:tentative="1">
+      <w:start w:val="1"/>
+      <w:numFmt w:val="lowerRoman"/>
+      <w:lvlText w:val="%9."/>
+      <w:lvlJc w:val="right"/>
+      <w:pPr>
+        <w:ind w:left="3780" w:hanging="420"/>
+      </w:pPr>
+    </w:lvl>
+  </w:abstractNum>
+  <w:abstractNum w:abstractNumId="9">
     <w:nsid w:val="20C1461B"/>
     <w:multiLevelType w:val="hybridMultilevel"/>
     <w:tmpl w:val="970E80BA"/>
@@ -4470,7 +5223,7 @@
       </w:pPr>
     </w:lvl>
   </w:abstractNum>
-  <w:abstractNum w:abstractNumId="9">
+  <w:abstractNum w:abstractNumId="10">
     <w:nsid w:val="22D742CF"/>
     <w:multiLevelType w:val="hybridMultilevel"/>
     <w:tmpl w:val="EE12E37C"/>
@@ -4559,7 +5312,7 @@
       </w:pPr>
     </w:lvl>
   </w:abstractNum>
-  <w:abstractNum w:abstractNumId="10">
+  <w:abstractNum w:abstractNumId="11">
     <w:nsid w:val="25903C35"/>
     <w:multiLevelType w:val="hybridMultilevel"/>
     <w:tmpl w:val="E24E59DC"/>
@@ -4648,7 +5401,96 @@
       </w:pPr>
     </w:lvl>
   </w:abstractNum>
-  <w:abstractNum w:abstractNumId="11">
+  <w:abstractNum w:abstractNumId="12">
+    <w:nsid w:val="2CA873A0"/>
+    <w:multiLevelType w:val="hybridMultilevel"/>
+    <w:tmpl w:val="2F98514E"/>
+    <w:lvl w:ilvl="0" w:tplc="1CD6B124">
+      <w:start w:val="1"/>
+      <w:numFmt w:val="decimal"/>
+      <w:lvlText w:val="%1."/>
+      <w:lvlJc w:val="left"/>
+      <w:pPr>
+        <w:ind w:left="360" w:hanging="360"/>
+      </w:pPr>
+      <w:rPr>
+        <w:rFonts w:hint="default"/>
+      </w:rPr>
+    </w:lvl>
+    <w:lvl w:ilvl="1" w:tplc="04090019" w:tentative="1">
+      <w:start w:val="1"/>
+      <w:numFmt w:val="lowerLetter"/>
+      <w:lvlText w:val="%2)"/>
+      <w:lvlJc w:val="left"/>
+      <w:pPr>
+        <w:ind w:left="840" w:hanging="420"/>
+      </w:pPr>
+    </w:lvl>
+    <w:lvl w:ilvl="2" w:tplc="0409001B" w:tentative="1">
+      <w:start w:val="1"/>
+      <w:numFmt w:val="lowerRoman"/>
+      <w:lvlText w:val="%3."/>
+      <w:lvlJc w:val="right"/>
+      <w:pPr>
+        <w:ind w:left="1260" w:hanging="420"/>
+      </w:pPr>
+    </w:lvl>
+    <w:lvl w:ilvl="3" w:tplc="0409000F" w:tentative="1">
+      <w:start w:val="1"/>
+      <w:numFmt w:val="decimal"/>
+      <w:lvlText w:val="%4."/>
+      <w:lvlJc w:val="left"/>
+      <w:pPr>
+        <w:ind w:left="1680" w:hanging="420"/>
+      </w:pPr>
+    </w:lvl>
+    <w:lvl w:ilvl="4" w:tplc="04090019" w:tentative="1">
+      <w:start w:val="1"/>
+      <w:numFmt w:val="lowerLetter"/>
+      <w:lvlText w:val="%5)"/>
+      <w:lvlJc w:val="left"/>
+      <w:pPr>
+        <w:ind w:left="2100" w:hanging="420"/>
+      </w:pPr>
+    </w:lvl>
+    <w:lvl w:ilvl="5" w:tplc="0409001B" w:tentative="1">
+      <w:start w:val="1"/>
+      <w:numFmt w:val="lowerRoman"/>
+      <w:lvlText w:val="%6."/>
+      <w:lvlJc w:val="right"/>
+      <w:pPr>
+        <w:ind w:left="2520" w:hanging="420"/>
+      </w:pPr>
+    </w:lvl>
+    <w:lvl w:ilvl="6" w:tplc="0409000F" w:tentative="1">
+      <w:start w:val="1"/>
+      <w:numFmt w:val="decimal"/>
+      <w:lvlText w:val="%7."/>
+      <w:lvlJc w:val="left"/>
+      <w:pPr>
+        <w:ind w:left="2940" w:hanging="420"/>
+      </w:pPr>
+    </w:lvl>
+    <w:lvl w:ilvl="7" w:tplc="04090019" w:tentative="1">
+      <w:start w:val="1"/>
+      <w:numFmt w:val="lowerLetter"/>
+      <w:lvlText w:val="%8)"/>
+      <w:lvlJc w:val="left"/>
+      <w:pPr>
+        <w:ind w:left="3360" w:hanging="420"/>
+      </w:pPr>
+    </w:lvl>
+    <w:lvl w:ilvl="8" w:tplc="0409001B" w:tentative="1">
+      <w:start w:val="1"/>
+      <w:numFmt w:val="lowerRoman"/>
+      <w:lvlText w:val="%9."/>
+      <w:lvlJc w:val="right"/>
+      <w:pPr>
+        <w:ind w:left="3780" w:hanging="420"/>
+      </w:pPr>
+    </w:lvl>
+  </w:abstractNum>
+  <w:abstractNum w:abstractNumId="13">
     <w:nsid w:val="30C7716C"/>
     <w:multiLevelType w:val="hybridMultilevel"/>
     <w:tmpl w:val="687E3F74"/>
@@ -4737,7 +5579,7 @@
       </w:pPr>
     </w:lvl>
   </w:abstractNum>
-  <w:abstractNum w:abstractNumId="12">
+  <w:abstractNum w:abstractNumId="14">
     <w:nsid w:val="30DF06A1"/>
     <w:multiLevelType w:val="hybridMultilevel"/>
     <w:tmpl w:val="DFF2ED4A"/>
@@ -4826,7 +5668,7 @@
       </w:pPr>
     </w:lvl>
   </w:abstractNum>
-  <w:abstractNum w:abstractNumId="13">
+  <w:abstractNum w:abstractNumId="15">
     <w:nsid w:val="31EE3348"/>
     <w:multiLevelType w:val="hybridMultilevel"/>
     <w:tmpl w:val="40AC844E"/>
@@ -4915,7 +5757,7 @@
       </w:pPr>
     </w:lvl>
   </w:abstractNum>
-  <w:abstractNum w:abstractNumId="14">
+  <w:abstractNum w:abstractNumId="16">
     <w:nsid w:val="32C85560"/>
     <w:multiLevelType w:val="hybridMultilevel"/>
     <w:tmpl w:val="8C482926"/>
@@ -5004,7 +5846,7 @@
       </w:pPr>
     </w:lvl>
   </w:abstractNum>
-  <w:abstractNum w:abstractNumId="15">
+  <w:abstractNum w:abstractNumId="17">
     <w:nsid w:val="3DA3687E"/>
     <w:multiLevelType w:val="hybridMultilevel"/>
     <w:tmpl w:val="B03ED53A"/>
@@ -5093,7 +5935,7 @@
       </w:pPr>
     </w:lvl>
   </w:abstractNum>
-  <w:abstractNum w:abstractNumId="16">
+  <w:abstractNum w:abstractNumId="18">
     <w:nsid w:val="3DB63516"/>
     <w:multiLevelType w:val="hybridMultilevel"/>
     <w:tmpl w:val="E362DDEC"/>
@@ -5182,7 +6024,7 @@
       </w:pPr>
     </w:lvl>
   </w:abstractNum>
-  <w:abstractNum w:abstractNumId="17">
+  <w:abstractNum w:abstractNumId="19">
     <w:nsid w:val="401065E4"/>
     <w:multiLevelType w:val="hybridMultilevel"/>
     <w:tmpl w:val="077091DC"/>
@@ -5271,7 +6113,7 @@
       </w:pPr>
     </w:lvl>
   </w:abstractNum>
-  <w:abstractNum w:abstractNumId="18">
+  <w:abstractNum w:abstractNumId="20">
     <w:nsid w:val="44593CF1"/>
     <w:multiLevelType w:val="hybridMultilevel"/>
     <w:tmpl w:val="6B7840C2"/>
@@ -5360,7 +6202,7 @@
       </w:pPr>
     </w:lvl>
   </w:abstractNum>
-  <w:abstractNum w:abstractNumId="19">
+  <w:abstractNum w:abstractNumId="21">
     <w:nsid w:val="44EB2F62"/>
     <w:multiLevelType w:val="hybridMultilevel"/>
     <w:tmpl w:val="4CA84EA2"/>
@@ -5449,7 +6291,96 @@
       </w:pPr>
     </w:lvl>
   </w:abstractNum>
-  <w:abstractNum w:abstractNumId="20">
+  <w:abstractNum w:abstractNumId="22">
+    <w:nsid w:val="469329C1"/>
+    <w:multiLevelType w:val="hybridMultilevel"/>
+    <w:tmpl w:val="C0A627BC"/>
+    <w:lvl w:ilvl="0" w:tplc="A48E78A4">
+      <w:start w:val="1"/>
+      <w:numFmt w:val="decimal"/>
+      <w:lvlText w:val="%1."/>
+      <w:lvlJc w:val="left"/>
+      <w:pPr>
+        <w:ind w:left="360" w:hanging="360"/>
+      </w:pPr>
+      <w:rPr>
+        <w:rFonts w:hint="default"/>
+      </w:rPr>
+    </w:lvl>
+    <w:lvl w:ilvl="1" w:tplc="04090019" w:tentative="1">
+      <w:start w:val="1"/>
+      <w:numFmt w:val="lowerLetter"/>
+      <w:lvlText w:val="%2)"/>
+      <w:lvlJc w:val="left"/>
+      <w:pPr>
+        <w:ind w:left="840" w:hanging="420"/>
+      </w:pPr>
+    </w:lvl>
+    <w:lvl w:ilvl="2" w:tplc="0409001B" w:tentative="1">
+      <w:start w:val="1"/>
+      <w:numFmt w:val="lowerRoman"/>
+      <w:lvlText w:val="%3."/>
+      <w:lvlJc w:val="right"/>
+      <w:pPr>
+        <w:ind w:left="1260" w:hanging="420"/>
+      </w:pPr>
+    </w:lvl>
+    <w:lvl w:ilvl="3" w:tplc="0409000F" w:tentative="1">
+      <w:start w:val="1"/>
+      <w:numFmt w:val="decimal"/>
+      <w:lvlText w:val="%4."/>
+      <w:lvlJc w:val="left"/>
+      <w:pPr>
+        <w:ind w:left="1680" w:hanging="420"/>
+      </w:pPr>
+    </w:lvl>
+    <w:lvl w:ilvl="4" w:tplc="04090019" w:tentative="1">
+      <w:start w:val="1"/>
+      <w:numFmt w:val="lowerLetter"/>
+      <w:lvlText w:val="%5)"/>
+      <w:lvlJc w:val="left"/>
+      <w:pPr>
+        <w:ind w:left="2100" w:hanging="420"/>
+      </w:pPr>
+    </w:lvl>
+    <w:lvl w:ilvl="5" w:tplc="0409001B" w:tentative="1">
+      <w:start w:val="1"/>
+      <w:numFmt w:val="lowerRoman"/>
+      <w:lvlText w:val="%6."/>
+      <w:lvlJc w:val="right"/>
+      <w:pPr>
+        <w:ind w:left="2520" w:hanging="420"/>
+      </w:pPr>
+    </w:lvl>
+    <w:lvl w:ilvl="6" w:tplc="0409000F" w:tentative="1">
+      <w:start w:val="1"/>
+      <w:numFmt w:val="decimal"/>
+      <w:lvlText w:val="%7."/>
+      <w:lvlJc w:val="left"/>
+      <w:pPr>
+        <w:ind w:left="2940" w:hanging="420"/>
+      </w:pPr>
+    </w:lvl>
+    <w:lvl w:ilvl="7" w:tplc="04090019" w:tentative="1">
+      <w:start w:val="1"/>
+      <w:numFmt w:val="lowerLetter"/>
+      <w:lvlText w:val="%8)"/>
+      <w:lvlJc w:val="left"/>
+      <w:pPr>
+        <w:ind w:left="3360" w:hanging="420"/>
+      </w:pPr>
+    </w:lvl>
+    <w:lvl w:ilvl="8" w:tplc="0409001B" w:tentative="1">
+      <w:start w:val="1"/>
+      <w:numFmt w:val="lowerRoman"/>
+      <w:lvlText w:val="%9."/>
+      <w:lvlJc w:val="right"/>
+      <w:pPr>
+        <w:ind w:left="3780" w:hanging="420"/>
+      </w:pPr>
+    </w:lvl>
+  </w:abstractNum>
+  <w:abstractNum w:abstractNumId="23">
     <w:nsid w:val="46D76E9C"/>
     <w:multiLevelType w:val="hybridMultilevel"/>
     <w:tmpl w:val="E4262A4A"/>
@@ -5538,7 +6469,7 @@
       </w:pPr>
     </w:lvl>
   </w:abstractNum>
-  <w:abstractNum w:abstractNumId="21">
+  <w:abstractNum w:abstractNumId="24">
     <w:nsid w:val="48B92E07"/>
     <w:multiLevelType w:val="hybridMultilevel"/>
     <w:tmpl w:val="633E9FB6"/>
@@ -5627,7 +6558,96 @@
       </w:pPr>
     </w:lvl>
   </w:abstractNum>
-  <w:abstractNum w:abstractNumId="22">
+  <w:abstractNum w:abstractNumId="25">
+    <w:nsid w:val="49853C7A"/>
+    <w:multiLevelType w:val="hybridMultilevel"/>
+    <w:tmpl w:val="D10AF3BA"/>
+    <w:lvl w:ilvl="0" w:tplc="87D44580">
+      <w:start w:val="1"/>
+      <w:numFmt w:val="decimal"/>
+      <w:lvlText w:val="%1."/>
+      <w:lvlJc w:val="left"/>
+      <w:pPr>
+        <w:ind w:left="360" w:hanging="360"/>
+      </w:pPr>
+      <w:rPr>
+        <w:rFonts w:hint="default"/>
+      </w:rPr>
+    </w:lvl>
+    <w:lvl w:ilvl="1" w:tplc="04090019" w:tentative="1">
+      <w:start w:val="1"/>
+      <w:numFmt w:val="lowerLetter"/>
+      <w:lvlText w:val="%2)"/>
+      <w:lvlJc w:val="left"/>
+      <w:pPr>
+        <w:ind w:left="840" w:hanging="420"/>
+      </w:pPr>
+    </w:lvl>
+    <w:lvl w:ilvl="2" w:tplc="0409001B" w:tentative="1">
+      <w:start w:val="1"/>
+      <w:numFmt w:val="lowerRoman"/>
+      <w:lvlText w:val="%3."/>
+      <w:lvlJc w:val="right"/>
+      <w:pPr>
+        <w:ind w:left="1260" w:hanging="420"/>
+      </w:pPr>
+    </w:lvl>
+    <w:lvl w:ilvl="3" w:tplc="0409000F" w:tentative="1">
+      <w:start w:val="1"/>
+      <w:numFmt w:val="decimal"/>
+      <w:lvlText w:val="%4."/>
+      <w:lvlJc w:val="left"/>
+      <w:pPr>
+        <w:ind w:left="1680" w:hanging="420"/>
+      </w:pPr>
+    </w:lvl>
+    <w:lvl w:ilvl="4" w:tplc="04090019" w:tentative="1">
+      <w:start w:val="1"/>
+      <w:numFmt w:val="lowerLetter"/>
+      <w:lvlText w:val="%5)"/>
+      <w:lvlJc w:val="left"/>
+      <w:pPr>
+        <w:ind w:left="2100" w:hanging="420"/>
+      </w:pPr>
+    </w:lvl>
+    <w:lvl w:ilvl="5" w:tplc="0409001B" w:tentative="1">
+      <w:start w:val="1"/>
+      <w:numFmt w:val="lowerRoman"/>
+      <w:lvlText w:val="%6."/>
+      <w:lvlJc w:val="right"/>
+      <w:pPr>
+        <w:ind w:left="2520" w:hanging="420"/>
+      </w:pPr>
+    </w:lvl>
+    <w:lvl w:ilvl="6" w:tplc="0409000F" w:tentative="1">
+      <w:start w:val="1"/>
+      <w:numFmt w:val="decimal"/>
+      <w:lvlText w:val="%7."/>
+      <w:lvlJc w:val="left"/>
+      <w:pPr>
+        <w:ind w:left="2940" w:hanging="420"/>
+      </w:pPr>
+    </w:lvl>
+    <w:lvl w:ilvl="7" w:tplc="04090019" w:tentative="1">
+      <w:start w:val="1"/>
+      <w:numFmt w:val="lowerLetter"/>
+      <w:lvlText w:val="%8)"/>
+      <w:lvlJc w:val="left"/>
+      <w:pPr>
+        <w:ind w:left="3360" w:hanging="420"/>
+      </w:pPr>
+    </w:lvl>
+    <w:lvl w:ilvl="8" w:tplc="0409001B" w:tentative="1">
+      <w:start w:val="1"/>
+      <w:numFmt w:val="lowerRoman"/>
+      <w:lvlText w:val="%9."/>
+      <w:lvlJc w:val="right"/>
+      <w:pPr>
+        <w:ind w:left="3780" w:hanging="420"/>
+      </w:pPr>
+    </w:lvl>
+  </w:abstractNum>
+  <w:abstractNum w:abstractNumId="26">
     <w:nsid w:val="502D0330"/>
     <w:multiLevelType w:val="hybridMultilevel"/>
     <w:tmpl w:val="8612D880"/>
@@ -5716,7 +6736,96 @@
       </w:pPr>
     </w:lvl>
   </w:abstractNum>
-  <w:abstractNum w:abstractNumId="23">
+  <w:abstractNum w:abstractNumId="27">
+    <w:nsid w:val="51381716"/>
+    <w:multiLevelType w:val="hybridMultilevel"/>
+    <w:tmpl w:val="E5FCB568"/>
+    <w:lvl w:ilvl="0" w:tplc="6928BCE4">
+      <w:start w:val="1"/>
+      <w:numFmt w:val="decimal"/>
+      <w:lvlText w:val="%1."/>
+      <w:lvlJc w:val="left"/>
+      <w:pPr>
+        <w:ind w:left="360" w:hanging="360"/>
+      </w:pPr>
+      <w:rPr>
+        <w:rFonts w:hint="default"/>
+      </w:rPr>
+    </w:lvl>
+    <w:lvl w:ilvl="1" w:tplc="04090019" w:tentative="1">
+      <w:start w:val="1"/>
+      <w:numFmt w:val="lowerLetter"/>
+      <w:lvlText w:val="%2)"/>
+      <w:lvlJc w:val="left"/>
+      <w:pPr>
+        <w:ind w:left="840" w:hanging="420"/>
+      </w:pPr>
+    </w:lvl>
+    <w:lvl w:ilvl="2" w:tplc="0409001B" w:tentative="1">
+      <w:start w:val="1"/>
+      <w:numFmt w:val="lowerRoman"/>
+      <w:lvlText w:val="%3."/>
+      <w:lvlJc w:val="right"/>
+      <w:pPr>
+        <w:ind w:left="1260" w:hanging="420"/>
+      </w:pPr>
+    </w:lvl>
+    <w:lvl w:ilvl="3" w:tplc="0409000F" w:tentative="1">
+      <w:start w:val="1"/>
+      <w:numFmt w:val="decimal"/>
+      <w:lvlText w:val="%4."/>
+      <w:lvlJc w:val="left"/>
+      <w:pPr>
+        <w:ind w:left="1680" w:hanging="420"/>
+      </w:pPr>
+    </w:lvl>
+    <w:lvl w:ilvl="4" w:tplc="04090019" w:tentative="1">
+      <w:start w:val="1"/>
+      <w:numFmt w:val="lowerLetter"/>
+      <w:lvlText w:val="%5)"/>
+      <w:lvlJc w:val="left"/>
+      <w:pPr>
+        <w:ind w:left="2100" w:hanging="420"/>
+      </w:pPr>
+    </w:lvl>
+    <w:lvl w:ilvl="5" w:tplc="0409001B" w:tentative="1">
+      <w:start w:val="1"/>
+      <w:numFmt w:val="lowerRoman"/>
+      <w:lvlText w:val="%6."/>
+      <w:lvlJc w:val="right"/>
+      <w:pPr>
+        <w:ind w:left="2520" w:hanging="420"/>
+      </w:pPr>
+    </w:lvl>
+    <w:lvl w:ilvl="6" w:tplc="0409000F" w:tentative="1">
+      <w:start w:val="1"/>
+      <w:numFmt w:val="decimal"/>
+      <w:lvlText w:val="%7."/>
+      <w:lvlJc w:val="left"/>
+      <w:pPr>
+        <w:ind w:left="2940" w:hanging="420"/>
+      </w:pPr>
+    </w:lvl>
+    <w:lvl w:ilvl="7" w:tplc="04090019" w:tentative="1">
+      <w:start w:val="1"/>
+      <w:numFmt w:val="lowerLetter"/>
+      <w:lvlText w:val="%8)"/>
+      <w:lvlJc w:val="left"/>
+      <w:pPr>
+        <w:ind w:left="3360" w:hanging="420"/>
+      </w:pPr>
+    </w:lvl>
+    <w:lvl w:ilvl="8" w:tplc="0409001B" w:tentative="1">
+      <w:start w:val="1"/>
+      <w:numFmt w:val="lowerRoman"/>
+      <w:lvlText w:val="%9."/>
+      <w:lvlJc w:val="right"/>
+      <w:pPr>
+        <w:ind w:left="3780" w:hanging="420"/>
+      </w:pPr>
+    </w:lvl>
+  </w:abstractNum>
+  <w:abstractNum w:abstractNumId="28">
     <w:nsid w:val="53245FD5"/>
     <w:multiLevelType w:val="hybridMultilevel"/>
     <w:tmpl w:val="F2E264B0"/>
@@ -5805,7 +6914,7 @@
       </w:pPr>
     </w:lvl>
   </w:abstractNum>
-  <w:abstractNum w:abstractNumId="24">
+  <w:abstractNum w:abstractNumId="29">
     <w:nsid w:val="543541DE"/>
     <w:multiLevelType w:val="hybridMultilevel"/>
     <w:tmpl w:val="30546312"/>
@@ -5894,7 +7003,96 @@
       </w:pPr>
     </w:lvl>
   </w:abstractNum>
-  <w:abstractNum w:abstractNumId="25">
+  <w:abstractNum w:abstractNumId="30">
+    <w:nsid w:val="5CDF2F60"/>
+    <w:multiLevelType w:val="hybridMultilevel"/>
+    <w:tmpl w:val="D86A024C"/>
+    <w:lvl w:ilvl="0" w:tplc="85A46A5C">
+      <w:start w:val="1"/>
+      <w:numFmt w:val="decimal"/>
+      <w:lvlText w:val="%1."/>
+      <w:lvlJc w:val="left"/>
+      <w:pPr>
+        <w:ind w:left="360" w:hanging="360"/>
+      </w:pPr>
+      <w:rPr>
+        <w:rFonts w:hint="default"/>
+      </w:rPr>
+    </w:lvl>
+    <w:lvl w:ilvl="1" w:tplc="04090019" w:tentative="1">
+      <w:start w:val="1"/>
+      <w:numFmt w:val="lowerLetter"/>
+      <w:lvlText w:val="%2)"/>
+      <w:lvlJc w:val="left"/>
+      <w:pPr>
+        <w:ind w:left="840" w:hanging="420"/>
+      </w:pPr>
+    </w:lvl>
+    <w:lvl w:ilvl="2" w:tplc="0409001B" w:tentative="1">
+      <w:start w:val="1"/>
+      <w:numFmt w:val="lowerRoman"/>
+      <w:lvlText w:val="%3."/>
+      <w:lvlJc w:val="right"/>
+      <w:pPr>
+        <w:ind w:left="1260" w:hanging="420"/>
+      </w:pPr>
+    </w:lvl>
+    <w:lvl w:ilvl="3" w:tplc="0409000F" w:tentative="1">
+      <w:start w:val="1"/>
+      <w:numFmt w:val="decimal"/>
+      <w:lvlText w:val="%4."/>
+      <w:lvlJc w:val="left"/>
+      <w:pPr>
+        <w:ind w:left="1680" w:hanging="420"/>
+      </w:pPr>
+    </w:lvl>
+    <w:lvl w:ilvl="4" w:tplc="04090019" w:tentative="1">
+      <w:start w:val="1"/>
+      <w:numFmt w:val="lowerLetter"/>
+      <w:lvlText w:val="%5)"/>
+      <w:lvlJc w:val="left"/>
+      <w:pPr>
+        <w:ind w:left="2100" w:hanging="420"/>
+      </w:pPr>
+    </w:lvl>
+    <w:lvl w:ilvl="5" w:tplc="0409001B" w:tentative="1">
+      <w:start w:val="1"/>
+      <w:numFmt w:val="lowerRoman"/>
+      <w:lvlText w:val="%6."/>
+      <w:lvlJc w:val="right"/>
+      <w:pPr>
+        <w:ind w:left="2520" w:hanging="420"/>
+      </w:pPr>
+    </w:lvl>
+    <w:lvl w:ilvl="6" w:tplc="0409000F" w:tentative="1">
+      <w:start w:val="1"/>
+      <w:numFmt w:val="decimal"/>
+      <w:lvlText w:val="%7."/>
+      <w:lvlJc w:val="left"/>
+      <w:pPr>
+        <w:ind w:left="2940" w:hanging="420"/>
+      </w:pPr>
+    </w:lvl>
+    <w:lvl w:ilvl="7" w:tplc="04090019" w:tentative="1">
+      <w:start w:val="1"/>
+      <w:numFmt w:val="lowerLetter"/>
+      <w:lvlText w:val="%8)"/>
+      <w:lvlJc w:val="left"/>
+      <w:pPr>
+        <w:ind w:left="3360" w:hanging="420"/>
+      </w:pPr>
+    </w:lvl>
+    <w:lvl w:ilvl="8" w:tplc="0409001B" w:tentative="1">
+      <w:start w:val="1"/>
+      <w:numFmt w:val="lowerRoman"/>
+      <w:lvlText w:val="%9."/>
+      <w:lvlJc w:val="right"/>
+      <w:pPr>
+        <w:ind w:left="3780" w:hanging="420"/>
+      </w:pPr>
+    </w:lvl>
+  </w:abstractNum>
+  <w:abstractNum w:abstractNumId="31">
     <w:nsid w:val="646E2F5D"/>
     <w:multiLevelType w:val="hybridMultilevel"/>
     <w:tmpl w:val="A814A458"/>
@@ -5983,7 +7181,7 @@
       </w:pPr>
     </w:lvl>
   </w:abstractNum>
-  <w:abstractNum w:abstractNumId="26">
+  <w:abstractNum w:abstractNumId="32">
     <w:nsid w:val="674F0705"/>
     <w:multiLevelType w:val="hybridMultilevel"/>
     <w:tmpl w:val="B8DA2D82"/>
@@ -6072,7 +7270,96 @@
       </w:pPr>
     </w:lvl>
   </w:abstractNum>
-  <w:abstractNum w:abstractNumId="27">
+  <w:abstractNum w:abstractNumId="33">
+    <w:nsid w:val="6AB2737C"/>
+    <w:multiLevelType w:val="hybridMultilevel"/>
+    <w:tmpl w:val="1110F2C6"/>
+    <w:lvl w:ilvl="0" w:tplc="0B2ABAD4">
+      <w:start w:val="1"/>
+      <w:numFmt w:val="decimal"/>
+      <w:lvlText w:val="%1."/>
+      <w:lvlJc w:val="left"/>
+      <w:pPr>
+        <w:ind w:left="360" w:hanging="360"/>
+      </w:pPr>
+      <w:rPr>
+        <w:rFonts w:hint="default"/>
+      </w:rPr>
+    </w:lvl>
+    <w:lvl w:ilvl="1" w:tplc="04090019" w:tentative="1">
+      <w:start w:val="1"/>
+      <w:numFmt w:val="lowerLetter"/>
+      <w:lvlText w:val="%2)"/>
+      <w:lvlJc w:val="left"/>
+      <w:pPr>
+        <w:ind w:left="840" w:hanging="420"/>
+      </w:pPr>
+    </w:lvl>
+    <w:lvl w:ilvl="2" w:tplc="0409001B" w:tentative="1">
+      <w:start w:val="1"/>
+      <w:numFmt w:val="lowerRoman"/>
+      <w:lvlText w:val="%3."/>
+      <w:lvlJc w:val="right"/>
+      <w:pPr>
+        <w:ind w:left="1260" w:hanging="420"/>
+      </w:pPr>
+    </w:lvl>
+    <w:lvl w:ilvl="3" w:tplc="0409000F" w:tentative="1">
+      <w:start w:val="1"/>
+      <w:numFmt w:val="decimal"/>
+      <w:lvlText w:val="%4."/>
+      <w:lvlJc w:val="left"/>
+      <w:pPr>
+        <w:ind w:left="1680" w:hanging="420"/>
+      </w:pPr>
+    </w:lvl>
+    <w:lvl w:ilvl="4" w:tplc="04090019" w:tentative="1">
+      <w:start w:val="1"/>
+      <w:numFmt w:val="lowerLetter"/>
+      <w:lvlText w:val="%5)"/>
+      <w:lvlJc w:val="left"/>
+      <w:pPr>
+        <w:ind w:left="2100" w:hanging="420"/>
+      </w:pPr>
+    </w:lvl>
+    <w:lvl w:ilvl="5" w:tplc="0409001B" w:tentative="1">
+      <w:start w:val="1"/>
+      <w:numFmt w:val="lowerRoman"/>
+      <w:lvlText w:val="%6."/>
+      <w:lvlJc w:val="right"/>
+      <w:pPr>
+        <w:ind w:left="2520" w:hanging="420"/>
+      </w:pPr>
+    </w:lvl>
+    <w:lvl w:ilvl="6" w:tplc="0409000F" w:tentative="1">
+      <w:start w:val="1"/>
+      <w:numFmt w:val="decimal"/>
+      <w:lvlText w:val="%7."/>
+      <w:lvlJc w:val="left"/>
+      <w:pPr>
+        <w:ind w:left="2940" w:hanging="420"/>
+      </w:pPr>
+    </w:lvl>
+    <w:lvl w:ilvl="7" w:tplc="04090019" w:tentative="1">
+      <w:start w:val="1"/>
+      <w:numFmt w:val="lowerLetter"/>
+      <w:lvlText w:val="%8)"/>
+      <w:lvlJc w:val="left"/>
+      <w:pPr>
+        <w:ind w:left="3360" w:hanging="420"/>
+      </w:pPr>
+    </w:lvl>
+    <w:lvl w:ilvl="8" w:tplc="0409001B" w:tentative="1">
+      <w:start w:val="1"/>
+      <w:numFmt w:val="lowerRoman"/>
+      <w:lvlText w:val="%9."/>
+      <w:lvlJc w:val="right"/>
+      <w:pPr>
+        <w:ind w:left="3780" w:hanging="420"/>
+      </w:pPr>
+    </w:lvl>
+  </w:abstractNum>
+  <w:abstractNum w:abstractNumId="34">
     <w:nsid w:val="6B962952"/>
     <w:multiLevelType w:val="hybridMultilevel"/>
     <w:tmpl w:val="1BB08590"/>
@@ -6161,7 +7448,7 @@
       </w:pPr>
     </w:lvl>
   </w:abstractNum>
-  <w:abstractNum w:abstractNumId="28">
+  <w:abstractNum w:abstractNumId="35">
     <w:nsid w:val="6DE82623"/>
     <w:multiLevelType w:val="hybridMultilevel"/>
     <w:tmpl w:val="E416A478"/>
@@ -6250,7 +7537,7 @@
       </w:pPr>
     </w:lvl>
   </w:abstractNum>
-  <w:abstractNum w:abstractNumId="29">
+  <w:abstractNum w:abstractNumId="36">
     <w:nsid w:val="72D47237"/>
     <w:multiLevelType w:val="hybridMultilevel"/>
     <w:tmpl w:val="D2E89668"/>
@@ -6339,7 +7626,7 @@
       </w:pPr>
     </w:lvl>
   </w:abstractNum>
-  <w:abstractNum w:abstractNumId="30">
+  <w:abstractNum w:abstractNumId="37">
     <w:nsid w:val="744B2EC3"/>
     <w:multiLevelType w:val="hybridMultilevel"/>
     <w:tmpl w:val="D0D40444"/>
@@ -6428,7 +7715,7 @@
       </w:pPr>
     </w:lvl>
   </w:abstractNum>
-  <w:abstractNum w:abstractNumId="31">
+  <w:abstractNum w:abstractNumId="38">
     <w:nsid w:val="75D655F9"/>
     <w:multiLevelType w:val="hybridMultilevel"/>
     <w:tmpl w:val="86CE3502"/>
@@ -6517,7 +7804,7 @@
       </w:pPr>
     </w:lvl>
   </w:abstractNum>
-  <w:abstractNum w:abstractNumId="32">
+  <w:abstractNum w:abstractNumId="39">
     <w:nsid w:val="7B5E2363"/>
     <w:multiLevelType w:val="hybridMultilevel"/>
     <w:tmpl w:val="91AC0918"/>
@@ -6606,7 +7893,7 @@
       </w:pPr>
     </w:lvl>
   </w:abstractNum>
-  <w:abstractNum w:abstractNumId="33">
+  <w:abstractNum w:abstractNumId="40">
     <w:nsid w:val="7C1D3BED"/>
     <w:multiLevelType w:val="hybridMultilevel"/>
     <w:tmpl w:val="D0CEEB04"/>
@@ -6695,7 +7982,7 @@
       </w:pPr>
     </w:lvl>
   </w:abstractNum>
-  <w:abstractNum w:abstractNumId="34">
+  <w:abstractNum w:abstractNumId="41">
     <w:nsid w:val="7E486893"/>
     <w:multiLevelType w:val="hybridMultilevel"/>
     <w:tmpl w:val="5C6C0B12"/>
@@ -6784,65 +8071,154 @@
       </w:pPr>
     </w:lvl>
   </w:abstractNum>
+  <w:abstractNum w:abstractNumId="42">
+    <w:nsid w:val="7EAB3DE4"/>
+    <w:multiLevelType w:val="hybridMultilevel"/>
+    <w:tmpl w:val="CDBC5A50"/>
+    <w:lvl w:ilvl="0" w:tplc="887EBCBA">
+      <w:start w:val="1"/>
+      <w:numFmt w:val="decimal"/>
+      <w:lvlText w:val="%1."/>
+      <w:lvlJc w:val="left"/>
+      <w:pPr>
+        <w:ind w:left="360" w:hanging="360"/>
+      </w:pPr>
+      <w:rPr>
+        <w:rFonts w:hint="default"/>
+      </w:rPr>
+    </w:lvl>
+    <w:lvl w:ilvl="1" w:tplc="04090019" w:tentative="1">
+      <w:start w:val="1"/>
+      <w:numFmt w:val="lowerLetter"/>
+      <w:lvlText w:val="%2)"/>
+      <w:lvlJc w:val="left"/>
+      <w:pPr>
+        <w:ind w:left="840" w:hanging="420"/>
+      </w:pPr>
+    </w:lvl>
+    <w:lvl w:ilvl="2" w:tplc="0409001B" w:tentative="1">
+      <w:start w:val="1"/>
+      <w:numFmt w:val="lowerRoman"/>
+      <w:lvlText w:val="%3."/>
+      <w:lvlJc w:val="right"/>
+      <w:pPr>
+        <w:ind w:left="1260" w:hanging="420"/>
+      </w:pPr>
+    </w:lvl>
+    <w:lvl w:ilvl="3" w:tplc="0409000F" w:tentative="1">
+      <w:start w:val="1"/>
+      <w:numFmt w:val="decimal"/>
+      <w:lvlText w:val="%4."/>
+      <w:lvlJc w:val="left"/>
+      <w:pPr>
+        <w:ind w:left="1680" w:hanging="420"/>
+      </w:pPr>
+    </w:lvl>
+    <w:lvl w:ilvl="4" w:tplc="04090019" w:tentative="1">
+      <w:start w:val="1"/>
+      <w:numFmt w:val="lowerLetter"/>
+      <w:lvlText w:val="%5)"/>
+      <w:lvlJc w:val="left"/>
+      <w:pPr>
+        <w:ind w:left="2100" w:hanging="420"/>
+      </w:pPr>
+    </w:lvl>
+    <w:lvl w:ilvl="5" w:tplc="0409001B" w:tentative="1">
+      <w:start w:val="1"/>
+      <w:numFmt w:val="lowerRoman"/>
+      <w:lvlText w:val="%6."/>
+      <w:lvlJc w:val="right"/>
+      <w:pPr>
+        <w:ind w:left="2520" w:hanging="420"/>
+      </w:pPr>
+    </w:lvl>
+    <w:lvl w:ilvl="6" w:tplc="0409000F" w:tentative="1">
+      <w:start w:val="1"/>
+      <w:numFmt w:val="decimal"/>
+      <w:lvlText w:val="%7."/>
+      <w:lvlJc w:val="left"/>
+      <w:pPr>
+        <w:ind w:left="2940" w:hanging="420"/>
+      </w:pPr>
+    </w:lvl>
+    <w:lvl w:ilvl="7" w:tplc="04090019" w:tentative="1">
+      <w:start w:val="1"/>
+      <w:numFmt w:val="lowerLetter"/>
+      <w:lvlText w:val="%8)"/>
+      <w:lvlJc w:val="left"/>
+      <w:pPr>
+        <w:ind w:left="3360" w:hanging="420"/>
+      </w:pPr>
+    </w:lvl>
+    <w:lvl w:ilvl="8" w:tplc="0409001B" w:tentative="1">
+      <w:start w:val="1"/>
+      <w:numFmt w:val="lowerRoman"/>
+      <w:lvlText w:val="%9."/>
+      <w:lvlJc w:val="right"/>
+      <w:pPr>
+        <w:ind w:left="3780" w:hanging="420"/>
+      </w:pPr>
+    </w:lvl>
+  </w:abstractNum>
   <w:num w:numId="1">
-    <w:abstractNumId w:val="12"/>
+    <w:abstractNumId w:val="14"/>
   </w:num>
   <w:num w:numId="2">
-    <w:abstractNumId w:val="9"/>
+    <w:abstractNumId w:val="10"/>
   </w:num>
   <w:num w:numId="3">
-    <w:abstractNumId w:val="28"/>
+    <w:abstractNumId w:val="35"/>
   </w:num>
   <w:num w:numId="4">
     <w:abstractNumId w:val="0"/>
   </w:num>
   <w:num w:numId="5">
-    <w:abstractNumId w:val="10"/>
+    <w:abstractNumId w:val="11"/>
   </w:num>
   <w:num w:numId="6">
-    <w:abstractNumId w:val="27"/>
+    <w:abstractNumId w:val="34"/>
   </w:num>
   <w:num w:numId="7">
-    <w:abstractNumId w:val="30"/>
+    <w:abstractNumId w:val="37"/>
   </w:num>
   <w:num w:numId="8">
-    <w:abstractNumId w:val="19"/>
+    <w:abstractNumId w:val="21"/>
   </w:num>
   <w:num w:numId="9">
-    <w:abstractNumId w:val="25"/>
+    <w:abstractNumId w:val="31"/>
   </w:num>
   <w:num w:numId="10">
-    <w:abstractNumId w:val="31"/>
+    <w:abstractNumId w:val="38"/>
   </w:num>
   <w:num w:numId="11">
-    <w:abstractNumId w:val="11"/>
+    <w:abstractNumId w:val="13"/>
   </w:num>
   <w:num w:numId="12">
     <w:abstractNumId w:val="6"/>
   </w:num>
   <w:num w:numId="13">
-    <w:abstractNumId w:val="15"/>
+    <w:abstractNumId w:val="17"/>
   </w:num>
   <w:num w:numId="14">
-    <w:abstractNumId w:val="26"/>
+    <w:abstractNumId w:val="32"/>
   </w:num>
   <w:num w:numId="15">
-    <w:abstractNumId w:val="20"/>
+    <w:abstractNumId w:val="23"/>
   </w:num>
   <w:num w:numId="16">
     <w:abstractNumId w:val="1"/>
   </w:num>
   <w:num w:numId="17">
-    <w:abstractNumId w:val="14"/>
+    <w:abstractNumId w:val="16"/>
   </w:num>
   <w:num w:numId="18">
     <w:abstractNumId w:val="2"/>
   </w:num>
   <w:num w:numId="19">
-    <w:abstractNumId w:val="33"/>
+    <w:abstractNumId w:val="40"/>
   </w:num>
   <w:num w:numId="20">
-    <w:abstractNumId w:val="18"/>
+    <w:abstractNumId w:val="20"/>
   </w:num>
   <w:num w:numId="21">
     <w:abstractNumId w:val="3"/>
@@ -6854,40 +8230,64 @@
     <w:abstractNumId w:val="4"/>
   </w:num>
   <w:num w:numId="24">
-    <w:abstractNumId w:val="22"/>
+    <w:abstractNumId w:val="26"/>
   </w:num>
   <w:num w:numId="25">
-    <w:abstractNumId w:val="17"/>
+    <w:abstractNumId w:val="19"/>
   </w:num>
   <w:num w:numId="26">
-    <w:abstractNumId w:val="34"/>
+    <w:abstractNumId w:val="41"/>
   </w:num>
   <w:num w:numId="27">
-    <w:abstractNumId w:val="29"/>
+    <w:abstractNumId w:val="36"/>
   </w:num>
   <w:num w:numId="28">
     <w:abstractNumId w:val="5"/>
   </w:num>
   <w:num w:numId="29">
-    <w:abstractNumId w:val="32"/>
+    <w:abstractNumId w:val="39"/>
   </w:num>
   <w:num w:numId="30">
-    <w:abstractNumId w:val="21"/>
+    <w:abstractNumId w:val="24"/>
   </w:num>
   <w:num w:numId="31">
-    <w:abstractNumId w:val="24"/>
+    <w:abstractNumId w:val="29"/>
   </w:num>
   <w:num w:numId="32">
-    <w:abstractNumId w:val="13"/>
+    <w:abstractNumId w:val="15"/>
   </w:num>
   <w:num w:numId="33">
-    <w:abstractNumId w:val="23"/>
+    <w:abstractNumId w:val="28"/>
   </w:num>
   <w:num w:numId="34">
-    <w:abstractNumId w:val="16"/>
+    <w:abstractNumId w:val="18"/>
   </w:num>
   <w:num w:numId="35">
+    <w:abstractNumId w:val="9"/>
+  </w:num>
+  <w:num w:numId="36">
+    <w:abstractNumId w:val="42"/>
+  </w:num>
+  <w:num w:numId="37">
+    <w:abstractNumId w:val="27"/>
+  </w:num>
+  <w:num w:numId="38">
+    <w:abstractNumId w:val="12"/>
+  </w:num>
+  <w:num w:numId="39">
+    <w:abstractNumId w:val="30"/>
+  </w:num>
+  <w:num w:numId="40">
+    <w:abstractNumId w:val="25"/>
+  </w:num>
+  <w:num w:numId="41">
     <w:abstractNumId w:val="8"/>
+  </w:num>
+  <w:num w:numId="42">
+    <w:abstractNumId w:val="33"/>
+  </w:num>
+  <w:num w:numId="43">
+    <w:abstractNumId w:val="22"/>
   </w:num>
 </w:numbering>
 </file>
@@ -7715,7 +9115,7 @@
 </file>
 
 <file path=customXml/itemProps1.xml><?xml version="1.0" encoding="utf-8"?>
-<ds:datastoreItem xmlns:ds="http://schemas.openxmlformats.org/officeDocument/2006/customXml" ds:itemID="{4E060FAD-6163-4483-A407-84B4D584FC0D}">
+<ds:datastoreItem xmlns:ds="http://schemas.openxmlformats.org/officeDocument/2006/customXml" ds:itemID="{F8AB4A62-E45C-469A-AAF9-317DC9164FF3}">
   <ds:schemaRefs>
     <ds:schemaRef ds:uri="http://schemas.openxmlformats.org/officeDocument/2006/bibliography"/>
   </ds:schemaRefs>

--- a/谨下计划开发日志.docx
+++ b/谨下计划开发日志.docx
@@ -1,6 +1,6 @@
 
 <file path=word/document.xml><?xml version="1.0" encoding="utf-8"?>
-<w:document xmlns:wpc="http://schemas.microsoft.com/office/word/2010/wordprocessingCanvas" xmlns:mc="http://schemas.openxmlformats.org/markup-compatibility/2006" xmlns:o="urn:schemas-microsoft-com:office:office" xmlns:r="http://schemas.openxmlformats.org/officeDocument/2006/relationships" xmlns:m="http://schemas.openxmlformats.org/officeDocument/2006/math" xmlns:v="urn:schemas-microsoft-com:vml" xmlns:wp14="http://schemas.microsoft.com/office/word/2010/wordprocessingDrawing" xmlns:wp="http://schemas.openxmlformats.org/drawingml/2006/wordprocessingDrawing" xmlns:w10="urn:schemas-microsoft-com:office:word" xmlns:w="http://schemas.openxmlformats.org/wordprocessingml/2006/main" xmlns:w14="http://schemas.microsoft.com/office/word/2010/wordml" xmlns:wpg="http://schemas.microsoft.com/office/word/2010/wordprocessingGroup" xmlns:wpi="http://schemas.microsoft.com/office/word/2010/wordprocessingInk" xmlns:wne="http://schemas.microsoft.com/office/word/2006/wordml" xmlns:wps="http://schemas.microsoft.com/office/word/2010/wordprocessingShape" mc:Ignorable="w14 wp14">
+<w:document xmlns:ve="http://schemas.openxmlformats.org/markup-compatibility/2006" xmlns:o="urn:schemas-microsoft-com:office:office" xmlns:r="http://schemas.openxmlformats.org/officeDocument/2006/relationships" xmlns:m="http://schemas.openxmlformats.org/officeDocument/2006/math" xmlns:v="urn:schemas-microsoft-com:vml" xmlns:wp="http://schemas.openxmlformats.org/drawingml/2006/wordprocessingDrawing" xmlns:w10="urn:schemas-microsoft-com:office:word" xmlns:w="http://schemas.openxmlformats.org/wordprocessingml/2006/main" xmlns:wne="http://schemas.microsoft.com/office/word/2006/wordml">
   <w:body>
     <w:p>
       <w:r>
@@ -4161,9 +4161,6 @@
           <w:numId w:val="42"/>
         </w:numPr>
         <w:ind w:firstLineChars="0"/>
-        <w:rPr>
-          <w:rFonts w:hint="eastAsia"/>
-        </w:rPr>
       </w:pPr>
       <w:r>
         <w:rPr>
@@ -4178,19 +4175,8 @@
         <w:t>（完成）</w:t>
       </w:r>
     </w:p>
-    <w:p>
-      <w:pPr>
-        <w:rPr>
-          <w:rFonts w:hint="eastAsia"/>
-        </w:rPr>
-      </w:pPr>
-    </w:p>
-    <w:p>
-      <w:pPr>
-        <w:rPr>
-          <w:rFonts w:hint="eastAsia"/>
-        </w:rPr>
-      </w:pPr>
+    <w:p/>
+    <w:p>
       <w:r>
         <w:rPr>
           <w:rFonts w:hint="eastAsia"/>
@@ -4229,11 +4215,6 @@
       </w:r>
     </w:p>
     <w:p>
-      <w:pPr>
-        <w:rPr>
-          <w:rFonts w:hint="eastAsia"/>
-        </w:rPr>
-      </w:pPr>
       <w:r>
         <w:rPr>
           <w:rFonts w:hint="eastAsia"/>
@@ -4261,6 +4242,9 @@
           <w:numId w:val="43"/>
         </w:numPr>
         <w:ind w:firstLineChars="0"/>
+        <w:rPr>
+          <w:rFonts w:hint="eastAsia"/>
+        </w:rPr>
       </w:pPr>
       <w:r>
         <w:rPr>
@@ -4281,6 +4265,531 @@
           <w:rFonts w:hint="eastAsia"/>
         </w:rPr>
         <w:t>）</w:t>
+      </w:r>
+    </w:p>
+    <w:p>
+      <w:pPr>
+        <w:rPr>
+          <w:rFonts w:hint="eastAsia"/>
+        </w:rPr>
+      </w:pPr>
+    </w:p>
+    <w:p>
+      <w:pPr>
+        <w:rPr>
+          <w:rFonts w:hint="eastAsia"/>
+        </w:rPr>
+      </w:pPr>
+      <w:r>
+        <w:rPr>
+          <w:rFonts w:hint="eastAsia"/>
+        </w:rPr>
+        <w:t>2020</w:t>
+      </w:r>
+      <w:r>
+        <w:rPr>
+          <w:rFonts w:hint="eastAsia"/>
+        </w:rPr>
+        <w:t>年</w:t>
+      </w:r>
+      <w:r>
+        <w:rPr>
+          <w:rFonts w:hint="eastAsia"/>
+        </w:rPr>
+        <w:t>6</w:t>
+      </w:r>
+      <w:r>
+        <w:rPr>
+          <w:rFonts w:hint="eastAsia"/>
+        </w:rPr>
+        <w:t>月</w:t>
+      </w:r>
+      <w:r>
+        <w:rPr>
+          <w:rFonts w:hint="eastAsia"/>
+        </w:rPr>
+        <w:t>20</w:t>
+      </w:r>
+      <w:r>
+        <w:rPr>
+          <w:rFonts w:hint="eastAsia"/>
+        </w:rPr>
+        <w:t>日周六</w:t>
+      </w:r>
+    </w:p>
+    <w:p>
+      <w:pPr>
+        <w:pStyle w:val="a3"/>
+        <w:numPr>
+          <w:ilvl w:val="0"/>
+          <w:numId w:val="44"/>
+        </w:numPr>
+        <w:ind w:firstLineChars="0"/>
+        <w:rPr>
+          <w:rFonts w:hint="eastAsia"/>
+        </w:rPr>
+      </w:pPr>
+      <w:r>
+        <w:rPr>
+          <w:rFonts w:hint="eastAsia"/>
+        </w:rPr>
+        <w:t>完成章节隐藏和删除功能（完成）</w:t>
+      </w:r>
+    </w:p>
+    <w:p>
+      <w:pPr>
+        <w:rPr>
+          <w:rFonts w:hint="eastAsia"/>
+        </w:rPr>
+      </w:pPr>
+    </w:p>
+    <w:p>
+      <w:pPr>
+        <w:rPr>
+          <w:rFonts w:hint="eastAsia"/>
+        </w:rPr>
+      </w:pPr>
+      <w:r>
+        <w:rPr>
+          <w:rFonts w:hint="eastAsia"/>
+        </w:rPr>
+        <w:t>2020</w:t>
+      </w:r>
+      <w:r>
+        <w:rPr>
+          <w:rFonts w:hint="eastAsia"/>
+        </w:rPr>
+        <w:t>年</w:t>
+      </w:r>
+      <w:r>
+        <w:rPr>
+          <w:rFonts w:hint="eastAsia"/>
+        </w:rPr>
+        <w:t>6</w:t>
+      </w:r>
+      <w:r>
+        <w:rPr>
+          <w:rFonts w:hint="eastAsia"/>
+        </w:rPr>
+        <w:t>月</w:t>
+      </w:r>
+      <w:r>
+        <w:rPr>
+          <w:rFonts w:hint="eastAsia"/>
+        </w:rPr>
+        <w:t>21</w:t>
+      </w:r>
+      <w:r>
+        <w:rPr>
+          <w:rFonts w:hint="eastAsia"/>
+        </w:rPr>
+        <w:t>日周日</w:t>
+      </w:r>
+    </w:p>
+    <w:p>
+      <w:pPr>
+        <w:pStyle w:val="a3"/>
+        <w:numPr>
+          <w:ilvl w:val="0"/>
+          <w:numId w:val="45"/>
+        </w:numPr>
+        <w:ind w:firstLineChars="0"/>
+        <w:rPr>
+          <w:rFonts w:hint="eastAsia"/>
+        </w:rPr>
+      </w:pPr>
+      <w:r>
+        <w:rPr>
+          <w:rFonts w:hint="eastAsia"/>
+        </w:rPr>
+        <w:t>完成作品类别查询功能</w:t>
+      </w:r>
+    </w:p>
+    <w:p>
+      <w:pPr>
+        <w:rPr>
+          <w:rFonts w:hint="eastAsia"/>
+        </w:rPr>
+      </w:pPr>
+    </w:p>
+    <w:p>
+      <w:pPr>
+        <w:rPr>
+          <w:rFonts w:hint="eastAsia"/>
+        </w:rPr>
+      </w:pPr>
+      <w:r>
+        <w:rPr>
+          <w:rFonts w:hint="eastAsia"/>
+        </w:rPr>
+        <w:t>数据库重构计划：</w:t>
+      </w:r>
+      <w:r>
+        <w:rPr>
+          <w:rFonts w:hint="eastAsia"/>
+        </w:rPr>
+        <w:t>（完成</w:t>
+      </w:r>
+      <w:r>
+        <w:rPr>
+          <w:rFonts w:hint="eastAsia"/>
+        </w:rPr>
+        <w:t xml:space="preserve"> 2020</w:t>
+      </w:r>
+      <w:r>
+        <w:rPr>
+          <w:rFonts w:hint="eastAsia"/>
+        </w:rPr>
+        <w:t>年</w:t>
+      </w:r>
+      <w:r>
+        <w:rPr>
+          <w:rFonts w:hint="eastAsia"/>
+        </w:rPr>
+        <w:t>6</w:t>
+      </w:r>
+      <w:r>
+        <w:rPr>
+          <w:rFonts w:hint="eastAsia"/>
+        </w:rPr>
+        <w:t>月</w:t>
+      </w:r>
+      <w:r>
+        <w:rPr>
+          <w:rFonts w:hint="eastAsia"/>
+        </w:rPr>
+        <w:t>21</w:t>
+      </w:r>
+      <w:r>
+        <w:rPr>
+          <w:rFonts w:hint="eastAsia"/>
+        </w:rPr>
+        <w:t>日）</w:t>
+      </w:r>
+    </w:p>
+    <w:p>
+      <w:pPr>
+        <w:pStyle w:val="a3"/>
+        <w:numPr>
+          <w:ilvl w:val="0"/>
+          <w:numId w:val="46"/>
+        </w:numPr>
+        <w:ind w:firstLineChars="0"/>
+        <w:rPr>
+          <w:rFonts w:hint="eastAsia"/>
+        </w:rPr>
+      </w:pPr>
+      <w:r>
+        <w:rPr>
+          <w:rFonts w:hint="eastAsia"/>
+        </w:rPr>
+        <w:t>Topic</w:t>
+      </w:r>
+      <w:r>
+        <w:rPr>
+          <w:rFonts w:hint="eastAsia"/>
+        </w:rPr>
+        <w:t>表和</w:t>
+      </w:r>
+      <w:r>
+        <w:rPr>
+          <w:rFonts w:hint="eastAsia"/>
+        </w:rPr>
+        <w:t>Notice</w:t>
+      </w:r>
+      <w:r>
+        <w:rPr>
+          <w:rFonts w:hint="eastAsia"/>
+        </w:rPr>
+        <w:t>表添加</w:t>
+      </w:r>
+      <w:r>
+        <w:rPr>
+          <w:rFonts w:hint="eastAsia"/>
+        </w:rPr>
+        <w:t>boardId</w:t>
+      </w:r>
+      <w:r>
+        <w:rPr>
+          <w:rFonts w:hint="eastAsia"/>
+        </w:rPr>
+        <w:t>字段</w:t>
+      </w:r>
+    </w:p>
+    <w:p>
+      <w:pPr>
+        <w:pStyle w:val="a3"/>
+        <w:numPr>
+          <w:ilvl w:val="0"/>
+          <w:numId w:val="46"/>
+        </w:numPr>
+        <w:ind w:firstLineChars="0"/>
+        <w:rPr>
+          <w:rFonts w:hint="eastAsia"/>
+        </w:rPr>
+      </w:pPr>
+      <w:r>
+        <w:rPr>
+          <w:rFonts w:hint="eastAsia"/>
+        </w:rPr>
+        <w:t>Board</w:t>
+      </w:r>
+      <w:r>
+        <w:rPr>
+          <w:rFonts w:hint="eastAsia"/>
+        </w:rPr>
+        <w:t>表新增</w:t>
+      </w:r>
+      <w:r>
+        <w:rPr>
+          <w:rFonts w:hint="eastAsia"/>
+        </w:rPr>
+        <w:t>noticeCount</w:t>
+      </w:r>
+      <w:r>
+        <w:rPr>
+          <w:rFonts w:hint="eastAsia"/>
+        </w:rPr>
+        <w:t>字段</w:t>
+      </w:r>
+      <w:r>
+        <w:rPr>
+          <w:rFonts w:hint="eastAsia"/>
+        </w:rPr>
+        <w:t>，删除</w:t>
+      </w:r>
+      <w:r>
+        <w:rPr>
+          <w:rFonts w:hint="eastAsia"/>
+        </w:rPr>
+        <w:t>locked</w:t>
+      </w:r>
+      <w:r>
+        <w:rPr>
+          <w:rFonts w:hint="eastAsia"/>
+        </w:rPr>
+        <w:t>字段，新增</w:t>
+      </w:r>
+      <w:r>
+        <w:rPr>
+          <w:rFonts w:hint="eastAsia"/>
+        </w:rPr>
+        <w:t>topicLocked</w:t>
+      </w:r>
+      <w:r>
+        <w:rPr>
+          <w:rFonts w:hint="eastAsia"/>
+        </w:rPr>
+        <w:t>和</w:t>
+      </w:r>
+      <w:r>
+        <w:rPr>
+          <w:rFonts w:hint="eastAsia"/>
+        </w:rPr>
+        <w:t>replyLocked</w:t>
+      </w:r>
+      <w:r>
+        <w:rPr>
+          <w:rFonts w:hint="eastAsia"/>
+        </w:rPr>
+        <w:t>字段</w:t>
+      </w:r>
+    </w:p>
+    <w:p>
+      <w:pPr>
+        <w:pStyle w:val="a3"/>
+        <w:numPr>
+          <w:ilvl w:val="0"/>
+          <w:numId w:val="46"/>
+        </w:numPr>
+        <w:ind w:firstLineChars="0"/>
+        <w:rPr>
+          <w:rFonts w:hint="eastAsia"/>
+        </w:rPr>
+      </w:pPr>
+      <w:r>
+        <w:rPr>
+          <w:rFonts w:hint="eastAsia"/>
+        </w:rPr>
+        <w:t>Category</w:t>
+      </w:r>
+      <w:r>
+        <w:rPr>
+          <w:rFonts w:hint="eastAsia"/>
+        </w:rPr>
+        <w:t>表新增</w:t>
+      </w:r>
+      <w:r>
+        <w:rPr>
+          <w:rFonts w:hint="eastAsia"/>
+        </w:rPr>
+        <w:t>commentCount</w:t>
+      </w:r>
+      <w:r>
+        <w:rPr>
+          <w:rFonts w:hint="eastAsia"/>
+        </w:rPr>
+        <w:t>字段</w:t>
+      </w:r>
+      <w:r>
+        <w:rPr>
+          <w:rFonts w:hint="eastAsia"/>
+        </w:rPr>
+        <w:t>，删除</w:t>
+      </w:r>
+      <w:r>
+        <w:rPr>
+          <w:rFonts w:hint="eastAsia"/>
+        </w:rPr>
+        <w:t>locked</w:t>
+      </w:r>
+      <w:r>
+        <w:rPr>
+          <w:rFonts w:hint="eastAsia"/>
+        </w:rPr>
+        <w:t>字段，新增</w:t>
+      </w:r>
+      <w:r>
+        <w:rPr>
+          <w:rFonts w:hint="eastAsia"/>
+        </w:rPr>
+        <w:t>fictionLocked</w:t>
+      </w:r>
+      <w:r>
+        <w:rPr>
+          <w:rFonts w:hint="eastAsia"/>
+        </w:rPr>
+        <w:t>、</w:t>
+      </w:r>
+      <w:r>
+        <w:rPr>
+          <w:rFonts w:hint="eastAsia"/>
+        </w:rPr>
+        <w:t>chapterLocked</w:t>
+      </w:r>
+      <w:r>
+        <w:rPr>
+          <w:rFonts w:hint="eastAsia"/>
+        </w:rPr>
+        <w:t>和</w:t>
+      </w:r>
+      <w:r>
+        <w:rPr>
+          <w:rFonts w:hint="eastAsia"/>
+        </w:rPr>
+        <w:t>commentLocked</w:t>
+      </w:r>
+      <w:r>
+        <w:rPr>
+          <w:rFonts w:hint="eastAsia"/>
+        </w:rPr>
+        <w:t>字段</w:t>
+      </w:r>
+    </w:p>
+    <w:p>
+      <w:pPr>
+        <w:pStyle w:val="a3"/>
+        <w:numPr>
+          <w:ilvl w:val="0"/>
+          <w:numId w:val="46"/>
+        </w:numPr>
+        <w:ind w:firstLineChars="0"/>
+      </w:pPr>
+      <w:r>
+        <w:rPr>
+          <w:rFonts w:hint="eastAsia"/>
+        </w:rPr>
+        <w:t>Authority</w:t>
+      </w:r>
+      <w:r>
+        <w:rPr>
+          <w:rFonts w:hint="eastAsia"/>
+        </w:rPr>
+        <w:t>表新增</w:t>
+      </w:r>
+      <w:r>
+        <w:rPr>
+          <w:rFonts w:hint="eastAsia"/>
+        </w:rPr>
+        <w:t>lockTopicOfBoard</w:t>
+      </w:r>
+      <w:r>
+        <w:rPr>
+          <w:rFonts w:hint="eastAsia"/>
+        </w:rPr>
+        <w:t>、</w:t>
+      </w:r>
+      <w:r>
+        <w:rPr>
+          <w:rFonts w:hint="eastAsia"/>
+        </w:rPr>
+        <w:t>lockReplyOfBoard</w:t>
+      </w:r>
+      <w:r>
+        <w:rPr>
+          <w:rFonts w:hint="eastAsia"/>
+        </w:rPr>
+        <w:t>、</w:t>
+      </w:r>
+      <w:r>
+        <w:rPr>
+          <w:rFonts w:hint="eastAsia"/>
+        </w:rPr>
+        <w:t>lockFictionOfCategory</w:t>
+      </w:r>
+      <w:r>
+        <w:rPr>
+          <w:rFonts w:hint="eastAsia"/>
+        </w:rPr>
+        <w:t>、</w:t>
+      </w:r>
+      <w:r>
+        <w:rPr>
+          <w:rFonts w:hint="eastAsia"/>
+        </w:rPr>
+        <w:t>lockChapterOfCategory</w:t>
+      </w:r>
+      <w:r>
+        <w:rPr>
+          <w:rFonts w:hint="eastAsia"/>
+        </w:rPr>
+        <w:t>和</w:t>
+      </w:r>
+      <w:r>
+        <w:rPr>
+          <w:rFonts w:hint="eastAsia"/>
+        </w:rPr>
+        <w:t>lockCommentOfCategory</w:t>
+      </w:r>
+      <w:r>
+        <w:rPr>
+          <w:rFonts w:hint="eastAsia"/>
+        </w:rPr>
+        <w:t>字段，删除</w:t>
+      </w:r>
+      <w:r>
+        <w:rPr>
+          <w:rFonts w:hint="eastAsia"/>
+        </w:rPr>
+        <w:t>lockCategory</w:t>
+      </w:r>
+      <w:r>
+        <w:rPr>
+          <w:rFonts w:hint="eastAsia"/>
+        </w:rPr>
+        <w:t>和</w:t>
+      </w:r>
+      <w:r>
+        <w:rPr>
+          <w:rFonts w:hint="eastAsia"/>
+        </w:rPr>
+        <w:t>lockBoard</w:t>
+      </w:r>
+      <w:r>
+        <w:rPr>
+          <w:rFonts w:hint="eastAsia"/>
+        </w:rPr>
+        <w:t>字段</w:t>
       </w:r>
     </w:p>
     <w:sectPr>
@@ -4294,15 +4803,15 @@
 </file>
 
 <file path=word/endnotes.xml><?xml version="1.0" encoding="utf-8"?>
-<w:endnotes xmlns:wpc="http://schemas.microsoft.com/office/word/2010/wordprocessingCanvas" xmlns:mc="http://schemas.openxmlformats.org/markup-compatibility/2006" xmlns:o="urn:schemas-microsoft-com:office:office" xmlns:r="http://schemas.openxmlformats.org/officeDocument/2006/relationships" xmlns:m="http://schemas.openxmlformats.org/officeDocument/2006/math" xmlns:v="urn:schemas-microsoft-com:vml" xmlns:wp14="http://schemas.microsoft.com/office/word/2010/wordprocessingDrawing" xmlns:wp="http://schemas.openxmlformats.org/drawingml/2006/wordprocessingDrawing" xmlns:w10="urn:schemas-microsoft-com:office:word" xmlns:w="http://schemas.openxmlformats.org/wordprocessingml/2006/main" xmlns:w14="http://schemas.microsoft.com/office/word/2010/wordml" xmlns:wpg="http://schemas.microsoft.com/office/word/2010/wordprocessingGroup" xmlns:wpi="http://schemas.microsoft.com/office/word/2010/wordprocessingInk" xmlns:wne="http://schemas.microsoft.com/office/word/2006/wordml" xmlns:wps="http://schemas.microsoft.com/office/word/2010/wordprocessingShape" mc:Ignorable="w14 wp14">
-  <w:endnote w:type="separator" w:id="-1">
+<w:endnotes xmlns:ve="http://schemas.openxmlformats.org/markup-compatibility/2006" xmlns:o="urn:schemas-microsoft-com:office:office" xmlns:r="http://schemas.openxmlformats.org/officeDocument/2006/relationships" xmlns:m="http://schemas.openxmlformats.org/officeDocument/2006/math" xmlns:v="urn:schemas-microsoft-com:vml" xmlns:wp="http://schemas.openxmlformats.org/drawingml/2006/wordprocessingDrawing" xmlns:w10="urn:schemas-microsoft-com:office:word" xmlns:w="http://schemas.openxmlformats.org/wordprocessingml/2006/main" xmlns:wne="http://schemas.microsoft.com/office/word/2006/wordml">
+  <w:endnote w:type="separator" w:id="0">
     <w:p>
       <w:r>
         <w:separator/>
       </w:r>
     </w:p>
   </w:endnote>
-  <w:endnote w:type="continuationSeparator" w:id="0">
+  <w:endnote w:type="continuationSeparator" w:id="1">
     <w:p>
       <w:r>
         <w:continuationSeparator/>
@@ -4313,15 +4822,15 @@
 </file>
 
 <file path=word/footnotes.xml><?xml version="1.0" encoding="utf-8"?>
-<w:footnotes xmlns:wpc="http://schemas.microsoft.com/office/word/2010/wordprocessingCanvas" xmlns:mc="http://schemas.openxmlformats.org/markup-compatibility/2006" xmlns:o="urn:schemas-microsoft-com:office:office" xmlns:r="http://schemas.openxmlformats.org/officeDocument/2006/relationships" xmlns:m="http://schemas.openxmlformats.org/officeDocument/2006/math" xmlns:v="urn:schemas-microsoft-com:vml" xmlns:wp14="http://schemas.microsoft.com/office/word/2010/wordprocessingDrawing" xmlns:wp="http://schemas.openxmlformats.org/drawingml/2006/wordprocessingDrawing" xmlns:w10="urn:schemas-microsoft-com:office:word" xmlns:w="http://schemas.openxmlformats.org/wordprocessingml/2006/main" xmlns:w14="http://schemas.microsoft.com/office/word/2010/wordml" xmlns:wpg="http://schemas.microsoft.com/office/word/2010/wordprocessingGroup" xmlns:wpi="http://schemas.microsoft.com/office/word/2010/wordprocessingInk" xmlns:wne="http://schemas.microsoft.com/office/word/2006/wordml" xmlns:wps="http://schemas.microsoft.com/office/word/2010/wordprocessingShape" mc:Ignorable="w14 wp14">
-  <w:footnote w:type="separator" w:id="-1">
+<w:footnotes xmlns:ve="http://schemas.openxmlformats.org/markup-compatibility/2006" xmlns:o="urn:schemas-microsoft-com:office:office" xmlns:r="http://schemas.openxmlformats.org/officeDocument/2006/relationships" xmlns:m="http://schemas.openxmlformats.org/officeDocument/2006/math" xmlns:v="urn:schemas-microsoft-com:vml" xmlns:wp="http://schemas.openxmlformats.org/drawingml/2006/wordprocessingDrawing" xmlns:w10="urn:schemas-microsoft-com:office:word" xmlns:w="http://schemas.openxmlformats.org/wordprocessingml/2006/main" xmlns:wne="http://schemas.microsoft.com/office/word/2006/wordml">
+  <w:footnote w:type="separator" w:id="0">
     <w:p>
       <w:r>
         <w:separator/>
       </w:r>
     </w:p>
   </w:footnote>
-  <w:footnote w:type="continuationSeparator" w:id="0">
+  <w:footnote w:type="continuationSeparator" w:id="1">
     <w:p>
       <w:r>
         <w:continuationSeparator/>
@@ -4332,8 +4841,97 @@
 </file>
 
 <file path=word/numbering.xml><?xml version="1.0" encoding="utf-8"?>
-<w:numbering xmlns:wpc="http://schemas.microsoft.com/office/word/2010/wordprocessingCanvas" xmlns:mc="http://schemas.openxmlformats.org/markup-compatibility/2006" xmlns:o="urn:schemas-microsoft-com:office:office" xmlns:r="http://schemas.openxmlformats.org/officeDocument/2006/relationships" xmlns:m="http://schemas.openxmlformats.org/officeDocument/2006/math" xmlns:v="urn:schemas-microsoft-com:vml" xmlns:wp14="http://schemas.microsoft.com/office/word/2010/wordprocessingDrawing" xmlns:wp="http://schemas.openxmlformats.org/drawingml/2006/wordprocessingDrawing" xmlns:w10="urn:schemas-microsoft-com:office:word" xmlns:w="http://schemas.openxmlformats.org/wordprocessingml/2006/main" xmlns:w14="http://schemas.microsoft.com/office/word/2010/wordml" xmlns:wpg="http://schemas.microsoft.com/office/word/2010/wordprocessingGroup" xmlns:wpi="http://schemas.microsoft.com/office/word/2010/wordprocessingInk" xmlns:wne="http://schemas.microsoft.com/office/word/2006/wordml" xmlns:wps="http://schemas.microsoft.com/office/word/2010/wordprocessingShape" mc:Ignorable="w14 wp14">
+<w:numbering xmlns:ve="http://schemas.openxmlformats.org/markup-compatibility/2006" xmlns:o="urn:schemas-microsoft-com:office:office" xmlns:r="http://schemas.openxmlformats.org/officeDocument/2006/relationships" xmlns:m="http://schemas.openxmlformats.org/officeDocument/2006/math" xmlns:v="urn:schemas-microsoft-com:vml" xmlns:wp="http://schemas.openxmlformats.org/drawingml/2006/wordprocessingDrawing" xmlns:w10="urn:schemas-microsoft-com:office:word" xmlns:w="http://schemas.openxmlformats.org/wordprocessingml/2006/main" xmlns:wne="http://schemas.microsoft.com/office/word/2006/wordml">
   <w:abstractNum w:abstractNumId="0">
+    <w:nsid w:val="029E0558"/>
+    <w:multiLevelType w:val="hybridMultilevel"/>
+    <w:tmpl w:val="E0E0A1E6"/>
+    <w:lvl w:ilvl="0" w:tplc="6AF80826">
+      <w:start w:val="1"/>
+      <w:numFmt w:val="decimal"/>
+      <w:lvlText w:val="%1."/>
+      <w:lvlJc w:val="left"/>
+      <w:pPr>
+        <w:ind w:left="360" w:hanging="360"/>
+      </w:pPr>
+      <w:rPr>
+        <w:rFonts w:hint="default"/>
+      </w:rPr>
+    </w:lvl>
+    <w:lvl w:ilvl="1" w:tplc="04090019" w:tentative="1">
+      <w:start w:val="1"/>
+      <w:numFmt w:val="lowerLetter"/>
+      <w:lvlText w:val="%2)"/>
+      <w:lvlJc w:val="left"/>
+      <w:pPr>
+        <w:ind w:left="840" w:hanging="420"/>
+      </w:pPr>
+    </w:lvl>
+    <w:lvl w:ilvl="2" w:tplc="0409001B" w:tentative="1">
+      <w:start w:val="1"/>
+      <w:numFmt w:val="lowerRoman"/>
+      <w:lvlText w:val="%3."/>
+      <w:lvlJc w:val="right"/>
+      <w:pPr>
+        <w:ind w:left="1260" w:hanging="420"/>
+      </w:pPr>
+    </w:lvl>
+    <w:lvl w:ilvl="3" w:tplc="0409000F" w:tentative="1">
+      <w:start w:val="1"/>
+      <w:numFmt w:val="decimal"/>
+      <w:lvlText w:val="%4."/>
+      <w:lvlJc w:val="left"/>
+      <w:pPr>
+        <w:ind w:left="1680" w:hanging="420"/>
+      </w:pPr>
+    </w:lvl>
+    <w:lvl w:ilvl="4" w:tplc="04090019" w:tentative="1">
+      <w:start w:val="1"/>
+      <w:numFmt w:val="lowerLetter"/>
+      <w:lvlText w:val="%5)"/>
+      <w:lvlJc w:val="left"/>
+      <w:pPr>
+        <w:ind w:left="2100" w:hanging="420"/>
+      </w:pPr>
+    </w:lvl>
+    <w:lvl w:ilvl="5" w:tplc="0409001B" w:tentative="1">
+      <w:start w:val="1"/>
+      <w:numFmt w:val="lowerRoman"/>
+      <w:lvlText w:val="%6."/>
+      <w:lvlJc w:val="right"/>
+      <w:pPr>
+        <w:ind w:left="2520" w:hanging="420"/>
+      </w:pPr>
+    </w:lvl>
+    <w:lvl w:ilvl="6" w:tplc="0409000F" w:tentative="1">
+      <w:start w:val="1"/>
+      <w:numFmt w:val="decimal"/>
+      <w:lvlText w:val="%7."/>
+      <w:lvlJc w:val="left"/>
+      <w:pPr>
+        <w:ind w:left="2940" w:hanging="420"/>
+      </w:pPr>
+    </w:lvl>
+    <w:lvl w:ilvl="7" w:tplc="04090019" w:tentative="1">
+      <w:start w:val="1"/>
+      <w:numFmt w:val="lowerLetter"/>
+      <w:lvlText w:val="%8)"/>
+      <w:lvlJc w:val="left"/>
+      <w:pPr>
+        <w:ind w:left="3360" w:hanging="420"/>
+      </w:pPr>
+    </w:lvl>
+    <w:lvl w:ilvl="8" w:tplc="0409001B" w:tentative="1">
+      <w:start w:val="1"/>
+      <w:numFmt w:val="lowerRoman"/>
+      <w:lvlText w:val="%9."/>
+      <w:lvlJc w:val="right"/>
+      <w:pPr>
+        <w:ind w:left="3780" w:hanging="420"/>
+      </w:pPr>
+    </w:lvl>
+  </w:abstractNum>
+  <w:abstractNum w:abstractNumId="1">
     <w:nsid w:val="03283E11"/>
     <w:multiLevelType w:val="hybridMultilevel"/>
     <w:tmpl w:val="63D20216"/>
@@ -4422,7 +5020,7 @@
       </w:pPr>
     </w:lvl>
   </w:abstractNum>
-  <w:abstractNum w:abstractNumId="1">
+  <w:abstractNum w:abstractNumId="2">
     <w:nsid w:val="04BB1D11"/>
     <w:multiLevelType w:val="hybridMultilevel"/>
     <w:tmpl w:val="7BB0A5DC"/>
@@ -4511,7 +5109,7 @@
       </w:pPr>
     </w:lvl>
   </w:abstractNum>
-  <w:abstractNum w:abstractNumId="2">
+  <w:abstractNum w:abstractNumId="3">
     <w:nsid w:val="09A8172B"/>
     <w:multiLevelType w:val="hybridMultilevel"/>
     <w:tmpl w:val="78E8F17C"/>
@@ -4600,7 +5198,7 @@
       </w:pPr>
     </w:lvl>
   </w:abstractNum>
-  <w:abstractNum w:abstractNumId="3">
+  <w:abstractNum w:abstractNumId="4">
     <w:nsid w:val="0A7148A5"/>
     <w:multiLevelType w:val="hybridMultilevel"/>
     <w:tmpl w:val="202CC142"/>
@@ -4689,7 +5287,7 @@
       </w:pPr>
     </w:lvl>
   </w:abstractNum>
-  <w:abstractNum w:abstractNumId="4">
+  <w:abstractNum w:abstractNumId="5">
     <w:nsid w:val="0B612DD6"/>
     <w:multiLevelType w:val="hybridMultilevel"/>
     <w:tmpl w:val="A1441660"/>
@@ -4778,7 +5376,7 @@
       </w:pPr>
     </w:lvl>
   </w:abstractNum>
-  <w:abstractNum w:abstractNumId="5">
+  <w:abstractNum w:abstractNumId="6">
     <w:nsid w:val="0DD14F9A"/>
     <w:multiLevelType w:val="hybridMultilevel"/>
     <w:tmpl w:val="E104D492"/>
@@ -4867,7 +5465,7 @@
       </w:pPr>
     </w:lvl>
   </w:abstractNum>
-  <w:abstractNum w:abstractNumId="6">
+  <w:abstractNum w:abstractNumId="7">
     <w:nsid w:val="0FFA24FE"/>
     <w:multiLevelType w:val="hybridMultilevel"/>
     <w:tmpl w:val="77CC484A"/>
@@ -4956,7 +5554,7 @@
       </w:pPr>
     </w:lvl>
   </w:abstractNum>
-  <w:abstractNum w:abstractNumId="7">
+  <w:abstractNum w:abstractNumId="8">
     <w:nsid w:val="1422192D"/>
     <w:multiLevelType w:val="hybridMultilevel"/>
     <w:tmpl w:val="4DEA8034"/>
@@ -5045,7 +5643,7 @@
       </w:pPr>
     </w:lvl>
   </w:abstractNum>
-  <w:abstractNum w:abstractNumId="8">
+  <w:abstractNum w:abstractNumId="9">
     <w:nsid w:val="144608A6"/>
     <w:multiLevelType w:val="hybridMultilevel"/>
     <w:tmpl w:val="3C8C43CA"/>
@@ -5134,7 +5732,7 @@
       </w:pPr>
     </w:lvl>
   </w:abstractNum>
-  <w:abstractNum w:abstractNumId="9">
+  <w:abstractNum w:abstractNumId="10">
     <w:nsid w:val="20C1461B"/>
     <w:multiLevelType w:val="hybridMultilevel"/>
     <w:tmpl w:val="970E80BA"/>
@@ -5223,7 +5821,7 @@
       </w:pPr>
     </w:lvl>
   </w:abstractNum>
-  <w:abstractNum w:abstractNumId="10">
+  <w:abstractNum w:abstractNumId="11">
     <w:nsid w:val="22D742CF"/>
     <w:multiLevelType w:val="hybridMultilevel"/>
     <w:tmpl w:val="EE12E37C"/>
@@ -5312,7 +5910,7 @@
       </w:pPr>
     </w:lvl>
   </w:abstractNum>
-  <w:abstractNum w:abstractNumId="11">
+  <w:abstractNum w:abstractNumId="12">
     <w:nsid w:val="25903C35"/>
     <w:multiLevelType w:val="hybridMultilevel"/>
     <w:tmpl w:val="E24E59DC"/>
@@ -5401,7 +5999,96 @@
       </w:pPr>
     </w:lvl>
   </w:abstractNum>
-  <w:abstractNum w:abstractNumId="12">
+  <w:abstractNum w:abstractNumId="13">
+    <w:nsid w:val="2C922337"/>
+    <w:multiLevelType w:val="hybridMultilevel"/>
+    <w:tmpl w:val="FE92C024"/>
+    <w:lvl w:ilvl="0" w:tplc="266C8000">
+      <w:start w:val="1"/>
+      <w:numFmt w:val="decimal"/>
+      <w:lvlText w:val="%1."/>
+      <w:lvlJc w:val="left"/>
+      <w:pPr>
+        <w:ind w:left="360" w:hanging="360"/>
+      </w:pPr>
+      <w:rPr>
+        <w:rFonts w:hint="default"/>
+      </w:rPr>
+    </w:lvl>
+    <w:lvl w:ilvl="1" w:tplc="04090019" w:tentative="1">
+      <w:start w:val="1"/>
+      <w:numFmt w:val="lowerLetter"/>
+      <w:lvlText w:val="%2)"/>
+      <w:lvlJc w:val="left"/>
+      <w:pPr>
+        <w:ind w:left="840" w:hanging="420"/>
+      </w:pPr>
+    </w:lvl>
+    <w:lvl w:ilvl="2" w:tplc="0409001B" w:tentative="1">
+      <w:start w:val="1"/>
+      <w:numFmt w:val="lowerRoman"/>
+      <w:lvlText w:val="%3."/>
+      <w:lvlJc w:val="right"/>
+      <w:pPr>
+        <w:ind w:left="1260" w:hanging="420"/>
+      </w:pPr>
+    </w:lvl>
+    <w:lvl w:ilvl="3" w:tplc="0409000F" w:tentative="1">
+      <w:start w:val="1"/>
+      <w:numFmt w:val="decimal"/>
+      <w:lvlText w:val="%4."/>
+      <w:lvlJc w:val="left"/>
+      <w:pPr>
+        <w:ind w:left="1680" w:hanging="420"/>
+      </w:pPr>
+    </w:lvl>
+    <w:lvl w:ilvl="4" w:tplc="04090019" w:tentative="1">
+      <w:start w:val="1"/>
+      <w:numFmt w:val="lowerLetter"/>
+      <w:lvlText w:val="%5)"/>
+      <w:lvlJc w:val="left"/>
+      <w:pPr>
+        <w:ind w:left="2100" w:hanging="420"/>
+      </w:pPr>
+    </w:lvl>
+    <w:lvl w:ilvl="5" w:tplc="0409001B" w:tentative="1">
+      <w:start w:val="1"/>
+      <w:numFmt w:val="lowerRoman"/>
+      <w:lvlText w:val="%6."/>
+      <w:lvlJc w:val="right"/>
+      <w:pPr>
+        <w:ind w:left="2520" w:hanging="420"/>
+      </w:pPr>
+    </w:lvl>
+    <w:lvl w:ilvl="6" w:tplc="0409000F" w:tentative="1">
+      <w:start w:val="1"/>
+      <w:numFmt w:val="decimal"/>
+      <w:lvlText w:val="%7."/>
+      <w:lvlJc w:val="left"/>
+      <w:pPr>
+        <w:ind w:left="2940" w:hanging="420"/>
+      </w:pPr>
+    </w:lvl>
+    <w:lvl w:ilvl="7" w:tplc="04090019" w:tentative="1">
+      <w:start w:val="1"/>
+      <w:numFmt w:val="lowerLetter"/>
+      <w:lvlText w:val="%8)"/>
+      <w:lvlJc w:val="left"/>
+      <w:pPr>
+        <w:ind w:left="3360" w:hanging="420"/>
+      </w:pPr>
+    </w:lvl>
+    <w:lvl w:ilvl="8" w:tplc="0409001B" w:tentative="1">
+      <w:start w:val="1"/>
+      <w:numFmt w:val="lowerRoman"/>
+      <w:lvlText w:val="%9."/>
+      <w:lvlJc w:val="right"/>
+      <w:pPr>
+        <w:ind w:left="3780" w:hanging="420"/>
+      </w:pPr>
+    </w:lvl>
+  </w:abstractNum>
+  <w:abstractNum w:abstractNumId="14">
     <w:nsid w:val="2CA873A0"/>
     <w:multiLevelType w:val="hybridMultilevel"/>
     <w:tmpl w:val="2F98514E"/>
@@ -5490,7 +6177,7 @@
       </w:pPr>
     </w:lvl>
   </w:abstractNum>
-  <w:abstractNum w:abstractNumId="13">
+  <w:abstractNum w:abstractNumId="15">
     <w:nsid w:val="30C7716C"/>
     <w:multiLevelType w:val="hybridMultilevel"/>
     <w:tmpl w:val="687E3F74"/>
@@ -5579,7 +6266,7 @@
       </w:pPr>
     </w:lvl>
   </w:abstractNum>
-  <w:abstractNum w:abstractNumId="14">
+  <w:abstractNum w:abstractNumId="16">
     <w:nsid w:val="30DF06A1"/>
     <w:multiLevelType w:val="hybridMultilevel"/>
     <w:tmpl w:val="DFF2ED4A"/>
@@ -5668,7 +6355,7 @@
       </w:pPr>
     </w:lvl>
   </w:abstractNum>
-  <w:abstractNum w:abstractNumId="15">
+  <w:abstractNum w:abstractNumId="17">
     <w:nsid w:val="31EE3348"/>
     <w:multiLevelType w:val="hybridMultilevel"/>
     <w:tmpl w:val="40AC844E"/>
@@ -5757,7 +6444,7 @@
       </w:pPr>
     </w:lvl>
   </w:abstractNum>
-  <w:abstractNum w:abstractNumId="16">
+  <w:abstractNum w:abstractNumId="18">
     <w:nsid w:val="32C85560"/>
     <w:multiLevelType w:val="hybridMultilevel"/>
     <w:tmpl w:val="8C482926"/>
@@ -5846,7 +6533,7 @@
       </w:pPr>
     </w:lvl>
   </w:abstractNum>
-  <w:abstractNum w:abstractNumId="17">
+  <w:abstractNum w:abstractNumId="19">
     <w:nsid w:val="3DA3687E"/>
     <w:multiLevelType w:val="hybridMultilevel"/>
     <w:tmpl w:val="B03ED53A"/>
@@ -5935,7 +6622,7 @@
       </w:pPr>
     </w:lvl>
   </w:abstractNum>
-  <w:abstractNum w:abstractNumId="18">
+  <w:abstractNum w:abstractNumId="20">
     <w:nsid w:val="3DB63516"/>
     <w:multiLevelType w:val="hybridMultilevel"/>
     <w:tmpl w:val="E362DDEC"/>
@@ -6024,7 +6711,7 @@
       </w:pPr>
     </w:lvl>
   </w:abstractNum>
-  <w:abstractNum w:abstractNumId="19">
+  <w:abstractNum w:abstractNumId="21">
     <w:nsid w:val="401065E4"/>
     <w:multiLevelType w:val="hybridMultilevel"/>
     <w:tmpl w:val="077091DC"/>
@@ -6113,7 +6800,7 @@
       </w:pPr>
     </w:lvl>
   </w:abstractNum>
-  <w:abstractNum w:abstractNumId="20">
+  <w:abstractNum w:abstractNumId="22">
     <w:nsid w:val="44593CF1"/>
     <w:multiLevelType w:val="hybridMultilevel"/>
     <w:tmpl w:val="6B7840C2"/>
@@ -6202,7 +6889,7 @@
       </w:pPr>
     </w:lvl>
   </w:abstractNum>
-  <w:abstractNum w:abstractNumId="21">
+  <w:abstractNum w:abstractNumId="23">
     <w:nsid w:val="44EB2F62"/>
     <w:multiLevelType w:val="hybridMultilevel"/>
     <w:tmpl w:val="4CA84EA2"/>
@@ -6291,7 +6978,7 @@
       </w:pPr>
     </w:lvl>
   </w:abstractNum>
-  <w:abstractNum w:abstractNumId="22">
+  <w:abstractNum w:abstractNumId="24">
     <w:nsid w:val="469329C1"/>
     <w:multiLevelType w:val="hybridMultilevel"/>
     <w:tmpl w:val="C0A627BC"/>
@@ -6380,7 +7067,7 @@
       </w:pPr>
     </w:lvl>
   </w:abstractNum>
-  <w:abstractNum w:abstractNumId="23">
+  <w:abstractNum w:abstractNumId="25">
     <w:nsid w:val="46D76E9C"/>
     <w:multiLevelType w:val="hybridMultilevel"/>
     <w:tmpl w:val="E4262A4A"/>
@@ -6469,7 +7156,7 @@
       </w:pPr>
     </w:lvl>
   </w:abstractNum>
-  <w:abstractNum w:abstractNumId="24">
+  <w:abstractNum w:abstractNumId="26">
     <w:nsid w:val="48B92E07"/>
     <w:multiLevelType w:val="hybridMultilevel"/>
     <w:tmpl w:val="633E9FB6"/>
@@ -6558,7 +7245,7 @@
       </w:pPr>
     </w:lvl>
   </w:abstractNum>
-  <w:abstractNum w:abstractNumId="25">
+  <w:abstractNum w:abstractNumId="27">
     <w:nsid w:val="49853C7A"/>
     <w:multiLevelType w:val="hybridMultilevel"/>
     <w:tmpl w:val="D10AF3BA"/>
@@ -6647,7 +7334,7 @@
       </w:pPr>
     </w:lvl>
   </w:abstractNum>
-  <w:abstractNum w:abstractNumId="26">
+  <w:abstractNum w:abstractNumId="28">
     <w:nsid w:val="502D0330"/>
     <w:multiLevelType w:val="hybridMultilevel"/>
     <w:tmpl w:val="8612D880"/>
@@ -6736,7 +7423,7 @@
       </w:pPr>
     </w:lvl>
   </w:abstractNum>
-  <w:abstractNum w:abstractNumId="27">
+  <w:abstractNum w:abstractNumId="29">
     <w:nsid w:val="51381716"/>
     <w:multiLevelType w:val="hybridMultilevel"/>
     <w:tmpl w:val="E5FCB568"/>
@@ -6825,7 +7512,7 @@
       </w:pPr>
     </w:lvl>
   </w:abstractNum>
-  <w:abstractNum w:abstractNumId="28">
+  <w:abstractNum w:abstractNumId="30">
     <w:nsid w:val="53245FD5"/>
     <w:multiLevelType w:val="hybridMultilevel"/>
     <w:tmpl w:val="F2E264B0"/>
@@ -6914,7 +7601,7 @@
       </w:pPr>
     </w:lvl>
   </w:abstractNum>
-  <w:abstractNum w:abstractNumId="29">
+  <w:abstractNum w:abstractNumId="31">
     <w:nsid w:val="543541DE"/>
     <w:multiLevelType w:val="hybridMultilevel"/>
     <w:tmpl w:val="30546312"/>
@@ -7003,7 +7690,7 @@
       </w:pPr>
     </w:lvl>
   </w:abstractNum>
-  <w:abstractNum w:abstractNumId="30">
+  <w:abstractNum w:abstractNumId="32">
     <w:nsid w:val="5CDF2F60"/>
     <w:multiLevelType w:val="hybridMultilevel"/>
     <w:tmpl w:val="D86A024C"/>
@@ -7092,7 +7779,96 @@
       </w:pPr>
     </w:lvl>
   </w:abstractNum>
-  <w:abstractNum w:abstractNumId="31">
+  <w:abstractNum w:abstractNumId="33">
+    <w:nsid w:val="5F1A3BA6"/>
+    <w:multiLevelType w:val="hybridMultilevel"/>
+    <w:tmpl w:val="FA24F35E"/>
+    <w:lvl w:ilvl="0" w:tplc="883A8E5C">
+      <w:start w:val="1"/>
+      <w:numFmt w:val="decimal"/>
+      <w:lvlText w:val="%1."/>
+      <w:lvlJc w:val="left"/>
+      <w:pPr>
+        <w:ind w:left="360" w:hanging="360"/>
+      </w:pPr>
+      <w:rPr>
+        <w:rFonts w:hint="default"/>
+      </w:rPr>
+    </w:lvl>
+    <w:lvl w:ilvl="1" w:tplc="04090019" w:tentative="1">
+      <w:start w:val="1"/>
+      <w:numFmt w:val="lowerLetter"/>
+      <w:lvlText w:val="%2)"/>
+      <w:lvlJc w:val="left"/>
+      <w:pPr>
+        <w:ind w:left="840" w:hanging="420"/>
+      </w:pPr>
+    </w:lvl>
+    <w:lvl w:ilvl="2" w:tplc="0409001B" w:tentative="1">
+      <w:start w:val="1"/>
+      <w:numFmt w:val="lowerRoman"/>
+      <w:lvlText w:val="%3."/>
+      <w:lvlJc w:val="right"/>
+      <w:pPr>
+        <w:ind w:left="1260" w:hanging="420"/>
+      </w:pPr>
+    </w:lvl>
+    <w:lvl w:ilvl="3" w:tplc="0409000F" w:tentative="1">
+      <w:start w:val="1"/>
+      <w:numFmt w:val="decimal"/>
+      <w:lvlText w:val="%4."/>
+      <w:lvlJc w:val="left"/>
+      <w:pPr>
+        <w:ind w:left="1680" w:hanging="420"/>
+      </w:pPr>
+    </w:lvl>
+    <w:lvl w:ilvl="4" w:tplc="04090019" w:tentative="1">
+      <w:start w:val="1"/>
+      <w:numFmt w:val="lowerLetter"/>
+      <w:lvlText w:val="%5)"/>
+      <w:lvlJc w:val="left"/>
+      <w:pPr>
+        <w:ind w:left="2100" w:hanging="420"/>
+      </w:pPr>
+    </w:lvl>
+    <w:lvl w:ilvl="5" w:tplc="0409001B" w:tentative="1">
+      <w:start w:val="1"/>
+      <w:numFmt w:val="lowerRoman"/>
+      <w:lvlText w:val="%6."/>
+      <w:lvlJc w:val="right"/>
+      <w:pPr>
+        <w:ind w:left="2520" w:hanging="420"/>
+      </w:pPr>
+    </w:lvl>
+    <w:lvl w:ilvl="6" w:tplc="0409000F" w:tentative="1">
+      <w:start w:val="1"/>
+      <w:numFmt w:val="decimal"/>
+      <w:lvlText w:val="%7."/>
+      <w:lvlJc w:val="left"/>
+      <w:pPr>
+        <w:ind w:left="2940" w:hanging="420"/>
+      </w:pPr>
+    </w:lvl>
+    <w:lvl w:ilvl="7" w:tplc="04090019" w:tentative="1">
+      <w:start w:val="1"/>
+      <w:numFmt w:val="lowerLetter"/>
+      <w:lvlText w:val="%8)"/>
+      <w:lvlJc w:val="left"/>
+      <w:pPr>
+        <w:ind w:left="3360" w:hanging="420"/>
+      </w:pPr>
+    </w:lvl>
+    <w:lvl w:ilvl="8" w:tplc="0409001B" w:tentative="1">
+      <w:start w:val="1"/>
+      <w:numFmt w:val="lowerRoman"/>
+      <w:lvlText w:val="%9."/>
+      <w:lvlJc w:val="right"/>
+      <w:pPr>
+        <w:ind w:left="3780" w:hanging="420"/>
+      </w:pPr>
+    </w:lvl>
+  </w:abstractNum>
+  <w:abstractNum w:abstractNumId="34">
     <w:nsid w:val="646E2F5D"/>
     <w:multiLevelType w:val="hybridMultilevel"/>
     <w:tmpl w:val="A814A458"/>
@@ -7181,7 +7957,7 @@
       </w:pPr>
     </w:lvl>
   </w:abstractNum>
-  <w:abstractNum w:abstractNumId="32">
+  <w:abstractNum w:abstractNumId="35">
     <w:nsid w:val="674F0705"/>
     <w:multiLevelType w:val="hybridMultilevel"/>
     <w:tmpl w:val="B8DA2D82"/>
@@ -7270,7 +8046,7 @@
       </w:pPr>
     </w:lvl>
   </w:abstractNum>
-  <w:abstractNum w:abstractNumId="33">
+  <w:abstractNum w:abstractNumId="36">
     <w:nsid w:val="6AB2737C"/>
     <w:multiLevelType w:val="hybridMultilevel"/>
     <w:tmpl w:val="1110F2C6"/>
@@ -7359,7 +8135,7 @@
       </w:pPr>
     </w:lvl>
   </w:abstractNum>
-  <w:abstractNum w:abstractNumId="34">
+  <w:abstractNum w:abstractNumId="37">
     <w:nsid w:val="6B962952"/>
     <w:multiLevelType w:val="hybridMultilevel"/>
     <w:tmpl w:val="1BB08590"/>
@@ -7448,7 +8224,7 @@
       </w:pPr>
     </w:lvl>
   </w:abstractNum>
-  <w:abstractNum w:abstractNumId="35">
+  <w:abstractNum w:abstractNumId="38">
     <w:nsid w:val="6DE82623"/>
     <w:multiLevelType w:val="hybridMultilevel"/>
     <w:tmpl w:val="E416A478"/>
@@ -7537,7 +8313,7 @@
       </w:pPr>
     </w:lvl>
   </w:abstractNum>
-  <w:abstractNum w:abstractNumId="36">
+  <w:abstractNum w:abstractNumId="39">
     <w:nsid w:val="72D47237"/>
     <w:multiLevelType w:val="hybridMultilevel"/>
     <w:tmpl w:val="D2E89668"/>
@@ -7626,7 +8402,7 @@
       </w:pPr>
     </w:lvl>
   </w:abstractNum>
-  <w:abstractNum w:abstractNumId="37">
+  <w:abstractNum w:abstractNumId="40">
     <w:nsid w:val="744B2EC3"/>
     <w:multiLevelType w:val="hybridMultilevel"/>
     <w:tmpl w:val="D0D40444"/>
@@ -7715,7 +8491,7 @@
       </w:pPr>
     </w:lvl>
   </w:abstractNum>
-  <w:abstractNum w:abstractNumId="38">
+  <w:abstractNum w:abstractNumId="41">
     <w:nsid w:val="75D655F9"/>
     <w:multiLevelType w:val="hybridMultilevel"/>
     <w:tmpl w:val="86CE3502"/>
@@ -7804,7 +8580,7 @@
       </w:pPr>
     </w:lvl>
   </w:abstractNum>
-  <w:abstractNum w:abstractNumId="39">
+  <w:abstractNum w:abstractNumId="42">
     <w:nsid w:val="7B5E2363"/>
     <w:multiLevelType w:val="hybridMultilevel"/>
     <w:tmpl w:val="91AC0918"/>
@@ -7893,7 +8669,7 @@
       </w:pPr>
     </w:lvl>
   </w:abstractNum>
-  <w:abstractNum w:abstractNumId="40">
+  <w:abstractNum w:abstractNumId="43">
     <w:nsid w:val="7C1D3BED"/>
     <w:multiLevelType w:val="hybridMultilevel"/>
     <w:tmpl w:val="D0CEEB04"/>
@@ -7982,7 +8758,7 @@
       </w:pPr>
     </w:lvl>
   </w:abstractNum>
-  <w:abstractNum w:abstractNumId="41">
+  <w:abstractNum w:abstractNumId="44">
     <w:nsid w:val="7E486893"/>
     <w:multiLevelType w:val="hybridMultilevel"/>
     <w:tmpl w:val="5C6C0B12"/>
@@ -8071,7 +8847,7 @@
       </w:pPr>
     </w:lvl>
   </w:abstractNum>
-  <w:abstractNum w:abstractNumId="42">
+  <w:abstractNum w:abstractNumId="45">
     <w:nsid w:val="7EAB3DE4"/>
     <w:multiLevelType w:val="hybridMultilevel"/>
     <w:tmpl w:val="CDBC5A50"/>
@@ -8161,139 +8937,148 @@
     </w:lvl>
   </w:abstractNum>
   <w:num w:numId="1">
+    <w:abstractNumId w:val="16"/>
+  </w:num>
+  <w:num w:numId="2">
+    <w:abstractNumId w:val="11"/>
+  </w:num>
+  <w:num w:numId="3">
+    <w:abstractNumId w:val="38"/>
+  </w:num>
+  <w:num w:numId="4">
+    <w:abstractNumId w:val="1"/>
+  </w:num>
+  <w:num w:numId="5">
+    <w:abstractNumId w:val="12"/>
+  </w:num>
+  <w:num w:numId="6">
+    <w:abstractNumId w:val="37"/>
+  </w:num>
+  <w:num w:numId="7">
+    <w:abstractNumId w:val="40"/>
+  </w:num>
+  <w:num w:numId="8">
+    <w:abstractNumId w:val="23"/>
+  </w:num>
+  <w:num w:numId="9">
+    <w:abstractNumId w:val="34"/>
+  </w:num>
+  <w:num w:numId="10">
+    <w:abstractNumId w:val="41"/>
+  </w:num>
+  <w:num w:numId="11">
+    <w:abstractNumId w:val="15"/>
+  </w:num>
+  <w:num w:numId="12">
+    <w:abstractNumId w:val="7"/>
+  </w:num>
+  <w:num w:numId="13">
+    <w:abstractNumId w:val="19"/>
+  </w:num>
+  <w:num w:numId="14">
+    <w:abstractNumId w:val="35"/>
+  </w:num>
+  <w:num w:numId="15">
+    <w:abstractNumId w:val="25"/>
+  </w:num>
+  <w:num w:numId="16">
+    <w:abstractNumId w:val="2"/>
+  </w:num>
+  <w:num w:numId="17">
+    <w:abstractNumId w:val="18"/>
+  </w:num>
+  <w:num w:numId="18">
+    <w:abstractNumId w:val="3"/>
+  </w:num>
+  <w:num w:numId="19">
+    <w:abstractNumId w:val="43"/>
+  </w:num>
+  <w:num w:numId="20">
+    <w:abstractNumId w:val="22"/>
+  </w:num>
+  <w:num w:numId="21">
+    <w:abstractNumId w:val="4"/>
+  </w:num>
+  <w:num w:numId="22">
+    <w:abstractNumId w:val="8"/>
+  </w:num>
+  <w:num w:numId="23">
+    <w:abstractNumId w:val="5"/>
+  </w:num>
+  <w:num w:numId="24">
+    <w:abstractNumId w:val="28"/>
+  </w:num>
+  <w:num w:numId="25">
+    <w:abstractNumId w:val="21"/>
+  </w:num>
+  <w:num w:numId="26">
+    <w:abstractNumId w:val="44"/>
+  </w:num>
+  <w:num w:numId="27">
+    <w:abstractNumId w:val="39"/>
+  </w:num>
+  <w:num w:numId="28">
+    <w:abstractNumId w:val="6"/>
+  </w:num>
+  <w:num w:numId="29">
+    <w:abstractNumId w:val="42"/>
+  </w:num>
+  <w:num w:numId="30">
+    <w:abstractNumId w:val="26"/>
+  </w:num>
+  <w:num w:numId="31">
+    <w:abstractNumId w:val="31"/>
+  </w:num>
+  <w:num w:numId="32">
+    <w:abstractNumId w:val="17"/>
+  </w:num>
+  <w:num w:numId="33">
+    <w:abstractNumId w:val="30"/>
+  </w:num>
+  <w:num w:numId="34">
+    <w:abstractNumId w:val="20"/>
+  </w:num>
+  <w:num w:numId="35">
+    <w:abstractNumId w:val="10"/>
+  </w:num>
+  <w:num w:numId="36">
+    <w:abstractNumId w:val="45"/>
+  </w:num>
+  <w:num w:numId="37">
+    <w:abstractNumId w:val="29"/>
+  </w:num>
+  <w:num w:numId="38">
     <w:abstractNumId w:val="14"/>
   </w:num>
-  <w:num w:numId="2">
-    <w:abstractNumId w:val="10"/>
+  <w:num w:numId="39">
+    <w:abstractNumId w:val="32"/>
   </w:num>
-  <w:num w:numId="3">
-    <w:abstractNumId w:val="35"/>
+  <w:num w:numId="40">
+    <w:abstractNumId w:val="27"/>
   </w:num>
-  <w:num w:numId="4">
-    <w:abstractNumId w:val="0"/>
+  <w:num w:numId="41">
+    <w:abstractNumId w:val="9"/>
   </w:num>
-  <w:num w:numId="5">
-    <w:abstractNumId w:val="11"/>
+  <w:num w:numId="42">
+    <w:abstractNumId w:val="36"/>
   </w:num>
-  <w:num w:numId="6">
-    <w:abstractNumId w:val="34"/>
+  <w:num w:numId="43">
+    <w:abstractNumId w:val="24"/>
   </w:num>
-  <w:num w:numId="7">
-    <w:abstractNumId w:val="37"/>
-  </w:num>
-  <w:num w:numId="8">
-    <w:abstractNumId w:val="21"/>
-  </w:num>
-  <w:num w:numId="9">
-    <w:abstractNumId w:val="31"/>
-  </w:num>
-  <w:num w:numId="10">
-    <w:abstractNumId w:val="38"/>
-  </w:num>
-  <w:num w:numId="11">
+  <w:num w:numId="44">
     <w:abstractNumId w:val="13"/>
   </w:num>
-  <w:num w:numId="12">
-    <w:abstractNumId w:val="6"/>
-  </w:num>
-  <w:num w:numId="13">
-    <w:abstractNumId w:val="17"/>
-  </w:num>
-  <w:num w:numId="14">
-    <w:abstractNumId w:val="32"/>
-  </w:num>
-  <w:num w:numId="15">
-    <w:abstractNumId w:val="23"/>
-  </w:num>
-  <w:num w:numId="16">
-    <w:abstractNumId w:val="1"/>
-  </w:num>
-  <w:num w:numId="17">
-    <w:abstractNumId w:val="16"/>
-  </w:num>
-  <w:num w:numId="18">
-    <w:abstractNumId w:val="2"/>
-  </w:num>
-  <w:num w:numId="19">
-    <w:abstractNumId w:val="40"/>
-  </w:num>
-  <w:num w:numId="20">
-    <w:abstractNumId w:val="20"/>
-  </w:num>
-  <w:num w:numId="21">
-    <w:abstractNumId w:val="3"/>
-  </w:num>
-  <w:num w:numId="22">
-    <w:abstractNumId w:val="7"/>
-  </w:num>
-  <w:num w:numId="23">
-    <w:abstractNumId w:val="4"/>
-  </w:num>
-  <w:num w:numId="24">
-    <w:abstractNumId w:val="26"/>
-  </w:num>
-  <w:num w:numId="25">
-    <w:abstractNumId w:val="19"/>
-  </w:num>
-  <w:num w:numId="26">
-    <w:abstractNumId w:val="41"/>
-  </w:num>
-  <w:num w:numId="27">
-    <w:abstractNumId w:val="36"/>
-  </w:num>
-  <w:num w:numId="28">
-    <w:abstractNumId w:val="5"/>
-  </w:num>
-  <w:num w:numId="29">
-    <w:abstractNumId w:val="39"/>
-  </w:num>
-  <w:num w:numId="30">
-    <w:abstractNumId w:val="24"/>
-  </w:num>
-  <w:num w:numId="31">
-    <w:abstractNumId w:val="29"/>
-  </w:num>
-  <w:num w:numId="32">
-    <w:abstractNumId w:val="15"/>
-  </w:num>
-  <w:num w:numId="33">
-    <w:abstractNumId w:val="28"/>
-  </w:num>
-  <w:num w:numId="34">
-    <w:abstractNumId w:val="18"/>
-  </w:num>
-  <w:num w:numId="35">
-    <w:abstractNumId w:val="9"/>
-  </w:num>
-  <w:num w:numId="36">
-    <w:abstractNumId w:val="42"/>
-  </w:num>
-  <w:num w:numId="37">
-    <w:abstractNumId w:val="27"/>
-  </w:num>
-  <w:num w:numId="38">
-    <w:abstractNumId w:val="12"/>
-  </w:num>
-  <w:num w:numId="39">
-    <w:abstractNumId w:val="30"/>
-  </w:num>
-  <w:num w:numId="40">
-    <w:abstractNumId w:val="25"/>
-  </w:num>
-  <w:num w:numId="41">
-    <w:abstractNumId w:val="8"/>
-  </w:num>
-  <w:num w:numId="42">
+  <w:num w:numId="45">
     <w:abstractNumId w:val="33"/>
   </w:num>
-  <w:num w:numId="43">
-    <w:abstractNumId w:val="22"/>
+  <w:num w:numId="46">
+    <w:abstractNumId w:val="0"/>
   </w:num>
 </w:numbering>
 </file>
 
 <file path=word/styles.xml><?xml version="1.0" encoding="utf-8"?>
-<w:styles xmlns:mc="http://schemas.openxmlformats.org/markup-compatibility/2006" xmlns:r="http://schemas.openxmlformats.org/officeDocument/2006/relationships" xmlns:w="http://schemas.openxmlformats.org/wordprocessingml/2006/main" xmlns:w14="http://schemas.microsoft.com/office/word/2010/wordml" mc:Ignorable="w14">
+<w:styles xmlns:r="http://schemas.openxmlformats.org/officeDocument/2006/relationships" xmlns:w="http://schemas.openxmlformats.org/wordprocessingml/2006/main">
   <w:docDefaults>
     <w:rPrDefault>
       <w:rPr>
@@ -8465,6 +9250,7 @@
     <w:uiPriority w:val="99"/>
     <w:semiHidden/>
     <w:unhideWhenUsed/>
+    <w:qFormat/>
     <w:tblPr>
       <w:tblInd w:w="0" w:type="dxa"/>
       <w:tblCellMar>

--- a/谨下计划开发日志.docx
+++ b/谨下计划开发日志.docx
@@ -1,6 +1,6 @@
 
 <file path=word/document.xml><?xml version="1.0" encoding="utf-8"?>
-<w:document xmlns:ve="http://schemas.openxmlformats.org/markup-compatibility/2006" xmlns:o="urn:schemas-microsoft-com:office:office" xmlns:r="http://schemas.openxmlformats.org/officeDocument/2006/relationships" xmlns:m="http://schemas.openxmlformats.org/officeDocument/2006/math" xmlns:v="urn:schemas-microsoft-com:vml" xmlns:wp="http://schemas.openxmlformats.org/drawingml/2006/wordprocessingDrawing" xmlns:w10="urn:schemas-microsoft-com:office:word" xmlns:w="http://schemas.openxmlformats.org/wordprocessingml/2006/main" xmlns:wne="http://schemas.microsoft.com/office/word/2006/wordml">
+<w:document xmlns:wpc="http://schemas.microsoft.com/office/word/2010/wordprocessingCanvas" xmlns:mc="http://schemas.openxmlformats.org/markup-compatibility/2006" xmlns:o="urn:schemas-microsoft-com:office:office" xmlns:r="http://schemas.openxmlformats.org/officeDocument/2006/relationships" xmlns:m="http://schemas.openxmlformats.org/officeDocument/2006/math" xmlns:v="urn:schemas-microsoft-com:vml" xmlns:wp14="http://schemas.microsoft.com/office/word/2010/wordprocessingDrawing" xmlns:wp="http://schemas.openxmlformats.org/drawingml/2006/wordprocessingDrawing" xmlns:w10="urn:schemas-microsoft-com:office:word" xmlns:w="http://schemas.openxmlformats.org/wordprocessingml/2006/main" xmlns:w14="http://schemas.microsoft.com/office/word/2010/wordml" xmlns:wpg="http://schemas.microsoft.com/office/word/2010/wordprocessingGroup" xmlns:wpi="http://schemas.microsoft.com/office/word/2010/wordprocessingInk" xmlns:wne="http://schemas.microsoft.com/office/word/2006/wordml" xmlns:wps="http://schemas.microsoft.com/office/word/2010/wordprocessingShape" mc:Ignorable="w14 wp14">
   <w:body>
     <w:p>
       <w:r>
@@ -4242,9 +4242,6 @@
           <w:numId w:val="43"/>
         </w:numPr>
         <w:ind w:firstLineChars="0"/>
-        <w:rPr>
-          <w:rFonts w:hint="eastAsia"/>
-        </w:rPr>
       </w:pPr>
       <w:r>
         <w:rPr>
@@ -4256,30 +4253,11 @@
         <w:rPr>
           <w:rFonts w:hint="eastAsia"/>
         </w:rPr>
-        <w:t>（完成</w:t>
-      </w:r>
-      <w:bookmarkStart w:id="0" w:name="_GoBack"/>
-      <w:bookmarkEnd w:id="0"/>
-      <w:r>
-        <w:rPr>
-          <w:rFonts w:hint="eastAsia"/>
-        </w:rPr>
-        <w:t>）</w:t>
-      </w:r>
-    </w:p>
-    <w:p>
-      <w:pPr>
-        <w:rPr>
-          <w:rFonts w:hint="eastAsia"/>
-        </w:rPr>
-      </w:pPr>
-    </w:p>
-    <w:p>
-      <w:pPr>
-        <w:rPr>
-          <w:rFonts w:hint="eastAsia"/>
-        </w:rPr>
-      </w:pPr>
+        <w:t>（完成）</w:t>
+      </w:r>
+    </w:p>
+    <w:p/>
+    <w:p>
       <w:r>
         <w:rPr>
           <w:rFonts w:hint="eastAsia"/>
@@ -4325,9 +4303,6 @@
           <w:numId w:val="44"/>
         </w:numPr>
         <w:ind w:firstLineChars="0"/>
-        <w:rPr>
-          <w:rFonts w:hint="eastAsia"/>
-        </w:rPr>
       </w:pPr>
       <w:r>
         <w:rPr>
@@ -4336,19 +4311,8 @@
         <w:t>完成章节隐藏和删除功能（完成）</w:t>
       </w:r>
     </w:p>
-    <w:p>
-      <w:pPr>
-        <w:rPr>
-          <w:rFonts w:hint="eastAsia"/>
-        </w:rPr>
-      </w:pPr>
-    </w:p>
-    <w:p>
-      <w:pPr>
-        <w:rPr>
-          <w:rFonts w:hint="eastAsia"/>
-        </w:rPr>
-      </w:pPr>
+    <w:p/>
+    <w:p>
       <w:r>
         <w:rPr>
           <w:rFonts w:hint="eastAsia"/>
@@ -4394,9 +4358,6 @@
           <w:numId w:val="45"/>
         </w:numPr>
         <w:ind w:firstLineChars="0"/>
-        <w:rPr>
-          <w:rFonts w:hint="eastAsia"/>
-        </w:rPr>
       </w:pPr>
       <w:r>
         <w:rPr>
@@ -4405,64 +4366,66 @@
         <w:t>完成作品类别查询功能</w:t>
       </w:r>
     </w:p>
-    <w:p>
-      <w:pPr>
-        <w:rPr>
-          <w:rFonts w:hint="eastAsia"/>
-        </w:rPr>
-      </w:pPr>
-    </w:p>
-    <w:p>
-      <w:pPr>
-        <w:rPr>
-          <w:rFonts w:hint="eastAsia"/>
-        </w:rPr>
-      </w:pPr>
-      <w:r>
-        <w:rPr>
-          <w:rFonts w:hint="eastAsia"/>
+    <w:p/>
+    <w:p>
+      <w:pPr>
+        <w:rPr>
+          <w:b/>
+        </w:rPr>
+      </w:pPr>
+      <w:r>
+        <w:rPr>
+          <w:rFonts w:hint="eastAsia"/>
+          <w:b/>
         </w:rPr>
         <w:t>数据库重构计划：</w:t>
       </w:r>
       <w:r>
         <w:rPr>
           <w:rFonts w:hint="eastAsia"/>
+          <w:b/>
         </w:rPr>
         <w:t>（完成</w:t>
       </w:r>
       <w:r>
         <w:rPr>
           <w:rFonts w:hint="eastAsia"/>
+          <w:b/>
         </w:rPr>
         <w:t xml:space="preserve"> 2020</w:t>
       </w:r>
       <w:r>
         <w:rPr>
           <w:rFonts w:hint="eastAsia"/>
+          <w:b/>
         </w:rPr>
         <w:t>年</w:t>
       </w:r>
       <w:r>
         <w:rPr>
           <w:rFonts w:hint="eastAsia"/>
+          <w:b/>
         </w:rPr>
         <w:t>6</w:t>
       </w:r>
       <w:r>
         <w:rPr>
           <w:rFonts w:hint="eastAsia"/>
+          <w:b/>
         </w:rPr>
         <w:t>月</w:t>
       </w:r>
       <w:r>
         <w:rPr>
           <w:rFonts w:hint="eastAsia"/>
+          <w:b/>
         </w:rPr>
         <w:t>21</w:t>
       </w:r>
       <w:r>
         <w:rPr>
           <w:rFonts w:hint="eastAsia"/>
+          <w:b/>
         </w:rPr>
         <w:t>日）</w:t>
       </w:r>
@@ -4475,9 +4438,6 @@
           <w:numId w:val="46"/>
         </w:numPr>
         <w:ind w:firstLineChars="0"/>
-        <w:rPr>
-          <w:rFonts w:hint="eastAsia"/>
-        </w:rPr>
       </w:pPr>
       <w:r>
         <w:rPr>
@@ -4524,9 +4484,6 @@
           <w:numId w:val="46"/>
         </w:numPr>
         <w:ind w:firstLineChars="0"/>
-        <w:rPr>
-          <w:rFonts w:hint="eastAsia"/>
-        </w:rPr>
       </w:pPr>
       <w:r>
         <w:rPr>
@@ -4603,9 +4560,6 @@
           <w:numId w:val="46"/>
         </w:numPr>
         <w:ind w:firstLineChars="0"/>
-        <w:rPr>
-          <w:rFonts w:hint="eastAsia"/>
-        </w:rPr>
       </w:pPr>
       <w:r>
         <w:rPr>
@@ -4694,6 +4648,9 @@
           <w:numId w:val="46"/>
         </w:numPr>
         <w:ind w:firstLineChars="0"/>
+        <w:rPr>
+          <w:rFonts w:hint="eastAsia"/>
+        </w:rPr>
       </w:pPr>
       <w:r>
         <w:rPr>
@@ -4790,6 +4747,80 @@
           <w:rFonts w:hint="eastAsia"/>
         </w:rPr>
         <w:t>字段</w:t>
+      </w:r>
+    </w:p>
+    <w:p>
+      <w:pPr>
+        <w:rPr>
+          <w:rFonts w:hint="eastAsia"/>
+        </w:rPr>
+      </w:pPr>
+    </w:p>
+    <w:p>
+      <w:pPr>
+        <w:rPr>
+          <w:rFonts w:hint="eastAsia"/>
+        </w:rPr>
+      </w:pPr>
+      <w:r>
+        <w:rPr>
+          <w:rFonts w:hint="eastAsia"/>
+        </w:rPr>
+        <w:t>2020</w:t>
+      </w:r>
+      <w:r>
+        <w:rPr>
+          <w:rFonts w:hint="eastAsia"/>
+        </w:rPr>
+        <w:t>年</w:t>
+      </w:r>
+      <w:r>
+        <w:rPr>
+          <w:rFonts w:hint="eastAsia"/>
+        </w:rPr>
+        <w:t>6</w:t>
+      </w:r>
+      <w:r>
+        <w:rPr>
+          <w:rFonts w:hint="eastAsia"/>
+        </w:rPr>
+        <w:t>月</w:t>
+      </w:r>
+      <w:r>
+        <w:rPr>
+          <w:rFonts w:hint="eastAsia"/>
+        </w:rPr>
+        <w:t>22</w:t>
+      </w:r>
+      <w:r>
+        <w:rPr>
+          <w:rFonts w:hint="eastAsia"/>
+        </w:rPr>
+        <w:t>日周一</w:t>
+      </w:r>
+    </w:p>
+    <w:p>
+      <w:pPr>
+        <w:pStyle w:val="a3"/>
+        <w:numPr>
+          <w:ilvl w:val="0"/>
+          <w:numId w:val="47"/>
+        </w:numPr>
+        <w:ind w:firstLineChars="0"/>
+      </w:pPr>
+      <w:r>
+        <w:rPr>
+          <w:rFonts w:hint="eastAsia"/>
+        </w:rPr>
+        <w:t>完成首页最新更新帖子展示功能（完成</w:t>
+      </w:r>
+      <w:bookmarkStart w:id="0" w:name="_GoBack"/>
+      <w:bookmarkEnd w:id="0"/>
+      <w:r>
+        <w:rPr>
+          <w:rFonts w:hint="eastAsia"/>
+        </w:rPr>
+        <w:t>）</w:t>
       </w:r>
     </w:p>
     <w:sectPr>
@@ -4803,15 +4834,15 @@
 </file>
 
 <file path=word/endnotes.xml><?xml version="1.0" encoding="utf-8"?>
-<w:endnotes xmlns:ve="http://schemas.openxmlformats.org/markup-compatibility/2006" xmlns:o="urn:schemas-microsoft-com:office:office" xmlns:r="http://schemas.openxmlformats.org/officeDocument/2006/relationships" xmlns:m="http://schemas.openxmlformats.org/officeDocument/2006/math" xmlns:v="urn:schemas-microsoft-com:vml" xmlns:wp="http://schemas.openxmlformats.org/drawingml/2006/wordprocessingDrawing" xmlns:w10="urn:schemas-microsoft-com:office:word" xmlns:w="http://schemas.openxmlformats.org/wordprocessingml/2006/main" xmlns:wne="http://schemas.microsoft.com/office/word/2006/wordml">
-  <w:endnote w:type="separator" w:id="0">
+<w:endnotes xmlns:wpc="http://schemas.microsoft.com/office/word/2010/wordprocessingCanvas" xmlns:mc="http://schemas.openxmlformats.org/markup-compatibility/2006" xmlns:o="urn:schemas-microsoft-com:office:office" xmlns:r="http://schemas.openxmlformats.org/officeDocument/2006/relationships" xmlns:m="http://schemas.openxmlformats.org/officeDocument/2006/math" xmlns:v="urn:schemas-microsoft-com:vml" xmlns:wp14="http://schemas.microsoft.com/office/word/2010/wordprocessingDrawing" xmlns:wp="http://schemas.openxmlformats.org/drawingml/2006/wordprocessingDrawing" xmlns:w10="urn:schemas-microsoft-com:office:word" xmlns:w="http://schemas.openxmlformats.org/wordprocessingml/2006/main" xmlns:w14="http://schemas.microsoft.com/office/word/2010/wordml" xmlns:wpg="http://schemas.microsoft.com/office/word/2010/wordprocessingGroup" xmlns:wpi="http://schemas.microsoft.com/office/word/2010/wordprocessingInk" xmlns:wne="http://schemas.microsoft.com/office/word/2006/wordml" xmlns:wps="http://schemas.microsoft.com/office/word/2010/wordprocessingShape" mc:Ignorable="w14 wp14">
+  <w:endnote w:type="separator" w:id="-1">
     <w:p>
       <w:r>
         <w:separator/>
       </w:r>
     </w:p>
   </w:endnote>
-  <w:endnote w:type="continuationSeparator" w:id="1">
+  <w:endnote w:type="continuationSeparator" w:id="0">
     <w:p>
       <w:r>
         <w:continuationSeparator/>
@@ -4822,15 +4853,15 @@
 </file>
 
 <file path=word/footnotes.xml><?xml version="1.0" encoding="utf-8"?>
-<w:footnotes xmlns:ve="http://schemas.openxmlformats.org/markup-compatibility/2006" xmlns:o="urn:schemas-microsoft-com:office:office" xmlns:r="http://schemas.openxmlformats.org/officeDocument/2006/relationships" xmlns:m="http://schemas.openxmlformats.org/officeDocument/2006/math" xmlns:v="urn:schemas-microsoft-com:vml" xmlns:wp="http://schemas.openxmlformats.org/drawingml/2006/wordprocessingDrawing" xmlns:w10="urn:schemas-microsoft-com:office:word" xmlns:w="http://schemas.openxmlformats.org/wordprocessingml/2006/main" xmlns:wne="http://schemas.microsoft.com/office/word/2006/wordml">
-  <w:footnote w:type="separator" w:id="0">
+<w:footnotes xmlns:wpc="http://schemas.microsoft.com/office/word/2010/wordprocessingCanvas" xmlns:mc="http://schemas.openxmlformats.org/markup-compatibility/2006" xmlns:o="urn:schemas-microsoft-com:office:office" xmlns:r="http://schemas.openxmlformats.org/officeDocument/2006/relationships" xmlns:m="http://schemas.openxmlformats.org/officeDocument/2006/math" xmlns:v="urn:schemas-microsoft-com:vml" xmlns:wp14="http://schemas.microsoft.com/office/word/2010/wordprocessingDrawing" xmlns:wp="http://schemas.openxmlformats.org/drawingml/2006/wordprocessingDrawing" xmlns:w10="urn:schemas-microsoft-com:office:word" xmlns:w="http://schemas.openxmlformats.org/wordprocessingml/2006/main" xmlns:w14="http://schemas.microsoft.com/office/word/2010/wordml" xmlns:wpg="http://schemas.microsoft.com/office/word/2010/wordprocessingGroup" xmlns:wpi="http://schemas.microsoft.com/office/word/2010/wordprocessingInk" xmlns:wne="http://schemas.microsoft.com/office/word/2006/wordml" xmlns:wps="http://schemas.microsoft.com/office/word/2010/wordprocessingShape" mc:Ignorable="w14 wp14">
+  <w:footnote w:type="separator" w:id="-1">
     <w:p>
       <w:r>
         <w:separator/>
       </w:r>
     </w:p>
   </w:footnote>
-  <w:footnote w:type="continuationSeparator" w:id="1">
+  <w:footnote w:type="continuationSeparator" w:id="0">
     <w:p>
       <w:r>
         <w:continuationSeparator/>
@@ -4841,7 +4872,7 @@
 </file>
 
 <file path=word/numbering.xml><?xml version="1.0" encoding="utf-8"?>
-<w:numbering xmlns:ve="http://schemas.openxmlformats.org/markup-compatibility/2006" xmlns:o="urn:schemas-microsoft-com:office:office" xmlns:r="http://schemas.openxmlformats.org/officeDocument/2006/relationships" xmlns:m="http://schemas.openxmlformats.org/officeDocument/2006/math" xmlns:v="urn:schemas-microsoft-com:vml" xmlns:wp="http://schemas.openxmlformats.org/drawingml/2006/wordprocessingDrawing" xmlns:w10="urn:schemas-microsoft-com:office:word" xmlns:w="http://schemas.openxmlformats.org/wordprocessingml/2006/main" xmlns:wne="http://schemas.microsoft.com/office/word/2006/wordml">
+<w:numbering xmlns:wpc="http://schemas.microsoft.com/office/word/2010/wordprocessingCanvas" xmlns:mc="http://schemas.openxmlformats.org/markup-compatibility/2006" xmlns:o="urn:schemas-microsoft-com:office:office" xmlns:r="http://schemas.openxmlformats.org/officeDocument/2006/relationships" xmlns:m="http://schemas.openxmlformats.org/officeDocument/2006/math" xmlns:v="urn:schemas-microsoft-com:vml" xmlns:wp14="http://schemas.microsoft.com/office/word/2010/wordprocessingDrawing" xmlns:wp="http://schemas.openxmlformats.org/drawingml/2006/wordprocessingDrawing" xmlns:w10="urn:schemas-microsoft-com:office:word" xmlns:w="http://schemas.openxmlformats.org/wordprocessingml/2006/main" xmlns:w14="http://schemas.microsoft.com/office/word/2010/wordml" xmlns:wpg="http://schemas.microsoft.com/office/word/2010/wordprocessingGroup" xmlns:wpi="http://schemas.microsoft.com/office/word/2010/wordprocessingInk" xmlns:wne="http://schemas.microsoft.com/office/word/2006/wordml" xmlns:wps="http://schemas.microsoft.com/office/word/2010/wordprocessingShape" mc:Ignorable="w14 wp14">
   <w:abstractNum w:abstractNumId="0">
     <w:nsid w:val="029E0558"/>
     <w:multiLevelType w:val="hybridMultilevel"/>
@@ -8581,6 +8612,95 @@
     </w:lvl>
   </w:abstractNum>
   <w:abstractNum w:abstractNumId="42">
+    <w:nsid w:val="7AAE25EF"/>
+    <w:multiLevelType w:val="hybridMultilevel"/>
+    <w:tmpl w:val="156C4F24"/>
+    <w:lvl w:ilvl="0" w:tplc="94E8F37A">
+      <w:start w:val="1"/>
+      <w:numFmt w:val="decimal"/>
+      <w:lvlText w:val="%1."/>
+      <w:lvlJc w:val="left"/>
+      <w:pPr>
+        <w:ind w:left="360" w:hanging="360"/>
+      </w:pPr>
+      <w:rPr>
+        <w:rFonts w:hint="default"/>
+      </w:rPr>
+    </w:lvl>
+    <w:lvl w:ilvl="1" w:tplc="04090019" w:tentative="1">
+      <w:start w:val="1"/>
+      <w:numFmt w:val="lowerLetter"/>
+      <w:lvlText w:val="%2)"/>
+      <w:lvlJc w:val="left"/>
+      <w:pPr>
+        <w:ind w:left="840" w:hanging="420"/>
+      </w:pPr>
+    </w:lvl>
+    <w:lvl w:ilvl="2" w:tplc="0409001B" w:tentative="1">
+      <w:start w:val="1"/>
+      <w:numFmt w:val="lowerRoman"/>
+      <w:lvlText w:val="%3."/>
+      <w:lvlJc w:val="right"/>
+      <w:pPr>
+        <w:ind w:left="1260" w:hanging="420"/>
+      </w:pPr>
+    </w:lvl>
+    <w:lvl w:ilvl="3" w:tplc="0409000F" w:tentative="1">
+      <w:start w:val="1"/>
+      <w:numFmt w:val="decimal"/>
+      <w:lvlText w:val="%4."/>
+      <w:lvlJc w:val="left"/>
+      <w:pPr>
+        <w:ind w:left="1680" w:hanging="420"/>
+      </w:pPr>
+    </w:lvl>
+    <w:lvl w:ilvl="4" w:tplc="04090019" w:tentative="1">
+      <w:start w:val="1"/>
+      <w:numFmt w:val="lowerLetter"/>
+      <w:lvlText w:val="%5)"/>
+      <w:lvlJc w:val="left"/>
+      <w:pPr>
+        <w:ind w:left="2100" w:hanging="420"/>
+      </w:pPr>
+    </w:lvl>
+    <w:lvl w:ilvl="5" w:tplc="0409001B" w:tentative="1">
+      <w:start w:val="1"/>
+      <w:numFmt w:val="lowerRoman"/>
+      <w:lvlText w:val="%6."/>
+      <w:lvlJc w:val="right"/>
+      <w:pPr>
+        <w:ind w:left="2520" w:hanging="420"/>
+      </w:pPr>
+    </w:lvl>
+    <w:lvl w:ilvl="6" w:tplc="0409000F" w:tentative="1">
+      <w:start w:val="1"/>
+      <w:numFmt w:val="decimal"/>
+      <w:lvlText w:val="%7."/>
+      <w:lvlJc w:val="left"/>
+      <w:pPr>
+        <w:ind w:left="2940" w:hanging="420"/>
+      </w:pPr>
+    </w:lvl>
+    <w:lvl w:ilvl="7" w:tplc="04090019" w:tentative="1">
+      <w:start w:val="1"/>
+      <w:numFmt w:val="lowerLetter"/>
+      <w:lvlText w:val="%8)"/>
+      <w:lvlJc w:val="left"/>
+      <w:pPr>
+        <w:ind w:left="3360" w:hanging="420"/>
+      </w:pPr>
+    </w:lvl>
+    <w:lvl w:ilvl="8" w:tplc="0409001B" w:tentative="1">
+      <w:start w:val="1"/>
+      <w:numFmt w:val="lowerRoman"/>
+      <w:lvlText w:val="%9."/>
+      <w:lvlJc w:val="right"/>
+      <w:pPr>
+        <w:ind w:left="3780" w:hanging="420"/>
+      </w:pPr>
+    </w:lvl>
+  </w:abstractNum>
+  <w:abstractNum w:abstractNumId="43">
     <w:nsid w:val="7B5E2363"/>
     <w:multiLevelType w:val="hybridMultilevel"/>
     <w:tmpl w:val="91AC0918"/>
@@ -8669,7 +8789,7 @@
       </w:pPr>
     </w:lvl>
   </w:abstractNum>
-  <w:abstractNum w:abstractNumId="43">
+  <w:abstractNum w:abstractNumId="44">
     <w:nsid w:val="7C1D3BED"/>
     <w:multiLevelType w:val="hybridMultilevel"/>
     <w:tmpl w:val="D0CEEB04"/>
@@ -8758,7 +8878,7 @@
       </w:pPr>
     </w:lvl>
   </w:abstractNum>
-  <w:abstractNum w:abstractNumId="44">
+  <w:abstractNum w:abstractNumId="45">
     <w:nsid w:val="7E486893"/>
     <w:multiLevelType w:val="hybridMultilevel"/>
     <w:tmpl w:val="5C6C0B12"/>
@@ -8847,7 +8967,7 @@
       </w:pPr>
     </w:lvl>
   </w:abstractNum>
-  <w:abstractNum w:abstractNumId="45">
+  <w:abstractNum w:abstractNumId="46">
     <w:nsid w:val="7EAB3DE4"/>
     <w:multiLevelType w:val="hybridMultilevel"/>
     <w:tmpl w:val="CDBC5A50"/>
@@ -8991,7 +9111,7 @@
     <w:abstractNumId w:val="3"/>
   </w:num>
   <w:num w:numId="19">
-    <w:abstractNumId w:val="43"/>
+    <w:abstractNumId w:val="44"/>
   </w:num>
   <w:num w:numId="20">
     <w:abstractNumId w:val="22"/>
@@ -9012,7 +9132,7 @@
     <w:abstractNumId w:val="21"/>
   </w:num>
   <w:num w:numId="26">
-    <w:abstractNumId w:val="44"/>
+    <w:abstractNumId w:val="45"/>
   </w:num>
   <w:num w:numId="27">
     <w:abstractNumId w:val="39"/>
@@ -9021,7 +9141,7 @@
     <w:abstractNumId w:val="6"/>
   </w:num>
   <w:num w:numId="29">
-    <w:abstractNumId w:val="42"/>
+    <w:abstractNumId w:val="43"/>
   </w:num>
   <w:num w:numId="30">
     <w:abstractNumId w:val="26"/>
@@ -9042,7 +9162,7 @@
     <w:abstractNumId w:val="10"/>
   </w:num>
   <w:num w:numId="36">
-    <w:abstractNumId w:val="45"/>
+    <w:abstractNumId w:val="46"/>
   </w:num>
   <w:num w:numId="37">
     <w:abstractNumId w:val="29"/>
@@ -9074,11 +9194,14 @@
   <w:num w:numId="46">
     <w:abstractNumId w:val="0"/>
   </w:num>
+  <w:num w:numId="47">
+    <w:abstractNumId w:val="42"/>
+  </w:num>
 </w:numbering>
 </file>
 
 <file path=word/styles.xml><?xml version="1.0" encoding="utf-8"?>
-<w:styles xmlns:r="http://schemas.openxmlformats.org/officeDocument/2006/relationships" xmlns:w="http://schemas.openxmlformats.org/wordprocessingml/2006/main">
+<w:styles xmlns:mc="http://schemas.openxmlformats.org/markup-compatibility/2006" xmlns:r="http://schemas.openxmlformats.org/officeDocument/2006/relationships" xmlns:w="http://schemas.openxmlformats.org/wordprocessingml/2006/main" xmlns:w14="http://schemas.microsoft.com/office/word/2010/wordml" mc:Ignorable="w14">
   <w:docDefaults>
     <w:rPrDefault>
       <w:rPr>
@@ -9250,7 +9373,6 @@
     <w:uiPriority w:val="99"/>
     <w:semiHidden/>
     <w:unhideWhenUsed/>
-    <w:qFormat/>
     <w:tblPr>
       <w:tblInd w:w="0" w:type="dxa"/>
       <w:tblCellMar>
@@ -9901,7 +10023,7 @@
 </file>
 
 <file path=customXml/itemProps1.xml><?xml version="1.0" encoding="utf-8"?>
-<ds:datastoreItem xmlns:ds="http://schemas.openxmlformats.org/officeDocument/2006/customXml" ds:itemID="{F8AB4A62-E45C-469A-AAF9-317DC9164FF3}">
+<ds:datastoreItem xmlns:ds="http://schemas.openxmlformats.org/officeDocument/2006/customXml" ds:itemID="{578997A9-C177-4558-B4BF-BBBB6BEF0BF0}">
   <ds:schemaRefs>
     <ds:schemaRef ds:uri="http://schemas.openxmlformats.org/officeDocument/2006/bibliography"/>
   </ds:schemaRefs>

--- a/谨下计划开发日志.docx
+++ b/谨下计划开发日志.docx
@@ -4648,9 +4648,6 @@
           <w:numId w:val="46"/>
         </w:numPr>
         <w:ind w:firstLineChars="0"/>
-        <w:rPr>
-          <w:rFonts w:hint="eastAsia"/>
-        </w:rPr>
       </w:pPr>
       <w:r>
         <w:rPr>
@@ -4749,19 +4746,8 @@
         <w:t>字段</w:t>
       </w:r>
     </w:p>
-    <w:p>
-      <w:pPr>
-        <w:rPr>
-          <w:rFonts w:hint="eastAsia"/>
-        </w:rPr>
-      </w:pPr>
-    </w:p>
-    <w:p>
-      <w:pPr>
-        <w:rPr>
-          <w:rFonts w:hint="eastAsia"/>
-        </w:rPr>
-      </w:pPr>
+    <w:p/>
+    <w:p>
       <w:r>
         <w:rPr>
           <w:rFonts w:hint="eastAsia"/>
@@ -4807,12 +4793,99 @@
           <w:numId w:val="47"/>
         </w:numPr>
         <w:ind w:firstLineChars="0"/>
-      </w:pPr>
-      <w:r>
-        <w:rPr>
-          <w:rFonts w:hint="eastAsia"/>
-        </w:rPr>
-        <w:t>完成首页最新更新帖子展示功能（完成</w:t>
+        <w:rPr>
+          <w:rFonts w:hint="eastAsia"/>
+        </w:rPr>
+      </w:pPr>
+      <w:r>
+        <w:rPr>
+          <w:rFonts w:hint="eastAsia"/>
+        </w:rPr>
+        <w:t>完成首页最新更新帖子展示功能（完成）</w:t>
+      </w:r>
+    </w:p>
+    <w:p>
+      <w:pPr>
+        <w:rPr>
+          <w:rFonts w:hint="eastAsia"/>
+        </w:rPr>
+      </w:pPr>
+    </w:p>
+    <w:p>
+      <w:pPr>
+        <w:rPr>
+          <w:rFonts w:hint="eastAsia"/>
+        </w:rPr>
+      </w:pPr>
+      <w:r>
+        <w:rPr>
+          <w:rFonts w:hint="eastAsia"/>
+        </w:rPr>
+        <w:t>2020</w:t>
+      </w:r>
+      <w:r>
+        <w:rPr>
+          <w:rFonts w:hint="eastAsia"/>
+        </w:rPr>
+        <w:t>年</w:t>
+      </w:r>
+      <w:r>
+        <w:rPr>
+          <w:rFonts w:hint="eastAsia"/>
+        </w:rPr>
+        <w:t>6</w:t>
+      </w:r>
+      <w:r>
+        <w:rPr>
+          <w:rFonts w:hint="eastAsia"/>
+        </w:rPr>
+        <w:t>月</w:t>
+      </w:r>
+      <w:r>
+        <w:rPr>
+          <w:rFonts w:hint="eastAsia"/>
+        </w:rPr>
+        <w:t>23</w:t>
+      </w:r>
+      <w:r>
+        <w:rPr>
+          <w:rFonts w:hint="eastAsia"/>
+        </w:rPr>
+        <w:t>日周二</w:t>
+      </w:r>
+    </w:p>
+    <w:p>
+      <w:pPr>
+        <w:pStyle w:val="a3"/>
+        <w:numPr>
+          <w:ilvl w:val="0"/>
+          <w:numId w:val="48"/>
+        </w:numPr>
+        <w:ind w:firstLineChars="0"/>
+      </w:pPr>
+      <w:r>
+        <w:rPr>
+          <w:rFonts w:hint="eastAsia"/>
+        </w:rPr>
+        <w:t>创建</w:t>
+      </w:r>
+      <w:r>
+        <w:rPr>
+          <w:rFonts w:hint="eastAsia"/>
+        </w:rPr>
+        <w:t>jnxaread-admin</w:t>
+      </w:r>
+      <w:r>
+        <w:rPr>
+          <w:rFonts w:hint="eastAsia"/>
+        </w:rPr>
+        <w:t>工程</w:t>
+      </w:r>
+      <w:r>
+        <w:rPr>
+          <w:rFonts w:hint="eastAsia"/>
+        </w:rPr>
+        <w:t>（完成</w:t>
       </w:r>
       <w:bookmarkStart w:id="0" w:name="_GoBack"/>
       <w:bookmarkEnd w:id="0"/>
@@ -7722,6 +7795,95 @@
     </w:lvl>
   </w:abstractNum>
   <w:abstractNum w:abstractNumId="32">
+    <w:nsid w:val="5AF6548D"/>
+    <w:multiLevelType w:val="hybridMultilevel"/>
+    <w:tmpl w:val="3A90EEDC"/>
+    <w:lvl w:ilvl="0" w:tplc="22AC84DA">
+      <w:start w:val="1"/>
+      <w:numFmt w:val="decimal"/>
+      <w:lvlText w:val="%1."/>
+      <w:lvlJc w:val="left"/>
+      <w:pPr>
+        <w:ind w:left="360" w:hanging="360"/>
+      </w:pPr>
+      <w:rPr>
+        <w:rFonts w:hint="default"/>
+      </w:rPr>
+    </w:lvl>
+    <w:lvl w:ilvl="1" w:tplc="04090019" w:tentative="1">
+      <w:start w:val="1"/>
+      <w:numFmt w:val="lowerLetter"/>
+      <w:lvlText w:val="%2)"/>
+      <w:lvlJc w:val="left"/>
+      <w:pPr>
+        <w:ind w:left="840" w:hanging="420"/>
+      </w:pPr>
+    </w:lvl>
+    <w:lvl w:ilvl="2" w:tplc="0409001B" w:tentative="1">
+      <w:start w:val="1"/>
+      <w:numFmt w:val="lowerRoman"/>
+      <w:lvlText w:val="%3."/>
+      <w:lvlJc w:val="right"/>
+      <w:pPr>
+        <w:ind w:left="1260" w:hanging="420"/>
+      </w:pPr>
+    </w:lvl>
+    <w:lvl w:ilvl="3" w:tplc="0409000F" w:tentative="1">
+      <w:start w:val="1"/>
+      <w:numFmt w:val="decimal"/>
+      <w:lvlText w:val="%4."/>
+      <w:lvlJc w:val="left"/>
+      <w:pPr>
+        <w:ind w:left="1680" w:hanging="420"/>
+      </w:pPr>
+    </w:lvl>
+    <w:lvl w:ilvl="4" w:tplc="04090019" w:tentative="1">
+      <w:start w:val="1"/>
+      <w:numFmt w:val="lowerLetter"/>
+      <w:lvlText w:val="%5)"/>
+      <w:lvlJc w:val="left"/>
+      <w:pPr>
+        <w:ind w:left="2100" w:hanging="420"/>
+      </w:pPr>
+    </w:lvl>
+    <w:lvl w:ilvl="5" w:tplc="0409001B" w:tentative="1">
+      <w:start w:val="1"/>
+      <w:numFmt w:val="lowerRoman"/>
+      <w:lvlText w:val="%6."/>
+      <w:lvlJc w:val="right"/>
+      <w:pPr>
+        <w:ind w:left="2520" w:hanging="420"/>
+      </w:pPr>
+    </w:lvl>
+    <w:lvl w:ilvl="6" w:tplc="0409000F" w:tentative="1">
+      <w:start w:val="1"/>
+      <w:numFmt w:val="decimal"/>
+      <w:lvlText w:val="%7."/>
+      <w:lvlJc w:val="left"/>
+      <w:pPr>
+        <w:ind w:left="2940" w:hanging="420"/>
+      </w:pPr>
+    </w:lvl>
+    <w:lvl w:ilvl="7" w:tplc="04090019" w:tentative="1">
+      <w:start w:val="1"/>
+      <w:numFmt w:val="lowerLetter"/>
+      <w:lvlText w:val="%8)"/>
+      <w:lvlJc w:val="left"/>
+      <w:pPr>
+        <w:ind w:left="3360" w:hanging="420"/>
+      </w:pPr>
+    </w:lvl>
+    <w:lvl w:ilvl="8" w:tplc="0409001B" w:tentative="1">
+      <w:start w:val="1"/>
+      <w:numFmt w:val="lowerRoman"/>
+      <w:lvlText w:val="%9."/>
+      <w:lvlJc w:val="right"/>
+      <w:pPr>
+        <w:ind w:left="3780" w:hanging="420"/>
+      </w:pPr>
+    </w:lvl>
+  </w:abstractNum>
+  <w:abstractNum w:abstractNumId="33">
     <w:nsid w:val="5CDF2F60"/>
     <w:multiLevelType w:val="hybridMultilevel"/>
     <w:tmpl w:val="D86A024C"/>
@@ -7810,7 +7972,7 @@
       </w:pPr>
     </w:lvl>
   </w:abstractNum>
-  <w:abstractNum w:abstractNumId="33">
+  <w:abstractNum w:abstractNumId="34">
     <w:nsid w:val="5F1A3BA6"/>
     <w:multiLevelType w:val="hybridMultilevel"/>
     <w:tmpl w:val="FA24F35E"/>
@@ -7899,7 +8061,7 @@
       </w:pPr>
     </w:lvl>
   </w:abstractNum>
-  <w:abstractNum w:abstractNumId="34">
+  <w:abstractNum w:abstractNumId="35">
     <w:nsid w:val="646E2F5D"/>
     <w:multiLevelType w:val="hybridMultilevel"/>
     <w:tmpl w:val="A814A458"/>
@@ -7988,7 +8150,7 @@
       </w:pPr>
     </w:lvl>
   </w:abstractNum>
-  <w:abstractNum w:abstractNumId="35">
+  <w:abstractNum w:abstractNumId="36">
     <w:nsid w:val="674F0705"/>
     <w:multiLevelType w:val="hybridMultilevel"/>
     <w:tmpl w:val="B8DA2D82"/>
@@ -8077,7 +8239,7 @@
       </w:pPr>
     </w:lvl>
   </w:abstractNum>
-  <w:abstractNum w:abstractNumId="36">
+  <w:abstractNum w:abstractNumId="37">
     <w:nsid w:val="6AB2737C"/>
     <w:multiLevelType w:val="hybridMultilevel"/>
     <w:tmpl w:val="1110F2C6"/>
@@ -8166,7 +8328,7 @@
       </w:pPr>
     </w:lvl>
   </w:abstractNum>
-  <w:abstractNum w:abstractNumId="37">
+  <w:abstractNum w:abstractNumId="38">
     <w:nsid w:val="6B962952"/>
     <w:multiLevelType w:val="hybridMultilevel"/>
     <w:tmpl w:val="1BB08590"/>
@@ -8255,7 +8417,7 @@
       </w:pPr>
     </w:lvl>
   </w:abstractNum>
-  <w:abstractNum w:abstractNumId="38">
+  <w:abstractNum w:abstractNumId="39">
     <w:nsid w:val="6DE82623"/>
     <w:multiLevelType w:val="hybridMultilevel"/>
     <w:tmpl w:val="E416A478"/>
@@ -8344,7 +8506,7 @@
       </w:pPr>
     </w:lvl>
   </w:abstractNum>
-  <w:abstractNum w:abstractNumId="39">
+  <w:abstractNum w:abstractNumId="40">
     <w:nsid w:val="72D47237"/>
     <w:multiLevelType w:val="hybridMultilevel"/>
     <w:tmpl w:val="D2E89668"/>
@@ -8433,7 +8595,7 @@
       </w:pPr>
     </w:lvl>
   </w:abstractNum>
-  <w:abstractNum w:abstractNumId="40">
+  <w:abstractNum w:abstractNumId="41">
     <w:nsid w:val="744B2EC3"/>
     <w:multiLevelType w:val="hybridMultilevel"/>
     <w:tmpl w:val="D0D40444"/>
@@ -8522,7 +8684,7 @@
       </w:pPr>
     </w:lvl>
   </w:abstractNum>
-  <w:abstractNum w:abstractNumId="41">
+  <w:abstractNum w:abstractNumId="42">
     <w:nsid w:val="75D655F9"/>
     <w:multiLevelType w:val="hybridMultilevel"/>
     <w:tmpl w:val="86CE3502"/>
@@ -8611,7 +8773,7 @@
       </w:pPr>
     </w:lvl>
   </w:abstractNum>
-  <w:abstractNum w:abstractNumId="42">
+  <w:abstractNum w:abstractNumId="43">
     <w:nsid w:val="7AAE25EF"/>
     <w:multiLevelType w:val="hybridMultilevel"/>
     <w:tmpl w:val="156C4F24"/>
@@ -8700,7 +8862,7 @@
       </w:pPr>
     </w:lvl>
   </w:abstractNum>
-  <w:abstractNum w:abstractNumId="43">
+  <w:abstractNum w:abstractNumId="44">
     <w:nsid w:val="7B5E2363"/>
     <w:multiLevelType w:val="hybridMultilevel"/>
     <w:tmpl w:val="91AC0918"/>
@@ -8789,7 +8951,7 @@
       </w:pPr>
     </w:lvl>
   </w:abstractNum>
-  <w:abstractNum w:abstractNumId="44">
+  <w:abstractNum w:abstractNumId="45">
     <w:nsid w:val="7C1D3BED"/>
     <w:multiLevelType w:val="hybridMultilevel"/>
     <w:tmpl w:val="D0CEEB04"/>
@@ -8878,7 +9040,7 @@
       </w:pPr>
     </w:lvl>
   </w:abstractNum>
-  <w:abstractNum w:abstractNumId="45">
+  <w:abstractNum w:abstractNumId="46">
     <w:nsid w:val="7E486893"/>
     <w:multiLevelType w:val="hybridMultilevel"/>
     <w:tmpl w:val="5C6C0B12"/>
@@ -8967,7 +9129,7 @@
       </w:pPr>
     </w:lvl>
   </w:abstractNum>
-  <w:abstractNum w:abstractNumId="46">
+  <w:abstractNum w:abstractNumId="47">
     <w:nsid w:val="7EAB3DE4"/>
     <w:multiLevelType w:val="hybridMultilevel"/>
     <w:tmpl w:val="CDBC5A50"/>
@@ -9063,7 +9225,7 @@
     <w:abstractNumId w:val="11"/>
   </w:num>
   <w:num w:numId="3">
-    <w:abstractNumId w:val="38"/>
+    <w:abstractNumId w:val="39"/>
   </w:num>
   <w:num w:numId="4">
     <w:abstractNumId w:val="1"/>
@@ -9072,19 +9234,19 @@
     <w:abstractNumId w:val="12"/>
   </w:num>
   <w:num w:numId="6">
-    <w:abstractNumId w:val="37"/>
+    <w:abstractNumId w:val="38"/>
   </w:num>
   <w:num w:numId="7">
-    <w:abstractNumId w:val="40"/>
+    <w:abstractNumId w:val="41"/>
   </w:num>
   <w:num w:numId="8">
     <w:abstractNumId w:val="23"/>
   </w:num>
   <w:num w:numId="9">
-    <w:abstractNumId w:val="34"/>
+    <w:abstractNumId w:val="35"/>
   </w:num>
   <w:num w:numId="10">
-    <w:abstractNumId w:val="41"/>
+    <w:abstractNumId w:val="42"/>
   </w:num>
   <w:num w:numId="11">
     <w:abstractNumId w:val="15"/>
@@ -9096,7 +9258,7 @@
     <w:abstractNumId w:val="19"/>
   </w:num>
   <w:num w:numId="14">
-    <w:abstractNumId w:val="35"/>
+    <w:abstractNumId w:val="36"/>
   </w:num>
   <w:num w:numId="15">
     <w:abstractNumId w:val="25"/>
@@ -9111,7 +9273,7 @@
     <w:abstractNumId w:val="3"/>
   </w:num>
   <w:num w:numId="19">
-    <w:abstractNumId w:val="44"/>
+    <w:abstractNumId w:val="45"/>
   </w:num>
   <w:num w:numId="20">
     <w:abstractNumId w:val="22"/>
@@ -9132,16 +9294,16 @@
     <w:abstractNumId w:val="21"/>
   </w:num>
   <w:num w:numId="26">
-    <w:abstractNumId w:val="45"/>
+    <w:abstractNumId w:val="46"/>
   </w:num>
   <w:num w:numId="27">
-    <w:abstractNumId w:val="39"/>
+    <w:abstractNumId w:val="40"/>
   </w:num>
   <w:num w:numId="28">
     <w:abstractNumId w:val="6"/>
   </w:num>
   <w:num w:numId="29">
-    <w:abstractNumId w:val="43"/>
+    <w:abstractNumId w:val="44"/>
   </w:num>
   <w:num w:numId="30">
     <w:abstractNumId w:val="26"/>
@@ -9162,7 +9324,7 @@
     <w:abstractNumId w:val="10"/>
   </w:num>
   <w:num w:numId="36">
-    <w:abstractNumId w:val="46"/>
+    <w:abstractNumId w:val="47"/>
   </w:num>
   <w:num w:numId="37">
     <w:abstractNumId w:val="29"/>
@@ -9171,7 +9333,7 @@
     <w:abstractNumId w:val="14"/>
   </w:num>
   <w:num w:numId="39">
-    <w:abstractNumId w:val="32"/>
+    <w:abstractNumId w:val="33"/>
   </w:num>
   <w:num w:numId="40">
     <w:abstractNumId w:val="27"/>
@@ -9180,7 +9342,7 @@
     <w:abstractNumId w:val="9"/>
   </w:num>
   <w:num w:numId="42">
-    <w:abstractNumId w:val="36"/>
+    <w:abstractNumId w:val="37"/>
   </w:num>
   <w:num w:numId="43">
     <w:abstractNumId w:val="24"/>
@@ -9189,13 +9351,16 @@
     <w:abstractNumId w:val="13"/>
   </w:num>
   <w:num w:numId="45">
-    <w:abstractNumId w:val="33"/>
+    <w:abstractNumId w:val="34"/>
   </w:num>
   <w:num w:numId="46">
     <w:abstractNumId w:val="0"/>
   </w:num>
   <w:num w:numId="47">
-    <w:abstractNumId w:val="42"/>
+    <w:abstractNumId w:val="43"/>
+  </w:num>
+  <w:num w:numId="48">
+    <w:abstractNumId w:val="32"/>
   </w:num>
 </w:numbering>
 </file>
@@ -10023,7 +10188,7 @@
 </file>
 
 <file path=customXml/itemProps1.xml><?xml version="1.0" encoding="utf-8"?>
-<ds:datastoreItem xmlns:ds="http://schemas.openxmlformats.org/officeDocument/2006/customXml" ds:itemID="{578997A9-C177-4558-B4BF-BBBB6BEF0BF0}">
+<ds:datastoreItem xmlns:ds="http://schemas.openxmlformats.org/officeDocument/2006/customXml" ds:itemID="{5B967808-F1E8-4063-92FC-D169417F4ADB}">
   <ds:schemaRefs>
     <ds:schemaRef ds:uri="http://schemas.openxmlformats.org/officeDocument/2006/bibliography"/>
   </ds:schemaRefs>

--- a/谨下计划开发日志.docx
+++ b/谨下计划开发日志.docx
@@ -4114,7 +4114,7 @@
         <w:pStyle w:val="a3"/>
         <w:numPr>
           <w:ilvl w:val="0"/>
-          <w:numId w:val="42"/>
+          <w:numId w:val="41"/>
         </w:numPr>
         <w:ind w:firstLineChars="0"/>
       </w:pPr>
@@ -4129,6 +4129,109 @@
           <w:rFonts w:hint="eastAsia"/>
         </w:rPr>
         <w:t>（完成）</w:t>
+      </w:r>
+    </w:p>
+    <w:p>
+      <w:pPr>
+        <w:pStyle w:val="a3"/>
+        <w:numPr>
+          <w:ilvl w:val="0"/>
+          <w:numId w:val="41"/>
+        </w:numPr>
+        <w:ind w:firstLineChars="0"/>
+      </w:pPr>
+      <w:r>
+        <w:rPr>
+          <w:rFonts w:hint="eastAsia"/>
+        </w:rPr>
+        <w:t>完成个人设置界面</w:t>
+      </w:r>
+      <w:r>
+        <w:rPr>
+          <w:rFonts w:hint="eastAsia"/>
+        </w:rPr>
+        <w:t>修改基本信息功能（完成）</w:t>
+      </w:r>
+    </w:p>
+    <w:p>
+      <w:pPr>
+        <w:pStyle w:val="a3"/>
+        <w:numPr>
+          <w:ilvl w:val="0"/>
+          <w:numId w:val="41"/>
+        </w:numPr>
+        <w:ind w:firstLineChars="0"/>
+      </w:pPr>
+      <w:r>
+        <w:rPr>
+          <w:rFonts w:hint="eastAsia"/>
+        </w:rPr>
+        <w:t>完成个人设置界面修改密码功能</w:t>
+      </w:r>
+      <w:r>
+        <w:rPr>
+          <w:rFonts w:hint="eastAsia"/>
+        </w:rPr>
+        <w:t>（完成）</w:t>
+      </w:r>
+    </w:p>
+    <w:p/>
+    <w:p>
+      <w:r>
+        <w:rPr>
+          <w:rFonts w:hint="eastAsia"/>
+        </w:rPr>
+        <w:t>2020</w:t>
+      </w:r>
+      <w:r>
+        <w:rPr>
+          <w:rFonts w:hint="eastAsia"/>
+        </w:rPr>
+        <w:t>年</w:t>
+      </w:r>
+      <w:r>
+        <w:rPr>
+          <w:rFonts w:hint="eastAsia"/>
+        </w:rPr>
+        <w:t>6</w:t>
+      </w:r>
+      <w:r>
+        <w:rPr>
+          <w:rFonts w:hint="eastAsia"/>
+        </w:rPr>
+        <w:t>月</w:t>
+      </w:r>
+      <w:r>
+        <w:rPr>
+          <w:rFonts w:hint="eastAsia"/>
+        </w:rPr>
+        <w:t>19</w:t>
+      </w:r>
+      <w:r>
+        <w:rPr>
+          <w:rFonts w:hint="eastAsia"/>
+        </w:rPr>
+        <w:t>日周五</w:t>
+      </w:r>
+    </w:p>
+    <w:p>
+      <w:r>
+        <w:rPr>
+          <w:rFonts w:hint="eastAsia"/>
+        </w:rPr>
+        <w:t>谨下工程前台系统开发完成</w:t>
+      </w:r>
+      <w:r>
+        <w:rPr>
+          <w:rFonts w:hint="eastAsia"/>
+        </w:rPr>
+        <w:t>90%</w:t>
+      </w:r>
+      <w:r>
+        <w:rPr>
+          <w:rFonts w:hint="eastAsia"/>
+        </w:rPr>
+        <w:t>，还需要一个后台系统用户添加作品类别、版块等</w:t>
       </w:r>
     </w:p>
     <w:p>
@@ -4144,29 +4247,7 @@
         <w:rPr>
           <w:rFonts w:hint="eastAsia"/>
         </w:rPr>
-        <w:t>完成个人设置界面</w:t>
-      </w:r>
-      <w:r>
-        <w:rPr>
-          <w:rFonts w:hint="eastAsia"/>
-        </w:rPr>
-        <w:t>修改基本信息功能（完成）</w:t>
-      </w:r>
-    </w:p>
-    <w:p>
-      <w:pPr>
-        <w:pStyle w:val="a3"/>
-        <w:numPr>
-          <w:ilvl w:val="0"/>
-          <w:numId w:val="42"/>
-        </w:numPr>
-        <w:ind w:firstLineChars="0"/>
-      </w:pPr>
-      <w:r>
-        <w:rPr>
-          <w:rFonts w:hint="eastAsia"/>
-        </w:rPr>
-        <w:t>完成个人设置界面修改密码功能</w:t>
+        <w:t>完成修改章节功能</w:t>
       </w:r>
       <w:r>
         <w:rPr>
@@ -4205,33 +4286,13 @@
         <w:rPr>
           <w:rFonts w:hint="eastAsia"/>
         </w:rPr>
-        <w:t>19</w:t>
-      </w:r>
-      <w:r>
-        <w:rPr>
-          <w:rFonts w:hint="eastAsia"/>
-        </w:rPr>
-        <w:t>日周五</w:t>
-      </w:r>
-    </w:p>
-    <w:p>
-      <w:r>
-        <w:rPr>
-          <w:rFonts w:hint="eastAsia"/>
-        </w:rPr>
-        <w:t>谨下工程前台系统开发完成</w:t>
-      </w:r>
-      <w:r>
-        <w:rPr>
-          <w:rFonts w:hint="eastAsia"/>
-        </w:rPr>
-        <w:t>90%</w:t>
-      </w:r>
-      <w:r>
-        <w:rPr>
-          <w:rFonts w:hint="eastAsia"/>
-        </w:rPr>
-        <w:t>，还需要一个后台系统用户添加作品类别、版块等</w:t>
+        <w:t>20</w:t>
+      </w:r>
+      <w:r>
+        <w:rPr>
+          <w:rFonts w:hint="eastAsia"/>
+        </w:rPr>
+        <w:t>日周六</w:t>
       </w:r>
     </w:p>
     <w:p>
@@ -4247,13 +4308,7 @@
         <w:rPr>
           <w:rFonts w:hint="eastAsia"/>
         </w:rPr>
-        <w:t>完成修改章节功能</w:t>
-      </w:r>
-      <w:r>
-        <w:rPr>
-          <w:rFonts w:hint="eastAsia"/>
-        </w:rPr>
-        <w:t>（完成）</w:t>
+        <w:t>完成章节隐藏和删除功能（完成）</w:t>
       </w:r>
     </w:p>
     <w:p/>
@@ -4286,13 +4341,13 @@
         <w:rPr>
           <w:rFonts w:hint="eastAsia"/>
         </w:rPr>
-        <w:t>20</w:t>
-      </w:r>
-      <w:r>
-        <w:rPr>
-          <w:rFonts w:hint="eastAsia"/>
-        </w:rPr>
-        <w:t>日周六</w:t>
+        <w:t>21</w:t>
+      </w:r>
+      <w:r>
+        <w:rPr>
+          <w:rFonts w:hint="eastAsia"/>
+        </w:rPr>
+        <w:t>日周日</w:t>
       </w:r>
     </w:p>
     <w:p>
@@ -4308,46 +4363,71 @@
         <w:rPr>
           <w:rFonts w:hint="eastAsia"/>
         </w:rPr>
-        <w:t>完成章节隐藏和删除功能（完成）</w:t>
+        <w:t>完成作品类别查询功能</w:t>
       </w:r>
     </w:p>
     <w:p/>
     <w:p>
-      <w:r>
-        <w:rPr>
-          <w:rFonts w:hint="eastAsia"/>
-        </w:rPr>
-        <w:t>2020</w:t>
-      </w:r>
-      <w:r>
-        <w:rPr>
-          <w:rFonts w:hint="eastAsia"/>
+      <w:pPr>
+        <w:rPr>
+          <w:b/>
+        </w:rPr>
+      </w:pPr>
+      <w:r>
+        <w:rPr>
+          <w:rFonts w:hint="eastAsia"/>
+          <w:b/>
+        </w:rPr>
+        <w:t>数据库重构计划：</w:t>
+      </w:r>
+      <w:r>
+        <w:rPr>
+          <w:rFonts w:hint="eastAsia"/>
+          <w:b/>
+        </w:rPr>
+        <w:t>（完成</w:t>
+      </w:r>
+      <w:r>
+        <w:rPr>
+          <w:rFonts w:hint="eastAsia"/>
+          <w:b/>
+        </w:rPr>
+        <w:t xml:space="preserve"> 2020</w:t>
+      </w:r>
+      <w:r>
+        <w:rPr>
+          <w:rFonts w:hint="eastAsia"/>
+          <w:b/>
         </w:rPr>
         <w:t>年</w:t>
       </w:r>
       <w:r>
         <w:rPr>
           <w:rFonts w:hint="eastAsia"/>
+          <w:b/>
         </w:rPr>
         <w:t>6</w:t>
       </w:r>
       <w:r>
         <w:rPr>
           <w:rFonts w:hint="eastAsia"/>
+          <w:b/>
         </w:rPr>
         <w:t>月</w:t>
       </w:r>
       <w:r>
         <w:rPr>
           <w:rFonts w:hint="eastAsia"/>
+          <w:b/>
         </w:rPr>
         <w:t>21</w:t>
       </w:r>
       <w:r>
         <w:rPr>
           <w:rFonts w:hint="eastAsia"/>
-        </w:rPr>
-        <w:t>日周日</w:t>
+          <w:b/>
+        </w:rPr>
+        <w:t>日）</w:t>
       </w:r>
     </w:p>
     <w:p>
@@ -4363,71 +4443,346 @@
         <w:rPr>
           <w:rFonts w:hint="eastAsia"/>
         </w:rPr>
-        <w:t>完成作品类别查询功能</w:t>
+        <w:t>Topic</w:t>
+      </w:r>
+      <w:r>
+        <w:rPr>
+          <w:rFonts w:hint="eastAsia"/>
+        </w:rPr>
+        <w:t>表和</w:t>
+      </w:r>
+      <w:r>
+        <w:rPr>
+          <w:rFonts w:hint="eastAsia"/>
+        </w:rPr>
+        <w:t>Notice</w:t>
+      </w:r>
+      <w:r>
+        <w:rPr>
+          <w:rFonts w:hint="eastAsia"/>
+        </w:rPr>
+        <w:t>表添加</w:t>
+      </w:r>
+      <w:r>
+        <w:rPr>
+          <w:rFonts w:hint="eastAsia"/>
+        </w:rPr>
+        <w:t>boardId</w:t>
+      </w:r>
+      <w:r>
+        <w:rPr>
+          <w:rFonts w:hint="eastAsia"/>
+        </w:rPr>
+        <w:t>字段</w:t>
+      </w:r>
+    </w:p>
+    <w:p>
+      <w:pPr>
+        <w:pStyle w:val="a3"/>
+        <w:numPr>
+          <w:ilvl w:val="0"/>
+          <w:numId w:val="45"/>
+        </w:numPr>
+        <w:ind w:firstLineChars="0"/>
+      </w:pPr>
+      <w:r>
+        <w:rPr>
+          <w:rFonts w:hint="eastAsia"/>
+        </w:rPr>
+        <w:t>Board</w:t>
+      </w:r>
+      <w:r>
+        <w:rPr>
+          <w:rFonts w:hint="eastAsia"/>
+        </w:rPr>
+        <w:t>表新增</w:t>
+      </w:r>
+      <w:r>
+        <w:rPr>
+          <w:rFonts w:hint="eastAsia"/>
+        </w:rPr>
+        <w:t>noticeCount</w:t>
+      </w:r>
+      <w:r>
+        <w:rPr>
+          <w:rFonts w:hint="eastAsia"/>
+        </w:rPr>
+        <w:t>字段</w:t>
+      </w:r>
+      <w:r>
+        <w:rPr>
+          <w:rFonts w:hint="eastAsia"/>
+        </w:rPr>
+        <w:t>，删除</w:t>
+      </w:r>
+      <w:r>
+        <w:rPr>
+          <w:rFonts w:hint="eastAsia"/>
+        </w:rPr>
+        <w:t>locked</w:t>
+      </w:r>
+      <w:r>
+        <w:rPr>
+          <w:rFonts w:hint="eastAsia"/>
+        </w:rPr>
+        <w:t>字段，新增</w:t>
+      </w:r>
+      <w:r>
+        <w:rPr>
+          <w:rFonts w:hint="eastAsia"/>
+        </w:rPr>
+        <w:t>topicLocked</w:t>
+      </w:r>
+      <w:r>
+        <w:rPr>
+          <w:rFonts w:hint="eastAsia"/>
+        </w:rPr>
+        <w:t>和</w:t>
+      </w:r>
+      <w:r>
+        <w:rPr>
+          <w:rFonts w:hint="eastAsia"/>
+        </w:rPr>
+        <w:t>replyLocked</w:t>
+      </w:r>
+      <w:r>
+        <w:rPr>
+          <w:rFonts w:hint="eastAsia"/>
+        </w:rPr>
+        <w:t>字段</w:t>
+      </w:r>
+    </w:p>
+    <w:p>
+      <w:pPr>
+        <w:pStyle w:val="a3"/>
+        <w:numPr>
+          <w:ilvl w:val="0"/>
+          <w:numId w:val="45"/>
+        </w:numPr>
+        <w:ind w:firstLineChars="0"/>
+      </w:pPr>
+      <w:r>
+        <w:rPr>
+          <w:rFonts w:hint="eastAsia"/>
+        </w:rPr>
+        <w:t>Category</w:t>
+      </w:r>
+      <w:r>
+        <w:rPr>
+          <w:rFonts w:hint="eastAsia"/>
+        </w:rPr>
+        <w:t>表新增</w:t>
+      </w:r>
+      <w:r>
+        <w:rPr>
+          <w:rFonts w:hint="eastAsia"/>
+        </w:rPr>
+        <w:t>commentCount</w:t>
+      </w:r>
+      <w:r>
+        <w:rPr>
+          <w:rFonts w:hint="eastAsia"/>
+        </w:rPr>
+        <w:t>字段</w:t>
+      </w:r>
+      <w:r>
+        <w:rPr>
+          <w:rFonts w:hint="eastAsia"/>
+        </w:rPr>
+        <w:t>，删除</w:t>
+      </w:r>
+      <w:r>
+        <w:rPr>
+          <w:rFonts w:hint="eastAsia"/>
+        </w:rPr>
+        <w:t>locked</w:t>
+      </w:r>
+      <w:r>
+        <w:rPr>
+          <w:rFonts w:hint="eastAsia"/>
+        </w:rPr>
+        <w:t>字段，新增</w:t>
+      </w:r>
+      <w:r>
+        <w:rPr>
+          <w:rFonts w:hint="eastAsia"/>
+        </w:rPr>
+        <w:t>fictionLocked</w:t>
+      </w:r>
+      <w:r>
+        <w:rPr>
+          <w:rFonts w:hint="eastAsia"/>
+        </w:rPr>
+        <w:t>、</w:t>
+      </w:r>
+      <w:r>
+        <w:rPr>
+          <w:rFonts w:hint="eastAsia"/>
+        </w:rPr>
+        <w:t>chapterLocked</w:t>
+      </w:r>
+      <w:r>
+        <w:rPr>
+          <w:rFonts w:hint="eastAsia"/>
+        </w:rPr>
+        <w:t>和</w:t>
+      </w:r>
+      <w:r>
+        <w:rPr>
+          <w:rFonts w:hint="eastAsia"/>
+        </w:rPr>
+        <w:t>commentLocked</w:t>
+      </w:r>
+      <w:r>
+        <w:rPr>
+          <w:rFonts w:hint="eastAsia"/>
+        </w:rPr>
+        <w:t>字段</w:t>
+      </w:r>
+    </w:p>
+    <w:p>
+      <w:pPr>
+        <w:pStyle w:val="a3"/>
+        <w:numPr>
+          <w:ilvl w:val="0"/>
+          <w:numId w:val="45"/>
+        </w:numPr>
+        <w:ind w:firstLineChars="0"/>
+      </w:pPr>
+      <w:r>
+        <w:rPr>
+          <w:rFonts w:hint="eastAsia"/>
+        </w:rPr>
+        <w:t>Authority</w:t>
+      </w:r>
+      <w:r>
+        <w:rPr>
+          <w:rFonts w:hint="eastAsia"/>
+        </w:rPr>
+        <w:t>表新增</w:t>
+      </w:r>
+      <w:r>
+        <w:rPr>
+          <w:rFonts w:hint="eastAsia"/>
+        </w:rPr>
+        <w:t>lockTopicOfBoard</w:t>
+      </w:r>
+      <w:r>
+        <w:rPr>
+          <w:rFonts w:hint="eastAsia"/>
+        </w:rPr>
+        <w:t>、</w:t>
+      </w:r>
+      <w:r>
+        <w:rPr>
+          <w:rFonts w:hint="eastAsia"/>
+        </w:rPr>
+        <w:t>lockReplyOfBoard</w:t>
+      </w:r>
+      <w:r>
+        <w:rPr>
+          <w:rFonts w:hint="eastAsia"/>
+        </w:rPr>
+        <w:t>、</w:t>
+      </w:r>
+      <w:r>
+        <w:rPr>
+          <w:rFonts w:hint="eastAsia"/>
+        </w:rPr>
+        <w:t>lockFictionOfCategory</w:t>
+      </w:r>
+      <w:r>
+        <w:rPr>
+          <w:rFonts w:hint="eastAsia"/>
+        </w:rPr>
+        <w:t>、</w:t>
+      </w:r>
+      <w:r>
+        <w:rPr>
+          <w:rFonts w:hint="eastAsia"/>
+        </w:rPr>
+        <w:t>lockChapterOfCategory</w:t>
+      </w:r>
+      <w:r>
+        <w:rPr>
+          <w:rFonts w:hint="eastAsia"/>
+        </w:rPr>
+        <w:t>和</w:t>
+      </w:r>
+      <w:r>
+        <w:rPr>
+          <w:rFonts w:hint="eastAsia"/>
+        </w:rPr>
+        <w:t>lockCommentOfCategory</w:t>
+      </w:r>
+      <w:r>
+        <w:rPr>
+          <w:rFonts w:hint="eastAsia"/>
+        </w:rPr>
+        <w:t>字段，删除</w:t>
+      </w:r>
+      <w:r>
+        <w:rPr>
+          <w:rFonts w:hint="eastAsia"/>
+        </w:rPr>
+        <w:t>lockCategory</w:t>
+      </w:r>
+      <w:r>
+        <w:rPr>
+          <w:rFonts w:hint="eastAsia"/>
+        </w:rPr>
+        <w:t>和</w:t>
+      </w:r>
+      <w:r>
+        <w:rPr>
+          <w:rFonts w:hint="eastAsia"/>
+        </w:rPr>
+        <w:t>lockBoard</w:t>
+      </w:r>
+      <w:r>
+        <w:rPr>
+          <w:rFonts w:hint="eastAsia"/>
+        </w:rPr>
+        <w:t>字段</w:t>
       </w:r>
     </w:p>
     <w:p/>
     <w:p>
-      <w:pPr>
-        <w:rPr>
-          <w:b/>
-        </w:rPr>
-      </w:pPr>
-      <w:r>
-        <w:rPr>
-          <w:rFonts w:hint="eastAsia"/>
-          <w:b/>
-        </w:rPr>
-        <w:t>数据库重构计划：</w:t>
-      </w:r>
-      <w:r>
-        <w:rPr>
-          <w:rFonts w:hint="eastAsia"/>
-          <w:b/>
-        </w:rPr>
-        <w:t>（完成</w:t>
-      </w:r>
-      <w:r>
-        <w:rPr>
-          <w:rFonts w:hint="eastAsia"/>
-          <w:b/>
-        </w:rPr>
-        <w:t xml:space="preserve"> 2020</w:t>
-      </w:r>
-      <w:r>
-        <w:rPr>
-          <w:rFonts w:hint="eastAsia"/>
-          <w:b/>
+      <w:r>
+        <w:rPr>
+          <w:rFonts w:hint="eastAsia"/>
+        </w:rPr>
+        <w:t>2020</w:t>
+      </w:r>
+      <w:r>
+        <w:rPr>
+          <w:rFonts w:hint="eastAsia"/>
         </w:rPr>
         <w:t>年</w:t>
       </w:r>
       <w:r>
         <w:rPr>
           <w:rFonts w:hint="eastAsia"/>
-          <w:b/>
         </w:rPr>
         <w:t>6</w:t>
       </w:r>
       <w:r>
         <w:rPr>
           <w:rFonts w:hint="eastAsia"/>
-          <w:b/>
         </w:rPr>
         <w:t>月</w:t>
       </w:r>
       <w:r>
         <w:rPr>
           <w:rFonts w:hint="eastAsia"/>
-          <w:b/>
-        </w:rPr>
-        <w:t>21</w:t>
-      </w:r>
-      <w:r>
-        <w:rPr>
-          <w:rFonts w:hint="eastAsia"/>
-          <w:b/>
-        </w:rPr>
-        <w:t>日）</w:t>
+        </w:rPr>
+        <w:t>22</w:t>
+      </w:r>
+      <w:r>
+        <w:rPr>
+          <w:rFonts w:hint="eastAsia"/>
+        </w:rPr>
+        <w:t>日周一</w:t>
       </w:r>
     </w:p>
     <w:p>
@@ -4443,307 +4798,7 @@
         <w:rPr>
           <w:rFonts w:hint="eastAsia"/>
         </w:rPr>
-        <w:t>Topic</w:t>
-      </w:r>
-      <w:r>
-        <w:rPr>
-          <w:rFonts w:hint="eastAsia"/>
-        </w:rPr>
-        <w:t>表和</w:t>
-      </w:r>
-      <w:r>
-        <w:rPr>
-          <w:rFonts w:hint="eastAsia"/>
-        </w:rPr>
-        <w:t>Notice</w:t>
-      </w:r>
-      <w:r>
-        <w:rPr>
-          <w:rFonts w:hint="eastAsia"/>
-        </w:rPr>
-        <w:t>表添加</w:t>
-      </w:r>
-      <w:r>
-        <w:rPr>
-          <w:rFonts w:hint="eastAsia"/>
-        </w:rPr>
-        <w:t>boardId</w:t>
-      </w:r>
-      <w:r>
-        <w:rPr>
-          <w:rFonts w:hint="eastAsia"/>
-        </w:rPr>
-        <w:t>字段</w:t>
-      </w:r>
-    </w:p>
-    <w:p>
-      <w:pPr>
-        <w:pStyle w:val="a3"/>
-        <w:numPr>
-          <w:ilvl w:val="0"/>
-          <w:numId w:val="46"/>
-        </w:numPr>
-        <w:ind w:firstLineChars="0"/>
-      </w:pPr>
-      <w:r>
-        <w:rPr>
-          <w:rFonts w:hint="eastAsia"/>
-        </w:rPr>
-        <w:t>Board</w:t>
-      </w:r>
-      <w:r>
-        <w:rPr>
-          <w:rFonts w:hint="eastAsia"/>
-        </w:rPr>
-        <w:t>表新增</w:t>
-      </w:r>
-      <w:r>
-        <w:rPr>
-          <w:rFonts w:hint="eastAsia"/>
-        </w:rPr>
-        <w:t>noticeCount</w:t>
-      </w:r>
-      <w:r>
-        <w:rPr>
-          <w:rFonts w:hint="eastAsia"/>
-        </w:rPr>
-        <w:t>字段</w:t>
-      </w:r>
-      <w:r>
-        <w:rPr>
-          <w:rFonts w:hint="eastAsia"/>
-        </w:rPr>
-        <w:t>，删除</w:t>
-      </w:r>
-      <w:r>
-        <w:rPr>
-          <w:rFonts w:hint="eastAsia"/>
-        </w:rPr>
-        <w:t>locked</w:t>
-      </w:r>
-      <w:r>
-        <w:rPr>
-          <w:rFonts w:hint="eastAsia"/>
-        </w:rPr>
-        <w:t>字段，新增</w:t>
-      </w:r>
-      <w:r>
-        <w:rPr>
-          <w:rFonts w:hint="eastAsia"/>
-        </w:rPr>
-        <w:t>topicLocked</w:t>
-      </w:r>
-      <w:r>
-        <w:rPr>
-          <w:rFonts w:hint="eastAsia"/>
-        </w:rPr>
-        <w:t>和</w:t>
-      </w:r>
-      <w:r>
-        <w:rPr>
-          <w:rFonts w:hint="eastAsia"/>
-        </w:rPr>
-        <w:t>replyLocked</w:t>
-      </w:r>
-      <w:r>
-        <w:rPr>
-          <w:rFonts w:hint="eastAsia"/>
-        </w:rPr>
-        <w:t>字段</w:t>
-      </w:r>
-    </w:p>
-    <w:p>
-      <w:pPr>
-        <w:pStyle w:val="a3"/>
-        <w:numPr>
-          <w:ilvl w:val="0"/>
-          <w:numId w:val="46"/>
-        </w:numPr>
-        <w:ind w:firstLineChars="0"/>
-      </w:pPr>
-      <w:r>
-        <w:rPr>
-          <w:rFonts w:hint="eastAsia"/>
-        </w:rPr>
-        <w:t>Category</w:t>
-      </w:r>
-      <w:r>
-        <w:rPr>
-          <w:rFonts w:hint="eastAsia"/>
-        </w:rPr>
-        <w:t>表新增</w:t>
-      </w:r>
-      <w:r>
-        <w:rPr>
-          <w:rFonts w:hint="eastAsia"/>
-        </w:rPr>
-        <w:t>commentCount</w:t>
-      </w:r>
-      <w:r>
-        <w:rPr>
-          <w:rFonts w:hint="eastAsia"/>
-        </w:rPr>
-        <w:t>字段</w:t>
-      </w:r>
-      <w:r>
-        <w:rPr>
-          <w:rFonts w:hint="eastAsia"/>
-        </w:rPr>
-        <w:t>，删除</w:t>
-      </w:r>
-      <w:r>
-        <w:rPr>
-          <w:rFonts w:hint="eastAsia"/>
-        </w:rPr>
-        <w:t>locked</w:t>
-      </w:r>
-      <w:r>
-        <w:rPr>
-          <w:rFonts w:hint="eastAsia"/>
-        </w:rPr>
-        <w:t>字段，新增</w:t>
-      </w:r>
-      <w:r>
-        <w:rPr>
-          <w:rFonts w:hint="eastAsia"/>
-        </w:rPr>
-        <w:t>fictionLocked</w:t>
-      </w:r>
-      <w:r>
-        <w:rPr>
-          <w:rFonts w:hint="eastAsia"/>
-        </w:rPr>
-        <w:t>、</w:t>
-      </w:r>
-      <w:r>
-        <w:rPr>
-          <w:rFonts w:hint="eastAsia"/>
-        </w:rPr>
-        <w:t>chapterLocked</w:t>
-      </w:r>
-      <w:r>
-        <w:rPr>
-          <w:rFonts w:hint="eastAsia"/>
-        </w:rPr>
-        <w:t>和</w:t>
-      </w:r>
-      <w:r>
-        <w:rPr>
-          <w:rFonts w:hint="eastAsia"/>
-        </w:rPr>
-        <w:t>commentLocked</w:t>
-      </w:r>
-      <w:r>
-        <w:rPr>
-          <w:rFonts w:hint="eastAsia"/>
-        </w:rPr>
-        <w:t>字段</w:t>
-      </w:r>
-    </w:p>
-    <w:p>
-      <w:pPr>
-        <w:pStyle w:val="a3"/>
-        <w:numPr>
-          <w:ilvl w:val="0"/>
-          <w:numId w:val="46"/>
-        </w:numPr>
-        <w:ind w:firstLineChars="0"/>
-      </w:pPr>
-      <w:r>
-        <w:rPr>
-          <w:rFonts w:hint="eastAsia"/>
-        </w:rPr>
-        <w:t>Authority</w:t>
-      </w:r>
-      <w:r>
-        <w:rPr>
-          <w:rFonts w:hint="eastAsia"/>
-        </w:rPr>
-        <w:t>表新增</w:t>
-      </w:r>
-      <w:r>
-        <w:rPr>
-          <w:rFonts w:hint="eastAsia"/>
-        </w:rPr>
-        <w:t>lockTopicOfBoard</w:t>
-      </w:r>
-      <w:r>
-        <w:rPr>
-          <w:rFonts w:hint="eastAsia"/>
-        </w:rPr>
-        <w:t>、</w:t>
-      </w:r>
-      <w:r>
-        <w:rPr>
-          <w:rFonts w:hint="eastAsia"/>
-        </w:rPr>
-        <w:t>lockReplyOfBoard</w:t>
-      </w:r>
-      <w:r>
-        <w:rPr>
-          <w:rFonts w:hint="eastAsia"/>
-        </w:rPr>
-        <w:t>、</w:t>
-      </w:r>
-      <w:r>
-        <w:rPr>
-          <w:rFonts w:hint="eastAsia"/>
-        </w:rPr>
-        <w:t>lockFictionOfCategory</w:t>
-      </w:r>
-      <w:r>
-        <w:rPr>
-          <w:rFonts w:hint="eastAsia"/>
-        </w:rPr>
-        <w:t>、</w:t>
-      </w:r>
-      <w:r>
-        <w:rPr>
-          <w:rFonts w:hint="eastAsia"/>
-        </w:rPr>
-        <w:t>lockChapterOfCategory</w:t>
-      </w:r>
-      <w:r>
-        <w:rPr>
-          <w:rFonts w:hint="eastAsia"/>
-        </w:rPr>
-        <w:t>和</w:t>
-      </w:r>
-      <w:r>
-        <w:rPr>
-          <w:rFonts w:hint="eastAsia"/>
-        </w:rPr>
-        <w:t>lockCommentOfCategory</w:t>
-      </w:r>
-      <w:r>
-        <w:rPr>
-          <w:rFonts w:hint="eastAsia"/>
-        </w:rPr>
-        <w:t>字段，删除</w:t>
-      </w:r>
-      <w:r>
-        <w:rPr>
-          <w:rFonts w:hint="eastAsia"/>
-        </w:rPr>
-        <w:t>lockCategory</w:t>
-      </w:r>
-      <w:r>
-        <w:rPr>
-          <w:rFonts w:hint="eastAsia"/>
-        </w:rPr>
-        <w:t>和</w:t>
-      </w:r>
-      <w:r>
-        <w:rPr>
-          <w:rFonts w:hint="eastAsia"/>
-        </w:rPr>
-        <w:t>lockBoard</w:t>
-      </w:r>
-      <w:r>
-        <w:rPr>
-          <w:rFonts w:hint="eastAsia"/>
-        </w:rPr>
-        <w:t>字段</w:t>
+        <w:t>完成首页最新更新帖子展示功能（完成）</w:t>
       </w:r>
     </w:p>
     <w:p/>
@@ -4776,13 +4831,13 @@
         <w:rPr>
           <w:rFonts w:hint="eastAsia"/>
         </w:rPr>
-        <w:t>22</w:t>
-      </w:r>
-      <w:r>
-        <w:rPr>
-          <w:rFonts w:hint="eastAsia"/>
-        </w:rPr>
-        <w:t>日周一</w:t>
+        <w:t>23</w:t>
+      </w:r>
+      <w:r>
+        <w:rPr>
+          <w:rFonts w:hint="eastAsia"/>
+        </w:rPr>
+        <w:t>日周二</w:t>
       </w:r>
     </w:p>
     <w:p>
@@ -4793,30 +4848,34 @@
           <w:numId w:val="47"/>
         </w:numPr>
         <w:ind w:firstLineChars="0"/>
-        <w:rPr>
-          <w:rFonts w:hint="eastAsia"/>
-        </w:rPr>
-      </w:pPr>
-      <w:r>
-        <w:rPr>
-          <w:rFonts w:hint="eastAsia"/>
-        </w:rPr>
-        <w:t>完成首页最新更新帖子展示功能（完成）</w:t>
-      </w:r>
-    </w:p>
-    <w:p>
-      <w:pPr>
-        <w:rPr>
-          <w:rFonts w:hint="eastAsia"/>
-        </w:rPr>
-      </w:pPr>
-    </w:p>
-    <w:p>
-      <w:pPr>
-        <w:rPr>
-          <w:rFonts w:hint="eastAsia"/>
-        </w:rPr>
-      </w:pPr>
+      </w:pPr>
+      <w:r>
+        <w:rPr>
+          <w:rFonts w:hint="eastAsia"/>
+        </w:rPr>
+        <w:t>创建</w:t>
+      </w:r>
+      <w:r>
+        <w:rPr>
+          <w:rFonts w:hint="eastAsia"/>
+        </w:rPr>
+        <w:t>jnxaread-admin</w:t>
+      </w:r>
+      <w:r>
+        <w:rPr>
+          <w:rFonts w:hint="eastAsia"/>
+        </w:rPr>
+        <w:t>工程</w:t>
+      </w:r>
+      <w:r>
+        <w:rPr>
+          <w:rFonts w:hint="eastAsia"/>
+        </w:rPr>
+        <w:t>（完成）</w:t>
+      </w:r>
+    </w:p>
+    <w:p/>
+    <w:p>
       <w:r>
         <w:rPr>
           <w:rFonts w:hint="eastAsia"/>
@@ -4845,13 +4904,13 @@
         <w:rPr>
           <w:rFonts w:hint="eastAsia"/>
         </w:rPr>
-        <w:t>23</w:t>
-      </w:r>
-      <w:r>
-        <w:rPr>
-          <w:rFonts w:hint="eastAsia"/>
-        </w:rPr>
-        <w:t>日周二</w:t>
+        <w:t>24</w:t>
+      </w:r>
+      <w:r>
+        <w:rPr>
+          <w:rFonts w:hint="eastAsia"/>
+        </w:rPr>
+        <w:t>日周三</w:t>
       </w:r>
     </w:p>
     <w:p>
@@ -4867,34 +4926,357 @@
         <w:rPr>
           <w:rFonts w:hint="eastAsia"/>
         </w:rPr>
-        <w:t>创建</w:t>
-      </w:r>
-      <w:r>
-        <w:rPr>
-          <w:rFonts w:hint="eastAsia"/>
-        </w:rPr>
-        <w:t>jnxaread-admin</w:t>
-      </w:r>
-      <w:r>
-        <w:rPr>
-          <w:rFonts w:hint="eastAsia"/>
-        </w:rPr>
-        <w:t>工程</w:t>
-      </w:r>
-      <w:r>
-        <w:rPr>
-          <w:rFonts w:hint="eastAsia"/>
-        </w:rPr>
-        <w:t>（完成</w:t>
+        <w:t>完成后台管理系统界面框架（完成）</w:t>
+      </w:r>
+    </w:p>
+    <w:p>
+      <w:pPr>
+        <w:pStyle w:val="a3"/>
+        <w:numPr>
+          <w:ilvl w:val="0"/>
+          <w:numId w:val="48"/>
+        </w:numPr>
+        <w:ind w:firstLineChars="0"/>
+      </w:pPr>
+      <w:r>
+        <w:rPr>
+          <w:rFonts w:hint="eastAsia"/>
+        </w:rPr>
+        <w:t>完成获取用户列表功能（完成）</w:t>
+      </w:r>
+    </w:p>
+    <w:p/>
+    <w:p>
+      <w:r>
+        <w:rPr>
+          <w:rFonts w:hint="eastAsia"/>
+        </w:rPr>
+        <w:t>2020</w:t>
+      </w:r>
+      <w:r>
+        <w:rPr>
+          <w:rFonts w:hint="eastAsia"/>
+        </w:rPr>
+        <w:t>年</w:t>
+      </w:r>
+      <w:r>
+        <w:rPr>
+          <w:rFonts w:hint="eastAsia"/>
+        </w:rPr>
+        <w:t>6</w:t>
+      </w:r>
+      <w:r>
+        <w:rPr>
+          <w:rFonts w:hint="eastAsia"/>
+        </w:rPr>
+        <w:t>月</w:t>
+      </w:r>
+      <w:r>
+        <w:rPr>
+          <w:rFonts w:hint="eastAsia"/>
+        </w:rPr>
+        <w:t>28</w:t>
+      </w:r>
+      <w:r>
+        <w:rPr>
+          <w:rFonts w:hint="eastAsia"/>
+        </w:rPr>
+        <w:t>日周日</w:t>
+      </w:r>
+    </w:p>
+    <w:p>
+      <w:pPr>
+        <w:pStyle w:val="a3"/>
+        <w:numPr>
+          <w:ilvl w:val="0"/>
+          <w:numId w:val="49"/>
+        </w:numPr>
+        <w:ind w:firstLineChars="0"/>
+      </w:pPr>
+      <w:r>
+        <w:rPr>
+          <w:rFonts w:hint="eastAsia"/>
+        </w:rPr>
+        <w:t>完成管理系统分类管理界面（完成）</w:t>
+      </w:r>
+    </w:p>
+    <w:p/>
+    <w:p>
+      <w:r>
+        <w:rPr>
+          <w:rFonts w:hint="eastAsia"/>
+        </w:rPr>
+        <w:t>2020</w:t>
+      </w:r>
+      <w:r>
+        <w:rPr>
+          <w:rFonts w:hint="eastAsia"/>
+        </w:rPr>
+        <w:t>年</w:t>
+      </w:r>
+      <w:r>
+        <w:rPr>
+          <w:rFonts w:hint="eastAsia"/>
+        </w:rPr>
+        <w:t>6</w:t>
+      </w:r>
+      <w:r>
+        <w:rPr>
+          <w:rFonts w:hint="eastAsia"/>
+        </w:rPr>
+        <w:t>月</w:t>
+      </w:r>
+      <w:r>
+        <w:rPr>
+          <w:rFonts w:hint="eastAsia"/>
+        </w:rPr>
+        <w:t>29</w:t>
+      </w:r>
+      <w:r>
+        <w:rPr>
+          <w:rFonts w:hint="eastAsia"/>
+        </w:rPr>
+        <w:t>日周一</w:t>
+      </w:r>
+    </w:p>
+    <w:p>
+      <w:r>
+        <w:rPr>
+          <w:rFonts w:hint="eastAsia"/>
+        </w:rPr>
+        <w:t>现已确定，谨下网将于</w:t>
+      </w:r>
+      <w:r>
+        <w:rPr>
+          <w:rFonts w:hint="eastAsia"/>
+        </w:rPr>
+        <w:t>2020</w:t>
+      </w:r>
+      <w:r>
+        <w:rPr>
+          <w:rFonts w:hint="eastAsia"/>
+        </w:rPr>
+        <w:t>年</w:t>
+      </w:r>
+      <w:r>
+        <w:rPr>
+          <w:rFonts w:hint="eastAsia"/>
+        </w:rPr>
+        <w:t>7</w:t>
+      </w:r>
+      <w:r>
+        <w:rPr>
+          <w:rFonts w:hint="eastAsia"/>
+        </w:rPr>
+        <w:t>月</w:t>
+      </w:r>
+      <w:r>
+        <w:rPr>
+          <w:rFonts w:hint="eastAsia"/>
+        </w:rPr>
+        <w:t>12</w:t>
+      </w:r>
+      <w:r>
+        <w:rPr>
+          <w:rFonts w:hint="eastAsia"/>
+        </w:rPr>
+        <w:t>日至</w:t>
+      </w:r>
+      <w:r>
+        <w:rPr>
+          <w:rFonts w:hint="eastAsia"/>
+        </w:rPr>
+        <w:t>7</w:t>
+      </w:r>
+      <w:r>
+        <w:rPr>
+          <w:rFonts w:hint="eastAsia"/>
+        </w:rPr>
+        <w:t>月</w:t>
+      </w:r>
+      <w:r>
+        <w:rPr>
+          <w:rFonts w:hint="eastAsia"/>
+        </w:rPr>
+        <w:t>15</w:t>
+      </w:r>
+      <w:r>
+        <w:rPr>
+          <w:rFonts w:hint="eastAsia"/>
+        </w:rPr>
+        <w:t>日之内上线</w:t>
+      </w:r>
+    </w:p>
+    <w:p>
+      <w:r>
+        <w:rPr>
+          <w:rFonts w:hint="eastAsia"/>
+        </w:rPr>
+        <w:t>务必在</w:t>
+      </w:r>
+      <w:r>
+        <w:rPr>
+          <w:rFonts w:hint="eastAsia"/>
+        </w:rPr>
+        <w:t>7</w:t>
+      </w:r>
+      <w:r>
+        <w:rPr>
+          <w:rFonts w:hint="eastAsia"/>
+        </w:rPr>
+        <w:t>月</w:t>
+      </w:r>
+      <w:r>
+        <w:rPr>
+          <w:rFonts w:hint="eastAsia"/>
+        </w:rPr>
+        <w:t>12</w:t>
+      </w:r>
+      <w:r>
+        <w:rPr>
+          <w:rFonts w:hint="eastAsia"/>
+        </w:rPr>
+        <w:t>日之前完成前台系统及后台系统开发。</w:t>
+      </w:r>
+    </w:p>
+    <w:p>
+      <w:pPr>
+        <w:pStyle w:val="a3"/>
+        <w:numPr>
+          <w:ilvl w:val="0"/>
+          <w:numId w:val="50"/>
+        </w:numPr>
+        <w:ind w:firstLineChars="0"/>
+        <w:rPr>
+          <w:rFonts w:hint="eastAsia"/>
+        </w:rPr>
+      </w:pPr>
+      <w:r>
+        <w:rPr>
+          <w:rFonts w:hint="eastAsia"/>
+        </w:rPr>
+        <w:lastRenderedPageBreak/>
+        <w:t>完成管理系统版块管理界面（</w:t>
+      </w:r>
+      <w:r>
+        <w:rPr>
+          <w:rFonts w:hint="eastAsia"/>
+        </w:rPr>
+        <w:t>未</w:t>
+      </w:r>
+      <w:r>
+        <w:rPr>
+          <w:rFonts w:hint="eastAsia"/>
+        </w:rPr>
+        <w:t>完成）</w:t>
+      </w:r>
+    </w:p>
+    <w:p>
+      <w:pPr>
+        <w:rPr>
+          <w:rFonts w:hint="eastAsia"/>
+        </w:rPr>
+      </w:pPr>
+    </w:p>
+    <w:p>
+      <w:pPr>
+        <w:rPr>
+          <w:rFonts w:hint="eastAsia"/>
+        </w:rPr>
+      </w:pPr>
+      <w:r>
+        <w:rPr>
+          <w:rFonts w:hint="eastAsia"/>
+        </w:rPr>
+        <w:t>数据库重构计划：</w:t>
+      </w:r>
+    </w:p>
+    <w:p>
+      <w:pPr>
+        <w:pStyle w:val="a3"/>
+        <w:numPr>
+          <w:ilvl w:val="0"/>
+          <w:numId w:val="51"/>
+        </w:numPr>
+        <w:ind w:firstLineChars="0"/>
+        <w:rPr>
+          <w:rFonts w:hint="eastAsia"/>
+        </w:rPr>
+      </w:pPr>
+      <w:r>
+        <w:rPr>
+          <w:rFonts w:hint="eastAsia"/>
+        </w:rPr>
+        <w:t>Ficton</w:t>
+      </w:r>
+      <w:r>
+        <w:rPr>
+          <w:rFonts w:hint="eastAsia"/>
+        </w:rPr>
+        <w:t>、</w:t>
+      </w:r>
+      <w:r>
+        <w:rPr>
+          <w:rFonts w:hint="eastAsia"/>
+        </w:rPr>
+        <w:t>Chapter</w:t>
+      </w:r>
+      <w:r>
+        <w:rPr>
+          <w:rFonts w:hint="eastAsia"/>
+        </w:rPr>
+        <w:t>、</w:t>
+      </w:r>
+      <w:r>
+        <w:rPr>
+          <w:rFonts w:hint="eastAsia"/>
+        </w:rPr>
+        <w:t>Topic</w:t>
+      </w:r>
+      <w:r>
+        <w:rPr>
+          <w:rFonts w:hint="eastAsia"/>
+        </w:rPr>
+        <w:t>表新增</w:t>
+      </w:r>
+      <w:r>
+        <w:rPr>
+          <w:rFonts w:hint="eastAsia"/>
+        </w:rPr>
+        <w:t>command</w:t>
+      </w:r>
+      <w:r>
+        <w:rPr>
+          <w:rFonts w:hint="eastAsia"/>
+        </w:rPr>
+        <w:t>（</w:t>
+      </w:r>
+      <w:r>
+        <w:rPr>
+          <w:rFonts w:hint="eastAsia"/>
+        </w:rPr>
+        <w:t>int 1</w:t>
+      </w:r>
+      <w:r>
+        <w:rPr>
+          <w:rFonts w:hint="eastAsia"/>
+        </w:rPr>
+        <w:t>）</w:t>
+      </w:r>
+      <w:r>
+        <w:rPr>
+          <w:rFonts w:hint="eastAsia"/>
+        </w:rPr>
+        <w:t>字段</w:t>
+      </w:r>
+      <w:r>
+        <w:rPr>
+          <w:rFonts w:hint="eastAsia"/>
+        </w:rPr>
+        <w:t>，该字段确定了查询该记录是否需要口令</w:t>
       </w:r>
       <w:bookmarkStart w:id="0" w:name="_GoBack"/>
       <w:bookmarkEnd w:id="0"/>
-      <w:r>
-        <w:rPr>
-          <w:rFonts w:hint="eastAsia"/>
-        </w:rPr>
-        <w:t>）</w:t>
-      </w:r>
     </w:p>
     <w:sectPr>
       <w:pgSz w:w="11906" w:h="16838"/>
@@ -5659,99 +6041,99 @@
     </w:lvl>
   </w:abstractNum>
   <w:abstractNum w:abstractNumId="8">
+    <w:nsid w:val="1374014E"/>
+    <w:multiLevelType w:val="hybridMultilevel"/>
+    <w:tmpl w:val="831E9F56"/>
+    <w:lvl w:ilvl="0" w:tplc="BBF64B34">
+      <w:start w:val="1"/>
+      <w:numFmt w:val="decimal"/>
+      <w:lvlText w:val="%1."/>
+      <w:lvlJc w:val="left"/>
+      <w:pPr>
+        <w:ind w:left="360" w:hanging="360"/>
+      </w:pPr>
+      <w:rPr>
+        <w:rFonts w:hint="default"/>
+      </w:rPr>
+    </w:lvl>
+    <w:lvl w:ilvl="1" w:tplc="04090019" w:tentative="1">
+      <w:start w:val="1"/>
+      <w:numFmt w:val="lowerLetter"/>
+      <w:lvlText w:val="%2)"/>
+      <w:lvlJc w:val="left"/>
+      <w:pPr>
+        <w:ind w:left="840" w:hanging="420"/>
+      </w:pPr>
+    </w:lvl>
+    <w:lvl w:ilvl="2" w:tplc="0409001B" w:tentative="1">
+      <w:start w:val="1"/>
+      <w:numFmt w:val="lowerRoman"/>
+      <w:lvlText w:val="%3."/>
+      <w:lvlJc w:val="right"/>
+      <w:pPr>
+        <w:ind w:left="1260" w:hanging="420"/>
+      </w:pPr>
+    </w:lvl>
+    <w:lvl w:ilvl="3" w:tplc="0409000F" w:tentative="1">
+      <w:start w:val="1"/>
+      <w:numFmt w:val="decimal"/>
+      <w:lvlText w:val="%4."/>
+      <w:lvlJc w:val="left"/>
+      <w:pPr>
+        <w:ind w:left="1680" w:hanging="420"/>
+      </w:pPr>
+    </w:lvl>
+    <w:lvl w:ilvl="4" w:tplc="04090019" w:tentative="1">
+      <w:start w:val="1"/>
+      <w:numFmt w:val="lowerLetter"/>
+      <w:lvlText w:val="%5)"/>
+      <w:lvlJc w:val="left"/>
+      <w:pPr>
+        <w:ind w:left="2100" w:hanging="420"/>
+      </w:pPr>
+    </w:lvl>
+    <w:lvl w:ilvl="5" w:tplc="0409001B" w:tentative="1">
+      <w:start w:val="1"/>
+      <w:numFmt w:val="lowerRoman"/>
+      <w:lvlText w:val="%6."/>
+      <w:lvlJc w:val="right"/>
+      <w:pPr>
+        <w:ind w:left="2520" w:hanging="420"/>
+      </w:pPr>
+    </w:lvl>
+    <w:lvl w:ilvl="6" w:tplc="0409000F" w:tentative="1">
+      <w:start w:val="1"/>
+      <w:numFmt w:val="decimal"/>
+      <w:lvlText w:val="%7."/>
+      <w:lvlJc w:val="left"/>
+      <w:pPr>
+        <w:ind w:left="2940" w:hanging="420"/>
+      </w:pPr>
+    </w:lvl>
+    <w:lvl w:ilvl="7" w:tplc="04090019" w:tentative="1">
+      <w:start w:val="1"/>
+      <w:numFmt w:val="lowerLetter"/>
+      <w:lvlText w:val="%8)"/>
+      <w:lvlJc w:val="left"/>
+      <w:pPr>
+        <w:ind w:left="3360" w:hanging="420"/>
+      </w:pPr>
+    </w:lvl>
+    <w:lvl w:ilvl="8" w:tplc="0409001B" w:tentative="1">
+      <w:start w:val="1"/>
+      <w:numFmt w:val="lowerRoman"/>
+      <w:lvlText w:val="%9."/>
+      <w:lvlJc w:val="right"/>
+      <w:pPr>
+        <w:ind w:left="3780" w:hanging="420"/>
+      </w:pPr>
+    </w:lvl>
+  </w:abstractNum>
+  <w:abstractNum w:abstractNumId="9">
     <w:nsid w:val="1422192D"/>
     <w:multiLevelType w:val="hybridMultilevel"/>
     <w:tmpl w:val="4DEA8034"/>
     <w:lvl w:ilvl="0" w:tplc="8748722A">
-      <w:start w:val="1"/>
-      <w:numFmt w:val="decimal"/>
-      <w:lvlText w:val="%1."/>
-      <w:lvlJc w:val="left"/>
-      <w:pPr>
-        <w:ind w:left="360" w:hanging="360"/>
-      </w:pPr>
-      <w:rPr>
-        <w:rFonts w:hint="default"/>
-      </w:rPr>
-    </w:lvl>
-    <w:lvl w:ilvl="1" w:tplc="04090019" w:tentative="1">
-      <w:start w:val="1"/>
-      <w:numFmt w:val="lowerLetter"/>
-      <w:lvlText w:val="%2)"/>
-      <w:lvlJc w:val="left"/>
-      <w:pPr>
-        <w:ind w:left="840" w:hanging="420"/>
-      </w:pPr>
-    </w:lvl>
-    <w:lvl w:ilvl="2" w:tplc="0409001B" w:tentative="1">
-      <w:start w:val="1"/>
-      <w:numFmt w:val="lowerRoman"/>
-      <w:lvlText w:val="%3."/>
-      <w:lvlJc w:val="right"/>
-      <w:pPr>
-        <w:ind w:left="1260" w:hanging="420"/>
-      </w:pPr>
-    </w:lvl>
-    <w:lvl w:ilvl="3" w:tplc="0409000F" w:tentative="1">
-      <w:start w:val="1"/>
-      <w:numFmt w:val="decimal"/>
-      <w:lvlText w:val="%4."/>
-      <w:lvlJc w:val="left"/>
-      <w:pPr>
-        <w:ind w:left="1680" w:hanging="420"/>
-      </w:pPr>
-    </w:lvl>
-    <w:lvl w:ilvl="4" w:tplc="04090019" w:tentative="1">
-      <w:start w:val="1"/>
-      <w:numFmt w:val="lowerLetter"/>
-      <w:lvlText w:val="%5)"/>
-      <w:lvlJc w:val="left"/>
-      <w:pPr>
-        <w:ind w:left="2100" w:hanging="420"/>
-      </w:pPr>
-    </w:lvl>
-    <w:lvl w:ilvl="5" w:tplc="0409001B" w:tentative="1">
-      <w:start w:val="1"/>
-      <w:numFmt w:val="lowerRoman"/>
-      <w:lvlText w:val="%6."/>
-      <w:lvlJc w:val="right"/>
-      <w:pPr>
-        <w:ind w:left="2520" w:hanging="420"/>
-      </w:pPr>
-    </w:lvl>
-    <w:lvl w:ilvl="6" w:tplc="0409000F" w:tentative="1">
-      <w:start w:val="1"/>
-      <w:numFmt w:val="decimal"/>
-      <w:lvlText w:val="%7."/>
-      <w:lvlJc w:val="left"/>
-      <w:pPr>
-        <w:ind w:left="2940" w:hanging="420"/>
-      </w:pPr>
-    </w:lvl>
-    <w:lvl w:ilvl="7" w:tplc="04090019" w:tentative="1">
-      <w:start w:val="1"/>
-      <w:numFmt w:val="lowerLetter"/>
-      <w:lvlText w:val="%8)"/>
-      <w:lvlJc w:val="left"/>
-      <w:pPr>
-        <w:ind w:left="3360" w:hanging="420"/>
-      </w:pPr>
-    </w:lvl>
-    <w:lvl w:ilvl="8" w:tplc="0409001B" w:tentative="1">
-      <w:start w:val="1"/>
-      <w:numFmt w:val="lowerRoman"/>
-      <w:lvlText w:val="%9."/>
-      <w:lvlJc w:val="right"/>
-      <w:pPr>
-        <w:ind w:left="3780" w:hanging="420"/>
-      </w:pPr>
-    </w:lvl>
-  </w:abstractNum>
-  <w:abstractNum w:abstractNumId="9">
-    <w:nsid w:val="144608A6"/>
-    <w:multiLevelType w:val="hybridMultilevel"/>
-    <w:tmpl w:val="3C8C43CA"/>
-    <w:lvl w:ilvl="0" w:tplc="D632F44A">
       <w:start w:val="1"/>
       <w:numFmt w:val="decimal"/>
       <w:lvlText w:val="%1."/>
@@ -6282,6 +6664,95 @@
     </w:lvl>
   </w:abstractNum>
   <w:abstractNum w:abstractNumId="15">
+    <w:nsid w:val="2EBB6A17"/>
+    <w:multiLevelType w:val="hybridMultilevel"/>
+    <w:tmpl w:val="C94052A8"/>
+    <w:lvl w:ilvl="0" w:tplc="5C2A4468">
+      <w:start w:val="1"/>
+      <w:numFmt w:val="decimal"/>
+      <w:lvlText w:val="%1."/>
+      <w:lvlJc w:val="left"/>
+      <w:pPr>
+        <w:ind w:left="360" w:hanging="360"/>
+      </w:pPr>
+      <w:rPr>
+        <w:rFonts w:hint="default"/>
+      </w:rPr>
+    </w:lvl>
+    <w:lvl w:ilvl="1" w:tplc="04090019" w:tentative="1">
+      <w:start w:val="1"/>
+      <w:numFmt w:val="lowerLetter"/>
+      <w:lvlText w:val="%2)"/>
+      <w:lvlJc w:val="left"/>
+      <w:pPr>
+        <w:ind w:left="840" w:hanging="420"/>
+      </w:pPr>
+    </w:lvl>
+    <w:lvl w:ilvl="2" w:tplc="0409001B" w:tentative="1">
+      <w:start w:val="1"/>
+      <w:numFmt w:val="lowerRoman"/>
+      <w:lvlText w:val="%3."/>
+      <w:lvlJc w:val="right"/>
+      <w:pPr>
+        <w:ind w:left="1260" w:hanging="420"/>
+      </w:pPr>
+    </w:lvl>
+    <w:lvl w:ilvl="3" w:tplc="0409000F" w:tentative="1">
+      <w:start w:val="1"/>
+      <w:numFmt w:val="decimal"/>
+      <w:lvlText w:val="%4."/>
+      <w:lvlJc w:val="left"/>
+      <w:pPr>
+        <w:ind w:left="1680" w:hanging="420"/>
+      </w:pPr>
+    </w:lvl>
+    <w:lvl w:ilvl="4" w:tplc="04090019" w:tentative="1">
+      <w:start w:val="1"/>
+      <w:numFmt w:val="lowerLetter"/>
+      <w:lvlText w:val="%5)"/>
+      <w:lvlJc w:val="left"/>
+      <w:pPr>
+        <w:ind w:left="2100" w:hanging="420"/>
+      </w:pPr>
+    </w:lvl>
+    <w:lvl w:ilvl="5" w:tplc="0409001B" w:tentative="1">
+      <w:start w:val="1"/>
+      <w:numFmt w:val="lowerRoman"/>
+      <w:lvlText w:val="%6."/>
+      <w:lvlJc w:val="right"/>
+      <w:pPr>
+        <w:ind w:left="2520" w:hanging="420"/>
+      </w:pPr>
+    </w:lvl>
+    <w:lvl w:ilvl="6" w:tplc="0409000F" w:tentative="1">
+      <w:start w:val="1"/>
+      <w:numFmt w:val="decimal"/>
+      <w:lvlText w:val="%7."/>
+      <w:lvlJc w:val="left"/>
+      <w:pPr>
+        <w:ind w:left="2940" w:hanging="420"/>
+      </w:pPr>
+    </w:lvl>
+    <w:lvl w:ilvl="7" w:tplc="04090019" w:tentative="1">
+      <w:start w:val="1"/>
+      <w:numFmt w:val="lowerLetter"/>
+      <w:lvlText w:val="%8)"/>
+      <w:lvlJc w:val="left"/>
+      <w:pPr>
+        <w:ind w:left="3360" w:hanging="420"/>
+      </w:pPr>
+    </w:lvl>
+    <w:lvl w:ilvl="8" w:tplc="0409001B" w:tentative="1">
+      <w:start w:val="1"/>
+      <w:numFmt w:val="lowerRoman"/>
+      <w:lvlText w:val="%9."/>
+      <w:lvlJc w:val="right"/>
+      <w:pPr>
+        <w:ind w:left="3780" w:hanging="420"/>
+      </w:pPr>
+    </w:lvl>
+  </w:abstractNum>
+  <w:abstractNum w:abstractNumId="16">
     <w:nsid w:val="30C7716C"/>
     <w:multiLevelType w:val="hybridMultilevel"/>
     <w:tmpl w:val="687E3F74"/>
@@ -6370,7 +6841,7 @@
       </w:pPr>
     </w:lvl>
   </w:abstractNum>
-  <w:abstractNum w:abstractNumId="16">
+  <w:abstractNum w:abstractNumId="17">
     <w:nsid w:val="30DF06A1"/>
     <w:multiLevelType w:val="hybridMultilevel"/>
     <w:tmpl w:val="DFF2ED4A"/>
@@ -6459,7 +6930,7 @@
       </w:pPr>
     </w:lvl>
   </w:abstractNum>
-  <w:abstractNum w:abstractNumId="17">
+  <w:abstractNum w:abstractNumId="18">
     <w:nsid w:val="31EE3348"/>
     <w:multiLevelType w:val="hybridMultilevel"/>
     <w:tmpl w:val="40AC844E"/>
@@ -6548,7 +7019,7 @@
       </w:pPr>
     </w:lvl>
   </w:abstractNum>
-  <w:abstractNum w:abstractNumId="18">
+  <w:abstractNum w:abstractNumId="19">
     <w:nsid w:val="32C85560"/>
     <w:multiLevelType w:val="hybridMultilevel"/>
     <w:tmpl w:val="8C482926"/>
@@ -6637,7 +7108,96 @@
       </w:pPr>
     </w:lvl>
   </w:abstractNum>
-  <w:abstractNum w:abstractNumId="19">
+  <w:abstractNum w:abstractNumId="20">
+    <w:nsid w:val="37C96BBE"/>
+    <w:multiLevelType w:val="hybridMultilevel"/>
+    <w:tmpl w:val="ACC802E8"/>
+    <w:lvl w:ilvl="0" w:tplc="5692A8F0">
+      <w:start w:val="1"/>
+      <w:numFmt w:val="decimal"/>
+      <w:lvlText w:val="%1."/>
+      <w:lvlJc w:val="left"/>
+      <w:pPr>
+        <w:ind w:left="360" w:hanging="360"/>
+      </w:pPr>
+      <w:rPr>
+        <w:rFonts w:hint="default"/>
+      </w:rPr>
+    </w:lvl>
+    <w:lvl w:ilvl="1" w:tplc="04090019" w:tentative="1">
+      <w:start w:val="1"/>
+      <w:numFmt w:val="lowerLetter"/>
+      <w:lvlText w:val="%2)"/>
+      <w:lvlJc w:val="left"/>
+      <w:pPr>
+        <w:ind w:left="840" w:hanging="420"/>
+      </w:pPr>
+    </w:lvl>
+    <w:lvl w:ilvl="2" w:tplc="0409001B" w:tentative="1">
+      <w:start w:val="1"/>
+      <w:numFmt w:val="lowerRoman"/>
+      <w:lvlText w:val="%3."/>
+      <w:lvlJc w:val="right"/>
+      <w:pPr>
+        <w:ind w:left="1260" w:hanging="420"/>
+      </w:pPr>
+    </w:lvl>
+    <w:lvl w:ilvl="3" w:tplc="0409000F" w:tentative="1">
+      <w:start w:val="1"/>
+      <w:numFmt w:val="decimal"/>
+      <w:lvlText w:val="%4."/>
+      <w:lvlJc w:val="left"/>
+      <w:pPr>
+        <w:ind w:left="1680" w:hanging="420"/>
+      </w:pPr>
+    </w:lvl>
+    <w:lvl w:ilvl="4" w:tplc="04090019" w:tentative="1">
+      <w:start w:val="1"/>
+      <w:numFmt w:val="lowerLetter"/>
+      <w:lvlText w:val="%5)"/>
+      <w:lvlJc w:val="left"/>
+      <w:pPr>
+        <w:ind w:left="2100" w:hanging="420"/>
+      </w:pPr>
+    </w:lvl>
+    <w:lvl w:ilvl="5" w:tplc="0409001B" w:tentative="1">
+      <w:start w:val="1"/>
+      <w:numFmt w:val="lowerRoman"/>
+      <w:lvlText w:val="%6."/>
+      <w:lvlJc w:val="right"/>
+      <w:pPr>
+        <w:ind w:left="2520" w:hanging="420"/>
+      </w:pPr>
+    </w:lvl>
+    <w:lvl w:ilvl="6" w:tplc="0409000F" w:tentative="1">
+      <w:start w:val="1"/>
+      <w:numFmt w:val="decimal"/>
+      <w:lvlText w:val="%7."/>
+      <w:lvlJc w:val="left"/>
+      <w:pPr>
+        <w:ind w:left="2940" w:hanging="420"/>
+      </w:pPr>
+    </w:lvl>
+    <w:lvl w:ilvl="7" w:tplc="04090019" w:tentative="1">
+      <w:start w:val="1"/>
+      <w:numFmt w:val="lowerLetter"/>
+      <w:lvlText w:val="%8)"/>
+      <w:lvlJc w:val="left"/>
+      <w:pPr>
+        <w:ind w:left="3360" w:hanging="420"/>
+      </w:pPr>
+    </w:lvl>
+    <w:lvl w:ilvl="8" w:tplc="0409001B" w:tentative="1">
+      <w:start w:val="1"/>
+      <w:numFmt w:val="lowerRoman"/>
+      <w:lvlText w:val="%9."/>
+      <w:lvlJc w:val="right"/>
+      <w:pPr>
+        <w:ind w:left="3780" w:hanging="420"/>
+      </w:pPr>
+    </w:lvl>
+  </w:abstractNum>
+  <w:abstractNum w:abstractNumId="21">
     <w:nsid w:val="3DA3687E"/>
     <w:multiLevelType w:val="hybridMultilevel"/>
     <w:tmpl w:val="B03ED53A"/>
@@ -6726,7 +7286,7 @@
       </w:pPr>
     </w:lvl>
   </w:abstractNum>
-  <w:abstractNum w:abstractNumId="20">
+  <w:abstractNum w:abstractNumId="22">
     <w:nsid w:val="3DB63516"/>
     <w:multiLevelType w:val="hybridMultilevel"/>
     <w:tmpl w:val="E362DDEC"/>
@@ -6815,7 +7375,7 @@
       </w:pPr>
     </w:lvl>
   </w:abstractNum>
-  <w:abstractNum w:abstractNumId="21">
+  <w:abstractNum w:abstractNumId="23">
     <w:nsid w:val="401065E4"/>
     <w:multiLevelType w:val="hybridMultilevel"/>
     <w:tmpl w:val="077091DC"/>
@@ -6904,7 +7464,7 @@
       </w:pPr>
     </w:lvl>
   </w:abstractNum>
-  <w:abstractNum w:abstractNumId="22">
+  <w:abstractNum w:abstractNumId="24">
     <w:nsid w:val="44593CF1"/>
     <w:multiLevelType w:val="hybridMultilevel"/>
     <w:tmpl w:val="6B7840C2"/>
@@ -6993,7 +7553,7 @@
       </w:pPr>
     </w:lvl>
   </w:abstractNum>
-  <w:abstractNum w:abstractNumId="23">
+  <w:abstractNum w:abstractNumId="25">
     <w:nsid w:val="44EB2F62"/>
     <w:multiLevelType w:val="hybridMultilevel"/>
     <w:tmpl w:val="4CA84EA2"/>
@@ -7082,7 +7642,7 @@
       </w:pPr>
     </w:lvl>
   </w:abstractNum>
-  <w:abstractNum w:abstractNumId="24">
+  <w:abstractNum w:abstractNumId="26">
     <w:nsid w:val="469329C1"/>
     <w:multiLevelType w:val="hybridMultilevel"/>
     <w:tmpl w:val="C0A627BC"/>
@@ -7171,7 +7731,7 @@
       </w:pPr>
     </w:lvl>
   </w:abstractNum>
-  <w:abstractNum w:abstractNumId="25">
+  <w:abstractNum w:abstractNumId="27">
     <w:nsid w:val="46D76E9C"/>
     <w:multiLevelType w:val="hybridMultilevel"/>
     <w:tmpl w:val="E4262A4A"/>
@@ -7260,7 +7820,7 @@
       </w:pPr>
     </w:lvl>
   </w:abstractNum>
-  <w:abstractNum w:abstractNumId="26">
+  <w:abstractNum w:abstractNumId="28">
     <w:nsid w:val="48B92E07"/>
     <w:multiLevelType w:val="hybridMultilevel"/>
     <w:tmpl w:val="633E9FB6"/>
@@ -7349,7 +7909,7 @@
       </w:pPr>
     </w:lvl>
   </w:abstractNum>
-  <w:abstractNum w:abstractNumId="27">
+  <w:abstractNum w:abstractNumId="29">
     <w:nsid w:val="49853C7A"/>
     <w:multiLevelType w:val="hybridMultilevel"/>
     <w:tmpl w:val="D10AF3BA"/>
@@ -7438,7 +7998,7 @@
       </w:pPr>
     </w:lvl>
   </w:abstractNum>
-  <w:abstractNum w:abstractNumId="28">
+  <w:abstractNum w:abstractNumId="30">
     <w:nsid w:val="502D0330"/>
     <w:multiLevelType w:val="hybridMultilevel"/>
     <w:tmpl w:val="8612D880"/>
@@ -7527,7 +8087,7 @@
       </w:pPr>
     </w:lvl>
   </w:abstractNum>
-  <w:abstractNum w:abstractNumId="29">
+  <w:abstractNum w:abstractNumId="31">
     <w:nsid w:val="51381716"/>
     <w:multiLevelType w:val="hybridMultilevel"/>
     <w:tmpl w:val="E5FCB568"/>
@@ -7616,7 +8176,7 @@
       </w:pPr>
     </w:lvl>
   </w:abstractNum>
-  <w:abstractNum w:abstractNumId="30">
+  <w:abstractNum w:abstractNumId="32">
     <w:nsid w:val="53245FD5"/>
     <w:multiLevelType w:val="hybridMultilevel"/>
     <w:tmpl w:val="F2E264B0"/>
@@ -7705,7 +8265,7 @@
       </w:pPr>
     </w:lvl>
   </w:abstractNum>
-  <w:abstractNum w:abstractNumId="31">
+  <w:abstractNum w:abstractNumId="33">
     <w:nsid w:val="543541DE"/>
     <w:multiLevelType w:val="hybridMultilevel"/>
     <w:tmpl w:val="30546312"/>
@@ -7794,7 +8354,96 @@
       </w:pPr>
     </w:lvl>
   </w:abstractNum>
-  <w:abstractNum w:abstractNumId="32">
+  <w:abstractNum w:abstractNumId="34">
+    <w:nsid w:val="59736414"/>
+    <w:multiLevelType w:val="hybridMultilevel"/>
+    <w:tmpl w:val="3F7E0F76"/>
+    <w:lvl w:ilvl="0" w:tplc="BE52D446">
+      <w:start w:val="1"/>
+      <w:numFmt w:val="decimal"/>
+      <w:lvlText w:val="%1."/>
+      <w:lvlJc w:val="left"/>
+      <w:pPr>
+        <w:ind w:left="360" w:hanging="360"/>
+      </w:pPr>
+      <w:rPr>
+        <w:rFonts w:hint="default"/>
+      </w:rPr>
+    </w:lvl>
+    <w:lvl w:ilvl="1" w:tplc="04090019" w:tentative="1">
+      <w:start w:val="1"/>
+      <w:numFmt w:val="lowerLetter"/>
+      <w:lvlText w:val="%2)"/>
+      <w:lvlJc w:val="left"/>
+      <w:pPr>
+        <w:ind w:left="840" w:hanging="420"/>
+      </w:pPr>
+    </w:lvl>
+    <w:lvl w:ilvl="2" w:tplc="0409001B" w:tentative="1">
+      <w:start w:val="1"/>
+      <w:numFmt w:val="lowerRoman"/>
+      <w:lvlText w:val="%3."/>
+      <w:lvlJc w:val="right"/>
+      <w:pPr>
+        <w:ind w:left="1260" w:hanging="420"/>
+      </w:pPr>
+    </w:lvl>
+    <w:lvl w:ilvl="3" w:tplc="0409000F" w:tentative="1">
+      <w:start w:val="1"/>
+      <w:numFmt w:val="decimal"/>
+      <w:lvlText w:val="%4."/>
+      <w:lvlJc w:val="left"/>
+      <w:pPr>
+        <w:ind w:left="1680" w:hanging="420"/>
+      </w:pPr>
+    </w:lvl>
+    <w:lvl w:ilvl="4" w:tplc="04090019" w:tentative="1">
+      <w:start w:val="1"/>
+      <w:numFmt w:val="lowerLetter"/>
+      <w:lvlText w:val="%5)"/>
+      <w:lvlJc w:val="left"/>
+      <w:pPr>
+        <w:ind w:left="2100" w:hanging="420"/>
+      </w:pPr>
+    </w:lvl>
+    <w:lvl w:ilvl="5" w:tplc="0409001B" w:tentative="1">
+      <w:start w:val="1"/>
+      <w:numFmt w:val="lowerRoman"/>
+      <w:lvlText w:val="%6."/>
+      <w:lvlJc w:val="right"/>
+      <w:pPr>
+        <w:ind w:left="2520" w:hanging="420"/>
+      </w:pPr>
+    </w:lvl>
+    <w:lvl w:ilvl="6" w:tplc="0409000F" w:tentative="1">
+      <w:start w:val="1"/>
+      <w:numFmt w:val="decimal"/>
+      <w:lvlText w:val="%7."/>
+      <w:lvlJc w:val="left"/>
+      <w:pPr>
+        <w:ind w:left="2940" w:hanging="420"/>
+      </w:pPr>
+    </w:lvl>
+    <w:lvl w:ilvl="7" w:tplc="04090019" w:tentative="1">
+      <w:start w:val="1"/>
+      <w:numFmt w:val="lowerLetter"/>
+      <w:lvlText w:val="%8)"/>
+      <w:lvlJc w:val="left"/>
+      <w:pPr>
+        <w:ind w:left="3360" w:hanging="420"/>
+      </w:pPr>
+    </w:lvl>
+    <w:lvl w:ilvl="8" w:tplc="0409001B" w:tentative="1">
+      <w:start w:val="1"/>
+      <w:numFmt w:val="lowerRoman"/>
+      <w:lvlText w:val="%9."/>
+      <w:lvlJc w:val="right"/>
+      <w:pPr>
+        <w:ind w:left="3780" w:hanging="420"/>
+      </w:pPr>
+    </w:lvl>
+  </w:abstractNum>
+  <w:abstractNum w:abstractNumId="35">
     <w:nsid w:val="5AF6548D"/>
     <w:multiLevelType w:val="hybridMultilevel"/>
     <w:tmpl w:val="3A90EEDC"/>
@@ -7883,7 +8532,7 @@
       </w:pPr>
     </w:lvl>
   </w:abstractNum>
-  <w:abstractNum w:abstractNumId="33">
+  <w:abstractNum w:abstractNumId="36">
     <w:nsid w:val="5CDF2F60"/>
     <w:multiLevelType w:val="hybridMultilevel"/>
     <w:tmpl w:val="D86A024C"/>
@@ -7972,7 +8621,7 @@
       </w:pPr>
     </w:lvl>
   </w:abstractNum>
-  <w:abstractNum w:abstractNumId="34">
+  <w:abstractNum w:abstractNumId="37">
     <w:nsid w:val="5F1A3BA6"/>
     <w:multiLevelType w:val="hybridMultilevel"/>
     <w:tmpl w:val="FA24F35E"/>
@@ -8061,7 +8710,7 @@
       </w:pPr>
     </w:lvl>
   </w:abstractNum>
-  <w:abstractNum w:abstractNumId="35">
+  <w:abstractNum w:abstractNumId="38">
     <w:nsid w:val="646E2F5D"/>
     <w:multiLevelType w:val="hybridMultilevel"/>
     <w:tmpl w:val="A814A458"/>
@@ -8150,7 +8799,7 @@
       </w:pPr>
     </w:lvl>
   </w:abstractNum>
-  <w:abstractNum w:abstractNumId="36">
+  <w:abstractNum w:abstractNumId="39">
     <w:nsid w:val="674F0705"/>
     <w:multiLevelType w:val="hybridMultilevel"/>
     <w:tmpl w:val="B8DA2D82"/>
@@ -8239,7 +8888,7 @@
       </w:pPr>
     </w:lvl>
   </w:abstractNum>
-  <w:abstractNum w:abstractNumId="37">
+  <w:abstractNum w:abstractNumId="40">
     <w:nsid w:val="6AB2737C"/>
     <w:multiLevelType w:val="hybridMultilevel"/>
     <w:tmpl w:val="1110F2C6"/>
@@ -8328,7 +8977,7 @@
       </w:pPr>
     </w:lvl>
   </w:abstractNum>
-  <w:abstractNum w:abstractNumId="38">
+  <w:abstractNum w:abstractNumId="41">
     <w:nsid w:val="6B962952"/>
     <w:multiLevelType w:val="hybridMultilevel"/>
     <w:tmpl w:val="1BB08590"/>
@@ -8417,7 +9066,7 @@
       </w:pPr>
     </w:lvl>
   </w:abstractNum>
-  <w:abstractNum w:abstractNumId="39">
+  <w:abstractNum w:abstractNumId="42">
     <w:nsid w:val="6DE82623"/>
     <w:multiLevelType w:val="hybridMultilevel"/>
     <w:tmpl w:val="E416A478"/>
@@ -8506,7 +9155,7 @@
       </w:pPr>
     </w:lvl>
   </w:abstractNum>
-  <w:abstractNum w:abstractNumId="40">
+  <w:abstractNum w:abstractNumId="43">
     <w:nsid w:val="72D47237"/>
     <w:multiLevelType w:val="hybridMultilevel"/>
     <w:tmpl w:val="D2E89668"/>
@@ -8595,7 +9244,7 @@
       </w:pPr>
     </w:lvl>
   </w:abstractNum>
-  <w:abstractNum w:abstractNumId="41">
+  <w:abstractNum w:abstractNumId="44">
     <w:nsid w:val="744B2EC3"/>
     <w:multiLevelType w:val="hybridMultilevel"/>
     <w:tmpl w:val="D0D40444"/>
@@ -8684,7 +9333,7 @@
       </w:pPr>
     </w:lvl>
   </w:abstractNum>
-  <w:abstractNum w:abstractNumId="42">
+  <w:abstractNum w:abstractNumId="45">
     <w:nsid w:val="75D655F9"/>
     <w:multiLevelType w:val="hybridMultilevel"/>
     <w:tmpl w:val="86CE3502"/>
@@ -8773,7 +9422,7 @@
       </w:pPr>
     </w:lvl>
   </w:abstractNum>
-  <w:abstractNum w:abstractNumId="43">
+  <w:abstractNum w:abstractNumId="46">
     <w:nsid w:val="7AAE25EF"/>
     <w:multiLevelType w:val="hybridMultilevel"/>
     <w:tmpl w:val="156C4F24"/>
@@ -8862,7 +9511,7 @@
       </w:pPr>
     </w:lvl>
   </w:abstractNum>
-  <w:abstractNum w:abstractNumId="44">
+  <w:abstractNum w:abstractNumId="47">
     <w:nsid w:val="7B5E2363"/>
     <w:multiLevelType w:val="hybridMultilevel"/>
     <w:tmpl w:val="91AC0918"/>
@@ -8951,7 +9600,7 @@
       </w:pPr>
     </w:lvl>
   </w:abstractNum>
-  <w:abstractNum w:abstractNumId="45">
+  <w:abstractNum w:abstractNumId="48">
     <w:nsid w:val="7C1D3BED"/>
     <w:multiLevelType w:val="hybridMultilevel"/>
     <w:tmpl w:val="D0CEEB04"/>
@@ -9040,7 +9689,7 @@
       </w:pPr>
     </w:lvl>
   </w:abstractNum>
-  <w:abstractNum w:abstractNumId="46">
+  <w:abstractNum w:abstractNumId="49">
     <w:nsid w:val="7E486893"/>
     <w:multiLevelType w:val="hybridMultilevel"/>
     <w:tmpl w:val="5C6C0B12"/>
@@ -9129,7 +9778,7 @@
       </w:pPr>
     </w:lvl>
   </w:abstractNum>
-  <w:abstractNum w:abstractNumId="47">
+  <w:abstractNum w:abstractNumId="50">
     <w:nsid w:val="7EAB3DE4"/>
     <w:multiLevelType w:val="hybridMultilevel"/>
     <w:tmpl w:val="CDBC5A50"/>
@@ -9219,13 +9868,13 @@
     </w:lvl>
   </w:abstractNum>
   <w:num w:numId="1">
-    <w:abstractNumId w:val="16"/>
+    <w:abstractNumId w:val="17"/>
   </w:num>
   <w:num w:numId="2">
     <w:abstractNumId w:val="11"/>
   </w:num>
   <w:num w:numId="3">
-    <w:abstractNumId w:val="39"/>
+    <w:abstractNumId w:val="42"/>
   </w:num>
   <w:num w:numId="4">
     <w:abstractNumId w:val="1"/>
@@ -9234,134 +9883,144 @@
     <w:abstractNumId w:val="12"/>
   </w:num>
   <w:num w:numId="6">
+    <w:abstractNumId w:val="41"/>
+  </w:num>
+  <w:num w:numId="7">
+    <w:abstractNumId w:val="44"/>
+  </w:num>
+  <w:num w:numId="8">
+    <w:abstractNumId w:val="25"/>
+  </w:num>
+  <w:num w:numId="9">
     <w:abstractNumId w:val="38"/>
   </w:num>
-  <w:num w:numId="7">
-    <w:abstractNumId w:val="41"/>
-  </w:num>
-  <w:num w:numId="8">
-    <w:abstractNumId w:val="23"/>
-  </w:num>
-  <w:num w:numId="9">
-    <w:abstractNumId w:val="35"/>
-  </w:num>
   <w:num w:numId="10">
-    <w:abstractNumId w:val="42"/>
+    <w:abstractNumId w:val="45"/>
   </w:num>
   <w:num w:numId="11">
-    <w:abstractNumId w:val="15"/>
+    <w:abstractNumId w:val="16"/>
   </w:num>
   <w:num w:numId="12">
     <w:abstractNumId w:val="7"/>
   </w:num>
   <w:num w:numId="13">
-    <w:abstractNumId w:val="19"/>
+    <w:abstractNumId w:val="21"/>
   </w:num>
   <w:num w:numId="14">
-    <w:abstractNumId w:val="36"/>
+    <w:abstractNumId w:val="39"/>
   </w:num>
   <w:num w:numId="15">
-    <w:abstractNumId w:val="25"/>
+    <w:abstractNumId w:val="27"/>
   </w:num>
   <w:num w:numId="16">
     <w:abstractNumId w:val="2"/>
   </w:num>
   <w:num w:numId="17">
-    <w:abstractNumId w:val="18"/>
+    <w:abstractNumId w:val="19"/>
   </w:num>
   <w:num w:numId="18">
     <w:abstractNumId w:val="3"/>
   </w:num>
   <w:num w:numId="19">
-    <w:abstractNumId w:val="45"/>
+    <w:abstractNumId w:val="48"/>
   </w:num>
   <w:num w:numId="20">
-    <w:abstractNumId w:val="22"/>
+    <w:abstractNumId w:val="24"/>
   </w:num>
   <w:num w:numId="21">
     <w:abstractNumId w:val="4"/>
   </w:num>
   <w:num w:numId="22">
-    <w:abstractNumId w:val="8"/>
+    <w:abstractNumId w:val="9"/>
   </w:num>
   <w:num w:numId="23">
     <w:abstractNumId w:val="5"/>
   </w:num>
   <w:num w:numId="24">
-    <w:abstractNumId w:val="28"/>
+    <w:abstractNumId w:val="30"/>
   </w:num>
   <w:num w:numId="25">
-    <w:abstractNumId w:val="21"/>
+    <w:abstractNumId w:val="23"/>
   </w:num>
   <w:num w:numId="26">
-    <w:abstractNumId w:val="46"/>
+    <w:abstractNumId w:val="49"/>
   </w:num>
   <w:num w:numId="27">
-    <w:abstractNumId w:val="40"/>
+    <w:abstractNumId w:val="43"/>
   </w:num>
   <w:num w:numId="28">
     <w:abstractNumId w:val="6"/>
   </w:num>
   <w:num w:numId="29">
-    <w:abstractNumId w:val="44"/>
+    <w:abstractNumId w:val="47"/>
   </w:num>
   <w:num w:numId="30">
-    <w:abstractNumId w:val="26"/>
+    <w:abstractNumId w:val="28"/>
   </w:num>
   <w:num w:numId="31">
-    <w:abstractNumId w:val="31"/>
+    <w:abstractNumId w:val="33"/>
   </w:num>
   <w:num w:numId="32">
-    <w:abstractNumId w:val="17"/>
+    <w:abstractNumId w:val="18"/>
   </w:num>
   <w:num w:numId="33">
-    <w:abstractNumId w:val="30"/>
+    <w:abstractNumId w:val="32"/>
   </w:num>
   <w:num w:numId="34">
-    <w:abstractNumId w:val="20"/>
+    <w:abstractNumId w:val="22"/>
   </w:num>
   <w:num w:numId="35">
     <w:abstractNumId w:val="10"/>
   </w:num>
   <w:num w:numId="36">
-    <w:abstractNumId w:val="47"/>
+    <w:abstractNumId w:val="50"/>
   </w:num>
   <w:num w:numId="37">
-    <w:abstractNumId w:val="29"/>
+    <w:abstractNumId w:val="31"/>
   </w:num>
   <w:num w:numId="38">
     <w:abstractNumId w:val="14"/>
   </w:num>
   <w:num w:numId="39">
-    <w:abstractNumId w:val="33"/>
+    <w:abstractNumId w:val="36"/>
   </w:num>
   <w:num w:numId="40">
-    <w:abstractNumId w:val="27"/>
+    <w:abstractNumId w:val="29"/>
   </w:num>
   <w:num w:numId="41">
-    <w:abstractNumId w:val="9"/>
+    <w:abstractNumId w:val="40"/>
   </w:num>
   <w:num w:numId="42">
+    <w:abstractNumId w:val="26"/>
+  </w:num>
+  <w:num w:numId="43">
+    <w:abstractNumId w:val="13"/>
+  </w:num>
+  <w:num w:numId="44">
     <w:abstractNumId w:val="37"/>
   </w:num>
-  <w:num w:numId="43">
-    <w:abstractNumId w:val="24"/>
+  <w:num w:numId="45">
+    <w:abstractNumId w:val="0"/>
   </w:num>
-  <w:num w:numId="44">
-    <w:abstractNumId w:val="13"/>
+  <w:num w:numId="46">
+    <w:abstractNumId w:val="46"/>
   </w:num>
-  <w:num w:numId="45">
+  <w:num w:numId="47">
+    <w:abstractNumId w:val="35"/>
+  </w:num>
+  <w:num w:numId="48">
     <w:abstractNumId w:val="34"/>
   </w:num>
-  <w:num w:numId="46">
-    <w:abstractNumId w:val="0"/>
+  <w:num w:numId="49">
+    <w:abstractNumId w:val="15"/>
   </w:num>
-  <w:num w:numId="47">
-    <w:abstractNumId w:val="43"/>
+  <w:num w:numId="50">
+    <w:abstractNumId w:val="20"/>
   </w:num>
-  <w:num w:numId="48">
-    <w:abstractNumId w:val="32"/>
+  <w:num w:numId="51">
+    <w:abstractNumId w:val="8"/>
   </w:num>
+  <w:numIdMacAtCleanup w:val="50"/>
 </w:numbering>
 </file>
 
@@ -10188,7 +10847,7 @@
 </file>
 
 <file path=customXml/itemProps1.xml><?xml version="1.0" encoding="utf-8"?>
-<ds:datastoreItem xmlns:ds="http://schemas.openxmlformats.org/officeDocument/2006/customXml" ds:itemID="{5B967808-F1E8-4063-92FC-D169417F4ADB}">
+<ds:datastoreItem xmlns:ds="http://schemas.openxmlformats.org/officeDocument/2006/customXml" ds:itemID="{42F1277D-5635-4607-8DF9-0C944FB295AB}">
   <ds:schemaRefs>
     <ds:schemaRef ds:uri="http://schemas.openxmlformats.org/officeDocument/2006/bibliography"/>
   </ds:schemaRefs>

--- a/谨下计划开发日志.docx
+++ b/谨下计划开发日志.docx
@@ -5147,9 +5147,6 @@
           <w:numId w:val="50"/>
         </w:numPr>
         <w:ind w:firstLineChars="0"/>
-        <w:rPr>
-          <w:rFonts w:hint="eastAsia"/>
-        </w:rPr>
       </w:pPr>
       <w:r>
         <w:rPr>
@@ -5171,19 +5168,8 @@
         <w:t>完成）</w:t>
       </w:r>
     </w:p>
-    <w:p>
-      <w:pPr>
-        <w:rPr>
-          <w:rFonts w:hint="eastAsia"/>
-        </w:rPr>
-      </w:pPr>
-    </w:p>
-    <w:p>
-      <w:pPr>
-        <w:rPr>
-          <w:rFonts w:hint="eastAsia"/>
-        </w:rPr>
-      </w:pPr>
+    <w:p/>
+    <w:p>
       <w:r>
         <w:rPr>
           <w:rFonts w:hint="eastAsia"/>
@@ -5240,10 +5226,7 @@
         <w:t>表新增</w:t>
       </w:r>
       <w:r>
-        <w:rPr>
-          <w:rFonts w:hint="eastAsia"/>
-        </w:rPr>
-        <w:t>command</w:t>
+        <w:t>privacy</w:t>
       </w:r>
       <w:r>
         <w:rPr>
@@ -5255,7 +5238,7 @@
         <w:rPr>
           <w:rFonts w:hint="eastAsia"/>
         </w:rPr>
-        <w:t>int 1</w:t>
+        <w:t>boolean</w:t>
       </w:r>
       <w:r>
         <w:rPr>
@@ -5273,10 +5256,88 @@
         <w:rPr>
           <w:rFonts w:hint="eastAsia"/>
         </w:rPr>
-        <w:t>，该字段确定了查询该记录是否需要口令</w:t>
+        <w:t>，该字段确定了该记录是否是私密记录，如果为</w:t>
+      </w:r>
+      <w:r>
+        <w:rPr>
+          <w:rFonts w:hint="eastAsia"/>
+        </w:rPr>
+        <w:t>true</w:t>
+      </w:r>
+      <w:r>
+        <w:rPr>
+          <w:rFonts w:hint="eastAsia"/>
+        </w:rPr>
+        <w:t>，则需要密码或者回答问题才能访问。</w:t>
       </w:r>
       <w:bookmarkStart w:id="0" w:name="_GoBack"/>
       <w:bookmarkEnd w:id="0"/>
+    </w:p>
+    <w:p>
+      <w:pPr>
+        <w:rPr>
+          <w:rFonts w:hint="eastAsia"/>
+        </w:rPr>
+      </w:pPr>
+    </w:p>
+    <w:p>
+      <w:pPr>
+        <w:rPr>
+          <w:rFonts w:hint="eastAsia"/>
+        </w:rPr>
+      </w:pPr>
+      <w:r>
+        <w:rPr>
+          <w:rFonts w:hint="eastAsia"/>
+        </w:rPr>
+        <w:t>2020</w:t>
+      </w:r>
+      <w:r>
+        <w:rPr>
+          <w:rFonts w:hint="eastAsia"/>
+        </w:rPr>
+        <w:t>年</w:t>
+      </w:r>
+      <w:r>
+        <w:rPr>
+          <w:rFonts w:hint="eastAsia"/>
+        </w:rPr>
+        <w:t>7</w:t>
+      </w:r>
+      <w:r>
+        <w:rPr>
+          <w:rFonts w:hint="eastAsia"/>
+        </w:rPr>
+        <w:t>月</w:t>
+      </w:r>
+      <w:r>
+        <w:rPr>
+          <w:rFonts w:hint="eastAsia"/>
+        </w:rPr>
+        <w:t>2</w:t>
+      </w:r>
+      <w:r>
+        <w:rPr>
+          <w:rFonts w:hint="eastAsia"/>
+        </w:rPr>
+        <w:t>日周四</w:t>
+      </w:r>
+    </w:p>
+    <w:p>
+      <w:pPr>
+        <w:pStyle w:val="a3"/>
+        <w:numPr>
+          <w:ilvl w:val="0"/>
+          <w:numId w:val="52"/>
+        </w:numPr>
+        <w:ind w:firstLineChars="0"/>
+      </w:pPr>
+      <w:r>
+        <w:rPr>
+          <w:rFonts w:hint="eastAsia"/>
+        </w:rPr>
+        <w:t>完成管理系统版块管理界面</w:t>
+      </w:r>
     </w:p>
     <w:sectPr>
       <w:pgSz w:w="11906" w:h="16838"/>
@@ -8355,6 +8416,95 @@
     </w:lvl>
   </w:abstractNum>
   <w:abstractNum w:abstractNumId="34">
+    <w:nsid w:val="58FC0A44"/>
+    <w:multiLevelType w:val="hybridMultilevel"/>
+    <w:tmpl w:val="9DB6F410"/>
+    <w:lvl w:ilvl="0" w:tplc="F2FE8526">
+      <w:start w:val="1"/>
+      <w:numFmt w:val="decimal"/>
+      <w:lvlText w:val="%1."/>
+      <w:lvlJc w:val="left"/>
+      <w:pPr>
+        <w:ind w:left="360" w:hanging="360"/>
+      </w:pPr>
+      <w:rPr>
+        <w:rFonts w:hint="default"/>
+      </w:rPr>
+    </w:lvl>
+    <w:lvl w:ilvl="1" w:tplc="04090019" w:tentative="1">
+      <w:start w:val="1"/>
+      <w:numFmt w:val="lowerLetter"/>
+      <w:lvlText w:val="%2)"/>
+      <w:lvlJc w:val="left"/>
+      <w:pPr>
+        <w:ind w:left="840" w:hanging="420"/>
+      </w:pPr>
+    </w:lvl>
+    <w:lvl w:ilvl="2" w:tplc="0409001B" w:tentative="1">
+      <w:start w:val="1"/>
+      <w:numFmt w:val="lowerRoman"/>
+      <w:lvlText w:val="%3."/>
+      <w:lvlJc w:val="right"/>
+      <w:pPr>
+        <w:ind w:left="1260" w:hanging="420"/>
+      </w:pPr>
+    </w:lvl>
+    <w:lvl w:ilvl="3" w:tplc="0409000F" w:tentative="1">
+      <w:start w:val="1"/>
+      <w:numFmt w:val="decimal"/>
+      <w:lvlText w:val="%4."/>
+      <w:lvlJc w:val="left"/>
+      <w:pPr>
+        <w:ind w:left="1680" w:hanging="420"/>
+      </w:pPr>
+    </w:lvl>
+    <w:lvl w:ilvl="4" w:tplc="04090019" w:tentative="1">
+      <w:start w:val="1"/>
+      <w:numFmt w:val="lowerLetter"/>
+      <w:lvlText w:val="%5)"/>
+      <w:lvlJc w:val="left"/>
+      <w:pPr>
+        <w:ind w:left="2100" w:hanging="420"/>
+      </w:pPr>
+    </w:lvl>
+    <w:lvl w:ilvl="5" w:tplc="0409001B" w:tentative="1">
+      <w:start w:val="1"/>
+      <w:numFmt w:val="lowerRoman"/>
+      <w:lvlText w:val="%6."/>
+      <w:lvlJc w:val="right"/>
+      <w:pPr>
+        <w:ind w:left="2520" w:hanging="420"/>
+      </w:pPr>
+    </w:lvl>
+    <w:lvl w:ilvl="6" w:tplc="0409000F" w:tentative="1">
+      <w:start w:val="1"/>
+      <w:numFmt w:val="decimal"/>
+      <w:lvlText w:val="%7."/>
+      <w:lvlJc w:val="left"/>
+      <w:pPr>
+        <w:ind w:left="2940" w:hanging="420"/>
+      </w:pPr>
+    </w:lvl>
+    <w:lvl w:ilvl="7" w:tplc="04090019" w:tentative="1">
+      <w:start w:val="1"/>
+      <w:numFmt w:val="lowerLetter"/>
+      <w:lvlText w:val="%8)"/>
+      <w:lvlJc w:val="left"/>
+      <w:pPr>
+        <w:ind w:left="3360" w:hanging="420"/>
+      </w:pPr>
+    </w:lvl>
+    <w:lvl w:ilvl="8" w:tplc="0409001B" w:tentative="1">
+      <w:start w:val="1"/>
+      <w:numFmt w:val="lowerRoman"/>
+      <w:lvlText w:val="%9."/>
+      <w:lvlJc w:val="right"/>
+      <w:pPr>
+        <w:ind w:left="3780" w:hanging="420"/>
+      </w:pPr>
+    </w:lvl>
+  </w:abstractNum>
+  <w:abstractNum w:abstractNumId="35">
     <w:nsid w:val="59736414"/>
     <w:multiLevelType w:val="hybridMultilevel"/>
     <w:tmpl w:val="3F7E0F76"/>
@@ -8443,7 +8593,7 @@
       </w:pPr>
     </w:lvl>
   </w:abstractNum>
-  <w:abstractNum w:abstractNumId="35">
+  <w:abstractNum w:abstractNumId="36">
     <w:nsid w:val="5AF6548D"/>
     <w:multiLevelType w:val="hybridMultilevel"/>
     <w:tmpl w:val="3A90EEDC"/>
@@ -8532,7 +8682,7 @@
       </w:pPr>
     </w:lvl>
   </w:abstractNum>
-  <w:abstractNum w:abstractNumId="36">
+  <w:abstractNum w:abstractNumId="37">
     <w:nsid w:val="5CDF2F60"/>
     <w:multiLevelType w:val="hybridMultilevel"/>
     <w:tmpl w:val="D86A024C"/>
@@ -8621,7 +8771,7 @@
       </w:pPr>
     </w:lvl>
   </w:abstractNum>
-  <w:abstractNum w:abstractNumId="37">
+  <w:abstractNum w:abstractNumId="38">
     <w:nsid w:val="5F1A3BA6"/>
     <w:multiLevelType w:val="hybridMultilevel"/>
     <w:tmpl w:val="FA24F35E"/>
@@ -8710,7 +8860,7 @@
       </w:pPr>
     </w:lvl>
   </w:abstractNum>
-  <w:abstractNum w:abstractNumId="38">
+  <w:abstractNum w:abstractNumId="39">
     <w:nsid w:val="646E2F5D"/>
     <w:multiLevelType w:val="hybridMultilevel"/>
     <w:tmpl w:val="A814A458"/>
@@ -8799,7 +8949,7 @@
       </w:pPr>
     </w:lvl>
   </w:abstractNum>
-  <w:abstractNum w:abstractNumId="39">
+  <w:abstractNum w:abstractNumId="40">
     <w:nsid w:val="674F0705"/>
     <w:multiLevelType w:val="hybridMultilevel"/>
     <w:tmpl w:val="B8DA2D82"/>
@@ -8888,7 +9038,7 @@
       </w:pPr>
     </w:lvl>
   </w:abstractNum>
-  <w:abstractNum w:abstractNumId="40">
+  <w:abstractNum w:abstractNumId="41">
     <w:nsid w:val="6AB2737C"/>
     <w:multiLevelType w:val="hybridMultilevel"/>
     <w:tmpl w:val="1110F2C6"/>
@@ -8977,7 +9127,7 @@
       </w:pPr>
     </w:lvl>
   </w:abstractNum>
-  <w:abstractNum w:abstractNumId="41">
+  <w:abstractNum w:abstractNumId="42">
     <w:nsid w:val="6B962952"/>
     <w:multiLevelType w:val="hybridMultilevel"/>
     <w:tmpl w:val="1BB08590"/>
@@ -9066,7 +9216,7 @@
       </w:pPr>
     </w:lvl>
   </w:abstractNum>
-  <w:abstractNum w:abstractNumId="42">
+  <w:abstractNum w:abstractNumId="43">
     <w:nsid w:val="6DE82623"/>
     <w:multiLevelType w:val="hybridMultilevel"/>
     <w:tmpl w:val="E416A478"/>
@@ -9155,7 +9305,7 @@
       </w:pPr>
     </w:lvl>
   </w:abstractNum>
-  <w:abstractNum w:abstractNumId="43">
+  <w:abstractNum w:abstractNumId="44">
     <w:nsid w:val="72D47237"/>
     <w:multiLevelType w:val="hybridMultilevel"/>
     <w:tmpl w:val="D2E89668"/>
@@ -9244,7 +9394,7 @@
       </w:pPr>
     </w:lvl>
   </w:abstractNum>
-  <w:abstractNum w:abstractNumId="44">
+  <w:abstractNum w:abstractNumId="45">
     <w:nsid w:val="744B2EC3"/>
     <w:multiLevelType w:val="hybridMultilevel"/>
     <w:tmpl w:val="D0D40444"/>
@@ -9333,7 +9483,7 @@
       </w:pPr>
     </w:lvl>
   </w:abstractNum>
-  <w:abstractNum w:abstractNumId="45">
+  <w:abstractNum w:abstractNumId="46">
     <w:nsid w:val="75D655F9"/>
     <w:multiLevelType w:val="hybridMultilevel"/>
     <w:tmpl w:val="86CE3502"/>
@@ -9422,7 +9572,7 @@
       </w:pPr>
     </w:lvl>
   </w:abstractNum>
-  <w:abstractNum w:abstractNumId="46">
+  <w:abstractNum w:abstractNumId="47">
     <w:nsid w:val="7AAE25EF"/>
     <w:multiLevelType w:val="hybridMultilevel"/>
     <w:tmpl w:val="156C4F24"/>
@@ -9511,7 +9661,7 @@
       </w:pPr>
     </w:lvl>
   </w:abstractNum>
-  <w:abstractNum w:abstractNumId="47">
+  <w:abstractNum w:abstractNumId="48">
     <w:nsid w:val="7B5E2363"/>
     <w:multiLevelType w:val="hybridMultilevel"/>
     <w:tmpl w:val="91AC0918"/>
@@ -9600,7 +9750,7 @@
       </w:pPr>
     </w:lvl>
   </w:abstractNum>
-  <w:abstractNum w:abstractNumId="48">
+  <w:abstractNum w:abstractNumId="49">
     <w:nsid w:val="7C1D3BED"/>
     <w:multiLevelType w:val="hybridMultilevel"/>
     <w:tmpl w:val="D0CEEB04"/>
@@ -9689,7 +9839,7 @@
       </w:pPr>
     </w:lvl>
   </w:abstractNum>
-  <w:abstractNum w:abstractNumId="49">
+  <w:abstractNum w:abstractNumId="50">
     <w:nsid w:val="7E486893"/>
     <w:multiLevelType w:val="hybridMultilevel"/>
     <w:tmpl w:val="5C6C0B12"/>
@@ -9778,7 +9928,7 @@
       </w:pPr>
     </w:lvl>
   </w:abstractNum>
-  <w:abstractNum w:abstractNumId="50">
+  <w:abstractNum w:abstractNumId="51">
     <w:nsid w:val="7EAB3DE4"/>
     <w:multiLevelType w:val="hybridMultilevel"/>
     <w:tmpl w:val="CDBC5A50"/>
@@ -9874,7 +10024,7 @@
     <w:abstractNumId w:val="11"/>
   </w:num>
   <w:num w:numId="3">
-    <w:abstractNumId w:val="42"/>
+    <w:abstractNumId w:val="43"/>
   </w:num>
   <w:num w:numId="4">
     <w:abstractNumId w:val="1"/>
@@ -9883,19 +10033,19 @@
     <w:abstractNumId w:val="12"/>
   </w:num>
   <w:num w:numId="6">
-    <w:abstractNumId w:val="41"/>
+    <w:abstractNumId w:val="42"/>
   </w:num>
   <w:num w:numId="7">
-    <w:abstractNumId w:val="44"/>
+    <w:abstractNumId w:val="45"/>
   </w:num>
   <w:num w:numId="8">
     <w:abstractNumId w:val="25"/>
   </w:num>
   <w:num w:numId="9">
-    <w:abstractNumId w:val="38"/>
+    <w:abstractNumId w:val="39"/>
   </w:num>
   <w:num w:numId="10">
-    <w:abstractNumId w:val="45"/>
+    <w:abstractNumId w:val="46"/>
   </w:num>
   <w:num w:numId="11">
     <w:abstractNumId w:val="16"/>
@@ -9907,7 +10057,7 @@
     <w:abstractNumId w:val="21"/>
   </w:num>
   <w:num w:numId="14">
-    <w:abstractNumId w:val="39"/>
+    <w:abstractNumId w:val="40"/>
   </w:num>
   <w:num w:numId="15">
     <w:abstractNumId w:val="27"/>
@@ -9922,7 +10072,7 @@
     <w:abstractNumId w:val="3"/>
   </w:num>
   <w:num w:numId="19">
-    <w:abstractNumId w:val="48"/>
+    <w:abstractNumId w:val="49"/>
   </w:num>
   <w:num w:numId="20">
     <w:abstractNumId w:val="24"/>
@@ -9943,16 +10093,16 @@
     <w:abstractNumId w:val="23"/>
   </w:num>
   <w:num w:numId="26">
-    <w:abstractNumId w:val="49"/>
+    <w:abstractNumId w:val="50"/>
   </w:num>
   <w:num w:numId="27">
-    <w:abstractNumId w:val="43"/>
+    <w:abstractNumId w:val="44"/>
   </w:num>
   <w:num w:numId="28">
     <w:abstractNumId w:val="6"/>
   </w:num>
   <w:num w:numId="29">
-    <w:abstractNumId w:val="47"/>
+    <w:abstractNumId w:val="48"/>
   </w:num>
   <w:num w:numId="30">
     <w:abstractNumId w:val="28"/>
@@ -9973,7 +10123,7 @@
     <w:abstractNumId w:val="10"/>
   </w:num>
   <w:num w:numId="36">
-    <w:abstractNumId w:val="50"/>
+    <w:abstractNumId w:val="51"/>
   </w:num>
   <w:num w:numId="37">
     <w:abstractNumId w:val="31"/>
@@ -9982,13 +10132,13 @@
     <w:abstractNumId w:val="14"/>
   </w:num>
   <w:num w:numId="39">
-    <w:abstractNumId w:val="36"/>
+    <w:abstractNumId w:val="37"/>
   </w:num>
   <w:num w:numId="40">
     <w:abstractNumId w:val="29"/>
   </w:num>
   <w:num w:numId="41">
-    <w:abstractNumId w:val="40"/>
+    <w:abstractNumId w:val="41"/>
   </w:num>
   <w:num w:numId="42">
     <w:abstractNumId w:val="26"/>
@@ -9997,19 +10147,19 @@
     <w:abstractNumId w:val="13"/>
   </w:num>
   <w:num w:numId="44">
-    <w:abstractNumId w:val="37"/>
+    <w:abstractNumId w:val="38"/>
   </w:num>
   <w:num w:numId="45">
     <w:abstractNumId w:val="0"/>
   </w:num>
   <w:num w:numId="46">
-    <w:abstractNumId w:val="46"/>
+    <w:abstractNumId w:val="47"/>
   </w:num>
   <w:num w:numId="47">
-    <w:abstractNumId w:val="35"/>
+    <w:abstractNumId w:val="36"/>
   </w:num>
   <w:num w:numId="48">
-    <w:abstractNumId w:val="34"/>
+    <w:abstractNumId w:val="35"/>
   </w:num>
   <w:num w:numId="49">
     <w:abstractNumId w:val="15"/>
@@ -10019,6 +10169,9 @@
   </w:num>
   <w:num w:numId="51">
     <w:abstractNumId w:val="8"/>
+  </w:num>
+  <w:num w:numId="52">
+    <w:abstractNumId w:val="34"/>
   </w:num>
   <w:numIdMacAtCleanup w:val="50"/>
 </w:numbering>
@@ -10847,7 +11000,7 @@
 </file>
 
 <file path=customXml/itemProps1.xml><?xml version="1.0" encoding="utf-8"?>
-<ds:datastoreItem xmlns:ds="http://schemas.openxmlformats.org/officeDocument/2006/customXml" ds:itemID="{42F1277D-5635-4607-8DF9-0C944FB295AB}">
+<ds:datastoreItem xmlns:ds="http://schemas.openxmlformats.org/officeDocument/2006/customXml" ds:itemID="{EBCE70EB-02FC-49D7-B920-442BB29564E1}">
   <ds:schemaRefs>
     <ds:schemaRef ds:uri="http://schemas.openxmlformats.org/officeDocument/2006/bibliography"/>
   </ds:schemaRefs>

--- a/谨下计划开发日志.docx
+++ b/谨下计划开发日志.docx
@@ -5185,9 +5185,6 @@
           <w:numId w:val="51"/>
         </w:numPr>
         <w:ind w:firstLineChars="0"/>
-        <w:rPr>
-          <w:rFonts w:hint="eastAsia"/>
-        </w:rPr>
       </w:pPr>
       <w:r>
         <w:rPr>
@@ -5226,7 +5223,10 @@
         <w:t>表新增</w:t>
       </w:r>
       <w:r>
-        <w:t>privacy</w:t>
+        <w:rPr>
+          <w:rFonts w:hint="eastAsia"/>
+        </w:rPr>
+        <w:t>password</w:t>
       </w:r>
       <w:r>
         <w:rPr>
@@ -5238,7 +5238,7 @@
         <w:rPr>
           <w:rFonts w:hint="eastAsia"/>
         </w:rPr>
-        <w:t>boolean</w:t>
+        <w:t>varchar 32</w:t>
       </w:r>
       <w:r>
         <w:rPr>
@@ -5256,13 +5256,13 @@
         <w:rPr>
           <w:rFonts w:hint="eastAsia"/>
         </w:rPr>
-        <w:t>，该字段确定了该记录是否是私密记录，如果为</w:t>
-      </w:r>
-      <w:r>
-        <w:rPr>
-          <w:rFonts w:hint="eastAsia"/>
-        </w:rPr>
-        <w:t>true</w:t>
+        <w:t>，该字段确定了该记录是否是私密记录，如果不为</w:t>
+      </w:r>
+      <w:r>
+        <w:rPr>
+          <w:rFonts w:hint="eastAsia"/>
+        </w:rPr>
+        <w:t>null</w:t>
       </w:r>
       <w:r>
         <w:rPr>
@@ -5270,22 +5270,9 @@
         </w:rPr>
         <w:t>，则需要密码或者回答问题才能访问。</w:t>
       </w:r>
-      <w:bookmarkStart w:id="0" w:name="_GoBack"/>
-      <w:bookmarkEnd w:id="0"/>
-    </w:p>
-    <w:p>
-      <w:pPr>
-        <w:rPr>
-          <w:rFonts w:hint="eastAsia"/>
-        </w:rPr>
-      </w:pPr>
-    </w:p>
-    <w:p>
-      <w:pPr>
-        <w:rPr>
-          <w:rFonts w:hint="eastAsia"/>
-        </w:rPr>
-      </w:pPr>
+    </w:p>
+    <w:p/>
+    <w:p>
       <w:r>
         <w:rPr>
           <w:rFonts w:hint="eastAsia"/>
@@ -5331,12 +5318,95 @@
           <w:numId w:val="52"/>
         </w:numPr>
         <w:ind w:firstLineChars="0"/>
+        <w:rPr>
+          <w:rFonts w:hint="eastAsia"/>
+        </w:rPr>
       </w:pPr>
       <w:r>
         <w:rPr>
           <w:rFonts w:hint="eastAsia"/>
         </w:rPr>
         <w:t>完成管理系统版块管理界面</w:t>
+      </w:r>
+      <w:r>
+        <w:rPr>
+          <w:rFonts w:hint="eastAsia"/>
+        </w:rPr>
+        <w:t>（未完成）</w:t>
+      </w:r>
+    </w:p>
+    <w:p>
+      <w:pPr>
+        <w:rPr>
+          <w:rFonts w:hint="eastAsia"/>
+        </w:rPr>
+      </w:pPr>
+    </w:p>
+    <w:p>
+      <w:pPr>
+        <w:rPr>
+          <w:rFonts w:hint="eastAsia"/>
+        </w:rPr>
+      </w:pPr>
+      <w:r>
+        <w:rPr>
+          <w:rFonts w:hint="eastAsia"/>
+        </w:rPr>
+        <w:t>2020</w:t>
+      </w:r>
+      <w:r>
+        <w:rPr>
+          <w:rFonts w:hint="eastAsia"/>
+        </w:rPr>
+        <w:t>年</w:t>
+      </w:r>
+      <w:r>
+        <w:rPr>
+          <w:rFonts w:hint="eastAsia"/>
+        </w:rPr>
+        <w:t>7</w:t>
+      </w:r>
+      <w:r>
+        <w:rPr>
+          <w:rFonts w:hint="eastAsia"/>
+        </w:rPr>
+        <w:t>月</w:t>
+      </w:r>
+      <w:r>
+        <w:rPr>
+          <w:rFonts w:hint="eastAsia"/>
+        </w:rPr>
+        <w:t>3</w:t>
+      </w:r>
+      <w:r>
+        <w:rPr>
+          <w:rFonts w:hint="eastAsia"/>
+        </w:rPr>
+        <w:t>日周五</w:t>
+      </w:r>
+    </w:p>
+    <w:p>
+      <w:pPr>
+        <w:pStyle w:val="a3"/>
+        <w:numPr>
+          <w:ilvl w:val="0"/>
+          <w:numId w:val="53"/>
+        </w:numPr>
+        <w:ind w:firstLineChars="0"/>
+      </w:pPr>
+      <w:r>
+        <w:rPr>
+          <w:rFonts w:hint="eastAsia"/>
+        </w:rPr>
+        <w:t>完成管理系统板块管理界面（完成</w:t>
+      </w:r>
+      <w:bookmarkStart w:id="0" w:name="_GoBack"/>
+      <w:bookmarkEnd w:id="0"/>
+      <w:r>
+        <w:rPr>
+          <w:rFonts w:hint="eastAsia"/>
+        </w:rPr>
+        <w:t>）</w:t>
       </w:r>
     </w:p>
     <w:sectPr>
@@ -8416,6 +8486,95 @@
     </w:lvl>
   </w:abstractNum>
   <w:abstractNum w:abstractNumId="34">
+    <w:nsid w:val="56CF14CA"/>
+    <w:multiLevelType w:val="hybridMultilevel"/>
+    <w:tmpl w:val="F104D72E"/>
+    <w:lvl w:ilvl="0" w:tplc="A072A726">
+      <w:start w:val="1"/>
+      <w:numFmt w:val="decimal"/>
+      <w:lvlText w:val="%1."/>
+      <w:lvlJc w:val="left"/>
+      <w:pPr>
+        <w:ind w:left="360" w:hanging="360"/>
+      </w:pPr>
+      <w:rPr>
+        <w:rFonts w:hint="default"/>
+      </w:rPr>
+    </w:lvl>
+    <w:lvl w:ilvl="1" w:tplc="04090019" w:tentative="1">
+      <w:start w:val="1"/>
+      <w:numFmt w:val="lowerLetter"/>
+      <w:lvlText w:val="%2)"/>
+      <w:lvlJc w:val="left"/>
+      <w:pPr>
+        <w:ind w:left="840" w:hanging="420"/>
+      </w:pPr>
+    </w:lvl>
+    <w:lvl w:ilvl="2" w:tplc="0409001B" w:tentative="1">
+      <w:start w:val="1"/>
+      <w:numFmt w:val="lowerRoman"/>
+      <w:lvlText w:val="%3."/>
+      <w:lvlJc w:val="right"/>
+      <w:pPr>
+        <w:ind w:left="1260" w:hanging="420"/>
+      </w:pPr>
+    </w:lvl>
+    <w:lvl w:ilvl="3" w:tplc="0409000F" w:tentative="1">
+      <w:start w:val="1"/>
+      <w:numFmt w:val="decimal"/>
+      <w:lvlText w:val="%4."/>
+      <w:lvlJc w:val="left"/>
+      <w:pPr>
+        <w:ind w:left="1680" w:hanging="420"/>
+      </w:pPr>
+    </w:lvl>
+    <w:lvl w:ilvl="4" w:tplc="04090019" w:tentative="1">
+      <w:start w:val="1"/>
+      <w:numFmt w:val="lowerLetter"/>
+      <w:lvlText w:val="%5)"/>
+      <w:lvlJc w:val="left"/>
+      <w:pPr>
+        <w:ind w:left="2100" w:hanging="420"/>
+      </w:pPr>
+    </w:lvl>
+    <w:lvl w:ilvl="5" w:tplc="0409001B" w:tentative="1">
+      <w:start w:val="1"/>
+      <w:numFmt w:val="lowerRoman"/>
+      <w:lvlText w:val="%6."/>
+      <w:lvlJc w:val="right"/>
+      <w:pPr>
+        <w:ind w:left="2520" w:hanging="420"/>
+      </w:pPr>
+    </w:lvl>
+    <w:lvl w:ilvl="6" w:tplc="0409000F" w:tentative="1">
+      <w:start w:val="1"/>
+      <w:numFmt w:val="decimal"/>
+      <w:lvlText w:val="%7."/>
+      <w:lvlJc w:val="left"/>
+      <w:pPr>
+        <w:ind w:left="2940" w:hanging="420"/>
+      </w:pPr>
+    </w:lvl>
+    <w:lvl w:ilvl="7" w:tplc="04090019" w:tentative="1">
+      <w:start w:val="1"/>
+      <w:numFmt w:val="lowerLetter"/>
+      <w:lvlText w:val="%8)"/>
+      <w:lvlJc w:val="left"/>
+      <w:pPr>
+        <w:ind w:left="3360" w:hanging="420"/>
+      </w:pPr>
+    </w:lvl>
+    <w:lvl w:ilvl="8" w:tplc="0409001B" w:tentative="1">
+      <w:start w:val="1"/>
+      <w:numFmt w:val="lowerRoman"/>
+      <w:lvlText w:val="%9."/>
+      <w:lvlJc w:val="right"/>
+      <w:pPr>
+        <w:ind w:left="3780" w:hanging="420"/>
+      </w:pPr>
+    </w:lvl>
+  </w:abstractNum>
+  <w:abstractNum w:abstractNumId="35">
     <w:nsid w:val="58FC0A44"/>
     <w:multiLevelType w:val="hybridMultilevel"/>
     <w:tmpl w:val="9DB6F410"/>
@@ -8504,7 +8663,7 @@
       </w:pPr>
     </w:lvl>
   </w:abstractNum>
-  <w:abstractNum w:abstractNumId="35">
+  <w:abstractNum w:abstractNumId="36">
     <w:nsid w:val="59736414"/>
     <w:multiLevelType w:val="hybridMultilevel"/>
     <w:tmpl w:val="3F7E0F76"/>
@@ -8593,7 +8752,7 @@
       </w:pPr>
     </w:lvl>
   </w:abstractNum>
-  <w:abstractNum w:abstractNumId="36">
+  <w:abstractNum w:abstractNumId="37">
     <w:nsid w:val="5AF6548D"/>
     <w:multiLevelType w:val="hybridMultilevel"/>
     <w:tmpl w:val="3A90EEDC"/>
@@ -8682,7 +8841,7 @@
       </w:pPr>
     </w:lvl>
   </w:abstractNum>
-  <w:abstractNum w:abstractNumId="37">
+  <w:abstractNum w:abstractNumId="38">
     <w:nsid w:val="5CDF2F60"/>
     <w:multiLevelType w:val="hybridMultilevel"/>
     <w:tmpl w:val="D86A024C"/>
@@ -8771,7 +8930,7 @@
       </w:pPr>
     </w:lvl>
   </w:abstractNum>
-  <w:abstractNum w:abstractNumId="38">
+  <w:abstractNum w:abstractNumId="39">
     <w:nsid w:val="5F1A3BA6"/>
     <w:multiLevelType w:val="hybridMultilevel"/>
     <w:tmpl w:val="FA24F35E"/>
@@ -8860,7 +9019,7 @@
       </w:pPr>
     </w:lvl>
   </w:abstractNum>
-  <w:abstractNum w:abstractNumId="39">
+  <w:abstractNum w:abstractNumId="40">
     <w:nsid w:val="646E2F5D"/>
     <w:multiLevelType w:val="hybridMultilevel"/>
     <w:tmpl w:val="A814A458"/>
@@ -8949,7 +9108,7 @@
       </w:pPr>
     </w:lvl>
   </w:abstractNum>
-  <w:abstractNum w:abstractNumId="40">
+  <w:abstractNum w:abstractNumId="41">
     <w:nsid w:val="674F0705"/>
     <w:multiLevelType w:val="hybridMultilevel"/>
     <w:tmpl w:val="B8DA2D82"/>
@@ -9038,7 +9197,7 @@
       </w:pPr>
     </w:lvl>
   </w:abstractNum>
-  <w:abstractNum w:abstractNumId="41">
+  <w:abstractNum w:abstractNumId="42">
     <w:nsid w:val="6AB2737C"/>
     <w:multiLevelType w:val="hybridMultilevel"/>
     <w:tmpl w:val="1110F2C6"/>
@@ -9127,7 +9286,7 @@
       </w:pPr>
     </w:lvl>
   </w:abstractNum>
-  <w:abstractNum w:abstractNumId="42">
+  <w:abstractNum w:abstractNumId="43">
     <w:nsid w:val="6B962952"/>
     <w:multiLevelType w:val="hybridMultilevel"/>
     <w:tmpl w:val="1BB08590"/>
@@ -9216,7 +9375,7 @@
       </w:pPr>
     </w:lvl>
   </w:abstractNum>
-  <w:abstractNum w:abstractNumId="43">
+  <w:abstractNum w:abstractNumId="44">
     <w:nsid w:val="6DE82623"/>
     <w:multiLevelType w:val="hybridMultilevel"/>
     <w:tmpl w:val="E416A478"/>
@@ -9305,7 +9464,7 @@
       </w:pPr>
     </w:lvl>
   </w:abstractNum>
-  <w:abstractNum w:abstractNumId="44">
+  <w:abstractNum w:abstractNumId="45">
     <w:nsid w:val="72D47237"/>
     <w:multiLevelType w:val="hybridMultilevel"/>
     <w:tmpl w:val="D2E89668"/>
@@ -9394,7 +9553,7 @@
       </w:pPr>
     </w:lvl>
   </w:abstractNum>
-  <w:abstractNum w:abstractNumId="45">
+  <w:abstractNum w:abstractNumId="46">
     <w:nsid w:val="744B2EC3"/>
     <w:multiLevelType w:val="hybridMultilevel"/>
     <w:tmpl w:val="D0D40444"/>
@@ -9483,7 +9642,7 @@
       </w:pPr>
     </w:lvl>
   </w:abstractNum>
-  <w:abstractNum w:abstractNumId="46">
+  <w:abstractNum w:abstractNumId="47">
     <w:nsid w:val="75D655F9"/>
     <w:multiLevelType w:val="hybridMultilevel"/>
     <w:tmpl w:val="86CE3502"/>
@@ -9572,7 +9731,7 @@
       </w:pPr>
     </w:lvl>
   </w:abstractNum>
-  <w:abstractNum w:abstractNumId="47">
+  <w:abstractNum w:abstractNumId="48">
     <w:nsid w:val="7AAE25EF"/>
     <w:multiLevelType w:val="hybridMultilevel"/>
     <w:tmpl w:val="156C4F24"/>
@@ -9661,7 +9820,7 @@
       </w:pPr>
     </w:lvl>
   </w:abstractNum>
-  <w:abstractNum w:abstractNumId="48">
+  <w:abstractNum w:abstractNumId="49">
     <w:nsid w:val="7B5E2363"/>
     <w:multiLevelType w:val="hybridMultilevel"/>
     <w:tmpl w:val="91AC0918"/>
@@ -9750,7 +9909,7 @@
       </w:pPr>
     </w:lvl>
   </w:abstractNum>
-  <w:abstractNum w:abstractNumId="49">
+  <w:abstractNum w:abstractNumId="50">
     <w:nsid w:val="7C1D3BED"/>
     <w:multiLevelType w:val="hybridMultilevel"/>
     <w:tmpl w:val="D0CEEB04"/>
@@ -9839,7 +9998,7 @@
       </w:pPr>
     </w:lvl>
   </w:abstractNum>
-  <w:abstractNum w:abstractNumId="50">
+  <w:abstractNum w:abstractNumId="51">
     <w:nsid w:val="7E486893"/>
     <w:multiLevelType w:val="hybridMultilevel"/>
     <w:tmpl w:val="5C6C0B12"/>
@@ -9928,7 +10087,7 @@
       </w:pPr>
     </w:lvl>
   </w:abstractNum>
-  <w:abstractNum w:abstractNumId="51">
+  <w:abstractNum w:abstractNumId="52">
     <w:nsid w:val="7EAB3DE4"/>
     <w:multiLevelType w:val="hybridMultilevel"/>
     <w:tmpl w:val="CDBC5A50"/>
@@ -10024,7 +10183,7 @@
     <w:abstractNumId w:val="11"/>
   </w:num>
   <w:num w:numId="3">
-    <w:abstractNumId w:val="43"/>
+    <w:abstractNumId w:val="44"/>
   </w:num>
   <w:num w:numId="4">
     <w:abstractNumId w:val="1"/>
@@ -10033,19 +10192,19 @@
     <w:abstractNumId w:val="12"/>
   </w:num>
   <w:num w:numId="6">
-    <w:abstractNumId w:val="42"/>
+    <w:abstractNumId w:val="43"/>
   </w:num>
   <w:num w:numId="7">
-    <w:abstractNumId w:val="45"/>
+    <w:abstractNumId w:val="46"/>
   </w:num>
   <w:num w:numId="8">
     <w:abstractNumId w:val="25"/>
   </w:num>
   <w:num w:numId="9">
-    <w:abstractNumId w:val="39"/>
+    <w:abstractNumId w:val="40"/>
   </w:num>
   <w:num w:numId="10">
-    <w:abstractNumId w:val="46"/>
+    <w:abstractNumId w:val="47"/>
   </w:num>
   <w:num w:numId="11">
     <w:abstractNumId w:val="16"/>
@@ -10057,7 +10216,7 @@
     <w:abstractNumId w:val="21"/>
   </w:num>
   <w:num w:numId="14">
-    <w:abstractNumId w:val="40"/>
+    <w:abstractNumId w:val="41"/>
   </w:num>
   <w:num w:numId="15">
     <w:abstractNumId w:val="27"/>
@@ -10072,7 +10231,7 @@
     <w:abstractNumId w:val="3"/>
   </w:num>
   <w:num w:numId="19">
-    <w:abstractNumId w:val="49"/>
+    <w:abstractNumId w:val="50"/>
   </w:num>
   <w:num w:numId="20">
     <w:abstractNumId w:val="24"/>
@@ -10093,16 +10252,16 @@
     <w:abstractNumId w:val="23"/>
   </w:num>
   <w:num w:numId="26">
-    <w:abstractNumId w:val="50"/>
+    <w:abstractNumId w:val="51"/>
   </w:num>
   <w:num w:numId="27">
-    <w:abstractNumId w:val="44"/>
+    <w:abstractNumId w:val="45"/>
   </w:num>
   <w:num w:numId="28">
     <w:abstractNumId w:val="6"/>
   </w:num>
   <w:num w:numId="29">
-    <w:abstractNumId w:val="48"/>
+    <w:abstractNumId w:val="49"/>
   </w:num>
   <w:num w:numId="30">
     <w:abstractNumId w:val="28"/>
@@ -10123,7 +10282,7 @@
     <w:abstractNumId w:val="10"/>
   </w:num>
   <w:num w:numId="36">
-    <w:abstractNumId w:val="51"/>
+    <w:abstractNumId w:val="52"/>
   </w:num>
   <w:num w:numId="37">
     <w:abstractNumId w:val="31"/>
@@ -10132,13 +10291,13 @@
     <w:abstractNumId w:val="14"/>
   </w:num>
   <w:num w:numId="39">
-    <w:abstractNumId w:val="37"/>
+    <w:abstractNumId w:val="38"/>
   </w:num>
   <w:num w:numId="40">
     <w:abstractNumId w:val="29"/>
   </w:num>
   <w:num w:numId="41">
-    <w:abstractNumId w:val="41"/>
+    <w:abstractNumId w:val="42"/>
   </w:num>
   <w:num w:numId="42">
     <w:abstractNumId w:val="26"/>
@@ -10147,19 +10306,19 @@
     <w:abstractNumId w:val="13"/>
   </w:num>
   <w:num w:numId="44">
-    <w:abstractNumId w:val="38"/>
+    <w:abstractNumId w:val="39"/>
   </w:num>
   <w:num w:numId="45">
     <w:abstractNumId w:val="0"/>
   </w:num>
   <w:num w:numId="46">
-    <w:abstractNumId w:val="47"/>
+    <w:abstractNumId w:val="48"/>
   </w:num>
   <w:num w:numId="47">
-    <w:abstractNumId w:val="36"/>
+    <w:abstractNumId w:val="37"/>
   </w:num>
   <w:num w:numId="48">
-    <w:abstractNumId w:val="35"/>
+    <w:abstractNumId w:val="36"/>
   </w:num>
   <w:num w:numId="49">
     <w:abstractNumId w:val="15"/>
@@ -10171,6 +10330,9 @@
     <w:abstractNumId w:val="8"/>
   </w:num>
   <w:num w:numId="52">
+    <w:abstractNumId w:val="35"/>
+  </w:num>
+  <w:num w:numId="53">
     <w:abstractNumId w:val="34"/>
   </w:num>
   <w:numIdMacAtCleanup w:val="50"/>
@@ -11000,7 +11162,7 @@
 </file>
 
 <file path=customXml/itemProps1.xml><?xml version="1.0" encoding="utf-8"?>
-<ds:datastoreItem xmlns:ds="http://schemas.openxmlformats.org/officeDocument/2006/customXml" ds:itemID="{EBCE70EB-02FC-49D7-B920-442BB29564E1}">
+<ds:datastoreItem xmlns:ds="http://schemas.openxmlformats.org/officeDocument/2006/customXml" ds:itemID="{83FD966B-D758-4D19-98BC-B78D5ADBAE08}">
   <ds:schemaRefs>
     <ds:schemaRef ds:uri="http://schemas.openxmlformats.org/officeDocument/2006/bibliography"/>
   </ds:schemaRefs>

--- a/谨下计划开发日志.docx
+++ b/谨下计划开发日志.docx
@@ -1,6 +1,6 @@
 
 <file path=word/document.xml><?xml version="1.0" encoding="utf-8"?>
-<w:document xmlns:wpc="http://schemas.microsoft.com/office/word/2010/wordprocessingCanvas" xmlns:mc="http://schemas.openxmlformats.org/markup-compatibility/2006" xmlns:o="urn:schemas-microsoft-com:office:office" xmlns:r="http://schemas.openxmlformats.org/officeDocument/2006/relationships" xmlns:m="http://schemas.openxmlformats.org/officeDocument/2006/math" xmlns:v="urn:schemas-microsoft-com:vml" xmlns:wp14="http://schemas.microsoft.com/office/word/2010/wordprocessingDrawing" xmlns:wp="http://schemas.openxmlformats.org/drawingml/2006/wordprocessingDrawing" xmlns:w10="urn:schemas-microsoft-com:office:word" xmlns:w="http://schemas.openxmlformats.org/wordprocessingml/2006/main" xmlns:w14="http://schemas.microsoft.com/office/word/2010/wordml" xmlns:wpg="http://schemas.microsoft.com/office/word/2010/wordprocessingGroup" xmlns:wpi="http://schemas.microsoft.com/office/word/2010/wordprocessingInk" xmlns:wne="http://schemas.microsoft.com/office/word/2006/wordml" xmlns:wps="http://schemas.microsoft.com/office/word/2010/wordprocessingShape" mc:Ignorable="w14 wp14">
+<w:document xmlns:ve="http://schemas.openxmlformats.org/markup-compatibility/2006" xmlns:o="urn:schemas-microsoft-com:office:office" xmlns:r="http://schemas.openxmlformats.org/officeDocument/2006/relationships" xmlns:m="http://schemas.openxmlformats.org/officeDocument/2006/math" xmlns:v="urn:schemas-microsoft-com:vml" xmlns:wp="http://schemas.openxmlformats.org/drawingml/2006/wordprocessingDrawing" xmlns:w10="urn:schemas-microsoft-com:office:word" xmlns:w="http://schemas.openxmlformats.org/wordprocessingml/2006/main" xmlns:wne="http://schemas.microsoft.com/office/word/2006/wordml">
   <w:body>
     <w:p>
       <w:r>
@@ -5170,11 +5170,66 @@
     </w:p>
     <w:p/>
     <w:p>
-      <w:r>
-        <w:rPr>
-          <w:rFonts w:hint="eastAsia"/>
+      <w:pPr>
+        <w:rPr>
+          <w:b/>
+        </w:rPr>
+      </w:pPr>
+      <w:r>
+        <w:rPr>
+          <w:rFonts w:hint="eastAsia"/>
+          <w:b/>
         </w:rPr>
         <w:t>数据库重构计划：</w:t>
+      </w:r>
+      <w:r>
+        <w:rPr>
+          <w:rFonts w:hint="eastAsia"/>
+          <w:b/>
+        </w:rPr>
+        <w:t>（完成</w:t>
+      </w:r>
+      <w:r>
+        <w:rPr>
+          <w:rFonts w:hint="eastAsia"/>
+          <w:b/>
+        </w:rPr>
+        <w:t xml:space="preserve"> 2020</w:t>
+      </w:r>
+      <w:r>
+        <w:rPr>
+          <w:rFonts w:hint="eastAsia"/>
+          <w:b/>
+        </w:rPr>
+        <w:t>年</w:t>
+      </w:r>
+      <w:r>
+        <w:rPr>
+          <w:rFonts w:hint="eastAsia"/>
+          <w:b/>
+        </w:rPr>
+        <w:t>7</w:t>
+      </w:r>
+      <w:r>
+        <w:rPr>
+          <w:rFonts w:hint="eastAsia"/>
+          <w:b/>
+        </w:rPr>
+        <w:t>月</w:t>
+      </w:r>
+      <w:r>
+        <w:rPr>
+          <w:rFonts w:hint="eastAsia"/>
+          <w:b/>
+        </w:rPr>
+        <w:t>5</w:t>
+      </w:r>
+      <w:r>
+        <w:rPr>
+          <w:rFonts w:hint="eastAsia"/>
+          <w:b/>
+        </w:rPr>
+        <w:t>日）</w:t>
       </w:r>
     </w:p>
     <w:p>
@@ -5220,6 +5275,18 @@
         <w:rPr>
           <w:rFonts w:hint="eastAsia"/>
         </w:rPr>
+        <w:t>、</w:t>
+      </w:r>
+      <w:r>
+        <w:rPr>
+          <w:rFonts w:hint="eastAsia"/>
+        </w:rPr>
+        <w:t>Notice</w:t>
+      </w:r>
+      <w:r>
+        <w:rPr>
+          <w:rFonts w:hint="eastAsia"/>
+        </w:rPr>
         <w:t>表新增</w:t>
       </w:r>
       <w:r>
@@ -5318,9 +5385,6 @@
           <w:numId w:val="52"/>
         </w:numPr>
         <w:ind w:firstLineChars="0"/>
-        <w:rPr>
-          <w:rFonts w:hint="eastAsia"/>
-        </w:rPr>
       </w:pPr>
       <w:r>
         <w:rPr>
@@ -5335,19 +5399,8 @@
         <w:t>（未完成）</w:t>
       </w:r>
     </w:p>
-    <w:p>
-      <w:pPr>
-        <w:rPr>
-          <w:rFonts w:hint="eastAsia"/>
-        </w:rPr>
-      </w:pPr>
-    </w:p>
-    <w:p>
-      <w:pPr>
-        <w:rPr>
-          <w:rFonts w:hint="eastAsia"/>
-        </w:rPr>
-      </w:pPr>
+    <w:p/>
+    <w:p>
       <w:r>
         <w:rPr>
           <w:rFonts w:hint="eastAsia"/>
@@ -5420,15 +5473,15 @@
 </file>
 
 <file path=word/endnotes.xml><?xml version="1.0" encoding="utf-8"?>
-<w:endnotes xmlns:wpc="http://schemas.microsoft.com/office/word/2010/wordprocessingCanvas" xmlns:mc="http://schemas.openxmlformats.org/markup-compatibility/2006" xmlns:o="urn:schemas-microsoft-com:office:office" xmlns:r="http://schemas.openxmlformats.org/officeDocument/2006/relationships" xmlns:m="http://schemas.openxmlformats.org/officeDocument/2006/math" xmlns:v="urn:schemas-microsoft-com:vml" xmlns:wp14="http://schemas.microsoft.com/office/word/2010/wordprocessingDrawing" xmlns:wp="http://schemas.openxmlformats.org/drawingml/2006/wordprocessingDrawing" xmlns:w10="urn:schemas-microsoft-com:office:word" xmlns:w="http://schemas.openxmlformats.org/wordprocessingml/2006/main" xmlns:w14="http://schemas.microsoft.com/office/word/2010/wordml" xmlns:wpg="http://schemas.microsoft.com/office/word/2010/wordprocessingGroup" xmlns:wpi="http://schemas.microsoft.com/office/word/2010/wordprocessingInk" xmlns:wne="http://schemas.microsoft.com/office/word/2006/wordml" xmlns:wps="http://schemas.microsoft.com/office/word/2010/wordprocessingShape" mc:Ignorable="w14 wp14">
-  <w:endnote w:type="separator" w:id="-1">
+<w:endnotes xmlns:ve="http://schemas.openxmlformats.org/markup-compatibility/2006" xmlns:o="urn:schemas-microsoft-com:office:office" xmlns:r="http://schemas.openxmlformats.org/officeDocument/2006/relationships" xmlns:m="http://schemas.openxmlformats.org/officeDocument/2006/math" xmlns:v="urn:schemas-microsoft-com:vml" xmlns:wp="http://schemas.openxmlformats.org/drawingml/2006/wordprocessingDrawing" xmlns:w10="urn:schemas-microsoft-com:office:word" xmlns:w="http://schemas.openxmlformats.org/wordprocessingml/2006/main" xmlns:wne="http://schemas.microsoft.com/office/word/2006/wordml">
+  <w:endnote w:type="separator" w:id="0">
     <w:p>
       <w:r>
         <w:separator/>
       </w:r>
     </w:p>
   </w:endnote>
-  <w:endnote w:type="continuationSeparator" w:id="0">
+  <w:endnote w:type="continuationSeparator" w:id="1">
     <w:p>
       <w:r>
         <w:continuationSeparator/>
@@ -5439,15 +5492,15 @@
 </file>
 
 <file path=word/footnotes.xml><?xml version="1.0" encoding="utf-8"?>
-<w:footnotes xmlns:wpc="http://schemas.microsoft.com/office/word/2010/wordprocessingCanvas" xmlns:mc="http://schemas.openxmlformats.org/markup-compatibility/2006" xmlns:o="urn:schemas-microsoft-com:office:office" xmlns:r="http://schemas.openxmlformats.org/officeDocument/2006/relationships" xmlns:m="http://schemas.openxmlformats.org/officeDocument/2006/math" xmlns:v="urn:schemas-microsoft-com:vml" xmlns:wp14="http://schemas.microsoft.com/office/word/2010/wordprocessingDrawing" xmlns:wp="http://schemas.openxmlformats.org/drawingml/2006/wordprocessingDrawing" xmlns:w10="urn:schemas-microsoft-com:office:word" xmlns:w="http://schemas.openxmlformats.org/wordprocessingml/2006/main" xmlns:w14="http://schemas.microsoft.com/office/word/2010/wordml" xmlns:wpg="http://schemas.microsoft.com/office/word/2010/wordprocessingGroup" xmlns:wpi="http://schemas.microsoft.com/office/word/2010/wordprocessingInk" xmlns:wne="http://schemas.microsoft.com/office/word/2006/wordml" xmlns:wps="http://schemas.microsoft.com/office/word/2010/wordprocessingShape" mc:Ignorable="w14 wp14">
-  <w:footnote w:type="separator" w:id="-1">
+<w:footnotes xmlns:ve="http://schemas.openxmlformats.org/markup-compatibility/2006" xmlns:o="urn:schemas-microsoft-com:office:office" xmlns:r="http://schemas.openxmlformats.org/officeDocument/2006/relationships" xmlns:m="http://schemas.openxmlformats.org/officeDocument/2006/math" xmlns:v="urn:schemas-microsoft-com:vml" xmlns:wp="http://schemas.openxmlformats.org/drawingml/2006/wordprocessingDrawing" xmlns:w10="urn:schemas-microsoft-com:office:word" xmlns:w="http://schemas.openxmlformats.org/wordprocessingml/2006/main" xmlns:wne="http://schemas.microsoft.com/office/word/2006/wordml">
+  <w:footnote w:type="separator" w:id="0">
     <w:p>
       <w:r>
         <w:separator/>
       </w:r>
     </w:p>
   </w:footnote>
-  <w:footnote w:type="continuationSeparator" w:id="0">
+  <w:footnote w:type="continuationSeparator" w:id="1">
     <w:p>
       <w:r>
         <w:continuationSeparator/>
@@ -5458,7 +5511,7 @@
 </file>
 
 <file path=word/numbering.xml><?xml version="1.0" encoding="utf-8"?>
-<w:numbering xmlns:wpc="http://schemas.microsoft.com/office/word/2010/wordprocessingCanvas" xmlns:mc="http://schemas.openxmlformats.org/markup-compatibility/2006" xmlns:o="urn:schemas-microsoft-com:office:office" xmlns:r="http://schemas.openxmlformats.org/officeDocument/2006/relationships" xmlns:m="http://schemas.openxmlformats.org/officeDocument/2006/math" xmlns:v="urn:schemas-microsoft-com:vml" xmlns:wp14="http://schemas.microsoft.com/office/word/2010/wordprocessingDrawing" xmlns:wp="http://schemas.openxmlformats.org/drawingml/2006/wordprocessingDrawing" xmlns:w10="urn:schemas-microsoft-com:office:word" xmlns:w="http://schemas.openxmlformats.org/wordprocessingml/2006/main" xmlns:w14="http://schemas.microsoft.com/office/word/2010/wordml" xmlns:wpg="http://schemas.microsoft.com/office/word/2010/wordprocessingGroup" xmlns:wpi="http://schemas.microsoft.com/office/word/2010/wordprocessingInk" xmlns:wne="http://schemas.microsoft.com/office/word/2006/wordml" xmlns:wps="http://schemas.microsoft.com/office/word/2010/wordprocessingShape" mc:Ignorable="w14 wp14">
+<w:numbering xmlns:ve="http://schemas.openxmlformats.org/markup-compatibility/2006" xmlns:o="urn:schemas-microsoft-com:office:office" xmlns:r="http://schemas.openxmlformats.org/officeDocument/2006/relationships" xmlns:m="http://schemas.openxmlformats.org/officeDocument/2006/math" xmlns:v="urn:schemas-microsoft-com:vml" xmlns:wp="http://schemas.openxmlformats.org/drawingml/2006/wordprocessingDrawing" xmlns:w10="urn:schemas-microsoft-com:office:word" xmlns:w="http://schemas.openxmlformats.org/wordprocessingml/2006/main" xmlns:wne="http://schemas.microsoft.com/office/word/2006/wordml">
   <w:abstractNum w:abstractNumId="0">
     <w:nsid w:val="029E0558"/>
     <w:multiLevelType w:val="hybridMultilevel"/>
@@ -10340,7 +10393,7 @@
 </file>
 
 <file path=word/styles.xml><?xml version="1.0" encoding="utf-8"?>
-<w:styles xmlns:mc="http://schemas.openxmlformats.org/markup-compatibility/2006" xmlns:r="http://schemas.openxmlformats.org/officeDocument/2006/relationships" xmlns:w="http://schemas.openxmlformats.org/wordprocessingml/2006/main" xmlns:w14="http://schemas.microsoft.com/office/word/2010/wordml" mc:Ignorable="w14">
+<w:styles xmlns:r="http://schemas.openxmlformats.org/officeDocument/2006/relationships" xmlns:w="http://schemas.openxmlformats.org/wordprocessingml/2006/main">
   <w:docDefaults>
     <w:rPrDefault>
       <w:rPr>
@@ -10512,6 +10565,7 @@
     <w:uiPriority w:val="99"/>
     <w:semiHidden/>
     <w:unhideWhenUsed/>
+    <w:qFormat/>
     <w:tblPr>
       <w:tblInd w:w="0" w:type="dxa"/>
       <w:tblCellMar>

--- a/谨下计划开发日志.docx
+++ b/谨下计划开发日志.docx
@@ -1,6 +1,6 @@
 
 <file path=word/document.xml><?xml version="1.0" encoding="utf-8"?>
-<w:document xmlns:ve="http://schemas.openxmlformats.org/markup-compatibility/2006" xmlns:o="urn:schemas-microsoft-com:office:office" xmlns:r="http://schemas.openxmlformats.org/officeDocument/2006/relationships" xmlns:m="http://schemas.openxmlformats.org/officeDocument/2006/math" xmlns:v="urn:schemas-microsoft-com:vml" xmlns:wp="http://schemas.openxmlformats.org/drawingml/2006/wordprocessingDrawing" xmlns:w10="urn:schemas-microsoft-com:office:word" xmlns:w="http://schemas.openxmlformats.org/wordprocessingml/2006/main" xmlns:wne="http://schemas.microsoft.com/office/word/2006/wordml">
+<w:document xmlns:wpc="http://schemas.microsoft.com/office/word/2010/wordprocessingCanvas" xmlns:mc="http://schemas.openxmlformats.org/markup-compatibility/2006" xmlns:o="urn:schemas-microsoft-com:office:office" xmlns:r="http://schemas.openxmlformats.org/officeDocument/2006/relationships" xmlns:m="http://schemas.openxmlformats.org/officeDocument/2006/math" xmlns:v="urn:schemas-microsoft-com:vml" xmlns:wp14="http://schemas.microsoft.com/office/word/2010/wordprocessingDrawing" xmlns:wp="http://schemas.openxmlformats.org/drawingml/2006/wordprocessingDrawing" xmlns:w10="urn:schemas-microsoft-com:office:word" xmlns:w="http://schemas.openxmlformats.org/wordprocessingml/2006/main" xmlns:w14="http://schemas.microsoft.com/office/word/2010/wordml" xmlns:wpg="http://schemas.microsoft.com/office/word/2010/wordprocessingGroup" xmlns:wpi="http://schemas.microsoft.com/office/word/2010/wordprocessingInk" xmlns:wne="http://schemas.microsoft.com/office/word/2006/wordml" xmlns:wps="http://schemas.microsoft.com/office/word/2010/wordprocessingShape" mc:Ignorable="w14 wp14">
   <w:body>
     <w:p>
       <w:r>
@@ -5446,21 +5446,112 @@
           <w:numId w:val="53"/>
         </w:numPr>
         <w:ind w:firstLineChars="0"/>
-      </w:pPr>
-      <w:r>
-        <w:rPr>
-          <w:rFonts w:hint="eastAsia"/>
-        </w:rPr>
-        <w:t>完成管理系统板块管理界面（完成</w:t>
+        <w:rPr>
+          <w:rFonts w:hint="eastAsia"/>
+        </w:rPr>
+      </w:pPr>
+      <w:r>
+        <w:rPr>
+          <w:rFonts w:hint="eastAsia"/>
+        </w:rPr>
+        <w:t>完成管理系统板块管理界面（完成）</w:t>
+      </w:r>
+    </w:p>
+    <w:p>
+      <w:pPr>
+        <w:rPr>
+          <w:rFonts w:hint="eastAsia"/>
+        </w:rPr>
+      </w:pPr>
+    </w:p>
+    <w:p>
+      <w:pPr>
+        <w:rPr>
+          <w:rFonts w:hint="eastAsia"/>
+        </w:rPr>
+      </w:pPr>
+      <w:r>
+        <w:rPr>
+          <w:rFonts w:hint="eastAsia"/>
+        </w:rPr>
+        <w:t>2020</w:t>
+      </w:r>
+      <w:r>
+        <w:rPr>
+          <w:rFonts w:hint="eastAsia"/>
+        </w:rPr>
+        <w:t>年</w:t>
+      </w:r>
+      <w:r>
+        <w:rPr>
+          <w:rFonts w:hint="eastAsia"/>
+        </w:rPr>
+        <w:t>7</w:t>
+      </w:r>
+      <w:r>
+        <w:rPr>
+          <w:rFonts w:hint="eastAsia"/>
+        </w:rPr>
+        <w:t>月</w:t>
+      </w:r>
+      <w:r>
+        <w:rPr>
+          <w:rFonts w:hint="eastAsia"/>
+        </w:rPr>
+        <w:t>6</w:t>
+      </w:r>
+      <w:r>
+        <w:rPr>
+          <w:rFonts w:hint="eastAsia"/>
+        </w:rPr>
+        <w:t>日周一</w:t>
+      </w:r>
+    </w:p>
+    <w:p>
+      <w:r>
+        <w:rPr>
+          <w:rFonts w:hint="eastAsia"/>
+        </w:rPr>
+        <w:t>谨下工程前台系统及后台管理系统已初步完成，接下来需要进行门户系统的移动端适配，计划移动端适配工作务必在</w:t>
+      </w:r>
+      <w:r>
+        <w:rPr>
+          <w:rFonts w:hint="eastAsia"/>
+        </w:rPr>
+        <w:t>8</w:t>
+      </w:r>
+      <w:r>
+        <w:rPr>
+          <w:rFonts w:hint="eastAsia"/>
+        </w:rPr>
+        <w:t>月份之前完成，力争在</w:t>
+      </w:r>
+      <w:r>
+        <w:rPr>
+          <w:rFonts w:hint="eastAsia"/>
+        </w:rPr>
+        <w:t>8</w:t>
+      </w:r>
+      <w:r>
+        <w:rPr>
+          <w:rFonts w:hint="eastAsia"/>
+        </w:rPr>
+        <w:t>月</w:t>
+      </w:r>
+      <w:r>
+        <w:rPr>
+          <w:rFonts w:hint="eastAsia"/>
+        </w:rPr>
+        <w:t>1</w:t>
+      </w:r>
+      <w:r>
+        <w:rPr>
+          <w:rFonts w:hint="eastAsia"/>
+        </w:rPr>
+        <w:t>日上架。</w:t>
       </w:r>
       <w:bookmarkStart w:id="0" w:name="_GoBack"/>
       <w:bookmarkEnd w:id="0"/>
-      <w:r>
-        <w:rPr>
-          <w:rFonts w:hint="eastAsia"/>
-        </w:rPr>
-        <w:t>）</w:t>
-      </w:r>
     </w:p>
     <w:sectPr>
       <w:pgSz w:w="11906" w:h="16838"/>
@@ -5473,15 +5564,15 @@
 </file>
 
 <file path=word/endnotes.xml><?xml version="1.0" encoding="utf-8"?>
-<w:endnotes xmlns:ve="http://schemas.openxmlformats.org/markup-compatibility/2006" xmlns:o="urn:schemas-microsoft-com:office:office" xmlns:r="http://schemas.openxmlformats.org/officeDocument/2006/relationships" xmlns:m="http://schemas.openxmlformats.org/officeDocument/2006/math" xmlns:v="urn:schemas-microsoft-com:vml" xmlns:wp="http://schemas.openxmlformats.org/drawingml/2006/wordprocessingDrawing" xmlns:w10="urn:schemas-microsoft-com:office:word" xmlns:w="http://schemas.openxmlformats.org/wordprocessingml/2006/main" xmlns:wne="http://schemas.microsoft.com/office/word/2006/wordml">
-  <w:endnote w:type="separator" w:id="0">
+<w:endnotes xmlns:wpc="http://schemas.microsoft.com/office/word/2010/wordprocessingCanvas" xmlns:mc="http://schemas.openxmlformats.org/markup-compatibility/2006" xmlns:o="urn:schemas-microsoft-com:office:office" xmlns:r="http://schemas.openxmlformats.org/officeDocument/2006/relationships" xmlns:m="http://schemas.openxmlformats.org/officeDocument/2006/math" xmlns:v="urn:schemas-microsoft-com:vml" xmlns:wp14="http://schemas.microsoft.com/office/word/2010/wordprocessingDrawing" xmlns:wp="http://schemas.openxmlformats.org/drawingml/2006/wordprocessingDrawing" xmlns:w10="urn:schemas-microsoft-com:office:word" xmlns:w="http://schemas.openxmlformats.org/wordprocessingml/2006/main" xmlns:w14="http://schemas.microsoft.com/office/word/2010/wordml" xmlns:wpg="http://schemas.microsoft.com/office/word/2010/wordprocessingGroup" xmlns:wpi="http://schemas.microsoft.com/office/word/2010/wordprocessingInk" xmlns:wne="http://schemas.microsoft.com/office/word/2006/wordml" xmlns:wps="http://schemas.microsoft.com/office/word/2010/wordprocessingShape" mc:Ignorable="w14 wp14">
+  <w:endnote w:type="separator" w:id="-1">
     <w:p>
       <w:r>
         <w:separator/>
       </w:r>
     </w:p>
   </w:endnote>
-  <w:endnote w:type="continuationSeparator" w:id="1">
+  <w:endnote w:type="continuationSeparator" w:id="0">
     <w:p>
       <w:r>
         <w:continuationSeparator/>
@@ -5492,15 +5583,15 @@
 </file>
 
 <file path=word/footnotes.xml><?xml version="1.0" encoding="utf-8"?>
-<w:footnotes xmlns:ve="http://schemas.openxmlformats.org/markup-compatibility/2006" xmlns:o="urn:schemas-microsoft-com:office:office" xmlns:r="http://schemas.openxmlformats.org/officeDocument/2006/relationships" xmlns:m="http://schemas.openxmlformats.org/officeDocument/2006/math" xmlns:v="urn:schemas-microsoft-com:vml" xmlns:wp="http://schemas.openxmlformats.org/drawingml/2006/wordprocessingDrawing" xmlns:w10="urn:schemas-microsoft-com:office:word" xmlns:w="http://schemas.openxmlformats.org/wordprocessingml/2006/main" xmlns:wne="http://schemas.microsoft.com/office/word/2006/wordml">
-  <w:footnote w:type="separator" w:id="0">
+<w:footnotes xmlns:wpc="http://schemas.microsoft.com/office/word/2010/wordprocessingCanvas" xmlns:mc="http://schemas.openxmlformats.org/markup-compatibility/2006" xmlns:o="urn:schemas-microsoft-com:office:office" xmlns:r="http://schemas.openxmlformats.org/officeDocument/2006/relationships" xmlns:m="http://schemas.openxmlformats.org/officeDocument/2006/math" xmlns:v="urn:schemas-microsoft-com:vml" xmlns:wp14="http://schemas.microsoft.com/office/word/2010/wordprocessingDrawing" xmlns:wp="http://schemas.openxmlformats.org/drawingml/2006/wordprocessingDrawing" xmlns:w10="urn:schemas-microsoft-com:office:word" xmlns:w="http://schemas.openxmlformats.org/wordprocessingml/2006/main" xmlns:w14="http://schemas.microsoft.com/office/word/2010/wordml" xmlns:wpg="http://schemas.microsoft.com/office/word/2010/wordprocessingGroup" xmlns:wpi="http://schemas.microsoft.com/office/word/2010/wordprocessingInk" xmlns:wne="http://schemas.microsoft.com/office/word/2006/wordml" xmlns:wps="http://schemas.microsoft.com/office/word/2010/wordprocessingShape" mc:Ignorable="w14 wp14">
+  <w:footnote w:type="separator" w:id="-1">
     <w:p>
       <w:r>
         <w:separator/>
       </w:r>
     </w:p>
   </w:footnote>
-  <w:footnote w:type="continuationSeparator" w:id="1">
+  <w:footnote w:type="continuationSeparator" w:id="0">
     <w:p>
       <w:r>
         <w:continuationSeparator/>
@@ -5511,7 +5602,7 @@
 </file>
 
 <file path=word/numbering.xml><?xml version="1.0" encoding="utf-8"?>
-<w:numbering xmlns:ve="http://schemas.openxmlformats.org/markup-compatibility/2006" xmlns:o="urn:schemas-microsoft-com:office:office" xmlns:r="http://schemas.openxmlformats.org/officeDocument/2006/relationships" xmlns:m="http://schemas.openxmlformats.org/officeDocument/2006/math" xmlns:v="urn:schemas-microsoft-com:vml" xmlns:wp="http://schemas.openxmlformats.org/drawingml/2006/wordprocessingDrawing" xmlns:w10="urn:schemas-microsoft-com:office:word" xmlns:w="http://schemas.openxmlformats.org/wordprocessingml/2006/main" xmlns:wne="http://schemas.microsoft.com/office/word/2006/wordml">
+<w:numbering xmlns:wpc="http://schemas.microsoft.com/office/word/2010/wordprocessingCanvas" xmlns:mc="http://schemas.openxmlformats.org/markup-compatibility/2006" xmlns:o="urn:schemas-microsoft-com:office:office" xmlns:r="http://schemas.openxmlformats.org/officeDocument/2006/relationships" xmlns:m="http://schemas.openxmlformats.org/officeDocument/2006/math" xmlns:v="urn:schemas-microsoft-com:vml" xmlns:wp14="http://schemas.microsoft.com/office/word/2010/wordprocessingDrawing" xmlns:wp="http://schemas.openxmlformats.org/drawingml/2006/wordprocessingDrawing" xmlns:w10="urn:schemas-microsoft-com:office:word" xmlns:w="http://schemas.openxmlformats.org/wordprocessingml/2006/main" xmlns:w14="http://schemas.microsoft.com/office/word/2010/wordml" xmlns:wpg="http://schemas.microsoft.com/office/word/2010/wordprocessingGroup" xmlns:wpi="http://schemas.microsoft.com/office/word/2010/wordprocessingInk" xmlns:wne="http://schemas.microsoft.com/office/word/2006/wordml" xmlns:wps="http://schemas.microsoft.com/office/word/2010/wordprocessingShape" mc:Ignorable="w14 wp14">
   <w:abstractNum w:abstractNumId="0">
     <w:nsid w:val="029E0558"/>
     <w:multiLevelType w:val="hybridMultilevel"/>
@@ -10393,7 +10484,7 @@
 </file>
 
 <file path=word/styles.xml><?xml version="1.0" encoding="utf-8"?>
-<w:styles xmlns:r="http://schemas.openxmlformats.org/officeDocument/2006/relationships" xmlns:w="http://schemas.openxmlformats.org/wordprocessingml/2006/main">
+<w:styles xmlns:mc="http://schemas.openxmlformats.org/markup-compatibility/2006" xmlns:r="http://schemas.openxmlformats.org/officeDocument/2006/relationships" xmlns:w="http://schemas.openxmlformats.org/wordprocessingml/2006/main" xmlns:w14="http://schemas.microsoft.com/office/word/2010/wordml" mc:Ignorable="w14">
   <w:docDefaults>
     <w:rPrDefault>
       <w:rPr>
@@ -10565,7 +10656,6 @@
     <w:uiPriority w:val="99"/>
     <w:semiHidden/>
     <w:unhideWhenUsed/>
-    <w:qFormat/>
     <w:tblPr>
       <w:tblInd w:w="0" w:type="dxa"/>
       <w:tblCellMar>
@@ -11216,7 +11306,7 @@
 </file>
 
 <file path=customXml/itemProps1.xml><?xml version="1.0" encoding="utf-8"?>
-<ds:datastoreItem xmlns:ds="http://schemas.openxmlformats.org/officeDocument/2006/customXml" ds:itemID="{83FD966B-D758-4D19-98BC-B78D5ADBAE08}">
+<ds:datastoreItem xmlns:ds="http://schemas.openxmlformats.org/officeDocument/2006/customXml" ds:itemID="{8AF43F31-48CB-4034-8320-B7A3529D1FD9}">
   <ds:schemaRefs>
     <ds:schemaRef ds:uri="http://schemas.openxmlformats.org/officeDocument/2006/bibliography"/>
   </ds:schemaRefs>

--- a/谨下计划开发日志.docx
+++ b/谨下计划开发日志.docx
@@ -1,6 +1,6 @@
 
 <file path=word/document.xml><?xml version="1.0" encoding="utf-8"?>
-<w:document xmlns:wpc="http://schemas.microsoft.com/office/word/2010/wordprocessingCanvas" xmlns:mc="http://schemas.openxmlformats.org/markup-compatibility/2006" xmlns:o="urn:schemas-microsoft-com:office:office" xmlns:r="http://schemas.openxmlformats.org/officeDocument/2006/relationships" xmlns:m="http://schemas.openxmlformats.org/officeDocument/2006/math" xmlns:v="urn:schemas-microsoft-com:vml" xmlns:wp14="http://schemas.microsoft.com/office/word/2010/wordprocessingDrawing" xmlns:wp="http://schemas.openxmlformats.org/drawingml/2006/wordprocessingDrawing" xmlns:w10="urn:schemas-microsoft-com:office:word" xmlns:w="http://schemas.openxmlformats.org/wordprocessingml/2006/main" xmlns:w14="http://schemas.microsoft.com/office/word/2010/wordml" xmlns:wpg="http://schemas.microsoft.com/office/word/2010/wordprocessingGroup" xmlns:wpi="http://schemas.microsoft.com/office/word/2010/wordprocessingInk" xmlns:wne="http://schemas.microsoft.com/office/word/2006/wordml" xmlns:wps="http://schemas.microsoft.com/office/word/2010/wordprocessingShape" mc:Ignorable="w14 wp14">
+<w:document xmlns:ve="http://schemas.openxmlformats.org/markup-compatibility/2006" xmlns:o="urn:schemas-microsoft-com:office:office" xmlns:r="http://schemas.openxmlformats.org/officeDocument/2006/relationships" xmlns:m="http://schemas.openxmlformats.org/officeDocument/2006/math" xmlns:v="urn:schemas-microsoft-com:vml" xmlns:wp="http://schemas.openxmlformats.org/drawingml/2006/wordprocessingDrawing" xmlns:w10="urn:schemas-microsoft-com:office:word" xmlns:w="http://schemas.openxmlformats.org/wordprocessingml/2006/main" xmlns:wne="http://schemas.microsoft.com/office/word/2006/wordml">
   <w:body>
     <w:p>
       <w:r>
@@ -5194,7 +5194,21 @@
           <w:rFonts w:hint="eastAsia"/>
           <w:b/>
         </w:rPr>
-        <w:t xml:space="preserve"> 2020</w:t>
+        <w:t xml:space="preserve"> </w:t>
+      </w:r>
+      <w:r>
+        <w:rPr>
+          <w:rFonts w:hint="eastAsia"/>
+          <w:b/>
+        </w:rPr>
+        <w:t xml:space="preserve"> </w:t>
+      </w:r>
+      <w:r>
+        <w:rPr>
+          <w:rFonts w:hint="eastAsia"/>
+          <w:b/>
+        </w:rPr>
+        <w:t>2020</w:t>
       </w:r>
       <w:r>
         <w:rPr>
@@ -5446,9 +5460,6 @@
           <w:numId w:val="53"/>
         </w:numPr>
         <w:ind w:firstLineChars="0"/>
-        <w:rPr>
-          <w:rFonts w:hint="eastAsia"/>
-        </w:rPr>
       </w:pPr>
       <w:r>
         <w:rPr>
@@ -5457,19 +5468,8 @@
         <w:t>完成管理系统板块管理界面（完成）</w:t>
       </w:r>
     </w:p>
-    <w:p>
-      <w:pPr>
-        <w:rPr>
-          <w:rFonts w:hint="eastAsia"/>
-        </w:rPr>
-      </w:pPr>
-    </w:p>
-    <w:p>
-      <w:pPr>
-        <w:rPr>
-          <w:rFonts w:hint="eastAsia"/>
-        </w:rPr>
-      </w:pPr>
+    <w:p/>
+    <w:p>
       <w:r>
         <w:rPr>
           <w:rFonts w:hint="eastAsia"/>
@@ -5508,6 +5508,11 @@
       </w:r>
     </w:p>
     <w:p>
+      <w:pPr>
+        <w:rPr>
+          <w:rFonts w:hint="eastAsia"/>
+        </w:rPr>
+      </w:pPr>
       <w:r>
         <w:rPr>
           <w:rFonts w:hint="eastAsia"/>
@@ -5552,6 +5557,108 @@
       </w:r>
       <w:bookmarkStart w:id="0" w:name="_GoBack"/>
       <w:bookmarkEnd w:id="0"/>
+    </w:p>
+    <w:p>
+      <w:pPr>
+        <w:rPr>
+          <w:rFonts w:hint="eastAsia"/>
+        </w:rPr>
+      </w:pPr>
+    </w:p>
+    <w:p>
+      <w:pPr>
+        <w:rPr>
+          <w:rFonts w:hint="eastAsia"/>
+        </w:rPr>
+      </w:pPr>
+      <w:r>
+        <w:rPr>
+          <w:rFonts w:hint="eastAsia"/>
+        </w:rPr>
+        <w:t>2020</w:t>
+      </w:r>
+      <w:r>
+        <w:rPr>
+          <w:rFonts w:hint="eastAsia"/>
+        </w:rPr>
+        <w:t>年</w:t>
+      </w:r>
+      <w:r>
+        <w:rPr>
+          <w:rFonts w:hint="eastAsia"/>
+        </w:rPr>
+        <w:t>7</w:t>
+      </w:r>
+      <w:r>
+        <w:rPr>
+          <w:rFonts w:hint="eastAsia"/>
+        </w:rPr>
+        <w:t>月</w:t>
+      </w:r>
+      <w:r>
+        <w:rPr>
+          <w:rFonts w:hint="eastAsia"/>
+        </w:rPr>
+        <w:t>11</w:t>
+      </w:r>
+      <w:r>
+        <w:rPr>
+          <w:rFonts w:hint="eastAsia"/>
+        </w:rPr>
+        <w:t>日周六</w:t>
+      </w:r>
+    </w:p>
+    <w:p>
+      <w:pPr>
+        <w:pStyle w:val="a3"/>
+        <w:numPr>
+          <w:ilvl w:val="0"/>
+          <w:numId w:val="54"/>
+        </w:numPr>
+        <w:ind w:firstLineChars="0"/>
+      </w:pPr>
+      <w:r>
+        <w:rPr>
+          <w:rFonts w:hint="eastAsia"/>
+        </w:rPr>
+        <w:t>完成核心库的</w:t>
+      </w:r>
+      <w:r>
+        <w:rPr>
+          <w:rFonts w:hint="eastAsia"/>
+        </w:rPr>
+        <w:t>bean</w:t>
+      </w:r>
+      <w:r>
+        <w:rPr>
+          <w:rFonts w:hint="eastAsia"/>
+        </w:rPr>
+        <w:t>、</w:t>
+      </w:r>
+      <w:r>
+        <w:rPr>
+          <w:rFonts w:hint="eastAsia"/>
+        </w:rPr>
+        <w:t>dao</w:t>
+      </w:r>
+      <w:r>
+        <w:rPr>
+          <w:rFonts w:hint="eastAsia"/>
+        </w:rPr>
+        <w:t>、</w:t>
+      </w:r>
+      <w:r>
+        <w:rPr>
+          <w:rFonts w:hint="eastAsia"/>
+        </w:rPr>
+        <w:t>mapper</w:t>
+      </w:r>
+      <w:r>
+        <w:rPr>
+          <w:rFonts w:hint="eastAsia"/>
+        </w:rPr>
+        <w:t>的解耦合，以后再更新数据库结构进行逆向工程工作量将大大降低（完成）</w:t>
+      </w:r>
     </w:p>
     <w:sectPr>
       <w:pgSz w:w="11906" w:h="16838"/>
@@ -5564,15 +5671,15 @@
 </file>
 
 <file path=word/endnotes.xml><?xml version="1.0" encoding="utf-8"?>
-<w:endnotes xmlns:wpc="http://schemas.microsoft.com/office/word/2010/wordprocessingCanvas" xmlns:mc="http://schemas.openxmlformats.org/markup-compatibility/2006" xmlns:o="urn:schemas-microsoft-com:office:office" xmlns:r="http://schemas.openxmlformats.org/officeDocument/2006/relationships" xmlns:m="http://schemas.openxmlformats.org/officeDocument/2006/math" xmlns:v="urn:schemas-microsoft-com:vml" xmlns:wp14="http://schemas.microsoft.com/office/word/2010/wordprocessingDrawing" xmlns:wp="http://schemas.openxmlformats.org/drawingml/2006/wordprocessingDrawing" xmlns:w10="urn:schemas-microsoft-com:office:word" xmlns:w="http://schemas.openxmlformats.org/wordprocessingml/2006/main" xmlns:w14="http://schemas.microsoft.com/office/word/2010/wordml" xmlns:wpg="http://schemas.microsoft.com/office/word/2010/wordprocessingGroup" xmlns:wpi="http://schemas.microsoft.com/office/word/2010/wordprocessingInk" xmlns:wne="http://schemas.microsoft.com/office/word/2006/wordml" xmlns:wps="http://schemas.microsoft.com/office/word/2010/wordprocessingShape" mc:Ignorable="w14 wp14">
-  <w:endnote w:type="separator" w:id="-1">
+<w:endnotes xmlns:ve="http://schemas.openxmlformats.org/markup-compatibility/2006" xmlns:o="urn:schemas-microsoft-com:office:office" xmlns:r="http://schemas.openxmlformats.org/officeDocument/2006/relationships" xmlns:m="http://schemas.openxmlformats.org/officeDocument/2006/math" xmlns:v="urn:schemas-microsoft-com:vml" xmlns:wp="http://schemas.openxmlformats.org/drawingml/2006/wordprocessingDrawing" xmlns:w10="urn:schemas-microsoft-com:office:word" xmlns:w="http://schemas.openxmlformats.org/wordprocessingml/2006/main" xmlns:wne="http://schemas.microsoft.com/office/word/2006/wordml">
+  <w:endnote w:type="separator" w:id="0">
     <w:p>
       <w:r>
         <w:separator/>
       </w:r>
     </w:p>
   </w:endnote>
-  <w:endnote w:type="continuationSeparator" w:id="0">
+  <w:endnote w:type="continuationSeparator" w:id="1">
     <w:p>
       <w:r>
         <w:continuationSeparator/>
@@ -5583,15 +5690,15 @@
 </file>
 
 <file path=word/footnotes.xml><?xml version="1.0" encoding="utf-8"?>
-<w:footnotes xmlns:wpc="http://schemas.microsoft.com/office/word/2010/wordprocessingCanvas" xmlns:mc="http://schemas.openxmlformats.org/markup-compatibility/2006" xmlns:o="urn:schemas-microsoft-com:office:office" xmlns:r="http://schemas.openxmlformats.org/officeDocument/2006/relationships" xmlns:m="http://schemas.openxmlformats.org/officeDocument/2006/math" xmlns:v="urn:schemas-microsoft-com:vml" xmlns:wp14="http://schemas.microsoft.com/office/word/2010/wordprocessingDrawing" xmlns:wp="http://schemas.openxmlformats.org/drawingml/2006/wordprocessingDrawing" xmlns:w10="urn:schemas-microsoft-com:office:word" xmlns:w="http://schemas.openxmlformats.org/wordprocessingml/2006/main" xmlns:w14="http://schemas.microsoft.com/office/word/2010/wordml" xmlns:wpg="http://schemas.microsoft.com/office/word/2010/wordprocessingGroup" xmlns:wpi="http://schemas.microsoft.com/office/word/2010/wordprocessingInk" xmlns:wne="http://schemas.microsoft.com/office/word/2006/wordml" xmlns:wps="http://schemas.microsoft.com/office/word/2010/wordprocessingShape" mc:Ignorable="w14 wp14">
-  <w:footnote w:type="separator" w:id="-1">
+<w:footnotes xmlns:ve="http://schemas.openxmlformats.org/markup-compatibility/2006" xmlns:o="urn:schemas-microsoft-com:office:office" xmlns:r="http://schemas.openxmlformats.org/officeDocument/2006/relationships" xmlns:m="http://schemas.openxmlformats.org/officeDocument/2006/math" xmlns:v="urn:schemas-microsoft-com:vml" xmlns:wp="http://schemas.openxmlformats.org/drawingml/2006/wordprocessingDrawing" xmlns:w10="urn:schemas-microsoft-com:office:word" xmlns:w="http://schemas.openxmlformats.org/wordprocessingml/2006/main" xmlns:wne="http://schemas.microsoft.com/office/word/2006/wordml">
+  <w:footnote w:type="separator" w:id="0">
     <w:p>
       <w:r>
         <w:separator/>
       </w:r>
     </w:p>
   </w:footnote>
-  <w:footnote w:type="continuationSeparator" w:id="0">
+  <w:footnote w:type="continuationSeparator" w:id="1">
     <w:p>
       <w:r>
         <w:continuationSeparator/>
@@ -5602,7 +5709,7 @@
 </file>
 
 <file path=word/numbering.xml><?xml version="1.0" encoding="utf-8"?>
-<w:numbering xmlns:wpc="http://schemas.microsoft.com/office/word/2010/wordprocessingCanvas" xmlns:mc="http://schemas.openxmlformats.org/markup-compatibility/2006" xmlns:o="urn:schemas-microsoft-com:office:office" xmlns:r="http://schemas.openxmlformats.org/officeDocument/2006/relationships" xmlns:m="http://schemas.openxmlformats.org/officeDocument/2006/math" xmlns:v="urn:schemas-microsoft-com:vml" xmlns:wp14="http://schemas.microsoft.com/office/word/2010/wordprocessingDrawing" xmlns:wp="http://schemas.openxmlformats.org/drawingml/2006/wordprocessingDrawing" xmlns:w10="urn:schemas-microsoft-com:office:word" xmlns:w="http://schemas.openxmlformats.org/wordprocessingml/2006/main" xmlns:w14="http://schemas.microsoft.com/office/word/2010/wordml" xmlns:wpg="http://schemas.microsoft.com/office/word/2010/wordprocessingGroup" xmlns:wpi="http://schemas.microsoft.com/office/word/2010/wordprocessingInk" xmlns:wne="http://schemas.microsoft.com/office/word/2006/wordml" xmlns:wps="http://schemas.microsoft.com/office/word/2010/wordprocessingShape" mc:Ignorable="w14 wp14">
+<w:numbering xmlns:ve="http://schemas.openxmlformats.org/markup-compatibility/2006" xmlns:o="urn:schemas-microsoft-com:office:office" xmlns:r="http://schemas.openxmlformats.org/officeDocument/2006/relationships" xmlns:m="http://schemas.openxmlformats.org/officeDocument/2006/math" xmlns:v="urn:schemas-microsoft-com:vml" xmlns:wp="http://schemas.openxmlformats.org/drawingml/2006/wordprocessingDrawing" xmlns:w10="urn:schemas-microsoft-com:office:word" xmlns:w="http://schemas.openxmlformats.org/wordprocessingml/2006/main" xmlns:wne="http://schemas.microsoft.com/office/word/2006/wordml">
   <w:abstractNum w:abstractNumId="0">
     <w:nsid w:val="029E0558"/>
     <w:multiLevelType w:val="hybridMultilevel"/>
@@ -6939,6 +7046,95 @@
     </w:lvl>
   </w:abstractNum>
   <w:abstractNum w:abstractNumId="15">
+    <w:nsid w:val="2E4009EE"/>
+    <w:multiLevelType w:val="hybridMultilevel"/>
+    <w:tmpl w:val="05BA1E8C"/>
+    <w:lvl w:ilvl="0" w:tplc="C596AE0E">
+      <w:start w:val="1"/>
+      <w:numFmt w:val="decimal"/>
+      <w:lvlText w:val="%1."/>
+      <w:lvlJc w:val="left"/>
+      <w:pPr>
+        <w:ind w:left="360" w:hanging="360"/>
+      </w:pPr>
+      <w:rPr>
+        <w:rFonts w:hint="default"/>
+      </w:rPr>
+    </w:lvl>
+    <w:lvl w:ilvl="1" w:tplc="04090019" w:tentative="1">
+      <w:start w:val="1"/>
+      <w:numFmt w:val="lowerLetter"/>
+      <w:lvlText w:val="%2)"/>
+      <w:lvlJc w:val="left"/>
+      <w:pPr>
+        <w:ind w:left="840" w:hanging="420"/>
+      </w:pPr>
+    </w:lvl>
+    <w:lvl w:ilvl="2" w:tplc="0409001B" w:tentative="1">
+      <w:start w:val="1"/>
+      <w:numFmt w:val="lowerRoman"/>
+      <w:lvlText w:val="%3."/>
+      <w:lvlJc w:val="right"/>
+      <w:pPr>
+        <w:ind w:left="1260" w:hanging="420"/>
+      </w:pPr>
+    </w:lvl>
+    <w:lvl w:ilvl="3" w:tplc="0409000F" w:tentative="1">
+      <w:start w:val="1"/>
+      <w:numFmt w:val="decimal"/>
+      <w:lvlText w:val="%4."/>
+      <w:lvlJc w:val="left"/>
+      <w:pPr>
+        <w:ind w:left="1680" w:hanging="420"/>
+      </w:pPr>
+    </w:lvl>
+    <w:lvl w:ilvl="4" w:tplc="04090019" w:tentative="1">
+      <w:start w:val="1"/>
+      <w:numFmt w:val="lowerLetter"/>
+      <w:lvlText w:val="%5)"/>
+      <w:lvlJc w:val="left"/>
+      <w:pPr>
+        <w:ind w:left="2100" w:hanging="420"/>
+      </w:pPr>
+    </w:lvl>
+    <w:lvl w:ilvl="5" w:tplc="0409001B" w:tentative="1">
+      <w:start w:val="1"/>
+      <w:numFmt w:val="lowerRoman"/>
+      <w:lvlText w:val="%6."/>
+      <w:lvlJc w:val="right"/>
+      <w:pPr>
+        <w:ind w:left="2520" w:hanging="420"/>
+      </w:pPr>
+    </w:lvl>
+    <w:lvl w:ilvl="6" w:tplc="0409000F" w:tentative="1">
+      <w:start w:val="1"/>
+      <w:numFmt w:val="decimal"/>
+      <w:lvlText w:val="%7."/>
+      <w:lvlJc w:val="left"/>
+      <w:pPr>
+        <w:ind w:left="2940" w:hanging="420"/>
+      </w:pPr>
+    </w:lvl>
+    <w:lvl w:ilvl="7" w:tplc="04090019" w:tentative="1">
+      <w:start w:val="1"/>
+      <w:numFmt w:val="lowerLetter"/>
+      <w:lvlText w:val="%8)"/>
+      <w:lvlJc w:val="left"/>
+      <w:pPr>
+        <w:ind w:left="3360" w:hanging="420"/>
+      </w:pPr>
+    </w:lvl>
+    <w:lvl w:ilvl="8" w:tplc="0409001B" w:tentative="1">
+      <w:start w:val="1"/>
+      <w:numFmt w:val="lowerRoman"/>
+      <w:lvlText w:val="%9."/>
+      <w:lvlJc w:val="right"/>
+      <w:pPr>
+        <w:ind w:left="3780" w:hanging="420"/>
+      </w:pPr>
+    </w:lvl>
+  </w:abstractNum>
+  <w:abstractNum w:abstractNumId="16">
     <w:nsid w:val="2EBB6A17"/>
     <w:multiLevelType w:val="hybridMultilevel"/>
     <w:tmpl w:val="C94052A8"/>
@@ -7027,7 +7223,7 @@
       </w:pPr>
     </w:lvl>
   </w:abstractNum>
-  <w:abstractNum w:abstractNumId="16">
+  <w:abstractNum w:abstractNumId="17">
     <w:nsid w:val="30C7716C"/>
     <w:multiLevelType w:val="hybridMultilevel"/>
     <w:tmpl w:val="687E3F74"/>
@@ -7116,7 +7312,7 @@
       </w:pPr>
     </w:lvl>
   </w:abstractNum>
-  <w:abstractNum w:abstractNumId="17">
+  <w:abstractNum w:abstractNumId="18">
     <w:nsid w:val="30DF06A1"/>
     <w:multiLevelType w:val="hybridMultilevel"/>
     <w:tmpl w:val="DFF2ED4A"/>
@@ -7205,7 +7401,7 @@
       </w:pPr>
     </w:lvl>
   </w:abstractNum>
-  <w:abstractNum w:abstractNumId="18">
+  <w:abstractNum w:abstractNumId="19">
     <w:nsid w:val="31EE3348"/>
     <w:multiLevelType w:val="hybridMultilevel"/>
     <w:tmpl w:val="40AC844E"/>
@@ -7294,7 +7490,7 @@
       </w:pPr>
     </w:lvl>
   </w:abstractNum>
-  <w:abstractNum w:abstractNumId="19">
+  <w:abstractNum w:abstractNumId="20">
     <w:nsid w:val="32C85560"/>
     <w:multiLevelType w:val="hybridMultilevel"/>
     <w:tmpl w:val="8C482926"/>
@@ -7383,7 +7579,7 @@
       </w:pPr>
     </w:lvl>
   </w:abstractNum>
-  <w:abstractNum w:abstractNumId="20">
+  <w:abstractNum w:abstractNumId="21">
     <w:nsid w:val="37C96BBE"/>
     <w:multiLevelType w:val="hybridMultilevel"/>
     <w:tmpl w:val="ACC802E8"/>
@@ -7472,7 +7668,7 @@
       </w:pPr>
     </w:lvl>
   </w:abstractNum>
-  <w:abstractNum w:abstractNumId="21">
+  <w:abstractNum w:abstractNumId="22">
     <w:nsid w:val="3DA3687E"/>
     <w:multiLevelType w:val="hybridMultilevel"/>
     <w:tmpl w:val="B03ED53A"/>
@@ -7561,7 +7757,7 @@
       </w:pPr>
     </w:lvl>
   </w:abstractNum>
-  <w:abstractNum w:abstractNumId="22">
+  <w:abstractNum w:abstractNumId="23">
     <w:nsid w:val="3DB63516"/>
     <w:multiLevelType w:val="hybridMultilevel"/>
     <w:tmpl w:val="E362DDEC"/>
@@ -7650,7 +7846,7 @@
       </w:pPr>
     </w:lvl>
   </w:abstractNum>
-  <w:abstractNum w:abstractNumId="23">
+  <w:abstractNum w:abstractNumId="24">
     <w:nsid w:val="401065E4"/>
     <w:multiLevelType w:val="hybridMultilevel"/>
     <w:tmpl w:val="077091DC"/>
@@ -7739,7 +7935,7 @@
       </w:pPr>
     </w:lvl>
   </w:abstractNum>
-  <w:abstractNum w:abstractNumId="24">
+  <w:abstractNum w:abstractNumId="25">
     <w:nsid w:val="44593CF1"/>
     <w:multiLevelType w:val="hybridMultilevel"/>
     <w:tmpl w:val="6B7840C2"/>
@@ -7828,7 +8024,7 @@
       </w:pPr>
     </w:lvl>
   </w:abstractNum>
-  <w:abstractNum w:abstractNumId="25">
+  <w:abstractNum w:abstractNumId="26">
     <w:nsid w:val="44EB2F62"/>
     <w:multiLevelType w:val="hybridMultilevel"/>
     <w:tmpl w:val="4CA84EA2"/>
@@ -7917,7 +8113,7 @@
       </w:pPr>
     </w:lvl>
   </w:abstractNum>
-  <w:abstractNum w:abstractNumId="26">
+  <w:abstractNum w:abstractNumId="27">
     <w:nsid w:val="469329C1"/>
     <w:multiLevelType w:val="hybridMultilevel"/>
     <w:tmpl w:val="C0A627BC"/>
@@ -8006,7 +8202,7 @@
       </w:pPr>
     </w:lvl>
   </w:abstractNum>
-  <w:abstractNum w:abstractNumId="27">
+  <w:abstractNum w:abstractNumId="28">
     <w:nsid w:val="46D76E9C"/>
     <w:multiLevelType w:val="hybridMultilevel"/>
     <w:tmpl w:val="E4262A4A"/>
@@ -8095,7 +8291,7 @@
       </w:pPr>
     </w:lvl>
   </w:abstractNum>
-  <w:abstractNum w:abstractNumId="28">
+  <w:abstractNum w:abstractNumId="29">
     <w:nsid w:val="48B92E07"/>
     <w:multiLevelType w:val="hybridMultilevel"/>
     <w:tmpl w:val="633E9FB6"/>
@@ -8184,7 +8380,7 @@
       </w:pPr>
     </w:lvl>
   </w:abstractNum>
-  <w:abstractNum w:abstractNumId="29">
+  <w:abstractNum w:abstractNumId="30">
     <w:nsid w:val="49853C7A"/>
     <w:multiLevelType w:val="hybridMultilevel"/>
     <w:tmpl w:val="D10AF3BA"/>
@@ -8273,7 +8469,7 @@
       </w:pPr>
     </w:lvl>
   </w:abstractNum>
-  <w:abstractNum w:abstractNumId="30">
+  <w:abstractNum w:abstractNumId="31">
     <w:nsid w:val="502D0330"/>
     <w:multiLevelType w:val="hybridMultilevel"/>
     <w:tmpl w:val="8612D880"/>
@@ -8362,7 +8558,7 @@
       </w:pPr>
     </w:lvl>
   </w:abstractNum>
-  <w:abstractNum w:abstractNumId="31">
+  <w:abstractNum w:abstractNumId="32">
     <w:nsid w:val="51381716"/>
     <w:multiLevelType w:val="hybridMultilevel"/>
     <w:tmpl w:val="E5FCB568"/>
@@ -8451,7 +8647,7 @@
       </w:pPr>
     </w:lvl>
   </w:abstractNum>
-  <w:abstractNum w:abstractNumId="32">
+  <w:abstractNum w:abstractNumId="33">
     <w:nsid w:val="53245FD5"/>
     <w:multiLevelType w:val="hybridMultilevel"/>
     <w:tmpl w:val="F2E264B0"/>
@@ -8540,7 +8736,7 @@
       </w:pPr>
     </w:lvl>
   </w:abstractNum>
-  <w:abstractNum w:abstractNumId="33">
+  <w:abstractNum w:abstractNumId="34">
     <w:nsid w:val="543541DE"/>
     <w:multiLevelType w:val="hybridMultilevel"/>
     <w:tmpl w:val="30546312"/>
@@ -8629,7 +8825,7 @@
       </w:pPr>
     </w:lvl>
   </w:abstractNum>
-  <w:abstractNum w:abstractNumId="34">
+  <w:abstractNum w:abstractNumId="35">
     <w:nsid w:val="56CF14CA"/>
     <w:multiLevelType w:val="hybridMultilevel"/>
     <w:tmpl w:val="F104D72E"/>
@@ -8718,7 +8914,7 @@
       </w:pPr>
     </w:lvl>
   </w:abstractNum>
-  <w:abstractNum w:abstractNumId="35">
+  <w:abstractNum w:abstractNumId="36">
     <w:nsid w:val="58FC0A44"/>
     <w:multiLevelType w:val="hybridMultilevel"/>
     <w:tmpl w:val="9DB6F410"/>
@@ -8807,7 +9003,7 @@
       </w:pPr>
     </w:lvl>
   </w:abstractNum>
-  <w:abstractNum w:abstractNumId="36">
+  <w:abstractNum w:abstractNumId="37">
     <w:nsid w:val="59736414"/>
     <w:multiLevelType w:val="hybridMultilevel"/>
     <w:tmpl w:val="3F7E0F76"/>
@@ -8896,7 +9092,7 @@
       </w:pPr>
     </w:lvl>
   </w:abstractNum>
-  <w:abstractNum w:abstractNumId="37">
+  <w:abstractNum w:abstractNumId="38">
     <w:nsid w:val="5AF6548D"/>
     <w:multiLevelType w:val="hybridMultilevel"/>
     <w:tmpl w:val="3A90EEDC"/>
@@ -8985,7 +9181,7 @@
       </w:pPr>
     </w:lvl>
   </w:abstractNum>
-  <w:abstractNum w:abstractNumId="38">
+  <w:abstractNum w:abstractNumId="39">
     <w:nsid w:val="5CDF2F60"/>
     <w:multiLevelType w:val="hybridMultilevel"/>
     <w:tmpl w:val="D86A024C"/>
@@ -9074,7 +9270,7 @@
       </w:pPr>
     </w:lvl>
   </w:abstractNum>
-  <w:abstractNum w:abstractNumId="39">
+  <w:abstractNum w:abstractNumId="40">
     <w:nsid w:val="5F1A3BA6"/>
     <w:multiLevelType w:val="hybridMultilevel"/>
     <w:tmpl w:val="FA24F35E"/>
@@ -9163,7 +9359,7 @@
       </w:pPr>
     </w:lvl>
   </w:abstractNum>
-  <w:abstractNum w:abstractNumId="40">
+  <w:abstractNum w:abstractNumId="41">
     <w:nsid w:val="646E2F5D"/>
     <w:multiLevelType w:val="hybridMultilevel"/>
     <w:tmpl w:val="A814A458"/>
@@ -9252,7 +9448,7 @@
       </w:pPr>
     </w:lvl>
   </w:abstractNum>
-  <w:abstractNum w:abstractNumId="41">
+  <w:abstractNum w:abstractNumId="42">
     <w:nsid w:val="674F0705"/>
     <w:multiLevelType w:val="hybridMultilevel"/>
     <w:tmpl w:val="B8DA2D82"/>
@@ -9341,7 +9537,7 @@
       </w:pPr>
     </w:lvl>
   </w:abstractNum>
-  <w:abstractNum w:abstractNumId="42">
+  <w:abstractNum w:abstractNumId="43">
     <w:nsid w:val="6AB2737C"/>
     <w:multiLevelType w:val="hybridMultilevel"/>
     <w:tmpl w:val="1110F2C6"/>
@@ -9430,7 +9626,7 @@
       </w:pPr>
     </w:lvl>
   </w:abstractNum>
-  <w:abstractNum w:abstractNumId="43">
+  <w:abstractNum w:abstractNumId="44">
     <w:nsid w:val="6B962952"/>
     <w:multiLevelType w:val="hybridMultilevel"/>
     <w:tmpl w:val="1BB08590"/>
@@ -9519,7 +9715,7 @@
       </w:pPr>
     </w:lvl>
   </w:abstractNum>
-  <w:abstractNum w:abstractNumId="44">
+  <w:abstractNum w:abstractNumId="45">
     <w:nsid w:val="6DE82623"/>
     <w:multiLevelType w:val="hybridMultilevel"/>
     <w:tmpl w:val="E416A478"/>
@@ -9608,7 +9804,7 @@
       </w:pPr>
     </w:lvl>
   </w:abstractNum>
-  <w:abstractNum w:abstractNumId="45">
+  <w:abstractNum w:abstractNumId="46">
     <w:nsid w:val="72D47237"/>
     <w:multiLevelType w:val="hybridMultilevel"/>
     <w:tmpl w:val="D2E89668"/>
@@ -9697,7 +9893,7 @@
       </w:pPr>
     </w:lvl>
   </w:abstractNum>
-  <w:abstractNum w:abstractNumId="46">
+  <w:abstractNum w:abstractNumId="47">
     <w:nsid w:val="744B2EC3"/>
     <w:multiLevelType w:val="hybridMultilevel"/>
     <w:tmpl w:val="D0D40444"/>
@@ -9786,7 +9982,7 @@
       </w:pPr>
     </w:lvl>
   </w:abstractNum>
-  <w:abstractNum w:abstractNumId="47">
+  <w:abstractNum w:abstractNumId="48">
     <w:nsid w:val="75D655F9"/>
     <w:multiLevelType w:val="hybridMultilevel"/>
     <w:tmpl w:val="86CE3502"/>
@@ -9875,7 +10071,7 @@
       </w:pPr>
     </w:lvl>
   </w:abstractNum>
-  <w:abstractNum w:abstractNumId="48">
+  <w:abstractNum w:abstractNumId="49">
     <w:nsid w:val="7AAE25EF"/>
     <w:multiLevelType w:val="hybridMultilevel"/>
     <w:tmpl w:val="156C4F24"/>
@@ -9964,7 +10160,7 @@
       </w:pPr>
     </w:lvl>
   </w:abstractNum>
-  <w:abstractNum w:abstractNumId="49">
+  <w:abstractNum w:abstractNumId="50">
     <w:nsid w:val="7B5E2363"/>
     <w:multiLevelType w:val="hybridMultilevel"/>
     <w:tmpl w:val="91AC0918"/>
@@ -10053,7 +10249,7 @@
       </w:pPr>
     </w:lvl>
   </w:abstractNum>
-  <w:abstractNum w:abstractNumId="50">
+  <w:abstractNum w:abstractNumId="51">
     <w:nsid w:val="7C1D3BED"/>
     <w:multiLevelType w:val="hybridMultilevel"/>
     <w:tmpl w:val="D0CEEB04"/>
@@ -10142,7 +10338,7 @@
       </w:pPr>
     </w:lvl>
   </w:abstractNum>
-  <w:abstractNum w:abstractNumId="51">
+  <w:abstractNum w:abstractNumId="52">
     <w:nsid w:val="7E486893"/>
     <w:multiLevelType w:val="hybridMultilevel"/>
     <w:tmpl w:val="5C6C0B12"/>
@@ -10231,7 +10427,7 @@
       </w:pPr>
     </w:lvl>
   </w:abstractNum>
-  <w:abstractNum w:abstractNumId="52">
+  <w:abstractNum w:abstractNumId="53">
     <w:nsid w:val="7EAB3DE4"/>
     <w:multiLevelType w:val="hybridMultilevel"/>
     <w:tmpl w:val="CDBC5A50"/>
@@ -10321,13 +10517,13 @@
     </w:lvl>
   </w:abstractNum>
   <w:num w:numId="1">
-    <w:abstractNumId w:val="17"/>
+    <w:abstractNumId w:val="18"/>
   </w:num>
   <w:num w:numId="2">
     <w:abstractNumId w:val="11"/>
   </w:num>
   <w:num w:numId="3">
-    <w:abstractNumId w:val="44"/>
+    <w:abstractNumId w:val="45"/>
   </w:num>
   <w:num w:numId="4">
     <w:abstractNumId w:val="1"/>
@@ -10336,49 +10532,49 @@
     <w:abstractNumId w:val="12"/>
   </w:num>
   <w:num w:numId="6">
-    <w:abstractNumId w:val="43"/>
+    <w:abstractNumId w:val="44"/>
   </w:num>
   <w:num w:numId="7">
-    <w:abstractNumId w:val="46"/>
+    <w:abstractNumId w:val="47"/>
   </w:num>
   <w:num w:numId="8">
-    <w:abstractNumId w:val="25"/>
+    <w:abstractNumId w:val="26"/>
   </w:num>
   <w:num w:numId="9">
-    <w:abstractNumId w:val="40"/>
+    <w:abstractNumId w:val="41"/>
   </w:num>
   <w:num w:numId="10">
-    <w:abstractNumId w:val="47"/>
+    <w:abstractNumId w:val="48"/>
   </w:num>
   <w:num w:numId="11">
-    <w:abstractNumId w:val="16"/>
+    <w:abstractNumId w:val="17"/>
   </w:num>
   <w:num w:numId="12">
     <w:abstractNumId w:val="7"/>
   </w:num>
   <w:num w:numId="13">
-    <w:abstractNumId w:val="21"/>
+    <w:abstractNumId w:val="22"/>
   </w:num>
   <w:num w:numId="14">
-    <w:abstractNumId w:val="41"/>
+    <w:abstractNumId w:val="42"/>
   </w:num>
   <w:num w:numId="15">
-    <w:abstractNumId w:val="27"/>
+    <w:abstractNumId w:val="28"/>
   </w:num>
   <w:num w:numId="16">
     <w:abstractNumId w:val="2"/>
   </w:num>
   <w:num w:numId="17">
-    <w:abstractNumId w:val="19"/>
+    <w:abstractNumId w:val="20"/>
   </w:num>
   <w:num w:numId="18">
     <w:abstractNumId w:val="3"/>
   </w:num>
   <w:num w:numId="19">
-    <w:abstractNumId w:val="50"/>
+    <w:abstractNumId w:val="51"/>
   </w:num>
   <w:num w:numId="20">
-    <w:abstractNumId w:val="24"/>
+    <w:abstractNumId w:val="25"/>
   </w:num>
   <w:num w:numId="21">
     <w:abstractNumId w:val="4"/>
@@ -10390,101 +10586,104 @@
     <w:abstractNumId w:val="5"/>
   </w:num>
   <w:num w:numId="24">
-    <w:abstractNumId w:val="30"/>
+    <w:abstractNumId w:val="31"/>
   </w:num>
   <w:num w:numId="25">
-    <w:abstractNumId w:val="23"/>
+    <w:abstractNumId w:val="24"/>
   </w:num>
   <w:num w:numId="26">
-    <w:abstractNumId w:val="51"/>
+    <w:abstractNumId w:val="52"/>
   </w:num>
   <w:num w:numId="27">
-    <w:abstractNumId w:val="45"/>
+    <w:abstractNumId w:val="46"/>
   </w:num>
   <w:num w:numId="28">
     <w:abstractNumId w:val="6"/>
   </w:num>
   <w:num w:numId="29">
-    <w:abstractNumId w:val="49"/>
+    <w:abstractNumId w:val="50"/>
   </w:num>
   <w:num w:numId="30">
-    <w:abstractNumId w:val="28"/>
+    <w:abstractNumId w:val="29"/>
   </w:num>
   <w:num w:numId="31">
+    <w:abstractNumId w:val="34"/>
+  </w:num>
+  <w:num w:numId="32">
+    <w:abstractNumId w:val="19"/>
+  </w:num>
+  <w:num w:numId="33">
     <w:abstractNumId w:val="33"/>
   </w:num>
-  <w:num w:numId="32">
-    <w:abstractNumId w:val="18"/>
-  </w:num>
-  <w:num w:numId="33">
-    <w:abstractNumId w:val="32"/>
-  </w:num>
   <w:num w:numId="34">
-    <w:abstractNumId w:val="22"/>
+    <w:abstractNumId w:val="23"/>
   </w:num>
   <w:num w:numId="35">
     <w:abstractNumId w:val="10"/>
   </w:num>
   <w:num w:numId="36">
-    <w:abstractNumId w:val="52"/>
+    <w:abstractNumId w:val="53"/>
   </w:num>
   <w:num w:numId="37">
-    <w:abstractNumId w:val="31"/>
+    <w:abstractNumId w:val="32"/>
   </w:num>
   <w:num w:numId="38">
     <w:abstractNumId w:val="14"/>
   </w:num>
   <w:num w:numId="39">
-    <w:abstractNumId w:val="38"/>
+    <w:abstractNumId w:val="39"/>
   </w:num>
   <w:num w:numId="40">
-    <w:abstractNumId w:val="29"/>
+    <w:abstractNumId w:val="30"/>
   </w:num>
   <w:num w:numId="41">
-    <w:abstractNumId w:val="42"/>
+    <w:abstractNumId w:val="43"/>
   </w:num>
   <w:num w:numId="42">
-    <w:abstractNumId w:val="26"/>
+    <w:abstractNumId w:val="27"/>
   </w:num>
   <w:num w:numId="43">
     <w:abstractNumId w:val="13"/>
   </w:num>
   <w:num w:numId="44">
-    <w:abstractNumId w:val="39"/>
+    <w:abstractNumId w:val="40"/>
   </w:num>
   <w:num w:numId="45">
     <w:abstractNumId w:val="0"/>
   </w:num>
   <w:num w:numId="46">
-    <w:abstractNumId w:val="48"/>
+    <w:abstractNumId w:val="49"/>
   </w:num>
   <w:num w:numId="47">
+    <w:abstractNumId w:val="38"/>
+  </w:num>
+  <w:num w:numId="48">
     <w:abstractNumId w:val="37"/>
   </w:num>
-  <w:num w:numId="48">
-    <w:abstractNumId w:val="36"/>
-  </w:num>
   <w:num w:numId="49">
-    <w:abstractNumId w:val="15"/>
+    <w:abstractNumId w:val="16"/>
   </w:num>
   <w:num w:numId="50">
-    <w:abstractNumId w:val="20"/>
+    <w:abstractNumId w:val="21"/>
   </w:num>
   <w:num w:numId="51">
     <w:abstractNumId w:val="8"/>
   </w:num>
   <w:num w:numId="52">
+    <w:abstractNumId w:val="36"/>
+  </w:num>
+  <w:num w:numId="53">
     <w:abstractNumId w:val="35"/>
   </w:num>
-  <w:num w:numId="53">
-    <w:abstractNumId w:val="34"/>
+  <w:num w:numId="54">
+    <w:abstractNumId w:val="15"/>
   </w:num>
   <w:numIdMacAtCleanup w:val="50"/>
 </w:numbering>
 </file>
 
 <file path=word/styles.xml><?xml version="1.0" encoding="utf-8"?>
-<w:styles xmlns:mc="http://schemas.openxmlformats.org/markup-compatibility/2006" xmlns:r="http://schemas.openxmlformats.org/officeDocument/2006/relationships" xmlns:w="http://schemas.openxmlformats.org/wordprocessingml/2006/main" xmlns:w14="http://schemas.microsoft.com/office/word/2010/wordml" mc:Ignorable="w14">
+<w:styles xmlns:r="http://schemas.openxmlformats.org/officeDocument/2006/relationships" xmlns:w="http://schemas.openxmlformats.org/wordprocessingml/2006/main">
   <w:docDefaults>
     <w:rPrDefault>
       <w:rPr>
@@ -10656,6 +10855,7 @@
     <w:uiPriority w:val="99"/>
     <w:semiHidden/>
     <w:unhideWhenUsed/>
+    <w:qFormat/>
     <w:tblPr>
       <w:tblInd w:w="0" w:type="dxa"/>
       <w:tblCellMar>

--- a/谨下计划开发日志.docx
+++ b/谨下计划开发日志.docx
@@ -1,6 +1,6 @@
 
 <file path=word/document.xml><?xml version="1.0" encoding="utf-8"?>
-<w:document xmlns:ve="http://schemas.openxmlformats.org/markup-compatibility/2006" xmlns:o="urn:schemas-microsoft-com:office:office" xmlns:r="http://schemas.openxmlformats.org/officeDocument/2006/relationships" xmlns:m="http://schemas.openxmlformats.org/officeDocument/2006/math" xmlns:v="urn:schemas-microsoft-com:vml" xmlns:wp="http://schemas.openxmlformats.org/drawingml/2006/wordprocessingDrawing" xmlns:w10="urn:schemas-microsoft-com:office:word" xmlns:w="http://schemas.openxmlformats.org/wordprocessingml/2006/main" xmlns:wne="http://schemas.microsoft.com/office/word/2006/wordml">
+<w:document xmlns:wpc="http://schemas.microsoft.com/office/word/2010/wordprocessingCanvas" xmlns:mc="http://schemas.openxmlformats.org/markup-compatibility/2006" xmlns:o="urn:schemas-microsoft-com:office:office" xmlns:r="http://schemas.openxmlformats.org/officeDocument/2006/relationships" xmlns:m="http://schemas.openxmlformats.org/officeDocument/2006/math" xmlns:v="urn:schemas-microsoft-com:vml" xmlns:wp14="http://schemas.microsoft.com/office/word/2010/wordprocessingDrawing" xmlns:wp="http://schemas.openxmlformats.org/drawingml/2006/wordprocessingDrawing" xmlns:w10="urn:schemas-microsoft-com:office:word" xmlns:w="http://schemas.openxmlformats.org/wordprocessingml/2006/main" xmlns:w14="http://schemas.microsoft.com/office/word/2010/wordml" xmlns:wpg="http://schemas.microsoft.com/office/word/2010/wordprocessingGroup" xmlns:wpi="http://schemas.microsoft.com/office/word/2010/wordprocessingInk" xmlns:wne="http://schemas.microsoft.com/office/word/2006/wordml" xmlns:wps="http://schemas.microsoft.com/office/word/2010/wordprocessingShape" mc:Ignorable="w14 wp14">
   <w:body>
     <w:p>
       <w:r>
@@ -5508,11 +5508,6 @@
       </w:r>
     </w:p>
     <w:p>
-      <w:pPr>
-        <w:rPr>
-          <w:rFonts w:hint="eastAsia"/>
-        </w:rPr>
-      </w:pPr>
       <w:r>
         <w:rPr>
           <w:rFonts w:hint="eastAsia"/>
@@ -5555,22 +5550,9 @@
         </w:rPr>
         <w:t>日上架。</w:t>
       </w:r>
-      <w:bookmarkStart w:id="0" w:name="_GoBack"/>
-      <w:bookmarkEnd w:id="0"/>
-    </w:p>
-    <w:p>
-      <w:pPr>
-        <w:rPr>
-          <w:rFonts w:hint="eastAsia"/>
-        </w:rPr>
-      </w:pPr>
-    </w:p>
-    <w:p>
-      <w:pPr>
-        <w:rPr>
-          <w:rFonts w:hint="eastAsia"/>
-        </w:rPr>
-      </w:pPr>
+    </w:p>
+    <w:p/>
+    <w:p>
       <w:r>
         <w:rPr>
           <w:rFonts w:hint="eastAsia"/>
@@ -5616,6 +5598,9 @@
           <w:numId w:val="54"/>
         </w:numPr>
         <w:ind w:firstLineChars="0"/>
+        <w:rPr>
+          <w:rFonts w:hint="eastAsia"/>
+        </w:rPr>
       </w:pPr>
       <w:r>
         <w:rPr>
@@ -5659,6 +5644,198 @@
         </w:rPr>
         <w:t>的解耦合，以后再更新数据库结构进行逆向工程工作量将大大降低（完成）</w:t>
       </w:r>
+    </w:p>
+    <w:p>
+      <w:pPr>
+        <w:rPr>
+          <w:rFonts w:hint="eastAsia"/>
+        </w:rPr>
+      </w:pPr>
+    </w:p>
+    <w:p>
+      <w:pPr>
+        <w:rPr>
+          <w:rFonts w:hint="eastAsia"/>
+        </w:rPr>
+      </w:pPr>
+      <w:r>
+        <w:rPr>
+          <w:rFonts w:hint="eastAsia"/>
+        </w:rPr>
+        <w:t>2020</w:t>
+      </w:r>
+      <w:r>
+        <w:rPr>
+          <w:rFonts w:hint="eastAsia"/>
+        </w:rPr>
+        <w:t>年</w:t>
+      </w:r>
+      <w:r>
+        <w:rPr>
+          <w:rFonts w:hint="eastAsia"/>
+        </w:rPr>
+        <w:t>7</w:t>
+      </w:r>
+      <w:r>
+        <w:rPr>
+          <w:rFonts w:hint="eastAsia"/>
+        </w:rPr>
+        <w:t>月</w:t>
+      </w:r>
+      <w:r>
+        <w:rPr>
+          <w:rFonts w:hint="eastAsia"/>
+        </w:rPr>
+        <w:t>15</w:t>
+      </w:r>
+      <w:r>
+        <w:rPr>
+          <w:rFonts w:hint="eastAsia"/>
+        </w:rPr>
+        <w:t>日周三</w:t>
+      </w:r>
+    </w:p>
+    <w:p>
+      <w:pPr>
+        <w:pStyle w:val="a3"/>
+        <w:numPr>
+          <w:ilvl w:val="0"/>
+          <w:numId w:val="55"/>
+        </w:numPr>
+        <w:ind w:firstLineChars="0"/>
+        <w:rPr>
+          <w:rFonts w:hint="eastAsia"/>
+        </w:rPr>
+      </w:pPr>
+      <w:r>
+        <w:rPr>
+          <w:rFonts w:hint="eastAsia"/>
+        </w:rPr>
+        <w:t>完成</w:t>
+      </w:r>
+      <w:r>
+        <w:rPr>
+          <w:rFonts w:hint="eastAsia"/>
+        </w:rPr>
+        <w:t>jnxaread-portal-mobile</w:t>
+      </w:r>
+      <w:r>
+        <w:rPr>
+          <w:rFonts w:hint="eastAsia"/>
+        </w:rPr>
+        <w:t>的创建（完成）</w:t>
+      </w:r>
+    </w:p>
+    <w:p>
+      <w:pPr>
+        <w:rPr>
+          <w:rFonts w:hint="eastAsia"/>
+        </w:rPr>
+      </w:pPr>
+    </w:p>
+    <w:p>
+      <w:pPr>
+        <w:rPr>
+          <w:rFonts w:hint="eastAsia"/>
+        </w:rPr>
+      </w:pPr>
+      <w:r>
+        <w:rPr>
+          <w:rFonts w:hint="eastAsia"/>
+        </w:rPr>
+        <w:t>2020</w:t>
+      </w:r>
+      <w:r>
+        <w:rPr>
+          <w:rFonts w:hint="eastAsia"/>
+        </w:rPr>
+        <w:t>年</w:t>
+      </w:r>
+      <w:r>
+        <w:rPr>
+          <w:rFonts w:hint="eastAsia"/>
+        </w:rPr>
+        <w:t>7</w:t>
+      </w:r>
+      <w:r>
+        <w:rPr>
+          <w:rFonts w:hint="eastAsia"/>
+        </w:rPr>
+        <w:t>月</w:t>
+      </w:r>
+      <w:r>
+        <w:rPr>
+          <w:rFonts w:hint="eastAsia"/>
+        </w:rPr>
+        <w:t>16</w:t>
+      </w:r>
+      <w:r>
+        <w:rPr>
+          <w:rFonts w:hint="eastAsia"/>
+        </w:rPr>
+        <w:t>日周四</w:t>
+      </w:r>
+    </w:p>
+    <w:p>
+      <w:pPr>
+        <w:pStyle w:val="a3"/>
+        <w:numPr>
+          <w:ilvl w:val="0"/>
+          <w:numId w:val="56"/>
+        </w:numPr>
+        <w:ind w:firstLineChars="0"/>
+        <w:rPr>
+          <w:rFonts w:hint="eastAsia"/>
+        </w:rPr>
+      </w:pPr>
+      <w:r>
+        <w:rPr>
+          <w:rFonts w:hint="eastAsia"/>
+        </w:rPr>
+        <w:t>放弃</w:t>
+      </w:r>
+      <w:r>
+        <w:rPr>
+          <w:rFonts w:hint="eastAsia"/>
+        </w:rPr>
+        <w:t>jnxaread-portal-mobile</w:t>
+      </w:r>
+      <w:r>
+        <w:rPr>
+          <w:rFonts w:hint="eastAsia"/>
+        </w:rPr>
+        <w:t>工程，新建</w:t>
+      </w:r>
+      <w:r>
+        <w:rPr>
+          <w:rFonts w:hint="eastAsia"/>
+        </w:rPr>
+        <w:t>jnxaread-mobile</w:t>
+      </w:r>
+      <w:r>
+        <w:rPr>
+          <w:rFonts w:hint="eastAsia"/>
+        </w:rPr>
+        <w:t>工程（完成）</w:t>
+      </w:r>
+    </w:p>
+    <w:p>
+      <w:pPr>
+        <w:pStyle w:val="a3"/>
+        <w:numPr>
+          <w:ilvl w:val="0"/>
+          <w:numId w:val="56"/>
+        </w:numPr>
+        <w:ind w:firstLineChars="0"/>
+      </w:pPr>
+      <w:r>
+        <w:rPr>
+          <w:rFonts w:hint="eastAsia"/>
+        </w:rPr>
+        <w:t>完成谨下工程移动端框架</w:t>
+      </w:r>
+      <w:bookmarkStart w:id="0" w:name="_GoBack"/>
+      <w:bookmarkEnd w:id="0"/>
     </w:p>
     <w:sectPr>
       <w:pgSz w:w="11906" w:h="16838"/>
@@ -5671,15 +5848,15 @@
 </file>
 
 <file path=word/endnotes.xml><?xml version="1.0" encoding="utf-8"?>
-<w:endnotes xmlns:ve="http://schemas.openxmlformats.org/markup-compatibility/2006" xmlns:o="urn:schemas-microsoft-com:office:office" xmlns:r="http://schemas.openxmlformats.org/officeDocument/2006/relationships" xmlns:m="http://schemas.openxmlformats.org/officeDocument/2006/math" xmlns:v="urn:schemas-microsoft-com:vml" xmlns:wp="http://schemas.openxmlformats.org/drawingml/2006/wordprocessingDrawing" xmlns:w10="urn:schemas-microsoft-com:office:word" xmlns:w="http://schemas.openxmlformats.org/wordprocessingml/2006/main" xmlns:wne="http://schemas.microsoft.com/office/word/2006/wordml">
-  <w:endnote w:type="separator" w:id="0">
+<w:endnotes xmlns:wpc="http://schemas.microsoft.com/office/word/2010/wordprocessingCanvas" xmlns:mc="http://schemas.openxmlformats.org/markup-compatibility/2006" xmlns:o="urn:schemas-microsoft-com:office:office" xmlns:r="http://schemas.openxmlformats.org/officeDocument/2006/relationships" xmlns:m="http://schemas.openxmlformats.org/officeDocument/2006/math" xmlns:v="urn:schemas-microsoft-com:vml" xmlns:wp14="http://schemas.microsoft.com/office/word/2010/wordprocessingDrawing" xmlns:wp="http://schemas.openxmlformats.org/drawingml/2006/wordprocessingDrawing" xmlns:w10="urn:schemas-microsoft-com:office:word" xmlns:w="http://schemas.openxmlformats.org/wordprocessingml/2006/main" xmlns:w14="http://schemas.microsoft.com/office/word/2010/wordml" xmlns:wpg="http://schemas.microsoft.com/office/word/2010/wordprocessingGroup" xmlns:wpi="http://schemas.microsoft.com/office/word/2010/wordprocessingInk" xmlns:wne="http://schemas.microsoft.com/office/word/2006/wordml" xmlns:wps="http://schemas.microsoft.com/office/word/2010/wordprocessingShape" mc:Ignorable="w14 wp14">
+  <w:endnote w:type="separator" w:id="-1">
     <w:p>
       <w:r>
         <w:separator/>
       </w:r>
     </w:p>
   </w:endnote>
-  <w:endnote w:type="continuationSeparator" w:id="1">
+  <w:endnote w:type="continuationSeparator" w:id="0">
     <w:p>
       <w:r>
         <w:continuationSeparator/>
@@ -5690,15 +5867,15 @@
 </file>
 
 <file path=word/footnotes.xml><?xml version="1.0" encoding="utf-8"?>
-<w:footnotes xmlns:ve="http://schemas.openxmlformats.org/markup-compatibility/2006" xmlns:o="urn:schemas-microsoft-com:office:office" xmlns:r="http://schemas.openxmlformats.org/officeDocument/2006/relationships" xmlns:m="http://schemas.openxmlformats.org/officeDocument/2006/math" xmlns:v="urn:schemas-microsoft-com:vml" xmlns:wp="http://schemas.openxmlformats.org/drawingml/2006/wordprocessingDrawing" xmlns:w10="urn:schemas-microsoft-com:office:word" xmlns:w="http://schemas.openxmlformats.org/wordprocessingml/2006/main" xmlns:wne="http://schemas.microsoft.com/office/word/2006/wordml">
-  <w:footnote w:type="separator" w:id="0">
+<w:footnotes xmlns:wpc="http://schemas.microsoft.com/office/word/2010/wordprocessingCanvas" xmlns:mc="http://schemas.openxmlformats.org/markup-compatibility/2006" xmlns:o="urn:schemas-microsoft-com:office:office" xmlns:r="http://schemas.openxmlformats.org/officeDocument/2006/relationships" xmlns:m="http://schemas.openxmlformats.org/officeDocument/2006/math" xmlns:v="urn:schemas-microsoft-com:vml" xmlns:wp14="http://schemas.microsoft.com/office/word/2010/wordprocessingDrawing" xmlns:wp="http://schemas.openxmlformats.org/drawingml/2006/wordprocessingDrawing" xmlns:w10="urn:schemas-microsoft-com:office:word" xmlns:w="http://schemas.openxmlformats.org/wordprocessingml/2006/main" xmlns:w14="http://schemas.microsoft.com/office/word/2010/wordml" xmlns:wpg="http://schemas.microsoft.com/office/word/2010/wordprocessingGroup" xmlns:wpi="http://schemas.microsoft.com/office/word/2010/wordprocessingInk" xmlns:wne="http://schemas.microsoft.com/office/word/2006/wordml" xmlns:wps="http://schemas.microsoft.com/office/word/2010/wordprocessingShape" mc:Ignorable="w14 wp14">
+  <w:footnote w:type="separator" w:id="-1">
     <w:p>
       <w:r>
         <w:separator/>
       </w:r>
     </w:p>
   </w:footnote>
-  <w:footnote w:type="continuationSeparator" w:id="1">
+  <w:footnote w:type="continuationSeparator" w:id="0">
     <w:p>
       <w:r>
         <w:continuationSeparator/>
@@ -5709,7 +5886,7 @@
 </file>
 
 <file path=word/numbering.xml><?xml version="1.0" encoding="utf-8"?>
-<w:numbering xmlns:ve="http://schemas.openxmlformats.org/markup-compatibility/2006" xmlns:o="urn:schemas-microsoft-com:office:office" xmlns:r="http://schemas.openxmlformats.org/officeDocument/2006/relationships" xmlns:m="http://schemas.openxmlformats.org/officeDocument/2006/math" xmlns:v="urn:schemas-microsoft-com:vml" xmlns:wp="http://schemas.openxmlformats.org/drawingml/2006/wordprocessingDrawing" xmlns:w10="urn:schemas-microsoft-com:office:word" xmlns:w="http://schemas.openxmlformats.org/wordprocessingml/2006/main" xmlns:wne="http://schemas.microsoft.com/office/word/2006/wordml">
+<w:numbering xmlns:wpc="http://schemas.microsoft.com/office/word/2010/wordprocessingCanvas" xmlns:mc="http://schemas.openxmlformats.org/markup-compatibility/2006" xmlns:o="urn:schemas-microsoft-com:office:office" xmlns:r="http://schemas.openxmlformats.org/officeDocument/2006/relationships" xmlns:m="http://schemas.openxmlformats.org/officeDocument/2006/math" xmlns:v="urn:schemas-microsoft-com:vml" xmlns:wp14="http://schemas.microsoft.com/office/word/2010/wordprocessingDrawing" xmlns:wp="http://schemas.openxmlformats.org/drawingml/2006/wordprocessingDrawing" xmlns:w10="urn:schemas-microsoft-com:office:word" xmlns:w="http://schemas.openxmlformats.org/wordprocessingml/2006/main" xmlns:w14="http://schemas.microsoft.com/office/word/2010/wordml" xmlns:wpg="http://schemas.microsoft.com/office/word/2010/wordprocessingGroup" xmlns:wpi="http://schemas.microsoft.com/office/word/2010/wordprocessingInk" xmlns:wne="http://schemas.microsoft.com/office/word/2006/wordml" xmlns:wps="http://schemas.microsoft.com/office/word/2010/wordprocessingShape" mc:Ignorable="w14 wp14">
   <w:abstractNum w:abstractNumId="0">
     <w:nsid w:val="029E0558"/>
     <w:multiLevelType w:val="hybridMultilevel"/>
@@ -6690,6 +6867,95 @@
     </w:lvl>
   </w:abstractNum>
   <w:abstractNum w:abstractNumId="11">
+    <w:nsid w:val="226A0379"/>
+    <w:multiLevelType w:val="hybridMultilevel"/>
+    <w:tmpl w:val="15DCE522"/>
+    <w:lvl w:ilvl="0" w:tplc="2C58AD12">
+      <w:start w:val="1"/>
+      <w:numFmt w:val="decimal"/>
+      <w:lvlText w:val="%1."/>
+      <w:lvlJc w:val="left"/>
+      <w:pPr>
+        <w:ind w:left="360" w:hanging="360"/>
+      </w:pPr>
+      <w:rPr>
+        <w:rFonts w:hint="default"/>
+      </w:rPr>
+    </w:lvl>
+    <w:lvl w:ilvl="1" w:tplc="04090019" w:tentative="1">
+      <w:start w:val="1"/>
+      <w:numFmt w:val="lowerLetter"/>
+      <w:lvlText w:val="%2)"/>
+      <w:lvlJc w:val="left"/>
+      <w:pPr>
+        <w:ind w:left="840" w:hanging="420"/>
+      </w:pPr>
+    </w:lvl>
+    <w:lvl w:ilvl="2" w:tplc="0409001B" w:tentative="1">
+      <w:start w:val="1"/>
+      <w:numFmt w:val="lowerRoman"/>
+      <w:lvlText w:val="%3."/>
+      <w:lvlJc w:val="right"/>
+      <w:pPr>
+        <w:ind w:left="1260" w:hanging="420"/>
+      </w:pPr>
+    </w:lvl>
+    <w:lvl w:ilvl="3" w:tplc="0409000F" w:tentative="1">
+      <w:start w:val="1"/>
+      <w:numFmt w:val="decimal"/>
+      <w:lvlText w:val="%4."/>
+      <w:lvlJc w:val="left"/>
+      <w:pPr>
+        <w:ind w:left="1680" w:hanging="420"/>
+      </w:pPr>
+    </w:lvl>
+    <w:lvl w:ilvl="4" w:tplc="04090019" w:tentative="1">
+      <w:start w:val="1"/>
+      <w:numFmt w:val="lowerLetter"/>
+      <w:lvlText w:val="%5)"/>
+      <w:lvlJc w:val="left"/>
+      <w:pPr>
+        <w:ind w:left="2100" w:hanging="420"/>
+      </w:pPr>
+    </w:lvl>
+    <w:lvl w:ilvl="5" w:tplc="0409001B" w:tentative="1">
+      <w:start w:val="1"/>
+      <w:numFmt w:val="lowerRoman"/>
+      <w:lvlText w:val="%6."/>
+      <w:lvlJc w:val="right"/>
+      <w:pPr>
+        <w:ind w:left="2520" w:hanging="420"/>
+      </w:pPr>
+    </w:lvl>
+    <w:lvl w:ilvl="6" w:tplc="0409000F" w:tentative="1">
+      <w:start w:val="1"/>
+      <w:numFmt w:val="decimal"/>
+      <w:lvlText w:val="%7."/>
+      <w:lvlJc w:val="left"/>
+      <w:pPr>
+        <w:ind w:left="2940" w:hanging="420"/>
+      </w:pPr>
+    </w:lvl>
+    <w:lvl w:ilvl="7" w:tplc="04090019" w:tentative="1">
+      <w:start w:val="1"/>
+      <w:numFmt w:val="lowerLetter"/>
+      <w:lvlText w:val="%8)"/>
+      <w:lvlJc w:val="left"/>
+      <w:pPr>
+        <w:ind w:left="3360" w:hanging="420"/>
+      </w:pPr>
+    </w:lvl>
+    <w:lvl w:ilvl="8" w:tplc="0409001B" w:tentative="1">
+      <w:start w:val="1"/>
+      <w:numFmt w:val="lowerRoman"/>
+      <w:lvlText w:val="%9."/>
+      <w:lvlJc w:val="right"/>
+      <w:pPr>
+        <w:ind w:left="3780" w:hanging="420"/>
+      </w:pPr>
+    </w:lvl>
+  </w:abstractNum>
+  <w:abstractNum w:abstractNumId="12">
     <w:nsid w:val="22D742CF"/>
     <w:multiLevelType w:val="hybridMultilevel"/>
     <w:tmpl w:val="EE12E37C"/>
@@ -6778,7 +7044,7 @@
       </w:pPr>
     </w:lvl>
   </w:abstractNum>
-  <w:abstractNum w:abstractNumId="12">
+  <w:abstractNum w:abstractNumId="13">
     <w:nsid w:val="25903C35"/>
     <w:multiLevelType w:val="hybridMultilevel"/>
     <w:tmpl w:val="E24E59DC"/>
@@ -6867,7 +7133,7 @@
       </w:pPr>
     </w:lvl>
   </w:abstractNum>
-  <w:abstractNum w:abstractNumId="13">
+  <w:abstractNum w:abstractNumId="14">
     <w:nsid w:val="2C922337"/>
     <w:multiLevelType w:val="hybridMultilevel"/>
     <w:tmpl w:val="FE92C024"/>
@@ -6956,7 +7222,7 @@
       </w:pPr>
     </w:lvl>
   </w:abstractNum>
-  <w:abstractNum w:abstractNumId="14">
+  <w:abstractNum w:abstractNumId="15">
     <w:nsid w:val="2CA873A0"/>
     <w:multiLevelType w:val="hybridMultilevel"/>
     <w:tmpl w:val="2F98514E"/>
@@ -7045,7 +7311,7 @@
       </w:pPr>
     </w:lvl>
   </w:abstractNum>
-  <w:abstractNum w:abstractNumId="15">
+  <w:abstractNum w:abstractNumId="16">
     <w:nsid w:val="2E4009EE"/>
     <w:multiLevelType w:val="hybridMultilevel"/>
     <w:tmpl w:val="05BA1E8C"/>
@@ -7134,7 +7400,7 @@
       </w:pPr>
     </w:lvl>
   </w:abstractNum>
-  <w:abstractNum w:abstractNumId="16">
+  <w:abstractNum w:abstractNumId="17">
     <w:nsid w:val="2EBB6A17"/>
     <w:multiLevelType w:val="hybridMultilevel"/>
     <w:tmpl w:val="C94052A8"/>
@@ -7223,7 +7489,7 @@
       </w:pPr>
     </w:lvl>
   </w:abstractNum>
-  <w:abstractNum w:abstractNumId="17">
+  <w:abstractNum w:abstractNumId="18">
     <w:nsid w:val="30C7716C"/>
     <w:multiLevelType w:val="hybridMultilevel"/>
     <w:tmpl w:val="687E3F74"/>
@@ -7312,7 +7578,7 @@
       </w:pPr>
     </w:lvl>
   </w:abstractNum>
-  <w:abstractNum w:abstractNumId="18">
+  <w:abstractNum w:abstractNumId="19">
     <w:nsid w:val="30DF06A1"/>
     <w:multiLevelType w:val="hybridMultilevel"/>
     <w:tmpl w:val="DFF2ED4A"/>
@@ -7401,7 +7667,7 @@
       </w:pPr>
     </w:lvl>
   </w:abstractNum>
-  <w:abstractNum w:abstractNumId="19">
+  <w:abstractNum w:abstractNumId="20">
     <w:nsid w:val="31EE3348"/>
     <w:multiLevelType w:val="hybridMultilevel"/>
     <w:tmpl w:val="40AC844E"/>
@@ -7490,7 +7756,7 @@
       </w:pPr>
     </w:lvl>
   </w:abstractNum>
-  <w:abstractNum w:abstractNumId="20">
+  <w:abstractNum w:abstractNumId="21">
     <w:nsid w:val="32C85560"/>
     <w:multiLevelType w:val="hybridMultilevel"/>
     <w:tmpl w:val="8C482926"/>
@@ -7579,7 +7845,7 @@
       </w:pPr>
     </w:lvl>
   </w:abstractNum>
-  <w:abstractNum w:abstractNumId="21">
+  <w:abstractNum w:abstractNumId="22">
     <w:nsid w:val="37C96BBE"/>
     <w:multiLevelType w:val="hybridMultilevel"/>
     <w:tmpl w:val="ACC802E8"/>
@@ -7668,7 +7934,7 @@
       </w:pPr>
     </w:lvl>
   </w:abstractNum>
-  <w:abstractNum w:abstractNumId="22">
+  <w:abstractNum w:abstractNumId="23">
     <w:nsid w:val="3DA3687E"/>
     <w:multiLevelType w:val="hybridMultilevel"/>
     <w:tmpl w:val="B03ED53A"/>
@@ -7757,7 +8023,7 @@
       </w:pPr>
     </w:lvl>
   </w:abstractNum>
-  <w:abstractNum w:abstractNumId="23">
+  <w:abstractNum w:abstractNumId="24">
     <w:nsid w:val="3DB63516"/>
     <w:multiLevelType w:val="hybridMultilevel"/>
     <w:tmpl w:val="E362DDEC"/>
@@ -7846,7 +8112,7 @@
       </w:pPr>
     </w:lvl>
   </w:abstractNum>
-  <w:abstractNum w:abstractNumId="24">
+  <w:abstractNum w:abstractNumId="25">
     <w:nsid w:val="401065E4"/>
     <w:multiLevelType w:val="hybridMultilevel"/>
     <w:tmpl w:val="077091DC"/>
@@ -7935,7 +8201,7 @@
       </w:pPr>
     </w:lvl>
   </w:abstractNum>
-  <w:abstractNum w:abstractNumId="25">
+  <w:abstractNum w:abstractNumId="26">
     <w:nsid w:val="44593CF1"/>
     <w:multiLevelType w:val="hybridMultilevel"/>
     <w:tmpl w:val="6B7840C2"/>
@@ -8024,7 +8290,7 @@
       </w:pPr>
     </w:lvl>
   </w:abstractNum>
-  <w:abstractNum w:abstractNumId="26">
+  <w:abstractNum w:abstractNumId="27">
     <w:nsid w:val="44EB2F62"/>
     <w:multiLevelType w:val="hybridMultilevel"/>
     <w:tmpl w:val="4CA84EA2"/>
@@ -8113,7 +8379,7 @@
       </w:pPr>
     </w:lvl>
   </w:abstractNum>
-  <w:abstractNum w:abstractNumId="27">
+  <w:abstractNum w:abstractNumId="28">
     <w:nsid w:val="469329C1"/>
     <w:multiLevelType w:val="hybridMultilevel"/>
     <w:tmpl w:val="C0A627BC"/>
@@ -8202,7 +8468,7 @@
       </w:pPr>
     </w:lvl>
   </w:abstractNum>
-  <w:abstractNum w:abstractNumId="28">
+  <w:abstractNum w:abstractNumId="29">
     <w:nsid w:val="46D76E9C"/>
     <w:multiLevelType w:val="hybridMultilevel"/>
     <w:tmpl w:val="E4262A4A"/>
@@ -8291,7 +8557,7 @@
       </w:pPr>
     </w:lvl>
   </w:abstractNum>
-  <w:abstractNum w:abstractNumId="29">
+  <w:abstractNum w:abstractNumId="30">
     <w:nsid w:val="48B92E07"/>
     <w:multiLevelType w:val="hybridMultilevel"/>
     <w:tmpl w:val="633E9FB6"/>
@@ -8380,7 +8646,7 @@
       </w:pPr>
     </w:lvl>
   </w:abstractNum>
-  <w:abstractNum w:abstractNumId="30">
+  <w:abstractNum w:abstractNumId="31">
     <w:nsid w:val="49853C7A"/>
     <w:multiLevelType w:val="hybridMultilevel"/>
     <w:tmpl w:val="D10AF3BA"/>
@@ -8469,7 +8735,7 @@
       </w:pPr>
     </w:lvl>
   </w:abstractNum>
-  <w:abstractNum w:abstractNumId="31">
+  <w:abstractNum w:abstractNumId="32">
     <w:nsid w:val="502D0330"/>
     <w:multiLevelType w:val="hybridMultilevel"/>
     <w:tmpl w:val="8612D880"/>
@@ -8558,7 +8824,7 @@
       </w:pPr>
     </w:lvl>
   </w:abstractNum>
-  <w:abstractNum w:abstractNumId="32">
+  <w:abstractNum w:abstractNumId="33">
     <w:nsid w:val="51381716"/>
     <w:multiLevelType w:val="hybridMultilevel"/>
     <w:tmpl w:val="E5FCB568"/>
@@ -8647,7 +8913,7 @@
       </w:pPr>
     </w:lvl>
   </w:abstractNum>
-  <w:abstractNum w:abstractNumId="33">
+  <w:abstractNum w:abstractNumId="34">
     <w:nsid w:val="53245FD5"/>
     <w:multiLevelType w:val="hybridMultilevel"/>
     <w:tmpl w:val="F2E264B0"/>
@@ -8736,7 +9002,7 @@
       </w:pPr>
     </w:lvl>
   </w:abstractNum>
-  <w:abstractNum w:abstractNumId="34">
+  <w:abstractNum w:abstractNumId="35">
     <w:nsid w:val="543541DE"/>
     <w:multiLevelType w:val="hybridMultilevel"/>
     <w:tmpl w:val="30546312"/>
@@ -8825,7 +9091,7 @@
       </w:pPr>
     </w:lvl>
   </w:abstractNum>
-  <w:abstractNum w:abstractNumId="35">
+  <w:abstractNum w:abstractNumId="36">
     <w:nsid w:val="56CF14CA"/>
     <w:multiLevelType w:val="hybridMultilevel"/>
     <w:tmpl w:val="F104D72E"/>
@@ -8914,7 +9180,7 @@
       </w:pPr>
     </w:lvl>
   </w:abstractNum>
-  <w:abstractNum w:abstractNumId="36">
+  <w:abstractNum w:abstractNumId="37">
     <w:nsid w:val="58FC0A44"/>
     <w:multiLevelType w:val="hybridMultilevel"/>
     <w:tmpl w:val="9DB6F410"/>
@@ -9003,7 +9269,7 @@
       </w:pPr>
     </w:lvl>
   </w:abstractNum>
-  <w:abstractNum w:abstractNumId="37">
+  <w:abstractNum w:abstractNumId="38">
     <w:nsid w:val="59736414"/>
     <w:multiLevelType w:val="hybridMultilevel"/>
     <w:tmpl w:val="3F7E0F76"/>
@@ -9092,7 +9358,7 @@
       </w:pPr>
     </w:lvl>
   </w:abstractNum>
-  <w:abstractNum w:abstractNumId="38">
+  <w:abstractNum w:abstractNumId="39">
     <w:nsid w:val="5AF6548D"/>
     <w:multiLevelType w:val="hybridMultilevel"/>
     <w:tmpl w:val="3A90EEDC"/>
@@ -9181,7 +9447,7 @@
       </w:pPr>
     </w:lvl>
   </w:abstractNum>
-  <w:abstractNum w:abstractNumId="39">
+  <w:abstractNum w:abstractNumId="40">
     <w:nsid w:val="5CDF2F60"/>
     <w:multiLevelType w:val="hybridMultilevel"/>
     <w:tmpl w:val="D86A024C"/>
@@ -9270,7 +9536,7 @@
       </w:pPr>
     </w:lvl>
   </w:abstractNum>
-  <w:abstractNum w:abstractNumId="40">
+  <w:abstractNum w:abstractNumId="41">
     <w:nsid w:val="5F1A3BA6"/>
     <w:multiLevelType w:val="hybridMultilevel"/>
     <w:tmpl w:val="FA24F35E"/>
@@ -9359,7 +9625,7 @@
       </w:pPr>
     </w:lvl>
   </w:abstractNum>
-  <w:abstractNum w:abstractNumId="41">
+  <w:abstractNum w:abstractNumId="42">
     <w:nsid w:val="646E2F5D"/>
     <w:multiLevelType w:val="hybridMultilevel"/>
     <w:tmpl w:val="A814A458"/>
@@ -9448,7 +9714,7 @@
       </w:pPr>
     </w:lvl>
   </w:abstractNum>
-  <w:abstractNum w:abstractNumId="42">
+  <w:abstractNum w:abstractNumId="43">
     <w:nsid w:val="674F0705"/>
     <w:multiLevelType w:val="hybridMultilevel"/>
     <w:tmpl w:val="B8DA2D82"/>
@@ -9537,7 +9803,96 @@
       </w:pPr>
     </w:lvl>
   </w:abstractNum>
-  <w:abstractNum w:abstractNumId="43">
+  <w:abstractNum w:abstractNumId="44">
+    <w:nsid w:val="6A202CE2"/>
+    <w:multiLevelType w:val="hybridMultilevel"/>
+    <w:tmpl w:val="D24AF654"/>
+    <w:lvl w:ilvl="0" w:tplc="CD40B114">
+      <w:start w:val="1"/>
+      <w:numFmt w:val="decimal"/>
+      <w:lvlText w:val="%1."/>
+      <w:lvlJc w:val="left"/>
+      <w:pPr>
+        <w:ind w:left="360" w:hanging="360"/>
+      </w:pPr>
+      <w:rPr>
+        <w:rFonts w:hint="default"/>
+      </w:rPr>
+    </w:lvl>
+    <w:lvl w:ilvl="1" w:tplc="04090019" w:tentative="1">
+      <w:start w:val="1"/>
+      <w:numFmt w:val="lowerLetter"/>
+      <w:lvlText w:val="%2)"/>
+      <w:lvlJc w:val="left"/>
+      <w:pPr>
+        <w:ind w:left="840" w:hanging="420"/>
+      </w:pPr>
+    </w:lvl>
+    <w:lvl w:ilvl="2" w:tplc="0409001B" w:tentative="1">
+      <w:start w:val="1"/>
+      <w:numFmt w:val="lowerRoman"/>
+      <w:lvlText w:val="%3."/>
+      <w:lvlJc w:val="right"/>
+      <w:pPr>
+        <w:ind w:left="1260" w:hanging="420"/>
+      </w:pPr>
+    </w:lvl>
+    <w:lvl w:ilvl="3" w:tplc="0409000F" w:tentative="1">
+      <w:start w:val="1"/>
+      <w:numFmt w:val="decimal"/>
+      <w:lvlText w:val="%4."/>
+      <w:lvlJc w:val="left"/>
+      <w:pPr>
+        <w:ind w:left="1680" w:hanging="420"/>
+      </w:pPr>
+    </w:lvl>
+    <w:lvl w:ilvl="4" w:tplc="04090019" w:tentative="1">
+      <w:start w:val="1"/>
+      <w:numFmt w:val="lowerLetter"/>
+      <w:lvlText w:val="%5)"/>
+      <w:lvlJc w:val="left"/>
+      <w:pPr>
+        <w:ind w:left="2100" w:hanging="420"/>
+      </w:pPr>
+    </w:lvl>
+    <w:lvl w:ilvl="5" w:tplc="0409001B" w:tentative="1">
+      <w:start w:val="1"/>
+      <w:numFmt w:val="lowerRoman"/>
+      <w:lvlText w:val="%6."/>
+      <w:lvlJc w:val="right"/>
+      <w:pPr>
+        <w:ind w:left="2520" w:hanging="420"/>
+      </w:pPr>
+    </w:lvl>
+    <w:lvl w:ilvl="6" w:tplc="0409000F" w:tentative="1">
+      <w:start w:val="1"/>
+      <w:numFmt w:val="decimal"/>
+      <w:lvlText w:val="%7."/>
+      <w:lvlJc w:val="left"/>
+      <w:pPr>
+        <w:ind w:left="2940" w:hanging="420"/>
+      </w:pPr>
+    </w:lvl>
+    <w:lvl w:ilvl="7" w:tplc="04090019" w:tentative="1">
+      <w:start w:val="1"/>
+      <w:numFmt w:val="lowerLetter"/>
+      <w:lvlText w:val="%8)"/>
+      <w:lvlJc w:val="left"/>
+      <w:pPr>
+        <w:ind w:left="3360" w:hanging="420"/>
+      </w:pPr>
+    </w:lvl>
+    <w:lvl w:ilvl="8" w:tplc="0409001B" w:tentative="1">
+      <w:start w:val="1"/>
+      <w:numFmt w:val="lowerRoman"/>
+      <w:lvlText w:val="%9."/>
+      <w:lvlJc w:val="right"/>
+      <w:pPr>
+        <w:ind w:left="3780" w:hanging="420"/>
+      </w:pPr>
+    </w:lvl>
+  </w:abstractNum>
+  <w:abstractNum w:abstractNumId="45">
     <w:nsid w:val="6AB2737C"/>
     <w:multiLevelType w:val="hybridMultilevel"/>
     <w:tmpl w:val="1110F2C6"/>
@@ -9626,7 +9981,7 @@
       </w:pPr>
     </w:lvl>
   </w:abstractNum>
-  <w:abstractNum w:abstractNumId="44">
+  <w:abstractNum w:abstractNumId="46">
     <w:nsid w:val="6B962952"/>
     <w:multiLevelType w:val="hybridMultilevel"/>
     <w:tmpl w:val="1BB08590"/>
@@ -9715,7 +10070,7 @@
       </w:pPr>
     </w:lvl>
   </w:abstractNum>
-  <w:abstractNum w:abstractNumId="45">
+  <w:abstractNum w:abstractNumId="47">
     <w:nsid w:val="6DE82623"/>
     <w:multiLevelType w:val="hybridMultilevel"/>
     <w:tmpl w:val="E416A478"/>
@@ -9804,7 +10159,7 @@
       </w:pPr>
     </w:lvl>
   </w:abstractNum>
-  <w:abstractNum w:abstractNumId="46">
+  <w:abstractNum w:abstractNumId="48">
     <w:nsid w:val="72D47237"/>
     <w:multiLevelType w:val="hybridMultilevel"/>
     <w:tmpl w:val="D2E89668"/>
@@ -9893,7 +10248,7 @@
       </w:pPr>
     </w:lvl>
   </w:abstractNum>
-  <w:abstractNum w:abstractNumId="47">
+  <w:abstractNum w:abstractNumId="49">
     <w:nsid w:val="744B2EC3"/>
     <w:multiLevelType w:val="hybridMultilevel"/>
     <w:tmpl w:val="D0D40444"/>
@@ -9982,7 +10337,7 @@
       </w:pPr>
     </w:lvl>
   </w:abstractNum>
-  <w:abstractNum w:abstractNumId="48">
+  <w:abstractNum w:abstractNumId="50">
     <w:nsid w:val="75D655F9"/>
     <w:multiLevelType w:val="hybridMultilevel"/>
     <w:tmpl w:val="86CE3502"/>
@@ -10071,7 +10426,7 @@
       </w:pPr>
     </w:lvl>
   </w:abstractNum>
-  <w:abstractNum w:abstractNumId="49">
+  <w:abstractNum w:abstractNumId="51">
     <w:nsid w:val="7AAE25EF"/>
     <w:multiLevelType w:val="hybridMultilevel"/>
     <w:tmpl w:val="156C4F24"/>
@@ -10160,7 +10515,7 @@
       </w:pPr>
     </w:lvl>
   </w:abstractNum>
-  <w:abstractNum w:abstractNumId="50">
+  <w:abstractNum w:abstractNumId="52">
     <w:nsid w:val="7B5E2363"/>
     <w:multiLevelType w:val="hybridMultilevel"/>
     <w:tmpl w:val="91AC0918"/>
@@ -10249,7 +10604,7 @@
       </w:pPr>
     </w:lvl>
   </w:abstractNum>
-  <w:abstractNum w:abstractNumId="51">
+  <w:abstractNum w:abstractNumId="53">
     <w:nsid w:val="7C1D3BED"/>
     <w:multiLevelType w:val="hybridMultilevel"/>
     <w:tmpl w:val="D0CEEB04"/>
@@ -10338,7 +10693,7 @@
       </w:pPr>
     </w:lvl>
   </w:abstractNum>
-  <w:abstractNum w:abstractNumId="52">
+  <w:abstractNum w:abstractNumId="54">
     <w:nsid w:val="7E486893"/>
     <w:multiLevelType w:val="hybridMultilevel"/>
     <w:tmpl w:val="5C6C0B12"/>
@@ -10427,7 +10782,7 @@
       </w:pPr>
     </w:lvl>
   </w:abstractNum>
-  <w:abstractNum w:abstractNumId="53">
+  <w:abstractNum w:abstractNumId="55">
     <w:nsid w:val="7EAB3DE4"/>
     <w:multiLevelType w:val="hybridMultilevel"/>
     <w:tmpl w:val="CDBC5A50"/>
@@ -10517,64 +10872,64 @@
     </w:lvl>
   </w:abstractNum>
   <w:num w:numId="1">
-    <w:abstractNumId w:val="18"/>
+    <w:abstractNumId w:val="19"/>
   </w:num>
   <w:num w:numId="2">
-    <w:abstractNumId w:val="11"/>
+    <w:abstractNumId w:val="12"/>
   </w:num>
   <w:num w:numId="3">
-    <w:abstractNumId w:val="45"/>
+    <w:abstractNumId w:val="47"/>
   </w:num>
   <w:num w:numId="4">
     <w:abstractNumId w:val="1"/>
   </w:num>
   <w:num w:numId="5">
-    <w:abstractNumId w:val="12"/>
+    <w:abstractNumId w:val="13"/>
   </w:num>
   <w:num w:numId="6">
-    <w:abstractNumId w:val="44"/>
+    <w:abstractNumId w:val="46"/>
   </w:num>
   <w:num w:numId="7">
-    <w:abstractNumId w:val="47"/>
+    <w:abstractNumId w:val="49"/>
   </w:num>
   <w:num w:numId="8">
-    <w:abstractNumId w:val="26"/>
+    <w:abstractNumId w:val="27"/>
   </w:num>
   <w:num w:numId="9">
-    <w:abstractNumId w:val="41"/>
+    <w:abstractNumId w:val="42"/>
   </w:num>
   <w:num w:numId="10">
-    <w:abstractNumId w:val="48"/>
+    <w:abstractNumId w:val="50"/>
   </w:num>
   <w:num w:numId="11">
-    <w:abstractNumId w:val="17"/>
+    <w:abstractNumId w:val="18"/>
   </w:num>
   <w:num w:numId="12">
     <w:abstractNumId w:val="7"/>
   </w:num>
   <w:num w:numId="13">
-    <w:abstractNumId w:val="22"/>
+    <w:abstractNumId w:val="23"/>
   </w:num>
   <w:num w:numId="14">
-    <w:abstractNumId w:val="42"/>
+    <w:abstractNumId w:val="43"/>
   </w:num>
   <w:num w:numId="15">
-    <w:abstractNumId w:val="28"/>
+    <w:abstractNumId w:val="29"/>
   </w:num>
   <w:num w:numId="16">
     <w:abstractNumId w:val="2"/>
   </w:num>
   <w:num w:numId="17">
-    <w:abstractNumId w:val="20"/>
+    <w:abstractNumId w:val="21"/>
   </w:num>
   <w:num w:numId="18">
     <w:abstractNumId w:val="3"/>
   </w:num>
   <w:num w:numId="19">
-    <w:abstractNumId w:val="51"/>
+    <w:abstractNumId w:val="53"/>
   </w:num>
   <w:num w:numId="20">
-    <w:abstractNumId w:val="25"/>
+    <w:abstractNumId w:val="26"/>
   </w:num>
   <w:num w:numId="21">
     <w:abstractNumId w:val="4"/>
@@ -10586,104 +10941,110 @@
     <w:abstractNumId w:val="5"/>
   </w:num>
   <w:num w:numId="24">
-    <w:abstractNumId w:val="31"/>
+    <w:abstractNumId w:val="32"/>
   </w:num>
   <w:num w:numId="25">
-    <w:abstractNumId w:val="24"/>
+    <w:abstractNumId w:val="25"/>
   </w:num>
   <w:num w:numId="26">
-    <w:abstractNumId w:val="52"/>
+    <w:abstractNumId w:val="54"/>
   </w:num>
   <w:num w:numId="27">
-    <w:abstractNumId w:val="46"/>
+    <w:abstractNumId w:val="48"/>
   </w:num>
   <w:num w:numId="28">
     <w:abstractNumId w:val="6"/>
   </w:num>
   <w:num w:numId="29">
-    <w:abstractNumId w:val="50"/>
+    <w:abstractNumId w:val="52"/>
   </w:num>
   <w:num w:numId="30">
-    <w:abstractNumId w:val="29"/>
+    <w:abstractNumId w:val="30"/>
   </w:num>
   <w:num w:numId="31">
+    <w:abstractNumId w:val="35"/>
+  </w:num>
+  <w:num w:numId="32">
+    <w:abstractNumId w:val="20"/>
+  </w:num>
+  <w:num w:numId="33">
     <w:abstractNumId w:val="34"/>
   </w:num>
-  <w:num w:numId="32">
-    <w:abstractNumId w:val="19"/>
-  </w:num>
-  <w:num w:numId="33">
-    <w:abstractNumId w:val="33"/>
-  </w:num>
   <w:num w:numId="34">
-    <w:abstractNumId w:val="23"/>
+    <w:abstractNumId w:val="24"/>
   </w:num>
   <w:num w:numId="35">
     <w:abstractNumId w:val="10"/>
   </w:num>
   <w:num w:numId="36">
-    <w:abstractNumId w:val="53"/>
+    <w:abstractNumId w:val="55"/>
   </w:num>
   <w:num w:numId="37">
-    <w:abstractNumId w:val="32"/>
+    <w:abstractNumId w:val="33"/>
   </w:num>
   <w:num w:numId="38">
+    <w:abstractNumId w:val="15"/>
+  </w:num>
+  <w:num w:numId="39">
+    <w:abstractNumId w:val="40"/>
+  </w:num>
+  <w:num w:numId="40">
+    <w:abstractNumId w:val="31"/>
+  </w:num>
+  <w:num w:numId="41">
+    <w:abstractNumId w:val="45"/>
+  </w:num>
+  <w:num w:numId="42">
+    <w:abstractNumId w:val="28"/>
+  </w:num>
+  <w:num w:numId="43">
     <w:abstractNumId w:val="14"/>
   </w:num>
-  <w:num w:numId="39">
-    <w:abstractNumId w:val="39"/>
-  </w:num>
-  <w:num w:numId="40">
-    <w:abstractNumId w:val="30"/>
-  </w:num>
-  <w:num w:numId="41">
-    <w:abstractNumId w:val="43"/>
-  </w:num>
-  <w:num w:numId="42">
-    <w:abstractNumId w:val="27"/>
-  </w:num>
-  <w:num w:numId="43">
-    <w:abstractNumId w:val="13"/>
-  </w:num>
   <w:num w:numId="44">
-    <w:abstractNumId w:val="40"/>
+    <w:abstractNumId w:val="41"/>
   </w:num>
   <w:num w:numId="45">
     <w:abstractNumId w:val="0"/>
   </w:num>
   <w:num w:numId="46">
-    <w:abstractNumId w:val="49"/>
+    <w:abstractNumId w:val="51"/>
   </w:num>
   <w:num w:numId="47">
+    <w:abstractNumId w:val="39"/>
+  </w:num>
+  <w:num w:numId="48">
     <w:abstractNumId w:val="38"/>
   </w:num>
-  <w:num w:numId="48">
-    <w:abstractNumId w:val="37"/>
-  </w:num>
   <w:num w:numId="49">
-    <w:abstractNumId w:val="16"/>
+    <w:abstractNumId w:val="17"/>
   </w:num>
   <w:num w:numId="50">
-    <w:abstractNumId w:val="21"/>
+    <w:abstractNumId w:val="22"/>
   </w:num>
   <w:num w:numId="51">
     <w:abstractNumId w:val="8"/>
   </w:num>
   <w:num w:numId="52">
+    <w:abstractNumId w:val="37"/>
+  </w:num>
+  <w:num w:numId="53">
     <w:abstractNumId w:val="36"/>
   </w:num>
-  <w:num w:numId="53">
-    <w:abstractNumId w:val="35"/>
+  <w:num w:numId="54">
+    <w:abstractNumId w:val="16"/>
   </w:num>
-  <w:num w:numId="54">
-    <w:abstractNumId w:val="15"/>
+  <w:num w:numId="55">
+    <w:abstractNumId w:val="44"/>
+  </w:num>
+  <w:num w:numId="56">
+    <w:abstractNumId w:val="11"/>
   </w:num>
   <w:numIdMacAtCleanup w:val="50"/>
 </w:numbering>
 </file>
 
 <file path=word/styles.xml><?xml version="1.0" encoding="utf-8"?>
-<w:styles xmlns:r="http://schemas.openxmlformats.org/officeDocument/2006/relationships" xmlns:w="http://schemas.openxmlformats.org/wordprocessingml/2006/main">
+<w:styles xmlns:mc="http://schemas.openxmlformats.org/markup-compatibility/2006" xmlns:r="http://schemas.openxmlformats.org/officeDocument/2006/relationships" xmlns:w="http://schemas.openxmlformats.org/wordprocessingml/2006/main" xmlns:w14="http://schemas.microsoft.com/office/word/2010/wordml" mc:Ignorable="w14">
   <w:docDefaults>
     <w:rPrDefault>
       <w:rPr>
@@ -10855,7 +11216,6 @@
     <w:uiPriority w:val="99"/>
     <w:semiHidden/>
     <w:unhideWhenUsed/>
-    <w:qFormat/>
     <w:tblPr>
       <w:tblInd w:w="0" w:type="dxa"/>
       <w:tblCellMar>
@@ -11506,7 +11866,7 @@
 </file>
 
 <file path=customXml/itemProps1.xml><?xml version="1.0" encoding="utf-8"?>
-<ds:datastoreItem xmlns:ds="http://schemas.openxmlformats.org/officeDocument/2006/customXml" ds:itemID="{8AF43F31-48CB-4034-8320-B7A3529D1FD9}">
+<ds:datastoreItem xmlns:ds="http://schemas.openxmlformats.org/officeDocument/2006/customXml" ds:itemID="{2234DF6D-C83B-47F8-AD8F-63BC8E57A0DE}">
   <ds:schemaRefs>
     <ds:schemaRef ds:uri="http://schemas.openxmlformats.org/officeDocument/2006/bibliography"/>
   </ds:schemaRefs>

--- a/谨下计划开发日志.docx
+++ b/谨下计划开发日志.docx
@@ -5598,9 +5598,6 @@
           <w:numId w:val="54"/>
         </w:numPr>
         <w:ind w:firstLineChars="0"/>
-        <w:rPr>
-          <w:rFonts w:hint="eastAsia"/>
-        </w:rPr>
       </w:pPr>
       <w:r>
         <w:rPr>
@@ -5645,19 +5642,8 @@
         <w:t>的解耦合，以后再更新数据库结构进行逆向工程工作量将大大降低（完成）</w:t>
       </w:r>
     </w:p>
-    <w:p>
-      <w:pPr>
-        <w:rPr>
-          <w:rFonts w:hint="eastAsia"/>
-        </w:rPr>
-      </w:pPr>
-    </w:p>
-    <w:p>
-      <w:pPr>
-        <w:rPr>
-          <w:rFonts w:hint="eastAsia"/>
-        </w:rPr>
-      </w:pPr>
+    <w:p/>
+    <w:p>
       <w:r>
         <w:rPr>
           <w:rFonts w:hint="eastAsia"/>
@@ -5703,9 +5689,6 @@
           <w:numId w:val="55"/>
         </w:numPr>
         <w:ind w:firstLineChars="0"/>
-        <w:rPr>
-          <w:rFonts w:hint="eastAsia"/>
-        </w:rPr>
       </w:pPr>
       <w:r>
         <w:rPr>
@@ -5726,19 +5709,8 @@
         <w:t>的创建（完成）</w:t>
       </w:r>
     </w:p>
-    <w:p>
-      <w:pPr>
-        <w:rPr>
-          <w:rFonts w:hint="eastAsia"/>
-        </w:rPr>
-      </w:pPr>
-    </w:p>
-    <w:p>
-      <w:pPr>
-        <w:rPr>
-          <w:rFonts w:hint="eastAsia"/>
-        </w:rPr>
-      </w:pPr>
+    <w:p/>
+    <w:p>
       <w:r>
         <w:rPr>
           <w:rFonts w:hint="eastAsia"/>
@@ -5784,9 +5756,6 @@
           <w:numId w:val="56"/>
         </w:numPr>
         <w:ind w:firstLineChars="0"/>
-        <w:rPr>
-          <w:rFonts w:hint="eastAsia"/>
-        </w:rPr>
       </w:pPr>
       <w:r>
         <w:rPr>
@@ -5827,15 +5796,115 @@
           <w:numId w:val="56"/>
         </w:numPr>
         <w:ind w:firstLineChars="0"/>
+        <w:rPr>
+          <w:rFonts w:hint="eastAsia"/>
+        </w:rPr>
       </w:pPr>
       <w:r>
         <w:rPr>
           <w:rFonts w:hint="eastAsia"/>
         </w:rPr>
         <w:t>完成谨下工程移动端框架</w:t>
+      </w:r>
+    </w:p>
+    <w:p>
+      <w:pPr>
+        <w:rPr>
+          <w:rFonts w:hint="eastAsia"/>
+        </w:rPr>
+      </w:pPr>
+    </w:p>
+    <w:p>
+      <w:pPr>
+        <w:rPr>
+          <w:rFonts w:hint="eastAsia"/>
+        </w:rPr>
+      </w:pPr>
+      <w:r>
+        <w:rPr>
+          <w:rFonts w:hint="eastAsia"/>
+        </w:rPr>
+        <w:t>2020</w:t>
+      </w:r>
+      <w:r>
+        <w:rPr>
+          <w:rFonts w:hint="eastAsia"/>
+        </w:rPr>
+        <w:t>年</w:t>
+      </w:r>
+      <w:r>
+        <w:rPr>
+          <w:rFonts w:hint="eastAsia"/>
+        </w:rPr>
+        <w:t>7</w:t>
+      </w:r>
+      <w:r>
+        <w:rPr>
+          <w:rFonts w:hint="eastAsia"/>
+        </w:rPr>
+        <w:t>月</w:t>
+      </w:r>
+      <w:r>
+        <w:rPr>
+          <w:rFonts w:hint="eastAsia"/>
+        </w:rPr>
+        <w:t>31</w:t>
+      </w:r>
+      <w:r>
+        <w:rPr>
+          <w:rFonts w:hint="eastAsia"/>
+        </w:rPr>
+        <w:t>日周五</w:t>
+      </w:r>
+    </w:p>
+    <w:p>
+      <w:pPr>
+        <w:rPr>
+          <w:rFonts w:hint="eastAsia"/>
+        </w:rPr>
+      </w:pPr>
+      <w:r>
+        <w:rPr>
+          <w:rFonts w:hint="eastAsia"/>
+        </w:rPr>
+        <w:t>时隔</w:t>
+      </w:r>
+      <w:r>
+        <w:rPr>
+          <w:rFonts w:hint="eastAsia"/>
+        </w:rPr>
+        <w:t>15</w:t>
+      </w:r>
+      <w:r>
+        <w:rPr>
+          <w:rFonts w:hint="eastAsia"/>
+        </w:rPr>
+        <w:t>天之后再次开启开发计划</w:t>
+      </w:r>
+    </w:p>
+    <w:p>
+      <w:pPr>
+        <w:pStyle w:val="a3"/>
+        <w:numPr>
+          <w:ilvl w:val="0"/>
+          <w:numId w:val="57"/>
+        </w:numPr>
+        <w:ind w:firstLineChars="0"/>
+      </w:pPr>
+      <w:r>
+        <w:rPr>
+          <w:rFonts w:hint="eastAsia"/>
+        </w:rPr>
+        <w:t>完成论坛帖子列表</w:t>
       </w:r>
       <w:bookmarkStart w:id="0" w:name="_GoBack"/>
       <w:bookmarkEnd w:id="0"/>
+      <w:r>
+        <w:rPr>
+          <w:rFonts w:hint="eastAsia"/>
+        </w:rPr>
+        <w:t>界面</w:t>
+      </w:r>
     </w:p>
     <w:sectPr>
       <w:pgSz w:w="11906" w:h="16838"/>
@@ -9626,6 +9695,95 @@
     </w:lvl>
   </w:abstractNum>
   <w:abstractNum w:abstractNumId="42">
+    <w:nsid w:val="60B12008"/>
+    <w:multiLevelType w:val="hybridMultilevel"/>
+    <w:tmpl w:val="734A6F2E"/>
+    <w:lvl w:ilvl="0" w:tplc="727A1EA2">
+      <w:start w:val="1"/>
+      <w:numFmt w:val="decimal"/>
+      <w:lvlText w:val="%1."/>
+      <w:lvlJc w:val="left"/>
+      <w:pPr>
+        <w:ind w:left="360" w:hanging="360"/>
+      </w:pPr>
+      <w:rPr>
+        <w:rFonts w:hint="default"/>
+      </w:rPr>
+    </w:lvl>
+    <w:lvl w:ilvl="1" w:tplc="04090019" w:tentative="1">
+      <w:start w:val="1"/>
+      <w:numFmt w:val="lowerLetter"/>
+      <w:lvlText w:val="%2)"/>
+      <w:lvlJc w:val="left"/>
+      <w:pPr>
+        <w:ind w:left="840" w:hanging="420"/>
+      </w:pPr>
+    </w:lvl>
+    <w:lvl w:ilvl="2" w:tplc="0409001B" w:tentative="1">
+      <w:start w:val="1"/>
+      <w:numFmt w:val="lowerRoman"/>
+      <w:lvlText w:val="%3."/>
+      <w:lvlJc w:val="right"/>
+      <w:pPr>
+        <w:ind w:left="1260" w:hanging="420"/>
+      </w:pPr>
+    </w:lvl>
+    <w:lvl w:ilvl="3" w:tplc="0409000F" w:tentative="1">
+      <w:start w:val="1"/>
+      <w:numFmt w:val="decimal"/>
+      <w:lvlText w:val="%4."/>
+      <w:lvlJc w:val="left"/>
+      <w:pPr>
+        <w:ind w:left="1680" w:hanging="420"/>
+      </w:pPr>
+    </w:lvl>
+    <w:lvl w:ilvl="4" w:tplc="04090019" w:tentative="1">
+      <w:start w:val="1"/>
+      <w:numFmt w:val="lowerLetter"/>
+      <w:lvlText w:val="%5)"/>
+      <w:lvlJc w:val="left"/>
+      <w:pPr>
+        <w:ind w:left="2100" w:hanging="420"/>
+      </w:pPr>
+    </w:lvl>
+    <w:lvl w:ilvl="5" w:tplc="0409001B" w:tentative="1">
+      <w:start w:val="1"/>
+      <w:numFmt w:val="lowerRoman"/>
+      <w:lvlText w:val="%6."/>
+      <w:lvlJc w:val="right"/>
+      <w:pPr>
+        <w:ind w:left="2520" w:hanging="420"/>
+      </w:pPr>
+    </w:lvl>
+    <w:lvl w:ilvl="6" w:tplc="0409000F" w:tentative="1">
+      <w:start w:val="1"/>
+      <w:numFmt w:val="decimal"/>
+      <w:lvlText w:val="%7."/>
+      <w:lvlJc w:val="left"/>
+      <w:pPr>
+        <w:ind w:left="2940" w:hanging="420"/>
+      </w:pPr>
+    </w:lvl>
+    <w:lvl w:ilvl="7" w:tplc="04090019" w:tentative="1">
+      <w:start w:val="1"/>
+      <w:numFmt w:val="lowerLetter"/>
+      <w:lvlText w:val="%8)"/>
+      <w:lvlJc w:val="left"/>
+      <w:pPr>
+        <w:ind w:left="3360" w:hanging="420"/>
+      </w:pPr>
+    </w:lvl>
+    <w:lvl w:ilvl="8" w:tplc="0409001B" w:tentative="1">
+      <w:start w:val="1"/>
+      <w:numFmt w:val="lowerRoman"/>
+      <w:lvlText w:val="%9."/>
+      <w:lvlJc w:val="right"/>
+      <w:pPr>
+        <w:ind w:left="3780" w:hanging="420"/>
+      </w:pPr>
+    </w:lvl>
+  </w:abstractNum>
+  <w:abstractNum w:abstractNumId="43">
     <w:nsid w:val="646E2F5D"/>
     <w:multiLevelType w:val="hybridMultilevel"/>
     <w:tmpl w:val="A814A458"/>
@@ -9714,7 +9872,7 @@
       </w:pPr>
     </w:lvl>
   </w:abstractNum>
-  <w:abstractNum w:abstractNumId="43">
+  <w:abstractNum w:abstractNumId="44">
     <w:nsid w:val="674F0705"/>
     <w:multiLevelType w:val="hybridMultilevel"/>
     <w:tmpl w:val="B8DA2D82"/>
@@ -9803,7 +9961,7 @@
       </w:pPr>
     </w:lvl>
   </w:abstractNum>
-  <w:abstractNum w:abstractNumId="44">
+  <w:abstractNum w:abstractNumId="45">
     <w:nsid w:val="6A202CE2"/>
     <w:multiLevelType w:val="hybridMultilevel"/>
     <w:tmpl w:val="D24AF654"/>
@@ -9892,7 +10050,7 @@
       </w:pPr>
     </w:lvl>
   </w:abstractNum>
-  <w:abstractNum w:abstractNumId="45">
+  <w:abstractNum w:abstractNumId="46">
     <w:nsid w:val="6AB2737C"/>
     <w:multiLevelType w:val="hybridMultilevel"/>
     <w:tmpl w:val="1110F2C6"/>
@@ -9981,7 +10139,7 @@
       </w:pPr>
     </w:lvl>
   </w:abstractNum>
-  <w:abstractNum w:abstractNumId="46">
+  <w:abstractNum w:abstractNumId="47">
     <w:nsid w:val="6B962952"/>
     <w:multiLevelType w:val="hybridMultilevel"/>
     <w:tmpl w:val="1BB08590"/>
@@ -10070,7 +10228,7 @@
       </w:pPr>
     </w:lvl>
   </w:abstractNum>
-  <w:abstractNum w:abstractNumId="47">
+  <w:abstractNum w:abstractNumId="48">
     <w:nsid w:val="6DE82623"/>
     <w:multiLevelType w:val="hybridMultilevel"/>
     <w:tmpl w:val="E416A478"/>
@@ -10159,7 +10317,7 @@
       </w:pPr>
     </w:lvl>
   </w:abstractNum>
-  <w:abstractNum w:abstractNumId="48">
+  <w:abstractNum w:abstractNumId="49">
     <w:nsid w:val="72D47237"/>
     <w:multiLevelType w:val="hybridMultilevel"/>
     <w:tmpl w:val="D2E89668"/>
@@ -10248,7 +10406,7 @@
       </w:pPr>
     </w:lvl>
   </w:abstractNum>
-  <w:abstractNum w:abstractNumId="49">
+  <w:abstractNum w:abstractNumId="50">
     <w:nsid w:val="744B2EC3"/>
     <w:multiLevelType w:val="hybridMultilevel"/>
     <w:tmpl w:val="D0D40444"/>
@@ -10337,7 +10495,7 @@
       </w:pPr>
     </w:lvl>
   </w:abstractNum>
-  <w:abstractNum w:abstractNumId="50">
+  <w:abstractNum w:abstractNumId="51">
     <w:nsid w:val="75D655F9"/>
     <w:multiLevelType w:val="hybridMultilevel"/>
     <w:tmpl w:val="86CE3502"/>
@@ -10426,7 +10584,7 @@
       </w:pPr>
     </w:lvl>
   </w:abstractNum>
-  <w:abstractNum w:abstractNumId="51">
+  <w:abstractNum w:abstractNumId="52">
     <w:nsid w:val="7AAE25EF"/>
     <w:multiLevelType w:val="hybridMultilevel"/>
     <w:tmpl w:val="156C4F24"/>
@@ -10515,7 +10673,7 @@
       </w:pPr>
     </w:lvl>
   </w:abstractNum>
-  <w:abstractNum w:abstractNumId="52">
+  <w:abstractNum w:abstractNumId="53">
     <w:nsid w:val="7B5E2363"/>
     <w:multiLevelType w:val="hybridMultilevel"/>
     <w:tmpl w:val="91AC0918"/>
@@ -10604,7 +10762,7 @@
       </w:pPr>
     </w:lvl>
   </w:abstractNum>
-  <w:abstractNum w:abstractNumId="53">
+  <w:abstractNum w:abstractNumId="54">
     <w:nsid w:val="7C1D3BED"/>
     <w:multiLevelType w:val="hybridMultilevel"/>
     <w:tmpl w:val="D0CEEB04"/>
@@ -10693,7 +10851,7 @@
       </w:pPr>
     </w:lvl>
   </w:abstractNum>
-  <w:abstractNum w:abstractNumId="54">
+  <w:abstractNum w:abstractNumId="55">
     <w:nsid w:val="7E486893"/>
     <w:multiLevelType w:val="hybridMultilevel"/>
     <w:tmpl w:val="5C6C0B12"/>
@@ -10782,7 +10940,7 @@
       </w:pPr>
     </w:lvl>
   </w:abstractNum>
-  <w:abstractNum w:abstractNumId="55">
+  <w:abstractNum w:abstractNumId="56">
     <w:nsid w:val="7EAB3DE4"/>
     <w:multiLevelType w:val="hybridMultilevel"/>
     <w:tmpl w:val="CDBC5A50"/>
@@ -10878,7 +11036,7 @@
     <w:abstractNumId w:val="12"/>
   </w:num>
   <w:num w:numId="3">
-    <w:abstractNumId w:val="47"/>
+    <w:abstractNumId w:val="48"/>
   </w:num>
   <w:num w:numId="4">
     <w:abstractNumId w:val="1"/>
@@ -10887,19 +11045,19 @@
     <w:abstractNumId w:val="13"/>
   </w:num>
   <w:num w:numId="6">
-    <w:abstractNumId w:val="46"/>
+    <w:abstractNumId w:val="47"/>
   </w:num>
   <w:num w:numId="7">
-    <w:abstractNumId w:val="49"/>
+    <w:abstractNumId w:val="50"/>
   </w:num>
   <w:num w:numId="8">
     <w:abstractNumId w:val="27"/>
   </w:num>
   <w:num w:numId="9">
-    <w:abstractNumId w:val="42"/>
+    <w:abstractNumId w:val="43"/>
   </w:num>
   <w:num w:numId="10">
-    <w:abstractNumId w:val="50"/>
+    <w:abstractNumId w:val="51"/>
   </w:num>
   <w:num w:numId="11">
     <w:abstractNumId w:val="18"/>
@@ -10911,7 +11069,7 @@
     <w:abstractNumId w:val="23"/>
   </w:num>
   <w:num w:numId="14">
-    <w:abstractNumId w:val="43"/>
+    <w:abstractNumId w:val="44"/>
   </w:num>
   <w:num w:numId="15">
     <w:abstractNumId w:val="29"/>
@@ -10926,7 +11084,7 @@
     <w:abstractNumId w:val="3"/>
   </w:num>
   <w:num w:numId="19">
-    <w:abstractNumId w:val="53"/>
+    <w:abstractNumId w:val="54"/>
   </w:num>
   <w:num w:numId="20">
     <w:abstractNumId w:val="26"/>
@@ -10947,16 +11105,16 @@
     <w:abstractNumId w:val="25"/>
   </w:num>
   <w:num w:numId="26">
-    <w:abstractNumId w:val="54"/>
+    <w:abstractNumId w:val="55"/>
   </w:num>
   <w:num w:numId="27">
-    <w:abstractNumId w:val="48"/>
+    <w:abstractNumId w:val="49"/>
   </w:num>
   <w:num w:numId="28">
     <w:abstractNumId w:val="6"/>
   </w:num>
   <w:num w:numId="29">
-    <w:abstractNumId w:val="52"/>
+    <w:abstractNumId w:val="53"/>
   </w:num>
   <w:num w:numId="30">
     <w:abstractNumId w:val="30"/>
@@ -10977,7 +11135,7 @@
     <w:abstractNumId w:val="10"/>
   </w:num>
   <w:num w:numId="36">
-    <w:abstractNumId w:val="55"/>
+    <w:abstractNumId w:val="56"/>
   </w:num>
   <w:num w:numId="37">
     <w:abstractNumId w:val="33"/>
@@ -10992,7 +11150,7 @@
     <w:abstractNumId w:val="31"/>
   </w:num>
   <w:num w:numId="41">
-    <w:abstractNumId w:val="45"/>
+    <w:abstractNumId w:val="46"/>
   </w:num>
   <w:num w:numId="42">
     <w:abstractNumId w:val="28"/>
@@ -11007,7 +11165,7 @@
     <w:abstractNumId w:val="0"/>
   </w:num>
   <w:num w:numId="46">
-    <w:abstractNumId w:val="51"/>
+    <w:abstractNumId w:val="52"/>
   </w:num>
   <w:num w:numId="47">
     <w:abstractNumId w:val="39"/>
@@ -11034,10 +11192,13 @@
     <w:abstractNumId w:val="16"/>
   </w:num>
   <w:num w:numId="55">
-    <w:abstractNumId w:val="44"/>
+    <w:abstractNumId w:val="45"/>
   </w:num>
   <w:num w:numId="56">
     <w:abstractNumId w:val="11"/>
+  </w:num>
+  <w:num w:numId="57">
+    <w:abstractNumId w:val="42"/>
   </w:num>
   <w:numIdMacAtCleanup w:val="50"/>
 </w:numbering>
@@ -11866,7 +12027,7 @@
 </file>
 
 <file path=customXml/itemProps1.xml><?xml version="1.0" encoding="utf-8"?>
-<ds:datastoreItem xmlns:ds="http://schemas.openxmlformats.org/officeDocument/2006/customXml" ds:itemID="{2234DF6D-C83B-47F8-AD8F-63BC8E57A0DE}">
+<ds:datastoreItem xmlns:ds="http://schemas.openxmlformats.org/officeDocument/2006/customXml" ds:itemID="{7356D503-67B2-4F90-8D97-AC09B595B661}">
   <ds:schemaRefs>
     <ds:schemaRef ds:uri="http://schemas.openxmlformats.org/officeDocument/2006/bibliography"/>
   </ds:schemaRefs>

--- a/谨下计划开发日志.docx
+++ b/谨下计划开发日志.docx
@@ -1,6 +1,6 @@
 
 <file path=word/document.xml><?xml version="1.0" encoding="utf-8"?>
-<w:document xmlns:wpc="http://schemas.microsoft.com/office/word/2010/wordprocessingCanvas" xmlns:mc="http://schemas.openxmlformats.org/markup-compatibility/2006" xmlns:o="urn:schemas-microsoft-com:office:office" xmlns:r="http://schemas.openxmlformats.org/officeDocument/2006/relationships" xmlns:m="http://schemas.openxmlformats.org/officeDocument/2006/math" xmlns:v="urn:schemas-microsoft-com:vml" xmlns:wp14="http://schemas.microsoft.com/office/word/2010/wordprocessingDrawing" xmlns:wp="http://schemas.openxmlformats.org/drawingml/2006/wordprocessingDrawing" xmlns:w10="urn:schemas-microsoft-com:office:word" xmlns:w="http://schemas.openxmlformats.org/wordprocessingml/2006/main" xmlns:w14="http://schemas.microsoft.com/office/word/2010/wordml" xmlns:wpg="http://schemas.microsoft.com/office/word/2010/wordprocessingGroup" xmlns:wpi="http://schemas.microsoft.com/office/word/2010/wordprocessingInk" xmlns:wne="http://schemas.microsoft.com/office/word/2006/wordml" xmlns:wps="http://schemas.microsoft.com/office/word/2010/wordprocessingShape" mc:Ignorable="w14 wp14">
+<w:document xmlns:wpc="http://schemas.microsoft.com/office/word/2010/wordprocessingCanvas" xmlns:cx="http://schemas.microsoft.com/office/drawing/2014/chartex" xmlns:cx1="http://schemas.microsoft.com/office/drawing/2015/9/8/chartex" xmlns:cx2="http://schemas.microsoft.com/office/drawing/2015/10/21/chartex" xmlns:cx3="http://schemas.microsoft.com/office/drawing/2016/5/9/chartex" xmlns:cx4="http://schemas.microsoft.com/office/drawing/2016/5/10/chartex" xmlns:cx5="http://schemas.microsoft.com/office/drawing/2016/5/11/chartex" xmlns:cx6="http://schemas.microsoft.com/office/drawing/2016/5/12/chartex" xmlns:cx7="http://schemas.microsoft.com/office/drawing/2016/5/13/chartex" xmlns:cx8="http://schemas.microsoft.com/office/drawing/2016/5/14/chartex" xmlns:mc="http://schemas.openxmlformats.org/markup-compatibility/2006" xmlns:aink="http://schemas.microsoft.com/office/drawing/2016/ink" xmlns:am3d="http://schemas.microsoft.com/office/drawing/2017/model3d" xmlns:o="urn:schemas-microsoft-com:office:office" xmlns:r="http://schemas.openxmlformats.org/officeDocument/2006/relationships" xmlns:m="http://schemas.openxmlformats.org/officeDocument/2006/math" xmlns:v="urn:schemas-microsoft-com:vml" xmlns:wp14="http://schemas.microsoft.com/office/word/2010/wordprocessingDrawing" xmlns:wp="http://schemas.openxmlformats.org/drawingml/2006/wordprocessingDrawing" xmlns:w10="urn:schemas-microsoft-com:office:word" xmlns:w="http://schemas.openxmlformats.org/wordprocessingml/2006/main" xmlns:w14="http://schemas.microsoft.com/office/word/2010/wordml" xmlns:w15="http://schemas.microsoft.com/office/word/2012/wordml" xmlns:w16cex="http://schemas.microsoft.com/office/word/2018/wordml/cex" xmlns:w16cid="http://schemas.microsoft.com/office/word/2016/wordml/cid" xmlns:w16="http://schemas.microsoft.com/office/word/2018/wordml" xmlns:w16se="http://schemas.microsoft.com/office/word/2015/wordml/symex" xmlns:wpg="http://schemas.microsoft.com/office/word/2010/wordprocessingGroup" xmlns:wpi="http://schemas.microsoft.com/office/word/2010/wordprocessingInk" xmlns:wne="http://schemas.microsoft.com/office/word/2006/wordml" xmlns:wps="http://schemas.microsoft.com/office/word/2010/wordprocessingShape" mc:Ignorable="w14 w15 w16se w16cid w16 w16cex wp14">
   <w:body>
     <w:p>
       <w:r>
@@ -51,7 +51,21 @@
         <w:rPr>
           <w:rFonts w:hint="eastAsia"/>
         </w:rPr>
-        <w:t>启动谨下中文网开发计划</w:t>
+        <w:t>启动</w:t>
+      </w:r>
+      <w:proofErr w:type="gramStart"/>
+      <w:r>
+        <w:rPr>
+          <w:rFonts w:hint="eastAsia"/>
+        </w:rPr>
+        <w:t>谨下中文网开发</w:t>
+      </w:r>
+      <w:proofErr w:type="gramEnd"/>
+      <w:r>
+        <w:rPr>
+          <w:rFonts w:hint="eastAsia"/>
+        </w:rPr>
+        <w:t>计划</w:t>
       </w:r>
     </w:p>
     <w:p>
@@ -429,7 +443,14 @@
         <w:rPr>
           <w:rFonts w:hint="eastAsia"/>
         </w:rPr>
-        <w:t>完成服务端</w:t>
+        <w:t>完成服务</w:t>
+      </w:r>
+      <w:proofErr w:type="gramStart"/>
+      <w:r>
+        <w:rPr>
+          <w:rFonts w:hint="eastAsia"/>
+        </w:rPr>
+        <w:t>端</w:t>
       </w:r>
       <w:r>
         <w:rPr>
@@ -437,6 +458,7 @@
         </w:rPr>
         <w:t>主体</w:t>
       </w:r>
+      <w:proofErr w:type="gramEnd"/>
       <w:r>
         <w:rPr>
           <w:rFonts w:hint="eastAsia"/>
@@ -455,17 +477,33 @@
         </w:rPr>
         <w:t>遭遇技术问题：创建</w:t>
       </w:r>
+      <w:proofErr w:type="spellStart"/>
       <w:r>
         <w:rPr>
           <w:rFonts w:hint="eastAsia"/>
         </w:rPr>
         <w:t>SpringBoot</w:t>
       </w:r>
-      <w:r>
-        <w:rPr>
-          <w:rFonts w:hint="eastAsia"/>
-        </w:rPr>
-        <w:t>父子工程，子工程对父工程的依赖出现冲突，导致</w:t>
+      <w:proofErr w:type="spellEnd"/>
+      <w:r>
+        <w:rPr>
+          <w:rFonts w:hint="eastAsia"/>
+        </w:rPr>
+        <w:t>父子工程，子工程对</w:t>
+      </w:r>
+      <w:proofErr w:type="gramStart"/>
+      <w:r>
+        <w:rPr>
+          <w:rFonts w:hint="eastAsia"/>
+        </w:rPr>
+        <w:t>父工程</w:t>
+      </w:r>
+      <w:proofErr w:type="gramEnd"/>
+      <w:r>
+        <w:rPr>
+          <w:rFonts w:hint="eastAsia"/>
+        </w:rPr>
+        <w:t>的依赖出现冲突，导致</w:t>
       </w:r>
       <w:r>
         <w:rPr>
@@ -489,13 +527,35 @@
         <w:rPr>
           <w:rFonts w:hint="eastAsia"/>
         </w:rPr>
-        <w:t>包，只有把父工程切换成</w:t>
-      </w:r>
-      <w:r>
-        <w:rPr>
-          <w:rFonts w:hint="eastAsia"/>
-        </w:rPr>
-        <w:t>springboot-starter-parent</w:t>
+        <w:t>包，只有</w:t>
+      </w:r>
+      <w:proofErr w:type="gramStart"/>
+      <w:r>
+        <w:rPr>
+          <w:rFonts w:hint="eastAsia"/>
+        </w:rPr>
+        <w:t>把父工程</w:t>
+      </w:r>
+      <w:proofErr w:type="gramEnd"/>
+      <w:r>
+        <w:rPr>
+          <w:rFonts w:hint="eastAsia"/>
+        </w:rPr>
+        <w:t>切换成</w:t>
+      </w:r>
+      <w:proofErr w:type="spellStart"/>
+      <w:r>
+        <w:rPr>
+          <w:rFonts w:hint="eastAsia"/>
+        </w:rPr>
+        <w:t>springboot</w:t>
+      </w:r>
+      <w:proofErr w:type="spellEnd"/>
+      <w:r>
+        <w:rPr>
+          <w:rFonts w:hint="eastAsia"/>
+        </w:rPr>
+        <w:t>-starter-parent</w:t>
       </w:r>
       <w:r>
         <w:rPr>
@@ -507,7 +567,21 @@
         <w:rPr>
           <w:rFonts w:hint="eastAsia"/>
         </w:rPr>
-        <w:t>，明天请教闫看能不能解决</w:t>
+        <w:t>，明天请教</w:t>
+      </w:r>
+      <w:proofErr w:type="gramStart"/>
+      <w:r>
+        <w:rPr>
+          <w:rFonts w:hint="eastAsia"/>
+        </w:rPr>
+        <w:t>闫</w:t>
+      </w:r>
+      <w:proofErr w:type="gramEnd"/>
+      <w:r>
+        <w:rPr>
+          <w:rFonts w:hint="eastAsia"/>
+        </w:rPr>
+        <w:t>看能不能解决</w:t>
       </w:r>
       <w:r>
         <w:rPr>
@@ -551,7 +625,21 @@
         <w:rPr>
           <w:rFonts w:hint="eastAsia"/>
         </w:rPr>
-        <w:t>：应该是父工程未指定子工程依赖的版本导致报错（包括</w:t>
+        <w:t>：应该是</w:t>
+      </w:r>
+      <w:proofErr w:type="gramStart"/>
+      <w:r>
+        <w:rPr>
+          <w:rFonts w:hint="eastAsia"/>
+        </w:rPr>
+        <w:t>父工程</w:t>
+      </w:r>
+      <w:proofErr w:type="gramEnd"/>
+      <w:r>
+        <w:rPr>
+          <w:rFonts w:hint="eastAsia"/>
+        </w:rPr>
+        <w:t>未指定子工程依赖的版本导致报错（包括</w:t>
       </w:r>
       <w:r>
         <w:rPr>
@@ -563,7 +651,21 @@
         <w:rPr>
           <w:rFonts w:hint="eastAsia"/>
         </w:rPr>
-        <w:t>），现在父工程指定了依赖版本后，子工程可以正常运行。</w:t>
+        <w:t>），现在</w:t>
+      </w:r>
+      <w:proofErr w:type="gramStart"/>
+      <w:r>
+        <w:rPr>
+          <w:rFonts w:hint="eastAsia"/>
+        </w:rPr>
+        <w:t>父工程</w:t>
+      </w:r>
+      <w:proofErr w:type="gramEnd"/>
+      <w:r>
+        <w:rPr>
+          <w:rFonts w:hint="eastAsia"/>
+        </w:rPr>
+        <w:t>指定了依赖版本后，子工程可以正常运行。</w:t>
       </w:r>
     </w:p>
     <w:p/>
@@ -614,6 +716,7 @@
         </w:numPr>
         <w:ind w:firstLineChars="0"/>
       </w:pPr>
+      <w:proofErr w:type="spellStart"/>
       <w:r>
         <w:t>J</w:t>
       </w:r>
@@ -621,7 +724,14 @@
         <w:rPr>
           <w:rFonts w:hint="eastAsia"/>
         </w:rPr>
-        <w:t>nxaread-core</w:t>
+        <w:t>nxaread</w:t>
+      </w:r>
+      <w:proofErr w:type="spellEnd"/>
+      <w:r>
+        <w:rPr>
+          <w:rFonts w:hint="eastAsia"/>
+        </w:rPr>
+        <w:t>-core</w:t>
       </w:r>
       <w:r>
         <w:rPr>
@@ -641,12 +751,14 @@
         </w:rPr>
         <w:t>、</w:t>
       </w:r>
+      <w:proofErr w:type="spellStart"/>
       <w:r>
         <w:rPr>
           <w:rFonts w:hint="eastAsia"/>
         </w:rPr>
         <w:t>dao</w:t>
       </w:r>
+      <w:proofErr w:type="spellEnd"/>
       <w:r>
         <w:rPr>
           <w:rFonts w:hint="eastAsia"/>
@@ -748,12 +860,28 @@
         </w:rPr>
         <w:t>创建</w:t>
       </w:r>
-      <w:r>
-        <w:rPr>
-          <w:rFonts w:hint="eastAsia"/>
-        </w:rPr>
-        <w:t>jnxaread-server-api</w:t>
-      </w:r>
+      <w:proofErr w:type="spellStart"/>
+      <w:r>
+        <w:rPr>
+          <w:rFonts w:hint="eastAsia"/>
+        </w:rPr>
+        <w:t>jnxaread</w:t>
+      </w:r>
+      <w:proofErr w:type="spellEnd"/>
+      <w:r>
+        <w:rPr>
+          <w:rFonts w:hint="eastAsia"/>
+        </w:rPr>
+        <w:t>-server-</w:t>
+      </w:r>
+      <w:proofErr w:type="spellStart"/>
+      <w:r>
+        <w:rPr>
+          <w:rFonts w:hint="eastAsia"/>
+        </w:rPr>
+        <w:t>api</w:t>
+      </w:r>
+      <w:proofErr w:type="spellEnd"/>
       <w:r>
         <w:rPr>
           <w:rFonts w:hint="eastAsia"/>
@@ -798,12 +926,28 @@
         </w:rPr>
         <w:t>创建</w:t>
       </w:r>
-      <w:r>
-        <w:rPr>
-          <w:rFonts w:hint="eastAsia"/>
-        </w:rPr>
-        <w:t>jnxaread-admin-api</w:t>
-      </w:r>
+      <w:proofErr w:type="spellStart"/>
+      <w:r>
+        <w:rPr>
+          <w:rFonts w:hint="eastAsia"/>
+        </w:rPr>
+        <w:t>jnxaread</w:t>
+      </w:r>
+      <w:proofErr w:type="spellEnd"/>
+      <w:r>
+        <w:rPr>
+          <w:rFonts w:hint="eastAsia"/>
+        </w:rPr>
+        <w:t>-admin-</w:t>
+      </w:r>
+      <w:proofErr w:type="spellStart"/>
+      <w:r>
+        <w:rPr>
+          <w:rFonts w:hint="eastAsia"/>
+        </w:rPr>
+        <w:t>api</w:t>
+      </w:r>
+      <w:proofErr w:type="spellEnd"/>
       <w:r>
         <w:rPr>
           <w:rFonts w:hint="eastAsia"/>
@@ -881,11 +1025,19 @@
         </w:rPr>
         <w:t>修改</w:t>
       </w:r>
-      <w:r>
-        <w:rPr>
-          <w:rFonts w:hint="eastAsia"/>
-        </w:rPr>
-        <w:t>jnxaread-core</w:t>
+      <w:proofErr w:type="spellStart"/>
+      <w:r>
+        <w:rPr>
+          <w:rFonts w:hint="eastAsia"/>
+        </w:rPr>
+        <w:t>jnxaread</w:t>
+      </w:r>
+      <w:proofErr w:type="spellEnd"/>
+      <w:r>
+        <w:rPr>
+          <w:rFonts w:hint="eastAsia"/>
+        </w:rPr>
+        <w:t>-core</w:t>
       </w:r>
       <w:r>
         <w:rPr>
@@ -893,11 +1045,19 @@
         </w:rPr>
         <w:t>的配置文件名称，并设置其他依赖于</w:t>
       </w:r>
-      <w:r>
-        <w:rPr>
-          <w:rFonts w:hint="eastAsia"/>
-        </w:rPr>
-        <w:t>jnxaread-core</w:t>
+      <w:proofErr w:type="spellStart"/>
+      <w:r>
+        <w:rPr>
+          <w:rFonts w:hint="eastAsia"/>
+        </w:rPr>
+        <w:t>jnxaread</w:t>
+      </w:r>
+      <w:proofErr w:type="spellEnd"/>
+      <w:r>
+        <w:rPr>
+          <w:rFonts w:hint="eastAsia"/>
+        </w:rPr>
+        <w:t>-core</w:t>
       </w:r>
       <w:r>
         <w:rPr>
@@ -905,11 +1065,19 @@
         </w:rPr>
         <w:t>的模块在启动时自动加载</w:t>
       </w:r>
-      <w:r>
-        <w:rPr>
-          <w:rFonts w:hint="eastAsia"/>
-        </w:rPr>
-        <w:t>jnxaread-core</w:t>
+      <w:proofErr w:type="spellStart"/>
+      <w:r>
+        <w:rPr>
+          <w:rFonts w:hint="eastAsia"/>
+        </w:rPr>
+        <w:t>jnxaread</w:t>
+      </w:r>
+      <w:proofErr w:type="spellEnd"/>
+      <w:r>
+        <w:rPr>
+          <w:rFonts w:hint="eastAsia"/>
+        </w:rPr>
+        <w:t>-core</w:t>
       </w:r>
       <w:r>
         <w:rPr>
@@ -972,11 +1140,19 @@
         </w:rPr>
         <w:t>创建</w:t>
       </w:r>
-      <w:r>
-        <w:rPr>
-          <w:rFonts w:hint="eastAsia"/>
-        </w:rPr>
-        <w:t>jnxaread-portal</w:t>
+      <w:proofErr w:type="spellStart"/>
+      <w:r>
+        <w:rPr>
+          <w:rFonts w:hint="eastAsia"/>
+        </w:rPr>
+        <w:t>jnxaread</w:t>
+      </w:r>
+      <w:proofErr w:type="spellEnd"/>
+      <w:r>
+        <w:rPr>
+          <w:rFonts w:hint="eastAsia"/>
+        </w:rPr>
+        <w:t>-portal</w:t>
       </w:r>
       <w:r>
         <w:rPr>
@@ -1029,11 +1205,19 @@
         <w:lastRenderedPageBreak/>
         <w:t>整合</w:t>
       </w:r>
-      <w:r>
-        <w:rPr>
-          <w:rFonts w:hint="eastAsia"/>
-        </w:rPr>
-        <w:t>jnxaread-portal</w:t>
+      <w:proofErr w:type="spellStart"/>
+      <w:r>
+        <w:rPr>
+          <w:rFonts w:hint="eastAsia"/>
+        </w:rPr>
+        <w:t>jnxaread</w:t>
+      </w:r>
+      <w:proofErr w:type="spellEnd"/>
+      <w:r>
+        <w:rPr>
+          <w:rFonts w:hint="eastAsia"/>
+        </w:rPr>
+        <w:t>-portal</w:t>
       </w:r>
       <w:r>
         <w:rPr>
@@ -1041,12 +1225,28 @@
         </w:rPr>
         <w:t>和</w:t>
       </w:r>
-      <w:r>
-        <w:rPr>
-          <w:rFonts w:hint="eastAsia"/>
-        </w:rPr>
-        <w:t>jnxaread-server-api</w:t>
-      </w:r>
+      <w:proofErr w:type="spellStart"/>
+      <w:r>
+        <w:rPr>
+          <w:rFonts w:hint="eastAsia"/>
+        </w:rPr>
+        <w:t>jnxaread</w:t>
+      </w:r>
+      <w:proofErr w:type="spellEnd"/>
+      <w:r>
+        <w:rPr>
+          <w:rFonts w:hint="eastAsia"/>
+        </w:rPr>
+        <w:t>-server-</w:t>
+      </w:r>
+      <w:proofErr w:type="spellStart"/>
+      <w:r>
+        <w:rPr>
+          <w:rFonts w:hint="eastAsia"/>
+        </w:rPr>
+        <w:t>api</w:t>
+      </w:r>
+      <w:proofErr w:type="spellEnd"/>
     </w:p>
     <w:p/>
     <w:p>
@@ -1102,11 +1302,19 @@
         </w:rPr>
         <w:t>设计</w:t>
       </w:r>
-      <w:r>
-        <w:rPr>
-          <w:rFonts w:hint="eastAsia"/>
-        </w:rPr>
-        <w:t>jnxaread-portal</w:t>
+      <w:proofErr w:type="spellStart"/>
+      <w:r>
+        <w:rPr>
+          <w:rFonts w:hint="eastAsia"/>
+        </w:rPr>
+        <w:t>jnxaread</w:t>
+      </w:r>
+      <w:proofErr w:type="spellEnd"/>
+      <w:r>
+        <w:rPr>
+          <w:rFonts w:hint="eastAsia"/>
+        </w:rPr>
+        <w:t>-portal</w:t>
       </w:r>
       <w:r>
         <w:rPr>
@@ -1124,11 +1332,19 @@
         </w:numPr>
         <w:ind w:firstLineChars="0"/>
       </w:pPr>
-      <w:r>
-        <w:rPr>
-          <w:rFonts w:hint="eastAsia"/>
-        </w:rPr>
-        <w:t>jnxaread-portal</w:t>
+      <w:proofErr w:type="spellStart"/>
+      <w:r>
+        <w:rPr>
+          <w:rFonts w:hint="eastAsia"/>
+        </w:rPr>
+        <w:t>jnxaread</w:t>
+      </w:r>
+      <w:proofErr w:type="spellEnd"/>
+      <w:r>
+        <w:rPr>
+          <w:rFonts w:hint="eastAsia"/>
+        </w:rPr>
+        <w:t>-portal</w:t>
       </w:r>
       <w:r>
         <w:rPr>
@@ -2491,48 +2707,56 @@
         </w:rPr>
         <w:t>表的</w:t>
       </w:r>
+      <w:proofErr w:type="spellStart"/>
       <w:r>
         <w:rPr>
           <w:rFonts w:hint="eastAsia"/>
         </w:rPr>
         <w:t>lockedContent</w:t>
       </w:r>
+      <w:proofErr w:type="spellEnd"/>
       <w:r>
         <w:rPr>
           <w:rFonts w:hint="eastAsia"/>
         </w:rPr>
         <w:t>、</w:t>
       </w:r>
+      <w:proofErr w:type="spellStart"/>
       <w:r>
         <w:rPr>
           <w:rFonts w:hint="eastAsia"/>
         </w:rPr>
         <w:t>lockedComment</w:t>
       </w:r>
+      <w:proofErr w:type="spellEnd"/>
       <w:r>
         <w:rPr>
           <w:rFonts w:hint="eastAsia"/>
         </w:rPr>
         <w:t>字段修改为</w:t>
       </w:r>
+      <w:proofErr w:type="spellStart"/>
       <w:r>
         <w:rPr>
           <w:rFonts w:hint="eastAsia"/>
         </w:rPr>
         <w:t>contentLocked</w:t>
       </w:r>
+      <w:proofErr w:type="spellEnd"/>
       <w:r>
         <w:rPr>
           <w:rFonts w:hint="eastAsia"/>
         </w:rPr>
         <w:t>、</w:t>
       </w:r>
+      <w:proofErr w:type="spellStart"/>
       <w:r>
         <w:rPr>
           <w:rFonts w:hint="eastAsia"/>
         </w:rPr>
         <w:t>commentLocked</w:t>
       </w:r>
+      <w:proofErr w:type="spellEnd"/>
     </w:p>
     <w:p>
       <w:pPr>
@@ -2588,12 +2812,14 @@
         </w:rPr>
         <w:t>（</w:t>
       </w:r>
+      <w:proofErr w:type="spellStart"/>
       <w:r>
         <w:rPr>
           <w:rFonts w:hint="eastAsia"/>
         </w:rPr>
         <w:t>boolean</w:t>
       </w:r>
+      <w:proofErr w:type="spellEnd"/>
       <w:r>
         <w:rPr>
           <w:rFonts w:hint="eastAsia"/>
@@ -3148,12 +3374,14 @@
         </w:rPr>
         <w:t>表新增</w:t>
       </w:r>
+      <w:proofErr w:type="spellStart"/>
       <w:r>
         <w:rPr>
           <w:rFonts w:hint="eastAsia"/>
         </w:rPr>
         <w:t>boardId</w:t>
       </w:r>
+      <w:proofErr w:type="spellEnd"/>
       <w:r>
         <w:rPr>
           <w:rFonts w:hint="eastAsia"/>
@@ -3212,11 +3440,19 @@
         </w:rPr>
         <w:t>quote</w:t>
       </w:r>
-      <w:r>
-        <w:rPr>
-          <w:rFonts w:hint="eastAsia"/>
-        </w:rPr>
-        <w:t>字段把值从引用楼层数改为所引用回复的</w:t>
+      <w:proofErr w:type="gramStart"/>
+      <w:r>
+        <w:rPr>
+          <w:rFonts w:hint="eastAsia"/>
+        </w:rPr>
+        <w:t>字段把值从</w:t>
+      </w:r>
+      <w:proofErr w:type="gramEnd"/>
+      <w:r>
+        <w:rPr>
+          <w:rFonts w:hint="eastAsia"/>
+        </w:rPr>
+        <w:t>引用楼层数改为所引用回复的</w:t>
       </w:r>
       <w:r>
         <w:rPr>
@@ -3665,12 +3901,14 @@
         </w:rPr>
         <w:t>修改</w:t>
       </w:r>
+      <w:proofErr w:type="spellStart"/>
       <w:r>
         <w:rPr>
           <w:rFonts w:hint="eastAsia"/>
         </w:rPr>
         <w:t>fictionWrap</w:t>
       </w:r>
+      <w:proofErr w:type="spellEnd"/>
       <w:r>
         <w:rPr>
           <w:rFonts w:hint="eastAsia"/>
@@ -3738,24 +3976,28 @@
         </w:rPr>
         <w:t>将前端工程的所有请求</w:t>
       </w:r>
+      <w:proofErr w:type="spellStart"/>
       <w:r>
         <w:rPr>
           <w:rFonts w:hint="eastAsia"/>
         </w:rPr>
         <w:t>api</w:t>
       </w:r>
+      <w:proofErr w:type="spellEnd"/>
       <w:r>
         <w:rPr>
           <w:rFonts w:hint="eastAsia"/>
         </w:rPr>
         <w:t>统一到</w:t>
       </w:r>
+      <w:proofErr w:type="spellStart"/>
       <w:r>
         <w:rPr>
           <w:rFonts w:hint="eastAsia"/>
         </w:rPr>
         <w:t>js</w:t>
       </w:r>
+      <w:proofErr w:type="spellEnd"/>
       <w:r>
         <w:rPr>
           <w:rFonts w:hint="eastAsia"/>
@@ -4215,11 +4457,19 @@
       </w:r>
     </w:p>
     <w:p>
-      <w:r>
-        <w:rPr>
-          <w:rFonts w:hint="eastAsia"/>
-        </w:rPr>
-        <w:t>谨下工程前台系统开发完成</w:t>
+      <w:proofErr w:type="gramStart"/>
+      <w:r>
+        <w:rPr>
+          <w:rFonts w:hint="eastAsia"/>
+        </w:rPr>
+        <w:t>谨下工程</w:t>
+      </w:r>
+      <w:proofErr w:type="gramEnd"/>
+      <w:r>
+        <w:rPr>
+          <w:rFonts w:hint="eastAsia"/>
+        </w:rPr>
+        <w:t>前台系统开发完成</w:t>
       </w:r>
       <w:r>
         <w:rPr>
@@ -4231,7 +4481,21 @@
         <w:rPr>
           <w:rFonts w:hint="eastAsia"/>
         </w:rPr>
-        <w:t>，还需要一个后台系统用户添加作品类别、版块等</w:t>
+        <w:t>，还需要一个后台系统用户添加作品类别、</w:t>
+      </w:r>
+      <w:proofErr w:type="gramStart"/>
+      <w:r>
+        <w:rPr>
+          <w:rFonts w:hint="eastAsia"/>
+        </w:rPr>
+        <w:t>版块</w:t>
+      </w:r>
+      <w:proofErr w:type="gramEnd"/>
+      <w:r>
+        <w:rPr>
+          <w:rFonts w:hint="eastAsia"/>
+        </w:rPr>
+        <w:t>等</w:t>
       </w:r>
     </w:p>
     <w:p>
@@ -4463,12 +4727,14 @@
         </w:rPr>
         <w:t>表添加</w:t>
       </w:r>
+      <w:proofErr w:type="spellStart"/>
       <w:r>
         <w:rPr>
           <w:rFonts w:hint="eastAsia"/>
         </w:rPr>
         <w:t>boardId</w:t>
       </w:r>
+      <w:proofErr w:type="spellEnd"/>
       <w:r>
         <w:rPr>
           <w:rFonts w:hint="eastAsia"/>
@@ -4497,12 +4763,14 @@
         </w:rPr>
         <w:t>表新增</w:t>
       </w:r>
+      <w:proofErr w:type="spellStart"/>
       <w:r>
         <w:rPr>
           <w:rFonts w:hint="eastAsia"/>
         </w:rPr>
         <w:t>noticeCount</w:t>
       </w:r>
+      <w:proofErr w:type="spellEnd"/>
       <w:r>
         <w:rPr>
           <w:rFonts w:hint="eastAsia"/>
@@ -4527,24 +4795,28 @@
         </w:rPr>
         <w:t>字段，新增</w:t>
       </w:r>
+      <w:proofErr w:type="spellStart"/>
       <w:r>
         <w:rPr>
           <w:rFonts w:hint="eastAsia"/>
         </w:rPr>
         <w:t>topicLocked</w:t>
       </w:r>
+      <w:proofErr w:type="spellEnd"/>
       <w:r>
         <w:rPr>
           <w:rFonts w:hint="eastAsia"/>
         </w:rPr>
         <w:t>和</w:t>
       </w:r>
+      <w:proofErr w:type="spellStart"/>
       <w:r>
         <w:rPr>
           <w:rFonts w:hint="eastAsia"/>
         </w:rPr>
         <w:t>replyLocked</w:t>
       </w:r>
+      <w:proofErr w:type="spellEnd"/>
       <w:r>
         <w:rPr>
           <w:rFonts w:hint="eastAsia"/>
@@ -4573,12 +4845,14 @@
         </w:rPr>
         <w:t>表新增</w:t>
       </w:r>
+      <w:proofErr w:type="spellStart"/>
       <w:r>
         <w:rPr>
           <w:rFonts w:hint="eastAsia"/>
         </w:rPr>
         <w:t>commentCount</w:t>
       </w:r>
+      <w:proofErr w:type="spellEnd"/>
       <w:r>
         <w:rPr>
           <w:rFonts w:hint="eastAsia"/>
@@ -4603,36 +4877,42 @@
         </w:rPr>
         <w:t>字段，新增</w:t>
       </w:r>
+      <w:proofErr w:type="spellStart"/>
       <w:r>
         <w:rPr>
           <w:rFonts w:hint="eastAsia"/>
         </w:rPr>
         <w:t>fictionLocked</w:t>
       </w:r>
+      <w:proofErr w:type="spellEnd"/>
       <w:r>
         <w:rPr>
           <w:rFonts w:hint="eastAsia"/>
         </w:rPr>
         <w:t>、</w:t>
       </w:r>
+      <w:proofErr w:type="spellStart"/>
       <w:r>
         <w:rPr>
           <w:rFonts w:hint="eastAsia"/>
         </w:rPr>
         <w:t>chapterLocked</w:t>
       </w:r>
+      <w:proofErr w:type="spellEnd"/>
       <w:r>
         <w:rPr>
           <w:rFonts w:hint="eastAsia"/>
         </w:rPr>
         <w:t>和</w:t>
       </w:r>
+      <w:proofErr w:type="spellStart"/>
       <w:r>
         <w:rPr>
           <w:rFonts w:hint="eastAsia"/>
         </w:rPr>
         <w:t>commentLocked</w:t>
       </w:r>
+      <w:proofErr w:type="spellEnd"/>
       <w:r>
         <w:rPr>
           <w:rFonts w:hint="eastAsia"/>
@@ -4661,84 +4941,98 @@
         </w:rPr>
         <w:t>表新增</w:t>
       </w:r>
+      <w:proofErr w:type="spellStart"/>
       <w:r>
         <w:rPr>
           <w:rFonts w:hint="eastAsia"/>
         </w:rPr>
         <w:t>lockTopicOfBoard</w:t>
       </w:r>
+      <w:proofErr w:type="spellEnd"/>
       <w:r>
         <w:rPr>
           <w:rFonts w:hint="eastAsia"/>
         </w:rPr>
         <w:t>、</w:t>
       </w:r>
+      <w:proofErr w:type="spellStart"/>
       <w:r>
         <w:rPr>
           <w:rFonts w:hint="eastAsia"/>
         </w:rPr>
         <w:t>lockReplyOfBoard</w:t>
       </w:r>
+      <w:proofErr w:type="spellEnd"/>
       <w:r>
         <w:rPr>
           <w:rFonts w:hint="eastAsia"/>
         </w:rPr>
         <w:t>、</w:t>
       </w:r>
+      <w:proofErr w:type="spellStart"/>
       <w:r>
         <w:rPr>
           <w:rFonts w:hint="eastAsia"/>
         </w:rPr>
         <w:t>lockFictionOfCategory</w:t>
       </w:r>
+      <w:proofErr w:type="spellEnd"/>
       <w:r>
         <w:rPr>
           <w:rFonts w:hint="eastAsia"/>
         </w:rPr>
         <w:t>、</w:t>
       </w:r>
+      <w:proofErr w:type="spellStart"/>
       <w:r>
         <w:rPr>
           <w:rFonts w:hint="eastAsia"/>
         </w:rPr>
         <w:t>lockChapterOfCategory</w:t>
       </w:r>
+      <w:proofErr w:type="spellEnd"/>
       <w:r>
         <w:rPr>
           <w:rFonts w:hint="eastAsia"/>
         </w:rPr>
         <w:t>和</w:t>
       </w:r>
+      <w:proofErr w:type="spellStart"/>
       <w:r>
         <w:rPr>
           <w:rFonts w:hint="eastAsia"/>
         </w:rPr>
         <w:t>lockCommentOfCategory</w:t>
       </w:r>
+      <w:proofErr w:type="spellEnd"/>
       <w:r>
         <w:rPr>
           <w:rFonts w:hint="eastAsia"/>
         </w:rPr>
         <w:t>字段，删除</w:t>
       </w:r>
+      <w:proofErr w:type="spellStart"/>
       <w:r>
         <w:rPr>
           <w:rFonts w:hint="eastAsia"/>
         </w:rPr>
         <w:t>lockCategory</w:t>
       </w:r>
+      <w:proofErr w:type="spellEnd"/>
       <w:r>
         <w:rPr>
           <w:rFonts w:hint="eastAsia"/>
         </w:rPr>
         <w:t>和</w:t>
       </w:r>
+      <w:proofErr w:type="spellStart"/>
       <w:r>
         <w:rPr>
           <w:rFonts w:hint="eastAsia"/>
         </w:rPr>
         <w:t>lockBoard</w:t>
       </w:r>
+      <w:proofErr w:type="spellEnd"/>
       <w:r>
         <w:rPr>
           <w:rFonts w:hint="eastAsia"/>
@@ -4855,11 +5149,19 @@
         </w:rPr>
         <w:t>创建</w:t>
       </w:r>
-      <w:r>
-        <w:rPr>
-          <w:rFonts w:hint="eastAsia"/>
-        </w:rPr>
-        <w:t>jnxaread-admin</w:t>
+      <w:proofErr w:type="spellStart"/>
+      <w:r>
+        <w:rPr>
+          <w:rFonts w:hint="eastAsia"/>
+        </w:rPr>
+        <w:t>jnxaread</w:t>
+      </w:r>
+      <w:proofErr w:type="spellEnd"/>
+      <w:r>
+        <w:rPr>
+          <w:rFonts w:hint="eastAsia"/>
+        </w:rPr>
+        <w:t>-admin</w:t>
       </w:r>
       <w:r>
         <w:rPr>
@@ -5153,7 +5455,21 @@
           <w:rFonts w:hint="eastAsia"/>
         </w:rPr>
         <w:lastRenderedPageBreak/>
-        <w:t>完成管理系统版块管理界面（</w:t>
+        <w:t>完成管理系统</w:t>
+      </w:r>
+      <w:proofErr w:type="gramStart"/>
+      <w:r>
+        <w:rPr>
+          <w:rFonts w:hint="eastAsia"/>
+        </w:rPr>
+        <w:t>版块</w:t>
+      </w:r>
+      <w:proofErr w:type="gramEnd"/>
+      <w:r>
+        <w:rPr>
+          <w:rFonts w:hint="eastAsia"/>
+        </w:rPr>
+        <w:t>管理界面（</w:t>
       </w:r>
       <w:r>
         <w:rPr>
@@ -5255,12 +5571,14 @@
         </w:numPr>
         <w:ind w:firstLineChars="0"/>
       </w:pPr>
+      <w:proofErr w:type="spellStart"/>
       <w:r>
         <w:rPr>
           <w:rFonts w:hint="eastAsia"/>
         </w:rPr>
         <w:t>Ficton</w:t>
       </w:r>
+      <w:proofErr w:type="spellEnd"/>
       <w:r>
         <w:rPr>
           <w:rFonts w:hint="eastAsia"/>
@@ -5404,7 +5722,21 @@
         <w:rPr>
           <w:rFonts w:hint="eastAsia"/>
         </w:rPr>
-        <w:t>完成管理系统版块管理界面</w:t>
+        <w:t>完成管理系统</w:t>
+      </w:r>
+      <w:proofErr w:type="gramStart"/>
+      <w:r>
+        <w:rPr>
+          <w:rFonts w:hint="eastAsia"/>
+        </w:rPr>
+        <w:t>版块</w:t>
+      </w:r>
+      <w:proofErr w:type="gramEnd"/>
+      <w:r>
+        <w:rPr>
+          <w:rFonts w:hint="eastAsia"/>
+        </w:rPr>
+        <w:t>管理界面</w:t>
       </w:r>
       <w:r>
         <w:rPr>
@@ -5508,11 +5840,19 @@
       </w:r>
     </w:p>
     <w:p>
-      <w:r>
-        <w:rPr>
-          <w:rFonts w:hint="eastAsia"/>
-        </w:rPr>
-        <w:t>谨下工程前台系统及后台管理系统已初步完成，接下来需要进行门户系统的移动端适配，计划移动端适配工作务必在</w:t>
+      <w:proofErr w:type="gramStart"/>
+      <w:r>
+        <w:rPr>
+          <w:rFonts w:hint="eastAsia"/>
+        </w:rPr>
+        <w:t>谨下工程</w:t>
+      </w:r>
+      <w:proofErr w:type="gramEnd"/>
+      <w:r>
+        <w:rPr>
+          <w:rFonts w:hint="eastAsia"/>
+        </w:rPr>
+        <w:t>前台系统及后台管理系统已初步完成，接下来需要进行门户系统的移动端适配，计划移动端适配工作务必在</w:t>
       </w:r>
       <w:r>
         <w:rPr>
@@ -5617,12 +5957,14 @@
         </w:rPr>
         <w:t>、</w:t>
       </w:r>
+      <w:proofErr w:type="spellStart"/>
       <w:r>
         <w:rPr>
           <w:rFonts w:hint="eastAsia"/>
         </w:rPr>
         <w:t>dao</w:t>
       </w:r>
+      <w:proofErr w:type="spellEnd"/>
       <w:r>
         <w:rPr>
           <w:rFonts w:hint="eastAsia"/>
@@ -5696,11 +6038,19 @@
         </w:rPr>
         <w:t>完成</w:t>
       </w:r>
-      <w:r>
-        <w:rPr>
-          <w:rFonts w:hint="eastAsia"/>
-        </w:rPr>
-        <w:t>jnxaread-portal-mobile</w:t>
+      <w:proofErr w:type="spellStart"/>
+      <w:r>
+        <w:rPr>
+          <w:rFonts w:hint="eastAsia"/>
+        </w:rPr>
+        <w:t>jnxaread</w:t>
+      </w:r>
+      <w:proofErr w:type="spellEnd"/>
+      <w:r>
+        <w:rPr>
+          <w:rFonts w:hint="eastAsia"/>
+        </w:rPr>
+        <w:t>-portal-mobile</w:t>
       </w:r>
       <w:r>
         <w:rPr>
@@ -5763,11 +6113,19 @@
         </w:rPr>
         <w:t>放弃</w:t>
       </w:r>
-      <w:r>
-        <w:rPr>
-          <w:rFonts w:hint="eastAsia"/>
-        </w:rPr>
-        <w:t>jnxaread-portal-mobile</w:t>
+      <w:proofErr w:type="spellStart"/>
+      <w:r>
+        <w:rPr>
+          <w:rFonts w:hint="eastAsia"/>
+        </w:rPr>
+        <w:t>jnxaread</w:t>
+      </w:r>
+      <w:proofErr w:type="spellEnd"/>
+      <w:r>
+        <w:rPr>
+          <w:rFonts w:hint="eastAsia"/>
+        </w:rPr>
+        <w:t>-portal-mobile</w:t>
       </w:r>
       <w:r>
         <w:rPr>
@@ -5775,11 +6133,19 @@
         </w:rPr>
         <w:t>工程，新建</w:t>
       </w:r>
-      <w:r>
-        <w:rPr>
-          <w:rFonts w:hint="eastAsia"/>
-        </w:rPr>
-        <w:t>jnxaread-mobile</w:t>
+      <w:proofErr w:type="spellStart"/>
+      <w:r>
+        <w:rPr>
+          <w:rFonts w:hint="eastAsia"/>
+        </w:rPr>
+        <w:t>jnxaread</w:t>
+      </w:r>
+      <w:proofErr w:type="spellEnd"/>
+      <w:r>
+        <w:rPr>
+          <w:rFonts w:hint="eastAsia"/>
+        </w:rPr>
+        <w:t>-mobile</w:t>
       </w:r>
       <w:r>
         <w:rPr>
@@ -5796,30 +6162,30 @@
           <w:numId w:val="56"/>
         </w:numPr>
         <w:ind w:firstLineChars="0"/>
-        <w:rPr>
-          <w:rFonts w:hint="eastAsia"/>
-        </w:rPr>
-      </w:pPr>
-      <w:r>
-        <w:rPr>
-          <w:rFonts w:hint="eastAsia"/>
-        </w:rPr>
-        <w:t>完成谨下工程移动端框架</w:t>
-      </w:r>
-    </w:p>
-    <w:p>
-      <w:pPr>
-        <w:rPr>
-          <w:rFonts w:hint="eastAsia"/>
-        </w:rPr>
-      </w:pPr>
-    </w:p>
-    <w:p>
-      <w:pPr>
-        <w:rPr>
-          <w:rFonts w:hint="eastAsia"/>
-        </w:rPr>
-      </w:pPr>
+      </w:pPr>
+      <w:proofErr w:type="gramStart"/>
+      <w:r>
+        <w:rPr>
+          <w:rFonts w:hint="eastAsia"/>
+        </w:rPr>
+        <w:t>完成谨下工程</w:t>
+      </w:r>
+      <w:proofErr w:type="gramEnd"/>
+      <w:r>
+        <w:rPr>
+          <w:rFonts w:hint="eastAsia"/>
+        </w:rPr>
+        <w:t>移动端框架</w:t>
+      </w:r>
+      <w:r>
+        <w:rPr>
+          <w:rFonts w:hint="eastAsia"/>
+        </w:rPr>
+        <w:t>（完成）</w:t>
+      </w:r>
+    </w:p>
+    <w:p/>
+    <w:p>
       <w:r>
         <w:rPr>
           <w:rFonts w:hint="eastAsia"/>
@@ -5858,11 +6224,6 @@
       </w:r>
     </w:p>
     <w:p>
-      <w:pPr>
-        <w:rPr>
-          <w:rFonts w:hint="eastAsia"/>
-        </w:rPr>
-      </w:pPr>
       <w:r>
         <w:rPr>
           <w:rFonts w:hint="eastAsia"/>
@@ -5895,15 +6256,206 @@
         <w:rPr>
           <w:rFonts w:hint="eastAsia"/>
         </w:rPr>
-        <w:t>完成论坛帖子列表</w:t>
-      </w:r>
-      <w:bookmarkStart w:id="0" w:name="_GoBack"/>
-      <w:bookmarkEnd w:id="0"/>
-      <w:r>
-        <w:rPr>
-          <w:rFonts w:hint="eastAsia"/>
-        </w:rPr>
-        <w:t>界面</w:t>
+        <w:t>完成</w:t>
+      </w:r>
+      <w:r>
+        <w:rPr>
+          <w:rFonts w:hint="eastAsia"/>
+        </w:rPr>
+        <w:t>移动端</w:t>
+      </w:r>
+      <w:r>
+        <w:rPr>
+          <w:rFonts w:hint="eastAsia"/>
+        </w:rPr>
+        <w:t>论坛帖子列表界面</w:t>
+      </w:r>
+      <w:r>
+        <w:rPr>
+          <w:rFonts w:hint="eastAsia"/>
+        </w:rPr>
+        <w:t>（完成）</w:t>
+      </w:r>
+    </w:p>
+    <w:p/>
+    <w:p>
+      <w:r>
+        <w:rPr>
+          <w:rFonts w:hint="eastAsia"/>
+        </w:rPr>
+        <w:t>2020</w:t>
+      </w:r>
+      <w:r>
+        <w:rPr>
+          <w:rFonts w:hint="eastAsia"/>
+        </w:rPr>
+        <w:t>年</w:t>
+      </w:r>
+      <w:r>
+        <w:rPr>
+          <w:rFonts w:hint="eastAsia"/>
+        </w:rPr>
+        <w:t>8</w:t>
+      </w:r>
+      <w:r>
+        <w:rPr>
+          <w:rFonts w:hint="eastAsia"/>
+        </w:rPr>
+        <w:t>月</w:t>
+      </w:r>
+      <w:r>
+        <w:rPr>
+          <w:rFonts w:hint="eastAsia"/>
+        </w:rPr>
+        <w:t>1</w:t>
+      </w:r>
+      <w:r>
+        <w:rPr>
+          <w:rFonts w:hint="eastAsia"/>
+        </w:rPr>
+        <w:t>日周六</w:t>
+      </w:r>
+    </w:p>
+    <w:p>
+      <w:pPr>
+        <w:pStyle w:val="a3"/>
+        <w:numPr>
+          <w:ilvl w:val="0"/>
+          <w:numId w:val="58"/>
+        </w:numPr>
+        <w:ind w:firstLineChars="0"/>
+      </w:pPr>
+      <w:r>
+        <w:rPr>
+          <w:rFonts w:hint="eastAsia"/>
+        </w:rPr>
+        <w:t>完成移动端帖子详情界面</w:t>
+      </w:r>
+      <w:r>
+        <w:rPr>
+          <w:rFonts w:hint="eastAsia"/>
+        </w:rPr>
+        <w:t>（未完成）</w:t>
+      </w:r>
+    </w:p>
+    <w:p/>
+    <w:p>
+      <w:r>
+        <w:rPr>
+          <w:rFonts w:hint="eastAsia"/>
+        </w:rPr>
+        <w:t>2</w:t>
+      </w:r>
+      <w:r>
+        <w:t>020</w:t>
+      </w:r>
+      <w:r>
+        <w:rPr>
+          <w:rFonts w:hint="eastAsia"/>
+        </w:rPr>
+        <w:t>年</w:t>
+      </w:r>
+      <w:r>
+        <w:rPr>
+          <w:rFonts w:hint="eastAsia"/>
+        </w:rPr>
+        <w:t>8</w:t>
+      </w:r>
+      <w:r>
+        <w:rPr>
+          <w:rFonts w:hint="eastAsia"/>
+        </w:rPr>
+        <w:t>月</w:t>
+      </w:r>
+      <w:r>
+        <w:rPr>
+          <w:rFonts w:hint="eastAsia"/>
+        </w:rPr>
+        <w:t>2</w:t>
+      </w:r>
+      <w:r>
+        <w:rPr>
+          <w:rFonts w:hint="eastAsia"/>
+        </w:rPr>
+        <w:t>日周日</w:t>
+      </w:r>
+    </w:p>
+    <w:p>
+      <w:pPr>
+        <w:pStyle w:val="a3"/>
+        <w:numPr>
+          <w:ilvl w:val="0"/>
+          <w:numId w:val="59"/>
+        </w:numPr>
+        <w:ind w:firstLineChars="0"/>
+      </w:pPr>
+      <w:r>
+        <w:rPr>
+          <w:rFonts w:hint="eastAsia"/>
+        </w:rPr>
+        <w:t>新增发布序章功能（完成）</w:t>
+      </w:r>
+    </w:p>
+    <w:p>
+      <w:pPr>
+        <w:pStyle w:val="a3"/>
+        <w:numPr>
+          <w:ilvl w:val="0"/>
+          <w:numId w:val="59"/>
+        </w:numPr>
+        <w:ind w:firstLineChars="0"/>
+      </w:pPr>
+      <w:r>
+        <w:rPr>
+          <w:rFonts w:hint="eastAsia"/>
+        </w:rPr>
+        <w:t>将作品的初始化章节号从</w:t>
+      </w:r>
+      <w:r>
+        <w:rPr>
+          <w:rFonts w:hint="eastAsia"/>
+        </w:rPr>
+        <w:t>0</w:t>
+      </w:r>
+      <w:r>
+        <w:rPr>
+          <w:rFonts w:hint="eastAsia"/>
+        </w:rPr>
+        <w:t>修改为</w:t>
+      </w:r>
+      <w:r>
+        <w:rPr>
+          <w:rFonts w:hint="eastAsia"/>
+        </w:rPr>
+        <w:t>-</w:t>
+      </w:r>
+      <w:r>
+        <w:t>1</w:t>
+      </w:r>
+      <w:r>
+        <w:rPr>
+          <w:rFonts w:hint="eastAsia"/>
+        </w:rPr>
+        <w:t>（完成）</w:t>
+      </w:r>
+    </w:p>
+    <w:p>
+      <w:pPr>
+        <w:pStyle w:val="a3"/>
+        <w:numPr>
+          <w:ilvl w:val="0"/>
+          <w:numId w:val="59"/>
+        </w:numPr>
+        <w:ind w:firstLineChars="0"/>
+        <w:rPr>
+          <w:rFonts w:hint="eastAsia"/>
+        </w:rPr>
+      </w:pPr>
+      <w:r>
+        <w:rPr>
+          <w:rFonts w:hint="eastAsia"/>
+        </w:rPr>
+        <w:t>完成移动端帖子详情界面（未完成）</w:t>
       </w:r>
     </w:p>
     <w:sectPr>
@@ -5917,7 +6469,7 @@
 </file>
 
 <file path=word/endnotes.xml><?xml version="1.0" encoding="utf-8"?>
-<w:endnotes xmlns:wpc="http://schemas.microsoft.com/office/word/2010/wordprocessingCanvas" xmlns:mc="http://schemas.openxmlformats.org/markup-compatibility/2006" xmlns:o="urn:schemas-microsoft-com:office:office" xmlns:r="http://schemas.openxmlformats.org/officeDocument/2006/relationships" xmlns:m="http://schemas.openxmlformats.org/officeDocument/2006/math" xmlns:v="urn:schemas-microsoft-com:vml" xmlns:wp14="http://schemas.microsoft.com/office/word/2010/wordprocessingDrawing" xmlns:wp="http://schemas.openxmlformats.org/drawingml/2006/wordprocessingDrawing" xmlns:w10="urn:schemas-microsoft-com:office:word" xmlns:w="http://schemas.openxmlformats.org/wordprocessingml/2006/main" xmlns:w14="http://schemas.microsoft.com/office/word/2010/wordml" xmlns:wpg="http://schemas.microsoft.com/office/word/2010/wordprocessingGroup" xmlns:wpi="http://schemas.microsoft.com/office/word/2010/wordprocessingInk" xmlns:wne="http://schemas.microsoft.com/office/word/2006/wordml" xmlns:wps="http://schemas.microsoft.com/office/word/2010/wordprocessingShape" mc:Ignorable="w14 wp14">
+<w:endnotes xmlns:wpc="http://schemas.microsoft.com/office/word/2010/wordprocessingCanvas" xmlns:cx="http://schemas.microsoft.com/office/drawing/2014/chartex" xmlns:cx1="http://schemas.microsoft.com/office/drawing/2015/9/8/chartex" xmlns:cx2="http://schemas.microsoft.com/office/drawing/2015/10/21/chartex" xmlns:cx3="http://schemas.microsoft.com/office/drawing/2016/5/9/chartex" xmlns:cx4="http://schemas.microsoft.com/office/drawing/2016/5/10/chartex" xmlns:cx5="http://schemas.microsoft.com/office/drawing/2016/5/11/chartex" xmlns:cx6="http://schemas.microsoft.com/office/drawing/2016/5/12/chartex" xmlns:cx7="http://schemas.microsoft.com/office/drawing/2016/5/13/chartex" xmlns:cx8="http://schemas.microsoft.com/office/drawing/2016/5/14/chartex" xmlns:mc="http://schemas.openxmlformats.org/markup-compatibility/2006" xmlns:aink="http://schemas.microsoft.com/office/drawing/2016/ink" xmlns:am3d="http://schemas.microsoft.com/office/drawing/2017/model3d" xmlns:o="urn:schemas-microsoft-com:office:office" xmlns:r="http://schemas.openxmlformats.org/officeDocument/2006/relationships" xmlns:m="http://schemas.openxmlformats.org/officeDocument/2006/math" xmlns:v="urn:schemas-microsoft-com:vml" xmlns:wp14="http://schemas.microsoft.com/office/word/2010/wordprocessingDrawing" xmlns:wp="http://schemas.openxmlformats.org/drawingml/2006/wordprocessingDrawing" xmlns:w10="urn:schemas-microsoft-com:office:word" xmlns:w="http://schemas.openxmlformats.org/wordprocessingml/2006/main" xmlns:w14="http://schemas.microsoft.com/office/word/2010/wordml" xmlns:w15="http://schemas.microsoft.com/office/word/2012/wordml" xmlns:w16cex="http://schemas.microsoft.com/office/word/2018/wordml/cex" xmlns:w16cid="http://schemas.microsoft.com/office/word/2016/wordml/cid" xmlns:w16="http://schemas.microsoft.com/office/word/2018/wordml" xmlns:w16se="http://schemas.microsoft.com/office/word/2015/wordml/symex" xmlns:wpg="http://schemas.microsoft.com/office/word/2010/wordprocessingGroup" xmlns:wpi="http://schemas.microsoft.com/office/word/2010/wordprocessingInk" xmlns:wne="http://schemas.microsoft.com/office/word/2006/wordml" xmlns:wps="http://schemas.microsoft.com/office/word/2010/wordprocessingShape" mc:Ignorable="w14 w15 w16se w16cid w16 w16cex wp14">
   <w:endnote w:type="separator" w:id="-1">
     <w:p>
       <w:r>
@@ -5936,7 +6488,7 @@
 </file>
 
 <file path=word/footnotes.xml><?xml version="1.0" encoding="utf-8"?>
-<w:footnotes xmlns:wpc="http://schemas.microsoft.com/office/word/2010/wordprocessingCanvas" xmlns:mc="http://schemas.openxmlformats.org/markup-compatibility/2006" xmlns:o="urn:schemas-microsoft-com:office:office" xmlns:r="http://schemas.openxmlformats.org/officeDocument/2006/relationships" xmlns:m="http://schemas.openxmlformats.org/officeDocument/2006/math" xmlns:v="urn:schemas-microsoft-com:vml" xmlns:wp14="http://schemas.microsoft.com/office/word/2010/wordprocessingDrawing" xmlns:wp="http://schemas.openxmlformats.org/drawingml/2006/wordprocessingDrawing" xmlns:w10="urn:schemas-microsoft-com:office:word" xmlns:w="http://schemas.openxmlformats.org/wordprocessingml/2006/main" xmlns:w14="http://schemas.microsoft.com/office/word/2010/wordml" xmlns:wpg="http://schemas.microsoft.com/office/word/2010/wordprocessingGroup" xmlns:wpi="http://schemas.microsoft.com/office/word/2010/wordprocessingInk" xmlns:wne="http://schemas.microsoft.com/office/word/2006/wordml" xmlns:wps="http://schemas.microsoft.com/office/word/2010/wordprocessingShape" mc:Ignorable="w14 wp14">
+<w:footnotes xmlns:wpc="http://schemas.microsoft.com/office/word/2010/wordprocessingCanvas" xmlns:cx="http://schemas.microsoft.com/office/drawing/2014/chartex" xmlns:cx1="http://schemas.microsoft.com/office/drawing/2015/9/8/chartex" xmlns:cx2="http://schemas.microsoft.com/office/drawing/2015/10/21/chartex" xmlns:cx3="http://schemas.microsoft.com/office/drawing/2016/5/9/chartex" xmlns:cx4="http://schemas.microsoft.com/office/drawing/2016/5/10/chartex" xmlns:cx5="http://schemas.microsoft.com/office/drawing/2016/5/11/chartex" xmlns:cx6="http://schemas.microsoft.com/office/drawing/2016/5/12/chartex" xmlns:cx7="http://schemas.microsoft.com/office/drawing/2016/5/13/chartex" xmlns:cx8="http://schemas.microsoft.com/office/drawing/2016/5/14/chartex" xmlns:mc="http://schemas.openxmlformats.org/markup-compatibility/2006" xmlns:aink="http://schemas.microsoft.com/office/drawing/2016/ink" xmlns:am3d="http://schemas.microsoft.com/office/drawing/2017/model3d" xmlns:o="urn:schemas-microsoft-com:office:office" xmlns:r="http://schemas.openxmlformats.org/officeDocument/2006/relationships" xmlns:m="http://schemas.openxmlformats.org/officeDocument/2006/math" xmlns:v="urn:schemas-microsoft-com:vml" xmlns:wp14="http://schemas.microsoft.com/office/word/2010/wordprocessingDrawing" xmlns:wp="http://schemas.openxmlformats.org/drawingml/2006/wordprocessingDrawing" xmlns:w10="urn:schemas-microsoft-com:office:word" xmlns:w="http://schemas.openxmlformats.org/wordprocessingml/2006/main" xmlns:w14="http://schemas.microsoft.com/office/word/2010/wordml" xmlns:w15="http://schemas.microsoft.com/office/word/2012/wordml" xmlns:w16cex="http://schemas.microsoft.com/office/word/2018/wordml/cex" xmlns:w16cid="http://schemas.microsoft.com/office/word/2016/wordml/cid" xmlns:w16="http://schemas.microsoft.com/office/word/2018/wordml" xmlns:w16se="http://schemas.microsoft.com/office/word/2015/wordml/symex" xmlns:wpg="http://schemas.microsoft.com/office/word/2010/wordprocessingGroup" xmlns:wpi="http://schemas.microsoft.com/office/word/2010/wordprocessingInk" xmlns:wne="http://schemas.microsoft.com/office/word/2006/wordml" xmlns:wps="http://schemas.microsoft.com/office/word/2010/wordprocessingShape" mc:Ignorable="w14 w15 w16se w16cid w16 w16cex wp14">
   <w:footnote w:type="separator" w:id="-1">
     <w:p>
       <w:r>
@@ -5955,8 +6507,8 @@
 </file>
 
 <file path=word/numbering.xml><?xml version="1.0" encoding="utf-8"?>
-<w:numbering xmlns:wpc="http://schemas.microsoft.com/office/word/2010/wordprocessingCanvas" xmlns:mc="http://schemas.openxmlformats.org/markup-compatibility/2006" xmlns:o="urn:schemas-microsoft-com:office:office" xmlns:r="http://schemas.openxmlformats.org/officeDocument/2006/relationships" xmlns:m="http://schemas.openxmlformats.org/officeDocument/2006/math" xmlns:v="urn:schemas-microsoft-com:vml" xmlns:wp14="http://schemas.microsoft.com/office/word/2010/wordprocessingDrawing" xmlns:wp="http://schemas.openxmlformats.org/drawingml/2006/wordprocessingDrawing" xmlns:w10="urn:schemas-microsoft-com:office:word" xmlns:w="http://schemas.openxmlformats.org/wordprocessingml/2006/main" xmlns:w14="http://schemas.microsoft.com/office/word/2010/wordml" xmlns:wpg="http://schemas.microsoft.com/office/word/2010/wordprocessingGroup" xmlns:wpi="http://schemas.microsoft.com/office/word/2010/wordprocessingInk" xmlns:wne="http://schemas.microsoft.com/office/word/2006/wordml" xmlns:wps="http://schemas.microsoft.com/office/word/2010/wordprocessingShape" mc:Ignorable="w14 wp14">
-  <w:abstractNum w:abstractNumId="0">
+<w:numbering xmlns:wpc="http://schemas.microsoft.com/office/word/2010/wordprocessingCanvas" xmlns:cx="http://schemas.microsoft.com/office/drawing/2014/chartex" xmlns:cx1="http://schemas.microsoft.com/office/drawing/2015/9/8/chartex" xmlns:cx2="http://schemas.microsoft.com/office/drawing/2015/10/21/chartex" xmlns:cx3="http://schemas.microsoft.com/office/drawing/2016/5/9/chartex" xmlns:cx4="http://schemas.microsoft.com/office/drawing/2016/5/10/chartex" xmlns:cx5="http://schemas.microsoft.com/office/drawing/2016/5/11/chartex" xmlns:cx6="http://schemas.microsoft.com/office/drawing/2016/5/12/chartex" xmlns:cx7="http://schemas.microsoft.com/office/drawing/2016/5/13/chartex" xmlns:cx8="http://schemas.microsoft.com/office/drawing/2016/5/14/chartex" xmlns:mc="http://schemas.openxmlformats.org/markup-compatibility/2006" xmlns:aink="http://schemas.microsoft.com/office/drawing/2016/ink" xmlns:am3d="http://schemas.microsoft.com/office/drawing/2017/model3d" xmlns:o="urn:schemas-microsoft-com:office:office" xmlns:r="http://schemas.openxmlformats.org/officeDocument/2006/relationships" xmlns:m="http://schemas.openxmlformats.org/officeDocument/2006/math" xmlns:v="urn:schemas-microsoft-com:vml" xmlns:wp14="http://schemas.microsoft.com/office/word/2010/wordprocessingDrawing" xmlns:wp="http://schemas.openxmlformats.org/drawingml/2006/wordprocessingDrawing" xmlns:w10="urn:schemas-microsoft-com:office:word" xmlns:w="http://schemas.openxmlformats.org/wordprocessingml/2006/main" xmlns:w14="http://schemas.microsoft.com/office/word/2010/wordml" xmlns:w15="http://schemas.microsoft.com/office/word/2012/wordml" xmlns:w16cex="http://schemas.microsoft.com/office/word/2018/wordml/cex" xmlns:w16cid="http://schemas.microsoft.com/office/word/2016/wordml/cid" xmlns:w16="http://schemas.microsoft.com/office/word/2018/wordml" xmlns:w16se="http://schemas.microsoft.com/office/word/2015/wordml/symex" xmlns:wpg="http://schemas.microsoft.com/office/word/2010/wordprocessingGroup" xmlns:wpi="http://schemas.microsoft.com/office/word/2010/wordprocessingInk" xmlns:wne="http://schemas.microsoft.com/office/word/2006/wordml" xmlns:wps="http://schemas.microsoft.com/office/word/2010/wordprocessingShape" mc:Ignorable="w14 w15 w16se w16cid w16 w16cex wp14">
+  <w:abstractNum w:abstractNumId="0" w15:restartNumberingAfterBreak="0">
     <w:nsid w:val="029E0558"/>
     <w:multiLevelType w:val="hybridMultilevel"/>
     <w:tmpl w:val="E0E0A1E6"/>
@@ -6045,7 +6597,7 @@
       </w:pPr>
     </w:lvl>
   </w:abstractNum>
-  <w:abstractNum w:abstractNumId="1">
+  <w:abstractNum w:abstractNumId="1" w15:restartNumberingAfterBreak="0">
     <w:nsid w:val="03283E11"/>
     <w:multiLevelType w:val="hybridMultilevel"/>
     <w:tmpl w:val="63D20216"/>
@@ -6134,7 +6686,7 @@
       </w:pPr>
     </w:lvl>
   </w:abstractNum>
-  <w:abstractNum w:abstractNumId="2">
+  <w:abstractNum w:abstractNumId="2" w15:restartNumberingAfterBreak="0">
     <w:nsid w:val="04BB1D11"/>
     <w:multiLevelType w:val="hybridMultilevel"/>
     <w:tmpl w:val="7BB0A5DC"/>
@@ -6223,7 +6775,7 @@
       </w:pPr>
     </w:lvl>
   </w:abstractNum>
-  <w:abstractNum w:abstractNumId="3">
+  <w:abstractNum w:abstractNumId="3" w15:restartNumberingAfterBreak="0">
     <w:nsid w:val="09A8172B"/>
     <w:multiLevelType w:val="hybridMultilevel"/>
     <w:tmpl w:val="78E8F17C"/>
@@ -6312,7 +6864,7 @@
       </w:pPr>
     </w:lvl>
   </w:abstractNum>
-  <w:abstractNum w:abstractNumId="4">
+  <w:abstractNum w:abstractNumId="4" w15:restartNumberingAfterBreak="0">
     <w:nsid w:val="0A7148A5"/>
     <w:multiLevelType w:val="hybridMultilevel"/>
     <w:tmpl w:val="202CC142"/>
@@ -6401,7 +6953,7 @@
       </w:pPr>
     </w:lvl>
   </w:abstractNum>
-  <w:abstractNum w:abstractNumId="5">
+  <w:abstractNum w:abstractNumId="5" w15:restartNumberingAfterBreak="0">
     <w:nsid w:val="0B612DD6"/>
     <w:multiLevelType w:val="hybridMultilevel"/>
     <w:tmpl w:val="A1441660"/>
@@ -6490,7 +7042,7 @@
       </w:pPr>
     </w:lvl>
   </w:abstractNum>
-  <w:abstractNum w:abstractNumId="6">
+  <w:abstractNum w:abstractNumId="6" w15:restartNumberingAfterBreak="0">
     <w:nsid w:val="0DD14F9A"/>
     <w:multiLevelType w:val="hybridMultilevel"/>
     <w:tmpl w:val="E104D492"/>
@@ -6579,7 +7131,7 @@
       </w:pPr>
     </w:lvl>
   </w:abstractNum>
-  <w:abstractNum w:abstractNumId="7">
+  <w:abstractNum w:abstractNumId="7" w15:restartNumberingAfterBreak="0">
     <w:nsid w:val="0FFA24FE"/>
     <w:multiLevelType w:val="hybridMultilevel"/>
     <w:tmpl w:val="77CC484A"/>
@@ -6668,7 +7220,7 @@
       </w:pPr>
     </w:lvl>
   </w:abstractNum>
-  <w:abstractNum w:abstractNumId="8">
+  <w:abstractNum w:abstractNumId="8" w15:restartNumberingAfterBreak="0">
     <w:nsid w:val="1374014E"/>
     <w:multiLevelType w:val="hybridMultilevel"/>
     <w:tmpl w:val="831E9F56"/>
@@ -6757,7 +7309,7 @@
       </w:pPr>
     </w:lvl>
   </w:abstractNum>
-  <w:abstractNum w:abstractNumId="9">
+  <w:abstractNum w:abstractNumId="9" w15:restartNumberingAfterBreak="0">
     <w:nsid w:val="1422192D"/>
     <w:multiLevelType w:val="hybridMultilevel"/>
     <w:tmpl w:val="4DEA8034"/>
@@ -6846,7 +7398,7 @@
       </w:pPr>
     </w:lvl>
   </w:abstractNum>
-  <w:abstractNum w:abstractNumId="10">
+  <w:abstractNum w:abstractNumId="10" w15:restartNumberingAfterBreak="0">
     <w:nsid w:val="20C1461B"/>
     <w:multiLevelType w:val="hybridMultilevel"/>
     <w:tmpl w:val="970E80BA"/>
@@ -6935,7 +7487,7 @@
       </w:pPr>
     </w:lvl>
   </w:abstractNum>
-  <w:abstractNum w:abstractNumId="11">
+  <w:abstractNum w:abstractNumId="11" w15:restartNumberingAfterBreak="0">
     <w:nsid w:val="226A0379"/>
     <w:multiLevelType w:val="hybridMultilevel"/>
     <w:tmpl w:val="15DCE522"/>
@@ -7024,7 +7576,7 @@
       </w:pPr>
     </w:lvl>
   </w:abstractNum>
-  <w:abstractNum w:abstractNumId="12">
+  <w:abstractNum w:abstractNumId="12" w15:restartNumberingAfterBreak="0">
     <w:nsid w:val="22D742CF"/>
     <w:multiLevelType w:val="hybridMultilevel"/>
     <w:tmpl w:val="EE12E37C"/>
@@ -7113,7 +7665,7 @@
       </w:pPr>
     </w:lvl>
   </w:abstractNum>
-  <w:abstractNum w:abstractNumId="13">
+  <w:abstractNum w:abstractNumId="13" w15:restartNumberingAfterBreak="0">
     <w:nsid w:val="25903C35"/>
     <w:multiLevelType w:val="hybridMultilevel"/>
     <w:tmpl w:val="E24E59DC"/>
@@ -7202,7 +7754,7 @@
       </w:pPr>
     </w:lvl>
   </w:abstractNum>
-  <w:abstractNum w:abstractNumId="14">
+  <w:abstractNum w:abstractNumId="14" w15:restartNumberingAfterBreak="0">
     <w:nsid w:val="2C922337"/>
     <w:multiLevelType w:val="hybridMultilevel"/>
     <w:tmpl w:val="FE92C024"/>
@@ -7291,7 +7843,7 @@
       </w:pPr>
     </w:lvl>
   </w:abstractNum>
-  <w:abstractNum w:abstractNumId="15">
+  <w:abstractNum w:abstractNumId="15" w15:restartNumberingAfterBreak="0">
     <w:nsid w:val="2CA873A0"/>
     <w:multiLevelType w:val="hybridMultilevel"/>
     <w:tmpl w:val="2F98514E"/>
@@ -7380,7 +7932,7 @@
       </w:pPr>
     </w:lvl>
   </w:abstractNum>
-  <w:abstractNum w:abstractNumId="16">
+  <w:abstractNum w:abstractNumId="16" w15:restartNumberingAfterBreak="0">
     <w:nsid w:val="2E4009EE"/>
     <w:multiLevelType w:val="hybridMultilevel"/>
     <w:tmpl w:val="05BA1E8C"/>
@@ -7469,7 +8021,7 @@
       </w:pPr>
     </w:lvl>
   </w:abstractNum>
-  <w:abstractNum w:abstractNumId="17">
+  <w:abstractNum w:abstractNumId="17" w15:restartNumberingAfterBreak="0">
     <w:nsid w:val="2EBB6A17"/>
     <w:multiLevelType w:val="hybridMultilevel"/>
     <w:tmpl w:val="C94052A8"/>
@@ -7558,7 +8110,7 @@
       </w:pPr>
     </w:lvl>
   </w:abstractNum>
-  <w:abstractNum w:abstractNumId="18">
+  <w:abstractNum w:abstractNumId="18" w15:restartNumberingAfterBreak="0">
     <w:nsid w:val="30C7716C"/>
     <w:multiLevelType w:val="hybridMultilevel"/>
     <w:tmpl w:val="687E3F74"/>
@@ -7647,7 +8199,7 @@
       </w:pPr>
     </w:lvl>
   </w:abstractNum>
-  <w:abstractNum w:abstractNumId="19">
+  <w:abstractNum w:abstractNumId="19" w15:restartNumberingAfterBreak="0">
     <w:nsid w:val="30DF06A1"/>
     <w:multiLevelType w:val="hybridMultilevel"/>
     <w:tmpl w:val="DFF2ED4A"/>
@@ -7736,7 +8288,7 @@
       </w:pPr>
     </w:lvl>
   </w:abstractNum>
-  <w:abstractNum w:abstractNumId="20">
+  <w:abstractNum w:abstractNumId="20" w15:restartNumberingAfterBreak="0">
     <w:nsid w:val="31EE3348"/>
     <w:multiLevelType w:val="hybridMultilevel"/>
     <w:tmpl w:val="40AC844E"/>
@@ -7825,7 +8377,7 @@
       </w:pPr>
     </w:lvl>
   </w:abstractNum>
-  <w:abstractNum w:abstractNumId="21">
+  <w:abstractNum w:abstractNumId="21" w15:restartNumberingAfterBreak="0">
     <w:nsid w:val="32C85560"/>
     <w:multiLevelType w:val="hybridMultilevel"/>
     <w:tmpl w:val="8C482926"/>
@@ -7914,7 +8466,7 @@
       </w:pPr>
     </w:lvl>
   </w:abstractNum>
-  <w:abstractNum w:abstractNumId="22">
+  <w:abstractNum w:abstractNumId="22" w15:restartNumberingAfterBreak="0">
     <w:nsid w:val="37C96BBE"/>
     <w:multiLevelType w:val="hybridMultilevel"/>
     <w:tmpl w:val="ACC802E8"/>
@@ -8003,7 +8555,96 @@
       </w:pPr>
     </w:lvl>
   </w:abstractNum>
-  <w:abstractNum w:abstractNumId="23">
+  <w:abstractNum w:abstractNumId="23" w15:restartNumberingAfterBreak="0">
+    <w:nsid w:val="38931321"/>
+    <w:multiLevelType w:val="hybridMultilevel"/>
+    <w:tmpl w:val="FCE217F2"/>
+    <w:lvl w:ilvl="0" w:tplc="BD40F6D6">
+      <w:start w:val="1"/>
+      <w:numFmt w:val="decimal"/>
+      <w:lvlText w:val="%1．"/>
+      <w:lvlJc w:val="left"/>
+      <w:pPr>
+        <w:ind w:left="360" w:hanging="360"/>
+      </w:pPr>
+      <w:rPr>
+        <w:rFonts w:hint="default"/>
+      </w:rPr>
+    </w:lvl>
+    <w:lvl w:ilvl="1" w:tplc="04090019" w:tentative="1">
+      <w:start w:val="1"/>
+      <w:numFmt w:val="lowerLetter"/>
+      <w:lvlText w:val="%2)"/>
+      <w:lvlJc w:val="left"/>
+      <w:pPr>
+        <w:ind w:left="840" w:hanging="420"/>
+      </w:pPr>
+    </w:lvl>
+    <w:lvl w:ilvl="2" w:tplc="0409001B" w:tentative="1">
+      <w:start w:val="1"/>
+      <w:numFmt w:val="lowerRoman"/>
+      <w:lvlText w:val="%3."/>
+      <w:lvlJc w:val="right"/>
+      <w:pPr>
+        <w:ind w:left="1260" w:hanging="420"/>
+      </w:pPr>
+    </w:lvl>
+    <w:lvl w:ilvl="3" w:tplc="0409000F" w:tentative="1">
+      <w:start w:val="1"/>
+      <w:numFmt w:val="decimal"/>
+      <w:lvlText w:val="%4."/>
+      <w:lvlJc w:val="left"/>
+      <w:pPr>
+        <w:ind w:left="1680" w:hanging="420"/>
+      </w:pPr>
+    </w:lvl>
+    <w:lvl w:ilvl="4" w:tplc="04090019" w:tentative="1">
+      <w:start w:val="1"/>
+      <w:numFmt w:val="lowerLetter"/>
+      <w:lvlText w:val="%5)"/>
+      <w:lvlJc w:val="left"/>
+      <w:pPr>
+        <w:ind w:left="2100" w:hanging="420"/>
+      </w:pPr>
+    </w:lvl>
+    <w:lvl w:ilvl="5" w:tplc="0409001B" w:tentative="1">
+      <w:start w:val="1"/>
+      <w:numFmt w:val="lowerRoman"/>
+      <w:lvlText w:val="%6."/>
+      <w:lvlJc w:val="right"/>
+      <w:pPr>
+        <w:ind w:left="2520" w:hanging="420"/>
+      </w:pPr>
+    </w:lvl>
+    <w:lvl w:ilvl="6" w:tplc="0409000F" w:tentative="1">
+      <w:start w:val="1"/>
+      <w:numFmt w:val="decimal"/>
+      <w:lvlText w:val="%7."/>
+      <w:lvlJc w:val="left"/>
+      <w:pPr>
+        <w:ind w:left="2940" w:hanging="420"/>
+      </w:pPr>
+    </w:lvl>
+    <w:lvl w:ilvl="7" w:tplc="04090019" w:tentative="1">
+      <w:start w:val="1"/>
+      <w:numFmt w:val="lowerLetter"/>
+      <w:lvlText w:val="%8)"/>
+      <w:lvlJc w:val="left"/>
+      <w:pPr>
+        <w:ind w:left="3360" w:hanging="420"/>
+      </w:pPr>
+    </w:lvl>
+    <w:lvl w:ilvl="8" w:tplc="0409001B" w:tentative="1">
+      <w:start w:val="1"/>
+      <w:numFmt w:val="lowerRoman"/>
+      <w:lvlText w:val="%9."/>
+      <w:lvlJc w:val="right"/>
+      <w:pPr>
+        <w:ind w:left="3780" w:hanging="420"/>
+      </w:pPr>
+    </w:lvl>
+  </w:abstractNum>
+  <w:abstractNum w:abstractNumId="24" w15:restartNumberingAfterBreak="0">
     <w:nsid w:val="3DA3687E"/>
     <w:multiLevelType w:val="hybridMultilevel"/>
     <w:tmpl w:val="B03ED53A"/>
@@ -8092,7 +8733,7 @@
       </w:pPr>
     </w:lvl>
   </w:abstractNum>
-  <w:abstractNum w:abstractNumId="24">
+  <w:abstractNum w:abstractNumId="25" w15:restartNumberingAfterBreak="0">
     <w:nsid w:val="3DB63516"/>
     <w:multiLevelType w:val="hybridMultilevel"/>
     <w:tmpl w:val="E362DDEC"/>
@@ -8181,7 +8822,7 @@
       </w:pPr>
     </w:lvl>
   </w:abstractNum>
-  <w:abstractNum w:abstractNumId="25">
+  <w:abstractNum w:abstractNumId="26" w15:restartNumberingAfterBreak="0">
     <w:nsid w:val="401065E4"/>
     <w:multiLevelType w:val="hybridMultilevel"/>
     <w:tmpl w:val="077091DC"/>
@@ -8270,7 +8911,96 @@
       </w:pPr>
     </w:lvl>
   </w:abstractNum>
-  <w:abstractNum w:abstractNumId="26">
+  <w:abstractNum w:abstractNumId="27" w15:restartNumberingAfterBreak="0">
+    <w:nsid w:val="43F12B68"/>
+    <w:multiLevelType w:val="hybridMultilevel"/>
+    <w:tmpl w:val="E7345AD6"/>
+    <w:lvl w:ilvl="0" w:tplc="4002050C">
+      <w:start w:val="1"/>
+      <w:numFmt w:val="decimal"/>
+      <w:lvlText w:val="%1．"/>
+      <w:lvlJc w:val="left"/>
+      <w:pPr>
+        <w:ind w:left="360" w:hanging="360"/>
+      </w:pPr>
+      <w:rPr>
+        <w:rFonts w:hint="default"/>
+      </w:rPr>
+    </w:lvl>
+    <w:lvl w:ilvl="1" w:tplc="04090019" w:tentative="1">
+      <w:start w:val="1"/>
+      <w:numFmt w:val="lowerLetter"/>
+      <w:lvlText w:val="%2)"/>
+      <w:lvlJc w:val="left"/>
+      <w:pPr>
+        <w:ind w:left="840" w:hanging="420"/>
+      </w:pPr>
+    </w:lvl>
+    <w:lvl w:ilvl="2" w:tplc="0409001B" w:tentative="1">
+      <w:start w:val="1"/>
+      <w:numFmt w:val="lowerRoman"/>
+      <w:lvlText w:val="%3."/>
+      <w:lvlJc w:val="right"/>
+      <w:pPr>
+        <w:ind w:left="1260" w:hanging="420"/>
+      </w:pPr>
+    </w:lvl>
+    <w:lvl w:ilvl="3" w:tplc="0409000F" w:tentative="1">
+      <w:start w:val="1"/>
+      <w:numFmt w:val="decimal"/>
+      <w:lvlText w:val="%4."/>
+      <w:lvlJc w:val="left"/>
+      <w:pPr>
+        <w:ind w:left="1680" w:hanging="420"/>
+      </w:pPr>
+    </w:lvl>
+    <w:lvl w:ilvl="4" w:tplc="04090019" w:tentative="1">
+      <w:start w:val="1"/>
+      <w:numFmt w:val="lowerLetter"/>
+      <w:lvlText w:val="%5)"/>
+      <w:lvlJc w:val="left"/>
+      <w:pPr>
+        <w:ind w:left="2100" w:hanging="420"/>
+      </w:pPr>
+    </w:lvl>
+    <w:lvl w:ilvl="5" w:tplc="0409001B" w:tentative="1">
+      <w:start w:val="1"/>
+      <w:numFmt w:val="lowerRoman"/>
+      <w:lvlText w:val="%6."/>
+      <w:lvlJc w:val="right"/>
+      <w:pPr>
+        <w:ind w:left="2520" w:hanging="420"/>
+      </w:pPr>
+    </w:lvl>
+    <w:lvl w:ilvl="6" w:tplc="0409000F" w:tentative="1">
+      <w:start w:val="1"/>
+      <w:numFmt w:val="decimal"/>
+      <w:lvlText w:val="%7."/>
+      <w:lvlJc w:val="left"/>
+      <w:pPr>
+        <w:ind w:left="2940" w:hanging="420"/>
+      </w:pPr>
+    </w:lvl>
+    <w:lvl w:ilvl="7" w:tplc="04090019" w:tentative="1">
+      <w:start w:val="1"/>
+      <w:numFmt w:val="lowerLetter"/>
+      <w:lvlText w:val="%8)"/>
+      <w:lvlJc w:val="left"/>
+      <w:pPr>
+        <w:ind w:left="3360" w:hanging="420"/>
+      </w:pPr>
+    </w:lvl>
+    <w:lvl w:ilvl="8" w:tplc="0409001B" w:tentative="1">
+      <w:start w:val="1"/>
+      <w:numFmt w:val="lowerRoman"/>
+      <w:lvlText w:val="%9."/>
+      <w:lvlJc w:val="right"/>
+      <w:pPr>
+        <w:ind w:left="3780" w:hanging="420"/>
+      </w:pPr>
+    </w:lvl>
+  </w:abstractNum>
+  <w:abstractNum w:abstractNumId="28" w15:restartNumberingAfterBreak="0">
     <w:nsid w:val="44593CF1"/>
     <w:multiLevelType w:val="hybridMultilevel"/>
     <w:tmpl w:val="6B7840C2"/>
@@ -8359,7 +9089,7 @@
       </w:pPr>
     </w:lvl>
   </w:abstractNum>
-  <w:abstractNum w:abstractNumId="27">
+  <w:abstractNum w:abstractNumId="29" w15:restartNumberingAfterBreak="0">
     <w:nsid w:val="44EB2F62"/>
     <w:multiLevelType w:val="hybridMultilevel"/>
     <w:tmpl w:val="4CA84EA2"/>
@@ -8448,7 +9178,7 @@
       </w:pPr>
     </w:lvl>
   </w:abstractNum>
-  <w:abstractNum w:abstractNumId="28">
+  <w:abstractNum w:abstractNumId="30" w15:restartNumberingAfterBreak="0">
     <w:nsid w:val="469329C1"/>
     <w:multiLevelType w:val="hybridMultilevel"/>
     <w:tmpl w:val="C0A627BC"/>
@@ -8537,7 +9267,7 @@
       </w:pPr>
     </w:lvl>
   </w:abstractNum>
-  <w:abstractNum w:abstractNumId="29">
+  <w:abstractNum w:abstractNumId="31" w15:restartNumberingAfterBreak="0">
     <w:nsid w:val="46D76E9C"/>
     <w:multiLevelType w:val="hybridMultilevel"/>
     <w:tmpl w:val="E4262A4A"/>
@@ -8626,7 +9356,7 @@
       </w:pPr>
     </w:lvl>
   </w:abstractNum>
-  <w:abstractNum w:abstractNumId="30">
+  <w:abstractNum w:abstractNumId="32" w15:restartNumberingAfterBreak="0">
     <w:nsid w:val="48B92E07"/>
     <w:multiLevelType w:val="hybridMultilevel"/>
     <w:tmpl w:val="633E9FB6"/>
@@ -8715,7 +9445,7 @@
       </w:pPr>
     </w:lvl>
   </w:abstractNum>
-  <w:abstractNum w:abstractNumId="31">
+  <w:abstractNum w:abstractNumId="33" w15:restartNumberingAfterBreak="0">
     <w:nsid w:val="49853C7A"/>
     <w:multiLevelType w:val="hybridMultilevel"/>
     <w:tmpl w:val="D10AF3BA"/>
@@ -8804,7 +9534,7 @@
       </w:pPr>
     </w:lvl>
   </w:abstractNum>
-  <w:abstractNum w:abstractNumId="32">
+  <w:abstractNum w:abstractNumId="34" w15:restartNumberingAfterBreak="0">
     <w:nsid w:val="502D0330"/>
     <w:multiLevelType w:val="hybridMultilevel"/>
     <w:tmpl w:val="8612D880"/>
@@ -8893,7 +9623,7 @@
       </w:pPr>
     </w:lvl>
   </w:abstractNum>
-  <w:abstractNum w:abstractNumId="33">
+  <w:abstractNum w:abstractNumId="35" w15:restartNumberingAfterBreak="0">
     <w:nsid w:val="51381716"/>
     <w:multiLevelType w:val="hybridMultilevel"/>
     <w:tmpl w:val="E5FCB568"/>
@@ -8982,7 +9712,7 @@
       </w:pPr>
     </w:lvl>
   </w:abstractNum>
-  <w:abstractNum w:abstractNumId="34">
+  <w:abstractNum w:abstractNumId="36" w15:restartNumberingAfterBreak="0">
     <w:nsid w:val="53245FD5"/>
     <w:multiLevelType w:val="hybridMultilevel"/>
     <w:tmpl w:val="F2E264B0"/>
@@ -9071,7 +9801,7 @@
       </w:pPr>
     </w:lvl>
   </w:abstractNum>
-  <w:abstractNum w:abstractNumId="35">
+  <w:abstractNum w:abstractNumId="37" w15:restartNumberingAfterBreak="0">
     <w:nsid w:val="543541DE"/>
     <w:multiLevelType w:val="hybridMultilevel"/>
     <w:tmpl w:val="30546312"/>
@@ -9160,7 +9890,7 @@
       </w:pPr>
     </w:lvl>
   </w:abstractNum>
-  <w:abstractNum w:abstractNumId="36">
+  <w:abstractNum w:abstractNumId="38" w15:restartNumberingAfterBreak="0">
     <w:nsid w:val="56CF14CA"/>
     <w:multiLevelType w:val="hybridMultilevel"/>
     <w:tmpl w:val="F104D72E"/>
@@ -9249,7 +9979,7 @@
       </w:pPr>
     </w:lvl>
   </w:abstractNum>
-  <w:abstractNum w:abstractNumId="37">
+  <w:abstractNum w:abstractNumId="39" w15:restartNumberingAfterBreak="0">
     <w:nsid w:val="58FC0A44"/>
     <w:multiLevelType w:val="hybridMultilevel"/>
     <w:tmpl w:val="9DB6F410"/>
@@ -9338,7 +10068,7 @@
       </w:pPr>
     </w:lvl>
   </w:abstractNum>
-  <w:abstractNum w:abstractNumId="38">
+  <w:abstractNum w:abstractNumId="40" w15:restartNumberingAfterBreak="0">
     <w:nsid w:val="59736414"/>
     <w:multiLevelType w:val="hybridMultilevel"/>
     <w:tmpl w:val="3F7E0F76"/>
@@ -9427,7 +10157,7 @@
       </w:pPr>
     </w:lvl>
   </w:abstractNum>
-  <w:abstractNum w:abstractNumId="39">
+  <w:abstractNum w:abstractNumId="41" w15:restartNumberingAfterBreak="0">
     <w:nsid w:val="5AF6548D"/>
     <w:multiLevelType w:val="hybridMultilevel"/>
     <w:tmpl w:val="3A90EEDC"/>
@@ -9516,7 +10246,7 @@
       </w:pPr>
     </w:lvl>
   </w:abstractNum>
-  <w:abstractNum w:abstractNumId="40">
+  <w:abstractNum w:abstractNumId="42" w15:restartNumberingAfterBreak="0">
     <w:nsid w:val="5CDF2F60"/>
     <w:multiLevelType w:val="hybridMultilevel"/>
     <w:tmpl w:val="D86A024C"/>
@@ -9605,7 +10335,7 @@
       </w:pPr>
     </w:lvl>
   </w:abstractNum>
-  <w:abstractNum w:abstractNumId="41">
+  <w:abstractNum w:abstractNumId="43" w15:restartNumberingAfterBreak="0">
     <w:nsid w:val="5F1A3BA6"/>
     <w:multiLevelType w:val="hybridMultilevel"/>
     <w:tmpl w:val="FA24F35E"/>
@@ -9694,7 +10424,7 @@
       </w:pPr>
     </w:lvl>
   </w:abstractNum>
-  <w:abstractNum w:abstractNumId="42">
+  <w:abstractNum w:abstractNumId="44" w15:restartNumberingAfterBreak="0">
     <w:nsid w:val="60B12008"/>
     <w:multiLevelType w:val="hybridMultilevel"/>
     <w:tmpl w:val="734A6F2E"/>
@@ -9783,7 +10513,7 @@
       </w:pPr>
     </w:lvl>
   </w:abstractNum>
-  <w:abstractNum w:abstractNumId="43">
+  <w:abstractNum w:abstractNumId="45" w15:restartNumberingAfterBreak="0">
     <w:nsid w:val="646E2F5D"/>
     <w:multiLevelType w:val="hybridMultilevel"/>
     <w:tmpl w:val="A814A458"/>
@@ -9872,7 +10602,7 @@
       </w:pPr>
     </w:lvl>
   </w:abstractNum>
-  <w:abstractNum w:abstractNumId="44">
+  <w:abstractNum w:abstractNumId="46" w15:restartNumberingAfterBreak="0">
     <w:nsid w:val="674F0705"/>
     <w:multiLevelType w:val="hybridMultilevel"/>
     <w:tmpl w:val="B8DA2D82"/>
@@ -9961,7 +10691,7 @@
       </w:pPr>
     </w:lvl>
   </w:abstractNum>
-  <w:abstractNum w:abstractNumId="45">
+  <w:abstractNum w:abstractNumId="47" w15:restartNumberingAfterBreak="0">
     <w:nsid w:val="6A202CE2"/>
     <w:multiLevelType w:val="hybridMultilevel"/>
     <w:tmpl w:val="D24AF654"/>
@@ -10050,7 +10780,7 @@
       </w:pPr>
     </w:lvl>
   </w:abstractNum>
-  <w:abstractNum w:abstractNumId="46">
+  <w:abstractNum w:abstractNumId="48" w15:restartNumberingAfterBreak="0">
     <w:nsid w:val="6AB2737C"/>
     <w:multiLevelType w:val="hybridMultilevel"/>
     <w:tmpl w:val="1110F2C6"/>
@@ -10139,7 +10869,7 @@
       </w:pPr>
     </w:lvl>
   </w:abstractNum>
-  <w:abstractNum w:abstractNumId="47">
+  <w:abstractNum w:abstractNumId="49" w15:restartNumberingAfterBreak="0">
     <w:nsid w:val="6B962952"/>
     <w:multiLevelType w:val="hybridMultilevel"/>
     <w:tmpl w:val="1BB08590"/>
@@ -10228,7 +10958,7 @@
       </w:pPr>
     </w:lvl>
   </w:abstractNum>
-  <w:abstractNum w:abstractNumId="48">
+  <w:abstractNum w:abstractNumId="50" w15:restartNumberingAfterBreak="0">
     <w:nsid w:val="6DE82623"/>
     <w:multiLevelType w:val="hybridMultilevel"/>
     <w:tmpl w:val="E416A478"/>
@@ -10317,7 +11047,7 @@
       </w:pPr>
     </w:lvl>
   </w:abstractNum>
-  <w:abstractNum w:abstractNumId="49">
+  <w:abstractNum w:abstractNumId="51" w15:restartNumberingAfterBreak="0">
     <w:nsid w:val="72D47237"/>
     <w:multiLevelType w:val="hybridMultilevel"/>
     <w:tmpl w:val="D2E89668"/>
@@ -10406,7 +11136,7 @@
       </w:pPr>
     </w:lvl>
   </w:abstractNum>
-  <w:abstractNum w:abstractNumId="50">
+  <w:abstractNum w:abstractNumId="52" w15:restartNumberingAfterBreak="0">
     <w:nsid w:val="744B2EC3"/>
     <w:multiLevelType w:val="hybridMultilevel"/>
     <w:tmpl w:val="D0D40444"/>
@@ -10495,7 +11225,7 @@
       </w:pPr>
     </w:lvl>
   </w:abstractNum>
-  <w:abstractNum w:abstractNumId="51">
+  <w:abstractNum w:abstractNumId="53" w15:restartNumberingAfterBreak="0">
     <w:nsid w:val="75D655F9"/>
     <w:multiLevelType w:val="hybridMultilevel"/>
     <w:tmpl w:val="86CE3502"/>
@@ -10584,7 +11314,7 @@
       </w:pPr>
     </w:lvl>
   </w:abstractNum>
-  <w:abstractNum w:abstractNumId="52">
+  <w:abstractNum w:abstractNumId="54" w15:restartNumberingAfterBreak="0">
     <w:nsid w:val="7AAE25EF"/>
     <w:multiLevelType w:val="hybridMultilevel"/>
     <w:tmpl w:val="156C4F24"/>
@@ -10673,7 +11403,7 @@
       </w:pPr>
     </w:lvl>
   </w:abstractNum>
-  <w:abstractNum w:abstractNumId="53">
+  <w:abstractNum w:abstractNumId="55" w15:restartNumberingAfterBreak="0">
     <w:nsid w:val="7B5E2363"/>
     <w:multiLevelType w:val="hybridMultilevel"/>
     <w:tmpl w:val="91AC0918"/>
@@ -10762,7 +11492,7 @@
       </w:pPr>
     </w:lvl>
   </w:abstractNum>
-  <w:abstractNum w:abstractNumId="54">
+  <w:abstractNum w:abstractNumId="56" w15:restartNumberingAfterBreak="0">
     <w:nsid w:val="7C1D3BED"/>
     <w:multiLevelType w:val="hybridMultilevel"/>
     <w:tmpl w:val="D0CEEB04"/>
@@ -10851,7 +11581,7 @@
       </w:pPr>
     </w:lvl>
   </w:abstractNum>
-  <w:abstractNum w:abstractNumId="55">
+  <w:abstractNum w:abstractNumId="57" w15:restartNumberingAfterBreak="0">
     <w:nsid w:val="7E486893"/>
     <w:multiLevelType w:val="hybridMultilevel"/>
     <w:tmpl w:val="5C6C0B12"/>
@@ -10940,7 +11670,7 @@
       </w:pPr>
     </w:lvl>
   </w:abstractNum>
-  <w:abstractNum w:abstractNumId="56">
+  <w:abstractNum w:abstractNumId="58" w15:restartNumberingAfterBreak="0">
     <w:nsid w:val="7EAB3DE4"/>
     <w:multiLevelType w:val="hybridMultilevel"/>
     <w:tmpl w:val="CDBC5A50"/>
@@ -11036,7 +11766,7 @@
     <w:abstractNumId w:val="12"/>
   </w:num>
   <w:num w:numId="3">
-    <w:abstractNumId w:val="48"/>
+    <w:abstractNumId w:val="50"/>
   </w:num>
   <w:num w:numId="4">
     <w:abstractNumId w:val="1"/>
@@ -11045,19 +11775,19 @@
     <w:abstractNumId w:val="13"/>
   </w:num>
   <w:num w:numId="6">
-    <w:abstractNumId w:val="47"/>
+    <w:abstractNumId w:val="49"/>
   </w:num>
   <w:num w:numId="7">
-    <w:abstractNumId w:val="50"/>
+    <w:abstractNumId w:val="52"/>
   </w:num>
   <w:num w:numId="8">
-    <w:abstractNumId w:val="27"/>
+    <w:abstractNumId w:val="29"/>
   </w:num>
   <w:num w:numId="9">
-    <w:abstractNumId w:val="43"/>
+    <w:abstractNumId w:val="45"/>
   </w:num>
   <w:num w:numId="10">
-    <w:abstractNumId w:val="51"/>
+    <w:abstractNumId w:val="53"/>
   </w:num>
   <w:num w:numId="11">
     <w:abstractNumId w:val="18"/>
@@ -11066,13 +11796,13 @@
     <w:abstractNumId w:val="7"/>
   </w:num>
   <w:num w:numId="13">
-    <w:abstractNumId w:val="23"/>
+    <w:abstractNumId w:val="24"/>
   </w:num>
   <w:num w:numId="14">
-    <w:abstractNumId w:val="44"/>
+    <w:abstractNumId w:val="46"/>
   </w:num>
   <w:num w:numId="15">
-    <w:abstractNumId w:val="29"/>
+    <w:abstractNumId w:val="31"/>
   </w:num>
   <w:num w:numId="16">
     <w:abstractNumId w:val="2"/>
@@ -11084,10 +11814,10 @@
     <w:abstractNumId w:val="3"/>
   </w:num>
   <w:num w:numId="19">
-    <w:abstractNumId w:val="54"/>
+    <w:abstractNumId w:val="56"/>
   </w:num>
   <w:num w:numId="20">
-    <w:abstractNumId w:val="26"/>
+    <w:abstractNumId w:val="28"/>
   </w:num>
   <w:num w:numId="21">
     <w:abstractNumId w:val="4"/>
@@ -11099,79 +11829,79 @@
     <w:abstractNumId w:val="5"/>
   </w:num>
   <w:num w:numId="24">
-    <w:abstractNumId w:val="32"/>
+    <w:abstractNumId w:val="34"/>
   </w:num>
   <w:num w:numId="25">
-    <w:abstractNumId w:val="25"/>
+    <w:abstractNumId w:val="26"/>
   </w:num>
   <w:num w:numId="26">
-    <w:abstractNumId w:val="55"/>
+    <w:abstractNumId w:val="57"/>
   </w:num>
   <w:num w:numId="27">
-    <w:abstractNumId w:val="49"/>
+    <w:abstractNumId w:val="51"/>
   </w:num>
   <w:num w:numId="28">
     <w:abstractNumId w:val="6"/>
   </w:num>
   <w:num w:numId="29">
-    <w:abstractNumId w:val="53"/>
+    <w:abstractNumId w:val="55"/>
   </w:num>
   <w:num w:numId="30">
-    <w:abstractNumId w:val="30"/>
+    <w:abstractNumId w:val="32"/>
   </w:num>
   <w:num w:numId="31">
-    <w:abstractNumId w:val="35"/>
+    <w:abstractNumId w:val="37"/>
   </w:num>
   <w:num w:numId="32">
     <w:abstractNumId w:val="20"/>
   </w:num>
   <w:num w:numId="33">
-    <w:abstractNumId w:val="34"/>
+    <w:abstractNumId w:val="36"/>
   </w:num>
   <w:num w:numId="34">
-    <w:abstractNumId w:val="24"/>
+    <w:abstractNumId w:val="25"/>
   </w:num>
   <w:num w:numId="35">
     <w:abstractNumId w:val="10"/>
   </w:num>
   <w:num w:numId="36">
-    <w:abstractNumId w:val="56"/>
+    <w:abstractNumId w:val="58"/>
   </w:num>
   <w:num w:numId="37">
-    <w:abstractNumId w:val="33"/>
+    <w:abstractNumId w:val="35"/>
   </w:num>
   <w:num w:numId="38">
     <w:abstractNumId w:val="15"/>
   </w:num>
   <w:num w:numId="39">
-    <w:abstractNumId w:val="40"/>
+    <w:abstractNumId w:val="42"/>
   </w:num>
   <w:num w:numId="40">
-    <w:abstractNumId w:val="31"/>
+    <w:abstractNumId w:val="33"/>
   </w:num>
   <w:num w:numId="41">
-    <w:abstractNumId w:val="46"/>
+    <w:abstractNumId w:val="48"/>
   </w:num>
   <w:num w:numId="42">
-    <w:abstractNumId w:val="28"/>
+    <w:abstractNumId w:val="30"/>
   </w:num>
   <w:num w:numId="43">
     <w:abstractNumId w:val="14"/>
   </w:num>
   <w:num w:numId="44">
-    <w:abstractNumId w:val="41"/>
+    <w:abstractNumId w:val="43"/>
   </w:num>
   <w:num w:numId="45">
     <w:abstractNumId w:val="0"/>
   </w:num>
   <w:num w:numId="46">
-    <w:abstractNumId w:val="52"/>
+    <w:abstractNumId w:val="54"/>
   </w:num>
   <w:num w:numId="47">
-    <w:abstractNumId w:val="39"/>
+    <w:abstractNumId w:val="41"/>
   </w:num>
   <w:num w:numId="48">
-    <w:abstractNumId w:val="38"/>
+    <w:abstractNumId w:val="40"/>
   </w:num>
   <w:num w:numId="49">
     <w:abstractNumId w:val="17"/>
@@ -11183,29 +11913,35 @@
     <w:abstractNumId w:val="8"/>
   </w:num>
   <w:num w:numId="52">
-    <w:abstractNumId w:val="37"/>
+    <w:abstractNumId w:val="39"/>
   </w:num>
   <w:num w:numId="53">
-    <w:abstractNumId w:val="36"/>
+    <w:abstractNumId w:val="38"/>
   </w:num>
   <w:num w:numId="54">
     <w:abstractNumId w:val="16"/>
   </w:num>
   <w:num w:numId="55">
-    <w:abstractNumId w:val="45"/>
+    <w:abstractNumId w:val="47"/>
   </w:num>
   <w:num w:numId="56">
     <w:abstractNumId w:val="11"/>
   </w:num>
   <w:num w:numId="57">
-    <w:abstractNumId w:val="42"/>
+    <w:abstractNumId w:val="44"/>
+  </w:num>
+  <w:num w:numId="58">
+    <w:abstractNumId w:val="23"/>
+  </w:num>
+  <w:num w:numId="59">
+    <w:abstractNumId w:val="27"/>
   </w:num>
   <w:numIdMacAtCleanup w:val="50"/>
 </w:numbering>
 </file>
 
 <file path=word/styles.xml><?xml version="1.0" encoding="utf-8"?>
-<w:styles xmlns:mc="http://schemas.openxmlformats.org/markup-compatibility/2006" xmlns:r="http://schemas.openxmlformats.org/officeDocument/2006/relationships" xmlns:w="http://schemas.openxmlformats.org/wordprocessingml/2006/main" xmlns:w14="http://schemas.microsoft.com/office/word/2010/wordml" mc:Ignorable="w14">
+<w:styles xmlns:mc="http://schemas.openxmlformats.org/markup-compatibility/2006" xmlns:r="http://schemas.openxmlformats.org/officeDocument/2006/relationships" xmlns:w="http://schemas.openxmlformats.org/wordprocessingml/2006/main" xmlns:w14="http://schemas.microsoft.com/office/word/2010/wordml" xmlns:w15="http://schemas.microsoft.com/office/word/2012/wordml" xmlns:w16cex="http://schemas.microsoft.com/office/word/2018/wordml/cex" xmlns:w16cid="http://schemas.microsoft.com/office/word/2016/wordml/cid" xmlns:w16="http://schemas.microsoft.com/office/word/2018/wordml" xmlns:w16se="http://schemas.microsoft.com/office/word/2015/wordml/symex" mc:Ignorable="w14 w15 w16se w16cid w16 w16cex">
   <w:docDefaults>
     <w:rPrDefault>
       <w:rPr>
@@ -11218,144 +11954,383 @@
     </w:rPrDefault>
     <w:pPrDefault/>
   </w:docDefaults>
-  <w:latentStyles w:defLockedState="0" w:defUIPriority="99" w:defSemiHidden="1" w:defUnhideWhenUsed="1" w:defQFormat="0" w:count="267">
-    <w:lsdException w:name="Normal" w:semiHidden="0" w:uiPriority="0" w:unhideWhenUsed="0" w:qFormat="1"/>
-    <w:lsdException w:name="heading 1" w:semiHidden="0" w:uiPriority="9" w:unhideWhenUsed="0" w:qFormat="1"/>
-    <w:lsdException w:name="heading 2" w:uiPriority="9" w:qFormat="1"/>
-    <w:lsdException w:name="heading 3" w:uiPriority="9" w:qFormat="1"/>
-    <w:lsdException w:name="heading 4" w:uiPriority="9" w:qFormat="1"/>
-    <w:lsdException w:name="heading 5" w:uiPriority="9" w:qFormat="1"/>
-    <w:lsdException w:name="heading 6" w:uiPriority="9" w:qFormat="1"/>
-    <w:lsdException w:name="heading 7" w:uiPriority="9" w:qFormat="1"/>
-    <w:lsdException w:name="heading 8" w:uiPriority="9" w:qFormat="1"/>
-    <w:lsdException w:name="heading 9" w:uiPriority="9" w:qFormat="1"/>
-    <w:lsdException w:name="toc 1" w:uiPriority="39"/>
-    <w:lsdException w:name="toc 2" w:uiPriority="39"/>
-    <w:lsdException w:name="toc 3" w:uiPriority="39"/>
-    <w:lsdException w:name="toc 4" w:uiPriority="39"/>
-    <w:lsdException w:name="toc 5" w:uiPriority="39"/>
-    <w:lsdException w:name="toc 6" w:uiPriority="39"/>
-    <w:lsdException w:name="toc 7" w:uiPriority="39"/>
-    <w:lsdException w:name="toc 8" w:uiPriority="39"/>
-    <w:lsdException w:name="toc 9" w:uiPriority="39"/>
-    <w:lsdException w:name="caption" w:uiPriority="35" w:qFormat="1"/>
-    <w:lsdException w:name="Title" w:semiHidden="0" w:uiPriority="10" w:unhideWhenUsed="0" w:qFormat="1"/>
-    <w:lsdException w:name="Default Paragraph Font" w:uiPriority="1"/>
-    <w:lsdException w:name="Subtitle" w:semiHidden="0" w:uiPriority="11" w:unhideWhenUsed="0" w:qFormat="1"/>
-    <w:lsdException w:name="Strong" w:semiHidden="0" w:uiPriority="22" w:unhideWhenUsed="0" w:qFormat="1"/>
-    <w:lsdException w:name="Emphasis" w:semiHidden="0" w:uiPriority="20" w:unhideWhenUsed="0" w:qFormat="1"/>
-    <w:lsdException w:name="Table Grid" w:semiHidden="0" w:uiPriority="59" w:unhideWhenUsed="0"/>
-    <w:lsdException w:name="Placeholder Text" w:unhideWhenUsed="0"/>
-    <w:lsdException w:name="No Spacing" w:semiHidden="0" w:uiPriority="1" w:unhideWhenUsed="0" w:qFormat="1"/>
-    <w:lsdException w:name="Light Shading" w:semiHidden="0" w:uiPriority="60" w:unhideWhenUsed="0"/>
-    <w:lsdException w:name="Light List" w:semiHidden="0" w:uiPriority="61" w:unhideWhenUsed="0"/>
-    <w:lsdException w:name="Light Grid" w:semiHidden="0" w:uiPriority="62" w:unhideWhenUsed="0"/>
-    <w:lsdException w:name="Medium Shading 1" w:semiHidden="0" w:uiPriority="63" w:unhideWhenUsed="0"/>
-    <w:lsdException w:name="Medium Shading 2" w:semiHidden="0" w:uiPriority="64" w:unhideWhenUsed="0"/>
-    <w:lsdException w:name="Medium List 1" w:semiHidden="0" w:uiPriority="65" w:unhideWhenUsed="0"/>
-    <w:lsdException w:name="Medium List 2" w:semiHidden="0" w:uiPriority="66" w:unhideWhenUsed="0"/>
-    <w:lsdException w:name="Medium Grid 1" w:semiHidden="0" w:uiPriority="67" w:unhideWhenUsed="0"/>
-    <w:lsdException w:name="Medium Grid 2" w:semiHidden="0" w:uiPriority="68" w:unhideWhenUsed="0"/>
-    <w:lsdException w:name="Medium Grid 3" w:semiHidden="0" w:uiPriority="69" w:unhideWhenUsed="0"/>
-    <w:lsdException w:name="Dark List" w:semiHidden="0" w:uiPriority="70" w:unhideWhenUsed="0"/>
-    <w:lsdException w:name="Colorful Shading" w:semiHidden="0" w:uiPriority="71" w:unhideWhenUsed="0"/>
-    <w:lsdException w:name="Colorful List" w:semiHidden="0" w:uiPriority="72" w:unhideWhenUsed="0"/>
-    <w:lsdException w:name="Colorful Grid" w:semiHidden="0" w:uiPriority="73" w:unhideWhenUsed="0"/>
-    <w:lsdException w:name="Light Shading Accent 1" w:semiHidden="0" w:uiPriority="60" w:unhideWhenUsed="0"/>
-    <w:lsdException w:name="Light List Accent 1" w:semiHidden="0" w:uiPriority="61" w:unhideWhenUsed="0"/>
-    <w:lsdException w:name="Light Grid Accent 1" w:semiHidden="0" w:uiPriority="62" w:unhideWhenUsed="0"/>
-    <w:lsdException w:name="Medium Shading 1 Accent 1" w:semiHidden="0" w:uiPriority="63" w:unhideWhenUsed="0"/>
-    <w:lsdException w:name="Medium Shading 2 Accent 1" w:semiHidden="0" w:uiPriority="64" w:unhideWhenUsed="0"/>
-    <w:lsdException w:name="Medium List 1 Accent 1" w:semiHidden="0" w:uiPriority="65" w:unhideWhenUsed="0"/>
-    <w:lsdException w:name="Revision" w:unhideWhenUsed="0"/>
-    <w:lsdException w:name="List Paragraph" w:semiHidden="0" w:uiPriority="34" w:unhideWhenUsed="0" w:qFormat="1"/>
-    <w:lsdException w:name="Quote" w:semiHidden="0" w:uiPriority="29" w:unhideWhenUsed="0" w:qFormat="1"/>
-    <w:lsdException w:name="Intense Quote" w:semiHidden="0" w:uiPriority="30" w:unhideWhenUsed="0" w:qFormat="1"/>
-    <w:lsdException w:name="Medium List 2 Accent 1" w:semiHidden="0" w:uiPriority="66" w:unhideWhenUsed="0"/>
-    <w:lsdException w:name="Medium Grid 1 Accent 1" w:semiHidden="0" w:uiPriority="67" w:unhideWhenUsed="0"/>
-    <w:lsdException w:name="Medium Grid 2 Accent 1" w:semiHidden="0" w:uiPriority="68" w:unhideWhenUsed="0"/>
-    <w:lsdException w:name="Medium Grid 3 Accent 1" w:semiHidden="0" w:uiPriority="69" w:unhideWhenUsed="0"/>
-    <w:lsdException w:name="Dark List Accent 1" w:semiHidden="0" w:uiPriority="70" w:unhideWhenUsed="0"/>
-    <w:lsdException w:name="Colorful Shading Accent 1" w:semiHidden="0" w:uiPriority="71" w:unhideWhenUsed="0"/>
-    <w:lsdException w:name="Colorful List Accent 1" w:semiHidden="0" w:uiPriority="72" w:unhideWhenUsed="0"/>
-    <w:lsdException w:name="Colorful Grid Accent 1" w:semiHidden="0" w:uiPriority="73" w:unhideWhenUsed="0"/>
-    <w:lsdException w:name="Light Shading Accent 2" w:semiHidden="0" w:uiPriority="60" w:unhideWhenUsed="0"/>
-    <w:lsdException w:name="Light List Accent 2" w:semiHidden="0" w:uiPriority="61" w:unhideWhenUsed="0"/>
-    <w:lsdException w:name="Light Grid Accent 2" w:semiHidden="0" w:uiPriority="62" w:unhideWhenUsed="0"/>
-    <w:lsdException w:name="Medium Shading 1 Accent 2" w:semiHidden="0" w:uiPriority="63" w:unhideWhenUsed="0"/>
-    <w:lsdException w:name="Medium Shading 2 Accent 2" w:semiHidden="0" w:uiPriority="64" w:unhideWhenUsed="0"/>
-    <w:lsdException w:name="Medium List 1 Accent 2" w:semiHidden="0" w:uiPriority="65" w:unhideWhenUsed="0"/>
-    <w:lsdException w:name="Medium List 2 Accent 2" w:semiHidden="0" w:uiPriority="66" w:unhideWhenUsed="0"/>
-    <w:lsdException w:name="Medium Grid 1 Accent 2" w:semiHidden="0" w:uiPriority="67" w:unhideWhenUsed="0"/>
-    <w:lsdException w:name="Medium Grid 2 Accent 2" w:semiHidden="0" w:uiPriority="68" w:unhideWhenUsed="0"/>
-    <w:lsdException w:name="Medium Grid 3 Accent 2" w:semiHidden="0" w:uiPriority="69" w:unhideWhenUsed="0"/>
-    <w:lsdException w:name="Dark List Accent 2" w:semiHidden="0" w:uiPriority="70" w:unhideWhenUsed="0"/>
-    <w:lsdException w:name="Colorful Shading Accent 2" w:semiHidden="0" w:uiPriority="71" w:unhideWhenUsed="0"/>
-    <w:lsdException w:name="Colorful List Accent 2" w:semiHidden="0" w:uiPriority="72" w:unhideWhenUsed="0"/>
-    <w:lsdException w:name="Colorful Grid Accent 2" w:semiHidden="0" w:uiPriority="73" w:unhideWhenUsed="0"/>
-    <w:lsdException w:name="Light Shading Accent 3" w:semiHidden="0" w:uiPriority="60" w:unhideWhenUsed="0"/>
-    <w:lsdException w:name="Light List Accent 3" w:semiHidden="0" w:uiPriority="61" w:unhideWhenUsed="0"/>
-    <w:lsdException w:name="Light Grid Accent 3" w:semiHidden="0" w:uiPriority="62" w:unhideWhenUsed="0"/>
-    <w:lsdException w:name="Medium Shading 1 Accent 3" w:semiHidden="0" w:uiPriority="63" w:unhideWhenUsed="0"/>
-    <w:lsdException w:name="Medium Shading 2 Accent 3" w:semiHidden="0" w:uiPriority="64" w:unhideWhenUsed="0"/>
-    <w:lsdException w:name="Medium List 1 Accent 3" w:semiHidden="0" w:uiPriority="65" w:unhideWhenUsed="0"/>
-    <w:lsdException w:name="Medium List 2 Accent 3" w:semiHidden="0" w:uiPriority="66" w:unhideWhenUsed="0"/>
-    <w:lsdException w:name="Medium Grid 1 Accent 3" w:semiHidden="0" w:uiPriority="67" w:unhideWhenUsed="0"/>
-    <w:lsdException w:name="Medium Grid 2 Accent 3" w:semiHidden="0" w:uiPriority="68" w:unhideWhenUsed="0"/>
-    <w:lsdException w:name="Medium Grid 3 Accent 3" w:semiHidden="0" w:uiPriority="69" w:unhideWhenUsed="0"/>
-    <w:lsdException w:name="Dark List Accent 3" w:semiHidden="0" w:uiPriority="70" w:unhideWhenUsed="0"/>
-    <w:lsdException w:name="Colorful Shading Accent 3" w:semiHidden="0" w:uiPriority="71" w:unhideWhenUsed="0"/>
-    <w:lsdException w:name="Colorful List Accent 3" w:semiHidden="0" w:uiPriority="72" w:unhideWhenUsed="0"/>
-    <w:lsdException w:name="Colorful Grid Accent 3" w:semiHidden="0" w:uiPriority="73" w:unhideWhenUsed="0"/>
-    <w:lsdException w:name="Light Shading Accent 4" w:semiHidden="0" w:uiPriority="60" w:unhideWhenUsed="0"/>
-    <w:lsdException w:name="Light List Accent 4" w:semiHidden="0" w:uiPriority="61" w:unhideWhenUsed="0"/>
-    <w:lsdException w:name="Light Grid Accent 4" w:semiHidden="0" w:uiPriority="62" w:unhideWhenUsed="0"/>
-    <w:lsdException w:name="Medium Shading 1 Accent 4" w:semiHidden="0" w:uiPriority="63" w:unhideWhenUsed="0"/>
-    <w:lsdException w:name="Medium Shading 2 Accent 4" w:semiHidden="0" w:uiPriority="64" w:unhideWhenUsed="0"/>
-    <w:lsdException w:name="Medium List 1 Accent 4" w:semiHidden="0" w:uiPriority="65" w:unhideWhenUsed="0"/>
-    <w:lsdException w:name="Medium List 2 Accent 4" w:semiHidden="0" w:uiPriority="66" w:unhideWhenUsed="0"/>
-    <w:lsdException w:name="Medium Grid 1 Accent 4" w:semiHidden="0" w:uiPriority="67" w:unhideWhenUsed="0"/>
-    <w:lsdException w:name="Medium Grid 2 Accent 4" w:semiHidden="0" w:uiPriority="68" w:unhideWhenUsed="0"/>
-    <w:lsdException w:name="Medium Grid 3 Accent 4" w:semiHidden="0" w:uiPriority="69" w:unhideWhenUsed="0"/>
-    <w:lsdException w:name="Dark List Accent 4" w:semiHidden="0" w:uiPriority="70" w:unhideWhenUsed="0"/>
-    <w:lsdException w:name="Colorful Shading Accent 4" w:semiHidden="0" w:uiPriority="71" w:unhideWhenUsed="0"/>
-    <w:lsdException w:name="Colorful List Accent 4" w:semiHidden="0" w:uiPriority="72" w:unhideWhenUsed="0"/>
-    <w:lsdException w:name="Colorful Grid Accent 4" w:semiHidden="0" w:uiPriority="73" w:unhideWhenUsed="0"/>
-    <w:lsdException w:name="Light Shading Accent 5" w:semiHidden="0" w:uiPriority="60" w:unhideWhenUsed="0"/>
-    <w:lsdException w:name="Light List Accent 5" w:semiHidden="0" w:uiPriority="61" w:unhideWhenUsed="0"/>
-    <w:lsdException w:name="Light Grid Accent 5" w:semiHidden="0" w:uiPriority="62" w:unhideWhenUsed="0"/>
-    <w:lsdException w:name="Medium Shading 1 Accent 5" w:semiHidden="0" w:uiPriority="63" w:unhideWhenUsed="0"/>
-    <w:lsdException w:name="Medium Shading 2 Accent 5" w:semiHidden="0" w:uiPriority="64" w:unhideWhenUsed="0"/>
-    <w:lsdException w:name="Medium List 1 Accent 5" w:semiHidden="0" w:uiPriority="65" w:unhideWhenUsed="0"/>
-    <w:lsdException w:name="Medium List 2 Accent 5" w:semiHidden="0" w:uiPriority="66" w:unhideWhenUsed="0"/>
-    <w:lsdException w:name="Medium Grid 1 Accent 5" w:semiHidden="0" w:uiPriority="67" w:unhideWhenUsed="0"/>
-    <w:lsdException w:name="Medium Grid 2 Accent 5" w:semiHidden="0" w:uiPriority="68" w:unhideWhenUsed="0"/>
-    <w:lsdException w:name="Medium Grid 3 Accent 5" w:semiHidden="0" w:uiPriority="69" w:unhideWhenUsed="0"/>
-    <w:lsdException w:name="Dark List Accent 5" w:semiHidden="0" w:uiPriority="70" w:unhideWhenUsed="0"/>
-    <w:lsdException w:name="Colorful Shading Accent 5" w:semiHidden="0" w:uiPriority="71" w:unhideWhenUsed="0"/>
-    <w:lsdException w:name="Colorful List Accent 5" w:semiHidden="0" w:uiPriority="72" w:unhideWhenUsed="0"/>
-    <w:lsdException w:name="Colorful Grid Accent 5" w:semiHidden="0" w:uiPriority="73" w:unhideWhenUsed="0"/>
-    <w:lsdException w:name="Light Shading Accent 6" w:semiHidden="0" w:uiPriority="60" w:unhideWhenUsed="0"/>
-    <w:lsdException w:name="Light List Accent 6" w:semiHidden="0" w:uiPriority="61" w:unhideWhenUsed="0"/>
-    <w:lsdException w:name="Light Grid Accent 6" w:semiHidden="0" w:uiPriority="62" w:unhideWhenUsed="0"/>
-    <w:lsdException w:name="Medium Shading 1 Accent 6" w:semiHidden="0" w:uiPriority="63" w:unhideWhenUsed="0"/>
-    <w:lsdException w:name="Medium Shading 2 Accent 6" w:semiHidden="0" w:uiPriority="64" w:unhideWhenUsed="0"/>
-    <w:lsdException w:name="Medium List 1 Accent 6" w:semiHidden="0" w:uiPriority="65" w:unhideWhenUsed="0"/>
-    <w:lsdException w:name="Medium List 2 Accent 6" w:semiHidden="0" w:uiPriority="66" w:unhideWhenUsed="0"/>
-    <w:lsdException w:name="Medium Grid 1 Accent 6" w:semiHidden="0" w:uiPriority="67" w:unhideWhenUsed="0"/>
-    <w:lsdException w:name="Medium Grid 2 Accent 6" w:semiHidden="0" w:uiPriority="68" w:unhideWhenUsed="0"/>
-    <w:lsdException w:name="Medium Grid 3 Accent 6" w:semiHidden="0" w:uiPriority="69" w:unhideWhenUsed="0"/>
-    <w:lsdException w:name="Dark List Accent 6" w:semiHidden="0" w:uiPriority="70" w:unhideWhenUsed="0"/>
-    <w:lsdException w:name="Colorful Shading Accent 6" w:semiHidden="0" w:uiPriority="71" w:unhideWhenUsed="0"/>
-    <w:lsdException w:name="Colorful List Accent 6" w:semiHidden="0" w:uiPriority="72" w:unhideWhenUsed="0"/>
-    <w:lsdException w:name="Colorful Grid Accent 6" w:semiHidden="0" w:uiPriority="73" w:unhideWhenUsed="0"/>
-    <w:lsdException w:name="Subtle Emphasis" w:semiHidden="0" w:uiPriority="19" w:unhideWhenUsed="0" w:qFormat="1"/>
-    <w:lsdException w:name="Intense Emphasis" w:semiHidden="0" w:uiPriority="21" w:unhideWhenUsed="0" w:qFormat="1"/>
-    <w:lsdException w:name="Subtle Reference" w:semiHidden="0" w:uiPriority="31" w:unhideWhenUsed="0" w:qFormat="1"/>
-    <w:lsdException w:name="Intense Reference" w:semiHidden="0" w:uiPriority="32" w:unhideWhenUsed="0" w:qFormat="1"/>
-    <w:lsdException w:name="Book Title" w:semiHidden="0" w:uiPriority="33" w:unhideWhenUsed="0" w:qFormat="1"/>
-    <w:lsdException w:name="Bibliography" w:uiPriority="37"/>
-    <w:lsdException w:name="TOC Heading" w:uiPriority="39" w:qFormat="1"/>
+  <w:latentStyles w:defLockedState="0" w:defUIPriority="99" w:defSemiHidden="0" w:defUnhideWhenUsed="0" w:defQFormat="0" w:count="376">
+    <w:lsdException w:name="Normal" w:uiPriority="0" w:qFormat="1"/>
+    <w:lsdException w:name="heading 1" w:uiPriority="9" w:qFormat="1"/>
+    <w:lsdException w:name="heading 2" w:semiHidden="1" w:uiPriority="9" w:unhideWhenUsed="1" w:qFormat="1"/>
+    <w:lsdException w:name="heading 3" w:semiHidden="1" w:uiPriority="9" w:unhideWhenUsed="1" w:qFormat="1"/>
+    <w:lsdException w:name="heading 4" w:semiHidden="1" w:uiPriority="9" w:unhideWhenUsed="1" w:qFormat="1"/>
+    <w:lsdException w:name="heading 5" w:semiHidden="1" w:uiPriority="9" w:unhideWhenUsed="1" w:qFormat="1"/>
+    <w:lsdException w:name="heading 6" w:semiHidden="1" w:uiPriority="9" w:unhideWhenUsed="1" w:qFormat="1"/>
+    <w:lsdException w:name="heading 7" w:semiHidden="1" w:uiPriority="9" w:unhideWhenUsed="1" w:qFormat="1"/>
+    <w:lsdException w:name="heading 8" w:semiHidden="1" w:uiPriority="9" w:unhideWhenUsed="1" w:qFormat="1"/>
+    <w:lsdException w:name="heading 9" w:semiHidden="1" w:uiPriority="9" w:unhideWhenUsed="1" w:qFormat="1"/>
+    <w:lsdException w:name="index 1" w:semiHidden="1" w:unhideWhenUsed="1"/>
+    <w:lsdException w:name="index 2" w:semiHidden="1" w:unhideWhenUsed="1"/>
+    <w:lsdException w:name="index 3" w:semiHidden="1" w:unhideWhenUsed="1"/>
+    <w:lsdException w:name="index 4" w:semiHidden="1" w:unhideWhenUsed="1"/>
+    <w:lsdException w:name="index 5" w:semiHidden="1" w:unhideWhenUsed="1"/>
+    <w:lsdException w:name="index 6" w:semiHidden="1" w:unhideWhenUsed="1"/>
+    <w:lsdException w:name="index 7" w:semiHidden="1" w:unhideWhenUsed="1"/>
+    <w:lsdException w:name="index 8" w:semiHidden="1" w:unhideWhenUsed="1"/>
+    <w:lsdException w:name="index 9" w:semiHidden="1" w:unhideWhenUsed="1"/>
+    <w:lsdException w:name="toc 1" w:semiHidden="1" w:uiPriority="39" w:unhideWhenUsed="1"/>
+    <w:lsdException w:name="toc 2" w:semiHidden="1" w:uiPriority="39" w:unhideWhenUsed="1"/>
+    <w:lsdException w:name="toc 3" w:semiHidden="1" w:uiPriority="39" w:unhideWhenUsed="1"/>
+    <w:lsdException w:name="toc 4" w:semiHidden="1" w:uiPriority="39" w:unhideWhenUsed="1"/>
+    <w:lsdException w:name="toc 5" w:semiHidden="1" w:uiPriority="39" w:unhideWhenUsed="1"/>
+    <w:lsdException w:name="toc 6" w:semiHidden="1" w:uiPriority="39" w:unhideWhenUsed="1"/>
+    <w:lsdException w:name="toc 7" w:semiHidden="1" w:uiPriority="39" w:unhideWhenUsed="1"/>
+    <w:lsdException w:name="toc 8" w:semiHidden="1" w:uiPriority="39" w:unhideWhenUsed="1"/>
+    <w:lsdException w:name="toc 9" w:semiHidden="1" w:uiPriority="39" w:unhideWhenUsed="1"/>
+    <w:lsdException w:name="Normal Indent" w:semiHidden="1" w:unhideWhenUsed="1"/>
+    <w:lsdException w:name="footnote text" w:semiHidden="1" w:unhideWhenUsed="1"/>
+    <w:lsdException w:name="annotation text" w:semiHidden="1" w:unhideWhenUsed="1"/>
+    <w:lsdException w:name="header" w:semiHidden="1" w:unhideWhenUsed="1"/>
+    <w:lsdException w:name="footer" w:semiHidden="1" w:unhideWhenUsed="1"/>
+    <w:lsdException w:name="index heading" w:semiHidden="1" w:unhideWhenUsed="1"/>
+    <w:lsdException w:name="caption" w:semiHidden="1" w:uiPriority="35" w:unhideWhenUsed="1" w:qFormat="1"/>
+    <w:lsdException w:name="table of figures" w:semiHidden="1" w:unhideWhenUsed="1"/>
+    <w:lsdException w:name="envelope address" w:semiHidden="1" w:unhideWhenUsed="1"/>
+    <w:lsdException w:name="envelope return" w:semiHidden="1" w:unhideWhenUsed="1"/>
+    <w:lsdException w:name="footnote reference" w:semiHidden="1" w:unhideWhenUsed="1"/>
+    <w:lsdException w:name="annotation reference" w:semiHidden="1" w:unhideWhenUsed="1"/>
+    <w:lsdException w:name="line number" w:semiHidden="1" w:unhideWhenUsed="1"/>
+    <w:lsdException w:name="page number" w:semiHidden="1" w:unhideWhenUsed="1"/>
+    <w:lsdException w:name="endnote reference" w:semiHidden="1" w:unhideWhenUsed="1"/>
+    <w:lsdException w:name="endnote text" w:semiHidden="1" w:unhideWhenUsed="1"/>
+    <w:lsdException w:name="table of authorities" w:semiHidden="1" w:unhideWhenUsed="1"/>
+    <w:lsdException w:name="macro" w:semiHidden="1" w:unhideWhenUsed="1"/>
+    <w:lsdException w:name="toa heading" w:semiHidden="1" w:unhideWhenUsed="1"/>
+    <w:lsdException w:name="List" w:semiHidden="1" w:unhideWhenUsed="1"/>
+    <w:lsdException w:name="List Bullet" w:semiHidden="1" w:unhideWhenUsed="1"/>
+    <w:lsdException w:name="List Number" w:semiHidden="1" w:unhideWhenUsed="1"/>
+    <w:lsdException w:name="List 2" w:semiHidden="1" w:unhideWhenUsed="1"/>
+    <w:lsdException w:name="List 3" w:semiHidden="1" w:unhideWhenUsed="1"/>
+    <w:lsdException w:name="List 4" w:semiHidden="1" w:unhideWhenUsed="1"/>
+    <w:lsdException w:name="List 5" w:semiHidden="1" w:unhideWhenUsed="1"/>
+    <w:lsdException w:name="List Bullet 2" w:semiHidden="1" w:unhideWhenUsed="1"/>
+    <w:lsdException w:name="List Bullet 3" w:semiHidden="1" w:unhideWhenUsed="1"/>
+    <w:lsdException w:name="List Bullet 4" w:semiHidden="1" w:unhideWhenUsed="1"/>
+    <w:lsdException w:name="List Bullet 5" w:semiHidden="1" w:unhideWhenUsed="1"/>
+    <w:lsdException w:name="List Number 2" w:semiHidden="1" w:unhideWhenUsed="1"/>
+    <w:lsdException w:name="List Number 3" w:semiHidden="1" w:unhideWhenUsed="1"/>
+    <w:lsdException w:name="List Number 4" w:semiHidden="1" w:unhideWhenUsed="1"/>
+    <w:lsdException w:name="List Number 5" w:semiHidden="1" w:unhideWhenUsed="1"/>
+    <w:lsdException w:name="Title" w:uiPriority="10" w:qFormat="1"/>
+    <w:lsdException w:name="Closing" w:semiHidden="1" w:unhideWhenUsed="1"/>
+    <w:lsdException w:name="Signature" w:semiHidden="1" w:unhideWhenUsed="1"/>
+    <w:lsdException w:name="Default Paragraph Font" w:semiHidden="1" w:uiPriority="1" w:unhideWhenUsed="1"/>
+    <w:lsdException w:name="Body Text" w:semiHidden="1" w:unhideWhenUsed="1"/>
+    <w:lsdException w:name="Body Text Indent" w:semiHidden="1" w:unhideWhenUsed="1"/>
+    <w:lsdException w:name="List Continue" w:semiHidden="1" w:unhideWhenUsed="1"/>
+    <w:lsdException w:name="List Continue 2" w:semiHidden="1" w:unhideWhenUsed="1"/>
+    <w:lsdException w:name="List Continue 3" w:semiHidden="1" w:unhideWhenUsed="1"/>
+    <w:lsdException w:name="List Continue 4" w:semiHidden="1" w:unhideWhenUsed="1"/>
+    <w:lsdException w:name="List Continue 5" w:semiHidden="1" w:unhideWhenUsed="1"/>
+    <w:lsdException w:name="Message Header" w:semiHidden="1" w:unhideWhenUsed="1"/>
+    <w:lsdException w:name="Subtitle" w:uiPriority="11" w:qFormat="1"/>
+    <w:lsdException w:name="Salutation" w:semiHidden="1" w:unhideWhenUsed="1"/>
+    <w:lsdException w:name="Date" w:semiHidden="1" w:unhideWhenUsed="1"/>
+    <w:lsdException w:name="Body Text First Indent" w:semiHidden="1" w:unhideWhenUsed="1"/>
+    <w:lsdException w:name="Body Text First Indent 2" w:semiHidden="1" w:unhideWhenUsed="1"/>
+    <w:lsdException w:name="Note Heading" w:semiHidden="1" w:unhideWhenUsed="1"/>
+    <w:lsdException w:name="Body Text 2" w:semiHidden="1" w:unhideWhenUsed="1"/>
+    <w:lsdException w:name="Body Text 3" w:semiHidden="1" w:unhideWhenUsed="1"/>
+    <w:lsdException w:name="Body Text Indent 2" w:semiHidden="1" w:unhideWhenUsed="1"/>
+    <w:lsdException w:name="Body Text Indent 3" w:semiHidden="1" w:unhideWhenUsed="1"/>
+    <w:lsdException w:name="Block Text" w:semiHidden="1" w:unhideWhenUsed="1"/>
+    <w:lsdException w:name="Hyperlink" w:semiHidden="1" w:unhideWhenUsed="1"/>
+    <w:lsdException w:name="FollowedHyperlink" w:semiHidden="1" w:unhideWhenUsed="1"/>
+    <w:lsdException w:name="Strong" w:uiPriority="22" w:qFormat="1"/>
+    <w:lsdException w:name="Emphasis" w:uiPriority="20" w:qFormat="1"/>
+    <w:lsdException w:name="Document Map" w:semiHidden="1" w:unhideWhenUsed="1"/>
+    <w:lsdException w:name="Plain Text" w:semiHidden="1" w:unhideWhenUsed="1"/>
+    <w:lsdException w:name="E-mail Signature" w:semiHidden="1" w:unhideWhenUsed="1"/>
+    <w:lsdException w:name="HTML Top of Form" w:semiHidden="1" w:unhideWhenUsed="1"/>
+    <w:lsdException w:name="HTML Bottom of Form" w:semiHidden="1" w:unhideWhenUsed="1"/>
+    <w:lsdException w:name="Normal (Web)" w:semiHidden="1" w:unhideWhenUsed="1"/>
+    <w:lsdException w:name="HTML Acronym" w:semiHidden="1" w:unhideWhenUsed="1"/>
+    <w:lsdException w:name="HTML Address" w:semiHidden="1" w:unhideWhenUsed="1"/>
+    <w:lsdException w:name="HTML Cite" w:semiHidden="1" w:unhideWhenUsed="1"/>
+    <w:lsdException w:name="HTML Code" w:semiHidden="1" w:unhideWhenUsed="1"/>
+    <w:lsdException w:name="HTML Definition" w:semiHidden="1" w:unhideWhenUsed="1"/>
+    <w:lsdException w:name="HTML Keyboard" w:semiHidden="1" w:unhideWhenUsed="1"/>
+    <w:lsdException w:name="HTML Preformatted" w:semiHidden="1" w:unhideWhenUsed="1"/>
+    <w:lsdException w:name="HTML Sample" w:semiHidden="1" w:unhideWhenUsed="1"/>
+    <w:lsdException w:name="HTML Typewriter" w:semiHidden="1" w:unhideWhenUsed="1"/>
+    <w:lsdException w:name="HTML Variable" w:semiHidden="1" w:unhideWhenUsed="1"/>
+    <w:lsdException w:name="Normal Table" w:semiHidden="1" w:unhideWhenUsed="1"/>
+    <w:lsdException w:name="annotation subject" w:semiHidden="1" w:unhideWhenUsed="1"/>
+    <w:lsdException w:name="No List" w:semiHidden="1" w:unhideWhenUsed="1"/>
+    <w:lsdException w:name="Outline List 1" w:semiHidden="1" w:unhideWhenUsed="1"/>
+    <w:lsdException w:name="Outline List 2" w:semiHidden="1" w:unhideWhenUsed="1"/>
+    <w:lsdException w:name="Outline List 3" w:semiHidden="1" w:unhideWhenUsed="1"/>
+    <w:lsdException w:name="Table Simple 1" w:semiHidden="1" w:unhideWhenUsed="1"/>
+    <w:lsdException w:name="Table Simple 2" w:semiHidden="1" w:unhideWhenUsed="1"/>
+    <w:lsdException w:name="Table Simple 3" w:semiHidden="1" w:unhideWhenUsed="1"/>
+    <w:lsdException w:name="Table Classic 1" w:semiHidden="1" w:unhideWhenUsed="1"/>
+    <w:lsdException w:name="Table Classic 2" w:semiHidden="1" w:unhideWhenUsed="1"/>
+    <w:lsdException w:name="Table Classic 3" w:semiHidden="1" w:unhideWhenUsed="1"/>
+    <w:lsdException w:name="Table Classic 4" w:semiHidden="1" w:unhideWhenUsed="1"/>
+    <w:lsdException w:name="Table Colorful 1" w:semiHidden="1" w:unhideWhenUsed="1"/>
+    <w:lsdException w:name="Table Colorful 2" w:semiHidden="1" w:unhideWhenUsed="1"/>
+    <w:lsdException w:name="Table Colorful 3" w:semiHidden="1" w:unhideWhenUsed="1"/>
+    <w:lsdException w:name="Table Columns 1" w:semiHidden="1" w:unhideWhenUsed="1"/>
+    <w:lsdException w:name="Table Columns 2" w:semiHidden="1" w:unhideWhenUsed="1"/>
+    <w:lsdException w:name="Table Columns 3" w:semiHidden="1" w:unhideWhenUsed="1"/>
+    <w:lsdException w:name="Table Columns 4" w:semiHidden="1" w:unhideWhenUsed="1"/>
+    <w:lsdException w:name="Table Columns 5" w:semiHidden="1" w:unhideWhenUsed="1"/>
+    <w:lsdException w:name="Table Grid 1" w:semiHidden="1" w:unhideWhenUsed="1"/>
+    <w:lsdException w:name="Table Grid 2" w:semiHidden="1" w:unhideWhenUsed="1"/>
+    <w:lsdException w:name="Table Grid 3" w:semiHidden="1" w:unhideWhenUsed="1"/>
+    <w:lsdException w:name="Table Grid 4" w:semiHidden="1" w:unhideWhenUsed="1"/>
+    <w:lsdException w:name="Table Grid 5" w:semiHidden="1" w:unhideWhenUsed="1"/>
+    <w:lsdException w:name="Table Grid 6" w:semiHidden="1" w:unhideWhenUsed="1"/>
+    <w:lsdException w:name="Table Grid 7" w:semiHidden="1" w:unhideWhenUsed="1"/>
+    <w:lsdException w:name="Table Grid 8" w:semiHidden="1" w:unhideWhenUsed="1"/>
+    <w:lsdException w:name="Table List 1" w:semiHidden="1" w:unhideWhenUsed="1"/>
+    <w:lsdException w:name="Table List 2" w:semiHidden="1" w:unhideWhenUsed="1"/>
+    <w:lsdException w:name="Table List 3" w:semiHidden="1" w:unhideWhenUsed="1"/>
+    <w:lsdException w:name="Table List 4" w:semiHidden="1" w:unhideWhenUsed="1"/>
+    <w:lsdException w:name="Table List 5" w:semiHidden="1" w:unhideWhenUsed="1"/>
+    <w:lsdException w:name="Table List 6" w:semiHidden="1" w:unhideWhenUsed="1"/>
+    <w:lsdException w:name="Table List 7" w:semiHidden="1" w:unhideWhenUsed="1"/>
+    <w:lsdException w:name="Table List 8" w:semiHidden="1" w:unhideWhenUsed="1"/>
+    <w:lsdException w:name="Table 3D effects 1" w:semiHidden="1" w:unhideWhenUsed="1"/>
+    <w:lsdException w:name="Table 3D effects 2" w:semiHidden="1" w:unhideWhenUsed="1"/>
+    <w:lsdException w:name="Table 3D effects 3" w:semiHidden="1" w:unhideWhenUsed="1"/>
+    <w:lsdException w:name="Table Contemporary" w:semiHidden="1" w:unhideWhenUsed="1"/>
+    <w:lsdException w:name="Table Elegant" w:semiHidden="1" w:unhideWhenUsed="1"/>
+    <w:lsdException w:name="Table Professional" w:semiHidden="1" w:unhideWhenUsed="1"/>
+    <w:lsdException w:name="Table Subtle 1" w:semiHidden="1" w:unhideWhenUsed="1"/>
+    <w:lsdException w:name="Table Subtle 2" w:semiHidden="1" w:unhideWhenUsed="1"/>
+    <w:lsdException w:name="Table Web 1" w:semiHidden="1" w:unhideWhenUsed="1"/>
+    <w:lsdException w:name="Table Web 2" w:semiHidden="1" w:unhideWhenUsed="1"/>
+    <w:lsdException w:name="Table Web 3" w:semiHidden="1" w:unhideWhenUsed="1"/>
+    <w:lsdException w:name="Balloon Text" w:semiHidden="1" w:unhideWhenUsed="1"/>
+    <w:lsdException w:name="Table Grid" w:uiPriority="59"/>
+    <w:lsdException w:name="Table Theme" w:semiHidden="1" w:unhideWhenUsed="1"/>
+    <w:lsdException w:name="Placeholder Text" w:semiHidden="1"/>
+    <w:lsdException w:name="No Spacing" w:uiPriority="1" w:qFormat="1"/>
+    <w:lsdException w:name="Light Shading" w:uiPriority="60"/>
+    <w:lsdException w:name="Light List" w:uiPriority="61"/>
+    <w:lsdException w:name="Light Grid" w:uiPriority="62"/>
+    <w:lsdException w:name="Medium Shading 1" w:uiPriority="63"/>
+    <w:lsdException w:name="Medium Shading 2" w:uiPriority="64"/>
+    <w:lsdException w:name="Medium List 1" w:uiPriority="65"/>
+    <w:lsdException w:name="Medium List 2" w:uiPriority="66"/>
+    <w:lsdException w:name="Medium Grid 1" w:uiPriority="67"/>
+    <w:lsdException w:name="Medium Grid 2" w:uiPriority="68"/>
+    <w:lsdException w:name="Medium Grid 3" w:uiPriority="69"/>
+    <w:lsdException w:name="Dark List" w:uiPriority="70"/>
+    <w:lsdException w:name="Colorful Shading" w:uiPriority="71"/>
+    <w:lsdException w:name="Colorful List" w:uiPriority="72"/>
+    <w:lsdException w:name="Colorful Grid" w:uiPriority="73"/>
+    <w:lsdException w:name="Light Shading Accent 1" w:uiPriority="60"/>
+    <w:lsdException w:name="Light List Accent 1" w:uiPriority="61"/>
+    <w:lsdException w:name="Light Grid Accent 1" w:uiPriority="62"/>
+    <w:lsdException w:name="Medium Shading 1 Accent 1" w:uiPriority="63"/>
+    <w:lsdException w:name="Medium Shading 2 Accent 1" w:uiPriority="64"/>
+    <w:lsdException w:name="Medium List 1 Accent 1" w:uiPriority="65"/>
+    <w:lsdException w:name="Revision" w:semiHidden="1"/>
+    <w:lsdException w:name="List Paragraph" w:uiPriority="34" w:qFormat="1"/>
+    <w:lsdException w:name="Quote" w:uiPriority="29" w:qFormat="1"/>
+    <w:lsdException w:name="Intense Quote" w:uiPriority="30" w:qFormat="1"/>
+    <w:lsdException w:name="Medium List 2 Accent 1" w:uiPriority="66"/>
+    <w:lsdException w:name="Medium Grid 1 Accent 1" w:uiPriority="67"/>
+    <w:lsdException w:name="Medium Grid 2 Accent 1" w:uiPriority="68"/>
+    <w:lsdException w:name="Medium Grid 3 Accent 1" w:uiPriority="69"/>
+    <w:lsdException w:name="Dark List Accent 1" w:uiPriority="70"/>
+    <w:lsdException w:name="Colorful Shading Accent 1" w:uiPriority="71"/>
+    <w:lsdException w:name="Colorful List Accent 1" w:uiPriority="72"/>
+    <w:lsdException w:name="Colorful Grid Accent 1" w:uiPriority="73"/>
+    <w:lsdException w:name="Light Shading Accent 2" w:uiPriority="60"/>
+    <w:lsdException w:name="Light List Accent 2" w:uiPriority="61"/>
+    <w:lsdException w:name="Light Grid Accent 2" w:uiPriority="62"/>
+    <w:lsdException w:name="Medium Shading 1 Accent 2" w:uiPriority="63"/>
+    <w:lsdException w:name="Medium Shading 2 Accent 2" w:uiPriority="64"/>
+    <w:lsdException w:name="Medium List 1 Accent 2" w:uiPriority="65"/>
+    <w:lsdException w:name="Medium List 2 Accent 2" w:uiPriority="66"/>
+    <w:lsdException w:name="Medium Grid 1 Accent 2" w:uiPriority="67"/>
+    <w:lsdException w:name="Medium Grid 2 Accent 2" w:uiPriority="68"/>
+    <w:lsdException w:name="Medium Grid 3 Accent 2" w:uiPriority="69"/>
+    <w:lsdException w:name="Dark List Accent 2" w:uiPriority="70"/>
+    <w:lsdException w:name="Colorful Shading Accent 2" w:uiPriority="71"/>
+    <w:lsdException w:name="Colorful List Accent 2" w:uiPriority="72"/>
+    <w:lsdException w:name="Colorful Grid Accent 2" w:uiPriority="73"/>
+    <w:lsdException w:name="Light Shading Accent 3" w:uiPriority="60"/>
+    <w:lsdException w:name="Light List Accent 3" w:uiPriority="61"/>
+    <w:lsdException w:name="Light Grid Accent 3" w:uiPriority="62"/>
+    <w:lsdException w:name="Medium Shading 1 Accent 3" w:uiPriority="63"/>
+    <w:lsdException w:name="Medium Shading 2 Accent 3" w:uiPriority="64"/>
+    <w:lsdException w:name="Medium List 1 Accent 3" w:uiPriority="65"/>
+    <w:lsdException w:name="Medium List 2 Accent 3" w:uiPriority="66"/>
+    <w:lsdException w:name="Medium Grid 1 Accent 3" w:uiPriority="67"/>
+    <w:lsdException w:name="Medium Grid 2 Accent 3" w:uiPriority="68"/>
+    <w:lsdException w:name="Medium Grid 3 Accent 3" w:uiPriority="69"/>
+    <w:lsdException w:name="Dark List Accent 3" w:uiPriority="70"/>
+    <w:lsdException w:name="Colorful Shading Accent 3" w:uiPriority="71"/>
+    <w:lsdException w:name="Colorful List Accent 3" w:uiPriority="72"/>
+    <w:lsdException w:name="Colorful Grid Accent 3" w:uiPriority="73"/>
+    <w:lsdException w:name="Light Shading Accent 4" w:uiPriority="60"/>
+    <w:lsdException w:name="Light List Accent 4" w:uiPriority="61"/>
+    <w:lsdException w:name="Light Grid Accent 4" w:uiPriority="62"/>
+    <w:lsdException w:name="Medium Shading 1 Accent 4" w:uiPriority="63"/>
+    <w:lsdException w:name="Medium Shading 2 Accent 4" w:uiPriority="64"/>
+    <w:lsdException w:name="Medium List 1 Accent 4" w:uiPriority="65"/>
+    <w:lsdException w:name="Medium List 2 Accent 4" w:uiPriority="66"/>
+    <w:lsdException w:name="Medium Grid 1 Accent 4" w:uiPriority="67"/>
+    <w:lsdException w:name="Medium Grid 2 Accent 4" w:uiPriority="68"/>
+    <w:lsdException w:name="Medium Grid 3 Accent 4" w:uiPriority="69"/>
+    <w:lsdException w:name="Dark List Accent 4" w:uiPriority="70"/>
+    <w:lsdException w:name="Colorful Shading Accent 4" w:uiPriority="71"/>
+    <w:lsdException w:name="Colorful List Accent 4" w:uiPriority="72"/>
+    <w:lsdException w:name="Colorful Grid Accent 4" w:uiPriority="73"/>
+    <w:lsdException w:name="Light Shading Accent 5" w:uiPriority="60"/>
+    <w:lsdException w:name="Light List Accent 5" w:uiPriority="61"/>
+    <w:lsdException w:name="Light Grid Accent 5" w:uiPriority="62"/>
+    <w:lsdException w:name="Medium Shading 1 Accent 5" w:uiPriority="63"/>
+    <w:lsdException w:name="Medium Shading 2 Accent 5" w:uiPriority="64"/>
+    <w:lsdException w:name="Medium List 1 Accent 5" w:uiPriority="65"/>
+    <w:lsdException w:name="Medium List 2 Accent 5" w:uiPriority="66"/>
+    <w:lsdException w:name="Medium Grid 1 Accent 5" w:uiPriority="67"/>
+    <w:lsdException w:name="Medium Grid 2 Accent 5" w:uiPriority="68"/>
+    <w:lsdException w:name="Medium Grid 3 Accent 5" w:uiPriority="69"/>
+    <w:lsdException w:name="Dark List Accent 5" w:uiPriority="70"/>
+    <w:lsdException w:name="Colorful Shading Accent 5" w:uiPriority="71"/>
+    <w:lsdException w:name="Colorful List Accent 5" w:uiPriority="72"/>
+    <w:lsdException w:name="Colorful Grid Accent 5" w:uiPriority="73"/>
+    <w:lsdException w:name="Light Shading Accent 6" w:uiPriority="60"/>
+    <w:lsdException w:name="Light List Accent 6" w:uiPriority="61"/>
+    <w:lsdException w:name="Light Grid Accent 6" w:uiPriority="62"/>
+    <w:lsdException w:name="Medium Shading 1 Accent 6" w:uiPriority="63"/>
+    <w:lsdException w:name="Medium Shading 2 Accent 6" w:uiPriority="64"/>
+    <w:lsdException w:name="Medium List 1 Accent 6" w:uiPriority="65"/>
+    <w:lsdException w:name="Medium List 2 Accent 6" w:uiPriority="66"/>
+    <w:lsdException w:name="Medium Grid 1 Accent 6" w:uiPriority="67"/>
+    <w:lsdException w:name="Medium Grid 2 Accent 6" w:uiPriority="68"/>
+    <w:lsdException w:name="Medium Grid 3 Accent 6" w:uiPriority="69"/>
+    <w:lsdException w:name="Dark List Accent 6" w:uiPriority="70"/>
+    <w:lsdException w:name="Colorful Shading Accent 6" w:uiPriority="71"/>
+    <w:lsdException w:name="Colorful List Accent 6" w:uiPriority="72"/>
+    <w:lsdException w:name="Colorful Grid Accent 6" w:uiPriority="73"/>
+    <w:lsdException w:name="Subtle Emphasis" w:uiPriority="19" w:qFormat="1"/>
+    <w:lsdException w:name="Intense Emphasis" w:uiPriority="21" w:qFormat="1"/>
+    <w:lsdException w:name="Subtle Reference" w:uiPriority="31" w:qFormat="1"/>
+    <w:lsdException w:name="Intense Reference" w:uiPriority="32" w:qFormat="1"/>
+    <w:lsdException w:name="Book Title" w:uiPriority="33" w:qFormat="1"/>
+    <w:lsdException w:name="Bibliography" w:semiHidden="1" w:uiPriority="37" w:unhideWhenUsed="1"/>
+    <w:lsdException w:name="TOC Heading" w:semiHidden="1" w:uiPriority="39" w:unhideWhenUsed="1" w:qFormat="1"/>
+    <w:lsdException w:name="Plain Table 1" w:uiPriority="41"/>
+    <w:lsdException w:name="Plain Table 2" w:uiPriority="42"/>
+    <w:lsdException w:name="Plain Table 3" w:uiPriority="43"/>
+    <w:lsdException w:name="Plain Table 4" w:uiPriority="44"/>
+    <w:lsdException w:name="Plain Table 5" w:uiPriority="45"/>
+    <w:lsdException w:name="Grid Table Light" w:uiPriority="40"/>
+    <w:lsdException w:name="Grid Table 1 Light" w:uiPriority="46"/>
+    <w:lsdException w:name="Grid Table 2" w:uiPriority="47"/>
+    <w:lsdException w:name="Grid Table 3" w:uiPriority="48"/>
+    <w:lsdException w:name="Grid Table 4" w:uiPriority="49"/>
+    <w:lsdException w:name="Grid Table 5 Dark" w:uiPriority="50"/>
+    <w:lsdException w:name="Grid Table 6 Colorful" w:uiPriority="51"/>
+    <w:lsdException w:name="Grid Table 7 Colorful" w:uiPriority="52"/>
+    <w:lsdException w:name="Grid Table 1 Light Accent 1" w:uiPriority="46"/>
+    <w:lsdException w:name="Grid Table 2 Accent 1" w:uiPriority="47"/>
+    <w:lsdException w:name="Grid Table 3 Accent 1" w:uiPriority="48"/>
+    <w:lsdException w:name="Grid Table 4 Accent 1" w:uiPriority="49"/>
+    <w:lsdException w:name="Grid Table 5 Dark Accent 1" w:uiPriority="50"/>
+    <w:lsdException w:name="Grid Table 6 Colorful Accent 1" w:uiPriority="51"/>
+    <w:lsdException w:name="Grid Table 7 Colorful Accent 1" w:uiPriority="52"/>
+    <w:lsdException w:name="Grid Table 1 Light Accent 2" w:uiPriority="46"/>
+    <w:lsdException w:name="Grid Table 2 Accent 2" w:uiPriority="47"/>
+    <w:lsdException w:name="Grid Table 3 Accent 2" w:uiPriority="48"/>
+    <w:lsdException w:name="Grid Table 4 Accent 2" w:uiPriority="49"/>
+    <w:lsdException w:name="Grid Table 5 Dark Accent 2" w:uiPriority="50"/>
+    <w:lsdException w:name="Grid Table 6 Colorful Accent 2" w:uiPriority="51"/>
+    <w:lsdException w:name="Grid Table 7 Colorful Accent 2" w:uiPriority="52"/>
+    <w:lsdException w:name="Grid Table 1 Light Accent 3" w:uiPriority="46"/>
+    <w:lsdException w:name="Grid Table 2 Accent 3" w:uiPriority="47"/>
+    <w:lsdException w:name="Grid Table 3 Accent 3" w:uiPriority="48"/>
+    <w:lsdException w:name="Grid Table 4 Accent 3" w:uiPriority="49"/>
+    <w:lsdException w:name="Grid Table 5 Dark Accent 3" w:uiPriority="50"/>
+    <w:lsdException w:name="Grid Table 6 Colorful Accent 3" w:uiPriority="51"/>
+    <w:lsdException w:name="Grid Table 7 Colorful Accent 3" w:uiPriority="52"/>
+    <w:lsdException w:name="Grid Table 1 Light Accent 4" w:uiPriority="46"/>
+    <w:lsdException w:name="Grid Table 2 Accent 4" w:uiPriority="47"/>
+    <w:lsdException w:name="Grid Table 3 Accent 4" w:uiPriority="48"/>
+    <w:lsdException w:name="Grid Table 4 Accent 4" w:uiPriority="49"/>
+    <w:lsdException w:name="Grid Table 5 Dark Accent 4" w:uiPriority="50"/>
+    <w:lsdException w:name="Grid Table 6 Colorful Accent 4" w:uiPriority="51"/>
+    <w:lsdException w:name="Grid Table 7 Colorful Accent 4" w:uiPriority="52"/>
+    <w:lsdException w:name="Grid Table 1 Light Accent 5" w:uiPriority="46"/>
+    <w:lsdException w:name="Grid Table 2 Accent 5" w:uiPriority="47"/>
+    <w:lsdException w:name="Grid Table 3 Accent 5" w:uiPriority="48"/>
+    <w:lsdException w:name="Grid Table 4 Accent 5" w:uiPriority="49"/>
+    <w:lsdException w:name="Grid Table 5 Dark Accent 5" w:uiPriority="50"/>
+    <w:lsdException w:name="Grid Table 6 Colorful Accent 5" w:uiPriority="51"/>
+    <w:lsdException w:name="Grid Table 7 Colorful Accent 5" w:uiPriority="52"/>
+    <w:lsdException w:name="Grid Table 1 Light Accent 6" w:uiPriority="46"/>
+    <w:lsdException w:name="Grid Table 2 Accent 6" w:uiPriority="47"/>
+    <w:lsdException w:name="Grid Table 3 Accent 6" w:uiPriority="48"/>
+    <w:lsdException w:name="Grid Table 4 Accent 6" w:uiPriority="49"/>
+    <w:lsdException w:name="Grid Table 5 Dark Accent 6" w:uiPriority="50"/>
+    <w:lsdException w:name="Grid Table 6 Colorful Accent 6" w:uiPriority="51"/>
+    <w:lsdException w:name="Grid Table 7 Colorful Accent 6" w:uiPriority="52"/>
+    <w:lsdException w:name="List Table 1 Light" w:uiPriority="46"/>
+    <w:lsdException w:name="List Table 2" w:uiPriority="47"/>
+    <w:lsdException w:name="List Table 3" w:uiPriority="48"/>
+    <w:lsdException w:name="List Table 4" w:uiPriority="49"/>
+    <w:lsdException w:name="List Table 5 Dark" w:uiPriority="50"/>
+    <w:lsdException w:name="List Table 6 Colorful" w:uiPriority="51"/>
+    <w:lsdException w:name="List Table 7 Colorful" w:uiPriority="52"/>
+    <w:lsdException w:name="List Table 1 Light Accent 1" w:uiPriority="46"/>
+    <w:lsdException w:name="List Table 2 Accent 1" w:uiPriority="47"/>
+    <w:lsdException w:name="List Table 3 Accent 1" w:uiPriority="48"/>
+    <w:lsdException w:name="List Table 4 Accent 1" w:uiPriority="49"/>
+    <w:lsdException w:name="List Table 5 Dark Accent 1" w:uiPriority="50"/>
+    <w:lsdException w:name="List Table 6 Colorful Accent 1" w:uiPriority="51"/>
+    <w:lsdException w:name="List Table 7 Colorful Accent 1" w:uiPriority="52"/>
+    <w:lsdException w:name="List Table 1 Light Accent 2" w:uiPriority="46"/>
+    <w:lsdException w:name="List Table 2 Accent 2" w:uiPriority="47"/>
+    <w:lsdException w:name="List Table 3 Accent 2" w:uiPriority="48"/>
+    <w:lsdException w:name="List Table 4 Accent 2" w:uiPriority="49"/>
+    <w:lsdException w:name="List Table 5 Dark Accent 2" w:uiPriority="50"/>
+    <w:lsdException w:name="List Table 6 Colorful Accent 2" w:uiPriority="51"/>
+    <w:lsdException w:name="List Table 7 Colorful Accent 2" w:uiPriority="52"/>
+    <w:lsdException w:name="List Table 1 Light Accent 3" w:uiPriority="46"/>
+    <w:lsdException w:name="List Table 2 Accent 3" w:uiPriority="47"/>
+    <w:lsdException w:name="List Table 3 Accent 3" w:uiPriority="48"/>
+    <w:lsdException w:name="List Table 4 Accent 3" w:uiPriority="49"/>
+    <w:lsdException w:name="List Table 5 Dark Accent 3" w:uiPriority="50"/>
+    <w:lsdException w:name="List Table 6 Colorful Accent 3" w:uiPriority="51"/>
+    <w:lsdException w:name="List Table 7 Colorful Accent 3" w:uiPriority="52"/>
+    <w:lsdException w:name="List Table 1 Light Accent 4" w:uiPriority="46"/>
+    <w:lsdException w:name="List Table 2 Accent 4" w:uiPriority="47"/>
+    <w:lsdException w:name="List Table 3 Accent 4" w:uiPriority="48"/>
+    <w:lsdException w:name="List Table 4 Accent 4" w:uiPriority="49"/>
+    <w:lsdException w:name="List Table 5 Dark Accent 4" w:uiPriority="50"/>
+    <w:lsdException w:name="List Table 6 Colorful Accent 4" w:uiPriority="51"/>
+    <w:lsdException w:name="List Table 7 Colorful Accent 4" w:uiPriority="52"/>
+    <w:lsdException w:name="List Table 1 Light Accent 5" w:uiPriority="46"/>
+    <w:lsdException w:name="List Table 2 Accent 5" w:uiPriority="47"/>
+    <w:lsdException w:name="List Table 3 Accent 5" w:uiPriority="48"/>
+    <w:lsdException w:name="List Table 4 Accent 5" w:uiPriority="49"/>
+    <w:lsdException w:name="List Table 5 Dark Accent 5" w:uiPriority="50"/>
+    <w:lsdException w:name="List Table 6 Colorful Accent 5" w:uiPriority="51"/>
+    <w:lsdException w:name="List Table 7 Colorful Accent 5" w:uiPriority="52"/>
+    <w:lsdException w:name="List Table 1 Light Accent 6" w:uiPriority="46"/>
+    <w:lsdException w:name="List Table 2 Accent 6" w:uiPriority="47"/>
+    <w:lsdException w:name="List Table 3 Accent 6" w:uiPriority="48"/>
+    <w:lsdException w:name="List Table 4 Accent 6" w:uiPriority="49"/>
+    <w:lsdException w:name="List Table 5 Dark Accent 6" w:uiPriority="50"/>
+    <w:lsdException w:name="List Table 6 Colorful Accent 6" w:uiPriority="51"/>
+    <w:lsdException w:name="List Table 7 Colorful Accent 6" w:uiPriority="52"/>
+    <w:lsdException w:name="Mention" w:semiHidden="1" w:unhideWhenUsed="1"/>
+    <w:lsdException w:name="Smart Hyperlink" w:semiHidden="1" w:unhideWhenUsed="1"/>
+    <w:lsdException w:name="Hashtag" w:semiHidden="1" w:unhideWhenUsed="1"/>
+    <w:lsdException w:name="Unresolved Mention" w:semiHidden="1" w:unhideWhenUsed="1"/>
+    <w:lsdException w:name="Smart Link" w:semiHidden="1" w:unhideWhenUsed="1"/>
   </w:latentStyles>
   <w:style w:type="paragraph" w:default="1" w:styleId="a">
     <w:name w:val="Normal"/>
@@ -11406,7 +12381,7 @@
   <w:style w:type="paragraph" w:styleId="a4">
     <w:name w:val="header"/>
     <w:basedOn w:val="a"/>
-    <w:link w:val="Char"/>
+    <w:link w:val="a5"/>
     <w:uiPriority w:val="99"/>
     <w:unhideWhenUsed/>
     <w:rsid w:val="00281468"/>
@@ -11426,8 +12401,8 @@
       <w:szCs w:val="18"/>
     </w:rPr>
   </w:style>
-  <w:style w:type="character" w:customStyle="1" w:styleId="Char">
-    <w:name w:val="页眉 Char"/>
+  <w:style w:type="character" w:customStyle="1" w:styleId="a5">
+    <w:name w:val="页眉 字符"/>
     <w:basedOn w:val="a0"/>
     <w:link w:val="a4"/>
     <w:uiPriority w:val="99"/>
@@ -11437,10 +12412,10 @@
       <w:szCs w:val="18"/>
     </w:rPr>
   </w:style>
-  <w:style w:type="paragraph" w:styleId="a5">
+  <w:style w:type="paragraph" w:styleId="a6">
     <w:name w:val="footer"/>
     <w:basedOn w:val="a"/>
-    <w:link w:val="Char0"/>
+    <w:link w:val="a7"/>
     <w:uiPriority w:val="99"/>
     <w:unhideWhenUsed/>
     <w:rsid w:val="00281468"/>
@@ -11457,276 +12432,10 @@
       <w:szCs w:val="18"/>
     </w:rPr>
   </w:style>
-  <w:style w:type="character" w:customStyle="1" w:styleId="Char0">
-    <w:name w:val="页脚 Char"/>
+  <w:style w:type="character" w:customStyle="1" w:styleId="a7">
+    <w:name w:val="页脚 字符"/>
     <w:basedOn w:val="a0"/>
-    <w:link w:val="a5"/>
-    <w:uiPriority w:val="99"/>
-    <w:rsid w:val="00281468"/>
-    <w:rPr>
-      <w:sz w:val="18"/>
-      <w:szCs w:val="18"/>
-    </w:rPr>
-  </w:style>
-</w:styles>
-</file>
-
-<file path=word/stylesWithEffects.xml><?xml version="1.0" encoding="utf-8"?>
-<w:styles xmlns:wpc="http://schemas.microsoft.com/office/word/2010/wordprocessingCanvas" xmlns:mc="http://schemas.openxmlformats.org/markup-compatibility/2006" xmlns:o="urn:schemas-microsoft-com:office:office" xmlns:r="http://schemas.openxmlformats.org/officeDocument/2006/relationships" xmlns:m="http://schemas.openxmlformats.org/officeDocument/2006/math" xmlns:v="urn:schemas-microsoft-com:vml" xmlns:wp14="http://schemas.microsoft.com/office/word/2010/wordprocessingDrawing" xmlns:wp="http://schemas.openxmlformats.org/drawingml/2006/wordprocessingDrawing" xmlns:w10="urn:schemas-microsoft-com:office:word" xmlns:w="http://schemas.openxmlformats.org/wordprocessingml/2006/main" xmlns:w14="http://schemas.microsoft.com/office/word/2010/wordml" xmlns:wpg="http://schemas.microsoft.com/office/word/2010/wordprocessingGroup" xmlns:wpi="http://schemas.microsoft.com/office/word/2010/wordprocessingInk" xmlns:wne="http://schemas.microsoft.com/office/word/2006/wordml" xmlns:wps="http://schemas.microsoft.com/office/word/2010/wordprocessingShape" mc:Ignorable="w14 wp14">
-  <w:docDefaults>
-    <w:rPrDefault>
-      <w:rPr>
-        <w:rFonts w:asciiTheme="minorHAnsi" w:eastAsiaTheme="minorEastAsia" w:hAnsiTheme="minorHAnsi" w:cstheme="minorBidi"/>
-        <w:kern w:val="2"/>
-        <w:sz w:val="21"/>
-        <w:szCs w:val="22"/>
-        <w:lang w:val="en-US" w:eastAsia="zh-CN" w:bidi="ar-SA"/>
-      </w:rPr>
-    </w:rPrDefault>
-    <w:pPrDefault/>
-  </w:docDefaults>
-  <w:latentStyles w:defLockedState="0" w:defUIPriority="99" w:defSemiHidden="1" w:defUnhideWhenUsed="1" w:defQFormat="0" w:count="267">
-    <w:lsdException w:name="Normal" w:semiHidden="0" w:uiPriority="0" w:unhideWhenUsed="0" w:qFormat="1"/>
-    <w:lsdException w:name="heading 1" w:semiHidden="0" w:uiPriority="9" w:unhideWhenUsed="0" w:qFormat="1"/>
-    <w:lsdException w:name="heading 2" w:uiPriority="9" w:qFormat="1"/>
-    <w:lsdException w:name="heading 3" w:uiPriority="9" w:qFormat="1"/>
-    <w:lsdException w:name="heading 4" w:uiPriority="9" w:qFormat="1"/>
-    <w:lsdException w:name="heading 5" w:uiPriority="9" w:qFormat="1"/>
-    <w:lsdException w:name="heading 6" w:uiPriority="9" w:qFormat="1"/>
-    <w:lsdException w:name="heading 7" w:uiPriority="9" w:qFormat="1"/>
-    <w:lsdException w:name="heading 8" w:uiPriority="9" w:qFormat="1"/>
-    <w:lsdException w:name="heading 9" w:uiPriority="9" w:qFormat="1"/>
-    <w:lsdException w:name="toc 1" w:uiPriority="39"/>
-    <w:lsdException w:name="toc 2" w:uiPriority="39"/>
-    <w:lsdException w:name="toc 3" w:uiPriority="39"/>
-    <w:lsdException w:name="toc 4" w:uiPriority="39"/>
-    <w:lsdException w:name="toc 5" w:uiPriority="39"/>
-    <w:lsdException w:name="toc 6" w:uiPriority="39"/>
-    <w:lsdException w:name="toc 7" w:uiPriority="39"/>
-    <w:lsdException w:name="toc 8" w:uiPriority="39"/>
-    <w:lsdException w:name="toc 9" w:uiPriority="39"/>
-    <w:lsdException w:name="caption" w:uiPriority="35" w:qFormat="1"/>
-    <w:lsdException w:name="Title" w:semiHidden="0" w:uiPriority="10" w:unhideWhenUsed="0" w:qFormat="1"/>
-    <w:lsdException w:name="Default Paragraph Font" w:uiPriority="1"/>
-    <w:lsdException w:name="Subtitle" w:semiHidden="0" w:uiPriority="11" w:unhideWhenUsed="0" w:qFormat="1"/>
-    <w:lsdException w:name="Strong" w:semiHidden="0" w:uiPriority="22" w:unhideWhenUsed="0" w:qFormat="1"/>
-    <w:lsdException w:name="Emphasis" w:semiHidden="0" w:uiPriority="20" w:unhideWhenUsed="0" w:qFormat="1"/>
-    <w:lsdException w:name="Table Grid" w:semiHidden="0" w:uiPriority="59" w:unhideWhenUsed="0"/>
-    <w:lsdException w:name="Placeholder Text" w:unhideWhenUsed="0"/>
-    <w:lsdException w:name="No Spacing" w:semiHidden="0" w:uiPriority="1" w:unhideWhenUsed="0" w:qFormat="1"/>
-    <w:lsdException w:name="Light Shading" w:semiHidden="0" w:uiPriority="60" w:unhideWhenUsed="0"/>
-    <w:lsdException w:name="Light List" w:semiHidden="0" w:uiPriority="61" w:unhideWhenUsed="0"/>
-    <w:lsdException w:name="Light Grid" w:semiHidden="0" w:uiPriority="62" w:unhideWhenUsed="0"/>
-    <w:lsdException w:name="Medium Shading 1" w:semiHidden="0" w:uiPriority="63" w:unhideWhenUsed="0"/>
-    <w:lsdException w:name="Medium Shading 2" w:semiHidden="0" w:uiPriority="64" w:unhideWhenUsed="0"/>
-    <w:lsdException w:name="Medium List 1" w:semiHidden="0" w:uiPriority="65" w:unhideWhenUsed="0"/>
-    <w:lsdException w:name="Medium List 2" w:semiHidden="0" w:uiPriority="66" w:unhideWhenUsed="0"/>
-    <w:lsdException w:name="Medium Grid 1" w:semiHidden="0" w:uiPriority="67" w:unhideWhenUsed="0"/>
-    <w:lsdException w:name="Medium Grid 2" w:semiHidden="0" w:uiPriority="68" w:unhideWhenUsed="0"/>
-    <w:lsdException w:name="Medium Grid 3" w:semiHidden="0" w:uiPriority="69" w:unhideWhenUsed="0"/>
-    <w:lsdException w:name="Dark List" w:semiHidden="0" w:uiPriority="70" w:unhideWhenUsed="0"/>
-    <w:lsdException w:name="Colorful Shading" w:semiHidden="0" w:uiPriority="71" w:unhideWhenUsed="0"/>
-    <w:lsdException w:name="Colorful List" w:semiHidden="0" w:uiPriority="72" w:unhideWhenUsed="0"/>
-    <w:lsdException w:name="Colorful Grid" w:semiHidden="0" w:uiPriority="73" w:unhideWhenUsed="0"/>
-    <w:lsdException w:name="Light Shading Accent 1" w:semiHidden="0" w:uiPriority="60" w:unhideWhenUsed="0"/>
-    <w:lsdException w:name="Light List Accent 1" w:semiHidden="0" w:uiPriority="61" w:unhideWhenUsed="0"/>
-    <w:lsdException w:name="Light Grid Accent 1" w:semiHidden="0" w:uiPriority="62" w:unhideWhenUsed="0"/>
-    <w:lsdException w:name="Medium Shading 1 Accent 1" w:semiHidden="0" w:uiPriority="63" w:unhideWhenUsed="0"/>
-    <w:lsdException w:name="Medium Shading 2 Accent 1" w:semiHidden="0" w:uiPriority="64" w:unhideWhenUsed="0"/>
-    <w:lsdException w:name="Medium List 1 Accent 1" w:semiHidden="0" w:uiPriority="65" w:unhideWhenUsed="0"/>
-    <w:lsdException w:name="Revision" w:unhideWhenUsed="0"/>
-    <w:lsdException w:name="List Paragraph" w:semiHidden="0" w:uiPriority="34" w:unhideWhenUsed="0" w:qFormat="1"/>
-    <w:lsdException w:name="Quote" w:semiHidden="0" w:uiPriority="29" w:unhideWhenUsed="0" w:qFormat="1"/>
-    <w:lsdException w:name="Intense Quote" w:semiHidden="0" w:uiPriority="30" w:unhideWhenUsed="0" w:qFormat="1"/>
-    <w:lsdException w:name="Medium List 2 Accent 1" w:semiHidden="0" w:uiPriority="66" w:unhideWhenUsed="0"/>
-    <w:lsdException w:name="Medium Grid 1 Accent 1" w:semiHidden="0" w:uiPriority="67" w:unhideWhenUsed="0"/>
-    <w:lsdException w:name="Medium Grid 2 Accent 1" w:semiHidden="0" w:uiPriority="68" w:unhideWhenUsed="0"/>
-    <w:lsdException w:name="Medium Grid 3 Accent 1" w:semiHidden="0" w:uiPriority="69" w:unhideWhenUsed="0"/>
-    <w:lsdException w:name="Dark List Accent 1" w:semiHidden="0" w:uiPriority="70" w:unhideWhenUsed="0"/>
-    <w:lsdException w:name="Colorful Shading Accent 1" w:semiHidden="0" w:uiPriority="71" w:unhideWhenUsed="0"/>
-    <w:lsdException w:name="Colorful List Accent 1" w:semiHidden="0" w:uiPriority="72" w:unhideWhenUsed="0"/>
-    <w:lsdException w:name="Colorful Grid Accent 1" w:semiHidden="0" w:uiPriority="73" w:unhideWhenUsed="0"/>
-    <w:lsdException w:name="Light Shading Accent 2" w:semiHidden="0" w:uiPriority="60" w:unhideWhenUsed="0"/>
-    <w:lsdException w:name="Light List Accent 2" w:semiHidden="0" w:uiPriority="61" w:unhideWhenUsed="0"/>
-    <w:lsdException w:name="Light Grid Accent 2" w:semiHidden="0" w:uiPriority="62" w:unhideWhenUsed="0"/>
-    <w:lsdException w:name="Medium Shading 1 Accent 2" w:semiHidden="0" w:uiPriority="63" w:unhideWhenUsed="0"/>
-    <w:lsdException w:name="Medium Shading 2 Accent 2" w:semiHidden="0" w:uiPriority="64" w:unhideWhenUsed="0"/>
-    <w:lsdException w:name="Medium List 1 Accent 2" w:semiHidden="0" w:uiPriority="65" w:unhideWhenUsed="0"/>
-    <w:lsdException w:name="Medium List 2 Accent 2" w:semiHidden="0" w:uiPriority="66" w:unhideWhenUsed="0"/>
-    <w:lsdException w:name="Medium Grid 1 Accent 2" w:semiHidden="0" w:uiPriority="67" w:unhideWhenUsed="0"/>
-    <w:lsdException w:name="Medium Grid 2 Accent 2" w:semiHidden="0" w:uiPriority="68" w:unhideWhenUsed="0"/>
-    <w:lsdException w:name="Medium Grid 3 Accent 2" w:semiHidden="0" w:uiPriority="69" w:unhideWhenUsed="0"/>
-    <w:lsdException w:name="Dark List Accent 2" w:semiHidden="0" w:uiPriority="70" w:unhideWhenUsed="0"/>
-    <w:lsdException w:name="Colorful Shading Accent 2" w:semiHidden="0" w:uiPriority="71" w:unhideWhenUsed="0"/>
-    <w:lsdException w:name="Colorful List Accent 2" w:semiHidden="0" w:uiPriority="72" w:unhideWhenUsed="0"/>
-    <w:lsdException w:name="Colorful Grid Accent 2" w:semiHidden="0" w:uiPriority="73" w:unhideWhenUsed="0"/>
-    <w:lsdException w:name="Light Shading Accent 3" w:semiHidden="0" w:uiPriority="60" w:unhideWhenUsed="0"/>
-    <w:lsdException w:name="Light List Accent 3" w:semiHidden="0" w:uiPriority="61" w:unhideWhenUsed="0"/>
-    <w:lsdException w:name="Light Grid Accent 3" w:semiHidden="0" w:uiPriority="62" w:unhideWhenUsed="0"/>
-    <w:lsdException w:name="Medium Shading 1 Accent 3" w:semiHidden="0" w:uiPriority="63" w:unhideWhenUsed="0"/>
-    <w:lsdException w:name="Medium Shading 2 Accent 3" w:semiHidden="0" w:uiPriority="64" w:unhideWhenUsed="0"/>
-    <w:lsdException w:name="Medium List 1 Accent 3" w:semiHidden="0" w:uiPriority="65" w:unhideWhenUsed="0"/>
-    <w:lsdException w:name="Medium List 2 Accent 3" w:semiHidden="0" w:uiPriority="66" w:unhideWhenUsed="0"/>
-    <w:lsdException w:name="Medium Grid 1 Accent 3" w:semiHidden="0" w:uiPriority="67" w:unhideWhenUsed="0"/>
-    <w:lsdException w:name="Medium Grid 2 Accent 3" w:semiHidden="0" w:uiPriority="68" w:unhideWhenUsed="0"/>
-    <w:lsdException w:name="Medium Grid 3 Accent 3" w:semiHidden="0" w:uiPriority="69" w:unhideWhenUsed="0"/>
-    <w:lsdException w:name="Dark List Accent 3" w:semiHidden="0" w:uiPriority="70" w:unhideWhenUsed="0"/>
-    <w:lsdException w:name="Colorful Shading Accent 3" w:semiHidden="0" w:uiPriority="71" w:unhideWhenUsed="0"/>
-    <w:lsdException w:name="Colorful List Accent 3" w:semiHidden="0" w:uiPriority="72" w:unhideWhenUsed="0"/>
-    <w:lsdException w:name="Colorful Grid Accent 3" w:semiHidden="0" w:uiPriority="73" w:unhideWhenUsed="0"/>
-    <w:lsdException w:name="Light Shading Accent 4" w:semiHidden="0" w:uiPriority="60" w:unhideWhenUsed="0"/>
-    <w:lsdException w:name="Light List Accent 4" w:semiHidden="0" w:uiPriority="61" w:unhideWhenUsed="0"/>
-    <w:lsdException w:name="Light Grid Accent 4" w:semiHidden="0" w:uiPriority="62" w:unhideWhenUsed="0"/>
-    <w:lsdException w:name="Medium Shading 1 Accent 4" w:semiHidden="0" w:uiPriority="63" w:unhideWhenUsed="0"/>
-    <w:lsdException w:name="Medium Shading 2 Accent 4" w:semiHidden="0" w:uiPriority="64" w:unhideWhenUsed="0"/>
-    <w:lsdException w:name="Medium List 1 Accent 4" w:semiHidden="0" w:uiPriority="65" w:unhideWhenUsed="0"/>
-    <w:lsdException w:name="Medium List 2 Accent 4" w:semiHidden="0" w:uiPriority="66" w:unhideWhenUsed="0"/>
-    <w:lsdException w:name="Medium Grid 1 Accent 4" w:semiHidden="0" w:uiPriority="67" w:unhideWhenUsed="0"/>
-    <w:lsdException w:name="Medium Grid 2 Accent 4" w:semiHidden="0" w:uiPriority="68" w:unhideWhenUsed="0"/>
-    <w:lsdException w:name="Medium Grid 3 Accent 4" w:semiHidden="0" w:uiPriority="69" w:unhideWhenUsed="0"/>
-    <w:lsdException w:name="Dark List Accent 4" w:semiHidden="0" w:uiPriority="70" w:unhideWhenUsed="0"/>
-    <w:lsdException w:name="Colorful Shading Accent 4" w:semiHidden="0" w:uiPriority="71" w:unhideWhenUsed="0"/>
-    <w:lsdException w:name="Colorful List Accent 4" w:semiHidden="0" w:uiPriority="72" w:unhideWhenUsed="0"/>
-    <w:lsdException w:name="Colorful Grid Accent 4" w:semiHidden="0" w:uiPriority="73" w:unhideWhenUsed="0"/>
-    <w:lsdException w:name="Light Shading Accent 5" w:semiHidden="0" w:uiPriority="60" w:unhideWhenUsed="0"/>
-    <w:lsdException w:name="Light List Accent 5" w:semiHidden="0" w:uiPriority="61" w:unhideWhenUsed="0"/>
-    <w:lsdException w:name="Light Grid Accent 5" w:semiHidden="0" w:uiPriority="62" w:unhideWhenUsed="0"/>
-    <w:lsdException w:name="Medium Shading 1 Accent 5" w:semiHidden="0" w:uiPriority="63" w:unhideWhenUsed="0"/>
-    <w:lsdException w:name="Medium Shading 2 Accent 5" w:semiHidden="0" w:uiPriority="64" w:unhideWhenUsed="0"/>
-    <w:lsdException w:name="Medium List 1 Accent 5" w:semiHidden="0" w:uiPriority="65" w:unhideWhenUsed="0"/>
-    <w:lsdException w:name="Medium List 2 Accent 5" w:semiHidden="0" w:uiPriority="66" w:unhideWhenUsed="0"/>
-    <w:lsdException w:name="Medium Grid 1 Accent 5" w:semiHidden="0" w:uiPriority="67" w:unhideWhenUsed="0"/>
-    <w:lsdException w:name="Medium Grid 2 Accent 5" w:semiHidden="0" w:uiPriority="68" w:unhideWhenUsed="0"/>
-    <w:lsdException w:name="Medium Grid 3 Accent 5" w:semiHidden="0" w:uiPriority="69" w:unhideWhenUsed="0"/>
-    <w:lsdException w:name="Dark List Accent 5" w:semiHidden="0" w:uiPriority="70" w:unhideWhenUsed="0"/>
-    <w:lsdException w:name="Colorful Shading Accent 5" w:semiHidden="0" w:uiPriority="71" w:unhideWhenUsed="0"/>
-    <w:lsdException w:name="Colorful List Accent 5" w:semiHidden="0" w:uiPriority="72" w:unhideWhenUsed="0"/>
-    <w:lsdException w:name="Colorful Grid Accent 5" w:semiHidden="0" w:uiPriority="73" w:unhideWhenUsed="0"/>
-    <w:lsdException w:name="Light Shading Accent 6" w:semiHidden="0" w:uiPriority="60" w:unhideWhenUsed="0"/>
-    <w:lsdException w:name="Light List Accent 6" w:semiHidden="0" w:uiPriority="61" w:unhideWhenUsed="0"/>
-    <w:lsdException w:name="Light Grid Accent 6" w:semiHidden="0" w:uiPriority="62" w:unhideWhenUsed="0"/>
-    <w:lsdException w:name="Medium Shading 1 Accent 6" w:semiHidden="0" w:uiPriority="63" w:unhideWhenUsed="0"/>
-    <w:lsdException w:name="Medium Shading 2 Accent 6" w:semiHidden="0" w:uiPriority="64" w:unhideWhenUsed="0"/>
-    <w:lsdException w:name="Medium List 1 Accent 6" w:semiHidden="0" w:uiPriority="65" w:unhideWhenUsed="0"/>
-    <w:lsdException w:name="Medium List 2 Accent 6" w:semiHidden="0" w:uiPriority="66" w:unhideWhenUsed="0"/>
-    <w:lsdException w:name="Medium Grid 1 Accent 6" w:semiHidden="0" w:uiPriority="67" w:unhideWhenUsed="0"/>
-    <w:lsdException w:name="Medium Grid 2 Accent 6" w:semiHidden="0" w:uiPriority="68" w:unhideWhenUsed="0"/>
-    <w:lsdException w:name="Medium Grid 3 Accent 6" w:semiHidden="0" w:uiPriority="69" w:unhideWhenUsed="0"/>
-    <w:lsdException w:name="Dark List Accent 6" w:semiHidden="0" w:uiPriority="70" w:unhideWhenUsed="0"/>
-    <w:lsdException w:name="Colorful Shading Accent 6" w:semiHidden="0" w:uiPriority="71" w:unhideWhenUsed="0"/>
-    <w:lsdException w:name="Colorful List Accent 6" w:semiHidden="0" w:uiPriority="72" w:unhideWhenUsed="0"/>
-    <w:lsdException w:name="Colorful Grid Accent 6" w:semiHidden="0" w:uiPriority="73" w:unhideWhenUsed="0"/>
-    <w:lsdException w:name="Subtle Emphasis" w:semiHidden="0" w:uiPriority="19" w:unhideWhenUsed="0" w:qFormat="1"/>
-    <w:lsdException w:name="Intense Emphasis" w:semiHidden="0" w:uiPriority="21" w:unhideWhenUsed="0" w:qFormat="1"/>
-    <w:lsdException w:name="Subtle Reference" w:semiHidden="0" w:uiPriority="31" w:unhideWhenUsed="0" w:qFormat="1"/>
-    <w:lsdException w:name="Intense Reference" w:semiHidden="0" w:uiPriority="32" w:unhideWhenUsed="0" w:qFormat="1"/>
-    <w:lsdException w:name="Book Title" w:semiHidden="0" w:uiPriority="33" w:unhideWhenUsed="0" w:qFormat="1"/>
-    <w:lsdException w:name="Bibliography" w:uiPriority="37"/>
-    <w:lsdException w:name="TOC Heading" w:uiPriority="39" w:qFormat="1"/>
-  </w:latentStyles>
-  <w:style w:type="paragraph" w:default="1" w:styleId="a">
-    <w:name w:val="Normal"/>
-    <w:qFormat/>
-    <w:pPr>
-      <w:widowControl w:val="0"/>
-      <w:jc w:val="both"/>
-    </w:pPr>
-  </w:style>
-  <w:style w:type="character" w:default="1" w:styleId="a0">
-    <w:name w:val="Default Paragraph Font"/>
-    <w:uiPriority w:val="1"/>
-    <w:semiHidden/>
-    <w:unhideWhenUsed/>
-  </w:style>
-  <w:style w:type="table" w:default="1" w:styleId="a1">
-    <w:name w:val="Normal Table"/>
-    <w:uiPriority w:val="99"/>
-    <w:semiHidden/>
-    <w:unhideWhenUsed/>
-    <w:tblPr>
-      <w:tblInd w:w="0" w:type="dxa"/>
-      <w:tblCellMar>
-        <w:top w:w="0" w:type="dxa"/>
-        <w:left w:w="108" w:type="dxa"/>
-        <w:bottom w:w="0" w:type="dxa"/>
-        <w:right w:w="108" w:type="dxa"/>
-      </w:tblCellMar>
-    </w:tblPr>
-  </w:style>
-  <w:style w:type="numbering" w:default="1" w:styleId="a2">
-    <w:name w:val="No List"/>
-    <w:uiPriority w:val="99"/>
-    <w:semiHidden/>
-    <w:unhideWhenUsed/>
-  </w:style>
-  <w:style w:type="paragraph" w:styleId="a3">
-    <w:name w:val="List Paragraph"/>
-    <w:basedOn w:val="a"/>
-    <w:uiPriority w:val="34"/>
-    <w:qFormat/>
-    <w:rsid w:val="00840377"/>
-    <w:pPr>
-      <w:ind w:firstLineChars="200" w:firstLine="420"/>
-    </w:pPr>
-  </w:style>
-  <w:style w:type="paragraph" w:styleId="a4">
-    <w:name w:val="header"/>
-    <w:basedOn w:val="a"/>
-    <w:link w:val="Char"/>
-    <w:uiPriority w:val="99"/>
-    <w:unhideWhenUsed/>
-    <w:rsid w:val="00281468"/>
-    <w:pPr>
-      <w:pBdr>
-        <w:bottom w:val="single" w:sz="6" w:space="1" w:color="auto"/>
-      </w:pBdr>
-      <w:tabs>
-        <w:tab w:val="center" w:pos="4153"/>
-        <w:tab w:val="right" w:pos="8306"/>
-      </w:tabs>
-      <w:snapToGrid w:val="0"/>
-      <w:jc w:val="center"/>
-    </w:pPr>
-    <w:rPr>
-      <w:sz w:val="18"/>
-      <w:szCs w:val="18"/>
-    </w:rPr>
-  </w:style>
-  <w:style w:type="character" w:customStyle="1" w:styleId="Char">
-    <w:name w:val="页眉 Char"/>
-    <w:basedOn w:val="a0"/>
-    <w:link w:val="a4"/>
-    <w:uiPriority w:val="99"/>
-    <w:rsid w:val="00281468"/>
-    <w:rPr>
-      <w:sz w:val="18"/>
-      <w:szCs w:val="18"/>
-    </w:rPr>
-  </w:style>
-  <w:style w:type="paragraph" w:styleId="a5">
-    <w:name w:val="footer"/>
-    <w:basedOn w:val="a"/>
-    <w:link w:val="Char0"/>
-    <w:uiPriority w:val="99"/>
-    <w:unhideWhenUsed/>
-    <w:rsid w:val="00281468"/>
-    <w:pPr>
-      <w:tabs>
-        <w:tab w:val="center" w:pos="4153"/>
-        <w:tab w:val="right" w:pos="8306"/>
-      </w:tabs>
-      <w:snapToGrid w:val="0"/>
-      <w:jc w:val="left"/>
-    </w:pPr>
-    <w:rPr>
-      <w:sz w:val="18"/>
-      <w:szCs w:val="18"/>
-    </w:rPr>
-  </w:style>
-  <w:style w:type="character" w:customStyle="1" w:styleId="Char0">
-    <w:name w:val="页脚 Char"/>
-    <w:basedOn w:val="a0"/>
-    <w:link w:val="a5"/>
+    <w:link w:val="a6"/>
     <w:uiPriority w:val="99"/>
     <w:rsid w:val="00281468"/>
     <w:rPr>

--- a/谨下计划开发日志.docx
+++ b/谨下计划开发日志.docx
@@ -1,6 +1,6 @@
 
 <file path=word/document.xml><?xml version="1.0" encoding="utf-8"?>
-<w:document xmlns:wpc="http://schemas.microsoft.com/office/word/2010/wordprocessingCanvas" xmlns:cx="http://schemas.microsoft.com/office/drawing/2014/chartex" xmlns:cx1="http://schemas.microsoft.com/office/drawing/2015/9/8/chartex" xmlns:cx2="http://schemas.microsoft.com/office/drawing/2015/10/21/chartex" xmlns:cx3="http://schemas.microsoft.com/office/drawing/2016/5/9/chartex" xmlns:cx4="http://schemas.microsoft.com/office/drawing/2016/5/10/chartex" xmlns:cx5="http://schemas.microsoft.com/office/drawing/2016/5/11/chartex" xmlns:cx6="http://schemas.microsoft.com/office/drawing/2016/5/12/chartex" xmlns:cx7="http://schemas.microsoft.com/office/drawing/2016/5/13/chartex" xmlns:cx8="http://schemas.microsoft.com/office/drawing/2016/5/14/chartex" xmlns:mc="http://schemas.openxmlformats.org/markup-compatibility/2006" xmlns:aink="http://schemas.microsoft.com/office/drawing/2016/ink" xmlns:am3d="http://schemas.microsoft.com/office/drawing/2017/model3d" xmlns:o="urn:schemas-microsoft-com:office:office" xmlns:r="http://schemas.openxmlformats.org/officeDocument/2006/relationships" xmlns:m="http://schemas.openxmlformats.org/officeDocument/2006/math" xmlns:v="urn:schemas-microsoft-com:vml" xmlns:wp14="http://schemas.microsoft.com/office/word/2010/wordprocessingDrawing" xmlns:wp="http://schemas.openxmlformats.org/drawingml/2006/wordprocessingDrawing" xmlns:w10="urn:schemas-microsoft-com:office:word" xmlns:w="http://schemas.openxmlformats.org/wordprocessingml/2006/main" xmlns:w14="http://schemas.microsoft.com/office/word/2010/wordml" xmlns:w15="http://schemas.microsoft.com/office/word/2012/wordml" xmlns:w16cex="http://schemas.microsoft.com/office/word/2018/wordml/cex" xmlns:w16cid="http://schemas.microsoft.com/office/word/2016/wordml/cid" xmlns:w16="http://schemas.microsoft.com/office/word/2018/wordml" xmlns:w16se="http://schemas.microsoft.com/office/word/2015/wordml/symex" xmlns:wpg="http://schemas.microsoft.com/office/word/2010/wordprocessingGroup" xmlns:wpi="http://schemas.microsoft.com/office/word/2010/wordprocessingInk" xmlns:wne="http://schemas.microsoft.com/office/word/2006/wordml" xmlns:wps="http://schemas.microsoft.com/office/word/2010/wordprocessingShape" mc:Ignorable="w14 w15 w16se w16cid w16 w16cex wp14">
+<w:document xmlns:wpc="http://schemas.microsoft.com/office/word/2010/wordprocessingCanvas" xmlns:mc="http://schemas.openxmlformats.org/markup-compatibility/2006" xmlns:o="urn:schemas-microsoft-com:office:office" xmlns:r="http://schemas.openxmlformats.org/officeDocument/2006/relationships" xmlns:m="http://schemas.openxmlformats.org/officeDocument/2006/math" xmlns:v="urn:schemas-microsoft-com:vml" xmlns:wp14="http://schemas.microsoft.com/office/word/2010/wordprocessingDrawing" xmlns:wp="http://schemas.openxmlformats.org/drawingml/2006/wordprocessingDrawing" xmlns:w10="urn:schemas-microsoft-com:office:word" xmlns:w="http://schemas.openxmlformats.org/wordprocessingml/2006/main" xmlns:w14="http://schemas.microsoft.com/office/word/2010/wordml" xmlns:wpg="http://schemas.microsoft.com/office/word/2010/wordprocessingGroup" xmlns:wpi="http://schemas.microsoft.com/office/word/2010/wordprocessingInk" xmlns:wne="http://schemas.microsoft.com/office/word/2006/wordml" xmlns:wps="http://schemas.microsoft.com/office/word/2010/wordprocessingShape" mc:Ignorable="w14 wp14">
   <w:body>
     <w:p>
       <w:r>
@@ -51,21 +51,7 @@
         <w:rPr>
           <w:rFonts w:hint="eastAsia"/>
         </w:rPr>
-        <w:t>启动</w:t>
-      </w:r>
-      <w:proofErr w:type="gramStart"/>
-      <w:r>
-        <w:rPr>
-          <w:rFonts w:hint="eastAsia"/>
-        </w:rPr>
-        <w:t>谨下中文网开发</w:t>
-      </w:r>
-      <w:proofErr w:type="gramEnd"/>
-      <w:r>
-        <w:rPr>
-          <w:rFonts w:hint="eastAsia"/>
-        </w:rPr>
-        <w:t>计划</w:t>
+        <w:t>启动谨下中文网开发计划</w:t>
       </w:r>
     </w:p>
     <w:p>
@@ -443,14 +429,7 @@
         <w:rPr>
           <w:rFonts w:hint="eastAsia"/>
         </w:rPr>
-        <w:t>完成服务</w:t>
-      </w:r>
-      <w:proofErr w:type="gramStart"/>
-      <w:r>
-        <w:rPr>
-          <w:rFonts w:hint="eastAsia"/>
-        </w:rPr>
-        <w:t>端</w:t>
+        <w:t>完成服务端</w:t>
       </w:r>
       <w:r>
         <w:rPr>
@@ -458,7 +437,6 @@
         </w:rPr>
         <w:t>主体</w:t>
       </w:r>
-      <w:proofErr w:type="gramEnd"/>
       <w:r>
         <w:rPr>
           <w:rFonts w:hint="eastAsia"/>
@@ -477,33 +455,17 @@
         </w:rPr>
         <w:t>遭遇技术问题：创建</w:t>
       </w:r>
-      <w:proofErr w:type="spellStart"/>
       <w:r>
         <w:rPr>
           <w:rFonts w:hint="eastAsia"/>
         </w:rPr>
         <w:t>SpringBoot</w:t>
       </w:r>
-      <w:proofErr w:type="spellEnd"/>
-      <w:r>
-        <w:rPr>
-          <w:rFonts w:hint="eastAsia"/>
-        </w:rPr>
-        <w:t>父子工程，子工程对</w:t>
-      </w:r>
-      <w:proofErr w:type="gramStart"/>
-      <w:r>
-        <w:rPr>
-          <w:rFonts w:hint="eastAsia"/>
-        </w:rPr>
-        <w:t>父工程</w:t>
-      </w:r>
-      <w:proofErr w:type="gramEnd"/>
-      <w:r>
-        <w:rPr>
-          <w:rFonts w:hint="eastAsia"/>
-        </w:rPr>
-        <w:t>的依赖出现冲突，导致</w:t>
+      <w:r>
+        <w:rPr>
+          <w:rFonts w:hint="eastAsia"/>
+        </w:rPr>
+        <w:t>父子工程，子工程对父工程的依赖出现冲突，导致</w:t>
       </w:r>
       <w:r>
         <w:rPr>
@@ -527,35 +489,13 @@
         <w:rPr>
           <w:rFonts w:hint="eastAsia"/>
         </w:rPr>
-        <w:t>包，只有</w:t>
-      </w:r>
-      <w:proofErr w:type="gramStart"/>
-      <w:r>
-        <w:rPr>
-          <w:rFonts w:hint="eastAsia"/>
-        </w:rPr>
-        <w:t>把父工程</w:t>
-      </w:r>
-      <w:proofErr w:type="gramEnd"/>
-      <w:r>
-        <w:rPr>
-          <w:rFonts w:hint="eastAsia"/>
-        </w:rPr>
-        <w:t>切换成</w:t>
-      </w:r>
-      <w:proofErr w:type="spellStart"/>
-      <w:r>
-        <w:rPr>
-          <w:rFonts w:hint="eastAsia"/>
-        </w:rPr>
-        <w:t>springboot</w:t>
-      </w:r>
-      <w:proofErr w:type="spellEnd"/>
-      <w:r>
-        <w:rPr>
-          <w:rFonts w:hint="eastAsia"/>
-        </w:rPr>
-        <w:t>-starter-parent</w:t>
+        <w:t>包，只有把父工程切换成</w:t>
+      </w:r>
+      <w:r>
+        <w:rPr>
+          <w:rFonts w:hint="eastAsia"/>
+        </w:rPr>
+        <w:t>springboot-starter-parent</w:t>
       </w:r>
       <w:r>
         <w:rPr>
@@ -567,21 +507,7 @@
         <w:rPr>
           <w:rFonts w:hint="eastAsia"/>
         </w:rPr>
-        <w:t>，明天请教</w:t>
-      </w:r>
-      <w:proofErr w:type="gramStart"/>
-      <w:r>
-        <w:rPr>
-          <w:rFonts w:hint="eastAsia"/>
-        </w:rPr>
-        <w:t>闫</w:t>
-      </w:r>
-      <w:proofErr w:type="gramEnd"/>
-      <w:r>
-        <w:rPr>
-          <w:rFonts w:hint="eastAsia"/>
-        </w:rPr>
-        <w:t>看能不能解决</w:t>
+        <w:t>，明天请教闫看能不能解决</w:t>
       </w:r>
       <w:r>
         <w:rPr>
@@ -625,21 +551,7 @@
         <w:rPr>
           <w:rFonts w:hint="eastAsia"/>
         </w:rPr>
-        <w:t>：应该是</w:t>
-      </w:r>
-      <w:proofErr w:type="gramStart"/>
-      <w:r>
-        <w:rPr>
-          <w:rFonts w:hint="eastAsia"/>
-        </w:rPr>
-        <w:t>父工程</w:t>
-      </w:r>
-      <w:proofErr w:type="gramEnd"/>
-      <w:r>
-        <w:rPr>
-          <w:rFonts w:hint="eastAsia"/>
-        </w:rPr>
-        <w:t>未指定子工程依赖的版本导致报错（包括</w:t>
+        <w:t>：应该是父工程未指定子工程依赖的版本导致报错（包括</w:t>
       </w:r>
       <w:r>
         <w:rPr>
@@ -651,21 +563,7 @@
         <w:rPr>
           <w:rFonts w:hint="eastAsia"/>
         </w:rPr>
-        <w:t>），现在</w:t>
-      </w:r>
-      <w:proofErr w:type="gramStart"/>
-      <w:r>
-        <w:rPr>
-          <w:rFonts w:hint="eastAsia"/>
-        </w:rPr>
-        <w:t>父工程</w:t>
-      </w:r>
-      <w:proofErr w:type="gramEnd"/>
-      <w:r>
-        <w:rPr>
-          <w:rFonts w:hint="eastAsia"/>
-        </w:rPr>
-        <w:t>指定了依赖版本后，子工程可以正常运行。</w:t>
+        <w:t>），现在父工程指定了依赖版本后，子工程可以正常运行。</w:t>
       </w:r>
     </w:p>
     <w:p/>
@@ -716,7 +614,6 @@
         </w:numPr>
         <w:ind w:firstLineChars="0"/>
       </w:pPr>
-      <w:proofErr w:type="spellStart"/>
       <w:r>
         <w:t>J</w:t>
       </w:r>
@@ -724,14 +621,7 @@
         <w:rPr>
           <w:rFonts w:hint="eastAsia"/>
         </w:rPr>
-        <w:t>nxaread</w:t>
-      </w:r>
-      <w:proofErr w:type="spellEnd"/>
-      <w:r>
-        <w:rPr>
-          <w:rFonts w:hint="eastAsia"/>
-        </w:rPr>
-        <w:t>-core</w:t>
+        <w:t>nxaread-core</w:t>
       </w:r>
       <w:r>
         <w:rPr>
@@ -751,14 +641,12 @@
         </w:rPr>
         <w:t>、</w:t>
       </w:r>
-      <w:proofErr w:type="spellStart"/>
       <w:r>
         <w:rPr>
           <w:rFonts w:hint="eastAsia"/>
         </w:rPr>
         <w:t>dao</w:t>
       </w:r>
-      <w:proofErr w:type="spellEnd"/>
       <w:r>
         <w:rPr>
           <w:rFonts w:hint="eastAsia"/>
@@ -860,28 +748,12 @@
         </w:rPr>
         <w:t>创建</w:t>
       </w:r>
-      <w:proofErr w:type="spellStart"/>
-      <w:r>
-        <w:rPr>
-          <w:rFonts w:hint="eastAsia"/>
-        </w:rPr>
-        <w:t>jnxaread</w:t>
-      </w:r>
-      <w:proofErr w:type="spellEnd"/>
-      <w:r>
-        <w:rPr>
-          <w:rFonts w:hint="eastAsia"/>
-        </w:rPr>
-        <w:t>-server-</w:t>
-      </w:r>
-      <w:proofErr w:type="spellStart"/>
-      <w:r>
-        <w:rPr>
-          <w:rFonts w:hint="eastAsia"/>
-        </w:rPr>
-        <w:t>api</w:t>
-      </w:r>
-      <w:proofErr w:type="spellEnd"/>
+      <w:r>
+        <w:rPr>
+          <w:rFonts w:hint="eastAsia"/>
+        </w:rPr>
+        <w:t>jnxaread-server-api</w:t>
+      </w:r>
       <w:r>
         <w:rPr>
           <w:rFonts w:hint="eastAsia"/>
@@ -926,28 +798,12 @@
         </w:rPr>
         <w:t>创建</w:t>
       </w:r>
-      <w:proofErr w:type="spellStart"/>
-      <w:r>
-        <w:rPr>
-          <w:rFonts w:hint="eastAsia"/>
-        </w:rPr>
-        <w:t>jnxaread</w:t>
-      </w:r>
-      <w:proofErr w:type="spellEnd"/>
-      <w:r>
-        <w:rPr>
-          <w:rFonts w:hint="eastAsia"/>
-        </w:rPr>
-        <w:t>-admin-</w:t>
-      </w:r>
-      <w:proofErr w:type="spellStart"/>
-      <w:r>
-        <w:rPr>
-          <w:rFonts w:hint="eastAsia"/>
-        </w:rPr>
-        <w:t>api</w:t>
-      </w:r>
-      <w:proofErr w:type="spellEnd"/>
+      <w:r>
+        <w:rPr>
+          <w:rFonts w:hint="eastAsia"/>
+        </w:rPr>
+        <w:t>jnxaread-admin-api</w:t>
+      </w:r>
       <w:r>
         <w:rPr>
           <w:rFonts w:hint="eastAsia"/>
@@ -1025,19 +881,11 @@
         </w:rPr>
         <w:t>修改</w:t>
       </w:r>
-      <w:proofErr w:type="spellStart"/>
-      <w:r>
-        <w:rPr>
-          <w:rFonts w:hint="eastAsia"/>
-        </w:rPr>
-        <w:t>jnxaread</w:t>
-      </w:r>
-      <w:proofErr w:type="spellEnd"/>
-      <w:r>
-        <w:rPr>
-          <w:rFonts w:hint="eastAsia"/>
-        </w:rPr>
-        <w:t>-core</w:t>
+      <w:r>
+        <w:rPr>
+          <w:rFonts w:hint="eastAsia"/>
+        </w:rPr>
+        <w:t>jnxaread-core</w:t>
       </w:r>
       <w:r>
         <w:rPr>
@@ -1045,19 +893,11 @@
         </w:rPr>
         <w:t>的配置文件名称，并设置其他依赖于</w:t>
       </w:r>
-      <w:proofErr w:type="spellStart"/>
-      <w:r>
-        <w:rPr>
-          <w:rFonts w:hint="eastAsia"/>
-        </w:rPr>
-        <w:t>jnxaread</w:t>
-      </w:r>
-      <w:proofErr w:type="spellEnd"/>
-      <w:r>
-        <w:rPr>
-          <w:rFonts w:hint="eastAsia"/>
-        </w:rPr>
-        <w:t>-core</w:t>
+      <w:r>
+        <w:rPr>
+          <w:rFonts w:hint="eastAsia"/>
+        </w:rPr>
+        <w:t>jnxaread-core</w:t>
       </w:r>
       <w:r>
         <w:rPr>
@@ -1065,19 +905,11 @@
         </w:rPr>
         <w:t>的模块在启动时自动加载</w:t>
       </w:r>
-      <w:proofErr w:type="spellStart"/>
-      <w:r>
-        <w:rPr>
-          <w:rFonts w:hint="eastAsia"/>
-        </w:rPr>
-        <w:t>jnxaread</w:t>
-      </w:r>
-      <w:proofErr w:type="spellEnd"/>
-      <w:r>
-        <w:rPr>
-          <w:rFonts w:hint="eastAsia"/>
-        </w:rPr>
-        <w:t>-core</w:t>
+      <w:r>
+        <w:rPr>
+          <w:rFonts w:hint="eastAsia"/>
+        </w:rPr>
+        <w:t>jnxaread-core</w:t>
       </w:r>
       <w:r>
         <w:rPr>
@@ -1140,19 +972,11 @@
         </w:rPr>
         <w:t>创建</w:t>
       </w:r>
-      <w:proofErr w:type="spellStart"/>
-      <w:r>
-        <w:rPr>
-          <w:rFonts w:hint="eastAsia"/>
-        </w:rPr>
-        <w:t>jnxaread</w:t>
-      </w:r>
-      <w:proofErr w:type="spellEnd"/>
-      <w:r>
-        <w:rPr>
-          <w:rFonts w:hint="eastAsia"/>
-        </w:rPr>
-        <w:t>-portal</w:t>
+      <w:r>
+        <w:rPr>
+          <w:rFonts w:hint="eastAsia"/>
+        </w:rPr>
+        <w:t>jnxaread-portal</w:t>
       </w:r>
       <w:r>
         <w:rPr>
@@ -1205,19 +1029,11 @@
         <w:lastRenderedPageBreak/>
         <w:t>整合</w:t>
       </w:r>
-      <w:proofErr w:type="spellStart"/>
-      <w:r>
-        <w:rPr>
-          <w:rFonts w:hint="eastAsia"/>
-        </w:rPr>
-        <w:t>jnxaread</w:t>
-      </w:r>
-      <w:proofErr w:type="spellEnd"/>
-      <w:r>
-        <w:rPr>
-          <w:rFonts w:hint="eastAsia"/>
-        </w:rPr>
-        <w:t>-portal</w:t>
+      <w:r>
+        <w:rPr>
+          <w:rFonts w:hint="eastAsia"/>
+        </w:rPr>
+        <w:t>jnxaread-portal</w:t>
       </w:r>
       <w:r>
         <w:rPr>
@@ -1225,28 +1041,12 @@
         </w:rPr>
         <w:t>和</w:t>
       </w:r>
-      <w:proofErr w:type="spellStart"/>
-      <w:r>
-        <w:rPr>
-          <w:rFonts w:hint="eastAsia"/>
-        </w:rPr>
-        <w:t>jnxaread</w:t>
-      </w:r>
-      <w:proofErr w:type="spellEnd"/>
-      <w:r>
-        <w:rPr>
-          <w:rFonts w:hint="eastAsia"/>
-        </w:rPr>
-        <w:t>-server-</w:t>
-      </w:r>
-      <w:proofErr w:type="spellStart"/>
-      <w:r>
-        <w:rPr>
-          <w:rFonts w:hint="eastAsia"/>
-        </w:rPr>
-        <w:t>api</w:t>
-      </w:r>
-      <w:proofErr w:type="spellEnd"/>
+      <w:r>
+        <w:rPr>
+          <w:rFonts w:hint="eastAsia"/>
+        </w:rPr>
+        <w:t>jnxaread-server-api</w:t>
+      </w:r>
     </w:p>
     <w:p/>
     <w:p>
@@ -1302,19 +1102,11 @@
         </w:rPr>
         <w:t>设计</w:t>
       </w:r>
-      <w:proofErr w:type="spellStart"/>
-      <w:r>
-        <w:rPr>
-          <w:rFonts w:hint="eastAsia"/>
-        </w:rPr>
-        <w:t>jnxaread</w:t>
-      </w:r>
-      <w:proofErr w:type="spellEnd"/>
-      <w:r>
-        <w:rPr>
-          <w:rFonts w:hint="eastAsia"/>
-        </w:rPr>
-        <w:t>-portal</w:t>
+      <w:r>
+        <w:rPr>
+          <w:rFonts w:hint="eastAsia"/>
+        </w:rPr>
+        <w:t>jnxaread-portal</w:t>
       </w:r>
       <w:r>
         <w:rPr>
@@ -1332,19 +1124,11 @@
         </w:numPr>
         <w:ind w:firstLineChars="0"/>
       </w:pPr>
-      <w:proofErr w:type="spellStart"/>
-      <w:r>
-        <w:rPr>
-          <w:rFonts w:hint="eastAsia"/>
-        </w:rPr>
-        <w:t>jnxaread</w:t>
-      </w:r>
-      <w:proofErr w:type="spellEnd"/>
-      <w:r>
-        <w:rPr>
-          <w:rFonts w:hint="eastAsia"/>
-        </w:rPr>
-        <w:t>-portal</w:t>
+      <w:r>
+        <w:rPr>
+          <w:rFonts w:hint="eastAsia"/>
+        </w:rPr>
+        <w:t>jnxaread-portal</w:t>
       </w:r>
       <w:r>
         <w:rPr>
@@ -2707,56 +2491,48 @@
         </w:rPr>
         <w:t>表的</w:t>
       </w:r>
-      <w:proofErr w:type="spellStart"/>
       <w:r>
         <w:rPr>
           <w:rFonts w:hint="eastAsia"/>
         </w:rPr>
         <w:t>lockedContent</w:t>
       </w:r>
-      <w:proofErr w:type="spellEnd"/>
       <w:r>
         <w:rPr>
           <w:rFonts w:hint="eastAsia"/>
         </w:rPr>
         <w:t>、</w:t>
       </w:r>
-      <w:proofErr w:type="spellStart"/>
       <w:r>
         <w:rPr>
           <w:rFonts w:hint="eastAsia"/>
         </w:rPr>
         <w:t>lockedComment</w:t>
       </w:r>
-      <w:proofErr w:type="spellEnd"/>
       <w:r>
         <w:rPr>
           <w:rFonts w:hint="eastAsia"/>
         </w:rPr>
         <w:t>字段修改为</w:t>
       </w:r>
-      <w:proofErr w:type="spellStart"/>
       <w:r>
         <w:rPr>
           <w:rFonts w:hint="eastAsia"/>
         </w:rPr>
         <w:t>contentLocked</w:t>
       </w:r>
-      <w:proofErr w:type="spellEnd"/>
       <w:r>
         <w:rPr>
           <w:rFonts w:hint="eastAsia"/>
         </w:rPr>
         <w:t>、</w:t>
       </w:r>
-      <w:proofErr w:type="spellStart"/>
       <w:r>
         <w:rPr>
           <w:rFonts w:hint="eastAsia"/>
         </w:rPr>
         <w:t>commentLocked</w:t>
       </w:r>
-      <w:proofErr w:type="spellEnd"/>
     </w:p>
     <w:p>
       <w:pPr>
@@ -2812,14 +2588,12 @@
         </w:rPr>
         <w:t>（</w:t>
       </w:r>
-      <w:proofErr w:type="spellStart"/>
       <w:r>
         <w:rPr>
           <w:rFonts w:hint="eastAsia"/>
         </w:rPr>
         <w:t>boolean</w:t>
       </w:r>
-      <w:proofErr w:type="spellEnd"/>
       <w:r>
         <w:rPr>
           <w:rFonts w:hint="eastAsia"/>
@@ -3374,14 +3148,12 @@
         </w:rPr>
         <w:t>表新增</w:t>
       </w:r>
-      <w:proofErr w:type="spellStart"/>
       <w:r>
         <w:rPr>
           <w:rFonts w:hint="eastAsia"/>
         </w:rPr>
         <w:t>boardId</w:t>
       </w:r>
-      <w:proofErr w:type="spellEnd"/>
       <w:r>
         <w:rPr>
           <w:rFonts w:hint="eastAsia"/>
@@ -3440,19 +3212,11 @@
         </w:rPr>
         <w:t>quote</w:t>
       </w:r>
-      <w:proofErr w:type="gramStart"/>
-      <w:r>
-        <w:rPr>
-          <w:rFonts w:hint="eastAsia"/>
-        </w:rPr>
-        <w:t>字段把值从</w:t>
-      </w:r>
-      <w:proofErr w:type="gramEnd"/>
-      <w:r>
-        <w:rPr>
-          <w:rFonts w:hint="eastAsia"/>
-        </w:rPr>
-        <w:t>引用楼层数改为所引用回复的</w:t>
+      <w:r>
+        <w:rPr>
+          <w:rFonts w:hint="eastAsia"/>
+        </w:rPr>
+        <w:t>字段把值从引用楼层数改为所引用回复的</w:t>
       </w:r>
       <w:r>
         <w:rPr>
@@ -3901,14 +3665,12 @@
         </w:rPr>
         <w:t>修改</w:t>
       </w:r>
-      <w:proofErr w:type="spellStart"/>
       <w:r>
         <w:rPr>
           <w:rFonts w:hint="eastAsia"/>
         </w:rPr>
         <w:t>fictionWrap</w:t>
       </w:r>
-      <w:proofErr w:type="spellEnd"/>
       <w:r>
         <w:rPr>
           <w:rFonts w:hint="eastAsia"/>
@@ -3976,28 +3738,24 @@
         </w:rPr>
         <w:t>将前端工程的所有请求</w:t>
       </w:r>
-      <w:proofErr w:type="spellStart"/>
       <w:r>
         <w:rPr>
           <w:rFonts w:hint="eastAsia"/>
         </w:rPr>
         <w:t>api</w:t>
       </w:r>
-      <w:proofErr w:type="spellEnd"/>
       <w:r>
         <w:rPr>
           <w:rFonts w:hint="eastAsia"/>
         </w:rPr>
         <w:t>统一到</w:t>
       </w:r>
-      <w:proofErr w:type="spellStart"/>
       <w:r>
         <w:rPr>
           <w:rFonts w:hint="eastAsia"/>
         </w:rPr>
         <w:t>js</w:t>
       </w:r>
-      <w:proofErr w:type="spellEnd"/>
       <w:r>
         <w:rPr>
           <w:rFonts w:hint="eastAsia"/>
@@ -4457,19 +4215,11 @@
       </w:r>
     </w:p>
     <w:p>
-      <w:proofErr w:type="gramStart"/>
-      <w:r>
-        <w:rPr>
-          <w:rFonts w:hint="eastAsia"/>
-        </w:rPr>
-        <w:t>谨下工程</w:t>
-      </w:r>
-      <w:proofErr w:type="gramEnd"/>
-      <w:r>
-        <w:rPr>
-          <w:rFonts w:hint="eastAsia"/>
-        </w:rPr>
-        <w:t>前台系统开发完成</w:t>
+      <w:r>
+        <w:rPr>
+          <w:rFonts w:hint="eastAsia"/>
+        </w:rPr>
+        <w:t>谨下工程前台系统开发完成</w:t>
       </w:r>
       <w:r>
         <w:rPr>
@@ -4481,21 +4231,7 @@
         <w:rPr>
           <w:rFonts w:hint="eastAsia"/>
         </w:rPr>
-        <w:t>，还需要一个后台系统用户添加作品类别、</w:t>
-      </w:r>
-      <w:proofErr w:type="gramStart"/>
-      <w:r>
-        <w:rPr>
-          <w:rFonts w:hint="eastAsia"/>
-        </w:rPr>
-        <w:t>版块</w:t>
-      </w:r>
-      <w:proofErr w:type="gramEnd"/>
-      <w:r>
-        <w:rPr>
-          <w:rFonts w:hint="eastAsia"/>
-        </w:rPr>
-        <w:t>等</w:t>
+        <w:t>，还需要一个后台系统用户添加作品类别、版块等</w:t>
       </w:r>
     </w:p>
     <w:p>
@@ -4727,14 +4463,12 @@
         </w:rPr>
         <w:t>表添加</w:t>
       </w:r>
-      <w:proofErr w:type="spellStart"/>
       <w:r>
         <w:rPr>
           <w:rFonts w:hint="eastAsia"/>
         </w:rPr>
         <w:t>boardId</w:t>
       </w:r>
-      <w:proofErr w:type="spellEnd"/>
       <w:r>
         <w:rPr>
           <w:rFonts w:hint="eastAsia"/>
@@ -4763,14 +4497,12 @@
         </w:rPr>
         <w:t>表新增</w:t>
       </w:r>
-      <w:proofErr w:type="spellStart"/>
       <w:r>
         <w:rPr>
           <w:rFonts w:hint="eastAsia"/>
         </w:rPr>
         <w:t>noticeCount</w:t>
       </w:r>
-      <w:proofErr w:type="spellEnd"/>
       <w:r>
         <w:rPr>
           <w:rFonts w:hint="eastAsia"/>
@@ -4795,28 +4527,24 @@
         </w:rPr>
         <w:t>字段，新增</w:t>
       </w:r>
-      <w:proofErr w:type="spellStart"/>
       <w:r>
         <w:rPr>
           <w:rFonts w:hint="eastAsia"/>
         </w:rPr>
         <w:t>topicLocked</w:t>
       </w:r>
-      <w:proofErr w:type="spellEnd"/>
       <w:r>
         <w:rPr>
           <w:rFonts w:hint="eastAsia"/>
         </w:rPr>
         <w:t>和</w:t>
       </w:r>
-      <w:proofErr w:type="spellStart"/>
       <w:r>
         <w:rPr>
           <w:rFonts w:hint="eastAsia"/>
         </w:rPr>
         <w:t>replyLocked</w:t>
       </w:r>
-      <w:proofErr w:type="spellEnd"/>
       <w:r>
         <w:rPr>
           <w:rFonts w:hint="eastAsia"/>
@@ -4845,14 +4573,12 @@
         </w:rPr>
         <w:t>表新增</w:t>
       </w:r>
-      <w:proofErr w:type="spellStart"/>
       <w:r>
         <w:rPr>
           <w:rFonts w:hint="eastAsia"/>
         </w:rPr>
         <w:t>commentCount</w:t>
       </w:r>
-      <w:proofErr w:type="spellEnd"/>
       <w:r>
         <w:rPr>
           <w:rFonts w:hint="eastAsia"/>
@@ -4877,42 +4603,36 @@
         </w:rPr>
         <w:t>字段，新增</w:t>
       </w:r>
-      <w:proofErr w:type="spellStart"/>
       <w:r>
         <w:rPr>
           <w:rFonts w:hint="eastAsia"/>
         </w:rPr>
         <w:t>fictionLocked</w:t>
       </w:r>
-      <w:proofErr w:type="spellEnd"/>
       <w:r>
         <w:rPr>
           <w:rFonts w:hint="eastAsia"/>
         </w:rPr>
         <w:t>、</w:t>
       </w:r>
-      <w:proofErr w:type="spellStart"/>
       <w:r>
         <w:rPr>
           <w:rFonts w:hint="eastAsia"/>
         </w:rPr>
         <w:t>chapterLocked</w:t>
       </w:r>
-      <w:proofErr w:type="spellEnd"/>
       <w:r>
         <w:rPr>
           <w:rFonts w:hint="eastAsia"/>
         </w:rPr>
         <w:t>和</w:t>
       </w:r>
-      <w:proofErr w:type="spellStart"/>
       <w:r>
         <w:rPr>
           <w:rFonts w:hint="eastAsia"/>
         </w:rPr>
         <w:t>commentLocked</w:t>
       </w:r>
-      <w:proofErr w:type="spellEnd"/>
       <w:r>
         <w:rPr>
           <w:rFonts w:hint="eastAsia"/>
@@ -4941,98 +4661,84 @@
         </w:rPr>
         <w:t>表新增</w:t>
       </w:r>
-      <w:proofErr w:type="spellStart"/>
       <w:r>
         <w:rPr>
           <w:rFonts w:hint="eastAsia"/>
         </w:rPr>
         <w:t>lockTopicOfBoard</w:t>
       </w:r>
-      <w:proofErr w:type="spellEnd"/>
       <w:r>
         <w:rPr>
           <w:rFonts w:hint="eastAsia"/>
         </w:rPr>
         <w:t>、</w:t>
       </w:r>
-      <w:proofErr w:type="spellStart"/>
       <w:r>
         <w:rPr>
           <w:rFonts w:hint="eastAsia"/>
         </w:rPr>
         <w:t>lockReplyOfBoard</w:t>
       </w:r>
-      <w:proofErr w:type="spellEnd"/>
       <w:r>
         <w:rPr>
           <w:rFonts w:hint="eastAsia"/>
         </w:rPr>
         <w:t>、</w:t>
       </w:r>
-      <w:proofErr w:type="spellStart"/>
       <w:r>
         <w:rPr>
           <w:rFonts w:hint="eastAsia"/>
         </w:rPr>
         <w:t>lockFictionOfCategory</w:t>
       </w:r>
-      <w:proofErr w:type="spellEnd"/>
       <w:r>
         <w:rPr>
           <w:rFonts w:hint="eastAsia"/>
         </w:rPr>
         <w:t>、</w:t>
       </w:r>
-      <w:proofErr w:type="spellStart"/>
       <w:r>
         <w:rPr>
           <w:rFonts w:hint="eastAsia"/>
         </w:rPr>
         <w:t>lockChapterOfCategory</w:t>
       </w:r>
-      <w:proofErr w:type="spellEnd"/>
       <w:r>
         <w:rPr>
           <w:rFonts w:hint="eastAsia"/>
         </w:rPr>
         <w:t>和</w:t>
       </w:r>
-      <w:proofErr w:type="spellStart"/>
       <w:r>
         <w:rPr>
           <w:rFonts w:hint="eastAsia"/>
         </w:rPr>
         <w:t>lockCommentOfCategory</w:t>
       </w:r>
-      <w:proofErr w:type="spellEnd"/>
       <w:r>
         <w:rPr>
           <w:rFonts w:hint="eastAsia"/>
         </w:rPr>
         <w:t>字段，删除</w:t>
       </w:r>
-      <w:proofErr w:type="spellStart"/>
       <w:r>
         <w:rPr>
           <w:rFonts w:hint="eastAsia"/>
         </w:rPr>
         <w:t>lockCategory</w:t>
       </w:r>
-      <w:proofErr w:type="spellEnd"/>
       <w:r>
         <w:rPr>
           <w:rFonts w:hint="eastAsia"/>
         </w:rPr>
         <w:t>和</w:t>
       </w:r>
-      <w:proofErr w:type="spellStart"/>
       <w:r>
         <w:rPr>
           <w:rFonts w:hint="eastAsia"/>
         </w:rPr>
         <w:t>lockBoard</w:t>
       </w:r>
-      <w:proofErr w:type="spellEnd"/>
       <w:r>
         <w:rPr>
           <w:rFonts w:hint="eastAsia"/>
@@ -5149,19 +4855,11 @@
         </w:rPr>
         <w:t>创建</w:t>
       </w:r>
-      <w:proofErr w:type="spellStart"/>
-      <w:r>
-        <w:rPr>
-          <w:rFonts w:hint="eastAsia"/>
-        </w:rPr>
-        <w:t>jnxaread</w:t>
-      </w:r>
-      <w:proofErr w:type="spellEnd"/>
-      <w:r>
-        <w:rPr>
-          <w:rFonts w:hint="eastAsia"/>
-        </w:rPr>
-        <w:t>-admin</w:t>
+      <w:r>
+        <w:rPr>
+          <w:rFonts w:hint="eastAsia"/>
+        </w:rPr>
+        <w:t>jnxaread-admin</w:t>
       </w:r>
       <w:r>
         <w:rPr>
@@ -5455,21 +5153,7 @@
           <w:rFonts w:hint="eastAsia"/>
         </w:rPr>
         <w:lastRenderedPageBreak/>
-        <w:t>完成管理系统</w:t>
-      </w:r>
-      <w:proofErr w:type="gramStart"/>
-      <w:r>
-        <w:rPr>
-          <w:rFonts w:hint="eastAsia"/>
-        </w:rPr>
-        <w:t>版块</w:t>
-      </w:r>
-      <w:proofErr w:type="gramEnd"/>
-      <w:r>
-        <w:rPr>
-          <w:rFonts w:hint="eastAsia"/>
-        </w:rPr>
-        <w:t>管理界面（</w:t>
+        <w:t>完成管理系统版块管理界面（</w:t>
       </w:r>
       <w:r>
         <w:rPr>
@@ -5571,14 +5255,12 @@
         </w:numPr>
         <w:ind w:firstLineChars="0"/>
       </w:pPr>
-      <w:proofErr w:type="spellStart"/>
       <w:r>
         <w:rPr>
           <w:rFonts w:hint="eastAsia"/>
         </w:rPr>
         <w:t>Ficton</w:t>
       </w:r>
-      <w:proofErr w:type="spellEnd"/>
       <w:r>
         <w:rPr>
           <w:rFonts w:hint="eastAsia"/>
@@ -5722,21 +5404,7 @@
         <w:rPr>
           <w:rFonts w:hint="eastAsia"/>
         </w:rPr>
-        <w:t>完成管理系统</w:t>
-      </w:r>
-      <w:proofErr w:type="gramStart"/>
-      <w:r>
-        <w:rPr>
-          <w:rFonts w:hint="eastAsia"/>
-        </w:rPr>
-        <w:t>版块</w:t>
-      </w:r>
-      <w:proofErr w:type="gramEnd"/>
-      <w:r>
-        <w:rPr>
-          <w:rFonts w:hint="eastAsia"/>
-        </w:rPr>
-        <w:t>管理界面</w:t>
+        <w:t>完成管理系统版块管理界面</w:t>
       </w:r>
       <w:r>
         <w:rPr>
@@ -5840,19 +5508,11 @@
       </w:r>
     </w:p>
     <w:p>
-      <w:proofErr w:type="gramStart"/>
-      <w:r>
-        <w:rPr>
-          <w:rFonts w:hint="eastAsia"/>
-        </w:rPr>
-        <w:t>谨下工程</w:t>
-      </w:r>
-      <w:proofErr w:type="gramEnd"/>
-      <w:r>
-        <w:rPr>
-          <w:rFonts w:hint="eastAsia"/>
-        </w:rPr>
-        <w:t>前台系统及后台管理系统已初步完成，接下来需要进行门户系统的移动端适配，计划移动端适配工作务必在</w:t>
+      <w:r>
+        <w:rPr>
+          <w:rFonts w:hint="eastAsia"/>
+        </w:rPr>
+        <w:t>谨下工程前台系统及后台管理系统已初步完成，接下来需要进行门户系统的移动端适配，计划移动端适配工作务必在</w:t>
       </w:r>
       <w:r>
         <w:rPr>
@@ -5957,14 +5617,12 @@
         </w:rPr>
         <w:t>、</w:t>
       </w:r>
-      <w:proofErr w:type="spellStart"/>
       <w:r>
         <w:rPr>
           <w:rFonts w:hint="eastAsia"/>
         </w:rPr>
         <w:t>dao</w:t>
       </w:r>
-      <w:proofErr w:type="spellEnd"/>
       <w:r>
         <w:rPr>
           <w:rFonts w:hint="eastAsia"/>
@@ -6038,19 +5696,11 @@
         </w:rPr>
         <w:t>完成</w:t>
       </w:r>
-      <w:proofErr w:type="spellStart"/>
-      <w:r>
-        <w:rPr>
-          <w:rFonts w:hint="eastAsia"/>
-        </w:rPr>
-        <w:t>jnxaread</w:t>
-      </w:r>
-      <w:proofErr w:type="spellEnd"/>
-      <w:r>
-        <w:rPr>
-          <w:rFonts w:hint="eastAsia"/>
-        </w:rPr>
-        <w:t>-portal-mobile</w:t>
+      <w:r>
+        <w:rPr>
+          <w:rFonts w:hint="eastAsia"/>
+        </w:rPr>
+        <w:t>jnxaread-portal-mobile</w:t>
       </w:r>
       <w:r>
         <w:rPr>
@@ -6113,19 +5763,11 @@
         </w:rPr>
         <w:t>放弃</w:t>
       </w:r>
-      <w:proofErr w:type="spellStart"/>
-      <w:r>
-        <w:rPr>
-          <w:rFonts w:hint="eastAsia"/>
-        </w:rPr>
-        <w:t>jnxaread</w:t>
-      </w:r>
-      <w:proofErr w:type="spellEnd"/>
-      <w:r>
-        <w:rPr>
-          <w:rFonts w:hint="eastAsia"/>
-        </w:rPr>
-        <w:t>-portal-mobile</w:t>
+      <w:r>
+        <w:rPr>
+          <w:rFonts w:hint="eastAsia"/>
+        </w:rPr>
+        <w:t>jnxaread-portal-mobile</w:t>
       </w:r>
       <w:r>
         <w:rPr>
@@ -6133,19 +5775,11 @@
         </w:rPr>
         <w:t>工程，新建</w:t>
       </w:r>
-      <w:proofErr w:type="spellStart"/>
-      <w:r>
-        <w:rPr>
-          <w:rFonts w:hint="eastAsia"/>
-        </w:rPr>
-        <w:t>jnxaread</w:t>
-      </w:r>
-      <w:proofErr w:type="spellEnd"/>
-      <w:r>
-        <w:rPr>
-          <w:rFonts w:hint="eastAsia"/>
-        </w:rPr>
-        <w:t>-mobile</w:t>
+      <w:r>
+        <w:rPr>
+          <w:rFonts w:hint="eastAsia"/>
+        </w:rPr>
+        <w:t>jnxaread-mobile</w:t>
       </w:r>
       <w:r>
         <w:rPr>
@@ -6163,19 +5797,11 @@
         </w:numPr>
         <w:ind w:firstLineChars="0"/>
       </w:pPr>
-      <w:proofErr w:type="gramStart"/>
-      <w:r>
-        <w:rPr>
-          <w:rFonts w:hint="eastAsia"/>
-        </w:rPr>
-        <w:t>完成谨下工程</w:t>
-      </w:r>
-      <w:proofErr w:type="gramEnd"/>
-      <w:r>
-        <w:rPr>
-          <w:rFonts w:hint="eastAsia"/>
-        </w:rPr>
-        <w:t>移动端框架</w:t>
+      <w:r>
+        <w:rPr>
+          <w:rFonts w:hint="eastAsia"/>
+        </w:rPr>
+        <w:t>完成谨下工程移动端框架</w:t>
       </w:r>
       <w:r>
         <w:rPr>
@@ -6447,15 +6073,81 @@
           <w:numId w:val="59"/>
         </w:numPr>
         <w:ind w:firstLineChars="0"/>
-        <w:rPr>
-          <w:rFonts w:hint="eastAsia"/>
-        </w:rPr>
       </w:pPr>
       <w:r>
         <w:rPr>
           <w:rFonts w:hint="eastAsia"/>
         </w:rPr>
         <w:t>完成移动端帖子详情界面（未完成）</w:t>
+      </w:r>
+    </w:p>
+    <w:p/>
+    <w:p>
+      <w:r>
+        <w:rPr>
+          <w:rFonts w:hint="eastAsia"/>
+        </w:rPr>
+        <w:t>2020</w:t>
+      </w:r>
+      <w:r>
+        <w:rPr>
+          <w:rFonts w:hint="eastAsia"/>
+        </w:rPr>
+        <w:t>年</w:t>
+      </w:r>
+      <w:r>
+        <w:rPr>
+          <w:rFonts w:hint="eastAsia"/>
+        </w:rPr>
+        <w:t>8</w:t>
+      </w:r>
+      <w:r>
+        <w:rPr>
+          <w:rFonts w:hint="eastAsia"/>
+        </w:rPr>
+        <w:t>月</w:t>
+      </w:r>
+      <w:r>
+        <w:rPr>
+          <w:rFonts w:hint="eastAsia"/>
+        </w:rPr>
+        <w:t>3</w:t>
+      </w:r>
+      <w:r>
+        <w:rPr>
+          <w:rFonts w:hint="eastAsia"/>
+        </w:rPr>
+        <w:t>日周一</w:t>
+      </w:r>
+    </w:p>
+    <w:p>
+      <w:pPr>
+        <w:pStyle w:val="a3"/>
+        <w:numPr>
+          <w:ilvl w:val="0"/>
+          <w:numId w:val="60"/>
+        </w:numPr>
+        <w:ind w:firstLineChars="0"/>
+      </w:pPr>
+      <w:r>
+        <w:rPr>
+          <w:rFonts w:hint="eastAsia"/>
+        </w:rPr>
+        <w:t>完成移动端帖子详情界面</w:t>
+      </w:r>
+      <w:r>
+        <w:rPr>
+          <w:rFonts w:hint="eastAsia"/>
+        </w:rPr>
+        <w:t>（未完成</w:t>
+      </w:r>
+      <w:bookmarkStart w:id="0" w:name="_GoBack"/>
+      <w:bookmarkEnd w:id="0"/>
+      <w:r>
+        <w:rPr>
+          <w:rFonts w:hint="eastAsia"/>
+        </w:rPr>
+        <w:t>）</w:t>
       </w:r>
     </w:p>
     <w:sectPr>
@@ -6469,7 +6161,7 @@
 </file>
 
 <file path=word/endnotes.xml><?xml version="1.0" encoding="utf-8"?>
-<w:endnotes xmlns:wpc="http://schemas.microsoft.com/office/word/2010/wordprocessingCanvas" xmlns:cx="http://schemas.microsoft.com/office/drawing/2014/chartex" xmlns:cx1="http://schemas.microsoft.com/office/drawing/2015/9/8/chartex" xmlns:cx2="http://schemas.microsoft.com/office/drawing/2015/10/21/chartex" xmlns:cx3="http://schemas.microsoft.com/office/drawing/2016/5/9/chartex" xmlns:cx4="http://schemas.microsoft.com/office/drawing/2016/5/10/chartex" xmlns:cx5="http://schemas.microsoft.com/office/drawing/2016/5/11/chartex" xmlns:cx6="http://schemas.microsoft.com/office/drawing/2016/5/12/chartex" xmlns:cx7="http://schemas.microsoft.com/office/drawing/2016/5/13/chartex" xmlns:cx8="http://schemas.microsoft.com/office/drawing/2016/5/14/chartex" xmlns:mc="http://schemas.openxmlformats.org/markup-compatibility/2006" xmlns:aink="http://schemas.microsoft.com/office/drawing/2016/ink" xmlns:am3d="http://schemas.microsoft.com/office/drawing/2017/model3d" xmlns:o="urn:schemas-microsoft-com:office:office" xmlns:r="http://schemas.openxmlformats.org/officeDocument/2006/relationships" xmlns:m="http://schemas.openxmlformats.org/officeDocument/2006/math" xmlns:v="urn:schemas-microsoft-com:vml" xmlns:wp14="http://schemas.microsoft.com/office/word/2010/wordprocessingDrawing" xmlns:wp="http://schemas.openxmlformats.org/drawingml/2006/wordprocessingDrawing" xmlns:w10="urn:schemas-microsoft-com:office:word" xmlns:w="http://schemas.openxmlformats.org/wordprocessingml/2006/main" xmlns:w14="http://schemas.microsoft.com/office/word/2010/wordml" xmlns:w15="http://schemas.microsoft.com/office/word/2012/wordml" xmlns:w16cex="http://schemas.microsoft.com/office/word/2018/wordml/cex" xmlns:w16cid="http://schemas.microsoft.com/office/word/2016/wordml/cid" xmlns:w16="http://schemas.microsoft.com/office/word/2018/wordml" xmlns:w16se="http://schemas.microsoft.com/office/word/2015/wordml/symex" xmlns:wpg="http://schemas.microsoft.com/office/word/2010/wordprocessingGroup" xmlns:wpi="http://schemas.microsoft.com/office/word/2010/wordprocessingInk" xmlns:wne="http://schemas.microsoft.com/office/word/2006/wordml" xmlns:wps="http://schemas.microsoft.com/office/word/2010/wordprocessingShape" mc:Ignorable="w14 w15 w16se w16cid w16 w16cex wp14">
+<w:endnotes xmlns:wpc="http://schemas.microsoft.com/office/word/2010/wordprocessingCanvas" xmlns:mc="http://schemas.openxmlformats.org/markup-compatibility/2006" xmlns:o="urn:schemas-microsoft-com:office:office" xmlns:r="http://schemas.openxmlformats.org/officeDocument/2006/relationships" xmlns:m="http://schemas.openxmlformats.org/officeDocument/2006/math" xmlns:v="urn:schemas-microsoft-com:vml" xmlns:wp14="http://schemas.microsoft.com/office/word/2010/wordprocessingDrawing" xmlns:wp="http://schemas.openxmlformats.org/drawingml/2006/wordprocessingDrawing" xmlns:w10="urn:schemas-microsoft-com:office:word" xmlns:w="http://schemas.openxmlformats.org/wordprocessingml/2006/main" xmlns:w14="http://schemas.microsoft.com/office/word/2010/wordml" xmlns:wpg="http://schemas.microsoft.com/office/word/2010/wordprocessingGroup" xmlns:wpi="http://schemas.microsoft.com/office/word/2010/wordprocessingInk" xmlns:wne="http://schemas.microsoft.com/office/word/2006/wordml" xmlns:wps="http://schemas.microsoft.com/office/word/2010/wordprocessingShape" mc:Ignorable="w14 wp14">
   <w:endnote w:type="separator" w:id="-1">
     <w:p>
       <w:r>
@@ -6488,7 +6180,7 @@
 </file>
 
 <file path=word/footnotes.xml><?xml version="1.0" encoding="utf-8"?>
-<w:footnotes xmlns:wpc="http://schemas.microsoft.com/office/word/2010/wordprocessingCanvas" xmlns:cx="http://schemas.microsoft.com/office/drawing/2014/chartex" xmlns:cx1="http://schemas.microsoft.com/office/drawing/2015/9/8/chartex" xmlns:cx2="http://schemas.microsoft.com/office/drawing/2015/10/21/chartex" xmlns:cx3="http://schemas.microsoft.com/office/drawing/2016/5/9/chartex" xmlns:cx4="http://schemas.microsoft.com/office/drawing/2016/5/10/chartex" xmlns:cx5="http://schemas.microsoft.com/office/drawing/2016/5/11/chartex" xmlns:cx6="http://schemas.microsoft.com/office/drawing/2016/5/12/chartex" xmlns:cx7="http://schemas.microsoft.com/office/drawing/2016/5/13/chartex" xmlns:cx8="http://schemas.microsoft.com/office/drawing/2016/5/14/chartex" xmlns:mc="http://schemas.openxmlformats.org/markup-compatibility/2006" xmlns:aink="http://schemas.microsoft.com/office/drawing/2016/ink" xmlns:am3d="http://schemas.microsoft.com/office/drawing/2017/model3d" xmlns:o="urn:schemas-microsoft-com:office:office" xmlns:r="http://schemas.openxmlformats.org/officeDocument/2006/relationships" xmlns:m="http://schemas.openxmlformats.org/officeDocument/2006/math" xmlns:v="urn:schemas-microsoft-com:vml" xmlns:wp14="http://schemas.microsoft.com/office/word/2010/wordprocessingDrawing" xmlns:wp="http://schemas.openxmlformats.org/drawingml/2006/wordprocessingDrawing" xmlns:w10="urn:schemas-microsoft-com:office:word" xmlns:w="http://schemas.openxmlformats.org/wordprocessingml/2006/main" xmlns:w14="http://schemas.microsoft.com/office/word/2010/wordml" xmlns:w15="http://schemas.microsoft.com/office/word/2012/wordml" xmlns:w16cex="http://schemas.microsoft.com/office/word/2018/wordml/cex" xmlns:w16cid="http://schemas.microsoft.com/office/word/2016/wordml/cid" xmlns:w16="http://schemas.microsoft.com/office/word/2018/wordml" xmlns:w16se="http://schemas.microsoft.com/office/word/2015/wordml/symex" xmlns:wpg="http://schemas.microsoft.com/office/word/2010/wordprocessingGroup" xmlns:wpi="http://schemas.microsoft.com/office/word/2010/wordprocessingInk" xmlns:wne="http://schemas.microsoft.com/office/word/2006/wordml" xmlns:wps="http://schemas.microsoft.com/office/word/2010/wordprocessingShape" mc:Ignorable="w14 w15 w16se w16cid w16 w16cex wp14">
+<w:footnotes xmlns:wpc="http://schemas.microsoft.com/office/word/2010/wordprocessingCanvas" xmlns:mc="http://schemas.openxmlformats.org/markup-compatibility/2006" xmlns:o="urn:schemas-microsoft-com:office:office" xmlns:r="http://schemas.openxmlformats.org/officeDocument/2006/relationships" xmlns:m="http://schemas.openxmlformats.org/officeDocument/2006/math" xmlns:v="urn:schemas-microsoft-com:vml" xmlns:wp14="http://schemas.microsoft.com/office/word/2010/wordprocessingDrawing" xmlns:wp="http://schemas.openxmlformats.org/drawingml/2006/wordprocessingDrawing" xmlns:w10="urn:schemas-microsoft-com:office:word" xmlns:w="http://schemas.openxmlformats.org/wordprocessingml/2006/main" xmlns:w14="http://schemas.microsoft.com/office/word/2010/wordml" xmlns:wpg="http://schemas.microsoft.com/office/word/2010/wordprocessingGroup" xmlns:wpi="http://schemas.microsoft.com/office/word/2010/wordprocessingInk" xmlns:wne="http://schemas.microsoft.com/office/word/2006/wordml" xmlns:wps="http://schemas.microsoft.com/office/word/2010/wordprocessingShape" mc:Ignorable="w14 wp14">
   <w:footnote w:type="separator" w:id="-1">
     <w:p>
       <w:r>
@@ -6507,8 +6199,8 @@
 </file>
 
 <file path=word/numbering.xml><?xml version="1.0" encoding="utf-8"?>
-<w:numbering xmlns:wpc="http://schemas.microsoft.com/office/word/2010/wordprocessingCanvas" xmlns:cx="http://schemas.microsoft.com/office/drawing/2014/chartex" xmlns:cx1="http://schemas.microsoft.com/office/drawing/2015/9/8/chartex" xmlns:cx2="http://schemas.microsoft.com/office/drawing/2015/10/21/chartex" xmlns:cx3="http://schemas.microsoft.com/office/drawing/2016/5/9/chartex" xmlns:cx4="http://schemas.microsoft.com/office/drawing/2016/5/10/chartex" xmlns:cx5="http://schemas.microsoft.com/office/drawing/2016/5/11/chartex" xmlns:cx6="http://schemas.microsoft.com/office/drawing/2016/5/12/chartex" xmlns:cx7="http://schemas.microsoft.com/office/drawing/2016/5/13/chartex" xmlns:cx8="http://schemas.microsoft.com/office/drawing/2016/5/14/chartex" xmlns:mc="http://schemas.openxmlformats.org/markup-compatibility/2006" xmlns:aink="http://schemas.microsoft.com/office/drawing/2016/ink" xmlns:am3d="http://schemas.microsoft.com/office/drawing/2017/model3d" xmlns:o="urn:schemas-microsoft-com:office:office" xmlns:r="http://schemas.openxmlformats.org/officeDocument/2006/relationships" xmlns:m="http://schemas.openxmlformats.org/officeDocument/2006/math" xmlns:v="urn:schemas-microsoft-com:vml" xmlns:wp14="http://schemas.microsoft.com/office/word/2010/wordprocessingDrawing" xmlns:wp="http://schemas.openxmlformats.org/drawingml/2006/wordprocessingDrawing" xmlns:w10="urn:schemas-microsoft-com:office:word" xmlns:w="http://schemas.openxmlformats.org/wordprocessingml/2006/main" xmlns:w14="http://schemas.microsoft.com/office/word/2010/wordml" xmlns:w15="http://schemas.microsoft.com/office/word/2012/wordml" xmlns:w16cex="http://schemas.microsoft.com/office/word/2018/wordml/cex" xmlns:w16cid="http://schemas.microsoft.com/office/word/2016/wordml/cid" xmlns:w16="http://schemas.microsoft.com/office/word/2018/wordml" xmlns:w16se="http://schemas.microsoft.com/office/word/2015/wordml/symex" xmlns:wpg="http://schemas.microsoft.com/office/word/2010/wordprocessingGroup" xmlns:wpi="http://schemas.microsoft.com/office/word/2010/wordprocessingInk" xmlns:wne="http://schemas.microsoft.com/office/word/2006/wordml" xmlns:wps="http://schemas.microsoft.com/office/word/2010/wordprocessingShape" mc:Ignorable="w14 w15 w16se w16cid w16 w16cex wp14">
-  <w:abstractNum w:abstractNumId="0" w15:restartNumberingAfterBreak="0">
+<w:numbering xmlns:wpc="http://schemas.microsoft.com/office/word/2010/wordprocessingCanvas" xmlns:mc="http://schemas.openxmlformats.org/markup-compatibility/2006" xmlns:o="urn:schemas-microsoft-com:office:office" xmlns:r="http://schemas.openxmlformats.org/officeDocument/2006/relationships" xmlns:m="http://schemas.openxmlformats.org/officeDocument/2006/math" xmlns:v="urn:schemas-microsoft-com:vml" xmlns:wp14="http://schemas.microsoft.com/office/word/2010/wordprocessingDrawing" xmlns:wp="http://schemas.openxmlformats.org/drawingml/2006/wordprocessingDrawing" xmlns:w10="urn:schemas-microsoft-com:office:word" xmlns:w="http://schemas.openxmlformats.org/wordprocessingml/2006/main" xmlns:w14="http://schemas.microsoft.com/office/word/2010/wordml" xmlns:wpg="http://schemas.microsoft.com/office/word/2010/wordprocessingGroup" xmlns:wpi="http://schemas.microsoft.com/office/word/2010/wordprocessingInk" xmlns:wne="http://schemas.microsoft.com/office/word/2006/wordml" xmlns:wps="http://schemas.microsoft.com/office/word/2010/wordprocessingShape" mc:Ignorable="w14 wp14">
+  <w:abstractNum w:abstractNumId="0">
     <w:nsid w:val="029E0558"/>
     <w:multiLevelType w:val="hybridMultilevel"/>
     <w:tmpl w:val="E0E0A1E6"/>
@@ -6597,7 +6289,7 @@
       </w:pPr>
     </w:lvl>
   </w:abstractNum>
-  <w:abstractNum w:abstractNumId="1" w15:restartNumberingAfterBreak="0">
+  <w:abstractNum w:abstractNumId="1">
     <w:nsid w:val="03283E11"/>
     <w:multiLevelType w:val="hybridMultilevel"/>
     <w:tmpl w:val="63D20216"/>
@@ -6686,7 +6378,7 @@
       </w:pPr>
     </w:lvl>
   </w:abstractNum>
-  <w:abstractNum w:abstractNumId="2" w15:restartNumberingAfterBreak="0">
+  <w:abstractNum w:abstractNumId="2">
     <w:nsid w:val="04BB1D11"/>
     <w:multiLevelType w:val="hybridMultilevel"/>
     <w:tmpl w:val="7BB0A5DC"/>
@@ -6775,7 +6467,7 @@
       </w:pPr>
     </w:lvl>
   </w:abstractNum>
-  <w:abstractNum w:abstractNumId="3" w15:restartNumberingAfterBreak="0">
+  <w:abstractNum w:abstractNumId="3">
     <w:nsid w:val="09A8172B"/>
     <w:multiLevelType w:val="hybridMultilevel"/>
     <w:tmpl w:val="78E8F17C"/>
@@ -6864,7 +6556,7 @@
       </w:pPr>
     </w:lvl>
   </w:abstractNum>
-  <w:abstractNum w:abstractNumId="4" w15:restartNumberingAfterBreak="0">
+  <w:abstractNum w:abstractNumId="4">
     <w:nsid w:val="0A7148A5"/>
     <w:multiLevelType w:val="hybridMultilevel"/>
     <w:tmpl w:val="202CC142"/>
@@ -6953,7 +6645,7 @@
       </w:pPr>
     </w:lvl>
   </w:abstractNum>
-  <w:abstractNum w:abstractNumId="5" w15:restartNumberingAfterBreak="0">
+  <w:abstractNum w:abstractNumId="5">
     <w:nsid w:val="0B612DD6"/>
     <w:multiLevelType w:val="hybridMultilevel"/>
     <w:tmpl w:val="A1441660"/>
@@ -7042,7 +6734,7 @@
       </w:pPr>
     </w:lvl>
   </w:abstractNum>
-  <w:abstractNum w:abstractNumId="6" w15:restartNumberingAfterBreak="0">
+  <w:abstractNum w:abstractNumId="6">
     <w:nsid w:val="0DD14F9A"/>
     <w:multiLevelType w:val="hybridMultilevel"/>
     <w:tmpl w:val="E104D492"/>
@@ -7131,7 +6823,7 @@
       </w:pPr>
     </w:lvl>
   </w:abstractNum>
-  <w:abstractNum w:abstractNumId="7" w15:restartNumberingAfterBreak="0">
+  <w:abstractNum w:abstractNumId="7">
     <w:nsid w:val="0FFA24FE"/>
     <w:multiLevelType w:val="hybridMultilevel"/>
     <w:tmpl w:val="77CC484A"/>
@@ -7220,7 +6912,7 @@
       </w:pPr>
     </w:lvl>
   </w:abstractNum>
-  <w:abstractNum w:abstractNumId="8" w15:restartNumberingAfterBreak="0">
+  <w:abstractNum w:abstractNumId="8">
     <w:nsid w:val="1374014E"/>
     <w:multiLevelType w:val="hybridMultilevel"/>
     <w:tmpl w:val="831E9F56"/>
@@ -7309,7 +7001,7 @@
       </w:pPr>
     </w:lvl>
   </w:abstractNum>
-  <w:abstractNum w:abstractNumId="9" w15:restartNumberingAfterBreak="0">
+  <w:abstractNum w:abstractNumId="9">
     <w:nsid w:val="1422192D"/>
     <w:multiLevelType w:val="hybridMultilevel"/>
     <w:tmpl w:val="4DEA8034"/>
@@ -7398,7 +7090,7 @@
       </w:pPr>
     </w:lvl>
   </w:abstractNum>
-  <w:abstractNum w:abstractNumId="10" w15:restartNumberingAfterBreak="0">
+  <w:abstractNum w:abstractNumId="10">
     <w:nsid w:val="20C1461B"/>
     <w:multiLevelType w:val="hybridMultilevel"/>
     <w:tmpl w:val="970E80BA"/>
@@ -7487,7 +7179,7 @@
       </w:pPr>
     </w:lvl>
   </w:abstractNum>
-  <w:abstractNum w:abstractNumId="11" w15:restartNumberingAfterBreak="0">
+  <w:abstractNum w:abstractNumId="11">
     <w:nsid w:val="226A0379"/>
     <w:multiLevelType w:val="hybridMultilevel"/>
     <w:tmpl w:val="15DCE522"/>
@@ -7576,7 +7268,7 @@
       </w:pPr>
     </w:lvl>
   </w:abstractNum>
-  <w:abstractNum w:abstractNumId="12" w15:restartNumberingAfterBreak="0">
+  <w:abstractNum w:abstractNumId="12">
     <w:nsid w:val="22D742CF"/>
     <w:multiLevelType w:val="hybridMultilevel"/>
     <w:tmpl w:val="EE12E37C"/>
@@ -7665,7 +7357,7 @@
       </w:pPr>
     </w:lvl>
   </w:abstractNum>
-  <w:abstractNum w:abstractNumId="13" w15:restartNumberingAfterBreak="0">
+  <w:abstractNum w:abstractNumId="13">
     <w:nsid w:val="25903C35"/>
     <w:multiLevelType w:val="hybridMultilevel"/>
     <w:tmpl w:val="E24E59DC"/>
@@ -7754,7 +7446,7 @@
       </w:pPr>
     </w:lvl>
   </w:abstractNum>
-  <w:abstractNum w:abstractNumId="14" w15:restartNumberingAfterBreak="0">
+  <w:abstractNum w:abstractNumId="14">
     <w:nsid w:val="2C922337"/>
     <w:multiLevelType w:val="hybridMultilevel"/>
     <w:tmpl w:val="FE92C024"/>
@@ -7843,7 +7535,7 @@
       </w:pPr>
     </w:lvl>
   </w:abstractNum>
-  <w:abstractNum w:abstractNumId="15" w15:restartNumberingAfterBreak="0">
+  <w:abstractNum w:abstractNumId="15">
     <w:nsid w:val="2CA873A0"/>
     <w:multiLevelType w:val="hybridMultilevel"/>
     <w:tmpl w:val="2F98514E"/>
@@ -7932,7 +7624,7 @@
       </w:pPr>
     </w:lvl>
   </w:abstractNum>
-  <w:abstractNum w:abstractNumId="16" w15:restartNumberingAfterBreak="0">
+  <w:abstractNum w:abstractNumId="16">
     <w:nsid w:val="2E4009EE"/>
     <w:multiLevelType w:val="hybridMultilevel"/>
     <w:tmpl w:val="05BA1E8C"/>
@@ -8021,7 +7713,7 @@
       </w:pPr>
     </w:lvl>
   </w:abstractNum>
-  <w:abstractNum w:abstractNumId="17" w15:restartNumberingAfterBreak="0">
+  <w:abstractNum w:abstractNumId="17">
     <w:nsid w:val="2EBB6A17"/>
     <w:multiLevelType w:val="hybridMultilevel"/>
     <w:tmpl w:val="C94052A8"/>
@@ -8110,7 +7802,7 @@
       </w:pPr>
     </w:lvl>
   </w:abstractNum>
-  <w:abstractNum w:abstractNumId="18" w15:restartNumberingAfterBreak="0">
+  <w:abstractNum w:abstractNumId="18">
     <w:nsid w:val="30C7716C"/>
     <w:multiLevelType w:val="hybridMultilevel"/>
     <w:tmpl w:val="687E3F74"/>
@@ -8199,7 +7891,7 @@
       </w:pPr>
     </w:lvl>
   </w:abstractNum>
-  <w:abstractNum w:abstractNumId="19" w15:restartNumberingAfterBreak="0">
+  <w:abstractNum w:abstractNumId="19">
     <w:nsid w:val="30DF06A1"/>
     <w:multiLevelType w:val="hybridMultilevel"/>
     <w:tmpl w:val="DFF2ED4A"/>
@@ -8288,7 +7980,7 @@
       </w:pPr>
     </w:lvl>
   </w:abstractNum>
-  <w:abstractNum w:abstractNumId="20" w15:restartNumberingAfterBreak="0">
+  <w:abstractNum w:abstractNumId="20">
     <w:nsid w:val="31EE3348"/>
     <w:multiLevelType w:val="hybridMultilevel"/>
     <w:tmpl w:val="40AC844E"/>
@@ -8377,7 +8069,7 @@
       </w:pPr>
     </w:lvl>
   </w:abstractNum>
-  <w:abstractNum w:abstractNumId="21" w15:restartNumberingAfterBreak="0">
+  <w:abstractNum w:abstractNumId="21">
     <w:nsid w:val="32C85560"/>
     <w:multiLevelType w:val="hybridMultilevel"/>
     <w:tmpl w:val="8C482926"/>
@@ -8466,7 +8158,7 @@
       </w:pPr>
     </w:lvl>
   </w:abstractNum>
-  <w:abstractNum w:abstractNumId="22" w15:restartNumberingAfterBreak="0">
+  <w:abstractNum w:abstractNumId="22">
     <w:nsid w:val="37C96BBE"/>
     <w:multiLevelType w:val="hybridMultilevel"/>
     <w:tmpl w:val="ACC802E8"/>
@@ -8555,7 +8247,7 @@
       </w:pPr>
     </w:lvl>
   </w:abstractNum>
-  <w:abstractNum w:abstractNumId="23" w15:restartNumberingAfterBreak="0">
+  <w:abstractNum w:abstractNumId="23">
     <w:nsid w:val="38931321"/>
     <w:multiLevelType w:val="hybridMultilevel"/>
     <w:tmpl w:val="FCE217F2"/>
@@ -8644,7 +8336,7 @@
       </w:pPr>
     </w:lvl>
   </w:abstractNum>
-  <w:abstractNum w:abstractNumId="24" w15:restartNumberingAfterBreak="0">
+  <w:abstractNum w:abstractNumId="24">
     <w:nsid w:val="3DA3687E"/>
     <w:multiLevelType w:val="hybridMultilevel"/>
     <w:tmpl w:val="B03ED53A"/>
@@ -8733,7 +8425,7 @@
       </w:pPr>
     </w:lvl>
   </w:abstractNum>
-  <w:abstractNum w:abstractNumId="25" w15:restartNumberingAfterBreak="0">
+  <w:abstractNum w:abstractNumId="25">
     <w:nsid w:val="3DB63516"/>
     <w:multiLevelType w:val="hybridMultilevel"/>
     <w:tmpl w:val="E362DDEC"/>
@@ -8822,7 +8514,7 @@
       </w:pPr>
     </w:lvl>
   </w:abstractNum>
-  <w:abstractNum w:abstractNumId="26" w15:restartNumberingAfterBreak="0">
+  <w:abstractNum w:abstractNumId="26">
     <w:nsid w:val="401065E4"/>
     <w:multiLevelType w:val="hybridMultilevel"/>
     <w:tmpl w:val="077091DC"/>
@@ -8911,7 +8603,96 @@
       </w:pPr>
     </w:lvl>
   </w:abstractNum>
-  <w:abstractNum w:abstractNumId="27" w15:restartNumberingAfterBreak="0">
+  <w:abstractNum w:abstractNumId="27">
+    <w:nsid w:val="40C800FE"/>
+    <w:multiLevelType w:val="hybridMultilevel"/>
+    <w:tmpl w:val="0A4A087C"/>
+    <w:lvl w:ilvl="0" w:tplc="7CC86166">
+      <w:start w:val="1"/>
+      <w:numFmt w:val="decimal"/>
+      <w:lvlText w:val="%1."/>
+      <w:lvlJc w:val="left"/>
+      <w:pPr>
+        <w:ind w:left="360" w:hanging="360"/>
+      </w:pPr>
+      <w:rPr>
+        <w:rFonts w:hint="default"/>
+      </w:rPr>
+    </w:lvl>
+    <w:lvl w:ilvl="1" w:tplc="04090019" w:tentative="1">
+      <w:start w:val="1"/>
+      <w:numFmt w:val="lowerLetter"/>
+      <w:lvlText w:val="%2)"/>
+      <w:lvlJc w:val="left"/>
+      <w:pPr>
+        <w:ind w:left="840" w:hanging="420"/>
+      </w:pPr>
+    </w:lvl>
+    <w:lvl w:ilvl="2" w:tplc="0409001B" w:tentative="1">
+      <w:start w:val="1"/>
+      <w:numFmt w:val="lowerRoman"/>
+      <w:lvlText w:val="%3."/>
+      <w:lvlJc w:val="right"/>
+      <w:pPr>
+        <w:ind w:left="1260" w:hanging="420"/>
+      </w:pPr>
+    </w:lvl>
+    <w:lvl w:ilvl="3" w:tplc="0409000F" w:tentative="1">
+      <w:start w:val="1"/>
+      <w:numFmt w:val="decimal"/>
+      <w:lvlText w:val="%4."/>
+      <w:lvlJc w:val="left"/>
+      <w:pPr>
+        <w:ind w:left="1680" w:hanging="420"/>
+      </w:pPr>
+    </w:lvl>
+    <w:lvl w:ilvl="4" w:tplc="04090019" w:tentative="1">
+      <w:start w:val="1"/>
+      <w:numFmt w:val="lowerLetter"/>
+      <w:lvlText w:val="%5)"/>
+      <w:lvlJc w:val="left"/>
+      <w:pPr>
+        <w:ind w:left="2100" w:hanging="420"/>
+      </w:pPr>
+    </w:lvl>
+    <w:lvl w:ilvl="5" w:tplc="0409001B" w:tentative="1">
+      <w:start w:val="1"/>
+      <w:numFmt w:val="lowerRoman"/>
+      <w:lvlText w:val="%6."/>
+      <w:lvlJc w:val="right"/>
+      <w:pPr>
+        <w:ind w:left="2520" w:hanging="420"/>
+      </w:pPr>
+    </w:lvl>
+    <w:lvl w:ilvl="6" w:tplc="0409000F" w:tentative="1">
+      <w:start w:val="1"/>
+      <w:numFmt w:val="decimal"/>
+      <w:lvlText w:val="%7."/>
+      <w:lvlJc w:val="left"/>
+      <w:pPr>
+        <w:ind w:left="2940" w:hanging="420"/>
+      </w:pPr>
+    </w:lvl>
+    <w:lvl w:ilvl="7" w:tplc="04090019" w:tentative="1">
+      <w:start w:val="1"/>
+      <w:numFmt w:val="lowerLetter"/>
+      <w:lvlText w:val="%8)"/>
+      <w:lvlJc w:val="left"/>
+      <w:pPr>
+        <w:ind w:left="3360" w:hanging="420"/>
+      </w:pPr>
+    </w:lvl>
+    <w:lvl w:ilvl="8" w:tplc="0409001B" w:tentative="1">
+      <w:start w:val="1"/>
+      <w:numFmt w:val="lowerRoman"/>
+      <w:lvlText w:val="%9."/>
+      <w:lvlJc w:val="right"/>
+      <w:pPr>
+        <w:ind w:left="3780" w:hanging="420"/>
+      </w:pPr>
+    </w:lvl>
+  </w:abstractNum>
+  <w:abstractNum w:abstractNumId="28">
     <w:nsid w:val="43F12B68"/>
     <w:multiLevelType w:val="hybridMultilevel"/>
     <w:tmpl w:val="E7345AD6"/>
@@ -9000,7 +8781,7 @@
       </w:pPr>
     </w:lvl>
   </w:abstractNum>
-  <w:abstractNum w:abstractNumId="28" w15:restartNumberingAfterBreak="0">
+  <w:abstractNum w:abstractNumId="29">
     <w:nsid w:val="44593CF1"/>
     <w:multiLevelType w:val="hybridMultilevel"/>
     <w:tmpl w:val="6B7840C2"/>
@@ -9089,7 +8870,7 @@
       </w:pPr>
     </w:lvl>
   </w:abstractNum>
-  <w:abstractNum w:abstractNumId="29" w15:restartNumberingAfterBreak="0">
+  <w:abstractNum w:abstractNumId="30">
     <w:nsid w:val="44EB2F62"/>
     <w:multiLevelType w:val="hybridMultilevel"/>
     <w:tmpl w:val="4CA84EA2"/>
@@ -9178,7 +8959,7 @@
       </w:pPr>
     </w:lvl>
   </w:abstractNum>
-  <w:abstractNum w:abstractNumId="30" w15:restartNumberingAfterBreak="0">
+  <w:abstractNum w:abstractNumId="31">
     <w:nsid w:val="469329C1"/>
     <w:multiLevelType w:val="hybridMultilevel"/>
     <w:tmpl w:val="C0A627BC"/>
@@ -9267,7 +9048,7 @@
       </w:pPr>
     </w:lvl>
   </w:abstractNum>
-  <w:abstractNum w:abstractNumId="31" w15:restartNumberingAfterBreak="0">
+  <w:abstractNum w:abstractNumId="32">
     <w:nsid w:val="46D76E9C"/>
     <w:multiLevelType w:val="hybridMultilevel"/>
     <w:tmpl w:val="E4262A4A"/>
@@ -9356,7 +9137,7 @@
       </w:pPr>
     </w:lvl>
   </w:abstractNum>
-  <w:abstractNum w:abstractNumId="32" w15:restartNumberingAfterBreak="0">
+  <w:abstractNum w:abstractNumId="33">
     <w:nsid w:val="48B92E07"/>
     <w:multiLevelType w:val="hybridMultilevel"/>
     <w:tmpl w:val="633E9FB6"/>
@@ -9445,7 +9226,7 @@
       </w:pPr>
     </w:lvl>
   </w:abstractNum>
-  <w:abstractNum w:abstractNumId="33" w15:restartNumberingAfterBreak="0">
+  <w:abstractNum w:abstractNumId="34">
     <w:nsid w:val="49853C7A"/>
     <w:multiLevelType w:val="hybridMultilevel"/>
     <w:tmpl w:val="D10AF3BA"/>
@@ -9534,7 +9315,7 @@
       </w:pPr>
     </w:lvl>
   </w:abstractNum>
-  <w:abstractNum w:abstractNumId="34" w15:restartNumberingAfterBreak="0">
+  <w:abstractNum w:abstractNumId="35">
     <w:nsid w:val="502D0330"/>
     <w:multiLevelType w:val="hybridMultilevel"/>
     <w:tmpl w:val="8612D880"/>
@@ -9623,7 +9404,7 @@
       </w:pPr>
     </w:lvl>
   </w:abstractNum>
-  <w:abstractNum w:abstractNumId="35" w15:restartNumberingAfterBreak="0">
+  <w:abstractNum w:abstractNumId="36">
     <w:nsid w:val="51381716"/>
     <w:multiLevelType w:val="hybridMultilevel"/>
     <w:tmpl w:val="E5FCB568"/>
@@ -9712,7 +9493,7 @@
       </w:pPr>
     </w:lvl>
   </w:abstractNum>
-  <w:abstractNum w:abstractNumId="36" w15:restartNumberingAfterBreak="0">
+  <w:abstractNum w:abstractNumId="37">
     <w:nsid w:val="53245FD5"/>
     <w:multiLevelType w:val="hybridMultilevel"/>
     <w:tmpl w:val="F2E264B0"/>
@@ -9801,7 +9582,7 @@
       </w:pPr>
     </w:lvl>
   </w:abstractNum>
-  <w:abstractNum w:abstractNumId="37" w15:restartNumberingAfterBreak="0">
+  <w:abstractNum w:abstractNumId="38">
     <w:nsid w:val="543541DE"/>
     <w:multiLevelType w:val="hybridMultilevel"/>
     <w:tmpl w:val="30546312"/>
@@ -9890,7 +9671,7 @@
       </w:pPr>
     </w:lvl>
   </w:abstractNum>
-  <w:abstractNum w:abstractNumId="38" w15:restartNumberingAfterBreak="0">
+  <w:abstractNum w:abstractNumId="39">
     <w:nsid w:val="56CF14CA"/>
     <w:multiLevelType w:val="hybridMultilevel"/>
     <w:tmpl w:val="F104D72E"/>
@@ -9979,7 +9760,7 @@
       </w:pPr>
     </w:lvl>
   </w:abstractNum>
-  <w:abstractNum w:abstractNumId="39" w15:restartNumberingAfterBreak="0">
+  <w:abstractNum w:abstractNumId="40">
     <w:nsid w:val="58FC0A44"/>
     <w:multiLevelType w:val="hybridMultilevel"/>
     <w:tmpl w:val="9DB6F410"/>
@@ -10068,7 +9849,7 @@
       </w:pPr>
     </w:lvl>
   </w:abstractNum>
-  <w:abstractNum w:abstractNumId="40" w15:restartNumberingAfterBreak="0">
+  <w:abstractNum w:abstractNumId="41">
     <w:nsid w:val="59736414"/>
     <w:multiLevelType w:val="hybridMultilevel"/>
     <w:tmpl w:val="3F7E0F76"/>
@@ -10157,7 +9938,7 @@
       </w:pPr>
     </w:lvl>
   </w:abstractNum>
-  <w:abstractNum w:abstractNumId="41" w15:restartNumberingAfterBreak="0">
+  <w:abstractNum w:abstractNumId="42">
     <w:nsid w:val="5AF6548D"/>
     <w:multiLevelType w:val="hybridMultilevel"/>
     <w:tmpl w:val="3A90EEDC"/>
@@ -10246,7 +10027,7 @@
       </w:pPr>
     </w:lvl>
   </w:abstractNum>
-  <w:abstractNum w:abstractNumId="42" w15:restartNumberingAfterBreak="0">
+  <w:abstractNum w:abstractNumId="43">
     <w:nsid w:val="5CDF2F60"/>
     <w:multiLevelType w:val="hybridMultilevel"/>
     <w:tmpl w:val="D86A024C"/>
@@ -10335,7 +10116,7 @@
       </w:pPr>
     </w:lvl>
   </w:abstractNum>
-  <w:abstractNum w:abstractNumId="43" w15:restartNumberingAfterBreak="0">
+  <w:abstractNum w:abstractNumId="44">
     <w:nsid w:val="5F1A3BA6"/>
     <w:multiLevelType w:val="hybridMultilevel"/>
     <w:tmpl w:val="FA24F35E"/>
@@ -10424,7 +10205,7 @@
       </w:pPr>
     </w:lvl>
   </w:abstractNum>
-  <w:abstractNum w:abstractNumId="44" w15:restartNumberingAfterBreak="0">
+  <w:abstractNum w:abstractNumId="45">
     <w:nsid w:val="60B12008"/>
     <w:multiLevelType w:val="hybridMultilevel"/>
     <w:tmpl w:val="734A6F2E"/>
@@ -10513,7 +10294,7 @@
       </w:pPr>
     </w:lvl>
   </w:abstractNum>
-  <w:abstractNum w:abstractNumId="45" w15:restartNumberingAfterBreak="0">
+  <w:abstractNum w:abstractNumId="46">
     <w:nsid w:val="646E2F5D"/>
     <w:multiLevelType w:val="hybridMultilevel"/>
     <w:tmpl w:val="A814A458"/>
@@ -10602,7 +10383,7 @@
       </w:pPr>
     </w:lvl>
   </w:abstractNum>
-  <w:abstractNum w:abstractNumId="46" w15:restartNumberingAfterBreak="0">
+  <w:abstractNum w:abstractNumId="47">
     <w:nsid w:val="674F0705"/>
     <w:multiLevelType w:val="hybridMultilevel"/>
     <w:tmpl w:val="B8DA2D82"/>
@@ -10691,7 +10472,7 @@
       </w:pPr>
     </w:lvl>
   </w:abstractNum>
-  <w:abstractNum w:abstractNumId="47" w15:restartNumberingAfterBreak="0">
+  <w:abstractNum w:abstractNumId="48">
     <w:nsid w:val="6A202CE2"/>
     <w:multiLevelType w:val="hybridMultilevel"/>
     <w:tmpl w:val="D24AF654"/>
@@ -10780,7 +10561,7 @@
       </w:pPr>
     </w:lvl>
   </w:abstractNum>
-  <w:abstractNum w:abstractNumId="48" w15:restartNumberingAfterBreak="0">
+  <w:abstractNum w:abstractNumId="49">
     <w:nsid w:val="6AB2737C"/>
     <w:multiLevelType w:val="hybridMultilevel"/>
     <w:tmpl w:val="1110F2C6"/>
@@ -10869,7 +10650,7 @@
       </w:pPr>
     </w:lvl>
   </w:abstractNum>
-  <w:abstractNum w:abstractNumId="49" w15:restartNumberingAfterBreak="0">
+  <w:abstractNum w:abstractNumId="50">
     <w:nsid w:val="6B962952"/>
     <w:multiLevelType w:val="hybridMultilevel"/>
     <w:tmpl w:val="1BB08590"/>
@@ -10958,7 +10739,7 @@
       </w:pPr>
     </w:lvl>
   </w:abstractNum>
-  <w:abstractNum w:abstractNumId="50" w15:restartNumberingAfterBreak="0">
+  <w:abstractNum w:abstractNumId="51">
     <w:nsid w:val="6DE82623"/>
     <w:multiLevelType w:val="hybridMultilevel"/>
     <w:tmpl w:val="E416A478"/>
@@ -11047,7 +10828,7 @@
       </w:pPr>
     </w:lvl>
   </w:abstractNum>
-  <w:abstractNum w:abstractNumId="51" w15:restartNumberingAfterBreak="0">
+  <w:abstractNum w:abstractNumId="52">
     <w:nsid w:val="72D47237"/>
     <w:multiLevelType w:val="hybridMultilevel"/>
     <w:tmpl w:val="D2E89668"/>
@@ -11136,7 +10917,7 @@
       </w:pPr>
     </w:lvl>
   </w:abstractNum>
-  <w:abstractNum w:abstractNumId="52" w15:restartNumberingAfterBreak="0">
+  <w:abstractNum w:abstractNumId="53">
     <w:nsid w:val="744B2EC3"/>
     <w:multiLevelType w:val="hybridMultilevel"/>
     <w:tmpl w:val="D0D40444"/>
@@ -11225,7 +11006,7 @@
       </w:pPr>
     </w:lvl>
   </w:abstractNum>
-  <w:abstractNum w:abstractNumId="53" w15:restartNumberingAfterBreak="0">
+  <w:abstractNum w:abstractNumId="54">
     <w:nsid w:val="75D655F9"/>
     <w:multiLevelType w:val="hybridMultilevel"/>
     <w:tmpl w:val="86CE3502"/>
@@ -11314,7 +11095,7 @@
       </w:pPr>
     </w:lvl>
   </w:abstractNum>
-  <w:abstractNum w:abstractNumId="54" w15:restartNumberingAfterBreak="0">
+  <w:abstractNum w:abstractNumId="55">
     <w:nsid w:val="7AAE25EF"/>
     <w:multiLevelType w:val="hybridMultilevel"/>
     <w:tmpl w:val="156C4F24"/>
@@ -11403,7 +11184,7 @@
       </w:pPr>
     </w:lvl>
   </w:abstractNum>
-  <w:abstractNum w:abstractNumId="55" w15:restartNumberingAfterBreak="0">
+  <w:abstractNum w:abstractNumId="56">
     <w:nsid w:val="7B5E2363"/>
     <w:multiLevelType w:val="hybridMultilevel"/>
     <w:tmpl w:val="91AC0918"/>
@@ -11492,7 +11273,7 @@
       </w:pPr>
     </w:lvl>
   </w:abstractNum>
-  <w:abstractNum w:abstractNumId="56" w15:restartNumberingAfterBreak="0">
+  <w:abstractNum w:abstractNumId="57">
     <w:nsid w:val="7C1D3BED"/>
     <w:multiLevelType w:val="hybridMultilevel"/>
     <w:tmpl w:val="D0CEEB04"/>
@@ -11581,7 +11362,7 @@
       </w:pPr>
     </w:lvl>
   </w:abstractNum>
-  <w:abstractNum w:abstractNumId="57" w15:restartNumberingAfterBreak="0">
+  <w:abstractNum w:abstractNumId="58">
     <w:nsid w:val="7E486893"/>
     <w:multiLevelType w:val="hybridMultilevel"/>
     <w:tmpl w:val="5C6C0B12"/>
@@ -11670,7 +11451,7 @@
       </w:pPr>
     </w:lvl>
   </w:abstractNum>
-  <w:abstractNum w:abstractNumId="58" w15:restartNumberingAfterBreak="0">
+  <w:abstractNum w:abstractNumId="59">
     <w:nsid w:val="7EAB3DE4"/>
     <w:multiLevelType w:val="hybridMultilevel"/>
     <w:tmpl w:val="CDBC5A50"/>
@@ -11766,7 +11547,7 @@
     <w:abstractNumId w:val="12"/>
   </w:num>
   <w:num w:numId="3">
-    <w:abstractNumId w:val="50"/>
+    <w:abstractNumId w:val="51"/>
   </w:num>
   <w:num w:numId="4">
     <w:abstractNumId w:val="1"/>
@@ -11775,19 +11556,19 @@
     <w:abstractNumId w:val="13"/>
   </w:num>
   <w:num w:numId="6">
-    <w:abstractNumId w:val="49"/>
+    <w:abstractNumId w:val="50"/>
   </w:num>
   <w:num w:numId="7">
-    <w:abstractNumId w:val="52"/>
+    <w:abstractNumId w:val="53"/>
   </w:num>
   <w:num w:numId="8">
-    <w:abstractNumId w:val="29"/>
+    <w:abstractNumId w:val="30"/>
   </w:num>
   <w:num w:numId="9">
-    <w:abstractNumId w:val="45"/>
+    <w:abstractNumId w:val="46"/>
   </w:num>
   <w:num w:numId="10">
-    <w:abstractNumId w:val="53"/>
+    <w:abstractNumId w:val="54"/>
   </w:num>
   <w:num w:numId="11">
     <w:abstractNumId w:val="18"/>
@@ -11799,10 +11580,10 @@
     <w:abstractNumId w:val="24"/>
   </w:num>
   <w:num w:numId="14">
-    <w:abstractNumId w:val="46"/>
+    <w:abstractNumId w:val="47"/>
   </w:num>
   <w:num w:numId="15">
-    <w:abstractNumId w:val="31"/>
+    <w:abstractNumId w:val="32"/>
   </w:num>
   <w:num w:numId="16">
     <w:abstractNumId w:val="2"/>
@@ -11814,10 +11595,10 @@
     <w:abstractNumId w:val="3"/>
   </w:num>
   <w:num w:numId="19">
-    <w:abstractNumId w:val="56"/>
+    <w:abstractNumId w:val="57"/>
   </w:num>
   <w:num w:numId="20">
-    <w:abstractNumId w:val="28"/>
+    <w:abstractNumId w:val="29"/>
   </w:num>
   <w:num w:numId="21">
     <w:abstractNumId w:val="4"/>
@@ -11829,34 +11610,34 @@
     <w:abstractNumId w:val="5"/>
   </w:num>
   <w:num w:numId="24">
-    <w:abstractNumId w:val="34"/>
+    <w:abstractNumId w:val="35"/>
   </w:num>
   <w:num w:numId="25">
     <w:abstractNumId w:val="26"/>
   </w:num>
   <w:num w:numId="26">
-    <w:abstractNumId w:val="57"/>
+    <w:abstractNumId w:val="58"/>
   </w:num>
   <w:num w:numId="27">
-    <w:abstractNumId w:val="51"/>
+    <w:abstractNumId w:val="52"/>
   </w:num>
   <w:num w:numId="28">
     <w:abstractNumId w:val="6"/>
   </w:num>
   <w:num w:numId="29">
-    <w:abstractNumId w:val="55"/>
+    <w:abstractNumId w:val="56"/>
   </w:num>
   <w:num w:numId="30">
-    <w:abstractNumId w:val="32"/>
+    <w:abstractNumId w:val="33"/>
   </w:num>
   <w:num w:numId="31">
-    <w:abstractNumId w:val="37"/>
+    <w:abstractNumId w:val="38"/>
   </w:num>
   <w:num w:numId="32">
     <w:abstractNumId w:val="20"/>
   </w:num>
   <w:num w:numId="33">
-    <w:abstractNumId w:val="36"/>
+    <w:abstractNumId w:val="37"/>
   </w:num>
   <w:num w:numId="34">
     <w:abstractNumId w:val="25"/>
@@ -11865,43 +11646,43 @@
     <w:abstractNumId w:val="10"/>
   </w:num>
   <w:num w:numId="36">
-    <w:abstractNumId w:val="58"/>
+    <w:abstractNumId w:val="59"/>
   </w:num>
   <w:num w:numId="37">
-    <w:abstractNumId w:val="35"/>
+    <w:abstractNumId w:val="36"/>
   </w:num>
   <w:num w:numId="38">
     <w:abstractNumId w:val="15"/>
   </w:num>
   <w:num w:numId="39">
-    <w:abstractNumId w:val="42"/>
+    <w:abstractNumId w:val="43"/>
   </w:num>
   <w:num w:numId="40">
-    <w:abstractNumId w:val="33"/>
+    <w:abstractNumId w:val="34"/>
   </w:num>
   <w:num w:numId="41">
-    <w:abstractNumId w:val="48"/>
+    <w:abstractNumId w:val="49"/>
   </w:num>
   <w:num w:numId="42">
-    <w:abstractNumId w:val="30"/>
+    <w:abstractNumId w:val="31"/>
   </w:num>
   <w:num w:numId="43">
     <w:abstractNumId w:val="14"/>
   </w:num>
   <w:num w:numId="44">
-    <w:abstractNumId w:val="43"/>
+    <w:abstractNumId w:val="44"/>
   </w:num>
   <w:num w:numId="45">
     <w:abstractNumId w:val="0"/>
   </w:num>
   <w:num w:numId="46">
-    <w:abstractNumId w:val="54"/>
+    <w:abstractNumId w:val="55"/>
   </w:num>
   <w:num w:numId="47">
-    <w:abstractNumId w:val="41"/>
+    <w:abstractNumId w:val="42"/>
   </w:num>
   <w:num w:numId="48">
-    <w:abstractNumId w:val="40"/>
+    <w:abstractNumId w:val="41"/>
   </w:num>
   <w:num w:numId="49">
     <w:abstractNumId w:val="17"/>
@@ -11913,27 +11694,30 @@
     <w:abstractNumId w:val="8"/>
   </w:num>
   <w:num w:numId="52">
-    <w:abstractNumId w:val="39"/>
+    <w:abstractNumId w:val="40"/>
   </w:num>
   <w:num w:numId="53">
-    <w:abstractNumId w:val="38"/>
+    <w:abstractNumId w:val="39"/>
   </w:num>
   <w:num w:numId="54">
     <w:abstractNumId w:val="16"/>
   </w:num>
   <w:num w:numId="55">
-    <w:abstractNumId w:val="47"/>
+    <w:abstractNumId w:val="48"/>
   </w:num>
   <w:num w:numId="56">
     <w:abstractNumId w:val="11"/>
   </w:num>
   <w:num w:numId="57">
-    <w:abstractNumId w:val="44"/>
+    <w:abstractNumId w:val="45"/>
   </w:num>
   <w:num w:numId="58">
     <w:abstractNumId w:val="23"/>
   </w:num>
   <w:num w:numId="59">
+    <w:abstractNumId w:val="28"/>
+  </w:num>
+  <w:num w:numId="60">
     <w:abstractNumId w:val="27"/>
   </w:num>
   <w:numIdMacAtCleanup w:val="50"/>
@@ -11941,7 +11725,7 @@
 </file>
 
 <file path=word/styles.xml><?xml version="1.0" encoding="utf-8"?>
-<w:styles xmlns:mc="http://schemas.openxmlformats.org/markup-compatibility/2006" xmlns:r="http://schemas.openxmlformats.org/officeDocument/2006/relationships" xmlns:w="http://schemas.openxmlformats.org/wordprocessingml/2006/main" xmlns:w14="http://schemas.microsoft.com/office/word/2010/wordml" xmlns:w15="http://schemas.microsoft.com/office/word/2012/wordml" xmlns:w16cex="http://schemas.microsoft.com/office/word/2018/wordml/cex" xmlns:w16cid="http://schemas.microsoft.com/office/word/2016/wordml/cid" xmlns:w16="http://schemas.microsoft.com/office/word/2018/wordml" xmlns:w16se="http://schemas.microsoft.com/office/word/2015/wordml/symex" mc:Ignorable="w14 w15 w16se w16cid w16 w16cex">
+<w:styles xmlns:mc="http://schemas.openxmlformats.org/markup-compatibility/2006" xmlns:r="http://schemas.openxmlformats.org/officeDocument/2006/relationships" xmlns:w="http://schemas.openxmlformats.org/wordprocessingml/2006/main" xmlns:w14="http://schemas.microsoft.com/office/word/2010/wordml" mc:Ignorable="w14">
   <w:docDefaults>
     <w:rPrDefault>
       <w:rPr>
@@ -11954,383 +11738,144 @@
     </w:rPrDefault>
     <w:pPrDefault/>
   </w:docDefaults>
-  <w:latentStyles w:defLockedState="0" w:defUIPriority="99" w:defSemiHidden="0" w:defUnhideWhenUsed="0" w:defQFormat="0" w:count="376">
-    <w:lsdException w:name="Normal" w:uiPriority="0" w:qFormat="1"/>
-    <w:lsdException w:name="heading 1" w:uiPriority="9" w:qFormat="1"/>
-    <w:lsdException w:name="heading 2" w:semiHidden="1" w:uiPriority="9" w:unhideWhenUsed="1" w:qFormat="1"/>
-    <w:lsdException w:name="heading 3" w:semiHidden="1" w:uiPriority="9" w:unhideWhenUsed="1" w:qFormat="1"/>
-    <w:lsdException w:name="heading 4" w:semiHidden="1" w:uiPriority="9" w:unhideWhenUsed="1" w:qFormat="1"/>
-    <w:lsdException w:name="heading 5" w:semiHidden="1" w:uiPriority="9" w:unhideWhenUsed="1" w:qFormat="1"/>
-    <w:lsdException w:name="heading 6" w:semiHidden="1" w:uiPriority="9" w:unhideWhenUsed="1" w:qFormat="1"/>
-    <w:lsdException w:name="heading 7" w:semiHidden="1" w:uiPriority="9" w:unhideWhenUsed="1" w:qFormat="1"/>
-    <w:lsdException w:name="heading 8" w:semiHidden="1" w:uiPriority="9" w:unhideWhenUsed="1" w:qFormat="1"/>
-    <w:lsdException w:name="heading 9" w:semiHidden="1" w:uiPriority="9" w:unhideWhenUsed="1" w:qFormat="1"/>
-    <w:lsdException w:name="index 1" w:semiHidden="1" w:unhideWhenUsed="1"/>
-    <w:lsdException w:name="index 2" w:semiHidden="1" w:unhideWhenUsed="1"/>
-    <w:lsdException w:name="index 3" w:semiHidden="1" w:unhideWhenUsed="1"/>
-    <w:lsdException w:name="index 4" w:semiHidden="1" w:unhideWhenUsed="1"/>
-    <w:lsdException w:name="index 5" w:semiHidden="1" w:unhideWhenUsed="1"/>
-    <w:lsdException w:name="index 6" w:semiHidden="1" w:unhideWhenUsed="1"/>
-    <w:lsdException w:name="index 7" w:semiHidden="1" w:unhideWhenUsed="1"/>
-    <w:lsdException w:name="index 8" w:semiHidden="1" w:unhideWhenUsed="1"/>
-    <w:lsdException w:name="index 9" w:semiHidden="1" w:unhideWhenUsed="1"/>
-    <w:lsdException w:name="toc 1" w:semiHidden="1" w:uiPriority="39" w:unhideWhenUsed="1"/>
-    <w:lsdException w:name="toc 2" w:semiHidden="1" w:uiPriority="39" w:unhideWhenUsed="1"/>
-    <w:lsdException w:name="toc 3" w:semiHidden="1" w:uiPriority="39" w:unhideWhenUsed="1"/>
-    <w:lsdException w:name="toc 4" w:semiHidden="1" w:uiPriority="39" w:unhideWhenUsed="1"/>
-    <w:lsdException w:name="toc 5" w:semiHidden="1" w:uiPriority="39" w:unhideWhenUsed="1"/>
-    <w:lsdException w:name="toc 6" w:semiHidden="1" w:uiPriority="39" w:unhideWhenUsed="1"/>
-    <w:lsdException w:name="toc 7" w:semiHidden="1" w:uiPriority="39" w:unhideWhenUsed="1"/>
-    <w:lsdException w:name="toc 8" w:semiHidden="1" w:uiPriority="39" w:unhideWhenUsed="1"/>
-    <w:lsdException w:name="toc 9" w:semiHidden="1" w:uiPriority="39" w:unhideWhenUsed="1"/>
-    <w:lsdException w:name="Normal Indent" w:semiHidden="1" w:unhideWhenUsed="1"/>
-    <w:lsdException w:name="footnote text" w:semiHidden="1" w:unhideWhenUsed="1"/>
-    <w:lsdException w:name="annotation text" w:semiHidden="1" w:unhideWhenUsed="1"/>
-    <w:lsdException w:name="header" w:semiHidden="1" w:unhideWhenUsed="1"/>
-    <w:lsdException w:name="footer" w:semiHidden="1" w:unhideWhenUsed="1"/>
-    <w:lsdException w:name="index heading" w:semiHidden="1" w:unhideWhenUsed="1"/>
-    <w:lsdException w:name="caption" w:semiHidden="1" w:uiPriority="35" w:unhideWhenUsed="1" w:qFormat="1"/>
-    <w:lsdException w:name="table of figures" w:semiHidden="1" w:unhideWhenUsed="1"/>
-    <w:lsdException w:name="envelope address" w:semiHidden="1" w:unhideWhenUsed="1"/>
-    <w:lsdException w:name="envelope return" w:semiHidden="1" w:unhideWhenUsed="1"/>
-    <w:lsdException w:name="footnote reference" w:semiHidden="1" w:unhideWhenUsed="1"/>
-    <w:lsdException w:name="annotation reference" w:semiHidden="1" w:unhideWhenUsed="1"/>
-    <w:lsdException w:name="line number" w:semiHidden="1" w:unhideWhenUsed="1"/>
-    <w:lsdException w:name="page number" w:semiHidden="1" w:unhideWhenUsed="1"/>
-    <w:lsdException w:name="endnote reference" w:semiHidden="1" w:unhideWhenUsed="1"/>
-    <w:lsdException w:name="endnote text" w:semiHidden="1" w:unhideWhenUsed="1"/>
-    <w:lsdException w:name="table of authorities" w:semiHidden="1" w:unhideWhenUsed="1"/>
-    <w:lsdException w:name="macro" w:semiHidden="1" w:unhideWhenUsed="1"/>
-    <w:lsdException w:name="toa heading" w:semiHidden="1" w:unhideWhenUsed="1"/>
-    <w:lsdException w:name="List" w:semiHidden="1" w:unhideWhenUsed="1"/>
-    <w:lsdException w:name="List Bullet" w:semiHidden="1" w:unhideWhenUsed="1"/>
-    <w:lsdException w:name="List Number" w:semiHidden="1" w:unhideWhenUsed="1"/>
-    <w:lsdException w:name="List 2" w:semiHidden="1" w:unhideWhenUsed="1"/>
-    <w:lsdException w:name="List 3" w:semiHidden="1" w:unhideWhenUsed="1"/>
-    <w:lsdException w:name="List 4" w:semiHidden="1" w:unhideWhenUsed="1"/>
-    <w:lsdException w:name="List 5" w:semiHidden="1" w:unhideWhenUsed="1"/>
-    <w:lsdException w:name="List Bullet 2" w:semiHidden="1" w:unhideWhenUsed="1"/>
-    <w:lsdException w:name="List Bullet 3" w:semiHidden="1" w:unhideWhenUsed="1"/>
-    <w:lsdException w:name="List Bullet 4" w:semiHidden="1" w:unhideWhenUsed="1"/>
-    <w:lsdException w:name="List Bullet 5" w:semiHidden="1" w:unhideWhenUsed="1"/>
-    <w:lsdException w:name="List Number 2" w:semiHidden="1" w:unhideWhenUsed="1"/>
-    <w:lsdException w:name="List Number 3" w:semiHidden="1" w:unhideWhenUsed="1"/>
-    <w:lsdException w:name="List Number 4" w:semiHidden="1" w:unhideWhenUsed="1"/>
-    <w:lsdException w:name="List Number 5" w:semiHidden="1" w:unhideWhenUsed="1"/>
-    <w:lsdException w:name="Title" w:uiPriority="10" w:qFormat="1"/>
-    <w:lsdException w:name="Closing" w:semiHidden="1" w:unhideWhenUsed="1"/>
-    <w:lsdException w:name="Signature" w:semiHidden="1" w:unhideWhenUsed="1"/>
-    <w:lsdException w:name="Default Paragraph Font" w:semiHidden="1" w:uiPriority="1" w:unhideWhenUsed="1"/>
-    <w:lsdException w:name="Body Text" w:semiHidden="1" w:unhideWhenUsed="1"/>
-    <w:lsdException w:name="Body Text Indent" w:semiHidden="1" w:unhideWhenUsed="1"/>
-    <w:lsdException w:name="List Continue" w:semiHidden="1" w:unhideWhenUsed="1"/>
-    <w:lsdException w:name="List Continue 2" w:semiHidden="1" w:unhideWhenUsed="1"/>
-    <w:lsdException w:name="List Continue 3" w:semiHidden="1" w:unhideWhenUsed="1"/>
-    <w:lsdException w:name="List Continue 4" w:semiHidden="1" w:unhideWhenUsed="1"/>
-    <w:lsdException w:name="List Continue 5" w:semiHidden="1" w:unhideWhenUsed="1"/>
-    <w:lsdException w:name="Message Header" w:semiHidden="1" w:unhideWhenUsed="1"/>
-    <w:lsdException w:name="Subtitle" w:uiPriority="11" w:qFormat="1"/>
-    <w:lsdException w:name="Salutation" w:semiHidden="1" w:unhideWhenUsed="1"/>
-    <w:lsdException w:name="Date" w:semiHidden="1" w:unhideWhenUsed="1"/>
-    <w:lsdException w:name="Body Text First Indent" w:semiHidden="1" w:unhideWhenUsed="1"/>
-    <w:lsdException w:name="Body Text First Indent 2" w:semiHidden="1" w:unhideWhenUsed="1"/>
-    <w:lsdException w:name="Note Heading" w:semiHidden="1" w:unhideWhenUsed="1"/>
-    <w:lsdException w:name="Body Text 2" w:semiHidden="1" w:unhideWhenUsed="1"/>
-    <w:lsdException w:name="Body Text 3" w:semiHidden="1" w:unhideWhenUsed="1"/>
-    <w:lsdException w:name="Body Text Indent 2" w:semiHidden="1" w:unhideWhenUsed="1"/>
-    <w:lsdException w:name="Body Text Indent 3" w:semiHidden="1" w:unhideWhenUsed="1"/>
-    <w:lsdException w:name="Block Text" w:semiHidden="1" w:unhideWhenUsed="1"/>
-    <w:lsdException w:name="Hyperlink" w:semiHidden="1" w:unhideWhenUsed="1"/>
-    <w:lsdException w:name="FollowedHyperlink" w:semiHidden="1" w:unhideWhenUsed="1"/>
-    <w:lsdException w:name="Strong" w:uiPriority="22" w:qFormat="1"/>
-    <w:lsdException w:name="Emphasis" w:uiPriority="20" w:qFormat="1"/>
-    <w:lsdException w:name="Document Map" w:semiHidden="1" w:unhideWhenUsed="1"/>
-    <w:lsdException w:name="Plain Text" w:semiHidden="1" w:unhideWhenUsed="1"/>
-    <w:lsdException w:name="E-mail Signature" w:semiHidden="1" w:unhideWhenUsed="1"/>
-    <w:lsdException w:name="HTML Top of Form" w:semiHidden="1" w:unhideWhenUsed="1"/>
-    <w:lsdException w:name="HTML Bottom of Form" w:semiHidden="1" w:unhideWhenUsed="1"/>
-    <w:lsdException w:name="Normal (Web)" w:semiHidden="1" w:unhideWhenUsed="1"/>
-    <w:lsdException w:name="HTML Acronym" w:semiHidden="1" w:unhideWhenUsed="1"/>
-    <w:lsdException w:name="HTML Address" w:semiHidden="1" w:unhideWhenUsed="1"/>
-    <w:lsdException w:name="HTML Cite" w:semiHidden="1" w:unhideWhenUsed="1"/>
-    <w:lsdException w:name="HTML Code" w:semiHidden="1" w:unhideWhenUsed="1"/>
-    <w:lsdException w:name="HTML Definition" w:semiHidden="1" w:unhideWhenUsed="1"/>
-    <w:lsdException w:name="HTML Keyboard" w:semiHidden="1" w:unhideWhenUsed="1"/>
-    <w:lsdException w:name="HTML Preformatted" w:semiHidden="1" w:unhideWhenUsed="1"/>
-    <w:lsdException w:name="HTML Sample" w:semiHidden="1" w:unhideWhenUsed="1"/>
-    <w:lsdException w:name="HTML Typewriter" w:semiHidden="1" w:unhideWhenUsed="1"/>
-    <w:lsdException w:name="HTML Variable" w:semiHidden="1" w:unhideWhenUsed="1"/>
-    <w:lsdException w:name="Normal Table" w:semiHidden="1" w:unhideWhenUsed="1"/>
-    <w:lsdException w:name="annotation subject" w:semiHidden="1" w:unhideWhenUsed="1"/>
-    <w:lsdException w:name="No List" w:semiHidden="1" w:unhideWhenUsed="1"/>
-    <w:lsdException w:name="Outline List 1" w:semiHidden="1" w:unhideWhenUsed="1"/>
-    <w:lsdException w:name="Outline List 2" w:semiHidden="1" w:unhideWhenUsed="1"/>
-    <w:lsdException w:name="Outline List 3" w:semiHidden="1" w:unhideWhenUsed="1"/>
-    <w:lsdException w:name="Table Simple 1" w:semiHidden="1" w:unhideWhenUsed="1"/>
-    <w:lsdException w:name="Table Simple 2" w:semiHidden="1" w:unhideWhenUsed="1"/>
-    <w:lsdException w:name="Table Simple 3" w:semiHidden="1" w:unhideWhenUsed="1"/>
-    <w:lsdException w:name="Table Classic 1" w:semiHidden="1" w:unhideWhenUsed="1"/>
-    <w:lsdException w:name="Table Classic 2" w:semiHidden="1" w:unhideWhenUsed="1"/>
-    <w:lsdException w:name="Table Classic 3" w:semiHidden="1" w:unhideWhenUsed="1"/>
-    <w:lsdException w:name="Table Classic 4" w:semiHidden="1" w:unhideWhenUsed="1"/>
-    <w:lsdException w:name="Table Colorful 1" w:semiHidden="1" w:unhideWhenUsed="1"/>
-    <w:lsdException w:name="Table Colorful 2" w:semiHidden="1" w:unhideWhenUsed="1"/>
-    <w:lsdException w:name="Table Colorful 3" w:semiHidden="1" w:unhideWhenUsed="1"/>
-    <w:lsdException w:name="Table Columns 1" w:semiHidden="1" w:unhideWhenUsed="1"/>
-    <w:lsdException w:name="Table Columns 2" w:semiHidden="1" w:unhideWhenUsed="1"/>
-    <w:lsdException w:name="Table Columns 3" w:semiHidden="1" w:unhideWhenUsed="1"/>
-    <w:lsdException w:name="Table Columns 4" w:semiHidden="1" w:unhideWhenUsed="1"/>
-    <w:lsdException w:name="Table Columns 5" w:semiHidden="1" w:unhideWhenUsed="1"/>
-    <w:lsdException w:name="Table Grid 1" w:semiHidden="1" w:unhideWhenUsed="1"/>
-    <w:lsdException w:name="Table Grid 2" w:semiHidden="1" w:unhideWhenUsed="1"/>
-    <w:lsdException w:name="Table Grid 3" w:semiHidden="1" w:unhideWhenUsed="1"/>
-    <w:lsdException w:name="Table Grid 4" w:semiHidden="1" w:unhideWhenUsed="1"/>
-    <w:lsdException w:name="Table Grid 5" w:semiHidden="1" w:unhideWhenUsed="1"/>
-    <w:lsdException w:name="Table Grid 6" w:semiHidden="1" w:unhideWhenUsed="1"/>
-    <w:lsdException w:name="Table Grid 7" w:semiHidden="1" w:unhideWhenUsed="1"/>
-    <w:lsdException w:name="Table Grid 8" w:semiHidden="1" w:unhideWhenUsed="1"/>
-    <w:lsdException w:name="Table List 1" w:semiHidden="1" w:unhideWhenUsed="1"/>
-    <w:lsdException w:name="Table List 2" w:semiHidden="1" w:unhideWhenUsed="1"/>
-    <w:lsdException w:name="Table List 3" w:semiHidden="1" w:unhideWhenUsed="1"/>
-    <w:lsdException w:name="Table List 4" w:semiHidden="1" w:unhideWhenUsed="1"/>
-    <w:lsdException w:name="Table List 5" w:semiHidden="1" w:unhideWhenUsed="1"/>
-    <w:lsdException w:name="Table List 6" w:semiHidden="1" w:unhideWhenUsed="1"/>
-    <w:lsdException w:name="Table List 7" w:semiHidden="1" w:unhideWhenUsed="1"/>
-    <w:lsdException w:name="Table List 8" w:semiHidden="1" w:unhideWhenUsed="1"/>
-    <w:lsdException w:name="Table 3D effects 1" w:semiHidden="1" w:unhideWhenUsed="1"/>
-    <w:lsdException w:name="Table 3D effects 2" w:semiHidden="1" w:unhideWhenUsed="1"/>
-    <w:lsdException w:name="Table 3D effects 3" w:semiHidden="1" w:unhideWhenUsed="1"/>
-    <w:lsdException w:name="Table Contemporary" w:semiHidden="1" w:unhideWhenUsed="1"/>
-    <w:lsdException w:name="Table Elegant" w:semiHidden="1" w:unhideWhenUsed="1"/>
-    <w:lsdException w:name="Table Professional" w:semiHidden="1" w:unhideWhenUsed="1"/>
-    <w:lsdException w:name="Table Subtle 1" w:semiHidden="1" w:unhideWhenUsed="1"/>
-    <w:lsdException w:name="Table Subtle 2" w:semiHidden="1" w:unhideWhenUsed="1"/>
-    <w:lsdException w:name="Table Web 1" w:semiHidden="1" w:unhideWhenUsed="1"/>
-    <w:lsdException w:name="Table Web 2" w:semiHidden="1" w:unhideWhenUsed="1"/>
-    <w:lsdException w:name="Table Web 3" w:semiHidden="1" w:unhideWhenUsed="1"/>
-    <w:lsdException w:name="Balloon Text" w:semiHidden="1" w:unhideWhenUsed="1"/>
-    <w:lsdException w:name="Table Grid" w:uiPriority="59"/>
-    <w:lsdException w:name="Table Theme" w:semiHidden="1" w:unhideWhenUsed="1"/>
-    <w:lsdException w:name="Placeholder Text" w:semiHidden="1"/>
-    <w:lsdException w:name="No Spacing" w:uiPriority="1" w:qFormat="1"/>
-    <w:lsdException w:name="Light Shading" w:uiPriority="60"/>
-    <w:lsdException w:name="Light List" w:uiPriority="61"/>
-    <w:lsdException w:name="Light Grid" w:uiPriority="62"/>
-    <w:lsdException w:name="Medium Shading 1" w:uiPriority="63"/>
-    <w:lsdException w:name="Medium Shading 2" w:uiPriority="64"/>
-    <w:lsdException w:name="Medium List 1" w:uiPriority="65"/>
-    <w:lsdException w:name="Medium List 2" w:uiPriority="66"/>
-    <w:lsdException w:name="Medium Grid 1" w:uiPriority="67"/>
-    <w:lsdException w:name="Medium Grid 2" w:uiPriority="68"/>
-    <w:lsdException w:name="Medium Grid 3" w:uiPriority="69"/>
-    <w:lsdException w:name="Dark List" w:uiPriority="70"/>
-    <w:lsdException w:name="Colorful Shading" w:uiPriority="71"/>
-    <w:lsdException w:name="Colorful List" w:uiPriority="72"/>
-    <w:lsdException w:name="Colorful Grid" w:uiPriority="73"/>
-    <w:lsdException w:name="Light Shading Accent 1" w:uiPriority="60"/>
-    <w:lsdException w:name="Light List Accent 1" w:uiPriority="61"/>
-    <w:lsdException w:name="Light Grid Accent 1" w:uiPriority="62"/>
-    <w:lsdException w:name="Medium Shading 1 Accent 1" w:uiPriority="63"/>
-    <w:lsdException w:name="Medium Shading 2 Accent 1" w:uiPriority="64"/>
-    <w:lsdException w:name="Medium List 1 Accent 1" w:uiPriority="65"/>
-    <w:lsdException w:name="Revision" w:semiHidden="1"/>
-    <w:lsdException w:name="List Paragraph" w:uiPriority="34" w:qFormat="1"/>
-    <w:lsdException w:name="Quote" w:uiPriority="29" w:qFormat="1"/>
-    <w:lsdException w:name="Intense Quote" w:uiPriority="30" w:qFormat="1"/>
-    <w:lsdException w:name="Medium List 2 Accent 1" w:uiPriority="66"/>
-    <w:lsdException w:name="Medium Grid 1 Accent 1" w:uiPriority="67"/>
-    <w:lsdException w:name="Medium Grid 2 Accent 1" w:uiPriority="68"/>
-    <w:lsdException w:name="Medium Grid 3 Accent 1" w:uiPriority="69"/>
-    <w:lsdException w:name="Dark List Accent 1" w:uiPriority="70"/>
-    <w:lsdException w:name="Colorful Shading Accent 1" w:uiPriority="71"/>
-    <w:lsdException w:name="Colorful List Accent 1" w:uiPriority="72"/>
-    <w:lsdException w:name="Colorful Grid Accent 1" w:uiPriority="73"/>
-    <w:lsdException w:name="Light Shading Accent 2" w:uiPriority="60"/>
-    <w:lsdException w:name="Light List Accent 2" w:uiPriority="61"/>
-    <w:lsdException w:name="Light Grid Accent 2" w:uiPriority="62"/>
-    <w:lsdException w:name="Medium Shading 1 Accent 2" w:uiPriority="63"/>
-    <w:lsdException w:name="Medium Shading 2 Accent 2" w:uiPriority="64"/>
-    <w:lsdException w:name="Medium List 1 Accent 2" w:uiPriority="65"/>
-    <w:lsdException w:name="Medium List 2 Accent 2" w:uiPriority="66"/>
-    <w:lsdException w:name="Medium Grid 1 Accent 2" w:uiPriority="67"/>
-    <w:lsdException w:name="Medium Grid 2 Accent 2" w:uiPriority="68"/>
-    <w:lsdException w:name="Medium Grid 3 Accent 2" w:uiPriority="69"/>
-    <w:lsdException w:name="Dark List Accent 2" w:uiPriority="70"/>
-    <w:lsdException w:name="Colorful Shading Accent 2" w:uiPriority="71"/>
-    <w:lsdException w:name="Colorful List Accent 2" w:uiPriority="72"/>
-    <w:lsdException w:name="Colorful Grid Accent 2" w:uiPriority="73"/>
-    <w:lsdException w:name="Light Shading Accent 3" w:uiPriority="60"/>
-    <w:lsdException w:name="Light List Accent 3" w:uiPriority="61"/>
-    <w:lsdException w:name="Light Grid Accent 3" w:uiPriority="62"/>
-    <w:lsdException w:name="Medium Shading 1 Accent 3" w:uiPriority="63"/>
-    <w:lsdException w:name="Medium Shading 2 Accent 3" w:uiPriority="64"/>
-    <w:lsdException w:name="Medium List 1 Accent 3" w:uiPriority="65"/>
-    <w:lsdException w:name="Medium List 2 Accent 3" w:uiPriority="66"/>
-    <w:lsdException w:name="Medium Grid 1 Accent 3" w:uiPriority="67"/>
-    <w:lsdException w:name="Medium Grid 2 Accent 3" w:uiPriority="68"/>
-    <w:lsdException w:name="Medium Grid 3 Accent 3" w:uiPriority="69"/>
-    <w:lsdException w:name="Dark List Accent 3" w:uiPriority="70"/>
-    <w:lsdException w:name="Colorful Shading Accent 3" w:uiPriority="71"/>
-    <w:lsdException w:name="Colorful List Accent 3" w:uiPriority="72"/>
-    <w:lsdException w:name="Colorful Grid Accent 3" w:uiPriority="73"/>
-    <w:lsdException w:name="Light Shading Accent 4" w:uiPriority="60"/>
-    <w:lsdException w:name="Light List Accent 4" w:uiPriority="61"/>
-    <w:lsdException w:name="Light Grid Accent 4" w:uiPriority="62"/>
-    <w:lsdException w:name="Medium Shading 1 Accent 4" w:uiPriority="63"/>
-    <w:lsdException w:name="Medium Shading 2 Accent 4" w:uiPriority="64"/>
-    <w:lsdException w:name="Medium List 1 Accent 4" w:uiPriority="65"/>
-    <w:lsdException w:name="Medium List 2 Accent 4" w:uiPriority="66"/>
-    <w:lsdException w:name="Medium Grid 1 Accent 4" w:uiPriority="67"/>
-    <w:lsdException w:name="Medium Grid 2 Accent 4" w:uiPriority="68"/>
-    <w:lsdException w:name="Medium Grid 3 Accent 4" w:uiPriority="69"/>
-    <w:lsdException w:name="Dark List Accent 4" w:uiPriority="70"/>
-    <w:lsdException w:name="Colorful Shading Accent 4" w:uiPriority="71"/>
-    <w:lsdException w:name="Colorful List Accent 4" w:uiPriority="72"/>
-    <w:lsdException w:name="Colorful Grid Accent 4" w:uiPriority="73"/>
-    <w:lsdException w:name="Light Shading Accent 5" w:uiPriority="60"/>
-    <w:lsdException w:name="Light List Accent 5" w:uiPriority="61"/>
-    <w:lsdException w:name="Light Grid Accent 5" w:uiPriority="62"/>
-    <w:lsdException w:name="Medium Shading 1 Accent 5" w:uiPriority="63"/>
-    <w:lsdException w:name="Medium Shading 2 Accent 5" w:uiPriority="64"/>
-    <w:lsdException w:name="Medium List 1 Accent 5" w:uiPriority="65"/>
-    <w:lsdException w:name="Medium List 2 Accent 5" w:uiPriority="66"/>
-    <w:lsdException w:name="Medium Grid 1 Accent 5" w:uiPriority="67"/>
-    <w:lsdException w:name="Medium Grid 2 Accent 5" w:uiPriority="68"/>
-    <w:lsdException w:name="Medium Grid 3 Accent 5" w:uiPriority="69"/>
-    <w:lsdException w:name="Dark List Accent 5" w:uiPriority="70"/>
-    <w:lsdException w:name="Colorful Shading Accent 5" w:uiPriority="71"/>
-    <w:lsdException w:name="Colorful List Accent 5" w:uiPriority="72"/>
-    <w:lsdException w:name="Colorful Grid Accent 5" w:uiPriority="73"/>
-    <w:lsdException w:name="Light Shading Accent 6" w:uiPriority="60"/>
-    <w:lsdException w:name="Light List Accent 6" w:uiPriority="61"/>
-    <w:lsdException w:name="Light Grid Accent 6" w:uiPriority="62"/>
-    <w:lsdException w:name="Medium Shading 1 Accent 6" w:uiPriority="63"/>
-    <w:lsdException w:name="Medium Shading 2 Accent 6" w:uiPriority="64"/>
-    <w:lsdException w:name="Medium List 1 Accent 6" w:uiPriority="65"/>
-    <w:lsdException w:name="Medium List 2 Accent 6" w:uiPriority="66"/>
-    <w:lsdException w:name="Medium Grid 1 Accent 6" w:uiPriority="67"/>
-    <w:lsdException w:name="Medium Grid 2 Accent 6" w:uiPriority="68"/>
-    <w:lsdException w:name="Medium Grid 3 Accent 6" w:uiPriority="69"/>
-    <w:lsdException w:name="Dark List Accent 6" w:uiPriority="70"/>
-    <w:lsdException w:name="Colorful Shading Accent 6" w:uiPriority="71"/>
-    <w:lsdException w:name="Colorful List Accent 6" w:uiPriority="72"/>
-    <w:lsdException w:name="Colorful Grid Accent 6" w:uiPriority="73"/>
-    <w:lsdException w:name="Subtle Emphasis" w:uiPriority="19" w:qFormat="1"/>
-    <w:lsdException w:name="Intense Emphasis" w:uiPriority="21" w:qFormat="1"/>
-    <w:lsdException w:name="Subtle Reference" w:uiPriority="31" w:qFormat="1"/>
-    <w:lsdException w:name="Intense Reference" w:uiPriority="32" w:qFormat="1"/>
-    <w:lsdException w:name="Book Title" w:uiPriority="33" w:qFormat="1"/>
-    <w:lsdException w:name="Bibliography" w:semiHidden="1" w:uiPriority="37" w:unhideWhenUsed="1"/>
-    <w:lsdException w:name="TOC Heading" w:semiHidden="1" w:uiPriority="39" w:unhideWhenUsed="1" w:qFormat="1"/>
-    <w:lsdException w:name="Plain Table 1" w:uiPriority="41"/>
-    <w:lsdException w:name="Plain Table 2" w:uiPriority="42"/>
-    <w:lsdException w:name="Plain Table 3" w:uiPriority="43"/>
-    <w:lsdException w:name="Plain Table 4" w:uiPriority="44"/>
-    <w:lsdException w:name="Plain Table 5" w:uiPriority="45"/>
-    <w:lsdException w:name="Grid Table Light" w:uiPriority="40"/>
-    <w:lsdException w:name="Grid Table 1 Light" w:uiPriority="46"/>
-    <w:lsdException w:name="Grid Table 2" w:uiPriority="47"/>
-    <w:lsdException w:name="Grid Table 3" w:uiPriority="48"/>
-    <w:lsdException w:name="Grid Table 4" w:uiPriority="49"/>
-    <w:lsdException w:name="Grid Table 5 Dark" w:uiPriority="50"/>
-    <w:lsdException w:name="Grid Table 6 Colorful" w:uiPriority="51"/>
-    <w:lsdException w:name="Grid Table 7 Colorful" w:uiPriority="52"/>
-    <w:lsdException w:name="Grid Table 1 Light Accent 1" w:uiPriority="46"/>
-    <w:lsdException w:name="Grid Table 2 Accent 1" w:uiPriority="47"/>
-    <w:lsdException w:name="Grid Table 3 Accent 1" w:uiPriority="48"/>
-    <w:lsdException w:name="Grid Table 4 Accent 1" w:uiPriority="49"/>
-    <w:lsdException w:name="Grid Table 5 Dark Accent 1" w:uiPriority="50"/>
-    <w:lsdException w:name="Grid Table 6 Colorful Accent 1" w:uiPriority="51"/>
-    <w:lsdException w:name="Grid Table 7 Colorful Accent 1" w:uiPriority="52"/>
-    <w:lsdException w:name="Grid Table 1 Light Accent 2" w:uiPriority="46"/>
-    <w:lsdException w:name="Grid Table 2 Accent 2" w:uiPriority="47"/>
-    <w:lsdException w:name="Grid Table 3 Accent 2" w:uiPriority="48"/>
-    <w:lsdException w:name="Grid Table 4 Accent 2" w:uiPriority="49"/>
-    <w:lsdException w:name="Grid Table 5 Dark Accent 2" w:uiPriority="50"/>
-    <w:lsdException w:name="Grid Table 6 Colorful Accent 2" w:uiPriority="51"/>
-    <w:lsdException w:name="Grid Table 7 Colorful Accent 2" w:uiPriority="52"/>
-    <w:lsdException w:name="Grid Table 1 Light Accent 3" w:uiPriority="46"/>
-    <w:lsdException w:name="Grid Table 2 Accent 3" w:uiPriority="47"/>
-    <w:lsdException w:name="Grid Table 3 Accent 3" w:uiPriority="48"/>
-    <w:lsdException w:name="Grid Table 4 Accent 3" w:uiPriority="49"/>
-    <w:lsdException w:name="Grid Table 5 Dark Accent 3" w:uiPriority="50"/>
-    <w:lsdException w:name="Grid Table 6 Colorful Accent 3" w:uiPriority="51"/>
-    <w:lsdException w:name="Grid Table 7 Colorful Accent 3" w:uiPriority="52"/>
-    <w:lsdException w:name="Grid Table 1 Light Accent 4" w:uiPriority="46"/>
-    <w:lsdException w:name="Grid Table 2 Accent 4" w:uiPriority="47"/>
-    <w:lsdException w:name="Grid Table 3 Accent 4" w:uiPriority="48"/>
-    <w:lsdException w:name="Grid Table 4 Accent 4" w:uiPriority="49"/>
-    <w:lsdException w:name="Grid Table 5 Dark Accent 4" w:uiPriority="50"/>
-    <w:lsdException w:name="Grid Table 6 Colorful Accent 4" w:uiPriority="51"/>
-    <w:lsdException w:name="Grid Table 7 Colorful Accent 4" w:uiPriority="52"/>
-    <w:lsdException w:name="Grid Table 1 Light Accent 5" w:uiPriority="46"/>
-    <w:lsdException w:name="Grid Table 2 Accent 5" w:uiPriority="47"/>
-    <w:lsdException w:name="Grid Table 3 Accent 5" w:uiPriority="48"/>
-    <w:lsdException w:name="Grid Table 4 Accent 5" w:uiPriority="49"/>
-    <w:lsdException w:name="Grid Table 5 Dark Accent 5" w:uiPriority="50"/>
-    <w:lsdException w:name="Grid Table 6 Colorful Accent 5" w:uiPriority="51"/>
-    <w:lsdException w:name="Grid Table 7 Colorful Accent 5" w:uiPriority="52"/>
-    <w:lsdException w:name="Grid Table 1 Light Accent 6" w:uiPriority="46"/>
-    <w:lsdException w:name="Grid Table 2 Accent 6" w:uiPriority="47"/>
-    <w:lsdException w:name="Grid Table 3 Accent 6" w:uiPriority="48"/>
-    <w:lsdException w:name="Grid Table 4 Accent 6" w:uiPriority="49"/>
-    <w:lsdException w:name="Grid Table 5 Dark Accent 6" w:uiPriority="50"/>
-    <w:lsdException w:name="Grid Table 6 Colorful Accent 6" w:uiPriority="51"/>
-    <w:lsdException w:name="Grid Table 7 Colorful Accent 6" w:uiPriority="52"/>
-    <w:lsdException w:name="List Table 1 Light" w:uiPriority="46"/>
-    <w:lsdException w:name="List Table 2" w:uiPriority="47"/>
-    <w:lsdException w:name="List Table 3" w:uiPriority="48"/>
-    <w:lsdException w:name="List Table 4" w:uiPriority="49"/>
-    <w:lsdException w:name="List Table 5 Dark" w:uiPriority="50"/>
-    <w:lsdException w:name="List Table 6 Colorful" w:uiPriority="51"/>
-    <w:lsdException w:name="List Table 7 Colorful" w:uiPriority="52"/>
-    <w:lsdException w:name="List Table 1 Light Accent 1" w:uiPriority="46"/>
-    <w:lsdException w:name="List Table 2 Accent 1" w:uiPriority="47"/>
-    <w:lsdException w:name="List Table 3 Accent 1" w:uiPriority="48"/>
-    <w:lsdException w:name="List Table 4 Accent 1" w:uiPriority="49"/>
-    <w:lsdException w:name="List Table 5 Dark Accent 1" w:uiPriority="50"/>
-    <w:lsdException w:name="List Table 6 Colorful Accent 1" w:uiPriority="51"/>
-    <w:lsdException w:name="List Table 7 Colorful Accent 1" w:uiPriority="52"/>
-    <w:lsdException w:name="List Table 1 Light Accent 2" w:uiPriority="46"/>
-    <w:lsdException w:name="List Table 2 Accent 2" w:uiPriority="47"/>
-    <w:lsdException w:name="List Table 3 Accent 2" w:uiPriority="48"/>
-    <w:lsdException w:name="List Table 4 Accent 2" w:uiPriority="49"/>
-    <w:lsdException w:name="List Table 5 Dark Accent 2" w:uiPriority="50"/>
-    <w:lsdException w:name="List Table 6 Colorful Accent 2" w:uiPriority="51"/>
-    <w:lsdException w:name="List Table 7 Colorful Accent 2" w:uiPriority="52"/>
-    <w:lsdException w:name="List Table 1 Light Accent 3" w:uiPriority="46"/>
-    <w:lsdException w:name="List Table 2 Accent 3" w:uiPriority="47"/>
-    <w:lsdException w:name="List Table 3 Accent 3" w:uiPriority="48"/>
-    <w:lsdException w:name="List Table 4 Accent 3" w:uiPriority="49"/>
-    <w:lsdException w:name="List Table 5 Dark Accent 3" w:uiPriority="50"/>
-    <w:lsdException w:name="List Table 6 Colorful Accent 3" w:uiPriority="51"/>
-    <w:lsdException w:name="List Table 7 Colorful Accent 3" w:uiPriority="52"/>
-    <w:lsdException w:name="List Table 1 Light Accent 4" w:uiPriority="46"/>
-    <w:lsdException w:name="List Table 2 Accent 4" w:uiPriority="47"/>
-    <w:lsdException w:name="List Table 3 Accent 4" w:uiPriority="48"/>
-    <w:lsdException w:name="List Table 4 Accent 4" w:uiPriority="49"/>
-    <w:lsdException w:name="List Table 5 Dark Accent 4" w:uiPriority="50"/>
-    <w:lsdException w:name="List Table 6 Colorful Accent 4" w:uiPriority="51"/>
-    <w:lsdException w:name="List Table 7 Colorful Accent 4" w:uiPriority="52"/>
-    <w:lsdException w:name="List Table 1 Light Accent 5" w:uiPriority="46"/>
-    <w:lsdException w:name="List Table 2 Accent 5" w:uiPriority="47"/>
-    <w:lsdException w:name="List Table 3 Accent 5" w:uiPriority="48"/>
-    <w:lsdException w:name="List Table 4 Accent 5" w:uiPriority="49"/>
-    <w:lsdException w:name="List Table 5 Dark Accent 5" w:uiPriority="50"/>
-    <w:lsdException w:name="List Table 6 Colorful Accent 5" w:uiPriority="51"/>
-    <w:lsdException w:name="List Table 7 Colorful Accent 5" w:uiPriority="52"/>
-    <w:lsdException w:name="List Table 1 Light Accent 6" w:uiPriority="46"/>
-    <w:lsdException w:name="List Table 2 Accent 6" w:uiPriority="47"/>
-    <w:lsdException w:name="List Table 3 Accent 6" w:uiPriority="48"/>
-    <w:lsdException w:name="List Table 4 Accent 6" w:uiPriority="49"/>
-    <w:lsdException w:name="List Table 5 Dark Accent 6" w:uiPriority="50"/>
-    <w:lsdException w:name="List Table 6 Colorful Accent 6" w:uiPriority="51"/>
-    <w:lsdException w:name="List Table 7 Colorful Accent 6" w:uiPriority="52"/>
-    <w:lsdException w:name="Mention" w:semiHidden="1" w:unhideWhenUsed="1"/>
-    <w:lsdException w:name="Smart Hyperlink" w:semiHidden="1" w:unhideWhenUsed="1"/>
-    <w:lsdException w:name="Hashtag" w:semiHidden="1" w:unhideWhenUsed="1"/>
-    <w:lsdException w:name="Unresolved Mention" w:semiHidden="1" w:unhideWhenUsed="1"/>
-    <w:lsdException w:name="Smart Link" w:semiHidden="1" w:unhideWhenUsed="1"/>
+  <w:latentStyles w:defLockedState="0" w:defUIPriority="99" w:defSemiHidden="1" w:defUnhideWhenUsed="1" w:defQFormat="0" w:count="267">
+    <w:lsdException w:name="Normal" w:semiHidden="0" w:uiPriority="0" w:unhideWhenUsed="0" w:qFormat="1"/>
+    <w:lsdException w:name="heading 1" w:semiHidden="0" w:uiPriority="9" w:unhideWhenUsed="0" w:qFormat="1"/>
+    <w:lsdException w:name="heading 2" w:uiPriority="9" w:qFormat="1"/>
+    <w:lsdException w:name="heading 3" w:uiPriority="9" w:qFormat="1"/>
+    <w:lsdException w:name="heading 4" w:uiPriority="9" w:qFormat="1"/>
+    <w:lsdException w:name="heading 5" w:uiPriority="9" w:qFormat="1"/>
+    <w:lsdException w:name="heading 6" w:uiPriority="9" w:qFormat="1"/>
+    <w:lsdException w:name="heading 7" w:uiPriority="9" w:qFormat="1"/>
+    <w:lsdException w:name="heading 8" w:uiPriority="9" w:qFormat="1"/>
+    <w:lsdException w:name="heading 9" w:uiPriority="9" w:qFormat="1"/>
+    <w:lsdException w:name="toc 1" w:uiPriority="39"/>
+    <w:lsdException w:name="toc 2" w:uiPriority="39"/>
+    <w:lsdException w:name="toc 3" w:uiPriority="39"/>
+    <w:lsdException w:name="toc 4" w:uiPriority="39"/>
+    <w:lsdException w:name="toc 5" w:uiPriority="39"/>
+    <w:lsdException w:name="toc 6" w:uiPriority="39"/>
+    <w:lsdException w:name="toc 7" w:uiPriority="39"/>
+    <w:lsdException w:name="toc 8" w:uiPriority="39"/>
+    <w:lsdException w:name="toc 9" w:uiPriority="39"/>
+    <w:lsdException w:name="caption" w:uiPriority="35" w:qFormat="1"/>
+    <w:lsdException w:name="Title" w:semiHidden="0" w:uiPriority="10" w:unhideWhenUsed="0" w:qFormat="1"/>
+    <w:lsdException w:name="Default Paragraph Font" w:uiPriority="1"/>
+    <w:lsdException w:name="Subtitle" w:semiHidden="0" w:uiPriority="11" w:unhideWhenUsed="0" w:qFormat="1"/>
+    <w:lsdException w:name="Strong" w:semiHidden="0" w:uiPriority="22" w:unhideWhenUsed="0" w:qFormat="1"/>
+    <w:lsdException w:name="Emphasis" w:semiHidden="0" w:uiPriority="20" w:unhideWhenUsed="0" w:qFormat="1"/>
+    <w:lsdException w:name="Table Grid" w:semiHidden="0" w:uiPriority="59" w:unhideWhenUsed="0"/>
+    <w:lsdException w:name="Placeholder Text" w:unhideWhenUsed="0"/>
+    <w:lsdException w:name="No Spacing" w:semiHidden="0" w:uiPriority="1" w:unhideWhenUsed="0" w:qFormat="1"/>
+    <w:lsdException w:name="Light Shading" w:semiHidden="0" w:uiPriority="60" w:unhideWhenUsed="0"/>
+    <w:lsdException w:name="Light List" w:semiHidden="0" w:uiPriority="61" w:unhideWhenUsed="0"/>
+    <w:lsdException w:name="Light Grid" w:semiHidden="0" w:uiPriority="62" w:unhideWhenUsed="0"/>
+    <w:lsdException w:name="Medium Shading 1" w:semiHidden="0" w:uiPriority="63" w:unhideWhenUsed="0"/>
+    <w:lsdException w:name="Medium Shading 2" w:semiHidden="0" w:uiPriority="64" w:unhideWhenUsed="0"/>
+    <w:lsdException w:name="Medium List 1" w:semiHidden="0" w:uiPriority="65" w:unhideWhenUsed="0"/>
+    <w:lsdException w:name="Medium List 2" w:semiHidden="0" w:uiPriority="66" w:unhideWhenUsed="0"/>
+    <w:lsdException w:name="Medium Grid 1" w:semiHidden="0" w:uiPriority="67" w:unhideWhenUsed="0"/>
+    <w:lsdException w:name="Medium Grid 2" w:semiHidden="0" w:uiPriority="68" w:unhideWhenUsed="0"/>
+    <w:lsdException w:name="Medium Grid 3" w:semiHidden="0" w:uiPriority="69" w:unhideWhenUsed="0"/>
+    <w:lsdException w:name="Dark List" w:semiHidden="0" w:uiPriority="70" w:unhideWhenUsed="0"/>
+    <w:lsdException w:name="Colorful Shading" w:semiHidden="0" w:uiPriority="71" w:unhideWhenUsed="0"/>
+    <w:lsdException w:name="Colorful List" w:semiHidden="0" w:uiPriority="72" w:unhideWhenUsed="0"/>
+    <w:lsdException w:name="Colorful Grid" w:semiHidden="0" w:uiPriority="73" w:unhideWhenUsed="0"/>
+    <w:lsdException w:name="Light Shading Accent 1" w:semiHidden="0" w:uiPriority="60" w:unhideWhenUsed="0"/>
+    <w:lsdException w:name="Light List Accent 1" w:semiHidden="0" w:uiPriority="61" w:unhideWhenUsed="0"/>
+    <w:lsdException w:name="Light Grid Accent 1" w:semiHidden="0" w:uiPriority="62" w:unhideWhenUsed="0"/>
+    <w:lsdException w:name="Medium Shading 1 Accent 1" w:semiHidden="0" w:uiPriority="63" w:unhideWhenUsed="0"/>
+    <w:lsdException w:name="Medium Shading 2 Accent 1" w:semiHidden="0" w:uiPriority="64" w:unhideWhenUsed="0"/>
+    <w:lsdException w:name="Medium List 1 Accent 1" w:semiHidden="0" w:uiPriority="65" w:unhideWhenUsed="0"/>
+    <w:lsdException w:name="Revision" w:unhideWhenUsed="0"/>
+    <w:lsdException w:name="List Paragraph" w:semiHidden="0" w:uiPriority="34" w:unhideWhenUsed="0" w:qFormat="1"/>
+    <w:lsdException w:name="Quote" w:semiHidden="0" w:uiPriority="29" w:unhideWhenUsed="0" w:qFormat="1"/>
+    <w:lsdException w:name="Intense Quote" w:semiHidden="0" w:uiPriority="30" w:unhideWhenUsed="0" w:qFormat="1"/>
+    <w:lsdException w:name="Medium List 2 Accent 1" w:semiHidden="0" w:uiPriority="66" w:unhideWhenUsed="0"/>
+    <w:lsdException w:name="Medium Grid 1 Accent 1" w:semiHidden="0" w:uiPriority="67" w:unhideWhenUsed="0"/>
+    <w:lsdException w:name="Medium Grid 2 Accent 1" w:semiHidden="0" w:uiPriority="68" w:unhideWhenUsed="0"/>
+    <w:lsdException w:name="Medium Grid 3 Accent 1" w:semiHidden="0" w:uiPriority="69" w:unhideWhenUsed="0"/>
+    <w:lsdException w:name="Dark List Accent 1" w:semiHidden="0" w:uiPriority="70" w:unhideWhenUsed="0"/>
+    <w:lsdException w:name="Colorful Shading Accent 1" w:semiHidden="0" w:uiPriority="71" w:unhideWhenUsed="0"/>
+    <w:lsdException w:name="Colorful List Accent 1" w:semiHidden="0" w:uiPriority="72" w:unhideWhenUsed="0"/>
+    <w:lsdException w:name="Colorful Grid Accent 1" w:semiHidden="0" w:uiPriority="73" w:unhideWhenUsed="0"/>
+    <w:lsdException w:name="Light Shading Accent 2" w:semiHidden="0" w:uiPriority="60" w:unhideWhenUsed="0"/>
+    <w:lsdException w:name="Light List Accent 2" w:semiHidden="0" w:uiPriority="61" w:unhideWhenUsed="0"/>
+    <w:lsdException w:name="Light Grid Accent 2" w:semiHidden="0" w:uiPriority="62" w:unhideWhenUsed="0"/>
+    <w:lsdException w:name="Medium Shading 1 Accent 2" w:semiHidden="0" w:uiPriority="63" w:unhideWhenUsed="0"/>
+    <w:lsdException w:name="Medium Shading 2 Accent 2" w:semiHidden="0" w:uiPriority="64" w:unhideWhenUsed="0"/>
+    <w:lsdException w:name="Medium List 1 Accent 2" w:semiHidden="0" w:uiPriority="65" w:unhideWhenUsed="0"/>
+    <w:lsdException w:name="Medium List 2 Accent 2" w:semiHidden="0" w:uiPriority="66" w:unhideWhenUsed="0"/>
+    <w:lsdException w:name="Medium Grid 1 Accent 2" w:semiHidden="0" w:uiPriority="67" w:unhideWhenUsed="0"/>
+    <w:lsdException w:name="Medium Grid 2 Accent 2" w:semiHidden="0" w:uiPriority="68" w:unhideWhenUsed="0"/>
+    <w:lsdException w:name="Medium Grid 3 Accent 2" w:semiHidden="0" w:uiPriority="69" w:unhideWhenUsed="0"/>
+    <w:lsdException w:name="Dark List Accent 2" w:semiHidden="0" w:uiPriority="70" w:unhideWhenUsed="0"/>
+    <w:lsdException w:name="Colorful Shading Accent 2" w:semiHidden="0" w:uiPriority="71" w:unhideWhenUsed="0"/>
+    <w:lsdException w:name="Colorful List Accent 2" w:semiHidden="0" w:uiPriority="72" w:unhideWhenUsed="0"/>
+    <w:lsdException w:name="Colorful Grid Accent 2" w:semiHidden="0" w:uiPriority="73" w:unhideWhenUsed="0"/>
+    <w:lsdException w:name="Light Shading Accent 3" w:semiHidden="0" w:uiPriority="60" w:unhideWhenUsed="0"/>
+    <w:lsdException w:name="Light List Accent 3" w:semiHidden="0" w:uiPriority="61" w:unhideWhenUsed="0"/>
+    <w:lsdException w:name="Light Grid Accent 3" w:semiHidden="0" w:uiPriority="62" w:unhideWhenUsed="0"/>
+    <w:lsdException w:name="Medium Shading 1 Accent 3" w:semiHidden="0" w:uiPriority="63" w:unhideWhenUsed="0"/>
+    <w:lsdException w:name="Medium Shading 2 Accent 3" w:semiHidden="0" w:uiPriority="64" w:unhideWhenUsed="0"/>
+    <w:lsdException w:name="Medium List 1 Accent 3" w:semiHidden="0" w:uiPriority="65" w:unhideWhenUsed="0"/>
+    <w:lsdException w:name="Medium List 2 Accent 3" w:semiHidden="0" w:uiPriority="66" w:unhideWhenUsed="0"/>
+    <w:lsdException w:name="Medium Grid 1 Accent 3" w:semiHidden="0" w:uiPriority="67" w:unhideWhenUsed="0"/>
+    <w:lsdException w:name="Medium Grid 2 Accent 3" w:semiHidden="0" w:uiPriority="68" w:unhideWhenUsed="0"/>
+    <w:lsdException w:name="Medium Grid 3 Accent 3" w:semiHidden="0" w:uiPriority="69" w:unhideWhenUsed="0"/>
+    <w:lsdException w:name="Dark List Accent 3" w:semiHidden="0" w:uiPriority="70" w:unhideWhenUsed="0"/>
+    <w:lsdException w:name="Colorful Shading Accent 3" w:semiHidden="0" w:uiPriority="71" w:unhideWhenUsed="0"/>
+    <w:lsdException w:name="Colorful List Accent 3" w:semiHidden="0" w:uiPriority="72" w:unhideWhenUsed="0"/>
+    <w:lsdException w:name="Colorful Grid Accent 3" w:semiHidden="0" w:uiPriority="73" w:unhideWhenUsed="0"/>
+    <w:lsdException w:name="Light Shading Accent 4" w:semiHidden="0" w:uiPriority="60" w:unhideWhenUsed="0"/>
+    <w:lsdException w:name="Light List Accent 4" w:semiHidden="0" w:uiPriority="61" w:unhideWhenUsed="0"/>
+    <w:lsdException w:name="Light Grid Accent 4" w:semiHidden="0" w:uiPriority="62" w:unhideWhenUsed="0"/>
+    <w:lsdException w:name="Medium Shading 1 Accent 4" w:semiHidden="0" w:uiPriority="63" w:unhideWhenUsed="0"/>
+    <w:lsdException w:name="Medium Shading 2 Accent 4" w:semiHidden="0" w:uiPriority="64" w:unhideWhenUsed="0"/>
+    <w:lsdException w:name="Medium List 1 Accent 4" w:semiHidden="0" w:uiPriority="65" w:unhideWhenUsed="0"/>
+    <w:lsdException w:name="Medium List 2 Accent 4" w:semiHidden="0" w:uiPriority="66" w:unhideWhenUsed="0"/>
+    <w:lsdException w:name="Medium Grid 1 Accent 4" w:semiHidden="0" w:uiPriority="67" w:unhideWhenUsed="0"/>
+    <w:lsdException w:name="Medium Grid 2 Accent 4" w:semiHidden="0" w:uiPriority="68" w:unhideWhenUsed="0"/>
+    <w:lsdException w:name="Medium Grid 3 Accent 4" w:semiHidden="0" w:uiPriority="69" w:unhideWhenUsed="0"/>
+    <w:lsdException w:name="Dark List Accent 4" w:semiHidden="0" w:uiPriority="70" w:unhideWhenUsed="0"/>
+    <w:lsdException w:name="Colorful Shading Accent 4" w:semiHidden="0" w:uiPriority="71" w:unhideWhenUsed="0"/>
+    <w:lsdException w:name="Colorful List Accent 4" w:semiHidden="0" w:uiPriority="72" w:unhideWhenUsed="0"/>
+    <w:lsdException w:name="Colorful Grid Accent 4" w:semiHidden="0" w:uiPriority="73" w:unhideWhenUsed="0"/>
+    <w:lsdException w:name="Light Shading Accent 5" w:semiHidden="0" w:uiPriority="60" w:unhideWhenUsed="0"/>
+    <w:lsdException w:name="Light List Accent 5" w:semiHidden="0" w:uiPriority="61" w:unhideWhenUsed="0"/>
+    <w:lsdException w:name="Light Grid Accent 5" w:semiHidden="0" w:uiPriority="62" w:unhideWhenUsed="0"/>
+    <w:lsdException w:name="Medium Shading 1 Accent 5" w:semiHidden="0" w:uiPriority="63" w:unhideWhenUsed="0"/>
+    <w:lsdException w:name="Medium Shading 2 Accent 5" w:semiHidden="0" w:uiPriority="64" w:unhideWhenUsed="0"/>
+    <w:lsdException w:name="Medium List 1 Accent 5" w:semiHidden="0" w:uiPriority="65" w:unhideWhenUsed="0"/>
+    <w:lsdException w:name="Medium List 2 Accent 5" w:semiHidden="0" w:uiPriority="66" w:unhideWhenUsed="0"/>
+    <w:lsdException w:name="Medium Grid 1 Accent 5" w:semiHidden="0" w:uiPriority="67" w:unhideWhenUsed="0"/>
+    <w:lsdException w:name="Medium Grid 2 Accent 5" w:semiHidden="0" w:uiPriority="68" w:unhideWhenUsed="0"/>
+    <w:lsdException w:name="Medium Grid 3 Accent 5" w:semiHidden="0" w:uiPriority="69" w:unhideWhenUsed="0"/>
+    <w:lsdException w:name="Dark List Accent 5" w:semiHidden="0" w:uiPriority="70" w:unhideWhenUsed="0"/>
+    <w:lsdException w:name="Colorful Shading Accent 5" w:semiHidden="0" w:uiPriority="71" w:unhideWhenUsed="0"/>
+    <w:lsdException w:name="Colorful List Accent 5" w:semiHidden="0" w:uiPriority="72" w:unhideWhenUsed="0"/>
+    <w:lsdException w:name="Colorful Grid Accent 5" w:semiHidden="0" w:uiPriority="73" w:unhideWhenUsed="0"/>
+    <w:lsdException w:name="Light Shading Accent 6" w:semiHidden="0" w:uiPriority="60" w:unhideWhenUsed="0"/>
+    <w:lsdException w:name="Light List Accent 6" w:semiHidden="0" w:uiPriority="61" w:unhideWhenUsed="0"/>
+    <w:lsdException w:name="Light Grid Accent 6" w:semiHidden="0" w:uiPriority="62" w:unhideWhenUsed="0"/>
+    <w:lsdException w:name="Medium Shading 1 Accent 6" w:semiHidden="0" w:uiPriority="63" w:unhideWhenUsed="0"/>
+    <w:lsdException w:name="Medium Shading 2 Accent 6" w:semiHidden="0" w:uiPriority="64" w:unhideWhenUsed="0"/>
+    <w:lsdException w:name="Medium List 1 Accent 6" w:semiHidden="0" w:uiPriority="65" w:unhideWhenUsed="0"/>
+    <w:lsdException w:name="Medium List 2 Accent 6" w:semiHidden="0" w:uiPriority="66" w:unhideWhenUsed="0"/>
+    <w:lsdException w:name="Medium Grid 1 Accent 6" w:semiHidden="0" w:uiPriority="67" w:unhideWhenUsed="0"/>
+    <w:lsdException w:name="Medium Grid 2 Accent 6" w:semiHidden="0" w:uiPriority="68" w:unhideWhenUsed="0"/>
+    <w:lsdException w:name="Medium Grid 3 Accent 6" w:semiHidden="0" w:uiPriority="69" w:unhideWhenUsed="0"/>
+    <w:lsdException w:name="Dark List Accent 6" w:semiHidden="0" w:uiPriority="70" w:unhideWhenUsed="0"/>
+    <w:lsdException w:name="Colorful Shading Accent 6" w:semiHidden="0" w:uiPriority="71" w:unhideWhenUsed="0"/>
+    <w:lsdException w:name="Colorful List Accent 6" w:semiHidden="0" w:uiPriority="72" w:unhideWhenUsed="0"/>
+    <w:lsdException w:name="Colorful Grid Accent 6" w:semiHidden="0" w:uiPriority="73" w:unhideWhenUsed="0"/>
+    <w:lsdException w:name="Subtle Emphasis" w:semiHidden="0" w:uiPriority="19" w:unhideWhenUsed="0" w:qFormat="1"/>
+    <w:lsdException w:name="Intense Emphasis" w:semiHidden="0" w:uiPriority="21" w:unhideWhenUsed="0" w:qFormat="1"/>
+    <w:lsdException w:name="Subtle Reference" w:semiHidden="0" w:uiPriority="31" w:unhideWhenUsed="0" w:qFormat="1"/>
+    <w:lsdException w:name="Intense Reference" w:semiHidden="0" w:uiPriority="32" w:unhideWhenUsed="0" w:qFormat="1"/>
+    <w:lsdException w:name="Book Title" w:semiHidden="0" w:uiPriority="33" w:unhideWhenUsed="0" w:qFormat="1"/>
+    <w:lsdException w:name="Bibliography" w:uiPriority="37"/>
+    <w:lsdException w:name="TOC Heading" w:uiPriority="39" w:qFormat="1"/>
   </w:latentStyles>
   <w:style w:type="paragraph" w:default="1" w:styleId="a">
     <w:name w:val="Normal"/>
@@ -12381,7 +11926,7 @@
   <w:style w:type="paragraph" w:styleId="a4">
     <w:name w:val="header"/>
     <w:basedOn w:val="a"/>
-    <w:link w:val="a5"/>
+    <w:link w:val="Char"/>
     <w:uiPriority w:val="99"/>
     <w:unhideWhenUsed/>
     <w:rsid w:val="00281468"/>
@@ -12401,8 +11946,8 @@
       <w:szCs w:val="18"/>
     </w:rPr>
   </w:style>
-  <w:style w:type="character" w:customStyle="1" w:styleId="a5">
-    <w:name w:val="页眉 字符"/>
+  <w:style w:type="character" w:customStyle="1" w:styleId="Char">
+    <w:name w:val="页眉 Char"/>
     <w:basedOn w:val="a0"/>
     <w:link w:val="a4"/>
     <w:uiPriority w:val="99"/>
@@ -12412,10 +11957,10 @@
       <w:szCs w:val="18"/>
     </w:rPr>
   </w:style>
-  <w:style w:type="paragraph" w:styleId="a6">
+  <w:style w:type="paragraph" w:styleId="a5">
     <w:name w:val="footer"/>
     <w:basedOn w:val="a"/>
-    <w:link w:val="a7"/>
+    <w:link w:val="Char0"/>
     <w:uiPriority w:val="99"/>
     <w:unhideWhenUsed/>
     <w:rsid w:val="00281468"/>
@@ -12432,16 +11977,207 @@
       <w:szCs w:val="18"/>
     </w:rPr>
   </w:style>
-  <w:style w:type="character" w:customStyle="1" w:styleId="a7">
-    <w:name w:val="页脚 字符"/>
+  <w:style w:type="character" w:customStyle="1" w:styleId="Char0">
+    <w:name w:val="页脚 Char"/>
     <w:basedOn w:val="a0"/>
-    <w:link w:val="a6"/>
+    <w:link w:val="a5"/>
     <w:uiPriority w:val="99"/>
     <w:rsid w:val="00281468"/>
     <w:rPr>
       <w:sz w:val="18"/>
       <w:szCs w:val="18"/>
     </w:rPr>
+  </w:style>
+</w:styles>
+</file>
+
+<file path=word/stylesWithEffects.xml><?xml version="1.0" encoding="utf-8"?>
+<w:styles xmlns:wpc="http://schemas.microsoft.com/office/word/2010/wordprocessingCanvas" xmlns:mc="http://schemas.openxmlformats.org/markup-compatibility/2006" xmlns:o="urn:schemas-microsoft-com:office:office" xmlns:r="http://schemas.openxmlformats.org/officeDocument/2006/relationships" xmlns:m="http://schemas.openxmlformats.org/officeDocument/2006/math" xmlns:v="urn:schemas-microsoft-com:vml" xmlns:wp14="http://schemas.microsoft.com/office/word/2010/wordprocessingDrawing" xmlns:wp="http://schemas.openxmlformats.org/drawingml/2006/wordprocessingDrawing" xmlns:w10="urn:schemas-microsoft-com:office:word" xmlns:w="http://schemas.openxmlformats.org/wordprocessingml/2006/main" xmlns:w14="http://schemas.microsoft.com/office/word/2010/wordml" xmlns:wpg="http://schemas.microsoft.com/office/word/2010/wordprocessingGroup" xmlns:wpi="http://schemas.microsoft.com/office/word/2010/wordprocessingInk" xmlns:wne="http://schemas.microsoft.com/office/word/2006/wordml" xmlns:wps="http://schemas.microsoft.com/office/word/2010/wordprocessingShape" mc:Ignorable="w14 wp14">
+  <w:docDefaults>
+    <w:rPrDefault>
+      <w:rPr>
+        <w:rFonts w:asciiTheme="minorHAnsi" w:eastAsiaTheme="minorEastAsia" w:hAnsiTheme="minorHAnsi" w:cstheme="minorBidi"/>
+        <w:kern w:val="2"/>
+        <w:sz w:val="21"/>
+        <w:szCs w:val="22"/>
+        <w:lang w:val="en-US" w:eastAsia="zh-CN" w:bidi="ar-SA"/>
+      </w:rPr>
+    </w:rPrDefault>
+    <w:pPrDefault/>
+  </w:docDefaults>
+  <w:latentStyles w:defLockedState="0" w:defUIPriority="99" w:defSemiHidden="1" w:defUnhideWhenUsed="1" w:defQFormat="0" w:count="267">
+    <w:lsdException w:name="Normal" w:semiHidden="0" w:uiPriority="0" w:unhideWhenUsed="0" w:qFormat="1"/>
+    <w:lsdException w:name="heading 1" w:semiHidden="0" w:uiPriority="9" w:unhideWhenUsed="0" w:qFormat="1"/>
+    <w:lsdException w:name="heading 2" w:uiPriority="9" w:qFormat="1"/>
+    <w:lsdException w:name="heading 3" w:uiPriority="9" w:qFormat="1"/>
+    <w:lsdException w:name="heading 4" w:uiPriority="9" w:qFormat="1"/>
+    <w:lsdException w:name="heading 5" w:uiPriority="9" w:qFormat="1"/>
+    <w:lsdException w:name="heading 6" w:uiPriority="9" w:qFormat="1"/>
+    <w:lsdException w:name="heading 7" w:uiPriority="9" w:qFormat="1"/>
+    <w:lsdException w:name="heading 8" w:uiPriority="9" w:qFormat="1"/>
+    <w:lsdException w:name="heading 9" w:uiPriority="9" w:qFormat="1"/>
+    <w:lsdException w:name="toc 1" w:uiPriority="39"/>
+    <w:lsdException w:name="toc 2" w:uiPriority="39"/>
+    <w:lsdException w:name="toc 3" w:uiPriority="39"/>
+    <w:lsdException w:name="toc 4" w:uiPriority="39"/>
+    <w:lsdException w:name="toc 5" w:uiPriority="39"/>
+    <w:lsdException w:name="toc 6" w:uiPriority="39"/>
+    <w:lsdException w:name="toc 7" w:uiPriority="39"/>
+    <w:lsdException w:name="toc 8" w:uiPriority="39"/>
+    <w:lsdException w:name="toc 9" w:uiPriority="39"/>
+    <w:lsdException w:name="caption" w:uiPriority="35" w:qFormat="1"/>
+    <w:lsdException w:name="Title" w:semiHidden="0" w:uiPriority="10" w:unhideWhenUsed="0" w:qFormat="1"/>
+    <w:lsdException w:name="Default Paragraph Font" w:uiPriority="1"/>
+    <w:lsdException w:name="Subtitle" w:semiHidden="0" w:uiPriority="11" w:unhideWhenUsed="0" w:qFormat="1"/>
+    <w:lsdException w:name="Strong" w:semiHidden="0" w:uiPriority="22" w:unhideWhenUsed="0" w:qFormat="1"/>
+    <w:lsdException w:name="Emphasis" w:semiHidden="0" w:uiPriority="20" w:unhideWhenUsed="0" w:qFormat="1"/>
+    <w:lsdException w:name="Table Grid" w:semiHidden="0" w:uiPriority="59" w:unhideWhenUsed="0"/>
+    <w:lsdException w:name="Placeholder Text" w:unhideWhenUsed="0"/>
+    <w:lsdException w:name="No Spacing" w:semiHidden="0" w:uiPriority="1" w:unhideWhenUsed="0" w:qFormat="1"/>
+    <w:lsdException w:name="Light Shading" w:semiHidden="0" w:uiPriority="60" w:unhideWhenUsed="0"/>
+    <w:lsdException w:name="Light List" w:semiHidden="0" w:uiPriority="61" w:unhideWhenUsed="0"/>
+    <w:lsdException w:name="Light Grid" w:semiHidden="0" w:uiPriority="62" w:unhideWhenUsed="0"/>
+    <w:lsdException w:name="Medium Shading 1" w:semiHidden="0" w:uiPriority="63" w:unhideWhenUsed="0"/>
+    <w:lsdException w:name="Medium Shading 2" w:semiHidden="0" w:uiPriority="64" w:unhideWhenUsed="0"/>
+    <w:lsdException w:name="Medium List 1" w:semiHidden="0" w:uiPriority="65" w:unhideWhenUsed="0"/>
+    <w:lsdException w:name="Medium List 2" w:semiHidden="0" w:uiPriority="66" w:unhideWhenUsed="0"/>
+    <w:lsdException w:name="Medium Grid 1" w:semiHidden="0" w:uiPriority="67" w:unhideWhenUsed="0"/>
+    <w:lsdException w:name="Medium Grid 2" w:semiHidden="0" w:uiPriority="68" w:unhideWhenUsed="0"/>
+    <w:lsdException w:name="Medium Grid 3" w:semiHidden="0" w:uiPriority="69" w:unhideWhenUsed="0"/>
+    <w:lsdException w:name="Dark List" w:semiHidden="0" w:uiPriority="70" w:unhideWhenUsed="0"/>
+    <w:lsdException w:name="Colorful Shading" w:semiHidden="0" w:uiPriority="71" w:unhideWhenUsed="0"/>
+    <w:lsdException w:name="Colorful List" w:semiHidden="0" w:uiPriority="72" w:unhideWhenUsed="0"/>
+    <w:lsdException w:name="Colorful Grid" w:semiHidden="0" w:uiPriority="73" w:unhideWhenUsed="0"/>
+    <w:lsdException w:name="Light Shading Accent 1" w:semiHidden="0" w:uiPriority="60" w:unhideWhenUsed="0"/>
+    <w:lsdException w:name="Light List Accent 1" w:semiHidden="0" w:uiPriority="61" w:unhideWhenUsed="0"/>
+    <w:lsdException w:name="Light Grid Accent 1" w:semiHidden="0" w:uiPriority="62" w:unhideWhenUsed="0"/>
+    <w:lsdException w:name="Medium Shading 1 Accent 1" w:semiHidden="0" w:uiPriority="63" w:unhideWhenUsed="0"/>
+    <w:lsdException w:name="Medium Shading 2 Accent 1" w:semiHidden="0" w:uiPriority="64" w:unhideWhenUsed="0"/>
+    <w:lsdException w:name="Medium List 1 Accent 1" w:semiHidden="0" w:uiPriority="65" w:unhideWhenUsed="0"/>
+    <w:lsdException w:name="Revision" w:unhideWhenUsed="0"/>
+    <w:lsdException w:name="List Paragraph" w:semiHidden="0" w:uiPriority="34" w:unhideWhenUsed="0" w:qFormat="1"/>
+    <w:lsdException w:name="Quote" w:semiHidden="0" w:uiPriority="29" w:unhideWhenUsed="0" w:qFormat="1"/>
+    <w:lsdException w:name="Intense Quote" w:semiHidden="0" w:uiPriority="30" w:unhideWhenUsed="0" w:qFormat="1"/>
+    <w:lsdException w:name="Medium List 2 Accent 1" w:semiHidden="0" w:uiPriority="66" w:unhideWhenUsed="0"/>
+    <w:lsdException w:name="Medium Grid 1 Accent 1" w:semiHidden="0" w:uiPriority="67" w:unhideWhenUsed="0"/>
+    <w:lsdException w:name="Medium Grid 2 Accent 1" w:semiHidden="0" w:uiPriority="68" w:unhideWhenUsed="0"/>
+    <w:lsdException w:name="Medium Grid 3 Accent 1" w:semiHidden="0" w:uiPriority="69" w:unhideWhenUsed="0"/>
+    <w:lsdException w:name="Dark List Accent 1" w:semiHidden="0" w:uiPriority="70" w:unhideWhenUsed="0"/>
+    <w:lsdException w:name="Colorful Shading Accent 1" w:semiHidden="0" w:uiPriority="71" w:unhideWhenUsed="0"/>
+    <w:lsdException w:name="Colorful List Accent 1" w:semiHidden="0" w:uiPriority="72" w:unhideWhenUsed="0"/>
+    <w:lsdException w:name="Colorful Grid Accent 1" w:semiHidden="0" w:uiPriority="73" w:unhideWhenUsed="0"/>
+    <w:lsdException w:name="Light Shading Accent 2" w:semiHidden="0" w:uiPriority="60" w:unhideWhenUsed="0"/>
+    <w:lsdException w:name="Light List Accent 2" w:semiHidden="0" w:uiPriority="61" w:unhideWhenUsed="0"/>
+    <w:lsdException w:name="Light Grid Accent 2" w:semiHidden="0" w:uiPriority="62" w:unhideWhenUsed="0"/>
+    <w:lsdException w:name="Medium Shading 1 Accent 2" w:semiHidden="0" w:uiPriority="63" w:unhideWhenUsed="0"/>
+    <w:lsdException w:name="Medium Shading 2 Accent 2" w:semiHidden="0" w:uiPriority="64" w:unhideWhenUsed="0"/>
+    <w:lsdException w:name="Medium List 1 Accent 2" w:semiHidden="0" w:uiPriority="65" w:unhideWhenUsed="0"/>
+    <w:lsdException w:name="Medium List 2 Accent 2" w:semiHidden="0" w:uiPriority="66" w:unhideWhenUsed="0"/>
+    <w:lsdException w:name="Medium Grid 1 Accent 2" w:semiHidden="0" w:uiPriority="67" w:unhideWhenUsed="0"/>
+    <w:lsdException w:name="Medium Grid 2 Accent 2" w:semiHidden="0" w:uiPriority="68" w:unhideWhenUsed="0"/>
+    <w:lsdException w:name="Medium Grid 3 Accent 2" w:semiHidden="0" w:uiPriority="69" w:unhideWhenUsed="0"/>
+    <w:lsdException w:name="Dark List Accent 2" w:semiHidden="0" w:uiPriority="70" w:unhideWhenUsed="0"/>
+    <w:lsdException w:name="Colorful Shading Accent 2" w:semiHidden="0" w:uiPriority="71" w:unhideWhenUsed="0"/>
+    <w:lsdException w:name="Colorful List Accent 2" w:semiHidden="0" w:uiPriority="72" w:unhideWhenUsed="0"/>
+    <w:lsdException w:name="Colorful Grid Accent 2" w:semiHidden="0" w:uiPriority="73" w:unhideWhenUsed="0"/>
+    <w:lsdException w:name="Light Shading Accent 3" w:semiHidden="0" w:uiPriority="60" w:unhideWhenUsed="0"/>
+    <w:lsdException w:name="Light List Accent 3" w:semiHidden="0" w:uiPriority="61" w:unhideWhenUsed="0"/>
+    <w:lsdException w:name="Light Grid Accent 3" w:semiHidden="0" w:uiPriority="62" w:unhideWhenUsed="0"/>
+    <w:lsdException w:name="Medium Shading 1 Accent 3" w:semiHidden="0" w:uiPriority="63" w:unhideWhenUsed="0"/>
+    <w:lsdException w:name="Medium Shading 2 Accent 3" w:semiHidden="0" w:uiPriority="64" w:unhideWhenUsed="0"/>
+    <w:lsdException w:name="Medium List 1 Accent 3" w:semiHidden="0" w:uiPriority="65" w:unhideWhenUsed="0"/>
+    <w:lsdException w:name="Medium List 2 Accent 3" w:semiHidden="0" w:uiPriority="66" w:unhideWhenUsed="0"/>
+    <w:lsdException w:name="Medium Grid 1 Accent 3" w:semiHidden="0" w:uiPriority="67" w:unhideWhenUsed="0"/>
+    <w:lsdException w:name="Medium Grid 2 Accent 3" w:semiHidden="0" w:uiPriority="68" w:unhideWhenUsed="0"/>
+    <w:lsdException w:name="Medium Grid 3 Accent 3" w:semiHidden="0" w:uiPriority="69" w:unhideWhenUsed="0"/>
+    <w:lsdException w:name="Dark List Accent 3" w:semiHidden="0" w:uiPriority="70" w:unhideWhenUsed="0"/>
+    <w:lsdException w:name="Colorful Shading Accent 3" w:semiHidden="0" w:uiPriority="71" w:unhideWhenUsed="0"/>
+    <w:lsdException w:name="Colorful List Accent 3" w:semiHidden="0" w:uiPriority="72" w:unhideWhenUsed="0"/>
+    <w:lsdException w:name="Colorful Grid Accent 3" w:semiHidden="0" w:uiPriority="73" w:unhideWhenUsed="0"/>
+    <w:lsdException w:name="Light Shading Accent 4" w:semiHidden="0" w:uiPriority="60" w:unhideWhenUsed="0"/>
+    <w:lsdException w:name="Light List Accent 4" w:semiHidden="0" w:uiPriority="61" w:unhideWhenUsed="0"/>
+    <w:lsdException w:name="Light Grid Accent 4" w:semiHidden="0" w:uiPriority="62" w:unhideWhenUsed="0"/>
+    <w:lsdException w:name="Medium Shading 1 Accent 4" w:semiHidden="0" w:uiPriority="63" w:unhideWhenUsed="0"/>
+    <w:lsdException w:name="Medium Shading 2 Accent 4" w:semiHidden="0" w:uiPriority="64" w:unhideWhenUsed="0"/>
+    <w:lsdException w:name="Medium List 1 Accent 4" w:semiHidden="0" w:uiPriority="65" w:unhideWhenUsed="0"/>
+    <w:lsdException w:name="Medium List 2 Accent 4" w:semiHidden="0" w:uiPriority="66" w:unhideWhenUsed="0"/>
+    <w:lsdException w:name="Medium Grid 1 Accent 4" w:semiHidden="0" w:uiPriority="67" w:unhideWhenUsed="0"/>
+    <w:lsdException w:name="Medium Grid 2 Accent 4" w:semiHidden="0" w:uiPriority="68" w:unhideWhenUsed="0"/>
+    <w:lsdException w:name="Medium Grid 3 Accent 4" w:semiHidden="0" w:uiPriority="69" w:unhideWhenUsed="0"/>
+    <w:lsdException w:name="Dark List Accent 4" w:semiHidden="0" w:uiPriority="70" w:unhideWhenUsed="0"/>
+    <w:lsdException w:name="Colorful Shading Accent 4" w:semiHidden="0" w:uiPriority="71" w:unhideWhenUsed="0"/>
+    <w:lsdException w:name="Colorful List Accent 4" w:semiHidden="0" w:uiPriority="72" w:unhideWhenUsed="0"/>
+    <w:lsdException w:name="Colorful Grid Accent 4" w:semiHidden="0" w:uiPriority="73" w:unhideWhenUsed="0"/>
+    <w:lsdException w:name="Light Shading Accent 5" w:semiHidden="0" w:uiPriority="60" w:unhideWhenUsed="0"/>
+    <w:lsdException w:name="Light List Accent 5" w:semiHidden="0" w:uiPriority="61" w:unhideWhenUsed="0"/>
+    <w:lsdException w:name="Light Grid Accent 5" w:semiHidden="0" w:uiPriority="62" w:unhideWhenUsed="0"/>
+    <w:lsdException w:name="Medium Shading 1 Accent 5" w:semiHidden="0" w:uiPriority="63" w:unhideWhenUsed="0"/>
+    <w:lsdException w:name="Medium Shading 2 Accent 5" w:semiHidden="0" w:uiPriority="64" w:unhideWhenUsed="0"/>
+    <w:lsdException w:name="Medium List 1 Accent 5" w:semiHidden="0" w:uiPriority="65" w:unhideWhenUsed="0"/>
+    <w:lsdException w:name="Medium List 2 Accent 5" w:semiHidden="0" w:uiPriority="66" w:unhideWhenUsed="0"/>
+    <w:lsdException w:name="Medium Grid 1 Accent 5" w:semiHidden="0" w:uiPriority="67" w:unhideWhenUsed="0"/>
+    <w:lsdException w:name="Medium Grid 2 Accent 5" w:semiHidden="0" w:uiPriority="68" w:unhideWhenUsed="0"/>
+    <w:lsdException w:name="Medium Grid 3 Accent 5" w:semiHidden="0" w:uiPriority="69" w:unhideWhenUsed="0"/>
+    <w:lsdException w:name="Dark List Accent 5" w:semiHidden="0" w:uiPriority="70" w:unhideWhenUsed="0"/>
+    <w:lsdException w:name="Colorful Shading Accent 5" w:semiHidden="0" w:uiPriority="71" w:unhideWhenUsed="0"/>
+    <w:lsdException w:name="Colorful List Accent 5" w:semiHidden="0" w:uiPriority="72" w:unhideWhenUsed="0"/>
+    <w:lsdException w:name="Colorful Grid Accent 5" w:semiHidden="0" w:uiPriority="73" w:unhideWhenUsed="0"/>
+    <w:lsdException w:name="Light Shading Accent 6" w:semiHidden="0" w:uiPriority="60" w:unhideWhenUsed="0"/>
+    <w:lsdException w:name="Light List Accent 6" w:semiHidden="0" w:uiPriority="61" w:unhideWhenUsed="0"/>
+    <w:lsdException w:name="Light Grid Accent 6" w:semiHidden="0" w:uiPriority="62" w:unhideWhenUsed="0"/>
+    <w:lsdException w:name="Medium Shading 1 Accent 6" w:semiHidden="0" w:uiPriority="63" w:unhideWhenUsed="0"/>
+    <w:lsdException w:name="Medium Shading 2 Accent 6" w:semiHidden="0" w:uiPriority="64" w:unhideWhenUsed="0"/>
+    <w:lsdException w:name="Medium List 1 Accent 6" w:semiHidden="0" w:uiPriority="65" w:unhideWhenUsed="0"/>
+    <w:lsdException w:name="Medium List 2 Accent 6" w:semiHidden="0" w:uiPriority="66" w:unhideWhenUsed="0"/>
+    <w:lsdException w:name="Medium Grid 1 Accent 6" w:semiHidden="0" w:uiPriority="67" w:unhideWhenUsed="0"/>
+    <w:lsdException w:name="Medium Grid 2 Accent 6" w:semiHidden="0" w:uiPriority="68" w:unhideWhenUsed="0"/>
+    <w:lsdException w:name="Medium Grid 3 Accent 6" w:semiHidden="0" w:uiPriority="69" w:unhideWhenUsed="0"/>
+    <w:lsdException w:name="Dark List Accent 6" w:semiHidden="0" w:uiPriority="70" w:unhideWhenUsed="0"/>
+    <w:lsdException w:name="Colorful Shading Accent 6" w:semiHidden="0" w:uiPriority="71" w:unhideWhenUsed="0"/>
+    <w:lsdException w:name="Colorful List Accent 6" w:semiHidden="0" w:uiPriority="72" w:unhideWhenUsed="0"/>
+    <w:lsdException w:name="Colorful Grid Accent 6" w:semiHidden="0" w:uiPriority="73" w:unhideWhenUsed="0"/>
+    <w:lsdException w:name="Subtle Emphasis" w:semiHidden="0" w:uiPriority="19" w:unhideWhenUsed="0" w:qFormat="1"/>
+    <w:lsdException w:name="Intense Emphasis" w:semiHidden="0" w:uiPriority="21" w:unhideWhenUsed="0" w:qFormat="1"/>
+    <w:lsdException w:name="Subtle Reference" w:semiHidden="0" w:uiPriority="31" w:unhideWhenUsed="0" w:qFormat="1"/>
+    <w:lsdException w:name="Intense Reference" w:semiHidden="0" w:uiPriority="32" w:unhideWhenUsed="0" w:qFormat="1"/>
+    <w:lsdException w:name="Book Title" w:semiHidden="0" w:uiPriority="33" w:unhideWhenUsed="0" w:qFormat="1"/>
+    <w:lsdException w:name="Bibliography" w:uiPriority="37"/>
+    <w:lsdException w:name="TOC Heading" w:uiPriority="39" w:qFormat="1"/>
+  </w:latentStyles>
+  <w:style w:type="paragraph" w:default="1" w:styleId="a">
+    <w:name w:val="Normal"/>
+    <w:qFormat/>
+    <w:pPr>
+      <w:widowControl w:val="0"/>
+      <w:jc w:val="both"/>
+    </w:pPr>
+  </w:style>
+  <w:style w:type="character" w:default="1" w:styleId="a0">
+    <w:name w:val="Default Paragraph Font"/>
+    <w:uiPriority w:val="1"/>
+    <w:semiHidden/>
+    <w:unhideWhenUsed/>
+  </w:style>
+  <w:style w:type="table" w:default="1" w:styleId="a1">
+    <w:name w:val="Normal Table"/>
+    <w:uiPriority w:val="99"/>
+    <w:semiHidden/>
+    <w:unhideWhenUsed/>
+    <w:tblPr>
+      <w:tblInd w:w="0" w:type="dxa"/>
+      <w:tblCellMar>
+        <w:top w:w="0" w:type="dxa"/>
+        <w:left w:w="108" w:type="dxa"/>
+        <w:bottom w:w="0" w:type="dxa"/>
+        <w:right w:w="108" w:type="dxa"/>
+      </w:tblCellMar>
+    </w:tblPr>
+  </w:style>
+  <w:style w:type="numbering" w:default="1" w:styleId="a2">
+    <w:name w:val="No List"/>
+    <w:uiPriority w:val="99"/>
+    <w:semiHidden/>
+    <w:unhideWhenUsed/>
   </w:style>
 </w:styles>
 </file>
@@ -12736,7 +12472,7 @@
 </file>
 
 <file path=customXml/itemProps1.xml><?xml version="1.0" encoding="utf-8"?>
-<ds:datastoreItem xmlns:ds="http://schemas.openxmlformats.org/officeDocument/2006/customXml" ds:itemID="{7356D503-67B2-4F90-8D97-AC09B595B661}">
+<ds:datastoreItem xmlns:ds="http://schemas.openxmlformats.org/officeDocument/2006/customXml" ds:itemID="{8919A175-EF7F-4F92-B4B1-473803967827}">
   <ds:schemaRefs>
     <ds:schemaRef ds:uri="http://schemas.openxmlformats.org/officeDocument/2006/bibliography"/>
   </ds:schemaRefs>

--- a/谨下计划开发日志.docx
+++ b/谨下计划开发日志.docx
@@ -1,6 +1,6 @@
 
 <file path=word/document.xml><?xml version="1.0" encoding="utf-8"?>
-<w:document xmlns:wpc="http://schemas.microsoft.com/office/word/2010/wordprocessingCanvas" xmlns:mc="http://schemas.openxmlformats.org/markup-compatibility/2006" xmlns:o="urn:schemas-microsoft-com:office:office" xmlns:r="http://schemas.openxmlformats.org/officeDocument/2006/relationships" xmlns:m="http://schemas.openxmlformats.org/officeDocument/2006/math" xmlns:v="urn:schemas-microsoft-com:vml" xmlns:wp14="http://schemas.microsoft.com/office/word/2010/wordprocessingDrawing" xmlns:wp="http://schemas.openxmlformats.org/drawingml/2006/wordprocessingDrawing" xmlns:w10="urn:schemas-microsoft-com:office:word" xmlns:w="http://schemas.openxmlformats.org/wordprocessingml/2006/main" xmlns:w14="http://schemas.microsoft.com/office/word/2010/wordml" xmlns:wpg="http://schemas.microsoft.com/office/word/2010/wordprocessingGroup" xmlns:wpi="http://schemas.microsoft.com/office/word/2010/wordprocessingInk" xmlns:wne="http://schemas.microsoft.com/office/word/2006/wordml" xmlns:wps="http://schemas.microsoft.com/office/word/2010/wordprocessingShape" mc:Ignorable="w14 wp14">
+<w:document xmlns:wpc="http://schemas.microsoft.com/office/word/2010/wordprocessingCanvas" xmlns:cx="http://schemas.microsoft.com/office/drawing/2014/chartex" xmlns:cx1="http://schemas.microsoft.com/office/drawing/2015/9/8/chartex" xmlns:cx2="http://schemas.microsoft.com/office/drawing/2015/10/21/chartex" xmlns:cx3="http://schemas.microsoft.com/office/drawing/2016/5/9/chartex" xmlns:cx4="http://schemas.microsoft.com/office/drawing/2016/5/10/chartex" xmlns:cx5="http://schemas.microsoft.com/office/drawing/2016/5/11/chartex" xmlns:cx6="http://schemas.microsoft.com/office/drawing/2016/5/12/chartex" xmlns:cx7="http://schemas.microsoft.com/office/drawing/2016/5/13/chartex" xmlns:cx8="http://schemas.microsoft.com/office/drawing/2016/5/14/chartex" xmlns:mc="http://schemas.openxmlformats.org/markup-compatibility/2006" xmlns:aink="http://schemas.microsoft.com/office/drawing/2016/ink" xmlns:am3d="http://schemas.microsoft.com/office/drawing/2017/model3d" xmlns:o="urn:schemas-microsoft-com:office:office" xmlns:r="http://schemas.openxmlformats.org/officeDocument/2006/relationships" xmlns:m="http://schemas.openxmlformats.org/officeDocument/2006/math" xmlns:v="urn:schemas-microsoft-com:vml" xmlns:wp14="http://schemas.microsoft.com/office/word/2010/wordprocessingDrawing" xmlns:wp="http://schemas.openxmlformats.org/drawingml/2006/wordprocessingDrawing" xmlns:w10="urn:schemas-microsoft-com:office:word" xmlns:w="http://schemas.openxmlformats.org/wordprocessingml/2006/main" xmlns:w14="http://schemas.microsoft.com/office/word/2010/wordml" xmlns:w15="http://schemas.microsoft.com/office/word/2012/wordml" xmlns:w16cex="http://schemas.microsoft.com/office/word/2018/wordml/cex" xmlns:w16cid="http://schemas.microsoft.com/office/word/2016/wordml/cid" xmlns:w16="http://schemas.microsoft.com/office/word/2018/wordml" xmlns:w16se="http://schemas.microsoft.com/office/word/2015/wordml/symex" xmlns:wpg="http://schemas.microsoft.com/office/word/2010/wordprocessingGroup" xmlns:wpi="http://schemas.microsoft.com/office/word/2010/wordprocessingInk" xmlns:wne="http://schemas.microsoft.com/office/word/2006/wordml" xmlns:wps="http://schemas.microsoft.com/office/word/2010/wordprocessingShape" mc:Ignorable="w14 w15 w16se w16cid w16 w16cex wp14">
   <w:body>
     <w:p>
       <w:r>
@@ -6139,15 +6139,57 @@
         <w:rPr>
           <w:rFonts w:hint="eastAsia"/>
         </w:rPr>
-        <w:t>（未完成</w:t>
-      </w:r>
-      <w:bookmarkStart w:id="0" w:name="_GoBack"/>
-      <w:bookmarkEnd w:id="0"/>
-      <w:r>
-        <w:rPr>
-          <w:rFonts w:hint="eastAsia"/>
-        </w:rPr>
-        <w:t>）</w:t>
+        <w:t>（未完成）</w:t>
+      </w:r>
+    </w:p>
+    <w:p/>
+    <w:p>
+      <w:pPr>
+        <w:rPr>
+          <w:rFonts w:hint="eastAsia"/>
+        </w:rPr>
+      </w:pPr>
+      <w:r>
+        <w:rPr>
+          <w:rFonts w:hint="eastAsia"/>
+        </w:rPr>
+        <w:t>2</w:t>
+      </w:r>
+      <w:r>
+        <w:t>020</w:t>
+      </w:r>
+      <w:r>
+        <w:rPr>
+          <w:rFonts w:hint="eastAsia"/>
+        </w:rPr>
+        <w:t>年</w:t>
+      </w:r>
+      <w:r>
+        <w:rPr>
+          <w:rFonts w:hint="eastAsia"/>
+        </w:rPr>
+        <w:t>9</w:t>
+      </w:r>
+      <w:r>
+        <w:rPr>
+          <w:rFonts w:hint="eastAsia"/>
+        </w:rPr>
+        <w:t>月</w:t>
+      </w:r>
+      <w:r>
+        <w:rPr>
+          <w:rFonts w:hint="eastAsia"/>
+        </w:rPr>
+        <w:t>2</w:t>
+      </w:r>
+      <w:r>
+        <w:t>8</w:t>
+      </w:r>
+      <w:r>
+        <w:rPr>
+          <w:rFonts w:hint="eastAsia"/>
+        </w:rPr>
+        <w:t>日周一</w:t>
       </w:r>
     </w:p>
     <w:sectPr>
@@ -6161,7 +6203,7 @@
 </file>
 
 <file path=word/endnotes.xml><?xml version="1.0" encoding="utf-8"?>
-<w:endnotes xmlns:wpc="http://schemas.microsoft.com/office/word/2010/wordprocessingCanvas" xmlns:mc="http://schemas.openxmlformats.org/markup-compatibility/2006" xmlns:o="urn:schemas-microsoft-com:office:office" xmlns:r="http://schemas.openxmlformats.org/officeDocument/2006/relationships" xmlns:m="http://schemas.openxmlformats.org/officeDocument/2006/math" xmlns:v="urn:schemas-microsoft-com:vml" xmlns:wp14="http://schemas.microsoft.com/office/word/2010/wordprocessingDrawing" xmlns:wp="http://schemas.openxmlformats.org/drawingml/2006/wordprocessingDrawing" xmlns:w10="urn:schemas-microsoft-com:office:word" xmlns:w="http://schemas.openxmlformats.org/wordprocessingml/2006/main" xmlns:w14="http://schemas.microsoft.com/office/word/2010/wordml" xmlns:wpg="http://schemas.microsoft.com/office/word/2010/wordprocessingGroup" xmlns:wpi="http://schemas.microsoft.com/office/word/2010/wordprocessingInk" xmlns:wne="http://schemas.microsoft.com/office/word/2006/wordml" xmlns:wps="http://schemas.microsoft.com/office/word/2010/wordprocessingShape" mc:Ignorable="w14 wp14">
+<w:endnotes xmlns:wpc="http://schemas.microsoft.com/office/word/2010/wordprocessingCanvas" xmlns:cx="http://schemas.microsoft.com/office/drawing/2014/chartex" xmlns:cx1="http://schemas.microsoft.com/office/drawing/2015/9/8/chartex" xmlns:cx2="http://schemas.microsoft.com/office/drawing/2015/10/21/chartex" xmlns:cx3="http://schemas.microsoft.com/office/drawing/2016/5/9/chartex" xmlns:cx4="http://schemas.microsoft.com/office/drawing/2016/5/10/chartex" xmlns:cx5="http://schemas.microsoft.com/office/drawing/2016/5/11/chartex" xmlns:cx6="http://schemas.microsoft.com/office/drawing/2016/5/12/chartex" xmlns:cx7="http://schemas.microsoft.com/office/drawing/2016/5/13/chartex" xmlns:cx8="http://schemas.microsoft.com/office/drawing/2016/5/14/chartex" xmlns:mc="http://schemas.openxmlformats.org/markup-compatibility/2006" xmlns:aink="http://schemas.microsoft.com/office/drawing/2016/ink" xmlns:am3d="http://schemas.microsoft.com/office/drawing/2017/model3d" xmlns:o="urn:schemas-microsoft-com:office:office" xmlns:r="http://schemas.openxmlformats.org/officeDocument/2006/relationships" xmlns:m="http://schemas.openxmlformats.org/officeDocument/2006/math" xmlns:v="urn:schemas-microsoft-com:vml" xmlns:wp14="http://schemas.microsoft.com/office/word/2010/wordprocessingDrawing" xmlns:wp="http://schemas.openxmlformats.org/drawingml/2006/wordprocessingDrawing" xmlns:w10="urn:schemas-microsoft-com:office:word" xmlns:w="http://schemas.openxmlformats.org/wordprocessingml/2006/main" xmlns:w14="http://schemas.microsoft.com/office/word/2010/wordml" xmlns:w15="http://schemas.microsoft.com/office/word/2012/wordml" xmlns:w16cex="http://schemas.microsoft.com/office/word/2018/wordml/cex" xmlns:w16cid="http://schemas.microsoft.com/office/word/2016/wordml/cid" xmlns:w16="http://schemas.microsoft.com/office/word/2018/wordml" xmlns:w16se="http://schemas.microsoft.com/office/word/2015/wordml/symex" xmlns:wpg="http://schemas.microsoft.com/office/word/2010/wordprocessingGroup" xmlns:wpi="http://schemas.microsoft.com/office/word/2010/wordprocessingInk" xmlns:wne="http://schemas.microsoft.com/office/word/2006/wordml" xmlns:wps="http://schemas.microsoft.com/office/word/2010/wordprocessingShape" mc:Ignorable="w14 w15 w16se w16cid w16 w16cex wp14">
   <w:endnote w:type="separator" w:id="-1">
     <w:p>
       <w:r>
@@ -6180,7 +6222,7 @@
 </file>
 
 <file path=word/footnotes.xml><?xml version="1.0" encoding="utf-8"?>
-<w:footnotes xmlns:wpc="http://schemas.microsoft.com/office/word/2010/wordprocessingCanvas" xmlns:mc="http://schemas.openxmlformats.org/markup-compatibility/2006" xmlns:o="urn:schemas-microsoft-com:office:office" xmlns:r="http://schemas.openxmlformats.org/officeDocument/2006/relationships" xmlns:m="http://schemas.openxmlformats.org/officeDocument/2006/math" xmlns:v="urn:schemas-microsoft-com:vml" xmlns:wp14="http://schemas.microsoft.com/office/word/2010/wordprocessingDrawing" xmlns:wp="http://schemas.openxmlformats.org/drawingml/2006/wordprocessingDrawing" xmlns:w10="urn:schemas-microsoft-com:office:word" xmlns:w="http://schemas.openxmlformats.org/wordprocessingml/2006/main" xmlns:w14="http://schemas.microsoft.com/office/word/2010/wordml" xmlns:wpg="http://schemas.microsoft.com/office/word/2010/wordprocessingGroup" xmlns:wpi="http://schemas.microsoft.com/office/word/2010/wordprocessingInk" xmlns:wne="http://schemas.microsoft.com/office/word/2006/wordml" xmlns:wps="http://schemas.microsoft.com/office/word/2010/wordprocessingShape" mc:Ignorable="w14 wp14">
+<w:footnotes xmlns:wpc="http://schemas.microsoft.com/office/word/2010/wordprocessingCanvas" xmlns:cx="http://schemas.microsoft.com/office/drawing/2014/chartex" xmlns:cx1="http://schemas.microsoft.com/office/drawing/2015/9/8/chartex" xmlns:cx2="http://schemas.microsoft.com/office/drawing/2015/10/21/chartex" xmlns:cx3="http://schemas.microsoft.com/office/drawing/2016/5/9/chartex" xmlns:cx4="http://schemas.microsoft.com/office/drawing/2016/5/10/chartex" xmlns:cx5="http://schemas.microsoft.com/office/drawing/2016/5/11/chartex" xmlns:cx6="http://schemas.microsoft.com/office/drawing/2016/5/12/chartex" xmlns:cx7="http://schemas.microsoft.com/office/drawing/2016/5/13/chartex" xmlns:cx8="http://schemas.microsoft.com/office/drawing/2016/5/14/chartex" xmlns:mc="http://schemas.openxmlformats.org/markup-compatibility/2006" xmlns:aink="http://schemas.microsoft.com/office/drawing/2016/ink" xmlns:am3d="http://schemas.microsoft.com/office/drawing/2017/model3d" xmlns:o="urn:schemas-microsoft-com:office:office" xmlns:r="http://schemas.openxmlformats.org/officeDocument/2006/relationships" xmlns:m="http://schemas.openxmlformats.org/officeDocument/2006/math" xmlns:v="urn:schemas-microsoft-com:vml" xmlns:wp14="http://schemas.microsoft.com/office/word/2010/wordprocessingDrawing" xmlns:wp="http://schemas.openxmlformats.org/drawingml/2006/wordprocessingDrawing" xmlns:w10="urn:schemas-microsoft-com:office:word" xmlns:w="http://schemas.openxmlformats.org/wordprocessingml/2006/main" xmlns:w14="http://schemas.microsoft.com/office/word/2010/wordml" xmlns:w15="http://schemas.microsoft.com/office/word/2012/wordml" xmlns:w16cex="http://schemas.microsoft.com/office/word/2018/wordml/cex" xmlns:w16cid="http://schemas.microsoft.com/office/word/2016/wordml/cid" xmlns:w16="http://schemas.microsoft.com/office/word/2018/wordml" xmlns:w16se="http://schemas.microsoft.com/office/word/2015/wordml/symex" xmlns:wpg="http://schemas.microsoft.com/office/word/2010/wordprocessingGroup" xmlns:wpi="http://schemas.microsoft.com/office/word/2010/wordprocessingInk" xmlns:wne="http://schemas.microsoft.com/office/word/2006/wordml" xmlns:wps="http://schemas.microsoft.com/office/word/2010/wordprocessingShape" mc:Ignorable="w14 w15 w16se w16cid w16 w16cex wp14">
   <w:footnote w:type="separator" w:id="-1">
     <w:p>
       <w:r>
@@ -6199,8 +6241,8 @@
 </file>
 
 <file path=word/numbering.xml><?xml version="1.0" encoding="utf-8"?>
-<w:numbering xmlns:wpc="http://schemas.microsoft.com/office/word/2010/wordprocessingCanvas" xmlns:mc="http://schemas.openxmlformats.org/markup-compatibility/2006" xmlns:o="urn:schemas-microsoft-com:office:office" xmlns:r="http://schemas.openxmlformats.org/officeDocument/2006/relationships" xmlns:m="http://schemas.openxmlformats.org/officeDocument/2006/math" xmlns:v="urn:schemas-microsoft-com:vml" xmlns:wp14="http://schemas.microsoft.com/office/word/2010/wordprocessingDrawing" xmlns:wp="http://schemas.openxmlformats.org/drawingml/2006/wordprocessingDrawing" xmlns:w10="urn:schemas-microsoft-com:office:word" xmlns:w="http://schemas.openxmlformats.org/wordprocessingml/2006/main" xmlns:w14="http://schemas.microsoft.com/office/word/2010/wordml" xmlns:wpg="http://schemas.microsoft.com/office/word/2010/wordprocessingGroup" xmlns:wpi="http://schemas.microsoft.com/office/word/2010/wordprocessingInk" xmlns:wne="http://schemas.microsoft.com/office/word/2006/wordml" xmlns:wps="http://schemas.microsoft.com/office/word/2010/wordprocessingShape" mc:Ignorable="w14 wp14">
-  <w:abstractNum w:abstractNumId="0">
+<w:numbering xmlns:wpc="http://schemas.microsoft.com/office/word/2010/wordprocessingCanvas" xmlns:cx="http://schemas.microsoft.com/office/drawing/2014/chartex" xmlns:cx1="http://schemas.microsoft.com/office/drawing/2015/9/8/chartex" xmlns:cx2="http://schemas.microsoft.com/office/drawing/2015/10/21/chartex" xmlns:cx3="http://schemas.microsoft.com/office/drawing/2016/5/9/chartex" xmlns:cx4="http://schemas.microsoft.com/office/drawing/2016/5/10/chartex" xmlns:cx5="http://schemas.microsoft.com/office/drawing/2016/5/11/chartex" xmlns:cx6="http://schemas.microsoft.com/office/drawing/2016/5/12/chartex" xmlns:cx7="http://schemas.microsoft.com/office/drawing/2016/5/13/chartex" xmlns:cx8="http://schemas.microsoft.com/office/drawing/2016/5/14/chartex" xmlns:mc="http://schemas.openxmlformats.org/markup-compatibility/2006" xmlns:aink="http://schemas.microsoft.com/office/drawing/2016/ink" xmlns:am3d="http://schemas.microsoft.com/office/drawing/2017/model3d" xmlns:o="urn:schemas-microsoft-com:office:office" xmlns:r="http://schemas.openxmlformats.org/officeDocument/2006/relationships" xmlns:m="http://schemas.openxmlformats.org/officeDocument/2006/math" xmlns:v="urn:schemas-microsoft-com:vml" xmlns:wp14="http://schemas.microsoft.com/office/word/2010/wordprocessingDrawing" xmlns:wp="http://schemas.openxmlformats.org/drawingml/2006/wordprocessingDrawing" xmlns:w10="urn:schemas-microsoft-com:office:word" xmlns:w="http://schemas.openxmlformats.org/wordprocessingml/2006/main" xmlns:w14="http://schemas.microsoft.com/office/word/2010/wordml" xmlns:w15="http://schemas.microsoft.com/office/word/2012/wordml" xmlns:w16cex="http://schemas.microsoft.com/office/word/2018/wordml/cex" xmlns:w16cid="http://schemas.microsoft.com/office/word/2016/wordml/cid" xmlns:w16="http://schemas.microsoft.com/office/word/2018/wordml" xmlns:w16se="http://schemas.microsoft.com/office/word/2015/wordml/symex" xmlns:wpg="http://schemas.microsoft.com/office/word/2010/wordprocessingGroup" xmlns:wpi="http://schemas.microsoft.com/office/word/2010/wordprocessingInk" xmlns:wne="http://schemas.microsoft.com/office/word/2006/wordml" xmlns:wps="http://schemas.microsoft.com/office/word/2010/wordprocessingShape" mc:Ignorable="w14 w15 w16se w16cid w16 w16cex wp14">
+  <w:abstractNum w:abstractNumId="0" w15:restartNumberingAfterBreak="0">
     <w:nsid w:val="029E0558"/>
     <w:multiLevelType w:val="hybridMultilevel"/>
     <w:tmpl w:val="E0E0A1E6"/>
@@ -6289,7 +6331,7 @@
       </w:pPr>
     </w:lvl>
   </w:abstractNum>
-  <w:abstractNum w:abstractNumId="1">
+  <w:abstractNum w:abstractNumId="1" w15:restartNumberingAfterBreak="0">
     <w:nsid w:val="03283E11"/>
     <w:multiLevelType w:val="hybridMultilevel"/>
     <w:tmpl w:val="63D20216"/>
@@ -6378,7 +6420,7 @@
       </w:pPr>
     </w:lvl>
   </w:abstractNum>
-  <w:abstractNum w:abstractNumId="2">
+  <w:abstractNum w:abstractNumId="2" w15:restartNumberingAfterBreak="0">
     <w:nsid w:val="04BB1D11"/>
     <w:multiLevelType w:val="hybridMultilevel"/>
     <w:tmpl w:val="7BB0A5DC"/>
@@ -6467,7 +6509,7 @@
       </w:pPr>
     </w:lvl>
   </w:abstractNum>
-  <w:abstractNum w:abstractNumId="3">
+  <w:abstractNum w:abstractNumId="3" w15:restartNumberingAfterBreak="0">
     <w:nsid w:val="09A8172B"/>
     <w:multiLevelType w:val="hybridMultilevel"/>
     <w:tmpl w:val="78E8F17C"/>
@@ -6556,7 +6598,7 @@
       </w:pPr>
     </w:lvl>
   </w:abstractNum>
-  <w:abstractNum w:abstractNumId="4">
+  <w:abstractNum w:abstractNumId="4" w15:restartNumberingAfterBreak="0">
     <w:nsid w:val="0A7148A5"/>
     <w:multiLevelType w:val="hybridMultilevel"/>
     <w:tmpl w:val="202CC142"/>
@@ -6645,7 +6687,7 @@
       </w:pPr>
     </w:lvl>
   </w:abstractNum>
-  <w:abstractNum w:abstractNumId="5">
+  <w:abstractNum w:abstractNumId="5" w15:restartNumberingAfterBreak="0">
     <w:nsid w:val="0B612DD6"/>
     <w:multiLevelType w:val="hybridMultilevel"/>
     <w:tmpl w:val="A1441660"/>
@@ -6734,7 +6776,7 @@
       </w:pPr>
     </w:lvl>
   </w:abstractNum>
-  <w:abstractNum w:abstractNumId="6">
+  <w:abstractNum w:abstractNumId="6" w15:restartNumberingAfterBreak="0">
     <w:nsid w:val="0DD14F9A"/>
     <w:multiLevelType w:val="hybridMultilevel"/>
     <w:tmpl w:val="E104D492"/>
@@ -6823,7 +6865,7 @@
       </w:pPr>
     </w:lvl>
   </w:abstractNum>
-  <w:abstractNum w:abstractNumId="7">
+  <w:abstractNum w:abstractNumId="7" w15:restartNumberingAfterBreak="0">
     <w:nsid w:val="0FFA24FE"/>
     <w:multiLevelType w:val="hybridMultilevel"/>
     <w:tmpl w:val="77CC484A"/>
@@ -6912,7 +6954,7 @@
       </w:pPr>
     </w:lvl>
   </w:abstractNum>
-  <w:abstractNum w:abstractNumId="8">
+  <w:abstractNum w:abstractNumId="8" w15:restartNumberingAfterBreak="0">
     <w:nsid w:val="1374014E"/>
     <w:multiLevelType w:val="hybridMultilevel"/>
     <w:tmpl w:val="831E9F56"/>
@@ -7001,7 +7043,7 @@
       </w:pPr>
     </w:lvl>
   </w:abstractNum>
-  <w:abstractNum w:abstractNumId="9">
+  <w:abstractNum w:abstractNumId="9" w15:restartNumberingAfterBreak="0">
     <w:nsid w:val="1422192D"/>
     <w:multiLevelType w:val="hybridMultilevel"/>
     <w:tmpl w:val="4DEA8034"/>
@@ -7090,7 +7132,7 @@
       </w:pPr>
     </w:lvl>
   </w:abstractNum>
-  <w:abstractNum w:abstractNumId="10">
+  <w:abstractNum w:abstractNumId="10" w15:restartNumberingAfterBreak="0">
     <w:nsid w:val="20C1461B"/>
     <w:multiLevelType w:val="hybridMultilevel"/>
     <w:tmpl w:val="970E80BA"/>
@@ -7179,7 +7221,7 @@
       </w:pPr>
     </w:lvl>
   </w:abstractNum>
-  <w:abstractNum w:abstractNumId="11">
+  <w:abstractNum w:abstractNumId="11" w15:restartNumberingAfterBreak="0">
     <w:nsid w:val="226A0379"/>
     <w:multiLevelType w:val="hybridMultilevel"/>
     <w:tmpl w:val="15DCE522"/>
@@ -7268,7 +7310,7 @@
       </w:pPr>
     </w:lvl>
   </w:abstractNum>
-  <w:abstractNum w:abstractNumId="12">
+  <w:abstractNum w:abstractNumId="12" w15:restartNumberingAfterBreak="0">
     <w:nsid w:val="22D742CF"/>
     <w:multiLevelType w:val="hybridMultilevel"/>
     <w:tmpl w:val="EE12E37C"/>
@@ -7357,7 +7399,7 @@
       </w:pPr>
     </w:lvl>
   </w:abstractNum>
-  <w:abstractNum w:abstractNumId="13">
+  <w:abstractNum w:abstractNumId="13" w15:restartNumberingAfterBreak="0">
     <w:nsid w:val="25903C35"/>
     <w:multiLevelType w:val="hybridMultilevel"/>
     <w:tmpl w:val="E24E59DC"/>
@@ -7446,7 +7488,7 @@
       </w:pPr>
     </w:lvl>
   </w:abstractNum>
-  <w:abstractNum w:abstractNumId="14">
+  <w:abstractNum w:abstractNumId="14" w15:restartNumberingAfterBreak="0">
     <w:nsid w:val="2C922337"/>
     <w:multiLevelType w:val="hybridMultilevel"/>
     <w:tmpl w:val="FE92C024"/>
@@ -7535,7 +7577,7 @@
       </w:pPr>
     </w:lvl>
   </w:abstractNum>
-  <w:abstractNum w:abstractNumId="15">
+  <w:abstractNum w:abstractNumId="15" w15:restartNumberingAfterBreak="0">
     <w:nsid w:val="2CA873A0"/>
     <w:multiLevelType w:val="hybridMultilevel"/>
     <w:tmpl w:val="2F98514E"/>
@@ -7624,7 +7666,7 @@
       </w:pPr>
     </w:lvl>
   </w:abstractNum>
-  <w:abstractNum w:abstractNumId="16">
+  <w:abstractNum w:abstractNumId="16" w15:restartNumberingAfterBreak="0">
     <w:nsid w:val="2E4009EE"/>
     <w:multiLevelType w:val="hybridMultilevel"/>
     <w:tmpl w:val="05BA1E8C"/>
@@ -7713,7 +7755,7 @@
       </w:pPr>
     </w:lvl>
   </w:abstractNum>
-  <w:abstractNum w:abstractNumId="17">
+  <w:abstractNum w:abstractNumId="17" w15:restartNumberingAfterBreak="0">
     <w:nsid w:val="2EBB6A17"/>
     <w:multiLevelType w:val="hybridMultilevel"/>
     <w:tmpl w:val="C94052A8"/>
@@ -7802,7 +7844,7 @@
       </w:pPr>
     </w:lvl>
   </w:abstractNum>
-  <w:abstractNum w:abstractNumId="18">
+  <w:abstractNum w:abstractNumId="18" w15:restartNumberingAfterBreak="0">
     <w:nsid w:val="30C7716C"/>
     <w:multiLevelType w:val="hybridMultilevel"/>
     <w:tmpl w:val="687E3F74"/>
@@ -7891,7 +7933,7 @@
       </w:pPr>
     </w:lvl>
   </w:abstractNum>
-  <w:abstractNum w:abstractNumId="19">
+  <w:abstractNum w:abstractNumId="19" w15:restartNumberingAfterBreak="0">
     <w:nsid w:val="30DF06A1"/>
     <w:multiLevelType w:val="hybridMultilevel"/>
     <w:tmpl w:val="DFF2ED4A"/>
@@ -7980,7 +8022,7 @@
       </w:pPr>
     </w:lvl>
   </w:abstractNum>
-  <w:abstractNum w:abstractNumId="20">
+  <w:abstractNum w:abstractNumId="20" w15:restartNumberingAfterBreak="0">
     <w:nsid w:val="31EE3348"/>
     <w:multiLevelType w:val="hybridMultilevel"/>
     <w:tmpl w:val="40AC844E"/>
@@ -8069,7 +8111,7 @@
       </w:pPr>
     </w:lvl>
   </w:abstractNum>
-  <w:abstractNum w:abstractNumId="21">
+  <w:abstractNum w:abstractNumId="21" w15:restartNumberingAfterBreak="0">
     <w:nsid w:val="32C85560"/>
     <w:multiLevelType w:val="hybridMultilevel"/>
     <w:tmpl w:val="8C482926"/>
@@ -8158,7 +8200,7 @@
       </w:pPr>
     </w:lvl>
   </w:abstractNum>
-  <w:abstractNum w:abstractNumId="22">
+  <w:abstractNum w:abstractNumId="22" w15:restartNumberingAfterBreak="0">
     <w:nsid w:val="37C96BBE"/>
     <w:multiLevelType w:val="hybridMultilevel"/>
     <w:tmpl w:val="ACC802E8"/>
@@ -8247,7 +8289,7 @@
       </w:pPr>
     </w:lvl>
   </w:abstractNum>
-  <w:abstractNum w:abstractNumId="23">
+  <w:abstractNum w:abstractNumId="23" w15:restartNumberingAfterBreak="0">
     <w:nsid w:val="38931321"/>
     <w:multiLevelType w:val="hybridMultilevel"/>
     <w:tmpl w:val="FCE217F2"/>
@@ -8336,7 +8378,7 @@
       </w:pPr>
     </w:lvl>
   </w:abstractNum>
-  <w:abstractNum w:abstractNumId="24">
+  <w:abstractNum w:abstractNumId="24" w15:restartNumberingAfterBreak="0">
     <w:nsid w:val="3DA3687E"/>
     <w:multiLevelType w:val="hybridMultilevel"/>
     <w:tmpl w:val="B03ED53A"/>
@@ -8425,7 +8467,7 @@
       </w:pPr>
     </w:lvl>
   </w:abstractNum>
-  <w:abstractNum w:abstractNumId="25">
+  <w:abstractNum w:abstractNumId="25" w15:restartNumberingAfterBreak="0">
     <w:nsid w:val="3DB63516"/>
     <w:multiLevelType w:val="hybridMultilevel"/>
     <w:tmpl w:val="E362DDEC"/>
@@ -8514,7 +8556,7 @@
       </w:pPr>
     </w:lvl>
   </w:abstractNum>
-  <w:abstractNum w:abstractNumId="26">
+  <w:abstractNum w:abstractNumId="26" w15:restartNumberingAfterBreak="0">
     <w:nsid w:val="401065E4"/>
     <w:multiLevelType w:val="hybridMultilevel"/>
     <w:tmpl w:val="077091DC"/>
@@ -8603,7 +8645,7 @@
       </w:pPr>
     </w:lvl>
   </w:abstractNum>
-  <w:abstractNum w:abstractNumId="27">
+  <w:abstractNum w:abstractNumId="27" w15:restartNumberingAfterBreak="0">
     <w:nsid w:val="40C800FE"/>
     <w:multiLevelType w:val="hybridMultilevel"/>
     <w:tmpl w:val="0A4A087C"/>
@@ -8692,7 +8734,7 @@
       </w:pPr>
     </w:lvl>
   </w:abstractNum>
-  <w:abstractNum w:abstractNumId="28">
+  <w:abstractNum w:abstractNumId="28" w15:restartNumberingAfterBreak="0">
     <w:nsid w:val="43F12B68"/>
     <w:multiLevelType w:val="hybridMultilevel"/>
     <w:tmpl w:val="E7345AD6"/>
@@ -8781,7 +8823,7 @@
       </w:pPr>
     </w:lvl>
   </w:abstractNum>
-  <w:abstractNum w:abstractNumId="29">
+  <w:abstractNum w:abstractNumId="29" w15:restartNumberingAfterBreak="0">
     <w:nsid w:val="44593CF1"/>
     <w:multiLevelType w:val="hybridMultilevel"/>
     <w:tmpl w:val="6B7840C2"/>
@@ -8870,7 +8912,7 @@
       </w:pPr>
     </w:lvl>
   </w:abstractNum>
-  <w:abstractNum w:abstractNumId="30">
+  <w:abstractNum w:abstractNumId="30" w15:restartNumberingAfterBreak="0">
     <w:nsid w:val="44EB2F62"/>
     <w:multiLevelType w:val="hybridMultilevel"/>
     <w:tmpl w:val="4CA84EA2"/>
@@ -8959,7 +9001,7 @@
       </w:pPr>
     </w:lvl>
   </w:abstractNum>
-  <w:abstractNum w:abstractNumId="31">
+  <w:abstractNum w:abstractNumId="31" w15:restartNumberingAfterBreak="0">
     <w:nsid w:val="469329C1"/>
     <w:multiLevelType w:val="hybridMultilevel"/>
     <w:tmpl w:val="C0A627BC"/>
@@ -9048,7 +9090,7 @@
       </w:pPr>
     </w:lvl>
   </w:abstractNum>
-  <w:abstractNum w:abstractNumId="32">
+  <w:abstractNum w:abstractNumId="32" w15:restartNumberingAfterBreak="0">
     <w:nsid w:val="46D76E9C"/>
     <w:multiLevelType w:val="hybridMultilevel"/>
     <w:tmpl w:val="E4262A4A"/>
@@ -9137,7 +9179,7 @@
       </w:pPr>
     </w:lvl>
   </w:abstractNum>
-  <w:abstractNum w:abstractNumId="33">
+  <w:abstractNum w:abstractNumId="33" w15:restartNumberingAfterBreak="0">
     <w:nsid w:val="48B92E07"/>
     <w:multiLevelType w:val="hybridMultilevel"/>
     <w:tmpl w:val="633E9FB6"/>
@@ -9226,7 +9268,7 @@
       </w:pPr>
     </w:lvl>
   </w:abstractNum>
-  <w:abstractNum w:abstractNumId="34">
+  <w:abstractNum w:abstractNumId="34" w15:restartNumberingAfterBreak="0">
     <w:nsid w:val="49853C7A"/>
     <w:multiLevelType w:val="hybridMultilevel"/>
     <w:tmpl w:val="D10AF3BA"/>
@@ -9315,7 +9357,7 @@
       </w:pPr>
     </w:lvl>
   </w:abstractNum>
-  <w:abstractNum w:abstractNumId="35">
+  <w:abstractNum w:abstractNumId="35" w15:restartNumberingAfterBreak="0">
     <w:nsid w:val="502D0330"/>
     <w:multiLevelType w:val="hybridMultilevel"/>
     <w:tmpl w:val="8612D880"/>
@@ -9404,7 +9446,7 @@
       </w:pPr>
     </w:lvl>
   </w:abstractNum>
-  <w:abstractNum w:abstractNumId="36">
+  <w:abstractNum w:abstractNumId="36" w15:restartNumberingAfterBreak="0">
     <w:nsid w:val="51381716"/>
     <w:multiLevelType w:val="hybridMultilevel"/>
     <w:tmpl w:val="E5FCB568"/>
@@ -9493,7 +9535,7 @@
       </w:pPr>
     </w:lvl>
   </w:abstractNum>
-  <w:abstractNum w:abstractNumId="37">
+  <w:abstractNum w:abstractNumId="37" w15:restartNumberingAfterBreak="0">
     <w:nsid w:val="53245FD5"/>
     <w:multiLevelType w:val="hybridMultilevel"/>
     <w:tmpl w:val="F2E264B0"/>
@@ -9582,7 +9624,7 @@
       </w:pPr>
     </w:lvl>
   </w:abstractNum>
-  <w:abstractNum w:abstractNumId="38">
+  <w:abstractNum w:abstractNumId="38" w15:restartNumberingAfterBreak="0">
     <w:nsid w:val="543541DE"/>
     <w:multiLevelType w:val="hybridMultilevel"/>
     <w:tmpl w:val="30546312"/>
@@ -9671,7 +9713,7 @@
       </w:pPr>
     </w:lvl>
   </w:abstractNum>
-  <w:abstractNum w:abstractNumId="39">
+  <w:abstractNum w:abstractNumId="39" w15:restartNumberingAfterBreak="0">
     <w:nsid w:val="56CF14CA"/>
     <w:multiLevelType w:val="hybridMultilevel"/>
     <w:tmpl w:val="F104D72E"/>
@@ -9760,7 +9802,7 @@
       </w:pPr>
     </w:lvl>
   </w:abstractNum>
-  <w:abstractNum w:abstractNumId="40">
+  <w:abstractNum w:abstractNumId="40" w15:restartNumberingAfterBreak="0">
     <w:nsid w:val="58FC0A44"/>
     <w:multiLevelType w:val="hybridMultilevel"/>
     <w:tmpl w:val="9DB6F410"/>
@@ -9849,7 +9891,7 @@
       </w:pPr>
     </w:lvl>
   </w:abstractNum>
-  <w:abstractNum w:abstractNumId="41">
+  <w:abstractNum w:abstractNumId="41" w15:restartNumberingAfterBreak="0">
     <w:nsid w:val="59736414"/>
     <w:multiLevelType w:val="hybridMultilevel"/>
     <w:tmpl w:val="3F7E0F76"/>
@@ -9938,7 +9980,7 @@
       </w:pPr>
     </w:lvl>
   </w:abstractNum>
-  <w:abstractNum w:abstractNumId="42">
+  <w:abstractNum w:abstractNumId="42" w15:restartNumberingAfterBreak="0">
     <w:nsid w:val="5AF6548D"/>
     <w:multiLevelType w:val="hybridMultilevel"/>
     <w:tmpl w:val="3A90EEDC"/>
@@ -10027,7 +10069,7 @@
       </w:pPr>
     </w:lvl>
   </w:abstractNum>
-  <w:abstractNum w:abstractNumId="43">
+  <w:abstractNum w:abstractNumId="43" w15:restartNumberingAfterBreak="0">
     <w:nsid w:val="5CDF2F60"/>
     <w:multiLevelType w:val="hybridMultilevel"/>
     <w:tmpl w:val="D86A024C"/>
@@ -10116,7 +10158,7 @@
       </w:pPr>
     </w:lvl>
   </w:abstractNum>
-  <w:abstractNum w:abstractNumId="44">
+  <w:abstractNum w:abstractNumId="44" w15:restartNumberingAfterBreak="0">
     <w:nsid w:val="5F1A3BA6"/>
     <w:multiLevelType w:val="hybridMultilevel"/>
     <w:tmpl w:val="FA24F35E"/>
@@ -10205,7 +10247,7 @@
       </w:pPr>
     </w:lvl>
   </w:abstractNum>
-  <w:abstractNum w:abstractNumId="45">
+  <w:abstractNum w:abstractNumId="45" w15:restartNumberingAfterBreak="0">
     <w:nsid w:val="60B12008"/>
     <w:multiLevelType w:val="hybridMultilevel"/>
     <w:tmpl w:val="734A6F2E"/>
@@ -10294,7 +10336,7 @@
       </w:pPr>
     </w:lvl>
   </w:abstractNum>
-  <w:abstractNum w:abstractNumId="46">
+  <w:abstractNum w:abstractNumId="46" w15:restartNumberingAfterBreak="0">
     <w:nsid w:val="646E2F5D"/>
     <w:multiLevelType w:val="hybridMultilevel"/>
     <w:tmpl w:val="A814A458"/>
@@ -10383,7 +10425,7 @@
       </w:pPr>
     </w:lvl>
   </w:abstractNum>
-  <w:abstractNum w:abstractNumId="47">
+  <w:abstractNum w:abstractNumId="47" w15:restartNumberingAfterBreak="0">
     <w:nsid w:val="674F0705"/>
     <w:multiLevelType w:val="hybridMultilevel"/>
     <w:tmpl w:val="B8DA2D82"/>
@@ -10472,7 +10514,7 @@
       </w:pPr>
     </w:lvl>
   </w:abstractNum>
-  <w:abstractNum w:abstractNumId="48">
+  <w:abstractNum w:abstractNumId="48" w15:restartNumberingAfterBreak="0">
     <w:nsid w:val="6A202CE2"/>
     <w:multiLevelType w:val="hybridMultilevel"/>
     <w:tmpl w:val="D24AF654"/>
@@ -10561,7 +10603,7 @@
       </w:pPr>
     </w:lvl>
   </w:abstractNum>
-  <w:abstractNum w:abstractNumId="49">
+  <w:abstractNum w:abstractNumId="49" w15:restartNumberingAfterBreak="0">
     <w:nsid w:val="6AB2737C"/>
     <w:multiLevelType w:val="hybridMultilevel"/>
     <w:tmpl w:val="1110F2C6"/>
@@ -10650,7 +10692,7 @@
       </w:pPr>
     </w:lvl>
   </w:abstractNum>
-  <w:abstractNum w:abstractNumId="50">
+  <w:abstractNum w:abstractNumId="50" w15:restartNumberingAfterBreak="0">
     <w:nsid w:val="6B962952"/>
     <w:multiLevelType w:val="hybridMultilevel"/>
     <w:tmpl w:val="1BB08590"/>
@@ -10739,7 +10781,7 @@
       </w:pPr>
     </w:lvl>
   </w:abstractNum>
-  <w:abstractNum w:abstractNumId="51">
+  <w:abstractNum w:abstractNumId="51" w15:restartNumberingAfterBreak="0">
     <w:nsid w:val="6DE82623"/>
     <w:multiLevelType w:val="hybridMultilevel"/>
     <w:tmpl w:val="E416A478"/>
@@ -10828,7 +10870,7 @@
       </w:pPr>
     </w:lvl>
   </w:abstractNum>
-  <w:abstractNum w:abstractNumId="52">
+  <w:abstractNum w:abstractNumId="52" w15:restartNumberingAfterBreak="0">
     <w:nsid w:val="72D47237"/>
     <w:multiLevelType w:val="hybridMultilevel"/>
     <w:tmpl w:val="D2E89668"/>
@@ -10917,7 +10959,7 @@
       </w:pPr>
     </w:lvl>
   </w:abstractNum>
-  <w:abstractNum w:abstractNumId="53">
+  <w:abstractNum w:abstractNumId="53" w15:restartNumberingAfterBreak="0">
     <w:nsid w:val="744B2EC3"/>
     <w:multiLevelType w:val="hybridMultilevel"/>
     <w:tmpl w:val="D0D40444"/>
@@ -11006,7 +11048,7 @@
       </w:pPr>
     </w:lvl>
   </w:abstractNum>
-  <w:abstractNum w:abstractNumId="54">
+  <w:abstractNum w:abstractNumId="54" w15:restartNumberingAfterBreak="0">
     <w:nsid w:val="75D655F9"/>
     <w:multiLevelType w:val="hybridMultilevel"/>
     <w:tmpl w:val="86CE3502"/>
@@ -11095,7 +11137,7 @@
       </w:pPr>
     </w:lvl>
   </w:abstractNum>
-  <w:abstractNum w:abstractNumId="55">
+  <w:abstractNum w:abstractNumId="55" w15:restartNumberingAfterBreak="0">
     <w:nsid w:val="7AAE25EF"/>
     <w:multiLevelType w:val="hybridMultilevel"/>
     <w:tmpl w:val="156C4F24"/>
@@ -11184,7 +11226,7 @@
       </w:pPr>
     </w:lvl>
   </w:abstractNum>
-  <w:abstractNum w:abstractNumId="56">
+  <w:abstractNum w:abstractNumId="56" w15:restartNumberingAfterBreak="0">
     <w:nsid w:val="7B5E2363"/>
     <w:multiLevelType w:val="hybridMultilevel"/>
     <w:tmpl w:val="91AC0918"/>
@@ -11273,7 +11315,7 @@
       </w:pPr>
     </w:lvl>
   </w:abstractNum>
-  <w:abstractNum w:abstractNumId="57">
+  <w:abstractNum w:abstractNumId="57" w15:restartNumberingAfterBreak="0">
     <w:nsid w:val="7C1D3BED"/>
     <w:multiLevelType w:val="hybridMultilevel"/>
     <w:tmpl w:val="D0CEEB04"/>
@@ -11362,7 +11404,7 @@
       </w:pPr>
     </w:lvl>
   </w:abstractNum>
-  <w:abstractNum w:abstractNumId="58">
+  <w:abstractNum w:abstractNumId="58" w15:restartNumberingAfterBreak="0">
     <w:nsid w:val="7E486893"/>
     <w:multiLevelType w:val="hybridMultilevel"/>
     <w:tmpl w:val="5C6C0B12"/>
@@ -11451,7 +11493,7 @@
       </w:pPr>
     </w:lvl>
   </w:abstractNum>
-  <w:abstractNum w:abstractNumId="59">
+  <w:abstractNum w:abstractNumId="59" w15:restartNumberingAfterBreak="0">
     <w:nsid w:val="7EAB3DE4"/>
     <w:multiLevelType w:val="hybridMultilevel"/>
     <w:tmpl w:val="CDBC5A50"/>
@@ -11725,7 +11767,7 @@
 </file>
 
 <file path=word/styles.xml><?xml version="1.0" encoding="utf-8"?>
-<w:styles xmlns:mc="http://schemas.openxmlformats.org/markup-compatibility/2006" xmlns:r="http://schemas.openxmlformats.org/officeDocument/2006/relationships" xmlns:w="http://schemas.openxmlformats.org/wordprocessingml/2006/main" xmlns:w14="http://schemas.microsoft.com/office/word/2010/wordml" mc:Ignorable="w14">
+<w:styles xmlns:mc="http://schemas.openxmlformats.org/markup-compatibility/2006" xmlns:r="http://schemas.openxmlformats.org/officeDocument/2006/relationships" xmlns:w="http://schemas.openxmlformats.org/wordprocessingml/2006/main" xmlns:w14="http://schemas.microsoft.com/office/word/2010/wordml" xmlns:w15="http://schemas.microsoft.com/office/word/2012/wordml" xmlns:w16cex="http://schemas.microsoft.com/office/word/2018/wordml/cex" xmlns:w16cid="http://schemas.microsoft.com/office/word/2016/wordml/cid" xmlns:w16="http://schemas.microsoft.com/office/word/2018/wordml" xmlns:w16se="http://schemas.microsoft.com/office/word/2015/wordml/symex" mc:Ignorable="w14 w15 w16se w16cid w16 w16cex">
   <w:docDefaults>
     <w:rPrDefault>
       <w:rPr>
@@ -11738,144 +11780,383 @@
     </w:rPrDefault>
     <w:pPrDefault/>
   </w:docDefaults>
-  <w:latentStyles w:defLockedState="0" w:defUIPriority="99" w:defSemiHidden="1" w:defUnhideWhenUsed="1" w:defQFormat="0" w:count="267">
-    <w:lsdException w:name="Normal" w:semiHidden="0" w:uiPriority="0" w:unhideWhenUsed="0" w:qFormat="1"/>
-    <w:lsdException w:name="heading 1" w:semiHidden="0" w:uiPriority="9" w:unhideWhenUsed="0" w:qFormat="1"/>
-    <w:lsdException w:name="heading 2" w:uiPriority="9" w:qFormat="1"/>
-    <w:lsdException w:name="heading 3" w:uiPriority="9" w:qFormat="1"/>
-    <w:lsdException w:name="heading 4" w:uiPriority="9" w:qFormat="1"/>
-    <w:lsdException w:name="heading 5" w:uiPriority="9" w:qFormat="1"/>
-    <w:lsdException w:name="heading 6" w:uiPriority="9" w:qFormat="1"/>
-    <w:lsdException w:name="heading 7" w:uiPriority="9" w:qFormat="1"/>
-    <w:lsdException w:name="heading 8" w:uiPriority="9" w:qFormat="1"/>
-    <w:lsdException w:name="heading 9" w:uiPriority="9" w:qFormat="1"/>
-    <w:lsdException w:name="toc 1" w:uiPriority="39"/>
-    <w:lsdException w:name="toc 2" w:uiPriority="39"/>
-    <w:lsdException w:name="toc 3" w:uiPriority="39"/>
-    <w:lsdException w:name="toc 4" w:uiPriority="39"/>
-    <w:lsdException w:name="toc 5" w:uiPriority="39"/>
-    <w:lsdException w:name="toc 6" w:uiPriority="39"/>
-    <w:lsdException w:name="toc 7" w:uiPriority="39"/>
-    <w:lsdException w:name="toc 8" w:uiPriority="39"/>
-    <w:lsdException w:name="toc 9" w:uiPriority="39"/>
-    <w:lsdException w:name="caption" w:uiPriority="35" w:qFormat="1"/>
-    <w:lsdException w:name="Title" w:semiHidden="0" w:uiPriority="10" w:unhideWhenUsed="0" w:qFormat="1"/>
-    <w:lsdException w:name="Default Paragraph Font" w:uiPriority="1"/>
-    <w:lsdException w:name="Subtitle" w:semiHidden="0" w:uiPriority="11" w:unhideWhenUsed="0" w:qFormat="1"/>
-    <w:lsdException w:name="Strong" w:semiHidden="0" w:uiPriority="22" w:unhideWhenUsed="0" w:qFormat="1"/>
-    <w:lsdException w:name="Emphasis" w:semiHidden="0" w:uiPriority="20" w:unhideWhenUsed="0" w:qFormat="1"/>
-    <w:lsdException w:name="Table Grid" w:semiHidden="0" w:uiPriority="59" w:unhideWhenUsed="0"/>
-    <w:lsdException w:name="Placeholder Text" w:unhideWhenUsed="0"/>
-    <w:lsdException w:name="No Spacing" w:semiHidden="0" w:uiPriority="1" w:unhideWhenUsed="0" w:qFormat="1"/>
-    <w:lsdException w:name="Light Shading" w:semiHidden="0" w:uiPriority="60" w:unhideWhenUsed="0"/>
-    <w:lsdException w:name="Light List" w:semiHidden="0" w:uiPriority="61" w:unhideWhenUsed="0"/>
-    <w:lsdException w:name="Light Grid" w:semiHidden="0" w:uiPriority="62" w:unhideWhenUsed="0"/>
-    <w:lsdException w:name="Medium Shading 1" w:semiHidden="0" w:uiPriority="63" w:unhideWhenUsed="0"/>
-    <w:lsdException w:name="Medium Shading 2" w:semiHidden="0" w:uiPriority="64" w:unhideWhenUsed="0"/>
-    <w:lsdException w:name="Medium List 1" w:semiHidden="0" w:uiPriority="65" w:unhideWhenUsed="0"/>
-    <w:lsdException w:name="Medium List 2" w:semiHidden="0" w:uiPriority="66" w:unhideWhenUsed="0"/>
-    <w:lsdException w:name="Medium Grid 1" w:semiHidden="0" w:uiPriority="67" w:unhideWhenUsed="0"/>
-    <w:lsdException w:name="Medium Grid 2" w:semiHidden="0" w:uiPriority="68" w:unhideWhenUsed="0"/>
-    <w:lsdException w:name="Medium Grid 3" w:semiHidden="0" w:uiPriority="69" w:unhideWhenUsed="0"/>
-    <w:lsdException w:name="Dark List" w:semiHidden="0" w:uiPriority="70" w:unhideWhenUsed="0"/>
-    <w:lsdException w:name="Colorful Shading" w:semiHidden="0" w:uiPriority="71" w:unhideWhenUsed="0"/>
-    <w:lsdException w:name="Colorful List" w:semiHidden="0" w:uiPriority="72" w:unhideWhenUsed="0"/>
-    <w:lsdException w:name="Colorful Grid" w:semiHidden="0" w:uiPriority="73" w:unhideWhenUsed="0"/>
-    <w:lsdException w:name="Light Shading Accent 1" w:semiHidden="0" w:uiPriority="60" w:unhideWhenUsed="0"/>
-    <w:lsdException w:name="Light List Accent 1" w:semiHidden="0" w:uiPriority="61" w:unhideWhenUsed="0"/>
-    <w:lsdException w:name="Light Grid Accent 1" w:semiHidden="0" w:uiPriority="62" w:unhideWhenUsed="0"/>
-    <w:lsdException w:name="Medium Shading 1 Accent 1" w:semiHidden="0" w:uiPriority="63" w:unhideWhenUsed="0"/>
-    <w:lsdException w:name="Medium Shading 2 Accent 1" w:semiHidden="0" w:uiPriority="64" w:unhideWhenUsed="0"/>
-    <w:lsdException w:name="Medium List 1 Accent 1" w:semiHidden="0" w:uiPriority="65" w:unhideWhenUsed="0"/>
-    <w:lsdException w:name="Revision" w:unhideWhenUsed="0"/>
-    <w:lsdException w:name="List Paragraph" w:semiHidden="0" w:uiPriority="34" w:unhideWhenUsed="0" w:qFormat="1"/>
-    <w:lsdException w:name="Quote" w:semiHidden="0" w:uiPriority="29" w:unhideWhenUsed="0" w:qFormat="1"/>
-    <w:lsdException w:name="Intense Quote" w:semiHidden="0" w:uiPriority="30" w:unhideWhenUsed="0" w:qFormat="1"/>
-    <w:lsdException w:name="Medium List 2 Accent 1" w:semiHidden="0" w:uiPriority="66" w:unhideWhenUsed="0"/>
-    <w:lsdException w:name="Medium Grid 1 Accent 1" w:semiHidden="0" w:uiPriority="67" w:unhideWhenUsed="0"/>
-    <w:lsdException w:name="Medium Grid 2 Accent 1" w:semiHidden="0" w:uiPriority="68" w:unhideWhenUsed="0"/>
-    <w:lsdException w:name="Medium Grid 3 Accent 1" w:semiHidden="0" w:uiPriority="69" w:unhideWhenUsed="0"/>
-    <w:lsdException w:name="Dark List Accent 1" w:semiHidden="0" w:uiPriority="70" w:unhideWhenUsed="0"/>
-    <w:lsdException w:name="Colorful Shading Accent 1" w:semiHidden="0" w:uiPriority="71" w:unhideWhenUsed="0"/>
-    <w:lsdException w:name="Colorful List Accent 1" w:semiHidden="0" w:uiPriority="72" w:unhideWhenUsed="0"/>
-    <w:lsdException w:name="Colorful Grid Accent 1" w:semiHidden="0" w:uiPriority="73" w:unhideWhenUsed="0"/>
-    <w:lsdException w:name="Light Shading Accent 2" w:semiHidden="0" w:uiPriority="60" w:unhideWhenUsed="0"/>
-    <w:lsdException w:name="Light List Accent 2" w:semiHidden="0" w:uiPriority="61" w:unhideWhenUsed="0"/>
-    <w:lsdException w:name="Light Grid Accent 2" w:semiHidden="0" w:uiPriority="62" w:unhideWhenUsed="0"/>
-    <w:lsdException w:name="Medium Shading 1 Accent 2" w:semiHidden="0" w:uiPriority="63" w:unhideWhenUsed="0"/>
-    <w:lsdException w:name="Medium Shading 2 Accent 2" w:semiHidden="0" w:uiPriority="64" w:unhideWhenUsed="0"/>
-    <w:lsdException w:name="Medium List 1 Accent 2" w:semiHidden="0" w:uiPriority="65" w:unhideWhenUsed="0"/>
-    <w:lsdException w:name="Medium List 2 Accent 2" w:semiHidden="0" w:uiPriority="66" w:unhideWhenUsed="0"/>
-    <w:lsdException w:name="Medium Grid 1 Accent 2" w:semiHidden="0" w:uiPriority="67" w:unhideWhenUsed="0"/>
-    <w:lsdException w:name="Medium Grid 2 Accent 2" w:semiHidden="0" w:uiPriority="68" w:unhideWhenUsed="0"/>
-    <w:lsdException w:name="Medium Grid 3 Accent 2" w:semiHidden="0" w:uiPriority="69" w:unhideWhenUsed="0"/>
-    <w:lsdException w:name="Dark List Accent 2" w:semiHidden="0" w:uiPriority="70" w:unhideWhenUsed="0"/>
-    <w:lsdException w:name="Colorful Shading Accent 2" w:semiHidden="0" w:uiPriority="71" w:unhideWhenUsed="0"/>
-    <w:lsdException w:name="Colorful List Accent 2" w:semiHidden="0" w:uiPriority="72" w:unhideWhenUsed="0"/>
-    <w:lsdException w:name="Colorful Grid Accent 2" w:semiHidden="0" w:uiPriority="73" w:unhideWhenUsed="0"/>
-    <w:lsdException w:name="Light Shading Accent 3" w:semiHidden="0" w:uiPriority="60" w:unhideWhenUsed="0"/>
-    <w:lsdException w:name="Light List Accent 3" w:semiHidden="0" w:uiPriority="61" w:unhideWhenUsed="0"/>
-    <w:lsdException w:name="Light Grid Accent 3" w:semiHidden="0" w:uiPriority="62" w:unhideWhenUsed="0"/>
-    <w:lsdException w:name="Medium Shading 1 Accent 3" w:semiHidden="0" w:uiPriority="63" w:unhideWhenUsed="0"/>
-    <w:lsdException w:name="Medium Shading 2 Accent 3" w:semiHidden="0" w:uiPriority="64" w:unhideWhenUsed="0"/>
-    <w:lsdException w:name="Medium List 1 Accent 3" w:semiHidden="0" w:uiPriority="65" w:unhideWhenUsed="0"/>
-    <w:lsdException w:name="Medium List 2 Accent 3" w:semiHidden="0" w:uiPriority="66" w:unhideWhenUsed="0"/>
-    <w:lsdException w:name="Medium Grid 1 Accent 3" w:semiHidden="0" w:uiPriority="67" w:unhideWhenUsed="0"/>
-    <w:lsdException w:name="Medium Grid 2 Accent 3" w:semiHidden="0" w:uiPriority="68" w:unhideWhenUsed="0"/>
-    <w:lsdException w:name="Medium Grid 3 Accent 3" w:semiHidden="0" w:uiPriority="69" w:unhideWhenUsed="0"/>
-    <w:lsdException w:name="Dark List Accent 3" w:semiHidden="0" w:uiPriority="70" w:unhideWhenUsed="0"/>
-    <w:lsdException w:name="Colorful Shading Accent 3" w:semiHidden="0" w:uiPriority="71" w:unhideWhenUsed="0"/>
-    <w:lsdException w:name="Colorful List Accent 3" w:semiHidden="0" w:uiPriority="72" w:unhideWhenUsed="0"/>
-    <w:lsdException w:name="Colorful Grid Accent 3" w:semiHidden="0" w:uiPriority="73" w:unhideWhenUsed="0"/>
-    <w:lsdException w:name="Light Shading Accent 4" w:semiHidden="0" w:uiPriority="60" w:unhideWhenUsed="0"/>
-    <w:lsdException w:name="Light List Accent 4" w:semiHidden="0" w:uiPriority="61" w:unhideWhenUsed="0"/>
-    <w:lsdException w:name="Light Grid Accent 4" w:semiHidden="0" w:uiPriority="62" w:unhideWhenUsed="0"/>
-    <w:lsdException w:name="Medium Shading 1 Accent 4" w:semiHidden="0" w:uiPriority="63" w:unhideWhenUsed="0"/>
-    <w:lsdException w:name="Medium Shading 2 Accent 4" w:semiHidden="0" w:uiPriority="64" w:unhideWhenUsed="0"/>
-    <w:lsdException w:name="Medium List 1 Accent 4" w:semiHidden="0" w:uiPriority="65" w:unhideWhenUsed="0"/>
-    <w:lsdException w:name="Medium List 2 Accent 4" w:semiHidden="0" w:uiPriority="66" w:unhideWhenUsed="0"/>
-    <w:lsdException w:name="Medium Grid 1 Accent 4" w:semiHidden="0" w:uiPriority="67" w:unhideWhenUsed="0"/>
-    <w:lsdException w:name="Medium Grid 2 Accent 4" w:semiHidden="0" w:uiPriority="68" w:unhideWhenUsed="0"/>
-    <w:lsdException w:name="Medium Grid 3 Accent 4" w:semiHidden="0" w:uiPriority="69" w:unhideWhenUsed="0"/>
-    <w:lsdException w:name="Dark List Accent 4" w:semiHidden="0" w:uiPriority="70" w:unhideWhenUsed="0"/>
-    <w:lsdException w:name="Colorful Shading Accent 4" w:semiHidden="0" w:uiPriority="71" w:unhideWhenUsed="0"/>
-    <w:lsdException w:name="Colorful List Accent 4" w:semiHidden="0" w:uiPriority="72" w:unhideWhenUsed="0"/>
-    <w:lsdException w:name="Colorful Grid Accent 4" w:semiHidden="0" w:uiPriority="73" w:unhideWhenUsed="0"/>
-    <w:lsdException w:name="Light Shading Accent 5" w:semiHidden="0" w:uiPriority="60" w:unhideWhenUsed="0"/>
-    <w:lsdException w:name="Light List Accent 5" w:semiHidden="0" w:uiPriority="61" w:unhideWhenUsed="0"/>
-    <w:lsdException w:name="Light Grid Accent 5" w:semiHidden="0" w:uiPriority="62" w:unhideWhenUsed="0"/>
-    <w:lsdException w:name="Medium Shading 1 Accent 5" w:semiHidden="0" w:uiPriority="63" w:unhideWhenUsed="0"/>
-    <w:lsdException w:name="Medium Shading 2 Accent 5" w:semiHidden="0" w:uiPriority="64" w:unhideWhenUsed="0"/>
-    <w:lsdException w:name="Medium List 1 Accent 5" w:semiHidden="0" w:uiPriority="65" w:unhideWhenUsed="0"/>
-    <w:lsdException w:name="Medium List 2 Accent 5" w:semiHidden="0" w:uiPriority="66" w:unhideWhenUsed="0"/>
-    <w:lsdException w:name="Medium Grid 1 Accent 5" w:semiHidden="0" w:uiPriority="67" w:unhideWhenUsed="0"/>
-    <w:lsdException w:name="Medium Grid 2 Accent 5" w:semiHidden="0" w:uiPriority="68" w:unhideWhenUsed="0"/>
-    <w:lsdException w:name="Medium Grid 3 Accent 5" w:semiHidden="0" w:uiPriority="69" w:unhideWhenUsed="0"/>
-    <w:lsdException w:name="Dark List Accent 5" w:semiHidden="0" w:uiPriority="70" w:unhideWhenUsed="0"/>
-    <w:lsdException w:name="Colorful Shading Accent 5" w:semiHidden="0" w:uiPriority="71" w:unhideWhenUsed="0"/>
-    <w:lsdException w:name="Colorful List Accent 5" w:semiHidden="0" w:uiPriority="72" w:unhideWhenUsed="0"/>
-    <w:lsdException w:name="Colorful Grid Accent 5" w:semiHidden="0" w:uiPriority="73" w:unhideWhenUsed="0"/>
-    <w:lsdException w:name="Light Shading Accent 6" w:semiHidden="0" w:uiPriority="60" w:unhideWhenUsed="0"/>
-    <w:lsdException w:name="Light List Accent 6" w:semiHidden="0" w:uiPriority="61" w:unhideWhenUsed="0"/>
-    <w:lsdException w:name="Light Grid Accent 6" w:semiHidden="0" w:uiPriority="62" w:unhideWhenUsed="0"/>
-    <w:lsdException w:name="Medium Shading 1 Accent 6" w:semiHidden="0" w:uiPriority="63" w:unhideWhenUsed="0"/>
-    <w:lsdException w:name="Medium Shading 2 Accent 6" w:semiHidden="0" w:uiPriority="64" w:unhideWhenUsed="0"/>
-    <w:lsdException w:name="Medium List 1 Accent 6" w:semiHidden="0" w:uiPriority="65" w:unhideWhenUsed="0"/>
-    <w:lsdException w:name="Medium List 2 Accent 6" w:semiHidden="0" w:uiPriority="66" w:unhideWhenUsed="0"/>
-    <w:lsdException w:name="Medium Grid 1 Accent 6" w:semiHidden="0" w:uiPriority="67" w:unhideWhenUsed="0"/>
-    <w:lsdException w:name="Medium Grid 2 Accent 6" w:semiHidden="0" w:uiPriority="68" w:unhideWhenUsed="0"/>
-    <w:lsdException w:name="Medium Grid 3 Accent 6" w:semiHidden="0" w:uiPriority="69" w:unhideWhenUsed="0"/>
-    <w:lsdException w:name="Dark List Accent 6" w:semiHidden="0" w:uiPriority="70" w:unhideWhenUsed="0"/>
-    <w:lsdException w:name="Colorful Shading Accent 6" w:semiHidden="0" w:uiPriority="71" w:unhideWhenUsed="0"/>
-    <w:lsdException w:name="Colorful List Accent 6" w:semiHidden="0" w:uiPriority="72" w:unhideWhenUsed="0"/>
-    <w:lsdException w:name="Colorful Grid Accent 6" w:semiHidden="0" w:uiPriority="73" w:unhideWhenUsed="0"/>
-    <w:lsdException w:name="Subtle Emphasis" w:semiHidden="0" w:uiPriority="19" w:unhideWhenUsed="0" w:qFormat="1"/>
-    <w:lsdException w:name="Intense Emphasis" w:semiHidden="0" w:uiPriority="21" w:unhideWhenUsed="0" w:qFormat="1"/>
-    <w:lsdException w:name="Subtle Reference" w:semiHidden="0" w:uiPriority="31" w:unhideWhenUsed="0" w:qFormat="1"/>
-    <w:lsdException w:name="Intense Reference" w:semiHidden="0" w:uiPriority="32" w:unhideWhenUsed="0" w:qFormat="1"/>
-    <w:lsdException w:name="Book Title" w:semiHidden="0" w:uiPriority="33" w:unhideWhenUsed="0" w:qFormat="1"/>
-    <w:lsdException w:name="Bibliography" w:uiPriority="37"/>
-    <w:lsdException w:name="TOC Heading" w:uiPriority="39" w:qFormat="1"/>
+  <w:latentStyles w:defLockedState="0" w:defUIPriority="99" w:defSemiHidden="0" w:defUnhideWhenUsed="0" w:defQFormat="0" w:count="376">
+    <w:lsdException w:name="Normal" w:uiPriority="0" w:qFormat="1"/>
+    <w:lsdException w:name="heading 1" w:uiPriority="9" w:qFormat="1"/>
+    <w:lsdException w:name="heading 2" w:semiHidden="1" w:uiPriority="9" w:unhideWhenUsed="1" w:qFormat="1"/>
+    <w:lsdException w:name="heading 3" w:semiHidden="1" w:uiPriority="9" w:unhideWhenUsed="1" w:qFormat="1"/>
+    <w:lsdException w:name="heading 4" w:semiHidden="1" w:uiPriority="9" w:unhideWhenUsed="1" w:qFormat="1"/>
+    <w:lsdException w:name="heading 5" w:semiHidden="1" w:uiPriority="9" w:unhideWhenUsed="1" w:qFormat="1"/>
+    <w:lsdException w:name="heading 6" w:semiHidden="1" w:uiPriority="9" w:unhideWhenUsed="1" w:qFormat="1"/>
+    <w:lsdException w:name="heading 7" w:semiHidden="1" w:uiPriority="9" w:unhideWhenUsed="1" w:qFormat="1"/>
+    <w:lsdException w:name="heading 8" w:semiHidden="1" w:uiPriority="9" w:unhideWhenUsed="1" w:qFormat="1"/>
+    <w:lsdException w:name="heading 9" w:semiHidden="1" w:uiPriority="9" w:unhideWhenUsed="1" w:qFormat="1"/>
+    <w:lsdException w:name="index 1" w:semiHidden="1" w:unhideWhenUsed="1"/>
+    <w:lsdException w:name="index 2" w:semiHidden="1" w:unhideWhenUsed="1"/>
+    <w:lsdException w:name="index 3" w:semiHidden="1" w:unhideWhenUsed="1"/>
+    <w:lsdException w:name="index 4" w:semiHidden="1" w:unhideWhenUsed="1"/>
+    <w:lsdException w:name="index 5" w:semiHidden="1" w:unhideWhenUsed="1"/>
+    <w:lsdException w:name="index 6" w:semiHidden="1" w:unhideWhenUsed="1"/>
+    <w:lsdException w:name="index 7" w:semiHidden="1" w:unhideWhenUsed="1"/>
+    <w:lsdException w:name="index 8" w:semiHidden="1" w:unhideWhenUsed="1"/>
+    <w:lsdException w:name="index 9" w:semiHidden="1" w:unhideWhenUsed="1"/>
+    <w:lsdException w:name="toc 1" w:semiHidden="1" w:uiPriority="39" w:unhideWhenUsed="1"/>
+    <w:lsdException w:name="toc 2" w:semiHidden="1" w:uiPriority="39" w:unhideWhenUsed="1"/>
+    <w:lsdException w:name="toc 3" w:semiHidden="1" w:uiPriority="39" w:unhideWhenUsed="1"/>
+    <w:lsdException w:name="toc 4" w:semiHidden="1" w:uiPriority="39" w:unhideWhenUsed="1"/>
+    <w:lsdException w:name="toc 5" w:semiHidden="1" w:uiPriority="39" w:unhideWhenUsed="1"/>
+    <w:lsdException w:name="toc 6" w:semiHidden="1" w:uiPriority="39" w:unhideWhenUsed="1"/>
+    <w:lsdException w:name="toc 7" w:semiHidden="1" w:uiPriority="39" w:unhideWhenUsed="1"/>
+    <w:lsdException w:name="toc 8" w:semiHidden="1" w:uiPriority="39" w:unhideWhenUsed="1"/>
+    <w:lsdException w:name="toc 9" w:semiHidden="1" w:uiPriority="39" w:unhideWhenUsed="1"/>
+    <w:lsdException w:name="Normal Indent" w:semiHidden="1" w:unhideWhenUsed="1"/>
+    <w:lsdException w:name="footnote text" w:semiHidden="1" w:unhideWhenUsed="1"/>
+    <w:lsdException w:name="annotation text" w:semiHidden="1" w:unhideWhenUsed="1"/>
+    <w:lsdException w:name="header" w:semiHidden="1" w:unhideWhenUsed="1"/>
+    <w:lsdException w:name="footer" w:semiHidden="1" w:unhideWhenUsed="1"/>
+    <w:lsdException w:name="index heading" w:semiHidden="1" w:unhideWhenUsed="1"/>
+    <w:lsdException w:name="caption" w:semiHidden="1" w:uiPriority="35" w:unhideWhenUsed="1" w:qFormat="1"/>
+    <w:lsdException w:name="table of figures" w:semiHidden="1" w:unhideWhenUsed="1"/>
+    <w:lsdException w:name="envelope address" w:semiHidden="1" w:unhideWhenUsed="1"/>
+    <w:lsdException w:name="envelope return" w:semiHidden="1" w:unhideWhenUsed="1"/>
+    <w:lsdException w:name="footnote reference" w:semiHidden="1" w:unhideWhenUsed="1"/>
+    <w:lsdException w:name="annotation reference" w:semiHidden="1" w:unhideWhenUsed="1"/>
+    <w:lsdException w:name="line number" w:semiHidden="1" w:unhideWhenUsed="1"/>
+    <w:lsdException w:name="page number" w:semiHidden="1" w:unhideWhenUsed="1"/>
+    <w:lsdException w:name="endnote reference" w:semiHidden="1" w:unhideWhenUsed="1"/>
+    <w:lsdException w:name="endnote text" w:semiHidden="1" w:unhideWhenUsed="1"/>
+    <w:lsdException w:name="table of authorities" w:semiHidden="1" w:unhideWhenUsed="1"/>
+    <w:lsdException w:name="macro" w:semiHidden="1" w:unhideWhenUsed="1"/>
+    <w:lsdException w:name="toa heading" w:semiHidden="1" w:unhideWhenUsed="1"/>
+    <w:lsdException w:name="List" w:semiHidden="1" w:unhideWhenUsed="1"/>
+    <w:lsdException w:name="List Bullet" w:semiHidden="1" w:unhideWhenUsed="1"/>
+    <w:lsdException w:name="List Number" w:semiHidden="1" w:unhideWhenUsed="1"/>
+    <w:lsdException w:name="List 2" w:semiHidden="1" w:unhideWhenUsed="1"/>
+    <w:lsdException w:name="List 3" w:semiHidden="1" w:unhideWhenUsed="1"/>
+    <w:lsdException w:name="List 4" w:semiHidden="1" w:unhideWhenUsed="1"/>
+    <w:lsdException w:name="List 5" w:semiHidden="1" w:unhideWhenUsed="1"/>
+    <w:lsdException w:name="List Bullet 2" w:semiHidden="1" w:unhideWhenUsed="1"/>
+    <w:lsdException w:name="List Bullet 3" w:semiHidden="1" w:unhideWhenUsed="1"/>
+    <w:lsdException w:name="List Bullet 4" w:semiHidden="1" w:unhideWhenUsed="1"/>
+    <w:lsdException w:name="List Bullet 5" w:semiHidden="1" w:unhideWhenUsed="1"/>
+    <w:lsdException w:name="List Number 2" w:semiHidden="1" w:unhideWhenUsed="1"/>
+    <w:lsdException w:name="List Number 3" w:semiHidden="1" w:unhideWhenUsed="1"/>
+    <w:lsdException w:name="List Number 4" w:semiHidden="1" w:unhideWhenUsed="1"/>
+    <w:lsdException w:name="List Number 5" w:semiHidden="1" w:unhideWhenUsed="1"/>
+    <w:lsdException w:name="Title" w:uiPriority="10" w:qFormat="1"/>
+    <w:lsdException w:name="Closing" w:semiHidden="1" w:unhideWhenUsed="1"/>
+    <w:lsdException w:name="Signature" w:semiHidden="1" w:unhideWhenUsed="1"/>
+    <w:lsdException w:name="Default Paragraph Font" w:semiHidden="1" w:uiPriority="1" w:unhideWhenUsed="1"/>
+    <w:lsdException w:name="Body Text" w:semiHidden="1" w:unhideWhenUsed="1"/>
+    <w:lsdException w:name="Body Text Indent" w:semiHidden="1" w:unhideWhenUsed="1"/>
+    <w:lsdException w:name="List Continue" w:semiHidden="1" w:unhideWhenUsed="1"/>
+    <w:lsdException w:name="List Continue 2" w:semiHidden="1" w:unhideWhenUsed="1"/>
+    <w:lsdException w:name="List Continue 3" w:semiHidden="1" w:unhideWhenUsed="1"/>
+    <w:lsdException w:name="List Continue 4" w:semiHidden="1" w:unhideWhenUsed="1"/>
+    <w:lsdException w:name="List Continue 5" w:semiHidden="1" w:unhideWhenUsed="1"/>
+    <w:lsdException w:name="Message Header" w:semiHidden="1" w:unhideWhenUsed="1"/>
+    <w:lsdException w:name="Subtitle" w:uiPriority="11" w:qFormat="1"/>
+    <w:lsdException w:name="Salutation" w:semiHidden="1" w:unhideWhenUsed="1"/>
+    <w:lsdException w:name="Date" w:semiHidden="1" w:unhideWhenUsed="1"/>
+    <w:lsdException w:name="Body Text First Indent" w:semiHidden="1" w:unhideWhenUsed="1"/>
+    <w:lsdException w:name="Body Text First Indent 2" w:semiHidden="1" w:unhideWhenUsed="1"/>
+    <w:lsdException w:name="Note Heading" w:semiHidden="1" w:unhideWhenUsed="1"/>
+    <w:lsdException w:name="Body Text 2" w:semiHidden="1" w:unhideWhenUsed="1"/>
+    <w:lsdException w:name="Body Text 3" w:semiHidden="1" w:unhideWhenUsed="1"/>
+    <w:lsdException w:name="Body Text Indent 2" w:semiHidden="1" w:unhideWhenUsed="1"/>
+    <w:lsdException w:name="Body Text Indent 3" w:semiHidden="1" w:unhideWhenUsed="1"/>
+    <w:lsdException w:name="Block Text" w:semiHidden="1" w:unhideWhenUsed="1"/>
+    <w:lsdException w:name="Hyperlink" w:semiHidden="1" w:unhideWhenUsed="1"/>
+    <w:lsdException w:name="FollowedHyperlink" w:semiHidden="1" w:unhideWhenUsed="1"/>
+    <w:lsdException w:name="Strong" w:uiPriority="22" w:qFormat="1"/>
+    <w:lsdException w:name="Emphasis" w:uiPriority="20" w:qFormat="1"/>
+    <w:lsdException w:name="Document Map" w:semiHidden="1" w:unhideWhenUsed="1"/>
+    <w:lsdException w:name="Plain Text" w:semiHidden="1" w:unhideWhenUsed="1"/>
+    <w:lsdException w:name="E-mail Signature" w:semiHidden="1" w:unhideWhenUsed="1"/>
+    <w:lsdException w:name="HTML Top of Form" w:semiHidden="1" w:unhideWhenUsed="1"/>
+    <w:lsdException w:name="HTML Bottom of Form" w:semiHidden="1" w:unhideWhenUsed="1"/>
+    <w:lsdException w:name="Normal (Web)" w:semiHidden="1" w:unhideWhenUsed="1"/>
+    <w:lsdException w:name="HTML Acronym" w:semiHidden="1" w:unhideWhenUsed="1"/>
+    <w:lsdException w:name="HTML Address" w:semiHidden="1" w:unhideWhenUsed="1"/>
+    <w:lsdException w:name="HTML Cite" w:semiHidden="1" w:unhideWhenUsed="1"/>
+    <w:lsdException w:name="HTML Code" w:semiHidden="1" w:unhideWhenUsed="1"/>
+    <w:lsdException w:name="HTML Definition" w:semiHidden="1" w:unhideWhenUsed="1"/>
+    <w:lsdException w:name="HTML Keyboard" w:semiHidden="1" w:unhideWhenUsed="1"/>
+    <w:lsdException w:name="HTML Preformatted" w:semiHidden="1" w:unhideWhenUsed="1"/>
+    <w:lsdException w:name="HTML Sample" w:semiHidden="1" w:unhideWhenUsed="1"/>
+    <w:lsdException w:name="HTML Typewriter" w:semiHidden="1" w:unhideWhenUsed="1"/>
+    <w:lsdException w:name="HTML Variable" w:semiHidden="1" w:unhideWhenUsed="1"/>
+    <w:lsdException w:name="Normal Table" w:semiHidden="1" w:unhideWhenUsed="1"/>
+    <w:lsdException w:name="annotation subject" w:semiHidden="1" w:unhideWhenUsed="1"/>
+    <w:lsdException w:name="No List" w:semiHidden="1" w:unhideWhenUsed="1"/>
+    <w:lsdException w:name="Outline List 1" w:semiHidden="1" w:unhideWhenUsed="1"/>
+    <w:lsdException w:name="Outline List 2" w:semiHidden="1" w:unhideWhenUsed="1"/>
+    <w:lsdException w:name="Outline List 3" w:semiHidden="1" w:unhideWhenUsed="1"/>
+    <w:lsdException w:name="Table Simple 1" w:semiHidden="1" w:unhideWhenUsed="1"/>
+    <w:lsdException w:name="Table Simple 2" w:semiHidden="1" w:unhideWhenUsed="1"/>
+    <w:lsdException w:name="Table Simple 3" w:semiHidden="1" w:unhideWhenUsed="1"/>
+    <w:lsdException w:name="Table Classic 1" w:semiHidden="1" w:unhideWhenUsed="1"/>
+    <w:lsdException w:name="Table Classic 2" w:semiHidden="1" w:unhideWhenUsed="1"/>
+    <w:lsdException w:name="Table Classic 3" w:semiHidden="1" w:unhideWhenUsed="1"/>
+    <w:lsdException w:name="Table Classic 4" w:semiHidden="1" w:unhideWhenUsed="1"/>
+    <w:lsdException w:name="Table Colorful 1" w:semiHidden="1" w:unhideWhenUsed="1"/>
+    <w:lsdException w:name="Table Colorful 2" w:semiHidden="1" w:unhideWhenUsed="1"/>
+    <w:lsdException w:name="Table Colorful 3" w:semiHidden="1" w:unhideWhenUsed="1"/>
+    <w:lsdException w:name="Table Columns 1" w:semiHidden="1" w:unhideWhenUsed="1"/>
+    <w:lsdException w:name="Table Columns 2" w:semiHidden="1" w:unhideWhenUsed="1"/>
+    <w:lsdException w:name="Table Columns 3" w:semiHidden="1" w:unhideWhenUsed="1"/>
+    <w:lsdException w:name="Table Columns 4" w:semiHidden="1" w:unhideWhenUsed="1"/>
+    <w:lsdException w:name="Table Columns 5" w:semiHidden="1" w:unhideWhenUsed="1"/>
+    <w:lsdException w:name="Table Grid 1" w:semiHidden="1" w:unhideWhenUsed="1"/>
+    <w:lsdException w:name="Table Grid 2" w:semiHidden="1" w:unhideWhenUsed="1"/>
+    <w:lsdException w:name="Table Grid 3" w:semiHidden="1" w:unhideWhenUsed="1"/>
+    <w:lsdException w:name="Table Grid 4" w:semiHidden="1" w:unhideWhenUsed="1"/>
+    <w:lsdException w:name="Table Grid 5" w:semiHidden="1" w:unhideWhenUsed="1"/>
+    <w:lsdException w:name="Table Grid 6" w:semiHidden="1" w:unhideWhenUsed="1"/>
+    <w:lsdException w:name="Table Grid 7" w:semiHidden="1" w:unhideWhenUsed="1"/>
+    <w:lsdException w:name="Table Grid 8" w:semiHidden="1" w:unhideWhenUsed="1"/>
+    <w:lsdException w:name="Table List 1" w:semiHidden="1" w:unhideWhenUsed="1"/>
+    <w:lsdException w:name="Table List 2" w:semiHidden="1" w:unhideWhenUsed="1"/>
+    <w:lsdException w:name="Table List 3" w:semiHidden="1" w:unhideWhenUsed="1"/>
+    <w:lsdException w:name="Table List 4" w:semiHidden="1" w:unhideWhenUsed="1"/>
+    <w:lsdException w:name="Table List 5" w:semiHidden="1" w:unhideWhenUsed="1"/>
+    <w:lsdException w:name="Table List 6" w:semiHidden="1" w:unhideWhenUsed="1"/>
+    <w:lsdException w:name="Table List 7" w:semiHidden="1" w:unhideWhenUsed="1"/>
+    <w:lsdException w:name="Table List 8" w:semiHidden="1" w:unhideWhenUsed="1"/>
+    <w:lsdException w:name="Table 3D effects 1" w:semiHidden="1" w:unhideWhenUsed="1"/>
+    <w:lsdException w:name="Table 3D effects 2" w:semiHidden="1" w:unhideWhenUsed="1"/>
+    <w:lsdException w:name="Table 3D effects 3" w:semiHidden="1" w:unhideWhenUsed="1"/>
+    <w:lsdException w:name="Table Contemporary" w:semiHidden="1" w:unhideWhenUsed="1"/>
+    <w:lsdException w:name="Table Elegant" w:semiHidden="1" w:unhideWhenUsed="1"/>
+    <w:lsdException w:name="Table Professional" w:semiHidden="1" w:unhideWhenUsed="1"/>
+    <w:lsdException w:name="Table Subtle 1" w:semiHidden="1" w:unhideWhenUsed="1"/>
+    <w:lsdException w:name="Table Subtle 2" w:semiHidden="1" w:unhideWhenUsed="1"/>
+    <w:lsdException w:name="Table Web 1" w:semiHidden="1" w:unhideWhenUsed="1"/>
+    <w:lsdException w:name="Table Web 2" w:semiHidden="1" w:unhideWhenUsed="1"/>
+    <w:lsdException w:name="Table Web 3" w:semiHidden="1" w:unhideWhenUsed="1"/>
+    <w:lsdException w:name="Balloon Text" w:semiHidden="1" w:unhideWhenUsed="1"/>
+    <w:lsdException w:name="Table Grid" w:semiHidden="1" w:uiPriority="59" w:unhideWhenUsed="1"/>
+    <w:lsdException w:name="Table Theme" w:semiHidden="1" w:unhideWhenUsed="1"/>
+    <w:lsdException w:name="Placeholder Text" w:semiHidden="1"/>
+    <w:lsdException w:name="No Spacing" w:uiPriority="1" w:qFormat="1"/>
+    <w:lsdException w:name="Light Shading" w:uiPriority="60"/>
+    <w:lsdException w:name="Light List" w:uiPriority="61"/>
+    <w:lsdException w:name="Light Grid" w:uiPriority="62"/>
+    <w:lsdException w:name="Medium Shading 1" w:uiPriority="63"/>
+    <w:lsdException w:name="Medium Shading 2" w:uiPriority="64"/>
+    <w:lsdException w:name="Medium List 1" w:uiPriority="65"/>
+    <w:lsdException w:name="Medium List 2" w:uiPriority="66"/>
+    <w:lsdException w:name="Medium Grid 1" w:uiPriority="67"/>
+    <w:lsdException w:name="Medium Grid 2" w:uiPriority="68"/>
+    <w:lsdException w:name="Medium Grid 3" w:uiPriority="69"/>
+    <w:lsdException w:name="Dark List" w:uiPriority="70"/>
+    <w:lsdException w:name="Colorful Shading" w:uiPriority="71"/>
+    <w:lsdException w:name="Colorful List" w:uiPriority="72"/>
+    <w:lsdException w:name="Colorful Grid" w:uiPriority="73"/>
+    <w:lsdException w:name="Light Shading Accent 1" w:uiPriority="60"/>
+    <w:lsdException w:name="Light List Accent 1" w:uiPriority="61"/>
+    <w:lsdException w:name="Light Grid Accent 1" w:uiPriority="62"/>
+    <w:lsdException w:name="Medium Shading 1 Accent 1" w:uiPriority="63"/>
+    <w:lsdException w:name="Medium Shading 2 Accent 1" w:uiPriority="64"/>
+    <w:lsdException w:name="Medium List 1 Accent 1" w:uiPriority="65"/>
+    <w:lsdException w:name="Revision" w:semiHidden="1"/>
+    <w:lsdException w:name="List Paragraph" w:uiPriority="34" w:qFormat="1"/>
+    <w:lsdException w:name="Quote" w:uiPriority="29" w:qFormat="1"/>
+    <w:lsdException w:name="Intense Quote" w:uiPriority="30" w:qFormat="1"/>
+    <w:lsdException w:name="Medium List 2 Accent 1" w:uiPriority="66"/>
+    <w:lsdException w:name="Medium Grid 1 Accent 1" w:uiPriority="67"/>
+    <w:lsdException w:name="Medium Grid 2 Accent 1" w:uiPriority="68"/>
+    <w:lsdException w:name="Medium Grid 3 Accent 1" w:uiPriority="69"/>
+    <w:lsdException w:name="Dark List Accent 1" w:uiPriority="70"/>
+    <w:lsdException w:name="Colorful Shading Accent 1" w:uiPriority="71"/>
+    <w:lsdException w:name="Colorful List Accent 1" w:uiPriority="72"/>
+    <w:lsdException w:name="Colorful Grid Accent 1" w:uiPriority="73"/>
+    <w:lsdException w:name="Light Shading Accent 2" w:uiPriority="60"/>
+    <w:lsdException w:name="Light List Accent 2" w:uiPriority="61"/>
+    <w:lsdException w:name="Light Grid Accent 2" w:uiPriority="62"/>
+    <w:lsdException w:name="Medium Shading 1 Accent 2" w:uiPriority="63"/>
+    <w:lsdException w:name="Medium Shading 2 Accent 2" w:uiPriority="64"/>
+    <w:lsdException w:name="Medium List 1 Accent 2" w:uiPriority="65"/>
+    <w:lsdException w:name="Medium List 2 Accent 2" w:uiPriority="66"/>
+    <w:lsdException w:name="Medium Grid 1 Accent 2" w:uiPriority="67"/>
+    <w:lsdException w:name="Medium Grid 2 Accent 2" w:uiPriority="68"/>
+    <w:lsdException w:name="Medium Grid 3 Accent 2" w:uiPriority="69"/>
+    <w:lsdException w:name="Dark List Accent 2" w:uiPriority="70"/>
+    <w:lsdException w:name="Colorful Shading Accent 2" w:uiPriority="71"/>
+    <w:lsdException w:name="Colorful List Accent 2" w:uiPriority="72"/>
+    <w:lsdException w:name="Colorful Grid Accent 2" w:uiPriority="73"/>
+    <w:lsdException w:name="Light Shading Accent 3" w:uiPriority="60"/>
+    <w:lsdException w:name="Light List Accent 3" w:uiPriority="61"/>
+    <w:lsdException w:name="Light Grid Accent 3" w:uiPriority="62"/>
+    <w:lsdException w:name="Medium Shading 1 Accent 3" w:uiPriority="63"/>
+    <w:lsdException w:name="Medium Shading 2 Accent 3" w:uiPriority="64"/>
+    <w:lsdException w:name="Medium List 1 Accent 3" w:uiPriority="65"/>
+    <w:lsdException w:name="Medium List 2 Accent 3" w:uiPriority="66"/>
+    <w:lsdException w:name="Medium Grid 1 Accent 3" w:uiPriority="67"/>
+    <w:lsdException w:name="Medium Grid 2 Accent 3" w:uiPriority="68"/>
+    <w:lsdException w:name="Medium Grid 3 Accent 3" w:uiPriority="69"/>
+    <w:lsdException w:name="Dark List Accent 3" w:uiPriority="70"/>
+    <w:lsdException w:name="Colorful Shading Accent 3" w:uiPriority="71"/>
+    <w:lsdException w:name="Colorful List Accent 3" w:uiPriority="72"/>
+    <w:lsdException w:name="Colorful Grid Accent 3" w:uiPriority="73"/>
+    <w:lsdException w:name="Light Shading Accent 4" w:uiPriority="60"/>
+    <w:lsdException w:name="Light List Accent 4" w:uiPriority="61"/>
+    <w:lsdException w:name="Light Grid Accent 4" w:uiPriority="62"/>
+    <w:lsdException w:name="Medium Shading 1 Accent 4" w:uiPriority="63"/>
+    <w:lsdException w:name="Medium Shading 2 Accent 4" w:uiPriority="64"/>
+    <w:lsdException w:name="Medium List 1 Accent 4" w:uiPriority="65"/>
+    <w:lsdException w:name="Medium List 2 Accent 4" w:uiPriority="66"/>
+    <w:lsdException w:name="Medium Grid 1 Accent 4" w:uiPriority="67"/>
+    <w:lsdException w:name="Medium Grid 2 Accent 4" w:uiPriority="68"/>
+    <w:lsdException w:name="Medium Grid 3 Accent 4" w:uiPriority="69"/>
+    <w:lsdException w:name="Dark List Accent 4" w:uiPriority="70"/>
+    <w:lsdException w:name="Colorful Shading Accent 4" w:uiPriority="71"/>
+    <w:lsdException w:name="Colorful List Accent 4" w:uiPriority="72"/>
+    <w:lsdException w:name="Colorful Grid Accent 4" w:uiPriority="73"/>
+    <w:lsdException w:name="Light Shading Accent 5" w:uiPriority="60"/>
+    <w:lsdException w:name="Light List Accent 5" w:uiPriority="61"/>
+    <w:lsdException w:name="Light Grid Accent 5" w:uiPriority="62"/>
+    <w:lsdException w:name="Medium Shading 1 Accent 5" w:uiPriority="63"/>
+    <w:lsdException w:name="Medium Shading 2 Accent 5" w:uiPriority="64"/>
+    <w:lsdException w:name="Medium List 1 Accent 5" w:uiPriority="65"/>
+    <w:lsdException w:name="Medium List 2 Accent 5" w:uiPriority="66"/>
+    <w:lsdException w:name="Medium Grid 1 Accent 5" w:uiPriority="67"/>
+    <w:lsdException w:name="Medium Grid 2 Accent 5" w:uiPriority="68"/>
+    <w:lsdException w:name="Medium Grid 3 Accent 5" w:uiPriority="69"/>
+    <w:lsdException w:name="Dark List Accent 5" w:uiPriority="70"/>
+    <w:lsdException w:name="Colorful Shading Accent 5" w:uiPriority="71"/>
+    <w:lsdException w:name="Colorful List Accent 5" w:uiPriority="72"/>
+    <w:lsdException w:name="Colorful Grid Accent 5" w:uiPriority="73"/>
+    <w:lsdException w:name="Light Shading Accent 6" w:uiPriority="60"/>
+    <w:lsdException w:name="Light List Accent 6" w:uiPriority="61"/>
+    <w:lsdException w:name="Light Grid Accent 6" w:uiPriority="62"/>
+    <w:lsdException w:name="Medium Shading 1 Accent 6" w:uiPriority="63"/>
+    <w:lsdException w:name="Medium Shading 2 Accent 6" w:uiPriority="64"/>
+    <w:lsdException w:name="Medium List 1 Accent 6" w:uiPriority="65"/>
+    <w:lsdException w:name="Medium List 2 Accent 6" w:uiPriority="66"/>
+    <w:lsdException w:name="Medium Grid 1 Accent 6" w:uiPriority="67"/>
+    <w:lsdException w:name="Medium Grid 2 Accent 6" w:uiPriority="68"/>
+    <w:lsdException w:name="Medium Grid 3 Accent 6" w:uiPriority="69"/>
+    <w:lsdException w:name="Dark List Accent 6" w:uiPriority="70"/>
+    <w:lsdException w:name="Colorful Shading Accent 6" w:uiPriority="71"/>
+    <w:lsdException w:name="Colorful List Accent 6" w:uiPriority="72"/>
+    <w:lsdException w:name="Colorful Grid Accent 6" w:uiPriority="73"/>
+    <w:lsdException w:name="Subtle Emphasis" w:uiPriority="19" w:qFormat="1"/>
+    <w:lsdException w:name="Intense Emphasis" w:uiPriority="21" w:qFormat="1"/>
+    <w:lsdException w:name="Subtle Reference" w:uiPriority="31" w:qFormat="1"/>
+    <w:lsdException w:name="Intense Reference" w:uiPriority="32" w:qFormat="1"/>
+    <w:lsdException w:name="Book Title" w:uiPriority="33" w:qFormat="1"/>
+    <w:lsdException w:name="Bibliography" w:semiHidden="1" w:uiPriority="37" w:unhideWhenUsed="1"/>
+    <w:lsdException w:name="TOC Heading" w:semiHidden="1" w:uiPriority="39" w:unhideWhenUsed="1" w:qFormat="1"/>
+    <w:lsdException w:name="Plain Table 1" w:uiPriority="41"/>
+    <w:lsdException w:name="Plain Table 2" w:uiPriority="42"/>
+    <w:lsdException w:name="Plain Table 3" w:uiPriority="43"/>
+    <w:lsdException w:name="Plain Table 4" w:uiPriority="44"/>
+    <w:lsdException w:name="Plain Table 5" w:uiPriority="45"/>
+    <w:lsdException w:name="Grid Table Light" w:uiPriority="40"/>
+    <w:lsdException w:name="Grid Table 1 Light" w:uiPriority="46"/>
+    <w:lsdException w:name="Grid Table 2" w:uiPriority="47"/>
+    <w:lsdException w:name="Grid Table 3" w:uiPriority="48"/>
+    <w:lsdException w:name="Grid Table 4" w:uiPriority="49"/>
+    <w:lsdException w:name="Grid Table 5 Dark" w:uiPriority="50"/>
+    <w:lsdException w:name="Grid Table 6 Colorful" w:uiPriority="51"/>
+    <w:lsdException w:name="Grid Table 7 Colorful" w:uiPriority="52"/>
+    <w:lsdException w:name="Grid Table 1 Light Accent 1" w:uiPriority="46"/>
+    <w:lsdException w:name="Grid Table 2 Accent 1" w:uiPriority="47"/>
+    <w:lsdException w:name="Grid Table 3 Accent 1" w:uiPriority="48"/>
+    <w:lsdException w:name="Grid Table 4 Accent 1" w:uiPriority="49"/>
+    <w:lsdException w:name="Grid Table 5 Dark Accent 1" w:uiPriority="50"/>
+    <w:lsdException w:name="Grid Table 6 Colorful Accent 1" w:uiPriority="51"/>
+    <w:lsdException w:name="Grid Table 7 Colorful Accent 1" w:uiPriority="52"/>
+    <w:lsdException w:name="Grid Table 1 Light Accent 2" w:uiPriority="46"/>
+    <w:lsdException w:name="Grid Table 2 Accent 2" w:uiPriority="47"/>
+    <w:lsdException w:name="Grid Table 3 Accent 2" w:uiPriority="48"/>
+    <w:lsdException w:name="Grid Table 4 Accent 2" w:uiPriority="49"/>
+    <w:lsdException w:name="Grid Table 5 Dark Accent 2" w:uiPriority="50"/>
+    <w:lsdException w:name="Grid Table 6 Colorful Accent 2" w:uiPriority="51"/>
+    <w:lsdException w:name="Grid Table 7 Colorful Accent 2" w:uiPriority="52"/>
+    <w:lsdException w:name="Grid Table 1 Light Accent 3" w:uiPriority="46"/>
+    <w:lsdException w:name="Grid Table 2 Accent 3" w:uiPriority="47"/>
+    <w:lsdException w:name="Grid Table 3 Accent 3" w:uiPriority="48"/>
+    <w:lsdException w:name="Grid Table 4 Accent 3" w:uiPriority="49"/>
+    <w:lsdException w:name="Grid Table 5 Dark Accent 3" w:uiPriority="50"/>
+    <w:lsdException w:name="Grid Table 6 Colorful Accent 3" w:uiPriority="51"/>
+    <w:lsdException w:name="Grid Table 7 Colorful Accent 3" w:uiPriority="52"/>
+    <w:lsdException w:name="Grid Table 1 Light Accent 4" w:uiPriority="46"/>
+    <w:lsdException w:name="Grid Table 2 Accent 4" w:uiPriority="47"/>
+    <w:lsdException w:name="Grid Table 3 Accent 4" w:uiPriority="48"/>
+    <w:lsdException w:name="Grid Table 4 Accent 4" w:uiPriority="49"/>
+    <w:lsdException w:name="Grid Table 5 Dark Accent 4" w:uiPriority="50"/>
+    <w:lsdException w:name="Grid Table 6 Colorful Accent 4" w:uiPriority="51"/>
+    <w:lsdException w:name="Grid Table 7 Colorful Accent 4" w:uiPriority="52"/>
+    <w:lsdException w:name="Grid Table 1 Light Accent 5" w:uiPriority="46"/>
+    <w:lsdException w:name="Grid Table 2 Accent 5" w:uiPriority="47"/>
+    <w:lsdException w:name="Grid Table 3 Accent 5" w:uiPriority="48"/>
+    <w:lsdException w:name="Grid Table 4 Accent 5" w:uiPriority="49"/>
+    <w:lsdException w:name="Grid Table 5 Dark Accent 5" w:uiPriority="50"/>
+    <w:lsdException w:name="Grid Table 6 Colorful Accent 5" w:uiPriority="51"/>
+    <w:lsdException w:name="Grid Table 7 Colorful Accent 5" w:uiPriority="52"/>
+    <w:lsdException w:name="Grid Table 1 Light Accent 6" w:uiPriority="46"/>
+    <w:lsdException w:name="Grid Table 2 Accent 6" w:uiPriority="47"/>
+    <w:lsdException w:name="Grid Table 3 Accent 6" w:uiPriority="48"/>
+    <w:lsdException w:name="Grid Table 4 Accent 6" w:uiPriority="49"/>
+    <w:lsdException w:name="Grid Table 5 Dark Accent 6" w:uiPriority="50"/>
+    <w:lsdException w:name="Grid Table 6 Colorful Accent 6" w:uiPriority="51"/>
+    <w:lsdException w:name="Grid Table 7 Colorful Accent 6" w:uiPriority="52"/>
+    <w:lsdException w:name="List Table 1 Light" w:uiPriority="46"/>
+    <w:lsdException w:name="List Table 2" w:uiPriority="47"/>
+    <w:lsdException w:name="List Table 3" w:uiPriority="48"/>
+    <w:lsdException w:name="List Table 4" w:uiPriority="49"/>
+    <w:lsdException w:name="List Table 5 Dark" w:uiPriority="50"/>
+    <w:lsdException w:name="List Table 6 Colorful" w:uiPriority="51"/>
+    <w:lsdException w:name="List Table 7 Colorful" w:uiPriority="52"/>
+    <w:lsdException w:name="List Table 1 Light Accent 1" w:uiPriority="46"/>
+    <w:lsdException w:name="List Table 2 Accent 1" w:uiPriority="47"/>
+    <w:lsdException w:name="List Table 3 Accent 1" w:uiPriority="48"/>
+    <w:lsdException w:name="List Table 4 Accent 1" w:uiPriority="49"/>
+    <w:lsdException w:name="List Table 5 Dark Accent 1" w:uiPriority="50"/>
+    <w:lsdException w:name="List Table 6 Colorful Accent 1" w:uiPriority="51"/>
+    <w:lsdException w:name="List Table 7 Colorful Accent 1" w:uiPriority="52"/>
+    <w:lsdException w:name="List Table 1 Light Accent 2" w:uiPriority="46"/>
+    <w:lsdException w:name="List Table 2 Accent 2" w:uiPriority="47"/>
+    <w:lsdException w:name="List Table 3 Accent 2" w:uiPriority="48"/>
+    <w:lsdException w:name="List Table 4 Accent 2" w:uiPriority="49"/>
+    <w:lsdException w:name="List Table 5 Dark Accent 2" w:uiPriority="50"/>
+    <w:lsdException w:name="List Table 6 Colorful Accent 2" w:uiPriority="51"/>
+    <w:lsdException w:name="List Table 7 Colorful Accent 2" w:uiPriority="52"/>
+    <w:lsdException w:name="List Table 1 Light Accent 3" w:uiPriority="46"/>
+    <w:lsdException w:name="List Table 2 Accent 3" w:uiPriority="47"/>
+    <w:lsdException w:name="List Table 3 Accent 3" w:uiPriority="48"/>
+    <w:lsdException w:name="List Table 4 Accent 3" w:uiPriority="49"/>
+    <w:lsdException w:name="List Table 5 Dark Accent 3" w:uiPriority="50"/>
+    <w:lsdException w:name="List Table 6 Colorful Accent 3" w:uiPriority="51"/>
+    <w:lsdException w:name="List Table 7 Colorful Accent 3" w:uiPriority="52"/>
+    <w:lsdException w:name="List Table 1 Light Accent 4" w:uiPriority="46"/>
+    <w:lsdException w:name="List Table 2 Accent 4" w:uiPriority="47"/>
+    <w:lsdException w:name="List Table 3 Accent 4" w:uiPriority="48"/>
+    <w:lsdException w:name="List Table 4 Accent 4" w:uiPriority="49"/>
+    <w:lsdException w:name="List Table 5 Dark Accent 4" w:uiPriority="50"/>
+    <w:lsdException w:name="List Table 6 Colorful Accent 4" w:uiPriority="51"/>
+    <w:lsdException w:name="List Table 7 Colorful Accent 4" w:uiPriority="52"/>
+    <w:lsdException w:name="List Table 1 Light Accent 5" w:uiPriority="46"/>
+    <w:lsdException w:name="List Table 2 Accent 5" w:uiPriority="47"/>
+    <w:lsdException w:name="List Table 3 Accent 5" w:uiPriority="48"/>
+    <w:lsdException w:name="List Table 4 Accent 5" w:uiPriority="49"/>
+    <w:lsdException w:name="List Table 5 Dark Accent 5" w:uiPriority="50"/>
+    <w:lsdException w:name="List Table 6 Colorful Accent 5" w:uiPriority="51"/>
+    <w:lsdException w:name="List Table 7 Colorful Accent 5" w:uiPriority="52"/>
+    <w:lsdException w:name="List Table 1 Light Accent 6" w:uiPriority="46"/>
+    <w:lsdException w:name="List Table 2 Accent 6" w:uiPriority="47"/>
+    <w:lsdException w:name="List Table 3 Accent 6" w:uiPriority="48"/>
+    <w:lsdException w:name="List Table 4 Accent 6" w:uiPriority="49"/>
+    <w:lsdException w:name="List Table 5 Dark Accent 6" w:uiPriority="50"/>
+    <w:lsdException w:name="List Table 6 Colorful Accent 6" w:uiPriority="51"/>
+    <w:lsdException w:name="List Table 7 Colorful Accent 6" w:uiPriority="52"/>
+    <w:lsdException w:name="Mention" w:semiHidden="1" w:unhideWhenUsed="1"/>
+    <w:lsdException w:name="Smart Hyperlink" w:semiHidden="1" w:unhideWhenUsed="1"/>
+    <w:lsdException w:name="Hashtag" w:semiHidden="1" w:unhideWhenUsed="1"/>
+    <w:lsdException w:name="Unresolved Mention" w:semiHidden="1" w:unhideWhenUsed="1"/>
+    <w:lsdException w:name="Smart Link" w:semiHidden="1" w:unhideWhenUsed="1"/>
   </w:latentStyles>
   <w:style w:type="paragraph" w:default="1" w:styleId="a">
     <w:name w:val="Normal"/>
@@ -11926,7 +12207,7 @@
   <w:style w:type="paragraph" w:styleId="a4">
     <w:name w:val="header"/>
     <w:basedOn w:val="a"/>
-    <w:link w:val="Char"/>
+    <w:link w:val="a5"/>
     <w:uiPriority w:val="99"/>
     <w:unhideWhenUsed/>
     <w:rsid w:val="00281468"/>
@@ -11946,8 +12227,8 @@
       <w:szCs w:val="18"/>
     </w:rPr>
   </w:style>
-  <w:style w:type="character" w:customStyle="1" w:styleId="Char">
-    <w:name w:val="页眉 Char"/>
+  <w:style w:type="character" w:customStyle="1" w:styleId="a5">
+    <w:name w:val="页眉 字符"/>
     <w:basedOn w:val="a0"/>
     <w:link w:val="a4"/>
     <w:uiPriority w:val="99"/>
@@ -11957,10 +12238,10 @@
       <w:szCs w:val="18"/>
     </w:rPr>
   </w:style>
-  <w:style w:type="paragraph" w:styleId="a5">
+  <w:style w:type="paragraph" w:styleId="a6">
     <w:name w:val="footer"/>
     <w:basedOn w:val="a"/>
-    <w:link w:val="Char0"/>
+    <w:link w:val="a7"/>
     <w:uiPriority w:val="99"/>
     <w:unhideWhenUsed/>
     <w:rsid w:val="00281468"/>
@@ -11977,207 +12258,16 @@
       <w:szCs w:val="18"/>
     </w:rPr>
   </w:style>
-  <w:style w:type="character" w:customStyle="1" w:styleId="Char0">
-    <w:name w:val="页脚 Char"/>
+  <w:style w:type="character" w:customStyle="1" w:styleId="a7">
+    <w:name w:val="页脚 字符"/>
     <w:basedOn w:val="a0"/>
-    <w:link w:val="a5"/>
+    <w:link w:val="a6"/>
     <w:uiPriority w:val="99"/>
     <w:rsid w:val="00281468"/>
     <w:rPr>
       <w:sz w:val="18"/>
       <w:szCs w:val="18"/>
     </w:rPr>
-  </w:style>
-</w:styles>
-</file>
-
-<file path=word/stylesWithEffects.xml><?xml version="1.0" encoding="utf-8"?>
-<w:styles xmlns:wpc="http://schemas.microsoft.com/office/word/2010/wordprocessingCanvas" xmlns:mc="http://schemas.openxmlformats.org/markup-compatibility/2006" xmlns:o="urn:schemas-microsoft-com:office:office" xmlns:r="http://schemas.openxmlformats.org/officeDocument/2006/relationships" xmlns:m="http://schemas.openxmlformats.org/officeDocument/2006/math" xmlns:v="urn:schemas-microsoft-com:vml" xmlns:wp14="http://schemas.microsoft.com/office/word/2010/wordprocessingDrawing" xmlns:wp="http://schemas.openxmlformats.org/drawingml/2006/wordprocessingDrawing" xmlns:w10="urn:schemas-microsoft-com:office:word" xmlns:w="http://schemas.openxmlformats.org/wordprocessingml/2006/main" xmlns:w14="http://schemas.microsoft.com/office/word/2010/wordml" xmlns:wpg="http://schemas.microsoft.com/office/word/2010/wordprocessingGroup" xmlns:wpi="http://schemas.microsoft.com/office/word/2010/wordprocessingInk" xmlns:wne="http://schemas.microsoft.com/office/word/2006/wordml" xmlns:wps="http://schemas.microsoft.com/office/word/2010/wordprocessingShape" mc:Ignorable="w14 wp14">
-  <w:docDefaults>
-    <w:rPrDefault>
-      <w:rPr>
-        <w:rFonts w:asciiTheme="minorHAnsi" w:eastAsiaTheme="minorEastAsia" w:hAnsiTheme="minorHAnsi" w:cstheme="minorBidi"/>
-        <w:kern w:val="2"/>
-        <w:sz w:val="21"/>
-        <w:szCs w:val="22"/>
-        <w:lang w:val="en-US" w:eastAsia="zh-CN" w:bidi="ar-SA"/>
-      </w:rPr>
-    </w:rPrDefault>
-    <w:pPrDefault/>
-  </w:docDefaults>
-  <w:latentStyles w:defLockedState="0" w:defUIPriority="99" w:defSemiHidden="1" w:defUnhideWhenUsed="1" w:defQFormat="0" w:count="267">
-    <w:lsdException w:name="Normal" w:semiHidden="0" w:uiPriority="0" w:unhideWhenUsed="0" w:qFormat="1"/>
-    <w:lsdException w:name="heading 1" w:semiHidden="0" w:uiPriority="9" w:unhideWhenUsed="0" w:qFormat="1"/>
-    <w:lsdException w:name="heading 2" w:uiPriority="9" w:qFormat="1"/>
-    <w:lsdException w:name="heading 3" w:uiPriority="9" w:qFormat="1"/>
-    <w:lsdException w:name="heading 4" w:uiPriority="9" w:qFormat="1"/>
-    <w:lsdException w:name="heading 5" w:uiPriority="9" w:qFormat="1"/>
-    <w:lsdException w:name="heading 6" w:uiPriority="9" w:qFormat="1"/>
-    <w:lsdException w:name="heading 7" w:uiPriority="9" w:qFormat="1"/>
-    <w:lsdException w:name="heading 8" w:uiPriority="9" w:qFormat="1"/>
-    <w:lsdException w:name="heading 9" w:uiPriority="9" w:qFormat="1"/>
-    <w:lsdException w:name="toc 1" w:uiPriority="39"/>
-    <w:lsdException w:name="toc 2" w:uiPriority="39"/>
-    <w:lsdException w:name="toc 3" w:uiPriority="39"/>
-    <w:lsdException w:name="toc 4" w:uiPriority="39"/>
-    <w:lsdException w:name="toc 5" w:uiPriority="39"/>
-    <w:lsdException w:name="toc 6" w:uiPriority="39"/>
-    <w:lsdException w:name="toc 7" w:uiPriority="39"/>
-    <w:lsdException w:name="toc 8" w:uiPriority="39"/>
-    <w:lsdException w:name="toc 9" w:uiPriority="39"/>
-    <w:lsdException w:name="caption" w:uiPriority="35" w:qFormat="1"/>
-    <w:lsdException w:name="Title" w:semiHidden="0" w:uiPriority="10" w:unhideWhenUsed="0" w:qFormat="1"/>
-    <w:lsdException w:name="Default Paragraph Font" w:uiPriority="1"/>
-    <w:lsdException w:name="Subtitle" w:semiHidden="0" w:uiPriority="11" w:unhideWhenUsed="0" w:qFormat="1"/>
-    <w:lsdException w:name="Strong" w:semiHidden="0" w:uiPriority="22" w:unhideWhenUsed="0" w:qFormat="1"/>
-    <w:lsdException w:name="Emphasis" w:semiHidden="0" w:uiPriority="20" w:unhideWhenUsed="0" w:qFormat="1"/>
-    <w:lsdException w:name="Table Grid" w:semiHidden="0" w:uiPriority="59" w:unhideWhenUsed="0"/>
-    <w:lsdException w:name="Placeholder Text" w:unhideWhenUsed="0"/>
-    <w:lsdException w:name="No Spacing" w:semiHidden="0" w:uiPriority="1" w:unhideWhenUsed="0" w:qFormat="1"/>
-    <w:lsdException w:name="Light Shading" w:semiHidden="0" w:uiPriority="60" w:unhideWhenUsed="0"/>
-    <w:lsdException w:name="Light List" w:semiHidden="0" w:uiPriority="61" w:unhideWhenUsed="0"/>
-    <w:lsdException w:name="Light Grid" w:semiHidden="0" w:uiPriority="62" w:unhideWhenUsed="0"/>
-    <w:lsdException w:name="Medium Shading 1" w:semiHidden="0" w:uiPriority="63" w:unhideWhenUsed="0"/>
-    <w:lsdException w:name="Medium Shading 2" w:semiHidden="0" w:uiPriority="64" w:unhideWhenUsed="0"/>
-    <w:lsdException w:name="Medium List 1" w:semiHidden="0" w:uiPriority="65" w:unhideWhenUsed="0"/>
-    <w:lsdException w:name="Medium List 2" w:semiHidden="0" w:uiPriority="66" w:unhideWhenUsed="0"/>
-    <w:lsdException w:name="Medium Grid 1" w:semiHidden="0" w:uiPriority="67" w:unhideWhenUsed="0"/>
-    <w:lsdException w:name="Medium Grid 2" w:semiHidden="0" w:uiPriority="68" w:unhideWhenUsed="0"/>
-    <w:lsdException w:name="Medium Grid 3" w:semiHidden="0" w:uiPriority="69" w:unhideWhenUsed="0"/>
-    <w:lsdException w:name="Dark List" w:semiHidden="0" w:uiPriority="70" w:unhideWhenUsed="0"/>
-    <w:lsdException w:name="Colorful Shading" w:semiHidden="0" w:uiPriority="71" w:unhideWhenUsed="0"/>
-    <w:lsdException w:name="Colorful List" w:semiHidden="0" w:uiPriority="72" w:unhideWhenUsed="0"/>
-    <w:lsdException w:name="Colorful Grid" w:semiHidden="0" w:uiPriority="73" w:unhideWhenUsed="0"/>
-    <w:lsdException w:name="Light Shading Accent 1" w:semiHidden="0" w:uiPriority="60" w:unhideWhenUsed="0"/>
-    <w:lsdException w:name="Light List Accent 1" w:semiHidden="0" w:uiPriority="61" w:unhideWhenUsed="0"/>
-    <w:lsdException w:name="Light Grid Accent 1" w:semiHidden="0" w:uiPriority="62" w:unhideWhenUsed="0"/>
-    <w:lsdException w:name="Medium Shading 1 Accent 1" w:semiHidden="0" w:uiPriority="63" w:unhideWhenUsed="0"/>
-    <w:lsdException w:name="Medium Shading 2 Accent 1" w:semiHidden="0" w:uiPriority="64" w:unhideWhenUsed="0"/>
-    <w:lsdException w:name="Medium List 1 Accent 1" w:semiHidden="0" w:uiPriority="65" w:unhideWhenUsed="0"/>
-    <w:lsdException w:name="Revision" w:unhideWhenUsed="0"/>
-    <w:lsdException w:name="List Paragraph" w:semiHidden="0" w:uiPriority="34" w:unhideWhenUsed="0" w:qFormat="1"/>
-    <w:lsdException w:name="Quote" w:semiHidden="0" w:uiPriority="29" w:unhideWhenUsed="0" w:qFormat="1"/>
-    <w:lsdException w:name="Intense Quote" w:semiHidden="0" w:uiPriority="30" w:unhideWhenUsed="0" w:qFormat="1"/>
-    <w:lsdException w:name="Medium List 2 Accent 1" w:semiHidden="0" w:uiPriority="66" w:unhideWhenUsed="0"/>
-    <w:lsdException w:name="Medium Grid 1 Accent 1" w:semiHidden="0" w:uiPriority="67" w:unhideWhenUsed="0"/>
-    <w:lsdException w:name="Medium Grid 2 Accent 1" w:semiHidden="0" w:uiPriority="68" w:unhideWhenUsed="0"/>
-    <w:lsdException w:name="Medium Grid 3 Accent 1" w:semiHidden="0" w:uiPriority="69" w:unhideWhenUsed="0"/>
-    <w:lsdException w:name="Dark List Accent 1" w:semiHidden="0" w:uiPriority="70" w:unhideWhenUsed="0"/>
-    <w:lsdException w:name="Colorful Shading Accent 1" w:semiHidden="0" w:uiPriority="71" w:unhideWhenUsed="0"/>
-    <w:lsdException w:name="Colorful List Accent 1" w:semiHidden="0" w:uiPriority="72" w:unhideWhenUsed="0"/>
-    <w:lsdException w:name="Colorful Grid Accent 1" w:semiHidden="0" w:uiPriority="73" w:unhideWhenUsed="0"/>
-    <w:lsdException w:name="Light Shading Accent 2" w:semiHidden="0" w:uiPriority="60" w:unhideWhenUsed="0"/>
-    <w:lsdException w:name="Light List Accent 2" w:semiHidden="0" w:uiPriority="61" w:unhideWhenUsed="0"/>
-    <w:lsdException w:name="Light Grid Accent 2" w:semiHidden="0" w:uiPriority="62" w:unhideWhenUsed="0"/>
-    <w:lsdException w:name="Medium Shading 1 Accent 2" w:semiHidden="0" w:uiPriority="63" w:unhideWhenUsed="0"/>
-    <w:lsdException w:name="Medium Shading 2 Accent 2" w:semiHidden="0" w:uiPriority="64" w:unhideWhenUsed="0"/>
-    <w:lsdException w:name="Medium List 1 Accent 2" w:semiHidden="0" w:uiPriority="65" w:unhideWhenUsed="0"/>
-    <w:lsdException w:name="Medium List 2 Accent 2" w:semiHidden="0" w:uiPriority="66" w:unhideWhenUsed="0"/>
-    <w:lsdException w:name="Medium Grid 1 Accent 2" w:semiHidden="0" w:uiPriority="67" w:unhideWhenUsed="0"/>
-    <w:lsdException w:name="Medium Grid 2 Accent 2" w:semiHidden="0" w:uiPriority="68" w:unhideWhenUsed="0"/>
-    <w:lsdException w:name="Medium Grid 3 Accent 2" w:semiHidden="0" w:uiPriority="69" w:unhideWhenUsed="0"/>
-    <w:lsdException w:name="Dark List Accent 2" w:semiHidden="0" w:uiPriority="70" w:unhideWhenUsed="0"/>
-    <w:lsdException w:name="Colorful Shading Accent 2" w:semiHidden="0" w:uiPriority="71" w:unhideWhenUsed="0"/>
-    <w:lsdException w:name="Colorful List Accent 2" w:semiHidden="0" w:uiPriority="72" w:unhideWhenUsed="0"/>
-    <w:lsdException w:name="Colorful Grid Accent 2" w:semiHidden="0" w:uiPriority="73" w:unhideWhenUsed="0"/>
-    <w:lsdException w:name="Light Shading Accent 3" w:semiHidden="0" w:uiPriority="60" w:unhideWhenUsed="0"/>
-    <w:lsdException w:name="Light List Accent 3" w:semiHidden="0" w:uiPriority="61" w:unhideWhenUsed="0"/>
-    <w:lsdException w:name="Light Grid Accent 3" w:semiHidden="0" w:uiPriority="62" w:unhideWhenUsed="0"/>
-    <w:lsdException w:name="Medium Shading 1 Accent 3" w:semiHidden="0" w:uiPriority="63" w:unhideWhenUsed="0"/>
-    <w:lsdException w:name="Medium Shading 2 Accent 3" w:semiHidden="0" w:uiPriority="64" w:unhideWhenUsed="0"/>
-    <w:lsdException w:name="Medium List 1 Accent 3" w:semiHidden="0" w:uiPriority="65" w:unhideWhenUsed="0"/>
-    <w:lsdException w:name="Medium List 2 Accent 3" w:semiHidden="0" w:uiPriority="66" w:unhideWhenUsed="0"/>
-    <w:lsdException w:name="Medium Grid 1 Accent 3" w:semiHidden="0" w:uiPriority="67" w:unhideWhenUsed="0"/>
-    <w:lsdException w:name="Medium Grid 2 Accent 3" w:semiHidden="0" w:uiPriority="68" w:unhideWhenUsed="0"/>
-    <w:lsdException w:name="Medium Grid 3 Accent 3" w:semiHidden="0" w:uiPriority="69" w:unhideWhenUsed="0"/>
-    <w:lsdException w:name="Dark List Accent 3" w:semiHidden="0" w:uiPriority="70" w:unhideWhenUsed="0"/>
-    <w:lsdException w:name="Colorful Shading Accent 3" w:semiHidden="0" w:uiPriority="71" w:unhideWhenUsed="0"/>
-    <w:lsdException w:name="Colorful List Accent 3" w:semiHidden="0" w:uiPriority="72" w:unhideWhenUsed="0"/>
-    <w:lsdException w:name="Colorful Grid Accent 3" w:semiHidden="0" w:uiPriority="73" w:unhideWhenUsed="0"/>
-    <w:lsdException w:name="Light Shading Accent 4" w:semiHidden="0" w:uiPriority="60" w:unhideWhenUsed="0"/>
-    <w:lsdException w:name="Light List Accent 4" w:semiHidden="0" w:uiPriority="61" w:unhideWhenUsed="0"/>
-    <w:lsdException w:name="Light Grid Accent 4" w:semiHidden="0" w:uiPriority="62" w:unhideWhenUsed="0"/>
-    <w:lsdException w:name="Medium Shading 1 Accent 4" w:semiHidden="0" w:uiPriority="63" w:unhideWhenUsed="0"/>
-    <w:lsdException w:name="Medium Shading 2 Accent 4" w:semiHidden="0" w:uiPriority="64" w:unhideWhenUsed="0"/>
-    <w:lsdException w:name="Medium List 1 Accent 4" w:semiHidden="0" w:uiPriority="65" w:unhideWhenUsed="0"/>
-    <w:lsdException w:name="Medium List 2 Accent 4" w:semiHidden="0" w:uiPriority="66" w:unhideWhenUsed="0"/>
-    <w:lsdException w:name="Medium Grid 1 Accent 4" w:semiHidden="0" w:uiPriority="67" w:unhideWhenUsed="0"/>
-    <w:lsdException w:name="Medium Grid 2 Accent 4" w:semiHidden="0" w:uiPriority="68" w:unhideWhenUsed="0"/>
-    <w:lsdException w:name="Medium Grid 3 Accent 4" w:semiHidden="0" w:uiPriority="69" w:unhideWhenUsed="0"/>
-    <w:lsdException w:name="Dark List Accent 4" w:semiHidden="0" w:uiPriority="70" w:unhideWhenUsed="0"/>
-    <w:lsdException w:name="Colorful Shading Accent 4" w:semiHidden="0" w:uiPriority="71" w:unhideWhenUsed="0"/>
-    <w:lsdException w:name="Colorful List Accent 4" w:semiHidden="0" w:uiPriority="72" w:unhideWhenUsed="0"/>
-    <w:lsdException w:name="Colorful Grid Accent 4" w:semiHidden="0" w:uiPriority="73" w:unhideWhenUsed="0"/>
-    <w:lsdException w:name="Light Shading Accent 5" w:semiHidden="0" w:uiPriority="60" w:unhideWhenUsed="0"/>
-    <w:lsdException w:name="Light List Accent 5" w:semiHidden="0" w:uiPriority="61" w:unhideWhenUsed="0"/>
-    <w:lsdException w:name="Light Grid Accent 5" w:semiHidden="0" w:uiPriority="62" w:unhideWhenUsed="0"/>
-    <w:lsdException w:name="Medium Shading 1 Accent 5" w:semiHidden="0" w:uiPriority="63" w:unhideWhenUsed="0"/>
-    <w:lsdException w:name="Medium Shading 2 Accent 5" w:semiHidden="0" w:uiPriority="64" w:unhideWhenUsed="0"/>
-    <w:lsdException w:name="Medium List 1 Accent 5" w:semiHidden="0" w:uiPriority="65" w:unhideWhenUsed="0"/>
-    <w:lsdException w:name="Medium List 2 Accent 5" w:semiHidden="0" w:uiPriority="66" w:unhideWhenUsed="0"/>
-    <w:lsdException w:name="Medium Grid 1 Accent 5" w:semiHidden="0" w:uiPriority="67" w:unhideWhenUsed="0"/>
-    <w:lsdException w:name="Medium Grid 2 Accent 5" w:semiHidden="0" w:uiPriority="68" w:unhideWhenUsed="0"/>
-    <w:lsdException w:name="Medium Grid 3 Accent 5" w:semiHidden="0" w:uiPriority="69" w:unhideWhenUsed="0"/>
-    <w:lsdException w:name="Dark List Accent 5" w:semiHidden="0" w:uiPriority="70" w:unhideWhenUsed="0"/>
-    <w:lsdException w:name="Colorful Shading Accent 5" w:semiHidden="0" w:uiPriority="71" w:unhideWhenUsed="0"/>
-    <w:lsdException w:name="Colorful List Accent 5" w:semiHidden="0" w:uiPriority="72" w:unhideWhenUsed="0"/>
-    <w:lsdException w:name="Colorful Grid Accent 5" w:semiHidden="0" w:uiPriority="73" w:unhideWhenUsed="0"/>
-    <w:lsdException w:name="Light Shading Accent 6" w:semiHidden="0" w:uiPriority="60" w:unhideWhenUsed="0"/>
-    <w:lsdException w:name="Light List Accent 6" w:semiHidden="0" w:uiPriority="61" w:unhideWhenUsed="0"/>
-    <w:lsdException w:name="Light Grid Accent 6" w:semiHidden="0" w:uiPriority="62" w:unhideWhenUsed="0"/>
-    <w:lsdException w:name="Medium Shading 1 Accent 6" w:semiHidden="0" w:uiPriority="63" w:unhideWhenUsed="0"/>
-    <w:lsdException w:name="Medium Shading 2 Accent 6" w:semiHidden="0" w:uiPriority="64" w:unhideWhenUsed="0"/>
-    <w:lsdException w:name="Medium List 1 Accent 6" w:semiHidden="0" w:uiPriority="65" w:unhideWhenUsed="0"/>
-    <w:lsdException w:name="Medium List 2 Accent 6" w:semiHidden="0" w:uiPriority="66" w:unhideWhenUsed="0"/>
-    <w:lsdException w:name="Medium Grid 1 Accent 6" w:semiHidden="0" w:uiPriority="67" w:unhideWhenUsed="0"/>
-    <w:lsdException w:name="Medium Grid 2 Accent 6" w:semiHidden="0" w:uiPriority="68" w:unhideWhenUsed="0"/>
-    <w:lsdException w:name="Medium Grid 3 Accent 6" w:semiHidden="0" w:uiPriority="69" w:unhideWhenUsed="0"/>
-    <w:lsdException w:name="Dark List Accent 6" w:semiHidden="0" w:uiPriority="70" w:unhideWhenUsed="0"/>
-    <w:lsdException w:name="Colorful Shading Accent 6" w:semiHidden="0" w:uiPriority="71" w:unhideWhenUsed="0"/>
-    <w:lsdException w:name="Colorful List Accent 6" w:semiHidden="0" w:uiPriority="72" w:unhideWhenUsed="0"/>
-    <w:lsdException w:name="Colorful Grid Accent 6" w:semiHidden="0" w:uiPriority="73" w:unhideWhenUsed="0"/>
-    <w:lsdException w:name="Subtle Emphasis" w:semiHidden="0" w:uiPriority="19" w:unhideWhenUsed="0" w:qFormat="1"/>
-    <w:lsdException w:name="Intense Emphasis" w:semiHidden="0" w:uiPriority="21" w:unhideWhenUsed="0" w:qFormat="1"/>
-    <w:lsdException w:name="Subtle Reference" w:semiHidden="0" w:uiPriority="31" w:unhideWhenUsed="0" w:qFormat="1"/>
-    <w:lsdException w:name="Intense Reference" w:semiHidden="0" w:uiPriority="32" w:unhideWhenUsed="0" w:qFormat="1"/>
-    <w:lsdException w:name="Book Title" w:semiHidden="0" w:uiPriority="33" w:unhideWhenUsed="0" w:qFormat="1"/>
-    <w:lsdException w:name="Bibliography" w:uiPriority="37"/>
-    <w:lsdException w:name="TOC Heading" w:uiPriority="39" w:qFormat="1"/>
-  </w:latentStyles>
-  <w:style w:type="paragraph" w:default="1" w:styleId="a">
-    <w:name w:val="Normal"/>
-    <w:qFormat/>
-    <w:pPr>
-      <w:widowControl w:val="0"/>
-      <w:jc w:val="both"/>
-    </w:pPr>
-  </w:style>
-  <w:style w:type="character" w:default="1" w:styleId="a0">
-    <w:name w:val="Default Paragraph Font"/>
-    <w:uiPriority w:val="1"/>
-    <w:semiHidden/>
-    <w:unhideWhenUsed/>
-  </w:style>
-  <w:style w:type="table" w:default="1" w:styleId="a1">
-    <w:name w:val="Normal Table"/>
-    <w:uiPriority w:val="99"/>
-    <w:semiHidden/>
-    <w:unhideWhenUsed/>
-    <w:tblPr>
-      <w:tblInd w:w="0" w:type="dxa"/>
-      <w:tblCellMar>
-        <w:top w:w="0" w:type="dxa"/>
-        <w:left w:w="108" w:type="dxa"/>
-        <w:bottom w:w="0" w:type="dxa"/>
-        <w:right w:w="108" w:type="dxa"/>
-      </w:tblCellMar>
-    </w:tblPr>
-  </w:style>
-  <w:style w:type="numbering" w:default="1" w:styleId="a2">
-    <w:name w:val="No List"/>
-    <w:uiPriority w:val="99"/>
-    <w:semiHidden/>
-    <w:unhideWhenUsed/>
   </w:style>
 </w:styles>
 </file>

--- a/谨下计划开发日志.docx
+++ b/谨下计划开发日志.docx
@@ -6144,11 +6144,6 @@
     </w:p>
     <w:p/>
     <w:p>
-      <w:pPr>
-        <w:rPr>
-          <w:rFonts w:hint="eastAsia"/>
-        </w:rPr>
-      </w:pPr>
       <w:r>
         <w:rPr>
           <w:rFonts w:hint="eastAsia"/>
@@ -6190,6 +6185,71 @@
           <w:rFonts w:hint="eastAsia"/>
         </w:rPr>
         <w:t>日周一</w:t>
+      </w:r>
+    </w:p>
+    <w:p/>
+    <w:p>
+      <w:r>
+        <w:rPr>
+          <w:rFonts w:hint="eastAsia"/>
+        </w:rPr>
+        <w:lastRenderedPageBreak/>
+        <w:t>2</w:t>
+      </w:r>
+      <w:r>
+        <w:t>020</w:t>
+      </w:r>
+      <w:r>
+        <w:rPr>
+          <w:rFonts w:hint="eastAsia"/>
+        </w:rPr>
+        <w:t>年</w:t>
+      </w:r>
+      <w:r>
+        <w:rPr>
+          <w:rFonts w:hint="eastAsia"/>
+        </w:rPr>
+        <w:t>1</w:t>
+      </w:r>
+      <w:r>
+        <w:t>1</w:t>
+      </w:r>
+      <w:r>
+        <w:rPr>
+          <w:rFonts w:hint="eastAsia"/>
+        </w:rPr>
+        <w:t>月</w:t>
+      </w:r>
+      <w:r>
+        <w:rPr>
+          <w:rFonts w:hint="eastAsia"/>
+        </w:rPr>
+        <w:t>1</w:t>
+      </w:r>
+      <w:r>
+        <w:rPr>
+          <w:rFonts w:hint="eastAsia"/>
+        </w:rPr>
+        <w:t>日周日</w:t>
+      </w:r>
+    </w:p>
+    <w:p>
+      <w:pPr>
+        <w:pStyle w:val="a3"/>
+        <w:numPr>
+          <w:ilvl w:val="0"/>
+          <w:numId w:val="61"/>
+        </w:numPr>
+        <w:ind w:firstLineChars="0"/>
+        <w:rPr>
+          <w:rFonts w:hint="eastAsia"/>
+        </w:rPr>
+      </w:pPr>
+      <w:r>
+        <w:rPr>
+          <w:rFonts w:hint="eastAsia"/>
+        </w:rPr>
+        <w:t>门户系统新增防止表单重复提交功能</w:t>
       </w:r>
     </w:p>
     <w:sectPr>
@@ -8201,6 +8261,95 @@
     </w:lvl>
   </w:abstractNum>
   <w:abstractNum w:abstractNumId="22" w15:restartNumberingAfterBreak="0">
+    <w:nsid w:val="35B8134F"/>
+    <w:multiLevelType w:val="hybridMultilevel"/>
+    <w:tmpl w:val="9D78A324"/>
+    <w:lvl w:ilvl="0" w:tplc="484ABA0A">
+      <w:start w:val="1"/>
+      <w:numFmt w:val="decimal"/>
+      <w:lvlText w:val="%1．"/>
+      <w:lvlJc w:val="left"/>
+      <w:pPr>
+        <w:ind w:left="360" w:hanging="360"/>
+      </w:pPr>
+      <w:rPr>
+        <w:rFonts w:hint="default"/>
+      </w:rPr>
+    </w:lvl>
+    <w:lvl w:ilvl="1" w:tplc="04090019" w:tentative="1">
+      <w:start w:val="1"/>
+      <w:numFmt w:val="lowerLetter"/>
+      <w:lvlText w:val="%2)"/>
+      <w:lvlJc w:val="left"/>
+      <w:pPr>
+        <w:ind w:left="840" w:hanging="420"/>
+      </w:pPr>
+    </w:lvl>
+    <w:lvl w:ilvl="2" w:tplc="0409001B" w:tentative="1">
+      <w:start w:val="1"/>
+      <w:numFmt w:val="lowerRoman"/>
+      <w:lvlText w:val="%3."/>
+      <w:lvlJc w:val="right"/>
+      <w:pPr>
+        <w:ind w:left="1260" w:hanging="420"/>
+      </w:pPr>
+    </w:lvl>
+    <w:lvl w:ilvl="3" w:tplc="0409000F" w:tentative="1">
+      <w:start w:val="1"/>
+      <w:numFmt w:val="decimal"/>
+      <w:lvlText w:val="%4."/>
+      <w:lvlJc w:val="left"/>
+      <w:pPr>
+        <w:ind w:left="1680" w:hanging="420"/>
+      </w:pPr>
+    </w:lvl>
+    <w:lvl w:ilvl="4" w:tplc="04090019" w:tentative="1">
+      <w:start w:val="1"/>
+      <w:numFmt w:val="lowerLetter"/>
+      <w:lvlText w:val="%5)"/>
+      <w:lvlJc w:val="left"/>
+      <w:pPr>
+        <w:ind w:left="2100" w:hanging="420"/>
+      </w:pPr>
+    </w:lvl>
+    <w:lvl w:ilvl="5" w:tplc="0409001B" w:tentative="1">
+      <w:start w:val="1"/>
+      <w:numFmt w:val="lowerRoman"/>
+      <w:lvlText w:val="%6."/>
+      <w:lvlJc w:val="right"/>
+      <w:pPr>
+        <w:ind w:left="2520" w:hanging="420"/>
+      </w:pPr>
+    </w:lvl>
+    <w:lvl w:ilvl="6" w:tplc="0409000F" w:tentative="1">
+      <w:start w:val="1"/>
+      <w:numFmt w:val="decimal"/>
+      <w:lvlText w:val="%7."/>
+      <w:lvlJc w:val="left"/>
+      <w:pPr>
+        <w:ind w:left="2940" w:hanging="420"/>
+      </w:pPr>
+    </w:lvl>
+    <w:lvl w:ilvl="7" w:tplc="04090019" w:tentative="1">
+      <w:start w:val="1"/>
+      <w:numFmt w:val="lowerLetter"/>
+      <w:lvlText w:val="%8)"/>
+      <w:lvlJc w:val="left"/>
+      <w:pPr>
+        <w:ind w:left="3360" w:hanging="420"/>
+      </w:pPr>
+    </w:lvl>
+    <w:lvl w:ilvl="8" w:tplc="0409001B" w:tentative="1">
+      <w:start w:val="1"/>
+      <w:numFmt w:val="lowerRoman"/>
+      <w:lvlText w:val="%9."/>
+      <w:lvlJc w:val="right"/>
+      <w:pPr>
+        <w:ind w:left="3780" w:hanging="420"/>
+      </w:pPr>
+    </w:lvl>
+  </w:abstractNum>
+  <w:abstractNum w:abstractNumId="23" w15:restartNumberingAfterBreak="0">
     <w:nsid w:val="37C96BBE"/>
     <w:multiLevelType w:val="hybridMultilevel"/>
     <w:tmpl w:val="ACC802E8"/>
@@ -8289,7 +8438,7 @@
       </w:pPr>
     </w:lvl>
   </w:abstractNum>
-  <w:abstractNum w:abstractNumId="23" w15:restartNumberingAfterBreak="0">
+  <w:abstractNum w:abstractNumId="24" w15:restartNumberingAfterBreak="0">
     <w:nsid w:val="38931321"/>
     <w:multiLevelType w:val="hybridMultilevel"/>
     <w:tmpl w:val="FCE217F2"/>
@@ -8378,7 +8527,7 @@
       </w:pPr>
     </w:lvl>
   </w:abstractNum>
-  <w:abstractNum w:abstractNumId="24" w15:restartNumberingAfterBreak="0">
+  <w:abstractNum w:abstractNumId="25" w15:restartNumberingAfterBreak="0">
     <w:nsid w:val="3DA3687E"/>
     <w:multiLevelType w:val="hybridMultilevel"/>
     <w:tmpl w:val="B03ED53A"/>
@@ -8467,7 +8616,7 @@
       </w:pPr>
     </w:lvl>
   </w:abstractNum>
-  <w:abstractNum w:abstractNumId="25" w15:restartNumberingAfterBreak="0">
+  <w:abstractNum w:abstractNumId="26" w15:restartNumberingAfterBreak="0">
     <w:nsid w:val="3DB63516"/>
     <w:multiLevelType w:val="hybridMultilevel"/>
     <w:tmpl w:val="E362DDEC"/>
@@ -8556,7 +8705,7 @@
       </w:pPr>
     </w:lvl>
   </w:abstractNum>
-  <w:abstractNum w:abstractNumId="26" w15:restartNumberingAfterBreak="0">
+  <w:abstractNum w:abstractNumId="27" w15:restartNumberingAfterBreak="0">
     <w:nsid w:val="401065E4"/>
     <w:multiLevelType w:val="hybridMultilevel"/>
     <w:tmpl w:val="077091DC"/>
@@ -8645,7 +8794,7 @@
       </w:pPr>
     </w:lvl>
   </w:abstractNum>
-  <w:abstractNum w:abstractNumId="27" w15:restartNumberingAfterBreak="0">
+  <w:abstractNum w:abstractNumId="28" w15:restartNumberingAfterBreak="0">
     <w:nsid w:val="40C800FE"/>
     <w:multiLevelType w:val="hybridMultilevel"/>
     <w:tmpl w:val="0A4A087C"/>
@@ -8734,7 +8883,7 @@
       </w:pPr>
     </w:lvl>
   </w:abstractNum>
-  <w:abstractNum w:abstractNumId="28" w15:restartNumberingAfterBreak="0">
+  <w:abstractNum w:abstractNumId="29" w15:restartNumberingAfterBreak="0">
     <w:nsid w:val="43F12B68"/>
     <w:multiLevelType w:val="hybridMultilevel"/>
     <w:tmpl w:val="E7345AD6"/>
@@ -8823,7 +8972,7 @@
       </w:pPr>
     </w:lvl>
   </w:abstractNum>
-  <w:abstractNum w:abstractNumId="29" w15:restartNumberingAfterBreak="0">
+  <w:abstractNum w:abstractNumId="30" w15:restartNumberingAfterBreak="0">
     <w:nsid w:val="44593CF1"/>
     <w:multiLevelType w:val="hybridMultilevel"/>
     <w:tmpl w:val="6B7840C2"/>
@@ -8912,7 +9061,7 @@
       </w:pPr>
     </w:lvl>
   </w:abstractNum>
-  <w:abstractNum w:abstractNumId="30" w15:restartNumberingAfterBreak="0">
+  <w:abstractNum w:abstractNumId="31" w15:restartNumberingAfterBreak="0">
     <w:nsid w:val="44EB2F62"/>
     <w:multiLevelType w:val="hybridMultilevel"/>
     <w:tmpl w:val="4CA84EA2"/>
@@ -9001,7 +9150,7 @@
       </w:pPr>
     </w:lvl>
   </w:abstractNum>
-  <w:abstractNum w:abstractNumId="31" w15:restartNumberingAfterBreak="0">
+  <w:abstractNum w:abstractNumId="32" w15:restartNumberingAfterBreak="0">
     <w:nsid w:val="469329C1"/>
     <w:multiLevelType w:val="hybridMultilevel"/>
     <w:tmpl w:val="C0A627BC"/>
@@ -9090,7 +9239,7 @@
       </w:pPr>
     </w:lvl>
   </w:abstractNum>
-  <w:abstractNum w:abstractNumId="32" w15:restartNumberingAfterBreak="0">
+  <w:abstractNum w:abstractNumId="33" w15:restartNumberingAfterBreak="0">
     <w:nsid w:val="46D76E9C"/>
     <w:multiLevelType w:val="hybridMultilevel"/>
     <w:tmpl w:val="E4262A4A"/>
@@ -9179,7 +9328,7 @@
       </w:pPr>
     </w:lvl>
   </w:abstractNum>
-  <w:abstractNum w:abstractNumId="33" w15:restartNumberingAfterBreak="0">
+  <w:abstractNum w:abstractNumId="34" w15:restartNumberingAfterBreak="0">
     <w:nsid w:val="48B92E07"/>
     <w:multiLevelType w:val="hybridMultilevel"/>
     <w:tmpl w:val="633E9FB6"/>
@@ -9268,7 +9417,7 @@
       </w:pPr>
     </w:lvl>
   </w:abstractNum>
-  <w:abstractNum w:abstractNumId="34" w15:restartNumberingAfterBreak="0">
+  <w:abstractNum w:abstractNumId="35" w15:restartNumberingAfterBreak="0">
     <w:nsid w:val="49853C7A"/>
     <w:multiLevelType w:val="hybridMultilevel"/>
     <w:tmpl w:val="D10AF3BA"/>
@@ -9357,7 +9506,7 @@
       </w:pPr>
     </w:lvl>
   </w:abstractNum>
-  <w:abstractNum w:abstractNumId="35" w15:restartNumberingAfterBreak="0">
+  <w:abstractNum w:abstractNumId="36" w15:restartNumberingAfterBreak="0">
     <w:nsid w:val="502D0330"/>
     <w:multiLevelType w:val="hybridMultilevel"/>
     <w:tmpl w:val="8612D880"/>
@@ -9446,7 +9595,7 @@
       </w:pPr>
     </w:lvl>
   </w:abstractNum>
-  <w:abstractNum w:abstractNumId="36" w15:restartNumberingAfterBreak="0">
+  <w:abstractNum w:abstractNumId="37" w15:restartNumberingAfterBreak="0">
     <w:nsid w:val="51381716"/>
     <w:multiLevelType w:val="hybridMultilevel"/>
     <w:tmpl w:val="E5FCB568"/>
@@ -9535,7 +9684,7 @@
       </w:pPr>
     </w:lvl>
   </w:abstractNum>
-  <w:abstractNum w:abstractNumId="37" w15:restartNumberingAfterBreak="0">
+  <w:abstractNum w:abstractNumId="38" w15:restartNumberingAfterBreak="0">
     <w:nsid w:val="53245FD5"/>
     <w:multiLevelType w:val="hybridMultilevel"/>
     <w:tmpl w:val="F2E264B0"/>
@@ -9624,7 +9773,7 @@
       </w:pPr>
     </w:lvl>
   </w:abstractNum>
-  <w:abstractNum w:abstractNumId="38" w15:restartNumberingAfterBreak="0">
+  <w:abstractNum w:abstractNumId="39" w15:restartNumberingAfterBreak="0">
     <w:nsid w:val="543541DE"/>
     <w:multiLevelType w:val="hybridMultilevel"/>
     <w:tmpl w:val="30546312"/>
@@ -9713,7 +9862,7 @@
       </w:pPr>
     </w:lvl>
   </w:abstractNum>
-  <w:abstractNum w:abstractNumId="39" w15:restartNumberingAfterBreak="0">
+  <w:abstractNum w:abstractNumId="40" w15:restartNumberingAfterBreak="0">
     <w:nsid w:val="56CF14CA"/>
     <w:multiLevelType w:val="hybridMultilevel"/>
     <w:tmpl w:val="F104D72E"/>
@@ -9802,7 +9951,7 @@
       </w:pPr>
     </w:lvl>
   </w:abstractNum>
-  <w:abstractNum w:abstractNumId="40" w15:restartNumberingAfterBreak="0">
+  <w:abstractNum w:abstractNumId="41" w15:restartNumberingAfterBreak="0">
     <w:nsid w:val="58FC0A44"/>
     <w:multiLevelType w:val="hybridMultilevel"/>
     <w:tmpl w:val="9DB6F410"/>
@@ -9891,7 +10040,7 @@
       </w:pPr>
     </w:lvl>
   </w:abstractNum>
-  <w:abstractNum w:abstractNumId="41" w15:restartNumberingAfterBreak="0">
+  <w:abstractNum w:abstractNumId="42" w15:restartNumberingAfterBreak="0">
     <w:nsid w:val="59736414"/>
     <w:multiLevelType w:val="hybridMultilevel"/>
     <w:tmpl w:val="3F7E0F76"/>
@@ -9980,7 +10129,7 @@
       </w:pPr>
     </w:lvl>
   </w:abstractNum>
-  <w:abstractNum w:abstractNumId="42" w15:restartNumberingAfterBreak="0">
+  <w:abstractNum w:abstractNumId="43" w15:restartNumberingAfterBreak="0">
     <w:nsid w:val="5AF6548D"/>
     <w:multiLevelType w:val="hybridMultilevel"/>
     <w:tmpl w:val="3A90EEDC"/>
@@ -10069,7 +10218,7 @@
       </w:pPr>
     </w:lvl>
   </w:abstractNum>
-  <w:abstractNum w:abstractNumId="43" w15:restartNumberingAfterBreak="0">
+  <w:abstractNum w:abstractNumId="44" w15:restartNumberingAfterBreak="0">
     <w:nsid w:val="5CDF2F60"/>
     <w:multiLevelType w:val="hybridMultilevel"/>
     <w:tmpl w:val="D86A024C"/>
@@ -10158,7 +10307,7 @@
       </w:pPr>
     </w:lvl>
   </w:abstractNum>
-  <w:abstractNum w:abstractNumId="44" w15:restartNumberingAfterBreak="0">
+  <w:abstractNum w:abstractNumId="45" w15:restartNumberingAfterBreak="0">
     <w:nsid w:val="5F1A3BA6"/>
     <w:multiLevelType w:val="hybridMultilevel"/>
     <w:tmpl w:val="FA24F35E"/>
@@ -10247,7 +10396,7 @@
       </w:pPr>
     </w:lvl>
   </w:abstractNum>
-  <w:abstractNum w:abstractNumId="45" w15:restartNumberingAfterBreak="0">
+  <w:abstractNum w:abstractNumId="46" w15:restartNumberingAfterBreak="0">
     <w:nsid w:val="60B12008"/>
     <w:multiLevelType w:val="hybridMultilevel"/>
     <w:tmpl w:val="734A6F2E"/>
@@ -10336,7 +10485,7 @@
       </w:pPr>
     </w:lvl>
   </w:abstractNum>
-  <w:abstractNum w:abstractNumId="46" w15:restartNumberingAfterBreak="0">
+  <w:abstractNum w:abstractNumId="47" w15:restartNumberingAfterBreak="0">
     <w:nsid w:val="646E2F5D"/>
     <w:multiLevelType w:val="hybridMultilevel"/>
     <w:tmpl w:val="A814A458"/>
@@ -10425,7 +10574,7 @@
       </w:pPr>
     </w:lvl>
   </w:abstractNum>
-  <w:abstractNum w:abstractNumId="47" w15:restartNumberingAfterBreak="0">
+  <w:abstractNum w:abstractNumId="48" w15:restartNumberingAfterBreak="0">
     <w:nsid w:val="674F0705"/>
     <w:multiLevelType w:val="hybridMultilevel"/>
     <w:tmpl w:val="B8DA2D82"/>
@@ -10514,7 +10663,7 @@
       </w:pPr>
     </w:lvl>
   </w:abstractNum>
-  <w:abstractNum w:abstractNumId="48" w15:restartNumberingAfterBreak="0">
+  <w:abstractNum w:abstractNumId="49" w15:restartNumberingAfterBreak="0">
     <w:nsid w:val="6A202CE2"/>
     <w:multiLevelType w:val="hybridMultilevel"/>
     <w:tmpl w:val="D24AF654"/>
@@ -10603,7 +10752,7 @@
       </w:pPr>
     </w:lvl>
   </w:abstractNum>
-  <w:abstractNum w:abstractNumId="49" w15:restartNumberingAfterBreak="0">
+  <w:abstractNum w:abstractNumId="50" w15:restartNumberingAfterBreak="0">
     <w:nsid w:val="6AB2737C"/>
     <w:multiLevelType w:val="hybridMultilevel"/>
     <w:tmpl w:val="1110F2C6"/>
@@ -10692,7 +10841,7 @@
       </w:pPr>
     </w:lvl>
   </w:abstractNum>
-  <w:abstractNum w:abstractNumId="50" w15:restartNumberingAfterBreak="0">
+  <w:abstractNum w:abstractNumId="51" w15:restartNumberingAfterBreak="0">
     <w:nsid w:val="6B962952"/>
     <w:multiLevelType w:val="hybridMultilevel"/>
     <w:tmpl w:val="1BB08590"/>
@@ -10781,7 +10930,7 @@
       </w:pPr>
     </w:lvl>
   </w:abstractNum>
-  <w:abstractNum w:abstractNumId="51" w15:restartNumberingAfterBreak="0">
+  <w:abstractNum w:abstractNumId="52" w15:restartNumberingAfterBreak="0">
     <w:nsid w:val="6DE82623"/>
     <w:multiLevelType w:val="hybridMultilevel"/>
     <w:tmpl w:val="E416A478"/>
@@ -10870,7 +11019,7 @@
       </w:pPr>
     </w:lvl>
   </w:abstractNum>
-  <w:abstractNum w:abstractNumId="52" w15:restartNumberingAfterBreak="0">
+  <w:abstractNum w:abstractNumId="53" w15:restartNumberingAfterBreak="0">
     <w:nsid w:val="72D47237"/>
     <w:multiLevelType w:val="hybridMultilevel"/>
     <w:tmpl w:val="D2E89668"/>
@@ -10959,7 +11108,7 @@
       </w:pPr>
     </w:lvl>
   </w:abstractNum>
-  <w:abstractNum w:abstractNumId="53" w15:restartNumberingAfterBreak="0">
+  <w:abstractNum w:abstractNumId="54" w15:restartNumberingAfterBreak="0">
     <w:nsid w:val="744B2EC3"/>
     <w:multiLevelType w:val="hybridMultilevel"/>
     <w:tmpl w:val="D0D40444"/>
@@ -11048,7 +11197,7 @@
       </w:pPr>
     </w:lvl>
   </w:abstractNum>
-  <w:abstractNum w:abstractNumId="54" w15:restartNumberingAfterBreak="0">
+  <w:abstractNum w:abstractNumId="55" w15:restartNumberingAfterBreak="0">
     <w:nsid w:val="75D655F9"/>
     <w:multiLevelType w:val="hybridMultilevel"/>
     <w:tmpl w:val="86CE3502"/>
@@ -11137,7 +11286,7 @@
       </w:pPr>
     </w:lvl>
   </w:abstractNum>
-  <w:abstractNum w:abstractNumId="55" w15:restartNumberingAfterBreak="0">
+  <w:abstractNum w:abstractNumId="56" w15:restartNumberingAfterBreak="0">
     <w:nsid w:val="7AAE25EF"/>
     <w:multiLevelType w:val="hybridMultilevel"/>
     <w:tmpl w:val="156C4F24"/>
@@ -11226,7 +11375,7 @@
       </w:pPr>
     </w:lvl>
   </w:abstractNum>
-  <w:abstractNum w:abstractNumId="56" w15:restartNumberingAfterBreak="0">
+  <w:abstractNum w:abstractNumId="57" w15:restartNumberingAfterBreak="0">
     <w:nsid w:val="7B5E2363"/>
     <w:multiLevelType w:val="hybridMultilevel"/>
     <w:tmpl w:val="91AC0918"/>
@@ -11315,7 +11464,7 @@
       </w:pPr>
     </w:lvl>
   </w:abstractNum>
-  <w:abstractNum w:abstractNumId="57" w15:restartNumberingAfterBreak="0">
+  <w:abstractNum w:abstractNumId="58" w15:restartNumberingAfterBreak="0">
     <w:nsid w:val="7C1D3BED"/>
     <w:multiLevelType w:val="hybridMultilevel"/>
     <w:tmpl w:val="D0CEEB04"/>
@@ -11404,7 +11553,7 @@
       </w:pPr>
     </w:lvl>
   </w:abstractNum>
-  <w:abstractNum w:abstractNumId="58" w15:restartNumberingAfterBreak="0">
+  <w:abstractNum w:abstractNumId="59" w15:restartNumberingAfterBreak="0">
     <w:nsid w:val="7E486893"/>
     <w:multiLevelType w:val="hybridMultilevel"/>
     <w:tmpl w:val="5C6C0B12"/>
@@ -11493,7 +11642,7 @@
       </w:pPr>
     </w:lvl>
   </w:abstractNum>
-  <w:abstractNum w:abstractNumId="59" w15:restartNumberingAfterBreak="0">
+  <w:abstractNum w:abstractNumId="60" w15:restartNumberingAfterBreak="0">
     <w:nsid w:val="7EAB3DE4"/>
     <w:multiLevelType w:val="hybridMultilevel"/>
     <w:tmpl w:val="CDBC5A50"/>
@@ -11589,7 +11738,7 @@
     <w:abstractNumId w:val="12"/>
   </w:num>
   <w:num w:numId="3">
-    <w:abstractNumId w:val="51"/>
+    <w:abstractNumId w:val="52"/>
   </w:num>
   <w:num w:numId="4">
     <w:abstractNumId w:val="1"/>
@@ -11598,19 +11747,19 @@
     <w:abstractNumId w:val="13"/>
   </w:num>
   <w:num w:numId="6">
-    <w:abstractNumId w:val="50"/>
+    <w:abstractNumId w:val="51"/>
   </w:num>
   <w:num w:numId="7">
-    <w:abstractNumId w:val="53"/>
+    <w:abstractNumId w:val="54"/>
   </w:num>
   <w:num w:numId="8">
-    <w:abstractNumId w:val="30"/>
+    <w:abstractNumId w:val="31"/>
   </w:num>
   <w:num w:numId="9">
-    <w:abstractNumId w:val="46"/>
+    <w:abstractNumId w:val="47"/>
   </w:num>
   <w:num w:numId="10">
-    <w:abstractNumId w:val="54"/>
+    <w:abstractNumId w:val="55"/>
   </w:num>
   <w:num w:numId="11">
     <w:abstractNumId w:val="18"/>
@@ -11619,13 +11768,13 @@
     <w:abstractNumId w:val="7"/>
   </w:num>
   <w:num w:numId="13">
-    <w:abstractNumId w:val="24"/>
+    <w:abstractNumId w:val="25"/>
   </w:num>
   <w:num w:numId="14">
-    <w:abstractNumId w:val="47"/>
+    <w:abstractNumId w:val="48"/>
   </w:num>
   <w:num w:numId="15">
-    <w:abstractNumId w:val="32"/>
+    <w:abstractNumId w:val="33"/>
   </w:num>
   <w:num w:numId="16">
     <w:abstractNumId w:val="2"/>
@@ -11637,10 +11786,10 @@
     <w:abstractNumId w:val="3"/>
   </w:num>
   <w:num w:numId="19">
-    <w:abstractNumId w:val="57"/>
+    <w:abstractNumId w:val="58"/>
   </w:num>
   <w:num w:numId="20">
-    <w:abstractNumId w:val="29"/>
+    <w:abstractNumId w:val="30"/>
   </w:num>
   <w:num w:numId="21">
     <w:abstractNumId w:val="4"/>
@@ -11652,117 +11801,120 @@
     <w:abstractNumId w:val="5"/>
   </w:num>
   <w:num w:numId="24">
-    <w:abstractNumId w:val="35"/>
+    <w:abstractNumId w:val="36"/>
   </w:num>
   <w:num w:numId="25">
-    <w:abstractNumId w:val="26"/>
+    <w:abstractNumId w:val="27"/>
   </w:num>
   <w:num w:numId="26">
-    <w:abstractNumId w:val="58"/>
+    <w:abstractNumId w:val="59"/>
   </w:num>
   <w:num w:numId="27">
-    <w:abstractNumId w:val="52"/>
+    <w:abstractNumId w:val="53"/>
   </w:num>
   <w:num w:numId="28">
     <w:abstractNumId w:val="6"/>
   </w:num>
   <w:num w:numId="29">
-    <w:abstractNumId w:val="56"/>
+    <w:abstractNumId w:val="57"/>
   </w:num>
   <w:num w:numId="30">
-    <w:abstractNumId w:val="33"/>
+    <w:abstractNumId w:val="34"/>
   </w:num>
   <w:num w:numId="31">
-    <w:abstractNumId w:val="38"/>
+    <w:abstractNumId w:val="39"/>
   </w:num>
   <w:num w:numId="32">
     <w:abstractNumId w:val="20"/>
   </w:num>
   <w:num w:numId="33">
-    <w:abstractNumId w:val="37"/>
+    <w:abstractNumId w:val="38"/>
   </w:num>
   <w:num w:numId="34">
-    <w:abstractNumId w:val="25"/>
+    <w:abstractNumId w:val="26"/>
   </w:num>
   <w:num w:numId="35">
     <w:abstractNumId w:val="10"/>
   </w:num>
   <w:num w:numId="36">
-    <w:abstractNumId w:val="59"/>
+    <w:abstractNumId w:val="60"/>
   </w:num>
   <w:num w:numId="37">
-    <w:abstractNumId w:val="36"/>
+    <w:abstractNumId w:val="37"/>
   </w:num>
   <w:num w:numId="38">
     <w:abstractNumId w:val="15"/>
   </w:num>
   <w:num w:numId="39">
-    <w:abstractNumId w:val="43"/>
+    <w:abstractNumId w:val="44"/>
   </w:num>
   <w:num w:numId="40">
-    <w:abstractNumId w:val="34"/>
+    <w:abstractNumId w:val="35"/>
   </w:num>
   <w:num w:numId="41">
-    <w:abstractNumId w:val="49"/>
+    <w:abstractNumId w:val="50"/>
   </w:num>
   <w:num w:numId="42">
-    <w:abstractNumId w:val="31"/>
+    <w:abstractNumId w:val="32"/>
   </w:num>
   <w:num w:numId="43">
     <w:abstractNumId w:val="14"/>
   </w:num>
   <w:num w:numId="44">
-    <w:abstractNumId w:val="44"/>
+    <w:abstractNumId w:val="45"/>
   </w:num>
   <w:num w:numId="45">
     <w:abstractNumId w:val="0"/>
   </w:num>
   <w:num w:numId="46">
-    <w:abstractNumId w:val="55"/>
+    <w:abstractNumId w:val="56"/>
   </w:num>
   <w:num w:numId="47">
-    <w:abstractNumId w:val="42"/>
+    <w:abstractNumId w:val="43"/>
   </w:num>
   <w:num w:numId="48">
-    <w:abstractNumId w:val="41"/>
+    <w:abstractNumId w:val="42"/>
   </w:num>
   <w:num w:numId="49">
     <w:abstractNumId w:val="17"/>
   </w:num>
   <w:num w:numId="50">
-    <w:abstractNumId w:val="22"/>
+    <w:abstractNumId w:val="23"/>
   </w:num>
   <w:num w:numId="51">
     <w:abstractNumId w:val="8"/>
   </w:num>
   <w:num w:numId="52">
-    <w:abstractNumId w:val="40"/>
+    <w:abstractNumId w:val="41"/>
   </w:num>
   <w:num w:numId="53">
-    <w:abstractNumId w:val="39"/>
+    <w:abstractNumId w:val="40"/>
   </w:num>
   <w:num w:numId="54">
     <w:abstractNumId w:val="16"/>
   </w:num>
   <w:num w:numId="55">
-    <w:abstractNumId w:val="48"/>
+    <w:abstractNumId w:val="49"/>
   </w:num>
   <w:num w:numId="56">
     <w:abstractNumId w:val="11"/>
   </w:num>
   <w:num w:numId="57">
-    <w:abstractNumId w:val="45"/>
+    <w:abstractNumId w:val="46"/>
   </w:num>
   <w:num w:numId="58">
-    <w:abstractNumId w:val="23"/>
+    <w:abstractNumId w:val="24"/>
   </w:num>
   <w:num w:numId="59">
+    <w:abstractNumId w:val="29"/>
+  </w:num>
+  <w:num w:numId="60">
     <w:abstractNumId w:val="28"/>
   </w:num>
-  <w:num w:numId="60">
-    <w:abstractNumId w:val="27"/>
+  <w:num w:numId="61">
+    <w:abstractNumId w:val="22"/>
   </w:num>
-  <w:numIdMacAtCleanup w:val="50"/>
+  <w:numIdMacAtCleanup w:val="61"/>
 </w:numbering>
 </file>
 
@@ -11935,7 +12087,7 @@
     <w:lsdException w:name="Table Web 2" w:semiHidden="1" w:unhideWhenUsed="1"/>
     <w:lsdException w:name="Table Web 3" w:semiHidden="1" w:unhideWhenUsed="1"/>
     <w:lsdException w:name="Balloon Text" w:semiHidden="1" w:unhideWhenUsed="1"/>
-    <w:lsdException w:name="Table Grid" w:semiHidden="1" w:uiPriority="59" w:unhideWhenUsed="1"/>
+    <w:lsdException w:name="Table Grid" w:uiPriority="59"/>
     <w:lsdException w:name="Table Theme" w:semiHidden="1" w:unhideWhenUsed="1"/>
     <w:lsdException w:name="Placeholder Text" w:semiHidden="1"/>
     <w:lsdException w:name="No Spacing" w:uiPriority="1" w:qFormat="1"/>

--- a/谨下计划开发日志.docx
+++ b/谨下计划开发日志.docx
@@ -6241,15 +6241,107 @@
           <w:numId w:val="61"/>
         </w:numPr>
         <w:ind w:firstLineChars="0"/>
-        <w:rPr>
-          <w:rFonts w:hint="eastAsia"/>
-        </w:rPr>
       </w:pPr>
       <w:r>
         <w:rPr>
           <w:rFonts w:hint="eastAsia"/>
         </w:rPr>
         <w:t>门户系统新增防止表单重复提交功能</w:t>
+      </w:r>
+      <w:r>
+        <w:rPr>
+          <w:rFonts w:hint="eastAsia"/>
+        </w:rPr>
+        <w:t>（未完成）</w:t>
+      </w:r>
+    </w:p>
+    <w:p/>
+    <w:p>
+      <w:r>
+        <w:rPr>
+          <w:rFonts w:hint="eastAsia"/>
+        </w:rPr>
+        <w:t>2</w:t>
+      </w:r>
+      <w:r>
+        <w:t>021</w:t>
+      </w:r>
+      <w:r>
+        <w:rPr>
+          <w:rFonts w:hint="eastAsia"/>
+        </w:rPr>
+        <w:t>年</w:t>
+      </w:r>
+      <w:r>
+        <w:rPr>
+          <w:rFonts w:hint="eastAsia"/>
+        </w:rPr>
+        <w:t>1</w:t>
+      </w:r>
+      <w:r>
+        <w:rPr>
+          <w:rFonts w:hint="eastAsia"/>
+        </w:rPr>
+        <w:t>月</w:t>
+      </w:r>
+      <w:r>
+        <w:rPr>
+          <w:rFonts w:hint="eastAsia"/>
+        </w:rPr>
+        <w:t>9</w:t>
+      </w:r>
+      <w:r>
+        <w:rPr>
+          <w:rFonts w:hint="eastAsia"/>
+        </w:rPr>
+        <w:t>日周六</w:t>
+      </w:r>
+    </w:p>
+    <w:p>
+      <w:pPr>
+        <w:pStyle w:val="a3"/>
+        <w:numPr>
+          <w:ilvl w:val="0"/>
+          <w:numId w:val="62"/>
+        </w:numPr>
+        <w:ind w:firstLineChars="0"/>
+      </w:pPr>
+      <w:r>
+        <w:rPr>
+          <w:rFonts w:hint="eastAsia"/>
+        </w:rPr>
+        <w:t>决定放弃移动端开发，只在</w:t>
+      </w:r>
+      <w:r>
+        <w:rPr>
+          <w:rFonts w:hint="eastAsia"/>
+        </w:rPr>
+        <w:t>portal</w:t>
+      </w:r>
+      <w:r>
+        <w:rPr>
+          <w:rFonts w:hint="eastAsia"/>
+        </w:rPr>
+        <w:t>进行移动端适配工作</w:t>
+      </w:r>
+    </w:p>
+    <w:p>
+      <w:pPr>
+        <w:pStyle w:val="a3"/>
+        <w:numPr>
+          <w:ilvl w:val="0"/>
+          <w:numId w:val="62"/>
+        </w:numPr>
+        <w:ind w:firstLineChars="0"/>
+        <w:rPr>
+          <w:rFonts w:hint="eastAsia"/>
+        </w:rPr>
+      </w:pPr>
+      <w:r>
+        <w:rPr>
+          <w:rFonts w:hint="eastAsia"/>
+        </w:rPr>
+        <w:t>完成主页面及登录页的移动端样式适配</w:t>
       </w:r>
     </w:p>
     <w:sectPr>
@@ -10931,6 +11023,95 @@
     </w:lvl>
   </w:abstractNum>
   <w:abstractNum w:abstractNumId="52" w15:restartNumberingAfterBreak="0">
+    <w:nsid w:val="6D8D1421"/>
+    <w:multiLevelType w:val="hybridMultilevel"/>
+    <w:tmpl w:val="29C861C2"/>
+    <w:lvl w:ilvl="0" w:tplc="449C9A54">
+      <w:start w:val="1"/>
+      <w:numFmt w:val="decimal"/>
+      <w:lvlText w:val="%1．"/>
+      <w:lvlJc w:val="left"/>
+      <w:pPr>
+        <w:ind w:left="360" w:hanging="360"/>
+      </w:pPr>
+      <w:rPr>
+        <w:rFonts w:hint="default"/>
+      </w:rPr>
+    </w:lvl>
+    <w:lvl w:ilvl="1" w:tplc="04090019" w:tentative="1">
+      <w:start w:val="1"/>
+      <w:numFmt w:val="lowerLetter"/>
+      <w:lvlText w:val="%2)"/>
+      <w:lvlJc w:val="left"/>
+      <w:pPr>
+        <w:ind w:left="840" w:hanging="420"/>
+      </w:pPr>
+    </w:lvl>
+    <w:lvl w:ilvl="2" w:tplc="0409001B" w:tentative="1">
+      <w:start w:val="1"/>
+      <w:numFmt w:val="lowerRoman"/>
+      <w:lvlText w:val="%3."/>
+      <w:lvlJc w:val="right"/>
+      <w:pPr>
+        <w:ind w:left="1260" w:hanging="420"/>
+      </w:pPr>
+    </w:lvl>
+    <w:lvl w:ilvl="3" w:tplc="0409000F" w:tentative="1">
+      <w:start w:val="1"/>
+      <w:numFmt w:val="decimal"/>
+      <w:lvlText w:val="%4."/>
+      <w:lvlJc w:val="left"/>
+      <w:pPr>
+        <w:ind w:left="1680" w:hanging="420"/>
+      </w:pPr>
+    </w:lvl>
+    <w:lvl w:ilvl="4" w:tplc="04090019" w:tentative="1">
+      <w:start w:val="1"/>
+      <w:numFmt w:val="lowerLetter"/>
+      <w:lvlText w:val="%5)"/>
+      <w:lvlJc w:val="left"/>
+      <w:pPr>
+        <w:ind w:left="2100" w:hanging="420"/>
+      </w:pPr>
+    </w:lvl>
+    <w:lvl w:ilvl="5" w:tplc="0409001B" w:tentative="1">
+      <w:start w:val="1"/>
+      <w:numFmt w:val="lowerRoman"/>
+      <w:lvlText w:val="%6."/>
+      <w:lvlJc w:val="right"/>
+      <w:pPr>
+        <w:ind w:left="2520" w:hanging="420"/>
+      </w:pPr>
+    </w:lvl>
+    <w:lvl w:ilvl="6" w:tplc="0409000F" w:tentative="1">
+      <w:start w:val="1"/>
+      <w:numFmt w:val="decimal"/>
+      <w:lvlText w:val="%7."/>
+      <w:lvlJc w:val="left"/>
+      <w:pPr>
+        <w:ind w:left="2940" w:hanging="420"/>
+      </w:pPr>
+    </w:lvl>
+    <w:lvl w:ilvl="7" w:tplc="04090019" w:tentative="1">
+      <w:start w:val="1"/>
+      <w:numFmt w:val="lowerLetter"/>
+      <w:lvlText w:val="%8)"/>
+      <w:lvlJc w:val="left"/>
+      <w:pPr>
+        <w:ind w:left="3360" w:hanging="420"/>
+      </w:pPr>
+    </w:lvl>
+    <w:lvl w:ilvl="8" w:tplc="0409001B" w:tentative="1">
+      <w:start w:val="1"/>
+      <w:numFmt w:val="lowerRoman"/>
+      <w:lvlText w:val="%9."/>
+      <w:lvlJc w:val="right"/>
+      <w:pPr>
+        <w:ind w:left="3780" w:hanging="420"/>
+      </w:pPr>
+    </w:lvl>
+  </w:abstractNum>
+  <w:abstractNum w:abstractNumId="53" w15:restartNumberingAfterBreak="0">
     <w:nsid w:val="6DE82623"/>
     <w:multiLevelType w:val="hybridMultilevel"/>
     <w:tmpl w:val="E416A478"/>
@@ -11019,7 +11200,7 @@
       </w:pPr>
     </w:lvl>
   </w:abstractNum>
-  <w:abstractNum w:abstractNumId="53" w15:restartNumberingAfterBreak="0">
+  <w:abstractNum w:abstractNumId="54" w15:restartNumberingAfterBreak="0">
     <w:nsid w:val="72D47237"/>
     <w:multiLevelType w:val="hybridMultilevel"/>
     <w:tmpl w:val="D2E89668"/>
@@ -11108,7 +11289,7 @@
       </w:pPr>
     </w:lvl>
   </w:abstractNum>
-  <w:abstractNum w:abstractNumId="54" w15:restartNumberingAfterBreak="0">
+  <w:abstractNum w:abstractNumId="55" w15:restartNumberingAfterBreak="0">
     <w:nsid w:val="744B2EC3"/>
     <w:multiLevelType w:val="hybridMultilevel"/>
     <w:tmpl w:val="D0D40444"/>
@@ -11197,7 +11378,7 @@
       </w:pPr>
     </w:lvl>
   </w:abstractNum>
-  <w:abstractNum w:abstractNumId="55" w15:restartNumberingAfterBreak="0">
+  <w:abstractNum w:abstractNumId="56" w15:restartNumberingAfterBreak="0">
     <w:nsid w:val="75D655F9"/>
     <w:multiLevelType w:val="hybridMultilevel"/>
     <w:tmpl w:val="86CE3502"/>
@@ -11286,7 +11467,7 @@
       </w:pPr>
     </w:lvl>
   </w:abstractNum>
-  <w:abstractNum w:abstractNumId="56" w15:restartNumberingAfterBreak="0">
+  <w:abstractNum w:abstractNumId="57" w15:restartNumberingAfterBreak="0">
     <w:nsid w:val="7AAE25EF"/>
     <w:multiLevelType w:val="hybridMultilevel"/>
     <w:tmpl w:val="156C4F24"/>
@@ -11375,7 +11556,7 @@
       </w:pPr>
     </w:lvl>
   </w:abstractNum>
-  <w:abstractNum w:abstractNumId="57" w15:restartNumberingAfterBreak="0">
+  <w:abstractNum w:abstractNumId="58" w15:restartNumberingAfterBreak="0">
     <w:nsid w:val="7B5E2363"/>
     <w:multiLevelType w:val="hybridMultilevel"/>
     <w:tmpl w:val="91AC0918"/>
@@ -11464,7 +11645,7 @@
       </w:pPr>
     </w:lvl>
   </w:abstractNum>
-  <w:abstractNum w:abstractNumId="58" w15:restartNumberingAfterBreak="0">
+  <w:abstractNum w:abstractNumId="59" w15:restartNumberingAfterBreak="0">
     <w:nsid w:val="7C1D3BED"/>
     <w:multiLevelType w:val="hybridMultilevel"/>
     <w:tmpl w:val="D0CEEB04"/>
@@ -11553,7 +11734,7 @@
       </w:pPr>
     </w:lvl>
   </w:abstractNum>
-  <w:abstractNum w:abstractNumId="59" w15:restartNumberingAfterBreak="0">
+  <w:abstractNum w:abstractNumId="60" w15:restartNumberingAfterBreak="0">
     <w:nsid w:val="7E486893"/>
     <w:multiLevelType w:val="hybridMultilevel"/>
     <w:tmpl w:val="5C6C0B12"/>
@@ -11642,7 +11823,7 @@
       </w:pPr>
     </w:lvl>
   </w:abstractNum>
-  <w:abstractNum w:abstractNumId="60" w15:restartNumberingAfterBreak="0">
+  <w:abstractNum w:abstractNumId="61" w15:restartNumberingAfterBreak="0">
     <w:nsid w:val="7EAB3DE4"/>
     <w:multiLevelType w:val="hybridMultilevel"/>
     <w:tmpl w:val="CDBC5A50"/>
@@ -11738,7 +11919,7 @@
     <w:abstractNumId w:val="12"/>
   </w:num>
   <w:num w:numId="3">
-    <w:abstractNumId w:val="52"/>
+    <w:abstractNumId w:val="53"/>
   </w:num>
   <w:num w:numId="4">
     <w:abstractNumId w:val="1"/>
@@ -11750,7 +11931,7 @@
     <w:abstractNumId w:val="51"/>
   </w:num>
   <w:num w:numId="7">
-    <w:abstractNumId w:val="54"/>
+    <w:abstractNumId w:val="55"/>
   </w:num>
   <w:num w:numId="8">
     <w:abstractNumId w:val="31"/>
@@ -11759,7 +11940,7 @@
     <w:abstractNumId w:val="47"/>
   </w:num>
   <w:num w:numId="10">
-    <w:abstractNumId w:val="55"/>
+    <w:abstractNumId w:val="56"/>
   </w:num>
   <w:num w:numId="11">
     <w:abstractNumId w:val="18"/>
@@ -11786,7 +11967,7 @@
     <w:abstractNumId w:val="3"/>
   </w:num>
   <w:num w:numId="19">
-    <w:abstractNumId w:val="58"/>
+    <w:abstractNumId w:val="59"/>
   </w:num>
   <w:num w:numId="20">
     <w:abstractNumId w:val="30"/>
@@ -11807,16 +11988,16 @@
     <w:abstractNumId w:val="27"/>
   </w:num>
   <w:num w:numId="26">
-    <w:abstractNumId w:val="59"/>
+    <w:abstractNumId w:val="60"/>
   </w:num>
   <w:num w:numId="27">
-    <w:abstractNumId w:val="53"/>
+    <w:abstractNumId w:val="54"/>
   </w:num>
   <w:num w:numId="28">
     <w:abstractNumId w:val="6"/>
   </w:num>
   <w:num w:numId="29">
-    <w:abstractNumId w:val="57"/>
+    <w:abstractNumId w:val="58"/>
   </w:num>
   <w:num w:numId="30">
     <w:abstractNumId w:val="34"/>
@@ -11837,7 +12018,7 @@
     <w:abstractNumId w:val="10"/>
   </w:num>
   <w:num w:numId="36">
-    <w:abstractNumId w:val="60"/>
+    <w:abstractNumId w:val="61"/>
   </w:num>
   <w:num w:numId="37">
     <w:abstractNumId w:val="37"/>
@@ -11867,7 +12048,7 @@
     <w:abstractNumId w:val="0"/>
   </w:num>
   <w:num w:numId="46">
-    <w:abstractNumId w:val="56"/>
+    <w:abstractNumId w:val="57"/>
   </w:num>
   <w:num w:numId="47">
     <w:abstractNumId w:val="43"/>
@@ -11913,6 +12094,9 @@
   </w:num>
   <w:num w:numId="61">
     <w:abstractNumId w:val="22"/>
+  </w:num>
+  <w:num w:numId="62">
+    <w:abstractNumId w:val="52"/>
   </w:num>
   <w:numIdMacAtCleanup w:val="61"/>
 </w:numbering>

--- a/谨下计划开发日志.docx
+++ b/谨下计划开发日志.docx
@@ -6333,15 +6333,145 @@
           <w:numId w:val="62"/>
         </w:numPr>
         <w:ind w:firstLineChars="0"/>
-        <w:rPr>
-          <w:rFonts w:hint="eastAsia"/>
-        </w:rPr>
       </w:pPr>
       <w:r>
         <w:rPr>
           <w:rFonts w:hint="eastAsia"/>
         </w:rPr>
         <w:t>完成主页面及登录页的移动端样式适配</w:t>
+      </w:r>
+    </w:p>
+    <w:p/>
+    <w:p>
+      <w:pPr>
+        <w:rPr>
+          <w:b/>
+          <w:bCs/>
+        </w:rPr>
+      </w:pPr>
+      <w:r>
+        <w:rPr>
+          <w:rFonts w:hint="eastAsia"/>
+          <w:b/>
+          <w:bCs/>
+        </w:rPr>
+        <w:t>数据库重构计划：</w:t>
+      </w:r>
+      <w:r>
+        <w:rPr>
+          <w:rFonts w:hint="eastAsia"/>
+          <w:b/>
+          <w:bCs/>
+        </w:rPr>
+        <w:t>（完成</w:t>
+      </w:r>
+      <w:r>
+        <w:rPr>
+          <w:rFonts w:hint="eastAsia"/>
+          <w:b/>
+          <w:bCs/>
+        </w:rPr>
+        <w:t xml:space="preserve"> </w:t>
+      </w:r>
+      <w:r>
+        <w:rPr>
+          <w:b/>
+          <w:bCs/>
+        </w:rPr>
+        <w:t>2021</w:t>
+      </w:r>
+      <w:r>
+        <w:rPr>
+          <w:rFonts w:hint="eastAsia"/>
+          <w:b/>
+          <w:bCs/>
+        </w:rPr>
+        <w:t>年</w:t>
+      </w:r>
+      <w:r>
+        <w:rPr>
+          <w:rFonts w:hint="eastAsia"/>
+          <w:b/>
+          <w:bCs/>
+        </w:rPr>
+        <w:t>1</w:t>
+      </w:r>
+      <w:r>
+        <w:rPr>
+          <w:rFonts w:hint="eastAsia"/>
+          <w:b/>
+          <w:bCs/>
+        </w:rPr>
+        <w:t>月</w:t>
+      </w:r>
+      <w:r>
+        <w:rPr>
+          <w:rFonts w:hint="eastAsia"/>
+          <w:b/>
+          <w:bCs/>
+        </w:rPr>
+        <w:t>1</w:t>
+      </w:r>
+      <w:r>
+        <w:rPr>
+          <w:b/>
+          <w:bCs/>
+        </w:rPr>
+        <w:t>6</w:t>
+      </w:r>
+      <w:r>
+        <w:rPr>
+          <w:rFonts w:hint="eastAsia"/>
+          <w:b/>
+          <w:bCs/>
+        </w:rPr>
+        <w:t>日）</w:t>
+      </w:r>
+    </w:p>
+    <w:p>
+      <w:pPr>
+        <w:pStyle w:val="a3"/>
+        <w:numPr>
+          <w:ilvl w:val="0"/>
+          <w:numId w:val="63"/>
+        </w:numPr>
+        <w:ind w:firstLineChars="0"/>
+      </w:pPr>
+      <w:r>
+        <w:rPr>
+          <w:rFonts w:hint="eastAsia"/>
+        </w:rPr>
+        <w:t>将数据库中的</w:t>
+      </w:r>
+      <w:r>
+        <w:rPr>
+          <w:rFonts w:hint="eastAsia"/>
+        </w:rPr>
+        <w:t>hided</w:t>
+      </w:r>
+      <w:r>
+        <w:rPr>
+          <w:rFonts w:hint="eastAsia"/>
+        </w:rPr>
+        <w:t>字段修改为</w:t>
+      </w:r>
+      <w:r>
+        <w:rPr>
+          <w:rFonts w:hint="eastAsia"/>
+        </w:rPr>
+        <w:t>int</w:t>
+      </w:r>
+      <w:r>
+        <w:rPr>
+          <w:rFonts w:hint="eastAsia"/>
+        </w:rPr>
+        <w:t>类型</w:t>
+      </w:r>
+      <w:r>
+        <w:rPr>
+          <w:rFonts w:hint="eastAsia"/>
+        </w:rPr>
+        <w:t>visible</w:t>
       </w:r>
     </w:p>
     <w:sectPr>
@@ -11290,6 +11420,95 @@
     </w:lvl>
   </w:abstractNum>
   <w:abstractNum w:abstractNumId="55" w15:restartNumberingAfterBreak="0">
+    <w:nsid w:val="732A6297"/>
+    <w:multiLevelType w:val="hybridMultilevel"/>
+    <w:tmpl w:val="93E2B508"/>
+    <w:lvl w:ilvl="0" w:tplc="E1089514">
+      <w:start w:val="1"/>
+      <w:numFmt w:val="decimal"/>
+      <w:lvlText w:val="%1．"/>
+      <w:lvlJc w:val="left"/>
+      <w:pPr>
+        <w:ind w:left="360" w:hanging="360"/>
+      </w:pPr>
+      <w:rPr>
+        <w:rFonts w:hint="default"/>
+      </w:rPr>
+    </w:lvl>
+    <w:lvl w:ilvl="1" w:tplc="04090019" w:tentative="1">
+      <w:start w:val="1"/>
+      <w:numFmt w:val="lowerLetter"/>
+      <w:lvlText w:val="%2)"/>
+      <w:lvlJc w:val="left"/>
+      <w:pPr>
+        <w:ind w:left="840" w:hanging="420"/>
+      </w:pPr>
+    </w:lvl>
+    <w:lvl w:ilvl="2" w:tplc="0409001B" w:tentative="1">
+      <w:start w:val="1"/>
+      <w:numFmt w:val="lowerRoman"/>
+      <w:lvlText w:val="%3."/>
+      <w:lvlJc w:val="right"/>
+      <w:pPr>
+        <w:ind w:left="1260" w:hanging="420"/>
+      </w:pPr>
+    </w:lvl>
+    <w:lvl w:ilvl="3" w:tplc="0409000F" w:tentative="1">
+      <w:start w:val="1"/>
+      <w:numFmt w:val="decimal"/>
+      <w:lvlText w:val="%4."/>
+      <w:lvlJc w:val="left"/>
+      <w:pPr>
+        <w:ind w:left="1680" w:hanging="420"/>
+      </w:pPr>
+    </w:lvl>
+    <w:lvl w:ilvl="4" w:tplc="04090019" w:tentative="1">
+      <w:start w:val="1"/>
+      <w:numFmt w:val="lowerLetter"/>
+      <w:lvlText w:val="%5)"/>
+      <w:lvlJc w:val="left"/>
+      <w:pPr>
+        <w:ind w:left="2100" w:hanging="420"/>
+      </w:pPr>
+    </w:lvl>
+    <w:lvl w:ilvl="5" w:tplc="0409001B" w:tentative="1">
+      <w:start w:val="1"/>
+      <w:numFmt w:val="lowerRoman"/>
+      <w:lvlText w:val="%6."/>
+      <w:lvlJc w:val="right"/>
+      <w:pPr>
+        <w:ind w:left="2520" w:hanging="420"/>
+      </w:pPr>
+    </w:lvl>
+    <w:lvl w:ilvl="6" w:tplc="0409000F" w:tentative="1">
+      <w:start w:val="1"/>
+      <w:numFmt w:val="decimal"/>
+      <w:lvlText w:val="%7."/>
+      <w:lvlJc w:val="left"/>
+      <w:pPr>
+        <w:ind w:left="2940" w:hanging="420"/>
+      </w:pPr>
+    </w:lvl>
+    <w:lvl w:ilvl="7" w:tplc="04090019" w:tentative="1">
+      <w:start w:val="1"/>
+      <w:numFmt w:val="lowerLetter"/>
+      <w:lvlText w:val="%8)"/>
+      <w:lvlJc w:val="left"/>
+      <w:pPr>
+        <w:ind w:left="3360" w:hanging="420"/>
+      </w:pPr>
+    </w:lvl>
+    <w:lvl w:ilvl="8" w:tplc="0409001B" w:tentative="1">
+      <w:start w:val="1"/>
+      <w:numFmt w:val="lowerRoman"/>
+      <w:lvlText w:val="%9."/>
+      <w:lvlJc w:val="right"/>
+      <w:pPr>
+        <w:ind w:left="3780" w:hanging="420"/>
+      </w:pPr>
+    </w:lvl>
+  </w:abstractNum>
+  <w:abstractNum w:abstractNumId="56" w15:restartNumberingAfterBreak="0">
     <w:nsid w:val="744B2EC3"/>
     <w:multiLevelType w:val="hybridMultilevel"/>
     <w:tmpl w:val="D0D40444"/>
@@ -11378,7 +11597,7 @@
       </w:pPr>
     </w:lvl>
   </w:abstractNum>
-  <w:abstractNum w:abstractNumId="56" w15:restartNumberingAfterBreak="0">
+  <w:abstractNum w:abstractNumId="57" w15:restartNumberingAfterBreak="0">
     <w:nsid w:val="75D655F9"/>
     <w:multiLevelType w:val="hybridMultilevel"/>
     <w:tmpl w:val="86CE3502"/>
@@ -11467,7 +11686,7 @@
       </w:pPr>
     </w:lvl>
   </w:abstractNum>
-  <w:abstractNum w:abstractNumId="57" w15:restartNumberingAfterBreak="0">
+  <w:abstractNum w:abstractNumId="58" w15:restartNumberingAfterBreak="0">
     <w:nsid w:val="7AAE25EF"/>
     <w:multiLevelType w:val="hybridMultilevel"/>
     <w:tmpl w:val="156C4F24"/>
@@ -11556,7 +11775,7 @@
       </w:pPr>
     </w:lvl>
   </w:abstractNum>
-  <w:abstractNum w:abstractNumId="58" w15:restartNumberingAfterBreak="0">
+  <w:abstractNum w:abstractNumId="59" w15:restartNumberingAfterBreak="0">
     <w:nsid w:val="7B5E2363"/>
     <w:multiLevelType w:val="hybridMultilevel"/>
     <w:tmpl w:val="91AC0918"/>
@@ -11645,7 +11864,7 @@
       </w:pPr>
     </w:lvl>
   </w:abstractNum>
-  <w:abstractNum w:abstractNumId="59" w15:restartNumberingAfterBreak="0">
+  <w:abstractNum w:abstractNumId="60" w15:restartNumberingAfterBreak="0">
     <w:nsid w:val="7C1D3BED"/>
     <w:multiLevelType w:val="hybridMultilevel"/>
     <w:tmpl w:val="D0CEEB04"/>
@@ -11734,7 +11953,7 @@
       </w:pPr>
     </w:lvl>
   </w:abstractNum>
-  <w:abstractNum w:abstractNumId="60" w15:restartNumberingAfterBreak="0">
+  <w:abstractNum w:abstractNumId="61" w15:restartNumberingAfterBreak="0">
     <w:nsid w:val="7E486893"/>
     <w:multiLevelType w:val="hybridMultilevel"/>
     <w:tmpl w:val="5C6C0B12"/>
@@ -11823,7 +12042,7 @@
       </w:pPr>
     </w:lvl>
   </w:abstractNum>
-  <w:abstractNum w:abstractNumId="61" w15:restartNumberingAfterBreak="0">
+  <w:abstractNum w:abstractNumId="62" w15:restartNumberingAfterBreak="0">
     <w:nsid w:val="7EAB3DE4"/>
     <w:multiLevelType w:val="hybridMultilevel"/>
     <w:tmpl w:val="CDBC5A50"/>
@@ -11931,7 +12150,7 @@
     <w:abstractNumId w:val="51"/>
   </w:num>
   <w:num w:numId="7">
-    <w:abstractNumId w:val="55"/>
+    <w:abstractNumId w:val="56"/>
   </w:num>
   <w:num w:numId="8">
     <w:abstractNumId w:val="31"/>
@@ -11940,7 +12159,7 @@
     <w:abstractNumId w:val="47"/>
   </w:num>
   <w:num w:numId="10">
-    <w:abstractNumId w:val="56"/>
+    <w:abstractNumId w:val="57"/>
   </w:num>
   <w:num w:numId="11">
     <w:abstractNumId w:val="18"/>
@@ -11967,7 +12186,7 @@
     <w:abstractNumId w:val="3"/>
   </w:num>
   <w:num w:numId="19">
-    <w:abstractNumId w:val="59"/>
+    <w:abstractNumId w:val="60"/>
   </w:num>
   <w:num w:numId="20">
     <w:abstractNumId w:val="30"/>
@@ -11988,7 +12207,7 @@
     <w:abstractNumId w:val="27"/>
   </w:num>
   <w:num w:numId="26">
-    <w:abstractNumId w:val="60"/>
+    <w:abstractNumId w:val="61"/>
   </w:num>
   <w:num w:numId="27">
     <w:abstractNumId w:val="54"/>
@@ -11997,7 +12216,7 @@
     <w:abstractNumId w:val="6"/>
   </w:num>
   <w:num w:numId="29">
-    <w:abstractNumId w:val="58"/>
+    <w:abstractNumId w:val="59"/>
   </w:num>
   <w:num w:numId="30">
     <w:abstractNumId w:val="34"/>
@@ -12018,7 +12237,7 @@
     <w:abstractNumId w:val="10"/>
   </w:num>
   <w:num w:numId="36">
-    <w:abstractNumId w:val="61"/>
+    <w:abstractNumId w:val="62"/>
   </w:num>
   <w:num w:numId="37">
     <w:abstractNumId w:val="37"/>
@@ -12048,7 +12267,7 @@
     <w:abstractNumId w:val="0"/>
   </w:num>
   <w:num w:numId="46">
-    <w:abstractNumId w:val="57"/>
+    <w:abstractNumId w:val="58"/>
   </w:num>
   <w:num w:numId="47">
     <w:abstractNumId w:val="43"/>
@@ -12097,6 +12316,9 @@
   </w:num>
   <w:num w:numId="62">
     <w:abstractNumId w:val="52"/>
+  </w:num>
+  <w:num w:numId="63">
+    <w:abstractNumId w:val="55"/>
   </w:num>
   <w:numIdMacAtCleanup w:val="61"/>
 </w:numbering>

--- a/谨下计划开发日志.docx
+++ b/谨下计划开发日志.docx
@@ -6472,6 +6472,70 @@
           <w:rFonts w:hint="eastAsia"/>
         </w:rPr>
         <w:t>visible</w:t>
+      </w:r>
+    </w:p>
+    <w:p/>
+    <w:p>
+      <w:r>
+        <w:rPr>
+          <w:rFonts w:hint="eastAsia"/>
+        </w:rPr>
+        <w:t>2</w:t>
+      </w:r>
+      <w:r>
+        <w:t>021</w:t>
+      </w:r>
+      <w:r>
+        <w:rPr>
+          <w:rFonts w:hint="eastAsia"/>
+        </w:rPr>
+        <w:t>年</w:t>
+      </w:r>
+      <w:r>
+        <w:rPr>
+          <w:rFonts w:hint="eastAsia"/>
+        </w:rPr>
+        <w:t>1</w:t>
+      </w:r>
+      <w:r>
+        <w:rPr>
+          <w:rFonts w:hint="eastAsia"/>
+        </w:rPr>
+        <w:t>月</w:t>
+      </w:r>
+      <w:r>
+        <w:rPr>
+          <w:rFonts w:hint="eastAsia"/>
+        </w:rPr>
+        <w:t>1</w:t>
+      </w:r>
+      <w:r>
+        <w:t>6</w:t>
+      </w:r>
+      <w:r>
+        <w:rPr>
+          <w:rFonts w:hint="eastAsia"/>
+        </w:rPr>
+        <w:t>日周六</w:t>
+      </w:r>
+    </w:p>
+    <w:p>
+      <w:pPr>
+        <w:pStyle w:val="a3"/>
+        <w:numPr>
+          <w:ilvl w:val="0"/>
+          <w:numId w:val="64"/>
+        </w:numPr>
+        <w:ind w:firstLineChars="0"/>
+        <w:rPr>
+          <w:rFonts w:hint="eastAsia"/>
+        </w:rPr>
+      </w:pPr>
+      <w:r>
+        <w:rPr>
+          <w:rFonts w:hint="eastAsia"/>
+        </w:rPr>
+        <w:t>完成登录后页头适配，完成作品及章节详情页适配</w:t>
       </w:r>
     </w:p>
     <w:sectPr>
@@ -8750,6 +8814,95 @@
     </w:lvl>
   </w:abstractNum>
   <w:abstractNum w:abstractNumId="25" w15:restartNumberingAfterBreak="0">
+    <w:nsid w:val="3BCE0BD1"/>
+    <w:multiLevelType w:val="hybridMultilevel"/>
+    <w:tmpl w:val="BC187BCE"/>
+    <w:lvl w:ilvl="0" w:tplc="90987AA0">
+      <w:start w:val="1"/>
+      <w:numFmt w:val="decimal"/>
+      <w:lvlText w:val="%1．"/>
+      <w:lvlJc w:val="left"/>
+      <w:pPr>
+        <w:ind w:left="360" w:hanging="360"/>
+      </w:pPr>
+      <w:rPr>
+        <w:rFonts w:hint="default"/>
+      </w:rPr>
+    </w:lvl>
+    <w:lvl w:ilvl="1" w:tplc="04090019" w:tentative="1">
+      <w:start w:val="1"/>
+      <w:numFmt w:val="lowerLetter"/>
+      <w:lvlText w:val="%2)"/>
+      <w:lvlJc w:val="left"/>
+      <w:pPr>
+        <w:ind w:left="840" w:hanging="420"/>
+      </w:pPr>
+    </w:lvl>
+    <w:lvl w:ilvl="2" w:tplc="0409001B" w:tentative="1">
+      <w:start w:val="1"/>
+      <w:numFmt w:val="lowerRoman"/>
+      <w:lvlText w:val="%3."/>
+      <w:lvlJc w:val="right"/>
+      <w:pPr>
+        <w:ind w:left="1260" w:hanging="420"/>
+      </w:pPr>
+    </w:lvl>
+    <w:lvl w:ilvl="3" w:tplc="0409000F" w:tentative="1">
+      <w:start w:val="1"/>
+      <w:numFmt w:val="decimal"/>
+      <w:lvlText w:val="%4."/>
+      <w:lvlJc w:val="left"/>
+      <w:pPr>
+        <w:ind w:left="1680" w:hanging="420"/>
+      </w:pPr>
+    </w:lvl>
+    <w:lvl w:ilvl="4" w:tplc="04090019" w:tentative="1">
+      <w:start w:val="1"/>
+      <w:numFmt w:val="lowerLetter"/>
+      <w:lvlText w:val="%5)"/>
+      <w:lvlJc w:val="left"/>
+      <w:pPr>
+        <w:ind w:left="2100" w:hanging="420"/>
+      </w:pPr>
+    </w:lvl>
+    <w:lvl w:ilvl="5" w:tplc="0409001B" w:tentative="1">
+      <w:start w:val="1"/>
+      <w:numFmt w:val="lowerRoman"/>
+      <w:lvlText w:val="%6."/>
+      <w:lvlJc w:val="right"/>
+      <w:pPr>
+        <w:ind w:left="2520" w:hanging="420"/>
+      </w:pPr>
+    </w:lvl>
+    <w:lvl w:ilvl="6" w:tplc="0409000F" w:tentative="1">
+      <w:start w:val="1"/>
+      <w:numFmt w:val="decimal"/>
+      <w:lvlText w:val="%7."/>
+      <w:lvlJc w:val="left"/>
+      <w:pPr>
+        <w:ind w:left="2940" w:hanging="420"/>
+      </w:pPr>
+    </w:lvl>
+    <w:lvl w:ilvl="7" w:tplc="04090019" w:tentative="1">
+      <w:start w:val="1"/>
+      <w:numFmt w:val="lowerLetter"/>
+      <w:lvlText w:val="%8)"/>
+      <w:lvlJc w:val="left"/>
+      <w:pPr>
+        <w:ind w:left="3360" w:hanging="420"/>
+      </w:pPr>
+    </w:lvl>
+    <w:lvl w:ilvl="8" w:tplc="0409001B" w:tentative="1">
+      <w:start w:val="1"/>
+      <w:numFmt w:val="lowerRoman"/>
+      <w:lvlText w:val="%9."/>
+      <w:lvlJc w:val="right"/>
+      <w:pPr>
+        <w:ind w:left="3780" w:hanging="420"/>
+      </w:pPr>
+    </w:lvl>
+  </w:abstractNum>
+  <w:abstractNum w:abstractNumId="26" w15:restartNumberingAfterBreak="0">
     <w:nsid w:val="3DA3687E"/>
     <w:multiLevelType w:val="hybridMultilevel"/>
     <w:tmpl w:val="B03ED53A"/>
@@ -8838,7 +8991,7 @@
       </w:pPr>
     </w:lvl>
   </w:abstractNum>
-  <w:abstractNum w:abstractNumId="26" w15:restartNumberingAfterBreak="0">
+  <w:abstractNum w:abstractNumId="27" w15:restartNumberingAfterBreak="0">
     <w:nsid w:val="3DB63516"/>
     <w:multiLevelType w:val="hybridMultilevel"/>
     <w:tmpl w:val="E362DDEC"/>
@@ -8927,7 +9080,7 @@
       </w:pPr>
     </w:lvl>
   </w:abstractNum>
-  <w:abstractNum w:abstractNumId="27" w15:restartNumberingAfterBreak="0">
+  <w:abstractNum w:abstractNumId="28" w15:restartNumberingAfterBreak="0">
     <w:nsid w:val="401065E4"/>
     <w:multiLevelType w:val="hybridMultilevel"/>
     <w:tmpl w:val="077091DC"/>
@@ -9016,7 +9169,7 @@
       </w:pPr>
     </w:lvl>
   </w:abstractNum>
-  <w:abstractNum w:abstractNumId="28" w15:restartNumberingAfterBreak="0">
+  <w:abstractNum w:abstractNumId="29" w15:restartNumberingAfterBreak="0">
     <w:nsid w:val="40C800FE"/>
     <w:multiLevelType w:val="hybridMultilevel"/>
     <w:tmpl w:val="0A4A087C"/>
@@ -9105,7 +9258,7 @@
       </w:pPr>
     </w:lvl>
   </w:abstractNum>
-  <w:abstractNum w:abstractNumId="29" w15:restartNumberingAfterBreak="0">
+  <w:abstractNum w:abstractNumId="30" w15:restartNumberingAfterBreak="0">
     <w:nsid w:val="43F12B68"/>
     <w:multiLevelType w:val="hybridMultilevel"/>
     <w:tmpl w:val="E7345AD6"/>
@@ -9194,7 +9347,7 @@
       </w:pPr>
     </w:lvl>
   </w:abstractNum>
-  <w:abstractNum w:abstractNumId="30" w15:restartNumberingAfterBreak="0">
+  <w:abstractNum w:abstractNumId="31" w15:restartNumberingAfterBreak="0">
     <w:nsid w:val="44593CF1"/>
     <w:multiLevelType w:val="hybridMultilevel"/>
     <w:tmpl w:val="6B7840C2"/>
@@ -9283,7 +9436,7 @@
       </w:pPr>
     </w:lvl>
   </w:abstractNum>
-  <w:abstractNum w:abstractNumId="31" w15:restartNumberingAfterBreak="0">
+  <w:abstractNum w:abstractNumId="32" w15:restartNumberingAfterBreak="0">
     <w:nsid w:val="44EB2F62"/>
     <w:multiLevelType w:val="hybridMultilevel"/>
     <w:tmpl w:val="4CA84EA2"/>
@@ -9372,7 +9525,7 @@
       </w:pPr>
     </w:lvl>
   </w:abstractNum>
-  <w:abstractNum w:abstractNumId="32" w15:restartNumberingAfterBreak="0">
+  <w:abstractNum w:abstractNumId="33" w15:restartNumberingAfterBreak="0">
     <w:nsid w:val="469329C1"/>
     <w:multiLevelType w:val="hybridMultilevel"/>
     <w:tmpl w:val="C0A627BC"/>
@@ -9461,7 +9614,7 @@
       </w:pPr>
     </w:lvl>
   </w:abstractNum>
-  <w:abstractNum w:abstractNumId="33" w15:restartNumberingAfterBreak="0">
+  <w:abstractNum w:abstractNumId="34" w15:restartNumberingAfterBreak="0">
     <w:nsid w:val="46D76E9C"/>
     <w:multiLevelType w:val="hybridMultilevel"/>
     <w:tmpl w:val="E4262A4A"/>
@@ -9550,7 +9703,7 @@
       </w:pPr>
     </w:lvl>
   </w:abstractNum>
-  <w:abstractNum w:abstractNumId="34" w15:restartNumberingAfterBreak="0">
+  <w:abstractNum w:abstractNumId="35" w15:restartNumberingAfterBreak="0">
     <w:nsid w:val="48B92E07"/>
     <w:multiLevelType w:val="hybridMultilevel"/>
     <w:tmpl w:val="633E9FB6"/>
@@ -9639,7 +9792,7 @@
       </w:pPr>
     </w:lvl>
   </w:abstractNum>
-  <w:abstractNum w:abstractNumId="35" w15:restartNumberingAfterBreak="0">
+  <w:abstractNum w:abstractNumId="36" w15:restartNumberingAfterBreak="0">
     <w:nsid w:val="49853C7A"/>
     <w:multiLevelType w:val="hybridMultilevel"/>
     <w:tmpl w:val="D10AF3BA"/>
@@ -9728,7 +9881,7 @@
       </w:pPr>
     </w:lvl>
   </w:abstractNum>
-  <w:abstractNum w:abstractNumId="36" w15:restartNumberingAfterBreak="0">
+  <w:abstractNum w:abstractNumId="37" w15:restartNumberingAfterBreak="0">
     <w:nsid w:val="502D0330"/>
     <w:multiLevelType w:val="hybridMultilevel"/>
     <w:tmpl w:val="8612D880"/>
@@ -9817,7 +9970,7 @@
       </w:pPr>
     </w:lvl>
   </w:abstractNum>
-  <w:abstractNum w:abstractNumId="37" w15:restartNumberingAfterBreak="0">
+  <w:abstractNum w:abstractNumId="38" w15:restartNumberingAfterBreak="0">
     <w:nsid w:val="51381716"/>
     <w:multiLevelType w:val="hybridMultilevel"/>
     <w:tmpl w:val="E5FCB568"/>
@@ -9906,7 +10059,7 @@
       </w:pPr>
     </w:lvl>
   </w:abstractNum>
-  <w:abstractNum w:abstractNumId="38" w15:restartNumberingAfterBreak="0">
+  <w:abstractNum w:abstractNumId="39" w15:restartNumberingAfterBreak="0">
     <w:nsid w:val="53245FD5"/>
     <w:multiLevelType w:val="hybridMultilevel"/>
     <w:tmpl w:val="F2E264B0"/>
@@ -9995,7 +10148,7 @@
       </w:pPr>
     </w:lvl>
   </w:abstractNum>
-  <w:abstractNum w:abstractNumId="39" w15:restartNumberingAfterBreak="0">
+  <w:abstractNum w:abstractNumId="40" w15:restartNumberingAfterBreak="0">
     <w:nsid w:val="543541DE"/>
     <w:multiLevelType w:val="hybridMultilevel"/>
     <w:tmpl w:val="30546312"/>
@@ -10084,7 +10237,7 @@
       </w:pPr>
     </w:lvl>
   </w:abstractNum>
-  <w:abstractNum w:abstractNumId="40" w15:restartNumberingAfterBreak="0">
+  <w:abstractNum w:abstractNumId="41" w15:restartNumberingAfterBreak="0">
     <w:nsid w:val="56CF14CA"/>
     <w:multiLevelType w:val="hybridMultilevel"/>
     <w:tmpl w:val="F104D72E"/>
@@ -10173,7 +10326,7 @@
       </w:pPr>
     </w:lvl>
   </w:abstractNum>
-  <w:abstractNum w:abstractNumId="41" w15:restartNumberingAfterBreak="0">
+  <w:abstractNum w:abstractNumId="42" w15:restartNumberingAfterBreak="0">
     <w:nsid w:val="58FC0A44"/>
     <w:multiLevelType w:val="hybridMultilevel"/>
     <w:tmpl w:val="9DB6F410"/>
@@ -10262,7 +10415,7 @@
       </w:pPr>
     </w:lvl>
   </w:abstractNum>
-  <w:abstractNum w:abstractNumId="42" w15:restartNumberingAfterBreak="0">
+  <w:abstractNum w:abstractNumId="43" w15:restartNumberingAfterBreak="0">
     <w:nsid w:val="59736414"/>
     <w:multiLevelType w:val="hybridMultilevel"/>
     <w:tmpl w:val="3F7E0F76"/>
@@ -10351,7 +10504,7 @@
       </w:pPr>
     </w:lvl>
   </w:abstractNum>
-  <w:abstractNum w:abstractNumId="43" w15:restartNumberingAfterBreak="0">
+  <w:abstractNum w:abstractNumId="44" w15:restartNumberingAfterBreak="0">
     <w:nsid w:val="5AF6548D"/>
     <w:multiLevelType w:val="hybridMultilevel"/>
     <w:tmpl w:val="3A90EEDC"/>
@@ -10440,7 +10593,7 @@
       </w:pPr>
     </w:lvl>
   </w:abstractNum>
-  <w:abstractNum w:abstractNumId="44" w15:restartNumberingAfterBreak="0">
+  <w:abstractNum w:abstractNumId="45" w15:restartNumberingAfterBreak="0">
     <w:nsid w:val="5CDF2F60"/>
     <w:multiLevelType w:val="hybridMultilevel"/>
     <w:tmpl w:val="D86A024C"/>
@@ -10529,7 +10682,7 @@
       </w:pPr>
     </w:lvl>
   </w:abstractNum>
-  <w:abstractNum w:abstractNumId="45" w15:restartNumberingAfterBreak="0">
+  <w:abstractNum w:abstractNumId="46" w15:restartNumberingAfterBreak="0">
     <w:nsid w:val="5F1A3BA6"/>
     <w:multiLevelType w:val="hybridMultilevel"/>
     <w:tmpl w:val="FA24F35E"/>
@@ -10618,7 +10771,7 @@
       </w:pPr>
     </w:lvl>
   </w:abstractNum>
-  <w:abstractNum w:abstractNumId="46" w15:restartNumberingAfterBreak="0">
+  <w:abstractNum w:abstractNumId="47" w15:restartNumberingAfterBreak="0">
     <w:nsid w:val="60B12008"/>
     <w:multiLevelType w:val="hybridMultilevel"/>
     <w:tmpl w:val="734A6F2E"/>
@@ -10707,7 +10860,7 @@
       </w:pPr>
     </w:lvl>
   </w:abstractNum>
-  <w:abstractNum w:abstractNumId="47" w15:restartNumberingAfterBreak="0">
+  <w:abstractNum w:abstractNumId="48" w15:restartNumberingAfterBreak="0">
     <w:nsid w:val="646E2F5D"/>
     <w:multiLevelType w:val="hybridMultilevel"/>
     <w:tmpl w:val="A814A458"/>
@@ -10796,7 +10949,7 @@
       </w:pPr>
     </w:lvl>
   </w:abstractNum>
-  <w:abstractNum w:abstractNumId="48" w15:restartNumberingAfterBreak="0">
+  <w:abstractNum w:abstractNumId="49" w15:restartNumberingAfterBreak="0">
     <w:nsid w:val="674F0705"/>
     <w:multiLevelType w:val="hybridMultilevel"/>
     <w:tmpl w:val="B8DA2D82"/>
@@ -10885,7 +11038,7 @@
       </w:pPr>
     </w:lvl>
   </w:abstractNum>
-  <w:abstractNum w:abstractNumId="49" w15:restartNumberingAfterBreak="0">
+  <w:abstractNum w:abstractNumId="50" w15:restartNumberingAfterBreak="0">
     <w:nsid w:val="6A202CE2"/>
     <w:multiLevelType w:val="hybridMultilevel"/>
     <w:tmpl w:val="D24AF654"/>
@@ -10974,7 +11127,7 @@
       </w:pPr>
     </w:lvl>
   </w:abstractNum>
-  <w:abstractNum w:abstractNumId="50" w15:restartNumberingAfterBreak="0">
+  <w:abstractNum w:abstractNumId="51" w15:restartNumberingAfterBreak="0">
     <w:nsid w:val="6AB2737C"/>
     <w:multiLevelType w:val="hybridMultilevel"/>
     <w:tmpl w:val="1110F2C6"/>
@@ -11063,7 +11216,7 @@
       </w:pPr>
     </w:lvl>
   </w:abstractNum>
-  <w:abstractNum w:abstractNumId="51" w15:restartNumberingAfterBreak="0">
+  <w:abstractNum w:abstractNumId="52" w15:restartNumberingAfterBreak="0">
     <w:nsid w:val="6B962952"/>
     <w:multiLevelType w:val="hybridMultilevel"/>
     <w:tmpl w:val="1BB08590"/>
@@ -11152,7 +11305,7 @@
       </w:pPr>
     </w:lvl>
   </w:abstractNum>
-  <w:abstractNum w:abstractNumId="52" w15:restartNumberingAfterBreak="0">
+  <w:abstractNum w:abstractNumId="53" w15:restartNumberingAfterBreak="0">
     <w:nsid w:val="6D8D1421"/>
     <w:multiLevelType w:val="hybridMultilevel"/>
     <w:tmpl w:val="29C861C2"/>
@@ -11241,7 +11394,7 @@
       </w:pPr>
     </w:lvl>
   </w:abstractNum>
-  <w:abstractNum w:abstractNumId="53" w15:restartNumberingAfterBreak="0">
+  <w:abstractNum w:abstractNumId="54" w15:restartNumberingAfterBreak="0">
     <w:nsid w:val="6DE82623"/>
     <w:multiLevelType w:val="hybridMultilevel"/>
     <w:tmpl w:val="E416A478"/>
@@ -11330,7 +11483,7 @@
       </w:pPr>
     </w:lvl>
   </w:abstractNum>
-  <w:abstractNum w:abstractNumId="54" w15:restartNumberingAfterBreak="0">
+  <w:abstractNum w:abstractNumId="55" w15:restartNumberingAfterBreak="0">
     <w:nsid w:val="72D47237"/>
     <w:multiLevelType w:val="hybridMultilevel"/>
     <w:tmpl w:val="D2E89668"/>
@@ -11419,7 +11572,7 @@
       </w:pPr>
     </w:lvl>
   </w:abstractNum>
-  <w:abstractNum w:abstractNumId="55" w15:restartNumberingAfterBreak="0">
+  <w:abstractNum w:abstractNumId="56" w15:restartNumberingAfterBreak="0">
     <w:nsid w:val="732A6297"/>
     <w:multiLevelType w:val="hybridMultilevel"/>
     <w:tmpl w:val="93E2B508"/>
@@ -11508,7 +11661,7 @@
       </w:pPr>
     </w:lvl>
   </w:abstractNum>
-  <w:abstractNum w:abstractNumId="56" w15:restartNumberingAfterBreak="0">
+  <w:abstractNum w:abstractNumId="57" w15:restartNumberingAfterBreak="0">
     <w:nsid w:val="744B2EC3"/>
     <w:multiLevelType w:val="hybridMultilevel"/>
     <w:tmpl w:val="D0D40444"/>
@@ -11597,7 +11750,7 @@
       </w:pPr>
     </w:lvl>
   </w:abstractNum>
-  <w:abstractNum w:abstractNumId="57" w15:restartNumberingAfterBreak="0">
+  <w:abstractNum w:abstractNumId="58" w15:restartNumberingAfterBreak="0">
     <w:nsid w:val="75D655F9"/>
     <w:multiLevelType w:val="hybridMultilevel"/>
     <w:tmpl w:val="86CE3502"/>
@@ -11686,7 +11839,7 @@
       </w:pPr>
     </w:lvl>
   </w:abstractNum>
-  <w:abstractNum w:abstractNumId="58" w15:restartNumberingAfterBreak="0">
+  <w:abstractNum w:abstractNumId="59" w15:restartNumberingAfterBreak="0">
     <w:nsid w:val="7AAE25EF"/>
     <w:multiLevelType w:val="hybridMultilevel"/>
     <w:tmpl w:val="156C4F24"/>
@@ -11775,7 +11928,7 @@
       </w:pPr>
     </w:lvl>
   </w:abstractNum>
-  <w:abstractNum w:abstractNumId="59" w15:restartNumberingAfterBreak="0">
+  <w:abstractNum w:abstractNumId="60" w15:restartNumberingAfterBreak="0">
     <w:nsid w:val="7B5E2363"/>
     <w:multiLevelType w:val="hybridMultilevel"/>
     <w:tmpl w:val="91AC0918"/>
@@ -11864,7 +12017,7 @@
       </w:pPr>
     </w:lvl>
   </w:abstractNum>
-  <w:abstractNum w:abstractNumId="60" w15:restartNumberingAfterBreak="0">
+  <w:abstractNum w:abstractNumId="61" w15:restartNumberingAfterBreak="0">
     <w:nsid w:val="7C1D3BED"/>
     <w:multiLevelType w:val="hybridMultilevel"/>
     <w:tmpl w:val="D0CEEB04"/>
@@ -11953,7 +12106,7 @@
       </w:pPr>
     </w:lvl>
   </w:abstractNum>
-  <w:abstractNum w:abstractNumId="61" w15:restartNumberingAfterBreak="0">
+  <w:abstractNum w:abstractNumId="62" w15:restartNumberingAfterBreak="0">
     <w:nsid w:val="7E486893"/>
     <w:multiLevelType w:val="hybridMultilevel"/>
     <w:tmpl w:val="5C6C0B12"/>
@@ -12042,7 +12195,7 @@
       </w:pPr>
     </w:lvl>
   </w:abstractNum>
-  <w:abstractNum w:abstractNumId="62" w15:restartNumberingAfterBreak="0">
+  <w:abstractNum w:abstractNumId="63" w15:restartNumberingAfterBreak="0">
     <w:nsid w:val="7EAB3DE4"/>
     <w:multiLevelType w:val="hybridMultilevel"/>
     <w:tmpl w:val="CDBC5A50"/>
@@ -12138,7 +12291,7 @@
     <w:abstractNumId w:val="12"/>
   </w:num>
   <w:num w:numId="3">
-    <w:abstractNumId w:val="53"/>
+    <w:abstractNumId w:val="54"/>
   </w:num>
   <w:num w:numId="4">
     <w:abstractNumId w:val="1"/>
@@ -12147,19 +12300,19 @@
     <w:abstractNumId w:val="13"/>
   </w:num>
   <w:num w:numId="6">
-    <w:abstractNumId w:val="51"/>
+    <w:abstractNumId w:val="52"/>
   </w:num>
   <w:num w:numId="7">
-    <w:abstractNumId w:val="56"/>
+    <w:abstractNumId w:val="57"/>
   </w:num>
   <w:num w:numId="8">
-    <w:abstractNumId w:val="31"/>
+    <w:abstractNumId w:val="32"/>
   </w:num>
   <w:num w:numId="9">
-    <w:abstractNumId w:val="47"/>
+    <w:abstractNumId w:val="48"/>
   </w:num>
   <w:num w:numId="10">
-    <w:abstractNumId w:val="57"/>
+    <w:abstractNumId w:val="58"/>
   </w:num>
   <w:num w:numId="11">
     <w:abstractNumId w:val="18"/>
@@ -12168,13 +12321,13 @@
     <w:abstractNumId w:val="7"/>
   </w:num>
   <w:num w:numId="13">
-    <w:abstractNumId w:val="25"/>
+    <w:abstractNumId w:val="26"/>
   </w:num>
   <w:num w:numId="14">
-    <w:abstractNumId w:val="48"/>
+    <w:abstractNumId w:val="49"/>
   </w:num>
   <w:num w:numId="15">
-    <w:abstractNumId w:val="33"/>
+    <w:abstractNumId w:val="34"/>
   </w:num>
   <w:num w:numId="16">
     <w:abstractNumId w:val="2"/>
@@ -12186,10 +12339,10 @@
     <w:abstractNumId w:val="3"/>
   </w:num>
   <w:num w:numId="19">
-    <w:abstractNumId w:val="60"/>
+    <w:abstractNumId w:val="61"/>
   </w:num>
   <w:num w:numId="20">
-    <w:abstractNumId w:val="30"/>
+    <w:abstractNumId w:val="31"/>
   </w:num>
   <w:num w:numId="21">
     <w:abstractNumId w:val="4"/>
@@ -12201,79 +12354,79 @@
     <w:abstractNumId w:val="5"/>
   </w:num>
   <w:num w:numId="24">
-    <w:abstractNumId w:val="36"/>
+    <w:abstractNumId w:val="37"/>
   </w:num>
   <w:num w:numId="25">
-    <w:abstractNumId w:val="27"/>
+    <w:abstractNumId w:val="28"/>
   </w:num>
   <w:num w:numId="26">
-    <w:abstractNumId w:val="61"/>
+    <w:abstractNumId w:val="62"/>
   </w:num>
   <w:num w:numId="27">
-    <w:abstractNumId w:val="54"/>
+    <w:abstractNumId w:val="55"/>
   </w:num>
   <w:num w:numId="28">
     <w:abstractNumId w:val="6"/>
   </w:num>
   <w:num w:numId="29">
-    <w:abstractNumId w:val="59"/>
+    <w:abstractNumId w:val="60"/>
   </w:num>
   <w:num w:numId="30">
-    <w:abstractNumId w:val="34"/>
+    <w:abstractNumId w:val="35"/>
   </w:num>
   <w:num w:numId="31">
-    <w:abstractNumId w:val="39"/>
+    <w:abstractNumId w:val="40"/>
   </w:num>
   <w:num w:numId="32">
     <w:abstractNumId w:val="20"/>
   </w:num>
   <w:num w:numId="33">
-    <w:abstractNumId w:val="38"/>
+    <w:abstractNumId w:val="39"/>
   </w:num>
   <w:num w:numId="34">
-    <w:abstractNumId w:val="26"/>
+    <w:abstractNumId w:val="27"/>
   </w:num>
   <w:num w:numId="35">
     <w:abstractNumId w:val="10"/>
   </w:num>
   <w:num w:numId="36">
-    <w:abstractNumId w:val="62"/>
+    <w:abstractNumId w:val="63"/>
   </w:num>
   <w:num w:numId="37">
-    <w:abstractNumId w:val="37"/>
+    <w:abstractNumId w:val="38"/>
   </w:num>
   <w:num w:numId="38">
     <w:abstractNumId w:val="15"/>
   </w:num>
   <w:num w:numId="39">
-    <w:abstractNumId w:val="44"/>
+    <w:abstractNumId w:val="45"/>
   </w:num>
   <w:num w:numId="40">
-    <w:abstractNumId w:val="35"/>
+    <w:abstractNumId w:val="36"/>
   </w:num>
   <w:num w:numId="41">
-    <w:abstractNumId w:val="50"/>
+    <w:abstractNumId w:val="51"/>
   </w:num>
   <w:num w:numId="42">
-    <w:abstractNumId w:val="32"/>
+    <w:abstractNumId w:val="33"/>
   </w:num>
   <w:num w:numId="43">
     <w:abstractNumId w:val="14"/>
   </w:num>
   <w:num w:numId="44">
-    <w:abstractNumId w:val="45"/>
+    <w:abstractNumId w:val="46"/>
   </w:num>
   <w:num w:numId="45">
     <w:abstractNumId w:val="0"/>
   </w:num>
   <w:num w:numId="46">
-    <w:abstractNumId w:val="58"/>
+    <w:abstractNumId w:val="59"/>
   </w:num>
   <w:num w:numId="47">
-    <w:abstractNumId w:val="43"/>
+    <w:abstractNumId w:val="44"/>
   </w:num>
   <w:num w:numId="48">
-    <w:abstractNumId w:val="42"/>
+    <w:abstractNumId w:val="43"/>
   </w:num>
   <w:num w:numId="49">
     <w:abstractNumId w:val="17"/>
@@ -12285,40 +12438,43 @@
     <w:abstractNumId w:val="8"/>
   </w:num>
   <w:num w:numId="52">
-    <w:abstractNumId w:val="41"/>
+    <w:abstractNumId w:val="42"/>
   </w:num>
   <w:num w:numId="53">
-    <w:abstractNumId w:val="40"/>
+    <w:abstractNumId w:val="41"/>
   </w:num>
   <w:num w:numId="54">
     <w:abstractNumId w:val="16"/>
   </w:num>
   <w:num w:numId="55">
-    <w:abstractNumId w:val="49"/>
+    <w:abstractNumId w:val="50"/>
   </w:num>
   <w:num w:numId="56">
     <w:abstractNumId w:val="11"/>
   </w:num>
   <w:num w:numId="57">
-    <w:abstractNumId w:val="46"/>
+    <w:abstractNumId w:val="47"/>
   </w:num>
   <w:num w:numId="58">
     <w:abstractNumId w:val="24"/>
   </w:num>
   <w:num w:numId="59">
-    <w:abstractNumId w:val="29"/>
+    <w:abstractNumId w:val="30"/>
   </w:num>
   <w:num w:numId="60">
-    <w:abstractNumId w:val="28"/>
+    <w:abstractNumId w:val="29"/>
   </w:num>
   <w:num w:numId="61">
     <w:abstractNumId w:val="22"/>
   </w:num>
   <w:num w:numId="62">
-    <w:abstractNumId w:val="52"/>
+    <w:abstractNumId w:val="53"/>
   </w:num>
   <w:num w:numId="63">
-    <w:abstractNumId w:val="55"/>
+    <w:abstractNumId w:val="56"/>
+  </w:num>
+  <w:num w:numId="64">
+    <w:abstractNumId w:val="25"/>
   </w:num>
   <w:numIdMacAtCleanup w:val="61"/>
 </w:numbering>

--- a/谨下计划开发日志.docx
+++ b/谨下计划开发日志.docx
@@ -6527,15 +6527,76 @@
           <w:numId w:val="64"/>
         </w:numPr>
         <w:ind w:firstLineChars="0"/>
-        <w:rPr>
-          <w:rFonts w:hint="eastAsia"/>
-        </w:rPr>
       </w:pPr>
       <w:r>
         <w:rPr>
           <w:rFonts w:hint="eastAsia"/>
         </w:rPr>
         <w:t>完成登录后页头适配，完成作品及章节详情页适配</w:t>
+      </w:r>
+    </w:p>
+    <w:p/>
+    <w:p>
+      <w:r>
+        <w:rPr>
+          <w:rFonts w:hint="eastAsia"/>
+        </w:rPr>
+        <w:t>2</w:t>
+      </w:r>
+      <w:r>
+        <w:t>021</w:t>
+      </w:r>
+      <w:r>
+        <w:rPr>
+          <w:rFonts w:hint="eastAsia"/>
+        </w:rPr>
+        <w:t>年</w:t>
+      </w:r>
+      <w:r>
+        <w:rPr>
+          <w:rFonts w:hint="eastAsia"/>
+        </w:rPr>
+        <w:t>1</w:t>
+      </w:r>
+      <w:r>
+        <w:rPr>
+          <w:rFonts w:hint="eastAsia"/>
+        </w:rPr>
+        <w:t>月</w:t>
+      </w:r>
+      <w:r>
+        <w:rPr>
+          <w:rFonts w:hint="eastAsia"/>
+        </w:rPr>
+        <w:t>1</w:t>
+      </w:r>
+      <w:r>
+        <w:t>7</w:t>
+      </w:r>
+      <w:r>
+        <w:rPr>
+          <w:rFonts w:hint="eastAsia"/>
+        </w:rPr>
+        <w:t>日周日</w:t>
+      </w:r>
+    </w:p>
+    <w:p>
+      <w:pPr>
+        <w:rPr>
+          <w:rFonts w:hint="eastAsia"/>
+        </w:rPr>
+      </w:pPr>
+      <w:r>
+        <w:rPr>
+          <w:rFonts w:hint="eastAsia"/>
+        </w:rPr>
+        <w:t>1</w:t>
+      </w:r>
+      <w:r>
+        <w:rPr>
+          <w:rFonts w:hint="eastAsia"/>
+        </w:rPr>
+        <w:t>、完成论坛主页及帖子详情页适配</w:t>
       </w:r>
     </w:p>
     <w:sectPr>

--- a/谨下计划开发日志.docx
+++ b/谨下计划开发日志.docx
@@ -6582,21 +6582,37 @@
     </w:p>
     <w:p>
       <w:pPr>
-        <w:rPr>
-          <w:rFonts w:hint="eastAsia"/>
-        </w:rPr>
-      </w:pPr>
-      <w:r>
-        <w:rPr>
-          <w:rFonts w:hint="eastAsia"/>
-        </w:rPr>
-        <w:t>1</w:t>
-      </w:r>
-      <w:r>
-        <w:rPr>
-          <w:rFonts w:hint="eastAsia"/>
-        </w:rPr>
-        <w:t>、完成论坛主页及帖子详情页适配</w:t>
+        <w:pStyle w:val="a3"/>
+        <w:numPr>
+          <w:ilvl w:val="0"/>
+          <w:numId w:val="65"/>
+        </w:numPr>
+        <w:ind w:firstLineChars="0"/>
+      </w:pPr>
+      <w:r>
+        <w:rPr>
+          <w:rFonts w:hint="eastAsia"/>
+        </w:rPr>
+        <w:t>完成论坛主页及帖子详情页适配</w:t>
+      </w:r>
+    </w:p>
+    <w:p>
+      <w:pPr>
+        <w:pStyle w:val="a3"/>
+        <w:numPr>
+          <w:ilvl w:val="0"/>
+          <w:numId w:val="65"/>
+        </w:numPr>
+        <w:ind w:firstLineChars="0"/>
+        <w:rPr>
+          <w:rFonts w:hint="eastAsia"/>
+        </w:rPr>
+      </w:pPr>
+      <w:r>
+        <w:rPr>
+          <w:rFonts w:hint="eastAsia"/>
+        </w:rPr>
+        <w:t>完成首页最新更新作品列表及帖子列表适配</w:t>
       </w:r>
     </w:p>
     <w:sectPr>
@@ -11545,6 +11561,95 @@
     </w:lvl>
   </w:abstractNum>
   <w:abstractNum w:abstractNumId="55" w15:restartNumberingAfterBreak="0">
+    <w:nsid w:val="6E370173"/>
+    <w:multiLevelType w:val="hybridMultilevel"/>
+    <w:tmpl w:val="C360B054"/>
+    <w:lvl w:ilvl="0" w:tplc="0C14A24C">
+      <w:start w:val="1"/>
+      <w:numFmt w:val="decimal"/>
+      <w:lvlText w:val="%1、"/>
+      <w:lvlJc w:val="left"/>
+      <w:pPr>
+        <w:ind w:left="360" w:hanging="360"/>
+      </w:pPr>
+      <w:rPr>
+        <w:rFonts w:hint="default"/>
+      </w:rPr>
+    </w:lvl>
+    <w:lvl w:ilvl="1" w:tplc="04090019" w:tentative="1">
+      <w:start w:val="1"/>
+      <w:numFmt w:val="lowerLetter"/>
+      <w:lvlText w:val="%2)"/>
+      <w:lvlJc w:val="left"/>
+      <w:pPr>
+        <w:ind w:left="840" w:hanging="420"/>
+      </w:pPr>
+    </w:lvl>
+    <w:lvl w:ilvl="2" w:tplc="0409001B" w:tentative="1">
+      <w:start w:val="1"/>
+      <w:numFmt w:val="lowerRoman"/>
+      <w:lvlText w:val="%3."/>
+      <w:lvlJc w:val="right"/>
+      <w:pPr>
+        <w:ind w:left="1260" w:hanging="420"/>
+      </w:pPr>
+    </w:lvl>
+    <w:lvl w:ilvl="3" w:tplc="0409000F" w:tentative="1">
+      <w:start w:val="1"/>
+      <w:numFmt w:val="decimal"/>
+      <w:lvlText w:val="%4."/>
+      <w:lvlJc w:val="left"/>
+      <w:pPr>
+        <w:ind w:left="1680" w:hanging="420"/>
+      </w:pPr>
+    </w:lvl>
+    <w:lvl w:ilvl="4" w:tplc="04090019" w:tentative="1">
+      <w:start w:val="1"/>
+      <w:numFmt w:val="lowerLetter"/>
+      <w:lvlText w:val="%5)"/>
+      <w:lvlJc w:val="left"/>
+      <w:pPr>
+        <w:ind w:left="2100" w:hanging="420"/>
+      </w:pPr>
+    </w:lvl>
+    <w:lvl w:ilvl="5" w:tplc="0409001B" w:tentative="1">
+      <w:start w:val="1"/>
+      <w:numFmt w:val="lowerRoman"/>
+      <w:lvlText w:val="%6."/>
+      <w:lvlJc w:val="right"/>
+      <w:pPr>
+        <w:ind w:left="2520" w:hanging="420"/>
+      </w:pPr>
+    </w:lvl>
+    <w:lvl w:ilvl="6" w:tplc="0409000F" w:tentative="1">
+      <w:start w:val="1"/>
+      <w:numFmt w:val="decimal"/>
+      <w:lvlText w:val="%7."/>
+      <w:lvlJc w:val="left"/>
+      <w:pPr>
+        <w:ind w:left="2940" w:hanging="420"/>
+      </w:pPr>
+    </w:lvl>
+    <w:lvl w:ilvl="7" w:tplc="04090019" w:tentative="1">
+      <w:start w:val="1"/>
+      <w:numFmt w:val="lowerLetter"/>
+      <w:lvlText w:val="%8)"/>
+      <w:lvlJc w:val="left"/>
+      <w:pPr>
+        <w:ind w:left="3360" w:hanging="420"/>
+      </w:pPr>
+    </w:lvl>
+    <w:lvl w:ilvl="8" w:tplc="0409001B" w:tentative="1">
+      <w:start w:val="1"/>
+      <w:numFmt w:val="lowerRoman"/>
+      <w:lvlText w:val="%9."/>
+      <w:lvlJc w:val="right"/>
+      <w:pPr>
+        <w:ind w:left="3780" w:hanging="420"/>
+      </w:pPr>
+    </w:lvl>
+  </w:abstractNum>
+  <w:abstractNum w:abstractNumId="56" w15:restartNumberingAfterBreak="0">
     <w:nsid w:val="72D47237"/>
     <w:multiLevelType w:val="hybridMultilevel"/>
     <w:tmpl w:val="D2E89668"/>
@@ -11633,7 +11738,7 @@
       </w:pPr>
     </w:lvl>
   </w:abstractNum>
-  <w:abstractNum w:abstractNumId="56" w15:restartNumberingAfterBreak="0">
+  <w:abstractNum w:abstractNumId="57" w15:restartNumberingAfterBreak="0">
     <w:nsid w:val="732A6297"/>
     <w:multiLevelType w:val="hybridMultilevel"/>
     <w:tmpl w:val="93E2B508"/>
@@ -11722,7 +11827,7 @@
       </w:pPr>
     </w:lvl>
   </w:abstractNum>
-  <w:abstractNum w:abstractNumId="57" w15:restartNumberingAfterBreak="0">
+  <w:abstractNum w:abstractNumId="58" w15:restartNumberingAfterBreak="0">
     <w:nsid w:val="744B2EC3"/>
     <w:multiLevelType w:val="hybridMultilevel"/>
     <w:tmpl w:val="D0D40444"/>
@@ -11811,7 +11916,7 @@
       </w:pPr>
     </w:lvl>
   </w:abstractNum>
-  <w:abstractNum w:abstractNumId="58" w15:restartNumberingAfterBreak="0">
+  <w:abstractNum w:abstractNumId="59" w15:restartNumberingAfterBreak="0">
     <w:nsid w:val="75D655F9"/>
     <w:multiLevelType w:val="hybridMultilevel"/>
     <w:tmpl w:val="86CE3502"/>
@@ -11900,7 +12005,7 @@
       </w:pPr>
     </w:lvl>
   </w:abstractNum>
-  <w:abstractNum w:abstractNumId="59" w15:restartNumberingAfterBreak="0">
+  <w:abstractNum w:abstractNumId="60" w15:restartNumberingAfterBreak="0">
     <w:nsid w:val="7AAE25EF"/>
     <w:multiLevelType w:val="hybridMultilevel"/>
     <w:tmpl w:val="156C4F24"/>
@@ -11989,7 +12094,7 @@
       </w:pPr>
     </w:lvl>
   </w:abstractNum>
-  <w:abstractNum w:abstractNumId="60" w15:restartNumberingAfterBreak="0">
+  <w:abstractNum w:abstractNumId="61" w15:restartNumberingAfterBreak="0">
     <w:nsid w:val="7B5E2363"/>
     <w:multiLevelType w:val="hybridMultilevel"/>
     <w:tmpl w:val="91AC0918"/>
@@ -12078,7 +12183,7 @@
       </w:pPr>
     </w:lvl>
   </w:abstractNum>
-  <w:abstractNum w:abstractNumId="61" w15:restartNumberingAfterBreak="0">
+  <w:abstractNum w:abstractNumId="62" w15:restartNumberingAfterBreak="0">
     <w:nsid w:val="7C1D3BED"/>
     <w:multiLevelType w:val="hybridMultilevel"/>
     <w:tmpl w:val="D0CEEB04"/>
@@ -12167,7 +12272,7 @@
       </w:pPr>
     </w:lvl>
   </w:abstractNum>
-  <w:abstractNum w:abstractNumId="62" w15:restartNumberingAfterBreak="0">
+  <w:abstractNum w:abstractNumId="63" w15:restartNumberingAfterBreak="0">
     <w:nsid w:val="7E486893"/>
     <w:multiLevelType w:val="hybridMultilevel"/>
     <w:tmpl w:val="5C6C0B12"/>
@@ -12256,7 +12361,7 @@
       </w:pPr>
     </w:lvl>
   </w:abstractNum>
-  <w:abstractNum w:abstractNumId="63" w15:restartNumberingAfterBreak="0">
+  <w:abstractNum w:abstractNumId="64" w15:restartNumberingAfterBreak="0">
     <w:nsid w:val="7EAB3DE4"/>
     <w:multiLevelType w:val="hybridMultilevel"/>
     <w:tmpl w:val="CDBC5A50"/>
@@ -12364,7 +12469,7 @@
     <w:abstractNumId w:val="52"/>
   </w:num>
   <w:num w:numId="7">
-    <w:abstractNumId w:val="57"/>
+    <w:abstractNumId w:val="58"/>
   </w:num>
   <w:num w:numId="8">
     <w:abstractNumId w:val="32"/>
@@ -12373,7 +12478,7 @@
     <w:abstractNumId w:val="48"/>
   </w:num>
   <w:num w:numId="10">
-    <w:abstractNumId w:val="58"/>
+    <w:abstractNumId w:val="59"/>
   </w:num>
   <w:num w:numId="11">
     <w:abstractNumId w:val="18"/>
@@ -12400,7 +12505,7 @@
     <w:abstractNumId w:val="3"/>
   </w:num>
   <w:num w:numId="19">
-    <w:abstractNumId w:val="61"/>
+    <w:abstractNumId w:val="62"/>
   </w:num>
   <w:num w:numId="20">
     <w:abstractNumId w:val="31"/>
@@ -12421,16 +12526,16 @@
     <w:abstractNumId w:val="28"/>
   </w:num>
   <w:num w:numId="26">
-    <w:abstractNumId w:val="62"/>
+    <w:abstractNumId w:val="63"/>
   </w:num>
   <w:num w:numId="27">
-    <w:abstractNumId w:val="55"/>
+    <w:abstractNumId w:val="56"/>
   </w:num>
   <w:num w:numId="28">
     <w:abstractNumId w:val="6"/>
   </w:num>
   <w:num w:numId="29">
-    <w:abstractNumId w:val="60"/>
+    <w:abstractNumId w:val="61"/>
   </w:num>
   <w:num w:numId="30">
     <w:abstractNumId w:val="35"/>
@@ -12451,7 +12556,7 @@
     <w:abstractNumId w:val="10"/>
   </w:num>
   <w:num w:numId="36">
-    <w:abstractNumId w:val="63"/>
+    <w:abstractNumId w:val="64"/>
   </w:num>
   <w:num w:numId="37">
     <w:abstractNumId w:val="38"/>
@@ -12481,7 +12586,7 @@
     <w:abstractNumId w:val="0"/>
   </w:num>
   <w:num w:numId="46">
-    <w:abstractNumId w:val="59"/>
+    <w:abstractNumId w:val="60"/>
   </w:num>
   <w:num w:numId="47">
     <w:abstractNumId w:val="44"/>
@@ -12532,10 +12637,13 @@
     <w:abstractNumId w:val="53"/>
   </w:num>
   <w:num w:numId="63">
-    <w:abstractNumId w:val="56"/>
+    <w:abstractNumId w:val="57"/>
   </w:num>
   <w:num w:numId="64">
     <w:abstractNumId w:val="25"/>
+  </w:num>
+  <w:num w:numId="65">
+    <w:abstractNumId w:val="55"/>
   </w:num>
   <w:numIdMacAtCleanup w:val="61"/>
 </w:numbering>

--- a/谨下计划开发日志.docx
+++ b/谨下计划开发日志.docx
@@ -6604,15 +6604,92 @@
           <w:numId w:val="65"/>
         </w:numPr>
         <w:ind w:firstLineChars="0"/>
-        <w:rPr>
-          <w:rFonts w:hint="eastAsia"/>
-        </w:rPr>
       </w:pPr>
       <w:r>
         <w:rPr>
           <w:rFonts w:hint="eastAsia"/>
         </w:rPr>
         <w:t>完成首页最新更新作品列表及帖子列表适配</w:t>
+      </w:r>
+    </w:p>
+    <w:p/>
+    <w:p>
+      <w:r>
+        <w:rPr>
+          <w:rFonts w:hint="eastAsia"/>
+        </w:rPr>
+        <w:t>2</w:t>
+      </w:r>
+      <w:r>
+        <w:t>021</w:t>
+      </w:r>
+      <w:r>
+        <w:rPr>
+          <w:rFonts w:hint="eastAsia"/>
+        </w:rPr>
+        <w:t>年</w:t>
+      </w:r>
+      <w:r>
+        <w:rPr>
+          <w:rFonts w:hint="eastAsia"/>
+        </w:rPr>
+        <w:t>1</w:t>
+      </w:r>
+      <w:r>
+        <w:rPr>
+          <w:rFonts w:hint="eastAsia"/>
+        </w:rPr>
+        <w:t>月</w:t>
+      </w:r>
+      <w:r>
+        <w:rPr>
+          <w:rFonts w:hint="eastAsia"/>
+        </w:rPr>
+        <w:t>1</w:t>
+      </w:r>
+      <w:r>
+        <w:t>8</w:t>
+      </w:r>
+      <w:r>
+        <w:rPr>
+          <w:rFonts w:hint="eastAsia"/>
+        </w:rPr>
+        <w:t>日周一</w:t>
+      </w:r>
+    </w:p>
+    <w:p>
+      <w:pPr>
+        <w:pStyle w:val="a3"/>
+        <w:numPr>
+          <w:ilvl w:val="0"/>
+          <w:numId w:val="68"/>
+        </w:numPr>
+        <w:ind w:firstLineChars="0"/>
+      </w:pPr>
+      <w:r>
+        <w:rPr>
+          <w:rFonts w:hint="eastAsia"/>
+        </w:rPr>
+        <w:t>新增页面浏览次数统计功能</w:t>
+      </w:r>
+    </w:p>
+    <w:p>
+      <w:pPr>
+        <w:pStyle w:val="a3"/>
+        <w:numPr>
+          <w:ilvl w:val="0"/>
+          <w:numId w:val="68"/>
+        </w:numPr>
+        <w:ind w:firstLineChars="0"/>
+        <w:rPr>
+          <w:rFonts w:hint="eastAsia"/>
+        </w:rPr>
+      </w:pPr>
+      <w:r>
+        <w:rPr>
+          <w:rFonts w:hint="eastAsia"/>
+        </w:rPr>
+        <w:t>完成文库页面的适配</w:t>
       </w:r>
     </w:p>
     <w:sectPr>
@@ -7378,6 +7455,95 @@
     </w:lvl>
   </w:abstractNum>
   <w:abstractNum w:abstractNumId="8" w15:restartNumberingAfterBreak="0">
+    <w:nsid w:val="11437B28"/>
+    <w:multiLevelType w:val="hybridMultilevel"/>
+    <w:tmpl w:val="36722FD4"/>
+    <w:lvl w:ilvl="0" w:tplc="1AB29F78">
+      <w:start w:val="1"/>
+      <w:numFmt w:val="decimal"/>
+      <w:lvlText w:val="%1."/>
+      <w:lvlJc w:val="left"/>
+      <w:pPr>
+        <w:ind w:left="360" w:hanging="360"/>
+      </w:pPr>
+      <w:rPr>
+        <w:rFonts w:hint="default"/>
+      </w:rPr>
+    </w:lvl>
+    <w:lvl w:ilvl="1" w:tplc="04090019" w:tentative="1">
+      <w:start w:val="1"/>
+      <w:numFmt w:val="lowerLetter"/>
+      <w:lvlText w:val="%2)"/>
+      <w:lvlJc w:val="left"/>
+      <w:pPr>
+        <w:ind w:left="840" w:hanging="420"/>
+      </w:pPr>
+    </w:lvl>
+    <w:lvl w:ilvl="2" w:tplc="0409001B" w:tentative="1">
+      <w:start w:val="1"/>
+      <w:numFmt w:val="lowerRoman"/>
+      <w:lvlText w:val="%3."/>
+      <w:lvlJc w:val="right"/>
+      <w:pPr>
+        <w:ind w:left="1260" w:hanging="420"/>
+      </w:pPr>
+    </w:lvl>
+    <w:lvl w:ilvl="3" w:tplc="0409000F" w:tentative="1">
+      <w:start w:val="1"/>
+      <w:numFmt w:val="decimal"/>
+      <w:lvlText w:val="%4."/>
+      <w:lvlJc w:val="left"/>
+      <w:pPr>
+        <w:ind w:left="1680" w:hanging="420"/>
+      </w:pPr>
+    </w:lvl>
+    <w:lvl w:ilvl="4" w:tplc="04090019" w:tentative="1">
+      <w:start w:val="1"/>
+      <w:numFmt w:val="lowerLetter"/>
+      <w:lvlText w:val="%5)"/>
+      <w:lvlJc w:val="left"/>
+      <w:pPr>
+        <w:ind w:left="2100" w:hanging="420"/>
+      </w:pPr>
+    </w:lvl>
+    <w:lvl w:ilvl="5" w:tplc="0409001B" w:tentative="1">
+      <w:start w:val="1"/>
+      <w:numFmt w:val="lowerRoman"/>
+      <w:lvlText w:val="%6."/>
+      <w:lvlJc w:val="right"/>
+      <w:pPr>
+        <w:ind w:left="2520" w:hanging="420"/>
+      </w:pPr>
+    </w:lvl>
+    <w:lvl w:ilvl="6" w:tplc="0409000F" w:tentative="1">
+      <w:start w:val="1"/>
+      <w:numFmt w:val="decimal"/>
+      <w:lvlText w:val="%7."/>
+      <w:lvlJc w:val="left"/>
+      <w:pPr>
+        <w:ind w:left="2940" w:hanging="420"/>
+      </w:pPr>
+    </w:lvl>
+    <w:lvl w:ilvl="7" w:tplc="04090019" w:tentative="1">
+      <w:start w:val="1"/>
+      <w:numFmt w:val="lowerLetter"/>
+      <w:lvlText w:val="%8)"/>
+      <w:lvlJc w:val="left"/>
+      <w:pPr>
+        <w:ind w:left="3360" w:hanging="420"/>
+      </w:pPr>
+    </w:lvl>
+    <w:lvl w:ilvl="8" w:tplc="0409001B" w:tentative="1">
+      <w:start w:val="1"/>
+      <w:numFmt w:val="lowerRoman"/>
+      <w:lvlText w:val="%9."/>
+      <w:lvlJc w:val="right"/>
+      <w:pPr>
+        <w:ind w:left="3780" w:hanging="420"/>
+      </w:pPr>
+    </w:lvl>
+  </w:abstractNum>
+  <w:abstractNum w:abstractNumId="9" w15:restartNumberingAfterBreak="0">
     <w:nsid w:val="1374014E"/>
     <w:multiLevelType w:val="hybridMultilevel"/>
     <w:tmpl w:val="831E9F56"/>
@@ -7466,7 +7632,7 @@
       </w:pPr>
     </w:lvl>
   </w:abstractNum>
-  <w:abstractNum w:abstractNumId="9" w15:restartNumberingAfterBreak="0">
+  <w:abstractNum w:abstractNumId="10" w15:restartNumberingAfterBreak="0">
     <w:nsid w:val="1422192D"/>
     <w:multiLevelType w:val="hybridMultilevel"/>
     <w:tmpl w:val="4DEA8034"/>
@@ -7555,7 +7721,7 @@
       </w:pPr>
     </w:lvl>
   </w:abstractNum>
-  <w:abstractNum w:abstractNumId="10" w15:restartNumberingAfterBreak="0">
+  <w:abstractNum w:abstractNumId="11" w15:restartNumberingAfterBreak="0">
     <w:nsid w:val="20C1461B"/>
     <w:multiLevelType w:val="hybridMultilevel"/>
     <w:tmpl w:val="970E80BA"/>
@@ -7644,7 +7810,7 @@
       </w:pPr>
     </w:lvl>
   </w:abstractNum>
-  <w:abstractNum w:abstractNumId="11" w15:restartNumberingAfterBreak="0">
+  <w:abstractNum w:abstractNumId="12" w15:restartNumberingAfterBreak="0">
     <w:nsid w:val="226A0379"/>
     <w:multiLevelType w:val="hybridMultilevel"/>
     <w:tmpl w:val="15DCE522"/>
@@ -7733,7 +7899,7 @@
       </w:pPr>
     </w:lvl>
   </w:abstractNum>
-  <w:abstractNum w:abstractNumId="12" w15:restartNumberingAfterBreak="0">
+  <w:abstractNum w:abstractNumId="13" w15:restartNumberingAfterBreak="0">
     <w:nsid w:val="22D742CF"/>
     <w:multiLevelType w:val="hybridMultilevel"/>
     <w:tmpl w:val="EE12E37C"/>
@@ -7822,7 +7988,7 @@
       </w:pPr>
     </w:lvl>
   </w:abstractNum>
-  <w:abstractNum w:abstractNumId="13" w15:restartNumberingAfterBreak="0">
+  <w:abstractNum w:abstractNumId="14" w15:restartNumberingAfterBreak="0">
     <w:nsid w:val="25903C35"/>
     <w:multiLevelType w:val="hybridMultilevel"/>
     <w:tmpl w:val="E24E59DC"/>
@@ -7911,7 +8077,7 @@
       </w:pPr>
     </w:lvl>
   </w:abstractNum>
-  <w:abstractNum w:abstractNumId="14" w15:restartNumberingAfterBreak="0">
+  <w:abstractNum w:abstractNumId="15" w15:restartNumberingAfterBreak="0">
     <w:nsid w:val="2C922337"/>
     <w:multiLevelType w:val="hybridMultilevel"/>
     <w:tmpl w:val="FE92C024"/>
@@ -8000,7 +8166,7 @@
       </w:pPr>
     </w:lvl>
   </w:abstractNum>
-  <w:abstractNum w:abstractNumId="15" w15:restartNumberingAfterBreak="0">
+  <w:abstractNum w:abstractNumId="16" w15:restartNumberingAfterBreak="0">
     <w:nsid w:val="2CA873A0"/>
     <w:multiLevelType w:val="hybridMultilevel"/>
     <w:tmpl w:val="2F98514E"/>
@@ -8089,7 +8255,7 @@
       </w:pPr>
     </w:lvl>
   </w:abstractNum>
-  <w:abstractNum w:abstractNumId="16" w15:restartNumberingAfterBreak="0">
+  <w:abstractNum w:abstractNumId="17" w15:restartNumberingAfterBreak="0">
     <w:nsid w:val="2E4009EE"/>
     <w:multiLevelType w:val="hybridMultilevel"/>
     <w:tmpl w:val="05BA1E8C"/>
@@ -8178,7 +8344,7 @@
       </w:pPr>
     </w:lvl>
   </w:abstractNum>
-  <w:abstractNum w:abstractNumId="17" w15:restartNumberingAfterBreak="0">
+  <w:abstractNum w:abstractNumId="18" w15:restartNumberingAfterBreak="0">
     <w:nsid w:val="2EBB6A17"/>
     <w:multiLevelType w:val="hybridMultilevel"/>
     <w:tmpl w:val="C94052A8"/>
@@ -8267,7 +8433,7 @@
       </w:pPr>
     </w:lvl>
   </w:abstractNum>
-  <w:abstractNum w:abstractNumId="18" w15:restartNumberingAfterBreak="0">
+  <w:abstractNum w:abstractNumId="19" w15:restartNumberingAfterBreak="0">
     <w:nsid w:val="30C7716C"/>
     <w:multiLevelType w:val="hybridMultilevel"/>
     <w:tmpl w:val="687E3F74"/>
@@ -8356,7 +8522,7 @@
       </w:pPr>
     </w:lvl>
   </w:abstractNum>
-  <w:abstractNum w:abstractNumId="19" w15:restartNumberingAfterBreak="0">
+  <w:abstractNum w:abstractNumId="20" w15:restartNumberingAfterBreak="0">
     <w:nsid w:val="30DF06A1"/>
     <w:multiLevelType w:val="hybridMultilevel"/>
     <w:tmpl w:val="DFF2ED4A"/>
@@ -8445,7 +8611,7 @@
       </w:pPr>
     </w:lvl>
   </w:abstractNum>
-  <w:abstractNum w:abstractNumId="20" w15:restartNumberingAfterBreak="0">
+  <w:abstractNum w:abstractNumId="21" w15:restartNumberingAfterBreak="0">
     <w:nsid w:val="31EE3348"/>
     <w:multiLevelType w:val="hybridMultilevel"/>
     <w:tmpl w:val="40AC844E"/>
@@ -8534,7 +8700,7 @@
       </w:pPr>
     </w:lvl>
   </w:abstractNum>
-  <w:abstractNum w:abstractNumId="21" w15:restartNumberingAfterBreak="0">
+  <w:abstractNum w:abstractNumId="22" w15:restartNumberingAfterBreak="0">
     <w:nsid w:val="32C85560"/>
     <w:multiLevelType w:val="hybridMultilevel"/>
     <w:tmpl w:val="8C482926"/>
@@ -8623,7 +8789,7 @@
       </w:pPr>
     </w:lvl>
   </w:abstractNum>
-  <w:abstractNum w:abstractNumId="22" w15:restartNumberingAfterBreak="0">
+  <w:abstractNum w:abstractNumId="23" w15:restartNumberingAfterBreak="0">
     <w:nsid w:val="35B8134F"/>
     <w:multiLevelType w:val="hybridMultilevel"/>
     <w:tmpl w:val="9D78A324"/>
@@ -8712,7 +8878,96 @@
       </w:pPr>
     </w:lvl>
   </w:abstractNum>
-  <w:abstractNum w:abstractNumId="23" w15:restartNumberingAfterBreak="0">
+  <w:abstractNum w:abstractNumId="24" w15:restartNumberingAfterBreak="0">
+    <w:nsid w:val="37382C3A"/>
+    <w:multiLevelType w:val="hybridMultilevel"/>
+    <w:tmpl w:val="B7D4D30C"/>
+    <w:lvl w:ilvl="0" w:tplc="6E3082F0">
+      <w:start w:val="1"/>
+      <w:numFmt w:val="decimal"/>
+      <w:lvlText w:val="%1．"/>
+      <w:lvlJc w:val="left"/>
+      <w:pPr>
+        <w:ind w:left="360" w:hanging="360"/>
+      </w:pPr>
+      <w:rPr>
+        <w:rFonts w:hint="default"/>
+      </w:rPr>
+    </w:lvl>
+    <w:lvl w:ilvl="1" w:tplc="04090019" w:tentative="1">
+      <w:start w:val="1"/>
+      <w:numFmt w:val="lowerLetter"/>
+      <w:lvlText w:val="%2)"/>
+      <w:lvlJc w:val="left"/>
+      <w:pPr>
+        <w:ind w:left="840" w:hanging="420"/>
+      </w:pPr>
+    </w:lvl>
+    <w:lvl w:ilvl="2" w:tplc="0409001B" w:tentative="1">
+      <w:start w:val="1"/>
+      <w:numFmt w:val="lowerRoman"/>
+      <w:lvlText w:val="%3."/>
+      <w:lvlJc w:val="right"/>
+      <w:pPr>
+        <w:ind w:left="1260" w:hanging="420"/>
+      </w:pPr>
+    </w:lvl>
+    <w:lvl w:ilvl="3" w:tplc="0409000F" w:tentative="1">
+      <w:start w:val="1"/>
+      <w:numFmt w:val="decimal"/>
+      <w:lvlText w:val="%4."/>
+      <w:lvlJc w:val="left"/>
+      <w:pPr>
+        <w:ind w:left="1680" w:hanging="420"/>
+      </w:pPr>
+    </w:lvl>
+    <w:lvl w:ilvl="4" w:tplc="04090019" w:tentative="1">
+      <w:start w:val="1"/>
+      <w:numFmt w:val="lowerLetter"/>
+      <w:lvlText w:val="%5)"/>
+      <w:lvlJc w:val="left"/>
+      <w:pPr>
+        <w:ind w:left="2100" w:hanging="420"/>
+      </w:pPr>
+    </w:lvl>
+    <w:lvl w:ilvl="5" w:tplc="0409001B" w:tentative="1">
+      <w:start w:val="1"/>
+      <w:numFmt w:val="lowerRoman"/>
+      <w:lvlText w:val="%6."/>
+      <w:lvlJc w:val="right"/>
+      <w:pPr>
+        <w:ind w:left="2520" w:hanging="420"/>
+      </w:pPr>
+    </w:lvl>
+    <w:lvl w:ilvl="6" w:tplc="0409000F" w:tentative="1">
+      <w:start w:val="1"/>
+      <w:numFmt w:val="decimal"/>
+      <w:lvlText w:val="%7."/>
+      <w:lvlJc w:val="left"/>
+      <w:pPr>
+        <w:ind w:left="2940" w:hanging="420"/>
+      </w:pPr>
+    </w:lvl>
+    <w:lvl w:ilvl="7" w:tplc="04090019" w:tentative="1">
+      <w:start w:val="1"/>
+      <w:numFmt w:val="lowerLetter"/>
+      <w:lvlText w:val="%8)"/>
+      <w:lvlJc w:val="left"/>
+      <w:pPr>
+        <w:ind w:left="3360" w:hanging="420"/>
+      </w:pPr>
+    </w:lvl>
+    <w:lvl w:ilvl="8" w:tplc="0409001B" w:tentative="1">
+      <w:start w:val="1"/>
+      <w:numFmt w:val="lowerRoman"/>
+      <w:lvlText w:val="%9."/>
+      <w:lvlJc w:val="right"/>
+      <w:pPr>
+        <w:ind w:left="3780" w:hanging="420"/>
+      </w:pPr>
+    </w:lvl>
+  </w:abstractNum>
+  <w:abstractNum w:abstractNumId="25" w15:restartNumberingAfterBreak="0">
     <w:nsid w:val="37C96BBE"/>
     <w:multiLevelType w:val="hybridMultilevel"/>
     <w:tmpl w:val="ACC802E8"/>
@@ -8801,7 +9056,96 @@
       </w:pPr>
     </w:lvl>
   </w:abstractNum>
-  <w:abstractNum w:abstractNumId="24" w15:restartNumberingAfterBreak="0">
+  <w:abstractNum w:abstractNumId="26" w15:restartNumberingAfterBreak="0">
+    <w:nsid w:val="38776891"/>
+    <w:multiLevelType w:val="hybridMultilevel"/>
+    <w:tmpl w:val="B07C3900"/>
+    <w:lvl w:ilvl="0" w:tplc="270E97DE">
+      <w:start w:val="1"/>
+      <w:numFmt w:val="decimal"/>
+      <w:lvlText w:val="%1."/>
+      <w:lvlJc w:val="left"/>
+      <w:pPr>
+        <w:ind w:left="360" w:hanging="360"/>
+      </w:pPr>
+      <w:rPr>
+        <w:rFonts w:hint="default"/>
+      </w:rPr>
+    </w:lvl>
+    <w:lvl w:ilvl="1" w:tplc="04090019" w:tentative="1">
+      <w:start w:val="1"/>
+      <w:numFmt w:val="lowerLetter"/>
+      <w:lvlText w:val="%2)"/>
+      <w:lvlJc w:val="left"/>
+      <w:pPr>
+        <w:ind w:left="840" w:hanging="420"/>
+      </w:pPr>
+    </w:lvl>
+    <w:lvl w:ilvl="2" w:tplc="0409001B" w:tentative="1">
+      <w:start w:val="1"/>
+      <w:numFmt w:val="lowerRoman"/>
+      <w:lvlText w:val="%3."/>
+      <w:lvlJc w:val="right"/>
+      <w:pPr>
+        <w:ind w:left="1260" w:hanging="420"/>
+      </w:pPr>
+    </w:lvl>
+    <w:lvl w:ilvl="3" w:tplc="0409000F" w:tentative="1">
+      <w:start w:val="1"/>
+      <w:numFmt w:val="decimal"/>
+      <w:lvlText w:val="%4."/>
+      <w:lvlJc w:val="left"/>
+      <w:pPr>
+        <w:ind w:left="1680" w:hanging="420"/>
+      </w:pPr>
+    </w:lvl>
+    <w:lvl w:ilvl="4" w:tplc="04090019" w:tentative="1">
+      <w:start w:val="1"/>
+      <w:numFmt w:val="lowerLetter"/>
+      <w:lvlText w:val="%5)"/>
+      <w:lvlJc w:val="left"/>
+      <w:pPr>
+        <w:ind w:left="2100" w:hanging="420"/>
+      </w:pPr>
+    </w:lvl>
+    <w:lvl w:ilvl="5" w:tplc="0409001B" w:tentative="1">
+      <w:start w:val="1"/>
+      <w:numFmt w:val="lowerRoman"/>
+      <w:lvlText w:val="%6."/>
+      <w:lvlJc w:val="right"/>
+      <w:pPr>
+        <w:ind w:left="2520" w:hanging="420"/>
+      </w:pPr>
+    </w:lvl>
+    <w:lvl w:ilvl="6" w:tplc="0409000F" w:tentative="1">
+      <w:start w:val="1"/>
+      <w:numFmt w:val="decimal"/>
+      <w:lvlText w:val="%7."/>
+      <w:lvlJc w:val="left"/>
+      <w:pPr>
+        <w:ind w:left="2940" w:hanging="420"/>
+      </w:pPr>
+    </w:lvl>
+    <w:lvl w:ilvl="7" w:tplc="04090019" w:tentative="1">
+      <w:start w:val="1"/>
+      <w:numFmt w:val="lowerLetter"/>
+      <w:lvlText w:val="%8)"/>
+      <w:lvlJc w:val="left"/>
+      <w:pPr>
+        <w:ind w:left="3360" w:hanging="420"/>
+      </w:pPr>
+    </w:lvl>
+    <w:lvl w:ilvl="8" w:tplc="0409001B" w:tentative="1">
+      <w:start w:val="1"/>
+      <w:numFmt w:val="lowerRoman"/>
+      <w:lvlText w:val="%9."/>
+      <w:lvlJc w:val="right"/>
+      <w:pPr>
+        <w:ind w:left="3780" w:hanging="420"/>
+      </w:pPr>
+    </w:lvl>
+  </w:abstractNum>
+  <w:abstractNum w:abstractNumId="27" w15:restartNumberingAfterBreak="0">
     <w:nsid w:val="38931321"/>
     <w:multiLevelType w:val="hybridMultilevel"/>
     <w:tmpl w:val="FCE217F2"/>
@@ -8890,7 +9234,7 @@
       </w:pPr>
     </w:lvl>
   </w:abstractNum>
-  <w:abstractNum w:abstractNumId="25" w15:restartNumberingAfterBreak="0">
+  <w:abstractNum w:abstractNumId="28" w15:restartNumberingAfterBreak="0">
     <w:nsid w:val="3BCE0BD1"/>
     <w:multiLevelType w:val="hybridMultilevel"/>
     <w:tmpl w:val="BC187BCE"/>
@@ -8979,7 +9323,7 @@
       </w:pPr>
     </w:lvl>
   </w:abstractNum>
-  <w:abstractNum w:abstractNumId="26" w15:restartNumberingAfterBreak="0">
+  <w:abstractNum w:abstractNumId="29" w15:restartNumberingAfterBreak="0">
     <w:nsid w:val="3DA3687E"/>
     <w:multiLevelType w:val="hybridMultilevel"/>
     <w:tmpl w:val="B03ED53A"/>
@@ -9068,7 +9412,7 @@
       </w:pPr>
     </w:lvl>
   </w:abstractNum>
-  <w:abstractNum w:abstractNumId="27" w15:restartNumberingAfterBreak="0">
+  <w:abstractNum w:abstractNumId="30" w15:restartNumberingAfterBreak="0">
     <w:nsid w:val="3DB63516"/>
     <w:multiLevelType w:val="hybridMultilevel"/>
     <w:tmpl w:val="E362DDEC"/>
@@ -9157,7 +9501,7 @@
       </w:pPr>
     </w:lvl>
   </w:abstractNum>
-  <w:abstractNum w:abstractNumId="28" w15:restartNumberingAfterBreak="0">
+  <w:abstractNum w:abstractNumId="31" w15:restartNumberingAfterBreak="0">
     <w:nsid w:val="401065E4"/>
     <w:multiLevelType w:val="hybridMultilevel"/>
     <w:tmpl w:val="077091DC"/>
@@ -9246,7 +9590,7 @@
       </w:pPr>
     </w:lvl>
   </w:abstractNum>
-  <w:abstractNum w:abstractNumId="29" w15:restartNumberingAfterBreak="0">
+  <w:abstractNum w:abstractNumId="32" w15:restartNumberingAfterBreak="0">
     <w:nsid w:val="40C800FE"/>
     <w:multiLevelType w:val="hybridMultilevel"/>
     <w:tmpl w:val="0A4A087C"/>
@@ -9335,7 +9679,7 @@
       </w:pPr>
     </w:lvl>
   </w:abstractNum>
-  <w:abstractNum w:abstractNumId="30" w15:restartNumberingAfterBreak="0">
+  <w:abstractNum w:abstractNumId="33" w15:restartNumberingAfterBreak="0">
     <w:nsid w:val="43F12B68"/>
     <w:multiLevelType w:val="hybridMultilevel"/>
     <w:tmpl w:val="E7345AD6"/>
@@ -9424,7 +9768,7 @@
       </w:pPr>
     </w:lvl>
   </w:abstractNum>
-  <w:abstractNum w:abstractNumId="31" w15:restartNumberingAfterBreak="0">
+  <w:abstractNum w:abstractNumId="34" w15:restartNumberingAfterBreak="0">
     <w:nsid w:val="44593CF1"/>
     <w:multiLevelType w:val="hybridMultilevel"/>
     <w:tmpl w:val="6B7840C2"/>
@@ -9513,7 +9857,7 @@
       </w:pPr>
     </w:lvl>
   </w:abstractNum>
-  <w:abstractNum w:abstractNumId="32" w15:restartNumberingAfterBreak="0">
+  <w:abstractNum w:abstractNumId="35" w15:restartNumberingAfterBreak="0">
     <w:nsid w:val="44EB2F62"/>
     <w:multiLevelType w:val="hybridMultilevel"/>
     <w:tmpl w:val="4CA84EA2"/>
@@ -9602,7 +9946,7 @@
       </w:pPr>
     </w:lvl>
   </w:abstractNum>
-  <w:abstractNum w:abstractNumId="33" w15:restartNumberingAfterBreak="0">
+  <w:abstractNum w:abstractNumId="36" w15:restartNumberingAfterBreak="0">
     <w:nsid w:val="469329C1"/>
     <w:multiLevelType w:val="hybridMultilevel"/>
     <w:tmpl w:val="C0A627BC"/>
@@ -9691,7 +10035,7 @@
       </w:pPr>
     </w:lvl>
   </w:abstractNum>
-  <w:abstractNum w:abstractNumId="34" w15:restartNumberingAfterBreak="0">
+  <w:abstractNum w:abstractNumId="37" w15:restartNumberingAfterBreak="0">
     <w:nsid w:val="46D76E9C"/>
     <w:multiLevelType w:val="hybridMultilevel"/>
     <w:tmpl w:val="E4262A4A"/>
@@ -9780,7 +10124,7 @@
       </w:pPr>
     </w:lvl>
   </w:abstractNum>
-  <w:abstractNum w:abstractNumId="35" w15:restartNumberingAfterBreak="0">
+  <w:abstractNum w:abstractNumId="38" w15:restartNumberingAfterBreak="0">
     <w:nsid w:val="48B92E07"/>
     <w:multiLevelType w:val="hybridMultilevel"/>
     <w:tmpl w:val="633E9FB6"/>
@@ -9869,7 +10213,7 @@
       </w:pPr>
     </w:lvl>
   </w:abstractNum>
-  <w:abstractNum w:abstractNumId="36" w15:restartNumberingAfterBreak="0">
+  <w:abstractNum w:abstractNumId="39" w15:restartNumberingAfterBreak="0">
     <w:nsid w:val="49853C7A"/>
     <w:multiLevelType w:val="hybridMultilevel"/>
     <w:tmpl w:val="D10AF3BA"/>
@@ -9958,7 +10302,7 @@
       </w:pPr>
     </w:lvl>
   </w:abstractNum>
-  <w:abstractNum w:abstractNumId="37" w15:restartNumberingAfterBreak="0">
+  <w:abstractNum w:abstractNumId="40" w15:restartNumberingAfterBreak="0">
     <w:nsid w:val="502D0330"/>
     <w:multiLevelType w:val="hybridMultilevel"/>
     <w:tmpl w:val="8612D880"/>
@@ -10047,7 +10391,7 @@
       </w:pPr>
     </w:lvl>
   </w:abstractNum>
-  <w:abstractNum w:abstractNumId="38" w15:restartNumberingAfterBreak="0">
+  <w:abstractNum w:abstractNumId="41" w15:restartNumberingAfterBreak="0">
     <w:nsid w:val="51381716"/>
     <w:multiLevelType w:val="hybridMultilevel"/>
     <w:tmpl w:val="E5FCB568"/>
@@ -10136,7 +10480,7 @@
       </w:pPr>
     </w:lvl>
   </w:abstractNum>
-  <w:abstractNum w:abstractNumId="39" w15:restartNumberingAfterBreak="0">
+  <w:abstractNum w:abstractNumId="42" w15:restartNumberingAfterBreak="0">
     <w:nsid w:val="53245FD5"/>
     <w:multiLevelType w:val="hybridMultilevel"/>
     <w:tmpl w:val="F2E264B0"/>
@@ -10225,7 +10569,7 @@
       </w:pPr>
     </w:lvl>
   </w:abstractNum>
-  <w:abstractNum w:abstractNumId="40" w15:restartNumberingAfterBreak="0">
+  <w:abstractNum w:abstractNumId="43" w15:restartNumberingAfterBreak="0">
     <w:nsid w:val="543541DE"/>
     <w:multiLevelType w:val="hybridMultilevel"/>
     <w:tmpl w:val="30546312"/>
@@ -10314,7 +10658,7 @@
       </w:pPr>
     </w:lvl>
   </w:abstractNum>
-  <w:abstractNum w:abstractNumId="41" w15:restartNumberingAfterBreak="0">
+  <w:abstractNum w:abstractNumId="44" w15:restartNumberingAfterBreak="0">
     <w:nsid w:val="56CF14CA"/>
     <w:multiLevelType w:val="hybridMultilevel"/>
     <w:tmpl w:val="F104D72E"/>
@@ -10403,7 +10747,7 @@
       </w:pPr>
     </w:lvl>
   </w:abstractNum>
-  <w:abstractNum w:abstractNumId="42" w15:restartNumberingAfterBreak="0">
+  <w:abstractNum w:abstractNumId="45" w15:restartNumberingAfterBreak="0">
     <w:nsid w:val="58FC0A44"/>
     <w:multiLevelType w:val="hybridMultilevel"/>
     <w:tmpl w:val="9DB6F410"/>
@@ -10492,7 +10836,7 @@
       </w:pPr>
     </w:lvl>
   </w:abstractNum>
-  <w:abstractNum w:abstractNumId="43" w15:restartNumberingAfterBreak="0">
+  <w:abstractNum w:abstractNumId="46" w15:restartNumberingAfterBreak="0">
     <w:nsid w:val="59736414"/>
     <w:multiLevelType w:val="hybridMultilevel"/>
     <w:tmpl w:val="3F7E0F76"/>
@@ -10581,7 +10925,7 @@
       </w:pPr>
     </w:lvl>
   </w:abstractNum>
-  <w:abstractNum w:abstractNumId="44" w15:restartNumberingAfterBreak="0">
+  <w:abstractNum w:abstractNumId="47" w15:restartNumberingAfterBreak="0">
     <w:nsid w:val="5AF6548D"/>
     <w:multiLevelType w:val="hybridMultilevel"/>
     <w:tmpl w:val="3A90EEDC"/>
@@ -10670,7 +11014,7 @@
       </w:pPr>
     </w:lvl>
   </w:abstractNum>
-  <w:abstractNum w:abstractNumId="45" w15:restartNumberingAfterBreak="0">
+  <w:abstractNum w:abstractNumId="48" w15:restartNumberingAfterBreak="0">
     <w:nsid w:val="5CDF2F60"/>
     <w:multiLevelType w:val="hybridMultilevel"/>
     <w:tmpl w:val="D86A024C"/>
@@ -10759,7 +11103,7 @@
       </w:pPr>
     </w:lvl>
   </w:abstractNum>
-  <w:abstractNum w:abstractNumId="46" w15:restartNumberingAfterBreak="0">
+  <w:abstractNum w:abstractNumId="49" w15:restartNumberingAfterBreak="0">
     <w:nsid w:val="5F1A3BA6"/>
     <w:multiLevelType w:val="hybridMultilevel"/>
     <w:tmpl w:val="FA24F35E"/>
@@ -10848,7 +11192,7 @@
       </w:pPr>
     </w:lvl>
   </w:abstractNum>
-  <w:abstractNum w:abstractNumId="47" w15:restartNumberingAfterBreak="0">
+  <w:abstractNum w:abstractNumId="50" w15:restartNumberingAfterBreak="0">
     <w:nsid w:val="60B12008"/>
     <w:multiLevelType w:val="hybridMultilevel"/>
     <w:tmpl w:val="734A6F2E"/>
@@ -10937,7 +11281,7 @@
       </w:pPr>
     </w:lvl>
   </w:abstractNum>
-  <w:abstractNum w:abstractNumId="48" w15:restartNumberingAfterBreak="0">
+  <w:abstractNum w:abstractNumId="51" w15:restartNumberingAfterBreak="0">
     <w:nsid w:val="646E2F5D"/>
     <w:multiLevelType w:val="hybridMultilevel"/>
     <w:tmpl w:val="A814A458"/>
@@ -11026,7 +11370,7 @@
       </w:pPr>
     </w:lvl>
   </w:abstractNum>
-  <w:abstractNum w:abstractNumId="49" w15:restartNumberingAfterBreak="0">
+  <w:abstractNum w:abstractNumId="52" w15:restartNumberingAfterBreak="0">
     <w:nsid w:val="674F0705"/>
     <w:multiLevelType w:val="hybridMultilevel"/>
     <w:tmpl w:val="B8DA2D82"/>
@@ -11115,7 +11459,7 @@
       </w:pPr>
     </w:lvl>
   </w:abstractNum>
-  <w:abstractNum w:abstractNumId="50" w15:restartNumberingAfterBreak="0">
+  <w:abstractNum w:abstractNumId="53" w15:restartNumberingAfterBreak="0">
     <w:nsid w:val="6A202CE2"/>
     <w:multiLevelType w:val="hybridMultilevel"/>
     <w:tmpl w:val="D24AF654"/>
@@ -11204,7 +11548,7 @@
       </w:pPr>
     </w:lvl>
   </w:abstractNum>
-  <w:abstractNum w:abstractNumId="51" w15:restartNumberingAfterBreak="0">
+  <w:abstractNum w:abstractNumId="54" w15:restartNumberingAfterBreak="0">
     <w:nsid w:val="6AB2737C"/>
     <w:multiLevelType w:val="hybridMultilevel"/>
     <w:tmpl w:val="1110F2C6"/>
@@ -11293,7 +11637,7 @@
       </w:pPr>
     </w:lvl>
   </w:abstractNum>
-  <w:abstractNum w:abstractNumId="52" w15:restartNumberingAfterBreak="0">
+  <w:abstractNum w:abstractNumId="55" w15:restartNumberingAfterBreak="0">
     <w:nsid w:val="6B962952"/>
     <w:multiLevelType w:val="hybridMultilevel"/>
     <w:tmpl w:val="1BB08590"/>
@@ -11382,7 +11726,7 @@
       </w:pPr>
     </w:lvl>
   </w:abstractNum>
-  <w:abstractNum w:abstractNumId="53" w15:restartNumberingAfterBreak="0">
+  <w:abstractNum w:abstractNumId="56" w15:restartNumberingAfterBreak="0">
     <w:nsid w:val="6D8D1421"/>
     <w:multiLevelType w:val="hybridMultilevel"/>
     <w:tmpl w:val="29C861C2"/>
@@ -11471,7 +11815,7 @@
       </w:pPr>
     </w:lvl>
   </w:abstractNum>
-  <w:abstractNum w:abstractNumId="54" w15:restartNumberingAfterBreak="0">
+  <w:abstractNum w:abstractNumId="57" w15:restartNumberingAfterBreak="0">
     <w:nsid w:val="6DE82623"/>
     <w:multiLevelType w:val="hybridMultilevel"/>
     <w:tmpl w:val="E416A478"/>
@@ -11560,7 +11904,7 @@
       </w:pPr>
     </w:lvl>
   </w:abstractNum>
-  <w:abstractNum w:abstractNumId="55" w15:restartNumberingAfterBreak="0">
+  <w:abstractNum w:abstractNumId="58" w15:restartNumberingAfterBreak="0">
     <w:nsid w:val="6E370173"/>
     <w:multiLevelType w:val="hybridMultilevel"/>
     <w:tmpl w:val="C360B054"/>
@@ -11649,7 +11993,7 @@
       </w:pPr>
     </w:lvl>
   </w:abstractNum>
-  <w:abstractNum w:abstractNumId="56" w15:restartNumberingAfterBreak="0">
+  <w:abstractNum w:abstractNumId="59" w15:restartNumberingAfterBreak="0">
     <w:nsid w:val="72D47237"/>
     <w:multiLevelType w:val="hybridMultilevel"/>
     <w:tmpl w:val="D2E89668"/>
@@ -11738,7 +12082,7 @@
       </w:pPr>
     </w:lvl>
   </w:abstractNum>
-  <w:abstractNum w:abstractNumId="57" w15:restartNumberingAfterBreak="0">
+  <w:abstractNum w:abstractNumId="60" w15:restartNumberingAfterBreak="0">
     <w:nsid w:val="732A6297"/>
     <w:multiLevelType w:val="hybridMultilevel"/>
     <w:tmpl w:val="93E2B508"/>
@@ -11827,7 +12171,7 @@
       </w:pPr>
     </w:lvl>
   </w:abstractNum>
-  <w:abstractNum w:abstractNumId="58" w15:restartNumberingAfterBreak="0">
+  <w:abstractNum w:abstractNumId="61" w15:restartNumberingAfterBreak="0">
     <w:nsid w:val="744B2EC3"/>
     <w:multiLevelType w:val="hybridMultilevel"/>
     <w:tmpl w:val="D0D40444"/>
@@ -11916,7 +12260,7 @@
       </w:pPr>
     </w:lvl>
   </w:abstractNum>
-  <w:abstractNum w:abstractNumId="59" w15:restartNumberingAfterBreak="0">
+  <w:abstractNum w:abstractNumId="62" w15:restartNumberingAfterBreak="0">
     <w:nsid w:val="75D655F9"/>
     <w:multiLevelType w:val="hybridMultilevel"/>
     <w:tmpl w:val="86CE3502"/>
@@ -12005,7 +12349,7 @@
       </w:pPr>
     </w:lvl>
   </w:abstractNum>
-  <w:abstractNum w:abstractNumId="60" w15:restartNumberingAfterBreak="0">
+  <w:abstractNum w:abstractNumId="63" w15:restartNumberingAfterBreak="0">
     <w:nsid w:val="7AAE25EF"/>
     <w:multiLevelType w:val="hybridMultilevel"/>
     <w:tmpl w:val="156C4F24"/>
@@ -12094,7 +12438,7 @@
       </w:pPr>
     </w:lvl>
   </w:abstractNum>
-  <w:abstractNum w:abstractNumId="61" w15:restartNumberingAfterBreak="0">
+  <w:abstractNum w:abstractNumId="64" w15:restartNumberingAfterBreak="0">
     <w:nsid w:val="7B5E2363"/>
     <w:multiLevelType w:val="hybridMultilevel"/>
     <w:tmpl w:val="91AC0918"/>
@@ -12183,7 +12527,7 @@
       </w:pPr>
     </w:lvl>
   </w:abstractNum>
-  <w:abstractNum w:abstractNumId="62" w15:restartNumberingAfterBreak="0">
+  <w:abstractNum w:abstractNumId="65" w15:restartNumberingAfterBreak="0">
     <w:nsid w:val="7C1D3BED"/>
     <w:multiLevelType w:val="hybridMultilevel"/>
     <w:tmpl w:val="D0CEEB04"/>
@@ -12272,7 +12616,7 @@
       </w:pPr>
     </w:lvl>
   </w:abstractNum>
-  <w:abstractNum w:abstractNumId="63" w15:restartNumberingAfterBreak="0">
+  <w:abstractNum w:abstractNumId="66" w15:restartNumberingAfterBreak="0">
     <w:nsid w:val="7E486893"/>
     <w:multiLevelType w:val="hybridMultilevel"/>
     <w:tmpl w:val="5C6C0B12"/>
@@ -12361,7 +12705,7 @@
       </w:pPr>
     </w:lvl>
   </w:abstractNum>
-  <w:abstractNum w:abstractNumId="64" w15:restartNumberingAfterBreak="0">
+  <w:abstractNum w:abstractNumId="67" w15:restartNumberingAfterBreak="0">
     <w:nsid w:val="7EAB3DE4"/>
     <w:multiLevelType w:val="hybridMultilevel"/>
     <w:tmpl w:val="CDBC5A50"/>
@@ -12451,199 +12795,208 @@
     </w:lvl>
   </w:abstractNum>
   <w:num w:numId="1">
-    <w:abstractNumId w:val="19"/>
+    <w:abstractNumId w:val="20"/>
   </w:num>
   <w:num w:numId="2">
-    <w:abstractNumId w:val="12"/>
+    <w:abstractNumId w:val="13"/>
   </w:num>
   <w:num w:numId="3">
-    <w:abstractNumId w:val="54"/>
+    <w:abstractNumId w:val="57"/>
   </w:num>
   <w:num w:numId="4">
     <w:abstractNumId w:val="1"/>
   </w:num>
   <w:num w:numId="5">
-    <w:abstractNumId w:val="13"/>
+    <w:abstractNumId w:val="14"/>
   </w:num>
   <w:num w:numId="6">
-    <w:abstractNumId w:val="52"/>
+    <w:abstractNumId w:val="55"/>
   </w:num>
   <w:num w:numId="7">
-    <w:abstractNumId w:val="58"/>
+    <w:abstractNumId w:val="61"/>
   </w:num>
   <w:num w:numId="8">
-    <w:abstractNumId w:val="32"/>
+    <w:abstractNumId w:val="35"/>
   </w:num>
   <w:num w:numId="9">
-    <w:abstractNumId w:val="48"/>
+    <w:abstractNumId w:val="51"/>
   </w:num>
   <w:num w:numId="10">
-    <w:abstractNumId w:val="59"/>
+    <w:abstractNumId w:val="62"/>
   </w:num>
   <w:num w:numId="11">
-    <w:abstractNumId w:val="18"/>
+    <w:abstractNumId w:val="19"/>
   </w:num>
   <w:num w:numId="12">
     <w:abstractNumId w:val="7"/>
   </w:num>
   <w:num w:numId="13">
-    <w:abstractNumId w:val="26"/>
+    <w:abstractNumId w:val="29"/>
   </w:num>
   <w:num w:numId="14">
-    <w:abstractNumId w:val="49"/>
+    <w:abstractNumId w:val="52"/>
   </w:num>
   <w:num w:numId="15">
-    <w:abstractNumId w:val="34"/>
+    <w:abstractNumId w:val="37"/>
   </w:num>
   <w:num w:numId="16">
     <w:abstractNumId w:val="2"/>
   </w:num>
   <w:num w:numId="17">
-    <w:abstractNumId w:val="21"/>
+    <w:abstractNumId w:val="22"/>
   </w:num>
   <w:num w:numId="18">
     <w:abstractNumId w:val="3"/>
   </w:num>
   <w:num w:numId="19">
-    <w:abstractNumId w:val="62"/>
+    <w:abstractNumId w:val="65"/>
   </w:num>
   <w:num w:numId="20">
-    <w:abstractNumId w:val="31"/>
+    <w:abstractNumId w:val="34"/>
   </w:num>
   <w:num w:numId="21">
     <w:abstractNumId w:val="4"/>
   </w:num>
   <w:num w:numId="22">
-    <w:abstractNumId w:val="9"/>
+    <w:abstractNumId w:val="10"/>
   </w:num>
   <w:num w:numId="23">
     <w:abstractNumId w:val="5"/>
   </w:num>
   <w:num w:numId="24">
-    <w:abstractNumId w:val="37"/>
+    <w:abstractNumId w:val="40"/>
   </w:num>
   <w:num w:numId="25">
-    <w:abstractNumId w:val="28"/>
+    <w:abstractNumId w:val="31"/>
   </w:num>
   <w:num w:numId="26">
-    <w:abstractNumId w:val="63"/>
+    <w:abstractNumId w:val="66"/>
   </w:num>
   <w:num w:numId="27">
-    <w:abstractNumId w:val="56"/>
+    <w:abstractNumId w:val="59"/>
   </w:num>
   <w:num w:numId="28">
     <w:abstractNumId w:val="6"/>
   </w:num>
   <w:num w:numId="29">
-    <w:abstractNumId w:val="61"/>
+    <w:abstractNumId w:val="64"/>
   </w:num>
   <w:num w:numId="30">
-    <w:abstractNumId w:val="35"/>
+    <w:abstractNumId w:val="38"/>
   </w:num>
   <w:num w:numId="31">
-    <w:abstractNumId w:val="40"/>
+    <w:abstractNumId w:val="43"/>
   </w:num>
   <w:num w:numId="32">
-    <w:abstractNumId w:val="20"/>
+    <w:abstractNumId w:val="21"/>
   </w:num>
   <w:num w:numId="33">
+    <w:abstractNumId w:val="42"/>
+  </w:num>
+  <w:num w:numId="34">
+    <w:abstractNumId w:val="30"/>
+  </w:num>
+  <w:num w:numId="35">
+    <w:abstractNumId w:val="11"/>
+  </w:num>
+  <w:num w:numId="36">
+    <w:abstractNumId w:val="67"/>
+  </w:num>
+  <w:num w:numId="37">
+    <w:abstractNumId w:val="41"/>
+  </w:num>
+  <w:num w:numId="38">
+    <w:abstractNumId w:val="16"/>
+  </w:num>
+  <w:num w:numId="39">
+    <w:abstractNumId w:val="48"/>
+  </w:num>
+  <w:num w:numId="40">
     <w:abstractNumId w:val="39"/>
   </w:num>
-  <w:num w:numId="34">
-    <w:abstractNumId w:val="27"/>
+  <w:num w:numId="41">
+    <w:abstractNumId w:val="54"/>
   </w:num>
-  <w:num w:numId="35">
-    <w:abstractNumId w:val="10"/>
+  <w:num w:numId="42">
+    <w:abstractNumId w:val="36"/>
   </w:num>
-  <w:num w:numId="36">
-    <w:abstractNumId w:val="64"/>
-  </w:num>
-  <w:num w:numId="37">
-    <w:abstractNumId w:val="38"/>
-  </w:num>
-  <w:num w:numId="38">
+  <w:num w:numId="43">
     <w:abstractNumId w:val="15"/>
   </w:num>
-  <w:num w:numId="39">
-    <w:abstractNumId w:val="45"/>
-  </w:num>
-  <w:num w:numId="40">
-    <w:abstractNumId w:val="36"/>
-  </w:num>
-  <w:num w:numId="41">
-    <w:abstractNumId w:val="51"/>
-  </w:num>
-  <w:num w:numId="42">
-    <w:abstractNumId w:val="33"/>
-  </w:num>
-  <w:num w:numId="43">
-    <w:abstractNumId w:val="14"/>
-  </w:num>
   <w:num w:numId="44">
-    <w:abstractNumId w:val="46"/>
+    <w:abstractNumId w:val="49"/>
   </w:num>
   <w:num w:numId="45">
     <w:abstractNumId w:val="0"/>
   </w:num>
   <w:num w:numId="46">
+    <w:abstractNumId w:val="63"/>
+  </w:num>
+  <w:num w:numId="47">
+    <w:abstractNumId w:val="47"/>
+  </w:num>
+  <w:num w:numId="48">
+    <w:abstractNumId w:val="46"/>
+  </w:num>
+  <w:num w:numId="49">
+    <w:abstractNumId w:val="18"/>
+  </w:num>
+  <w:num w:numId="50">
+    <w:abstractNumId w:val="25"/>
+  </w:num>
+  <w:num w:numId="51">
+    <w:abstractNumId w:val="9"/>
+  </w:num>
+  <w:num w:numId="52">
+    <w:abstractNumId w:val="45"/>
+  </w:num>
+  <w:num w:numId="53">
+    <w:abstractNumId w:val="44"/>
+  </w:num>
+  <w:num w:numId="54">
+    <w:abstractNumId w:val="17"/>
+  </w:num>
+  <w:num w:numId="55">
+    <w:abstractNumId w:val="53"/>
+  </w:num>
+  <w:num w:numId="56">
+    <w:abstractNumId w:val="12"/>
+  </w:num>
+  <w:num w:numId="57">
+    <w:abstractNumId w:val="50"/>
+  </w:num>
+  <w:num w:numId="58">
+    <w:abstractNumId w:val="27"/>
+  </w:num>
+  <w:num w:numId="59">
+    <w:abstractNumId w:val="33"/>
+  </w:num>
+  <w:num w:numId="60">
+    <w:abstractNumId w:val="32"/>
+  </w:num>
+  <w:num w:numId="61">
+    <w:abstractNumId w:val="23"/>
+  </w:num>
+  <w:num w:numId="62">
+    <w:abstractNumId w:val="56"/>
+  </w:num>
+  <w:num w:numId="63">
     <w:abstractNumId w:val="60"/>
   </w:num>
-  <w:num w:numId="47">
-    <w:abstractNumId w:val="44"/>
+  <w:num w:numId="64">
+    <w:abstractNumId w:val="28"/>
   </w:num>
-  <w:num w:numId="48">
-    <w:abstractNumId w:val="43"/>
+  <w:num w:numId="65">
+    <w:abstractNumId w:val="58"/>
   </w:num>
-  <w:num w:numId="49">
-    <w:abstractNumId w:val="17"/>
-  </w:num>
-  <w:num w:numId="50">
-    <w:abstractNumId w:val="23"/>
-  </w:num>
-  <w:num w:numId="51">
+  <w:num w:numId="66">
     <w:abstractNumId w:val="8"/>
   </w:num>
-  <w:num w:numId="52">
-    <w:abstractNumId w:val="42"/>
+  <w:num w:numId="67">
+    <w:abstractNumId w:val="26"/>
   </w:num>
-  <w:num w:numId="53">
-    <w:abstractNumId w:val="41"/>
-  </w:num>
-  <w:num w:numId="54">
-    <w:abstractNumId w:val="16"/>
-  </w:num>
-  <w:num w:numId="55">
-    <w:abstractNumId w:val="50"/>
-  </w:num>
-  <w:num w:numId="56">
-    <w:abstractNumId w:val="11"/>
-  </w:num>
-  <w:num w:numId="57">
-    <w:abstractNumId w:val="47"/>
-  </w:num>
-  <w:num w:numId="58">
+  <w:num w:numId="68">
     <w:abstractNumId w:val="24"/>
-  </w:num>
-  <w:num w:numId="59">
-    <w:abstractNumId w:val="30"/>
-  </w:num>
-  <w:num w:numId="60">
-    <w:abstractNumId w:val="29"/>
-  </w:num>
-  <w:num w:numId="61">
-    <w:abstractNumId w:val="22"/>
-  </w:num>
-  <w:num w:numId="62">
-    <w:abstractNumId w:val="53"/>
-  </w:num>
-  <w:num w:numId="63">
-    <w:abstractNumId w:val="57"/>
-  </w:num>
-  <w:num w:numId="64">
-    <w:abstractNumId w:val="25"/>
-  </w:num>
-  <w:num w:numId="65">
-    <w:abstractNumId w:val="55"/>
   </w:num>
   <w:numIdMacAtCleanup w:val="61"/>
 </w:numbering>

--- a/谨下计划开发日志.docx
+++ b/谨下计划开发日志.docx
@@ -6681,15 +6681,108 @@
           <w:numId w:val="68"/>
         </w:numPr>
         <w:ind w:firstLineChars="0"/>
-        <w:rPr>
-          <w:rFonts w:hint="eastAsia"/>
-        </w:rPr>
       </w:pPr>
       <w:r>
         <w:rPr>
           <w:rFonts w:hint="eastAsia"/>
         </w:rPr>
         <w:t>完成文库页面的适配</w:t>
+      </w:r>
+    </w:p>
+    <w:p/>
+    <w:p>
+      <w:r>
+        <w:rPr>
+          <w:rFonts w:hint="eastAsia"/>
+        </w:rPr>
+        <w:t>2</w:t>
+      </w:r>
+      <w:r>
+        <w:t>021</w:t>
+      </w:r>
+      <w:r>
+        <w:rPr>
+          <w:rFonts w:hint="eastAsia"/>
+        </w:rPr>
+        <w:t>年</w:t>
+      </w:r>
+      <w:r>
+        <w:rPr>
+          <w:rFonts w:hint="eastAsia"/>
+        </w:rPr>
+        <w:t>1</w:t>
+      </w:r>
+      <w:r>
+        <w:rPr>
+          <w:rFonts w:hint="eastAsia"/>
+        </w:rPr>
+        <w:t>月</w:t>
+      </w:r>
+      <w:r>
+        <w:rPr>
+          <w:rFonts w:hint="eastAsia"/>
+        </w:rPr>
+        <w:t>1</w:t>
+      </w:r>
+      <w:r>
+        <w:t>9</w:t>
+      </w:r>
+      <w:r>
+        <w:rPr>
+          <w:rFonts w:hint="eastAsia"/>
+        </w:rPr>
+        <w:t>日周二</w:t>
+      </w:r>
+    </w:p>
+    <w:p>
+      <w:pPr>
+        <w:pStyle w:val="a3"/>
+        <w:numPr>
+          <w:ilvl w:val="0"/>
+          <w:numId w:val="69"/>
+        </w:numPr>
+        <w:ind w:firstLineChars="0"/>
+      </w:pPr>
+      <w:r>
+        <w:rPr>
+          <w:rFonts w:hint="eastAsia"/>
+        </w:rPr>
+        <w:t>服务端工程新增全局日志功能</w:t>
+      </w:r>
+    </w:p>
+    <w:p>
+      <w:pPr>
+        <w:pStyle w:val="a3"/>
+        <w:numPr>
+          <w:ilvl w:val="0"/>
+          <w:numId w:val="69"/>
+        </w:numPr>
+        <w:ind w:firstLineChars="0"/>
+      </w:pPr>
+      <w:r>
+        <w:rPr>
+          <w:rFonts w:hint="eastAsia"/>
+        </w:rPr>
+        <w:t>完成作品目录页面适配</w:t>
+      </w:r>
+    </w:p>
+    <w:p>
+      <w:pPr>
+        <w:pStyle w:val="a3"/>
+        <w:numPr>
+          <w:ilvl w:val="0"/>
+          <w:numId w:val="69"/>
+        </w:numPr>
+        <w:ind w:firstLineChars="0"/>
+        <w:rPr>
+          <w:rFonts w:hint="eastAsia"/>
+        </w:rPr>
+      </w:pPr>
+      <w:r>
+        <w:rPr>
+          <w:rFonts w:hint="eastAsia"/>
+        </w:rPr>
+        <w:t>解决作品章节隐藏和显示操作错误的问题</w:t>
       </w:r>
     </w:p>
     <w:sectPr>
@@ -12261,6 +12354,95 @@
     </w:lvl>
   </w:abstractNum>
   <w:abstractNum w:abstractNumId="62" w15:restartNumberingAfterBreak="0">
+    <w:nsid w:val="754C2683"/>
+    <w:multiLevelType w:val="hybridMultilevel"/>
+    <w:tmpl w:val="7A8839CE"/>
+    <w:lvl w:ilvl="0" w:tplc="BC5224F6">
+      <w:start w:val="1"/>
+      <w:numFmt w:val="decimal"/>
+      <w:lvlText w:val="%1．"/>
+      <w:lvlJc w:val="left"/>
+      <w:pPr>
+        <w:ind w:left="360" w:hanging="360"/>
+      </w:pPr>
+      <w:rPr>
+        <w:rFonts w:hint="default"/>
+      </w:rPr>
+    </w:lvl>
+    <w:lvl w:ilvl="1" w:tplc="04090019" w:tentative="1">
+      <w:start w:val="1"/>
+      <w:numFmt w:val="lowerLetter"/>
+      <w:lvlText w:val="%2)"/>
+      <w:lvlJc w:val="left"/>
+      <w:pPr>
+        <w:ind w:left="840" w:hanging="420"/>
+      </w:pPr>
+    </w:lvl>
+    <w:lvl w:ilvl="2" w:tplc="0409001B" w:tentative="1">
+      <w:start w:val="1"/>
+      <w:numFmt w:val="lowerRoman"/>
+      <w:lvlText w:val="%3."/>
+      <w:lvlJc w:val="right"/>
+      <w:pPr>
+        <w:ind w:left="1260" w:hanging="420"/>
+      </w:pPr>
+    </w:lvl>
+    <w:lvl w:ilvl="3" w:tplc="0409000F" w:tentative="1">
+      <w:start w:val="1"/>
+      <w:numFmt w:val="decimal"/>
+      <w:lvlText w:val="%4."/>
+      <w:lvlJc w:val="left"/>
+      <w:pPr>
+        <w:ind w:left="1680" w:hanging="420"/>
+      </w:pPr>
+    </w:lvl>
+    <w:lvl w:ilvl="4" w:tplc="04090019" w:tentative="1">
+      <w:start w:val="1"/>
+      <w:numFmt w:val="lowerLetter"/>
+      <w:lvlText w:val="%5)"/>
+      <w:lvlJc w:val="left"/>
+      <w:pPr>
+        <w:ind w:left="2100" w:hanging="420"/>
+      </w:pPr>
+    </w:lvl>
+    <w:lvl w:ilvl="5" w:tplc="0409001B" w:tentative="1">
+      <w:start w:val="1"/>
+      <w:numFmt w:val="lowerRoman"/>
+      <w:lvlText w:val="%6."/>
+      <w:lvlJc w:val="right"/>
+      <w:pPr>
+        <w:ind w:left="2520" w:hanging="420"/>
+      </w:pPr>
+    </w:lvl>
+    <w:lvl w:ilvl="6" w:tplc="0409000F" w:tentative="1">
+      <w:start w:val="1"/>
+      <w:numFmt w:val="decimal"/>
+      <w:lvlText w:val="%7."/>
+      <w:lvlJc w:val="left"/>
+      <w:pPr>
+        <w:ind w:left="2940" w:hanging="420"/>
+      </w:pPr>
+    </w:lvl>
+    <w:lvl w:ilvl="7" w:tplc="04090019" w:tentative="1">
+      <w:start w:val="1"/>
+      <w:numFmt w:val="lowerLetter"/>
+      <w:lvlText w:val="%8)"/>
+      <w:lvlJc w:val="left"/>
+      <w:pPr>
+        <w:ind w:left="3360" w:hanging="420"/>
+      </w:pPr>
+    </w:lvl>
+    <w:lvl w:ilvl="8" w:tplc="0409001B" w:tentative="1">
+      <w:start w:val="1"/>
+      <w:numFmt w:val="lowerRoman"/>
+      <w:lvlText w:val="%9."/>
+      <w:lvlJc w:val="right"/>
+      <w:pPr>
+        <w:ind w:left="3780" w:hanging="420"/>
+      </w:pPr>
+    </w:lvl>
+  </w:abstractNum>
+  <w:abstractNum w:abstractNumId="63" w15:restartNumberingAfterBreak="0">
     <w:nsid w:val="75D655F9"/>
     <w:multiLevelType w:val="hybridMultilevel"/>
     <w:tmpl w:val="86CE3502"/>
@@ -12349,7 +12531,7 @@
       </w:pPr>
     </w:lvl>
   </w:abstractNum>
-  <w:abstractNum w:abstractNumId="63" w15:restartNumberingAfterBreak="0">
+  <w:abstractNum w:abstractNumId="64" w15:restartNumberingAfterBreak="0">
     <w:nsid w:val="7AAE25EF"/>
     <w:multiLevelType w:val="hybridMultilevel"/>
     <w:tmpl w:val="156C4F24"/>
@@ -12438,7 +12620,7 @@
       </w:pPr>
     </w:lvl>
   </w:abstractNum>
-  <w:abstractNum w:abstractNumId="64" w15:restartNumberingAfterBreak="0">
+  <w:abstractNum w:abstractNumId="65" w15:restartNumberingAfterBreak="0">
     <w:nsid w:val="7B5E2363"/>
     <w:multiLevelType w:val="hybridMultilevel"/>
     <w:tmpl w:val="91AC0918"/>
@@ -12527,7 +12709,7 @@
       </w:pPr>
     </w:lvl>
   </w:abstractNum>
-  <w:abstractNum w:abstractNumId="65" w15:restartNumberingAfterBreak="0">
+  <w:abstractNum w:abstractNumId="66" w15:restartNumberingAfterBreak="0">
     <w:nsid w:val="7C1D3BED"/>
     <w:multiLevelType w:val="hybridMultilevel"/>
     <w:tmpl w:val="D0CEEB04"/>
@@ -12616,7 +12798,7 @@
       </w:pPr>
     </w:lvl>
   </w:abstractNum>
-  <w:abstractNum w:abstractNumId="66" w15:restartNumberingAfterBreak="0">
+  <w:abstractNum w:abstractNumId="67" w15:restartNumberingAfterBreak="0">
     <w:nsid w:val="7E486893"/>
     <w:multiLevelType w:val="hybridMultilevel"/>
     <w:tmpl w:val="5C6C0B12"/>
@@ -12705,7 +12887,7 @@
       </w:pPr>
     </w:lvl>
   </w:abstractNum>
-  <w:abstractNum w:abstractNumId="67" w15:restartNumberingAfterBreak="0">
+  <w:abstractNum w:abstractNumId="68" w15:restartNumberingAfterBreak="0">
     <w:nsid w:val="7EAB3DE4"/>
     <w:multiLevelType w:val="hybridMultilevel"/>
     <w:tmpl w:val="CDBC5A50"/>
@@ -12822,7 +13004,7 @@
     <w:abstractNumId w:val="51"/>
   </w:num>
   <w:num w:numId="10">
-    <w:abstractNumId w:val="62"/>
+    <w:abstractNumId w:val="63"/>
   </w:num>
   <w:num w:numId="11">
     <w:abstractNumId w:val="19"/>
@@ -12849,7 +13031,7 @@
     <w:abstractNumId w:val="3"/>
   </w:num>
   <w:num w:numId="19">
-    <w:abstractNumId w:val="65"/>
+    <w:abstractNumId w:val="66"/>
   </w:num>
   <w:num w:numId="20">
     <w:abstractNumId w:val="34"/>
@@ -12870,7 +13052,7 @@
     <w:abstractNumId w:val="31"/>
   </w:num>
   <w:num w:numId="26">
-    <w:abstractNumId w:val="66"/>
+    <w:abstractNumId w:val="67"/>
   </w:num>
   <w:num w:numId="27">
     <w:abstractNumId w:val="59"/>
@@ -12879,7 +13061,7 @@
     <w:abstractNumId w:val="6"/>
   </w:num>
   <w:num w:numId="29">
-    <w:abstractNumId w:val="64"/>
+    <w:abstractNumId w:val="65"/>
   </w:num>
   <w:num w:numId="30">
     <w:abstractNumId w:val="38"/>
@@ -12900,7 +13082,7 @@
     <w:abstractNumId w:val="11"/>
   </w:num>
   <w:num w:numId="36">
-    <w:abstractNumId w:val="67"/>
+    <w:abstractNumId w:val="68"/>
   </w:num>
   <w:num w:numId="37">
     <w:abstractNumId w:val="41"/>
@@ -12930,7 +13112,7 @@
     <w:abstractNumId w:val="0"/>
   </w:num>
   <w:num w:numId="46">
-    <w:abstractNumId w:val="63"/>
+    <w:abstractNumId w:val="64"/>
   </w:num>
   <w:num w:numId="47">
     <w:abstractNumId w:val="47"/>
@@ -12997,6 +13179,9 @@
   </w:num>
   <w:num w:numId="68">
     <w:abstractNumId w:val="24"/>
+  </w:num>
+  <w:num w:numId="69">
+    <w:abstractNumId w:val="62"/>
   </w:num>
   <w:numIdMacAtCleanup w:val="61"/>
 </w:numbering>

--- a/谨下计划开发日志.docx
+++ b/谨下计划开发日志.docx
@@ -6774,15 +6774,218 @@
           <w:numId w:val="69"/>
         </w:numPr>
         <w:ind w:firstLineChars="0"/>
-        <w:rPr>
-          <w:rFonts w:hint="eastAsia"/>
-        </w:rPr>
       </w:pPr>
       <w:r>
         <w:rPr>
           <w:rFonts w:hint="eastAsia"/>
         </w:rPr>
         <w:t>解决作品章节隐藏和显示操作错误的问题</w:t>
+      </w:r>
+    </w:p>
+    <w:p/>
+    <w:p>
+      <w:r>
+        <w:rPr>
+          <w:rFonts w:hint="eastAsia"/>
+        </w:rPr>
+        <w:t>2</w:t>
+      </w:r>
+      <w:r>
+        <w:t>021</w:t>
+      </w:r>
+      <w:r>
+        <w:rPr>
+          <w:rFonts w:hint="eastAsia"/>
+        </w:rPr>
+        <w:t>年</w:t>
+      </w:r>
+      <w:r>
+        <w:rPr>
+          <w:rFonts w:hint="eastAsia"/>
+        </w:rPr>
+        <w:t>1</w:t>
+      </w:r>
+      <w:r>
+        <w:rPr>
+          <w:rFonts w:hint="eastAsia"/>
+        </w:rPr>
+        <w:t>月</w:t>
+      </w:r>
+      <w:r>
+        <w:rPr>
+          <w:rFonts w:hint="eastAsia"/>
+        </w:rPr>
+        <w:t>2</w:t>
+      </w:r>
+      <w:r>
+        <w:t>3</w:t>
+      </w:r>
+      <w:r>
+        <w:rPr>
+          <w:rFonts w:hint="eastAsia"/>
+        </w:rPr>
+        <w:t>日周六</w:t>
+      </w:r>
+    </w:p>
+    <w:p>
+      <w:pPr>
+        <w:pStyle w:val="a3"/>
+        <w:numPr>
+          <w:ilvl w:val="0"/>
+          <w:numId w:val="70"/>
+        </w:numPr>
+        <w:ind w:firstLineChars="0"/>
+      </w:pPr>
+      <w:r>
+        <w:rPr>
+          <w:rFonts w:hint="eastAsia"/>
+        </w:rPr>
+        <w:t>完成创建作品页面及管理作品页面的适配</w:t>
+      </w:r>
+    </w:p>
+    <w:p>
+      <w:pPr>
+        <w:pStyle w:val="a3"/>
+        <w:numPr>
+          <w:ilvl w:val="0"/>
+          <w:numId w:val="70"/>
+        </w:numPr>
+        <w:ind w:firstLineChars="0"/>
+      </w:pPr>
+      <w:r>
+        <w:rPr>
+          <w:rFonts w:hint="eastAsia"/>
+        </w:rPr>
+        <w:t>完成发表帖子页面适配</w:t>
+      </w:r>
+    </w:p>
+    <w:p/>
+    <w:p>
+      <w:pPr>
+        <w:rPr>
+          <w:rFonts w:hint="eastAsia"/>
+        </w:rPr>
+      </w:pPr>
+      <w:r>
+        <w:rPr>
+          <w:rFonts w:hint="eastAsia"/>
+        </w:rPr>
+        <w:t>2</w:t>
+      </w:r>
+      <w:r>
+        <w:t>021</w:t>
+      </w:r>
+      <w:r>
+        <w:rPr>
+          <w:rFonts w:hint="eastAsia"/>
+        </w:rPr>
+        <w:t>年</w:t>
+      </w:r>
+      <w:r>
+        <w:rPr>
+          <w:rFonts w:hint="eastAsia"/>
+        </w:rPr>
+        <w:t>1</w:t>
+      </w:r>
+      <w:r>
+        <w:rPr>
+          <w:rFonts w:hint="eastAsia"/>
+        </w:rPr>
+        <w:t>月</w:t>
+      </w:r>
+      <w:r>
+        <w:rPr>
+          <w:rFonts w:hint="eastAsia"/>
+        </w:rPr>
+        <w:t>2</w:t>
+      </w:r>
+      <w:r>
+        <w:t>4</w:t>
+      </w:r>
+      <w:r>
+        <w:rPr>
+          <w:rFonts w:hint="eastAsia"/>
+        </w:rPr>
+        <w:t>日周日</w:t>
+      </w:r>
+    </w:p>
+    <w:p>
+      <w:pPr>
+        <w:pStyle w:val="a3"/>
+        <w:numPr>
+          <w:ilvl w:val="0"/>
+          <w:numId w:val="71"/>
+        </w:numPr>
+        <w:ind w:firstLineChars="0"/>
+      </w:pPr>
+      <w:r>
+        <w:rPr>
+          <w:rFonts w:hint="eastAsia"/>
+        </w:rPr>
+        <w:t>完成个人中心及设置页面的适配</w:t>
+      </w:r>
+    </w:p>
+    <w:p>
+      <w:pPr>
+        <w:pStyle w:val="a3"/>
+        <w:numPr>
+          <w:ilvl w:val="0"/>
+          <w:numId w:val="71"/>
+        </w:numPr>
+        <w:ind w:firstLineChars="0"/>
+      </w:pPr>
+      <w:r>
+        <w:rPr>
+          <w:rFonts w:hint="eastAsia"/>
+        </w:rPr>
+        <w:t>完成公告页</w:t>
+      </w:r>
+      <w:r>
+        <w:rPr>
+          <w:rFonts w:hint="eastAsia"/>
+        </w:rPr>
+        <w:t>面的</w:t>
+      </w:r>
+      <w:r>
+        <w:rPr>
+          <w:rFonts w:hint="eastAsia"/>
+        </w:rPr>
+        <w:t>适配</w:t>
+      </w:r>
+    </w:p>
+    <w:p>
+      <w:pPr>
+        <w:pStyle w:val="a3"/>
+        <w:numPr>
+          <w:ilvl w:val="0"/>
+          <w:numId w:val="71"/>
+        </w:numPr>
+        <w:ind w:firstLineChars="0"/>
+      </w:pPr>
+      <w:r>
+        <w:rPr>
+          <w:rFonts w:hint="eastAsia"/>
+        </w:rPr>
+        <w:t>完成后台发布公告功能</w:t>
+      </w:r>
+    </w:p>
+    <w:p>
+      <w:pPr>
+        <w:pStyle w:val="a3"/>
+        <w:numPr>
+          <w:ilvl w:val="0"/>
+          <w:numId w:val="71"/>
+        </w:numPr>
+        <w:ind w:firstLineChars="0"/>
+        <w:rPr>
+          <w:rFonts w:hint="eastAsia"/>
+        </w:rPr>
+      </w:pPr>
+      <w:r>
+        <w:rPr>
+          <w:rFonts w:hint="eastAsia"/>
+        </w:rPr>
+        <w:t>页面移动端适配全部完成</w:t>
       </w:r>
     </w:p>
     <w:sectPr>
@@ -8171,6 +8374,95 @@
     </w:lvl>
   </w:abstractNum>
   <w:abstractNum w:abstractNumId="15" w15:restartNumberingAfterBreak="0">
+    <w:nsid w:val="26A242E6"/>
+    <w:multiLevelType w:val="hybridMultilevel"/>
+    <w:tmpl w:val="AE3E1D66"/>
+    <w:lvl w:ilvl="0" w:tplc="8536DD98">
+      <w:start w:val="1"/>
+      <w:numFmt w:val="decimal"/>
+      <w:lvlText w:val="%1．"/>
+      <w:lvlJc w:val="left"/>
+      <w:pPr>
+        <w:ind w:left="360" w:hanging="360"/>
+      </w:pPr>
+      <w:rPr>
+        <w:rFonts w:hint="default"/>
+      </w:rPr>
+    </w:lvl>
+    <w:lvl w:ilvl="1" w:tplc="04090019" w:tentative="1">
+      <w:start w:val="1"/>
+      <w:numFmt w:val="lowerLetter"/>
+      <w:lvlText w:val="%2)"/>
+      <w:lvlJc w:val="left"/>
+      <w:pPr>
+        <w:ind w:left="840" w:hanging="420"/>
+      </w:pPr>
+    </w:lvl>
+    <w:lvl w:ilvl="2" w:tplc="0409001B" w:tentative="1">
+      <w:start w:val="1"/>
+      <w:numFmt w:val="lowerRoman"/>
+      <w:lvlText w:val="%3."/>
+      <w:lvlJc w:val="right"/>
+      <w:pPr>
+        <w:ind w:left="1260" w:hanging="420"/>
+      </w:pPr>
+    </w:lvl>
+    <w:lvl w:ilvl="3" w:tplc="0409000F" w:tentative="1">
+      <w:start w:val="1"/>
+      <w:numFmt w:val="decimal"/>
+      <w:lvlText w:val="%4."/>
+      <w:lvlJc w:val="left"/>
+      <w:pPr>
+        <w:ind w:left="1680" w:hanging="420"/>
+      </w:pPr>
+    </w:lvl>
+    <w:lvl w:ilvl="4" w:tplc="04090019" w:tentative="1">
+      <w:start w:val="1"/>
+      <w:numFmt w:val="lowerLetter"/>
+      <w:lvlText w:val="%5)"/>
+      <w:lvlJc w:val="left"/>
+      <w:pPr>
+        <w:ind w:left="2100" w:hanging="420"/>
+      </w:pPr>
+    </w:lvl>
+    <w:lvl w:ilvl="5" w:tplc="0409001B" w:tentative="1">
+      <w:start w:val="1"/>
+      <w:numFmt w:val="lowerRoman"/>
+      <w:lvlText w:val="%6."/>
+      <w:lvlJc w:val="right"/>
+      <w:pPr>
+        <w:ind w:left="2520" w:hanging="420"/>
+      </w:pPr>
+    </w:lvl>
+    <w:lvl w:ilvl="6" w:tplc="0409000F" w:tentative="1">
+      <w:start w:val="1"/>
+      <w:numFmt w:val="decimal"/>
+      <w:lvlText w:val="%7."/>
+      <w:lvlJc w:val="left"/>
+      <w:pPr>
+        <w:ind w:left="2940" w:hanging="420"/>
+      </w:pPr>
+    </w:lvl>
+    <w:lvl w:ilvl="7" w:tplc="04090019" w:tentative="1">
+      <w:start w:val="1"/>
+      <w:numFmt w:val="lowerLetter"/>
+      <w:lvlText w:val="%8)"/>
+      <w:lvlJc w:val="left"/>
+      <w:pPr>
+        <w:ind w:left="3360" w:hanging="420"/>
+      </w:pPr>
+    </w:lvl>
+    <w:lvl w:ilvl="8" w:tplc="0409001B" w:tentative="1">
+      <w:start w:val="1"/>
+      <w:numFmt w:val="lowerRoman"/>
+      <w:lvlText w:val="%9."/>
+      <w:lvlJc w:val="right"/>
+      <w:pPr>
+        <w:ind w:left="3780" w:hanging="420"/>
+      </w:pPr>
+    </w:lvl>
+  </w:abstractNum>
+  <w:abstractNum w:abstractNumId="16" w15:restartNumberingAfterBreak="0">
     <w:nsid w:val="2C922337"/>
     <w:multiLevelType w:val="hybridMultilevel"/>
     <w:tmpl w:val="FE92C024"/>
@@ -8259,7 +8551,7 @@
       </w:pPr>
     </w:lvl>
   </w:abstractNum>
-  <w:abstractNum w:abstractNumId="16" w15:restartNumberingAfterBreak="0">
+  <w:abstractNum w:abstractNumId="17" w15:restartNumberingAfterBreak="0">
     <w:nsid w:val="2CA873A0"/>
     <w:multiLevelType w:val="hybridMultilevel"/>
     <w:tmpl w:val="2F98514E"/>
@@ -8348,7 +8640,7 @@
       </w:pPr>
     </w:lvl>
   </w:abstractNum>
-  <w:abstractNum w:abstractNumId="17" w15:restartNumberingAfterBreak="0">
+  <w:abstractNum w:abstractNumId="18" w15:restartNumberingAfterBreak="0">
     <w:nsid w:val="2E4009EE"/>
     <w:multiLevelType w:val="hybridMultilevel"/>
     <w:tmpl w:val="05BA1E8C"/>
@@ -8437,7 +8729,7 @@
       </w:pPr>
     </w:lvl>
   </w:abstractNum>
-  <w:abstractNum w:abstractNumId="18" w15:restartNumberingAfterBreak="0">
+  <w:abstractNum w:abstractNumId="19" w15:restartNumberingAfterBreak="0">
     <w:nsid w:val="2EBB6A17"/>
     <w:multiLevelType w:val="hybridMultilevel"/>
     <w:tmpl w:val="C94052A8"/>
@@ -8526,7 +8818,7 @@
       </w:pPr>
     </w:lvl>
   </w:abstractNum>
-  <w:abstractNum w:abstractNumId="19" w15:restartNumberingAfterBreak="0">
+  <w:abstractNum w:abstractNumId="20" w15:restartNumberingAfterBreak="0">
     <w:nsid w:val="30C7716C"/>
     <w:multiLevelType w:val="hybridMultilevel"/>
     <w:tmpl w:val="687E3F74"/>
@@ -8615,7 +8907,7 @@
       </w:pPr>
     </w:lvl>
   </w:abstractNum>
-  <w:abstractNum w:abstractNumId="20" w15:restartNumberingAfterBreak="0">
+  <w:abstractNum w:abstractNumId="21" w15:restartNumberingAfterBreak="0">
     <w:nsid w:val="30DF06A1"/>
     <w:multiLevelType w:val="hybridMultilevel"/>
     <w:tmpl w:val="DFF2ED4A"/>
@@ -8704,7 +8996,7 @@
       </w:pPr>
     </w:lvl>
   </w:abstractNum>
-  <w:abstractNum w:abstractNumId="21" w15:restartNumberingAfterBreak="0">
+  <w:abstractNum w:abstractNumId="22" w15:restartNumberingAfterBreak="0">
     <w:nsid w:val="31EE3348"/>
     <w:multiLevelType w:val="hybridMultilevel"/>
     <w:tmpl w:val="40AC844E"/>
@@ -8793,7 +9085,7 @@
       </w:pPr>
     </w:lvl>
   </w:abstractNum>
-  <w:abstractNum w:abstractNumId="22" w15:restartNumberingAfterBreak="0">
+  <w:abstractNum w:abstractNumId="23" w15:restartNumberingAfterBreak="0">
     <w:nsid w:val="32C85560"/>
     <w:multiLevelType w:val="hybridMultilevel"/>
     <w:tmpl w:val="8C482926"/>
@@ -8882,7 +9174,7 @@
       </w:pPr>
     </w:lvl>
   </w:abstractNum>
-  <w:abstractNum w:abstractNumId="23" w15:restartNumberingAfterBreak="0">
+  <w:abstractNum w:abstractNumId="24" w15:restartNumberingAfterBreak="0">
     <w:nsid w:val="35B8134F"/>
     <w:multiLevelType w:val="hybridMultilevel"/>
     <w:tmpl w:val="9D78A324"/>
@@ -8971,7 +9263,7 @@
       </w:pPr>
     </w:lvl>
   </w:abstractNum>
-  <w:abstractNum w:abstractNumId="24" w15:restartNumberingAfterBreak="0">
+  <w:abstractNum w:abstractNumId="25" w15:restartNumberingAfterBreak="0">
     <w:nsid w:val="37382C3A"/>
     <w:multiLevelType w:val="hybridMultilevel"/>
     <w:tmpl w:val="B7D4D30C"/>
@@ -9060,7 +9352,7 @@
       </w:pPr>
     </w:lvl>
   </w:abstractNum>
-  <w:abstractNum w:abstractNumId="25" w15:restartNumberingAfterBreak="0">
+  <w:abstractNum w:abstractNumId="26" w15:restartNumberingAfterBreak="0">
     <w:nsid w:val="37C96BBE"/>
     <w:multiLevelType w:val="hybridMultilevel"/>
     <w:tmpl w:val="ACC802E8"/>
@@ -9149,7 +9441,7 @@
       </w:pPr>
     </w:lvl>
   </w:abstractNum>
-  <w:abstractNum w:abstractNumId="26" w15:restartNumberingAfterBreak="0">
+  <w:abstractNum w:abstractNumId="27" w15:restartNumberingAfterBreak="0">
     <w:nsid w:val="38776891"/>
     <w:multiLevelType w:val="hybridMultilevel"/>
     <w:tmpl w:val="B07C3900"/>
@@ -9238,7 +9530,7 @@
       </w:pPr>
     </w:lvl>
   </w:abstractNum>
-  <w:abstractNum w:abstractNumId="27" w15:restartNumberingAfterBreak="0">
+  <w:abstractNum w:abstractNumId="28" w15:restartNumberingAfterBreak="0">
     <w:nsid w:val="38931321"/>
     <w:multiLevelType w:val="hybridMultilevel"/>
     <w:tmpl w:val="FCE217F2"/>
@@ -9327,7 +9619,7 @@
       </w:pPr>
     </w:lvl>
   </w:abstractNum>
-  <w:abstractNum w:abstractNumId="28" w15:restartNumberingAfterBreak="0">
+  <w:abstractNum w:abstractNumId="29" w15:restartNumberingAfterBreak="0">
     <w:nsid w:val="3BCE0BD1"/>
     <w:multiLevelType w:val="hybridMultilevel"/>
     <w:tmpl w:val="BC187BCE"/>
@@ -9416,7 +9708,7 @@
       </w:pPr>
     </w:lvl>
   </w:abstractNum>
-  <w:abstractNum w:abstractNumId="29" w15:restartNumberingAfterBreak="0">
+  <w:abstractNum w:abstractNumId="30" w15:restartNumberingAfterBreak="0">
     <w:nsid w:val="3DA3687E"/>
     <w:multiLevelType w:val="hybridMultilevel"/>
     <w:tmpl w:val="B03ED53A"/>
@@ -9505,7 +9797,7 @@
       </w:pPr>
     </w:lvl>
   </w:abstractNum>
-  <w:abstractNum w:abstractNumId="30" w15:restartNumberingAfterBreak="0">
+  <w:abstractNum w:abstractNumId="31" w15:restartNumberingAfterBreak="0">
     <w:nsid w:val="3DB63516"/>
     <w:multiLevelType w:val="hybridMultilevel"/>
     <w:tmpl w:val="E362DDEC"/>
@@ -9594,7 +9886,96 @@
       </w:pPr>
     </w:lvl>
   </w:abstractNum>
-  <w:abstractNum w:abstractNumId="31" w15:restartNumberingAfterBreak="0">
+  <w:abstractNum w:abstractNumId="32" w15:restartNumberingAfterBreak="0">
+    <w:nsid w:val="3E405942"/>
+    <w:multiLevelType w:val="hybridMultilevel"/>
+    <w:tmpl w:val="A302EE44"/>
+    <w:lvl w:ilvl="0" w:tplc="819E2180">
+      <w:start w:val="1"/>
+      <w:numFmt w:val="decimal"/>
+      <w:lvlText w:val="%1．"/>
+      <w:lvlJc w:val="left"/>
+      <w:pPr>
+        <w:ind w:left="360" w:hanging="360"/>
+      </w:pPr>
+      <w:rPr>
+        <w:rFonts w:hint="default"/>
+      </w:rPr>
+    </w:lvl>
+    <w:lvl w:ilvl="1" w:tplc="04090019" w:tentative="1">
+      <w:start w:val="1"/>
+      <w:numFmt w:val="lowerLetter"/>
+      <w:lvlText w:val="%2)"/>
+      <w:lvlJc w:val="left"/>
+      <w:pPr>
+        <w:ind w:left="840" w:hanging="420"/>
+      </w:pPr>
+    </w:lvl>
+    <w:lvl w:ilvl="2" w:tplc="0409001B" w:tentative="1">
+      <w:start w:val="1"/>
+      <w:numFmt w:val="lowerRoman"/>
+      <w:lvlText w:val="%3."/>
+      <w:lvlJc w:val="right"/>
+      <w:pPr>
+        <w:ind w:left="1260" w:hanging="420"/>
+      </w:pPr>
+    </w:lvl>
+    <w:lvl w:ilvl="3" w:tplc="0409000F" w:tentative="1">
+      <w:start w:val="1"/>
+      <w:numFmt w:val="decimal"/>
+      <w:lvlText w:val="%4."/>
+      <w:lvlJc w:val="left"/>
+      <w:pPr>
+        <w:ind w:left="1680" w:hanging="420"/>
+      </w:pPr>
+    </w:lvl>
+    <w:lvl w:ilvl="4" w:tplc="04090019" w:tentative="1">
+      <w:start w:val="1"/>
+      <w:numFmt w:val="lowerLetter"/>
+      <w:lvlText w:val="%5)"/>
+      <w:lvlJc w:val="left"/>
+      <w:pPr>
+        <w:ind w:left="2100" w:hanging="420"/>
+      </w:pPr>
+    </w:lvl>
+    <w:lvl w:ilvl="5" w:tplc="0409001B" w:tentative="1">
+      <w:start w:val="1"/>
+      <w:numFmt w:val="lowerRoman"/>
+      <w:lvlText w:val="%6."/>
+      <w:lvlJc w:val="right"/>
+      <w:pPr>
+        <w:ind w:left="2520" w:hanging="420"/>
+      </w:pPr>
+    </w:lvl>
+    <w:lvl w:ilvl="6" w:tplc="0409000F" w:tentative="1">
+      <w:start w:val="1"/>
+      <w:numFmt w:val="decimal"/>
+      <w:lvlText w:val="%7."/>
+      <w:lvlJc w:val="left"/>
+      <w:pPr>
+        <w:ind w:left="2940" w:hanging="420"/>
+      </w:pPr>
+    </w:lvl>
+    <w:lvl w:ilvl="7" w:tplc="04090019" w:tentative="1">
+      <w:start w:val="1"/>
+      <w:numFmt w:val="lowerLetter"/>
+      <w:lvlText w:val="%8)"/>
+      <w:lvlJc w:val="left"/>
+      <w:pPr>
+        <w:ind w:left="3360" w:hanging="420"/>
+      </w:pPr>
+    </w:lvl>
+    <w:lvl w:ilvl="8" w:tplc="0409001B" w:tentative="1">
+      <w:start w:val="1"/>
+      <w:numFmt w:val="lowerRoman"/>
+      <w:lvlText w:val="%9."/>
+      <w:lvlJc w:val="right"/>
+      <w:pPr>
+        <w:ind w:left="3780" w:hanging="420"/>
+      </w:pPr>
+    </w:lvl>
+  </w:abstractNum>
+  <w:abstractNum w:abstractNumId="33" w15:restartNumberingAfterBreak="0">
     <w:nsid w:val="401065E4"/>
     <w:multiLevelType w:val="hybridMultilevel"/>
     <w:tmpl w:val="077091DC"/>
@@ -9683,7 +10064,7 @@
       </w:pPr>
     </w:lvl>
   </w:abstractNum>
-  <w:abstractNum w:abstractNumId="32" w15:restartNumberingAfterBreak="0">
+  <w:abstractNum w:abstractNumId="34" w15:restartNumberingAfterBreak="0">
     <w:nsid w:val="40C800FE"/>
     <w:multiLevelType w:val="hybridMultilevel"/>
     <w:tmpl w:val="0A4A087C"/>
@@ -9772,7 +10153,7 @@
       </w:pPr>
     </w:lvl>
   </w:abstractNum>
-  <w:abstractNum w:abstractNumId="33" w15:restartNumberingAfterBreak="0">
+  <w:abstractNum w:abstractNumId="35" w15:restartNumberingAfterBreak="0">
     <w:nsid w:val="43F12B68"/>
     <w:multiLevelType w:val="hybridMultilevel"/>
     <w:tmpl w:val="E7345AD6"/>
@@ -9861,7 +10242,7 @@
       </w:pPr>
     </w:lvl>
   </w:abstractNum>
-  <w:abstractNum w:abstractNumId="34" w15:restartNumberingAfterBreak="0">
+  <w:abstractNum w:abstractNumId="36" w15:restartNumberingAfterBreak="0">
     <w:nsid w:val="44593CF1"/>
     <w:multiLevelType w:val="hybridMultilevel"/>
     <w:tmpl w:val="6B7840C2"/>
@@ -9950,7 +10331,7 @@
       </w:pPr>
     </w:lvl>
   </w:abstractNum>
-  <w:abstractNum w:abstractNumId="35" w15:restartNumberingAfterBreak="0">
+  <w:abstractNum w:abstractNumId="37" w15:restartNumberingAfterBreak="0">
     <w:nsid w:val="44EB2F62"/>
     <w:multiLevelType w:val="hybridMultilevel"/>
     <w:tmpl w:val="4CA84EA2"/>
@@ -10039,7 +10420,7 @@
       </w:pPr>
     </w:lvl>
   </w:abstractNum>
-  <w:abstractNum w:abstractNumId="36" w15:restartNumberingAfterBreak="0">
+  <w:abstractNum w:abstractNumId="38" w15:restartNumberingAfterBreak="0">
     <w:nsid w:val="469329C1"/>
     <w:multiLevelType w:val="hybridMultilevel"/>
     <w:tmpl w:val="C0A627BC"/>
@@ -10128,7 +10509,7 @@
       </w:pPr>
     </w:lvl>
   </w:abstractNum>
-  <w:abstractNum w:abstractNumId="37" w15:restartNumberingAfterBreak="0">
+  <w:abstractNum w:abstractNumId="39" w15:restartNumberingAfterBreak="0">
     <w:nsid w:val="46D76E9C"/>
     <w:multiLevelType w:val="hybridMultilevel"/>
     <w:tmpl w:val="E4262A4A"/>
@@ -10217,7 +10598,7 @@
       </w:pPr>
     </w:lvl>
   </w:abstractNum>
-  <w:abstractNum w:abstractNumId="38" w15:restartNumberingAfterBreak="0">
+  <w:abstractNum w:abstractNumId="40" w15:restartNumberingAfterBreak="0">
     <w:nsid w:val="48B92E07"/>
     <w:multiLevelType w:val="hybridMultilevel"/>
     <w:tmpl w:val="633E9FB6"/>
@@ -10306,7 +10687,7 @@
       </w:pPr>
     </w:lvl>
   </w:abstractNum>
-  <w:abstractNum w:abstractNumId="39" w15:restartNumberingAfterBreak="0">
+  <w:abstractNum w:abstractNumId="41" w15:restartNumberingAfterBreak="0">
     <w:nsid w:val="49853C7A"/>
     <w:multiLevelType w:val="hybridMultilevel"/>
     <w:tmpl w:val="D10AF3BA"/>
@@ -10395,7 +10776,7 @@
       </w:pPr>
     </w:lvl>
   </w:abstractNum>
-  <w:abstractNum w:abstractNumId="40" w15:restartNumberingAfterBreak="0">
+  <w:abstractNum w:abstractNumId="42" w15:restartNumberingAfterBreak="0">
     <w:nsid w:val="502D0330"/>
     <w:multiLevelType w:val="hybridMultilevel"/>
     <w:tmpl w:val="8612D880"/>
@@ -10484,7 +10865,7 @@
       </w:pPr>
     </w:lvl>
   </w:abstractNum>
-  <w:abstractNum w:abstractNumId="41" w15:restartNumberingAfterBreak="0">
+  <w:abstractNum w:abstractNumId="43" w15:restartNumberingAfterBreak="0">
     <w:nsid w:val="51381716"/>
     <w:multiLevelType w:val="hybridMultilevel"/>
     <w:tmpl w:val="E5FCB568"/>
@@ -10573,7 +10954,7 @@
       </w:pPr>
     </w:lvl>
   </w:abstractNum>
-  <w:abstractNum w:abstractNumId="42" w15:restartNumberingAfterBreak="0">
+  <w:abstractNum w:abstractNumId="44" w15:restartNumberingAfterBreak="0">
     <w:nsid w:val="53245FD5"/>
     <w:multiLevelType w:val="hybridMultilevel"/>
     <w:tmpl w:val="F2E264B0"/>
@@ -10662,7 +11043,7 @@
       </w:pPr>
     </w:lvl>
   </w:abstractNum>
-  <w:abstractNum w:abstractNumId="43" w15:restartNumberingAfterBreak="0">
+  <w:abstractNum w:abstractNumId="45" w15:restartNumberingAfterBreak="0">
     <w:nsid w:val="543541DE"/>
     <w:multiLevelType w:val="hybridMultilevel"/>
     <w:tmpl w:val="30546312"/>
@@ -10751,7 +11132,7 @@
       </w:pPr>
     </w:lvl>
   </w:abstractNum>
-  <w:abstractNum w:abstractNumId="44" w15:restartNumberingAfterBreak="0">
+  <w:abstractNum w:abstractNumId="46" w15:restartNumberingAfterBreak="0">
     <w:nsid w:val="56CF14CA"/>
     <w:multiLevelType w:val="hybridMultilevel"/>
     <w:tmpl w:val="F104D72E"/>
@@ -10840,7 +11221,7 @@
       </w:pPr>
     </w:lvl>
   </w:abstractNum>
-  <w:abstractNum w:abstractNumId="45" w15:restartNumberingAfterBreak="0">
+  <w:abstractNum w:abstractNumId="47" w15:restartNumberingAfterBreak="0">
     <w:nsid w:val="58FC0A44"/>
     <w:multiLevelType w:val="hybridMultilevel"/>
     <w:tmpl w:val="9DB6F410"/>
@@ -10929,7 +11310,7 @@
       </w:pPr>
     </w:lvl>
   </w:abstractNum>
-  <w:abstractNum w:abstractNumId="46" w15:restartNumberingAfterBreak="0">
+  <w:abstractNum w:abstractNumId="48" w15:restartNumberingAfterBreak="0">
     <w:nsid w:val="59736414"/>
     <w:multiLevelType w:val="hybridMultilevel"/>
     <w:tmpl w:val="3F7E0F76"/>
@@ -11018,7 +11399,7 @@
       </w:pPr>
     </w:lvl>
   </w:abstractNum>
-  <w:abstractNum w:abstractNumId="47" w15:restartNumberingAfterBreak="0">
+  <w:abstractNum w:abstractNumId="49" w15:restartNumberingAfterBreak="0">
     <w:nsid w:val="5AF6548D"/>
     <w:multiLevelType w:val="hybridMultilevel"/>
     <w:tmpl w:val="3A90EEDC"/>
@@ -11107,7 +11488,7 @@
       </w:pPr>
     </w:lvl>
   </w:abstractNum>
-  <w:abstractNum w:abstractNumId="48" w15:restartNumberingAfterBreak="0">
+  <w:abstractNum w:abstractNumId="50" w15:restartNumberingAfterBreak="0">
     <w:nsid w:val="5CDF2F60"/>
     <w:multiLevelType w:val="hybridMultilevel"/>
     <w:tmpl w:val="D86A024C"/>
@@ -11196,7 +11577,7 @@
       </w:pPr>
     </w:lvl>
   </w:abstractNum>
-  <w:abstractNum w:abstractNumId="49" w15:restartNumberingAfterBreak="0">
+  <w:abstractNum w:abstractNumId="51" w15:restartNumberingAfterBreak="0">
     <w:nsid w:val="5F1A3BA6"/>
     <w:multiLevelType w:val="hybridMultilevel"/>
     <w:tmpl w:val="FA24F35E"/>
@@ -11285,7 +11666,7 @@
       </w:pPr>
     </w:lvl>
   </w:abstractNum>
-  <w:abstractNum w:abstractNumId="50" w15:restartNumberingAfterBreak="0">
+  <w:abstractNum w:abstractNumId="52" w15:restartNumberingAfterBreak="0">
     <w:nsid w:val="60B12008"/>
     <w:multiLevelType w:val="hybridMultilevel"/>
     <w:tmpl w:val="734A6F2E"/>
@@ -11374,7 +11755,7 @@
       </w:pPr>
     </w:lvl>
   </w:abstractNum>
-  <w:abstractNum w:abstractNumId="51" w15:restartNumberingAfterBreak="0">
+  <w:abstractNum w:abstractNumId="53" w15:restartNumberingAfterBreak="0">
     <w:nsid w:val="646E2F5D"/>
     <w:multiLevelType w:val="hybridMultilevel"/>
     <w:tmpl w:val="A814A458"/>
@@ -11463,7 +11844,7 @@
       </w:pPr>
     </w:lvl>
   </w:abstractNum>
-  <w:abstractNum w:abstractNumId="52" w15:restartNumberingAfterBreak="0">
+  <w:abstractNum w:abstractNumId="54" w15:restartNumberingAfterBreak="0">
     <w:nsid w:val="674F0705"/>
     <w:multiLevelType w:val="hybridMultilevel"/>
     <w:tmpl w:val="B8DA2D82"/>
@@ -11552,7 +11933,7 @@
       </w:pPr>
     </w:lvl>
   </w:abstractNum>
-  <w:abstractNum w:abstractNumId="53" w15:restartNumberingAfterBreak="0">
+  <w:abstractNum w:abstractNumId="55" w15:restartNumberingAfterBreak="0">
     <w:nsid w:val="6A202CE2"/>
     <w:multiLevelType w:val="hybridMultilevel"/>
     <w:tmpl w:val="D24AF654"/>
@@ -11641,7 +12022,7 @@
       </w:pPr>
     </w:lvl>
   </w:abstractNum>
-  <w:abstractNum w:abstractNumId="54" w15:restartNumberingAfterBreak="0">
+  <w:abstractNum w:abstractNumId="56" w15:restartNumberingAfterBreak="0">
     <w:nsid w:val="6AB2737C"/>
     <w:multiLevelType w:val="hybridMultilevel"/>
     <w:tmpl w:val="1110F2C6"/>
@@ -11730,7 +12111,7 @@
       </w:pPr>
     </w:lvl>
   </w:abstractNum>
-  <w:abstractNum w:abstractNumId="55" w15:restartNumberingAfterBreak="0">
+  <w:abstractNum w:abstractNumId="57" w15:restartNumberingAfterBreak="0">
     <w:nsid w:val="6B962952"/>
     <w:multiLevelType w:val="hybridMultilevel"/>
     <w:tmpl w:val="1BB08590"/>
@@ -11819,7 +12200,7 @@
       </w:pPr>
     </w:lvl>
   </w:abstractNum>
-  <w:abstractNum w:abstractNumId="56" w15:restartNumberingAfterBreak="0">
+  <w:abstractNum w:abstractNumId="58" w15:restartNumberingAfterBreak="0">
     <w:nsid w:val="6D8D1421"/>
     <w:multiLevelType w:val="hybridMultilevel"/>
     <w:tmpl w:val="29C861C2"/>
@@ -11908,7 +12289,7 @@
       </w:pPr>
     </w:lvl>
   </w:abstractNum>
-  <w:abstractNum w:abstractNumId="57" w15:restartNumberingAfterBreak="0">
+  <w:abstractNum w:abstractNumId="59" w15:restartNumberingAfterBreak="0">
     <w:nsid w:val="6DE82623"/>
     <w:multiLevelType w:val="hybridMultilevel"/>
     <w:tmpl w:val="E416A478"/>
@@ -11997,7 +12378,7 @@
       </w:pPr>
     </w:lvl>
   </w:abstractNum>
-  <w:abstractNum w:abstractNumId="58" w15:restartNumberingAfterBreak="0">
+  <w:abstractNum w:abstractNumId="60" w15:restartNumberingAfterBreak="0">
     <w:nsid w:val="6E370173"/>
     <w:multiLevelType w:val="hybridMultilevel"/>
     <w:tmpl w:val="C360B054"/>
@@ -12086,7 +12467,7 @@
       </w:pPr>
     </w:lvl>
   </w:abstractNum>
-  <w:abstractNum w:abstractNumId="59" w15:restartNumberingAfterBreak="0">
+  <w:abstractNum w:abstractNumId="61" w15:restartNumberingAfterBreak="0">
     <w:nsid w:val="72D47237"/>
     <w:multiLevelType w:val="hybridMultilevel"/>
     <w:tmpl w:val="D2E89668"/>
@@ -12175,7 +12556,7 @@
       </w:pPr>
     </w:lvl>
   </w:abstractNum>
-  <w:abstractNum w:abstractNumId="60" w15:restartNumberingAfterBreak="0">
+  <w:abstractNum w:abstractNumId="62" w15:restartNumberingAfterBreak="0">
     <w:nsid w:val="732A6297"/>
     <w:multiLevelType w:val="hybridMultilevel"/>
     <w:tmpl w:val="93E2B508"/>
@@ -12264,7 +12645,7 @@
       </w:pPr>
     </w:lvl>
   </w:abstractNum>
-  <w:abstractNum w:abstractNumId="61" w15:restartNumberingAfterBreak="0">
+  <w:abstractNum w:abstractNumId="63" w15:restartNumberingAfterBreak="0">
     <w:nsid w:val="744B2EC3"/>
     <w:multiLevelType w:val="hybridMultilevel"/>
     <w:tmpl w:val="D0D40444"/>
@@ -12353,7 +12734,7 @@
       </w:pPr>
     </w:lvl>
   </w:abstractNum>
-  <w:abstractNum w:abstractNumId="62" w15:restartNumberingAfterBreak="0">
+  <w:abstractNum w:abstractNumId="64" w15:restartNumberingAfterBreak="0">
     <w:nsid w:val="754C2683"/>
     <w:multiLevelType w:val="hybridMultilevel"/>
     <w:tmpl w:val="7A8839CE"/>
@@ -12442,7 +12823,7 @@
       </w:pPr>
     </w:lvl>
   </w:abstractNum>
-  <w:abstractNum w:abstractNumId="63" w15:restartNumberingAfterBreak="0">
+  <w:abstractNum w:abstractNumId="65" w15:restartNumberingAfterBreak="0">
     <w:nsid w:val="75D655F9"/>
     <w:multiLevelType w:val="hybridMultilevel"/>
     <w:tmpl w:val="86CE3502"/>
@@ -12531,7 +12912,7 @@
       </w:pPr>
     </w:lvl>
   </w:abstractNum>
-  <w:abstractNum w:abstractNumId="64" w15:restartNumberingAfterBreak="0">
+  <w:abstractNum w:abstractNumId="66" w15:restartNumberingAfterBreak="0">
     <w:nsid w:val="7AAE25EF"/>
     <w:multiLevelType w:val="hybridMultilevel"/>
     <w:tmpl w:val="156C4F24"/>
@@ -12620,7 +13001,7 @@
       </w:pPr>
     </w:lvl>
   </w:abstractNum>
-  <w:abstractNum w:abstractNumId="65" w15:restartNumberingAfterBreak="0">
+  <w:abstractNum w:abstractNumId="67" w15:restartNumberingAfterBreak="0">
     <w:nsid w:val="7B5E2363"/>
     <w:multiLevelType w:val="hybridMultilevel"/>
     <w:tmpl w:val="91AC0918"/>
@@ -12709,7 +13090,7 @@
       </w:pPr>
     </w:lvl>
   </w:abstractNum>
-  <w:abstractNum w:abstractNumId="66" w15:restartNumberingAfterBreak="0">
+  <w:abstractNum w:abstractNumId="68" w15:restartNumberingAfterBreak="0">
     <w:nsid w:val="7C1D3BED"/>
     <w:multiLevelType w:val="hybridMultilevel"/>
     <w:tmpl w:val="D0CEEB04"/>
@@ -12798,7 +13179,7 @@
       </w:pPr>
     </w:lvl>
   </w:abstractNum>
-  <w:abstractNum w:abstractNumId="67" w15:restartNumberingAfterBreak="0">
+  <w:abstractNum w:abstractNumId="69" w15:restartNumberingAfterBreak="0">
     <w:nsid w:val="7E486893"/>
     <w:multiLevelType w:val="hybridMultilevel"/>
     <w:tmpl w:val="5C6C0B12"/>
@@ -12887,7 +13268,7 @@
       </w:pPr>
     </w:lvl>
   </w:abstractNum>
-  <w:abstractNum w:abstractNumId="68" w15:restartNumberingAfterBreak="0">
+  <w:abstractNum w:abstractNumId="70" w15:restartNumberingAfterBreak="0">
     <w:nsid w:val="7EAB3DE4"/>
     <w:multiLevelType w:val="hybridMultilevel"/>
     <w:tmpl w:val="CDBC5A50"/>
@@ -12977,13 +13358,13 @@
     </w:lvl>
   </w:abstractNum>
   <w:num w:numId="1">
-    <w:abstractNumId w:val="20"/>
+    <w:abstractNumId w:val="21"/>
   </w:num>
   <w:num w:numId="2">
     <w:abstractNumId w:val="13"/>
   </w:num>
   <w:num w:numId="3">
-    <w:abstractNumId w:val="57"/>
+    <w:abstractNumId w:val="59"/>
   </w:num>
   <w:num w:numId="4">
     <w:abstractNumId w:val="1"/>
@@ -12992,49 +13373,49 @@
     <w:abstractNumId w:val="14"/>
   </w:num>
   <w:num w:numId="6">
-    <w:abstractNumId w:val="55"/>
+    <w:abstractNumId w:val="57"/>
   </w:num>
   <w:num w:numId="7">
-    <w:abstractNumId w:val="61"/>
+    <w:abstractNumId w:val="63"/>
   </w:num>
   <w:num w:numId="8">
-    <w:abstractNumId w:val="35"/>
+    <w:abstractNumId w:val="37"/>
   </w:num>
   <w:num w:numId="9">
-    <w:abstractNumId w:val="51"/>
+    <w:abstractNumId w:val="53"/>
   </w:num>
   <w:num w:numId="10">
-    <w:abstractNumId w:val="63"/>
+    <w:abstractNumId w:val="65"/>
   </w:num>
   <w:num w:numId="11">
-    <w:abstractNumId w:val="19"/>
+    <w:abstractNumId w:val="20"/>
   </w:num>
   <w:num w:numId="12">
     <w:abstractNumId w:val="7"/>
   </w:num>
   <w:num w:numId="13">
-    <w:abstractNumId w:val="29"/>
+    <w:abstractNumId w:val="30"/>
   </w:num>
   <w:num w:numId="14">
-    <w:abstractNumId w:val="52"/>
+    <w:abstractNumId w:val="54"/>
   </w:num>
   <w:num w:numId="15">
-    <w:abstractNumId w:val="37"/>
+    <w:abstractNumId w:val="39"/>
   </w:num>
   <w:num w:numId="16">
     <w:abstractNumId w:val="2"/>
   </w:num>
   <w:num w:numId="17">
-    <w:abstractNumId w:val="22"/>
+    <w:abstractNumId w:val="23"/>
   </w:num>
   <w:num w:numId="18">
     <w:abstractNumId w:val="3"/>
   </w:num>
   <w:num w:numId="19">
-    <w:abstractNumId w:val="66"/>
+    <w:abstractNumId w:val="68"/>
   </w:num>
   <w:num w:numId="20">
-    <w:abstractNumId w:val="34"/>
+    <w:abstractNumId w:val="36"/>
   </w:num>
   <w:num w:numId="21">
     <w:abstractNumId w:val="4"/>
@@ -13046,142 +13427,148 @@
     <w:abstractNumId w:val="5"/>
   </w:num>
   <w:num w:numId="24">
-    <w:abstractNumId w:val="40"/>
+    <w:abstractNumId w:val="42"/>
   </w:num>
   <w:num w:numId="25">
-    <w:abstractNumId w:val="31"/>
+    <w:abstractNumId w:val="33"/>
   </w:num>
   <w:num w:numId="26">
-    <w:abstractNumId w:val="67"/>
+    <w:abstractNumId w:val="69"/>
   </w:num>
   <w:num w:numId="27">
-    <w:abstractNumId w:val="59"/>
+    <w:abstractNumId w:val="61"/>
   </w:num>
   <w:num w:numId="28">
     <w:abstractNumId w:val="6"/>
   </w:num>
   <w:num w:numId="29">
-    <w:abstractNumId w:val="65"/>
+    <w:abstractNumId w:val="67"/>
   </w:num>
   <w:num w:numId="30">
-    <w:abstractNumId w:val="38"/>
+    <w:abstractNumId w:val="40"/>
   </w:num>
   <w:num w:numId="31">
-    <w:abstractNumId w:val="43"/>
+    <w:abstractNumId w:val="45"/>
   </w:num>
   <w:num w:numId="32">
-    <w:abstractNumId w:val="21"/>
+    <w:abstractNumId w:val="22"/>
   </w:num>
   <w:num w:numId="33">
-    <w:abstractNumId w:val="42"/>
+    <w:abstractNumId w:val="44"/>
   </w:num>
   <w:num w:numId="34">
-    <w:abstractNumId w:val="30"/>
+    <w:abstractNumId w:val="31"/>
   </w:num>
   <w:num w:numId="35">
     <w:abstractNumId w:val="11"/>
   </w:num>
   <w:num w:numId="36">
-    <w:abstractNumId w:val="68"/>
+    <w:abstractNumId w:val="70"/>
   </w:num>
   <w:num w:numId="37">
+    <w:abstractNumId w:val="43"/>
+  </w:num>
+  <w:num w:numId="38">
+    <w:abstractNumId w:val="17"/>
+  </w:num>
+  <w:num w:numId="39">
+    <w:abstractNumId w:val="50"/>
+  </w:num>
+  <w:num w:numId="40">
     <w:abstractNumId w:val="41"/>
   </w:num>
-  <w:num w:numId="38">
+  <w:num w:numId="41">
+    <w:abstractNumId w:val="56"/>
+  </w:num>
+  <w:num w:numId="42">
+    <w:abstractNumId w:val="38"/>
+  </w:num>
+  <w:num w:numId="43">
     <w:abstractNumId w:val="16"/>
   </w:num>
-  <w:num w:numId="39">
-    <w:abstractNumId w:val="48"/>
-  </w:num>
-  <w:num w:numId="40">
-    <w:abstractNumId w:val="39"/>
-  </w:num>
-  <w:num w:numId="41">
-    <w:abstractNumId w:val="54"/>
-  </w:num>
-  <w:num w:numId="42">
-    <w:abstractNumId w:val="36"/>
-  </w:num>
-  <w:num w:numId="43">
-    <w:abstractNumId w:val="15"/>
-  </w:num>
   <w:num w:numId="44">
-    <w:abstractNumId w:val="49"/>
+    <w:abstractNumId w:val="51"/>
   </w:num>
   <w:num w:numId="45">
     <w:abstractNumId w:val="0"/>
   </w:num>
   <w:num w:numId="46">
-    <w:abstractNumId w:val="64"/>
+    <w:abstractNumId w:val="66"/>
   </w:num>
   <w:num w:numId="47">
-    <w:abstractNumId w:val="47"/>
+    <w:abstractNumId w:val="49"/>
   </w:num>
   <w:num w:numId="48">
-    <w:abstractNumId w:val="46"/>
+    <w:abstractNumId w:val="48"/>
   </w:num>
   <w:num w:numId="49">
-    <w:abstractNumId w:val="18"/>
+    <w:abstractNumId w:val="19"/>
   </w:num>
   <w:num w:numId="50">
-    <w:abstractNumId w:val="25"/>
+    <w:abstractNumId w:val="26"/>
   </w:num>
   <w:num w:numId="51">
     <w:abstractNumId w:val="9"/>
   </w:num>
   <w:num w:numId="52">
-    <w:abstractNumId w:val="45"/>
+    <w:abstractNumId w:val="47"/>
   </w:num>
   <w:num w:numId="53">
-    <w:abstractNumId w:val="44"/>
+    <w:abstractNumId w:val="46"/>
   </w:num>
   <w:num w:numId="54">
-    <w:abstractNumId w:val="17"/>
+    <w:abstractNumId w:val="18"/>
   </w:num>
   <w:num w:numId="55">
-    <w:abstractNumId w:val="53"/>
+    <w:abstractNumId w:val="55"/>
   </w:num>
   <w:num w:numId="56">
     <w:abstractNumId w:val="12"/>
   </w:num>
   <w:num w:numId="57">
-    <w:abstractNumId w:val="50"/>
+    <w:abstractNumId w:val="52"/>
   </w:num>
   <w:num w:numId="58">
-    <w:abstractNumId w:val="27"/>
+    <w:abstractNumId w:val="28"/>
   </w:num>
   <w:num w:numId="59">
-    <w:abstractNumId w:val="33"/>
+    <w:abstractNumId w:val="35"/>
   </w:num>
   <w:num w:numId="60">
-    <w:abstractNumId w:val="32"/>
+    <w:abstractNumId w:val="34"/>
   </w:num>
   <w:num w:numId="61">
-    <w:abstractNumId w:val="23"/>
+    <w:abstractNumId w:val="24"/>
   </w:num>
   <w:num w:numId="62">
-    <w:abstractNumId w:val="56"/>
+    <w:abstractNumId w:val="58"/>
   </w:num>
   <w:num w:numId="63">
-    <w:abstractNumId w:val="60"/>
+    <w:abstractNumId w:val="62"/>
   </w:num>
   <w:num w:numId="64">
-    <w:abstractNumId w:val="28"/>
+    <w:abstractNumId w:val="29"/>
   </w:num>
   <w:num w:numId="65">
-    <w:abstractNumId w:val="58"/>
+    <w:abstractNumId w:val="60"/>
   </w:num>
   <w:num w:numId="66">
     <w:abstractNumId w:val="8"/>
   </w:num>
   <w:num w:numId="67">
-    <w:abstractNumId w:val="26"/>
+    <w:abstractNumId w:val="27"/>
   </w:num>
   <w:num w:numId="68">
-    <w:abstractNumId w:val="24"/>
+    <w:abstractNumId w:val="25"/>
   </w:num>
   <w:num w:numId="69">
-    <w:abstractNumId w:val="62"/>
+    <w:abstractNumId w:val="64"/>
+  </w:num>
+  <w:num w:numId="70">
+    <w:abstractNumId w:val="32"/>
+  </w:num>
+  <w:num w:numId="71">
+    <w:abstractNumId w:val="15"/>
   </w:num>
   <w:numIdMacAtCleanup w:val="61"/>
 </w:numbering>

--- a/谨下计划开发日志.docx
+++ b/谨下计划开发日志.docx
@@ -6662,7 +6662,7 @@
         <w:pStyle w:val="a3"/>
         <w:numPr>
           <w:ilvl w:val="0"/>
-          <w:numId w:val="68"/>
+          <w:numId w:val="66"/>
         </w:numPr>
         <w:ind w:firstLineChars="0"/>
       </w:pPr>
@@ -6671,6 +6671,160 @@
           <w:rFonts w:hint="eastAsia"/>
         </w:rPr>
         <w:t>新增页面浏览次数统计功能</w:t>
+      </w:r>
+    </w:p>
+    <w:p>
+      <w:pPr>
+        <w:pStyle w:val="a3"/>
+        <w:numPr>
+          <w:ilvl w:val="0"/>
+          <w:numId w:val="66"/>
+        </w:numPr>
+        <w:ind w:firstLineChars="0"/>
+      </w:pPr>
+      <w:r>
+        <w:rPr>
+          <w:rFonts w:hint="eastAsia"/>
+        </w:rPr>
+        <w:t>完成文库页面的适配</w:t>
+      </w:r>
+    </w:p>
+    <w:p/>
+    <w:p>
+      <w:r>
+        <w:rPr>
+          <w:rFonts w:hint="eastAsia"/>
+        </w:rPr>
+        <w:t>2</w:t>
+      </w:r>
+      <w:r>
+        <w:t>021</w:t>
+      </w:r>
+      <w:r>
+        <w:rPr>
+          <w:rFonts w:hint="eastAsia"/>
+        </w:rPr>
+        <w:t>年</w:t>
+      </w:r>
+      <w:r>
+        <w:rPr>
+          <w:rFonts w:hint="eastAsia"/>
+        </w:rPr>
+        <w:t>1</w:t>
+      </w:r>
+      <w:r>
+        <w:rPr>
+          <w:rFonts w:hint="eastAsia"/>
+        </w:rPr>
+        <w:t>月</w:t>
+      </w:r>
+      <w:r>
+        <w:rPr>
+          <w:rFonts w:hint="eastAsia"/>
+        </w:rPr>
+        <w:t>1</w:t>
+      </w:r>
+      <w:r>
+        <w:t>9</w:t>
+      </w:r>
+      <w:r>
+        <w:rPr>
+          <w:rFonts w:hint="eastAsia"/>
+        </w:rPr>
+        <w:t>日周二</w:t>
+      </w:r>
+    </w:p>
+    <w:p>
+      <w:pPr>
+        <w:pStyle w:val="a3"/>
+        <w:numPr>
+          <w:ilvl w:val="0"/>
+          <w:numId w:val="67"/>
+        </w:numPr>
+        <w:ind w:firstLineChars="0"/>
+      </w:pPr>
+      <w:r>
+        <w:rPr>
+          <w:rFonts w:hint="eastAsia"/>
+        </w:rPr>
+        <w:t>服务端工程新增全局日志功能</w:t>
+      </w:r>
+    </w:p>
+    <w:p>
+      <w:pPr>
+        <w:pStyle w:val="a3"/>
+        <w:numPr>
+          <w:ilvl w:val="0"/>
+          <w:numId w:val="67"/>
+        </w:numPr>
+        <w:ind w:firstLineChars="0"/>
+      </w:pPr>
+      <w:r>
+        <w:rPr>
+          <w:rFonts w:hint="eastAsia"/>
+        </w:rPr>
+        <w:t>完成作品目录页面适配</w:t>
+      </w:r>
+    </w:p>
+    <w:p>
+      <w:pPr>
+        <w:pStyle w:val="a3"/>
+        <w:numPr>
+          <w:ilvl w:val="0"/>
+          <w:numId w:val="67"/>
+        </w:numPr>
+        <w:ind w:firstLineChars="0"/>
+      </w:pPr>
+      <w:r>
+        <w:rPr>
+          <w:rFonts w:hint="eastAsia"/>
+        </w:rPr>
+        <w:t>解决作品章节隐藏和显示操作错误的问题</w:t>
+      </w:r>
+    </w:p>
+    <w:p/>
+    <w:p>
+      <w:r>
+        <w:rPr>
+          <w:rFonts w:hint="eastAsia"/>
+        </w:rPr>
+        <w:t>2</w:t>
+      </w:r>
+      <w:r>
+        <w:t>021</w:t>
+      </w:r>
+      <w:r>
+        <w:rPr>
+          <w:rFonts w:hint="eastAsia"/>
+        </w:rPr>
+        <w:t>年</w:t>
+      </w:r>
+      <w:r>
+        <w:rPr>
+          <w:rFonts w:hint="eastAsia"/>
+        </w:rPr>
+        <w:t>1</w:t>
+      </w:r>
+      <w:r>
+        <w:rPr>
+          <w:rFonts w:hint="eastAsia"/>
+        </w:rPr>
+        <w:t>月</w:t>
+      </w:r>
+      <w:r>
+        <w:rPr>
+          <w:rFonts w:hint="eastAsia"/>
+        </w:rPr>
+        <w:t>2</w:t>
+      </w:r>
+      <w:r>
+        <w:t>3</w:t>
+      </w:r>
+      <w:r>
+        <w:rPr>
+          <w:rFonts w:hint="eastAsia"/>
+        </w:rPr>
+        <w:t>日周六</w:t>
       </w:r>
     </w:p>
     <w:p>
@@ -6686,7 +6840,23 @@
         <w:rPr>
           <w:rFonts w:hint="eastAsia"/>
         </w:rPr>
-        <w:t>完成文库页面的适配</w:t>
+        <w:t>完成创建作品页面及管理作品页面的适配</w:t>
+      </w:r>
+    </w:p>
+    <w:p>
+      <w:pPr>
+        <w:pStyle w:val="a3"/>
+        <w:numPr>
+          <w:ilvl w:val="0"/>
+          <w:numId w:val="68"/>
+        </w:numPr>
+        <w:ind w:firstLineChars="0"/>
+      </w:pPr>
+      <w:r>
+        <w:rPr>
+          <w:rFonts w:hint="eastAsia"/>
+        </w:rPr>
+        <w:t>完成发表帖子页面适配</w:t>
       </w:r>
     </w:p>
     <w:p/>
@@ -6722,16 +6892,16 @@
         <w:rPr>
           <w:rFonts w:hint="eastAsia"/>
         </w:rPr>
-        <w:t>1</w:t>
-      </w:r>
-      <w:r>
-        <w:t>9</w:t>
-      </w:r>
-      <w:r>
-        <w:rPr>
-          <w:rFonts w:hint="eastAsia"/>
-        </w:rPr>
-        <w:t>日周二</w:t>
+        <w:t>2</w:t>
+      </w:r>
+      <w:r>
+        <w:t>4</w:t>
+      </w:r>
+      <w:r>
+        <w:rPr>
+          <w:rFonts w:hint="eastAsia"/>
+        </w:rPr>
+        <w:t>日周日</w:t>
       </w:r>
     </w:p>
     <w:p>
@@ -6747,7 +6917,7 @@
         <w:rPr>
           <w:rFonts w:hint="eastAsia"/>
         </w:rPr>
-        <w:t>服务端工程新增全局日志功能</w:t>
+        <w:t>完成个人中心及设置页面的适配</w:t>
       </w:r>
     </w:p>
     <w:p>
@@ -6763,7 +6933,19 @@
         <w:rPr>
           <w:rFonts w:hint="eastAsia"/>
         </w:rPr>
-        <w:t>完成作品目录页面适配</w:t>
+        <w:t>完成公告页</w:t>
+      </w:r>
+      <w:r>
+        <w:rPr>
+          <w:rFonts w:hint="eastAsia"/>
+        </w:rPr>
+        <w:t>面的</w:t>
+      </w:r>
+      <w:r>
+        <w:rPr>
+          <w:rFonts w:hint="eastAsia"/>
+        </w:rPr>
+        <w:t>适配</w:t>
       </w:r>
     </w:p>
     <w:p>
@@ -6779,7 +6961,23 @@
         <w:rPr>
           <w:rFonts w:hint="eastAsia"/>
         </w:rPr>
-        <w:t>解决作品章节隐藏和显示操作错误的问题</w:t>
+        <w:t>完成后台发布公告功能</w:t>
+      </w:r>
+    </w:p>
+    <w:p>
+      <w:pPr>
+        <w:pStyle w:val="a3"/>
+        <w:numPr>
+          <w:ilvl w:val="0"/>
+          <w:numId w:val="69"/>
+        </w:numPr>
+        <w:ind w:firstLineChars="0"/>
+      </w:pPr>
+      <w:r>
+        <w:rPr>
+          <w:rFonts w:hint="eastAsia"/>
+        </w:rPr>
+        <w:t>页面移动端适配全部完成</w:t>
       </w:r>
     </w:p>
     <w:p/>
@@ -6818,13 +7016,46 @@
         <w:t>2</w:t>
       </w:r>
       <w:r>
-        <w:t>3</w:t>
-      </w:r>
-      <w:r>
-        <w:rPr>
-          <w:rFonts w:hint="eastAsia"/>
-        </w:rPr>
-        <w:t>日周六</w:t>
+        <w:t>6</w:t>
+      </w:r>
+      <w:r>
+        <w:rPr>
+          <w:rFonts w:hint="eastAsia"/>
+        </w:rPr>
+        <w:t>日</w:t>
+      </w:r>
+      <w:r>
+        <w:rPr>
+          <w:rFonts w:hint="eastAsia"/>
+        </w:rPr>
+        <w:t>-</w:t>
+      </w:r>
+      <w:r>
+        <w:t>2021</w:t>
+      </w:r>
+      <w:r>
+        <w:rPr>
+          <w:rFonts w:hint="eastAsia"/>
+        </w:rPr>
+        <w:t>年</w:t>
+      </w:r>
+      <w:r>
+        <w:t>2</w:t>
+      </w:r>
+      <w:r>
+        <w:rPr>
+          <w:rFonts w:hint="eastAsia"/>
+        </w:rPr>
+        <w:t>月</w:t>
+      </w:r>
+      <w:r>
+        <w:t>12</w:t>
+      </w:r>
+      <w:r>
+        <w:rPr>
+          <w:rFonts w:hint="eastAsia"/>
+        </w:rPr>
+        <w:t>日开发计划</w:t>
       </w:r>
     </w:p>
     <w:p>
@@ -6840,14 +7071,14 @@
         <w:rPr>
           <w:rFonts w:hint="eastAsia"/>
         </w:rPr>
-        <w:t>完成创建作品页面及管理作品页面的适配</w:t>
+        <w:t>添加用户访问记录功能</w:t>
       </w:r>
     </w:p>
     <w:p>
       <w:pPr>
         <w:pStyle w:val="a3"/>
         <w:numPr>
-          <w:ilvl w:val="0"/>
+          <w:ilvl w:val="1"/>
           <w:numId w:val="70"/>
         </w:numPr>
         <w:ind w:firstLineChars="0"/>
@@ -6856,16 +7087,54 @@
         <w:rPr>
           <w:rFonts w:hint="eastAsia"/>
         </w:rPr>
-        <w:t>完成发表帖子页面适配</w:t>
+        <w:t>记录访问者</w:t>
+      </w:r>
+      <w:r>
+        <w:rPr>
+          <w:rFonts w:hint="eastAsia"/>
+        </w:rPr>
+        <w:t>IP</w:t>
+      </w:r>
+      <w:r>
+        <w:rPr>
+          <w:rFonts w:hint="eastAsia"/>
+        </w:rPr>
+        <w:t>用于统计</w:t>
+      </w:r>
+      <w:r>
+        <w:rPr>
+          <w:rFonts w:hint="eastAsia"/>
+        </w:rPr>
+        <w:t>IP</w:t>
+      </w:r>
+    </w:p>
+    <w:p>
+      <w:pPr>
+        <w:pStyle w:val="a3"/>
+        <w:numPr>
+          <w:ilvl w:val="1"/>
+          <w:numId w:val="70"/>
+        </w:numPr>
+        <w:ind w:firstLineChars="0"/>
+      </w:pPr>
+      <w:r>
+        <w:rPr>
+          <w:rFonts w:hint="eastAsia"/>
+        </w:rPr>
+        <w:t>记录用户登录信息用户统计</w:t>
+      </w:r>
+      <w:r>
+        <w:rPr>
+          <w:rFonts w:hint="eastAsia"/>
+        </w:rPr>
+        <w:t>U</w:t>
+      </w:r>
+      <w:r>
+        <w:t>V</w:t>
       </w:r>
     </w:p>
     <w:p/>
     <w:p>
-      <w:pPr>
-        <w:rPr>
-          <w:rFonts w:hint="eastAsia"/>
-        </w:rPr>
-      </w:pPr>
       <w:r>
         <w:rPr>
           <w:rFonts w:hint="eastAsia"/>
@@ -6900,13 +7169,13 @@
         <w:t>2</w:t>
       </w:r>
       <w:r>
-        <w:t>4</w:t>
-      </w:r>
-      <w:r>
-        <w:rPr>
-          <w:rFonts w:hint="eastAsia"/>
-        </w:rPr>
-        <w:t>日周日</w:t>
+        <w:t>7</w:t>
+      </w:r>
+      <w:r>
+        <w:rPr>
+          <w:rFonts w:hint="eastAsia"/>
+        </w:rPr>
+        <w:t>日周三啊</w:t>
       </w:r>
     </w:p>
     <w:p>
@@ -6922,7 +7191,7 @@
         <w:rPr>
           <w:rFonts w:hint="eastAsia"/>
         </w:rPr>
-        <w:t>完成个人中心及设置页面的适配</w:t>
+        <w:t>完成用户登录信息输出到日志功能</w:t>
       </w:r>
     </w:p>
     <w:p>
@@ -6933,59 +7202,30 @@
           <w:numId w:val="71"/>
         </w:numPr>
         <w:ind w:firstLineChars="0"/>
-      </w:pPr>
-      <w:r>
-        <w:rPr>
-          <w:rFonts w:hint="eastAsia"/>
-        </w:rPr>
-        <w:t>完成公告页</w:t>
-      </w:r>
-      <w:r>
-        <w:rPr>
-          <w:rFonts w:hint="eastAsia"/>
-        </w:rPr>
-        <w:t>面的</w:t>
-      </w:r>
-      <w:r>
-        <w:rPr>
-          <w:rFonts w:hint="eastAsia"/>
-        </w:rPr>
-        <w:t>适配</w:t>
-      </w:r>
-    </w:p>
-    <w:p>
-      <w:pPr>
-        <w:pStyle w:val="a3"/>
-        <w:numPr>
-          <w:ilvl w:val="0"/>
-          <w:numId w:val="71"/>
-        </w:numPr>
-        <w:ind w:firstLineChars="0"/>
-      </w:pPr>
-      <w:r>
-        <w:rPr>
-          <w:rFonts w:hint="eastAsia"/>
-        </w:rPr>
-        <w:t>完成后台发布公告功能</w:t>
-      </w:r>
-    </w:p>
-    <w:p>
-      <w:pPr>
-        <w:pStyle w:val="a3"/>
-        <w:numPr>
-          <w:ilvl w:val="0"/>
-          <w:numId w:val="71"/>
-        </w:numPr>
-        <w:ind w:firstLineChars="0"/>
-        <w:rPr>
-          <w:rFonts w:hint="eastAsia"/>
-        </w:rPr>
-      </w:pPr>
-      <w:r>
-        <w:rPr>
-          <w:rFonts w:hint="eastAsia"/>
-        </w:rPr>
-        <w:t>页面移动端适配全部完成</w:t>
+        <w:rPr>
+          <w:rFonts w:hint="eastAsia"/>
+        </w:rPr>
+      </w:pPr>
+      <w:r>
+        <w:rPr>
+          <w:rFonts w:hint="eastAsia"/>
+        </w:rPr>
+        <w:t>删除数据库</w:t>
+      </w:r>
+      <w:r>
+        <w:rPr>
+          <w:rFonts w:hint="eastAsia"/>
+        </w:rPr>
+        <w:t>Lo</w:t>
+      </w:r>
+      <w:r>
+        <w:t>gin</w:t>
+      </w:r>
+      <w:r>
+        <w:rPr>
+          <w:rFonts w:hint="eastAsia"/>
+        </w:rPr>
+        <w:t>表</w:t>
       </w:r>
     </w:p>
     <w:sectPr>
@@ -7751,95 +7991,6 @@
     </w:lvl>
   </w:abstractNum>
   <w:abstractNum w:abstractNumId="8" w15:restartNumberingAfterBreak="0">
-    <w:nsid w:val="11437B28"/>
-    <w:multiLevelType w:val="hybridMultilevel"/>
-    <w:tmpl w:val="36722FD4"/>
-    <w:lvl w:ilvl="0" w:tplc="1AB29F78">
-      <w:start w:val="1"/>
-      <w:numFmt w:val="decimal"/>
-      <w:lvlText w:val="%1."/>
-      <w:lvlJc w:val="left"/>
-      <w:pPr>
-        <w:ind w:left="360" w:hanging="360"/>
-      </w:pPr>
-      <w:rPr>
-        <w:rFonts w:hint="default"/>
-      </w:rPr>
-    </w:lvl>
-    <w:lvl w:ilvl="1" w:tplc="04090019" w:tentative="1">
-      <w:start w:val="1"/>
-      <w:numFmt w:val="lowerLetter"/>
-      <w:lvlText w:val="%2)"/>
-      <w:lvlJc w:val="left"/>
-      <w:pPr>
-        <w:ind w:left="840" w:hanging="420"/>
-      </w:pPr>
-    </w:lvl>
-    <w:lvl w:ilvl="2" w:tplc="0409001B" w:tentative="1">
-      <w:start w:val="1"/>
-      <w:numFmt w:val="lowerRoman"/>
-      <w:lvlText w:val="%3."/>
-      <w:lvlJc w:val="right"/>
-      <w:pPr>
-        <w:ind w:left="1260" w:hanging="420"/>
-      </w:pPr>
-    </w:lvl>
-    <w:lvl w:ilvl="3" w:tplc="0409000F" w:tentative="1">
-      <w:start w:val="1"/>
-      <w:numFmt w:val="decimal"/>
-      <w:lvlText w:val="%4."/>
-      <w:lvlJc w:val="left"/>
-      <w:pPr>
-        <w:ind w:left="1680" w:hanging="420"/>
-      </w:pPr>
-    </w:lvl>
-    <w:lvl w:ilvl="4" w:tplc="04090019" w:tentative="1">
-      <w:start w:val="1"/>
-      <w:numFmt w:val="lowerLetter"/>
-      <w:lvlText w:val="%5)"/>
-      <w:lvlJc w:val="left"/>
-      <w:pPr>
-        <w:ind w:left="2100" w:hanging="420"/>
-      </w:pPr>
-    </w:lvl>
-    <w:lvl w:ilvl="5" w:tplc="0409001B" w:tentative="1">
-      <w:start w:val="1"/>
-      <w:numFmt w:val="lowerRoman"/>
-      <w:lvlText w:val="%6."/>
-      <w:lvlJc w:val="right"/>
-      <w:pPr>
-        <w:ind w:left="2520" w:hanging="420"/>
-      </w:pPr>
-    </w:lvl>
-    <w:lvl w:ilvl="6" w:tplc="0409000F" w:tentative="1">
-      <w:start w:val="1"/>
-      <w:numFmt w:val="decimal"/>
-      <w:lvlText w:val="%7."/>
-      <w:lvlJc w:val="left"/>
-      <w:pPr>
-        <w:ind w:left="2940" w:hanging="420"/>
-      </w:pPr>
-    </w:lvl>
-    <w:lvl w:ilvl="7" w:tplc="04090019" w:tentative="1">
-      <w:start w:val="1"/>
-      <w:numFmt w:val="lowerLetter"/>
-      <w:lvlText w:val="%8)"/>
-      <w:lvlJc w:val="left"/>
-      <w:pPr>
-        <w:ind w:left="3360" w:hanging="420"/>
-      </w:pPr>
-    </w:lvl>
-    <w:lvl w:ilvl="8" w:tplc="0409001B" w:tentative="1">
-      <w:start w:val="1"/>
-      <w:numFmt w:val="lowerRoman"/>
-      <w:lvlText w:val="%9."/>
-      <w:lvlJc w:val="right"/>
-      <w:pPr>
-        <w:ind w:left="3780" w:hanging="420"/>
-      </w:pPr>
-    </w:lvl>
-  </w:abstractNum>
-  <w:abstractNum w:abstractNumId="9" w15:restartNumberingAfterBreak="0">
     <w:nsid w:val="1374014E"/>
     <w:multiLevelType w:val="hybridMultilevel"/>
     <w:tmpl w:val="831E9F56"/>
@@ -7928,7 +8079,7 @@
       </w:pPr>
     </w:lvl>
   </w:abstractNum>
-  <w:abstractNum w:abstractNumId="10" w15:restartNumberingAfterBreak="0">
+  <w:abstractNum w:abstractNumId="9" w15:restartNumberingAfterBreak="0">
     <w:nsid w:val="1422192D"/>
     <w:multiLevelType w:val="hybridMultilevel"/>
     <w:tmpl w:val="4DEA8034"/>
@@ -8017,7 +8168,7 @@
       </w:pPr>
     </w:lvl>
   </w:abstractNum>
-  <w:abstractNum w:abstractNumId="11" w15:restartNumberingAfterBreak="0">
+  <w:abstractNum w:abstractNumId="10" w15:restartNumberingAfterBreak="0">
     <w:nsid w:val="20C1461B"/>
     <w:multiLevelType w:val="hybridMultilevel"/>
     <w:tmpl w:val="970E80BA"/>
@@ -8106,7 +8257,7 @@
       </w:pPr>
     </w:lvl>
   </w:abstractNum>
-  <w:abstractNum w:abstractNumId="12" w15:restartNumberingAfterBreak="0">
+  <w:abstractNum w:abstractNumId="11" w15:restartNumberingAfterBreak="0">
     <w:nsid w:val="226A0379"/>
     <w:multiLevelType w:val="hybridMultilevel"/>
     <w:tmpl w:val="15DCE522"/>
@@ -8195,7 +8346,7 @@
       </w:pPr>
     </w:lvl>
   </w:abstractNum>
-  <w:abstractNum w:abstractNumId="13" w15:restartNumberingAfterBreak="0">
+  <w:abstractNum w:abstractNumId="12" w15:restartNumberingAfterBreak="0">
     <w:nsid w:val="22D742CF"/>
     <w:multiLevelType w:val="hybridMultilevel"/>
     <w:tmpl w:val="EE12E37C"/>
@@ -8212,6 +8363,95 @@
       </w:rPr>
     </w:lvl>
     <w:lvl w:ilvl="1" w:tplc="04090019" w:tentative="1">
+      <w:start w:val="1"/>
+      <w:numFmt w:val="lowerLetter"/>
+      <w:lvlText w:val="%2)"/>
+      <w:lvlJc w:val="left"/>
+      <w:pPr>
+        <w:ind w:left="840" w:hanging="420"/>
+      </w:pPr>
+    </w:lvl>
+    <w:lvl w:ilvl="2" w:tplc="0409001B" w:tentative="1">
+      <w:start w:val="1"/>
+      <w:numFmt w:val="lowerRoman"/>
+      <w:lvlText w:val="%3."/>
+      <w:lvlJc w:val="right"/>
+      <w:pPr>
+        <w:ind w:left="1260" w:hanging="420"/>
+      </w:pPr>
+    </w:lvl>
+    <w:lvl w:ilvl="3" w:tplc="0409000F" w:tentative="1">
+      <w:start w:val="1"/>
+      <w:numFmt w:val="decimal"/>
+      <w:lvlText w:val="%4."/>
+      <w:lvlJc w:val="left"/>
+      <w:pPr>
+        <w:ind w:left="1680" w:hanging="420"/>
+      </w:pPr>
+    </w:lvl>
+    <w:lvl w:ilvl="4" w:tplc="04090019" w:tentative="1">
+      <w:start w:val="1"/>
+      <w:numFmt w:val="lowerLetter"/>
+      <w:lvlText w:val="%5)"/>
+      <w:lvlJc w:val="left"/>
+      <w:pPr>
+        <w:ind w:left="2100" w:hanging="420"/>
+      </w:pPr>
+    </w:lvl>
+    <w:lvl w:ilvl="5" w:tplc="0409001B" w:tentative="1">
+      <w:start w:val="1"/>
+      <w:numFmt w:val="lowerRoman"/>
+      <w:lvlText w:val="%6."/>
+      <w:lvlJc w:val="right"/>
+      <w:pPr>
+        <w:ind w:left="2520" w:hanging="420"/>
+      </w:pPr>
+    </w:lvl>
+    <w:lvl w:ilvl="6" w:tplc="0409000F" w:tentative="1">
+      <w:start w:val="1"/>
+      <w:numFmt w:val="decimal"/>
+      <w:lvlText w:val="%7."/>
+      <w:lvlJc w:val="left"/>
+      <w:pPr>
+        <w:ind w:left="2940" w:hanging="420"/>
+      </w:pPr>
+    </w:lvl>
+    <w:lvl w:ilvl="7" w:tplc="04090019" w:tentative="1">
+      <w:start w:val="1"/>
+      <w:numFmt w:val="lowerLetter"/>
+      <w:lvlText w:val="%8)"/>
+      <w:lvlJc w:val="left"/>
+      <w:pPr>
+        <w:ind w:left="3360" w:hanging="420"/>
+      </w:pPr>
+    </w:lvl>
+    <w:lvl w:ilvl="8" w:tplc="0409001B" w:tentative="1">
+      <w:start w:val="1"/>
+      <w:numFmt w:val="lowerRoman"/>
+      <w:lvlText w:val="%9."/>
+      <w:lvlJc w:val="right"/>
+      <w:pPr>
+        <w:ind w:left="3780" w:hanging="420"/>
+      </w:pPr>
+    </w:lvl>
+  </w:abstractNum>
+  <w:abstractNum w:abstractNumId="13" w15:restartNumberingAfterBreak="0">
+    <w:nsid w:val="24AD2D22"/>
+    <w:multiLevelType w:val="hybridMultilevel"/>
+    <w:tmpl w:val="53E625BC"/>
+    <w:lvl w:ilvl="0" w:tplc="E004ADF6">
+      <w:start w:val="1"/>
+      <w:numFmt w:val="decimal"/>
+      <w:lvlText w:val="%1."/>
+      <w:lvlJc w:val="left"/>
+      <w:pPr>
+        <w:ind w:left="360" w:hanging="360"/>
+      </w:pPr>
+      <w:rPr>
+        <w:rFonts w:hint="default"/>
+      </w:rPr>
+    </w:lvl>
+    <w:lvl w:ilvl="1" w:tplc="04090019">
       <w:start w:val="1"/>
       <w:numFmt w:val="lowerLetter"/>
       <w:lvlText w:val="%2)"/>
@@ -8463,6 +8703,95 @@
     </w:lvl>
   </w:abstractNum>
   <w:abstractNum w:abstractNumId="16" w15:restartNumberingAfterBreak="0">
+    <w:nsid w:val="282E2C50"/>
+    <w:multiLevelType w:val="hybridMultilevel"/>
+    <w:tmpl w:val="A16AF5FA"/>
+    <w:lvl w:ilvl="0" w:tplc="C3BC95C8">
+      <w:start w:val="1"/>
+      <w:numFmt w:val="decimal"/>
+      <w:lvlText w:val="%1．"/>
+      <w:lvlJc w:val="left"/>
+      <w:pPr>
+        <w:ind w:left="360" w:hanging="360"/>
+      </w:pPr>
+      <w:rPr>
+        <w:rFonts w:hint="default"/>
+      </w:rPr>
+    </w:lvl>
+    <w:lvl w:ilvl="1" w:tplc="04090019" w:tentative="1">
+      <w:start w:val="1"/>
+      <w:numFmt w:val="lowerLetter"/>
+      <w:lvlText w:val="%2)"/>
+      <w:lvlJc w:val="left"/>
+      <w:pPr>
+        <w:ind w:left="840" w:hanging="420"/>
+      </w:pPr>
+    </w:lvl>
+    <w:lvl w:ilvl="2" w:tplc="0409001B" w:tentative="1">
+      <w:start w:val="1"/>
+      <w:numFmt w:val="lowerRoman"/>
+      <w:lvlText w:val="%3."/>
+      <w:lvlJc w:val="right"/>
+      <w:pPr>
+        <w:ind w:left="1260" w:hanging="420"/>
+      </w:pPr>
+    </w:lvl>
+    <w:lvl w:ilvl="3" w:tplc="0409000F" w:tentative="1">
+      <w:start w:val="1"/>
+      <w:numFmt w:val="decimal"/>
+      <w:lvlText w:val="%4."/>
+      <w:lvlJc w:val="left"/>
+      <w:pPr>
+        <w:ind w:left="1680" w:hanging="420"/>
+      </w:pPr>
+    </w:lvl>
+    <w:lvl w:ilvl="4" w:tplc="04090019" w:tentative="1">
+      <w:start w:val="1"/>
+      <w:numFmt w:val="lowerLetter"/>
+      <w:lvlText w:val="%5)"/>
+      <w:lvlJc w:val="left"/>
+      <w:pPr>
+        <w:ind w:left="2100" w:hanging="420"/>
+      </w:pPr>
+    </w:lvl>
+    <w:lvl w:ilvl="5" w:tplc="0409001B" w:tentative="1">
+      <w:start w:val="1"/>
+      <w:numFmt w:val="lowerRoman"/>
+      <w:lvlText w:val="%6."/>
+      <w:lvlJc w:val="right"/>
+      <w:pPr>
+        <w:ind w:left="2520" w:hanging="420"/>
+      </w:pPr>
+    </w:lvl>
+    <w:lvl w:ilvl="6" w:tplc="0409000F" w:tentative="1">
+      <w:start w:val="1"/>
+      <w:numFmt w:val="decimal"/>
+      <w:lvlText w:val="%7."/>
+      <w:lvlJc w:val="left"/>
+      <w:pPr>
+        <w:ind w:left="2940" w:hanging="420"/>
+      </w:pPr>
+    </w:lvl>
+    <w:lvl w:ilvl="7" w:tplc="04090019" w:tentative="1">
+      <w:start w:val="1"/>
+      <w:numFmt w:val="lowerLetter"/>
+      <w:lvlText w:val="%8)"/>
+      <w:lvlJc w:val="left"/>
+      <w:pPr>
+        <w:ind w:left="3360" w:hanging="420"/>
+      </w:pPr>
+    </w:lvl>
+    <w:lvl w:ilvl="8" w:tplc="0409001B" w:tentative="1">
+      <w:start w:val="1"/>
+      <w:numFmt w:val="lowerRoman"/>
+      <w:lvlText w:val="%9."/>
+      <w:lvlJc w:val="right"/>
+      <w:pPr>
+        <w:ind w:left="3780" w:hanging="420"/>
+      </w:pPr>
+    </w:lvl>
+  </w:abstractNum>
+  <w:abstractNum w:abstractNumId="17" w15:restartNumberingAfterBreak="0">
     <w:nsid w:val="2C922337"/>
     <w:multiLevelType w:val="hybridMultilevel"/>
     <w:tmpl w:val="FE92C024"/>
@@ -8551,7 +8880,7 @@
       </w:pPr>
     </w:lvl>
   </w:abstractNum>
-  <w:abstractNum w:abstractNumId="17" w15:restartNumberingAfterBreak="0">
+  <w:abstractNum w:abstractNumId="18" w15:restartNumberingAfterBreak="0">
     <w:nsid w:val="2CA873A0"/>
     <w:multiLevelType w:val="hybridMultilevel"/>
     <w:tmpl w:val="2F98514E"/>
@@ -8640,7 +8969,7 @@
       </w:pPr>
     </w:lvl>
   </w:abstractNum>
-  <w:abstractNum w:abstractNumId="18" w15:restartNumberingAfterBreak="0">
+  <w:abstractNum w:abstractNumId="19" w15:restartNumberingAfterBreak="0">
     <w:nsid w:val="2E4009EE"/>
     <w:multiLevelType w:val="hybridMultilevel"/>
     <w:tmpl w:val="05BA1E8C"/>
@@ -8729,7 +9058,7 @@
       </w:pPr>
     </w:lvl>
   </w:abstractNum>
-  <w:abstractNum w:abstractNumId="19" w15:restartNumberingAfterBreak="0">
+  <w:abstractNum w:abstractNumId="20" w15:restartNumberingAfterBreak="0">
     <w:nsid w:val="2EBB6A17"/>
     <w:multiLevelType w:val="hybridMultilevel"/>
     <w:tmpl w:val="C94052A8"/>
@@ -8818,7 +9147,7 @@
       </w:pPr>
     </w:lvl>
   </w:abstractNum>
-  <w:abstractNum w:abstractNumId="20" w15:restartNumberingAfterBreak="0">
+  <w:abstractNum w:abstractNumId="21" w15:restartNumberingAfterBreak="0">
     <w:nsid w:val="30C7716C"/>
     <w:multiLevelType w:val="hybridMultilevel"/>
     <w:tmpl w:val="687E3F74"/>
@@ -8907,7 +9236,7 @@
       </w:pPr>
     </w:lvl>
   </w:abstractNum>
-  <w:abstractNum w:abstractNumId="21" w15:restartNumberingAfterBreak="0">
+  <w:abstractNum w:abstractNumId="22" w15:restartNumberingAfterBreak="0">
     <w:nsid w:val="30DF06A1"/>
     <w:multiLevelType w:val="hybridMultilevel"/>
     <w:tmpl w:val="DFF2ED4A"/>
@@ -8996,7 +9325,7 @@
       </w:pPr>
     </w:lvl>
   </w:abstractNum>
-  <w:abstractNum w:abstractNumId="22" w15:restartNumberingAfterBreak="0">
+  <w:abstractNum w:abstractNumId="23" w15:restartNumberingAfterBreak="0">
     <w:nsid w:val="31EE3348"/>
     <w:multiLevelType w:val="hybridMultilevel"/>
     <w:tmpl w:val="40AC844E"/>
@@ -9085,7 +9414,7 @@
       </w:pPr>
     </w:lvl>
   </w:abstractNum>
-  <w:abstractNum w:abstractNumId="23" w15:restartNumberingAfterBreak="0">
+  <w:abstractNum w:abstractNumId="24" w15:restartNumberingAfterBreak="0">
     <w:nsid w:val="32C85560"/>
     <w:multiLevelType w:val="hybridMultilevel"/>
     <w:tmpl w:val="8C482926"/>
@@ -9174,7 +9503,7 @@
       </w:pPr>
     </w:lvl>
   </w:abstractNum>
-  <w:abstractNum w:abstractNumId="24" w15:restartNumberingAfterBreak="0">
+  <w:abstractNum w:abstractNumId="25" w15:restartNumberingAfterBreak="0">
     <w:nsid w:val="35B8134F"/>
     <w:multiLevelType w:val="hybridMultilevel"/>
     <w:tmpl w:val="9D78A324"/>
@@ -9263,7 +9592,7 @@
       </w:pPr>
     </w:lvl>
   </w:abstractNum>
-  <w:abstractNum w:abstractNumId="25" w15:restartNumberingAfterBreak="0">
+  <w:abstractNum w:abstractNumId="26" w15:restartNumberingAfterBreak="0">
     <w:nsid w:val="37382C3A"/>
     <w:multiLevelType w:val="hybridMultilevel"/>
     <w:tmpl w:val="B7D4D30C"/>
@@ -9352,100 +9681,11 @@
       </w:pPr>
     </w:lvl>
   </w:abstractNum>
-  <w:abstractNum w:abstractNumId="26" w15:restartNumberingAfterBreak="0">
+  <w:abstractNum w:abstractNumId="27" w15:restartNumberingAfterBreak="0">
     <w:nsid w:val="37C96BBE"/>
     <w:multiLevelType w:val="hybridMultilevel"/>
     <w:tmpl w:val="ACC802E8"/>
     <w:lvl w:ilvl="0" w:tplc="5692A8F0">
-      <w:start w:val="1"/>
-      <w:numFmt w:val="decimal"/>
-      <w:lvlText w:val="%1."/>
-      <w:lvlJc w:val="left"/>
-      <w:pPr>
-        <w:ind w:left="360" w:hanging="360"/>
-      </w:pPr>
-      <w:rPr>
-        <w:rFonts w:hint="default"/>
-      </w:rPr>
-    </w:lvl>
-    <w:lvl w:ilvl="1" w:tplc="04090019" w:tentative="1">
-      <w:start w:val="1"/>
-      <w:numFmt w:val="lowerLetter"/>
-      <w:lvlText w:val="%2)"/>
-      <w:lvlJc w:val="left"/>
-      <w:pPr>
-        <w:ind w:left="840" w:hanging="420"/>
-      </w:pPr>
-    </w:lvl>
-    <w:lvl w:ilvl="2" w:tplc="0409001B" w:tentative="1">
-      <w:start w:val="1"/>
-      <w:numFmt w:val="lowerRoman"/>
-      <w:lvlText w:val="%3."/>
-      <w:lvlJc w:val="right"/>
-      <w:pPr>
-        <w:ind w:left="1260" w:hanging="420"/>
-      </w:pPr>
-    </w:lvl>
-    <w:lvl w:ilvl="3" w:tplc="0409000F" w:tentative="1">
-      <w:start w:val="1"/>
-      <w:numFmt w:val="decimal"/>
-      <w:lvlText w:val="%4."/>
-      <w:lvlJc w:val="left"/>
-      <w:pPr>
-        <w:ind w:left="1680" w:hanging="420"/>
-      </w:pPr>
-    </w:lvl>
-    <w:lvl w:ilvl="4" w:tplc="04090019" w:tentative="1">
-      <w:start w:val="1"/>
-      <w:numFmt w:val="lowerLetter"/>
-      <w:lvlText w:val="%5)"/>
-      <w:lvlJc w:val="left"/>
-      <w:pPr>
-        <w:ind w:left="2100" w:hanging="420"/>
-      </w:pPr>
-    </w:lvl>
-    <w:lvl w:ilvl="5" w:tplc="0409001B" w:tentative="1">
-      <w:start w:val="1"/>
-      <w:numFmt w:val="lowerRoman"/>
-      <w:lvlText w:val="%6."/>
-      <w:lvlJc w:val="right"/>
-      <w:pPr>
-        <w:ind w:left="2520" w:hanging="420"/>
-      </w:pPr>
-    </w:lvl>
-    <w:lvl w:ilvl="6" w:tplc="0409000F" w:tentative="1">
-      <w:start w:val="1"/>
-      <w:numFmt w:val="decimal"/>
-      <w:lvlText w:val="%7."/>
-      <w:lvlJc w:val="left"/>
-      <w:pPr>
-        <w:ind w:left="2940" w:hanging="420"/>
-      </w:pPr>
-    </w:lvl>
-    <w:lvl w:ilvl="7" w:tplc="04090019" w:tentative="1">
-      <w:start w:val="1"/>
-      <w:numFmt w:val="lowerLetter"/>
-      <w:lvlText w:val="%8)"/>
-      <w:lvlJc w:val="left"/>
-      <w:pPr>
-        <w:ind w:left="3360" w:hanging="420"/>
-      </w:pPr>
-    </w:lvl>
-    <w:lvl w:ilvl="8" w:tplc="0409001B" w:tentative="1">
-      <w:start w:val="1"/>
-      <w:numFmt w:val="lowerRoman"/>
-      <w:lvlText w:val="%9."/>
-      <w:lvlJc w:val="right"/>
-      <w:pPr>
-        <w:ind w:left="3780" w:hanging="420"/>
-      </w:pPr>
-    </w:lvl>
-  </w:abstractNum>
-  <w:abstractNum w:abstractNumId="27" w15:restartNumberingAfterBreak="0">
-    <w:nsid w:val="38776891"/>
-    <w:multiLevelType w:val="hybridMultilevel"/>
-    <w:tmpl w:val="B07C3900"/>
-    <w:lvl w:ilvl="0" w:tplc="270E97DE">
       <w:start w:val="1"/>
       <w:numFmt w:val="decimal"/>
       <w:lvlText w:val="%1."/>
@@ -13358,10 +13598,10 @@
     </w:lvl>
   </w:abstractNum>
   <w:num w:numId="1">
-    <w:abstractNumId w:val="21"/>
+    <w:abstractNumId w:val="22"/>
   </w:num>
   <w:num w:numId="2">
-    <w:abstractNumId w:val="13"/>
+    <w:abstractNumId w:val="12"/>
   </w:num>
   <w:num w:numId="3">
     <w:abstractNumId w:val="59"/>
@@ -13388,7 +13628,7 @@
     <w:abstractNumId w:val="65"/>
   </w:num>
   <w:num w:numId="11">
-    <w:abstractNumId w:val="20"/>
+    <w:abstractNumId w:val="21"/>
   </w:num>
   <w:num w:numId="12">
     <w:abstractNumId w:val="7"/>
@@ -13406,7 +13646,7 @@
     <w:abstractNumId w:val="2"/>
   </w:num>
   <w:num w:numId="17">
-    <w:abstractNumId w:val="23"/>
+    <w:abstractNumId w:val="24"/>
   </w:num>
   <w:num w:numId="18">
     <w:abstractNumId w:val="3"/>
@@ -13421,7 +13661,7 @@
     <w:abstractNumId w:val="4"/>
   </w:num>
   <w:num w:numId="22">
-    <w:abstractNumId w:val="10"/>
+    <w:abstractNumId w:val="9"/>
   </w:num>
   <w:num w:numId="23">
     <w:abstractNumId w:val="5"/>
@@ -13451,7 +13691,7 @@
     <w:abstractNumId w:val="45"/>
   </w:num>
   <w:num w:numId="32">
-    <w:abstractNumId w:val="22"/>
+    <w:abstractNumId w:val="23"/>
   </w:num>
   <w:num w:numId="33">
     <w:abstractNumId w:val="44"/>
@@ -13460,7 +13700,7 @@
     <w:abstractNumId w:val="31"/>
   </w:num>
   <w:num w:numId="35">
-    <w:abstractNumId w:val="11"/>
+    <w:abstractNumId w:val="10"/>
   </w:num>
   <w:num w:numId="36">
     <w:abstractNumId w:val="70"/>
@@ -13469,7 +13709,7 @@
     <w:abstractNumId w:val="43"/>
   </w:num>
   <w:num w:numId="38">
-    <w:abstractNumId w:val="17"/>
+    <w:abstractNumId w:val="18"/>
   </w:num>
   <w:num w:numId="39">
     <w:abstractNumId w:val="50"/>
@@ -13484,7 +13724,7 @@
     <w:abstractNumId w:val="38"/>
   </w:num>
   <w:num w:numId="43">
-    <w:abstractNumId w:val="16"/>
+    <w:abstractNumId w:val="17"/>
   </w:num>
   <w:num w:numId="44">
     <w:abstractNumId w:val="51"/>
@@ -13502,13 +13742,13 @@
     <w:abstractNumId w:val="48"/>
   </w:num>
   <w:num w:numId="49">
-    <w:abstractNumId w:val="19"/>
+    <w:abstractNumId w:val="20"/>
   </w:num>
   <w:num w:numId="50">
-    <w:abstractNumId w:val="26"/>
+    <w:abstractNumId w:val="27"/>
   </w:num>
   <w:num w:numId="51">
-    <w:abstractNumId w:val="9"/>
+    <w:abstractNumId w:val="8"/>
   </w:num>
   <w:num w:numId="52">
     <w:abstractNumId w:val="47"/>
@@ -13517,13 +13757,13 @@
     <w:abstractNumId w:val="46"/>
   </w:num>
   <w:num w:numId="54">
-    <w:abstractNumId w:val="18"/>
+    <w:abstractNumId w:val="19"/>
   </w:num>
   <w:num w:numId="55">
     <w:abstractNumId w:val="55"/>
   </w:num>
   <w:num w:numId="56">
-    <w:abstractNumId w:val="12"/>
+    <w:abstractNumId w:val="11"/>
   </w:num>
   <w:num w:numId="57">
     <w:abstractNumId w:val="52"/>
@@ -13538,7 +13778,7 @@
     <w:abstractNumId w:val="34"/>
   </w:num>
   <w:num w:numId="61">
-    <w:abstractNumId w:val="24"/>
+    <w:abstractNumId w:val="25"/>
   </w:num>
   <w:num w:numId="62">
     <w:abstractNumId w:val="58"/>
@@ -13553,24 +13793,24 @@
     <w:abstractNumId w:val="60"/>
   </w:num>
   <w:num w:numId="66">
-    <w:abstractNumId w:val="8"/>
+    <w:abstractNumId w:val="26"/>
   </w:num>
   <w:num w:numId="67">
-    <w:abstractNumId w:val="27"/>
+    <w:abstractNumId w:val="64"/>
   </w:num>
   <w:num w:numId="68">
-    <w:abstractNumId w:val="25"/>
+    <w:abstractNumId w:val="32"/>
   </w:num>
   <w:num w:numId="69">
-    <w:abstractNumId w:val="64"/>
+    <w:abstractNumId w:val="15"/>
   </w:num>
   <w:num w:numId="70">
-    <w:abstractNumId w:val="32"/>
+    <w:abstractNumId w:val="13"/>
   </w:num>
   <w:num w:numId="71">
-    <w:abstractNumId w:val="15"/>
+    <w:abstractNumId w:val="16"/>
   </w:num>
-  <w:numIdMacAtCleanup w:val="61"/>
+  <w:numIdMacAtCleanup w:val="70"/>
 </w:numbering>
 </file>
 

--- a/谨下计划开发日志.docx
+++ b/谨下计划开发日志.docx
@@ -7175,7 +7175,7 @@
         <w:rPr>
           <w:rFonts w:hint="eastAsia"/>
         </w:rPr>
-        <w:t>日周三啊</w:t>
+        <w:t>日周三</w:t>
       </w:r>
     </w:p>
     <w:p>
@@ -7202,9 +7202,6 @@
           <w:numId w:val="71"/>
         </w:numPr>
         <w:ind w:firstLineChars="0"/>
-        <w:rPr>
-          <w:rFonts w:hint="eastAsia"/>
-        </w:rPr>
       </w:pPr>
       <w:r>
         <w:rPr>
@@ -7226,6 +7223,157 @@
           <w:rFonts w:hint="eastAsia"/>
         </w:rPr>
         <w:t>表</w:t>
+      </w:r>
+    </w:p>
+    <w:p>
+      <w:r>
+        <w:rPr>
+          <w:rFonts w:hint="eastAsia"/>
+        </w:rPr>
+        <w:lastRenderedPageBreak/>
+        <w:t>2</w:t>
+      </w:r>
+      <w:r>
+        <w:t>021</w:t>
+      </w:r>
+      <w:r>
+        <w:rPr>
+          <w:rFonts w:hint="eastAsia"/>
+        </w:rPr>
+        <w:t>年</w:t>
+      </w:r>
+      <w:r>
+        <w:rPr>
+          <w:rFonts w:hint="eastAsia"/>
+        </w:rPr>
+        <w:t>1</w:t>
+      </w:r>
+      <w:r>
+        <w:rPr>
+          <w:rFonts w:hint="eastAsia"/>
+        </w:rPr>
+        <w:t>月</w:t>
+      </w:r>
+      <w:r>
+        <w:rPr>
+          <w:rFonts w:hint="eastAsia"/>
+        </w:rPr>
+        <w:t>3</w:t>
+      </w:r>
+      <w:r>
+        <w:t>1</w:t>
+      </w:r>
+      <w:r>
+        <w:rPr>
+          <w:rFonts w:hint="eastAsia"/>
+        </w:rPr>
+        <w:t>日周日</w:t>
+      </w:r>
+    </w:p>
+    <w:p>
+      <w:pPr>
+        <w:pStyle w:val="a3"/>
+        <w:numPr>
+          <w:ilvl w:val="0"/>
+          <w:numId w:val="72"/>
+        </w:numPr>
+        <w:ind w:firstLineChars="0"/>
+      </w:pPr>
+      <w:r>
+        <w:rPr>
+          <w:rFonts w:hint="eastAsia"/>
+        </w:rPr>
+        <w:t>新增全局状态码管理枚举类</w:t>
+      </w:r>
+    </w:p>
+    <w:p>
+      <w:pPr>
+        <w:pStyle w:val="a3"/>
+        <w:numPr>
+          <w:ilvl w:val="0"/>
+          <w:numId w:val="72"/>
+        </w:numPr>
+        <w:ind w:firstLineChars="0"/>
+      </w:pPr>
+      <w:r>
+        <w:rPr>
+          <w:rFonts w:hint="eastAsia"/>
+        </w:rPr>
+        <w:t>新增工程信息管理模块</w:t>
+      </w:r>
+    </w:p>
+    <w:p/>
+    <w:p>
+      <w:r>
+        <w:rPr>
+          <w:rFonts w:hint="eastAsia"/>
+        </w:rPr>
+        <w:t>2</w:t>
+      </w:r>
+      <w:r>
+        <w:t>021</w:t>
+      </w:r>
+      <w:r>
+        <w:rPr>
+          <w:rFonts w:hint="eastAsia"/>
+        </w:rPr>
+        <w:t>年</w:t>
+      </w:r>
+      <w:r>
+        <w:t>2</w:t>
+      </w:r>
+      <w:r>
+        <w:rPr>
+          <w:rFonts w:hint="eastAsia"/>
+        </w:rPr>
+        <w:t>月</w:t>
+      </w:r>
+      <w:r>
+        <w:rPr>
+          <w:rFonts w:hint="eastAsia"/>
+        </w:rPr>
+        <w:t>1</w:t>
+      </w:r>
+      <w:r>
+        <w:rPr>
+          <w:rFonts w:hint="eastAsia"/>
+        </w:rPr>
+        <w:t>日周一</w:t>
+      </w:r>
+    </w:p>
+    <w:p>
+      <w:pPr>
+        <w:pStyle w:val="a3"/>
+        <w:numPr>
+          <w:ilvl w:val="0"/>
+          <w:numId w:val="73"/>
+        </w:numPr>
+        <w:ind w:firstLineChars="0"/>
+      </w:pPr>
+      <w:r>
+        <w:rPr>
+          <w:rFonts w:hint="eastAsia"/>
+        </w:rPr>
+        <w:t>后台管理系统新增版本管理界面</w:t>
+      </w:r>
+    </w:p>
+    <w:p>
+      <w:pPr>
+        <w:pStyle w:val="a3"/>
+        <w:numPr>
+          <w:ilvl w:val="0"/>
+          <w:numId w:val="73"/>
+        </w:numPr>
+        <w:ind w:firstLineChars="0"/>
+        <w:rPr>
+          <w:rFonts w:hint="eastAsia"/>
+        </w:rPr>
+      </w:pPr>
+      <w:r>
+        <w:rPr>
+          <w:rFonts w:hint="eastAsia"/>
+        </w:rPr>
+        <w:t>后台服务系统新增获取版本列表接口</w:t>
       </w:r>
     </w:p>
     <w:sectPr>
@@ -12886,6 +13034,95 @@
     </w:lvl>
   </w:abstractNum>
   <w:abstractNum w:abstractNumId="63" w15:restartNumberingAfterBreak="0">
+    <w:nsid w:val="734314E1"/>
+    <w:multiLevelType w:val="hybridMultilevel"/>
+    <w:tmpl w:val="63AC3496"/>
+    <w:lvl w:ilvl="0" w:tplc="5E08C800">
+      <w:start w:val="1"/>
+      <w:numFmt w:val="decimal"/>
+      <w:lvlText w:val="%1."/>
+      <w:lvlJc w:val="left"/>
+      <w:pPr>
+        <w:ind w:left="360" w:hanging="360"/>
+      </w:pPr>
+      <w:rPr>
+        <w:rFonts w:hint="default"/>
+      </w:rPr>
+    </w:lvl>
+    <w:lvl w:ilvl="1" w:tplc="04090019" w:tentative="1">
+      <w:start w:val="1"/>
+      <w:numFmt w:val="lowerLetter"/>
+      <w:lvlText w:val="%2)"/>
+      <w:lvlJc w:val="left"/>
+      <w:pPr>
+        <w:ind w:left="840" w:hanging="420"/>
+      </w:pPr>
+    </w:lvl>
+    <w:lvl w:ilvl="2" w:tplc="0409001B" w:tentative="1">
+      <w:start w:val="1"/>
+      <w:numFmt w:val="lowerRoman"/>
+      <w:lvlText w:val="%3."/>
+      <w:lvlJc w:val="right"/>
+      <w:pPr>
+        <w:ind w:left="1260" w:hanging="420"/>
+      </w:pPr>
+    </w:lvl>
+    <w:lvl w:ilvl="3" w:tplc="0409000F" w:tentative="1">
+      <w:start w:val="1"/>
+      <w:numFmt w:val="decimal"/>
+      <w:lvlText w:val="%4."/>
+      <w:lvlJc w:val="left"/>
+      <w:pPr>
+        <w:ind w:left="1680" w:hanging="420"/>
+      </w:pPr>
+    </w:lvl>
+    <w:lvl w:ilvl="4" w:tplc="04090019" w:tentative="1">
+      <w:start w:val="1"/>
+      <w:numFmt w:val="lowerLetter"/>
+      <w:lvlText w:val="%5)"/>
+      <w:lvlJc w:val="left"/>
+      <w:pPr>
+        <w:ind w:left="2100" w:hanging="420"/>
+      </w:pPr>
+    </w:lvl>
+    <w:lvl w:ilvl="5" w:tplc="0409001B" w:tentative="1">
+      <w:start w:val="1"/>
+      <w:numFmt w:val="lowerRoman"/>
+      <w:lvlText w:val="%6."/>
+      <w:lvlJc w:val="right"/>
+      <w:pPr>
+        <w:ind w:left="2520" w:hanging="420"/>
+      </w:pPr>
+    </w:lvl>
+    <w:lvl w:ilvl="6" w:tplc="0409000F" w:tentative="1">
+      <w:start w:val="1"/>
+      <w:numFmt w:val="decimal"/>
+      <w:lvlText w:val="%7."/>
+      <w:lvlJc w:val="left"/>
+      <w:pPr>
+        <w:ind w:left="2940" w:hanging="420"/>
+      </w:pPr>
+    </w:lvl>
+    <w:lvl w:ilvl="7" w:tplc="04090019" w:tentative="1">
+      <w:start w:val="1"/>
+      <w:numFmt w:val="lowerLetter"/>
+      <w:lvlText w:val="%8)"/>
+      <w:lvlJc w:val="left"/>
+      <w:pPr>
+        <w:ind w:left="3360" w:hanging="420"/>
+      </w:pPr>
+    </w:lvl>
+    <w:lvl w:ilvl="8" w:tplc="0409001B" w:tentative="1">
+      <w:start w:val="1"/>
+      <w:numFmt w:val="lowerRoman"/>
+      <w:lvlText w:val="%9."/>
+      <w:lvlJc w:val="right"/>
+      <w:pPr>
+        <w:ind w:left="3780" w:hanging="420"/>
+      </w:pPr>
+    </w:lvl>
+  </w:abstractNum>
+  <w:abstractNum w:abstractNumId="64" w15:restartNumberingAfterBreak="0">
     <w:nsid w:val="744B2EC3"/>
     <w:multiLevelType w:val="hybridMultilevel"/>
     <w:tmpl w:val="D0D40444"/>
@@ -12974,7 +13211,7 @@
       </w:pPr>
     </w:lvl>
   </w:abstractNum>
-  <w:abstractNum w:abstractNumId="64" w15:restartNumberingAfterBreak="0">
+  <w:abstractNum w:abstractNumId="65" w15:restartNumberingAfterBreak="0">
     <w:nsid w:val="754C2683"/>
     <w:multiLevelType w:val="hybridMultilevel"/>
     <w:tmpl w:val="7A8839CE"/>
@@ -13063,7 +13300,7 @@
       </w:pPr>
     </w:lvl>
   </w:abstractNum>
-  <w:abstractNum w:abstractNumId="65" w15:restartNumberingAfterBreak="0">
+  <w:abstractNum w:abstractNumId="66" w15:restartNumberingAfterBreak="0">
     <w:nsid w:val="75D655F9"/>
     <w:multiLevelType w:val="hybridMultilevel"/>
     <w:tmpl w:val="86CE3502"/>
@@ -13152,7 +13389,96 @@
       </w:pPr>
     </w:lvl>
   </w:abstractNum>
-  <w:abstractNum w:abstractNumId="66" w15:restartNumberingAfterBreak="0">
+  <w:abstractNum w:abstractNumId="67" w15:restartNumberingAfterBreak="0">
+    <w:nsid w:val="79FE4F3B"/>
+    <w:multiLevelType w:val="hybridMultilevel"/>
+    <w:tmpl w:val="12FA7C12"/>
+    <w:lvl w:ilvl="0" w:tplc="434E6E54">
+      <w:start w:val="1"/>
+      <w:numFmt w:val="decimal"/>
+      <w:lvlText w:val="%1．"/>
+      <w:lvlJc w:val="left"/>
+      <w:pPr>
+        <w:ind w:left="360" w:hanging="360"/>
+      </w:pPr>
+      <w:rPr>
+        <w:rFonts w:hint="default"/>
+      </w:rPr>
+    </w:lvl>
+    <w:lvl w:ilvl="1" w:tplc="04090019" w:tentative="1">
+      <w:start w:val="1"/>
+      <w:numFmt w:val="lowerLetter"/>
+      <w:lvlText w:val="%2)"/>
+      <w:lvlJc w:val="left"/>
+      <w:pPr>
+        <w:ind w:left="840" w:hanging="420"/>
+      </w:pPr>
+    </w:lvl>
+    <w:lvl w:ilvl="2" w:tplc="0409001B" w:tentative="1">
+      <w:start w:val="1"/>
+      <w:numFmt w:val="lowerRoman"/>
+      <w:lvlText w:val="%3."/>
+      <w:lvlJc w:val="right"/>
+      <w:pPr>
+        <w:ind w:left="1260" w:hanging="420"/>
+      </w:pPr>
+    </w:lvl>
+    <w:lvl w:ilvl="3" w:tplc="0409000F" w:tentative="1">
+      <w:start w:val="1"/>
+      <w:numFmt w:val="decimal"/>
+      <w:lvlText w:val="%4."/>
+      <w:lvlJc w:val="left"/>
+      <w:pPr>
+        <w:ind w:left="1680" w:hanging="420"/>
+      </w:pPr>
+    </w:lvl>
+    <w:lvl w:ilvl="4" w:tplc="04090019" w:tentative="1">
+      <w:start w:val="1"/>
+      <w:numFmt w:val="lowerLetter"/>
+      <w:lvlText w:val="%5)"/>
+      <w:lvlJc w:val="left"/>
+      <w:pPr>
+        <w:ind w:left="2100" w:hanging="420"/>
+      </w:pPr>
+    </w:lvl>
+    <w:lvl w:ilvl="5" w:tplc="0409001B" w:tentative="1">
+      <w:start w:val="1"/>
+      <w:numFmt w:val="lowerRoman"/>
+      <w:lvlText w:val="%6."/>
+      <w:lvlJc w:val="right"/>
+      <w:pPr>
+        <w:ind w:left="2520" w:hanging="420"/>
+      </w:pPr>
+    </w:lvl>
+    <w:lvl w:ilvl="6" w:tplc="0409000F" w:tentative="1">
+      <w:start w:val="1"/>
+      <w:numFmt w:val="decimal"/>
+      <w:lvlText w:val="%7."/>
+      <w:lvlJc w:val="left"/>
+      <w:pPr>
+        <w:ind w:left="2940" w:hanging="420"/>
+      </w:pPr>
+    </w:lvl>
+    <w:lvl w:ilvl="7" w:tplc="04090019" w:tentative="1">
+      <w:start w:val="1"/>
+      <w:numFmt w:val="lowerLetter"/>
+      <w:lvlText w:val="%8)"/>
+      <w:lvlJc w:val="left"/>
+      <w:pPr>
+        <w:ind w:left="3360" w:hanging="420"/>
+      </w:pPr>
+    </w:lvl>
+    <w:lvl w:ilvl="8" w:tplc="0409001B" w:tentative="1">
+      <w:start w:val="1"/>
+      <w:numFmt w:val="lowerRoman"/>
+      <w:lvlText w:val="%9."/>
+      <w:lvlJc w:val="right"/>
+      <w:pPr>
+        <w:ind w:left="3780" w:hanging="420"/>
+      </w:pPr>
+    </w:lvl>
+  </w:abstractNum>
+  <w:abstractNum w:abstractNumId="68" w15:restartNumberingAfterBreak="0">
     <w:nsid w:val="7AAE25EF"/>
     <w:multiLevelType w:val="hybridMultilevel"/>
     <w:tmpl w:val="156C4F24"/>
@@ -13241,7 +13567,7 @@
       </w:pPr>
     </w:lvl>
   </w:abstractNum>
-  <w:abstractNum w:abstractNumId="67" w15:restartNumberingAfterBreak="0">
+  <w:abstractNum w:abstractNumId="69" w15:restartNumberingAfterBreak="0">
     <w:nsid w:val="7B5E2363"/>
     <w:multiLevelType w:val="hybridMultilevel"/>
     <w:tmpl w:val="91AC0918"/>
@@ -13330,7 +13656,7 @@
       </w:pPr>
     </w:lvl>
   </w:abstractNum>
-  <w:abstractNum w:abstractNumId="68" w15:restartNumberingAfterBreak="0">
+  <w:abstractNum w:abstractNumId="70" w15:restartNumberingAfterBreak="0">
     <w:nsid w:val="7C1D3BED"/>
     <w:multiLevelType w:val="hybridMultilevel"/>
     <w:tmpl w:val="D0CEEB04"/>
@@ -13419,7 +13745,7 @@
       </w:pPr>
     </w:lvl>
   </w:abstractNum>
-  <w:abstractNum w:abstractNumId="69" w15:restartNumberingAfterBreak="0">
+  <w:abstractNum w:abstractNumId="71" w15:restartNumberingAfterBreak="0">
     <w:nsid w:val="7E486893"/>
     <w:multiLevelType w:val="hybridMultilevel"/>
     <w:tmpl w:val="5C6C0B12"/>
@@ -13508,7 +13834,7 @@
       </w:pPr>
     </w:lvl>
   </w:abstractNum>
-  <w:abstractNum w:abstractNumId="70" w15:restartNumberingAfterBreak="0">
+  <w:abstractNum w:abstractNumId="72" w15:restartNumberingAfterBreak="0">
     <w:nsid w:val="7EAB3DE4"/>
     <w:multiLevelType w:val="hybridMultilevel"/>
     <w:tmpl w:val="CDBC5A50"/>
@@ -13616,7 +13942,7 @@
     <w:abstractNumId w:val="57"/>
   </w:num>
   <w:num w:numId="7">
-    <w:abstractNumId w:val="63"/>
+    <w:abstractNumId w:val="64"/>
   </w:num>
   <w:num w:numId="8">
     <w:abstractNumId w:val="37"/>
@@ -13625,7 +13951,7 @@
     <w:abstractNumId w:val="53"/>
   </w:num>
   <w:num w:numId="10">
-    <w:abstractNumId w:val="65"/>
+    <w:abstractNumId w:val="66"/>
   </w:num>
   <w:num w:numId="11">
     <w:abstractNumId w:val="21"/>
@@ -13652,7 +13978,7 @@
     <w:abstractNumId w:val="3"/>
   </w:num>
   <w:num w:numId="19">
-    <w:abstractNumId w:val="68"/>
+    <w:abstractNumId w:val="70"/>
   </w:num>
   <w:num w:numId="20">
     <w:abstractNumId w:val="36"/>
@@ -13673,7 +13999,7 @@
     <w:abstractNumId w:val="33"/>
   </w:num>
   <w:num w:numId="26">
-    <w:abstractNumId w:val="69"/>
+    <w:abstractNumId w:val="71"/>
   </w:num>
   <w:num w:numId="27">
     <w:abstractNumId w:val="61"/>
@@ -13682,7 +14008,7 @@
     <w:abstractNumId w:val="6"/>
   </w:num>
   <w:num w:numId="29">
-    <w:abstractNumId w:val="67"/>
+    <w:abstractNumId w:val="69"/>
   </w:num>
   <w:num w:numId="30">
     <w:abstractNumId w:val="40"/>
@@ -13703,7 +14029,7 @@
     <w:abstractNumId w:val="10"/>
   </w:num>
   <w:num w:numId="36">
-    <w:abstractNumId w:val="70"/>
+    <w:abstractNumId w:val="72"/>
   </w:num>
   <w:num w:numId="37">
     <w:abstractNumId w:val="43"/>
@@ -13733,7 +14059,7 @@
     <w:abstractNumId w:val="0"/>
   </w:num>
   <w:num w:numId="46">
-    <w:abstractNumId w:val="66"/>
+    <w:abstractNumId w:val="68"/>
   </w:num>
   <w:num w:numId="47">
     <w:abstractNumId w:val="49"/>
@@ -13796,7 +14122,7 @@
     <w:abstractNumId w:val="26"/>
   </w:num>
   <w:num w:numId="67">
-    <w:abstractNumId w:val="64"/>
+    <w:abstractNumId w:val="65"/>
   </w:num>
   <w:num w:numId="68">
     <w:abstractNumId w:val="32"/>
@@ -13809,6 +14135,12 @@
   </w:num>
   <w:num w:numId="71">
     <w:abstractNumId w:val="16"/>
+  </w:num>
+  <w:num w:numId="72">
+    <w:abstractNumId w:val="63"/>
+  </w:num>
+  <w:num w:numId="73">
+    <w:abstractNumId w:val="67"/>
   </w:num>
   <w:numIdMacAtCleanup w:val="70"/>
 </w:numbering>

--- a/谨下计划开发日志.docx
+++ b/谨下计划开发日志.docx
@@ -7365,15 +7365,621 @@
           <w:numId w:val="73"/>
         </w:numPr>
         <w:ind w:firstLineChars="0"/>
-        <w:rPr>
-          <w:rFonts w:hint="eastAsia"/>
-        </w:rPr>
       </w:pPr>
       <w:r>
         <w:rPr>
           <w:rFonts w:hint="eastAsia"/>
         </w:rPr>
         <w:t>后台服务系统新增获取版本列表接口</w:t>
+      </w:r>
+    </w:p>
+    <w:p/>
+    <w:p>
+      <w:r>
+        <w:rPr>
+          <w:rFonts w:hint="eastAsia"/>
+        </w:rPr>
+        <w:t>2</w:t>
+      </w:r>
+      <w:r>
+        <w:t>021</w:t>
+      </w:r>
+      <w:r>
+        <w:rPr>
+          <w:rFonts w:hint="eastAsia"/>
+        </w:rPr>
+        <w:t>年</w:t>
+      </w:r>
+      <w:r>
+        <w:rPr>
+          <w:rFonts w:hint="eastAsia"/>
+        </w:rPr>
+        <w:t>2</w:t>
+      </w:r>
+      <w:r>
+        <w:rPr>
+          <w:rFonts w:hint="eastAsia"/>
+        </w:rPr>
+        <w:t>月</w:t>
+      </w:r>
+      <w:r>
+        <w:t>2</w:t>
+      </w:r>
+      <w:r>
+        <w:rPr>
+          <w:rFonts w:hint="eastAsia"/>
+        </w:rPr>
+        <w:t>日周二</w:t>
+      </w:r>
+    </w:p>
+    <w:p>
+      <w:pPr>
+        <w:pStyle w:val="a3"/>
+        <w:numPr>
+          <w:ilvl w:val="0"/>
+          <w:numId w:val="74"/>
+        </w:numPr>
+        <w:ind w:firstLineChars="0"/>
+      </w:pPr>
+      <w:r>
+        <w:rPr>
+          <w:rFonts w:hint="eastAsia"/>
+        </w:rPr>
+        <w:t>数据库</w:t>
+      </w:r>
+      <w:r>
+        <w:rPr>
+          <w:rFonts w:hint="eastAsia"/>
+        </w:rPr>
+        <w:t>Pro</w:t>
+      </w:r>
+      <w:r>
+        <w:t>ject</w:t>
+      </w:r>
+      <w:r>
+        <w:rPr>
+          <w:rFonts w:hint="eastAsia"/>
+        </w:rPr>
+        <w:t>表</w:t>
+      </w:r>
+      <w:r>
+        <w:rPr>
+          <w:rFonts w:hint="eastAsia"/>
+        </w:rPr>
+        <w:t>ver</w:t>
+      </w:r>
+      <w:r>
+        <w:t>sionInfo</w:t>
+      </w:r>
+      <w:r>
+        <w:rPr>
+          <w:rFonts w:hint="eastAsia"/>
+        </w:rPr>
+        <w:t>字段类型由</w:t>
+      </w:r>
+      <w:r>
+        <w:rPr>
+          <w:rFonts w:hint="eastAsia"/>
+        </w:rPr>
+        <w:t>v</w:t>
+      </w:r>
+      <w:r>
+        <w:t>archar(255)</w:t>
+      </w:r>
+      <w:r>
+        <w:rPr>
+          <w:rFonts w:hint="eastAsia"/>
+        </w:rPr>
+        <w:t>更改为</w:t>
+      </w:r>
+      <w:r>
+        <w:rPr>
+          <w:rFonts w:hint="eastAsia"/>
+        </w:rPr>
+        <w:t>medium</w:t>
+      </w:r>
+      <w:r>
+        <w:t>T</w:t>
+      </w:r>
+      <w:r>
+        <w:rPr>
+          <w:rFonts w:hint="eastAsia"/>
+        </w:rPr>
+        <w:t>ext</w:t>
+      </w:r>
+      <w:r>
+        <w:rPr>
+          <w:rFonts w:hint="eastAsia"/>
+        </w:rPr>
+        <w:t>类型</w:t>
+      </w:r>
+      <w:r>
+        <w:rPr>
+          <w:rFonts w:hint="eastAsia"/>
+        </w:rPr>
+        <w:t>，新增</w:t>
+      </w:r>
+      <w:r>
+        <w:rPr>
+          <w:rFonts w:hint="eastAsia"/>
+        </w:rPr>
+        <w:t>status</w:t>
+      </w:r>
+      <w:r>
+        <w:rPr>
+          <w:rFonts w:hint="eastAsia"/>
+        </w:rPr>
+        <w:t>、</w:t>
+      </w:r>
+      <w:r>
+        <w:rPr>
+          <w:rFonts w:hint="eastAsia"/>
+        </w:rPr>
+        <w:t>deleted</w:t>
+      </w:r>
+      <w:r>
+        <w:rPr>
+          <w:rFonts w:hint="eastAsia"/>
+        </w:rPr>
+        <w:t>字段</w:t>
+      </w:r>
+    </w:p>
+    <w:p>
+      <w:pPr>
+        <w:pStyle w:val="a3"/>
+        <w:numPr>
+          <w:ilvl w:val="0"/>
+          <w:numId w:val="74"/>
+        </w:numPr>
+        <w:ind w:firstLineChars="0"/>
+      </w:pPr>
+      <w:r>
+        <w:rPr>
+          <w:rFonts w:hint="eastAsia"/>
+        </w:rPr>
+        <w:t>后台服务系统新增新增版本接口</w:t>
+      </w:r>
+    </w:p>
+    <w:p/>
+    <w:p>
+      <w:r>
+        <w:rPr>
+          <w:rFonts w:hint="eastAsia"/>
+        </w:rPr>
+        <w:t>2</w:t>
+      </w:r>
+      <w:r>
+        <w:t>021</w:t>
+      </w:r>
+      <w:r>
+        <w:rPr>
+          <w:rFonts w:hint="eastAsia"/>
+        </w:rPr>
+        <w:t>年</w:t>
+      </w:r>
+      <w:r>
+        <w:rPr>
+          <w:rFonts w:hint="eastAsia"/>
+        </w:rPr>
+        <w:t>2</w:t>
+      </w:r>
+      <w:r>
+        <w:rPr>
+          <w:rFonts w:hint="eastAsia"/>
+        </w:rPr>
+        <w:t>月</w:t>
+      </w:r>
+      <w:r>
+        <w:rPr>
+          <w:rFonts w:hint="eastAsia"/>
+        </w:rPr>
+        <w:t>4</w:t>
+      </w:r>
+      <w:r>
+        <w:rPr>
+          <w:rFonts w:hint="eastAsia"/>
+        </w:rPr>
+        <w:t>日周四</w:t>
+      </w:r>
+    </w:p>
+    <w:p>
+      <w:pPr>
+        <w:pStyle w:val="a3"/>
+        <w:numPr>
+          <w:ilvl w:val="0"/>
+          <w:numId w:val="75"/>
+        </w:numPr>
+        <w:ind w:firstLineChars="0"/>
+      </w:pPr>
+      <w:r>
+        <w:rPr>
+          <w:rFonts w:hint="eastAsia"/>
+        </w:rPr>
+        <w:t>新增</w:t>
+      </w:r>
+      <w:r>
+        <w:rPr>
+          <w:rFonts w:hint="eastAsia"/>
+        </w:rPr>
+        <w:t>springboot</w:t>
+      </w:r>
+      <w:r>
+        <w:rPr>
+          <w:rFonts w:hint="eastAsia"/>
+        </w:rPr>
+        <w:t>优雅停机功能（未测试）</w:t>
+      </w:r>
+    </w:p>
+    <w:p/>
+    <w:p>
+      <w:r>
+        <w:rPr>
+          <w:rFonts w:hint="eastAsia"/>
+        </w:rPr>
+        <w:t>2</w:t>
+      </w:r>
+      <w:r>
+        <w:t>021</w:t>
+      </w:r>
+      <w:r>
+        <w:rPr>
+          <w:rFonts w:hint="eastAsia"/>
+        </w:rPr>
+        <w:t>年</w:t>
+      </w:r>
+      <w:r>
+        <w:rPr>
+          <w:rFonts w:hint="eastAsia"/>
+        </w:rPr>
+        <w:t>2</w:t>
+      </w:r>
+      <w:r>
+        <w:rPr>
+          <w:rFonts w:hint="eastAsia"/>
+        </w:rPr>
+        <w:t>月</w:t>
+      </w:r>
+      <w:r>
+        <w:rPr>
+          <w:rFonts w:hint="eastAsia"/>
+        </w:rPr>
+        <w:t>6</w:t>
+      </w:r>
+      <w:r>
+        <w:rPr>
+          <w:rFonts w:hint="eastAsia"/>
+        </w:rPr>
+        <w:t>日周六</w:t>
+      </w:r>
+    </w:p>
+    <w:p>
+      <w:pPr>
+        <w:pStyle w:val="a3"/>
+        <w:numPr>
+          <w:ilvl w:val="0"/>
+          <w:numId w:val="76"/>
+        </w:numPr>
+        <w:ind w:firstLineChars="0"/>
+      </w:pPr>
+      <w:r>
+        <w:rPr>
+          <w:rFonts w:hint="eastAsia"/>
+        </w:rPr>
+        <w:t>测试优雅停机成功</w:t>
+      </w:r>
+    </w:p>
+    <w:p>
+      <w:pPr>
+        <w:pStyle w:val="a3"/>
+        <w:numPr>
+          <w:ilvl w:val="0"/>
+          <w:numId w:val="76"/>
+        </w:numPr>
+        <w:ind w:firstLineChars="0"/>
+      </w:pPr>
+      <w:r>
+        <w:rPr>
+          <w:rFonts w:hint="eastAsia"/>
+        </w:rPr>
+        <w:t>后台服务系统</w:t>
+      </w:r>
+      <w:r>
+        <w:rPr>
+          <w:rFonts w:hint="eastAsia"/>
+        </w:rPr>
+        <w:t>新增管理员操作日志输出</w:t>
+      </w:r>
+    </w:p>
+    <w:p>
+      <w:pPr>
+        <w:pStyle w:val="a3"/>
+        <w:numPr>
+          <w:ilvl w:val="0"/>
+          <w:numId w:val="76"/>
+        </w:numPr>
+        <w:ind w:firstLineChars="0"/>
+      </w:pPr>
+      <w:r>
+        <w:rPr>
+          <w:rFonts w:hint="eastAsia"/>
+        </w:rPr>
+        <w:t>服务</w:t>
+      </w:r>
+      <w:r>
+        <w:rPr>
+          <w:rFonts w:hint="eastAsia"/>
+        </w:rPr>
+        <w:t>系统</w:t>
+      </w:r>
+      <w:r>
+        <w:rPr>
+          <w:rFonts w:hint="eastAsia"/>
+        </w:rPr>
+        <w:t>新增</w:t>
+      </w:r>
+      <w:r>
+        <w:rPr>
+          <w:rFonts w:hint="eastAsia"/>
+        </w:rPr>
+        <w:t>日志配置文件</w:t>
+      </w:r>
+    </w:p>
+    <w:p>
+      <w:pPr>
+        <w:pStyle w:val="a3"/>
+        <w:numPr>
+          <w:ilvl w:val="0"/>
+          <w:numId w:val="76"/>
+        </w:numPr>
+        <w:ind w:firstLineChars="0"/>
+      </w:pPr>
+      <w:r>
+        <w:rPr>
+          <w:rFonts w:hint="eastAsia"/>
+        </w:rPr>
+        <w:t>数据库重构完成，</w:t>
+      </w:r>
+      <w:r>
+        <w:rPr>
+          <w:rFonts w:hint="eastAsia"/>
+        </w:rPr>
+        <w:t>Board</w:t>
+      </w:r>
+      <w:r>
+        <w:rPr>
+          <w:rFonts w:hint="eastAsia"/>
+        </w:rPr>
+        <w:t>表及</w:t>
+      </w:r>
+      <w:r>
+        <w:rPr>
+          <w:rFonts w:hint="eastAsia"/>
+        </w:rPr>
+        <w:t>Category</w:t>
+      </w:r>
+      <w:r>
+        <w:rPr>
+          <w:rFonts w:hint="eastAsia"/>
+        </w:rPr>
+        <w:t>表新增</w:t>
+      </w:r>
+      <w:r>
+        <w:rPr>
+          <w:rFonts w:hint="eastAsia"/>
+        </w:rPr>
+        <w:t>userId</w:t>
+      </w:r>
+      <w:r>
+        <w:rPr>
+          <w:rFonts w:hint="eastAsia"/>
+        </w:rPr>
+        <w:t>和</w:t>
+      </w:r>
+      <w:r>
+        <w:rPr>
+          <w:rFonts w:hint="eastAsia"/>
+        </w:rPr>
+        <w:t>managerId</w:t>
+      </w:r>
+      <w:r>
+        <w:rPr>
+          <w:rFonts w:hint="eastAsia"/>
+        </w:rPr>
+        <w:t>字段</w:t>
+      </w:r>
+    </w:p>
+    <w:p/>
+    <w:p>
+      <w:r>
+        <w:rPr>
+          <w:rFonts w:hint="eastAsia"/>
+        </w:rPr>
+        <w:t>2</w:t>
+      </w:r>
+      <w:r>
+        <w:t>021</w:t>
+      </w:r>
+      <w:r>
+        <w:rPr>
+          <w:rFonts w:hint="eastAsia"/>
+        </w:rPr>
+        <w:t>年</w:t>
+      </w:r>
+      <w:r>
+        <w:rPr>
+          <w:rFonts w:hint="eastAsia"/>
+        </w:rPr>
+        <w:t>2</w:t>
+      </w:r>
+      <w:r>
+        <w:rPr>
+          <w:rFonts w:hint="eastAsia"/>
+        </w:rPr>
+        <w:t>月</w:t>
+      </w:r>
+      <w:r>
+        <w:t>7</w:t>
+      </w:r>
+      <w:r>
+        <w:rPr>
+          <w:rFonts w:hint="eastAsia"/>
+        </w:rPr>
+        <w:t>日周日</w:t>
+      </w:r>
+    </w:p>
+    <w:p>
+      <w:pPr>
+        <w:pStyle w:val="a3"/>
+        <w:numPr>
+          <w:ilvl w:val="0"/>
+          <w:numId w:val="77"/>
+        </w:numPr>
+        <w:ind w:firstLineChars="0"/>
+      </w:pPr>
+      <w:r>
+        <w:rPr>
+          <w:rFonts w:hint="eastAsia"/>
+        </w:rPr>
+        <w:t>正式环境首次</w:t>
+      </w:r>
+      <w:r>
+        <w:rPr>
+          <w:rFonts w:hint="eastAsia"/>
+        </w:rPr>
+        <w:t>部署工程</w:t>
+      </w:r>
+    </w:p>
+    <w:p>
+      <w:pPr>
+        <w:pStyle w:val="a3"/>
+        <w:numPr>
+          <w:ilvl w:val="0"/>
+          <w:numId w:val="77"/>
+        </w:numPr>
+        <w:ind w:firstLineChars="0"/>
+      </w:pPr>
+      <w:r>
+        <w:rPr>
+          <w:rFonts w:hint="eastAsia"/>
+        </w:rPr>
+        <w:t>修改</w:t>
+      </w:r>
+      <w:r>
+        <w:rPr>
+          <w:rFonts w:hint="eastAsia"/>
+        </w:rPr>
+        <w:t>mapper.xml</w:t>
+      </w:r>
+      <w:r>
+        <w:rPr>
+          <w:rFonts w:hint="eastAsia"/>
+        </w:rPr>
+        <w:t>文件，将所有小写的表名修改为首字母大写，</w:t>
+      </w:r>
+      <w:r>
+        <w:rPr>
+          <w:rFonts w:hint="eastAsia"/>
+        </w:rPr>
+        <w:t>Linux</w:t>
+      </w:r>
+      <w:r>
+        <w:rPr>
+          <w:rFonts w:hint="eastAsia"/>
+        </w:rPr>
+        <w:t>的</w:t>
+      </w:r>
+      <w:r>
+        <w:rPr>
+          <w:rFonts w:hint="eastAsia"/>
+        </w:rPr>
+        <w:t>mysql</w:t>
+      </w:r>
+      <w:r>
+        <w:rPr>
+          <w:rFonts w:hint="eastAsia"/>
+        </w:rPr>
+        <w:t>表名严格区分大小写</w:t>
+      </w:r>
+    </w:p>
+    <w:p/>
+    <w:p>
+      <w:r>
+        <w:t>2021</w:t>
+      </w:r>
+      <w:r>
+        <w:rPr>
+          <w:rFonts w:hint="eastAsia"/>
+        </w:rPr>
+        <w:t>年</w:t>
+      </w:r>
+      <w:r>
+        <w:t>2</w:t>
+      </w:r>
+      <w:r>
+        <w:rPr>
+          <w:rFonts w:hint="eastAsia"/>
+        </w:rPr>
+        <w:t>月</w:t>
+      </w:r>
+      <w:r>
+        <w:rPr>
+          <w:rFonts w:hint="eastAsia"/>
+        </w:rPr>
+        <w:t>9</w:t>
+      </w:r>
+      <w:r>
+        <w:rPr>
+          <w:rFonts w:hint="eastAsia"/>
+        </w:rPr>
+        <w:t>日周二</w:t>
+      </w:r>
+    </w:p>
+    <w:p>
+      <w:pPr>
+        <w:pStyle w:val="a3"/>
+        <w:numPr>
+          <w:ilvl w:val="0"/>
+          <w:numId w:val="78"/>
+        </w:numPr>
+        <w:ind w:firstLineChars="0"/>
+      </w:pPr>
+      <w:r>
+        <w:rPr>
+          <w:rFonts w:hint="eastAsia"/>
+        </w:rPr>
+        <w:t>修改服务系统配置文件类型</w:t>
+      </w:r>
+    </w:p>
+    <w:p>
+      <w:pPr>
+        <w:pStyle w:val="a3"/>
+        <w:numPr>
+          <w:ilvl w:val="0"/>
+          <w:numId w:val="78"/>
+        </w:numPr>
+        <w:ind w:firstLineChars="0"/>
+      </w:pPr>
+      <w:r>
+        <w:rPr>
+          <w:rFonts w:hint="eastAsia"/>
+        </w:rPr>
+        <w:t>邮件发送功能新增发送人昵称</w:t>
+      </w:r>
+    </w:p>
+    <w:p>
+      <w:pPr>
+        <w:pStyle w:val="a3"/>
+        <w:numPr>
+          <w:ilvl w:val="0"/>
+          <w:numId w:val="78"/>
+        </w:numPr>
+        <w:ind w:firstLineChars="0"/>
+      </w:pPr>
+      <w:r>
+        <w:rPr>
+          <w:rFonts w:hint="eastAsia"/>
+        </w:rPr>
+        <w:t>正式环境全量部署完成</w:t>
       </w:r>
     </w:p>
     <w:sectPr>
@@ -8406,6 +9012,95 @@
     </w:lvl>
   </w:abstractNum>
   <w:abstractNum w:abstractNumId="11" w15:restartNumberingAfterBreak="0">
+    <w:nsid w:val="215F7092"/>
+    <w:multiLevelType w:val="hybridMultilevel"/>
+    <w:tmpl w:val="14DE0B70"/>
+    <w:lvl w:ilvl="0" w:tplc="75B2B98E">
+      <w:start w:val="1"/>
+      <w:numFmt w:val="decimal"/>
+      <w:lvlText w:val="%1."/>
+      <w:lvlJc w:val="left"/>
+      <w:pPr>
+        <w:ind w:left="360" w:hanging="360"/>
+      </w:pPr>
+      <w:rPr>
+        <w:rFonts w:hint="default"/>
+      </w:rPr>
+    </w:lvl>
+    <w:lvl w:ilvl="1" w:tplc="04090019" w:tentative="1">
+      <w:start w:val="1"/>
+      <w:numFmt w:val="lowerLetter"/>
+      <w:lvlText w:val="%2)"/>
+      <w:lvlJc w:val="left"/>
+      <w:pPr>
+        <w:ind w:left="840" w:hanging="420"/>
+      </w:pPr>
+    </w:lvl>
+    <w:lvl w:ilvl="2" w:tplc="0409001B" w:tentative="1">
+      <w:start w:val="1"/>
+      <w:numFmt w:val="lowerRoman"/>
+      <w:lvlText w:val="%3."/>
+      <w:lvlJc w:val="right"/>
+      <w:pPr>
+        <w:ind w:left="1260" w:hanging="420"/>
+      </w:pPr>
+    </w:lvl>
+    <w:lvl w:ilvl="3" w:tplc="0409000F" w:tentative="1">
+      <w:start w:val="1"/>
+      <w:numFmt w:val="decimal"/>
+      <w:lvlText w:val="%4."/>
+      <w:lvlJc w:val="left"/>
+      <w:pPr>
+        <w:ind w:left="1680" w:hanging="420"/>
+      </w:pPr>
+    </w:lvl>
+    <w:lvl w:ilvl="4" w:tplc="04090019" w:tentative="1">
+      <w:start w:val="1"/>
+      <w:numFmt w:val="lowerLetter"/>
+      <w:lvlText w:val="%5)"/>
+      <w:lvlJc w:val="left"/>
+      <w:pPr>
+        <w:ind w:left="2100" w:hanging="420"/>
+      </w:pPr>
+    </w:lvl>
+    <w:lvl w:ilvl="5" w:tplc="0409001B" w:tentative="1">
+      <w:start w:val="1"/>
+      <w:numFmt w:val="lowerRoman"/>
+      <w:lvlText w:val="%6."/>
+      <w:lvlJc w:val="right"/>
+      <w:pPr>
+        <w:ind w:left="2520" w:hanging="420"/>
+      </w:pPr>
+    </w:lvl>
+    <w:lvl w:ilvl="6" w:tplc="0409000F" w:tentative="1">
+      <w:start w:val="1"/>
+      <w:numFmt w:val="decimal"/>
+      <w:lvlText w:val="%7."/>
+      <w:lvlJc w:val="left"/>
+      <w:pPr>
+        <w:ind w:left="2940" w:hanging="420"/>
+      </w:pPr>
+    </w:lvl>
+    <w:lvl w:ilvl="7" w:tplc="04090019" w:tentative="1">
+      <w:start w:val="1"/>
+      <w:numFmt w:val="lowerLetter"/>
+      <w:lvlText w:val="%8)"/>
+      <w:lvlJc w:val="left"/>
+      <w:pPr>
+        <w:ind w:left="3360" w:hanging="420"/>
+      </w:pPr>
+    </w:lvl>
+    <w:lvl w:ilvl="8" w:tplc="0409001B" w:tentative="1">
+      <w:start w:val="1"/>
+      <w:numFmt w:val="lowerRoman"/>
+      <w:lvlText w:val="%9."/>
+      <w:lvlJc w:val="right"/>
+      <w:pPr>
+        <w:ind w:left="3780" w:hanging="420"/>
+      </w:pPr>
+    </w:lvl>
+  </w:abstractNum>
+  <w:abstractNum w:abstractNumId="12" w15:restartNumberingAfterBreak="0">
     <w:nsid w:val="226A0379"/>
     <w:multiLevelType w:val="hybridMultilevel"/>
     <w:tmpl w:val="15DCE522"/>
@@ -8494,7 +9189,7 @@
       </w:pPr>
     </w:lvl>
   </w:abstractNum>
-  <w:abstractNum w:abstractNumId="12" w15:restartNumberingAfterBreak="0">
+  <w:abstractNum w:abstractNumId="13" w15:restartNumberingAfterBreak="0">
     <w:nsid w:val="22D742CF"/>
     <w:multiLevelType w:val="hybridMultilevel"/>
     <w:tmpl w:val="EE12E37C"/>
@@ -8583,7 +9278,7 @@
       </w:pPr>
     </w:lvl>
   </w:abstractNum>
-  <w:abstractNum w:abstractNumId="13" w15:restartNumberingAfterBreak="0">
+  <w:abstractNum w:abstractNumId="14" w15:restartNumberingAfterBreak="0">
     <w:nsid w:val="24AD2D22"/>
     <w:multiLevelType w:val="hybridMultilevel"/>
     <w:tmpl w:val="53E625BC"/>
@@ -8672,7 +9367,7 @@
       </w:pPr>
     </w:lvl>
   </w:abstractNum>
-  <w:abstractNum w:abstractNumId="14" w15:restartNumberingAfterBreak="0">
+  <w:abstractNum w:abstractNumId="15" w15:restartNumberingAfterBreak="0">
     <w:nsid w:val="25903C35"/>
     <w:multiLevelType w:val="hybridMultilevel"/>
     <w:tmpl w:val="E24E59DC"/>
@@ -8761,7 +9456,7 @@
       </w:pPr>
     </w:lvl>
   </w:abstractNum>
-  <w:abstractNum w:abstractNumId="15" w15:restartNumberingAfterBreak="0">
+  <w:abstractNum w:abstractNumId="16" w15:restartNumberingAfterBreak="0">
     <w:nsid w:val="26A242E6"/>
     <w:multiLevelType w:val="hybridMultilevel"/>
     <w:tmpl w:val="AE3E1D66"/>
@@ -8850,7 +9545,7 @@
       </w:pPr>
     </w:lvl>
   </w:abstractNum>
-  <w:abstractNum w:abstractNumId="16" w15:restartNumberingAfterBreak="0">
+  <w:abstractNum w:abstractNumId="17" w15:restartNumberingAfterBreak="0">
     <w:nsid w:val="282E2C50"/>
     <w:multiLevelType w:val="hybridMultilevel"/>
     <w:tmpl w:val="A16AF5FA"/>
@@ -8939,7 +9634,7 @@
       </w:pPr>
     </w:lvl>
   </w:abstractNum>
-  <w:abstractNum w:abstractNumId="17" w15:restartNumberingAfterBreak="0">
+  <w:abstractNum w:abstractNumId="18" w15:restartNumberingAfterBreak="0">
     <w:nsid w:val="2C922337"/>
     <w:multiLevelType w:val="hybridMultilevel"/>
     <w:tmpl w:val="FE92C024"/>
@@ -9028,7 +9723,7 @@
       </w:pPr>
     </w:lvl>
   </w:abstractNum>
-  <w:abstractNum w:abstractNumId="18" w15:restartNumberingAfterBreak="0">
+  <w:abstractNum w:abstractNumId="19" w15:restartNumberingAfterBreak="0">
     <w:nsid w:val="2CA873A0"/>
     <w:multiLevelType w:val="hybridMultilevel"/>
     <w:tmpl w:val="2F98514E"/>
@@ -9117,7 +9812,7 @@
       </w:pPr>
     </w:lvl>
   </w:abstractNum>
-  <w:abstractNum w:abstractNumId="19" w15:restartNumberingAfterBreak="0">
+  <w:abstractNum w:abstractNumId="20" w15:restartNumberingAfterBreak="0">
     <w:nsid w:val="2E4009EE"/>
     <w:multiLevelType w:val="hybridMultilevel"/>
     <w:tmpl w:val="05BA1E8C"/>
@@ -9206,7 +9901,7 @@
       </w:pPr>
     </w:lvl>
   </w:abstractNum>
-  <w:abstractNum w:abstractNumId="20" w15:restartNumberingAfterBreak="0">
+  <w:abstractNum w:abstractNumId="21" w15:restartNumberingAfterBreak="0">
     <w:nsid w:val="2EBB6A17"/>
     <w:multiLevelType w:val="hybridMultilevel"/>
     <w:tmpl w:val="C94052A8"/>
@@ -9295,7 +9990,7 @@
       </w:pPr>
     </w:lvl>
   </w:abstractNum>
-  <w:abstractNum w:abstractNumId="21" w15:restartNumberingAfterBreak="0">
+  <w:abstractNum w:abstractNumId="22" w15:restartNumberingAfterBreak="0">
     <w:nsid w:val="30C7716C"/>
     <w:multiLevelType w:val="hybridMultilevel"/>
     <w:tmpl w:val="687E3F74"/>
@@ -9384,7 +10079,7 @@
       </w:pPr>
     </w:lvl>
   </w:abstractNum>
-  <w:abstractNum w:abstractNumId="22" w15:restartNumberingAfterBreak="0">
+  <w:abstractNum w:abstractNumId="23" w15:restartNumberingAfterBreak="0">
     <w:nsid w:val="30DF06A1"/>
     <w:multiLevelType w:val="hybridMultilevel"/>
     <w:tmpl w:val="DFF2ED4A"/>
@@ -9473,7 +10168,7 @@
       </w:pPr>
     </w:lvl>
   </w:abstractNum>
-  <w:abstractNum w:abstractNumId="23" w15:restartNumberingAfterBreak="0">
+  <w:abstractNum w:abstractNumId="24" w15:restartNumberingAfterBreak="0">
     <w:nsid w:val="31EE3348"/>
     <w:multiLevelType w:val="hybridMultilevel"/>
     <w:tmpl w:val="40AC844E"/>
@@ -9562,7 +10257,7 @@
       </w:pPr>
     </w:lvl>
   </w:abstractNum>
-  <w:abstractNum w:abstractNumId="24" w15:restartNumberingAfterBreak="0">
+  <w:abstractNum w:abstractNumId="25" w15:restartNumberingAfterBreak="0">
     <w:nsid w:val="32C85560"/>
     <w:multiLevelType w:val="hybridMultilevel"/>
     <w:tmpl w:val="8C482926"/>
@@ -9651,7 +10346,7 @@
       </w:pPr>
     </w:lvl>
   </w:abstractNum>
-  <w:abstractNum w:abstractNumId="25" w15:restartNumberingAfterBreak="0">
+  <w:abstractNum w:abstractNumId="26" w15:restartNumberingAfterBreak="0">
     <w:nsid w:val="35B8134F"/>
     <w:multiLevelType w:val="hybridMultilevel"/>
     <w:tmpl w:val="9D78A324"/>
@@ -9740,7 +10435,7 @@
       </w:pPr>
     </w:lvl>
   </w:abstractNum>
-  <w:abstractNum w:abstractNumId="26" w15:restartNumberingAfterBreak="0">
+  <w:abstractNum w:abstractNumId="27" w15:restartNumberingAfterBreak="0">
     <w:nsid w:val="37382C3A"/>
     <w:multiLevelType w:val="hybridMultilevel"/>
     <w:tmpl w:val="B7D4D30C"/>
@@ -9829,7 +10524,7 @@
       </w:pPr>
     </w:lvl>
   </w:abstractNum>
-  <w:abstractNum w:abstractNumId="27" w15:restartNumberingAfterBreak="0">
+  <w:abstractNum w:abstractNumId="28" w15:restartNumberingAfterBreak="0">
     <w:nsid w:val="37C96BBE"/>
     <w:multiLevelType w:val="hybridMultilevel"/>
     <w:tmpl w:val="ACC802E8"/>
@@ -9918,7 +10613,7 @@
       </w:pPr>
     </w:lvl>
   </w:abstractNum>
-  <w:abstractNum w:abstractNumId="28" w15:restartNumberingAfterBreak="0">
+  <w:abstractNum w:abstractNumId="29" w15:restartNumberingAfterBreak="0">
     <w:nsid w:val="38931321"/>
     <w:multiLevelType w:val="hybridMultilevel"/>
     <w:tmpl w:val="FCE217F2"/>
@@ -10007,7 +10702,7 @@
       </w:pPr>
     </w:lvl>
   </w:abstractNum>
-  <w:abstractNum w:abstractNumId="29" w15:restartNumberingAfterBreak="0">
+  <w:abstractNum w:abstractNumId="30" w15:restartNumberingAfterBreak="0">
     <w:nsid w:val="3BCE0BD1"/>
     <w:multiLevelType w:val="hybridMultilevel"/>
     <w:tmpl w:val="BC187BCE"/>
@@ -10096,7 +10791,7 @@
       </w:pPr>
     </w:lvl>
   </w:abstractNum>
-  <w:abstractNum w:abstractNumId="30" w15:restartNumberingAfterBreak="0">
+  <w:abstractNum w:abstractNumId="31" w15:restartNumberingAfterBreak="0">
     <w:nsid w:val="3DA3687E"/>
     <w:multiLevelType w:val="hybridMultilevel"/>
     <w:tmpl w:val="B03ED53A"/>
@@ -10185,7 +10880,7 @@
       </w:pPr>
     </w:lvl>
   </w:abstractNum>
-  <w:abstractNum w:abstractNumId="31" w15:restartNumberingAfterBreak="0">
+  <w:abstractNum w:abstractNumId="32" w15:restartNumberingAfterBreak="0">
     <w:nsid w:val="3DB63516"/>
     <w:multiLevelType w:val="hybridMultilevel"/>
     <w:tmpl w:val="E362DDEC"/>
@@ -10274,7 +10969,7 @@
       </w:pPr>
     </w:lvl>
   </w:abstractNum>
-  <w:abstractNum w:abstractNumId="32" w15:restartNumberingAfterBreak="0">
+  <w:abstractNum w:abstractNumId="33" w15:restartNumberingAfterBreak="0">
     <w:nsid w:val="3E405942"/>
     <w:multiLevelType w:val="hybridMultilevel"/>
     <w:tmpl w:val="A302EE44"/>
@@ -10363,7 +11058,7 @@
       </w:pPr>
     </w:lvl>
   </w:abstractNum>
-  <w:abstractNum w:abstractNumId="33" w15:restartNumberingAfterBreak="0">
+  <w:abstractNum w:abstractNumId="34" w15:restartNumberingAfterBreak="0">
     <w:nsid w:val="401065E4"/>
     <w:multiLevelType w:val="hybridMultilevel"/>
     <w:tmpl w:val="077091DC"/>
@@ -10452,7 +11147,7 @@
       </w:pPr>
     </w:lvl>
   </w:abstractNum>
-  <w:abstractNum w:abstractNumId="34" w15:restartNumberingAfterBreak="0">
+  <w:abstractNum w:abstractNumId="35" w15:restartNumberingAfterBreak="0">
     <w:nsid w:val="40C800FE"/>
     <w:multiLevelType w:val="hybridMultilevel"/>
     <w:tmpl w:val="0A4A087C"/>
@@ -10541,7 +11236,7 @@
       </w:pPr>
     </w:lvl>
   </w:abstractNum>
-  <w:abstractNum w:abstractNumId="35" w15:restartNumberingAfterBreak="0">
+  <w:abstractNum w:abstractNumId="36" w15:restartNumberingAfterBreak="0">
     <w:nsid w:val="43F12B68"/>
     <w:multiLevelType w:val="hybridMultilevel"/>
     <w:tmpl w:val="E7345AD6"/>
@@ -10630,7 +11325,7 @@
       </w:pPr>
     </w:lvl>
   </w:abstractNum>
-  <w:abstractNum w:abstractNumId="36" w15:restartNumberingAfterBreak="0">
+  <w:abstractNum w:abstractNumId="37" w15:restartNumberingAfterBreak="0">
     <w:nsid w:val="44593CF1"/>
     <w:multiLevelType w:val="hybridMultilevel"/>
     <w:tmpl w:val="6B7840C2"/>
@@ -10719,7 +11414,7 @@
       </w:pPr>
     </w:lvl>
   </w:abstractNum>
-  <w:abstractNum w:abstractNumId="37" w15:restartNumberingAfterBreak="0">
+  <w:abstractNum w:abstractNumId="38" w15:restartNumberingAfterBreak="0">
     <w:nsid w:val="44EB2F62"/>
     <w:multiLevelType w:val="hybridMultilevel"/>
     <w:tmpl w:val="4CA84EA2"/>
@@ -10808,7 +11503,7 @@
       </w:pPr>
     </w:lvl>
   </w:abstractNum>
-  <w:abstractNum w:abstractNumId="38" w15:restartNumberingAfterBreak="0">
+  <w:abstractNum w:abstractNumId="39" w15:restartNumberingAfterBreak="0">
     <w:nsid w:val="469329C1"/>
     <w:multiLevelType w:val="hybridMultilevel"/>
     <w:tmpl w:val="C0A627BC"/>
@@ -10897,7 +11592,7 @@
       </w:pPr>
     </w:lvl>
   </w:abstractNum>
-  <w:abstractNum w:abstractNumId="39" w15:restartNumberingAfterBreak="0">
+  <w:abstractNum w:abstractNumId="40" w15:restartNumberingAfterBreak="0">
     <w:nsid w:val="46D76E9C"/>
     <w:multiLevelType w:val="hybridMultilevel"/>
     <w:tmpl w:val="E4262A4A"/>
@@ -10986,7 +11681,96 @@
       </w:pPr>
     </w:lvl>
   </w:abstractNum>
-  <w:abstractNum w:abstractNumId="40" w15:restartNumberingAfterBreak="0">
+  <w:abstractNum w:abstractNumId="41" w15:restartNumberingAfterBreak="0">
+    <w:nsid w:val="4858177F"/>
+    <w:multiLevelType w:val="hybridMultilevel"/>
+    <w:tmpl w:val="2EF4955C"/>
+    <w:lvl w:ilvl="0" w:tplc="D81AF0AA">
+      <w:start w:val="1"/>
+      <w:numFmt w:val="decimal"/>
+      <w:lvlText w:val="%1."/>
+      <w:lvlJc w:val="left"/>
+      <w:pPr>
+        <w:ind w:left="360" w:hanging="360"/>
+      </w:pPr>
+      <w:rPr>
+        <w:rFonts w:hint="default"/>
+      </w:rPr>
+    </w:lvl>
+    <w:lvl w:ilvl="1" w:tplc="04090019" w:tentative="1">
+      <w:start w:val="1"/>
+      <w:numFmt w:val="lowerLetter"/>
+      <w:lvlText w:val="%2)"/>
+      <w:lvlJc w:val="left"/>
+      <w:pPr>
+        <w:ind w:left="840" w:hanging="420"/>
+      </w:pPr>
+    </w:lvl>
+    <w:lvl w:ilvl="2" w:tplc="0409001B" w:tentative="1">
+      <w:start w:val="1"/>
+      <w:numFmt w:val="lowerRoman"/>
+      <w:lvlText w:val="%3."/>
+      <w:lvlJc w:val="right"/>
+      <w:pPr>
+        <w:ind w:left="1260" w:hanging="420"/>
+      </w:pPr>
+    </w:lvl>
+    <w:lvl w:ilvl="3" w:tplc="0409000F" w:tentative="1">
+      <w:start w:val="1"/>
+      <w:numFmt w:val="decimal"/>
+      <w:lvlText w:val="%4."/>
+      <w:lvlJc w:val="left"/>
+      <w:pPr>
+        <w:ind w:left="1680" w:hanging="420"/>
+      </w:pPr>
+    </w:lvl>
+    <w:lvl w:ilvl="4" w:tplc="04090019" w:tentative="1">
+      <w:start w:val="1"/>
+      <w:numFmt w:val="lowerLetter"/>
+      <w:lvlText w:val="%5)"/>
+      <w:lvlJc w:val="left"/>
+      <w:pPr>
+        <w:ind w:left="2100" w:hanging="420"/>
+      </w:pPr>
+    </w:lvl>
+    <w:lvl w:ilvl="5" w:tplc="0409001B" w:tentative="1">
+      <w:start w:val="1"/>
+      <w:numFmt w:val="lowerRoman"/>
+      <w:lvlText w:val="%6."/>
+      <w:lvlJc w:val="right"/>
+      <w:pPr>
+        <w:ind w:left="2520" w:hanging="420"/>
+      </w:pPr>
+    </w:lvl>
+    <w:lvl w:ilvl="6" w:tplc="0409000F" w:tentative="1">
+      <w:start w:val="1"/>
+      <w:numFmt w:val="decimal"/>
+      <w:lvlText w:val="%7."/>
+      <w:lvlJc w:val="left"/>
+      <w:pPr>
+        <w:ind w:left="2940" w:hanging="420"/>
+      </w:pPr>
+    </w:lvl>
+    <w:lvl w:ilvl="7" w:tplc="04090019" w:tentative="1">
+      <w:start w:val="1"/>
+      <w:numFmt w:val="lowerLetter"/>
+      <w:lvlText w:val="%8)"/>
+      <w:lvlJc w:val="left"/>
+      <w:pPr>
+        <w:ind w:left="3360" w:hanging="420"/>
+      </w:pPr>
+    </w:lvl>
+    <w:lvl w:ilvl="8" w:tplc="0409001B" w:tentative="1">
+      <w:start w:val="1"/>
+      <w:numFmt w:val="lowerRoman"/>
+      <w:lvlText w:val="%9."/>
+      <w:lvlJc w:val="right"/>
+      <w:pPr>
+        <w:ind w:left="3780" w:hanging="420"/>
+      </w:pPr>
+    </w:lvl>
+  </w:abstractNum>
+  <w:abstractNum w:abstractNumId="42" w15:restartNumberingAfterBreak="0">
     <w:nsid w:val="48B92E07"/>
     <w:multiLevelType w:val="hybridMultilevel"/>
     <w:tmpl w:val="633E9FB6"/>
@@ -11075,7 +11859,7 @@
       </w:pPr>
     </w:lvl>
   </w:abstractNum>
-  <w:abstractNum w:abstractNumId="41" w15:restartNumberingAfterBreak="0">
+  <w:abstractNum w:abstractNumId="43" w15:restartNumberingAfterBreak="0">
     <w:nsid w:val="49853C7A"/>
     <w:multiLevelType w:val="hybridMultilevel"/>
     <w:tmpl w:val="D10AF3BA"/>
@@ -11164,7 +11948,7 @@
       </w:pPr>
     </w:lvl>
   </w:abstractNum>
-  <w:abstractNum w:abstractNumId="42" w15:restartNumberingAfterBreak="0">
+  <w:abstractNum w:abstractNumId="44" w15:restartNumberingAfterBreak="0">
     <w:nsid w:val="502D0330"/>
     <w:multiLevelType w:val="hybridMultilevel"/>
     <w:tmpl w:val="8612D880"/>
@@ -11253,7 +12037,7 @@
       </w:pPr>
     </w:lvl>
   </w:abstractNum>
-  <w:abstractNum w:abstractNumId="43" w15:restartNumberingAfterBreak="0">
+  <w:abstractNum w:abstractNumId="45" w15:restartNumberingAfterBreak="0">
     <w:nsid w:val="51381716"/>
     <w:multiLevelType w:val="hybridMultilevel"/>
     <w:tmpl w:val="E5FCB568"/>
@@ -11342,7 +12126,7 @@
       </w:pPr>
     </w:lvl>
   </w:abstractNum>
-  <w:abstractNum w:abstractNumId="44" w15:restartNumberingAfterBreak="0">
+  <w:abstractNum w:abstractNumId="46" w15:restartNumberingAfterBreak="0">
     <w:nsid w:val="53245FD5"/>
     <w:multiLevelType w:val="hybridMultilevel"/>
     <w:tmpl w:val="F2E264B0"/>
@@ -11431,7 +12215,7 @@
       </w:pPr>
     </w:lvl>
   </w:abstractNum>
-  <w:abstractNum w:abstractNumId="45" w15:restartNumberingAfterBreak="0">
+  <w:abstractNum w:abstractNumId="47" w15:restartNumberingAfterBreak="0">
     <w:nsid w:val="543541DE"/>
     <w:multiLevelType w:val="hybridMultilevel"/>
     <w:tmpl w:val="30546312"/>
@@ -11520,7 +12304,7 @@
       </w:pPr>
     </w:lvl>
   </w:abstractNum>
-  <w:abstractNum w:abstractNumId="46" w15:restartNumberingAfterBreak="0">
+  <w:abstractNum w:abstractNumId="48" w15:restartNumberingAfterBreak="0">
     <w:nsid w:val="56CF14CA"/>
     <w:multiLevelType w:val="hybridMultilevel"/>
     <w:tmpl w:val="F104D72E"/>
@@ -11609,7 +12393,7 @@
       </w:pPr>
     </w:lvl>
   </w:abstractNum>
-  <w:abstractNum w:abstractNumId="47" w15:restartNumberingAfterBreak="0">
+  <w:abstractNum w:abstractNumId="49" w15:restartNumberingAfterBreak="0">
     <w:nsid w:val="58FC0A44"/>
     <w:multiLevelType w:val="hybridMultilevel"/>
     <w:tmpl w:val="9DB6F410"/>
@@ -11698,7 +12482,7 @@
       </w:pPr>
     </w:lvl>
   </w:abstractNum>
-  <w:abstractNum w:abstractNumId="48" w15:restartNumberingAfterBreak="0">
+  <w:abstractNum w:abstractNumId="50" w15:restartNumberingAfterBreak="0">
     <w:nsid w:val="59736414"/>
     <w:multiLevelType w:val="hybridMultilevel"/>
     <w:tmpl w:val="3F7E0F76"/>
@@ -11787,7 +12571,7 @@
       </w:pPr>
     </w:lvl>
   </w:abstractNum>
-  <w:abstractNum w:abstractNumId="49" w15:restartNumberingAfterBreak="0">
+  <w:abstractNum w:abstractNumId="51" w15:restartNumberingAfterBreak="0">
     <w:nsid w:val="5AF6548D"/>
     <w:multiLevelType w:val="hybridMultilevel"/>
     <w:tmpl w:val="3A90EEDC"/>
@@ -11876,7 +12660,7 @@
       </w:pPr>
     </w:lvl>
   </w:abstractNum>
-  <w:abstractNum w:abstractNumId="50" w15:restartNumberingAfterBreak="0">
+  <w:abstractNum w:abstractNumId="52" w15:restartNumberingAfterBreak="0">
     <w:nsid w:val="5CDF2F60"/>
     <w:multiLevelType w:val="hybridMultilevel"/>
     <w:tmpl w:val="D86A024C"/>
@@ -11965,7 +12749,7 @@
       </w:pPr>
     </w:lvl>
   </w:abstractNum>
-  <w:abstractNum w:abstractNumId="51" w15:restartNumberingAfterBreak="0">
+  <w:abstractNum w:abstractNumId="53" w15:restartNumberingAfterBreak="0">
     <w:nsid w:val="5F1A3BA6"/>
     <w:multiLevelType w:val="hybridMultilevel"/>
     <w:tmpl w:val="FA24F35E"/>
@@ -12054,7 +12838,7 @@
       </w:pPr>
     </w:lvl>
   </w:abstractNum>
-  <w:abstractNum w:abstractNumId="52" w15:restartNumberingAfterBreak="0">
+  <w:abstractNum w:abstractNumId="54" w15:restartNumberingAfterBreak="0">
     <w:nsid w:val="60B12008"/>
     <w:multiLevelType w:val="hybridMultilevel"/>
     <w:tmpl w:val="734A6F2E"/>
@@ -12143,7 +12927,7 @@
       </w:pPr>
     </w:lvl>
   </w:abstractNum>
-  <w:abstractNum w:abstractNumId="53" w15:restartNumberingAfterBreak="0">
+  <w:abstractNum w:abstractNumId="55" w15:restartNumberingAfterBreak="0">
     <w:nsid w:val="646E2F5D"/>
     <w:multiLevelType w:val="hybridMultilevel"/>
     <w:tmpl w:val="A814A458"/>
@@ -12232,7 +13016,7 @@
       </w:pPr>
     </w:lvl>
   </w:abstractNum>
-  <w:abstractNum w:abstractNumId="54" w15:restartNumberingAfterBreak="0">
+  <w:abstractNum w:abstractNumId="56" w15:restartNumberingAfterBreak="0">
     <w:nsid w:val="674F0705"/>
     <w:multiLevelType w:val="hybridMultilevel"/>
     <w:tmpl w:val="B8DA2D82"/>
@@ -12321,7 +13105,96 @@
       </w:pPr>
     </w:lvl>
   </w:abstractNum>
-  <w:abstractNum w:abstractNumId="55" w15:restartNumberingAfterBreak="0">
+  <w:abstractNum w:abstractNumId="57" w15:restartNumberingAfterBreak="0">
+    <w:nsid w:val="68746A0F"/>
+    <w:multiLevelType w:val="hybridMultilevel"/>
+    <w:tmpl w:val="A19E9B30"/>
+    <w:lvl w:ilvl="0" w:tplc="6F8827C8">
+      <w:start w:val="1"/>
+      <w:numFmt w:val="decimal"/>
+      <w:lvlText w:val="%1."/>
+      <w:lvlJc w:val="left"/>
+      <w:pPr>
+        <w:ind w:left="360" w:hanging="360"/>
+      </w:pPr>
+      <w:rPr>
+        <w:rFonts w:hint="default"/>
+      </w:rPr>
+    </w:lvl>
+    <w:lvl w:ilvl="1" w:tplc="04090019" w:tentative="1">
+      <w:start w:val="1"/>
+      <w:numFmt w:val="lowerLetter"/>
+      <w:lvlText w:val="%2)"/>
+      <w:lvlJc w:val="left"/>
+      <w:pPr>
+        <w:ind w:left="840" w:hanging="420"/>
+      </w:pPr>
+    </w:lvl>
+    <w:lvl w:ilvl="2" w:tplc="0409001B" w:tentative="1">
+      <w:start w:val="1"/>
+      <w:numFmt w:val="lowerRoman"/>
+      <w:lvlText w:val="%3."/>
+      <w:lvlJc w:val="right"/>
+      <w:pPr>
+        <w:ind w:left="1260" w:hanging="420"/>
+      </w:pPr>
+    </w:lvl>
+    <w:lvl w:ilvl="3" w:tplc="0409000F" w:tentative="1">
+      <w:start w:val="1"/>
+      <w:numFmt w:val="decimal"/>
+      <w:lvlText w:val="%4."/>
+      <w:lvlJc w:val="left"/>
+      <w:pPr>
+        <w:ind w:left="1680" w:hanging="420"/>
+      </w:pPr>
+    </w:lvl>
+    <w:lvl w:ilvl="4" w:tplc="04090019" w:tentative="1">
+      <w:start w:val="1"/>
+      <w:numFmt w:val="lowerLetter"/>
+      <w:lvlText w:val="%5)"/>
+      <w:lvlJc w:val="left"/>
+      <w:pPr>
+        <w:ind w:left="2100" w:hanging="420"/>
+      </w:pPr>
+    </w:lvl>
+    <w:lvl w:ilvl="5" w:tplc="0409001B" w:tentative="1">
+      <w:start w:val="1"/>
+      <w:numFmt w:val="lowerRoman"/>
+      <w:lvlText w:val="%6."/>
+      <w:lvlJc w:val="right"/>
+      <w:pPr>
+        <w:ind w:left="2520" w:hanging="420"/>
+      </w:pPr>
+    </w:lvl>
+    <w:lvl w:ilvl="6" w:tplc="0409000F" w:tentative="1">
+      <w:start w:val="1"/>
+      <w:numFmt w:val="decimal"/>
+      <w:lvlText w:val="%7."/>
+      <w:lvlJc w:val="left"/>
+      <w:pPr>
+        <w:ind w:left="2940" w:hanging="420"/>
+      </w:pPr>
+    </w:lvl>
+    <w:lvl w:ilvl="7" w:tplc="04090019" w:tentative="1">
+      <w:start w:val="1"/>
+      <w:numFmt w:val="lowerLetter"/>
+      <w:lvlText w:val="%8)"/>
+      <w:lvlJc w:val="left"/>
+      <w:pPr>
+        <w:ind w:left="3360" w:hanging="420"/>
+      </w:pPr>
+    </w:lvl>
+    <w:lvl w:ilvl="8" w:tplc="0409001B" w:tentative="1">
+      <w:start w:val="1"/>
+      <w:numFmt w:val="lowerRoman"/>
+      <w:lvlText w:val="%9."/>
+      <w:lvlJc w:val="right"/>
+      <w:pPr>
+        <w:ind w:left="3780" w:hanging="420"/>
+      </w:pPr>
+    </w:lvl>
+  </w:abstractNum>
+  <w:abstractNum w:abstractNumId="58" w15:restartNumberingAfterBreak="0">
     <w:nsid w:val="6A202CE2"/>
     <w:multiLevelType w:val="hybridMultilevel"/>
     <w:tmpl w:val="D24AF654"/>
@@ -12410,7 +13283,7 @@
       </w:pPr>
     </w:lvl>
   </w:abstractNum>
-  <w:abstractNum w:abstractNumId="56" w15:restartNumberingAfterBreak="0">
+  <w:abstractNum w:abstractNumId="59" w15:restartNumberingAfterBreak="0">
     <w:nsid w:val="6AB2737C"/>
     <w:multiLevelType w:val="hybridMultilevel"/>
     <w:tmpl w:val="1110F2C6"/>
@@ -12499,7 +13372,7 @@
       </w:pPr>
     </w:lvl>
   </w:abstractNum>
-  <w:abstractNum w:abstractNumId="57" w15:restartNumberingAfterBreak="0">
+  <w:abstractNum w:abstractNumId="60" w15:restartNumberingAfterBreak="0">
     <w:nsid w:val="6B962952"/>
     <w:multiLevelType w:val="hybridMultilevel"/>
     <w:tmpl w:val="1BB08590"/>
@@ -12588,7 +13461,7 @@
       </w:pPr>
     </w:lvl>
   </w:abstractNum>
-  <w:abstractNum w:abstractNumId="58" w15:restartNumberingAfterBreak="0">
+  <w:abstractNum w:abstractNumId="61" w15:restartNumberingAfterBreak="0">
     <w:nsid w:val="6D8D1421"/>
     <w:multiLevelType w:val="hybridMultilevel"/>
     <w:tmpl w:val="29C861C2"/>
@@ -12677,7 +13550,7 @@
       </w:pPr>
     </w:lvl>
   </w:abstractNum>
-  <w:abstractNum w:abstractNumId="59" w15:restartNumberingAfterBreak="0">
+  <w:abstractNum w:abstractNumId="62" w15:restartNumberingAfterBreak="0">
     <w:nsid w:val="6DE82623"/>
     <w:multiLevelType w:val="hybridMultilevel"/>
     <w:tmpl w:val="E416A478"/>
@@ -12766,7 +13639,7 @@
       </w:pPr>
     </w:lvl>
   </w:abstractNum>
-  <w:abstractNum w:abstractNumId="60" w15:restartNumberingAfterBreak="0">
+  <w:abstractNum w:abstractNumId="63" w15:restartNumberingAfterBreak="0">
     <w:nsid w:val="6E370173"/>
     <w:multiLevelType w:val="hybridMultilevel"/>
     <w:tmpl w:val="C360B054"/>
@@ -12855,7 +13728,7 @@
       </w:pPr>
     </w:lvl>
   </w:abstractNum>
-  <w:abstractNum w:abstractNumId="61" w15:restartNumberingAfterBreak="0">
+  <w:abstractNum w:abstractNumId="64" w15:restartNumberingAfterBreak="0">
     <w:nsid w:val="72D47237"/>
     <w:multiLevelType w:val="hybridMultilevel"/>
     <w:tmpl w:val="D2E89668"/>
@@ -12944,7 +13817,7 @@
       </w:pPr>
     </w:lvl>
   </w:abstractNum>
-  <w:abstractNum w:abstractNumId="62" w15:restartNumberingAfterBreak="0">
+  <w:abstractNum w:abstractNumId="65" w15:restartNumberingAfterBreak="0">
     <w:nsid w:val="732A6297"/>
     <w:multiLevelType w:val="hybridMultilevel"/>
     <w:tmpl w:val="93E2B508"/>
@@ -13033,7 +13906,7 @@
       </w:pPr>
     </w:lvl>
   </w:abstractNum>
-  <w:abstractNum w:abstractNumId="63" w15:restartNumberingAfterBreak="0">
+  <w:abstractNum w:abstractNumId="66" w15:restartNumberingAfterBreak="0">
     <w:nsid w:val="734314E1"/>
     <w:multiLevelType w:val="hybridMultilevel"/>
     <w:tmpl w:val="63AC3496"/>
@@ -13122,7 +13995,7 @@
       </w:pPr>
     </w:lvl>
   </w:abstractNum>
-  <w:abstractNum w:abstractNumId="64" w15:restartNumberingAfterBreak="0">
+  <w:abstractNum w:abstractNumId="67" w15:restartNumberingAfterBreak="0">
     <w:nsid w:val="744B2EC3"/>
     <w:multiLevelType w:val="hybridMultilevel"/>
     <w:tmpl w:val="D0D40444"/>
@@ -13211,7 +14084,7 @@
       </w:pPr>
     </w:lvl>
   </w:abstractNum>
-  <w:abstractNum w:abstractNumId="65" w15:restartNumberingAfterBreak="0">
+  <w:abstractNum w:abstractNumId="68" w15:restartNumberingAfterBreak="0">
     <w:nsid w:val="754C2683"/>
     <w:multiLevelType w:val="hybridMultilevel"/>
     <w:tmpl w:val="7A8839CE"/>
@@ -13300,7 +14173,7 @@
       </w:pPr>
     </w:lvl>
   </w:abstractNum>
-  <w:abstractNum w:abstractNumId="66" w15:restartNumberingAfterBreak="0">
+  <w:abstractNum w:abstractNumId="69" w15:restartNumberingAfterBreak="0">
     <w:nsid w:val="75D655F9"/>
     <w:multiLevelType w:val="hybridMultilevel"/>
     <w:tmpl w:val="86CE3502"/>
@@ -13389,7 +14262,96 @@
       </w:pPr>
     </w:lvl>
   </w:abstractNum>
-  <w:abstractNum w:abstractNumId="67" w15:restartNumberingAfterBreak="0">
+  <w:abstractNum w:abstractNumId="70" w15:restartNumberingAfterBreak="0">
+    <w:nsid w:val="79660E1F"/>
+    <w:multiLevelType w:val="hybridMultilevel"/>
+    <w:tmpl w:val="9330177C"/>
+    <w:lvl w:ilvl="0" w:tplc="16CAA0C0">
+      <w:start w:val="1"/>
+      <w:numFmt w:val="decimal"/>
+      <w:lvlText w:val="%1."/>
+      <w:lvlJc w:val="left"/>
+      <w:pPr>
+        <w:ind w:left="360" w:hanging="360"/>
+      </w:pPr>
+      <w:rPr>
+        <w:rFonts w:hint="default"/>
+      </w:rPr>
+    </w:lvl>
+    <w:lvl w:ilvl="1" w:tplc="04090019" w:tentative="1">
+      <w:start w:val="1"/>
+      <w:numFmt w:val="lowerLetter"/>
+      <w:lvlText w:val="%2)"/>
+      <w:lvlJc w:val="left"/>
+      <w:pPr>
+        <w:ind w:left="840" w:hanging="420"/>
+      </w:pPr>
+    </w:lvl>
+    <w:lvl w:ilvl="2" w:tplc="0409001B" w:tentative="1">
+      <w:start w:val="1"/>
+      <w:numFmt w:val="lowerRoman"/>
+      <w:lvlText w:val="%3."/>
+      <w:lvlJc w:val="right"/>
+      <w:pPr>
+        <w:ind w:left="1260" w:hanging="420"/>
+      </w:pPr>
+    </w:lvl>
+    <w:lvl w:ilvl="3" w:tplc="0409000F" w:tentative="1">
+      <w:start w:val="1"/>
+      <w:numFmt w:val="decimal"/>
+      <w:lvlText w:val="%4."/>
+      <w:lvlJc w:val="left"/>
+      <w:pPr>
+        <w:ind w:left="1680" w:hanging="420"/>
+      </w:pPr>
+    </w:lvl>
+    <w:lvl w:ilvl="4" w:tplc="04090019" w:tentative="1">
+      <w:start w:val="1"/>
+      <w:numFmt w:val="lowerLetter"/>
+      <w:lvlText w:val="%5)"/>
+      <w:lvlJc w:val="left"/>
+      <w:pPr>
+        <w:ind w:left="2100" w:hanging="420"/>
+      </w:pPr>
+    </w:lvl>
+    <w:lvl w:ilvl="5" w:tplc="0409001B" w:tentative="1">
+      <w:start w:val="1"/>
+      <w:numFmt w:val="lowerRoman"/>
+      <w:lvlText w:val="%6."/>
+      <w:lvlJc w:val="right"/>
+      <w:pPr>
+        <w:ind w:left="2520" w:hanging="420"/>
+      </w:pPr>
+    </w:lvl>
+    <w:lvl w:ilvl="6" w:tplc="0409000F" w:tentative="1">
+      <w:start w:val="1"/>
+      <w:numFmt w:val="decimal"/>
+      <w:lvlText w:val="%7."/>
+      <w:lvlJc w:val="left"/>
+      <w:pPr>
+        <w:ind w:left="2940" w:hanging="420"/>
+      </w:pPr>
+    </w:lvl>
+    <w:lvl w:ilvl="7" w:tplc="04090019" w:tentative="1">
+      <w:start w:val="1"/>
+      <w:numFmt w:val="lowerLetter"/>
+      <w:lvlText w:val="%8)"/>
+      <w:lvlJc w:val="left"/>
+      <w:pPr>
+        <w:ind w:left="3360" w:hanging="420"/>
+      </w:pPr>
+    </w:lvl>
+    <w:lvl w:ilvl="8" w:tplc="0409001B" w:tentative="1">
+      <w:start w:val="1"/>
+      <w:numFmt w:val="lowerRoman"/>
+      <w:lvlText w:val="%9."/>
+      <w:lvlJc w:val="right"/>
+      <w:pPr>
+        <w:ind w:left="3780" w:hanging="420"/>
+      </w:pPr>
+    </w:lvl>
+  </w:abstractNum>
+  <w:abstractNum w:abstractNumId="71" w15:restartNumberingAfterBreak="0">
     <w:nsid w:val="79FE4F3B"/>
     <w:multiLevelType w:val="hybridMultilevel"/>
     <w:tmpl w:val="12FA7C12"/>
@@ -13478,7 +14440,7 @@
       </w:pPr>
     </w:lvl>
   </w:abstractNum>
-  <w:abstractNum w:abstractNumId="68" w15:restartNumberingAfterBreak="0">
+  <w:abstractNum w:abstractNumId="72" w15:restartNumberingAfterBreak="0">
     <w:nsid w:val="7AAE25EF"/>
     <w:multiLevelType w:val="hybridMultilevel"/>
     <w:tmpl w:val="156C4F24"/>
@@ -13567,7 +14529,7 @@
       </w:pPr>
     </w:lvl>
   </w:abstractNum>
-  <w:abstractNum w:abstractNumId="69" w15:restartNumberingAfterBreak="0">
+  <w:abstractNum w:abstractNumId="73" w15:restartNumberingAfterBreak="0">
     <w:nsid w:val="7B5E2363"/>
     <w:multiLevelType w:val="hybridMultilevel"/>
     <w:tmpl w:val="91AC0918"/>
@@ -13656,7 +14618,96 @@
       </w:pPr>
     </w:lvl>
   </w:abstractNum>
-  <w:abstractNum w:abstractNumId="70" w15:restartNumberingAfterBreak="0">
+  <w:abstractNum w:abstractNumId="74" w15:restartNumberingAfterBreak="0">
+    <w:nsid w:val="7BBF2974"/>
+    <w:multiLevelType w:val="hybridMultilevel"/>
+    <w:tmpl w:val="2A0C98DA"/>
+    <w:lvl w:ilvl="0" w:tplc="95C297C6">
+      <w:start w:val="1"/>
+      <w:numFmt w:val="decimal"/>
+      <w:lvlText w:val="%1."/>
+      <w:lvlJc w:val="left"/>
+      <w:pPr>
+        <w:ind w:left="360" w:hanging="360"/>
+      </w:pPr>
+      <w:rPr>
+        <w:rFonts w:hint="default"/>
+      </w:rPr>
+    </w:lvl>
+    <w:lvl w:ilvl="1" w:tplc="04090019" w:tentative="1">
+      <w:start w:val="1"/>
+      <w:numFmt w:val="lowerLetter"/>
+      <w:lvlText w:val="%2)"/>
+      <w:lvlJc w:val="left"/>
+      <w:pPr>
+        <w:ind w:left="840" w:hanging="420"/>
+      </w:pPr>
+    </w:lvl>
+    <w:lvl w:ilvl="2" w:tplc="0409001B" w:tentative="1">
+      <w:start w:val="1"/>
+      <w:numFmt w:val="lowerRoman"/>
+      <w:lvlText w:val="%3."/>
+      <w:lvlJc w:val="right"/>
+      <w:pPr>
+        <w:ind w:left="1260" w:hanging="420"/>
+      </w:pPr>
+    </w:lvl>
+    <w:lvl w:ilvl="3" w:tplc="0409000F" w:tentative="1">
+      <w:start w:val="1"/>
+      <w:numFmt w:val="decimal"/>
+      <w:lvlText w:val="%4."/>
+      <w:lvlJc w:val="left"/>
+      <w:pPr>
+        <w:ind w:left="1680" w:hanging="420"/>
+      </w:pPr>
+    </w:lvl>
+    <w:lvl w:ilvl="4" w:tplc="04090019" w:tentative="1">
+      <w:start w:val="1"/>
+      <w:numFmt w:val="lowerLetter"/>
+      <w:lvlText w:val="%5)"/>
+      <w:lvlJc w:val="left"/>
+      <w:pPr>
+        <w:ind w:left="2100" w:hanging="420"/>
+      </w:pPr>
+    </w:lvl>
+    <w:lvl w:ilvl="5" w:tplc="0409001B" w:tentative="1">
+      <w:start w:val="1"/>
+      <w:numFmt w:val="lowerRoman"/>
+      <w:lvlText w:val="%6."/>
+      <w:lvlJc w:val="right"/>
+      <w:pPr>
+        <w:ind w:left="2520" w:hanging="420"/>
+      </w:pPr>
+    </w:lvl>
+    <w:lvl w:ilvl="6" w:tplc="0409000F" w:tentative="1">
+      <w:start w:val="1"/>
+      <w:numFmt w:val="decimal"/>
+      <w:lvlText w:val="%7."/>
+      <w:lvlJc w:val="left"/>
+      <w:pPr>
+        <w:ind w:left="2940" w:hanging="420"/>
+      </w:pPr>
+    </w:lvl>
+    <w:lvl w:ilvl="7" w:tplc="04090019" w:tentative="1">
+      <w:start w:val="1"/>
+      <w:numFmt w:val="lowerLetter"/>
+      <w:lvlText w:val="%8)"/>
+      <w:lvlJc w:val="left"/>
+      <w:pPr>
+        <w:ind w:left="3360" w:hanging="420"/>
+      </w:pPr>
+    </w:lvl>
+    <w:lvl w:ilvl="8" w:tplc="0409001B" w:tentative="1">
+      <w:start w:val="1"/>
+      <w:numFmt w:val="lowerRoman"/>
+      <w:lvlText w:val="%9."/>
+      <w:lvlJc w:val="right"/>
+      <w:pPr>
+        <w:ind w:left="3780" w:hanging="420"/>
+      </w:pPr>
+    </w:lvl>
+  </w:abstractNum>
+  <w:abstractNum w:abstractNumId="75" w15:restartNumberingAfterBreak="0">
     <w:nsid w:val="7C1D3BED"/>
     <w:multiLevelType w:val="hybridMultilevel"/>
     <w:tmpl w:val="D0CEEB04"/>
@@ -13745,7 +14796,7 @@
       </w:pPr>
     </w:lvl>
   </w:abstractNum>
-  <w:abstractNum w:abstractNumId="71" w15:restartNumberingAfterBreak="0">
+  <w:abstractNum w:abstractNumId="76" w15:restartNumberingAfterBreak="0">
     <w:nsid w:val="7E486893"/>
     <w:multiLevelType w:val="hybridMultilevel"/>
     <w:tmpl w:val="5C6C0B12"/>
@@ -13834,7 +14885,7 @@
       </w:pPr>
     </w:lvl>
   </w:abstractNum>
-  <w:abstractNum w:abstractNumId="72" w15:restartNumberingAfterBreak="0">
+  <w:abstractNum w:abstractNumId="77" w15:restartNumberingAfterBreak="0">
     <w:nsid w:val="7EAB3DE4"/>
     <w:multiLevelType w:val="hybridMultilevel"/>
     <w:tmpl w:val="CDBC5A50"/>
@@ -13924,64 +14975,64 @@
     </w:lvl>
   </w:abstractNum>
   <w:num w:numId="1">
-    <w:abstractNumId w:val="22"/>
+    <w:abstractNumId w:val="23"/>
   </w:num>
   <w:num w:numId="2">
-    <w:abstractNumId w:val="12"/>
+    <w:abstractNumId w:val="13"/>
   </w:num>
   <w:num w:numId="3">
-    <w:abstractNumId w:val="59"/>
+    <w:abstractNumId w:val="62"/>
   </w:num>
   <w:num w:numId="4">
     <w:abstractNumId w:val="1"/>
   </w:num>
   <w:num w:numId="5">
-    <w:abstractNumId w:val="14"/>
+    <w:abstractNumId w:val="15"/>
   </w:num>
   <w:num w:numId="6">
-    <w:abstractNumId w:val="57"/>
+    <w:abstractNumId w:val="60"/>
   </w:num>
   <w:num w:numId="7">
-    <w:abstractNumId w:val="64"/>
+    <w:abstractNumId w:val="67"/>
   </w:num>
   <w:num w:numId="8">
-    <w:abstractNumId w:val="37"/>
+    <w:abstractNumId w:val="38"/>
   </w:num>
   <w:num w:numId="9">
-    <w:abstractNumId w:val="53"/>
+    <w:abstractNumId w:val="55"/>
   </w:num>
   <w:num w:numId="10">
-    <w:abstractNumId w:val="66"/>
+    <w:abstractNumId w:val="69"/>
   </w:num>
   <w:num w:numId="11">
-    <w:abstractNumId w:val="21"/>
+    <w:abstractNumId w:val="22"/>
   </w:num>
   <w:num w:numId="12">
     <w:abstractNumId w:val="7"/>
   </w:num>
   <w:num w:numId="13">
-    <w:abstractNumId w:val="30"/>
+    <w:abstractNumId w:val="31"/>
   </w:num>
   <w:num w:numId="14">
-    <w:abstractNumId w:val="54"/>
+    <w:abstractNumId w:val="56"/>
   </w:num>
   <w:num w:numId="15">
-    <w:abstractNumId w:val="39"/>
+    <w:abstractNumId w:val="40"/>
   </w:num>
   <w:num w:numId="16">
     <w:abstractNumId w:val="2"/>
   </w:num>
   <w:num w:numId="17">
-    <w:abstractNumId w:val="24"/>
+    <w:abstractNumId w:val="25"/>
   </w:num>
   <w:num w:numId="18">
     <w:abstractNumId w:val="3"/>
   </w:num>
   <w:num w:numId="19">
-    <w:abstractNumId w:val="70"/>
+    <w:abstractNumId w:val="75"/>
   </w:num>
   <w:num w:numId="20">
-    <w:abstractNumId w:val="36"/>
+    <w:abstractNumId w:val="37"/>
   </w:num>
   <w:num w:numId="21">
     <w:abstractNumId w:val="4"/>
@@ -13993,154 +15044,169 @@
     <w:abstractNumId w:val="5"/>
   </w:num>
   <w:num w:numId="24">
-    <w:abstractNumId w:val="42"/>
+    <w:abstractNumId w:val="44"/>
   </w:num>
   <w:num w:numId="25">
-    <w:abstractNumId w:val="33"/>
+    <w:abstractNumId w:val="34"/>
   </w:num>
   <w:num w:numId="26">
-    <w:abstractNumId w:val="71"/>
+    <w:abstractNumId w:val="76"/>
   </w:num>
   <w:num w:numId="27">
-    <w:abstractNumId w:val="61"/>
+    <w:abstractNumId w:val="64"/>
   </w:num>
   <w:num w:numId="28">
     <w:abstractNumId w:val="6"/>
   </w:num>
   <w:num w:numId="29">
-    <w:abstractNumId w:val="69"/>
+    <w:abstractNumId w:val="73"/>
   </w:num>
   <w:num w:numId="30">
-    <w:abstractNumId w:val="40"/>
+    <w:abstractNumId w:val="42"/>
   </w:num>
   <w:num w:numId="31">
-    <w:abstractNumId w:val="45"/>
+    <w:abstractNumId w:val="47"/>
   </w:num>
   <w:num w:numId="32">
-    <w:abstractNumId w:val="23"/>
+    <w:abstractNumId w:val="24"/>
   </w:num>
   <w:num w:numId="33">
-    <w:abstractNumId w:val="44"/>
+    <w:abstractNumId w:val="46"/>
   </w:num>
   <w:num w:numId="34">
-    <w:abstractNumId w:val="31"/>
+    <w:abstractNumId w:val="32"/>
   </w:num>
   <w:num w:numId="35">
     <w:abstractNumId w:val="10"/>
   </w:num>
   <w:num w:numId="36">
-    <w:abstractNumId w:val="72"/>
+    <w:abstractNumId w:val="77"/>
   </w:num>
   <w:num w:numId="37">
+    <w:abstractNumId w:val="45"/>
+  </w:num>
+  <w:num w:numId="38">
+    <w:abstractNumId w:val="19"/>
+  </w:num>
+  <w:num w:numId="39">
+    <w:abstractNumId w:val="52"/>
+  </w:num>
+  <w:num w:numId="40">
     <w:abstractNumId w:val="43"/>
   </w:num>
-  <w:num w:numId="38">
+  <w:num w:numId="41">
+    <w:abstractNumId w:val="59"/>
+  </w:num>
+  <w:num w:numId="42">
+    <w:abstractNumId w:val="39"/>
+  </w:num>
+  <w:num w:numId="43">
     <w:abstractNumId w:val="18"/>
   </w:num>
-  <w:num w:numId="39">
-    <w:abstractNumId w:val="50"/>
-  </w:num>
-  <w:num w:numId="40">
-    <w:abstractNumId w:val="41"/>
-  </w:num>
-  <w:num w:numId="41">
-    <w:abstractNumId w:val="56"/>
-  </w:num>
-  <w:num w:numId="42">
-    <w:abstractNumId w:val="38"/>
-  </w:num>
-  <w:num w:numId="43">
-    <w:abstractNumId w:val="17"/>
-  </w:num>
   <w:num w:numId="44">
-    <w:abstractNumId w:val="51"/>
+    <w:abstractNumId w:val="53"/>
   </w:num>
   <w:num w:numId="45">
     <w:abstractNumId w:val="0"/>
   </w:num>
   <w:num w:numId="46">
-    <w:abstractNumId w:val="68"/>
+    <w:abstractNumId w:val="72"/>
   </w:num>
   <w:num w:numId="47">
-    <w:abstractNumId w:val="49"/>
+    <w:abstractNumId w:val="51"/>
   </w:num>
   <w:num w:numId="48">
-    <w:abstractNumId w:val="48"/>
+    <w:abstractNumId w:val="50"/>
   </w:num>
   <w:num w:numId="49">
-    <w:abstractNumId w:val="20"/>
+    <w:abstractNumId w:val="21"/>
   </w:num>
   <w:num w:numId="50">
-    <w:abstractNumId w:val="27"/>
+    <w:abstractNumId w:val="28"/>
   </w:num>
   <w:num w:numId="51">
     <w:abstractNumId w:val="8"/>
   </w:num>
   <w:num w:numId="52">
-    <w:abstractNumId w:val="47"/>
+    <w:abstractNumId w:val="49"/>
   </w:num>
   <w:num w:numId="53">
-    <w:abstractNumId w:val="46"/>
+    <w:abstractNumId w:val="48"/>
   </w:num>
   <w:num w:numId="54">
-    <w:abstractNumId w:val="19"/>
+    <w:abstractNumId w:val="20"/>
   </w:num>
   <w:num w:numId="55">
-    <w:abstractNumId w:val="55"/>
+    <w:abstractNumId w:val="58"/>
   </w:num>
   <w:num w:numId="56">
+    <w:abstractNumId w:val="12"/>
+  </w:num>
+  <w:num w:numId="57">
+    <w:abstractNumId w:val="54"/>
+  </w:num>
+  <w:num w:numId="58">
+    <w:abstractNumId w:val="29"/>
+  </w:num>
+  <w:num w:numId="59">
+    <w:abstractNumId w:val="36"/>
+  </w:num>
+  <w:num w:numId="60">
+    <w:abstractNumId w:val="35"/>
+  </w:num>
+  <w:num w:numId="61">
+    <w:abstractNumId w:val="26"/>
+  </w:num>
+  <w:num w:numId="62">
+    <w:abstractNumId w:val="61"/>
+  </w:num>
+  <w:num w:numId="63">
+    <w:abstractNumId w:val="65"/>
+  </w:num>
+  <w:num w:numId="64">
+    <w:abstractNumId w:val="30"/>
+  </w:num>
+  <w:num w:numId="65">
+    <w:abstractNumId w:val="63"/>
+  </w:num>
+  <w:num w:numId="66">
+    <w:abstractNumId w:val="27"/>
+  </w:num>
+  <w:num w:numId="67">
+    <w:abstractNumId w:val="68"/>
+  </w:num>
+  <w:num w:numId="68">
+    <w:abstractNumId w:val="33"/>
+  </w:num>
+  <w:num w:numId="69">
+    <w:abstractNumId w:val="16"/>
+  </w:num>
+  <w:num w:numId="70">
+    <w:abstractNumId w:val="14"/>
+  </w:num>
+  <w:num w:numId="71">
+    <w:abstractNumId w:val="17"/>
+  </w:num>
+  <w:num w:numId="72">
+    <w:abstractNumId w:val="66"/>
+  </w:num>
+  <w:num w:numId="73">
+    <w:abstractNumId w:val="71"/>
+  </w:num>
+  <w:num w:numId="74">
+    <w:abstractNumId w:val="57"/>
+  </w:num>
+  <w:num w:numId="75">
     <w:abstractNumId w:val="11"/>
   </w:num>
-  <w:num w:numId="57">
-    <w:abstractNumId w:val="52"/>
+  <w:num w:numId="76">
+    <w:abstractNumId w:val="74"/>
   </w:num>
-  <w:num w:numId="58">
-    <w:abstractNumId w:val="28"/>
+  <w:num w:numId="77">
+    <w:abstractNumId w:val="41"/>
   </w:num>
-  <w:num w:numId="59">
-    <w:abstractNumId w:val="35"/>
-  </w:num>
-  <w:num w:numId="60">
-    <w:abstractNumId w:val="34"/>
-  </w:num>
-  <w:num w:numId="61">
-    <w:abstractNumId w:val="25"/>
-  </w:num>
-  <w:num w:numId="62">
-    <w:abstractNumId w:val="58"/>
-  </w:num>
-  <w:num w:numId="63">
-    <w:abstractNumId w:val="62"/>
-  </w:num>
-  <w:num w:numId="64">
-    <w:abstractNumId w:val="29"/>
-  </w:num>
-  <w:num w:numId="65">
-    <w:abstractNumId w:val="60"/>
-  </w:num>
-  <w:num w:numId="66">
-    <w:abstractNumId w:val="26"/>
-  </w:num>
-  <w:num w:numId="67">
-    <w:abstractNumId w:val="65"/>
-  </w:num>
-  <w:num w:numId="68">
-    <w:abstractNumId w:val="32"/>
-  </w:num>
-  <w:num w:numId="69">
-    <w:abstractNumId w:val="15"/>
-  </w:num>
-  <w:num w:numId="70">
-    <w:abstractNumId w:val="13"/>
-  </w:num>
-  <w:num w:numId="71">
-    <w:abstractNumId w:val="16"/>
-  </w:num>
-  <w:num w:numId="72">
-    <w:abstractNumId w:val="63"/>
-  </w:num>
-  <w:num w:numId="73">
-    <w:abstractNumId w:val="67"/>
+  <w:num w:numId="78">
+    <w:abstractNumId w:val="70"/>
   </w:num>
   <w:numIdMacAtCleanup w:val="70"/>
 </w:numbering>

--- a/谨下计划开发日志.docx
+++ b/谨下计划开发日志.docx
@@ -1,6 +1,6 @@
 
 <file path=word/document.xml><?xml version="1.0" encoding="utf-8"?>
-<w:document xmlns:wpc="http://schemas.microsoft.com/office/word/2010/wordprocessingCanvas" xmlns:cx="http://schemas.microsoft.com/office/drawing/2014/chartex" xmlns:cx1="http://schemas.microsoft.com/office/drawing/2015/9/8/chartex" xmlns:cx2="http://schemas.microsoft.com/office/drawing/2015/10/21/chartex" xmlns:cx3="http://schemas.microsoft.com/office/drawing/2016/5/9/chartex" xmlns:cx4="http://schemas.microsoft.com/office/drawing/2016/5/10/chartex" xmlns:cx5="http://schemas.microsoft.com/office/drawing/2016/5/11/chartex" xmlns:cx6="http://schemas.microsoft.com/office/drawing/2016/5/12/chartex" xmlns:cx7="http://schemas.microsoft.com/office/drawing/2016/5/13/chartex" xmlns:cx8="http://schemas.microsoft.com/office/drawing/2016/5/14/chartex" xmlns:mc="http://schemas.openxmlformats.org/markup-compatibility/2006" xmlns:aink="http://schemas.microsoft.com/office/drawing/2016/ink" xmlns:am3d="http://schemas.microsoft.com/office/drawing/2017/model3d" xmlns:o="urn:schemas-microsoft-com:office:office" xmlns:r="http://schemas.openxmlformats.org/officeDocument/2006/relationships" xmlns:m="http://schemas.openxmlformats.org/officeDocument/2006/math" xmlns:v="urn:schemas-microsoft-com:vml" xmlns:wp14="http://schemas.microsoft.com/office/word/2010/wordprocessingDrawing" xmlns:wp="http://schemas.openxmlformats.org/drawingml/2006/wordprocessingDrawing" xmlns:w10="urn:schemas-microsoft-com:office:word" xmlns:w="http://schemas.openxmlformats.org/wordprocessingml/2006/main" xmlns:w14="http://schemas.microsoft.com/office/word/2010/wordml" xmlns:w15="http://schemas.microsoft.com/office/word/2012/wordml" xmlns:w16cex="http://schemas.microsoft.com/office/word/2018/wordml/cex" xmlns:w16cid="http://schemas.microsoft.com/office/word/2016/wordml/cid" xmlns:w16="http://schemas.microsoft.com/office/word/2018/wordml" xmlns:w16se="http://schemas.microsoft.com/office/word/2015/wordml/symex" xmlns:wpg="http://schemas.microsoft.com/office/word/2010/wordprocessingGroup" xmlns:wpi="http://schemas.microsoft.com/office/word/2010/wordprocessingInk" xmlns:wne="http://schemas.microsoft.com/office/word/2006/wordml" xmlns:wps="http://schemas.microsoft.com/office/word/2010/wordprocessingShape" mc:Ignorable="w14 w15 w16se w16cid w16 w16cex wp14">
+<w:document xmlns:wpc="http://schemas.microsoft.com/office/word/2010/wordprocessingCanvas" xmlns:cx="http://schemas.microsoft.com/office/drawing/2014/chartex" xmlns:cx1="http://schemas.microsoft.com/office/drawing/2015/9/8/chartex" xmlns:cx2="http://schemas.microsoft.com/office/drawing/2015/10/21/chartex" xmlns:cx3="http://schemas.microsoft.com/office/drawing/2016/5/9/chartex" xmlns:cx4="http://schemas.microsoft.com/office/drawing/2016/5/10/chartex" xmlns:cx5="http://schemas.microsoft.com/office/drawing/2016/5/11/chartex" xmlns:cx6="http://schemas.microsoft.com/office/drawing/2016/5/12/chartex" xmlns:cx7="http://schemas.microsoft.com/office/drawing/2016/5/13/chartex" xmlns:cx8="http://schemas.microsoft.com/office/drawing/2016/5/14/chartex" xmlns:mc="http://schemas.openxmlformats.org/markup-compatibility/2006" xmlns:aink="http://schemas.microsoft.com/office/drawing/2016/ink" xmlns:am3d="http://schemas.microsoft.com/office/drawing/2017/model3d" xmlns:o="urn:schemas-microsoft-com:office:office" xmlns:r="http://schemas.openxmlformats.org/officeDocument/2006/relationships" xmlns:m="http://schemas.openxmlformats.org/officeDocument/2006/math" xmlns:v="urn:schemas-microsoft-com:vml" xmlns:wp14="http://schemas.microsoft.com/office/word/2010/wordprocessingDrawing" xmlns:wp="http://schemas.openxmlformats.org/drawingml/2006/wordprocessingDrawing" xmlns:w10="urn:schemas-microsoft-com:office:word" xmlns:w="http://schemas.openxmlformats.org/wordprocessingml/2006/main" xmlns:w14="http://schemas.microsoft.com/office/word/2010/wordml" xmlns:w15="http://schemas.microsoft.com/office/word/2012/wordml" xmlns:w16cex="http://schemas.microsoft.com/office/word/2018/wordml/cex" xmlns:w16cid="http://schemas.microsoft.com/office/word/2016/wordml/cid" xmlns:w16="http://schemas.microsoft.com/office/word/2018/wordml" xmlns:w16sdtdh="http://schemas.microsoft.com/office/word/2020/wordml/sdtdatahash" xmlns:w16se="http://schemas.microsoft.com/office/word/2015/wordml/symex" xmlns:wpg="http://schemas.microsoft.com/office/word/2010/wordprocessingGroup" xmlns:wpi="http://schemas.microsoft.com/office/word/2010/wordprocessingInk" xmlns:wne="http://schemas.microsoft.com/office/word/2006/wordml" xmlns:wps="http://schemas.microsoft.com/office/word/2010/wordprocessingShape" mc:Ignorable="w14 w15 w16se w16cid w16 w16cex w16sdtdh wp14">
   <w:body>
     <w:p>
       <w:r>
@@ -7980,6 +7980,188 @@
           <w:rFonts w:hint="eastAsia"/>
         </w:rPr>
         <w:t>正式环境全量部署完成</w:t>
+      </w:r>
+    </w:p>
+    <w:p/>
+    <w:p>
+      <w:r>
+        <w:rPr>
+          <w:rFonts w:hint="eastAsia"/>
+        </w:rPr>
+        <w:t>2</w:t>
+      </w:r>
+      <w:r>
+        <w:t>021</w:t>
+      </w:r>
+      <w:r>
+        <w:rPr>
+          <w:rFonts w:hint="eastAsia"/>
+        </w:rPr>
+        <w:t>年</w:t>
+      </w:r>
+      <w:r>
+        <w:rPr>
+          <w:rFonts w:hint="eastAsia"/>
+        </w:rPr>
+        <w:t>6</w:t>
+      </w:r>
+      <w:r>
+        <w:rPr>
+          <w:rFonts w:hint="eastAsia"/>
+        </w:rPr>
+        <w:t>月</w:t>
+      </w:r>
+      <w:r>
+        <w:rPr>
+          <w:rFonts w:hint="eastAsia"/>
+        </w:rPr>
+        <w:t>1</w:t>
+      </w:r>
+      <w:r>
+        <w:rPr>
+          <w:rFonts w:hint="eastAsia"/>
+        </w:rPr>
+        <w:t>日周二</w:t>
+      </w:r>
+    </w:p>
+    <w:p>
+      <w:pPr>
+        <w:pStyle w:val="a3"/>
+        <w:numPr>
+          <w:ilvl w:val="0"/>
+          <w:numId w:val="79"/>
+        </w:numPr>
+        <w:ind w:firstLineChars="0"/>
+      </w:pPr>
+      <w:r>
+        <w:rPr>
+          <w:rFonts w:hint="eastAsia"/>
+        </w:rPr>
+        <w:t>门户系统完成路由懒加载改造并部署</w:t>
+      </w:r>
+    </w:p>
+    <w:p/>
+    <w:p>
+      <w:r>
+        <w:rPr>
+          <w:rFonts w:hint="eastAsia"/>
+        </w:rPr>
+        <w:t>2</w:t>
+      </w:r>
+      <w:r>
+        <w:t>021</w:t>
+      </w:r>
+      <w:r>
+        <w:rPr>
+          <w:rFonts w:hint="eastAsia"/>
+        </w:rPr>
+        <w:t>年</w:t>
+      </w:r>
+      <w:r>
+        <w:rPr>
+          <w:rFonts w:hint="eastAsia"/>
+        </w:rPr>
+        <w:t>6</w:t>
+      </w:r>
+      <w:r>
+        <w:rPr>
+          <w:rFonts w:hint="eastAsia"/>
+        </w:rPr>
+        <w:t>月</w:t>
+      </w:r>
+      <w:r>
+        <w:rPr>
+          <w:rFonts w:hint="eastAsia"/>
+        </w:rPr>
+        <w:t>2</w:t>
+      </w:r>
+      <w:r>
+        <w:t>0</w:t>
+      </w:r>
+      <w:r>
+        <w:rPr>
+          <w:rFonts w:hint="eastAsia"/>
+        </w:rPr>
+        <w:t>日周日</w:t>
+      </w:r>
+    </w:p>
+    <w:p>
+      <w:pPr>
+        <w:pStyle w:val="a3"/>
+        <w:numPr>
+          <w:ilvl w:val="0"/>
+          <w:numId w:val="80"/>
+        </w:numPr>
+        <w:ind w:firstLineChars="0"/>
+      </w:pPr>
+      <w:r>
+        <w:rPr>
+          <w:rFonts w:hint="eastAsia"/>
+        </w:rPr>
+        <w:t>谨下工程基础库完成动态环境配置开发</w:t>
+      </w:r>
+    </w:p>
+    <w:p>
+      <w:pPr>
+        <w:pStyle w:val="a3"/>
+        <w:numPr>
+          <w:ilvl w:val="1"/>
+          <w:numId w:val="80"/>
+        </w:numPr>
+        <w:ind w:firstLineChars="0"/>
+      </w:pPr>
+      <w:r>
+        <w:rPr>
+          <w:rFonts w:hint="eastAsia"/>
+        </w:rPr>
+        <w:t>根据配置文件动态打包，避免上传</w:t>
+      </w:r>
+      <w:r>
+        <w:rPr>
+          <w:rFonts w:hint="eastAsia"/>
+        </w:rPr>
+        <w:t>GitHub</w:t>
+      </w:r>
+      <w:r>
+        <w:rPr>
+          <w:rFonts w:hint="eastAsia"/>
+        </w:rPr>
+        <w:t>暴露敏感信息</w:t>
+      </w:r>
+    </w:p>
+    <w:p>
+      <w:pPr>
+        <w:pStyle w:val="a3"/>
+        <w:numPr>
+          <w:ilvl w:val="1"/>
+          <w:numId w:val="80"/>
+        </w:numPr>
+        <w:ind w:firstLineChars="0"/>
+      </w:pPr>
+      <w:r>
+        <w:rPr>
+          <w:rFonts w:hint="eastAsia"/>
+        </w:rPr>
+        <w:t>访问限制拦截器根据配置文件动态判断当前工程运行环境</w:t>
+      </w:r>
+    </w:p>
+    <w:p>
+      <w:pPr>
+        <w:pStyle w:val="a3"/>
+        <w:numPr>
+          <w:ilvl w:val="0"/>
+          <w:numId w:val="80"/>
+        </w:numPr>
+        <w:ind w:firstLineChars="0"/>
+        <w:rPr>
+          <w:rFonts w:hint="eastAsia"/>
+        </w:rPr>
+      </w:pPr>
+      <w:r>
+        <w:rPr>
+          <w:rFonts w:hint="eastAsia"/>
+        </w:rPr>
+        <w:t>谨下工程服务系统及后台服务系统，当发布作品、章节、帖子、评论时，同步更新分类和版块中的相关字段</w:t>
       </w:r>
     </w:p>
     <w:sectPr>
@@ -7993,7 +8175,7 @@
 </file>
 
 <file path=word/endnotes.xml><?xml version="1.0" encoding="utf-8"?>
-<w:endnotes xmlns:wpc="http://schemas.microsoft.com/office/word/2010/wordprocessingCanvas" xmlns:cx="http://schemas.microsoft.com/office/drawing/2014/chartex" xmlns:cx1="http://schemas.microsoft.com/office/drawing/2015/9/8/chartex" xmlns:cx2="http://schemas.microsoft.com/office/drawing/2015/10/21/chartex" xmlns:cx3="http://schemas.microsoft.com/office/drawing/2016/5/9/chartex" xmlns:cx4="http://schemas.microsoft.com/office/drawing/2016/5/10/chartex" xmlns:cx5="http://schemas.microsoft.com/office/drawing/2016/5/11/chartex" xmlns:cx6="http://schemas.microsoft.com/office/drawing/2016/5/12/chartex" xmlns:cx7="http://schemas.microsoft.com/office/drawing/2016/5/13/chartex" xmlns:cx8="http://schemas.microsoft.com/office/drawing/2016/5/14/chartex" xmlns:mc="http://schemas.openxmlformats.org/markup-compatibility/2006" xmlns:aink="http://schemas.microsoft.com/office/drawing/2016/ink" xmlns:am3d="http://schemas.microsoft.com/office/drawing/2017/model3d" xmlns:o="urn:schemas-microsoft-com:office:office" xmlns:r="http://schemas.openxmlformats.org/officeDocument/2006/relationships" xmlns:m="http://schemas.openxmlformats.org/officeDocument/2006/math" xmlns:v="urn:schemas-microsoft-com:vml" xmlns:wp14="http://schemas.microsoft.com/office/word/2010/wordprocessingDrawing" xmlns:wp="http://schemas.openxmlformats.org/drawingml/2006/wordprocessingDrawing" xmlns:w10="urn:schemas-microsoft-com:office:word" xmlns:w="http://schemas.openxmlformats.org/wordprocessingml/2006/main" xmlns:w14="http://schemas.microsoft.com/office/word/2010/wordml" xmlns:w15="http://schemas.microsoft.com/office/word/2012/wordml" xmlns:w16cex="http://schemas.microsoft.com/office/word/2018/wordml/cex" xmlns:w16cid="http://schemas.microsoft.com/office/word/2016/wordml/cid" xmlns:w16="http://schemas.microsoft.com/office/word/2018/wordml" xmlns:w16se="http://schemas.microsoft.com/office/word/2015/wordml/symex" xmlns:wpg="http://schemas.microsoft.com/office/word/2010/wordprocessingGroup" xmlns:wpi="http://schemas.microsoft.com/office/word/2010/wordprocessingInk" xmlns:wne="http://schemas.microsoft.com/office/word/2006/wordml" xmlns:wps="http://schemas.microsoft.com/office/word/2010/wordprocessingShape" mc:Ignorable="w14 w15 w16se w16cid w16 w16cex wp14">
+<w:endnotes xmlns:wpc="http://schemas.microsoft.com/office/word/2010/wordprocessingCanvas" xmlns:cx="http://schemas.microsoft.com/office/drawing/2014/chartex" xmlns:cx1="http://schemas.microsoft.com/office/drawing/2015/9/8/chartex" xmlns:cx2="http://schemas.microsoft.com/office/drawing/2015/10/21/chartex" xmlns:cx3="http://schemas.microsoft.com/office/drawing/2016/5/9/chartex" xmlns:cx4="http://schemas.microsoft.com/office/drawing/2016/5/10/chartex" xmlns:cx5="http://schemas.microsoft.com/office/drawing/2016/5/11/chartex" xmlns:cx6="http://schemas.microsoft.com/office/drawing/2016/5/12/chartex" xmlns:cx7="http://schemas.microsoft.com/office/drawing/2016/5/13/chartex" xmlns:cx8="http://schemas.microsoft.com/office/drawing/2016/5/14/chartex" xmlns:mc="http://schemas.openxmlformats.org/markup-compatibility/2006" xmlns:aink="http://schemas.microsoft.com/office/drawing/2016/ink" xmlns:am3d="http://schemas.microsoft.com/office/drawing/2017/model3d" xmlns:o="urn:schemas-microsoft-com:office:office" xmlns:r="http://schemas.openxmlformats.org/officeDocument/2006/relationships" xmlns:m="http://schemas.openxmlformats.org/officeDocument/2006/math" xmlns:v="urn:schemas-microsoft-com:vml" xmlns:wp14="http://schemas.microsoft.com/office/word/2010/wordprocessingDrawing" xmlns:wp="http://schemas.openxmlformats.org/drawingml/2006/wordprocessingDrawing" xmlns:w10="urn:schemas-microsoft-com:office:word" xmlns:w="http://schemas.openxmlformats.org/wordprocessingml/2006/main" xmlns:w14="http://schemas.microsoft.com/office/word/2010/wordml" xmlns:w15="http://schemas.microsoft.com/office/word/2012/wordml" xmlns:w16cex="http://schemas.microsoft.com/office/word/2018/wordml/cex" xmlns:w16cid="http://schemas.microsoft.com/office/word/2016/wordml/cid" xmlns:w16="http://schemas.microsoft.com/office/word/2018/wordml" xmlns:w16sdtdh="http://schemas.microsoft.com/office/word/2020/wordml/sdtdatahash" xmlns:w16se="http://schemas.microsoft.com/office/word/2015/wordml/symex" xmlns:wpg="http://schemas.microsoft.com/office/word/2010/wordprocessingGroup" xmlns:wpi="http://schemas.microsoft.com/office/word/2010/wordprocessingInk" xmlns:wne="http://schemas.microsoft.com/office/word/2006/wordml" xmlns:wps="http://schemas.microsoft.com/office/word/2010/wordprocessingShape" mc:Ignorable="w14 w15 w16se w16cid w16 w16cex w16sdtdh wp14">
   <w:endnote w:type="separator" w:id="-1">
     <w:p>
       <w:r>
@@ -8012,7 +8194,7 @@
 </file>
 
 <file path=word/footnotes.xml><?xml version="1.0" encoding="utf-8"?>
-<w:footnotes xmlns:wpc="http://schemas.microsoft.com/office/word/2010/wordprocessingCanvas" xmlns:cx="http://schemas.microsoft.com/office/drawing/2014/chartex" xmlns:cx1="http://schemas.microsoft.com/office/drawing/2015/9/8/chartex" xmlns:cx2="http://schemas.microsoft.com/office/drawing/2015/10/21/chartex" xmlns:cx3="http://schemas.microsoft.com/office/drawing/2016/5/9/chartex" xmlns:cx4="http://schemas.microsoft.com/office/drawing/2016/5/10/chartex" xmlns:cx5="http://schemas.microsoft.com/office/drawing/2016/5/11/chartex" xmlns:cx6="http://schemas.microsoft.com/office/drawing/2016/5/12/chartex" xmlns:cx7="http://schemas.microsoft.com/office/drawing/2016/5/13/chartex" xmlns:cx8="http://schemas.microsoft.com/office/drawing/2016/5/14/chartex" xmlns:mc="http://schemas.openxmlformats.org/markup-compatibility/2006" xmlns:aink="http://schemas.microsoft.com/office/drawing/2016/ink" xmlns:am3d="http://schemas.microsoft.com/office/drawing/2017/model3d" xmlns:o="urn:schemas-microsoft-com:office:office" xmlns:r="http://schemas.openxmlformats.org/officeDocument/2006/relationships" xmlns:m="http://schemas.openxmlformats.org/officeDocument/2006/math" xmlns:v="urn:schemas-microsoft-com:vml" xmlns:wp14="http://schemas.microsoft.com/office/word/2010/wordprocessingDrawing" xmlns:wp="http://schemas.openxmlformats.org/drawingml/2006/wordprocessingDrawing" xmlns:w10="urn:schemas-microsoft-com:office:word" xmlns:w="http://schemas.openxmlformats.org/wordprocessingml/2006/main" xmlns:w14="http://schemas.microsoft.com/office/word/2010/wordml" xmlns:w15="http://schemas.microsoft.com/office/word/2012/wordml" xmlns:w16cex="http://schemas.microsoft.com/office/word/2018/wordml/cex" xmlns:w16cid="http://schemas.microsoft.com/office/word/2016/wordml/cid" xmlns:w16="http://schemas.microsoft.com/office/word/2018/wordml" xmlns:w16se="http://schemas.microsoft.com/office/word/2015/wordml/symex" xmlns:wpg="http://schemas.microsoft.com/office/word/2010/wordprocessingGroup" xmlns:wpi="http://schemas.microsoft.com/office/word/2010/wordprocessingInk" xmlns:wne="http://schemas.microsoft.com/office/word/2006/wordml" xmlns:wps="http://schemas.microsoft.com/office/word/2010/wordprocessingShape" mc:Ignorable="w14 w15 w16se w16cid w16 w16cex wp14">
+<w:footnotes xmlns:wpc="http://schemas.microsoft.com/office/word/2010/wordprocessingCanvas" xmlns:cx="http://schemas.microsoft.com/office/drawing/2014/chartex" xmlns:cx1="http://schemas.microsoft.com/office/drawing/2015/9/8/chartex" xmlns:cx2="http://schemas.microsoft.com/office/drawing/2015/10/21/chartex" xmlns:cx3="http://schemas.microsoft.com/office/drawing/2016/5/9/chartex" xmlns:cx4="http://schemas.microsoft.com/office/drawing/2016/5/10/chartex" xmlns:cx5="http://schemas.microsoft.com/office/drawing/2016/5/11/chartex" xmlns:cx6="http://schemas.microsoft.com/office/drawing/2016/5/12/chartex" xmlns:cx7="http://schemas.microsoft.com/office/drawing/2016/5/13/chartex" xmlns:cx8="http://schemas.microsoft.com/office/drawing/2016/5/14/chartex" xmlns:mc="http://schemas.openxmlformats.org/markup-compatibility/2006" xmlns:aink="http://schemas.microsoft.com/office/drawing/2016/ink" xmlns:am3d="http://schemas.microsoft.com/office/drawing/2017/model3d" xmlns:o="urn:schemas-microsoft-com:office:office" xmlns:r="http://schemas.openxmlformats.org/officeDocument/2006/relationships" xmlns:m="http://schemas.openxmlformats.org/officeDocument/2006/math" xmlns:v="urn:schemas-microsoft-com:vml" xmlns:wp14="http://schemas.microsoft.com/office/word/2010/wordprocessingDrawing" xmlns:wp="http://schemas.openxmlformats.org/drawingml/2006/wordprocessingDrawing" xmlns:w10="urn:schemas-microsoft-com:office:word" xmlns:w="http://schemas.openxmlformats.org/wordprocessingml/2006/main" xmlns:w14="http://schemas.microsoft.com/office/word/2010/wordml" xmlns:w15="http://schemas.microsoft.com/office/word/2012/wordml" xmlns:w16cex="http://schemas.microsoft.com/office/word/2018/wordml/cex" xmlns:w16cid="http://schemas.microsoft.com/office/word/2016/wordml/cid" xmlns:w16="http://schemas.microsoft.com/office/word/2018/wordml" xmlns:w16sdtdh="http://schemas.microsoft.com/office/word/2020/wordml/sdtdatahash" xmlns:w16se="http://schemas.microsoft.com/office/word/2015/wordml/symex" xmlns:wpg="http://schemas.microsoft.com/office/word/2010/wordprocessingGroup" xmlns:wpi="http://schemas.microsoft.com/office/word/2010/wordprocessingInk" xmlns:wne="http://schemas.microsoft.com/office/word/2006/wordml" xmlns:wps="http://schemas.microsoft.com/office/word/2010/wordprocessingShape" mc:Ignorable="w14 w15 w16se w16cid w16 w16cex w16sdtdh wp14">
   <w:footnote w:type="separator" w:id="-1">
     <w:p>
       <w:r>
@@ -8031,7 +8213,7 @@
 </file>
 
 <file path=word/numbering.xml><?xml version="1.0" encoding="utf-8"?>
-<w:numbering xmlns:wpc="http://schemas.microsoft.com/office/word/2010/wordprocessingCanvas" xmlns:cx="http://schemas.microsoft.com/office/drawing/2014/chartex" xmlns:cx1="http://schemas.microsoft.com/office/drawing/2015/9/8/chartex" xmlns:cx2="http://schemas.microsoft.com/office/drawing/2015/10/21/chartex" xmlns:cx3="http://schemas.microsoft.com/office/drawing/2016/5/9/chartex" xmlns:cx4="http://schemas.microsoft.com/office/drawing/2016/5/10/chartex" xmlns:cx5="http://schemas.microsoft.com/office/drawing/2016/5/11/chartex" xmlns:cx6="http://schemas.microsoft.com/office/drawing/2016/5/12/chartex" xmlns:cx7="http://schemas.microsoft.com/office/drawing/2016/5/13/chartex" xmlns:cx8="http://schemas.microsoft.com/office/drawing/2016/5/14/chartex" xmlns:mc="http://schemas.openxmlformats.org/markup-compatibility/2006" xmlns:aink="http://schemas.microsoft.com/office/drawing/2016/ink" xmlns:am3d="http://schemas.microsoft.com/office/drawing/2017/model3d" xmlns:o="urn:schemas-microsoft-com:office:office" xmlns:r="http://schemas.openxmlformats.org/officeDocument/2006/relationships" xmlns:m="http://schemas.openxmlformats.org/officeDocument/2006/math" xmlns:v="urn:schemas-microsoft-com:vml" xmlns:wp14="http://schemas.microsoft.com/office/word/2010/wordprocessingDrawing" xmlns:wp="http://schemas.openxmlformats.org/drawingml/2006/wordprocessingDrawing" xmlns:w10="urn:schemas-microsoft-com:office:word" xmlns:w="http://schemas.openxmlformats.org/wordprocessingml/2006/main" xmlns:w14="http://schemas.microsoft.com/office/word/2010/wordml" xmlns:w15="http://schemas.microsoft.com/office/word/2012/wordml" xmlns:w16cex="http://schemas.microsoft.com/office/word/2018/wordml/cex" xmlns:w16cid="http://schemas.microsoft.com/office/word/2016/wordml/cid" xmlns:w16="http://schemas.microsoft.com/office/word/2018/wordml" xmlns:w16se="http://schemas.microsoft.com/office/word/2015/wordml/symex" xmlns:wpg="http://schemas.microsoft.com/office/word/2010/wordprocessingGroup" xmlns:wpi="http://schemas.microsoft.com/office/word/2010/wordprocessingInk" xmlns:wne="http://schemas.microsoft.com/office/word/2006/wordml" xmlns:wps="http://schemas.microsoft.com/office/word/2010/wordprocessingShape" mc:Ignorable="w14 w15 w16se w16cid w16 w16cex wp14">
+<w:numbering xmlns:wpc="http://schemas.microsoft.com/office/word/2010/wordprocessingCanvas" xmlns:cx="http://schemas.microsoft.com/office/drawing/2014/chartex" xmlns:cx1="http://schemas.microsoft.com/office/drawing/2015/9/8/chartex" xmlns:cx2="http://schemas.microsoft.com/office/drawing/2015/10/21/chartex" xmlns:cx3="http://schemas.microsoft.com/office/drawing/2016/5/9/chartex" xmlns:cx4="http://schemas.microsoft.com/office/drawing/2016/5/10/chartex" xmlns:cx5="http://schemas.microsoft.com/office/drawing/2016/5/11/chartex" xmlns:cx6="http://schemas.microsoft.com/office/drawing/2016/5/12/chartex" xmlns:cx7="http://schemas.microsoft.com/office/drawing/2016/5/13/chartex" xmlns:cx8="http://schemas.microsoft.com/office/drawing/2016/5/14/chartex" xmlns:mc="http://schemas.openxmlformats.org/markup-compatibility/2006" xmlns:aink="http://schemas.microsoft.com/office/drawing/2016/ink" xmlns:am3d="http://schemas.microsoft.com/office/drawing/2017/model3d" xmlns:o="urn:schemas-microsoft-com:office:office" xmlns:r="http://schemas.openxmlformats.org/officeDocument/2006/relationships" xmlns:m="http://schemas.openxmlformats.org/officeDocument/2006/math" xmlns:v="urn:schemas-microsoft-com:vml" xmlns:wp14="http://schemas.microsoft.com/office/word/2010/wordprocessingDrawing" xmlns:wp="http://schemas.openxmlformats.org/drawingml/2006/wordprocessingDrawing" xmlns:w10="urn:schemas-microsoft-com:office:word" xmlns:w="http://schemas.openxmlformats.org/wordprocessingml/2006/main" xmlns:w14="http://schemas.microsoft.com/office/word/2010/wordml" xmlns:w15="http://schemas.microsoft.com/office/word/2012/wordml" xmlns:w16cex="http://schemas.microsoft.com/office/word/2018/wordml/cex" xmlns:w16cid="http://schemas.microsoft.com/office/word/2016/wordml/cid" xmlns:w16="http://schemas.microsoft.com/office/word/2018/wordml" xmlns:w16sdtdh="http://schemas.microsoft.com/office/word/2020/wordml/sdtdatahash" xmlns:w16se="http://schemas.microsoft.com/office/word/2015/wordml/symex" xmlns:wpg="http://schemas.microsoft.com/office/word/2010/wordprocessingGroup" xmlns:wpi="http://schemas.microsoft.com/office/word/2010/wordprocessingInk" xmlns:wne="http://schemas.microsoft.com/office/word/2006/wordml" xmlns:wps="http://schemas.microsoft.com/office/word/2010/wordprocessingShape" mc:Ignorable="w14 w15 w16se w16cid w16 w16cex w16sdtdh wp14">
   <w:abstractNum w:abstractNumId="0" w15:restartNumberingAfterBreak="0">
     <w:nsid w:val="029E0558"/>
     <w:multiLevelType w:val="hybridMultilevel"/>
@@ -11059,6 +11241,95 @@
     </w:lvl>
   </w:abstractNum>
   <w:abstractNum w:abstractNumId="34" w15:restartNumberingAfterBreak="0">
+    <w:nsid w:val="3EE7649A"/>
+    <w:multiLevelType w:val="hybridMultilevel"/>
+    <w:tmpl w:val="AA8C4F6C"/>
+    <w:lvl w:ilvl="0" w:tplc="D9647BD8">
+      <w:start w:val="1"/>
+      <w:numFmt w:val="decimal"/>
+      <w:lvlText w:val="%1．"/>
+      <w:lvlJc w:val="left"/>
+      <w:pPr>
+        <w:ind w:left="360" w:hanging="360"/>
+      </w:pPr>
+      <w:rPr>
+        <w:rFonts w:hint="default"/>
+      </w:rPr>
+    </w:lvl>
+    <w:lvl w:ilvl="1" w:tplc="04090019" w:tentative="1">
+      <w:start w:val="1"/>
+      <w:numFmt w:val="lowerLetter"/>
+      <w:lvlText w:val="%2)"/>
+      <w:lvlJc w:val="left"/>
+      <w:pPr>
+        <w:ind w:left="840" w:hanging="420"/>
+      </w:pPr>
+    </w:lvl>
+    <w:lvl w:ilvl="2" w:tplc="0409001B" w:tentative="1">
+      <w:start w:val="1"/>
+      <w:numFmt w:val="lowerRoman"/>
+      <w:lvlText w:val="%3."/>
+      <w:lvlJc w:val="right"/>
+      <w:pPr>
+        <w:ind w:left="1260" w:hanging="420"/>
+      </w:pPr>
+    </w:lvl>
+    <w:lvl w:ilvl="3" w:tplc="0409000F" w:tentative="1">
+      <w:start w:val="1"/>
+      <w:numFmt w:val="decimal"/>
+      <w:lvlText w:val="%4."/>
+      <w:lvlJc w:val="left"/>
+      <w:pPr>
+        <w:ind w:left="1680" w:hanging="420"/>
+      </w:pPr>
+    </w:lvl>
+    <w:lvl w:ilvl="4" w:tplc="04090019" w:tentative="1">
+      <w:start w:val="1"/>
+      <w:numFmt w:val="lowerLetter"/>
+      <w:lvlText w:val="%5)"/>
+      <w:lvlJc w:val="left"/>
+      <w:pPr>
+        <w:ind w:left="2100" w:hanging="420"/>
+      </w:pPr>
+    </w:lvl>
+    <w:lvl w:ilvl="5" w:tplc="0409001B" w:tentative="1">
+      <w:start w:val="1"/>
+      <w:numFmt w:val="lowerRoman"/>
+      <w:lvlText w:val="%6."/>
+      <w:lvlJc w:val="right"/>
+      <w:pPr>
+        <w:ind w:left="2520" w:hanging="420"/>
+      </w:pPr>
+    </w:lvl>
+    <w:lvl w:ilvl="6" w:tplc="0409000F" w:tentative="1">
+      <w:start w:val="1"/>
+      <w:numFmt w:val="decimal"/>
+      <w:lvlText w:val="%7."/>
+      <w:lvlJc w:val="left"/>
+      <w:pPr>
+        <w:ind w:left="2940" w:hanging="420"/>
+      </w:pPr>
+    </w:lvl>
+    <w:lvl w:ilvl="7" w:tplc="04090019" w:tentative="1">
+      <w:start w:val="1"/>
+      <w:numFmt w:val="lowerLetter"/>
+      <w:lvlText w:val="%8)"/>
+      <w:lvlJc w:val="left"/>
+      <w:pPr>
+        <w:ind w:left="3360" w:hanging="420"/>
+      </w:pPr>
+    </w:lvl>
+    <w:lvl w:ilvl="8" w:tplc="0409001B" w:tentative="1">
+      <w:start w:val="1"/>
+      <w:numFmt w:val="lowerRoman"/>
+      <w:lvlText w:val="%9."/>
+      <w:lvlJc w:val="right"/>
+      <w:pPr>
+        <w:ind w:left="3780" w:hanging="420"/>
+      </w:pPr>
+    </w:lvl>
+  </w:abstractNum>
+  <w:abstractNum w:abstractNumId="35" w15:restartNumberingAfterBreak="0">
     <w:nsid w:val="401065E4"/>
     <w:multiLevelType w:val="hybridMultilevel"/>
     <w:tmpl w:val="077091DC"/>
@@ -11147,7 +11418,7 @@
       </w:pPr>
     </w:lvl>
   </w:abstractNum>
-  <w:abstractNum w:abstractNumId="35" w15:restartNumberingAfterBreak="0">
+  <w:abstractNum w:abstractNumId="36" w15:restartNumberingAfterBreak="0">
     <w:nsid w:val="40C800FE"/>
     <w:multiLevelType w:val="hybridMultilevel"/>
     <w:tmpl w:val="0A4A087C"/>
@@ -11236,7 +11507,7 @@
       </w:pPr>
     </w:lvl>
   </w:abstractNum>
-  <w:abstractNum w:abstractNumId="36" w15:restartNumberingAfterBreak="0">
+  <w:abstractNum w:abstractNumId="37" w15:restartNumberingAfterBreak="0">
     <w:nsid w:val="43F12B68"/>
     <w:multiLevelType w:val="hybridMultilevel"/>
     <w:tmpl w:val="E7345AD6"/>
@@ -11325,7 +11596,7 @@
       </w:pPr>
     </w:lvl>
   </w:abstractNum>
-  <w:abstractNum w:abstractNumId="37" w15:restartNumberingAfterBreak="0">
+  <w:abstractNum w:abstractNumId="38" w15:restartNumberingAfterBreak="0">
     <w:nsid w:val="44593CF1"/>
     <w:multiLevelType w:val="hybridMultilevel"/>
     <w:tmpl w:val="6B7840C2"/>
@@ -11414,7 +11685,7 @@
       </w:pPr>
     </w:lvl>
   </w:abstractNum>
-  <w:abstractNum w:abstractNumId="38" w15:restartNumberingAfterBreak="0">
+  <w:abstractNum w:abstractNumId="39" w15:restartNumberingAfterBreak="0">
     <w:nsid w:val="44EB2F62"/>
     <w:multiLevelType w:val="hybridMultilevel"/>
     <w:tmpl w:val="4CA84EA2"/>
@@ -11503,7 +11774,7 @@
       </w:pPr>
     </w:lvl>
   </w:abstractNum>
-  <w:abstractNum w:abstractNumId="39" w15:restartNumberingAfterBreak="0">
+  <w:abstractNum w:abstractNumId="40" w15:restartNumberingAfterBreak="0">
     <w:nsid w:val="469329C1"/>
     <w:multiLevelType w:val="hybridMultilevel"/>
     <w:tmpl w:val="C0A627BC"/>
@@ -11592,7 +11863,7 @@
       </w:pPr>
     </w:lvl>
   </w:abstractNum>
-  <w:abstractNum w:abstractNumId="40" w15:restartNumberingAfterBreak="0">
+  <w:abstractNum w:abstractNumId="41" w15:restartNumberingAfterBreak="0">
     <w:nsid w:val="46D76E9C"/>
     <w:multiLevelType w:val="hybridMultilevel"/>
     <w:tmpl w:val="E4262A4A"/>
@@ -11681,7 +11952,7 @@
       </w:pPr>
     </w:lvl>
   </w:abstractNum>
-  <w:abstractNum w:abstractNumId="41" w15:restartNumberingAfterBreak="0">
+  <w:abstractNum w:abstractNumId="42" w15:restartNumberingAfterBreak="0">
     <w:nsid w:val="4858177F"/>
     <w:multiLevelType w:val="hybridMultilevel"/>
     <w:tmpl w:val="2EF4955C"/>
@@ -11770,7 +12041,7 @@
       </w:pPr>
     </w:lvl>
   </w:abstractNum>
-  <w:abstractNum w:abstractNumId="42" w15:restartNumberingAfterBreak="0">
+  <w:abstractNum w:abstractNumId="43" w15:restartNumberingAfterBreak="0">
     <w:nsid w:val="48B92E07"/>
     <w:multiLevelType w:val="hybridMultilevel"/>
     <w:tmpl w:val="633E9FB6"/>
@@ -11859,7 +12130,7 @@
       </w:pPr>
     </w:lvl>
   </w:abstractNum>
-  <w:abstractNum w:abstractNumId="43" w15:restartNumberingAfterBreak="0">
+  <w:abstractNum w:abstractNumId="44" w15:restartNumberingAfterBreak="0">
     <w:nsid w:val="49853C7A"/>
     <w:multiLevelType w:val="hybridMultilevel"/>
     <w:tmpl w:val="D10AF3BA"/>
@@ -11948,7 +12219,7 @@
       </w:pPr>
     </w:lvl>
   </w:abstractNum>
-  <w:abstractNum w:abstractNumId="44" w15:restartNumberingAfterBreak="0">
+  <w:abstractNum w:abstractNumId="45" w15:restartNumberingAfterBreak="0">
     <w:nsid w:val="502D0330"/>
     <w:multiLevelType w:val="hybridMultilevel"/>
     <w:tmpl w:val="8612D880"/>
@@ -12037,7 +12308,7 @@
       </w:pPr>
     </w:lvl>
   </w:abstractNum>
-  <w:abstractNum w:abstractNumId="45" w15:restartNumberingAfterBreak="0">
+  <w:abstractNum w:abstractNumId="46" w15:restartNumberingAfterBreak="0">
     <w:nsid w:val="51381716"/>
     <w:multiLevelType w:val="hybridMultilevel"/>
     <w:tmpl w:val="E5FCB568"/>
@@ -12126,7 +12397,7 @@
       </w:pPr>
     </w:lvl>
   </w:abstractNum>
-  <w:abstractNum w:abstractNumId="46" w15:restartNumberingAfterBreak="0">
+  <w:abstractNum w:abstractNumId="47" w15:restartNumberingAfterBreak="0">
     <w:nsid w:val="53245FD5"/>
     <w:multiLevelType w:val="hybridMultilevel"/>
     <w:tmpl w:val="F2E264B0"/>
@@ -12215,7 +12486,7 @@
       </w:pPr>
     </w:lvl>
   </w:abstractNum>
-  <w:abstractNum w:abstractNumId="47" w15:restartNumberingAfterBreak="0">
+  <w:abstractNum w:abstractNumId="48" w15:restartNumberingAfterBreak="0">
     <w:nsid w:val="543541DE"/>
     <w:multiLevelType w:val="hybridMultilevel"/>
     <w:tmpl w:val="30546312"/>
@@ -12304,7 +12575,7 @@
       </w:pPr>
     </w:lvl>
   </w:abstractNum>
-  <w:abstractNum w:abstractNumId="48" w15:restartNumberingAfterBreak="0">
+  <w:abstractNum w:abstractNumId="49" w15:restartNumberingAfterBreak="0">
     <w:nsid w:val="56CF14CA"/>
     <w:multiLevelType w:val="hybridMultilevel"/>
     <w:tmpl w:val="F104D72E"/>
@@ -12393,7 +12664,7 @@
       </w:pPr>
     </w:lvl>
   </w:abstractNum>
-  <w:abstractNum w:abstractNumId="49" w15:restartNumberingAfterBreak="0">
+  <w:abstractNum w:abstractNumId="50" w15:restartNumberingAfterBreak="0">
     <w:nsid w:val="58FC0A44"/>
     <w:multiLevelType w:val="hybridMultilevel"/>
     <w:tmpl w:val="9DB6F410"/>
@@ -12482,7 +12753,7 @@
       </w:pPr>
     </w:lvl>
   </w:abstractNum>
-  <w:abstractNum w:abstractNumId="50" w15:restartNumberingAfterBreak="0">
+  <w:abstractNum w:abstractNumId="51" w15:restartNumberingAfterBreak="0">
     <w:nsid w:val="59736414"/>
     <w:multiLevelType w:val="hybridMultilevel"/>
     <w:tmpl w:val="3F7E0F76"/>
@@ -12571,7 +12842,7 @@
       </w:pPr>
     </w:lvl>
   </w:abstractNum>
-  <w:abstractNum w:abstractNumId="51" w15:restartNumberingAfterBreak="0">
+  <w:abstractNum w:abstractNumId="52" w15:restartNumberingAfterBreak="0">
     <w:nsid w:val="5AF6548D"/>
     <w:multiLevelType w:val="hybridMultilevel"/>
     <w:tmpl w:val="3A90EEDC"/>
@@ -12660,7 +12931,7 @@
       </w:pPr>
     </w:lvl>
   </w:abstractNum>
-  <w:abstractNum w:abstractNumId="52" w15:restartNumberingAfterBreak="0">
+  <w:abstractNum w:abstractNumId="53" w15:restartNumberingAfterBreak="0">
     <w:nsid w:val="5CDF2F60"/>
     <w:multiLevelType w:val="hybridMultilevel"/>
     <w:tmpl w:val="D86A024C"/>
@@ -12749,7 +13020,7 @@
       </w:pPr>
     </w:lvl>
   </w:abstractNum>
-  <w:abstractNum w:abstractNumId="53" w15:restartNumberingAfterBreak="0">
+  <w:abstractNum w:abstractNumId="54" w15:restartNumberingAfterBreak="0">
     <w:nsid w:val="5F1A3BA6"/>
     <w:multiLevelType w:val="hybridMultilevel"/>
     <w:tmpl w:val="FA24F35E"/>
@@ -12838,7 +13109,7 @@
       </w:pPr>
     </w:lvl>
   </w:abstractNum>
-  <w:abstractNum w:abstractNumId="54" w15:restartNumberingAfterBreak="0">
+  <w:abstractNum w:abstractNumId="55" w15:restartNumberingAfterBreak="0">
     <w:nsid w:val="60B12008"/>
     <w:multiLevelType w:val="hybridMultilevel"/>
     <w:tmpl w:val="734A6F2E"/>
@@ -12927,7 +13198,7 @@
       </w:pPr>
     </w:lvl>
   </w:abstractNum>
-  <w:abstractNum w:abstractNumId="55" w15:restartNumberingAfterBreak="0">
+  <w:abstractNum w:abstractNumId="56" w15:restartNumberingAfterBreak="0">
     <w:nsid w:val="646E2F5D"/>
     <w:multiLevelType w:val="hybridMultilevel"/>
     <w:tmpl w:val="A814A458"/>
@@ -13016,7 +13287,7 @@
       </w:pPr>
     </w:lvl>
   </w:abstractNum>
-  <w:abstractNum w:abstractNumId="56" w15:restartNumberingAfterBreak="0">
+  <w:abstractNum w:abstractNumId="57" w15:restartNumberingAfterBreak="0">
     <w:nsid w:val="674F0705"/>
     <w:multiLevelType w:val="hybridMultilevel"/>
     <w:tmpl w:val="B8DA2D82"/>
@@ -13105,7 +13376,7 @@
       </w:pPr>
     </w:lvl>
   </w:abstractNum>
-  <w:abstractNum w:abstractNumId="57" w15:restartNumberingAfterBreak="0">
+  <w:abstractNum w:abstractNumId="58" w15:restartNumberingAfterBreak="0">
     <w:nsid w:val="68746A0F"/>
     <w:multiLevelType w:val="hybridMultilevel"/>
     <w:tmpl w:val="A19E9B30"/>
@@ -13194,7 +13465,7 @@
       </w:pPr>
     </w:lvl>
   </w:abstractNum>
-  <w:abstractNum w:abstractNumId="58" w15:restartNumberingAfterBreak="0">
+  <w:abstractNum w:abstractNumId="59" w15:restartNumberingAfterBreak="0">
     <w:nsid w:val="6A202CE2"/>
     <w:multiLevelType w:val="hybridMultilevel"/>
     <w:tmpl w:val="D24AF654"/>
@@ -13283,7 +13554,7 @@
       </w:pPr>
     </w:lvl>
   </w:abstractNum>
-  <w:abstractNum w:abstractNumId="59" w15:restartNumberingAfterBreak="0">
+  <w:abstractNum w:abstractNumId="60" w15:restartNumberingAfterBreak="0">
     <w:nsid w:val="6AB2737C"/>
     <w:multiLevelType w:val="hybridMultilevel"/>
     <w:tmpl w:val="1110F2C6"/>
@@ -13372,7 +13643,7 @@
       </w:pPr>
     </w:lvl>
   </w:abstractNum>
-  <w:abstractNum w:abstractNumId="60" w15:restartNumberingAfterBreak="0">
+  <w:abstractNum w:abstractNumId="61" w15:restartNumberingAfterBreak="0">
     <w:nsid w:val="6B962952"/>
     <w:multiLevelType w:val="hybridMultilevel"/>
     <w:tmpl w:val="1BB08590"/>
@@ -13461,7 +13732,7 @@
       </w:pPr>
     </w:lvl>
   </w:abstractNum>
-  <w:abstractNum w:abstractNumId="61" w15:restartNumberingAfterBreak="0">
+  <w:abstractNum w:abstractNumId="62" w15:restartNumberingAfterBreak="0">
     <w:nsid w:val="6D8D1421"/>
     <w:multiLevelType w:val="hybridMultilevel"/>
     <w:tmpl w:val="29C861C2"/>
@@ -13550,7 +13821,7 @@
       </w:pPr>
     </w:lvl>
   </w:abstractNum>
-  <w:abstractNum w:abstractNumId="62" w15:restartNumberingAfterBreak="0">
+  <w:abstractNum w:abstractNumId="63" w15:restartNumberingAfterBreak="0">
     <w:nsid w:val="6DE82623"/>
     <w:multiLevelType w:val="hybridMultilevel"/>
     <w:tmpl w:val="E416A478"/>
@@ -13639,7 +13910,7 @@
       </w:pPr>
     </w:lvl>
   </w:abstractNum>
-  <w:abstractNum w:abstractNumId="63" w15:restartNumberingAfterBreak="0">
+  <w:abstractNum w:abstractNumId="64" w15:restartNumberingAfterBreak="0">
     <w:nsid w:val="6E370173"/>
     <w:multiLevelType w:val="hybridMultilevel"/>
     <w:tmpl w:val="C360B054"/>
@@ -13728,7 +13999,7 @@
       </w:pPr>
     </w:lvl>
   </w:abstractNum>
-  <w:abstractNum w:abstractNumId="64" w15:restartNumberingAfterBreak="0">
+  <w:abstractNum w:abstractNumId="65" w15:restartNumberingAfterBreak="0">
     <w:nsid w:val="72D47237"/>
     <w:multiLevelType w:val="hybridMultilevel"/>
     <w:tmpl w:val="D2E89668"/>
@@ -13817,7 +14088,7 @@
       </w:pPr>
     </w:lvl>
   </w:abstractNum>
-  <w:abstractNum w:abstractNumId="65" w15:restartNumberingAfterBreak="0">
+  <w:abstractNum w:abstractNumId="66" w15:restartNumberingAfterBreak="0">
     <w:nsid w:val="732A6297"/>
     <w:multiLevelType w:val="hybridMultilevel"/>
     <w:tmpl w:val="93E2B508"/>
@@ -13906,7 +14177,7 @@
       </w:pPr>
     </w:lvl>
   </w:abstractNum>
-  <w:abstractNum w:abstractNumId="66" w15:restartNumberingAfterBreak="0">
+  <w:abstractNum w:abstractNumId="67" w15:restartNumberingAfterBreak="0">
     <w:nsid w:val="734314E1"/>
     <w:multiLevelType w:val="hybridMultilevel"/>
     <w:tmpl w:val="63AC3496"/>
@@ -13995,7 +14266,96 @@
       </w:pPr>
     </w:lvl>
   </w:abstractNum>
-  <w:abstractNum w:abstractNumId="67" w15:restartNumberingAfterBreak="0">
+  <w:abstractNum w:abstractNumId="68" w15:restartNumberingAfterBreak="0">
+    <w:nsid w:val="73FA0C11"/>
+    <w:multiLevelType w:val="hybridMultilevel"/>
+    <w:tmpl w:val="CEB455C6"/>
+    <w:lvl w:ilvl="0" w:tplc="A8463300">
+      <w:start w:val="1"/>
+      <w:numFmt w:val="decimal"/>
+      <w:lvlText w:val="%1．"/>
+      <w:lvlJc w:val="left"/>
+      <w:pPr>
+        <w:ind w:left="360" w:hanging="360"/>
+      </w:pPr>
+      <w:rPr>
+        <w:rFonts w:hint="default"/>
+      </w:rPr>
+    </w:lvl>
+    <w:lvl w:ilvl="1" w:tplc="04090019">
+      <w:start w:val="1"/>
+      <w:numFmt w:val="lowerLetter"/>
+      <w:lvlText w:val="%2)"/>
+      <w:lvlJc w:val="left"/>
+      <w:pPr>
+        <w:ind w:left="840" w:hanging="420"/>
+      </w:pPr>
+    </w:lvl>
+    <w:lvl w:ilvl="2" w:tplc="0409001B" w:tentative="1">
+      <w:start w:val="1"/>
+      <w:numFmt w:val="lowerRoman"/>
+      <w:lvlText w:val="%3."/>
+      <w:lvlJc w:val="right"/>
+      <w:pPr>
+        <w:ind w:left="1260" w:hanging="420"/>
+      </w:pPr>
+    </w:lvl>
+    <w:lvl w:ilvl="3" w:tplc="0409000F" w:tentative="1">
+      <w:start w:val="1"/>
+      <w:numFmt w:val="decimal"/>
+      <w:lvlText w:val="%4."/>
+      <w:lvlJc w:val="left"/>
+      <w:pPr>
+        <w:ind w:left="1680" w:hanging="420"/>
+      </w:pPr>
+    </w:lvl>
+    <w:lvl w:ilvl="4" w:tplc="04090019" w:tentative="1">
+      <w:start w:val="1"/>
+      <w:numFmt w:val="lowerLetter"/>
+      <w:lvlText w:val="%5)"/>
+      <w:lvlJc w:val="left"/>
+      <w:pPr>
+        <w:ind w:left="2100" w:hanging="420"/>
+      </w:pPr>
+    </w:lvl>
+    <w:lvl w:ilvl="5" w:tplc="0409001B" w:tentative="1">
+      <w:start w:val="1"/>
+      <w:numFmt w:val="lowerRoman"/>
+      <w:lvlText w:val="%6."/>
+      <w:lvlJc w:val="right"/>
+      <w:pPr>
+        <w:ind w:left="2520" w:hanging="420"/>
+      </w:pPr>
+    </w:lvl>
+    <w:lvl w:ilvl="6" w:tplc="0409000F" w:tentative="1">
+      <w:start w:val="1"/>
+      <w:numFmt w:val="decimal"/>
+      <w:lvlText w:val="%7."/>
+      <w:lvlJc w:val="left"/>
+      <w:pPr>
+        <w:ind w:left="2940" w:hanging="420"/>
+      </w:pPr>
+    </w:lvl>
+    <w:lvl w:ilvl="7" w:tplc="04090019" w:tentative="1">
+      <w:start w:val="1"/>
+      <w:numFmt w:val="lowerLetter"/>
+      <w:lvlText w:val="%8)"/>
+      <w:lvlJc w:val="left"/>
+      <w:pPr>
+        <w:ind w:left="3360" w:hanging="420"/>
+      </w:pPr>
+    </w:lvl>
+    <w:lvl w:ilvl="8" w:tplc="0409001B" w:tentative="1">
+      <w:start w:val="1"/>
+      <w:numFmt w:val="lowerRoman"/>
+      <w:lvlText w:val="%9."/>
+      <w:lvlJc w:val="right"/>
+      <w:pPr>
+        <w:ind w:left="3780" w:hanging="420"/>
+      </w:pPr>
+    </w:lvl>
+  </w:abstractNum>
+  <w:abstractNum w:abstractNumId="69" w15:restartNumberingAfterBreak="0">
     <w:nsid w:val="744B2EC3"/>
     <w:multiLevelType w:val="hybridMultilevel"/>
     <w:tmpl w:val="D0D40444"/>
@@ -14084,7 +14444,7 @@
       </w:pPr>
     </w:lvl>
   </w:abstractNum>
-  <w:abstractNum w:abstractNumId="68" w15:restartNumberingAfterBreak="0">
+  <w:abstractNum w:abstractNumId="70" w15:restartNumberingAfterBreak="0">
     <w:nsid w:val="754C2683"/>
     <w:multiLevelType w:val="hybridMultilevel"/>
     <w:tmpl w:val="7A8839CE"/>
@@ -14173,7 +14533,7 @@
       </w:pPr>
     </w:lvl>
   </w:abstractNum>
-  <w:abstractNum w:abstractNumId="69" w15:restartNumberingAfterBreak="0">
+  <w:abstractNum w:abstractNumId="71" w15:restartNumberingAfterBreak="0">
     <w:nsid w:val="75D655F9"/>
     <w:multiLevelType w:val="hybridMultilevel"/>
     <w:tmpl w:val="86CE3502"/>
@@ -14262,7 +14622,7 @@
       </w:pPr>
     </w:lvl>
   </w:abstractNum>
-  <w:abstractNum w:abstractNumId="70" w15:restartNumberingAfterBreak="0">
+  <w:abstractNum w:abstractNumId="72" w15:restartNumberingAfterBreak="0">
     <w:nsid w:val="79660E1F"/>
     <w:multiLevelType w:val="hybridMultilevel"/>
     <w:tmpl w:val="9330177C"/>
@@ -14351,7 +14711,7 @@
       </w:pPr>
     </w:lvl>
   </w:abstractNum>
-  <w:abstractNum w:abstractNumId="71" w15:restartNumberingAfterBreak="0">
+  <w:abstractNum w:abstractNumId="73" w15:restartNumberingAfterBreak="0">
     <w:nsid w:val="79FE4F3B"/>
     <w:multiLevelType w:val="hybridMultilevel"/>
     <w:tmpl w:val="12FA7C12"/>
@@ -14440,7 +14800,7 @@
       </w:pPr>
     </w:lvl>
   </w:abstractNum>
-  <w:abstractNum w:abstractNumId="72" w15:restartNumberingAfterBreak="0">
+  <w:abstractNum w:abstractNumId="74" w15:restartNumberingAfterBreak="0">
     <w:nsid w:val="7AAE25EF"/>
     <w:multiLevelType w:val="hybridMultilevel"/>
     <w:tmpl w:val="156C4F24"/>
@@ -14529,7 +14889,7 @@
       </w:pPr>
     </w:lvl>
   </w:abstractNum>
-  <w:abstractNum w:abstractNumId="73" w15:restartNumberingAfterBreak="0">
+  <w:abstractNum w:abstractNumId="75" w15:restartNumberingAfterBreak="0">
     <w:nsid w:val="7B5E2363"/>
     <w:multiLevelType w:val="hybridMultilevel"/>
     <w:tmpl w:val="91AC0918"/>
@@ -14618,7 +14978,7 @@
       </w:pPr>
     </w:lvl>
   </w:abstractNum>
-  <w:abstractNum w:abstractNumId="74" w15:restartNumberingAfterBreak="0">
+  <w:abstractNum w:abstractNumId="76" w15:restartNumberingAfterBreak="0">
     <w:nsid w:val="7BBF2974"/>
     <w:multiLevelType w:val="hybridMultilevel"/>
     <w:tmpl w:val="2A0C98DA"/>
@@ -14707,7 +15067,7 @@
       </w:pPr>
     </w:lvl>
   </w:abstractNum>
-  <w:abstractNum w:abstractNumId="75" w15:restartNumberingAfterBreak="0">
+  <w:abstractNum w:abstractNumId="77" w15:restartNumberingAfterBreak="0">
     <w:nsid w:val="7C1D3BED"/>
     <w:multiLevelType w:val="hybridMultilevel"/>
     <w:tmpl w:val="D0CEEB04"/>
@@ -14796,7 +15156,7 @@
       </w:pPr>
     </w:lvl>
   </w:abstractNum>
-  <w:abstractNum w:abstractNumId="76" w15:restartNumberingAfterBreak="0">
+  <w:abstractNum w:abstractNumId="78" w15:restartNumberingAfterBreak="0">
     <w:nsid w:val="7E486893"/>
     <w:multiLevelType w:val="hybridMultilevel"/>
     <w:tmpl w:val="5C6C0B12"/>
@@ -14885,7 +15245,7 @@
       </w:pPr>
     </w:lvl>
   </w:abstractNum>
-  <w:abstractNum w:abstractNumId="77" w15:restartNumberingAfterBreak="0">
+  <w:abstractNum w:abstractNumId="79" w15:restartNumberingAfterBreak="0">
     <w:nsid w:val="7EAB3DE4"/>
     <w:multiLevelType w:val="hybridMultilevel"/>
     <w:tmpl w:val="CDBC5A50"/>
@@ -14981,7 +15341,7 @@
     <w:abstractNumId w:val="13"/>
   </w:num>
   <w:num w:numId="3">
-    <w:abstractNumId w:val="62"/>
+    <w:abstractNumId w:val="63"/>
   </w:num>
   <w:num w:numId="4">
     <w:abstractNumId w:val="1"/>
@@ -14990,19 +15350,19 @@
     <w:abstractNumId w:val="15"/>
   </w:num>
   <w:num w:numId="6">
-    <w:abstractNumId w:val="60"/>
+    <w:abstractNumId w:val="61"/>
   </w:num>
   <w:num w:numId="7">
-    <w:abstractNumId w:val="67"/>
+    <w:abstractNumId w:val="69"/>
   </w:num>
   <w:num w:numId="8">
-    <w:abstractNumId w:val="38"/>
+    <w:abstractNumId w:val="39"/>
   </w:num>
   <w:num w:numId="9">
-    <w:abstractNumId w:val="55"/>
+    <w:abstractNumId w:val="56"/>
   </w:num>
   <w:num w:numId="10">
-    <w:abstractNumId w:val="69"/>
+    <w:abstractNumId w:val="71"/>
   </w:num>
   <w:num w:numId="11">
     <w:abstractNumId w:val="22"/>
@@ -15014,10 +15374,10 @@
     <w:abstractNumId w:val="31"/>
   </w:num>
   <w:num w:numId="14">
-    <w:abstractNumId w:val="56"/>
+    <w:abstractNumId w:val="57"/>
   </w:num>
   <w:num w:numId="15">
-    <w:abstractNumId w:val="40"/>
+    <w:abstractNumId w:val="41"/>
   </w:num>
   <w:num w:numId="16">
     <w:abstractNumId w:val="2"/>
@@ -15029,10 +15389,10 @@
     <w:abstractNumId w:val="3"/>
   </w:num>
   <w:num w:numId="19">
-    <w:abstractNumId w:val="75"/>
+    <w:abstractNumId w:val="77"/>
   </w:num>
   <w:num w:numId="20">
-    <w:abstractNumId w:val="37"/>
+    <w:abstractNumId w:val="38"/>
   </w:num>
   <w:num w:numId="21">
     <w:abstractNumId w:val="4"/>
@@ -15044,34 +15404,34 @@
     <w:abstractNumId w:val="5"/>
   </w:num>
   <w:num w:numId="24">
-    <w:abstractNumId w:val="44"/>
+    <w:abstractNumId w:val="45"/>
   </w:num>
   <w:num w:numId="25">
-    <w:abstractNumId w:val="34"/>
+    <w:abstractNumId w:val="35"/>
   </w:num>
   <w:num w:numId="26">
-    <w:abstractNumId w:val="76"/>
+    <w:abstractNumId w:val="78"/>
   </w:num>
   <w:num w:numId="27">
-    <w:abstractNumId w:val="64"/>
+    <w:abstractNumId w:val="65"/>
   </w:num>
   <w:num w:numId="28">
     <w:abstractNumId w:val="6"/>
   </w:num>
   <w:num w:numId="29">
-    <w:abstractNumId w:val="73"/>
+    <w:abstractNumId w:val="75"/>
   </w:num>
   <w:num w:numId="30">
-    <w:abstractNumId w:val="42"/>
+    <w:abstractNumId w:val="43"/>
   </w:num>
   <w:num w:numId="31">
-    <w:abstractNumId w:val="47"/>
+    <w:abstractNumId w:val="48"/>
   </w:num>
   <w:num w:numId="32">
     <w:abstractNumId w:val="24"/>
   </w:num>
   <w:num w:numId="33">
-    <w:abstractNumId w:val="46"/>
+    <w:abstractNumId w:val="47"/>
   </w:num>
   <w:num w:numId="34">
     <w:abstractNumId w:val="32"/>
@@ -15080,43 +15440,43 @@
     <w:abstractNumId w:val="10"/>
   </w:num>
   <w:num w:numId="36">
-    <w:abstractNumId w:val="77"/>
+    <w:abstractNumId w:val="79"/>
   </w:num>
   <w:num w:numId="37">
-    <w:abstractNumId w:val="45"/>
+    <w:abstractNumId w:val="46"/>
   </w:num>
   <w:num w:numId="38">
     <w:abstractNumId w:val="19"/>
   </w:num>
   <w:num w:numId="39">
-    <w:abstractNumId w:val="52"/>
+    <w:abstractNumId w:val="53"/>
   </w:num>
   <w:num w:numId="40">
-    <w:abstractNumId w:val="43"/>
+    <w:abstractNumId w:val="44"/>
   </w:num>
   <w:num w:numId="41">
-    <w:abstractNumId w:val="59"/>
+    <w:abstractNumId w:val="60"/>
   </w:num>
   <w:num w:numId="42">
-    <w:abstractNumId w:val="39"/>
+    <w:abstractNumId w:val="40"/>
   </w:num>
   <w:num w:numId="43">
     <w:abstractNumId w:val="18"/>
   </w:num>
   <w:num w:numId="44">
-    <w:abstractNumId w:val="53"/>
+    <w:abstractNumId w:val="54"/>
   </w:num>
   <w:num w:numId="45">
     <w:abstractNumId w:val="0"/>
   </w:num>
   <w:num w:numId="46">
-    <w:abstractNumId w:val="72"/>
+    <w:abstractNumId w:val="74"/>
   </w:num>
   <w:num w:numId="47">
-    <w:abstractNumId w:val="51"/>
+    <w:abstractNumId w:val="52"/>
   </w:num>
   <w:num w:numId="48">
-    <w:abstractNumId w:val="50"/>
+    <w:abstractNumId w:val="51"/>
   </w:num>
   <w:num w:numId="49">
     <w:abstractNumId w:val="21"/>
@@ -15128,52 +15488,52 @@
     <w:abstractNumId w:val="8"/>
   </w:num>
   <w:num w:numId="52">
-    <w:abstractNumId w:val="49"/>
+    <w:abstractNumId w:val="50"/>
   </w:num>
   <w:num w:numId="53">
-    <w:abstractNumId w:val="48"/>
+    <w:abstractNumId w:val="49"/>
   </w:num>
   <w:num w:numId="54">
     <w:abstractNumId w:val="20"/>
   </w:num>
   <w:num w:numId="55">
-    <w:abstractNumId w:val="58"/>
+    <w:abstractNumId w:val="59"/>
   </w:num>
   <w:num w:numId="56">
     <w:abstractNumId w:val="12"/>
   </w:num>
   <w:num w:numId="57">
-    <w:abstractNumId w:val="54"/>
+    <w:abstractNumId w:val="55"/>
   </w:num>
   <w:num w:numId="58">
     <w:abstractNumId w:val="29"/>
   </w:num>
   <w:num w:numId="59">
-    <w:abstractNumId w:val="36"/>
+    <w:abstractNumId w:val="37"/>
   </w:num>
   <w:num w:numId="60">
-    <w:abstractNumId w:val="35"/>
+    <w:abstractNumId w:val="36"/>
   </w:num>
   <w:num w:numId="61">
     <w:abstractNumId w:val="26"/>
   </w:num>
   <w:num w:numId="62">
-    <w:abstractNumId w:val="61"/>
+    <w:abstractNumId w:val="62"/>
   </w:num>
   <w:num w:numId="63">
-    <w:abstractNumId w:val="65"/>
+    <w:abstractNumId w:val="66"/>
   </w:num>
   <w:num w:numId="64">
     <w:abstractNumId w:val="30"/>
   </w:num>
   <w:num w:numId="65">
-    <w:abstractNumId w:val="63"/>
+    <w:abstractNumId w:val="64"/>
   </w:num>
   <w:num w:numId="66">
     <w:abstractNumId w:val="27"/>
   </w:num>
   <w:num w:numId="67">
-    <w:abstractNumId w:val="68"/>
+    <w:abstractNumId w:val="70"/>
   </w:num>
   <w:num w:numId="68">
     <w:abstractNumId w:val="33"/>
@@ -15188,32 +15548,38 @@
     <w:abstractNumId w:val="17"/>
   </w:num>
   <w:num w:numId="72">
-    <w:abstractNumId w:val="66"/>
+    <w:abstractNumId w:val="67"/>
   </w:num>
   <w:num w:numId="73">
-    <w:abstractNumId w:val="71"/>
+    <w:abstractNumId w:val="73"/>
   </w:num>
   <w:num w:numId="74">
-    <w:abstractNumId w:val="57"/>
+    <w:abstractNumId w:val="58"/>
   </w:num>
   <w:num w:numId="75">
     <w:abstractNumId w:val="11"/>
   </w:num>
   <w:num w:numId="76">
-    <w:abstractNumId w:val="74"/>
+    <w:abstractNumId w:val="76"/>
   </w:num>
   <w:num w:numId="77">
-    <w:abstractNumId w:val="41"/>
+    <w:abstractNumId w:val="42"/>
   </w:num>
   <w:num w:numId="78">
-    <w:abstractNumId w:val="70"/>
+    <w:abstractNumId w:val="72"/>
+  </w:num>
+  <w:num w:numId="79">
+    <w:abstractNumId w:val="34"/>
+  </w:num>
+  <w:num w:numId="80">
+    <w:abstractNumId w:val="68"/>
   </w:num>
   <w:numIdMacAtCleanup w:val="70"/>
 </w:numbering>
 </file>
 
 <file path=word/styles.xml><?xml version="1.0" encoding="utf-8"?>
-<w:styles xmlns:mc="http://schemas.openxmlformats.org/markup-compatibility/2006" xmlns:r="http://schemas.openxmlformats.org/officeDocument/2006/relationships" xmlns:w="http://schemas.openxmlformats.org/wordprocessingml/2006/main" xmlns:w14="http://schemas.microsoft.com/office/word/2010/wordml" xmlns:w15="http://schemas.microsoft.com/office/word/2012/wordml" xmlns:w16cex="http://schemas.microsoft.com/office/word/2018/wordml/cex" xmlns:w16cid="http://schemas.microsoft.com/office/word/2016/wordml/cid" xmlns:w16="http://schemas.microsoft.com/office/word/2018/wordml" xmlns:w16se="http://schemas.microsoft.com/office/word/2015/wordml/symex" mc:Ignorable="w14 w15 w16se w16cid w16 w16cex">
+<w:styles xmlns:mc="http://schemas.openxmlformats.org/markup-compatibility/2006" xmlns:r="http://schemas.openxmlformats.org/officeDocument/2006/relationships" xmlns:w="http://schemas.openxmlformats.org/wordprocessingml/2006/main" xmlns:w14="http://schemas.microsoft.com/office/word/2010/wordml" xmlns:w15="http://schemas.microsoft.com/office/word/2012/wordml" xmlns:w16cex="http://schemas.microsoft.com/office/word/2018/wordml/cex" xmlns:w16cid="http://schemas.microsoft.com/office/word/2016/wordml/cid" xmlns:w16="http://schemas.microsoft.com/office/word/2018/wordml" xmlns:w16sdtdh="http://schemas.microsoft.com/office/word/2020/wordml/sdtdatahash" xmlns:w16se="http://schemas.microsoft.com/office/word/2015/wordml/symex" mc:Ignorable="w14 w15 w16se w16cid w16 w16cex w16sdtdh">
   <w:docDefaults>
     <w:rPrDefault>
       <w:rPr>
@@ -15715,6 +16081,27 @@
       <w:szCs w:val="18"/>
     </w:rPr>
   </w:style>
+  <w:style w:type="paragraph" w:styleId="a8">
+    <w:name w:val="Date"/>
+    <w:basedOn w:val="a"/>
+    <w:next w:val="a"/>
+    <w:link w:val="a9"/>
+    <w:uiPriority w:val="99"/>
+    <w:semiHidden/>
+    <w:unhideWhenUsed/>
+    <w:rsid w:val="00BA0F93"/>
+    <w:pPr>
+      <w:ind w:leftChars="2500" w:left="100"/>
+    </w:pPr>
+  </w:style>
+  <w:style w:type="character" w:customStyle="1" w:styleId="a9">
+    <w:name w:val="日期 字符"/>
+    <w:basedOn w:val="a0"/>
+    <w:link w:val="a8"/>
+    <w:uiPriority w:val="99"/>
+    <w:semiHidden/>
+    <w:rsid w:val="00BA0F93"/>
+  </w:style>
 </w:styles>
 </file>
 

--- a/谨下计划开发日志.docx
+++ b/谨下计划开发日志.docx
@@ -8153,15 +8153,83 @@
           <w:numId w:val="80"/>
         </w:numPr>
         <w:ind w:firstLineChars="0"/>
-        <w:rPr>
-          <w:rFonts w:hint="eastAsia"/>
-        </w:rPr>
       </w:pPr>
       <w:r>
         <w:rPr>
           <w:rFonts w:hint="eastAsia"/>
         </w:rPr>
         <w:t>谨下工程服务系统及后台服务系统，当发布作品、章节、帖子、评论时，同步更新分类和版块中的相关字段</w:t>
+      </w:r>
+    </w:p>
+    <w:p/>
+    <w:p>
+      <w:r>
+        <w:rPr>
+          <w:rFonts w:hint="eastAsia"/>
+        </w:rPr>
+        <w:t>2</w:t>
+      </w:r>
+      <w:r>
+        <w:t>021</w:t>
+      </w:r>
+      <w:r>
+        <w:rPr>
+          <w:rFonts w:hint="eastAsia"/>
+        </w:rPr>
+        <w:t>年</w:t>
+      </w:r>
+      <w:r>
+        <w:rPr>
+          <w:rFonts w:hint="eastAsia"/>
+        </w:rPr>
+        <w:t>7</w:t>
+      </w:r>
+      <w:r>
+        <w:rPr>
+          <w:rFonts w:hint="eastAsia"/>
+        </w:rPr>
+        <w:t>月</w:t>
+      </w:r>
+      <w:r>
+        <w:rPr>
+          <w:rFonts w:hint="eastAsia"/>
+        </w:rPr>
+        <w:t>1</w:t>
+      </w:r>
+      <w:r>
+        <w:t>9</w:t>
+      </w:r>
+      <w:r>
+        <w:rPr>
+          <w:rFonts w:hint="eastAsia"/>
+        </w:rPr>
+        <w:t>日周一</w:t>
+      </w:r>
+    </w:p>
+    <w:p>
+      <w:pPr>
+        <w:pStyle w:val="a3"/>
+        <w:numPr>
+          <w:ilvl w:val="0"/>
+          <w:numId w:val="81"/>
+        </w:numPr>
+        <w:ind w:firstLineChars="0"/>
+        <w:rPr>
+          <w:rFonts w:hint="eastAsia"/>
+        </w:rPr>
+      </w:pPr>
+      <w:r>
+        <w:rPr>
+          <w:rFonts w:hint="eastAsia"/>
+        </w:rPr>
+        <w:t>谨下工程基础库新增作品时对作品名称进行校验，如果新作品名称与该作者其他作品名</w:t>
+      </w:r>
+      <w:r>
+        <w:rPr>
+          <w:rFonts w:hint="eastAsia"/>
+        </w:rPr>
+        <w:lastRenderedPageBreak/>
+        <w:t>称相同，则不创建作品</w:t>
       </w:r>
     </w:p>
     <w:sectPr>
@@ -9817,6 +9885,95 @@
     </w:lvl>
   </w:abstractNum>
   <w:abstractNum w:abstractNumId="18" w15:restartNumberingAfterBreak="0">
+    <w:nsid w:val="29BB29B6"/>
+    <w:multiLevelType w:val="hybridMultilevel"/>
+    <w:tmpl w:val="2BBC47EA"/>
+    <w:lvl w:ilvl="0" w:tplc="BB089B1C">
+      <w:start w:val="1"/>
+      <w:numFmt w:val="decimal"/>
+      <w:lvlText w:val="%1."/>
+      <w:lvlJc w:val="left"/>
+      <w:pPr>
+        <w:ind w:left="360" w:hanging="360"/>
+      </w:pPr>
+      <w:rPr>
+        <w:rFonts w:hint="default"/>
+      </w:rPr>
+    </w:lvl>
+    <w:lvl w:ilvl="1" w:tplc="04090019" w:tentative="1">
+      <w:start w:val="1"/>
+      <w:numFmt w:val="lowerLetter"/>
+      <w:lvlText w:val="%2)"/>
+      <w:lvlJc w:val="left"/>
+      <w:pPr>
+        <w:ind w:left="840" w:hanging="420"/>
+      </w:pPr>
+    </w:lvl>
+    <w:lvl w:ilvl="2" w:tplc="0409001B" w:tentative="1">
+      <w:start w:val="1"/>
+      <w:numFmt w:val="lowerRoman"/>
+      <w:lvlText w:val="%3."/>
+      <w:lvlJc w:val="right"/>
+      <w:pPr>
+        <w:ind w:left="1260" w:hanging="420"/>
+      </w:pPr>
+    </w:lvl>
+    <w:lvl w:ilvl="3" w:tplc="0409000F" w:tentative="1">
+      <w:start w:val="1"/>
+      <w:numFmt w:val="decimal"/>
+      <w:lvlText w:val="%4."/>
+      <w:lvlJc w:val="left"/>
+      <w:pPr>
+        <w:ind w:left="1680" w:hanging="420"/>
+      </w:pPr>
+    </w:lvl>
+    <w:lvl w:ilvl="4" w:tplc="04090019" w:tentative="1">
+      <w:start w:val="1"/>
+      <w:numFmt w:val="lowerLetter"/>
+      <w:lvlText w:val="%5)"/>
+      <w:lvlJc w:val="left"/>
+      <w:pPr>
+        <w:ind w:left="2100" w:hanging="420"/>
+      </w:pPr>
+    </w:lvl>
+    <w:lvl w:ilvl="5" w:tplc="0409001B" w:tentative="1">
+      <w:start w:val="1"/>
+      <w:numFmt w:val="lowerRoman"/>
+      <w:lvlText w:val="%6."/>
+      <w:lvlJc w:val="right"/>
+      <w:pPr>
+        <w:ind w:left="2520" w:hanging="420"/>
+      </w:pPr>
+    </w:lvl>
+    <w:lvl w:ilvl="6" w:tplc="0409000F" w:tentative="1">
+      <w:start w:val="1"/>
+      <w:numFmt w:val="decimal"/>
+      <w:lvlText w:val="%7."/>
+      <w:lvlJc w:val="left"/>
+      <w:pPr>
+        <w:ind w:left="2940" w:hanging="420"/>
+      </w:pPr>
+    </w:lvl>
+    <w:lvl w:ilvl="7" w:tplc="04090019" w:tentative="1">
+      <w:start w:val="1"/>
+      <w:numFmt w:val="lowerLetter"/>
+      <w:lvlText w:val="%8)"/>
+      <w:lvlJc w:val="left"/>
+      <w:pPr>
+        <w:ind w:left="3360" w:hanging="420"/>
+      </w:pPr>
+    </w:lvl>
+    <w:lvl w:ilvl="8" w:tplc="0409001B" w:tentative="1">
+      <w:start w:val="1"/>
+      <w:numFmt w:val="lowerRoman"/>
+      <w:lvlText w:val="%9."/>
+      <w:lvlJc w:val="right"/>
+      <w:pPr>
+        <w:ind w:left="3780" w:hanging="420"/>
+      </w:pPr>
+    </w:lvl>
+  </w:abstractNum>
+  <w:abstractNum w:abstractNumId="19" w15:restartNumberingAfterBreak="0">
     <w:nsid w:val="2C922337"/>
     <w:multiLevelType w:val="hybridMultilevel"/>
     <w:tmpl w:val="FE92C024"/>
@@ -9905,7 +10062,7 @@
       </w:pPr>
     </w:lvl>
   </w:abstractNum>
-  <w:abstractNum w:abstractNumId="19" w15:restartNumberingAfterBreak="0">
+  <w:abstractNum w:abstractNumId="20" w15:restartNumberingAfterBreak="0">
     <w:nsid w:val="2CA873A0"/>
     <w:multiLevelType w:val="hybridMultilevel"/>
     <w:tmpl w:val="2F98514E"/>
@@ -9994,7 +10151,7 @@
       </w:pPr>
     </w:lvl>
   </w:abstractNum>
-  <w:abstractNum w:abstractNumId="20" w15:restartNumberingAfterBreak="0">
+  <w:abstractNum w:abstractNumId="21" w15:restartNumberingAfterBreak="0">
     <w:nsid w:val="2E4009EE"/>
     <w:multiLevelType w:val="hybridMultilevel"/>
     <w:tmpl w:val="05BA1E8C"/>
@@ -10083,7 +10240,7 @@
       </w:pPr>
     </w:lvl>
   </w:abstractNum>
-  <w:abstractNum w:abstractNumId="21" w15:restartNumberingAfterBreak="0">
+  <w:abstractNum w:abstractNumId="22" w15:restartNumberingAfterBreak="0">
     <w:nsid w:val="2EBB6A17"/>
     <w:multiLevelType w:val="hybridMultilevel"/>
     <w:tmpl w:val="C94052A8"/>
@@ -10172,7 +10329,7 @@
       </w:pPr>
     </w:lvl>
   </w:abstractNum>
-  <w:abstractNum w:abstractNumId="22" w15:restartNumberingAfterBreak="0">
+  <w:abstractNum w:abstractNumId="23" w15:restartNumberingAfterBreak="0">
     <w:nsid w:val="30C7716C"/>
     <w:multiLevelType w:val="hybridMultilevel"/>
     <w:tmpl w:val="687E3F74"/>
@@ -10261,7 +10418,7 @@
       </w:pPr>
     </w:lvl>
   </w:abstractNum>
-  <w:abstractNum w:abstractNumId="23" w15:restartNumberingAfterBreak="0">
+  <w:abstractNum w:abstractNumId="24" w15:restartNumberingAfterBreak="0">
     <w:nsid w:val="30DF06A1"/>
     <w:multiLevelType w:val="hybridMultilevel"/>
     <w:tmpl w:val="DFF2ED4A"/>
@@ -10350,7 +10507,7 @@
       </w:pPr>
     </w:lvl>
   </w:abstractNum>
-  <w:abstractNum w:abstractNumId="24" w15:restartNumberingAfterBreak="0">
+  <w:abstractNum w:abstractNumId="25" w15:restartNumberingAfterBreak="0">
     <w:nsid w:val="31EE3348"/>
     <w:multiLevelType w:val="hybridMultilevel"/>
     <w:tmpl w:val="40AC844E"/>
@@ -10439,7 +10596,7 @@
       </w:pPr>
     </w:lvl>
   </w:abstractNum>
-  <w:abstractNum w:abstractNumId="25" w15:restartNumberingAfterBreak="0">
+  <w:abstractNum w:abstractNumId="26" w15:restartNumberingAfterBreak="0">
     <w:nsid w:val="32C85560"/>
     <w:multiLevelType w:val="hybridMultilevel"/>
     <w:tmpl w:val="8C482926"/>
@@ -10528,7 +10685,7 @@
       </w:pPr>
     </w:lvl>
   </w:abstractNum>
-  <w:abstractNum w:abstractNumId="26" w15:restartNumberingAfterBreak="0">
+  <w:abstractNum w:abstractNumId="27" w15:restartNumberingAfterBreak="0">
     <w:nsid w:val="35B8134F"/>
     <w:multiLevelType w:val="hybridMultilevel"/>
     <w:tmpl w:val="9D78A324"/>
@@ -10617,7 +10774,7 @@
       </w:pPr>
     </w:lvl>
   </w:abstractNum>
-  <w:abstractNum w:abstractNumId="27" w15:restartNumberingAfterBreak="0">
+  <w:abstractNum w:abstractNumId="28" w15:restartNumberingAfterBreak="0">
     <w:nsid w:val="37382C3A"/>
     <w:multiLevelType w:val="hybridMultilevel"/>
     <w:tmpl w:val="B7D4D30C"/>
@@ -10706,7 +10863,7 @@
       </w:pPr>
     </w:lvl>
   </w:abstractNum>
-  <w:abstractNum w:abstractNumId="28" w15:restartNumberingAfterBreak="0">
+  <w:abstractNum w:abstractNumId="29" w15:restartNumberingAfterBreak="0">
     <w:nsid w:val="37C96BBE"/>
     <w:multiLevelType w:val="hybridMultilevel"/>
     <w:tmpl w:val="ACC802E8"/>
@@ -10795,7 +10952,7 @@
       </w:pPr>
     </w:lvl>
   </w:abstractNum>
-  <w:abstractNum w:abstractNumId="29" w15:restartNumberingAfterBreak="0">
+  <w:abstractNum w:abstractNumId="30" w15:restartNumberingAfterBreak="0">
     <w:nsid w:val="38931321"/>
     <w:multiLevelType w:val="hybridMultilevel"/>
     <w:tmpl w:val="FCE217F2"/>
@@ -10884,7 +11041,7 @@
       </w:pPr>
     </w:lvl>
   </w:abstractNum>
-  <w:abstractNum w:abstractNumId="30" w15:restartNumberingAfterBreak="0">
+  <w:abstractNum w:abstractNumId="31" w15:restartNumberingAfterBreak="0">
     <w:nsid w:val="3BCE0BD1"/>
     <w:multiLevelType w:val="hybridMultilevel"/>
     <w:tmpl w:val="BC187BCE"/>
@@ -10973,7 +11130,7 @@
       </w:pPr>
     </w:lvl>
   </w:abstractNum>
-  <w:abstractNum w:abstractNumId="31" w15:restartNumberingAfterBreak="0">
+  <w:abstractNum w:abstractNumId="32" w15:restartNumberingAfterBreak="0">
     <w:nsid w:val="3DA3687E"/>
     <w:multiLevelType w:val="hybridMultilevel"/>
     <w:tmpl w:val="B03ED53A"/>
@@ -11062,7 +11219,7 @@
       </w:pPr>
     </w:lvl>
   </w:abstractNum>
-  <w:abstractNum w:abstractNumId="32" w15:restartNumberingAfterBreak="0">
+  <w:abstractNum w:abstractNumId="33" w15:restartNumberingAfterBreak="0">
     <w:nsid w:val="3DB63516"/>
     <w:multiLevelType w:val="hybridMultilevel"/>
     <w:tmpl w:val="E362DDEC"/>
@@ -11151,7 +11308,7 @@
       </w:pPr>
     </w:lvl>
   </w:abstractNum>
-  <w:abstractNum w:abstractNumId="33" w15:restartNumberingAfterBreak="0">
+  <w:abstractNum w:abstractNumId="34" w15:restartNumberingAfterBreak="0">
     <w:nsid w:val="3E405942"/>
     <w:multiLevelType w:val="hybridMultilevel"/>
     <w:tmpl w:val="A302EE44"/>
@@ -11240,7 +11397,7 @@
       </w:pPr>
     </w:lvl>
   </w:abstractNum>
-  <w:abstractNum w:abstractNumId="34" w15:restartNumberingAfterBreak="0">
+  <w:abstractNum w:abstractNumId="35" w15:restartNumberingAfterBreak="0">
     <w:nsid w:val="3EE7649A"/>
     <w:multiLevelType w:val="hybridMultilevel"/>
     <w:tmpl w:val="AA8C4F6C"/>
@@ -11329,7 +11486,7 @@
       </w:pPr>
     </w:lvl>
   </w:abstractNum>
-  <w:abstractNum w:abstractNumId="35" w15:restartNumberingAfterBreak="0">
+  <w:abstractNum w:abstractNumId="36" w15:restartNumberingAfterBreak="0">
     <w:nsid w:val="401065E4"/>
     <w:multiLevelType w:val="hybridMultilevel"/>
     <w:tmpl w:val="077091DC"/>
@@ -11418,7 +11575,7 @@
       </w:pPr>
     </w:lvl>
   </w:abstractNum>
-  <w:abstractNum w:abstractNumId="36" w15:restartNumberingAfterBreak="0">
+  <w:abstractNum w:abstractNumId="37" w15:restartNumberingAfterBreak="0">
     <w:nsid w:val="40C800FE"/>
     <w:multiLevelType w:val="hybridMultilevel"/>
     <w:tmpl w:val="0A4A087C"/>
@@ -11507,7 +11664,7 @@
       </w:pPr>
     </w:lvl>
   </w:abstractNum>
-  <w:abstractNum w:abstractNumId="37" w15:restartNumberingAfterBreak="0">
+  <w:abstractNum w:abstractNumId="38" w15:restartNumberingAfterBreak="0">
     <w:nsid w:val="43F12B68"/>
     <w:multiLevelType w:val="hybridMultilevel"/>
     <w:tmpl w:val="E7345AD6"/>
@@ -11596,7 +11753,7 @@
       </w:pPr>
     </w:lvl>
   </w:abstractNum>
-  <w:abstractNum w:abstractNumId="38" w15:restartNumberingAfterBreak="0">
+  <w:abstractNum w:abstractNumId="39" w15:restartNumberingAfterBreak="0">
     <w:nsid w:val="44593CF1"/>
     <w:multiLevelType w:val="hybridMultilevel"/>
     <w:tmpl w:val="6B7840C2"/>
@@ -11685,7 +11842,7 @@
       </w:pPr>
     </w:lvl>
   </w:abstractNum>
-  <w:abstractNum w:abstractNumId="39" w15:restartNumberingAfterBreak="0">
+  <w:abstractNum w:abstractNumId="40" w15:restartNumberingAfterBreak="0">
     <w:nsid w:val="44EB2F62"/>
     <w:multiLevelType w:val="hybridMultilevel"/>
     <w:tmpl w:val="4CA84EA2"/>
@@ -11774,7 +11931,7 @@
       </w:pPr>
     </w:lvl>
   </w:abstractNum>
-  <w:abstractNum w:abstractNumId="40" w15:restartNumberingAfterBreak="0">
+  <w:abstractNum w:abstractNumId="41" w15:restartNumberingAfterBreak="0">
     <w:nsid w:val="469329C1"/>
     <w:multiLevelType w:val="hybridMultilevel"/>
     <w:tmpl w:val="C0A627BC"/>
@@ -11863,7 +12020,7 @@
       </w:pPr>
     </w:lvl>
   </w:abstractNum>
-  <w:abstractNum w:abstractNumId="41" w15:restartNumberingAfterBreak="0">
+  <w:abstractNum w:abstractNumId="42" w15:restartNumberingAfterBreak="0">
     <w:nsid w:val="46D76E9C"/>
     <w:multiLevelType w:val="hybridMultilevel"/>
     <w:tmpl w:val="E4262A4A"/>
@@ -11952,7 +12109,7 @@
       </w:pPr>
     </w:lvl>
   </w:abstractNum>
-  <w:abstractNum w:abstractNumId="42" w15:restartNumberingAfterBreak="0">
+  <w:abstractNum w:abstractNumId="43" w15:restartNumberingAfterBreak="0">
     <w:nsid w:val="4858177F"/>
     <w:multiLevelType w:val="hybridMultilevel"/>
     <w:tmpl w:val="2EF4955C"/>
@@ -12041,7 +12198,7 @@
       </w:pPr>
     </w:lvl>
   </w:abstractNum>
-  <w:abstractNum w:abstractNumId="43" w15:restartNumberingAfterBreak="0">
+  <w:abstractNum w:abstractNumId="44" w15:restartNumberingAfterBreak="0">
     <w:nsid w:val="48B92E07"/>
     <w:multiLevelType w:val="hybridMultilevel"/>
     <w:tmpl w:val="633E9FB6"/>
@@ -12130,7 +12287,7 @@
       </w:pPr>
     </w:lvl>
   </w:abstractNum>
-  <w:abstractNum w:abstractNumId="44" w15:restartNumberingAfterBreak="0">
+  <w:abstractNum w:abstractNumId="45" w15:restartNumberingAfterBreak="0">
     <w:nsid w:val="49853C7A"/>
     <w:multiLevelType w:val="hybridMultilevel"/>
     <w:tmpl w:val="D10AF3BA"/>
@@ -12219,7 +12376,7 @@
       </w:pPr>
     </w:lvl>
   </w:abstractNum>
-  <w:abstractNum w:abstractNumId="45" w15:restartNumberingAfterBreak="0">
+  <w:abstractNum w:abstractNumId="46" w15:restartNumberingAfterBreak="0">
     <w:nsid w:val="502D0330"/>
     <w:multiLevelType w:val="hybridMultilevel"/>
     <w:tmpl w:val="8612D880"/>
@@ -12308,7 +12465,7 @@
       </w:pPr>
     </w:lvl>
   </w:abstractNum>
-  <w:abstractNum w:abstractNumId="46" w15:restartNumberingAfterBreak="0">
+  <w:abstractNum w:abstractNumId="47" w15:restartNumberingAfterBreak="0">
     <w:nsid w:val="51381716"/>
     <w:multiLevelType w:val="hybridMultilevel"/>
     <w:tmpl w:val="E5FCB568"/>
@@ -12397,7 +12554,7 @@
       </w:pPr>
     </w:lvl>
   </w:abstractNum>
-  <w:abstractNum w:abstractNumId="47" w15:restartNumberingAfterBreak="0">
+  <w:abstractNum w:abstractNumId="48" w15:restartNumberingAfterBreak="0">
     <w:nsid w:val="53245FD5"/>
     <w:multiLevelType w:val="hybridMultilevel"/>
     <w:tmpl w:val="F2E264B0"/>
@@ -12486,7 +12643,7 @@
       </w:pPr>
     </w:lvl>
   </w:abstractNum>
-  <w:abstractNum w:abstractNumId="48" w15:restartNumberingAfterBreak="0">
+  <w:abstractNum w:abstractNumId="49" w15:restartNumberingAfterBreak="0">
     <w:nsid w:val="543541DE"/>
     <w:multiLevelType w:val="hybridMultilevel"/>
     <w:tmpl w:val="30546312"/>
@@ -12575,7 +12732,7 @@
       </w:pPr>
     </w:lvl>
   </w:abstractNum>
-  <w:abstractNum w:abstractNumId="49" w15:restartNumberingAfterBreak="0">
+  <w:abstractNum w:abstractNumId="50" w15:restartNumberingAfterBreak="0">
     <w:nsid w:val="56CF14CA"/>
     <w:multiLevelType w:val="hybridMultilevel"/>
     <w:tmpl w:val="F104D72E"/>
@@ -12664,7 +12821,7 @@
       </w:pPr>
     </w:lvl>
   </w:abstractNum>
-  <w:abstractNum w:abstractNumId="50" w15:restartNumberingAfterBreak="0">
+  <w:abstractNum w:abstractNumId="51" w15:restartNumberingAfterBreak="0">
     <w:nsid w:val="58FC0A44"/>
     <w:multiLevelType w:val="hybridMultilevel"/>
     <w:tmpl w:val="9DB6F410"/>
@@ -12753,7 +12910,7 @@
       </w:pPr>
     </w:lvl>
   </w:abstractNum>
-  <w:abstractNum w:abstractNumId="51" w15:restartNumberingAfterBreak="0">
+  <w:abstractNum w:abstractNumId="52" w15:restartNumberingAfterBreak="0">
     <w:nsid w:val="59736414"/>
     <w:multiLevelType w:val="hybridMultilevel"/>
     <w:tmpl w:val="3F7E0F76"/>
@@ -12842,7 +12999,7 @@
       </w:pPr>
     </w:lvl>
   </w:abstractNum>
-  <w:abstractNum w:abstractNumId="52" w15:restartNumberingAfterBreak="0">
+  <w:abstractNum w:abstractNumId="53" w15:restartNumberingAfterBreak="0">
     <w:nsid w:val="5AF6548D"/>
     <w:multiLevelType w:val="hybridMultilevel"/>
     <w:tmpl w:val="3A90EEDC"/>
@@ -12931,7 +13088,7 @@
       </w:pPr>
     </w:lvl>
   </w:abstractNum>
-  <w:abstractNum w:abstractNumId="53" w15:restartNumberingAfterBreak="0">
+  <w:abstractNum w:abstractNumId="54" w15:restartNumberingAfterBreak="0">
     <w:nsid w:val="5CDF2F60"/>
     <w:multiLevelType w:val="hybridMultilevel"/>
     <w:tmpl w:val="D86A024C"/>
@@ -13020,7 +13177,7 @@
       </w:pPr>
     </w:lvl>
   </w:abstractNum>
-  <w:abstractNum w:abstractNumId="54" w15:restartNumberingAfterBreak="0">
+  <w:abstractNum w:abstractNumId="55" w15:restartNumberingAfterBreak="0">
     <w:nsid w:val="5F1A3BA6"/>
     <w:multiLevelType w:val="hybridMultilevel"/>
     <w:tmpl w:val="FA24F35E"/>
@@ -13109,7 +13266,7 @@
       </w:pPr>
     </w:lvl>
   </w:abstractNum>
-  <w:abstractNum w:abstractNumId="55" w15:restartNumberingAfterBreak="0">
+  <w:abstractNum w:abstractNumId="56" w15:restartNumberingAfterBreak="0">
     <w:nsid w:val="60B12008"/>
     <w:multiLevelType w:val="hybridMultilevel"/>
     <w:tmpl w:val="734A6F2E"/>
@@ -13198,7 +13355,7 @@
       </w:pPr>
     </w:lvl>
   </w:abstractNum>
-  <w:abstractNum w:abstractNumId="56" w15:restartNumberingAfterBreak="0">
+  <w:abstractNum w:abstractNumId="57" w15:restartNumberingAfterBreak="0">
     <w:nsid w:val="646E2F5D"/>
     <w:multiLevelType w:val="hybridMultilevel"/>
     <w:tmpl w:val="A814A458"/>
@@ -13287,7 +13444,7 @@
       </w:pPr>
     </w:lvl>
   </w:abstractNum>
-  <w:abstractNum w:abstractNumId="57" w15:restartNumberingAfterBreak="0">
+  <w:abstractNum w:abstractNumId="58" w15:restartNumberingAfterBreak="0">
     <w:nsid w:val="674F0705"/>
     <w:multiLevelType w:val="hybridMultilevel"/>
     <w:tmpl w:val="B8DA2D82"/>
@@ -13376,7 +13533,7 @@
       </w:pPr>
     </w:lvl>
   </w:abstractNum>
-  <w:abstractNum w:abstractNumId="58" w15:restartNumberingAfterBreak="0">
+  <w:abstractNum w:abstractNumId="59" w15:restartNumberingAfterBreak="0">
     <w:nsid w:val="68746A0F"/>
     <w:multiLevelType w:val="hybridMultilevel"/>
     <w:tmpl w:val="A19E9B30"/>
@@ -13465,7 +13622,7 @@
       </w:pPr>
     </w:lvl>
   </w:abstractNum>
-  <w:abstractNum w:abstractNumId="59" w15:restartNumberingAfterBreak="0">
+  <w:abstractNum w:abstractNumId="60" w15:restartNumberingAfterBreak="0">
     <w:nsid w:val="6A202CE2"/>
     <w:multiLevelType w:val="hybridMultilevel"/>
     <w:tmpl w:val="D24AF654"/>
@@ -13554,7 +13711,7 @@
       </w:pPr>
     </w:lvl>
   </w:abstractNum>
-  <w:abstractNum w:abstractNumId="60" w15:restartNumberingAfterBreak="0">
+  <w:abstractNum w:abstractNumId="61" w15:restartNumberingAfterBreak="0">
     <w:nsid w:val="6AB2737C"/>
     <w:multiLevelType w:val="hybridMultilevel"/>
     <w:tmpl w:val="1110F2C6"/>
@@ -13643,7 +13800,7 @@
       </w:pPr>
     </w:lvl>
   </w:abstractNum>
-  <w:abstractNum w:abstractNumId="61" w15:restartNumberingAfterBreak="0">
+  <w:abstractNum w:abstractNumId="62" w15:restartNumberingAfterBreak="0">
     <w:nsid w:val="6B962952"/>
     <w:multiLevelType w:val="hybridMultilevel"/>
     <w:tmpl w:val="1BB08590"/>
@@ -13732,7 +13889,7 @@
       </w:pPr>
     </w:lvl>
   </w:abstractNum>
-  <w:abstractNum w:abstractNumId="62" w15:restartNumberingAfterBreak="0">
+  <w:abstractNum w:abstractNumId="63" w15:restartNumberingAfterBreak="0">
     <w:nsid w:val="6D8D1421"/>
     <w:multiLevelType w:val="hybridMultilevel"/>
     <w:tmpl w:val="29C861C2"/>
@@ -13821,7 +13978,7 @@
       </w:pPr>
     </w:lvl>
   </w:abstractNum>
-  <w:abstractNum w:abstractNumId="63" w15:restartNumberingAfterBreak="0">
+  <w:abstractNum w:abstractNumId="64" w15:restartNumberingAfterBreak="0">
     <w:nsid w:val="6DE82623"/>
     <w:multiLevelType w:val="hybridMultilevel"/>
     <w:tmpl w:val="E416A478"/>
@@ -13910,7 +14067,7 @@
       </w:pPr>
     </w:lvl>
   </w:abstractNum>
-  <w:abstractNum w:abstractNumId="64" w15:restartNumberingAfterBreak="0">
+  <w:abstractNum w:abstractNumId="65" w15:restartNumberingAfterBreak="0">
     <w:nsid w:val="6E370173"/>
     <w:multiLevelType w:val="hybridMultilevel"/>
     <w:tmpl w:val="C360B054"/>
@@ -13999,7 +14156,7 @@
       </w:pPr>
     </w:lvl>
   </w:abstractNum>
-  <w:abstractNum w:abstractNumId="65" w15:restartNumberingAfterBreak="0">
+  <w:abstractNum w:abstractNumId="66" w15:restartNumberingAfterBreak="0">
     <w:nsid w:val="72D47237"/>
     <w:multiLevelType w:val="hybridMultilevel"/>
     <w:tmpl w:val="D2E89668"/>
@@ -14088,7 +14245,7 @@
       </w:pPr>
     </w:lvl>
   </w:abstractNum>
-  <w:abstractNum w:abstractNumId="66" w15:restartNumberingAfterBreak="0">
+  <w:abstractNum w:abstractNumId="67" w15:restartNumberingAfterBreak="0">
     <w:nsid w:val="732A6297"/>
     <w:multiLevelType w:val="hybridMultilevel"/>
     <w:tmpl w:val="93E2B508"/>
@@ -14177,7 +14334,7 @@
       </w:pPr>
     </w:lvl>
   </w:abstractNum>
-  <w:abstractNum w:abstractNumId="67" w15:restartNumberingAfterBreak="0">
+  <w:abstractNum w:abstractNumId="68" w15:restartNumberingAfterBreak="0">
     <w:nsid w:val="734314E1"/>
     <w:multiLevelType w:val="hybridMultilevel"/>
     <w:tmpl w:val="63AC3496"/>
@@ -14266,7 +14423,7 @@
       </w:pPr>
     </w:lvl>
   </w:abstractNum>
-  <w:abstractNum w:abstractNumId="68" w15:restartNumberingAfterBreak="0">
+  <w:abstractNum w:abstractNumId="69" w15:restartNumberingAfterBreak="0">
     <w:nsid w:val="73FA0C11"/>
     <w:multiLevelType w:val="hybridMultilevel"/>
     <w:tmpl w:val="CEB455C6"/>
@@ -14355,7 +14512,7 @@
       </w:pPr>
     </w:lvl>
   </w:abstractNum>
-  <w:abstractNum w:abstractNumId="69" w15:restartNumberingAfterBreak="0">
+  <w:abstractNum w:abstractNumId="70" w15:restartNumberingAfterBreak="0">
     <w:nsid w:val="744B2EC3"/>
     <w:multiLevelType w:val="hybridMultilevel"/>
     <w:tmpl w:val="D0D40444"/>
@@ -14444,7 +14601,7 @@
       </w:pPr>
     </w:lvl>
   </w:abstractNum>
-  <w:abstractNum w:abstractNumId="70" w15:restartNumberingAfterBreak="0">
+  <w:abstractNum w:abstractNumId="71" w15:restartNumberingAfterBreak="0">
     <w:nsid w:val="754C2683"/>
     <w:multiLevelType w:val="hybridMultilevel"/>
     <w:tmpl w:val="7A8839CE"/>
@@ -14533,7 +14690,7 @@
       </w:pPr>
     </w:lvl>
   </w:abstractNum>
-  <w:abstractNum w:abstractNumId="71" w15:restartNumberingAfterBreak="0">
+  <w:abstractNum w:abstractNumId="72" w15:restartNumberingAfterBreak="0">
     <w:nsid w:val="75D655F9"/>
     <w:multiLevelType w:val="hybridMultilevel"/>
     <w:tmpl w:val="86CE3502"/>
@@ -14622,7 +14779,7 @@
       </w:pPr>
     </w:lvl>
   </w:abstractNum>
-  <w:abstractNum w:abstractNumId="72" w15:restartNumberingAfterBreak="0">
+  <w:abstractNum w:abstractNumId="73" w15:restartNumberingAfterBreak="0">
     <w:nsid w:val="79660E1F"/>
     <w:multiLevelType w:val="hybridMultilevel"/>
     <w:tmpl w:val="9330177C"/>
@@ -14711,7 +14868,7 @@
       </w:pPr>
     </w:lvl>
   </w:abstractNum>
-  <w:abstractNum w:abstractNumId="73" w15:restartNumberingAfterBreak="0">
+  <w:abstractNum w:abstractNumId="74" w15:restartNumberingAfterBreak="0">
     <w:nsid w:val="79FE4F3B"/>
     <w:multiLevelType w:val="hybridMultilevel"/>
     <w:tmpl w:val="12FA7C12"/>
@@ -14800,7 +14957,7 @@
       </w:pPr>
     </w:lvl>
   </w:abstractNum>
-  <w:abstractNum w:abstractNumId="74" w15:restartNumberingAfterBreak="0">
+  <w:abstractNum w:abstractNumId="75" w15:restartNumberingAfterBreak="0">
     <w:nsid w:val="7AAE25EF"/>
     <w:multiLevelType w:val="hybridMultilevel"/>
     <w:tmpl w:val="156C4F24"/>
@@ -14889,7 +15046,7 @@
       </w:pPr>
     </w:lvl>
   </w:abstractNum>
-  <w:abstractNum w:abstractNumId="75" w15:restartNumberingAfterBreak="0">
+  <w:abstractNum w:abstractNumId="76" w15:restartNumberingAfterBreak="0">
     <w:nsid w:val="7B5E2363"/>
     <w:multiLevelType w:val="hybridMultilevel"/>
     <w:tmpl w:val="91AC0918"/>
@@ -14978,7 +15135,7 @@
       </w:pPr>
     </w:lvl>
   </w:abstractNum>
-  <w:abstractNum w:abstractNumId="76" w15:restartNumberingAfterBreak="0">
+  <w:abstractNum w:abstractNumId="77" w15:restartNumberingAfterBreak="0">
     <w:nsid w:val="7BBF2974"/>
     <w:multiLevelType w:val="hybridMultilevel"/>
     <w:tmpl w:val="2A0C98DA"/>
@@ -15067,7 +15224,7 @@
       </w:pPr>
     </w:lvl>
   </w:abstractNum>
-  <w:abstractNum w:abstractNumId="77" w15:restartNumberingAfterBreak="0">
+  <w:abstractNum w:abstractNumId="78" w15:restartNumberingAfterBreak="0">
     <w:nsid w:val="7C1D3BED"/>
     <w:multiLevelType w:val="hybridMultilevel"/>
     <w:tmpl w:val="D0CEEB04"/>
@@ -15156,7 +15313,7 @@
       </w:pPr>
     </w:lvl>
   </w:abstractNum>
-  <w:abstractNum w:abstractNumId="78" w15:restartNumberingAfterBreak="0">
+  <w:abstractNum w:abstractNumId="79" w15:restartNumberingAfterBreak="0">
     <w:nsid w:val="7E486893"/>
     <w:multiLevelType w:val="hybridMultilevel"/>
     <w:tmpl w:val="5C6C0B12"/>
@@ -15245,7 +15402,7 @@
       </w:pPr>
     </w:lvl>
   </w:abstractNum>
-  <w:abstractNum w:abstractNumId="79" w15:restartNumberingAfterBreak="0">
+  <w:abstractNum w:abstractNumId="80" w15:restartNumberingAfterBreak="0">
     <w:nsid w:val="7EAB3DE4"/>
     <w:multiLevelType w:val="hybridMultilevel"/>
     <w:tmpl w:val="CDBC5A50"/>
@@ -15335,13 +15492,13 @@
     </w:lvl>
   </w:abstractNum>
   <w:num w:numId="1">
-    <w:abstractNumId w:val="23"/>
+    <w:abstractNumId w:val="24"/>
   </w:num>
   <w:num w:numId="2">
     <w:abstractNumId w:val="13"/>
   </w:num>
   <w:num w:numId="3">
-    <w:abstractNumId w:val="63"/>
+    <w:abstractNumId w:val="64"/>
   </w:num>
   <w:num w:numId="4">
     <w:abstractNumId w:val="1"/>
@@ -15350,49 +15507,49 @@
     <w:abstractNumId w:val="15"/>
   </w:num>
   <w:num w:numId="6">
-    <w:abstractNumId w:val="61"/>
+    <w:abstractNumId w:val="62"/>
   </w:num>
   <w:num w:numId="7">
-    <w:abstractNumId w:val="69"/>
+    <w:abstractNumId w:val="70"/>
   </w:num>
   <w:num w:numId="8">
-    <w:abstractNumId w:val="39"/>
+    <w:abstractNumId w:val="40"/>
   </w:num>
   <w:num w:numId="9">
-    <w:abstractNumId w:val="56"/>
+    <w:abstractNumId w:val="57"/>
   </w:num>
   <w:num w:numId="10">
-    <w:abstractNumId w:val="71"/>
+    <w:abstractNumId w:val="72"/>
   </w:num>
   <w:num w:numId="11">
-    <w:abstractNumId w:val="22"/>
+    <w:abstractNumId w:val="23"/>
   </w:num>
   <w:num w:numId="12">
     <w:abstractNumId w:val="7"/>
   </w:num>
   <w:num w:numId="13">
-    <w:abstractNumId w:val="31"/>
+    <w:abstractNumId w:val="32"/>
   </w:num>
   <w:num w:numId="14">
-    <w:abstractNumId w:val="57"/>
+    <w:abstractNumId w:val="58"/>
   </w:num>
   <w:num w:numId="15">
-    <w:abstractNumId w:val="41"/>
+    <w:abstractNumId w:val="42"/>
   </w:num>
   <w:num w:numId="16">
     <w:abstractNumId w:val="2"/>
   </w:num>
   <w:num w:numId="17">
-    <w:abstractNumId w:val="25"/>
+    <w:abstractNumId w:val="26"/>
   </w:num>
   <w:num w:numId="18">
     <w:abstractNumId w:val="3"/>
   </w:num>
   <w:num w:numId="19">
-    <w:abstractNumId w:val="77"/>
+    <w:abstractNumId w:val="78"/>
   </w:num>
   <w:num w:numId="20">
-    <w:abstractNumId w:val="38"/>
+    <w:abstractNumId w:val="39"/>
   </w:num>
   <w:num w:numId="21">
     <w:abstractNumId w:val="4"/>
@@ -15404,139 +15561,139 @@
     <w:abstractNumId w:val="5"/>
   </w:num>
   <w:num w:numId="24">
-    <w:abstractNumId w:val="45"/>
+    <w:abstractNumId w:val="46"/>
   </w:num>
   <w:num w:numId="25">
-    <w:abstractNumId w:val="35"/>
+    <w:abstractNumId w:val="36"/>
   </w:num>
   <w:num w:numId="26">
-    <w:abstractNumId w:val="78"/>
+    <w:abstractNumId w:val="79"/>
   </w:num>
   <w:num w:numId="27">
-    <w:abstractNumId w:val="65"/>
+    <w:abstractNumId w:val="66"/>
   </w:num>
   <w:num w:numId="28">
     <w:abstractNumId w:val="6"/>
   </w:num>
   <w:num w:numId="29">
-    <w:abstractNumId w:val="75"/>
+    <w:abstractNumId w:val="76"/>
   </w:num>
   <w:num w:numId="30">
-    <w:abstractNumId w:val="43"/>
+    <w:abstractNumId w:val="44"/>
   </w:num>
   <w:num w:numId="31">
+    <w:abstractNumId w:val="49"/>
+  </w:num>
+  <w:num w:numId="32">
+    <w:abstractNumId w:val="25"/>
+  </w:num>
+  <w:num w:numId="33">
     <w:abstractNumId w:val="48"/>
   </w:num>
-  <w:num w:numId="32">
-    <w:abstractNumId w:val="24"/>
-  </w:num>
-  <w:num w:numId="33">
-    <w:abstractNumId w:val="47"/>
-  </w:num>
   <w:num w:numId="34">
-    <w:abstractNumId w:val="32"/>
+    <w:abstractNumId w:val="33"/>
   </w:num>
   <w:num w:numId="35">
     <w:abstractNumId w:val="10"/>
   </w:num>
   <w:num w:numId="36">
-    <w:abstractNumId w:val="79"/>
+    <w:abstractNumId w:val="80"/>
   </w:num>
   <w:num w:numId="37">
-    <w:abstractNumId w:val="46"/>
+    <w:abstractNumId w:val="47"/>
   </w:num>
   <w:num w:numId="38">
+    <w:abstractNumId w:val="20"/>
+  </w:num>
+  <w:num w:numId="39">
+    <w:abstractNumId w:val="54"/>
+  </w:num>
+  <w:num w:numId="40">
+    <w:abstractNumId w:val="45"/>
+  </w:num>
+  <w:num w:numId="41">
+    <w:abstractNumId w:val="61"/>
+  </w:num>
+  <w:num w:numId="42">
+    <w:abstractNumId w:val="41"/>
+  </w:num>
+  <w:num w:numId="43">
     <w:abstractNumId w:val="19"/>
   </w:num>
-  <w:num w:numId="39">
-    <w:abstractNumId w:val="53"/>
-  </w:num>
-  <w:num w:numId="40">
-    <w:abstractNumId w:val="44"/>
-  </w:num>
-  <w:num w:numId="41">
-    <w:abstractNumId w:val="60"/>
-  </w:num>
-  <w:num w:numId="42">
-    <w:abstractNumId w:val="40"/>
-  </w:num>
-  <w:num w:numId="43">
-    <w:abstractNumId w:val="18"/>
-  </w:num>
   <w:num w:numId="44">
-    <w:abstractNumId w:val="54"/>
+    <w:abstractNumId w:val="55"/>
   </w:num>
   <w:num w:numId="45">
     <w:abstractNumId w:val="0"/>
   </w:num>
   <w:num w:numId="46">
-    <w:abstractNumId w:val="74"/>
+    <w:abstractNumId w:val="75"/>
   </w:num>
   <w:num w:numId="47">
+    <w:abstractNumId w:val="53"/>
+  </w:num>
+  <w:num w:numId="48">
     <w:abstractNumId w:val="52"/>
   </w:num>
-  <w:num w:numId="48">
-    <w:abstractNumId w:val="51"/>
-  </w:num>
   <w:num w:numId="49">
-    <w:abstractNumId w:val="21"/>
+    <w:abstractNumId w:val="22"/>
   </w:num>
   <w:num w:numId="50">
-    <w:abstractNumId w:val="28"/>
+    <w:abstractNumId w:val="29"/>
   </w:num>
   <w:num w:numId="51">
     <w:abstractNumId w:val="8"/>
   </w:num>
   <w:num w:numId="52">
+    <w:abstractNumId w:val="51"/>
+  </w:num>
+  <w:num w:numId="53">
     <w:abstractNumId w:val="50"/>
   </w:num>
-  <w:num w:numId="53">
-    <w:abstractNumId w:val="49"/>
-  </w:num>
   <w:num w:numId="54">
-    <w:abstractNumId w:val="20"/>
+    <w:abstractNumId w:val="21"/>
   </w:num>
   <w:num w:numId="55">
-    <w:abstractNumId w:val="59"/>
+    <w:abstractNumId w:val="60"/>
   </w:num>
   <w:num w:numId="56">
     <w:abstractNumId w:val="12"/>
   </w:num>
   <w:num w:numId="57">
-    <w:abstractNumId w:val="55"/>
+    <w:abstractNumId w:val="56"/>
   </w:num>
   <w:num w:numId="58">
-    <w:abstractNumId w:val="29"/>
+    <w:abstractNumId w:val="30"/>
   </w:num>
   <w:num w:numId="59">
+    <w:abstractNumId w:val="38"/>
+  </w:num>
+  <w:num w:numId="60">
     <w:abstractNumId w:val="37"/>
   </w:num>
-  <w:num w:numId="60">
-    <w:abstractNumId w:val="36"/>
-  </w:num>
   <w:num w:numId="61">
-    <w:abstractNumId w:val="26"/>
+    <w:abstractNumId w:val="27"/>
   </w:num>
   <w:num w:numId="62">
-    <w:abstractNumId w:val="62"/>
+    <w:abstractNumId w:val="63"/>
   </w:num>
   <w:num w:numId="63">
-    <w:abstractNumId w:val="66"/>
+    <w:abstractNumId w:val="67"/>
   </w:num>
   <w:num w:numId="64">
-    <w:abstractNumId w:val="30"/>
+    <w:abstractNumId w:val="31"/>
   </w:num>
   <w:num w:numId="65">
-    <w:abstractNumId w:val="64"/>
+    <w:abstractNumId w:val="65"/>
   </w:num>
   <w:num w:numId="66">
-    <w:abstractNumId w:val="27"/>
+    <w:abstractNumId w:val="28"/>
   </w:num>
   <w:num w:numId="67">
-    <w:abstractNumId w:val="70"/>
+    <w:abstractNumId w:val="71"/>
   </w:num>
   <w:num w:numId="68">
-    <w:abstractNumId w:val="33"/>
+    <w:abstractNumId w:val="34"/>
   </w:num>
   <w:num w:numId="69">
     <w:abstractNumId w:val="16"/>
@@ -15548,33 +15705,36 @@
     <w:abstractNumId w:val="17"/>
   </w:num>
   <w:num w:numId="72">
-    <w:abstractNumId w:val="67"/>
+    <w:abstractNumId w:val="68"/>
   </w:num>
   <w:num w:numId="73">
-    <w:abstractNumId w:val="73"/>
+    <w:abstractNumId w:val="74"/>
   </w:num>
   <w:num w:numId="74">
-    <w:abstractNumId w:val="58"/>
+    <w:abstractNumId w:val="59"/>
   </w:num>
   <w:num w:numId="75">
     <w:abstractNumId w:val="11"/>
   </w:num>
   <w:num w:numId="76">
-    <w:abstractNumId w:val="76"/>
+    <w:abstractNumId w:val="77"/>
   </w:num>
   <w:num w:numId="77">
-    <w:abstractNumId w:val="42"/>
+    <w:abstractNumId w:val="43"/>
   </w:num>
   <w:num w:numId="78">
-    <w:abstractNumId w:val="72"/>
+    <w:abstractNumId w:val="73"/>
   </w:num>
   <w:num w:numId="79">
-    <w:abstractNumId w:val="34"/>
+    <w:abstractNumId w:val="35"/>
   </w:num>
   <w:num w:numId="80">
-    <w:abstractNumId w:val="68"/>
+    <w:abstractNumId w:val="69"/>
   </w:num>
-  <w:numIdMacAtCleanup w:val="70"/>
+  <w:num w:numId="81">
+    <w:abstractNumId w:val="18"/>
+  </w:num>
+  <w:numIdMacAtCleanup w:val="81"/>
 </w:numbering>
 </file>
 
